--- a/Engenharia de Software/Relatorio.docx
+++ b/Engenharia de Software/Relatorio.docx
@@ -281,12 +281,7 @@
             <w:ind w:left="2832" w:firstLine="708"/>
           </w:pPr>
           <w:r>
-            <w:t>Co</w:t>
-          </w:r>
-          <w:bookmarkStart w:id="0" w:name="_GoBack"/>
-          <w:bookmarkEnd w:id="0"/>
-          <w:r>
-            <w:t>nteúdo</w:t>
+            <w:t>Conteúdo</w:t>
           </w:r>
         </w:p>
         <w:p>
@@ -1057,7 +1052,7 @@
           <w:lang w:eastAsia="pt-PT"/>
         </w:rPr>
       </w:pPr>
-      <w:bookmarkStart w:id="1" w:name="_Toc499315006"/>
+      <w:bookmarkStart w:id="0" w:name="_Toc499315006"/>
       <w:r>
         <w:rPr>
           <w:rFonts w:eastAsia="Times New Roman"/>
@@ -1065,7 +1060,7 @@
         </w:rPr>
         <w:t>Descrição do tema</w:t>
       </w:r>
-      <w:bookmarkEnd w:id="1"/>
+      <w:bookmarkEnd w:id="0"/>
     </w:p>
     <w:p>
       <w:pPr>
@@ -1278,7 +1273,7 @@
           <w:lang w:eastAsia="pt-PT"/>
         </w:rPr>
       </w:pPr>
-      <w:bookmarkStart w:id="2" w:name="_Toc499315007"/>
+      <w:bookmarkStart w:id="1" w:name="_Toc499315007"/>
       <w:r>
         <w:rPr>
           <w:rFonts w:eastAsia="Times New Roman"/>
@@ -1286,7 +1281,7 @@
         </w:rPr>
         <w:t>Diagrama de Contexto</w:t>
       </w:r>
-      <w:bookmarkEnd w:id="2"/>
+      <w:bookmarkEnd w:id="1"/>
     </w:p>
     <w:p>
       <w:pPr>
@@ -1361,32 +1356,16 @@
         <w:tab/>
       </w:r>
       <w:r>
-        <w:t>Diagrama</w:t>
+        <w:t xml:space="preserve">Diagrama </w:t>
       </w:r>
-      <w:r>
-        <w:t xml:space="preserve"> </w:t>
-      </w:r>
-      <w:r>
-        <w:fldChar w:fldCharType="begin"/>
-      </w:r>
-      <w:r>
-        <w:instrText xml:space="preserve"> SEQ Imagem \* ARABIC </w:instrText>
-      </w:r>
-      <w:r>
-        <w:fldChar w:fldCharType="separate"/>
-      </w:r>
-      <w:r>
-        <w:rPr>
-          <w:noProof/>
-        </w:rPr>
-        <w:t>1</w:t>
-      </w:r>
-      <w:r>
-        <w:rPr>
-          <w:noProof/>
-        </w:rPr>
-        <w:fldChar w:fldCharType="end"/>
-      </w:r>
+      <w:fldSimple w:instr=" SEQ Imagem \* ARABIC ">
+        <w:r>
+          <w:rPr>
+            <w:noProof/>
+          </w:rPr>
+          <w:t>1</w:t>
+        </w:r>
+      </w:fldSimple>
       <w:r>
         <w:rPr>
           <w:noProof/>
@@ -1394,10 +1373,7 @@
         <w:t xml:space="preserve"> -</w:t>
       </w:r>
       <w:r>
-        <w:t xml:space="preserve"> diagrama de </w:t>
-      </w:r>
-      <w:r>
-        <w:t>Contexto</w:t>
+        <w:t xml:space="preserve"> diagrama de Contexto</w:t>
       </w:r>
     </w:p>
     <w:p>
@@ -1442,7 +1418,7 @@
           <w:lang w:eastAsia="pt-PT"/>
         </w:rPr>
       </w:pPr>
-      <w:bookmarkStart w:id="3" w:name="_Toc499315008"/>
+      <w:bookmarkStart w:id="2" w:name="_Toc499315008"/>
       <w:r>
         <w:rPr>
           <w:rFonts w:eastAsia="Times New Roman"/>
@@ -1458,7 +1434,7 @@
         </w:rPr>
         <w:t>QuittingTime</w:t>
       </w:r>
-      <w:bookmarkEnd w:id="3"/>
+      <w:bookmarkEnd w:id="2"/>
       <w:proofErr w:type="spellEnd"/>
     </w:p>
     <w:p>
@@ -1621,7 +1597,7 @@
           <w:lang w:eastAsia="pt-PT"/>
         </w:rPr>
       </w:pPr>
-      <w:bookmarkStart w:id="4" w:name="_Toc499315009"/>
+      <w:bookmarkStart w:id="3" w:name="_Toc499315009"/>
       <w:proofErr w:type="spellStart"/>
       <w:r>
         <w:rPr>
@@ -1630,7 +1606,7 @@
         </w:rPr>
         <w:t>SpiralDevelopment</w:t>
       </w:r>
-      <w:bookmarkEnd w:id="4"/>
+      <w:bookmarkEnd w:id="3"/>
       <w:proofErr w:type="spellEnd"/>
     </w:p>
     <w:p>
@@ -1693,7 +1669,7 @@
           <w:lang w:eastAsia="pt-PT"/>
         </w:rPr>
       </w:pPr>
-      <w:bookmarkStart w:id="5" w:name="_Toc499315010"/>
+      <w:bookmarkStart w:id="4" w:name="_Toc499315010"/>
       <w:proofErr w:type="spellStart"/>
       <w:r>
         <w:rPr>
@@ -1702,7 +1678,7 @@
         </w:rPr>
         <w:t>TwoTierReview</w:t>
       </w:r>
-      <w:bookmarkEnd w:id="5"/>
+      <w:bookmarkEnd w:id="4"/>
       <w:proofErr w:type="spellEnd"/>
     </w:p>
     <w:p>
@@ -1834,7 +1810,7 @@
           <w:lang w:eastAsia="pt-PT"/>
         </w:rPr>
       </w:pPr>
-      <w:bookmarkStart w:id="6" w:name="_Toc499315011"/>
+      <w:bookmarkStart w:id="5" w:name="_Toc499315011"/>
       <w:r>
         <w:rPr>
           <w:rFonts w:eastAsia="Times New Roman"/>
@@ -1842,7 +1818,7 @@
         </w:rPr>
         <w:t>Estado da Arte</w:t>
       </w:r>
-      <w:bookmarkEnd w:id="6"/>
+      <w:bookmarkEnd w:id="5"/>
     </w:p>
     <w:p>
       <w:pPr>
@@ -6421,7 +6397,2425 @@
           <w:lang w:eastAsia="pt-PT"/>
         </w:rPr>
       </w:pPr>
-      <w:bookmarkStart w:id="7" w:name="_Toc499315012"/>
+      <w:bookmarkStart w:id="6" w:name="_Toc499315012"/>
+      <w:r>
+        <w:rPr>
+          <w:rFonts w:eastAsia="Times New Roman"/>
+          <w:lang w:eastAsia="pt-PT"/>
+        </w:rPr>
+        <w:t>Tabela de Atores</w:t>
+      </w:r>
+      <w:r>
+        <w:rPr>
+          <w:rFonts w:eastAsia="Times New Roman"/>
+          <w:lang w:eastAsia="pt-PT"/>
+        </w:rPr>
+        <w:t xml:space="preserve"> e respetivos casos de uso</w:t>
+      </w:r>
+    </w:p>
+    <w:tbl>
+      <w:tblPr>
+        <w:tblW w:w="7520" w:type="dxa"/>
+        <w:tblInd w:w="-10" w:type="dxa"/>
+        <w:tblCellMar>
+          <w:left w:w="70" w:type="dxa"/>
+          <w:right w:w="70" w:type="dxa"/>
+        </w:tblCellMar>
+        <w:tblLook w:val="04A0" w:firstRow="1" w:lastRow="0" w:firstColumn="1" w:lastColumn="0" w:noHBand="0" w:noVBand="1"/>
+      </w:tblPr>
+      <w:tblGrid>
+        <w:gridCol w:w="1780"/>
+        <w:gridCol w:w="5740"/>
+      </w:tblGrid>
+      <w:tr>
+        <w:trPr>
+          <w:trHeight w:val="315"/>
+        </w:trPr>
+        <w:tc>
+          <w:tcPr>
+            <w:tcW w:w="1780" w:type="dxa"/>
+            <w:tcBorders>
+              <w:top w:val="single" w:sz="8" w:space="0" w:color="auto"/>
+              <w:left w:val="single" w:sz="8" w:space="0" w:color="auto"/>
+              <w:bottom w:val="nil"/>
+              <w:right w:val="nil"/>
+            </w:tcBorders>
+            <w:shd w:val="clear" w:color="auto" w:fill="auto"/>
+            <w:noWrap/>
+            <w:vAlign w:val="center"/>
+            <w:hideMark/>
+          </w:tcPr>
+          <w:p>
+            <w:pPr>
+              <w:spacing w:after="0" w:line="240" w:lineRule="auto"/>
+              <w:jc w:val="center"/>
+              <w:rPr>
+                <w:rFonts w:ascii="Calibri" w:eastAsia="Times New Roman" w:hAnsi="Calibri" w:cs="Calibri"/>
+                <w:b/>
+                <w:bCs/>
+                <w:color w:val="000000"/>
+                <w:lang w:eastAsia="pt-PT"/>
+              </w:rPr>
+            </w:pPr>
+            <w:r>
+              <w:rPr>
+                <w:rFonts w:ascii="Calibri" w:eastAsia="Times New Roman" w:hAnsi="Calibri" w:cs="Calibri"/>
+                <w:b/>
+                <w:bCs/>
+                <w:color w:val="000000"/>
+                <w:lang w:eastAsia="pt-PT"/>
+              </w:rPr>
+              <w:t>Atores</w:t>
+            </w:r>
+          </w:p>
+        </w:tc>
+        <w:tc>
+          <w:tcPr>
+            <w:tcW w:w="5740" w:type="dxa"/>
+            <w:tcBorders>
+              <w:top w:val="single" w:sz="8" w:space="0" w:color="auto"/>
+              <w:left w:val="single" w:sz="8" w:space="0" w:color="auto"/>
+              <w:bottom w:val="nil"/>
+              <w:right w:val="single" w:sz="8" w:space="0" w:color="auto"/>
+            </w:tcBorders>
+            <w:shd w:val="clear" w:color="auto" w:fill="auto"/>
+            <w:noWrap/>
+            <w:vAlign w:val="center"/>
+            <w:hideMark/>
+          </w:tcPr>
+          <w:p>
+            <w:pPr>
+              <w:spacing w:after="0" w:line="240" w:lineRule="auto"/>
+              <w:jc w:val="center"/>
+              <w:rPr>
+                <w:rFonts w:ascii="Calibri" w:eastAsia="Times New Roman" w:hAnsi="Calibri" w:cs="Calibri"/>
+                <w:b/>
+                <w:bCs/>
+                <w:color w:val="000000"/>
+                <w:lang w:eastAsia="pt-PT"/>
+              </w:rPr>
+            </w:pPr>
+            <w:r>
+              <w:rPr>
+                <w:rFonts w:ascii="Calibri" w:eastAsia="Times New Roman" w:hAnsi="Calibri" w:cs="Calibri"/>
+                <w:b/>
+                <w:bCs/>
+                <w:color w:val="000000"/>
+                <w:lang w:eastAsia="pt-PT"/>
+              </w:rPr>
+              <w:t>O que faz?</w:t>
+            </w:r>
+          </w:p>
+        </w:tc>
+      </w:tr>
+      <w:tr>
+        <w:trPr>
+          <w:trHeight w:val="300"/>
+        </w:trPr>
+        <w:tc>
+          <w:tcPr>
+            <w:tcW w:w="1780" w:type="dxa"/>
+            <w:tcBorders>
+              <w:top w:val="single" w:sz="8" w:space="0" w:color="auto"/>
+              <w:left w:val="single" w:sz="8" w:space="0" w:color="auto"/>
+              <w:bottom w:val="single" w:sz="4" w:space="0" w:color="auto"/>
+              <w:right w:val="single" w:sz="4" w:space="0" w:color="auto"/>
+            </w:tcBorders>
+            <w:shd w:val="clear" w:color="auto" w:fill="auto"/>
+            <w:noWrap/>
+            <w:vAlign w:val="bottom"/>
+            <w:hideMark/>
+          </w:tcPr>
+          <w:p>
+            <w:pPr>
+              <w:spacing w:after="0" w:line="240" w:lineRule="auto"/>
+              <w:rPr>
+                <w:rFonts w:ascii="Calibri" w:eastAsia="Times New Roman" w:hAnsi="Calibri" w:cs="Calibri"/>
+                <w:color w:val="000000"/>
+                <w:lang w:eastAsia="pt-PT"/>
+              </w:rPr>
+            </w:pPr>
+            <w:r>
+              <w:rPr>
+                <w:rFonts w:ascii="Calibri" w:eastAsia="Times New Roman" w:hAnsi="Calibri" w:cs="Calibri"/>
+                <w:color w:val="000000"/>
+                <w:lang w:eastAsia="pt-PT"/>
+              </w:rPr>
+              <w:t>Administrador</w:t>
+            </w:r>
+          </w:p>
+        </w:tc>
+        <w:tc>
+          <w:tcPr>
+            <w:tcW w:w="5740" w:type="dxa"/>
+            <w:tcBorders>
+              <w:top w:val="single" w:sz="8" w:space="0" w:color="auto"/>
+              <w:left w:val="nil"/>
+              <w:bottom w:val="single" w:sz="4" w:space="0" w:color="auto"/>
+              <w:right w:val="single" w:sz="8" w:space="0" w:color="auto"/>
+            </w:tcBorders>
+            <w:shd w:val="clear" w:color="auto" w:fill="auto"/>
+            <w:noWrap/>
+            <w:vAlign w:val="bottom"/>
+            <w:hideMark/>
+          </w:tcPr>
+          <w:p>
+            <w:pPr>
+              <w:spacing w:after="0" w:line="240" w:lineRule="auto"/>
+              <w:rPr>
+                <w:rFonts w:ascii="Calibri" w:eastAsia="Times New Roman" w:hAnsi="Calibri" w:cs="Calibri"/>
+                <w:color w:val="000000"/>
+                <w:lang w:eastAsia="pt-PT"/>
+              </w:rPr>
+            </w:pPr>
+            <w:r>
+              <w:rPr>
+                <w:rFonts w:ascii="Calibri" w:eastAsia="Times New Roman" w:hAnsi="Calibri" w:cs="Calibri"/>
+                <w:color w:val="000000"/>
+                <w:lang w:eastAsia="pt-PT"/>
+              </w:rPr>
+              <w:t>Criar Inquérito</w:t>
+            </w:r>
+          </w:p>
+        </w:tc>
+      </w:tr>
+      <w:tr>
+        <w:trPr>
+          <w:trHeight w:val="300"/>
+        </w:trPr>
+        <w:tc>
+          <w:tcPr>
+            <w:tcW w:w="1780" w:type="dxa"/>
+            <w:tcBorders>
+              <w:top w:val="nil"/>
+              <w:left w:val="single" w:sz="8" w:space="0" w:color="auto"/>
+              <w:bottom w:val="single" w:sz="4" w:space="0" w:color="auto"/>
+              <w:right w:val="single" w:sz="4" w:space="0" w:color="auto"/>
+            </w:tcBorders>
+            <w:shd w:val="clear" w:color="auto" w:fill="auto"/>
+            <w:noWrap/>
+            <w:vAlign w:val="bottom"/>
+            <w:hideMark/>
+          </w:tcPr>
+          <w:p>
+            <w:pPr>
+              <w:spacing w:after="0" w:line="240" w:lineRule="auto"/>
+              <w:rPr>
+                <w:rFonts w:ascii="Calibri" w:eastAsia="Times New Roman" w:hAnsi="Calibri" w:cs="Calibri"/>
+                <w:color w:val="000000"/>
+                <w:lang w:eastAsia="pt-PT"/>
+              </w:rPr>
+            </w:pPr>
+            <w:r>
+              <w:rPr>
+                <w:rFonts w:ascii="Calibri" w:eastAsia="Times New Roman" w:hAnsi="Calibri" w:cs="Calibri"/>
+                <w:color w:val="000000"/>
+                <w:lang w:eastAsia="pt-PT"/>
+              </w:rPr>
+              <w:t>Administrador</w:t>
+            </w:r>
+          </w:p>
+        </w:tc>
+        <w:tc>
+          <w:tcPr>
+            <w:tcW w:w="5740" w:type="dxa"/>
+            <w:tcBorders>
+              <w:top w:val="nil"/>
+              <w:left w:val="nil"/>
+              <w:bottom w:val="single" w:sz="4" w:space="0" w:color="auto"/>
+              <w:right w:val="single" w:sz="8" w:space="0" w:color="auto"/>
+            </w:tcBorders>
+            <w:shd w:val="clear" w:color="auto" w:fill="auto"/>
+            <w:noWrap/>
+            <w:vAlign w:val="center"/>
+            <w:hideMark/>
+          </w:tcPr>
+          <w:p>
+            <w:pPr>
+              <w:spacing w:after="0" w:line="240" w:lineRule="auto"/>
+              <w:rPr>
+                <w:rFonts w:ascii="Calibri" w:eastAsia="Times New Roman" w:hAnsi="Calibri" w:cs="Calibri"/>
+                <w:color w:val="000000"/>
+                <w:lang w:eastAsia="pt-PT"/>
+              </w:rPr>
+            </w:pPr>
+            <w:r>
+              <w:rPr>
+                <w:rFonts w:ascii="Calibri" w:eastAsia="Times New Roman" w:hAnsi="Calibri" w:cs="Calibri"/>
+                <w:color w:val="000000"/>
+                <w:lang w:eastAsia="pt-PT"/>
+              </w:rPr>
+              <w:t>Alterar Inquérito</w:t>
+            </w:r>
+          </w:p>
+        </w:tc>
+      </w:tr>
+      <w:tr>
+        <w:trPr>
+          <w:trHeight w:val="300"/>
+        </w:trPr>
+        <w:tc>
+          <w:tcPr>
+            <w:tcW w:w="1780" w:type="dxa"/>
+            <w:tcBorders>
+              <w:top w:val="nil"/>
+              <w:left w:val="single" w:sz="8" w:space="0" w:color="auto"/>
+              <w:bottom w:val="single" w:sz="4" w:space="0" w:color="auto"/>
+              <w:right w:val="single" w:sz="4" w:space="0" w:color="auto"/>
+            </w:tcBorders>
+            <w:shd w:val="clear" w:color="auto" w:fill="auto"/>
+            <w:noWrap/>
+            <w:vAlign w:val="bottom"/>
+            <w:hideMark/>
+          </w:tcPr>
+          <w:p>
+            <w:pPr>
+              <w:spacing w:after="0" w:line="240" w:lineRule="auto"/>
+              <w:rPr>
+                <w:rFonts w:ascii="Calibri" w:eastAsia="Times New Roman" w:hAnsi="Calibri" w:cs="Calibri"/>
+                <w:color w:val="000000"/>
+                <w:lang w:eastAsia="pt-PT"/>
+              </w:rPr>
+            </w:pPr>
+            <w:r>
+              <w:rPr>
+                <w:rFonts w:ascii="Calibri" w:eastAsia="Times New Roman" w:hAnsi="Calibri" w:cs="Calibri"/>
+                <w:color w:val="000000"/>
+                <w:lang w:eastAsia="pt-PT"/>
+              </w:rPr>
+              <w:t>Administrador</w:t>
+            </w:r>
+          </w:p>
+        </w:tc>
+        <w:tc>
+          <w:tcPr>
+            <w:tcW w:w="5740" w:type="dxa"/>
+            <w:tcBorders>
+              <w:top w:val="nil"/>
+              <w:left w:val="nil"/>
+              <w:bottom w:val="single" w:sz="4" w:space="0" w:color="auto"/>
+              <w:right w:val="single" w:sz="8" w:space="0" w:color="auto"/>
+            </w:tcBorders>
+            <w:shd w:val="clear" w:color="auto" w:fill="auto"/>
+            <w:noWrap/>
+            <w:vAlign w:val="bottom"/>
+            <w:hideMark/>
+          </w:tcPr>
+          <w:p>
+            <w:pPr>
+              <w:spacing w:after="0" w:line="240" w:lineRule="auto"/>
+              <w:rPr>
+                <w:rFonts w:ascii="Calibri" w:eastAsia="Times New Roman" w:hAnsi="Calibri" w:cs="Calibri"/>
+                <w:color w:val="000000"/>
+                <w:lang w:eastAsia="pt-PT"/>
+              </w:rPr>
+            </w:pPr>
+            <w:r>
+              <w:rPr>
+                <w:rFonts w:ascii="Calibri" w:eastAsia="Times New Roman" w:hAnsi="Calibri" w:cs="Calibri"/>
+                <w:color w:val="000000"/>
+                <w:lang w:eastAsia="pt-PT"/>
+              </w:rPr>
+              <w:t>Consultar Inquérito</w:t>
+            </w:r>
+          </w:p>
+        </w:tc>
+      </w:tr>
+      <w:tr>
+        <w:trPr>
+          <w:trHeight w:val="300"/>
+        </w:trPr>
+        <w:tc>
+          <w:tcPr>
+            <w:tcW w:w="1780" w:type="dxa"/>
+            <w:tcBorders>
+              <w:top w:val="nil"/>
+              <w:left w:val="single" w:sz="8" w:space="0" w:color="auto"/>
+              <w:bottom w:val="single" w:sz="4" w:space="0" w:color="auto"/>
+              <w:right w:val="single" w:sz="4" w:space="0" w:color="auto"/>
+            </w:tcBorders>
+            <w:shd w:val="clear" w:color="auto" w:fill="auto"/>
+            <w:noWrap/>
+            <w:vAlign w:val="bottom"/>
+            <w:hideMark/>
+          </w:tcPr>
+          <w:p>
+            <w:pPr>
+              <w:spacing w:after="0" w:line="240" w:lineRule="auto"/>
+              <w:rPr>
+                <w:rFonts w:ascii="Calibri" w:eastAsia="Times New Roman" w:hAnsi="Calibri" w:cs="Calibri"/>
+                <w:color w:val="000000"/>
+                <w:lang w:eastAsia="pt-PT"/>
+              </w:rPr>
+            </w:pPr>
+            <w:r>
+              <w:rPr>
+                <w:rFonts w:ascii="Calibri" w:eastAsia="Times New Roman" w:hAnsi="Calibri" w:cs="Calibri"/>
+                <w:color w:val="000000"/>
+                <w:lang w:eastAsia="pt-PT"/>
+              </w:rPr>
+              <w:t>Administrador</w:t>
+            </w:r>
+          </w:p>
+        </w:tc>
+        <w:tc>
+          <w:tcPr>
+            <w:tcW w:w="5740" w:type="dxa"/>
+            <w:tcBorders>
+              <w:top w:val="nil"/>
+              <w:left w:val="nil"/>
+              <w:bottom w:val="single" w:sz="4" w:space="0" w:color="auto"/>
+              <w:right w:val="single" w:sz="8" w:space="0" w:color="auto"/>
+            </w:tcBorders>
+            <w:shd w:val="clear" w:color="auto" w:fill="auto"/>
+            <w:noWrap/>
+            <w:vAlign w:val="center"/>
+            <w:hideMark/>
+          </w:tcPr>
+          <w:p>
+            <w:pPr>
+              <w:spacing w:after="0" w:line="240" w:lineRule="auto"/>
+              <w:rPr>
+                <w:rFonts w:ascii="Calibri" w:eastAsia="Times New Roman" w:hAnsi="Calibri" w:cs="Calibri"/>
+                <w:color w:val="000000"/>
+                <w:lang w:eastAsia="pt-PT"/>
+              </w:rPr>
+            </w:pPr>
+            <w:r>
+              <w:rPr>
+                <w:rFonts w:ascii="Calibri" w:eastAsia="Times New Roman" w:hAnsi="Calibri" w:cs="Calibri"/>
+                <w:color w:val="000000"/>
+                <w:lang w:eastAsia="pt-PT"/>
+              </w:rPr>
+              <w:t>Eliminar Inquérito</w:t>
+            </w:r>
+          </w:p>
+        </w:tc>
+      </w:tr>
+      <w:tr>
+        <w:trPr>
+          <w:trHeight w:val="300"/>
+        </w:trPr>
+        <w:tc>
+          <w:tcPr>
+            <w:tcW w:w="1780" w:type="dxa"/>
+            <w:tcBorders>
+              <w:top w:val="nil"/>
+              <w:left w:val="single" w:sz="8" w:space="0" w:color="auto"/>
+              <w:bottom w:val="single" w:sz="4" w:space="0" w:color="auto"/>
+              <w:right w:val="single" w:sz="4" w:space="0" w:color="auto"/>
+            </w:tcBorders>
+            <w:shd w:val="clear" w:color="auto" w:fill="auto"/>
+            <w:noWrap/>
+            <w:vAlign w:val="bottom"/>
+            <w:hideMark/>
+          </w:tcPr>
+          <w:p>
+            <w:pPr>
+              <w:spacing w:after="0" w:line="240" w:lineRule="auto"/>
+              <w:rPr>
+                <w:rFonts w:ascii="Calibri" w:eastAsia="Times New Roman" w:hAnsi="Calibri" w:cs="Calibri"/>
+                <w:color w:val="000000"/>
+                <w:lang w:eastAsia="pt-PT"/>
+              </w:rPr>
+            </w:pPr>
+            <w:r>
+              <w:rPr>
+                <w:rFonts w:ascii="Calibri" w:eastAsia="Times New Roman" w:hAnsi="Calibri" w:cs="Calibri"/>
+                <w:color w:val="000000"/>
+                <w:lang w:eastAsia="pt-PT"/>
+              </w:rPr>
+              <w:t>Cliente</w:t>
+            </w:r>
+          </w:p>
+        </w:tc>
+        <w:tc>
+          <w:tcPr>
+            <w:tcW w:w="5740" w:type="dxa"/>
+            <w:tcBorders>
+              <w:top w:val="nil"/>
+              <w:left w:val="nil"/>
+              <w:bottom w:val="single" w:sz="4" w:space="0" w:color="auto"/>
+              <w:right w:val="single" w:sz="8" w:space="0" w:color="auto"/>
+            </w:tcBorders>
+            <w:shd w:val="clear" w:color="auto" w:fill="auto"/>
+            <w:noWrap/>
+            <w:vAlign w:val="center"/>
+            <w:hideMark/>
+          </w:tcPr>
+          <w:p>
+            <w:pPr>
+              <w:spacing w:after="0" w:line="240" w:lineRule="auto"/>
+              <w:rPr>
+                <w:rFonts w:ascii="Calibri" w:eastAsia="Times New Roman" w:hAnsi="Calibri" w:cs="Calibri"/>
+                <w:color w:val="000000"/>
+                <w:lang w:eastAsia="pt-PT"/>
+              </w:rPr>
+            </w:pPr>
+            <w:r>
+              <w:rPr>
+                <w:rFonts w:ascii="Calibri" w:eastAsia="Times New Roman" w:hAnsi="Calibri" w:cs="Calibri"/>
+                <w:color w:val="000000"/>
+                <w:lang w:eastAsia="pt-PT"/>
+              </w:rPr>
+              <w:t>Responder questionário</w:t>
+            </w:r>
+          </w:p>
+        </w:tc>
+      </w:tr>
+      <w:tr>
+        <w:trPr>
+          <w:trHeight w:val="300"/>
+        </w:trPr>
+        <w:tc>
+          <w:tcPr>
+            <w:tcW w:w="1780" w:type="dxa"/>
+            <w:tcBorders>
+              <w:top w:val="nil"/>
+              <w:left w:val="single" w:sz="8" w:space="0" w:color="auto"/>
+              <w:bottom w:val="single" w:sz="4" w:space="0" w:color="auto"/>
+              <w:right w:val="single" w:sz="4" w:space="0" w:color="auto"/>
+            </w:tcBorders>
+            <w:shd w:val="clear" w:color="auto" w:fill="auto"/>
+            <w:noWrap/>
+            <w:vAlign w:val="bottom"/>
+            <w:hideMark/>
+          </w:tcPr>
+          <w:p>
+            <w:pPr>
+              <w:spacing w:after="0" w:line="240" w:lineRule="auto"/>
+              <w:rPr>
+                <w:rFonts w:ascii="Calibri" w:eastAsia="Times New Roman" w:hAnsi="Calibri" w:cs="Calibri"/>
+                <w:color w:val="000000"/>
+                <w:lang w:eastAsia="pt-PT"/>
+              </w:rPr>
+            </w:pPr>
+            <w:r>
+              <w:rPr>
+                <w:rFonts w:ascii="Calibri" w:eastAsia="Times New Roman" w:hAnsi="Calibri" w:cs="Calibri"/>
+                <w:color w:val="000000"/>
+                <w:lang w:eastAsia="pt-PT"/>
+              </w:rPr>
+              <w:t>Cliente</w:t>
+            </w:r>
+          </w:p>
+        </w:tc>
+        <w:tc>
+          <w:tcPr>
+            <w:tcW w:w="5740" w:type="dxa"/>
+            <w:tcBorders>
+              <w:top w:val="nil"/>
+              <w:left w:val="nil"/>
+              <w:bottom w:val="single" w:sz="4" w:space="0" w:color="auto"/>
+              <w:right w:val="single" w:sz="8" w:space="0" w:color="auto"/>
+            </w:tcBorders>
+            <w:shd w:val="clear" w:color="auto" w:fill="auto"/>
+            <w:noWrap/>
+            <w:vAlign w:val="center"/>
+            <w:hideMark/>
+          </w:tcPr>
+          <w:p>
+            <w:pPr>
+              <w:spacing w:after="0" w:line="240" w:lineRule="auto"/>
+              <w:rPr>
+                <w:rFonts w:ascii="Calibri" w:eastAsia="Times New Roman" w:hAnsi="Calibri" w:cs="Calibri"/>
+                <w:color w:val="000000"/>
+                <w:lang w:eastAsia="pt-PT"/>
+              </w:rPr>
+            </w:pPr>
+            <w:r>
+              <w:rPr>
+                <w:rFonts w:ascii="Calibri" w:eastAsia="Times New Roman" w:hAnsi="Calibri" w:cs="Calibri"/>
+                <w:color w:val="000000"/>
+                <w:lang w:eastAsia="pt-PT"/>
+              </w:rPr>
+              <w:t>Eliminar questionário</w:t>
+            </w:r>
+          </w:p>
+        </w:tc>
+      </w:tr>
+      <w:tr>
+        <w:trPr>
+          <w:trHeight w:val="300"/>
+        </w:trPr>
+        <w:tc>
+          <w:tcPr>
+            <w:tcW w:w="1780" w:type="dxa"/>
+            <w:tcBorders>
+              <w:top w:val="nil"/>
+              <w:left w:val="single" w:sz="8" w:space="0" w:color="auto"/>
+              <w:bottom w:val="single" w:sz="4" w:space="0" w:color="auto"/>
+              <w:right w:val="single" w:sz="4" w:space="0" w:color="auto"/>
+            </w:tcBorders>
+            <w:shd w:val="clear" w:color="auto" w:fill="auto"/>
+            <w:noWrap/>
+            <w:vAlign w:val="bottom"/>
+            <w:hideMark/>
+          </w:tcPr>
+          <w:p>
+            <w:pPr>
+              <w:spacing w:after="0" w:line="240" w:lineRule="auto"/>
+              <w:rPr>
+                <w:rFonts w:ascii="Calibri" w:eastAsia="Times New Roman" w:hAnsi="Calibri" w:cs="Calibri"/>
+                <w:color w:val="000000"/>
+                <w:lang w:eastAsia="pt-PT"/>
+              </w:rPr>
+            </w:pPr>
+            <w:r>
+              <w:rPr>
+                <w:rFonts w:ascii="Calibri" w:eastAsia="Times New Roman" w:hAnsi="Calibri" w:cs="Calibri"/>
+                <w:color w:val="000000"/>
+                <w:lang w:eastAsia="pt-PT"/>
+              </w:rPr>
+              <w:t>Cliente</w:t>
+            </w:r>
+          </w:p>
+        </w:tc>
+        <w:tc>
+          <w:tcPr>
+            <w:tcW w:w="5740" w:type="dxa"/>
+            <w:tcBorders>
+              <w:top w:val="nil"/>
+              <w:left w:val="nil"/>
+              <w:bottom w:val="single" w:sz="4" w:space="0" w:color="auto"/>
+              <w:right w:val="single" w:sz="8" w:space="0" w:color="auto"/>
+            </w:tcBorders>
+            <w:shd w:val="clear" w:color="auto" w:fill="auto"/>
+            <w:noWrap/>
+            <w:vAlign w:val="bottom"/>
+            <w:hideMark/>
+          </w:tcPr>
+          <w:p>
+            <w:pPr>
+              <w:spacing w:after="0" w:line="240" w:lineRule="auto"/>
+              <w:rPr>
+                <w:rFonts w:ascii="Calibri" w:eastAsia="Times New Roman" w:hAnsi="Calibri" w:cs="Calibri"/>
+                <w:color w:val="000000"/>
+                <w:lang w:eastAsia="pt-PT"/>
+              </w:rPr>
+            </w:pPr>
+            <w:r>
+              <w:rPr>
+                <w:rFonts w:ascii="Calibri" w:eastAsia="Times New Roman" w:hAnsi="Calibri" w:cs="Calibri"/>
+                <w:color w:val="000000"/>
+                <w:lang w:eastAsia="pt-PT"/>
+              </w:rPr>
+              <w:t>Alterar questionário</w:t>
+            </w:r>
+          </w:p>
+        </w:tc>
+      </w:tr>
+      <w:tr>
+        <w:trPr>
+          <w:trHeight w:val="300"/>
+        </w:trPr>
+        <w:tc>
+          <w:tcPr>
+            <w:tcW w:w="1780" w:type="dxa"/>
+            <w:tcBorders>
+              <w:top w:val="nil"/>
+              <w:left w:val="single" w:sz="8" w:space="0" w:color="auto"/>
+              <w:bottom w:val="single" w:sz="4" w:space="0" w:color="auto"/>
+              <w:right w:val="single" w:sz="4" w:space="0" w:color="auto"/>
+            </w:tcBorders>
+            <w:shd w:val="clear" w:color="auto" w:fill="auto"/>
+            <w:noWrap/>
+            <w:vAlign w:val="bottom"/>
+            <w:hideMark/>
+          </w:tcPr>
+          <w:p>
+            <w:pPr>
+              <w:spacing w:after="0" w:line="240" w:lineRule="auto"/>
+              <w:rPr>
+                <w:rFonts w:ascii="Calibri" w:eastAsia="Times New Roman" w:hAnsi="Calibri" w:cs="Calibri"/>
+                <w:color w:val="000000"/>
+                <w:lang w:eastAsia="pt-PT"/>
+              </w:rPr>
+            </w:pPr>
+            <w:r>
+              <w:rPr>
+                <w:rFonts w:ascii="Calibri" w:eastAsia="Times New Roman" w:hAnsi="Calibri" w:cs="Calibri"/>
+                <w:color w:val="000000"/>
+                <w:lang w:eastAsia="pt-PT"/>
+              </w:rPr>
+              <w:t>Cliente</w:t>
+            </w:r>
+          </w:p>
+        </w:tc>
+        <w:tc>
+          <w:tcPr>
+            <w:tcW w:w="5740" w:type="dxa"/>
+            <w:tcBorders>
+              <w:top w:val="nil"/>
+              <w:left w:val="nil"/>
+              <w:bottom w:val="single" w:sz="4" w:space="0" w:color="auto"/>
+              <w:right w:val="single" w:sz="8" w:space="0" w:color="auto"/>
+            </w:tcBorders>
+            <w:shd w:val="clear" w:color="auto" w:fill="auto"/>
+            <w:noWrap/>
+            <w:vAlign w:val="bottom"/>
+            <w:hideMark/>
+          </w:tcPr>
+          <w:p>
+            <w:pPr>
+              <w:spacing w:after="0" w:line="240" w:lineRule="auto"/>
+              <w:rPr>
+                <w:rFonts w:ascii="Calibri" w:eastAsia="Times New Roman" w:hAnsi="Calibri" w:cs="Calibri"/>
+                <w:color w:val="000000"/>
+                <w:lang w:eastAsia="pt-PT"/>
+              </w:rPr>
+            </w:pPr>
+            <w:r>
+              <w:rPr>
+                <w:rFonts w:ascii="Calibri" w:eastAsia="Times New Roman" w:hAnsi="Calibri" w:cs="Calibri"/>
+                <w:color w:val="000000"/>
+                <w:lang w:eastAsia="pt-PT"/>
+              </w:rPr>
+              <w:t>Consultar questionário</w:t>
+            </w:r>
+          </w:p>
+        </w:tc>
+      </w:tr>
+      <w:tr>
+        <w:trPr>
+          <w:trHeight w:val="300"/>
+        </w:trPr>
+        <w:tc>
+          <w:tcPr>
+            <w:tcW w:w="1780" w:type="dxa"/>
+            <w:tcBorders>
+              <w:top w:val="nil"/>
+              <w:left w:val="single" w:sz="8" w:space="0" w:color="auto"/>
+              <w:bottom w:val="single" w:sz="4" w:space="0" w:color="auto"/>
+              <w:right w:val="single" w:sz="4" w:space="0" w:color="auto"/>
+            </w:tcBorders>
+            <w:shd w:val="clear" w:color="auto" w:fill="auto"/>
+            <w:noWrap/>
+            <w:vAlign w:val="bottom"/>
+            <w:hideMark/>
+          </w:tcPr>
+          <w:p>
+            <w:pPr>
+              <w:spacing w:after="0" w:line="240" w:lineRule="auto"/>
+              <w:rPr>
+                <w:rFonts w:ascii="Calibri" w:eastAsia="Times New Roman" w:hAnsi="Calibri" w:cs="Calibri"/>
+                <w:color w:val="000000"/>
+                <w:lang w:eastAsia="pt-PT"/>
+              </w:rPr>
+            </w:pPr>
+            <w:r>
+              <w:rPr>
+                <w:rFonts w:ascii="Calibri" w:eastAsia="Times New Roman" w:hAnsi="Calibri" w:cs="Calibri"/>
+                <w:color w:val="000000"/>
+                <w:lang w:eastAsia="pt-PT"/>
+              </w:rPr>
+              <w:t>Cliente</w:t>
+            </w:r>
+          </w:p>
+        </w:tc>
+        <w:tc>
+          <w:tcPr>
+            <w:tcW w:w="5740" w:type="dxa"/>
+            <w:tcBorders>
+              <w:top w:val="nil"/>
+              <w:left w:val="nil"/>
+              <w:bottom w:val="single" w:sz="4" w:space="0" w:color="auto"/>
+              <w:right w:val="single" w:sz="8" w:space="0" w:color="auto"/>
+            </w:tcBorders>
+            <w:shd w:val="clear" w:color="auto" w:fill="auto"/>
+            <w:noWrap/>
+            <w:vAlign w:val="center"/>
+            <w:hideMark/>
+          </w:tcPr>
+          <w:p>
+            <w:pPr>
+              <w:spacing w:after="0" w:line="240" w:lineRule="auto"/>
+              <w:rPr>
+                <w:rFonts w:ascii="Calibri" w:eastAsia="Times New Roman" w:hAnsi="Calibri" w:cs="Calibri"/>
+                <w:color w:val="000000"/>
+                <w:lang w:eastAsia="pt-PT"/>
+              </w:rPr>
+            </w:pPr>
+            <w:r>
+              <w:rPr>
+                <w:rFonts w:ascii="Calibri" w:eastAsia="Times New Roman" w:hAnsi="Calibri" w:cs="Calibri"/>
+                <w:color w:val="000000"/>
+                <w:lang w:eastAsia="pt-PT"/>
+              </w:rPr>
+              <w:t>Criar utente</w:t>
+            </w:r>
+          </w:p>
+        </w:tc>
+      </w:tr>
+      <w:tr>
+        <w:trPr>
+          <w:trHeight w:val="300"/>
+        </w:trPr>
+        <w:tc>
+          <w:tcPr>
+            <w:tcW w:w="1780" w:type="dxa"/>
+            <w:tcBorders>
+              <w:top w:val="nil"/>
+              <w:left w:val="single" w:sz="8" w:space="0" w:color="auto"/>
+              <w:bottom w:val="single" w:sz="4" w:space="0" w:color="auto"/>
+              <w:right w:val="single" w:sz="4" w:space="0" w:color="auto"/>
+            </w:tcBorders>
+            <w:shd w:val="clear" w:color="auto" w:fill="auto"/>
+            <w:noWrap/>
+            <w:vAlign w:val="bottom"/>
+            <w:hideMark/>
+          </w:tcPr>
+          <w:p>
+            <w:pPr>
+              <w:spacing w:after="0" w:line="240" w:lineRule="auto"/>
+              <w:rPr>
+                <w:rFonts w:ascii="Calibri" w:eastAsia="Times New Roman" w:hAnsi="Calibri" w:cs="Calibri"/>
+                <w:color w:val="000000"/>
+                <w:lang w:eastAsia="pt-PT"/>
+              </w:rPr>
+            </w:pPr>
+            <w:r>
+              <w:rPr>
+                <w:rFonts w:ascii="Calibri" w:eastAsia="Times New Roman" w:hAnsi="Calibri" w:cs="Calibri"/>
+                <w:color w:val="000000"/>
+                <w:lang w:eastAsia="pt-PT"/>
+              </w:rPr>
+              <w:t>Cliente</w:t>
+            </w:r>
+          </w:p>
+        </w:tc>
+        <w:tc>
+          <w:tcPr>
+            <w:tcW w:w="5740" w:type="dxa"/>
+            <w:tcBorders>
+              <w:top w:val="nil"/>
+              <w:left w:val="nil"/>
+              <w:bottom w:val="single" w:sz="4" w:space="0" w:color="auto"/>
+              <w:right w:val="single" w:sz="8" w:space="0" w:color="auto"/>
+            </w:tcBorders>
+            <w:shd w:val="clear" w:color="auto" w:fill="auto"/>
+            <w:noWrap/>
+            <w:vAlign w:val="bottom"/>
+            <w:hideMark/>
+          </w:tcPr>
+          <w:p>
+            <w:pPr>
+              <w:spacing w:after="0" w:line="240" w:lineRule="auto"/>
+              <w:rPr>
+                <w:rFonts w:ascii="Calibri" w:eastAsia="Times New Roman" w:hAnsi="Calibri" w:cs="Calibri"/>
+                <w:color w:val="000000"/>
+                <w:lang w:eastAsia="pt-PT"/>
+              </w:rPr>
+            </w:pPr>
+            <w:r>
+              <w:rPr>
+                <w:rFonts w:ascii="Calibri" w:eastAsia="Times New Roman" w:hAnsi="Calibri" w:cs="Calibri"/>
+                <w:color w:val="000000"/>
+                <w:lang w:eastAsia="pt-PT"/>
+              </w:rPr>
+              <w:t>Consultar utente</w:t>
+            </w:r>
+          </w:p>
+        </w:tc>
+      </w:tr>
+      <w:tr>
+        <w:trPr>
+          <w:trHeight w:val="300"/>
+        </w:trPr>
+        <w:tc>
+          <w:tcPr>
+            <w:tcW w:w="1780" w:type="dxa"/>
+            <w:tcBorders>
+              <w:top w:val="nil"/>
+              <w:left w:val="single" w:sz="8" w:space="0" w:color="auto"/>
+              <w:bottom w:val="single" w:sz="4" w:space="0" w:color="auto"/>
+              <w:right w:val="single" w:sz="4" w:space="0" w:color="auto"/>
+            </w:tcBorders>
+            <w:shd w:val="clear" w:color="auto" w:fill="auto"/>
+            <w:noWrap/>
+            <w:vAlign w:val="bottom"/>
+            <w:hideMark/>
+          </w:tcPr>
+          <w:p>
+            <w:pPr>
+              <w:spacing w:after="0" w:line="240" w:lineRule="auto"/>
+              <w:rPr>
+                <w:rFonts w:ascii="Calibri" w:eastAsia="Times New Roman" w:hAnsi="Calibri" w:cs="Calibri"/>
+                <w:color w:val="000000"/>
+                <w:lang w:eastAsia="pt-PT"/>
+              </w:rPr>
+            </w:pPr>
+            <w:r>
+              <w:rPr>
+                <w:rFonts w:ascii="Calibri" w:eastAsia="Times New Roman" w:hAnsi="Calibri" w:cs="Calibri"/>
+                <w:color w:val="000000"/>
+                <w:lang w:eastAsia="pt-PT"/>
+              </w:rPr>
+              <w:t>Cliente</w:t>
+            </w:r>
+          </w:p>
+        </w:tc>
+        <w:tc>
+          <w:tcPr>
+            <w:tcW w:w="5740" w:type="dxa"/>
+            <w:tcBorders>
+              <w:top w:val="nil"/>
+              <w:left w:val="nil"/>
+              <w:bottom w:val="single" w:sz="4" w:space="0" w:color="auto"/>
+              <w:right w:val="single" w:sz="8" w:space="0" w:color="auto"/>
+            </w:tcBorders>
+            <w:shd w:val="clear" w:color="auto" w:fill="auto"/>
+            <w:noWrap/>
+            <w:vAlign w:val="bottom"/>
+            <w:hideMark/>
+          </w:tcPr>
+          <w:p>
+            <w:pPr>
+              <w:spacing w:after="0" w:line="240" w:lineRule="auto"/>
+              <w:rPr>
+                <w:rFonts w:ascii="Calibri" w:eastAsia="Times New Roman" w:hAnsi="Calibri" w:cs="Calibri"/>
+                <w:color w:val="000000"/>
+                <w:lang w:eastAsia="pt-PT"/>
+              </w:rPr>
+            </w:pPr>
+            <w:r>
+              <w:rPr>
+                <w:rFonts w:ascii="Calibri" w:eastAsia="Times New Roman" w:hAnsi="Calibri" w:cs="Calibri"/>
+                <w:color w:val="000000"/>
+                <w:lang w:eastAsia="pt-PT"/>
+              </w:rPr>
+              <w:t>Alterar utente</w:t>
+            </w:r>
+          </w:p>
+        </w:tc>
+      </w:tr>
+      <w:tr>
+        <w:trPr>
+          <w:trHeight w:val="300"/>
+        </w:trPr>
+        <w:tc>
+          <w:tcPr>
+            <w:tcW w:w="1780" w:type="dxa"/>
+            <w:tcBorders>
+              <w:top w:val="nil"/>
+              <w:left w:val="single" w:sz="8" w:space="0" w:color="auto"/>
+              <w:bottom w:val="single" w:sz="4" w:space="0" w:color="auto"/>
+              <w:right w:val="single" w:sz="4" w:space="0" w:color="auto"/>
+            </w:tcBorders>
+            <w:shd w:val="clear" w:color="auto" w:fill="auto"/>
+            <w:noWrap/>
+            <w:vAlign w:val="bottom"/>
+            <w:hideMark/>
+          </w:tcPr>
+          <w:p>
+            <w:pPr>
+              <w:spacing w:after="0" w:line="240" w:lineRule="auto"/>
+              <w:rPr>
+                <w:rFonts w:ascii="Calibri" w:eastAsia="Times New Roman" w:hAnsi="Calibri" w:cs="Calibri"/>
+                <w:color w:val="000000"/>
+                <w:lang w:eastAsia="pt-PT"/>
+              </w:rPr>
+            </w:pPr>
+            <w:r>
+              <w:rPr>
+                <w:rFonts w:ascii="Calibri" w:eastAsia="Times New Roman" w:hAnsi="Calibri" w:cs="Calibri"/>
+                <w:color w:val="000000"/>
+                <w:lang w:eastAsia="pt-PT"/>
+              </w:rPr>
+              <w:t>Cliente</w:t>
+            </w:r>
+          </w:p>
+        </w:tc>
+        <w:tc>
+          <w:tcPr>
+            <w:tcW w:w="5740" w:type="dxa"/>
+            <w:tcBorders>
+              <w:top w:val="nil"/>
+              <w:left w:val="nil"/>
+              <w:bottom w:val="single" w:sz="4" w:space="0" w:color="auto"/>
+              <w:right w:val="single" w:sz="8" w:space="0" w:color="auto"/>
+            </w:tcBorders>
+            <w:shd w:val="clear" w:color="auto" w:fill="auto"/>
+            <w:noWrap/>
+            <w:vAlign w:val="center"/>
+            <w:hideMark/>
+          </w:tcPr>
+          <w:p>
+            <w:pPr>
+              <w:spacing w:after="0" w:line="240" w:lineRule="auto"/>
+              <w:rPr>
+                <w:rFonts w:ascii="Calibri" w:eastAsia="Times New Roman" w:hAnsi="Calibri" w:cs="Calibri"/>
+                <w:color w:val="000000"/>
+                <w:lang w:eastAsia="pt-PT"/>
+              </w:rPr>
+            </w:pPr>
+            <w:r>
+              <w:rPr>
+                <w:rFonts w:ascii="Calibri" w:eastAsia="Times New Roman" w:hAnsi="Calibri" w:cs="Calibri"/>
+                <w:color w:val="000000"/>
+                <w:lang w:eastAsia="pt-PT"/>
+              </w:rPr>
+              <w:t>Eliminar utente</w:t>
+            </w:r>
+          </w:p>
+        </w:tc>
+      </w:tr>
+      <w:tr>
+        <w:trPr>
+          <w:trHeight w:val="300"/>
+        </w:trPr>
+        <w:tc>
+          <w:tcPr>
+            <w:tcW w:w="1780" w:type="dxa"/>
+            <w:tcBorders>
+              <w:top w:val="nil"/>
+              <w:left w:val="single" w:sz="8" w:space="0" w:color="auto"/>
+              <w:bottom w:val="single" w:sz="4" w:space="0" w:color="auto"/>
+              <w:right w:val="single" w:sz="4" w:space="0" w:color="auto"/>
+            </w:tcBorders>
+            <w:shd w:val="clear" w:color="auto" w:fill="auto"/>
+            <w:noWrap/>
+            <w:vAlign w:val="bottom"/>
+            <w:hideMark/>
+          </w:tcPr>
+          <w:p>
+            <w:pPr>
+              <w:spacing w:after="0" w:line="240" w:lineRule="auto"/>
+              <w:rPr>
+                <w:rFonts w:ascii="Calibri" w:eastAsia="Times New Roman" w:hAnsi="Calibri" w:cs="Calibri"/>
+                <w:color w:val="000000"/>
+                <w:lang w:eastAsia="pt-PT"/>
+              </w:rPr>
+            </w:pPr>
+            <w:r>
+              <w:rPr>
+                <w:rFonts w:ascii="Calibri" w:eastAsia="Times New Roman" w:hAnsi="Calibri" w:cs="Calibri"/>
+                <w:color w:val="000000"/>
+                <w:lang w:eastAsia="pt-PT"/>
+              </w:rPr>
+              <w:t>Administrador</w:t>
+            </w:r>
+          </w:p>
+        </w:tc>
+        <w:tc>
+          <w:tcPr>
+            <w:tcW w:w="5740" w:type="dxa"/>
+            <w:tcBorders>
+              <w:top w:val="nil"/>
+              <w:left w:val="nil"/>
+              <w:bottom w:val="single" w:sz="4" w:space="0" w:color="auto"/>
+              <w:right w:val="single" w:sz="8" w:space="0" w:color="auto"/>
+            </w:tcBorders>
+            <w:shd w:val="clear" w:color="auto" w:fill="auto"/>
+            <w:noWrap/>
+            <w:vAlign w:val="bottom"/>
+            <w:hideMark/>
+          </w:tcPr>
+          <w:p>
+            <w:pPr>
+              <w:spacing w:after="0" w:line="240" w:lineRule="auto"/>
+              <w:rPr>
+                <w:rFonts w:ascii="Calibri" w:eastAsia="Times New Roman" w:hAnsi="Calibri" w:cs="Calibri"/>
+                <w:color w:val="000000"/>
+                <w:lang w:eastAsia="pt-PT"/>
+              </w:rPr>
+            </w:pPr>
+            <w:r>
+              <w:rPr>
+                <w:rFonts w:ascii="Calibri" w:eastAsia="Times New Roman" w:hAnsi="Calibri" w:cs="Calibri"/>
+                <w:color w:val="000000"/>
+                <w:lang w:eastAsia="pt-PT"/>
+              </w:rPr>
+              <w:t>Comparar Trilho</w:t>
+            </w:r>
+          </w:p>
+        </w:tc>
+      </w:tr>
+      <w:tr>
+        <w:trPr>
+          <w:trHeight w:val="300"/>
+        </w:trPr>
+        <w:tc>
+          <w:tcPr>
+            <w:tcW w:w="1780" w:type="dxa"/>
+            <w:tcBorders>
+              <w:top w:val="nil"/>
+              <w:left w:val="single" w:sz="8" w:space="0" w:color="auto"/>
+              <w:bottom w:val="single" w:sz="4" w:space="0" w:color="auto"/>
+              <w:right w:val="single" w:sz="4" w:space="0" w:color="auto"/>
+            </w:tcBorders>
+            <w:shd w:val="clear" w:color="auto" w:fill="auto"/>
+            <w:noWrap/>
+            <w:vAlign w:val="bottom"/>
+            <w:hideMark/>
+          </w:tcPr>
+          <w:p>
+            <w:pPr>
+              <w:spacing w:after="0" w:line="240" w:lineRule="auto"/>
+              <w:rPr>
+                <w:rFonts w:ascii="Calibri" w:eastAsia="Times New Roman" w:hAnsi="Calibri" w:cs="Calibri"/>
+                <w:color w:val="000000"/>
+                <w:lang w:eastAsia="pt-PT"/>
+              </w:rPr>
+            </w:pPr>
+            <w:r>
+              <w:rPr>
+                <w:rFonts w:ascii="Calibri" w:eastAsia="Times New Roman" w:hAnsi="Calibri" w:cs="Calibri"/>
+                <w:color w:val="000000"/>
+                <w:lang w:eastAsia="pt-PT"/>
+              </w:rPr>
+              <w:t>Cliente/Professor</w:t>
+            </w:r>
+          </w:p>
+        </w:tc>
+        <w:tc>
+          <w:tcPr>
+            <w:tcW w:w="5740" w:type="dxa"/>
+            <w:tcBorders>
+              <w:top w:val="nil"/>
+              <w:left w:val="nil"/>
+              <w:bottom w:val="single" w:sz="4" w:space="0" w:color="auto"/>
+              <w:right w:val="single" w:sz="8" w:space="0" w:color="auto"/>
+            </w:tcBorders>
+            <w:shd w:val="clear" w:color="auto" w:fill="auto"/>
+            <w:noWrap/>
+            <w:vAlign w:val="bottom"/>
+            <w:hideMark/>
+          </w:tcPr>
+          <w:p>
+            <w:pPr>
+              <w:spacing w:after="0" w:line="240" w:lineRule="auto"/>
+              <w:rPr>
+                <w:rFonts w:ascii="Calibri" w:eastAsia="Times New Roman" w:hAnsi="Calibri" w:cs="Calibri"/>
+                <w:color w:val="000000"/>
+                <w:lang w:eastAsia="pt-PT"/>
+              </w:rPr>
+            </w:pPr>
+            <w:r>
+              <w:rPr>
+                <w:rFonts w:ascii="Calibri" w:eastAsia="Times New Roman" w:hAnsi="Calibri" w:cs="Calibri"/>
+                <w:color w:val="000000"/>
+                <w:lang w:eastAsia="pt-PT"/>
+              </w:rPr>
+              <w:t>Login</w:t>
+            </w:r>
+          </w:p>
+        </w:tc>
+      </w:tr>
+      <w:tr>
+        <w:trPr>
+          <w:trHeight w:val="300"/>
+        </w:trPr>
+        <w:tc>
+          <w:tcPr>
+            <w:tcW w:w="1780" w:type="dxa"/>
+            <w:tcBorders>
+              <w:top w:val="nil"/>
+              <w:left w:val="single" w:sz="8" w:space="0" w:color="auto"/>
+              <w:bottom w:val="single" w:sz="4" w:space="0" w:color="auto"/>
+              <w:right w:val="single" w:sz="4" w:space="0" w:color="auto"/>
+            </w:tcBorders>
+            <w:shd w:val="clear" w:color="auto" w:fill="auto"/>
+            <w:noWrap/>
+            <w:vAlign w:val="bottom"/>
+            <w:hideMark/>
+          </w:tcPr>
+          <w:p>
+            <w:pPr>
+              <w:spacing w:after="0" w:line="240" w:lineRule="auto"/>
+              <w:rPr>
+                <w:rFonts w:ascii="Calibri" w:eastAsia="Times New Roman" w:hAnsi="Calibri" w:cs="Calibri"/>
+                <w:color w:val="000000"/>
+                <w:lang w:eastAsia="pt-PT"/>
+              </w:rPr>
+            </w:pPr>
+            <w:r>
+              <w:rPr>
+                <w:rFonts w:ascii="Calibri" w:eastAsia="Times New Roman" w:hAnsi="Calibri" w:cs="Calibri"/>
+                <w:color w:val="000000"/>
+                <w:lang w:eastAsia="pt-PT"/>
+              </w:rPr>
+              <w:t>Cliente</w:t>
+            </w:r>
+          </w:p>
+        </w:tc>
+        <w:tc>
+          <w:tcPr>
+            <w:tcW w:w="5740" w:type="dxa"/>
+            <w:tcBorders>
+              <w:top w:val="nil"/>
+              <w:left w:val="nil"/>
+              <w:bottom w:val="single" w:sz="4" w:space="0" w:color="auto"/>
+              <w:right w:val="single" w:sz="8" w:space="0" w:color="auto"/>
+            </w:tcBorders>
+            <w:shd w:val="clear" w:color="auto" w:fill="auto"/>
+            <w:noWrap/>
+            <w:vAlign w:val="bottom"/>
+            <w:hideMark/>
+          </w:tcPr>
+          <w:p>
+            <w:pPr>
+              <w:spacing w:after="0" w:line="240" w:lineRule="auto"/>
+              <w:rPr>
+                <w:rFonts w:ascii="Calibri" w:eastAsia="Times New Roman" w:hAnsi="Calibri" w:cs="Calibri"/>
+                <w:color w:val="000000"/>
+                <w:lang w:eastAsia="pt-PT"/>
+              </w:rPr>
+            </w:pPr>
+            <w:r>
+              <w:rPr>
+                <w:rFonts w:ascii="Calibri" w:eastAsia="Times New Roman" w:hAnsi="Calibri" w:cs="Calibri"/>
+                <w:color w:val="000000"/>
+                <w:lang w:eastAsia="pt-PT"/>
+              </w:rPr>
+              <w:t>Consultar estabelecimentos para descansar</w:t>
+            </w:r>
+          </w:p>
+        </w:tc>
+      </w:tr>
+      <w:tr>
+        <w:trPr>
+          <w:trHeight w:val="300"/>
+        </w:trPr>
+        <w:tc>
+          <w:tcPr>
+            <w:tcW w:w="1780" w:type="dxa"/>
+            <w:tcBorders>
+              <w:top w:val="nil"/>
+              <w:left w:val="single" w:sz="8" w:space="0" w:color="auto"/>
+              <w:bottom w:val="single" w:sz="4" w:space="0" w:color="auto"/>
+              <w:right w:val="single" w:sz="4" w:space="0" w:color="auto"/>
+            </w:tcBorders>
+            <w:shd w:val="clear" w:color="auto" w:fill="auto"/>
+            <w:noWrap/>
+            <w:vAlign w:val="bottom"/>
+            <w:hideMark/>
+          </w:tcPr>
+          <w:p>
+            <w:pPr>
+              <w:spacing w:after="0" w:line="240" w:lineRule="auto"/>
+              <w:rPr>
+                <w:rFonts w:ascii="Calibri" w:eastAsia="Times New Roman" w:hAnsi="Calibri" w:cs="Calibri"/>
+                <w:color w:val="000000"/>
+                <w:lang w:eastAsia="pt-PT"/>
+              </w:rPr>
+            </w:pPr>
+            <w:r>
+              <w:rPr>
+                <w:rFonts w:ascii="Calibri" w:eastAsia="Times New Roman" w:hAnsi="Calibri" w:cs="Calibri"/>
+                <w:color w:val="000000"/>
+                <w:lang w:eastAsia="pt-PT"/>
+              </w:rPr>
+              <w:t>Cliente</w:t>
+            </w:r>
+          </w:p>
+        </w:tc>
+        <w:tc>
+          <w:tcPr>
+            <w:tcW w:w="5740" w:type="dxa"/>
+            <w:tcBorders>
+              <w:top w:val="nil"/>
+              <w:left w:val="nil"/>
+              <w:bottom w:val="single" w:sz="4" w:space="0" w:color="auto"/>
+              <w:right w:val="single" w:sz="8" w:space="0" w:color="auto"/>
+            </w:tcBorders>
+            <w:shd w:val="clear" w:color="auto" w:fill="auto"/>
+            <w:noWrap/>
+            <w:vAlign w:val="bottom"/>
+            <w:hideMark/>
+          </w:tcPr>
+          <w:p>
+            <w:pPr>
+              <w:spacing w:after="0" w:line="240" w:lineRule="auto"/>
+              <w:rPr>
+                <w:rFonts w:ascii="Calibri" w:eastAsia="Times New Roman" w:hAnsi="Calibri" w:cs="Calibri"/>
+                <w:color w:val="000000"/>
+                <w:lang w:eastAsia="pt-PT"/>
+              </w:rPr>
+            </w:pPr>
+            <w:r>
+              <w:rPr>
+                <w:rFonts w:ascii="Calibri" w:eastAsia="Times New Roman" w:hAnsi="Calibri" w:cs="Calibri"/>
+                <w:color w:val="000000"/>
+                <w:lang w:eastAsia="pt-PT"/>
+              </w:rPr>
+              <w:t>Visualizar condições meteorológicas para o dia selecionado</w:t>
+            </w:r>
+          </w:p>
+        </w:tc>
+      </w:tr>
+      <w:tr>
+        <w:trPr>
+          <w:trHeight w:val="300"/>
+        </w:trPr>
+        <w:tc>
+          <w:tcPr>
+            <w:tcW w:w="1780" w:type="dxa"/>
+            <w:tcBorders>
+              <w:top w:val="nil"/>
+              <w:left w:val="single" w:sz="8" w:space="0" w:color="auto"/>
+              <w:bottom w:val="single" w:sz="4" w:space="0" w:color="auto"/>
+              <w:right w:val="single" w:sz="4" w:space="0" w:color="auto"/>
+            </w:tcBorders>
+            <w:shd w:val="clear" w:color="auto" w:fill="auto"/>
+            <w:noWrap/>
+            <w:vAlign w:val="bottom"/>
+            <w:hideMark/>
+          </w:tcPr>
+          <w:p>
+            <w:pPr>
+              <w:spacing w:after="0" w:line="240" w:lineRule="auto"/>
+              <w:rPr>
+                <w:rFonts w:ascii="Calibri" w:eastAsia="Times New Roman" w:hAnsi="Calibri" w:cs="Calibri"/>
+                <w:color w:val="000000"/>
+                <w:lang w:eastAsia="pt-PT"/>
+              </w:rPr>
+            </w:pPr>
+            <w:r>
+              <w:rPr>
+                <w:rFonts w:ascii="Calibri" w:eastAsia="Times New Roman" w:hAnsi="Calibri" w:cs="Calibri"/>
+                <w:color w:val="000000"/>
+                <w:lang w:eastAsia="pt-PT"/>
+              </w:rPr>
+              <w:t>Cliente</w:t>
+            </w:r>
+          </w:p>
+        </w:tc>
+        <w:tc>
+          <w:tcPr>
+            <w:tcW w:w="5740" w:type="dxa"/>
+            <w:tcBorders>
+              <w:top w:val="nil"/>
+              <w:left w:val="nil"/>
+              <w:bottom w:val="single" w:sz="4" w:space="0" w:color="auto"/>
+              <w:right w:val="single" w:sz="8" w:space="0" w:color="auto"/>
+            </w:tcBorders>
+            <w:shd w:val="clear" w:color="auto" w:fill="auto"/>
+            <w:noWrap/>
+            <w:vAlign w:val="bottom"/>
+            <w:hideMark/>
+          </w:tcPr>
+          <w:p>
+            <w:pPr>
+              <w:spacing w:after="0" w:line="240" w:lineRule="auto"/>
+              <w:rPr>
+                <w:rFonts w:ascii="Calibri" w:eastAsia="Times New Roman" w:hAnsi="Calibri" w:cs="Calibri"/>
+                <w:color w:val="000000"/>
+                <w:lang w:eastAsia="pt-PT"/>
+              </w:rPr>
+            </w:pPr>
+            <w:r>
+              <w:rPr>
+                <w:rFonts w:ascii="Calibri" w:eastAsia="Times New Roman" w:hAnsi="Calibri" w:cs="Calibri"/>
+                <w:color w:val="000000"/>
+                <w:lang w:eastAsia="pt-PT"/>
+              </w:rPr>
+              <w:t>selecionar o dia que deseja fazer o trilho</w:t>
+            </w:r>
+          </w:p>
+        </w:tc>
+      </w:tr>
+      <w:tr>
+        <w:trPr>
+          <w:trHeight w:val="300"/>
+        </w:trPr>
+        <w:tc>
+          <w:tcPr>
+            <w:tcW w:w="1780" w:type="dxa"/>
+            <w:tcBorders>
+              <w:top w:val="nil"/>
+              <w:left w:val="single" w:sz="8" w:space="0" w:color="auto"/>
+              <w:bottom w:val="single" w:sz="4" w:space="0" w:color="auto"/>
+              <w:right w:val="single" w:sz="4" w:space="0" w:color="auto"/>
+            </w:tcBorders>
+            <w:shd w:val="clear" w:color="auto" w:fill="auto"/>
+            <w:noWrap/>
+            <w:vAlign w:val="bottom"/>
+            <w:hideMark/>
+          </w:tcPr>
+          <w:p>
+            <w:pPr>
+              <w:spacing w:after="0" w:line="240" w:lineRule="auto"/>
+              <w:rPr>
+                <w:rFonts w:ascii="Calibri" w:eastAsia="Times New Roman" w:hAnsi="Calibri" w:cs="Calibri"/>
+                <w:color w:val="000000"/>
+                <w:lang w:eastAsia="pt-PT"/>
+              </w:rPr>
+            </w:pPr>
+            <w:r>
+              <w:rPr>
+                <w:rFonts w:ascii="Calibri" w:eastAsia="Times New Roman" w:hAnsi="Calibri" w:cs="Calibri"/>
+                <w:color w:val="000000"/>
+                <w:lang w:eastAsia="pt-PT"/>
+              </w:rPr>
+              <w:t>Cliente</w:t>
+            </w:r>
+          </w:p>
+        </w:tc>
+        <w:tc>
+          <w:tcPr>
+            <w:tcW w:w="5740" w:type="dxa"/>
+            <w:tcBorders>
+              <w:top w:val="nil"/>
+              <w:left w:val="nil"/>
+              <w:bottom w:val="single" w:sz="4" w:space="0" w:color="auto"/>
+              <w:right w:val="single" w:sz="8" w:space="0" w:color="auto"/>
+            </w:tcBorders>
+            <w:shd w:val="clear" w:color="auto" w:fill="auto"/>
+            <w:noWrap/>
+            <w:vAlign w:val="bottom"/>
+            <w:hideMark/>
+          </w:tcPr>
+          <w:p>
+            <w:pPr>
+              <w:spacing w:after="0" w:line="240" w:lineRule="auto"/>
+              <w:rPr>
+                <w:rFonts w:ascii="Calibri" w:eastAsia="Times New Roman" w:hAnsi="Calibri" w:cs="Calibri"/>
+                <w:color w:val="000000"/>
+                <w:lang w:eastAsia="pt-PT"/>
+              </w:rPr>
+            </w:pPr>
+            <w:r>
+              <w:rPr>
+                <w:rFonts w:ascii="Calibri" w:eastAsia="Times New Roman" w:hAnsi="Calibri" w:cs="Calibri"/>
+                <w:color w:val="000000"/>
+                <w:lang w:eastAsia="pt-PT"/>
+              </w:rPr>
+              <w:t>Alterar dia que deseja fazer trilho</w:t>
+            </w:r>
+          </w:p>
+        </w:tc>
+      </w:tr>
+      <w:tr>
+        <w:trPr>
+          <w:trHeight w:val="300"/>
+        </w:trPr>
+        <w:tc>
+          <w:tcPr>
+            <w:tcW w:w="1780" w:type="dxa"/>
+            <w:tcBorders>
+              <w:top w:val="nil"/>
+              <w:left w:val="single" w:sz="8" w:space="0" w:color="auto"/>
+              <w:bottom w:val="single" w:sz="4" w:space="0" w:color="auto"/>
+              <w:right w:val="single" w:sz="4" w:space="0" w:color="auto"/>
+            </w:tcBorders>
+            <w:shd w:val="clear" w:color="auto" w:fill="auto"/>
+            <w:noWrap/>
+            <w:vAlign w:val="bottom"/>
+            <w:hideMark/>
+          </w:tcPr>
+          <w:p>
+            <w:pPr>
+              <w:spacing w:after="0" w:line="240" w:lineRule="auto"/>
+              <w:rPr>
+                <w:rFonts w:ascii="Calibri" w:eastAsia="Times New Roman" w:hAnsi="Calibri" w:cs="Calibri"/>
+                <w:color w:val="000000"/>
+                <w:lang w:eastAsia="pt-PT"/>
+              </w:rPr>
+            </w:pPr>
+            <w:r>
+              <w:rPr>
+                <w:rFonts w:ascii="Calibri" w:eastAsia="Times New Roman" w:hAnsi="Calibri" w:cs="Calibri"/>
+                <w:color w:val="000000"/>
+                <w:lang w:eastAsia="pt-PT"/>
+              </w:rPr>
+              <w:t>Professor</w:t>
+            </w:r>
+          </w:p>
+        </w:tc>
+        <w:tc>
+          <w:tcPr>
+            <w:tcW w:w="5740" w:type="dxa"/>
+            <w:tcBorders>
+              <w:top w:val="nil"/>
+              <w:left w:val="nil"/>
+              <w:bottom w:val="single" w:sz="4" w:space="0" w:color="auto"/>
+              <w:right w:val="single" w:sz="8" w:space="0" w:color="auto"/>
+            </w:tcBorders>
+            <w:shd w:val="clear" w:color="auto" w:fill="auto"/>
+            <w:noWrap/>
+            <w:vAlign w:val="bottom"/>
+            <w:hideMark/>
+          </w:tcPr>
+          <w:p>
+            <w:pPr>
+              <w:spacing w:after="0" w:line="240" w:lineRule="auto"/>
+              <w:rPr>
+                <w:rFonts w:ascii="Calibri" w:eastAsia="Times New Roman" w:hAnsi="Calibri" w:cs="Calibri"/>
+                <w:color w:val="000000"/>
+                <w:lang w:eastAsia="pt-PT"/>
+              </w:rPr>
+            </w:pPr>
+            <w:r>
+              <w:rPr>
+                <w:rFonts w:ascii="Calibri" w:eastAsia="Times New Roman" w:hAnsi="Calibri" w:cs="Calibri"/>
+                <w:color w:val="000000"/>
+                <w:lang w:eastAsia="pt-PT"/>
+              </w:rPr>
+              <w:t>Criar Guia</w:t>
+            </w:r>
+          </w:p>
+        </w:tc>
+      </w:tr>
+      <w:tr>
+        <w:trPr>
+          <w:trHeight w:val="300"/>
+        </w:trPr>
+        <w:tc>
+          <w:tcPr>
+            <w:tcW w:w="1780" w:type="dxa"/>
+            <w:tcBorders>
+              <w:top w:val="nil"/>
+              <w:left w:val="single" w:sz="8" w:space="0" w:color="auto"/>
+              <w:bottom w:val="single" w:sz="4" w:space="0" w:color="auto"/>
+              <w:right w:val="single" w:sz="4" w:space="0" w:color="auto"/>
+            </w:tcBorders>
+            <w:shd w:val="clear" w:color="auto" w:fill="auto"/>
+            <w:noWrap/>
+            <w:vAlign w:val="bottom"/>
+            <w:hideMark/>
+          </w:tcPr>
+          <w:p>
+            <w:pPr>
+              <w:spacing w:after="0" w:line="240" w:lineRule="auto"/>
+              <w:rPr>
+                <w:rFonts w:ascii="Calibri" w:eastAsia="Times New Roman" w:hAnsi="Calibri" w:cs="Calibri"/>
+                <w:color w:val="000000"/>
+                <w:lang w:eastAsia="pt-PT"/>
+              </w:rPr>
+            </w:pPr>
+            <w:r>
+              <w:rPr>
+                <w:rFonts w:ascii="Calibri" w:eastAsia="Times New Roman" w:hAnsi="Calibri" w:cs="Calibri"/>
+                <w:color w:val="000000"/>
+                <w:lang w:eastAsia="pt-PT"/>
+              </w:rPr>
+              <w:t>Cliente/Professor</w:t>
+            </w:r>
+          </w:p>
+        </w:tc>
+        <w:tc>
+          <w:tcPr>
+            <w:tcW w:w="5740" w:type="dxa"/>
+            <w:tcBorders>
+              <w:top w:val="nil"/>
+              <w:left w:val="nil"/>
+              <w:bottom w:val="single" w:sz="4" w:space="0" w:color="auto"/>
+              <w:right w:val="single" w:sz="8" w:space="0" w:color="auto"/>
+            </w:tcBorders>
+            <w:shd w:val="clear" w:color="auto" w:fill="auto"/>
+            <w:noWrap/>
+            <w:vAlign w:val="bottom"/>
+            <w:hideMark/>
+          </w:tcPr>
+          <w:p>
+            <w:pPr>
+              <w:spacing w:after="0" w:line="240" w:lineRule="auto"/>
+              <w:rPr>
+                <w:rFonts w:ascii="Calibri" w:eastAsia="Times New Roman" w:hAnsi="Calibri" w:cs="Calibri"/>
+                <w:color w:val="000000"/>
+                <w:lang w:eastAsia="pt-PT"/>
+              </w:rPr>
+            </w:pPr>
+            <w:r>
+              <w:rPr>
+                <w:rFonts w:ascii="Calibri" w:eastAsia="Times New Roman" w:hAnsi="Calibri" w:cs="Calibri"/>
+                <w:color w:val="000000"/>
+                <w:lang w:eastAsia="pt-PT"/>
+              </w:rPr>
+              <w:t>Selecionar guia</w:t>
+            </w:r>
+          </w:p>
+        </w:tc>
+      </w:tr>
+      <w:tr>
+        <w:trPr>
+          <w:trHeight w:val="300"/>
+        </w:trPr>
+        <w:tc>
+          <w:tcPr>
+            <w:tcW w:w="1780" w:type="dxa"/>
+            <w:tcBorders>
+              <w:top w:val="nil"/>
+              <w:left w:val="single" w:sz="8" w:space="0" w:color="auto"/>
+              <w:bottom w:val="single" w:sz="4" w:space="0" w:color="auto"/>
+              <w:right w:val="single" w:sz="4" w:space="0" w:color="auto"/>
+            </w:tcBorders>
+            <w:shd w:val="clear" w:color="auto" w:fill="auto"/>
+            <w:noWrap/>
+            <w:vAlign w:val="bottom"/>
+            <w:hideMark/>
+          </w:tcPr>
+          <w:p>
+            <w:pPr>
+              <w:spacing w:after="0" w:line="240" w:lineRule="auto"/>
+              <w:rPr>
+                <w:rFonts w:ascii="Calibri" w:eastAsia="Times New Roman" w:hAnsi="Calibri" w:cs="Calibri"/>
+                <w:color w:val="000000"/>
+                <w:lang w:eastAsia="pt-PT"/>
+              </w:rPr>
+            </w:pPr>
+            <w:r>
+              <w:rPr>
+                <w:rFonts w:ascii="Calibri" w:eastAsia="Times New Roman" w:hAnsi="Calibri" w:cs="Calibri"/>
+                <w:color w:val="000000"/>
+                <w:lang w:eastAsia="pt-PT"/>
+              </w:rPr>
+              <w:t>Cliente/Professor</w:t>
+            </w:r>
+          </w:p>
+        </w:tc>
+        <w:tc>
+          <w:tcPr>
+            <w:tcW w:w="5740" w:type="dxa"/>
+            <w:tcBorders>
+              <w:top w:val="nil"/>
+              <w:left w:val="nil"/>
+              <w:bottom w:val="single" w:sz="4" w:space="0" w:color="auto"/>
+              <w:right w:val="single" w:sz="8" w:space="0" w:color="auto"/>
+            </w:tcBorders>
+            <w:shd w:val="clear" w:color="auto" w:fill="auto"/>
+            <w:noWrap/>
+            <w:vAlign w:val="bottom"/>
+            <w:hideMark/>
+          </w:tcPr>
+          <w:p>
+            <w:pPr>
+              <w:spacing w:after="0" w:line="240" w:lineRule="auto"/>
+              <w:rPr>
+                <w:rFonts w:ascii="Calibri" w:eastAsia="Times New Roman" w:hAnsi="Calibri" w:cs="Calibri"/>
+                <w:color w:val="000000"/>
+                <w:lang w:eastAsia="pt-PT"/>
+              </w:rPr>
+            </w:pPr>
+            <w:r>
+              <w:rPr>
+                <w:rFonts w:ascii="Calibri" w:eastAsia="Times New Roman" w:hAnsi="Calibri" w:cs="Calibri"/>
+                <w:color w:val="000000"/>
+                <w:lang w:eastAsia="pt-PT"/>
+              </w:rPr>
+              <w:t>Alterar guia</w:t>
+            </w:r>
+          </w:p>
+        </w:tc>
+      </w:tr>
+      <w:tr>
+        <w:trPr>
+          <w:trHeight w:val="300"/>
+        </w:trPr>
+        <w:tc>
+          <w:tcPr>
+            <w:tcW w:w="1780" w:type="dxa"/>
+            <w:tcBorders>
+              <w:top w:val="nil"/>
+              <w:left w:val="single" w:sz="8" w:space="0" w:color="auto"/>
+              <w:bottom w:val="single" w:sz="4" w:space="0" w:color="auto"/>
+              <w:right w:val="single" w:sz="4" w:space="0" w:color="auto"/>
+            </w:tcBorders>
+            <w:shd w:val="clear" w:color="auto" w:fill="auto"/>
+            <w:noWrap/>
+            <w:vAlign w:val="bottom"/>
+            <w:hideMark/>
+          </w:tcPr>
+          <w:p>
+            <w:pPr>
+              <w:spacing w:after="0" w:line="240" w:lineRule="auto"/>
+              <w:rPr>
+                <w:rFonts w:ascii="Calibri" w:eastAsia="Times New Roman" w:hAnsi="Calibri" w:cs="Calibri"/>
+                <w:color w:val="000000"/>
+                <w:lang w:eastAsia="pt-PT"/>
+              </w:rPr>
+            </w:pPr>
+            <w:r>
+              <w:rPr>
+                <w:rFonts w:ascii="Calibri" w:eastAsia="Times New Roman" w:hAnsi="Calibri" w:cs="Calibri"/>
+                <w:color w:val="000000"/>
+                <w:lang w:eastAsia="pt-PT"/>
+              </w:rPr>
+              <w:t>Cliente/Professor</w:t>
+            </w:r>
+          </w:p>
+        </w:tc>
+        <w:tc>
+          <w:tcPr>
+            <w:tcW w:w="5740" w:type="dxa"/>
+            <w:tcBorders>
+              <w:top w:val="nil"/>
+              <w:left w:val="nil"/>
+              <w:bottom w:val="single" w:sz="4" w:space="0" w:color="auto"/>
+              <w:right w:val="single" w:sz="8" w:space="0" w:color="auto"/>
+            </w:tcBorders>
+            <w:shd w:val="clear" w:color="auto" w:fill="auto"/>
+            <w:noWrap/>
+            <w:vAlign w:val="bottom"/>
+            <w:hideMark/>
+          </w:tcPr>
+          <w:p>
+            <w:pPr>
+              <w:spacing w:after="0" w:line="240" w:lineRule="auto"/>
+              <w:rPr>
+                <w:rFonts w:ascii="Calibri" w:eastAsia="Times New Roman" w:hAnsi="Calibri" w:cs="Calibri"/>
+                <w:color w:val="000000"/>
+                <w:lang w:eastAsia="pt-PT"/>
+              </w:rPr>
+            </w:pPr>
+            <w:r>
+              <w:rPr>
+                <w:rFonts w:ascii="Calibri" w:eastAsia="Times New Roman" w:hAnsi="Calibri" w:cs="Calibri"/>
+                <w:color w:val="000000"/>
+                <w:lang w:eastAsia="pt-PT"/>
+              </w:rPr>
+              <w:t>Escolher guia</w:t>
+            </w:r>
+          </w:p>
+        </w:tc>
+      </w:tr>
+      <w:tr>
+        <w:trPr>
+          <w:trHeight w:val="300"/>
+        </w:trPr>
+        <w:tc>
+          <w:tcPr>
+            <w:tcW w:w="1780" w:type="dxa"/>
+            <w:tcBorders>
+              <w:top w:val="nil"/>
+              <w:left w:val="single" w:sz="8" w:space="0" w:color="auto"/>
+              <w:bottom w:val="single" w:sz="4" w:space="0" w:color="auto"/>
+              <w:right w:val="single" w:sz="4" w:space="0" w:color="auto"/>
+            </w:tcBorders>
+            <w:shd w:val="clear" w:color="auto" w:fill="auto"/>
+            <w:noWrap/>
+            <w:vAlign w:val="bottom"/>
+            <w:hideMark/>
+          </w:tcPr>
+          <w:p>
+            <w:pPr>
+              <w:spacing w:after="0" w:line="240" w:lineRule="auto"/>
+              <w:rPr>
+                <w:rFonts w:ascii="Calibri" w:eastAsia="Times New Roman" w:hAnsi="Calibri" w:cs="Calibri"/>
+                <w:color w:val="000000"/>
+                <w:lang w:eastAsia="pt-PT"/>
+              </w:rPr>
+            </w:pPr>
+            <w:r>
+              <w:rPr>
+                <w:rFonts w:ascii="Calibri" w:eastAsia="Times New Roman" w:hAnsi="Calibri" w:cs="Calibri"/>
+                <w:color w:val="000000"/>
+                <w:lang w:eastAsia="pt-PT"/>
+              </w:rPr>
+              <w:t>Cliente</w:t>
+            </w:r>
+          </w:p>
+        </w:tc>
+        <w:tc>
+          <w:tcPr>
+            <w:tcW w:w="5740" w:type="dxa"/>
+            <w:tcBorders>
+              <w:top w:val="nil"/>
+              <w:left w:val="nil"/>
+              <w:bottom w:val="single" w:sz="4" w:space="0" w:color="auto"/>
+              <w:right w:val="single" w:sz="8" w:space="0" w:color="auto"/>
+            </w:tcBorders>
+            <w:shd w:val="clear" w:color="auto" w:fill="auto"/>
+            <w:noWrap/>
+            <w:vAlign w:val="bottom"/>
+            <w:hideMark/>
+          </w:tcPr>
+          <w:p>
+            <w:pPr>
+              <w:spacing w:after="0" w:line="240" w:lineRule="auto"/>
+              <w:rPr>
+                <w:rFonts w:ascii="Calibri" w:eastAsia="Times New Roman" w:hAnsi="Calibri" w:cs="Calibri"/>
+                <w:color w:val="000000"/>
+                <w:lang w:eastAsia="pt-PT"/>
+              </w:rPr>
+            </w:pPr>
+            <w:r>
+              <w:rPr>
+                <w:rFonts w:ascii="Calibri" w:eastAsia="Times New Roman" w:hAnsi="Calibri" w:cs="Calibri"/>
+                <w:color w:val="000000"/>
+                <w:lang w:eastAsia="pt-PT"/>
+              </w:rPr>
+              <w:t>Mostrar contactos</w:t>
+            </w:r>
+          </w:p>
+        </w:tc>
+      </w:tr>
+      <w:tr>
+        <w:trPr>
+          <w:trHeight w:val="300"/>
+        </w:trPr>
+        <w:tc>
+          <w:tcPr>
+            <w:tcW w:w="1780" w:type="dxa"/>
+            <w:tcBorders>
+              <w:top w:val="nil"/>
+              <w:left w:val="single" w:sz="8" w:space="0" w:color="auto"/>
+              <w:bottom w:val="single" w:sz="4" w:space="0" w:color="auto"/>
+              <w:right w:val="single" w:sz="4" w:space="0" w:color="auto"/>
+            </w:tcBorders>
+            <w:shd w:val="clear" w:color="auto" w:fill="auto"/>
+            <w:noWrap/>
+            <w:vAlign w:val="bottom"/>
+            <w:hideMark/>
+          </w:tcPr>
+          <w:p>
+            <w:pPr>
+              <w:spacing w:after="0" w:line="240" w:lineRule="auto"/>
+              <w:rPr>
+                <w:rFonts w:ascii="Calibri" w:eastAsia="Times New Roman" w:hAnsi="Calibri" w:cs="Calibri"/>
+                <w:color w:val="000000"/>
+                <w:lang w:eastAsia="pt-PT"/>
+              </w:rPr>
+            </w:pPr>
+            <w:r>
+              <w:rPr>
+                <w:rFonts w:ascii="Calibri" w:eastAsia="Times New Roman" w:hAnsi="Calibri" w:cs="Calibri"/>
+                <w:color w:val="000000"/>
+                <w:lang w:eastAsia="pt-PT"/>
+              </w:rPr>
+              <w:t>Cliente</w:t>
+            </w:r>
+          </w:p>
+        </w:tc>
+        <w:tc>
+          <w:tcPr>
+            <w:tcW w:w="5740" w:type="dxa"/>
+            <w:tcBorders>
+              <w:top w:val="nil"/>
+              <w:left w:val="nil"/>
+              <w:bottom w:val="single" w:sz="4" w:space="0" w:color="auto"/>
+              <w:right w:val="single" w:sz="8" w:space="0" w:color="auto"/>
+            </w:tcBorders>
+            <w:shd w:val="clear" w:color="auto" w:fill="auto"/>
+            <w:noWrap/>
+            <w:vAlign w:val="bottom"/>
+            <w:hideMark/>
+          </w:tcPr>
+          <w:p>
+            <w:pPr>
+              <w:spacing w:after="0" w:line="240" w:lineRule="auto"/>
+              <w:rPr>
+                <w:rFonts w:ascii="Calibri" w:eastAsia="Times New Roman" w:hAnsi="Calibri" w:cs="Calibri"/>
+                <w:color w:val="000000"/>
+                <w:lang w:eastAsia="pt-PT"/>
+              </w:rPr>
+            </w:pPr>
+            <w:r>
+              <w:rPr>
+                <w:rFonts w:ascii="Calibri" w:eastAsia="Times New Roman" w:hAnsi="Calibri" w:cs="Calibri"/>
+                <w:color w:val="000000"/>
+                <w:lang w:eastAsia="pt-PT"/>
+              </w:rPr>
+              <w:t>Consultar testes trilho</w:t>
+            </w:r>
+          </w:p>
+        </w:tc>
+      </w:tr>
+      <w:tr>
+        <w:trPr>
+          <w:trHeight w:val="300"/>
+        </w:trPr>
+        <w:tc>
+          <w:tcPr>
+            <w:tcW w:w="1780" w:type="dxa"/>
+            <w:tcBorders>
+              <w:top w:val="nil"/>
+              <w:left w:val="single" w:sz="8" w:space="0" w:color="auto"/>
+              <w:bottom w:val="single" w:sz="4" w:space="0" w:color="auto"/>
+              <w:right w:val="single" w:sz="4" w:space="0" w:color="auto"/>
+            </w:tcBorders>
+            <w:shd w:val="clear" w:color="auto" w:fill="auto"/>
+            <w:noWrap/>
+            <w:vAlign w:val="bottom"/>
+            <w:hideMark/>
+          </w:tcPr>
+          <w:p>
+            <w:pPr>
+              <w:spacing w:after="0" w:line="240" w:lineRule="auto"/>
+              <w:rPr>
+                <w:rFonts w:ascii="Calibri" w:eastAsia="Times New Roman" w:hAnsi="Calibri" w:cs="Calibri"/>
+                <w:color w:val="000000"/>
+                <w:lang w:eastAsia="pt-PT"/>
+              </w:rPr>
+            </w:pPr>
+            <w:r>
+              <w:rPr>
+                <w:rFonts w:ascii="Calibri" w:eastAsia="Times New Roman" w:hAnsi="Calibri" w:cs="Calibri"/>
+                <w:color w:val="000000"/>
+                <w:lang w:eastAsia="pt-PT"/>
+              </w:rPr>
+              <w:t>Professor</w:t>
+            </w:r>
+          </w:p>
+        </w:tc>
+        <w:tc>
+          <w:tcPr>
+            <w:tcW w:w="5740" w:type="dxa"/>
+            <w:tcBorders>
+              <w:top w:val="nil"/>
+              <w:left w:val="nil"/>
+              <w:bottom w:val="single" w:sz="4" w:space="0" w:color="auto"/>
+              <w:right w:val="single" w:sz="8" w:space="0" w:color="auto"/>
+            </w:tcBorders>
+            <w:shd w:val="clear" w:color="auto" w:fill="auto"/>
+            <w:noWrap/>
+            <w:vAlign w:val="bottom"/>
+            <w:hideMark/>
+          </w:tcPr>
+          <w:p>
+            <w:pPr>
+              <w:spacing w:after="0" w:line="240" w:lineRule="auto"/>
+              <w:rPr>
+                <w:rFonts w:ascii="Calibri" w:eastAsia="Times New Roman" w:hAnsi="Calibri" w:cs="Calibri"/>
+                <w:color w:val="000000"/>
+                <w:lang w:eastAsia="pt-PT"/>
+              </w:rPr>
+            </w:pPr>
+            <w:r>
+              <w:rPr>
+                <w:rFonts w:ascii="Calibri" w:eastAsia="Times New Roman" w:hAnsi="Calibri" w:cs="Calibri"/>
+                <w:color w:val="000000"/>
+                <w:lang w:eastAsia="pt-PT"/>
+              </w:rPr>
+              <w:t>Criar Trilho</w:t>
+            </w:r>
+          </w:p>
+        </w:tc>
+      </w:tr>
+      <w:tr>
+        <w:trPr>
+          <w:trHeight w:val="300"/>
+        </w:trPr>
+        <w:tc>
+          <w:tcPr>
+            <w:tcW w:w="1780" w:type="dxa"/>
+            <w:tcBorders>
+              <w:top w:val="nil"/>
+              <w:left w:val="single" w:sz="8" w:space="0" w:color="auto"/>
+              <w:bottom w:val="single" w:sz="4" w:space="0" w:color="auto"/>
+              <w:right w:val="single" w:sz="4" w:space="0" w:color="auto"/>
+            </w:tcBorders>
+            <w:shd w:val="clear" w:color="auto" w:fill="auto"/>
+            <w:noWrap/>
+            <w:vAlign w:val="bottom"/>
+            <w:hideMark/>
+          </w:tcPr>
+          <w:p>
+            <w:pPr>
+              <w:spacing w:after="0" w:line="240" w:lineRule="auto"/>
+              <w:rPr>
+                <w:rFonts w:ascii="Calibri" w:eastAsia="Times New Roman" w:hAnsi="Calibri" w:cs="Calibri"/>
+                <w:color w:val="000000"/>
+                <w:lang w:eastAsia="pt-PT"/>
+              </w:rPr>
+            </w:pPr>
+            <w:r>
+              <w:rPr>
+                <w:rFonts w:ascii="Calibri" w:eastAsia="Times New Roman" w:hAnsi="Calibri" w:cs="Calibri"/>
+                <w:color w:val="000000"/>
+                <w:lang w:eastAsia="pt-PT"/>
+              </w:rPr>
+              <w:t>Professor</w:t>
+            </w:r>
+          </w:p>
+        </w:tc>
+        <w:tc>
+          <w:tcPr>
+            <w:tcW w:w="5740" w:type="dxa"/>
+            <w:tcBorders>
+              <w:top w:val="nil"/>
+              <w:left w:val="nil"/>
+              <w:bottom w:val="single" w:sz="4" w:space="0" w:color="auto"/>
+              <w:right w:val="single" w:sz="8" w:space="0" w:color="auto"/>
+            </w:tcBorders>
+            <w:shd w:val="clear" w:color="auto" w:fill="auto"/>
+            <w:noWrap/>
+            <w:vAlign w:val="bottom"/>
+            <w:hideMark/>
+          </w:tcPr>
+          <w:p>
+            <w:pPr>
+              <w:spacing w:after="0" w:line="240" w:lineRule="auto"/>
+              <w:rPr>
+                <w:rFonts w:ascii="Calibri" w:eastAsia="Times New Roman" w:hAnsi="Calibri" w:cs="Calibri"/>
+                <w:color w:val="000000"/>
+                <w:lang w:eastAsia="pt-PT"/>
+              </w:rPr>
+            </w:pPr>
+            <w:r>
+              <w:rPr>
+                <w:rFonts w:ascii="Calibri" w:eastAsia="Times New Roman" w:hAnsi="Calibri" w:cs="Calibri"/>
+                <w:color w:val="000000"/>
+                <w:lang w:eastAsia="pt-PT"/>
+              </w:rPr>
+              <w:t>Selecionar Trilho</w:t>
+            </w:r>
+          </w:p>
+        </w:tc>
+      </w:tr>
+      <w:tr>
+        <w:trPr>
+          <w:trHeight w:val="300"/>
+        </w:trPr>
+        <w:tc>
+          <w:tcPr>
+            <w:tcW w:w="1780" w:type="dxa"/>
+            <w:tcBorders>
+              <w:top w:val="nil"/>
+              <w:left w:val="single" w:sz="8" w:space="0" w:color="auto"/>
+              <w:bottom w:val="single" w:sz="4" w:space="0" w:color="auto"/>
+              <w:right w:val="single" w:sz="4" w:space="0" w:color="auto"/>
+            </w:tcBorders>
+            <w:shd w:val="clear" w:color="auto" w:fill="auto"/>
+            <w:noWrap/>
+            <w:vAlign w:val="bottom"/>
+            <w:hideMark/>
+          </w:tcPr>
+          <w:p>
+            <w:pPr>
+              <w:spacing w:after="0" w:line="240" w:lineRule="auto"/>
+              <w:rPr>
+                <w:rFonts w:ascii="Calibri" w:eastAsia="Times New Roman" w:hAnsi="Calibri" w:cs="Calibri"/>
+                <w:color w:val="000000"/>
+                <w:lang w:eastAsia="pt-PT"/>
+              </w:rPr>
+            </w:pPr>
+            <w:r>
+              <w:rPr>
+                <w:rFonts w:ascii="Calibri" w:eastAsia="Times New Roman" w:hAnsi="Calibri" w:cs="Calibri"/>
+                <w:color w:val="000000"/>
+                <w:lang w:eastAsia="pt-PT"/>
+              </w:rPr>
+              <w:t>Professor</w:t>
+            </w:r>
+          </w:p>
+        </w:tc>
+        <w:tc>
+          <w:tcPr>
+            <w:tcW w:w="5740" w:type="dxa"/>
+            <w:tcBorders>
+              <w:top w:val="nil"/>
+              <w:left w:val="nil"/>
+              <w:bottom w:val="single" w:sz="4" w:space="0" w:color="auto"/>
+              <w:right w:val="single" w:sz="8" w:space="0" w:color="auto"/>
+            </w:tcBorders>
+            <w:shd w:val="clear" w:color="auto" w:fill="auto"/>
+            <w:noWrap/>
+            <w:vAlign w:val="bottom"/>
+            <w:hideMark/>
+          </w:tcPr>
+          <w:p>
+            <w:pPr>
+              <w:spacing w:after="0" w:line="240" w:lineRule="auto"/>
+              <w:rPr>
+                <w:rFonts w:ascii="Calibri" w:eastAsia="Times New Roman" w:hAnsi="Calibri" w:cs="Calibri"/>
+                <w:color w:val="000000"/>
+                <w:lang w:eastAsia="pt-PT"/>
+              </w:rPr>
+            </w:pPr>
+            <w:r>
+              <w:rPr>
+                <w:rFonts w:ascii="Calibri" w:eastAsia="Times New Roman" w:hAnsi="Calibri" w:cs="Calibri"/>
+                <w:color w:val="000000"/>
+                <w:lang w:eastAsia="pt-PT"/>
+              </w:rPr>
+              <w:t>Eliminar Trilho</w:t>
+            </w:r>
+          </w:p>
+        </w:tc>
+      </w:tr>
+      <w:tr>
+        <w:trPr>
+          <w:trHeight w:val="300"/>
+        </w:trPr>
+        <w:tc>
+          <w:tcPr>
+            <w:tcW w:w="1780" w:type="dxa"/>
+            <w:tcBorders>
+              <w:top w:val="nil"/>
+              <w:left w:val="single" w:sz="8" w:space="0" w:color="auto"/>
+              <w:bottom w:val="single" w:sz="4" w:space="0" w:color="auto"/>
+              <w:right w:val="single" w:sz="4" w:space="0" w:color="auto"/>
+            </w:tcBorders>
+            <w:shd w:val="clear" w:color="auto" w:fill="auto"/>
+            <w:noWrap/>
+            <w:vAlign w:val="bottom"/>
+            <w:hideMark/>
+          </w:tcPr>
+          <w:p>
+            <w:pPr>
+              <w:spacing w:after="0" w:line="240" w:lineRule="auto"/>
+              <w:rPr>
+                <w:rFonts w:ascii="Calibri" w:eastAsia="Times New Roman" w:hAnsi="Calibri" w:cs="Calibri"/>
+                <w:color w:val="000000"/>
+                <w:lang w:eastAsia="pt-PT"/>
+              </w:rPr>
+            </w:pPr>
+            <w:r>
+              <w:rPr>
+                <w:rFonts w:ascii="Calibri" w:eastAsia="Times New Roman" w:hAnsi="Calibri" w:cs="Calibri"/>
+                <w:color w:val="000000"/>
+                <w:lang w:eastAsia="pt-PT"/>
+              </w:rPr>
+              <w:t>Professor</w:t>
+            </w:r>
+          </w:p>
+        </w:tc>
+        <w:tc>
+          <w:tcPr>
+            <w:tcW w:w="5740" w:type="dxa"/>
+            <w:tcBorders>
+              <w:top w:val="nil"/>
+              <w:left w:val="nil"/>
+              <w:bottom w:val="single" w:sz="4" w:space="0" w:color="auto"/>
+              <w:right w:val="single" w:sz="8" w:space="0" w:color="auto"/>
+            </w:tcBorders>
+            <w:shd w:val="clear" w:color="auto" w:fill="auto"/>
+            <w:noWrap/>
+            <w:vAlign w:val="bottom"/>
+            <w:hideMark/>
+          </w:tcPr>
+          <w:p>
+            <w:pPr>
+              <w:spacing w:after="0" w:line="240" w:lineRule="auto"/>
+              <w:rPr>
+                <w:rFonts w:ascii="Calibri" w:eastAsia="Times New Roman" w:hAnsi="Calibri" w:cs="Calibri"/>
+                <w:color w:val="000000"/>
+                <w:lang w:eastAsia="pt-PT"/>
+              </w:rPr>
+            </w:pPr>
+            <w:r>
+              <w:rPr>
+                <w:rFonts w:ascii="Calibri" w:eastAsia="Times New Roman" w:hAnsi="Calibri" w:cs="Calibri"/>
+                <w:color w:val="000000"/>
+                <w:lang w:eastAsia="pt-PT"/>
+              </w:rPr>
+              <w:t>Alterar Trilho</w:t>
+            </w:r>
+          </w:p>
+        </w:tc>
+      </w:tr>
+      <w:tr>
+        <w:trPr>
+          <w:trHeight w:val="300"/>
+        </w:trPr>
+        <w:tc>
+          <w:tcPr>
+            <w:tcW w:w="1780" w:type="dxa"/>
+            <w:tcBorders>
+              <w:top w:val="nil"/>
+              <w:left w:val="single" w:sz="8" w:space="0" w:color="auto"/>
+              <w:bottom w:val="single" w:sz="4" w:space="0" w:color="auto"/>
+              <w:right w:val="single" w:sz="4" w:space="0" w:color="auto"/>
+            </w:tcBorders>
+            <w:shd w:val="clear" w:color="auto" w:fill="auto"/>
+            <w:noWrap/>
+            <w:vAlign w:val="bottom"/>
+            <w:hideMark/>
+          </w:tcPr>
+          <w:p>
+            <w:pPr>
+              <w:spacing w:after="0" w:line="240" w:lineRule="auto"/>
+              <w:rPr>
+                <w:rFonts w:ascii="Calibri" w:eastAsia="Times New Roman" w:hAnsi="Calibri" w:cs="Calibri"/>
+                <w:color w:val="000000"/>
+                <w:lang w:eastAsia="pt-PT"/>
+              </w:rPr>
+            </w:pPr>
+            <w:r>
+              <w:rPr>
+                <w:rFonts w:ascii="Calibri" w:eastAsia="Times New Roman" w:hAnsi="Calibri" w:cs="Calibri"/>
+                <w:color w:val="000000"/>
+                <w:lang w:eastAsia="pt-PT"/>
+              </w:rPr>
+              <w:t>Professor</w:t>
+            </w:r>
+          </w:p>
+        </w:tc>
+        <w:tc>
+          <w:tcPr>
+            <w:tcW w:w="5740" w:type="dxa"/>
+            <w:tcBorders>
+              <w:top w:val="nil"/>
+              <w:left w:val="nil"/>
+              <w:bottom w:val="single" w:sz="4" w:space="0" w:color="auto"/>
+              <w:right w:val="single" w:sz="8" w:space="0" w:color="auto"/>
+            </w:tcBorders>
+            <w:shd w:val="clear" w:color="auto" w:fill="auto"/>
+            <w:noWrap/>
+            <w:vAlign w:val="bottom"/>
+            <w:hideMark/>
+          </w:tcPr>
+          <w:p>
+            <w:pPr>
+              <w:spacing w:after="0" w:line="240" w:lineRule="auto"/>
+              <w:rPr>
+                <w:rFonts w:ascii="Calibri" w:eastAsia="Times New Roman" w:hAnsi="Calibri" w:cs="Calibri"/>
+                <w:color w:val="000000"/>
+                <w:lang w:eastAsia="pt-PT"/>
+              </w:rPr>
+            </w:pPr>
+            <w:r>
+              <w:rPr>
+                <w:rFonts w:ascii="Calibri" w:eastAsia="Times New Roman" w:hAnsi="Calibri" w:cs="Calibri"/>
+                <w:color w:val="000000"/>
+                <w:lang w:eastAsia="pt-PT"/>
+              </w:rPr>
+              <w:t>Criar Parceiros</w:t>
+            </w:r>
+          </w:p>
+        </w:tc>
+      </w:tr>
+      <w:tr>
+        <w:trPr>
+          <w:trHeight w:val="300"/>
+        </w:trPr>
+        <w:tc>
+          <w:tcPr>
+            <w:tcW w:w="1780" w:type="dxa"/>
+            <w:tcBorders>
+              <w:top w:val="nil"/>
+              <w:left w:val="single" w:sz="8" w:space="0" w:color="auto"/>
+              <w:bottom w:val="single" w:sz="4" w:space="0" w:color="auto"/>
+              <w:right w:val="single" w:sz="4" w:space="0" w:color="auto"/>
+            </w:tcBorders>
+            <w:shd w:val="clear" w:color="auto" w:fill="auto"/>
+            <w:noWrap/>
+            <w:vAlign w:val="bottom"/>
+            <w:hideMark/>
+          </w:tcPr>
+          <w:p>
+            <w:pPr>
+              <w:spacing w:after="0" w:line="240" w:lineRule="auto"/>
+              <w:rPr>
+                <w:rFonts w:ascii="Calibri" w:eastAsia="Times New Roman" w:hAnsi="Calibri" w:cs="Calibri"/>
+                <w:color w:val="000000"/>
+                <w:lang w:eastAsia="pt-PT"/>
+              </w:rPr>
+            </w:pPr>
+            <w:r>
+              <w:rPr>
+                <w:rFonts w:ascii="Calibri" w:eastAsia="Times New Roman" w:hAnsi="Calibri" w:cs="Calibri"/>
+                <w:color w:val="000000"/>
+                <w:lang w:eastAsia="pt-PT"/>
+              </w:rPr>
+              <w:t>Professor</w:t>
+            </w:r>
+          </w:p>
+        </w:tc>
+        <w:tc>
+          <w:tcPr>
+            <w:tcW w:w="5740" w:type="dxa"/>
+            <w:tcBorders>
+              <w:top w:val="nil"/>
+              <w:left w:val="nil"/>
+              <w:bottom w:val="single" w:sz="4" w:space="0" w:color="auto"/>
+              <w:right w:val="single" w:sz="8" w:space="0" w:color="auto"/>
+            </w:tcBorders>
+            <w:shd w:val="clear" w:color="auto" w:fill="auto"/>
+            <w:noWrap/>
+            <w:vAlign w:val="bottom"/>
+            <w:hideMark/>
+          </w:tcPr>
+          <w:p>
+            <w:pPr>
+              <w:spacing w:after="0" w:line="240" w:lineRule="auto"/>
+              <w:rPr>
+                <w:rFonts w:ascii="Calibri" w:eastAsia="Times New Roman" w:hAnsi="Calibri" w:cs="Calibri"/>
+                <w:color w:val="000000"/>
+                <w:lang w:eastAsia="pt-PT"/>
+              </w:rPr>
+            </w:pPr>
+            <w:r>
+              <w:rPr>
+                <w:rFonts w:ascii="Calibri" w:eastAsia="Times New Roman" w:hAnsi="Calibri" w:cs="Calibri"/>
+                <w:color w:val="000000"/>
+                <w:lang w:eastAsia="pt-PT"/>
+              </w:rPr>
+              <w:t>Selecionar Parceiros</w:t>
+            </w:r>
+          </w:p>
+        </w:tc>
+      </w:tr>
+      <w:tr>
+        <w:trPr>
+          <w:trHeight w:val="300"/>
+        </w:trPr>
+        <w:tc>
+          <w:tcPr>
+            <w:tcW w:w="1780" w:type="dxa"/>
+            <w:tcBorders>
+              <w:top w:val="nil"/>
+              <w:left w:val="single" w:sz="8" w:space="0" w:color="auto"/>
+              <w:bottom w:val="single" w:sz="4" w:space="0" w:color="auto"/>
+              <w:right w:val="single" w:sz="4" w:space="0" w:color="auto"/>
+            </w:tcBorders>
+            <w:shd w:val="clear" w:color="auto" w:fill="auto"/>
+            <w:noWrap/>
+            <w:vAlign w:val="bottom"/>
+            <w:hideMark/>
+          </w:tcPr>
+          <w:p>
+            <w:pPr>
+              <w:spacing w:after="0" w:line="240" w:lineRule="auto"/>
+              <w:rPr>
+                <w:rFonts w:ascii="Calibri" w:eastAsia="Times New Roman" w:hAnsi="Calibri" w:cs="Calibri"/>
+                <w:color w:val="000000"/>
+                <w:lang w:eastAsia="pt-PT"/>
+              </w:rPr>
+            </w:pPr>
+            <w:r>
+              <w:rPr>
+                <w:rFonts w:ascii="Calibri" w:eastAsia="Times New Roman" w:hAnsi="Calibri" w:cs="Calibri"/>
+                <w:color w:val="000000"/>
+                <w:lang w:eastAsia="pt-PT"/>
+              </w:rPr>
+              <w:t>Professor</w:t>
+            </w:r>
+          </w:p>
+        </w:tc>
+        <w:tc>
+          <w:tcPr>
+            <w:tcW w:w="5740" w:type="dxa"/>
+            <w:tcBorders>
+              <w:top w:val="nil"/>
+              <w:left w:val="nil"/>
+              <w:bottom w:val="single" w:sz="4" w:space="0" w:color="auto"/>
+              <w:right w:val="single" w:sz="8" w:space="0" w:color="auto"/>
+            </w:tcBorders>
+            <w:shd w:val="clear" w:color="auto" w:fill="auto"/>
+            <w:noWrap/>
+            <w:vAlign w:val="bottom"/>
+            <w:hideMark/>
+          </w:tcPr>
+          <w:p>
+            <w:pPr>
+              <w:spacing w:after="0" w:line="240" w:lineRule="auto"/>
+              <w:rPr>
+                <w:rFonts w:ascii="Calibri" w:eastAsia="Times New Roman" w:hAnsi="Calibri" w:cs="Calibri"/>
+                <w:color w:val="000000"/>
+                <w:lang w:eastAsia="pt-PT"/>
+              </w:rPr>
+            </w:pPr>
+            <w:r>
+              <w:rPr>
+                <w:rFonts w:ascii="Calibri" w:eastAsia="Times New Roman" w:hAnsi="Calibri" w:cs="Calibri"/>
+                <w:color w:val="000000"/>
+                <w:lang w:eastAsia="pt-PT"/>
+              </w:rPr>
+              <w:t>Alterar Parceiros</w:t>
+            </w:r>
+          </w:p>
+        </w:tc>
+      </w:tr>
+      <w:tr>
+        <w:trPr>
+          <w:trHeight w:val="315"/>
+        </w:trPr>
+        <w:tc>
+          <w:tcPr>
+            <w:tcW w:w="1780" w:type="dxa"/>
+            <w:tcBorders>
+              <w:top w:val="nil"/>
+              <w:left w:val="single" w:sz="8" w:space="0" w:color="auto"/>
+              <w:bottom w:val="single" w:sz="8" w:space="0" w:color="auto"/>
+              <w:right w:val="single" w:sz="4" w:space="0" w:color="auto"/>
+            </w:tcBorders>
+            <w:shd w:val="clear" w:color="auto" w:fill="auto"/>
+            <w:noWrap/>
+            <w:vAlign w:val="bottom"/>
+            <w:hideMark/>
+          </w:tcPr>
+          <w:p>
+            <w:pPr>
+              <w:spacing w:after="0" w:line="240" w:lineRule="auto"/>
+              <w:rPr>
+                <w:rFonts w:ascii="Calibri" w:eastAsia="Times New Roman" w:hAnsi="Calibri" w:cs="Calibri"/>
+                <w:color w:val="000000"/>
+                <w:lang w:eastAsia="pt-PT"/>
+              </w:rPr>
+            </w:pPr>
+            <w:r>
+              <w:rPr>
+                <w:rFonts w:ascii="Calibri" w:eastAsia="Times New Roman" w:hAnsi="Calibri" w:cs="Calibri"/>
+                <w:color w:val="000000"/>
+                <w:lang w:eastAsia="pt-PT"/>
+              </w:rPr>
+              <w:t>Professor</w:t>
+            </w:r>
+          </w:p>
+        </w:tc>
+        <w:tc>
+          <w:tcPr>
+            <w:tcW w:w="5740" w:type="dxa"/>
+            <w:tcBorders>
+              <w:top w:val="nil"/>
+              <w:left w:val="nil"/>
+              <w:bottom w:val="single" w:sz="8" w:space="0" w:color="auto"/>
+              <w:right w:val="single" w:sz="8" w:space="0" w:color="auto"/>
+            </w:tcBorders>
+            <w:shd w:val="clear" w:color="auto" w:fill="auto"/>
+            <w:noWrap/>
+            <w:vAlign w:val="bottom"/>
+            <w:hideMark/>
+          </w:tcPr>
+          <w:p>
+            <w:pPr>
+              <w:spacing w:after="0" w:line="240" w:lineRule="auto"/>
+              <w:rPr>
+                <w:rFonts w:ascii="Calibri" w:eastAsia="Times New Roman" w:hAnsi="Calibri" w:cs="Calibri"/>
+                <w:color w:val="000000"/>
+                <w:lang w:eastAsia="pt-PT"/>
+              </w:rPr>
+            </w:pPr>
+            <w:r>
+              <w:rPr>
+                <w:rFonts w:ascii="Calibri" w:eastAsia="Times New Roman" w:hAnsi="Calibri" w:cs="Calibri"/>
+                <w:color w:val="000000"/>
+                <w:lang w:eastAsia="pt-PT"/>
+              </w:rPr>
+              <w:t>Eliminar Parceiros</w:t>
+            </w:r>
+          </w:p>
+        </w:tc>
+      </w:tr>
+    </w:tbl>
+    <w:p>
+      <w:pPr>
+        <w:rPr>
+          <w:lang w:eastAsia="pt-PT"/>
+        </w:rPr>
+      </w:pPr>
+    </w:p>
+    <w:p>
+      <w:pPr>
+        <w:rPr>
+          <w:lang w:eastAsia="pt-PT"/>
+        </w:rPr>
+      </w:pPr>
+      <w:r>
+        <w:rPr>
+          <w:lang w:eastAsia="pt-PT"/>
+        </w:rPr>
+        <w:br w:type="page"/>
+      </w:r>
+    </w:p>
+    <w:p>
+      <w:pPr>
+        <w:rPr>
+          <w:lang w:eastAsia="pt-PT"/>
+        </w:rPr>
+      </w:pPr>
+    </w:p>
+    <w:p>
+      <w:pPr>
+        <w:pStyle w:val="Ttulo"/>
+        <w:rPr>
+          <w:rFonts w:eastAsia="Times New Roman"/>
+          <w:lang w:eastAsia="pt-PT"/>
+        </w:rPr>
+      </w:pPr>
       <w:r>
         <w:rPr>
           <w:rFonts w:eastAsia="Times New Roman"/>
@@ -6429,7 +8823,7 @@
         </w:rPr>
         <w:t>Casos de Uso</w:t>
       </w:r>
-      <w:bookmarkEnd w:id="7"/>
+      <w:bookmarkEnd w:id="6"/>
     </w:p>
     <w:p>
       <w:pPr>
@@ -6490,7 +8884,7 @@
           <v:shape id="_x0000_i1025" type="#_x0000_t75" style="width:483.15pt;height:280.7pt" o:ole="">
             <v:imagedata r:id="rId10" o:title=""/>
           </v:shape>
-          <o:OLEObject Type="Embed" ProgID="Visio.Drawing.15" ShapeID="_x0000_i1025" DrawAspect="Content" ObjectID="_1573056843" r:id="rId11"/>
+          <o:OLEObject Type="Embed" ProgID="Visio.Drawing.15" ShapeID="_x0000_i1025" DrawAspect="Content" ObjectID="_1573058555" r:id="rId11"/>
         </w:object>
       </w:r>
     </w:p>
@@ -6515,27 +8909,14 @@
       <w:r>
         <w:t xml:space="preserve">Imagem </w:t>
       </w:r>
-      <w:r>
-        <w:fldChar w:fldCharType="begin"/>
-      </w:r>
-      <w:r>
-        <w:instrText xml:space="preserve"> SEQ Imagem \* ARABIC </w:instrText>
-      </w:r>
-      <w:r>
-        <w:fldChar w:fldCharType="separate"/>
-      </w:r>
-      <w:r>
-        <w:rPr>
-          <w:noProof/>
-        </w:rPr>
-        <w:t>1</w:t>
-      </w:r>
-      <w:r>
-        <w:rPr>
-          <w:noProof/>
-        </w:rPr>
-        <w:fldChar w:fldCharType="end"/>
-      </w:r>
+      <w:fldSimple w:instr=" SEQ Imagem \* ARABIC ">
+        <w:r>
+          <w:rPr>
+            <w:noProof/>
+          </w:rPr>
+          <w:t>1</w:t>
+        </w:r>
+      </w:fldSimple>
       <w:r>
         <w:rPr>
           <w:noProof/>
@@ -6815,16 +9196,14 @@
               </w:rPr>
               <w:t xml:space="preserve">o ator vai criar o </w:t>
             </w:r>
-            <w:proofErr w:type="spellStart"/>
-            <w:r>
-              <w:rPr>
-                <w:rFonts w:ascii="Calibri" w:eastAsia="Times New Roman" w:hAnsi="Calibri" w:cs="Calibri"/>
-                <w:color w:val="000000"/>
-                <w:lang w:eastAsia="pt-PT"/>
-              </w:rPr>
-              <w:t>inquerito</w:t>
-            </w:r>
-            <w:proofErr w:type="spellEnd"/>
+            <w:r>
+              <w:rPr>
+                <w:rFonts w:ascii="Calibri" w:eastAsia="Times New Roman" w:hAnsi="Calibri" w:cs="Calibri"/>
+                <w:color w:val="000000"/>
+                <w:lang w:eastAsia="pt-PT"/>
+              </w:rPr>
+              <w:t>inquérito</w:t>
+            </w:r>
           </w:p>
         </w:tc>
       </w:tr>
@@ -7111,16 +9490,14 @@
               </w:rPr>
               <w:t xml:space="preserve">o sistema devolve um </w:t>
             </w:r>
-            <w:proofErr w:type="spellStart"/>
-            <w:r>
-              <w:rPr>
-                <w:rFonts w:ascii="Calibri" w:eastAsia="Times New Roman" w:hAnsi="Calibri" w:cs="Calibri"/>
-                <w:color w:val="000000"/>
-                <w:lang w:eastAsia="pt-PT"/>
-              </w:rPr>
-              <w:t>formulario</w:t>
-            </w:r>
-            <w:proofErr w:type="spellEnd"/>
+            <w:r>
+              <w:rPr>
+                <w:rFonts w:ascii="Calibri" w:eastAsia="Times New Roman" w:hAnsi="Calibri" w:cs="Calibri"/>
+                <w:color w:val="000000"/>
+                <w:lang w:eastAsia="pt-PT"/>
+              </w:rPr>
+              <w:t>formulário</w:t>
+            </w:r>
             <w:r>
               <w:rPr>
                 <w:rFonts w:ascii="Calibri" w:eastAsia="Times New Roman" w:hAnsi="Calibri" w:cs="Calibri"/>
@@ -7775,16 +10152,14 @@
               </w:rPr>
               <w:t xml:space="preserve">verificar se o sistema devolve os dados </w:t>
             </w:r>
-            <w:proofErr w:type="spellStart"/>
-            <w:r>
-              <w:rPr>
-                <w:rFonts w:ascii="Calibri" w:eastAsia="Times New Roman" w:hAnsi="Calibri" w:cs="Calibri"/>
-                <w:color w:val="000000"/>
-                <w:lang w:eastAsia="pt-PT"/>
-              </w:rPr>
-              <w:t>necessarios</w:t>
-            </w:r>
-            <w:proofErr w:type="spellEnd"/>
+            <w:r>
+              <w:rPr>
+                <w:rFonts w:ascii="Calibri" w:eastAsia="Times New Roman" w:hAnsi="Calibri" w:cs="Calibri"/>
+                <w:color w:val="000000"/>
+                <w:lang w:eastAsia="pt-PT"/>
+              </w:rPr>
+              <w:t>necessários</w:t>
+            </w:r>
           </w:p>
         </w:tc>
       </w:tr>
@@ -7881,38 +10256,23 @@
       <w:r>
         <w:t xml:space="preserve">Tabela </w:t>
       </w:r>
-      <w:r>
-        <w:fldChar w:fldCharType="begin"/>
-      </w:r>
-      <w:r>
-        <w:instrText xml:space="preserve"> SEQ Tabela \* ARABIC </w:instrText>
-      </w:r>
-      <w:r>
-        <w:fldChar w:fldCharType="separate"/>
-      </w:r>
-      <w:r>
-        <w:rPr>
-          <w:noProof/>
-        </w:rPr>
-        <w:t>2</w:t>
-      </w:r>
-      <w:r>
-        <w:rPr>
-          <w:noProof/>
-        </w:rPr>
-        <w:fldChar w:fldCharType="end"/>
-      </w:r>
+      <w:fldSimple w:instr=" SEQ Tabela \* ARABIC ">
+        <w:r>
+          <w:rPr>
+            <w:noProof/>
+          </w:rPr>
+          <w:t>2</w:t>
+        </w:r>
+      </w:fldSimple>
       <w:r>
         <w:t xml:space="preserve"> - Caso de uso </w:t>
       </w:r>
       <w:r>
         <w:t xml:space="preserve">criar </w:t>
       </w:r>
-      <w:proofErr w:type="spellStart"/>
       <w:r>
-        <w:t>inquerito</w:t>
+        <w:t>inquérito</w:t>
       </w:r>
-      <w:proofErr w:type="spellEnd"/>
     </w:p>
     <w:p>
       <w:pPr>
@@ -8122,16 +10482,14 @@
               </w:rPr>
               <w:t xml:space="preserve">o ator vai alterar o </w:t>
             </w:r>
-            <w:proofErr w:type="spellStart"/>
-            <w:r>
-              <w:rPr>
-                <w:rFonts w:ascii="Calibri" w:eastAsia="Times New Roman" w:hAnsi="Calibri" w:cs="Calibri"/>
-                <w:color w:val="000000"/>
-                <w:lang w:eastAsia="pt-PT"/>
-              </w:rPr>
-              <w:t>inquerito</w:t>
-            </w:r>
-            <w:proofErr w:type="spellEnd"/>
+            <w:r>
+              <w:rPr>
+                <w:rFonts w:ascii="Calibri" w:eastAsia="Times New Roman" w:hAnsi="Calibri" w:cs="Calibri"/>
+                <w:color w:val="000000"/>
+                <w:lang w:eastAsia="pt-PT"/>
+              </w:rPr>
+              <w:t>inquérito</w:t>
+            </w:r>
           </w:p>
         </w:tc>
       </w:tr>
@@ -8203,16 +10561,14 @@
               </w:rPr>
               <w:t xml:space="preserve">consultar </w:t>
             </w:r>
-            <w:proofErr w:type="spellStart"/>
-            <w:r>
-              <w:rPr>
-                <w:rFonts w:ascii="Calibri" w:eastAsia="Times New Roman" w:hAnsi="Calibri" w:cs="Calibri"/>
-                <w:color w:val="000000"/>
-                <w:lang w:eastAsia="pt-PT"/>
-              </w:rPr>
-              <w:t>inquerito</w:t>
-            </w:r>
-            <w:proofErr w:type="spellEnd"/>
+            <w:r>
+              <w:rPr>
+                <w:rFonts w:ascii="Calibri" w:eastAsia="Times New Roman" w:hAnsi="Calibri" w:cs="Calibri"/>
+                <w:color w:val="000000"/>
+                <w:lang w:eastAsia="pt-PT"/>
+              </w:rPr>
+              <w:t>inquérito</w:t>
+            </w:r>
           </w:p>
         </w:tc>
       </w:tr>
@@ -8356,16 +10712,14 @@
               </w:rPr>
               <w:t xml:space="preserve">clicar no botão Editar </w:t>
             </w:r>
-            <w:proofErr w:type="spellStart"/>
-            <w:r>
-              <w:rPr>
-                <w:rFonts w:ascii="Calibri" w:eastAsia="Times New Roman" w:hAnsi="Calibri" w:cs="Calibri"/>
-                <w:color w:val="000000"/>
-                <w:lang w:eastAsia="pt-PT"/>
-              </w:rPr>
-              <w:t>inquerito</w:t>
-            </w:r>
-            <w:proofErr w:type="spellEnd"/>
+            <w:r>
+              <w:rPr>
+                <w:rFonts w:ascii="Calibri" w:eastAsia="Times New Roman" w:hAnsi="Calibri" w:cs="Calibri"/>
+                <w:color w:val="000000"/>
+                <w:lang w:eastAsia="pt-PT"/>
+              </w:rPr>
+              <w:t>inquérito</w:t>
+            </w:r>
           </w:p>
         </w:tc>
       </w:tr>
@@ -8438,16 +10792,14 @@
               </w:rPr>
               <w:t xml:space="preserve">o sistema devolve um </w:t>
             </w:r>
-            <w:proofErr w:type="spellStart"/>
-            <w:r>
-              <w:rPr>
-                <w:rFonts w:ascii="Calibri" w:eastAsia="Times New Roman" w:hAnsi="Calibri" w:cs="Calibri"/>
-                <w:color w:val="000000"/>
-                <w:lang w:eastAsia="pt-PT"/>
-              </w:rPr>
-              <w:t>formulario</w:t>
-            </w:r>
-            <w:proofErr w:type="spellEnd"/>
+            <w:r>
+              <w:rPr>
+                <w:rFonts w:ascii="Calibri" w:eastAsia="Times New Roman" w:hAnsi="Calibri" w:cs="Calibri"/>
+                <w:color w:val="000000"/>
+                <w:lang w:eastAsia="pt-PT"/>
+              </w:rPr>
+              <w:t>formulário</w:t>
+            </w:r>
             <w:r>
               <w:rPr>
                 <w:rFonts w:ascii="Calibri" w:eastAsia="Times New Roman" w:hAnsi="Calibri" w:cs="Calibri"/>
@@ -8456,16 +10808,14 @@
               </w:rPr>
               <w:t xml:space="preserve"> com os dados </w:t>
             </w:r>
-            <w:proofErr w:type="gramStart"/>
-            <w:r>
-              <w:rPr>
-                <w:rFonts w:ascii="Calibri" w:eastAsia="Times New Roman" w:hAnsi="Calibri" w:cs="Calibri"/>
-                <w:color w:val="000000"/>
-                <w:lang w:eastAsia="pt-PT"/>
-              </w:rPr>
-              <w:t>a Alterar</w:t>
-            </w:r>
-            <w:proofErr w:type="gramEnd"/>
+            <w:r>
+              <w:rPr>
+                <w:rFonts w:ascii="Calibri" w:eastAsia="Times New Roman" w:hAnsi="Calibri" w:cs="Calibri"/>
+                <w:color w:val="000000"/>
+                <w:lang w:eastAsia="pt-PT"/>
+              </w:rPr>
+              <w:t>a alterar</w:t>
+            </w:r>
           </w:p>
         </w:tc>
       </w:tr>
@@ -9112,16 +11462,14 @@
               </w:rPr>
               <w:t xml:space="preserve">verificar se o sistema devolve os dados </w:t>
             </w:r>
-            <w:proofErr w:type="spellStart"/>
-            <w:r>
-              <w:rPr>
-                <w:rFonts w:ascii="Calibri" w:eastAsia="Times New Roman" w:hAnsi="Calibri" w:cs="Calibri"/>
-                <w:color w:val="000000"/>
-                <w:lang w:eastAsia="pt-PT"/>
-              </w:rPr>
-              <w:t>necessarios</w:t>
-            </w:r>
-            <w:proofErr w:type="spellEnd"/>
+            <w:r>
+              <w:rPr>
+                <w:rFonts w:ascii="Calibri" w:eastAsia="Times New Roman" w:hAnsi="Calibri" w:cs="Calibri"/>
+                <w:color w:val="000000"/>
+                <w:lang w:eastAsia="pt-PT"/>
+              </w:rPr>
+              <w:t>necessários</w:t>
+            </w:r>
           </w:p>
         </w:tc>
       </w:tr>
@@ -9218,38 +11566,23 @@
       <w:r>
         <w:t xml:space="preserve">Tabela </w:t>
       </w:r>
-      <w:r>
-        <w:fldChar w:fldCharType="begin"/>
-      </w:r>
-      <w:r>
-        <w:instrText xml:space="preserve"> SEQ Tabela \* ARABIC </w:instrText>
-      </w:r>
-      <w:r>
-        <w:fldChar w:fldCharType="separate"/>
-      </w:r>
-      <w:r>
-        <w:rPr>
-          <w:noProof/>
-        </w:rPr>
-        <w:t>3</w:t>
-      </w:r>
-      <w:r>
-        <w:rPr>
-          <w:noProof/>
-        </w:rPr>
-        <w:fldChar w:fldCharType="end"/>
-      </w:r>
+      <w:fldSimple w:instr=" SEQ Tabela \* ARABIC ">
+        <w:r>
+          <w:rPr>
+            <w:noProof/>
+          </w:rPr>
+          <w:t>3</w:t>
+        </w:r>
+      </w:fldSimple>
       <w:r>
         <w:t xml:space="preserve"> - Caso de uso </w:t>
       </w:r>
       <w:r>
         <w:t xml:space="preserve">alterar </w:t>
       </w:r>
-      <w:proofErr w:type="spellStart"/>
       <w:r>
-        <w:t>inquerito</w:t>
+        <w:t>inquérito</w:t>
       </w:r>
-      <w:proofErr w:type="spellEnd"/>
     </w:p>
     <w:p>
       <w:pPr>
@@ -9483,16 +11816,14 @@
               </w:rPr>
               <w:t xml:space="preserve">o ator vai consultar </w:t>
             </w:r>
-            <w:proofErr w:type="spellStart"/>
-            <w:r>
-              <w:rPr>
-                <w:rFonts w:ascii="Calibri" w:eastAsia="Times New Roman" w:hAnsi="Calibri" w:cs="Calibri"/>
-                <w:color w:val="000000"/>
-                <w:lang w:eastAsia="pt-PT"/>
-              </w:rPr>
-              <w:t>inquerito</w:t>
-            </w:r>
-            <w:proofErr w:type="spellEnd"/>
+            <w:r>
+              <w:rPr>
+                <w:rFonts w:ascii="Calibri" w:eastAsia="Times New Roman" w:hAnsi="Calibri" w:cs="Calibri"/>
+                <w:color w:val="000000"/>
+                <w:lang w:eastAsia="pt-PT"/>
+              </w:rPr>
+              <w:t>inquérito</w:t>
+            </w:r>
           </w:p>
         </w:tc>
       </w:tr>
@@ -9789,16 +12120,14 @@
               </w:rPr>
               <w:t xml:space="preserve">o sistema devolve um </w:t>
             </w:r>
-            <w:proofErr w:type="spellStart"/>
-            <w:r>
-              <w:rPr>
-                <w:rFonts w:ascii="Calibri" w:eastAsia="Times New Roman" w:hAnsi="Calibri" w:cs="Calibri"/>
-                <w:color w:val="000000"/>
-                <w:lang w:eastAsia="pt-PT"/>
-              </w:rPr>
-              <w:t>formulario</w:t>
-            </w:r>
-            <w:proofErr w:type="spellEnd"/>
+            <w:r>
+              <w:rPr>
+                <w:rFonts w:ascii="Calibri" w:eastAsia="Times New Roman" w:hAnsi="Calibri" w:cs="Calibri"/>
+                <w:color w:val="000000"/>
+                <w:lang w:eastAsia="pt-PT"/>
+              </w:rPr>
+              <w:t>formulário</w:t>
+            </w:r>
             <w:r>
               <w:rPr>
                 <w:rFonts w:ascii="Calibri" w:eastAsia="Times New Roman" w:hAnsi="Calibri" w:cs="Calibri"/>
@@ -10329,16 +12658,14 @@
               </w:rPr>
               <w:t xml:space="preserve">verificar se o sistema devolve os dados </w:t>
             </w:r>
-            <w:proofErr w:type="spellStart"/>
-            <w:r>
-              <w:rPr>
-                <w:rFonts w:ascii="Calibri" w:eastAsia="Times New Roman" w:hAnsi="Calibri" w:cs="Calibri"/>
-                <w:color w:val="000000"/>
-                <w:lang w:eastAsia="pt-PT"/>
-              </w:rPr>
-              <w:t>necessarios</w:t>
-            </w:r>
-            <w:proofErr w:type="spellEnd"/>
+            <w:r>
+              <w:rPr>
+                <w:rFonts w:ascii="Calibri" w:eastAsia="Times New Roman" w:hAnsi="Calibri" w:cs="Calibri"/>
+                <w:color w:val="000000"/>
+                <w:lang w:eastAsia="pt-PT"/>
+              </w:rPr>
+              <w:t>necessários</w:t>
+            </w:r>
           </w:p>
         </w:tc>
       </w:tr>
@@ -10435,38 +12762,23 @@
       <w:r>
         <w:t xml:space="preserve">Tabela </w:t>
       </w:r>
-      <w:r>
-        <w:fldChar w:fldCharType="begin"/>
-      </w:r>
-      <w:r>
-        <w:instrText xml:space="preserve"> SEQ Tabela \* ARABIC </w:instrText>
-      </w:r>
-      <w:r>
-        <w:fldChar w:fldCharType="separate"/>
-      </w:r>
-      <w:r>
-        <w:rPr>
-          <w:noProof/>
-        </w:rPr>
-        <w:t>4</w:t>
-      </w:r>
-      <w:r>
-        <w:rPr>
-          <w:noProof/>
-        </w:rPr>
-        <w:fldChar w:fldCharType="end"/>
-      </w:r>
+      <w:fldSimple w:instr=" SEQ Tabela \* ARABIC ">
+        <w:r>
+          <w:rPr>
+            <w:noProof/>
+          </w:rPr>
+          <w:t>4</w:t>
+        </w:r>
+      </w:fldSimple>
       <w:r>
         <w:t xml:space="preserve"> - Caso de uso </w:t>
       </w:r>
       <w:r>
         <w:t xml:space="preserve">consultar </w:t>
       </w:r>
-      <w:proofErr w:type="spellStart"/>
       <w:r>
-        <w:t>inquerito</w:t>
+        <w:t>inquérito</w:t>
       </w:r>
-      <w:proofErr w:type="spellEnd"/>
     </w:p>
     <w:tbl>
       <w:tblPr>
@@ -10664,16 +12976,14 @@
               </w:rPr>
               <w:t xml:space="preserve">o ator vai eliminar o </w:t>
             </w:r>
-            <w:proofErr w:type="spellStart"/>
-            <w:r>
-              <w:rPr>
-                <w:rFonts w:ascii="Calibri" w:eastAsia="Times New Roman" w:hAnsi="Calibri" w:cs="Calibri"/>
-                <w:color w:val="000000"/>
-                <w:lang w:eastAsia="pt-PT"/>
-              </w:rPr>
-              <w:t>inquerito</w:t>
-            </w:r>
-            <w:proofErr w:type="spellEnd"/>
+            <w:r>
+              <w:rPr>
+                <w:rFonts w:ascii="Calibri" w:eastAsia="Times New Roman" w:hAnsi="Calibri" w:cs="Calibri"/>
+                <w:color w:val="000000"/>
+                <w:lang w:eastAsia="pt-PT"/>
+              </w:rPr>
+              <w:t>inquérito</w:t>
+            </w:r>
           </w:p>
         </w:tc>
       </w:tr>
@@ -10745,16 +13055,14 @@
               </w:rPr>
               <w:t xml:space="preserve">consultar </w:t>
             </w:r>
-            <w:proofErr w:type="spellStart"/>
-            <w:r>
-              <w:rPr>
-                <w:rFonts w:ascii="Calibri" w:eastAsia="Times New Roman" w:hAnsi="Calibri" w:cs="Calibri"/>
-                <w:color w:val="000000"/>
-                <w:lang w:eastAsia="pt-PT"/>
-              </w:rPr>
-              <w:t>inquerito</w:t>
-            </w:r>
-            <w:proofErr w:type="spellEnd"/>
+            <w:r>
+              <w:rPr>
+                <w:rFonts w:ascii="Calibri" w:eastAsia="Times New Roman" w:hAnsi="Calibri" w:cs="Calibri"/>
+                <w:color w:val="000000"/>
+                <w:lang w:eastAsia="pt-PT"/>
+              </w:rPr>
+              <w:t>inquérito</w:t>
+            </w:r>
           </w:p>
         </w:tc>
       </w:tr>
@@ -10898,16 +13206,14 @@
               </w:rPr>
               <w:t xml:space="preserve">clicar no botão eliminar </w:t>
             </w:r>
-            <w:proofErr w:type="spellStart"/>
-            <w:r>
-              <w:rPr>
-                <w:rFonts w:ascii="Calibri" w:eastAsia="Times New Roman" w:hAnsi="Calibri" w:cs="Calibri"/>
-                <w:color w:val="000000"/>
-                <w:lang w:eastAsia="pt-PT"/>
-              </w:rPr>
-              <w:t>inquerito</w:t>
-            </w:r>
-            <w:proofErr w:type="spellEnd"/>
+            <w:r>
+              <w:rPr>
+                <w:rFonts w:ascii="Calibri" w:eastAsia="Times New Roman" w:hAnsi="Calibri" w:cs="Calibri"/>
+                <w:color w:val="000000"/>
+                <w:lang w:eastAsia="pt-PT"/>
+              </w:rPr>
+              <w:t>inquérito</w:t>
+            </w:r>
           </w:p>
         </w:tc>
       </w:tr>
@@ -10980,16 +13286,14 @@
               </w:rPr>
               <w:t xml:space="preserve">o sistema elimina o </w:t>
             </w:r>
-            <w:proofErr w:type="spellStart"/>
-            <w:r>
-              <w:rPr>
-                <w:rFonts w:ascii="Calibri" w:eastAsia="Times New Roman" w:hAnsi="Calibri" w:cs="Calibri"/>
-                <w:color w:val="000000"/>
-                <w:lang w:eastAsia="pt-PT"/>
-              </w:rPr>
-              <w:t>inquerito</w:t>
-            </w:r>
-            <w:proofErr w:type="spellEnd"/>
+            <w:r>
+              <w:rPr>
+                <w:rFonts w:ascii="Calibri" w:eastAsia="Times New Roman" w:hAnsi="Calibri" w:cs="Calibri"/>
+                <w:color w:val="000000"/>
+                <w:lang w:eastAsia="pt-PT"/>
+              </w:rPr>
+              <w:t>inquérito</w:t>
+            </w:r>
             <w:r>
               <w:rPr>
                 <w:rFonts w:ascii="Calibri" w:eastAsia="Times New Roman" w:hAnsi="Calibri" w:cs="Calibri"/>
@@ -11524,38 +13828,23 @@
       <w:r>
         <w:t xml:space="preserve">Tabela </w:t>
       </w:r>
-      <w:r>
-        <w:fldChar w:fldCharType="begin"/>
-      </w:r>
-      <w:r>
-        <w:instrText xml:space="preserve"> SEQ Tabela \* ARABIC </w:instrText>
-      </w:r>
-      <w:r>
-        <w:fldChar w:fldCharType="separate"/>
-      </w:r>
-      <w:r>
-        <w:rPr>
-          <w:noProof/>
-        </w:rPr>
-        <w:t>5</w:t>
-      </w:r>
-      <w:r>
-        <w:rPr>
-          <w:noProof/>
-        </w:rPr>
-        <w:fldChar w:fldCharType="end"/>
-      </w:r>
+      <w:fldSimple w:instr=" SEQ Tabela \* ARABIC ">
+        <w:r>
+          <w:rPr>
+            <w:noProof/>
+          </w:rPr>
+          <w:t>5</w:t>
+        </w:r>
+      </w:fldSimple>
       <w:r>
         <w:t xml:space="preserve"> - Caso de uso </w:t>
       </w:r>
       <w:r>
         <w:t xml:space="preserve">eliminar </w:t>
       </w:r>
-      <w:proofErr w:type="spellStart"/>
       <w:r>
-        <w:t>inquerito</w:t>
+        <w:t>inquérito</w:t>
       </w:r>
-      <w:proofErr w:type="spellEnd"/>
     </w:p>
     <w:p>
       <w:pPr>
@@ -11779,16 +14068,14 @@
               </w:rPr>
               <w:t xml:space="preserve">Responder </w:t>
             </w:r>
-            <w:proofErr w:type="spellStart"/>
-            <w:r>
-              <w:rPr>
-                <w:rFonts w:ascii="Calibri" w:eastAsia="Times New Roman" w:hAnsi="Calibri" w:cs="Calibri"/>
-                <w:color w:val="000000"/>
-                <w:lang w:eastAsia="pt-PT"/>
-              </w:rPr>
-              <w:t>questionario</w:t>
-            </w:r>
-            <w:proofErr w:type="spellEnd"/>
+            <w:r>
+              <w:rPr>
+                <w:rFonts w:ascii="Calibri" w:eastAsia="Times New Roman" w:hAnsi="Calibri" w:cs="Calibri"/>
+                <w:color w:val="000000"/>
+                <w:lang w:eastAsia="pt-PT"/>
+              </w:rPr>
+              <w:t>questionário</w:t>
+            </w:r>
           </w:p>
         </w:tc>
       </w:tr>
@@ -11860,16 +14147,14 @@
               </w:rPr>
               <w:t xml:space="preserve">o ator vai responder ao </w:t>
             </w:r>
-            <w:proofErr w:type="spellStart"/>
-            <w:r>
-              <w:rPr>
-                <w:rFonts w:ascii="Calibri" w:eastAsia="Times New Roman" w:hAnsi="Calibri" w:cs="Calibri"/>
-                <w:color w:val="000000"/>
-                <w:lang w:eastAsia="pt-PT"/>
-              </w:rPr>
-              <w:t>questionario</w:t>
-            </w:r>
-            <w:proofErr w:type="spellEnd"/>
+            <w:r>
+              <w:rPr>
+                <w:rFonts w:ascii="Calibri" w:eastAsia="Times New Roman" w:hAnsi="Calibri" w:cs="Calibri"/>
+                <w:color w:val="000000"/>
+                <w:lang w:eastAsia="pt-PT"/>
+              </w:rPr>
+              <w:t>questionário</w:t>
+            </w:r>
           </w:p>
         </w:tc>
       </w:tr>
@@ -12084,16 +14369,14 @@
               </w:rPr>
               <w:t xml:space="preserve">clicar no botão </w:t>
             </w:r>
-            <w:proofErr w:type="spellStart"/>
-            <w:r>
-              <w:rPr>
-                <w:rFonts w:ascii="Calibri" w:eastAsia="Times New Roman" w:hAnsi="Calibri" w:cs="Calibri"/>
-                <w:color w:val="000000"/>
-                <w:lang w:eastAsia="pt-PT"/>
-              </w:rPr>
-              <w:t>questionario</w:t>
-            </w:r>
-            <w:proofErr w:type="spellEnd"/>
+            <w:r>
+              <w:rPr>
+                <w:rFonts w:ascii="Calibri" w:eastAsia="Times New Roman" w:hAnsi="Calibri" w:cs="Calibri"/>
+                <w:color w:val="000000"/>
+                <w:lang w:eastAsia="pt-PT"/>
+              </w:rPr>
+              <w:t>questionário</w:t>
+            </w:r>
           </w:p>
         </w:tc>
       </w:tr>
@@ -12166,16 +14449,14 @@
               </w:rPr>
               <w:t xml:space="preserve">o sistema devolve um </w:t>
             </w:r>
-            <w:proofErr w:type="spellStart"/>
-            <w:r>
-              <w:rPr>
-                <w:rFonts w:ascii="Calibri" w:eastAsia="Times New Roman" w:hAnsi="Calibri" w:cs="Calibri"/>
-                <w:color w:val="000000"/>
-                <w:lang w:eastAsia="pt-PT"/>
-              </w:rPr>
-              <w:t>questionario</w:t>
-            </w:r>
-            <w:proofErr w:type="spellEnd"/>
+            <w:r>
+              <w:rPr>
+                <w:rFonts w:ascii="Calibri" w:eastAsia="Times New Roman" w:hAnsi="Calibri" w:cs="Calibri"/>
+                <w:color w:val="000000"/>
+                <w:lang w:eastAsia="pt-PT"/>
+              </w:rPr>
+              <w:t>questionário</w:t>
+            </w:r>
           </w:p>
         </w:tc>
       </w:tr>
@@ -12248,16 +14529,14 @@
               </w:rPr>
               <w:t xml:space="preserve">o ator responde ao </w:t>
             </w:r>
-            <w:proofErr w:type="spellStart"/>
-            <w:r>
-              <w:rPr>
-                <w:rFonts w:ascii="Calibri" w:eastAsia="Times New Roman" w:hAnsi="Calibri" w:cs="Calibri"/>
-                <w:color w:val="000000"/>
-                <w:lang w:eastAsia="pt-PT"/>
-              </w:rPr>
-              <w:t>questionario</w:t>
-            </w:r>
-            <w:proofErr w:type="spellEnd"/>
+            <w:r>
+              <w:rPr>
+                <w:rFonts w:ascii="Calibri" w:eastAsia="Times New Roman" w:hAnsi="Calibri" w:cs="Calibri"/>
+                <w:color w:val="000000"/>
+                <w:lang w:eastAsia="pt-PT"/>
+              </w:rPr>
+              <w:t>questionário</w:t>
+            </w:r>
             <w:r>
               <w:rPr>
                 <w:rFonts w:ascii="Calibri" w:eastAsia="Times New Roman" w:hAnsi="Calibri" w:cs="Calibri"/>
@@ -12481,16 +14760,14 @@
               </w:rPr>
               <w:t xml:space="preserve">O sistema não devolve um </w:t>
             </w:r>
-            <w:proofErr w:type="spellStart"/>
-            <w:r>
-              <w:rPr>
-                <w:rFonts w:ascii="Calibri" w:eastAsia="Times New Roman" w:hAnsi="Calibri" w:cs="Calibri"/>
-                <w:color w:val="000000"/>
-                <w:lang w:eastAsia="pt-PT"/>
-              </w:rPr>
-              <w:t>questionario</w:t>
-            </w:r>
-            <w:proofErr w:type="spellEnd"/>
+            <w:r>
+              <w:rPr>
+                <w:rFonts w:ascii="Calibri" w:eastAsia="Times New Roman" w:hAnsi="Calibri" w:cs="Calibri"/>
+                <w:color w:val="000000"/>
+                <w:lang w:eastAsia="pt-PT"/>
+              </w:rPr>
+              <w:t>questionário</w:t>
+            </w:r>
           </w:p>
         </w:tc>
       </w:tr>
@@ -12850,16 +15127,14 @@
               </w:rPr>
               <w:t xml:space="preserve">verificar se o sistema devolve os dados </w:t>
             </w:r>
-            <w:proofErr w:type="spellStart"/>
-            <w:r>
-              <w:rPr>
-                <w:rFonts w:ascii="Calibri" w:eastAsia="Times New Roman" w:hAnsi="Calibri" w:cs="Calibri"/>
-                <w:color w:val="000000"/>
-                <w:lang w:eastAsia="pt-PT"/>
-              </w:rPr>
-              <w:t>necessarios</w:t>
-            </w:r>
-            <w:proofErr w:type="spellEnd"/>
+            <w:r>
+              <w:rPr>
+                <w:rFonts w:ascii="Calibri" w:eastAsia="Times New Roman" w:hAnsi="Calibri" w:cs="Calibri"/>
+                <w:color w:val="000000"/>
+                <w:lang w:eastAsia="pt-PT"/>
+              </w:rPr>
+              <w:t>necessários</w:t>
+            </w:r>
           </w:p>
         </w:tc>
       </w:tr>
@@ -12956,35 +15231,20 @@
       <w:r>
         <w:t xml:space="preserve">Tabela </w:t>
       </w:r>
-      <w:r>
-        <w:fldChar w:fldCharType="begin"/>
-      </w:r>
-      <w:r>
-        <w:instrText xml:space="preserve"> SEQ Tabela \* ARABIC </w:instrText>
-      </w:r>
-      <w:r>
-        <w:fldChar w:fldCharType="separate"/>
-      </w:r>
-      <w:r>
-        <w:rPr>
-          <w:noProof/>
-        </w:rPr>
-        <w:t>6</w:t>
-      </w:r>
-      <w:r>
-        <w:rPr>
-          <w:noProof/>
-        </w:rPr>
-        <w:fldChar w:fldCharType="end"/>
-      </w:r>
+      <w:fldSimple w:instr=" SEQ Tabela \* ARABIC ">
+        <w:r>
+          <w:rPr>
+            <w:noProof/>
+          </w:rPr>
+          <w:t>6</w:t>
+        </w:r>
+      </w:fldSimple>
       <w:r>
         <w:t xml:space="preserve"> – Responder </w:t>
       </w:r>
-      <w:proofErr w:type="spellStart"/>
       <w:r>
-        <w:t>questionario</w:t>
+        <w:t>questionário</w:t>
       </w:r>
-      <w:proofErr w:type="spellEnd"/>
     </w:p>
     <w:p>
       <w:pPr>
@@ -13123,16 +15383,14 @@
               </w:rPr>
               <w:t xml:space="preserve">Eliminar </w:t>
             </w:r>
-            <w:proofErr w:type="spellStart"/>
-            <w:r>
-              <w:rPr>
-                <w:rFonts w:ascii="Calibri" w:eastAsia="Times New Roman" w:hAnsi="Calibri" w:cs="Calibri"/>
-                <w:color w:val="000000"/>
-                <w:lang w:eastAsia="pt-PT"/>
-              </w:rPr>
-              <w:t>questionario</w:t>
-            </w:r>
-            <w:proofErr w:type="spellEnd"/>
+            <w:r>
+              <w:rPr>
+                <w:rFonts w:ascii="Calibri" w:eastAsia="Times New Roman" w:hAnsi="Calibri" w:cs="Calibri"/>
+                <w:color w:val="000000"/>
+                <w:lang w:eastAsia="pt-PT"/>
+              </w:rPr>
+              <w:t>questionário</w:t>
+            </w:r>
           </w:p>
         </w:tc>
       </w:tr>
@@ -13204,16 +15462,14 @@
               </w:rPr>
               <w:t xml:space="preserve">o ator vai eliminar o </w:t>
             </w:r>
-            <w:proofErr w:type="spellStart"/>
-            <w:r>
-              <w:rPr>
-                <w:rFonts w:ascii="Calibri" w:eastAsia="Times New Roman" w:hAnsi="Calibri" w:cs="Calibri"/>
-                <w:color w:val="000000"/>
-                <w:lang w:eastAsia="pt-PT"/>
-              </w:rPr>
-              <w:t>questionario</w:t>
-            </w:r>
-            <w:proofErr w:type="spellEnd"/>
+            <w:r>
+              <w:rPr>
+                <w:rFonts w:ascii="Calibri" w:eastAsia="Times New Roman" w:hAnsi="Calibri" w:cs="Calibri"/>
+                <w:color w:val="000000"/>
+                <w:lang w:eastAsia="pt-PT"/>
+              </w:rPr>
+              <w:t>questionário</w:t>
+            </w:r>
           </w:p>
         </w:tc>
       </w:tr>
@@ -13285,16 +15541,14 @@
               </w:rPr>
               <w:t xml:space="preserve">consultar </w:t>
             </w:r>
-            <w:proofErr w:type="spellStart"/>
-            <w:r>
-              <w:rPr>
-                <w:rFonts w:ascii="Calibri" w:eastAsia="Times New Roman" w:hAnsi="Calibri" w:cs="Calibri"/>
-                <w:color w:val="000000"/>
-                <w:lang w:eastAsia="pt-PT"/>
-              </w:rPr>
-              <w:t>questionario</w:t>
-            </w:r>
-            <w:proofErr w:type="spellEnd"/>
+            <w:r>
+              <w:rPr>
+                <w:rFonts w:ascii="Calibri" w:eastAsia="Times New Roman" w:hAnsi="Calibri" w:cs="Calibri"/>
+                <w:color w:val="000000"/>
+                <w:lang w:eastAsia="pt-PT"/>
+              </w:rPr>
+              <w:t>questionário</w:t>
+            </w:r>
           </w:p>
         </w:tc>
       </w:tr>
@@ -13510,16 +15764,14 @@
               </w:rPr>
               <w:t xml:space="preserve">o sistema elimina o </w:t>
             </w:r>
-            <w:proofErr w:type="spellStart"/>
-            <w:r>
-              <w:rPr>
-                <w:rFonts w:ascii="Calibri" w:eastAsia="Times New Roman" w:hAnsi="Calibri" w:cs="Calibri"/>
-                <w:color w:val="000000"/>
-                <w:lang w:eastAsia="pt-PT"/>
-              </w:rPr>
-              <w:t>questionario</w:t>
-            </w:r>
-            <w:proofErr w:type="spellEnd"/>
+            <w:r>
+              <w:rPr>
+                <w:rFonts w:ascii="Calibri" w:eastAsia="Times New Roman" w:hAnsi="Calibri" w:cs="Calibri"/>
+                <w:color w:val="000000"/>
+                <w:lang w:eastAsia="pt-PT"/>
+              </w:rPr>
+              <w:t>questionário</w:t>
+            </w:r>
             <w:r>
               <w:rPr>
                 <w:rFonts w:ascii="Calibri" w:eastAsia="Times New Roman" w:hAnsi="Calibri" w:cs="Calibri"/>
@@ -14030,16 +16282,14 @@
               </w:rPr>
               <w:t xml:space="preserve">verificar se o sistema devolve os dados </w:t>
             </w:r>
-            <w:proofErr w:type="spellStart"/>
-            <w:r>
-              <w:rPr>
-                <w:rFonts w:ascii="Calibri" w:eastAsia="Times New Roman" w:hAnsi="Calibri" w:cs="Calibri"/>
-                <w:color w:val="000000"/>
-                <w:lang w:eastAsia="pt-PT"/>
-              </w:rPr>
-              <w:t>necessarios</w:t>
-            </w:r>
-            <w:proofErr w:type="spellEnd"/>
+            <w:r>
+              <w:rPr>
+                <w:rFonts w:ascii="Calibri" w:eastAsia="Times New Roman" w:hAnsi="Calibri" w:cs="Calibri"/>
+                <w:color w:val="000000"/>
+                <w:lang w:eastAsia="pt-PT"/>
+              </w:rPr>
+              <w:t>necessários</w:t>
+            </w:r>
           </w:p>
         </w:tc>
       </w:tr>
@@ -14136,27 +16386,14 @@
       <w:r>
         <w:t xml:space="preserve">Tabela </w:t>
       </w:r>
-      <w:r>
-        <w:fldChar w:fldCharType="begin"/>
-      </w:r>
-      <w:r>
-        <w:instrText xml:space="preserve"> SEQ Tabela \* ARABIC </w:instrText>
-      </w:r>
-      <w:r>
-        <w:fldChar w:fldCharType="separate"/>
-      </w:r>
-      <w:r>
-        <w:rPr>
-          <w:noProof/>
-        </w:rPr>
-        <w:t>7</w:t>
-      </w:r>
-      <w:r>
-        <w:rPr>
-          <w:noProof/>
-        </w:rPr>
-        <w:fldChar w:fldCharType="end"/>
-      </w:r>
+      <w:fldSimple w:instr=" SEQ Tabela \* ARABIC ">
+        <w:r>
+          <w:rPr>
+            <w:noProof/>
+          </w:rPr>
+          <w:t>7</w:t>
+        </w:r>
+      </w:fldSimple>
       <w:r>
         <w:t xml:space="preserve"> </w:t>
       </w:r>
@@ -14169,11 +16406,9 @@
       <w:r>
         <w:t xml:space="preserve">Eliminar </w:t>
       </w:r>
-      <w:proofErr w:type="spellStart"/>
       <w:r>
-        <w:t>questionario</w:t>
+        <w:t>questionário</w:t>
       </w:r>
-      <w:proofErr w:type="spellEnd"/>
     </w:p>
     <w:p>
       <w:pPr>
@@ -14349,16 +16584,14 @@
               </w:rPr>
               <w:t xml:space="preserve">Consultar </w:t>
             </w:r>
-            <w:proofErr w:type="spellStart"/>
-            <w:r>
-              <w:rPr>
-                <w:rFonts w:ascii="Calibri" w:eastAsia="Times New Roman" w:hAnsi="Calibri" w:cs="Calibri"/>
-                <w:color w:val="000000"/>
-                <w:lang w:eastAsia="pt-PT"/>
-              </w:rPr>
-              <w:t>questionario</w:t>
-            </w:r>
-            <w:proofErr w:type="spellEnd"/>
+            <w:r>
+              <w:rPr>
+                <w:rFonts w:ascii="Calibri" w:eastAsia="Times New Roman" w:hAnsi="Calibri" w:cs="Calibri"/>
+                <w:color w:val="000000"/>
+                <w:lang w:eastAsia="pt-PT"/>
+              </w:rPr>
+              <w:t>questionário</w:t>
+            </w:r>
           </w:p>
         </w:tc>
       </w:tr>
@@ -14430,16 +16663,14 @@
               </w:rPr>
               <w:t xml:space="preserve">o ator vai consultar </w:t>
             </w:r>
-            <w:proofErr w:type="spellStart"/>
-            <w:r>
-              <w:rPr>
-                <w:rFonts w:ascii="Calibri" w:eastAsia="Times New Roman" w:hAnsi="Calibri" w:cs="Calibri"/>
-                <w:color w:val="000000"/>
-                <w:lang w:eastAsia="pt-PT"/>
-              </w:rPr>
-              <w:t>questionario</w:t>
-            </w:r>
-            <w:proofErr w:type="spellEnd"/>
+            <w:r>
+              <w:rPr>
+                <w:rFonts w:ascii="Calibri" w:eastAsia="Times New Roman" w:hAnsi="Calibri" w:cs="Calibri"/>
+                <w:color w:val="000000"/>
+                <w:lang w:eastAsia="pt-PT"/>
+              </w:rPr>
+              <w:t>questionário</w:t>
+            </w:r>
           </w:p>
         </w:tc>
       </w:tr>
@@ -14736,16 +16967,14 @@
               </w:rPr>
               <w:t xml:space="preserve">o sistema devolve um </w:t>
             </w:r>
-            <w:proofErr w:type="spellStart"/>
-            <w:r>
-              <w:rPr>
-                <w:rFonts w:ascii="Calibri" w:eastAsia="Times New Roman" w:hAnsi="Calibri" w:cs="Calibri"/>
-                <w:color w:val="000000"/>
-                <w:lang w:eastAsia="pt-PT"/>
-              </w:rPr>
-              <w:t>formulario</w:t>
-            </w:r>
-            <w:proofErr w:type="spellEnd"/>
+            <w:r>
+              <w:rPr>
+                <w:rFonts w:ascii="Calibri" w:eastAsia="Times New Roman" w:hAnsi="Calibri" w:cs="Calibri"/>
+                <w:color w:val="000000"/>
+                <w:lang w:eastAsia="pt-PT"/>
+              </w:rPr>
+              <w:t>formulário</w:t>
+            </w:r>
             <w:r>
               <w:rPr>
                 <w:rFonts w:ascii="Calibri" w:eastAsia="Times New Roman" w:hAnsi="Calibri" w:cs="Calibri"/>
@@ -14754,16 +16983,14 @@
               </w:rPr>
               <w:t xml:space="preserve"> com o </w:t>
             </w:r>
-            <w:proofErr w:type="spellStart"/>
-            <w:r>
-              <w:rPr>
-                <w:rFonts w:ascii="Calibri" w:eastAsia="Times New Roman" w:hAnsi="Calibri" w:cs="Calibri"/>
-                <w:color w:val="000000"/>
-                <w:lang w:eastAsia="pt-PT"/>
-              </w:rPr>
-              <w:t>questionario</w:t>
-            </w:r>
-            <w:proofErr w:type="spellEnd"/>
+            <w:r>
+              <w:rPr>
+                <w:rFonts w:ascii="Calibri" w:eastAsia="Times New Roman" w:hAnsi="Calibri" w:cs="Calibri"/>
+                <w:color w:val="000000"/>
+                <w:lang w:eastAsia="pt-PT"/>
+              </w:rPr>
+              <w:t>questionário</w:t>
+            </w:r>
           </w:p>
         </w:tc>
       </w:tr>
@@ -14907,16 +17134,14 @@
               </w:rPr>
               <w:t xml:space="preserve">Não existe </w:t>
             </w:r>
-            <w:proofErr w:type="spellStart"/>
-            <w:r>
-              <w:rPr>
-                <w:rFonts w:ascii="Calibri" w:eastAsia="Times New Roman" w:hAnsi="Calibri" w:cs="Calibri"/>
-                <w:color w:val="000000"/>
-                <w:lang w:eastAsia="pt-PT"/>
-              </w:rPr>
-              <w:t>questionario</w:t>
-            </w:r>
-            <w:proofErr w:type="spellEnd"/>
+            <w:r>
+              <w:rPr>
+                <w:rFonts w:ascii="Calibri" w:eastAsia="Times New Roman" w:hAnsi="Calibri" w:cs="Calibri"/>
+                <w:color w:val="000000"/>
+                <w:lang w:eastAsia="pt-PT"/>
+              </w:rPr>
+              <w:t>questionário</w:t>
+            </w:r>
           </w:p>
         </w:tc>
       </w:tr>
@@ -15276,16 +17501,14 @@
               </w:rPr>
               <w:t xml:space="preserve">verificar se o sistema devolve os dados </w:t>
             </w:r>
-            <w:proofErr w:type="spellStart"/>
-            <w:r>
-              <w:rPr>
-                <w:rFonts w:ascii="Calibri" w:eastAsia="Times New Roman" w:hAnsi="Calibri" w:cs="Calibri"/>
-                <w:color w:val="000000"/>
-                <w:lang w:eastAsia="pt-PT"/>
-              </w:rPr>
-              <w:t>necessarios</w:t>
-            </w:r>
-            <w:proofErr w:type="spellEnd"/>
+            <w:r>
+              <w:rPr>
+                <w:rFonts w:ascii="Calibri" w:eastAsia="Times New Roman" w:hAnsi="Calibri" w:cs="Calibri"/>
+                <w:color w:val="000000"/>
+                <w:lang w:eastAsia="pt-PT"/>
+              </w:rPr>
+              <w:t>necessários</w:t>
+            </w:r>
           </w:p>
         </w:tc>
       </w:tr>
@@ -15382,35 +17605,20 @@
       <w:r>
         <w:t xml:space="preserve">Tabela </w:t>
       </w:r>
-      <w:r>
-        <w:fldChar w:fldCharType="begin"/>
-      </w:r>
-      <w:r>
-        <w:instrText xml:space="preserve"> SEQ Tabela \* ARABIC </w:instrText>
-      </w:r>
-      <w:r>
-        <w:fldChar w:fldCharType="separate"/>
-      </w:r>
-      <w:r>
-        <w:rPr>
-          <w:noProof/>
-        </w:rPr>
-        <w:t>8</w:t>
-      </w:r>
-      <w:r>
-        <w:rPr>
-          <w:noProof/>
-        </w:rPr>
-        <w:fldChar w:fldCharType="end"/>
-      </w:r>
+      <w:fldSimple w:instr=" SEQ Tabela \* ARABIC ">
+        <w:r>
+          <w:rPr>
+            <w:noProof/>
+          </w:rPr>
+          <w:t>8</w:t>
+        </w:r>
+      </w:fldSimple>
       <w:r>
         <w:t xml:space="preserve"> - Consultar </w:t>
       </w:r>
-      <w:proofErr w:type="spellStart"/>
       <w:r>
-        <w:t>questionario</w:t>
+        <w:t>questionário</w:t>
       </w:r>
-      <w:proofErr w:type="spellEnd"/>
     </w:p>
     <w:p>
       <w:pPr>
@@ -16203,16 +18411,14 @@
               </w:rPr>
               <w:t xml:space="preserve">Já existe </w:t>
             </w:r>
-            <w:proofErr w:type="spellStart"/>
-            <w:r>
-              <w:rPr>
-                <w:rFonts w:ascii="Calibri" w:eastAsia="Times New Roman" w:hAnsi="Calibri" w:cs="Calibri"/>
-                <w:color w:val="000000"/>
-                <w:lang w:eastAsia="pt-PT"/>
-              </w:rPr>
-              <w:t>alguem</w:t>
-            </w:r>
-            <w:proofErr w:type="spellEnd"/>
+            <w:r>
+              <w:rPr>
+                <w:rFonts w:ascii="Calibri" w:eastAsia="Times New Roman" w:hAnsi="Calibri" w:cs="Calibri"/>
+                <w:color w:val="000000"/>
+                <w:lang w:eastAsia="pt-PT"/>
+              </w:rPr>
+              <w:t>alguém</w:t>
+            </w:r>
             <w:r>
               <w:rPr>
                 <w:rFonts w:ascii="Calibri" w:eastAsia="Times New Roman" w:hAnsi="Calibri" w:cs="Calibri"/>
@@ -16580,16 +18786,14 @@
               </w:rPr>
               <w:t xml:space="preserve">verificar se o sistema devolve os dados </w:t>
             </w:r>
-            <w:proofErr w:type="spellStart"/>
-            <w:r>
-              <w:rPr>
-                <w:rFonts w:ascii="Calibri" w:eastAsia="Times New Roman" w:hAnsi="Calibri" w:cs="Calibri"/>
-                <w:color w:val="000000"/>
-                <w:lang w:eastAsia="pt-PT"/>
-              </w:rPr>
-              <w:t>necessarios</w:t>
-            </w:r>
-            <w:proofErr w:type="spellEnd"/>
+            <w:r>
+              <w:rPr>
+                <w:rFonts w:ascii="Calibri" w:eastAsia="Times New Roman" w:hAnsi="Calibri" w:cs="Calibri"/>
+                <w:color w:val="000000"/>
+                <w:lang w:eastAsia="pt-PT"/>
+              </w:rPr>
+              <w:t>necessários</w:t>
+            </w:r>
           </w:p>
         </w:tc>
       </w:tr>
@@ -16686,27 +18890,14 @@
       <w:r>
         <w:t xml:space="preserve">Tabela </w:t>
       </w:r>
-      <w:r>
-        <w:fldChar w:fldCharType="begin"/>
-      </w:r>
-      <w:r>
-        <w:instrText xml:space="preserve"> SEQ Tabela \* ARABIC </w:instrText>
-      </w:r>
-      <w:r>
-        <w:fldChar w:fldCharType="separate"/>
-      </w:r>
-      <w:r>
-        <w:rPr>
-          <w:noProof/>
-        </w:rPr>
-        <w:t>9</w:t>
-      </w:r>
-      <w:r>
-        <w:rPr>
-          <w:noProof/>
-        </w:rPr>
-        <w:fldChar w:fldCharType="end"/>
-      </w:r>
+      <w:fldSimple w:instr=" SEQ Tabela \* ARABIC ">
+        <w:r>
+          <w:rPr>
+            <w:noProof/>
+          </w:rPr>
+          <w:t>9</w:t>
+        </w:r>
+      </w:fldSimple>
       <w:r>
         <w:t xml:space="preserve"> - Criar </w:t>
       </w:r>
@@ -17300,16 +19491,14 @@
               </w:rPr>
               <w:t xml:space="preserve">o sistema devolve um </w:t>
             </w:r>
-            <w:proofErr w:type="spellStart"/>
-            <w:r>
-              <w:rPr>
-                <w:rFonts w:ascii="Calibri" w:eastAsia="Times New Roman" w:hAnsi="Calibri" w:cs="Calibri"/>
-                <w:color w:val="000000"/>
-                <w:lang w:eastAsia="pt-PT"/>
-              </w:rPr>
-              <w:t>formulario</w:t>
-            </w:r>
-            <w:proofErr w:type="spellEnd"/>
+            <w:r>
+              <w:rPr>
+                <w:rFonts w:ascii="Calibri" w:eastAsia="Times New Roman" w:hAnsi="Calibri" w:cs="Calibri"/>
+                <w:color w:val="000000"/>
+                <w:lang w:eastAsia="pt-PT"/>
+              </w:rPr>
+              <w:t>formulário</w:t>
+            </w:r>
             <w:r>
               <w:rPr>
                 <w:rFonts w:ascii="Calibri" w:eastAsia="Times New Roman" w:hAnsi="Calibri" w:cs="Calibri"/>
@@ -17838,16 +20027,14 @@
               </w:rPr>
               <w:t xml:space="preserve">verificar se o sistema devolve os dados </w:t>
             </w:r>
-            <w:proofErr w:type="spellStart"/>
-            <w:r>
-              <w:rPr>
-                <w:rFonts w:ascii="Calibri" w:eastAsia="Times New Roman" w:hAnsi="Calibri" w:cs="Calibri"/>
-                <w:color w:val="000000"/>
-                <w:lang w:eastAsia="pt-PT"/>
-              </w:rPr>
-              <w:t>necessarios</w:t>
-            </w:r>
-            <w:proofErr w:type="spellEnd"/>
+            <w:r>
+              <w:rPr>
+                <w:rFonts w:ascii="Calibri" w:eastAsia="Times New Roman" w:hAnsi="Calibri" w:cs="Calibri"/>
+                <w:color w:val="000000"/>
+                <w:lang w:eastAsia="pt-PT"/>
+              </w:rPr>
+              <w:t>necessários</w:t>
+            </w:r>
           </w:p>
         </w:tc>
       </w:tr>
@@ -17944,27 +20131,14 @@
       <w:r>
         <w:t xml:space="preserve">Tabela </w:t>
       </w:r>
-      <w:r>
-        <w:fldChar w:fldCharType="begin"/>
-      </w:r>
-      <w:r>
-        <w:instrText xml:space="preserve"> SEQ Tabela \* ARABIC </w:instrText>
-      </w:r>
-      <w:r>
-        <w:fldChar w:fldCharType="separate"/>
-      </w:r>
-      <w:r>
-        <w:rPr>
-          <w:noProof/>
-        </w:rPr>
-        <w:t>10</w:t>
-      </w:r>
-      <w:r>
-        <w:rPr>
-          <w:noProof/>
-        </w:rPr>
-        <w:fldChar w:fldCharType="end"/>
-      </w:r>
+      <w:fldSimple w:instr=" SEQ Tabela \* ARABIC ">
+        <w:r>
+          <w:rPr>
+            <w:noProof/>
+          </w:rPr>
+          <w:t>10</w:t>
+        </w:r>
+      </w:fldSimple>
       <w:r>
         <w:t xml:space="preserve"> - </w:t>
       </w:r>
@@ -18492,16 +20666,14 @@
               </w:rPr>
               <w:t xml:space="preserve">o sistema devolve um </w:t>
             </w:r>
-            <w:proofErr w:type="spellStart"/>
-            <w:r>
-              <w:rPr>
-                <w:rFonts w:ascii="Calibri" w:eastAsia="Times New Roman" w:hAnsi="Calibri" w:cs="Calibri"/>
-                <w:color w:val="000000"/>
-                <w:lang w:eastAsia="pt-PT"/>
-              </w:rPr>
-              <w:t>formulario</w:t>
-            </w:r>
-            <w:proofErr w:type="spellEnd"/>
+            <w:r>
+              <w:rPr>
+                <w:rFonts w:ascii="Calibri" w:eastAsia="Times New Roman" w:hAnsi="Calibri" w:cs="Calibri"/>
+                <w:color w:val="000000"/>
+                <w:lang w:eastAsia="pt-PT"/>
+              </w:rPr>
+              <w:t>formulário</w:t>
+            </w:r>
             <w:r>
               <w:rPr>
                 <w:rFonts w:ascii="Calibri" w:eastAsia="Times New Roman" w:hAnsi="Calibri" w:cs="Calibri"/>
@@ -18672,16 +20844,14 @@
               </w:rPr>
               <w:t xml:space="preserve">o sistema devolve um </w:t>
             </w:r>
-            <w:proofErr w:type="spellStart"/>
-            <w:r>
-              <w:rPr>
-                <w:rFonts w:ascii="Calibri" w:eastAsia="Times New Roman" w:hAnsi="Calibri" w:cs="Calibri"/>
-                <w:color w:val="000000"/>
-                <w:lang w:eastAsia="pt-PT"/>
-              </w:rPr>
-              <w:t>formulario</w:t>
-            </w:r>
-            <w:proofErr w:type="spellEnd"/>
+            <w:r>
+              <w:rPr>
+                <w:rFonts w:ascii="Calibri" w:eastAsia="Times New Roman" w:hAnsi="Calibri" w:cs="Calibri"/>
+                <w:color w:val="000000"/>
+                <w:lang w:eastAsia="pt-PT"/>
+              </w:rPr>
+              <w:t>formulário</w:t>
+            </w:r>
             <w:r>
               <w:rPr>
                 <w:rFonts w:ascii="Calibri" w:eastAsia="Times New Roman" w:hAnsi="Calibri" w:cs="Calibri"/>
@@ -18762,16 +20932,14 @@
               </w:rPr>
               <w:t xml:space="preserve">o ator altera os dados pretendidos e clica no </w:t>
             </w:r>
-            <w:proofErr w:type="spellStart"/>
-            <w:r>
-              <w:rPr>
-                <w:rFonts w:ascii="Calibri" w:eastAsia="Times New Roman" w:hAnsi="Calibri" w:cs="Calibri"/>
-                <w:color w:val="000000"/>
-                <w:lang w:eastAsia="pt-PT"/>
-              </w:rPr>
-              <w:t>botao</w:t>
-            </w:r>
-            <w:proofErr w:type="spellEnd"/>
+            <w:r>
+              <w:rPr>
+                <w:rFonts w:ascii="Calibri" w:eastAsia="Times New Roman" w:hAnsi="Calibri" w:cs="Calibri"/>
+                <w:color w:val="000000"/>
+                <w:lang w:eastAsia="pt-PT"/>
+              </w:rPr>
+              <w:t>botão</w:t>
+            </w:r>
             <w:r>
               <w:rPr>
                 <w:rFonts w:ascii="Calibri" w:eastAsia="Times New Roman" w:hAnsi="Calibri" w:cs="Calibri"/>
@@ -18852,16 +21020,14 @@
               </w:rPr>
               <w:t xml:space="preserve">o sistema devolve um </w:t>
             </w:r>
-            <w:proofErr w:type="spellStart"/>
-            <w:r>
-              <w:rPr>
-                <w:rFonts w:ascii="Calibri" w:eastAsia="Times New Roman" w:hAnsi="Calibri" w:cs="Calibri"/>
-                <w:color w:val="000000"/>
-                <w:lang w:eastAsia="pt-PT"/>
-              </w:rPr>
-              <w:t>formulario</w:t>
-            </w:r>
-            <w:proofErr w:type="spellEnd"/>
+            <w:r>
+              <w:rPr>
+                <w:rFonts w:ascii="Calibri" w:eastAsia="Times New Roman" w:hAnsi="Calibri" w:cs="Calibri"/>
+                <w:color w:val="000000"/>
+                <w:lang w:eastAsia="pt-PT"/>
+              </w:rPr>
+              <w:t>formulário</w:t>
+            </w:r>
             <w:r>
               <w:rPr>
                 <w:rFonts w:ascii="Calibri" w:eastAsia="Times New Roman" w:hAnsi="Calibri" w:cs="Calibri"/>
@@ -19389,16 +21555,14 @@
               </w:rPr>
               <w:t xml:space="preserve">verificar se o sistema devolve os dados </w:t>
             </w:r>
-            <w:proofErr w:type="spellStart"/>
-            <w:r>
-              <w:rPr>
-                <w:rFonts w:ascii="Calibri" w:eastAsia="Times New Roman" w:hAnsi="Calibri" w:cs="Calibri"/>
-                <w:color w:val="000000"/>
-                <w:lang w:eastAsia="pt-PT"/>
-              </w:rPr>
-              <w:t>necessarios</w:t>
-            </w:r>
-            <w:proofErr w:type="spellEnd"/>
+            <w:r>
+              <w:rPr>
+                <w:rFonts w:ascii="Calibri" w:eastAsia="Times New Roman" w:hAnsi="Calibri" w:cs="Calibri"/>
+                <w:color w:val="000000"/>
+                <w:lang w:eastAsia="pt-PT"/>
+              </w:rPr>
+              <w:t>necessários</w:t>
+            </w:r>
           </w:p>
         </w:tc>
       </w:tr>
@@ -19495,27 +21659,14 @@
       <w:r>
         <w:t xml:space="preserve">Tabela </w:t>
       </w:r>
-      <w:r>
-        <w:fldChar w:fldCharType="begin"/>
-      </w:r>
-      <w:r>
-        <w:instrText xml:space="preserve"> SEQ Tabela \* ARABIC </w:instrText>
-      </w:r>
-      <w:r>
-        <w:fldChar w:fldCharType="separate"/>
-      </w:r>
-      <w:r>
-        <w:rPr>
-          <w:noProof/>
-        </w:rPr>
-        <w:t>11</w:t>
-      </w:r>
-      <w:r>
-        <w:rPr>
-          <w:noProof/>
-        </w:rPr>
-        <w:fldChar w:fldCharType="end"/>
-      </w:r>
+      <w:fldSimple w:instr=" SEQ Tabela \* ARABIC ">
+        <w:r>
+          <w:rPr>
+            <w:noProof/>
+          </w:rPr>
+          <w:t>11</w:t>
+        </w:r>
+      </w:fldSimple>
       <w:r>
         <w:t xml:space="preserve"> - </w:t>
       </w:r>
@@ -20062,16 +22213,14 @@
               </w:rPr>
               <w:t xml:space="preserve">o sistema devolve um </w:t>
             </w:r>
-            <w:proofErr w:type="spellStart"/>
-            <w:r>
-              <w:rPr>
-                <w:rFonts w:ascii="Calibri" w:eastAsia="Times New Roman" w:hAnsi="Calibri" w:cs="Calibri"/>
-                <w:color w:val="000000"/>
-                <w:lang w:eastAsia="pt-PT"/>
-              </w:rPr>
-              <w:t>formulario</w:t>
-            </w:r>
-            <w:proofErr w:type="spellEnd"/>
+            <w:r>
+              <w:rPr>
+                <w:rFonts w:ascii="Calibri" w:eastAsia="Times New Roman" w:hAnsi="Calibri" w:cs="Calibri"/>
+                <w:color w:val="000000"/>
+                <w:lang w:eastAsia="pt-PT"/>
+              </w:rPr>
+              <w:t>formulário</w:t>
+            </w:r>
             <w:r>
               <w:rPr>
                 <w:rFonts w:ascii="Calibri" w:eastAsia="Times New Roman" w:hAnsi="Calibri" w:cs="Calibri"/>
@@ -20816,16 +22965,16 @@
               </w:rPr>
               <w:t xml:space="preserve">verificar se o sistema devolve os dados </w:t>
             </w:r>
-            <w:proofErr w:type="spellStart"/>
-            <w:r>
-              <w:rPr>
-                <w:rFonts w:ascii="Calibri" w:eastAsia="Times New Roman" w:hAnsi="Calibri" w:cs="Calibri"/>
-                <w:color w:val="000000"/>
-                <w:lang w:eastAsia="pt-PT"/>
-              </w:rPr>
-              <w:t>necessarios</w:t>
-            </w:r>
-            <w:proofErr w:type="spellEnd"/>
+            <w:r>
+              <w:rPr>
+                <w:rFonts w:ascii="Calibri" w:eastAsia="Times New Roman" w:hAnsi="Calibri" w:cs="Calibri"/>
+                <w:color w:val="000000"/>
+                <w:lang w:eastAsia="pt-PT"/>
+              </w:rPr>
+              <w:t>necessários</w:t>
+            </w:r>
+            <w:bookmarkStart w:id="7" w:name="_GoBack"/>
+            <w:bookmarkEnd w:id="7"/>
           </w:p>
         </w:tc>
       </w:tr>
@@ -20928,27 +23077,14 @@
       <w:r>
         <w:t xml:space="preserve">Tabela </w:t>
       </w:r>
-      <w:r>
-        <w:fldChar w:fldCharType="begin"/>
-      </w:r>
-      <w:r>
-        <w:instrText xml:space="preserve"> SEQ Tabela \* ARABIC </w:instrText>
-      </w:r>
-      <w:r>
-        <w:fldChar w:fldCharType="separate"/>
-      </w:r>
-      <w:r>
-        <w:rPr>
-          <w:noProof/>
-        </w:rPr>
-        <w:t>12</w:t>
-      </w:r>
-      <w:r>
-        <w:rPr>
-          <w:noProof/>
-        </w:rPr>
-        <w:fldChar w:fldCharType="end"/>
-      </w:r>
+      <w:fldSimple w:instr=" SEQ Tabela \* ARABIC ">
+        <w:r>
+          <w:rPr>
+            <w:noProof/>
+          </w:rPr>
+          <w:t>12</w:t>
+        </w:r>
+      </w:fldSimple>
       <w:r>
         <w:t xml:space="preserve"> - Eliminar utente</w:t>
       </w:r>
@@ -21050,7 +23186,7 @@
           <v:shape id="_x0000_i1026" type="#_x0000_t75" style="width:459.15pt;height:276.5pt" o:ole="">
             <v:imagedata r:id="rId12" o:title=""/>
           </v:shape>
-          <o:OLEObject Type="Embed" ProgID="Visio.Drawing.15" ShapeID="_x0000_i1026" DrawAspect="Content" ObjectID="_1573056844" r:id="rId13"/>
+          <o:OLEObject Type="Embed" ProgID="Visio.Drawing.15" ShapeID="_x0000_i1026" DrawAspect="Content" ObjectID="_1573058556" r:id="rId13"/>
         </w:object>
       </w:r>
     </w:p>
@@ -21062,27 +23198,14 @@
       <w:r>
         <w:t xml:space="preserve">Diagrama </w:t>
       </w:r>
-      <w:r>
-        <w:fldChar w:fldCharType="begin"/>
-      </w:r>
-      <w:r>
-        <w:instrText xml:space="preserve"> SEQ Diagrama \* ARABIC </w:instrText>
-      </w:r>
-      <w:r>
-        <w:fldChar w:fldCharType="separate"/>
-      </w:r>
-      <w:r>
-        <w:rPr>
-          <w:noProof/>
-        </w:rPr>
-        <w:t>1</w:t>
-      </w:r>
-      <w:r>
-        <w:rPr>
-          <w:noProof/>
-        </w:rPr>
-        <w:fldChar w:fldCharType="end"/>
-      </w:r>
+      <w:fldSimple w:instr=" SEQ Diagrama \* ARABIC ">
+        <w:r>
+          <w:rPr>
+            <w:noProof/>
+          </w:rPr>
+          <w:t>1</w:t>
+        </w:r>
+      </w:fldSimple>
       <w:r>
         <w:t xml:space="preserve"> - Inserir </w:t>
       </w:r>
@@ -21108,7 +23231,7 @@
           <v:shape id="_x0000_i1027" type="#_x0000_t75" style="width:427.3pt;height:270.8pt" o:ole="">
             <v:imagedata r:id="rId14" o:title=""/>
           </v:shape>
-          <o:OLEObject Type="Embed" ProgID="Visio.Drawing.15" ShapeID="_x0000_i1027" DrawAspect="Content" ObjectID="_1573056845" r:id="rId15"/>
+          <o:OLEObject Type="Embed" ProgID="Visio.Drawing.15" ShapeID="_x0000_i1027" DrawAspect="Content" ObjectID="_1573058557" r:id="rId15"/>
         </w:object>
       </w:r>
     </w:p>
@@ -21126,27 +23249,14 @@
       <w:r>
         <w:t xml:space="preserve">Diagrama </w:t>
       </w:r>
-      <w:r>
-        <w:fldChar w:fldCharType="begin"/>
-      </w:r>
-      <w:r>
-        <w:instrText xml:space="preserve"> SEQ Diagrama \* ARABIC </w:instrText>
-      </w:r>
-      <w:r>
-        <w:fldChar w:fldCharType="separate"/>
-      </w:r>
-      <w:r>
-        <w:rPr>
-          <w:noProof/>
-        </w:rPr>
-        <w:t>2</w:t>
-      </w:r>
-      <w:r>
-        <w:rPr>
-          <w:noProof/>
-        </w:rPr>
-        <w:fldChar w:fldCharType="end"/>
-      </w:r>
+      <w:fldSimple w:instr=" SEQ Diagrama \* ARABIC ">
+        <w:r>
+          <w:rPr>
+            <w:noProof/>
+          </w:rPr>
+          <w:t>2</w:t>
+        </w:r>
+      </w:fldSimple>
       <w:r>
         <w:t xml:space="preserve"> </w:t>
       </w:r>
@@ -21328,27 +23438,14 @@
       <w:r>
         <w:t xml:space="preserve">Diagrama </w:t>
       </w:r>
-      <w:r>
-        <w:fldChar w:fldCharType="begin"/>
-      </w:r>
-      <w:r>
-        <w:instrText xml:space="preserve"> SEQ Diagrama \* ARABIC </w:instrText>
-      </w:r>
-      <w:r>
-        <w:fldChar w:fldCharType="separate"/>
-      </w:r>
-      <w:r>
-        <w:rPr>
-          <w:noProof/>
-        </w:rPr>
-        <w:t>3</w:t>
-      </w:r>
-      <w:r>
-        <w:rPr>
-          <w:noProof/>
-        </w:rPr>
-        <w:fldChar w:fldCharType="end"/>
-      </w:r>
+      <w:fldSimple w:instr=" SEQ Diagrama \* ARABIC ">
+        <w:r>
+          <w:rPr>
+            <w:noProof/>
+          </w:rPr>
+          <w:t>3</w:t>
+        </w:r>
+      </w:fldSimple>
       <w:r>
         <w:t xml:space="preserve"> </w:t>
       </w:r>
@@ -23391,7 +25488,7 @@
           <w:rPr>
             <w:noProof/>
           </w:rPr>
-          <w:t>3</w:t>
+          <w:t>19</w:t>
         </w:r>
         <w:r>
           <w:fldChar w:fldCharType="end"/>
@@ -26442,7 +28539,7 @@
 </file>
 
 <file path=customXml/itemProps1.xml><?xml version="1.0" encoding="utf-8"?>
-<ds:datastoreItem xmlns:ds="http://schemas.openxmlformats.org/officeDocument/2006/customXml" ds:itemID="{F53B9707-FBCD-4661-8386-88C84F7FD0D7}">
+<ds:datastoreItem xmlns:ds="http://schemas.openxmlformats.org/officeDocument/2006/customXml" ds:itemID="{FF613206-10E1-4EB6-93AE-81302C05CE2A}">
   <ds:schemaRefs>
     <ds:schemaRef ds:uri="http://schemas.openxmlformats.org/officeDocument/2006/bibliography"/>
   </ds:schemaRefs>

--- a/Engenharia de Software/Relatorio.docx
+++ b/Engenharia de Software/Relatorio.docx
@@ -1,6 +1,6 @@
 
 <file path=word/document.xml><?xml version="1.0" encoding="utf-8"?>
-<w:document xmlns:wpc="http://schemas.microsoft.com/office/word/2010/wordprocessingCanvas" xmlns:cx="http://schemas.microsoft.com/office/drawing/2014/chartex" xmlns:cx1="http://schemas.microsoft.com/office/drawing/2015/9/8/chartex" xmlns:cx2="http://schemas.microsoft.com/office/drawing/2015/10/21/chartex" xmlns:cx3="http://schemas.microsoft.com/office/drawing/2016/5/9/chartex" xmlns:cx4="http://schemas.microsoft.com/office/drawing/2016/5/10/chartex" xmlns:cx5="http://schemas.microsoft.com/office/drawing/2016/5/11/chartex" xmlns:cx6="http://schemas.microsoft.com/office/drawing/2016/5/12/chartex" xmlns:cx7="http://schemas.microsoft.com/office/drawing/2016/5/13/chartex" xmlns:cx8="http://schemas.microsoft.com/office/drawing/2016/5/14/chartex" xmlns:mc="http://schemas.openxmlformats.org/markup-compatibility/2006" xmlns:aink="http://schemas.microsoft.com/office/drawing/2016/ink" xmlns:am3d="http://schemas.microsoft.com/office/drawing/2017/model3d" xmlns:o="urn:schemas-microsoft-com:office:office" xmlns:r="http://schemas.openxmlformats.org/officeDocument/2006/relationships" xmlns:m="http://schemas.openxmlformats.org/officeDocument/2006/math" xmlns:v="urn:schemas-microsoft-com:vml" xmlns:wp14="http://schemas.microsoft.com/office/word/2010/wordprocessingDrawing" xmlns:wp="http://schemas.openxmlformats.org/drawingml/2006/wordprocessingDrawing" xmlns:w10="urn:schemas-microsoft-com:office:word" xmlns:w="http://schemas.openxmlformats.org/wordprocessingml/2006/main" xmlns:w14="http://schemas.microsoft.com/office/word/2010/wordml" xmlns:w15="http://schemas.microsoft.com/office/word/2012/wordml" xmlns:w16cid="http://schemas.microsoft.com/office/word/2016/wordml/cid" xmlns:w16se="http://schemas.microsoft.com/office/word/2015/wordml/symex" xmlns:wpg="http://schemas.microsoft.com/office/word/2010/wordprocessingGroup" xmlns:wpi="http://schemas.microsoft.com/office/word/2010/wordprocessingInk" xmlns:wne="http://schemas.microsoft.com/office/word/2006/wordml" xmlns:wps="http://schemas.microsoft.com/office/word/2010/wordprocessingShape" mc:Ignorable="w14 w15 w16se w16cid wp14">
+<w:document xmlns:wpc="http://schemas.microsoft.com/office/word/2010/wordprocessingCanvas" xmlns:mc="http://schemas.openxmlformats.org/markup-compatibility/2006" xmlns:o="urn:schemas-microsoft-com:office:office" xmlns:r="http://schemas.openxmlformats.org/officeDocument/2006/relationships" xmlns:m="http://schemas.openxmlformats.org/officeDocument/2006/math" xmlns:v="urn:schemas-microsoft-com:vml" xmlns:wp14="http://schemas.microsoft.com/office/word/2010/wordprocessingDrawing" xmlns:wp="http://schemas.openxmlformats.org/drawingml/2006/wordprocessingDrawing" xmlns:w10="urn:schemas-microsoft-com:office:word" xmlns:w="http://schemas.openxmlformats.org/wordprocessingml/2006/main" xmlns:w14="http://schemas.microsoft.com/office/word/2010/wordml" xmlns:w15="http://schemas.microsoft.com/office/word/2012/wordml" xmlns:wpg="http://schemas.microsoft.com/office/word/2010/wordprocessingGroup" xmlns:wpi="http://schemas.microsoft.com/office/word/2010/wordprocessingInk" xmlns:wne="http://schemas.microsoft.com/office/word/2006/wordml" xmlns:wps="http://schemas.microsoft.com/office/word/2010/wordprocessingShape" mc:Ignorable="w14 w15 wp14">
   <w:body>
     <w:p>
       <w:pPr>
@@ -1095,7 +1095,39 @@
           <w:szCs w:val="21"/>
           <w:lang w:eastAsia="pt-PT"/>
         </w:rPr>
-        <w:t>O nosso Trabalha foi realizado no contexto da disciplina de engenharia de software II</w:t>
+        <w:t>O nosso Trabalho</w:t>
+      </w:r>
+      <w:r>
+        <w:rPr>
+          <w:rFonts w:ascii="Arial" w:eastAsia="Times New Roman" w:hAnsi="Arial" w:cs="Arial"/>
+          <w:color w:val="444444"/>
+          <w:sz w:val="21"/>
+          <w:szCs w:val="21"/>
+          <w:lang w:eastAsia="pt-PT"/>
+        </w:rPr>
+        <w:t xml:space="preserve"> foi realizado no contexto da disciplina de engenharia de </w:t>
+      </w:r>
+      <w:proofErr w:type="gramStart"/>
+      <w:r>
+        <w:rPr>
+          <w:rFonts w:ascii="Arial" w:eastAsia="Times New Roman" w:hAnsi="Arial" w:cs="Arial"/>
+          <w:color w:val="444444"/>
+          <w:sz w:val="21"/>
+          <w:szCs w:val="21"/>
+          <w:lang w:eastAsia="pt-PT"/>
+        </w:rPr>
+        <w:t>software</w:t>
+      </w:r>
+      <w:proofErr w:type="gramEnd"/>
+      <w:r>
+        <w:rPr>
+          <w:rFonts w:ascii="Arial" w:eastAsia="Times New Roman" w:hAnsi="Arial" w:cs="Arial"/>
+          <w:color w:val="444444"/>
+          <w:sz w:val="21"/>
+          <w:szCs w:val="21"/>
+          <w:lang w:eastAsia="pt-PT"/>
+        </w:rPr>
+        <w:t xml:space="preserve"> II</w:t>
       </w:r>
       <w:r>
         <w:rPr>
@@ -1143,7 +1175,27 @@
           <w:szCs w:val="21"/>
           <w:lang w:eastAsia="pt-PT"/>
         </w:rPr>
-        <w:t>Criar, consultar, editar e eliminar utilizadores</w:t>
+        <w:t xml:space="preserve">Criar, consultar, editar e eliminar </w:t>
+      </w:r>
+      <w:r>
+        <w:rPr>
+          <w:rFonts w:ascii="Arial" w:eastAsia="Times New Roman" w:hAnsi="Arial" w:cs="Arial"/>
+          <w:color w:val="444444"/>
+          <w:sz w:val="21"/>
+          <w:szCs w:val="21"/>
+          <w:lang w:eastAsia="pt-PT"/>
+        </w:rPr>
+        <w:t>U</w:t>
+      </w:r>
+      <w:r>
+        <w:rPr>
+          <w:rFonts w:ascii="Arial" w:eastAsia="Times New Roman" w:hAnsi="Arial" w:cs="Arial"/>
+          <w:color w:val="444444"/>
+          <w:sz w:val="21"/>
+          <w:szCs w:val="21"/>
+          <w:lang w:eastAsia="pt-PT"/>
+        </w:rPr>
+        <w:t>tilizadores</w:t>
       </w:r>
       <w:r>
         <w:rPr>
@@ -1181,7 +1233,27 @@
           <w:szCs w:val="21"/>
           <w:lang w:eastAsia="pt-PT"/>
         </w:rPr>
-        <w:t>Criar, consultar, editar e eliminar questionários</w:t>
+        <w:t xml:space="preserve">Criar, consultar, editar e eliminar </w:t>
+      </w:r>
+      <w:r>
+        <w:rPr>
+          <w:rFonts w:ascii="Arial" w:eastAsia="Times New Roman" w:hAnsi="Arial" w:cs="Arial"/>
+          <w:color w:val="444444"/>
+          <w:sz w:val="21"/>
+          <w:szCs w:val="21"/>
+          <w:lang w:eastAsia="pt-PT"/>
+        </w:rPr>
+        <w:t>Q</w:t>
+      </w:r>
+      <w:r>
+        <w:rPr>
+          <w:rFonts w:ascii="Arial" w:eastAsia="Times New Roman" w:hAnsi="Arial" w:cs="Arial"/>
+          <w:color w:val="444444"/>
+          <w:sz w:val="21"/>
+          <w:szCs w:val="21"/>
+          <w:lang w:eastAsia="pt-PT"/>
+        </w:rPr>
+        <w:t>uestionários</w:t>
       </w:r>
       <w:r>
         <w:rPr>
@@ -1222,7 +1294,27 @@
           <w:szCs w:val="21"/>
           <w:lang w:eastAsia="pt-PT"/>
         </w:rPr>
-        <w:t>Criar, consultar, editar e eliminar inquéritos</w:t>
+        <w:t xml:space="preserve">Criar, consultar, editar e eliminar </w:t>
+      </w:r>
+      <w:r>
+        <w:rPr>
+          <w:rFonts w:ascii="Arial" w:eastAsia="Times New Roman" w:hAnsi="Arial" w:cs="Arial"/>
+          <w:color w:val="444444"/>
+          <w:sz w:val="21"/>
+          <w:szCs w:val="21"/>
+          <w:lang w:eastAsia="pt-PT"/>
+        </w:rPr>
+        <w:t>I</w:t>
+      </w:r>
+      <w:r>
+        <w:rPr>
+          <w:rFonts w:ascii="Arial" w:eastAsia="Times New Roman" w:hAnsi="Arial" w:cs="Arial"/>
+          <w:color w:val="444444"/>
+          <w:sz w:val="21"/>
+          <w:szCs w:val="21"/>
+          <w:lang w:eastAsia="pt-PT"/>
+        </w:rPr>
+        <w:t>nquéritos</w:t>
       </w:r>
       <w:r>
         <w:rPr>
@@ -1299,6 +1391,7 @@
       <w:r>
         <w:rPr>
           <w:noProof/>
+          <w:lang w:eastAsia="pt-PT"/>
         </w:rPr>
         <w:drawing>
           <wp:inline distT="0" distB="0" distL="0" distR="0" wp14:anchorId="5379524A" wp14:editId="7468B1A7">
@@ -1373,7 +1466,13 @@
         <w:t xml:space="preserve"> -</w:t>
       </w:r>
       <w:r>
-        <w:t xml:space="preserve"> diagrama de Contexto</w:t>
+        <w:t xml:space="preserve"> </w:t>
+      </w:r>
+      <w:r>
+        <w:t>D</w:t>
+      </w:r>
+      <w:r>
+        <w:t>iagrama de Contexto</w:t>
       </w:r>
     </w:p>
     <w:p>
@@ -1514,21 +1613,21 @@
         <w:rPr>
           <w:lang w:val="en-US"/>
         </w:rPr>
-        <w:t xml:space="preserve">: Wings Over </w:t>
+        <w:t xml:space="preserve">: Wings </w:t>
       </w:r>
       <w:proofErr w:type="gramStart"/>
       <w:r>
         <w:rPr>
           <w:lang w:val="en-US"/>
         </w:rPr>
-        <w:t>The</w:t>
+        <w:t>Over</w:t>
       </w:r>
       <w:proofErr w:type="gramEnd"/>
       <w:r>
         <w:rPr>
           <w:lang w:val="en-US"/>
         </w:rPr>
-        <w:t xml:space="preserve"> World.</w:t>
+        <w:t xml:space="preserve"> The World.</w:t>
       </w:r>
     </w:p>
     <w:p>
@@ -1542,8 +1641,6 @@
         <w:t xml:space="preserve">“Quando é que se sabe quando os casos de uso estão completos?” Esta é uma pergunta bastante difícil nesta área. </w:t>
       </w:r>
     </w:p>
-    <w:p/>
-    <w:p/>
     <w:p>
       <w:r>
         <w:t xml:space="preserve">O </w:t>
@@ -2011,7 +2108,15 @@
                 <w:color w:val="000000"/>
                 <w:lang w:eastAsia="pt-PT"/>
               </w:rPr>
-              <w:t>trilho</w:t>
+              <w:t>T</w:t>
+            </w:r>
+            <w:r>
+              <w:rPr>
+                <w:rFonts w:ascii="Calibri" w:eastAsia="Times New Roman" w:hAnsi="Calibri" w:cs="Calibri"/>
+                <w:color w:val="000000"/>
+                <w:lang w:eastAsia="pt-PT"/>
+              </w:rPr>
+              <w:t>rilho</w:t>
             </w:r>
           </w:p>
         </w:tc>
@@ -2148,7 +2253,31 @@
                 <w:color w:val="000000"/>
                 <w:lang w:eastAsia="pt-PT"/>
               </w:rPr>
-              <w:t>criar trilho</w:t>
+              <w:t>C</w:t>
+            </w:r>
+            <w:r>
+              <w:rPr>
+                <w:rFonts w:ascii="Calibri" w:eastAsia="Times New Roman" w:hAnsi="Calibri" w:cs="Calibri"/>
+                <w:color w:val="000000"/>
+                <w:lang w:eastAsia="pt-PT"/>
+              </w:rPr>
+              <w:t xml:space="preserve">riar </w:t>
+            </w:r>
+            <w:r>
+              <w:rPr>
+                <w:rFonts w:ascii="Calibri" w:eastAsia="Times New Roman" w:hAnsi="Calibri" w:cs="Calibri"/>
+                <w:color w:val="000000"/>
+                <w:lang w:eastAsia="pt-PT"/>
+              </w:rPr>
+              <w:t>T</w:t>
+            </w:r>
+            <w:r>
+              <w:rPr>
+                <w:rFonts w:ascii="Calibri" w:eastAsia="Times New Roman" w:hAnsi="Calibri" w:cs="Calibri"/>
+                <w:color w:val="000000"/>
+                <w:lang w:eastAsia="pt-PT"/>
+              </w:rPr>
+              <w:t>rilho</w:t>
             </w:r>
           </w:p>
         </w:tc>
@@ -2285,7 +2414,31 @@
                 <w:color w:val="000000"/>
                 <w:lang w:eastAsia="pt-PT"/>
               </w:rPr>
-              <w:t>consultar trilho</w:t>
+              <w:t>C</w:t>
+            </w:r>
+            <w:r>
+              <w:rPr>
+                <w:rFonts w:ascii="Calibri" w:eastAsia="Times New Roman" w:hAnsi="Calibri" w:cs="Calibri"/>
+                <w:color w:val="000000"/>
+                <w:lang w:eastAsia="pt-PT"/>
+              </w:rPr>
+              <w:t xml:space="preserve">onsultar </w:t>
+            </w:r>
+            <w:r>
+              <w:rPr>
+                <w:rFonts w:ascii="Calibri" w:eastAsia="Times New Roman" w:hAnsi="Calibri" w:cs="Calibri"/>
+                <w:color w:val="000000"/>
+                <w:lang w:eastAsia="pt-PT"/>
+              </w:rPr>
+              <w:t>T</w:t>
+            </w:r>
+            <w:r>
+              <w:rPr>
+                <w:rFonts w:ascii="Calibri" w:eastAsia="Times New Roman" w:hAnsi="Calibri" w:cs="Calibri"/>
+                <w:color w:val="000000"/>
+                <w:lang w:eastAsia="pt-PT"/>
+              </w:rPr>
+              <w:t>rilho</w:t>
             </w:r>
           </w:p>
         </w:tc>
@@ -2422,7 +2575,31 @@
                 <w:color w:val="000000"/>
                 <w:lang w:eastAsia="pt-PT"/>
               </w:rPr>
-              <w:t>atualizar trilho</w:t>
+              <w:t>A</w:t>
+            </w:r>
+            <w:r>
+              <w:rPr>
+                <w:rFonts w:ascii="Calibri" w:eastAsia="Times New Roman" w:hAnsi="Calibri" w:cs="Calibri"/>
+                <w:color w:val="000000"/>
+                <w:lang w:eastAsia="pt-PT"/>
+              </w:rPr>
+              <w:t xml:space="preserve">tualizar </w:t>
+            </w:r>
+            <w:r>
+              <w:rPr>
+                <w:rFonts w:ascii="Calibri" w:eastAsia="Times New Roman" w:hAnsi="Calibri" w:cs="Calibri"/>
+                <w:color w:val="000000"/>
+                <w:lang w:eastAsia="pt-PT"/>
+              </w:rPr>
+              <w:t>T</w:t>
+            </w:r>
+            <w:r>
+              <w:rPr>
+                <w:rFonts w:ascii="Calibri" w:eastAsia="Times New Roman" w:hAnsi="Calibri" w:cs="Calibri"/>
+                <w:color w:val="000000"/>
+                <w:lang w:eastAsia="pt-PT"/>
+              </w:rPr>
+              <w:t>rilho</w:t>
             </w:r>
           </w:p>
         </w:tc>
@@ -2559,7 +2736,31 @@
                 <w:color w:val="000000"/>
                 <w:lang w:eastAsia="pt-PT"/>
               </w:rPr>
-              <w:t>apagar trilho</w:t>
+              <w:t>A</w:t>
+            </w:r>
+            <w:r>
+              <w:rPr>
+                <w:rFonts w:ascii="Calibri" w:eastAsia="Times New Roman" w:hAnsi="Calibri" w:cs="Calibri"/>
+                <w:color w:val="000000"/>
+                <w:lang w:eastAsia="pt-PT"/>
+              </w:rPr>
+              <w:t xml:space="preserve">pagar </w:t>
+            </w:r>
+            <w:r>
+              <w:rPr>
+                <w:rFonts w:ascii="Calibri" w:eastAsia="Times New Roman" w:hAnsi="Calibri" w:cs="Calibri"/>
+                <w:color w:val="000000"/>
+                <w:lang w:eastAsia="pt-PT"/>
+              </w:rPr>
+              <w:t>T</w:t>
+            </w:r>
+            <w:r>
+              <w:rPr>
+                <w:rFonts w:ascii="Calibri" w:eastAsia="Times New Roman" w:hAnsi="Calibri" w:cs="Calibri"/>
+                <w:color w:val="000000"/>
+                <w:lang w:eastAsia="pt-PT"/>
+              </w:rPr>
+              <w:t>rilho</w:t>
             </w:r>
           </w:p>
         </w:tc>
@@ -2696,7 +2897,47 @@
                 <w:color w:val="000000"/>
                 <w:lang w:eastAsia="pt-PT"/>
               </w:rPr>
-              <w:t>consultar testes do trilho</w:t>
+              <w:t>C</w:t>
+            </w:r>
+            <w:r>
+              <w:rPr>
+                <w:rFonts w:ascii="Calibri" w:eastAsia="Times New Roman" w:hAnsi="Calibri" w:cs="Calibri"/>
+                <w:color w:val="000000"/>
+                <w:lang w:eastAsia="pt-PT"/>
+              </w:rPr>
+              <w:t xml:space="preserve">onsultar </w:t>
+            </w:r>
+            <w:r>
+              <w:rPr>
+                <w:rFonts w:ascii="Calibri" w:eastAsia="Times New Roman" w:hAnsi="Calibri" w:cs="Calibri"/>
+                <w:color w:val="000000"/>
+                <w:lang w:eastAsia="pt-PT"/>
+              </w:rPr>
+              <w:t>t</w:t>
+            </w:r>
+            <w:r>
+              <w:rPr>
+                <w:rFonts w:ascii="Calibri" w:eastAsia="Times New Roman" w:hAnsi="Calibri" w:cs="Calibri"/>
+                <w:color w:val="000000"/>
+                <w:lang w:eastAsia="pt-PT"/>
+              </w:rPr>
+              <w:t xml:space="preserve">estes do </w:t>
+            </w:r>
+            <w:r>
+              <w:rPr>
+                <w:rFonts w:ascii="Calibri" w:eastAsia="Times New Roman" w:hAnsi="Calibri" w:cs="Calibri"/>
+                <w:color w:val="000000"/>
+                <w:lang w:eastAsia="pt-PT"/>
+              </w:rPr>
+              <w:t>T</w:t>
+            </w:r>
+            <w:r>
+              <w:rPr>
+                <w:rFonts w:ascii="Calibri" w:eastAsia="Times New Roman" w:hAnsi="Calibri" w:cs="Calibri"/>
+                <w:color w:val="000000"/>
+                <w:lang w:eastAsia="pt-PT"/>
+              </w:rPr>
+              <w:t>rilho</w:t>
             </w:r>
           </w:p>
         </w:tc>
@@ -2833,7 +3074,31 @@
                 <w:color w:val="000000"/>
                 <w:lang w:eastAsia="pt-PT"/>
               </w:rPr>
-              <w:t>selecionar guia</w:t>
+              <w:t>S</w:t>
+            </w:r>
+            <w:r>
+              <w:rPr>
+                <w:rFonts w:ascii="Calibri" w:eastAsia="Times New Roman" w:hAnsi="Calibri" w:cs="Calibri"/>
+                <w:color w:val="000000"/>
+                <w:lang w:eastAsia="pt-PT"/>
+              </w:rPr>
+              <w:t xml:space="preserve">elecionar </w:t>
+            </w:r>
+            <w:r>
+              <w:rPr>
+                <w:rFonts w:ascii="Calibri" w:eastAsia="Times New Roman" w:hAnsi="Calibri" w:cs="Calibri"/>
+                <w:color w:val="000000"/>
+                <w:lang w:eastAsia="pt-PT"/>
+              </w:rPr>
+              <w:t>G</w:t>
+            </w:r>
+            <w:r>
+              <w:rPr>
+                <w:rFonts w:ascii="Calibri" w:eastAsia="Times New Roman" w:hAnsi="Calibri" w:cs="Calibri"/>
+                <w:color w:val="000000"/>
+                <w:lang w:eastAsia="pt-PT"/>
+              </w:rPr>
+              <w:t>uia</w:t>
             </w:r>
           </w:p>
         </w:tc>
@@ -2970,7 +3235,31 @@
                 <w:color w:val="000000"/>
                 <w:lang w:eastAsia="pt-PT"/>
               </w:rPr>
-              <w:t>alterar guia</w:t>
+              <w:t>A</w:t>
+            </w:r>
+            <w:r>
+              <w:rPr>
+                <w:rFonts w:ascii="Calibri" w:eastAsia="Times New Roman" w:hAnsi="Calibri" w:cs="Calibri"/>
+                <w:color w:val="000000"/>
+                <w:lang w:eastAsia="pt-PT"/>
+              </w:rPr>
+              <w:t xml:space="preserve">lterar </w:t>
+            </w:r>
+            <w:r>
+              <w:rPr>
+                <w:rFonts w:ascii="Calibri" w:eastAsia="Times New Roman" w:hAnsi="Calibri" w:cs="Calibri"/>
+                <w:color w:val="000000"/>
+                <w:lang w:eastAsia="pt-PT"/>
+              </w:rPr>
+              <w:t>G</w:t>
+            </w:r>
+            <w:r>
+              <w:rPr>
+                <w:rFonts w:ascii="Calibri" w:eastAsia="Times New Roman" w:hAnsi="Calibri" w:cs="Calibri"/>
+                <w:color w:val="000000"/>
+                <w:lang w:eastAsia="pt-PT"/>
+              </w:rPr>
+              <w:t>uia</w:t>
             </w:r>
           </w:p>
         </w:tc>
@@ -3107,7 +3396,31 @@
                 <w:color w:val="000000"/>
                 <w:lang w:eastAsia="pt-PT"/>
               </w:rPr>
-              <w:t>consultar estabelecimentos para descansar</w:t>
+              <w:t>C</w:t>
+            </w:r>
+            <w:r>
+              <w:rPr>
+                <w:rFonts w:ascii="Calibri" w:eastAsia="Times New Roman" w:hAnsi="Calibri" w:cs="Calibri"/>
+                <w:color w:val="000000"/>
+                <w:lang w:eastAsia="pt-PT"/>
+              </w:rPr>
+              <w:t xml:space="preserve">onsultar </w:t>
+            </w:r>
+            <w:r>
+              <w:rPr>
+                <w:rFonts w:ascii="Calibri" w:eastAsia="Times New Roman" w:hAnsi="Calibri" w:cs="Calibri"/>
+                <w:color w:val="000000"/>
+                <w:lang w:eastAsia="pt-PT"/>
+              </w:rPr>
+              <w:t>e</w:t>
+            </w:r>
+            <w:r>
+              <w:rPr>
+                <w:rFonts w:ascii="Calibri" w:eastAsia="Times New Roman" w:hAnsi="Calibri" w:cs="Calibri"/>
+                <w:color w:val="000000"/>
+                <w:lang w:eastAsia="pt-PT"/>
+              </w:rPr>
+              <w:t>stabelecimentos para descansar</w:t>
             </w:r>
           </w:p>
         </w:tc>
@@ -3244,7 +3557,47 @@
                 <w:color w:val="000000"/>
                 <w:lang w:eastAsia="pt-PT"/>
               </w:rPr>
-              <w:t xml:space="preserve">visualizar trilho no google </w:t>
+              <w:t>V</w:t>
+            </w:r>
+            <w:r>
+              <w:rPr>
+                <w:rFonts w:ascii="Calibri" w:eastAsia="Times New Roman" w:hAnsi="Calibri" w:cs="Calibri"/>
+                <w:color w:val="000000"/>
+                <w:lang w:eastAsia="pt-PT"/>
+              </w:rPr>
+              <w:t xml:space="preserve">isualizar </w:t>
+            </w:r>
+            <w:r>
+              <w:rPr>
+                <w:rFonts w:ascii="Calibri" w:eastAsia="Times New Roman" w:hAnsi="Calibri" w:cs="Calibri"/>
+                <w:color w:val="000000"/>
+                <w:lang w:eastAsia="pt-PT"/>
+              </w:rPr>
+              <w:t>T</w:t>
+            </w:r>
+            <w:r>
+              <w:rPr>
+                <w:rFonts w:ascii="Calibri" w:eastAsia="Times New Roman" w:hAnsi="Calibri" w:cs="Calibri"/>
+                <w:color w:val="000000"/>
+                <w:lang w:eastAsia="pt-PT"/>
+              </w:rPr>
+              <w:t xml:space="preserve">rilho no </w:t>
+            </w:r>
+            <w:r>
+              <w:rPr>
+                <w:rFonts w:ascii="Calibri" w:eastAsia="Times New Roman" w:hAnsi="Calibri" w:cs="Calibri"/>
+                <w:color w:val="000000"/>
+                <w:lang w:eastAsia="pt-PT"/>
+              </w:rPr>
+              <w:t>Google</w:t>
+            </w:r>
+            <w:r>
+              <w:rPr>
+                <w:rFonts w:ascii="Calibri" w:eastAsia="Times New Roman" w:hAnsi="Calibri" w:cs="Calibri"/>
+                <w:color w:val="000000"/>
+                <w:lang w:eastAsia="pt-PT"/>
+              </w:rPr>
+              <w:t xml:space="preserve"> </w:t>
             </w:r>
             <w:proofErr w:type="spellStart"/>
             <w:r>
@@ -3253,7 +3606,15 @@
                 <w:color w:val="000000"/>
                 <w:lang w:eastAsia="pt-PT"/>
               </w:rPr>
-              <w:t>maps</w:t>
+              <w:t>M</w:t>
+            </w:r>
+            <w:r>
+              <w:rPr>
+                <w:rFonts w:ascii="Calibri" w:eastAsia="Times New Roman" w:hAnsi="Calibri" w:cs="Calibri"/>
+                <w:color w:val="000000"/>
+                <w:lang w:eastAsia="pt-PT"/>
+              </w:rPr>
+              <w:t>aps</w:t>
             </w:r>
             <w:proofErr w:type="spellEnd"/>
           </w:p>
@@ -3391,7 +3752,31 @@
                 <w:color w:val="000000"/>
                 <w:lang w:eastAsia="pt-PT"/>
               </w:rPr>
-              <w:t>comparar trilho</w:t>
+              <w:t>C</w:t>
+            </w:r>
+            <w:r>
+              <w:rPr>
+                <w:rFonts w:ascii="Calibri" w:eastAsia="Times New Roman" w:hAnsi="Calibri" w:cs="Calibri"/>
+                <w:color w:val="000000"/>
+                <w:lang w:eastAsia="pt-PT"/>
+              </w:rPr>
+              <w:t xml:space="preserve">omparar </w:t>
+            </w:r>
+            <w:r>
+              <w:rPr>
+                <w:rFonts w:ascii="Calibri" w:eastAsia="Times New Roman" w:hAnsi="Calibri" w:cs="Calibri"/>
+                <w:color w:val="000000"/>
+                <w:lang w:eastAsia="pt-PT"/>
+              </w:rPr>
+              <w:t>T</w:t>
+            </w:r>
+            <w:r>
+              <w:rPr>
+                <w:rFonts w:ascii="Calibri" w:eastAsia="Times New Roman" w:hAnsi="Calibri" w:cs="Calibri"/>
+                <w:color w:val="000000"/>
+                <w:lang w:eastAsia="pt-PT"/>
+              </w:rPr>
+              <w:t>rilho</w:t>
             </w:r>
           </w:p>
         </w:tc>
@@ -3528,7 +3913,31 @@
                 <w:color w:val="000000"/>
                 <w:lang w:eastAsia="pt-PT"/>
               </w:rPr>
-              <w:t>registar trilho</w:t>
+              <w:t>R</w:t>
+            </w:r>
+            <w:r>
+              <w:rPr>
+                <w:rFonts w:ascii="Calibri" w:eastAsia="Times New Roman" w:hAnsi="Calibri" w:cs="Calibri"/>
+                <w:color w:val="000000"/>
+                <w:lang w:eastAsia="pt-PT"/>
+              </w:rPr>
+              <w:t xml:space="preserve">egistar </w:t>
+            </w:r>
+            <w:r>
+              <w:rPr>
+                <w:rFonts w:ascii="Calibri" w:eastAsia="Times New Roman" w:hAnsi="Calibri" w:cs="Calibri"/>
+                <w:color w:val="000000"/>
+                <w:lang w:eastAsia="pt-PT"/>
+              </w:rPr>
+              <w:t>T</w:t>
+            </w:r>
+            <w:r>
+              <w:rPr>
+                <w:rFonts w:ascii="Calibri" w:eastAsia="Times New Roman" w:hAnsi="Calibri" w:cs="Calibri"/>
+                <w:color w:val="000000"/>
+                <w:lang w:eastAsia="pt-PT"/>
+              </w:rPr>
+              <w:t>rilho</w:t>
             </w:r>
           </w:p>
         </w:tc>
@@ -3665,7 +4074,15 @@
                 <w:color w:val="000000"/>
                 <w:lang w:eastAsia="pt-PT"/>
               </w:rPr>
-              <w:t>visualizar condições atmosféricas para o dia selecionado</w:t>
+              <w:t>V</w:t>
+            </w:r>
+            <w:r>
+              <w:rPr>
+                <w:rFonts w:ascii="Calibri" w:eastAsia="Times New Roman" w:hAnsi="Calibri" w:cs="Calibri"/>
+                <w:color w:val="000000"/>
+                <w:lang w:eastAsia="pt-PT"/>
+              </w:rPr>
+              <w:t>isualizar condições atmosféricas para o dia selecionado</w:t>
             </w:r>
           </w:p>
         </w:tc>
@@ -4068,7 +4485,15 @@
                 <w:color w:val="000000"/>
                 <w:lang w:eastAsia="pt-PT"/>
               </w:rPr>
-              <w:t>criar guia</w:t>
+              <w:t>Criar G</w:t>
+            </w:r>
+            <w:r>
+              <w:rPr>
+                <w:rFonts w:ascii="Calibri" w:eastAsia="Times New Roman" w:hAnsi="Calibri" w:cs="Calibri"/>
+                <w:color w:val="000000"/>
+                <w:lang w:eastAsia="pt-PT"/>
+              </w:rPr>
+              <w:t>uia</w:t>
             </w:r>
           </w:p>
         </w:tc>
@@ -4205,7 +4630,15 @@
                 <w:color w:val="000000"/>
                 <w:lang w:eastAsia="pt-PT"/>
               </w:rPr>
-              <w:t>escolher guia</w:t>
+              <w:t>Escolher G</w:t>
+            </w:r>
+            <w:r>
+              <w:rPr>
+                <w:rFonts w:ascii="Calibri" w:eastAsia="Times New Roman" w:hAnsi="Calibri" w:cs="Calibri"/>
+                <w:color w:val="000000"/>
+                <w:lang w:eastAsia="pt-PT"/>
+              </w:rPr>
+              <w:t>uia</w:t>
             </w:r>
           </w:p>
         </w:tc>
@@ -4342,7 +4775,15 @@
                 <w:color w:val="000000"/>
                 <w:lang w:eastAsia="pt-PT"/>
               </w:rPr>
-              <w:t>atualizar guia</w:t>
+              <w:t>Atualizar G</w:t>
+            </w:r>
+            <w:r>
+              <w:rPr>
+                <w:rFonts w:ascii="Calibri" w:eastAsia="Times New Roman" w:hAnsi="Calibri" w:cs="Calibri"/>
+                <w:color w:val="000000"/>
+                <w:lang w:eastAsia="pt-PT"/>
+              </w:rPr>
+              <w:t>uia</w:t>
             </w:r>
           </w:p>
         </w:tc>
@@ -4614,7 +5055,7 @@
                 <w:color w:val="000000"/>
                 <w:lang w:eastAsia="pt-PT"/>
               </w:rPr>
-              <w:t>utente</w:t>
+              <w:t>Cliente</w:t>
             </w:r>
           </w:p>
         </w:tc>
@@ -4741,17 +5182,34 @@
               <w:jc w:val="center"/>
               <w:rPr>
                 <w:rFonts w:ascii="Calibri" w:eastAsia="Times New Roman" w:hAnsi="Calibri" w:cs="Calibri"/>
-                <w:color w:val="000000"/>
-                <w:lang w:eastAsia="pt-PT"/>
-              </w:rPr>
-            </w:pPr>
-            <w:r>
-              <w:rPr>
-                <w:rFonts w:ascii="Calibri" w:eastAsia="Times New Roman" w:hAnsi="Calibri" w:cs="Calibri"/>
-                <w:color w:val="000000"/>
-                <w:lang w:eastAsia="pt-PT"/>
-              </w:rPr>
-              <w:t>criar utente</w:t>
+                <w:b/>
+                <w:color w:val="000000"/>
+                <w:lang w:eastAsia="pt-PT"/>
+              </w:rPr>
+            </w:pPr>
+            <w:r>
+              <w:rPr>
+                <w:rFonts w:ascii="Calibri" w:eastAsia="Times New Roman" w:hAnsi="Calibri" w:cs="Calibri"/>
+                <w:color w:val="000000"/>
+                <w:lang w:eastAsia="pt-PT"/>
+              </w:rPr>
+              <w:t>C</w:t>
+            </w:r>
+            <w:r>
+              <w:rPr>
+                <w:rFonts w:ascii="Calibri" w:eastAsia="Times New Roman" w:hAnsi="Calibri" w:cs="Calibri"/>
+                <w:color w:val="000000"/>
+                <w:lang w:eastAsia="pt-PT"/>
+              </w:rPr>
+              <w:t xml:space="preserve">riar </w:t>
+            </w:r>
+            <w:r>
+              <w:rPr>
+                <w:rFonts w:ascii="Calibri" w:eastAsia="Times New Roman" w:hAnsi="Calibri" w:cs="Calibri"/>
+                <w:color w:val="000000"/>
+                <w:lang w:eastAsia="pt-PT"/>
+              </w:rPr>
+              <w:t>Cliente</w:t>
             </w:r>
           </w:p>
         </w:tc>
@@ -4888,7 +5346,23 @@
                 <w:color w:val="000000"/>
                 <w:lang w:eastAsia="pt-PT"/>
               </w:rPr>
-              <w:t>atualizar utente</w:t>
+              <w:t>A</w:t>
+            </w:r>
+            <w:r>
+              <w:rPr>
+                <w:rFonts w:ascii="Calibri" w:eastAsia="Times New Roman" w:hAnsi="Calibri" w:cs="Calibri"/>
+                <w:color w:val="000000"/>
+                <w:lang w:eastAsia="pt-PT"/>
+              </w:rPr>
+              <w:t xml:space="preserve">tualizar </w:t>
+            </w:r>
+            <w:r>
+              <w:rPr>
+                <w:rFonts w:ascii="Calibri" w:eastAsia="Times New Roman" w:hAnsi="Calibri" w:cs="Calibri"/>
+                <w:color w:val="000000"/>
+                <w:lang w:eastAsia="pt-PT"/>
+              </w:rPr>
+              <w:t>Cliente</w:t>
             </w:r>
           </w:p>
         </w:tc>
@@ -5025,7 +5499,23 @@
                 <w:color w:val="000000"/>
                 <w:lang w:eastAsia="pt-PT"/>
               </w:rPr>
-              <w:t>apagar utente</w:t>
+              <w:t>A</w:t>
+            </w:r>
+            <w:r>
+              <w:rPr>
+                <w:rFonts w:ascii="Calibri" w:eastAsia="Times New Roman" w:hAnsi="Calibri" w:cs="Calibri"/>
+                <w:color w:val="000000"/>
+                <w:lang w:eastAsia="pt-PT"/>
+              </w:rPr>
+              <w:t>pagar</w:t>
+            </w:r>
+            <w:r>
+              <w:rPr>
+                <w:rFonts w:ascii="Calibri" w:eastAsia="Times New Roman" w:hAnsi="Calibri" w:cs="Calibri"/>
+                <w:color w:val="000000"/>
+                <w:lang w:eastAsia="pt-PT"/>
+              </w:rPr>
+              <w:t xml:space="preserve"> Cliente</w:t>
             </w:r>
           </w:p>
         </w:tc>
@@ -5162,7 +5652,23 @@
                 <w:color w:val="000000"/>
                 <w:lang w:eastAsia="pt-PT"/>
               </w:rPr>
-              <w:t>visualizar utente</w:t>
+              <w:t>V</w:t>
+            </w:r>
+            <w:r>
+              <w:rPr>
+                <w:rFonts w:ascii="Calibri" w:eastAsia="Times New Roman" w:hAnsi="Calibri" w:cs="Calibri"/>
+                <w:color w:val="000000"/>
+                <w:lang w:eastAsia="pt-PT"/>
+              </w:rPr>
+              <w:t xml:space="preserve">isualizar </w:t>
+            </w:r>
+            <w:r>
+              <w:rPr>
+                <w:rFonts w:ascii="Calibri" w:eastAsia="Times New Roman" w:hAnsi="Calibri" w:cs="Calibri"/>
+                <w:color w:val="000000"/>
+                <w:lang w:eastAsia="pt-PT"/>
+              </w:rPr>
+              <w:t>Cliente</w:t>
             </w:r>
           </w:p>
         </w:tc>
@@ -5299,7 +5805,39 @@
                 <w:color w:val="000000"/>
                 <w:lang w:eastAsia="pt-PT"/>
               </w:rPr>
-              <w:t>criar inquérito de avaliação de trilho e a utente</w:t>
+              <w:t>C</w:t>
+            </w:r>
+            <w:r>
+              <w:rPr>
+                <w:rFonts w:ascii="Calibri" w:eastAsia="Times New Roman" w:hAnsi="Calibri" w:cs="Calibri"/>
+                <w:color w:val="000000"/>
+                <w:lang w:eastAsia="pt-PT"/>
+              </w:rPr>
+              <w:t xml:space="preserve">riar </w:t>
+            </w:r>
+            <w:r>
+              <w:rPr>
+                <w:rFonts w:ascii="Calibri" w:eastAsia="Times New Roman" w:hAnsi="Calibri" w:cs="Calibri"/>
+                <w:color w:val="000000"/>
+                <w:lang w:eastAsia="pt-PT"/>
+              </w:rPr>
+              <w:t>inquérito de avaliação de T</w:t>
+            </w:r>
+            <w:r>
+              <w:rPr>
+                <w:rFonts w:ascii="Calibri" w:eastAsia="Times New Roman" w:hAnsi="Calibri" w:cs="Calibri"/>
+                <w:color w:val="000000"/>
+                <w:lang w:eastAsia="pt-PT"/>
+              </w:rPr>
+              <w:t xml:space="preserve">rilho e a </w:t>
+            </w:r>
+            <w:r>
+              <w:rPr>
+                <w:rFonts w:ascii="Calibri" w:eastAsia="Times New Roman" w:hAnsi="Calibri" w:cs="Calibri"/>
+                <w:color w:val="000000"/>
+                <w:lang w:eastAsia="pt-PT"/>
+              </w:rPr>
+              <w:t>Cliente</w:t>
             </w:r>
           </w:p>
         </w:tc>
@@ -5436,7 +5974,39 @@
                 <w:color w:val="000000"/>
                 <w:lang w:eastAsia="pt-PT"/>
               </w:rPr>
-              <w:t>atualizar inquérito de avaliação de trilho e a utente</w:t>
+              <w:t>A</w:t>
+            </w:r>
+            <w:r>
+              <w:rPr>
+                <w:rFonts w:ascii="Calibri" w:eastAsia="Times New Roman" w:hAnsi="Calibri" w:cs="Calibri"/>
+                <w:color w:val="000000"/>
+                <w:lang w:eastAsia="pt-PT"/>
+              </w:rPr>
+              <w:t xml:space="preserve">tualizar inquérito de avaliação de </w:t>
+            </w:r>
+            <w:r>
+              <w:rPr>
+                <w:rFonts w:ascii="Calibri" w:eastAsia="Times New Roman" w:hAnsi="Calibri" w:cs="Calibri"/>
+                <w:color w:val="000000"/>
+                <w:lang w:eastAsia="pt-PT"/>
+              </w:rPr>
+              <w:t>T</w:t>
+            </w:r>
+            <w:r>
+              <w:rPr>
+                <w:rFonts w:ascii="Calibri" w:eastAsia="Times New Roman" w:hAnsi="Calibri" w:cs="Calibri"/>
+                <w:color w:val="000000"/>
+                <w:lang w:eastAsia="pt-PT"/>
+              </w:rPr>
+              <w:t xml:space="preserve">rilho e a </w:t>
+            </w:r>
+            <w:r>
+              <w:rPr>
+                <w:rFonts w:ascii="Calibri" w:eastAsia="Times New Roman" w:hAnsi="Calibri" w:cs="Calibri"/>
+                <w:color w:val="000000"/>
+                <w:lang w:eastAsia="pt-PT"/>
+              </w:rPr>
+              <w:t>Cliente</w:t>
             </w:r>
           </w:p>
         </w:tc>
@@ -5573,7 +6143,39 @@
                 <w:color w:val="000000"/>
                 <w:lang w:eastAsia="pt-PT"/>
               </w:rPr>
-              <w:t>escolher inquérito de avaliação de trilho e a utente</w:t>
+              <w:t>E</w:t>
+            </w:r>
+            <w:r>
+              <w:rPr>
+                <w:rFonts w:ascii="Calibri" w:eastAsia="Times New Roman" w:hAnsi="Calibri" w:cs="Calibri"/>
+                <w:color w:val="000000"/>
+                <w:lang w:eastAsia="pt-PT"/>
+              </w:rPr>
+              <w:t xml:space="preserve">scolher inquérito de avaliação de </w:t>
+            </w:r>
+            <w:r>
+              <w:rPr>
+                <w:rFonts w:ascii="Calibri" w:eastAsia="Times New Roman" w:hAnsi="Calibri" w:cs="Calibri"/>
+                <w:color w:val="000000"/>
+                <w:lang w:eastAsia="pt-PT"/>
+              </w:rPr>
+              <w:t>T</w:t>
+            </w:r>
+            <w:r>
+              <w:rPr>
+                <w:rFonts w:ascii="Calibri" w:eastAsia="Times New Roman" w:hAnsi="Calibri" w:cs="Calibri"/>
+                <w:color w:val="000000"/>
+                <w:lang w:eastAsia="pt-PT"/>
+              </w:rPr>
+              <w:t xml:space="preserve">rilho e a </w:t>
+            </w:r>
+            <w:r>
+              <w:rPr>
+                <w:rFonts w:ascii="Calibri" w:eastAsia="Times New Roman" w:hAnsi="Calibri" w:cs="Calibri"/>
+                <w:color w:val="000000"/>
+                <w:lang w:eastAsia="pt-PT"/>
+              </w:rPr>
+              <w:t>Cliente</w:t>
             </w:r>
           </w:p>
         </w:tc>
@@ -5846,7 +6448,15 @@
                 <w:color w:val="000000"/>
                 <w:lang w:eastAsia="pt-PT"/>
               </w:rPr>
-              <w:t>parceiros</w:t>
+              <w:t>P</w:t>
+            </w:r>
+            <w:r>
+              <w:rPr>
+                <w:rFonts w:ascii="Calibri" w:eastAsia="Times New Roman" w:hAnsi="Calibri" w:cs="Calibri"/>
+                <w:color w:val="000000"/>
+                <w:lang w:eastAsia="pt-PT"/>
+              </w:rPr>
+              <w:t>arceiros</w:t>
             </w:r>
           </w:p>
         </w:tc>
@@ -5983,7 +6593,15 @@
                 <w:color w:val="000000"/>
                 <w:lang w:eastAsia="pt-PT"/>
               </w:rPr>
-              <w:t>inserir parceiros</w:t>
+              <w:t>Inserir P</w:t>
+            </w:r>
+            <w:r>
+              <w:rPr>
+                <w:rFonts w:ascii="Calibri" w:eastAsia="Times New Roman" w:hAnsi="Calibri" w:cs="Calibri"/>
+                <w:color w:val="000000"/>
+                <w:lang w:eastAsia="pt-PT"/>
+              </w:rPr>
+              <w:t>arceiros</w:t>
             </w:r>
           </w:p>
         </w:tc>
@@ -6120,7 +6738,15 @@
                 <w:color w:val="000000"/>
                 <w:lang w:eastAsia="pt-PT"/>
               </w:rPr>
-              <w:t>escolher parceiros</w:t>
+              <w:t>Escolher P</w:t>
+            </w:r>
+            <w:r>
+              <w:rPr>
+                <w:rFonts w:ascii="Calibri" w:eastAsia="Times New Roman" w:hAnsi="Calibri" w:cs="Calibri"/>
+                <w:color w:val="000000"/>
+                <w:lang w:eastAsia="pt-PT"/>
+              </w:rPr>
+              <w:t>arceiros</w:t>
             </w:r>
           </w:p>
         </w:tc>
@@ -6257,7 +6883,15 @@
                 <w:color w:val="000000"/>
                 <w:lang w:eastAsia="pt-PT"/>
               </w:rPr>
-              <w:t>atualizar parceiros</w:t>
+              <w:t>Atualizar P</w:t>
+            </w:r>
+            <w:r>
+              <w:rPr>
+                <w:rFonts w:ascii="Calibri" w:eastAsia="Times New Roman" w:hAnsi="Calibri" w:cs="Calibri"/>
+                <w:color w:val="000000"/>
+                <w:lang w:eastAsia="pt-PT"/>
+              </w:rPr>
+              <w:t>arceiros</w:t>
             </w:r>
           </w:p>
         </w:tc>
@@ -6858,7 +7492,23 @@
                 <w:color w:val="000000"/>
                 <w:lang w:eastAsia="pt-PT"/>
               </w:rPr>
-              <w:t>Responder questionário</w:t>
+              <w:t xml:space="preserve">Responder </w:t>
+            </w:r>
+            <w:r>
+              <w:rPr>
+                <w:rFonts w:ascii="Calibri" w:eastAsia="Times New Roman" w:hAnsi="Calibri" w:cs="Calibri"/>
+                <w:color w:val="000000"/>
+                <w:lang w:eastAsia="pt-PT"/>
+              </w:rPr>
+              <w:t>Q</w:t>
+            </w:r>
+            <w:r>
+              <w:rPr>
+                <w:rFonts w:ascii="Calibri" w:eastAsia="Times New Roman" w:hAnsi="Calibri" w:cs="Calibri"/>
+                <w:color w:val="000000"/>
+                <w:lang w:eastAsia="pt-PT"/>
+              </w:rPr>
+              <w:t>uestionário</w:t>
             </w:r>
           </w:p>
         </w:tc>
@@ -6929,7 +7579,15 @@
                 <w:color w:val="000000"/>
                 <w:lang w:eastAsia="pt-PT"/>
               </w:rPr>
-              <w:t>Eliminar questionário</w:t>
+              <w:t>Eliminar Q</w:t>
+            </w:r>
+            <w:r>
+              <w:rPr>
+                <w:rFonts w:ascii="Calibri" w:eastAsia="Times New Roman" w:hAnsi="Calibri" w:cs="Calibri"/>
+                <w:color w:val="000000"/>
+                <w:lang w:eastAsia="pt-PT"/>
+              </w:rPr>
+              <w:t>uestionário</w:t>
             </w:r>
           </w:p>
         </w:tc>
@@ -7000,7 +7658,15 @@
                 <w:color w:val="000000"/>
                 <w:lang w:eastAsia="pt-PT"/>
               </w:rPr>
-              <w:t>Alterar questionário</w:t>
+              <w:t>Alterar Q</w:t>
+            </w:r>
+            <w:r>
+              <w:rPr>
+                <w:rFonts w:ascii="Calibri" w:eastAsia="Times New Roman" w:hAnsi="Calibri" w:cs="Calibri"/>
+                <w:color w:val="000000"/>
+                <w:lang w:eastAsia="pt-PT"/>
+              </w:rPr>
+              <w:t>uestionário</w:t>
             </w:r>
           </w:p>
         </w:tc>
@@ -7071,7 +7737,15 @@
                 <w:color w:val="000000"/>
                 <w:lang w:eastAsia="pt-PT"/>
               </w:rPr>
-              <w:t>Consultar questionário</w:t>
+              <w:t>Consultar Q</w:t>
+            </w:r>
+            <w:r>
+              <w:rPr>
+                <w:rFonts w:ascii="Calibri" w:eastAsia="Times New Roman" w:hAnsi="Calibri" w:cs="Calibri"/>
+                <w:color w:val="000000"/>
+                <w:lang w:eastAsia="pt-PT"/>
+              </w:rPr>
+              <w:t>uestionário</w:t>
             </w:r>
           </w:p>
         </w:tc>
@@ -7142,7 +7816,15 @@
                 <w:color w:val="000000"/>
                 <w:lang w:eastAsia="pt-PT"/>
               </w:rPr>
-              <w:t>Criar utente</w:t>
+              <w:t xml:space="preserve">Criar </w:t>
+            </w:r>
+            <w:r>
+              <w:rPr>
+                <w:rFonts w:ascii="Calibri" w:eastAsia="Times New Roman" w:hAnsi="Calibri" w:cs="Calibri"/>
+                <w:color w:val="000000"/>
+                <w:lang w:eastAsia="pt-PT"/>
+              </w:rPr>
+              <w:t>Cliente</w:t>
             </w:r>
           </w:p>
         </w:tc>
@@ -7213,7 +7895,15 @@
                 <w:color w:val="000000"/>
                 <w:lang w:eastAsia="pt-PT"/>
               </w:rPr>
-              <w:t>Consultar utente</w:t>
+              <w:t xml:space="preserve">Consultar </w:t>
+            </w:r>
+            <w:r>
+              <w:rPr>
+                <w:rFonts w:ascii="Calibri" w:eastAsia="Times New Roman" w:hAnsi="Calibri" w:cs="Calibri"/>
+                <w:color w:val="000000"/>
+                <w:lang w:eastAsia="pt-PT"/>
+              </w:rPr>
+              <w:t>Cliente</w:t>
             </w:r>
           </w:p>
         </w:tc>
@@ -7284,7 +7974,15 @@
                 <w:color w:val="000000"/>
                 <w:lang w:eastAsia="pt-PT"/>
               </w:rPr>
-              <w:t>Alterar utente</w:t>
+              <w:t>Alterar</w:t>
+            </w:r>
+            <w:r>
+              <w:rPr>
+                <w:rFonts w:ascii="Calibri" w:eastAsia="Times New Roman" w:hAnsi="Calibri" w:cs="Calibri"/>
+                <w:color w:val="000000"/>
+                <w:lang w:eastAsia="pt-PT"/>
+              </w:rPr>
+              <w:t xml:space="preserve"> Cliente</w:t>
             </w:r>
           </w:p>
         </w:tc>
@@ -7355,7 +8053,15 @@
                 <w:color w:val="000000"/>
                 <w:lang w:eastAsia="pt-PT"/>
               </w:rPr>
-              <w:t>Eliminar utente</w:t>
+              <w:t xml:space="preserve">Eliminar </w:t>
+            </w:r>
+            <w:r>
+              <w:rPr>
+                <w:rFonts w:ascii="Calibri" w:eastAsia="Times New Roman" w:hAnsi="Calibri" w:cs="Calibri"/>
+                <w:color w:val="000000"/>
+                <w:lang w:eastAsia="pt-PT"/>
+              </w:rPr>
+              <w:t>Cliente</w:t>
             </w:r>
           </w:p>
         </w:tc>
@@ -7710,7 +8416,15 @@
                 <w:color w:val="000000"/>
                 <w:lang w:eastAsia="pt-PT"/>
               </w:rPr>
-              <w:t>selecionar o dia que deseja fazer o trilho</w:t>
+              <w:t>S</w:t>
+            </w:r>
+            <w:r>
+              <w:rPr>
+                <w:rFonts w:ascii="Calibri" w:eastAsia="Times New Roman" w:hAnsi="Calibri" w:cs="Calibri"/>
+                <w:color w:val="000000"/>
+                <w:lang w:eastAsia="pt-PT"/>
+              </w:rPr>
+              <w:t>elecionar o dia que deseja fazer o trilho</w:t>
             </w:r>
           </w:p>
         </w:tc>
@@ -7923,7 +8637,23 @@
                 <w:color w:val="000000"/>
                 <w:lang w:eastAsia="pt-PT"/>
               </w:rPr>
-              <w:t>Selecionar guia</w:t>
+              <w:t xml:space="preserve">Selecionar </w:t>
+            </w:r>
+            <w:r>
+              <w:rPr>
+                <w:rFonts w:ascii="Calibri" w:eastAsia="Times New Roman" w:hAnsi="Calibri" w:cs="Calibri"/>
+                <w:color w:val="000000"/>
+                <w:lang w:eastAsia="pt-PT"/>
+              </w:rPr>
+              <w:t>G</w:t>
+            </w:r>
+            <w:r>
+              <w:rPr>
+                <w:rFonts w:ascii="Calibri" w:eastAsia="Times New Roman" w:hAnsi="Calibri" w:cs="Calibri"/>
+                <w:color w:val="000000"/>
+                <w:lang w:eastAsia="pt-PT"/>
+              </w:rPr>
+              <w:t>uia</w:t>
             </w:r>
           </w:p>
         </w:tc>
@@ -7994,7 +8724,23 @@
                 <w:color w:val="000000"/>
                 <w:lang w:eastAsia="pt-PT"/>
               </w:rPr>
-              <w:t>Alterar guia</w:t>
+              <w:t xml:space="preserve">Alterar </w:t>
+            </w:r>
+            <w:r>
+              <w:rPr>
+                <w:rFonts w:ascii="Calibri" w:eastAsia="Times New Roman" w:hAnsi="Calibri" w:cs="Calibri"/>
+                <w:color w:val="000000"/>
+                <w:lang w:eastAsia="pt-PT"/>
+              </w:rPr>
+              <w:t>G</w:t>
+            </w:r>
+            <w:r>
+              <w:rPr>
+                <w:rFonts w:ascii="Calibri" w:eastAsia="Times New Roman" w:hAnsi="Calibri" w:cs="Calibri"/>
+                <w:color w:val="000000"/>
+                <w:lang w:eastAsia="pt-PT"/>
+              </w:rPr>
+              <w:t>uia</w:t>
             </w:r>
           </w:p>
         </w:tc>
@@ -8065,7 +8811,23 @@
                 <w:color w:val="000000"/>
                 <w:lang w:eastAsia="pt-PT"/>
               </w:rPr>
-              <w:t>Escolher guia</w:t>
+              <w:t xml:space="preserve">Escolher </w:t>
+            </w:r>
+            <w:r>
+              <w:rPr>
+                <w:rFonts w:ascii="Calibri" w:eastAsia="Times New Roman" w:hAnsi="Calibri" w:cs="Calibri"/>
+                <w:color w:val="000000"/>
+                <w:lang w:eastAsia="pt-PT"/>
+              </w:rPr>
+              <w:t>G</w:t>
+            </w:r>
+            <w:r>
+              <w:rPr>
+                <w:rFonts w:ascii="Calibri" w:eastAsia="Times New Roman" w:hAnsi="Calibri" w:cs="Calibri"/>
+                <w:color w:val="000000"/>
+                <w:lang w:eastAsia="pt-PT"/>
+              </w:rPr>
+              <w:t>uia</w:t>
             </w:r>
           </w:p>
         </w:tc>
@@ -8136,7 +8898,23 @@
                 <w:color w:val="000000"/>
                 <w:lang w:eastAsia="pt-PT"/>
               </w:rPr>
-              <w:t>Mostrar contactos</w:t>
+              <w:t xml:space="preserve">Mostrar </w:t>
+            </w:r>
+            <w:r>
+              <w:rPr>
+                <w:rFonts w:ascii="Calibri" w:eastAsia="Times New Roman" w:hAnsi="Calibri" w:cs="Calibri"/>
+                <w:color w:val="000000"/>
+                <w:lang w:eastAsia="pt-PT"/>
+              </w:rPr>
+              <w:t>C</w:t>
+            </w:r>
+            <w:r>
+              <w:rPr>
+                <w:rFonts w:ascii="Calibri" w:eastAsia="Times New Roman" w:hAnsi="Calibri" w:cs="Calibri"/>
+                <w:color w:val="000000"/>
+                <w:lang w:eastAsia="pt-PT"/>
+              </w:rPr>
+              <w:t>ontactos</w:t>
             </w:r>
           </w:p>
         </w:tc>
@@ -8207,7 +8985,23 @@
                 <w:color w:val="000000"/>
                 <w:lang w:eastAsia="pt-PT"/>
               </w:rPr>
-              <w:t>Consultar testes trilho</w:t>
+              <w:t xml:space="preserve">Consultar testes </w:t>
+            </w:r>
+            <w:r>
+              <w:rPr>
+                <w:rFonts w:ascii="Calibri" w:eastAsia="Times New Roman" w:hAnsi="Calibri" w:cs="Calibri"/>
+                <w:color w:val="000000"/>
+                <w:lang w:eastAsia="pt-PT"/>
+              </w:rPr>
+              <w:t>T</w:t>
+            </w:r>
+            <w:r>
+              <w:rPr>
+                <w:rFonts w:ascii="Calibri" w:eastAsia="Times New Roman" w:hAnsi="Calibri" w:cs="Calibri"/>
+                <w:color w:val="000000"/>
+                <w:lang w:eastAsia="pt-PT"/>
+              </w:rPr>
+              <w:t>rilho</w:t>
             </w:r>
           </w:p>
         </w:tc>
@@ -8881,10 +9675,10 @@
             <v:path o:extrusionok="f" gradientshapeok="t" o:connecttype="rect"/>
             <o:lock v:ext="edit" aspectratio="t"/>
           </v:shapetype>
-          <v:shape id="_x0000_i1025" type="#_x0000_t75" style="width:483.15pt;height:280.7pt" o:ole="">
+          <v:shape id="_x0000_i1025" type="#_x0000_t75" style="width:486pt;height:282pt" o:ole="">
             <v:imagedata r:id="rId10" o:title=""/>
           </v:shape>
-          <o:OLEObject Type="Embed" ProgID="Visio.Drawing.15" ShapeID="_x0000_i1025" DrawAspect="Content" ObjectID="_1573058555" r:id="rId11"/>
+          <o:OLEObject Type="Embed" ProgID="Visio.Drawing.15" ShapeID="_x0000_i1025" DrawAspect="Content" ObjectID="_1573060887" r:id="rId11"/>
         </w:object>
       </w:r>
     </w:p>
@@ -8909,14 +9703,9 @@
       <w:r>
         <w:t xml:space="preserve">Imagem </w:t>
       </w:r>
-      <w:fldSimple w:instr=" SEQ Imagem \* ARABIC ">
-        <w:r>
-          <w:rPr>
-            <w:noProof/>
-          </w:rPr>
-          <w:t>1</w:t>
-        </w:r>
-      </w:fldSimple>
+      <w:r>
+        <w:t>2</w:t>
+      </w:r>
       <w:r>
         <w:rPr>
           <w:noProof/>
@@ -8924,7 +9713,10 @@
         <w:t xml:space="preserve"> -</w:t>
       </w:r>
       <w:r>
-        <w:t xml:space="preserve"> diagrama de casos de uso</w:t>
+        <w:t xml:space="preserve"> Diagrama de Casos de U</w:t>
+      </w:r>
+      <w:r>
+        <w:t>so</w:t>
       </w:r>
     </w:p>
     <w:p>
@@ -9090,7 +9882,15 @@
                 <w:color w:val="000000"/>
                 <w:lang w:eastAsia="pt-PT"/>
               </w:rPr>
-              <w:t>nome</w:t>
+              <w:t>N</w:t>
+            </w:r>
+            <w:r>
+              <w:rPr>
+                <w:rFonts w:ascii="Calibri" w:eastAsia="Times New Roman" w:hAnsi="Calibri" w:cs="Calibri"/>
+                <w:color w:val="000000"/>
+                <w:lang w:eastAsia="pt-PT"/>
+              </w:rPr>
+              <w:t>ome</w:t>
             </w:r>
           </w:p>
         </w:tc>
@@ -9161,7 +9961,15 @@
                 <w:color w:val="000000"/>
                 <w:lang w:eastAsia="pt-PT"/>
               </w:rPr>
-              <w:t>descrição</w:t>
+              <w:t>D</w:t>
+            </w:r>
+            <w:r>
+              <w:rPr>
+                <w:rFonts w:ascii="Calibri" w:eastAsia="Times New Roman" w:hAnsi="Calibri" w:cs="Calibri"/>
+                <w:color w:val="000000"/>
+                <w:lang w:eastAsia="pt-PT"/>
+              </w:rPr>
+              <w:t>escrição</w:t>
             </w:r>
           </w:p>
         </w:tc>
@@ -9194,7 +10002,15 @@
                 <w:color w:val="000000"/>
                 <w:lang w:eastAsia="pt-PT"/>
               </w:rPr>
-              <w:t xml:space="preserve">o ator vai criar o </w:t>
+              <w:t xml:space="preserve">O </w:t>
+            </w:r>
+            <w:r>
+              <w:rPr>
+                <w:rFonts w:ascii="Calibri" w:eastAsia="Times New Roman" w:hAnsi="Calibri" w:cs="Calibri"/>
+                <w:color w:val="000000"/>
+                <w:lang w:eastAsia="pt-PT"/>
+              </w:rPr>
+              <w:t xml:space="preserve">ator vai criar o </w:t>
             </w:r>
             <w:r>
               <w:rPr>
@@ -9240,7 +10056,15 @@
                 <w:color w:val="000000"/>
                 <w:lang w:eastAsia="pt-PT"/>
               </w:rPr>
-              <w:t>pré-condição</w:t>
+              <w:t>Pré-C</w:t>
+            </w:r>
+            <w:r>
+              <w:rPr>
+                <w:rFonts w:ascii="Calibri" w:eastAsia="Times New Roman" w:hAnsi="Calibri" w:cs="Calibri"/>
+                <w:color w:val="000000"/>
+                <w:lang w:eastAsia="pt-PT"/>
+              </w:rPr>
+              <w:t>ondição</w:t>
             </w:r>
           </w:p>
         </w:tc>
@@ -9311,7 +10135,15 @@
                 <w:color w:val="000000"/>
                 <w:lang w:eastAsia="pt-PT"/>
               </w:rPr>
-              <w:t>caminho principal</w:t>
+              <w:t>Caminho P</w:t>
+            </w:r>
+            <w:r>
+              <w:rPr>
+                <w:rFonts w:ascii="Calibri" w:eastAsia="Times New Roman" w:hAnsi="Calibri" w:cs="Calibri"/>
+                <w:color w:val="000000"/>
+                <w:lang w:eastAsia="pt-PT"/>
+              </w:rPr>
+              <w:t>rincipal</w:t>
             </w:r>
           </w:p>
         </w:tc>
@@ -9416,7 +10248,15 @@
                 <w:color w:val="000000"/>
                 <w:lang w:eastAsia="pt-PT"/>
               </w:rPr>
-              <w:t>clicar no botão novo</w:t>
+              <w:t>C</w:t>
+            </w:r>
+            <w:r>
+              <w:rPr>
+                <w:rFonts w:ascii="Calibri" w:eastAsia="Times New Roman" w:hAnsi="Calibri" w:cs="Calibri"/>
+                <w:color w:val="000000"/>
+                <w:lang w:eastAsia="pt-PT"/>
+              </w:rPr>
+              <w:t>licar no botão novo</w:t>
             </w:r>
           </w:p>
         </w:tc>
@@ -9488,7 +10328,15 @@
                 <w:color w:val="000000"/>
                 <w:lang w:eastAsia="pt-PT"/>
               </w:rPr>
-              <w:t xml:space="preserve">o sistema devolve um </w:t>
+              <w:t>O</w:t>
+            </w:r>
+            <w:r>
+              <w:rPr>
+                <w:rFonts w:ascii="Calibri" w:eastAsia="Times New Roman" w:hAnsi="Calibri" w:cs="Calibri"/>
+                <w:color w:val="000000"/>
+                <w:lang w:eastAsia="pt-PT"/>
+              </w:rPr>
+              <w:t xml:space="preserve"> sistema devolve um </w:t>
             </w:r>
             <w:r>
               <w:rPr>
@@ -9576,7 +10424,15 @@
                 <w:color w:val="000000"/>
                 <w:lang w:eastAsia="pt-PT"/>
               </w:rPr>
-              <w:t>o ator preenche os dados e clica em submeter</w:t>
+              <w:t>O</w:t>
+            </w:r>
+            <w:r>
+              <w:rPr>
+                <w:rFonts w:ascii="Calibri" w:eastAsia="Times New Roman" w:hAnsi="Calibri" w:cs="Calibri"/>
+                <w:color w:val="000000"/>
+                <w:lang w:eastAsia="pt-PT"/>
+              </w:rPr>
+              <w:t xml:space="preserve"> ator preenche os dados e clica em submeter</w:t>
             </w:r>
           </w:p>
         </w:tc>
@@ -9648,7 +10504,15 @@
                 <w:color w:val="000000"/>
                 <w:lang w:eastAsia="pt-PT"/>
               </w:rPr>
-              <w:t>o sistema devolve uma mensagem de sucesso</w:t>
+              <w:t>O</w:t>
+            </w:r>
+            <w:r>
+              <w:rPr>
+                <w:rFonts w:ascii="Calibri" w:eastAsia="Times New Roman" w:hAnsi="Calibri" w:cs="Calibri"/>
+                <w:color w:val="000000"/>
+                <w:lang w:eastAsia="pt-PT"/>
+              </w:rPr>
+              <w:t xml:space="preserve"> sistema devolve uma mensagem de sucesso</w:t>
             </w:r>
           </w:p>
         </w:tc>
@@ -9686,7 +10550,15 @@
                 <w:color w:val="000000"/>
                 <w:lang w:eastAsia="pt-PT"/>
               </w:rPr>
-              <w:t>caminhos alternativos</w:t>
+              <w:t>C</w:t>
+            </w:r>
+            <w:r>
+              <w:rPr>
+                <w:rFonts w:ascii="Calibri" w:eastAsia="Times New Roman" w:hAnsi="Calibri" w:cs="Calibri"/>
+                <w:color w:val="000000"/>
+                <w:lang w:eastAsia="pt-PT"/>
+              </w:rPr>
+              <w:t>aminhos alternativos</w:t>
             </w:r>
           </w:p>
         </w:tc>
@@ -9829,7 +10701,31 @@
                 <w:color w:val="000000"/>
                 <w:lang w:eastAsia="pt-PT"/>
               </w:rPr>
-              <w:t>suplementos e adornos</w:t>
+              <w:t>S</w:t>
+            </w:r>
+            <w:r>
+              <w:rPr>
+                <w:rFonts w:ascii="Calibri" w:eastAsia="Times New Roman" w:hAnsi="Calibri" w:cs="Calibri"/>
+                <w:color w:val="000000"/>
+                <w:lang w:eastAsia="pt-PT"/>
+              </w:rPr>
+              <w:t xml:space="preserve">uplementos e </w:t>
+            </w:r>
+            <w:r>
+              <w:rPr>
+                <w:rFonts w:ascii="Calibri" w:eastAsia="Times New Roman" w:hAnsi="Calibri" w:cs="Calibri"/>
+                <w:color w:val="000000"/>
+                <w:lang w:eastAsia="pt-PT"/>
+              </w:rPr>
+              <w:t>A</w:t>
+            </w:r>
+            <w:r>
+              <w:rPr>
+                <w:rFonts w:ascii="Calibri" w:eastAsia="Times New Roman" w:hAnsi="Calibri" w:cs="Calibri"/>
+                <w:color w:val="000000"/>
+                <w:lang w:eastAsia="pt-PT"/>
+              </w:rPr>
+              <w:t>dornos</w:t>
             </w:r>
           </w:p>
         </w:tc>
@@ -9934,7 +10830,15 @@
                 <w:color w:val="000000"/>
                 <w:lang w:eastAsia="pt-PT"/>
               </w:rPr>
-              <w:t>texto do botão</w:t>
+              <w:t>T</w:t>
+            </w:r>
+            <w:r>
+              <w:rPr>
+                <w:rFonts w:ascii="Calibri" w:eastAsia="Times New Roman" w:hAnsi="Calibri" w:cs="Calibri"/>
+                <w:color w:val="000000"/>
+                <w:lang w:eastAsia="pt-PT"/>
+              </w:rPr>
+              <w:t>exto do botão</w:t>
             </w:r>
           </w:p>
         </w:tc>
@@ -10006,7 +10910,15 @@
                 <w:color w:val="000000"/>
                 <w:lang w:eastAsia="pt-PT"/>
               </w:rPr>
-              <w:t>cores</w:t>
+              <w:t>C</w:t>
+            </w:r>
+            <w:r>
+              <w:rPr>
+                <w:rFonts w:ascii="Calibri" w:eastAsia="Times New Roman" w:hAnsi="Calibri" w:cs="Calibri"/>
+                <w:color w:val="000000"/>
+                <w:lang w:eastAsia="pt-PT"/>
+              </w:rPr>
+              <w:t>ores</w:t>
             </w:r>
           </w:p>
         </w:tc>
@@ -10078,7 +10990,15 @@
                 <w:color w:val="000000"/>
                 <w:lang w:eastAsia="pt-PT"/>
               </w:rPr>
-              <w:t>verificar se o botão faz o indicado</w:t>
+              <w:t>V</w:t>
+            </w:r>
+            <w:r>
+              <w:rPr>
+                <w:rFonts w:ascii="Calibri" w:eastAsia="Times New Roman" w:hAnsi="Calibri" w:cs="Calibri"/>
+                <w:color w:val="000000"/>
+                <w:lang w:eastAsia="pt-PT"/>
+              </w:rPr>
+              <w:t>erificar se o botão faz o indicado</w:t>
             </w:r>
           </w:p>
         </w:tc>
@@ -10150,7 +11070,15 @@
                 <w:color w:val="000000"/>
                 <w:lang w:eastAsia="pt-PT"/>
               </w:rPr>
-              <w:t xml:space="preserve">verificar se o sistema devolve os dados </w:t>
+              <w:t>V</w:t>
+            </w:r>
+            <w:r>
+              <w:rPr>
+                <w:rFonts w:ascii="Calibri" w:eastAsia="Times New Roman" w:hAnsi="Calibri" w:cs="Calibri"/>
+                <w:color w:val="000000"/>
+                <w:lang w:eastAsia="pt-PT"/>
+              </w:rPr>
+              <w:t xml:space="preserve">erificar se o sistema devolve os dados </w:t>
             </w:r>
             <w:r>
               <w:rPr>
@@ -10196,7 +11124,31 @@
                 <w:color w:val="000000"/>
                 <w:lang w:eastAsia="pt-PT"/>
               </w:rPr>
-              <w:t>pós-condição</w:t>
+              <w:t>P</w:t>
+            </w:r>
+            <w:r>
+              <w:rPr>
+                <w:rFonts w:ascii="Calibri" w:eastAsia="Times New Roman" w:hAnsi="Calibri" w:cs="Calibri"/>
+                <w:color w:val="000000"/>
+                <w:lang w:eastAsia="pt-PT"/>
+              </w:rPr>
+              <w:t>ós-</w:t>
+            </w:r>
+            <w:r>
+              <w:rPr>
+                <w:rFonts w:ascii="Calibri" w:eastAsia="Times New Roman" w:hAnsi="Calibri" w:cs="Calibri"/>
+                <w:color w:val="000000"/>
+                <w:lang w:eastAsia="pt-PT"/>
+              </w:rPr>
+              <w:t>C</w:t>
+            </w:r>
+            <w:r>
+              <w:rPr>
+                <w:rFonts w:ascii="Calibri" w:eastAsia="Times New Roman" w:hAnsi="Calibri" w:cs="Calibri"/>
+                <w:color w:val="000000"/>
+                <w:lang w:eastAsia="pt-PT"/>
+              </w:rPr>
+              <w:t>ondição</w:t>
             </w:r>
           </w:p>
         </w:tc>
@@ -10229,7 +11181,15 @@
                 <w:color w:val="000000"/>
                 <w:lang w:eastAsia="pt-PT"/>
               </w:rPr>
-              <w:t>nenhum</w:t>
+              <w:t>N</w:t>
+            </w:r>
+            <w:r>
+              <w:rPr>
+                <w:rFonts w:ascii="Calibri" w:eastAsia="Times New Roman" w:hAnsi="Calibri" w:cs="Calibri"/>
+                <w:color w:val="000000"/>
+                <w:lang w:eastAsia="pt-PT"/>
+              </w:rPr>
+              <w:t>enhum</w:t>
             </w:r>
           </w:p>
         </w:tc>
@@ -10256,19 +11216,14 @@
       <w:r>
         <w:t xml:space="preserve">Tabela </w:t>
       </w:r>
-      <w:fldSimple w:instr=" SEQ Tabela \* ARABIC ">
-        <w:r>
-          <w:rPr>
-            <w:noProof/>
-          </w:rPr>
-          <w:t>2</w:t>
-        </w:r>
-      </w:fldSimple>
       <w:r>
-        <w:t xml:space="preserve"> - Caso de uso </w:t>
+        <w:t>1</w:t>
       </w:r>
       <w:r>
-        <w:t xml:space="preserve">criar </w:t>
+        <w:t xml:space="preserve"> – C</w:t>
+      </w:r>
+      <w:r>
+        <w:t xml:space="preserve">riar </w:t>
       </w:r>
       <w:r>
         <w:t>inquérito</w:t>
@@ -10376,7 +11331,15 @@
                 <w:color w:val="000000"/>
                 <w:lang w:eastAsia="pt-PT"/>
               </w:rPr>
-              <w:t>nome</w:t>
+              <w:t>N</w:t>
+            </w:r>
+            <w:r>
+              <w:rPr>
+                <w:rFonts w:ascii="Calibri" w:eastAsia="Times New Roman" w:hAnsi="Calibri" w:cs="Calibri"/>
+                <w:color w:val="000000"/>
+                <w:lang w:eastAsia="pt-PT"/>
+              </w:rPr>
+              <w:t>ome</w:t>
             </w:r>
           </w:p>
         </w:tc>
@@ -10447,7 +11410,15 @@
                 <w:color w:val="000000"/>
                 <w:lang w:eastAsia="pt-PT"/>
               </w:rPr>
-              <w:t>descrição</w:t>
+              <w:t>D</w:t>
+            </w:r>
+            <w:r>
+              <w:rPr>
+                <w:rFonts w:ascii="Calibri" w:eastAsia="Times New Roman" w:hAnsi="Calibri" w:cs="Calibri"/>
+                <w:color w:val="000000"/>
+                <w:lang w:eastAsia="pt-PT"/>
+              </w:rPr>
+              <w:t>escrição</w:t>
             </w:r>
           </w:p>
         </w:tc>
@@ -10480,7 +11451,15 @@
                 <w:color w:val="000000"/>
                 <w:lang w:eastAsia="pt-PT"/>
               </w:rPr>
-              <w:t xml:space="preserve">o ator vai alterar o </w:t>
+              <w:t>O</w:t>
+            </w:r>
+            <w:r>
+              <w:rPr>
+                <w:rFonts w:ascii="Calibri" w:eastAsia="Times New Roman" w:hAnsi="Calibri" w:cs="Calibri"/>
+                <w:color w:val="000000"/>
+                <w:lang w:eastAsia="pt-PT"/>
+              </w:rPr>
+              <w:t xml:space="preserve"> ator vai alterar o </w:t>
             </w:r>
             <w:r>
               <w:rPr>
@@ -10526,7 +11505,15 @@
                 <w:color w:val="000000"/>
                 <w:lang w:eastAsia="pt-PT"/>
               </w:rPr>
-              <w:t>pré-condição</w:t>
+              <w:t>Pré-C</w:t>
+            </w:r>
+            <w:r>
+              <w:rPr>
+                <w:rFonts w:ascii="Calibri" w:eastAsia="Times New Roman" w:hAnsi="Calibri" w:cs="Calibri"/>
+                <w:color w:val="000000"/>
+                <w:lang w:eastAsia="pt-PT"/>
+              </w:rPr>
+              <w:t>ondição</w:t>
             </w:r>
           </w:p>
         </w:tc>
@@ -10559,7 +11546,15 @@
                 <w:color w:val="000000"/>
                 <w:lang w:eastAsia="pt-PT"/>
               </w:rPr>
-              <w:t xml:space="preserve">consultar </w:t>
+              <w:t>C</w:t>
+            </w:r>
+            <w:r>
+              <w:rPr>
+                <w:rFonts w:ascii="Calibri" w:eastAsia="Times New Roman" w:hAnsi="Calibri" w:cs="Calibri"/>
+                <w:color w:val="000000"/>
+                <w:lang w:eastAsia="pt-PT"/>
+              </w:rPr>
+              <w:t xml:space="preserve">onsultar </w:t>
             </w:r>
             <w:r>
               <w:rPr>
@@ -10605,7 +11600,15 @@
                 <w:color w:val="000000"/>
                 <w:lang w:eastAsia="pt-PT"/>
               </w:rPr>
-              <w:t>caminho principal</w:t>
+              <w:t>Caminho P</w:t>
+            </w:r>
+            <w:r>
+              <w:rPr>
+                <w:rFonts w:ascii="Calibri" w:eastAsia="Times New Roman" w:hAnsi="Calibri" w:cs="Calibri"/>
+                <w:color w:val="000000"/>
+                <w:lang w:eastAsia="pt-PT"/>
+              </w:rPr>
+              <w:t>rincipal</w:t>
             </w:r>
           </w:p>
         </w:tc>
@@ -10710,7 +11713,15 @@
                 <w:color w:val="000000"/>
                 <w:lang w:eastAsia="pt-PT"/>
               </w:rPr>
-              <w:t xml:space="preserve">clicar no botão Editar </w:t>
+              <w:t>C</w:t>
+            </w:r>
+            <w:r>
+              <w:rPr>
+                <w:rFonts w:ascii="Calibri" w:eastAsia="Times New Roman" w:hAnsi="Calibri" w:cs="Calibri"/>
+                <w:color w:val="000000"/>
+                <w:lang w:eastAsia="pt-PT"/>
+              </w:rPr>
+              <w:t xml:space="preserve">licar no botão Editar </w:t>
             </w:r>
             <w:r>
               <w:rPr>
@@ -10790,7 +11801,15 @@
                 <w:color w:val="000000"/>
                 <w:lang w:eastAsia="pt-PT"/>
               </w:rPr>
-              <w:t xml:space="preserve">o sistema devolve um </w:t>
+              <w:t>O</w:t>
+            </w:r>
+            <w:r>
+              <w:rPr>
+                <w:rFonts w:ascii="Calibri" w:eastAsia="Times New Roman" w:hAnsi="Calibri" w:cs="Calibri"/>
+                <w:color w:val="000000"/>
+                <w:lang w:eastAsia="pt-PT"/>
+              </w:rPr>
+              <w:t xml:space="preserve"> sistema devolve um </w:t>
             </w:r>
             <w:r>
               <w:rPr>
@@ -10886,7 +11905,15 @@
                 <w:color w:val="000000"/>
                 <w:lang w:eastAsia="pt-PT"/>
               </w:rPr>
-              <w:t>o ator preenche os dados e clica em submeter</w:t>
+              <w:t>O</w:t>
+            </w:r>
+            <w:r>
+              <w:rPr>
+                <w:rFonts w:ascii="Calibri" w:eastAsia="Times New Roman" w:hAnsi="Calibri" w:cs="Calibri"/>
+                <w:color w:val="000000"/>
+                <w:lang w:eastAsia="pt-PT"/>
+              </w:rPr>
+              <w:t xml:space="preserve"> ator preenche os dados e clica em submeter</w:t>
             </w:r>
           </w:p>
         </w:tc>
@@ -10958,7 +11985,15 @@
                 <w:color w:val="000000"/>
                 <w:lang w:eastAsia="pt-PT"/>
               </w:rPr>
-              <w:t>o sistema devolve uma mensagem de sucesso</w:t>
+              <w:t>O</w:t>
+            </w:r>
+            <w:r>
+              <w:rPr>
+                <w:rFonts w:ascii="Calibri" w:eastAsia="Times New Roman" w:hAnsi="Calibri" w:cs="Calibri"/>
+                <w:color w:val="000000"/>
+                <w:lang w:eastAsia="pt-PT"/>
+              </w:rPr>
+              <w:t xml:space="preserve"> sistema devolve uma mensagem de sucesso</w:t>
             </w:r>
           </w:p>
         </w:tc>
@@ -10996,7 +12031,15 @@
                 <w:color w:val="000000"/>
                 <w:lang w:eastAsia="pt-PT"/>
               </w:rPr>
-              <w:t>caminhos alternativos</w:t>
+              <w:t>Caminhos A</w:t>
+            </w:r>
+            <w:r>
+              <w:rPr>
+                <w:rFonts w:ascii="Calibri" w:eastAsia="Times New Roman" w:hAnsi="Calibri" w:cs="Calibri"/>
+                <w:color w:val="000000"/>
+                <w:lang w:eastAsia="pt-PT"/>
+              </w:rPr>
+              <w:t>lternativos</w:t>
             </w:r>
           </w:p>
         </w:tc>
@@ -11101,7 +12144,23 @@
                 <w:color w:val="000000"/>
                 <w:lang w:eastAsia="pt-PT"/>
               </w:rPr>
-              <w:t>Dados invalido</w:t>
+              <w:t xml:space="preserve">Dados </w:t>
+            </w:r>
+            <w:r>
+              <w:rPr>
+                <w:rFonts w:ascii="Calibri" w:eastAsia="Times New Roman" w:hAnsi="Calibri" w:cs="Calibri"/>
+                <w:color w:val="000000"/>
+                <w:lang w:eastAsia="pt-PT"/>
+              </w:rPr>
+              <w:t>inválido</w:t>
+            </w:r>
+            <w:r>
+              <w:rPr>
+                <w:rFonts w:ascii="Calibri" w:eastAsia="Times New Roman" w:hAnsi="Calibri" w:cs="Calibri"/>
+                <w:color w:val="000000"/>
+                <w:lang w:eastAsia="pt-PT"/>
+              </w:rPr>
+              <w:t>s</w:t>
             </w:r>
           </w:p>
         </w:tc>
@@ -11139,7 +12198,15 @@
                 <w:color w:val="000000"/>
                 <w:lang w:eastAsia="pt-PT"/>
               </w:rPr>
-              <w:t>suplementos e adornos</w:t>
+              <w:t>Suplementos e A</w:t>
+            </w:r>
+            <w:r>
+              <w:rPr>
+                <w:rFonts w:ascii="Calibri" w:eastAsia="Times New Roman" w:hAnsi="Calibri" w:cs="Calibri"/>
+                <w:color w:val="000000"/>
+                <w:lang w:eastAsia="pt-PT"/>
+              </w:rPr>
+              <w:t>dornos</w:t>
             </w:r>
           </w:p>
         </w:tc>
@@ -11244,7 +12311,15 @@
                 <w:color w:val="000000"/>
                 <w:lang w:eastAsia="pt-PT"/>
               </w:rPr>
-              <w:t>texto do botão</w:t>
+              <w:t>T</w:t>
+            </w:r>
+            <w:r>
+              <w:rPr>
+                <w:rFonts w:ascii="Calibri" w:eastAsia="Times New Roman" w:hAnsi="Calibri" w:cs="Calibri"/>
+                <w:color w:val="000000"/>
+                <w:lang w:eastAsia="pt-PT"/>
+              </w:rPr>
+              <w:t>exto do botão</w:t>
             </w:r>
           </w:p>
         </w:tc>
@@ -11316,7 +12391,15 @@
                 <w:color w:val="000000"/>
                 <w:lang w:eastAsia="pt-PT"/>
               </w:rPr>
-              <w:t>cores</w:t>
+              <w:t>C</w:t>
+            </w:r>
+            <w:r>
+              <w:rPr>
+                <w:rFonts w:ascii="Calibri" w:eastAsia="Times New Roman" w:hAnsi="Calibri" w:cs="Calibri"/>
+                <w:color w:val="000000"/>
+                <w:lang w:eastAsia="pt-PT"/>
+              </w:rPr>
+              <w:t>ores</w:t>
             </w:r>
           </w:p>
         </w:tc>
@@ -11388,7 +12471,15 @@
                 <w:color w:val="000000"/>
                 <w:lang w:eastAsia="pt-PT"/>
               </w:rPr>
-              <w:t>verificar se o botão faz o indicado</w:t>
+              <w:t>V</w:t>
+            </w:r>
+            <w:r>
+              <w:rPr>
+                <w:rFonts w:ascii="Calibri" w:eastAsia="Times New Roman" w:hAnsi="Calibri" w:cs="Calibri"/>
+                <w:color w:val="000000"/>
+                <w:lang w:eastAsia="pt-PT"/>
+              </w:rPr>
+              <w:t>erificar se o botão faz o indicado</w:t>
             </w:r>
           </w:p>
         </w:tc>
@@ -11460,7 +12551,15 @@
                 <w:color w:val="000000"/>
                 <w:lang w:eastAsia="pt-PT"/>
               </w:rPr>
-              <w:t xml:space="preserve">verificar se o sistema devolve os dados </w:t>
+              <w:t>V</w:t>
+            </w:r>
+            <w:r>
+              <w:rPr>
+                <w:rFonts w:ascii="Calibri" w:eastAsia="Times New Roman" w:hAnsi="Calibri" w:cs="Calibri"/>
+                <w:color w:val="000000"/>
+                <w:lang w:eastAsia="pt-PT"/>
+              </w:rPr>
+              <w:t xml:space="preserve">erificar se o sistema devolve os dados </w:t>
             </w:r>
             <w:r>
               <w:rPr>
@@ -11506,7 +12605,15 @@
                 <w:color w:val="000000"/>
                 <w:lang w:eastAsia="pt-PT"/>
               </w:rPr>
-              <w:t>pós-condição</w:t>
+              <w:t>Pós-C</w:t>
+            </w:r>
+            <w:r>
+              <w:rPr>
+                <w:rFonts w:ascii="Calibri" w:eastAsia="Times New Roman" w:hAnsi="Calibri" w:cs="Calibri"/>
+                <w:color w:val="000000"/>
+                <w:lang w:eastAsia="pt-PT"/>
+              </w:rPr>
+              <w:t>ondição</w:t>
             </w:r>
           </w:p>
         </w:tc>
@@ -11539,7 +12646,15 @@
                 <w:color w:val="000000"/>
                 <w:lang w:eastAsia="pt-PT"/>
               </w:rPr>
-              <w:t>nenhum</w:t>
+              <w:t>N</w:t>
+            </w:r>
+            <w:r>
+              <w:rPr>
+                <w:rFonts w:ascii="Calibri" w:eastAsia="Times New Roman" w:hAnsi="Calibri" w:cs="Calibri"/>
+                <w:color w:val="000000"/>
+                <w:lang w:eastAsia="pt-PT"/>
+              </w:rPr>
+              <w:t>enhum</w:t>
             </w:r>
           </w:p>
         </w:tc>
@@ -11566,19 +12681,14 @@
       <w:r>
         <w:t xml:space="preserve">Tabela </w:t>
       </w:r>
-      <w:fldSimple w:instr=" SEQ Tabela \* ARABIC ">
-        <w:r>
-          <w:rPr>
-            <w:noProof/>
-          </w:rPr>
-          <w:t>3</w:t>
-        </w:r>
-      </w:fldSimple>
       <w:r>
-        <w:t xml:space="preserve"> - Caso de uso </w:t>
+        <w:t>2</w:t>
       </w:r>
       <w:r>
-        <w:t xml:space="preserve">alterar </w:t>
+        <w:t xml:space="preserve"> - A</w:t>
+      </w:r>
+      <w:r>
+        <w:t xml:space="preserve">lterar </w:t>
       </w:r>
       <w:r>
         <w:t>inquérito</w:t>
@@ -11710,7 +12820,15 @@
                 <w:color w:val="000000"/>
                 <w:lang w:eastAsia="pt-PT"/>
               </w:rPr>
-              <w:t>nome</w:t>
+              <w:t>N</w:t>
+            </w:r>
+            <w:r>
+              <w:rPr>
+                <w:rFonts w:ascii="Calibri" w:eastAsia="Times New Roman" w:hAnsi="Calibri" w:cs="Calibri"/>
+                <w:color w:val="000000"/>
+                <w:lang w:eastAsia="pt-PT"/>
+              </w:rPr>
+              <w:t>ome</w:t>
             </w:r>
           </w:p>
         </w:tc>
@@ -11781,7 +12899,15 @@
                 <w:color w:val="000000"/>
                 <w:lang w:eastAsia="pt-PT"/>
               </w:rPr>
-              <w:t>descrição</w:t>
+              <w:t>D</w:t>
+            </w:r>
+            <w:r>
+              <w:rPr>
+                <w:rFonts w:ascii="Calibri" w:eastAsia="Times New Roman" w:hAnsi="Calibri" w:cs="Calibri"/>
+                <w:color w:val="000000"/>
+                <w:lang w:eastAsia="pt-PT"/>
+              </w:rPr>
+              <w:t>escrição</w:t>
             </w:r>
           </w:p>
         </w:tc>
@@ -11814,7 +12940,15 @@
                 <w:color w:val="000000"/>
                 <w:lang w:eastAsia="pt-PT"/>
               </w:rPr>
-              <w:t xml:space="preserve">o ator vai consultar </w:t>
+              <w:t>O</w:t>
+            </w:r>
+            <w:r>
+              <w:rPr>
+                <w:rFonts w:ascii="Calibri" w:eastAsia="Times New Roman" w:hAnsi="Calibri" w:cs="Calibri"/>
+                <w:color w:val="000000"/>
+                <w:lang w:eastAsia="pt-PT"/>
+              </w:rPr>
+              <w:t xml:space="preserve"> ator vai consultar </w:t>
             </w:r>
             <w:r>
               <w:rPr>
@@ -11860,7 +12994,15 @@
                 <w:color w:val="000000"/>
                 <w:lang w:eastAsia="pt-PT"/>
               </w:rPr>
-              <w:t>pré-condição</w:t>
+              <w:t>Pré-C</w:t>
+            </w:r>
+            <w:r>
+              <w:rPr>
+                <w:rFonts w:ascii="Calibri" w:eastAsia="Times New Roman" w:hAnsi="Calibri" w:cs="Calibri"/>
+                <w:color w:val="000000"/>
+                <w:lang w:eastAsia="pt-PT"/>
+              </w:rPr>
+              <w:t>ondição</w:t>
             </w:r>
           </w:p>
         </w:tc>
@@ -11931,7 +13073,15 @@
                 <w:color w:val="000000"/>
                 <w:lang w:eastAsia="pt-PT"/>
               </w:rPr>
-              <w:t>caminho principal</w:t>
+              <w:t>Caminho P</w:t>
+            </w:r>
+            <w:r>
+              <w:rPr>
+                <w:rFonts w:ascii="Calibri" w:eastAsia="Times New Roman" w:hAnsi="Calibri" w:cs="Calibri"/>
+                <w:color w:val="000000"/>
+                <w:lang w:eastAsia="pt-PT"/>
+              </w:rPr>
+              <w:t>rincipal</w:t>
             </w:r>
           </w:p>
         </w:tc>
@@ -12036,18 +13186,8 @@
                 <w:color w:val="000000"/>
                 <w:lang w:eastAsia="pt-PT"/>
               </w:rPr>
-              <w:t xml:space="preserve">clicar no botão </w:t>
-            </w:r>
-            <w:proofErr w:type="spellStart"/>
-            <w:r>
-              <w:rPr>
-                <w:rFonts w:ascii="Calibri" w:eastAsia="Times New Roman" w:hAnsi="Calibri" w:cs="Calibri"/>
-                <w:color w:val="000000"/>
-                <w:lang w:eastAsia="pt-PT"/>
-              </w:rPr>
-              <w:t>Survey</w:t>
-            </w:r>
-            <w:proofErr w:type="spellEnd"/>
+              <w:t>Clicar no botão Inquérito</w:t>
+            </w:r>
           </w:p>
         </w:tc>
       </w:tr>
@@ -12118,7 +13258,15 @@
                 <w:color w:val="000000"/>
                 <w:lang w:eastAsia="pt-PT"/>
               </w:rPr>
-              <w:t xml:space="preserve">o sistema devolve um </w:t>
+              <w:t>O</w:t>
+            </w:r>
+            <w:r>
+              <w:rPr>
+                <w:rFonts w:ascii="Calibri" w:eastAsia="Times New Roman" w:hAnsi="Calibri" w:cs="Calibri"/>
+                <w:color w:val="000000"/>
+                <w:lang w:eastAsia="pt-PT"/>
+              </w:rPr>
+              <w:t xml:space="preserve"> sistema devolve um </w:t>
             </w:r>
             <w:r>
               <w:rPr>
@@ -12136,16 +13284,14 @@
               </w:rPr>
               <w:t xml:space="preserve"> com todos os </w:t>
             </w:r>
-            <w:proofErr w:type="spellStart"/>
-            <w:r>
-              <w:rPr>
-                <w:rFonts w:ascii="Calibri" w:eastAsia="Times New Roman" w:hAnsi="Calibri" w:cs="Calibri"/>
-                <w:color w:val="000000"/>
-                <w:lang w:eastAsia="pt-PT"/>
-              </w:rPr>
-              <w:t>Surveys</w:t>
-            </w:r>
-            <w:proofErr w:type="spellEnd"/>
+            <w:r>
+              <w:rPr>
+                <w:rFonts w:ascii="Calibri" w:eastAsia="Times New Roman" w:hAnsi="Calibri" w:cs="Calibri"/>
+                <w:color w:val="000000"/>
+                <w:lang w:eastAsia="pt-PT"/>
+              </w:rPr>
+              <w:t>Inquéritos</w:t>
+            </w:r>
           </w:p>
         </w:tc>
       </w:tr>
@@ -12182,7 +13328,15 @@
                 <w:color w:val="000000"/>
                 <w:lang w:eastAsia="pt-PT"/>
               </w:rPr>
-              <w:t>caminhos alternativos</w:t>
+              <w:t>Caminhos A</w:t>
+            </w:r>
+            <w:r>
+              <w:rPr>
+                <w:rFonts w:ascii="Calibri" w:eastAsia="Times New Roman" w:hAnsi="Calibri" w:cs="Calibri"/>
+                <w:color w:val="000000"/>
+                <w:lang w:eastAsia="pt-PT"/>
+              </w:rPr>
+              <w:t>lternativos</w:t>
             </w:r>
           </w:p>
         </w:tc>
@@ -12289,16 +13443,14 @@
               </w:rPr>
               <w:t xml:space="preserve">Não existem </w:t>
             </w:r>
-            <w:proofErr w:type="spellStart"/>
-            <w:r>
-              <w:rPr>
-                <w:rFonts w:ascii="Calibri" w:eastAsia="Times New Roman" w:hAnsi="Calibri" w:cs="Calibri"/>
-                <w:color w:val="000000"/>
-                <w:lang w:eastAsia="pt-PT"/>
-              </w:rPr>
-              <w:t>surveys</w:t>
-            </w:r>
-            <w:proofErr w:type="spellEnd"/>
+            <w:r>
+              <w:rPr>
+                <w:rFonts w:ascii="Calibri" w:eastAsia="Times New Roman" w:hAnsi="Calibri" w:cs="Calibri"/>
+                <w:color w:val="000000"/>
+                <w:lang w:eastAsia="pt-PT"/>
+              </w:rPr>
+              <w:t>Inquéritos</w:t>
+            </w:r>
           </w:p>
         </w:tc>
       </w:tr>
@@ -12335,7 +13487,15 @@
                 <w:color w:val="000000"/>
                 <w:lang w:eastAsia="pt-PT"/>
               </w:rPr>
-              <w:t>suplementos e adornos</w:t>
+              <w:t>Suplementos e A</w:t>
+            </w:r>
+            <w:r>
+              <w:rPr>
+                <w:rFonts w:ascii="Calibri" w:eastAsia="Times New Roman" w:hAnsi="Calibri" w:cs="Calibri"/>
+                <w:color w:val="000000"/>
+                <w:lang w:eastAsia="pt-PT"/>
+              </w:rPr>
+              <w:t>dornos</w:t>
             </w:r>
           </w:p>
         </w:tc>
@@ -12440,7 +13600,15 @@
                 <w:color w:val="000000"/>
                 <w:lang w:eastAsia="pt-PT"/>
               </w:rPr>
-              <w:t>texto do botão</w:t>
+              <w:t>T</w:t>
+            </w:r>
+            <w:r>
+              <w:rPr>
+                <w:rFonts w:ascii="Calibri" w:eastAsia="Times New Roman" w:hAnsi="Calibri" w:cs="Calibri"/>
+                <w:color w:val="000000"/>
+                <w:lang w:eastAsia="pt-PT"/>
+              </w:rPr>
+              <w:t>exto do botão</w:t>
             </w:r>
           </w:p>
         </w:tc>
@@ -12512,7 +13680,15 @@
                 <w:color w:val="000000"/>
                 <w:lang w:eastAsia="pt-PT"/>
               </w:rPr>
-              <w:t>cores</w:t>
+              <w:t>C</w:t>
+            </w:r>
+            <w:r>
+              <w:rPr>
+                <w:rFonts w:ascii="Calibri" w:eastAsia="Times New Roman" w:hAnsi="Calibri" w:cs="Calibri"/>
+                <w:color w:val="000000"/>
+                <w:lang w:eastAsia="pt-PT"/>
+              </w:rPr>
+              <w:t>ores</w:t>
             </w:r>
           </w:p>
         </w:tc>
@@ -12584,7 +13760,15 @@
                 <w:color w:val="000000"/>
                 <w:lang w:eastAsia="pt-PT"/>
               </w:rPr>
-              <w:t>verificar se o botão faz o indicado</w:t>
+              <w:t>V</w:t>
+            </w:r>
+            <w:r>
+              <w:rPr>
+                <w:rFonts w:ascii="Calibri" w:eastAsia="Times New Roman" w:hAnsi="Calibri" w:cs="Calibri"/>
+                <w:color w:val="000000"/>
+                <w:lang w:eastAsia="pt-PT"/>
+              </w:rPr>
+              <w:t>erificar se o botão faz o indicado</w:t>
             </w:r>
           </w:p>
         </w:tc>
@@ -12656,7 +13840,15 @@
                 <w:color w:val="000000"/>
                 <w:lang w:eastAsia="pt-PT"/>
               </w:rPr>
-              <w:t xml:space="preserve">verificar se o sistema devolve os dados </w:t>
+              <w:t>V</w:t>
+            </w:r>
+            <w:r>
+              <w:rPr>
+                <w:rFonts w:ascii="Calibri" w:eastAsia="Times New Roman" w:hAnsi="Calibri" w:cs="Calibri"/>
+                <w:color w:val="000000"/>
+                <w:lang w:eastAsia="pt-PT"/>
+              </w:rPr>
+              <w:t xml:space="preserve">erificar se o sistema devolve os dados </w:t>
             </w:r>
             <w:r>
               <w:rPr>
@@ -12702,7 +13894,15 @@
                 <w:color w:val="000000"/>
                 <w:lang w:eastAsia="pt-PT"/>
               </w:rPr>
-              <w:t>pós-condição</w:t>
+              <w:t>Pós-C</w:t>
+            </w:r>
+            <w:r>
+              <w:rPr>
+                <w:rFonts w:ascii="Calibri" w:eastAsia="Times New Roman" w:hAnsi="Calibri" w:cs="Calibri"/>
+                <w:color w:val="000000"/>
+                <w:lang w:eastAsia="pt-PT"/>
+              </w:rPr>
+              <w:t>ondição</w:t>
             </w:r>
           </w:p>
         </w:tc>
@@ -12735,7 +13935,15 @@
                 <w:color w:val="000000"/>
                 <w:lang w:eastAsia="pt-PT"/>
               </w:rPr>
-              <w:t>nenhum</w:t>
+              <w:t>N</w:t>
+            </w:r>
+            <w:r>
+              <w:rPr>
+                <w:rFonts w:ascii="Calibri" w:eastAsia="Times New Roman" w:hAnsi="Calibri" w:cs="Calibri"/>
+                <w:color w:val="000000"/>
+                <w:lang w:eastAsia="pt-PT"/>
+              </w:rPr>
+              <w:t>enhum</w:t>
             </w:r>
           </w:p>
         </w:tc>
@@ -12762,22 +13970,20 @@
       <w:r>
         <w:t xml:space="preserve">Tabela </w:t>
       </w:r>
-      <w:fldSimple w:instr=" SEQ Tabela \* ARABIC ">
-        <w:r>
-          <w:rPr>
-            <w:noProof/>
-          </w:rPr>
-          <w:t>4</w:t>
-        </w:r>
-      </w:fldSimple>
       <w:r>
-        <w:t xml:space="preserve"> - Caso de uso </w:t>
+        <w:t>3</w:t>
       </w:r>
       <w:r>
-        <w:t xml:space="preserve">consultar </w:t>
+        <w:t xml:space="preserve"> - C</w:t>
       </w:r>
       <w:r>
-        <w:t>inquérito</w:t>
+        <w:t xml:space="preserve">onsultar </w:t>
+      </w:r>
+      <w:r>
+        <w:t>I</w:t>
+      </w:r>
+      <w:r>
+        <w:t>nquérito</w:t>
       </w:r>
     </w:p>
     <w:tbl>
@@ -12870,7 +14076,15 @@
                 <w:color w:val="000000"/>
                 <w:lang w:eastAsia="pt-PT"/>
               </w:rPr>
-              <w:t>nome</w:t>
+              <w:t>N</w:t>
+            </w:r>
+            <w:r>
+              <w:rPr>
+                <w:rFonts w:ascii="Calibri" w:eastAsia="Times New Roman" w:hAnsi="Calibri" w:cs="Calibri"/>
+                <w:color w:val="000000"/>
+                <w:lang w:eastAsia="pt-PT"/>
+              </w:rPr>
+              <w:t>ome</w:t>
             </w:r>
           </w:p>
         </w:tc>
@@ -12941,7 +14155,15 @@
                 <w:color w:val="000000"/>
                 <w:lang w:eastAsia="pt-PT"/>
               </w:rPr>
-              <w:t>descrição</w:t>
+              <w:t>D</w:t>
+            </w:r>
+            <w:r>
+              <w:rPr>
+                <w:rFonts w:ascii="Calibri" w:eastAsia="Times New Roman" w:hAnsi="Calibri" w:cs="Calibri"/>
+                <w:color w:val="000000"/>
+                <w:lang w:eastAsia="pt-PT"/>
+              </w:rPr>
+              <w:t>escrição</w:t>
             </w:r>
           </w:p>
         </w:tc>
@@ -12974,7 +14196,15 @@
                 <w:color w:val="000000"/>
                 <w:lang w:eastAsia="pt-PT"/>
               </w:rPr>
-              <w:t xml:space="preserve">o ator vai eliminar o </w:t>
+              <w:t>O</w:t>
+            </w:r>
+            <w:r>
+              <w:rPr>
+                <w:rFonts w:ascii="Calibri" w:eastAsia="Times New Roman" w:hAnsi="Calibri" w:cs="Calibri"/>
+                <w:color w:val="000000"/>
+                <w:lang w:eastAsia="pt-PT"/>
+              </w:rPr>
+              <w:t xml:space="preserve"> ator vai eliminar o </w:t>
             </w:r>
             <w:r>
               <w:rPr>
@@ -13020,7 +14250,15 @@
                 <w:color w:val="000000"/>
                 <w:lang w:eastAsia="pt-PT"/>
               </w:rPr>
-              <w:t>pré-condição</w:t>
+              <w:t>Pré-C</w:t>
+            </w:r>
+            <w:r>
+              <w:rPr>
+                <w:rFonts w:ascii="Calibri" w:eastAsia="Times New Roman" w:hAnsi="Calibri" w:cs="Calibri"/>
+                <w:color w:val="000000"/>
+                <w:lang w:eastAsia="pt-PT"/>
+              </w:rPr>
+              <w:t>ondição</w:t>
             </w:r>
           </w:p>
         </w:tc>
@@ -13053,7 +14291,15 @@
                 <w:color w:val="000000"/>
                 <w:lang w:eastAsia="pt-PT"/>
               </w:rPr>
-              <w:t xml:space="preserve">consultar </w:t>
+              <w:t>C</w:t>
+            </w:r>
+            <w:r>
+              <w:rPr>
+                <w:rFonts w:ascii="Calibri" w:eastAsia="Times New Roman" w:hAnsi="Calibri" w:cs="Calibri"/>
+                <w:color w:val="000000"/>
+                <w:lang w:eastAsia="pt-PT"/>
+              </w:rPr>
+              <w:t xml:space="preserve">onsultar </w:t>
             </w:r>
             <w:r>
               <w:rPr>
@@ -13099,7 +14345,15 @@
                 <w:color w:val="000000"/>
                 <w:lang w:eastAsia="pt-PT"/>
               </w:rPr>
-              <w:t>caminho principal</w:t>
+              <w:t>Caminho P</w:t>
+            </w:r>
+            <w:r>
+              <w:rPr>
+                <w:rFonts w:ascii="Calibri" w:eastAsia="Times New Roman" w:hAnsi="Calibri" w:cs="Calibri"/>
+                <w:color w:val="000000"/>
+                <w:lang w:eastAsia="pt-PT"/>
+              </w:rPr>
+              <w:t>rincipal</w:t>
             </w:r>
           </w:p>
         </w:tc>
@@ -13204,7 +14458,15 @@
                 <w:color w:val="000000"/>
                 <w:lang w:eastAsia="pt-PT"/>
               </w:rPr>
-              <w:t xml:space="preserve">clicar no botão eliminar </w:t>
+              <w:t>C</w:t>
+            </w:r>
+            <w:r>
+              <w:rPr>
+                <w:rFonts w:ascii="Calibri" w:eastAsia="Times New Roman" w:hAnsi="Calibri" w:cs="Calibri"/>
+                <w:color w:val="000000"/>
+                <w:lang w:eastAsia="pt-PT"/>
+              </w:rPr>
+              <w:t xml:space="preserve">licar no botão eliminar </w:t>
             </w:r>
             <w:r>
               <w:rPr>
@@ -13284,7 +14546,15 @@
                 <w:color w:val="000000"/>
                 <w:lang w:eastAsia="pt-PT"/>
               </w:rPr>
-              <w:t xml:space="preserve">o sistema elimina o </w:t>
+              <w:t>O</w:t>
+            </w:r>
+            <w:r>
+              <w:rPr>
+                <w:rFonts w:ascii="Calibri" w:eastAsia="Times New Roman" w:hAnsi="Calibri" w:cs="Calibri"/>
+                <w:color w:val="000000"/>
+                <w:lang w:eastAsia="pt-PT"/>
+              </w:rPr>
+              <w:t xml:space="preserve"> sistema elimina o </w:t>
             </w:r>
             <w:r>
               <w:rPr>
@@ -13338,7 +14608,15 @@
                 <w:color w:val="000000"/>
                 <w:lang w:eastAsia="pt-PT"/>
               </w:rPr>
-              <w:t>caminhos alternativos</w:t>
+              <w:t>Caminhos A</w:t>
+            </w:r>
+            <w:r>
+              <w:rPr>
+                <w:rFonts w:ascii="Calibri" w:eastAsia="Times New Roman" w:hAnsi="Calibri" w:cs="Calibri"/>
+                <w:color w:val="000000"/>
+                <w:lang w:eastAsia="pt-PT"/>
+              </w:rPr>
+              <w:t>lternativos</w:t>
             </w:r>
           </w:p>
         </w:tc>
@@ -13481,7 +14759,15 @@
                 <w:color w:val="000000"/>
                 <w:lang w:eastAsia="pt-PT"/>
               </w:rPr>
-              <w:t>suplementos e adornos</w:t>
+              <w:t>Suplementos e A</w:t>
+            </w:r>
+            <w:r>
+              <w:rPr>
+                <w:rFonts w:ascii="Calibri" w:eastAsia="Times New Roman" w:hAnsi="Calibri" w:cs="Calibri"/>
+                <w:color w:val="000000"/>
+                <w:lang w:eastAsia="pt-PT"/>
+              </w:rPr>
+              <w:t>dornos</w:t>
             </w:r>
           </w:p>
         </w:tc>
@@ -13586,7 +14872,15 @@
                 <w:color w:val="000000"/>
                 <w:lang w:eastAsia="pt-PT"/>
               </w:rPr>
-              <w:t>texto do botão</w:t>
+              <w:t>T</w:t>
+            </w:r>
+            <w:r>
+              <w:rPr>
+                <w:rFonts w:ascii="Calibri" w:eastAsia="Times New Roman" w:hAnsi="Calibri" w:cs="Calibri"/>
+                <w:color w:val="000000"/>
+                <w:lang w:eastAsia="pt-PT"/>
+              </w:rPr>
+              <w:t>exto do botão</w:t>
             </w:r>
           </w:p>
         </w:tc>
@@ -13658,7 +14952,15 @@
                 <w:color w:val="000000"/>
                 <w:lang w:eastAsia="pt-PT"/>
               </w:rPr>
-              <w:t>cores</w:t>
+              <w:t>C</w:t>
+            </w:r>
+            <w:r>
+              <w:rPr>
+                <w:rFonts w:ascii="Calibri" w:eastAsia="Times New Roman" w:hAnsi="Calibri" w:cs="Calibri"/>
+                <w:color w:val="000000"/>
+                <w:lang w:eastAsia="pt-PT"/>
+              </w:rPr>
+              <w:t>ores</w:t>
             </w:r>
           </w:p>
         </w:tc>
@@ -13730,7 +15032,15 @@
                 <w:color w:val="000000"/>
                 <w:lang w:eastAsia="pt-PT"/>
               </w:rPr>
-              <w:t>verificar se o botão faz o indicado</w:t>
+              <w:t>V</w:t>
+            </w:r>
+            <w:r>
+              <w:rPr>
+                <w:rFonts w:ascii="Calibri" w:eastAsia="Times New Roman" w:hAnsi="Calibri" w:cs="Calibri"/>
+                <w:color w:val="000000"/>
+                <w:lang w:eastAsia="pt-PT"/>
+              </w:rPr>
+              <w:t>erificar se o botão faz o indicado</w:t>
             </w:r>
           </w:p>
         </w:tc>
@@ -13768,7 +15078,15 @@
                 <w:color w:val="000000"/>
                 <w:lang w:eastAsia="pt-PT"/>
               </w:rPr>
-              <w:t>pós-condição</w:t>
+              <w:t>Pós-C</w:t>
+            </w:r>
+            <w:r>
+              <w:rPr>
+                <w:rFonts w:ascii="Calibri" w:eastAsia="Times New Roman" w:hAnsi="Calibri" w:cs="Calibri"/>
+                <w:color w:val="000000"/>
+                <w:lang w:eastAsia="pt-PT"/>
+              </w:rPr>
+              <w:t>ondição</w:t>
             </w:r>
           </w:p>
         </w:tc>
@@ -13801,7 +15119,15 @@
                 <w:color w:val="000000"/>
                 <w:lang w:eastAsia="pt-PT"/>
               </w:rPr>
-              <w:t>nenhum</w:t>
+              <w:t>N</w:t>
+            </w:r>
+            <w:r>
+              <w:rPr>
+                <w:rFonts w:ascii="Calibri" w:eastAsia="Times New Roman" w:hAnsi="Calibri" w:cs="Calibri"/>
+                <w:color w:val="000000"/>
+                <w:lang w:eastAsia="pt-PT"/>
+              </w:rPr>
+              <w:t>enhum</w:t>
             </w:r>
           </w:p>
         </w:tc>
@@ -13828,22 +15154,23 @@
       <w:r>
         <w:t xml:space="preserve">Tabela </w:t>
       </w:r>
-      <w:fldSimple w:instr=" SEQ Tabela \* ARABIC ">
-        <w:r>
-          <w:rPr>
-            <w:noProof/>
-          </w:rPr>
-          <w:t>5</w:t>
-        </w:r>
-      </w:fldSimple>
       <w:r>
-        <w:t xml:space="preserve"> - Caso de uso </w:t>
+        <w:rPr>
+          <w:noProof/>
+        </w:rPr>
+        <w:t>4</w:t>
       </w:r>
       <w:r>
-        <w:t xml:space="preserve">eliminar </w:t>
+        <w:t xml:space="preserve"> - E</w:t>
       </w:r>
       <w:r>
-        <w:t>inquérito</w:t>
+        <w:t xml:space="preserve">liminar </w:t>
+      </w:r>
+      <w:r>
+        <w:t>I</w:t>
+      </w:r>
+      <w:r>
+        <w:t>nquérito</w:t>
       </w:r>
     </w:p>
     <w:p>
@@ -14033,7 +15360,15 @@
                 <w:color w:val="000000"/>
                 <w:lang w:eastAsia="pt-PT"/>
               </w:rPr>
-              <w:t>nome</w:t>
+              <w:t>N</w:t>
+            </w:r>
+            <w:r>
+              <w:rPr>
+                <w:rFonts w:ascii="Calibri" w:eastAsia="Times New Roman" w:hAnsi="Calibri" w:cs="Calibri"/>
+                <w:color w:val="000000"/>
+                <w:lang w:eastAsia="pt-PT"/>
+              </w:rPr>
+              <w:t>ome</w:t>
             </w:r>
           </w:p>
         </w:tc>
@@ -14074,7 +15409,15 @@
                 <w:color w:val="000000"/>
                 <w:lang w:eastAsia="pt-PT"/>
               </w:rPr>
-              <w:t>questionário</w:t>
+              <w:t>Q</w:t>
+            </w:r>
+            <w:r>
+              <w:rPr>
+                <w:rFonts w:ascii="Calibri" w:eastAsia="Times New Roman" w:hAnsi="Calibri" w:cs="Calibri"/>
+                <w:color w:val="000000"/>
+                <w:lang w:eastAsia="pt-PT"/>
+              </w:rPr>
+              <w:t>uestionário</w:t>
             </w:r>
           </w:p>
         </w:tc>
@@ -14112,7 +15455,15 @@
                 <w:color w:val="000000"/>
                 <w:lang w:eastAsia="pt-PT"/>
               </w:rPr>
-              <w:t>descrição</w:t>
+              <w:t>D</w:t>
+            </w:r>
+            <w:r>
+              <w:rPr>
+                <w:rFonts w:ascii="Calibri" w:eastAsia="Times New Roman" w:hAnsi="Calibri" w:cs="Calibri"/>
+                <w:color w:val="000000"/>
+                <w:lang w:eastAsia="pt-PT"/>
+              </w:rPr>
+              <w:t>escrição</w:t>
             </w:r>
           </w:p>
         </w:tc>
@@ -14145,15 +15496,31 @@
                 <w:color w:val="000000"/>
                 <w:lang w:eastAsia="pt-PT"/>
               </w:rPr>
-              <w:t xml:space="preserve">o ator vai responder ao </w:t>
-            </w:r>
-            <w:r>
-              <w:rPr>
-                <w:rFonts w:ascii="Calibri" w:eastAsia="Times New Roman" w:hAnsi="Calibri" w:cs="Calibri"/>
-                <w:color w:val="000000"/>
-                <w:lang w:eastAsia="pt-PT"/>
-              </w:rPr>
-              <w:t>questionário</w:t>
+              <w:t>O</w:t>
+            </w:r>
+            <w:r>
+              <w:rPr>
+                <w:rFonts w:ascii="Calibri" w:eastAsia="Times New Roman" w:hAnsi="Calibri" w:cs="Calibri"/>
+                <w:color w:val="000000"/>
+                <w:lang w:eastAsia="pt-PT"/>
+              </w:rPr>
+              <w:t xml:space="preserve"> ator vai responder ao </w:t>
+            </w:r>
+            <w:r>
+              <w:rPr>
+                <w:rFonts w:ascii="Calibri" w:eastAsia="Times New Roman" w:hAnsi="Calibri" w:cs="Calibri"/>
+                <w:color w:val="000000"/>
+                <w:lang w:eastAsia="pt-PT"/>
+              </w:rPr>
+              <w:t>Q</w:t>
+            </w:r>
+            <w:r>
+              <w:rPr>
+                <w:rFonts w:ascii="Calibri" w:eastAsia="Times New Roman" w:hAnsi="Calibri" w:cs="Calibri"/>
+                <w:color w:val="000000"/>
+                <w:lang w:eastAsia="pt-PT"/>
+              </w:rPr>
+              <w:t>uestionário</w:t>
             </w:r>
           </w:p>
         </w:tc>
@@ -14191,7 +15558,15 @@
                 <w:color w:val="000000"/>
                 <w:lang w:eastAsia="pt-PT"/>
               </w:rPr>
-              <w:t>pré-condição</w:t>
+              <w:t>Pré-C</w:t>
+            </w:r>
+            <w:r>
+              <w:rPr>
+                <w:rFonts w:ascii="Calibri" w:eastAsia="Times New Roman" w:hAnsi="Calibri" w:cs="Calibri"/>
+                <w:color w:val="000000"/>
+                <w:lang w:eastAsia="pt-PT"/>
+              </w:rPr>
+              <w:t>ondição</w:t>
             </w:r>
           </w:p>
         </w:tc>
@@ -14262,7 +15637,15 @@
                 <w:color w:val="000000"/>
                 <w:lang w:eastAsia="pt-PT"/>
               </w:rPr>
-              <w:t>caminho principal</w:t>
+              <w:t>Caminho P</w:t>
+            </w:r>
+            <w:r>
+              <w:rPr>
+                <w:rFonts w:ascii="Calibri" w:eastAsia="Times New Roman" w:hAnsi="Calibri" w:cs="Calibri"/>
+                <w:color w:val="000000"/>
+                <w:lang w:eastAsia="pt-PT"/>
+              </w:rPr>
+              <w:t>rincipal</w:t>
             </w:r>
           </w:p>
         </w:tc>
@@ -14367,15 +15750,31 @@
                 <w:color w:val="000000"/>
                 <w:lang w:eastAsia="pt-PT"/>
               </w:rPr>
-              <w:t xml:space="preserve">clicar no botão </w:t>
-            </w:r>
-            <w:r>
-              <w:rPr>
-                <w:rFonts w:ascii="Calibri" w:eastAsia="Times New Roman" w:hAnsi="Calibri" w:cs="Calibri"/>
-                <w:color w:val="000000"/>
-                <w:lang w:eastAsia="pt-PT"/>
-              </w:rPr>
-              <w:t>questionário</w:t>
+              <w:t>C</w:t>
+            </w:r>
+            <w:r>
+              <w:rPr>
+                <w:rFonts w:ascii="Calibri" w:eastAsia="Times New Roman" w:hAnsi="Calibri" w:cs="Calibri"/>
+                <w:color w:val="000000"/>
+                <w:lang w:eastAsia="pt-PT"/>
+              </w:rPr>
+              <w:t xml:space="preserve">licar no botão </w:t>
+            </w:r>
+            <w:r>
+              <w:rPr>
+                <w:rFonts w:ascii="Calibri" w:eastAsia="Times New Roman" w:hAnsi="Calibri" w:cs="Calibri"/>
+                <w:color w:val="000000"/>
+                <w:lang w:eastAsia="pt-PT"/>
+              </w:rPr>
+              <w:t>Q</w:t>
+            </w:r>
+            <w:r>
+              <w:rPr>
+                <w:rFonts w:ascii="Calibri" w:eastAsia="Times New Roman" w:hAnsi="Calibri" w:cs="Calibri"/>
+                <w:color w:val="000000"/>
+                <w:lang w:eastAsia="pt-PT"/>
+              </w:rPr>
+              <w:t>uestionário</w:t>
             </w:r>
           </w:p>
         </w:tc>
@@ -14447,15 +15846,31 @@
                 <w:color w:val="000000"/>
                 <w:lang w:eastAsia="pt-PT"/>
               </w:rPr>
-              <w:t xml:space="preserve">o sistema devolve um </w:t>
-            </w:r>
-            <w:r>
-              <w:rPr>
-                <w:rFonts w:ascii="Calibri" w:eastAsia="Times New Roman" w:hAnsi="Calibri" w:cs="Calibri"/>
-                <w:color w:val="000000"/>
-                <w:lang w:eastAsia="pt-PT"/>
-              </w:rPr>
-              <w:t>questionário</w:t>
+              <w:t>O</w:t>
+            </w:r>
+            <w:r>
+              <w:rPr>
+                <w:rFonts w:ascii="Calibri" w:eastAsia="Times New Roman" w:hAnsi="Calibri" w:cs="Calibri"/>
+                <w:color w:val="000000"/>
+                <w:lang w:eastAsia="pt-PT"/>
+              </w:rPr>
+              <w:t xml:space="preserve"> sistema devolve um </w:t>
+            </w:r>
+            <w:r>
+              <w:rPr>
+                <w:rFonts w:ascii="Calibri" w:eastAsia="Times New Roman" w:hAnsi="Calibri" w:cs="Calibri"/>
+                <w:color w:val="000000"/>
+                <w:lang w:eastAsia="pt-PT"/>
+              </w:rPr>
+              <w:t>Q</w:t>
+            </w:r>
+            <w:r>
+              <w:rPr>
+                <w:rFonts w:ascii="Calibri" w:eastAsia="Times New Roman" w:hAnsi="Calibri" w:cs="Calibri"/>
+                <w:color w:val="000000"/>
+                <w:lang w:eastAsia="pt-PT"/>
+              </w:rPr>
+              <w:t>uestionário</w:t>
             </w:r>
           </w:p>
         </w:tc>
@@ -14527,15 +15942,31 @@
                 <w:color w:val="000000"/>
                 <w:lang w:eastAsia="pt-PT"/>
               </w:rPr>
-              <w:t xml:space="preserve">o ator responde ao </w:t>
-            </w:r>
-            <w:r>
-              <w:rPr>
-                <w:rFonts w:ascii="Calibri" w:eastAsia="Times New Roman" w:hAnsi="Calibri" w:cs="Calibri"/>
-                <w:color w:val="000000"/>
-                <w:lang w:eastAsia="pt-PT"/>
-              </w:rPr>
-              <w:t>questionário</w:t>
+              <w:t>O</w:t>
+            </w:r>
+            <w:r>
+              <w:rPr>
+                <w:rFonts w:ascii="Calibri" w:eastAsia="Times New Roman" w:hAnsi="Calibri" w:cs="Calibri"/>
+                <w:color w:val="000000"/>
+                <w:lang w:eastAsia="pt-PT"/>
+              </w:rPr>
+              <w:t xml:space="preserve"> ator responde ao </w:t>
+            </w:r>
+            <w:r>
+              <w:rPr>
+                <w:rFonts w:ascii="Calibri" w:eastAsia="Times New Roman" w:hAnsi="Calibri" w:cs="Calibri"/>
+                <w:color w:val="000000"/>
+                <w:lang w:eastAsia="pt-PT"/>
+              </w:rPr>
+              <w:t>Q</w:t>
+            </w:r>
+            <w:r>
+              <w:rPr>
+                <w:rFonts w:ascii="Calibri" w:eastAsia="Times New Roman" w:hAnsi="Calibri" w:cs="Calibri"/>
+                <w:color w:val="000000"/>
+                <w:lang w:eastAsia="pt-PT"/>
+              </w:rPr>
+              <w:t>uestionário</w:t>
             </w:r>
             <w:r>
               <w:rPr>
@@ -14615,7 +16046,15 @@
                 <w:color w:val="000000"/>
                 <w:lang w:eastAsia="pt-PT"/>
               </w:rPr>
-              <w:t>o sistema devolve uma mensagem de sucesso</w:t>
+              <w:t>O</w:t>
+            </w:r>
+            <w:r>
+              <w:rPr>
+                <w:rFonts w:ascii="Calibri" w:eastAsia="Times New Roman" w:hAnsi="Calibri" w:cs="Calibri"/>
+                <w:color w:val="000000"/>
+                <w:lang w:eastAsia="pt-PT"/>
+              </w:rPr>
+              <w:t xml:space="preserve"> sistema devolve uma mensagem de sucesso</w:t>
             </w:r>
           </w:p>
         </w:tc>
@@ -14653,7 +16092,15 @@
                 <w:color w:val="000000"/>
                 <w:lang w:eastAsia="pt-PT"/>
               </w:rPr>
-              <w:t>caminhos alternativos</w:t>
+              <w:t>Caminhos A</w:t>
+            </w:r>
+            <w:r>
+              <w:rPr>
+                <w:rFonts w:ascii="Calibri" w:eastAsia="Times New Roman" w:hAnsi="Calibri" w:cs="Calibri"/>
+                <w:color w:val="000000"/>
+                <w:lang w:eastAsia="pt-PT"/>
+              </w:rPr>
+              <w:t>lternativos</w:t>
             </w:r>
           </w:p>
         </w:tc>
@@ -14766,7 +16213,15 @@
                 <w:color w:val="000000"/>
                 <w:lang w:eastAsia="pt-PT"/>
               </w:rPr>
-              <w:t>questionário</w:t>
+              <w:t>Q</w:t>
+            </w:r>
+            <w:r>
+              <w:rPr>
+                <w:rFonts w:ascii="Calibri" w:eastAsia="Times New Roman" w:hAnsi="Calibri" w:cs="Calibri"/>
+                <w:color w:val="000000"/>
+                <w:lang w:eastAsia="pt-PT"/>
+              </w:rPr>
+              <w:t>uestionário</w:t>
             </w:r>
           </w:p>
         </w:tc>
@@ -14804,7 +16259,15 @@
                 <w:color w:val="000000"/>
                 <w:lang w:eastAsia="pt-PT"/>
               </w:rPr>
-              <w:t>suplementos e adornos</w:t>
+              <w:t>Suplementos e A</w:t>
+            </w:r>
+            <w:r>
+              <w:rPr>
+                <w:rFonts w:ascii="Calibri" w:eastAsia="Times New Roman" w:hAnsi="Calibri" w:cs="Calibri"/>
+                <w:color w:val="000000"/>
+                <w:lang w:eastAsia="pt-PT"/>
+              </w:rPr>
+              <w:t>dornos</w:t>
             </w:r>
           </w:p>
         </w:tc>
@@ -14909,7 +16372,15 @@
                 <w:color w:val="000000"/>
                 <w:lang w:eastAsia="pt-PT"/>
               </w:rPr>
-              <w:t>texto do botão</w:t>
+              <w:t>T</w:t>
+            </w:r>
+            <w:r>
+              <w:rPr>
+                <w:rFonts w:ascii="Calibri" w:eastAsia="Times New Roman" w:hAnsi="Calibri" w:cs="Calibri"/>
+                <w:color w:val="000000"/>
+                <w:lang w:eastAsia="pt-PT"/>
+              </w:rPr>
+              <w:t>exto do botão</w:t>
             </w:r>
           </w:p>
         </w:tc>
@@ -14981,7 +16452,15 @@
                 <w:color w:val="000000"/>
                 <w:lang w:eastAsia="pt-PT"/>
               </w:rPr>
-              <w:t>cores</w:t>
+              <w:t>C</w:t>
+            </w:r>
+            <w:r>
+              <w:rPr>
+                <w:rFonts w:ascii="Calibri" w:eastAsia="Times New Roman" w:hAnsi="Calibri" w:cs="Calibri"/>
+                <w:color w:val="000000"/>
+                <w:lang w:eastAsia="pt-PT"/>
+              </w:rPr>
+              <w:t>ores</w:t>
             </w:r>
           </w:p>
         </w:tc>
@@ -15053,7 +16532,15 @@
                 <w:color w:val="000000"/>
                 <w:lang w:eastAsia="pt-PT"/>
               </w:rPr>
-              <w:t>verificar se o botão faz o indicado</w:t>
+              <w:t>V</w:t>
+            </w:r>
+            <w:r>
+              <w:rPr>
+                <w:rFonts w:ascii="Calibri" w:eastAsia="Times New Roman" w:hAnsi="Calibri" w:cs="Calibri"/>
+                <w:color w:val="000000"/>
+                <w:lang w:eastAsia="pt-PT"/>
+              </w:rPr>
+              <w:t>erificar se o botão faz o indicado</w:t>
             </w:r>
           </w:p>
         </w:tc>
@@ -15125,7 +16612,15 @@
                 <w:color w:val="000000"/>
                 <w:lang w:eastAsia="pt-PT"/>
               </w:rPr>
-              <w:t xml:space="preserve">verificar se o sistema devolve os dados </w:t>
+              <w:t>V</w:t>
+            </w:r>
+            <w:r>
+              <w:rPr>
+                <w:rFonts w:ascii="Calibri" w:eastAsia="Times New Roman" w:hAnsi="Calibri" w:cs="Calibri"/>
+                <w:color w:val="000000"/>
+                <w:lang w:eastAsia="pt-PT"/>
+              </w:rPr>
+              <w:t xml:space="preserve">erificar se o sistema devolve os dados </w:t>
             </w:r>
             <w:r>
               <w:rPr>
@@ -15171,7 +16666,15 @@
                 <w:color w:val="000000"/>
                 <w:lang w:eastAsia="pt-PT"/>
               </w:rPr>
-              <w:t>pós-condição</w:t>
+              <w:t>Pós-C</w:t>
+            </w:r>
+            <w:r>
+              <w:rPr>
+                <w:rFonts w:ascii="Calibri" w:eastAsia="Times New Roman" w:hAnsi="Calibri" w:cs="Calibri"/>
+                <w:color w:val="000000"/>
+                <w:lang w:eastAsia="pt-PT"/>
+              </w:rPr>
+              <w:t>ondição</w:t>
             </w:r>
           </w:p>
         </w:tc>
@@ -15204,7 +16707,15 @@
                 <w:color w:val="000000"/>
                 <w:lang w:eastAsia="pt-PT"/>
               </w:rPr>
-              <w:t>nenhum</w:t>
+              <w:t>N</w:t>
+            </w:r>
+            <w:r>
+              <w:rPr>
+                <w:rFonts w:ascii="Calibri" w:eastAsia="Times New Roman" w:hAnsi="Calibri" w:cs="Calibri"/>
+                <w:color w:val="000000"/>
+                <w:lang w:eastAsia="pt-PT"/>
+              </w:rPr>
+              <w:t>enhum</w:t>
             </w:r>
           </w:p>
         </w:tc>
@@ -15231,19 +16742,17 @@
       <w:r>
         <w:t xml:space="preserve">Tabela </w:t>
       </w:r>
-      <w:fldSimple w:instr=" SEQ Tabela \* ARABIC ">
-        <w:r>
-          <w:rPr>
-            <w:noProof/>
-          </w:rPr>
-          <w:t>6</w:t>
-        </w:r>
-      </w:fldSimple>
+      <w:r>
+        <w:t>5</w:t>
+      </w:r>
       <w:r>
         <w:t xml:space="preserve"> – Responder </w:t>
       </w:r>
       <w:r>
-        <w:t>questionário</w:t>
+        <w:t>Q</w:t>
+      </w:r>
+      <w:r>
+        <w:t>uestionário</w:t>
       </w:r>
     </w:p>
     <w:p>
@@ -15348,7 +16857,15 @@
                 <w:color w:val="000000"/>
                 <w:lang w:eastAsia="pt-PT"/>
               </w:rPr>
-              <w:t>nome</w:t>
+              <w:t>N</w:t>
+            </w:r>
+            <w:r>
+              <w:rPr>
+                <w:rFonts w:ascii="Calibri" w:eastAsia="Times New Roman" w:hAnsi="Calibri" w:cs="Calibri"/>
+                <w:color w:val="000000"/>
+                <w:lang w:eastAsia="pt-PT"/>
+              </w:rPr>
+              <w:t>ome</w:t>
             </w:r>
           </w:p>
         </w:tc>
@@ -15389,7 +16906,15 @@
                 <w:color w:val="000000"/>
                 <w:lang w:eastAsia="pt-PT"/>
               </w:rPr>
-              <w:t>questionário</w:t>
+              <w:t>Q</w:t>
+            </w:r>
+            <w:r>
+              <w:rPr>
+                <w:rFonts w:ascii="Calibri" w:eastAsia="Times New Roman" w:hAnsi="Calibri" w:cs="Calibri"/>
+                <w:color w:val="000000"/>
+                <w:lang w:eastAsia="pt-PT"/>
+              </w:rPr>
+              <w:t>uestionário</w:t>
             </w:r>
           </w:p>
         </w:tc>
@@ -15427,7 +16952,15 @@
                 <w:color w:val="000000"/>
                 <w:lang w:eastAsia="pt-PT"/>
               </w:rPr>
-              <w:t>descrição</w:t>
+              <w:t>D</w:t>
+            </w:r>
+            <w:r>
+              <w:rPr>
+                <w:rFonts w:ascii="Calibri" w:eastAsia="Times New Roman" w:hAnsi="Calibri" w:cs="Calibri"/>
+                <w:color w:val="000000"/>
+                <w:lang w:eastAsia="pt-PT"/>
+              </w:rPr>
+              <w:t>escrição</w:t>
             </w:r>
           </w:p>
         </w:tc>
@@ -15460,15 +16993,31 @@
                 <w:color w:val="000000"/>
                 <w:lang w:eastAsia="pt-PT"/>
               </w:rPr>
-              <w:t xml:space="preserve">o ator vai eliminar o </w:t>
-            </w:r>
-            <w:r>
-              <w:rPr>
-                <w:rFonts w:ascii="Calibri" w:eastAsia="Times New Roman" w:hAnsi="Calibri" w:cs="Calibri"/>
-                <w:color w:val="000000"/>
-                <w:lang w:eastAsia="pt-PT"/>
-              </w:rPr>
-              <w:t>questionário</w:t>
+              <w:t>O</w:t>
+            </w:r>
+            <w:r>
+              <w:rPr>
+                <w:rFonts w:ascii="Calibri" w:eastAsia="Times New Roman" w:hAnsi="Calibri" w:cs="Calibri"/>
+                <w:color w:val="000000"/>
+                <w:lang w:eastAsia="pt-PT"/>
+              </w:rPr>
+              <w:t xml:space="preserve"> ator vai eliminar o </w:t>
+            </w:r>
+            <w:r>
+              <w:rPr>
+                <w:rFonts w:ascii="Calibri" w:eastAsia="Times New Roman" w:hAnsi="Calibri" w:cs="Calibri"/>
+                <w:color w:val="000000"/>
+                <w:lang w:eastAsia="pt-PT"/>
+              </w:rPr>
+              <w:t>Q</w:t>
+            </w:r>
+            <w:r>
+              <w:rPr>
+                <w:rFonts w:ascii="Calibri" w:eastAsia="Times New Roman" w:hAnsi="Calibri" w:cs="Calibri"/>
+                <w:color w:val="000000"/>
+                <w:lang w:eastAsia="pt-PT"/>
+              </w:rPr>
+              <w:t>uestionário</w:t>
             </w:r>
           </w:p>
         </w:tc>
@@ -15506,7 +17055,15 @@
                 <w:color w:val="000000"/>
                 <w:lang w:eastAsia="pt-PT"/>
               </w:rPr>
-              <w:t>pré-condição</w:t>
+              <w:t>P</w:t>
+            </w:r>
+            <w:r>
+              <w:rPr>
+                <w:rFonts w:ascii="Calibri" w:eastAsia="Times New Roman" w:hAnsi="Calibri" w:cs="Calibri"/>
+                <w:color w:val="000000"/>
+                <w:lang w:eastAsia="pt-PT"/>
+              </w:rPr>
+              <w:t>ré-condição</w:t>
             </w:r>
           </w:p>
         </w:tc>
@@ -15539,15 +17096,31 @@
                 <w:color w:val="000000"/>
                 <w:lang w:eastAsia="pt-PT"/>
               </w:rPr>
-              <w:t xml:space="preserve">consultar </w:t>
-            </w:r>
-            <w:r>
-              <w:rPr>
-                <w:rFonts w:ascii="Calibri" w:eastAsia="Times New Roman" w:hAnsi="Calibri" w:cs="Calibri"/>
-                <w:color w:val="000000"/>
-                <w:lang w:eastAsia="pt-PT"/>
-              </w:rPr>
-              <w:t>questionário</w:t>
+              <w:t>C</w:t>
+            </w:r>
+            <w:r>
+              <w:rPr>
+                <w:rFonts w:ascii="Calibri" w:eastAsia="Times New Roman" w:hAnsi="Calibri" w:cs="Calibri"/>
+                <w:color w:val="000000"/>
+                <w:lang w:eastAsia="pt-PT"/>
+              </w:rPr>
+              <w:t xml:space="preserve">onsultar </w:t>
+            </w:r>
+            <w:r>
+              <w:rPr>
+                <w:rFonts w:ascii="Calibri" w:eastAsia="Times New Roman" w:hAnsi="Calibri" w:cs="Calibri"/>
+                <w:color w:val="000000"/>
+                <w:lang w:eastAsia="pt-PT"/>
+              </w:rPr>
+              <w:t>Q</w:t>
+            </w:r>
+            <w:r>
+              <w:rPr>
+                <w:rFonts w:ascii="Calibri" w:eastAsia="Times New Roman" w:hAnsi="Calibri" w:cs="Calibri"/>
+                <w:color w:val="000000"/>
+                <w:lang w:eastAsia="pt-PT"/>
+              </w:rPr>
+              <w:t>uestionário</w:t>
             </w:r>
           </w:p>
         </w:tc>
@@ -15585,7 +17158,15 @@
                 <w:color w:val="000000"/>
                 <w:lang w:eastAsia="pt-PT"/>
               </w:rPr>
-              <w:t>caminho principal</w:t>
+              <w:t>C</w:t>
+            </w:r>
+            <w:r>
+              <w:rPr>
+                <w:rFonts w:ascii="Calibri" w:eastAsia="Times New Roman" w:hAnsi="Calibri" w:cs="Calibri"/>
+                <w:color w:val="000000"/>
+                <w:lang w:eastAsia="pt-PT"/>
+              </w:rPr>
+              <w:t>aminho principal</w:t>
             </w:r>
           </w:p>
         </w:tc>
@@ -15690,7 +17271,15 @@
                 <w:color w:val="000000"/>
                 <w:lang w:eastAsia="pt-PT"/>
               </w:rPr>
-              <w:t>clicar no botão eliminar</w:t>
+              <w:t>C</w:t>
+            </w:r>
+            <w:r>
+              <w:rPr>
+                <w:rFonts w:ascii="Calibri" w:eastAsia="Times New Roman" w:hAnsi="Calibri" w:cs="Calibri"/>
+                <w:color w:val="000000"/>
+                <w:lang w:eastAsia="pt-PT"/>
+              </w:rPr>
+              <w:t>licar no botão eliminar</w:t>
             </w:r>
           </w:p>
         </w:tc>
@@ -15762,15 +17351,31 @@
                 <w:color w:val="000000"/>
                 <w:lang w:eastAsia="pt-PT"/>
               </w:rPr>
-              <w:t xml:space="preserve">o sistema elimina o </w:t>
-            </w:r>
-            <w:r>
-              <w:rPr>
-                <w:rFonts w:ascii="Calibri" w:eastAsia="Times New Roman" w:hAnsi="Calibri" w:cs="Calibri"/>
-                <w:color w:val="000000"/>
-                <w:lang w:eastAsia="pt-PT"/>
-              </w:rPr>
-              <w:t>questionário</w:t>
+              <w:t>O</w:t>
+            </w:r>
+            <w:r>
+              <w:rPr>
+                <w:rFonts w:ascii="Calibri" w:eastAsia="Times New Roman" w:hAnsi="Calibri" w:cs="Calibri"/>
+                <w:color w:val="000000"/>
+                <w:lang w:eastAsia="pt-PT"/>
+              </w:rPr>
+              <w:t xml:space="preserve"> sistema elimina o </w:t>
+            </w:r>
+            <w:r>
+              <w:rPr>
+                <w:rFonts w:ascii="Calibri" w:eastAsia="Times New Roman" w:hAnsi="Calibri" w:cs="Calibri"/>
+                <w:color w:val="000000"/>
+                <w:lang w:eastAsia="pt-PT"/>
+              </w:rPr>
+              <w:t>Q</w:t>
+            </w:r>
+            <w:r>
+              <w:rPr>
+                <w:rFonts w:ascii="Calibri" w:eastAsia="Times New Roman" w:hAnsi="Calibri" w:cs="Calibri"/>
+                <w:color w:val="000000"/>
+                <w:lang w:eastAsia="pt-PT"/>
+              </w:rPr>
+              <w:t>uestionário</w:t>
             </w:r>
             <w:r>
               <w:rPr>
@@ -15816,7 +17421,15 @@
                 <w:color w:val="000000"/>
                 <w:lang w:eastAsia="pt-PT"/>
               </w:rPr>
-              <w:t>caminhos alternativos</w:t>
+              <w:t>Caminhos A</w:t>
+            </w:r>
+            <w:r>
+              <w:rPr>
+                <w:rFonts w:ascii="Calibri" w:eastAsia="Times New Roman" w:hAnsi="Calibri" w:cs="Calibri"/>
+                <w:color w:val="000000"/>
+                <w:lang w:eastAsia="pt-PT"/>
+              </w:rPr>
+              <w:t>lternativos</w:t>
             </w:r>
           </w:p>
         </w:tc>
@@ -15959,7 +17572,15 @@
                 <w:color w:val="000000"/>
                 <w:lang w:eastAsia="pt-PT"/>
               </w:rPr>
-              <w:t>suplementos e adornos</w:t>
+              <w:t>Suplementos e A</w:t>
+            </w:r>
+            <w:r>
+              <w:rPr>
+                <w:rFonts w:ascii="Calibri" w:eastAsia="Times New Roman" w:hAnsi="Calibri" w:cs="Calibri"/>
+                <w:color w:val="000000"/>
+                <w:lang w:eastAsia="pt-PT"/>
+              </w:rPr>
+              <w:t>dornos</w:t>
             </w:r>
           </w:p>
         </w:tc>
@@ -16064,7 +17685,15 @@
                 <w:color w:val="000000"/>
                 <w:lang w:eastAsia="pt-PT"/>
               </w:rPr>
-              <w:t>texto do botão</w:t>
+              <w:t>T</w:t>
+            </w:r>
+            <w:r>
+              <w:rPr>
+                <w:rFonts w:ascii="Calibri" w:eastAsia="Times New Roman" w:hAnsi="Calibri" w:cs="Calibri"/>
+                <w:color w:val="000000"/>
+                <w:lang w:eastAsia="pt-PT"/>
+              </w:rPr>
+              <w:t>exto do botão</w:t>
             </w:r>
           </w:p>
         </w:tc>
@@ -16136,7 +17765,15 @@
                 <w:color w:val="000000"/>
                 <w:lang w:eastAsia="pt-PT"/>
               </w:rPr>
-              <w:t>cores</w:t>
+              <w:t>C</w:t>
+            </w:r>
+            <w:r>
+              <w:rPr>
+                <w:rFonts w:ascii="Calibri" w:eastAsia="Times New Roman" w:hAnsi="Calibri" w:cs="Calibri"/>
+                <w:color w:val="000000"/>
+                <w:lang w:eastAsia="pt-PT"/>
+              </w:rPr>
+              <w:t>ores</w:t>
             </w:r>
           </w:p>
         </w:tc>
@@ -16208,7 +17845,15 @@
                 <w:color w:val="000000"/>
                 <w:lang w:eastAsia="pt-PT"/>
               </w:rPr>
-              <w:t>verificar se o botão faz o indicado</w:t>
+              <w:t>V</w:t>
+            </w:r>
+            <w:r>
+              <w:rPr>
+                <w:rFonts w:ascii="Calibri" w:eastAsia="Times New Roman" w:hAnsi="Calibri" w:cs="Calibri"/>
+                <w:color w:val="000000"/>
+                <w:lang w:eastAsia="pt-PT"/>
+              </w:rPr>
+              <w:t>erificar se o botão faz o indicado</w:t>
             </w:r>
           </w:p>
         </w:tc>
@@ -16280,7 +17925,15 @@
                 <w:color w:val="000000"/>
                 <w:lang w:eastAsia="pt-PT"/>
               </w:rPr>
-              <w:t xml:space="preserve">verificar se o sistema devolve os dados </w:t>
+              <w:t>V</w:t>
+            </w:r>
+            <w:r>
+              <w:rPr>
+                <w:rFonts w:ascii="Calibri" w:eastAsia="Times New Roman" w:hAnsi="Calibri" w:cs="Calibri"/>
+                <w:color w:val="000000"/>
+                <w:lang w:eastAsia="pt-PT"/>
+              </w:rPr>
+              <w:t xml:space="preserve">erificar se o sistema devolve os dados </w:t>
             </w:r>
             <w:r>
               <w:rPr>
@@ -16326,7 +17979,31 @@
                 <w:color w:val="000000"/>
                 <w:lang w:eastAsia="pt-PT"/>
               </w:rPr>
-              <w:t>pós-condição</w:t>
+              <w:t>P</w:t>
+            </w:r>
+            <w:r>
+              <w:rPr>
+                <w:rFonts w:ascii="Calibri" w:eastAsia="Times New Roman" w:hAnsi="Calibri" w:cs="Calibri"/>
+                <w:color w:val="000000"/>
+                <w:lang w:eastAsia="pt-PT"/>
+              </w:rPr>
+              <w:t>ós</w:t>
+            </w:r>
+            <w:r>
+              <w:rPr>
+                <w:rFonts w:ascii="Calibri" w:eastAsia="Times New Roman" w:hAnsi="Calibri" w:cs="Calibri"/>
+                <w:color w:val="000000"/>
+                <w:lang w:eastAsia="pt-PT"/>
+              </w:rPr>
+              <w:t>-C</w:t>
+            </w:r>
+            <w:r>
+              <w:rPr>
+                <w:rFonts w:ascii="Calibri" w:eastAsia="Times New Roman" w:hAnsi="Calibri" w:cs="Calibri"/>
+                <w:color w:val="000000"/>
+                <w:lang w:eastAsia="pt-PT"/>
+              </w:rPr>
+              <w:t>ondição</w:t>
             </w:r>
           </w:p>
         </w:tc>
@@ -16359,7 +18036,15 @@
                 <w:color w:val="000000"/>
                 <w:lang w:eastAsia="pt-PT"/>
               </w:rPr>
-              <w:t>nenhum</w:t>
+              <w:t>N</w:t>
+            </w:r>
+            <w:r>
+              <w:rPr>
+                <w:rFonts w:ascii="Calibri" w:eastAsia="Times New Roman" w:hAnsi="Calibri" w:cs="Calibri"/>
+                <w:color w:val="000000"/>
+                <w:lang w:eastAsia="pt-PT"/>
+              </w:rPr>
+              <w:t>enhum</w:t>
             </w:r>
           </w:p>
         </w:tc>
@@ -16386,14 +18071,9 @@
       <w:r>
         <w:t xml:space="preserve">Tabela </w:t>
       </w:r>
-      <w:fldSimple w:instr=" SEQ Tabela \* ARABIC ">
-        <w:r>
-          <w:rPr>
-            <w:noProof/>
-          </w:rPr>
-          <w:t>7</w:t>
-        </w:r>
-      </w:fldSimple>
+      <w:r>
+        <w:t>6</w:t>
+      </w:r>
       <w:r>
         <w:t xml:space="preserve"> </w:t>
       </w:r>
@@ -16407,7 +18087,10 @@
         <w:t xml:space="preserve">Eliminar </w:t>
       </w:r>
       <w:r>
-        <w:t>questionário</w:t>
+        <w:t>Q</w:t>
+      </w:r>
+      <w:r>
+        <w:t>uestionário</w:t>
       </w:r>
     </w:p>
     <w:p>
@@ -16549,7 +18232,15 @@
                 <w:color w:val="000000"/>
                 <w:lang w:eastAsia="pt-PT"/>
               </w:rPr>
-              <w:t>nome</w:t>
+              <w:t>N</w:t>
+            </w:r>
+            <w:r>
+              <w:rPr>
+                <w:rFonts w:ascii="Calibri" w:eastAsia="Times New Roman" w:hAnsi="Calibri" w:cs="Calibri"/>
+                <w:color w:val="000000"/>
+                <w:lang w:eastAsia="pt-PT"/>
+              </w:rPr>
+              <w:t>ome</w:t>
             </w:r>
           </w:p>
         </w:tc>
@@ -16590,7 +18281,15 @@
                 <w:color w:val="000000"/>
                 <w:lang w:eastAsia="pt-PT"/>
               </w:rPr>
-              <w:t>questionário</w:t>
+              <w:t>Q</w:t>
+            </w:r>
+            <w:r>
+              <w:rPr>
+                <w:rFonts w:ascii="Calibri" w:eastAsia="Times New Roman" w:hAnsi="Calibri" w:cs="Calibri"/>
+                <w:color w:val="000000"/>
+                <w:lang w:eastAsia="pt-PT"/>
+              </w:rPr>
+              <w:t>uestionário</w:t>
             </w:r>
           </w:p>
         </w:tc>
@@ -16628,7 +18327,15 @@
                 <w:color w:val="000000"/>
                 <w:lang w:eastAsia="pt-PT"/>
               </w:rPr>
-              <w:t>descrição</w:t>
+              <w:t>D</w:t>
+            </w:r>
+            <w:r>
+              <w:rPr>
+                <w:rFonts w:ascii="Calibri" w:eastAsia="Times New Roman" w:hAnsi="Calibri" w:cs="Calibri"/>
+                <w:color w:val="000000"/>
+                <w:lang w:eastAsia="pt-PT"/>
+              </w:rPr>
+              <w:t>escrição</w:t>
             </w:r>
           </w:p>
         </w:tc>
@@ -16661,15 +18368,31 @@
                 <w:color w:val="000000"/>
                 <w:lang w:eastAsia="pt-PT"/>
               </w:rPr>
-              <w:t xml:space="preserve">o ator vai consultar </w:t>
-            </w:r>
-            <w:r>
-              <w:rPr>
-                <w:rFonts w:ascii="Calibri" w:eastAsia="Times New Roman" w:hAnsi="Calibri" w:cs="Calibri"/>
-                <w:color w:val="000000"/>
-                <w:lang w:eastAsia="pt-PT"/>
-              </w:rPr>
-              <w:t>questionário</w:t>
+              <w:t>O</w:t>
+            </w:r>
+            <w:r>
+              <w:rPr>
+                <w:rFonts w:ascii="Calibri" w:eastAsia="Times New Roman" w:hAnsi="Calibri" w:cs="Calibri"/>
+                <w:color w:val="000000"/>
+                <w:lang w:eastAsia="pt-PT"/>
+              </w:rPr>
+              <w:t xml:space="preserve"> ator vai consultar </w:t>
+            </w:r>
+            <w:r>
+              <w:rPr>
+                <w:rFonts w:ascii="Calibri" w:eastAsia="Times New Roman" w:hAnsi="Calibri" w:cs="Calibri"/>
+                <w:color w:val="000000"/>
+                <w:lang w:eastAsia="pt-PT"/>
+              </w:rPr>
+              <w:t>Q</w:t>
+            </w:r>
+            <w:r>
+              <w:rPr>
+                <w:rFonts w:ascii="Calibri" w:eastAsia="Times New Roman" w:hAnsi="Calibri" w:cs="Calibri"/>
+                <w:color w:val="000000"/>
+                <w:lang w:eastAsia="pt-PT"/>
+              </w:rPr>
+              <w:t>uestionário</w:t>
             </w:r>
           </w:p>
         </w:tc>
@@ -16707,7 +18430,15 @@
                 <w:color w:val="000000"/>
                 <w:lang w:eastAsia="pt-PT"/>
               </w:rPr>
-              <w:t>pré-condição</w:t>
+              <w:t>Pré-C</w:t>
+            </w:r>
+            <w:r>
+              <w:rPr>
+                <w:rFonts w:ascii="Calibri" w:eastAsia="Times New Roman" w:hAnsi="Calibri" w:cs="Calibri"/>
+                <w:color w:val="000000"/>
+                <w:lang w:eastAsia="pt-PT"/>
+              </w:rPr>
+              <w:t>ondição</w:t>
             </w:r>
           </w:p>
         </w:tc>
@@ -16778,7 +18509,15 @@
                 <w:color w:val="000000"/>
                 <w:lang w:eastAsia="pt-PT"/>
               </w:rPr>
-              <w:t>caminho principal</w:t>
+              <w:t>Caminho P</w:t>
+            </w:r>
+            <w:r>
+              <w:rPr>
+                <w:rFonts w:ascii="Calibri" w:eastAsia="Times New Roman" w:hAnsi="Calibri" w:cs="Calibri"/>
+                <w:color w:val="000000"/>
+                <w:lang w:eastAsia="pt-PT"/>
+              </w:rPr>
+              <w:t>rincipal</w:t>
             </w:r>
           </w:p>
         </w:tc>
@@ -16883,18 +18622,24 @@
                 <w:color w:val="000000"/>
                 <w:lang w:eastAsia="pt-PT"/>
               </w:rPr>
-              <w:t xml:space="preserve">clicar no botão </w:t>
-            </w:r>
-            <w:proofErr w:type="spellStart"/>
-            <w:r>
-              <w:rPr>
-                <w:rFonts w:ascii="Calibri" w:eastAsia="Times New Roman" w:hAnsi="Calibri" w:cs="Calibri"/>
-                <w:color w:val="000000"/>
-                <w:lang w:eastAsia="pt-PT"/>
-              </w:rPr>
-              <w:t>Survey</w:t>
-            </w:r>
-            <w:proofErr w:type="spellEnd"/>
+              <w:t>C</w:t>
+            </w:r>
+            <w:r>
+              <w:rPr>
+                <w:rFonts w:ascii="Calibri" w:eastAsia="Times New Roman" w:hAnsi="Calibri" w:cs="Calibri"/>
+                <w:color w:val="000000"/>
+                <w:lang w:eastAsia="pt-PT"/>
+              </w:rPr>
+              <w:t xml:space="preserve">licar no botão </w:t>
+            </w:r>
+            <w:r>
+              <w:rPr>
+                <w:rFonts w:ascii="Calibri" w:eastAsia="Times New Roman" w:hAnsi="Calibri" w:cs="Calibri"/>
+                <w:color w:val="000000"/>
+                <w:lang w:eastAsia="pt-PT"/>
+              </w:rPr>
+              <w:t>Questionário</w:t>
+            </w:r>
           </w:p>
         </w:tc>
       </w:tr>
@@ -16965,7 +18710,15 @@
                 <w:color w:val="000000"/>
                 <w:lang w:eastAsia="pt-PT"/>
               </w:rPr>
-              <w:t xml:space="preserve">o sistema devolve um </w:t>
+              <w:t>O</w:t>
+            </w:r>
+            <w:r>
+              <w:rPr>
+                <w:rFonts w:ascii="Calibri" w:eastAsia="Times New Roman" w:hAnsi="Calibri" w:cs="Calibri"/>
+                <w:color w:val="000000"/>
+                <w:lang w:eastAsia="pt-PT"/>
+              </w:rPr>
+              <w:t xml:space="preserve"> sistema devolve um </w:t>
             </w:r>
             <w:r>
               <w:rPr>
@@ -16989,7 +18742,15 @@
                 <w:color w:val="000000"/>
                 <w:lang w:eastAsia="pt-PT"/>
               </w:rPr>
-              <w:t>questionário</w:t>
+              <w:t>Q</w:t>
+            </w:r>
+            <w:r>
+              <w:rPr>
+                <w:rFonts w:ascii="Calibri" w:eastAsia="Times New Roman" w:hAnsi="Calibri" w:cs="Calibri"/>
+                <w:color w:val="000000"/>
+                <w:lang w:eastAsia="pt-PT"/>
+              </w:rPr>
+              <w:t>uestionário</w:t>
             </w:r>
           </w:p>
         </w:tc>
@@ -17027,7 +18788,15 @@
                 <w:color w:val="000000"/>
                 <w:lang w:eastAsia="pt-PT"/>
               </w:rPr>
-              <w:t>caminhos alternativos</w:t>
+              <w:t>Caminhos A</w:t>
+            </w:r>
+            <w:r>
+              <w:rPr>
+                <w:rFonts w:ascii="Calibri" w:eastAsia="Times New Roman" w:hAnsi="Calibri" w:cs="Calibri"/>
+                <w:color w:val="000000"/>
+                <w:lang w:eastAsia="pt-PT"/>
+              </w:rPr>
+              <w:t>lternativos</w:t>
             </w:r>
           </w:p>
         </w:tc>
@@ -17140,7 +18909,15 @@
                 <w:color w:val="000000"/>
                 <w:lang w:eastAsia="pt-PT"/>
               </w:rPr>
-              <w:t>questionário</w:t>
+              <w:t>Q</w:t>
+            </w:r>
+            <w:r>
+              <w:rPr>
+                <w:rFonts w:ascii="Calibri" w:eastAsia="Times New Roman" w:hAnsi="Calibri" w:cs="Calibri"/>
+                <w:color w:val="000000"/>
+                <w:lang w:eastAsia="pt-PT"/>
+              </w:rPr>
+              <w:t>uestionário</w:t>
             </w:r>
           </w:p>
         </w:tc>
@@ -17178,7 +18955,15 @@
                 <w:color w:val="000000"/>
                 <w:lang w:eastAsia="pt-PT"/>
               </w:rPr>
-              <w:t>suplementos e adornos</w:t>
+              <w:t>Suplementos e A</w:t>
+            </w:r>
+            <w:r>
+              <w:rPr>
+                <w:rFonts w:ascii="Calibri" w:eastAsia="Times New Roman" w:hAnsi="Calibri" w:cs="Calibri"/>
+                <w:color w:val="000000"/>
+                <w:lang w:eastAsia="pt-PT"/>
+              </w:rPr>
+              <w:t>dornos</w:t>
             </w:r>
           </w:p>
         </w:tc>
@@ -17283,7 +19068,15 @@
                 <w:color w:val="000000"/>
                 <w:lang w:eastAsia="pt-PT"/>
               </w:rPr>
-              <w:t>texto do botão</w:t>
+              <w:t>T</w:t>
+            </w:r>
+            <w:r>
+              <w:rPr>
+                <w:rFonts w:ascii="Calibri" w:eastAsia="Times New Roman" w:hAnsi="Calibri" w:cs="Calibri"/>
+                <w:color w:val="000000"/>
+                <w:lang w:eastAsia="pt-PT"/>
+              </w:rPr>
+              <w:t>exto do botão</w:t>
             </w:r>
           </w:p>
         </w:tc>
@@ -17355,7 +19148,15 @@
                 <w:color w:val="000000"/>
                 <w:lang w:eastAsia="pt-PT"/>
               </w:rPr>
-              <w:t>cores</w:t>
+              <w:t>C</w:t>
+            </w:r>
+            <w:r>
+              <w:rPr>
+                <w:rFonts w:ascii="Calibri" w:eastAsia="Times New Roman" w:hAnsi="Calibri" w:cs="Calibri"/>
+                <w:color w:val="000000"/>
+                <w:lang w:eastAsia="pt-PT"/>
+              </w:rPr>
+              <w:t>ores</w:t>
             </w:r>
           </w:p>
         </w:tc>
@@ -17427,7 +19228,15 @@
                 <w:color w:val="000000"/>
                 <w:lang w:eastAsia="pt-PT"/>
               </w:rPr>
-              <w:t>verificar se o botão faz o indicado</w:t>
+              <w:t>V</w:t>
+            </w:r>
+            <w:r>
+              <w:rPr>
+                <w:rFonts w:ascii="Calibri" w:eastAsia="Times New Roman" w:hAnsi="Calibri" w:cs="Calibri"/>
+                <w:color w:val="000000"/>
+                <w:lang w:eastAsia="pt-PT"/>
+              </w:rPr>
+              <w:t>erificar se o botão faz o indicado</w:t>
             </w:r>
           </w:p>
         </w:tc>
@@ -17499,7 +19308,15 @@
                 <w:color w:val="000000"/>
                 <w:lang w:eastAsia="pt-PT"/>
               </w:rPr>
-              <w:t xml:space="preserve">verificar se o sistema devolve os dados </w:t>
+              <w:t>V</w:t>
+            </w:r>
+            <w:r>
+              <w:rPr>
+                <w:rFonts w:ascii="Calibri" w:eastAsia="Times New Roman" w:hAnsi="Calibri" w:cs="Calibri"/>
+                <w:color w:val="000000"/>
+                <w:lang w:eastAsia="pt-PT"/>
+              </w:rPr>
+              <w:t xml:space="preserve">erificar se o sistema devolve os dados </w:t>
             </w:r>
             <w:r>
               <w:rPr>
@@ -17545,7 +19362,15 @@
                 <w:color w:val="000000"/>
                 <w:lang w:eastAsia="pt-PT"/>
               </w:rPr>
-              <w:t>pós-condição</w:t>
+              <w:t>Pós-C</w:t>
+            </w:r>
+            <w:r>
+              <w:rPr>
+                <w:rFonts w:ascii="Calibri" w:eastAsia="Times New Roman" w:hAnsi="Calibri" w:cs="Calibri"/>
+                <w:color w:val="000000"/>
+                <w:lang w:eastAsia="pt-PT"/>
+              </w:rPr>
+              <w:t>ondição</w:t>
             </w:r>
           </w:p>
         </w:tc>
@@ -17578,7 +19403,15 @@
                 <w:color w:val="000000"/>
                 <w:lang w:eastAsia="pt-PT"/>
               </w:rPr>
-              <w:t>nenhum</w:t>
+              <w:t>N</w:t>
+            </w:r>
+            <w:r>
+              <w:rPr>
+                <w:rFonts w:ascii="Calibri" w:eastAsia="Times New Roman" w:hAnsi="Calibri" w:cs="Calibri"/>
+                <w:color w:val="000000"/>
+                <w:lang w:eastAsia="pt-PT"/>
+              </w:rPr>
+              <w:t>enhum</w:t>
             </w:r>
           </w:p>
         </w:tc>
@@ -17605,19 +19438,17 @@
       <w:r>
         <w:t xml:space="preserve">Tabela </w:t>
       </w:r>
-      <w:fldSimple w:instr=" SEQ Tabela \* ARABIC ">
-        <w:r>
-          <w:rPr>
-            <w:noProof/>
-          </w:rPr>
-          <w:t>8</w:t>
-        </w:r>
-      </w:fldSimple>
+      <w:r>
+        <w:t>7</w:t>
+      </w:r>
       <w:r>
         <w:t xml:space="preserve"> - Consultar </w:t>
       </w:r>
       <w:r>
-        <w:t>questionário</w:t>
+        <w:t>Q</w:t>
+      </w:r>
+      <w:r>
+        <w:t>uestionário</w:t>
       </w:r>
     </w:p>
     <w:p>
@@ -17722,7 +19553,15 @@
                 <w:color w:val="000000"/>
                 <w:lang w:eastAsia="pt-PT"/>
               </w:rPr>
-              <w:t>nome</w:t>
+              <w:t>N</w:t>
+            </w:r>
+            <w:r>
+              <w:rPr>
+                <w:rFonts w:ascii="Calibri" w:eastAsia="Times New Roman" w:hAnsi="Calibri" w:cs="Calibri"/>
+                <w:color w:val="000000"/>
+                <w:lang w:eastAsia="pt-PT"/>
+              </w:rPr>
+              <w:t>ome</w:t>
             </w:r>
           </w:p>
         </w:tc>
@@ -17755,7 +19594,15 @@
                 <w:color w:val="000000"/>
                 <w:lang w:eastAsia="pt-PT"/>
               </w:rPr>
-              <w:t>Criar utente</w:t>
+              <w:t xml:space="preserve">Criar </w:t>
+            </w:r>
+            <w:r>
+              <w:rPr>
+                <w:rFonts w:ascii="Calibri" w:eastAsia="Times New Roman" w:hAnsi="Calibri" w:cs="Calibri"/>
+                <w:color w:val="000000"/>
+                <w:lang w:eastAsia="pt-PT"/>
+              </w:rPr>
+              <w:t>Cliente</w:t>
             </w:r>
           </w:p>
         </w:tc>
@@ -17793,7 +19640,15 @@
                 <w:color w:val="000000"/>
                 <w:lang w:eastAsia="pt-PT"/>
               </w:rPr>
-              <w:t>descrição</w:t>
+              <w:t>D</w:t>
+            </w:r>
+            <w:r>
+              <w:rPr>
+                <w:rFonts w:ascii="Calibri" w:eastAsia="Times New Roman" w:hAnsi="Calibri" w:cs="Calibri"/>
+                <w:color w:val="000000"/>
+                <w:lang w:eastAsia="pt-PT"/>
+              </w:rPr>
+              <w:t>escrição</w:t>
             </w:r>
           </w:p>
         </w:tc>
@@ -17826,18 +19681,24 @@
                 <w:color w:val="000000"/>
                 <w:lang w:eastAsia="pt-PT"/>
               </w:rPr>
-              <w:t xml:space="preserve">o ator vai criar o seu </w:t>
-            </w:r>
-            <w:proofErr w:type="spellStart"/>
-            <w:r>
-              <w:rPr>
-                <w:rFonts w:ascii="Calibri" w:eastAsia="Times New Roman" w:hAnsi="Calibri" w:cs="Calibri"/>
-                <w:color w:val="000000"/>
-                <w:lang w:eastAsia="pt-PT"/>
-              </w:rPr>
-              <w:t>profile</w:t>
-            </w:r>
-            <w:proofErr w:type="spellEnd"/>
+              <w:t>O</w:t>
+            </w:r>
+            <w:r>
+              <w:rPr>
+                <w:rFonts w:ascii="Calibri" w:eastAsia="Times New Roman" w:hAnsi="Calibri" w:cs="Calibri"/>
+                <w:color w:val="000000"/>
+                <w:lang w:eastAsia="pt-PT"/>
+              </w:rPr>
+              <w:t xml:space="preserve"> ator vai criar o seu </w:t>
+            </w:r>
+            <w:r>
+              <w:rPr>
+                <w:rFonts w:ascii="Calibri" w:eastAsia="Times New Roman" w:hAnsi="Calibri" w:cs="Calibri"/>
+                <w:color w:val="000000"/>
+                <w:lang w:eastAsia="pt-PT"/>
+              </w:rPr>
+              <w:t>perfil</w:t>
+            </w:r>
           </w:p>
         </w:tc>
       </w:tr>
@@ -17874,7 +19735,15 @@
                 <w:color w:val="000000"/>
                 <w:lang w:eastAsia="pt-PT"/>
               </w:rPr>
-              <w:t>pré-condição</w:t>
+              <w:t>Pré-C</w:t>
+            </w:r>
+            <w:r>
+              <w:rPr>
+                <w:rFonts w:ascii="Calibri" w:eastAsia="Times New Roman" w:hAnsi="Calibri" w:cs="Calibri"/>
+                <w:color w:val="000000"/>
+                <w:lang w:eastAsia="pt-PT"/>
+              </w:rPr>
+              <w:t>ondição</w:t>
             </w:r>
           </w:p>
         </w:tc>
@@ -17945,7 +19814,15 @@
                 <w:color w:val="000000"/>
                 <w:lang w:eastAsia="pt-PT"/>
               </w:rPr>
-              <w:t>caminho principal</w:t>
+              <w:t>Caminho P</w:t>
+            </w:r>
+            <w:r>
+              <w:rPr>
+                <w:rFonts w:ascii="Calibri" w:eastAsia="Times New Roman" w:hAnsi="Calibri" w:cs="Calibri"/>
+                <w:color w:val="000000"/>
+                <w:lang w:eastAsia="pt-PT"/>
+              </w:rPr>
+              <w:t>rincipal</w:t>
             </w:r>
           </w:p>
         </w:tc>
@@ -18050,7 +19927,15 @@
                 <w:color w:val="000000"/>
                 <w:lang w:eastAsia="pt-PT"/>
               </w:rPr>
-              <w:t>clicar no botão registar</w:t>
+              <w:t>Clicar no botão R</w:t>
+            </w:r>
+            <w:r>
+              <w:rPr>
+                <w:rFonts w:ascii="Calibri" w:eastAsia="Times New Roman" w:hAnsi="Calibri" w:cs="Calibri"/>
+                <w:color w:val="000000"/>
+                <w:lang w:eastAsia="pt-PT"/>
+              </w:rPr>
+              <w:t>egistar</w:t>
             </w:r>
           </w:p>
         </w:tc>
@@ -18122,7 +20007,15 @@
                 <w:color w:val="000000"/>
                 <w:lang w:eastAsia="pt-PT"/>
               </w:rPr>
-              <w:t>o sistema devolve uma lista com todos os dados a preencher</w:t>
+              <w:t>O</w:t>
+            </w:r>
+            <w:r>
+              <w:rPr>
+                <w:rFonts w:ascii="Calibri" w:eastAsia="Times New Roman" w:hAnsi="Calibri" w:cs="Calibri"/>
+                <w:color w:val="000000"/>
+                <w:lang w:eastAsia="pt-PT"/>
+              </w:rPr>
+              <w:t xml:space="preserve"> sistema devolve uma lista com todos os dados a preencher</w:t>
             </w:r>
           </w:p>
         </w:tc>
@@ -18194,7 +20087,15 @@
                 <w:color w:val="000000"/>
                 <w:lang w:eastAsia="pt-PT"/>
               </w:rPr>
-              <w:t>o ator clica no botão registar</w:t>
+              <w:t>O ator clica no botão R</w:t>
+            </w:r>
+            <w:r>
+              <w:rPr>
+                <w:rFonts w:ascii="Calibri" w:eastAsia="Times New Roman" w:hAnsi="Calibri" w:cs="Calibri"/>
+                <w:color w:val="000000"/>
+                <w:lang w:eastAsia="pt-PT"/>
+              </w:rPr>
+              <w:t>egistar</w:t>
             </w:r>
           </w:p>
         </w:tc>
@@ -18266,7 +20167,15 @@
                 <w:color w:val="000000"/>
                 <w:lang w:eastAsia="pt-PT"/>
               </w:rPr>
-              <w:t>o sistema devolve uma mensagem de sucesso</w:t>
+              <w:t>O</w:t>
+            </w:r>
+            <w:r>
+              <w:rPr>
+                <w:rFonts w:ascii="Calibri" w:eastAsia="Times New Roman" w:hAnsi="Calibri" w:cs="Calibri"/>
+                <w:color w:val="000000"/>
+                <w:lang w:eastAsia="pt-PT"/>
+              </w:rPr>
+              <w:t xml:space="preserve"> sistema devolve uma mensagem de sucesso</w:t>
             </w:r>
           </w:p>
         </w:tc>
@@ -18304,7 +20213,15 @@
                 <w:color w:val="000000"/>
                 <w:lang w:eastAsia="pt-PT"/>
               </w:rPr>
-              <w:t>caminhos alternativos</w:t>
+              <w:t>Caminhos A</w:t>
+            </w:r>
+            <w:r>
+              <w:rPr>
+                <w:rFonts w:ascii="Calibri" w:eastAsia="Times New Roman" w:hAnsi="Calibri" w:cs="Calibri"/>
+                <w:color w:val="000000"/>
+                <w:lang w:eastAsia="pt-PT"/>
+              </w:rPr>
+              <w:t>lternativos</w:t>
             </w:r>
           </w:p>
         </w:tc>
@@ -18463,7 +20380,15 @@
                 <w:color w:val="000000"/>
                 <w:lang w:eastAsia="pt-PT"/>
               </w:rPr>
-              <w:t>suplementos e adornos</w:t>
+              <w:t>Suplementos e A</w:t>
+            </w:r>
+            <w:r>
+              <w:rPr>
+                <w:rFonts w:ascii="Calibri" w:eastAsia="Times New Roman" w:hAnsi="Calibri" w:cs="Calibri"/>
+                <w:color w:val="000000"/>
+                <w:lang w:eastAsia="pt-PT"/>
+              </w:rPr>
+              <w:t>dornos</w:t>
             </w:r>
           </w:p>
         </w:tc>
@@ -18568,7 +20493,15 @@
                 <w:color w:val="000000"/>
                 <w:lang w:eastAsia="pt-PT"/>
               </w:rPr>
-              <w:t>texto do botão</w:t>
+              <w:t>T</w:t>
+            </w:r>
+            <w:r>
+              <w:rPr>
+                <w:rFonts w:ascii="Calibri" w:eastAsia="Times New Roman" w:hAnsi="Calibri" w:cs="Calibri"/>
+                <w:color w:val="000000"/>
+                <w:lang w:eastAsia="pt-PT"/>
+              </w:rPr>
+              <w:t>exto do botão</w:t>
             </w:r>
           </w:p>
         </w:tc>
@@ -18640,7 +20573,15 @@
                 <w:color w:val="000000"/>
                 <w:lang w:eastAsia="pt-PT"/>
               </w:rPr>
-              <w:t>cores</w:t>
+              <w:t>C</w:t>
+            </w:r>
+            <w:r>
+              <w:rPr>
+                <w:rFonts w:ascii="Calibri" w:eastAsia="Times New Roman" w:hAnsi="Calibri" w:cs="Calibri"/>
+                <w:color w:val="000000"/>
+                <w:lang w:eastAsia="pt-PT"/>
+              </w:rPr>
+              <w:t>ores</w:t>
             </w:r>
           </w:p>
         </w:tc>
@@ -18712,7 +20653,15 @@
                 <w:color w:val="000000"/>
                 <w:lang w:eastAsia="pt-PT"/>
               </w:rPr>
-              <w:t>verificar se o botão faz o indicado</w:t>
+              <w:t>V</w:t>
+            </w:r>
+            <w:r>
+              <w:rPr>
+                <w:rFonts w:ascii="Calibri" w:eastAsia="Times New Roman" w:hAnsi="Calibri" w:cs="Calibri"/>
+                <w:color w:val="000000"/>
+                <w:lang w:eastAsia="pt-PT"/>
+              </w:rPr>
+              <w:t>erificar se o botão faz o indicado</w:t>
             </w:r>
           </w:p>
         </w:tc>
@@ -18784,7 +20733,15 @@
                 <w:color w:val="000000"/>
                 <w:lang w:eastAsia="pt-PT"/>
               </w:rPr>
-              <w:t xml:space="preserve">verificar se o sistema devolve os dados </w:t>
+              <w:t>V</w:t>
+            </w:r>
+            <w:r>
+              <w:rPr>
+                <w:rFonts w:ascii="Calibri" w:eastAsia="Times New Roman" w:hAnsi="Calibri" w:cs="Calibri"/>
+                <w:color w:val="000000"/>
+                <w:lang w:eastAsia="pt-PT"/>
+              </w:rPr>
+              <w:t xml:space="preserve">erificar se o sistema devolve os dados </w:t>
             </w:r>
             <w:r>
               <w:rPr>
@@ -18830,7 +20787,15 @@
                 <w:color w:val="000000"/>
                 <w:lang w:eastAsia="pt-PT"/>
               </w:rPr>
-              <w:t>pós-condição</w:t>
+              <w:t>Pós-C</w:t>
+            </w:r>
+            <w:r>
+              <w:rPr>
+                <w:rFonts w:ascii="Calibri" w:eastAsia="Times New Roman" w:hAnsi="Calibri" w:cs="Calibri"/>
+                <w:color w:val="000000"/>
+                <w:lang w:eastAsia="pt-PT"/>
+              </w:rPr>
+              <w:t>ondição</w:t>
             </w:r>
           </w:p>
         </w:tc>
@@ -18863,7 +20828,15 @@
                 <w:color w:val="000000"/>
                 <w:lang w:eastAsia="pt-PT"/>
               </w:rPr>
-              <w:t>nenhum</w:t>
+              <w:t>N</w:t>
+            </w:r>
+            <w:r>
+              <w:rPr>
+                <w:rFonts w:ascii="Calibri" w:eastAsia="Times New Roman" w:hAnsi="Calibri" w:cs="Calibri"/>
+                <w:color w:val="000000"/>
+                <w:lang w:eastAsia="pt-PT"/>
+              </w:rPr>
+              <w:t>enhum</w:t>
             </w:r>
           </w:p>
         </w:tc>
@@ -18890,19 +20863,14 @@
       <w:r>
         <w:t xml:space="preserve">Tabela </w:t>
       </w:r>
-      <w:fldSimple w:instr=" SEQ Tabela \* ARABIC ">
-        <w:r>
-          <w:rPr>
-            <w:noProof/>
-          </w:rPr>
-          <w:t>9</w:t>
-        </w:r>
-      </w:fldSimple>
+      <w:r>
+        <w:t>8</w:t>
+      </w:r>
       <w:r>
         <w:t xml:space="preserve"> - Criar </w:t>
       </w:r>
       <w:r>
-        <w:t>utente</w:t>
+        <w:t>Cliente</w:t>
       </w:r>
     </w:p>
     <w:p>
@@ -19079,7 +21047,15 @@
                 <w:color w:val="000000"/>
                 <w:lang w:eastAsia="pt-PT"/>
               </w:rPr>
-              <w:t>nome</w:t>
+              <w:t>N</w:t>
+            </w:r>
+            <w:r>
+              <w:rPr>
+                <w:rFonts w:ascii="Calibri" w:eastAsia="Times New Roman" w:hAnsi="Calibri" w:cs="Calibri"/>
+                <w:color w:val="000000"/>
+                <w:lang w:eastAsia="pt-PT"/>
+              </w:rPr>
+              <w:t>ome</w:t>
             </w:r>
           </w:p>
         </w:tc>
@@ -19112,7 +21088,15 @@
                 <w:color w:val="000000"/>
                 <w:lang w:eastAsia="pt-PT"/>
               </w:rPr>
-              <w:t>Consultar utente</w:t>
+              <w:t xml:space="preserve">Consultar </w:t>
+            </w:r>
+            <w:r>
+              <w:rPr>
+                <w:rFonts w:ascii="Calibri" w:eastAsia="Times New Roman" w:hAnsi="Calibri" w:cs="Calibri"/>
+                <w:color w:val="000000"/>
+                <w:lang w:eastAsia="pt-PT"/>
+              </w:rPr>
+              <w:t>Cliente</w:t>
             </w:r>
           </w:p>
         </w:tc>
@@ -19150,7 +21134,15 @@
                 <w:color w:val="000000"/>
                 <w:lang w:eastAsia="pt-PT"/>
               </w:rPr>
-              <w:t>descrição</w:t>
+              <w:t>D</w:t>
+            </w:r>
+            <w:r>
+              <w:rPr>
+                <w:rFonts w:ascii="Calibri" w:eastAsia="Times New Roman" w:hAnsi="Calibri" w:cs="Calibri"/>
+                <w:color w:val="000000"/>
+                <w:lang w:eastAsia="pt-PT"/>
+              </w:rPr>
+              <w:t>escrição</w:t>
             </w:r>
           </w:p>
         </w:tc>
@@ -19183,18 +21175,24 @@
                 <w:color w:val="000000"/>
                 <w:lang w:eastAsia="pt-PT"/>
               </w:rPr>
-              <w:t xml:space="preserve">o ator vai consultar o seu </w:t>
-            </w:r>
-            <w:proofErr w:type="spellStart"/>
-            <w:r>
-              <w:rPr>
-                <w:rFonts w:ascii="Calibri" w:eastAsia="Times New Roman" w:hAnsi="Calibri" w:cs="Calibri"/>
-                <w:color w:val="000000"/>
-                <w:lang w:eastAsia="pt-PT"/>
-              </w:rPr>
-              <w:t>profile</w:t>
-            </w:r>
-            <w:proofErr w:type="spellEnd"/>
+              <w:t>O</w:t>
+            </w:r>
+            <w:r>
+              <w:rPr>
+                <w:rFonts w:ascii="Calibri" w:eastAsia="Times New Roman" w:hAnsi="Calibri" w:cs="Calibri"/>
+                <w:color w:val="000000"/>
+                <w:lang w:eastAsia="pt-PT"/>
+              </w:rPr>
+              <w:t xml:space="preserve"> ator vai consultar o seu </w:t>
+            </w:r>
+            <w:r>
+              <w:rPr>
+                <w:rFonts w:ascii="Calibri" w:eastAsia="Times New Roman" w:hAnsi="Calibri" w:cs="Calibri"/>
+                <w:color w:val="000000"/>
+                <w:lang w:eastAsia="pt-PT"/>
+              </w:rPr>
+              <w:t>perfil</w:t>
+            </w:r>
           </w:p>
         </w:tc>
       </w:tr>
@@ -19231,7 +21229,15 @@
                 <w:color w:val="000000"/>
                 <w:lang w:eastAsia="pt-PT"/>
               </w:rPr>
-              <w:t>pré-condição</w:t>
+              <w:t>Pré-C</w:t>
+            </w:r>
+            <w:r>
+              <w:rPr>
+                <w:rFonts w:ascii="Calibri" w:eastAsia="Times New Roman" w:hAnsi="Calibri" w:cs="Calibri"/>
+                <w:color w:val="000000"/>
+                <w:lang w:eastAsia="pt-PT"/>
+              </w:rPr>
+              <w:t>ondição</w:t>
             </w:r>
           </w:p>
         </w:tc>
@@ -19264,7 +21270,15 @@
                 <w:color w:val="000000"/>
                 <w:lang w:eastAsia="pt-PT"/>
               </w:rPr>
-              <w:t>login feito</w:t>
+              <w:t>L</w:t>
+            </w:r>
+            <w:r>
+              <w:rPr>
+                <w:rFonts w:ascii="Calibri" w:eastAsia="Times New Roman" w:hAnsi="Calibri" w:cs="Calibri"/>
+                <w:color w:val="000000"/>
+                <w:lang w:eastAsia="pt-PT"/>
+              </w:rPr>
+              <w:t>ogin feito</w:t>
             </w:r>
           </w:p>
         </w:tc>
@@ -19302,7 +21316,15 @@
                 <w:color w:val="000000"/>
                 <w:lang w:eastAsia="pt-PT"/>
               </w:rPr>
-              <w:t>caminho principal</w:t>
+              <w:t>Caminho P</w:t>
+            </w:r>
+            <w:r>
+              <w:rPr>
+                <w:rFonts w:ascii="Calibri" w:eastAsia="Times New Roman" w:hAnsi="Calibri" w:cs="Calibri"/>
+                <w:color w:val="000000"/>
+                <w:lang w:eastAsia="pt-PT"/>
+              </w:rPr>
+              <w:t>rincipal</w:t>
             </w:r>
           </w:p>
         </w:tc>
@@ -19407,18 +21429,24 @@
                 <w:color w:val="000000"/>
                 <w:lang w:eastAsia="pt-PT"/>
               </w:rPr>
-              <w:t xml:space="preserve">clicar no botão </w:t>
-            </w:r>
-            <w:proofErr w:type="spellStart"/>
-            <w:r>
-              <w:rPr>
-                <w:rFonts w:ascii="Calibri" w:eastAsia="Times New Roman" w:hAnsi="Calibri" w:cs="Calibri"/>
-                <w:color w:val="000000"/>
-                <w:lang w:eastAsia="pt-PT"/>
-              </w:rPr>
-              <w:t>profile</w:t>
-            </w:r>
-            <w:proofErr w:type="spellEnd"/>
+              <w:t>C</w:t>
+            </w:r>
+            <w:r>
+              <w:rPr>
+                <w:rFonts w:ascii="Calibri" w:eastAsia="Times New Roman" w:hAnsi="Calibri" w:cs="Calibri"/>
+                <w:color w:val="000000"/>
+                <w:lang w:eastAsia="pt-PT"/>
+              </w:rPr>
+              <w:t xml:space="preserve">licar no botão </w:t>
+            </w:r>
+            <w:r>
+              <w:rPr>
+                <w:rFonts w:ascii="Calibri" w:eastAsia="Times New Roman" w:hAnsi="Calibri" w:cs="Calibri"/>
+                <w:color w:val="000000"/>
+                <w:lang w:eastAsia="pt-PT"/>
+              </w:rPr>
+              <w:t>Perfil</w:t>
+            </w:r>
           </w:p>
         </w:tc>
       </w:tr>
@@ -19489,7 +21517,15 @@
                 <w:color w:val="000000"/>
                 <w:lang w:eastAsia="pt-PT"/>
               </w:rPr>
-              <w:t xml:space="preserve">o sistema devolve um </w:t>
+              <w:t>O</w:t>
+            </w:r>
+            <w:r>
+              <w:rPr>
+                <w:rFonts w:ascii="Calibri" w:eastAsia="Times New Roman" w:hAnsi="Calibri" w:cs="Calibri"/>
+                <w:color w:val="000000"/>
+                <w:lang w:eastAsia="pt-PT"/>
+              </w:rPr>
+              <w:t xml:space="preserve"> sistema devolve um </w:t>
             </w:r>
             <w:r>
               <w:rPr>
@@ -19507,23 +21543,29 @@
               </w:rPr>
               <w:t xml:space="preserve"> com o </w:t>
             </w:r>
-            <w:proofErr w:type="spellStart"/>
-            <w:r>
-              <w:rPr>
-                <w:rFonts w:ascii="Calibri" w:eastAsia="Times New Roman" w:hAnsi="Calibri" w:cs="Calibri"/>
-                <w:color w:val="000000"/>
-                <w:lang w:eastAsia="pt-PT"/>
-              </w:rPr>
-              <w:t>profile</w:t>
-            </w:r>
-            <w:proofErr w:type="spellEnd"/>
-            <w:r>
-              <w:rPr>
-                <w:rFonts w:ascii="Calibri" w:eastAsia="Times New Roman" w:hAnsi="Calibri" w:cs="Calibri"/>
-                <w:color w:val="000000"/>
-                <w:lang w:eastAsia="pt-PT"/>
-              </w:rPr>
-              <w:t xml:space="preserve"> do utente</w:t>
+            <w:r>
+              <w:rPr>
+                <w:rFonts w:ascii="Calibri" w:eastAsia="Times New Roman" w:hAnsi="Calibri" w:cs="Calibri"/>
+                <w:color w:val="000000"/>
+                <w:lang w:eastAsia="pt-PT"/>
+              </w:rPr>
+              <w:t>perfil</w:t>
+            </w:r>
+            <w:r>
+              <w:rPr>
+                <w:rFonts w:ascii="Calibri" w:eastAsia="Times New Roman" w:hAnsi="Calibri" w:cs="Calibri"/>
+                <w:color w:val="000000"/>
+                <w:lang w:eastAsia="pt-PT"/>
+              </w:rPr>
+              <w:t xml:space="preserve"> do </w:t>
+            </w:r>
+            <w:r>
+              <w:rPr>
+                <w:rFonts w:ascii="Calibri" w:eastAsia="Times New Roman" w:hAnsi="Calibri" w:cs="Calibri"/>
+                <w:color w:val="000000"/>
+                <w:lang w:eastAsia="pt-PT"/>
+              </w:rPr>
+              <w:t>Cliente</w:t>
             </w:r>
           </w:p>
         </w:tc>
@@ -19561,7 +21603,15 @@
                 <w:color w:val="000000"/>
                 <w:lang w:eastAsia="pt-PT"/>
               </w:rPr>
-              <w:t>caminhos alternativos</w:t>
+              <w:t>Caminhos A</w:t>
+            </w:r>
+            <w:r>
+              <w:rPr>
+                <w:rFonts w:ascii="Calibri" w:eastAsia="Times New Roman" w:hAnsi="Calibri" w:cs="Calibri"/>
+                <w:color w:val="000000"/>
+                <w:lang w:eastAsia="pt-PT"/>
+              </w:rPr>
+              <w:t>lternativos</w:t>
             </w:r>
           </w:p>
         </w:tc>
@@ -19704,7 +21754,15 @@
                 <w:color w:val="000000"/>
                 <w:lang w:eastAsia="pt-PT"/>
               </w:rPr>
-              <w:t>suplementos e adornos</w:t>
+              <w:t>Suplementos e A</w:t>
+            </w:r>
+            <w:r>
+              <w:rPr>
+                <w:rFonts w:ascii="Calibri" w:eastAsia="Times New Roman" w:hAnsi="Calibri" w:cs="Calibri"/>
+                <w:color w:val="000000"/>
+                <w:lang w:eastAsia="pt-PT"/>
+              </w:rPr>
+              <w:t>dornos</w:t>
             </w:r>
           </w:p>
         </w:tc>
@@ -19809,7 +21867,15 @@
                 <w:color w:val="000000"/>
                 <w:lang w:eastAsia="pt-PT"/>
               </w:rPr>
-              <w:t>texto do botão</w:t>
+              <w:t>T</w:t>
+            </w:r>
+            <w:r>
+              <w:rPr>
+                <w:rFonts w:ascii="Calibri" w:eastAsia="Times New Roman" w:hAnsi="Calibri" w:cs="Calibri"/>
+                <w:color w:val="000000"/>
+                <w:lang w:eastAsia="pt-PT"/>
+              </w:rPr>
+              <w:t>exto do botão</w:t>
             </w:r>
           </w:p>
         </w:tc>
@@ -19881,7 +21947,15 @@
                 <w:color w:val="000000"/>
                 <w:lang w:eastAsia="pt-PT"/>
               </w:rPr>
-              <w:t>cores</w:t>
+              <w:t>C</w:t>
+            </w:r>
+            <w:r>
+              <w:rPr>
+                <w:rFonts w:ascii="Calibri" w:eastAsia="Times New Roman" w:hAnsi="Calibri" w:cs="Calibri"/>
+                <w:color w:val="000000"/>
+                <w:lang w:eastAsia="pt-PT"/>
+              </w:rPr>
+              <w:t>ores</w:t>
             </w:r>
           </w:p>
         </w:tc>
@@ -19953,7 +22027,15 @@
                 <w:color w:val="000000"/>
                 <w:lang w:eastAsia="pt-PT"/>
               </w:rPr>
-              <w:t>verificar se o botão faz o indicado</w:t>
+              <w:t>V</w:t>
+            </w:r>
+            <w:r>
+              <w:rPr>
+                <w:rFonts w:ascii="Calibri" w:eastAsia="Times New Roman" w:hAnsi="Calibri" w:cs="Calibri"/>
+                <w:color w:val="000000"/>
+                <w:lang w:eastAsia="pt-PT"/>
+              </w:rPr>
+              <w:t>erificar se o botão faz o indicado</w:t>
             </w:r>
           </w:p>
         </w:tc>
@@ -20025,7 +22107,15 @@
                 <w:color w:val="000000"/>
                 <w:lang w:eastAsia="pt-PT"/>
               </w:rPr>
-              <w:t xml:space="preserve">verificar se o sistema devolve os dados </w:t>
+              <w:t>V</w:t>
+            </w:r>
+            <w:r>
+              <w:rPr>
+                <w:rFonts w:ascii="Calibri" w:eastAsia="Times New Roman" w:hAnsi="Calibri" w:cs="Calibri"/>
+                <w:color w:val="000000"/>
+                <w:lang w:eastAsia="pt-PT"/>
+              </w:rPr>
+              <w:t xml:space="preserve">erificar se o sistema devolve os dados </w:t>
             </w:r>
             <w:r>
               <w:rPr>
@@ -20071,7 +22161,15 @@
                 <w:color w:val="000000"/>
                 <w:lang w:eastAsia="pt-PT"/>
               </w:rPr>
-              <w:t>pós-condição</w:t>
+              <w:t>Pós-C</w:t>
+            </w:r>
+            <w:r>
+              <w:rPr>
+                <w:rFonts w:ascii="Calibri" w:eastAsia="Times New Roman" w:hAnsi="Calibri" w:cs="Calibri"/>
+                <w:color w:val="000000"/>
+                <w:lang w:eastAsia="pt-PT"/>
+              </w:rPr>
+              <w:t>ondição</w:t>
             </w:r>
           </w:p>
         </w:tc>
@@ -20104,7 +22202,15 @@
                 <w:color w:val="000000"/>
                 <w:lang w:eastAsia="pt-PT"/>
               </w:rPr>
-              <w:t>nenhum</w:t>
+              <w:t>N</w:t>
+            </w:r>
+            <w:r>
+              <w:rPr>
+                <w:rFonts w:ascii="Calibri" w:eastAsia="Times New Roman" w:hAnsi="Calibri" w:cs="Calibri"/>
+                <w:color w:val="000000"/>
+                <w:lang w:eastAsia="pt-PT"/>
+              </w:rPr>
+              <w:t>enhum</w:t>
             </w:r>
           </w:p>
         </w:tc>
@@ -20136,7 +22242,7 @@
           <w:rPr>
             <w:noProof/>
           </w:rPr>
-          <w:t>10</w:t>
+          <w:t>9</w:t>
         </w:r>
       </w:fldSimple>
       <w:r>
@@ -20149,7 +22255,7 @@
         <w:t xml:space="preserve"> </w:t>
       </w:r>
       <w:r>
-        <w:t>utente</w:t>
+        <w:t>Cliente</w:t>
       </w:r>
     </w:p>
     <w:p>
@@ -20254,7 +22360,15 @@
                 <w:color w:val="000000"/>
                 <w:lang w:eastAsia="pt-PT"/>
               </w:rPr>
-              <w:t>nome</w:t>
+              <w:t>N</w:t>
+            </w:r>
+            <w:r>
+              <w:rPr>
+                <w:rFonts w:ascii="Calibri" w:eastAsia="Times New Roman" w:hAnsi="Calibri" w:cs="Calibri"/>
+                <w:color w:val="000000"/>
+                <w:lang w:eastAsia="pt-PT"/>
+              </w:rPr>
+              <w:t>ome</w:t>
             </w:r>
           </w:p>
         </w:tc>
@@ -20287,7 +22401,15 @@
                 <w:color w:val="000000"/>
                 <w:lang w:eastAsia="pt-PT"/>
               </w:rPr>
-              <w:t>Alterar utente</w:t>
+              <w:t xml:space="preserve">Alterar </w:t>
+            </w:r>
+            <w:r>
+              <w:rPr>
+                <w:rFonts w:ascii="Calibri" w:eastAsia="Times New Roman" w:hAnsi="Calibri" w:cs="Calibri"/>
+                <w:color w:val="000000"/>
+                <w:lang w:eastAsia="pt-PT"/>
+              </w:rPr>
+              <w:t>Cliente</w:t>
             </w:r>
           </w:p>
         </w:tc>
@@ -20325,7 +22447,15 @@
                 <w:color w:val="000000"/>
                 <w:lang w:eastAsia="pt-PT"/>
               </w:rPr>
-              <w:t>descrição</w:t>
+              <w:t>D</w:t>
+            </w:r>
+            <w:r>
+              <w:rPr>
+                <w:rFonts w:ascii="Calibri" w:eastAsia="Times New Roman" w:hAnsi="Calibri" w:cs="Calibri"/>
+                <w:color w:val="000000"/>
+                <w:lang w:eastAsia="pt-PT"/>
+              </w:rPr>
+              <w:t>escrição</w:t>
             </w:r>
           </w:p>
         </w:tc>
@@ -20358,18 +22488,24 @@
                 <w:color w:val="000000"/>
                 <w:lang w:eastAsia="pt-PT"/>
               </w:rPr>
-              <w:t xml:space="preserve">o ator vai alterar o seu </w:t>
-            </w:r>
-            <w:proofErr w:type="spellStart"/>
-            <w:r>
-              <w:rPr>
-                <w:rFonts w:ascii="Calibri" w:eastAsia="Times New Roman" w:hAnsi="Calibri" w:cs="Calibri"/>
-                <w:color w:val="000000"/>
-                <w:lang w:eastAsia="pt-PT"/>
-              </w:rPr>
-              <w:t>profile</w:t>
-            </w:r>
-            <w:proofErr w:type="spellEnd"/>
+              <w:t>O</w:t>
+            </w:r>
+            <w:r>
+              <w:rPr>
+                <w:rFonts w:ascii="Calibri" w:eastAsia="Times New Roman" w:hAnsi="Calibri" w:cs="Calibri"/>
+                <w:color w:val="000000"/>
+                <w:lang w:eastAsia="pt-PT"/>
+              </w:rPr>
+              <w:t xml:space="preserve"> ator vai alterar o seu </w:t>
+            </w:r>
+            <w:r>
+              <w:rPr>
+                <w:rFonts w:ascii="Calibri" w:eastAsia="Times New Roman" w:hAnsi="Calibri" w:cs="Calibri"/>
+                <w:color w:val="000000"/>
+                <w:lang w:eastAsia="pt-PT"/>
+              </w:rPr>
+              <w:t>perfil</w:t>
+            </w:r>
           </w:p>
         </w:tc>
       </w:tr>
@@ -20406,7 +22542,15 @@
                 <w:color w:val="000000"/>
                 <w:lang w:eastAsia="pt-PT"/>
               </w:rPr>
-              <w:t>pré-condição</w:t>
+              <w:t>Pré-C</w:t>
+            </w:r>
+            <w:r>
+              <w:rPr>
+                <w:rFonts w:ascii="Calibri" w:eastAsia="Times New Roman" w:hAnsi="Calibri" w:cs="Calibri"/>
+                <w:color w:val="000000"/>
+                <w:lang w:eastAsia="pt-PT"/>
+              </w:rPr>
+              <w:t>ondição</w:t>
             </w:r>
           </w:p>
         </w:tc>
@@ -20439,7 +22583,15 @@
                 <w:color w:val="000000"/>
                 <w:lang w:eastAsia="pt-PT"/>
               </w:rPr>
-              <w:t>login feito</w:t>
+              <w:t>L</w:t>
+            </w:r>
+            <w:r>
+              <w:rPr>
+                <w:rFonts w:ascii="Calibri" w:eastAsia="Times New Roman" w:hAnsi="Calibri" w:cs="Calibri"/>
+                <w:color w:val="000000"/>
+                <w:lang w:eastAsia="pt-PT"/>
+              </w:rPr>
+              <w:t>ogin feito</w:t>
             </w:r>
           </w:p>
         </w:tc>
@@ -20477,7 +22629,15 @@
                 <w:color w:val="000000"/>
                 <w:lang w:eastAsia="pt-PT"/>
               </w:rPr>
-              <w:t>caminho principal</w:t>
+              <w:t>Caminho P</w:t>
+            </w:r>
+            <w:r>
+              <w:rPr>
+                <w:rFonts w:ascii="Calibri" w:eastAsia="Times New Roman" w:hAnsi="Calibri" w:cs="Calibri"/>
+                <w:color w:val="000000"/>
+                <w:lang w:eastAsia="pt-PT"/>
+              </w:rPr>
+              <w:t>rincipal</w:t>
             </w:r>
           </w:p>
         </w:tc>
@@ -20582,18 +22742,24 @@
                 <w:color w:val="000000"/>
                 <w:lang w:eastAsia="pt-PT"/>
               </w:rPr>
-              <w:t xml:space="preserve">o ator clicar no botão </w:t>
-            </w:r>
-            <w:proofErr w:type="spellStart"/>
-            <w:r>
-              <w:rPr>
-                <w:rFonts w:ascii="Calibri" w:eastAsia="Times New Roman" w:hAnsi="Calibri" w:cs="Calibri"/>
-                <w:color w:val="000000"/>
-                <w:lang w:eastAsia="pt-PT"/>
-              </w:rPr>
-              <w:t>profile</w:t>
-            </w:r>
-            <w:proofErr w:type="spellEnd"/>
+              <w:t>O</w:t>
+            </w:r>
+            <w:r>
+              <w:rPr>
+                <w:rFonts w:ascii="Calibri" w:eastAsia="Times New Roman" w:hAnsi="Calibri" w:cs="Calibri"/>
+                <w:color w:val="000000"/>
+                <w:lang w:eastAsia="pt-PT"/>
+              </w:rPr>
+              <w:t xml:space="preserve"> ator clicar no botão </w:t>
+            </w:r>
+            <w:r>
+              <w:rPr>
+                <w:rFonts w:ascii="Calibri" w:eastAsia="Times New Roman" w:hAnsi="Calibri" w:cs="Calibri"/>
+                <w:color w:val="000000"/>
+                <w:lang w:eastAsia="pt-PT"/>
+              </w:rPr>
+              <w:t>Perfil</w:t>
+            </w:r>
           </w:p>
         </w:tc>
       </w:tr>
@@ -20664,7 +22830,15 @@
                 <w:color w:val="000000"/>
                 <w:lang w:eastAsia="pt-PT"/>
               </w:rPr>
-              <w:t xml:space="preserve">o sistema devolve um </w:t>
+              <w:t>O</w:t>
+            </w:r>
+            <w:r>
+              <w:rPr>
+                <w:rFonts w:ascii="Calibri" w:eastAsia="Times New Roman" w:hAnsi="Calibri" w:cs="Calibri"/>
+                <w:color w:val="000000"/>
+                <w:lang w:eastAsia="pt-PT"/>
+              </w:rPr>
+              <w:t xml:space="preserve"> sistema devolve um </w:t>
             </w:r>
             <w:r>
               <w:rPr>
@@ -20682,23 +22856,29 @@
               </w:rPr>
               <w:t xml:space="preserve"> com o </w:t>
             </w:r>
-            <w:proofErr w:type="spellStart"/>
-            <w:r>
-              <w:rPr>
-                <w:rFonts w:ascii="Calibri" w:eastAsia="Times New Roman" w:hAnsi="Calibri" w:cs="Calibri"/>
-                <w:color w:val="000000"/>
-                <w:lang w:eastAsia="pt-PT"/>
-              </w:rPr>
-              <w:t>profile</w:t>
-            </w:r>
-            <w:proofErr w:type="spellEnd"/>
-            <w:r>
-              <w:rPr>
-                <w:rFonts w:ascii="Calibri" w:eastAsia="Times New Roman" w:hAnsi="Calibri" w:cs="Calibri"/>
-                <w:color w:val="000000"/>
-                <w:lang w:eastAsia="pt-PT"/>
-              </w:rPr>
-              <w:t xml:space="preserve"> do utente</w:t>
+            <w:r>
+              <w:rPr>
+                <w:rFonts w:ascii="Calibri" w:eastAsia="Times New Roman" w:hAnsi="Calibri" w:cs="Calibri"/>
+                <w:color w:val="000000"/>
+                <w:lang w:eastAsia="pt-PT"/>
+              </w:rPr>
+              <w:t>perfil</w:t>
+            </w:r>
+            <w:r>
+              <w:rPr>
+                <w:rFonts w:ascii="Calibri" w:eastAsia="Times New Roman" w:hAnsi="Calibri" w:cs="Calibri"/>
+                <w:color w:val="000000"/>
+                <w:lang w:eastAsia="pt-PT"/>
+              </w:rPr>
+              <w:t xml:space="preserve"> do </w:t>
+            </w:r>
+            <w:r>
+              <w:rPr>
+                <w:rFonts w:ascii="Calibri" w:eastAsia="Times New Roman" w:hAnsi="Calibri" w:cs="Calibri"/>
+                <w:color w:val="000000"/>
+                <w:lang w:eastAsia="pt-PT"/>
+              </w:rPr>
+              <w:t>Cliente</w:t>
             </w:r>
           </w:p>
         </w:tc>
@@ -20770,7 +22950,31 @@
                 <w:color w:val="000000"/>
                 <w:lang w:eastAsia="pt-PT"/>
               </w:rPr>
-              <w:t>o ator clica no botão alterar</w:t>
+              <w:t>O</w:t>
+            </w:r>
+            <w:r>
+              <w:rPr>
+                <w:rFonts w:ascii="Calibri" w:eastAsia="Times New Roman" w:hAnsi="Calibri" w:cs="Calibri"/>
+                <w:color w:val="000000"/>
+                <w:lang w:eastAsia="pt-PT"/>
+              </w:rPr>
+              <w:t xml:space="preserve"> ator clica no botão </w:t>
+            </w:r>
+            <w:r>
+              <w:rPr>
+                <w:rFonts w:ascii="Calibri" w:eastAsia="Times New Roman" w:hAnsi="Calibri" w:cs="Calibri"/>
+                <w:color w:val="000000"/>
+                <w:lang w:eastAsia="pt-PT"/>
+              </w:rPr>
+              <w:t>A</w:t>
+            </w:r>
+            <w:r>
+              <w:rPr>
+                <w:rFonts w:ascii="Calibri" w:eastAsia="Times New Roman" w:hAnsi="Calibri" w:cs="Calibri"/>
+                <w:color w:val="000000"/>
+                <w:lang w:eastAsia="pt-PT"/>
+              </w:rPr>
+              <w:t>lterar</w:t>
             </w:r>
           </w:p>
         </w:tc>
@@ -20842,7 +23046,15 @@
                 <w:color w:val="000000"/>
                 <w:lang w:eastAsia="pt-PT"/>
               </w:rPr>
-              <w:t xml:space="preserve">o sistema devolve um </w:t>
+              <w:t>O</w:t>
+            </w:r>
+            <w:r>
+              <w:rPr>
+                <w:rFonts w:ascii="Calibri" w:eastAsia="Times New Roman" w:hAnsi="Calibri" w:cs="Calibri"/>
+                <w:color w:val="000000"/>
+                <w:lang w:eastAsia="pt-PT"/>
+              </w:rPr>
+              <w:t xml:space="preserve"> sistema devolve um </w:t>
             </w:r>
             <w:r>
               <w:rPr>
@@ -20930,7 +23142,15 @@
                 <w:color w:val="000000"/>
                 <w:lang w:eastAsia="pt-PT"/>
               </w:rPr>
-              <w:t xml:space="preserve">o ator altera os dados pretendidos e clica no </w:t>
+              <w:t>O</w:t>
+            </w:r>
+            <w:r>
+              <w:rPr>
+                <w:rFonts w:ascii="Calibri" w:eastAsia="Times New Roman" w:hAnsi="Calibri" w:cs="Calibri"/>
+                <w:color w:val="000000"/>
+                <w:lang w:eastAsia="pt-PT"/>
+              </w:rPr>
+              <w:t xml:space="preserve"> ator altera os dados pretendidos e clica no </w:t>
             </w:r>
             <w:r>
               <w:rPr>
@@ -21018,7 +23238,15 @@
                 <w:color w:val="000000"/>
                 <w:lang w:eastAsia="pt-PT"/>
               </w:rPr>
-              <w:t xml:space="preserve">o sistema devolve um </w:t>
+              <w:t>O</w:t>
+            </w:r>
+            <w:r>
+              <w:rPr>
+                <w:rFonts w:ascii="Calibri" w:eastAsia="Times New Roman" w:hAnsi="Calibri" w:cs="Calibri"/>
+                <w:color w:val="000000"/>
+                <w:lang w:eastAsia="pt-PT"/>
+              </w:rPr>
+              <w:t xml:space="preserve"> sistema devolve um </w:t>
             </w:r>
             <w:r>
               <w:rPr>
@@ -21036,23 +23264,29 @@
               </w:rPr>
               <w:t xml:space="preserve"> com o </w:t>
             </w:r>
-            <w:proofErr w:type="spellStart"/>
-            <w:r>
-              <w:rPr>
-                <w:rFonts w:ascii="Calibri" w:eastAsia="Times New Roman" w:hAnsi="Calibri" w:cs="Calibri"/>
-                <w:color w:val="000000"/>
-                <w:lang w:eastAsia="pt-PT"/>
-              </w:rPr>
-              <w:t>profile</w:t>
-            </w:r>
-            <w:proofErr w:type="spellEnd"/>
-            <w:r>
-              <w:rPr>
-                <w:rFonts w:ascii="Calibri" w:eastAsia="Times New Roman" w:hAnsi="Calibri" w:cs="Calibri"/>
-                <w:color w:val="000000"/>
-                <w:lang w:eastAsia="pt-PT"/>
-              </w:rPr>
-              <w:t xml:space="preserve"> do utente</w:t>
+            <w:r>
+              <w:rPr>
+                <w:rFonts w:ascii="Calibri" w:eastAsia="Times New Roman" w:hAnsi="Calibri" w:cs="Calibri"/>
+                <w:color w:val="000000"/>
+                <w:lang w:eastAsia="pt-PT"/>
+              </w:rPr>
+              <w:t>perfil</w:t>
+            </w:r>
+            <w:r>
+              <w:rPr>
+                <w:rFonts w:ascii="Calibri" w:eastAsia="Times New Roman" w:hAnsi="Calibri" w:cs="Calibri"/>
+                <w:color w:val="000000"/>
+                <w:lang w:eastAsia="pt-PT"/>
+              </w:rPr>
+              <w:t xml:space="preserve"> do </w:t>
+            </w:r>
+            <w:r>
+              <w:rPr>
+                <w:rFonts w:ascii="Calibri" w:eastAsia="Times New Roman" w:hAnsi="Calibri" w:cs="Calibri"/>
+                <w:color w:val="000000"/>
+                <w:lang w:eastAsia="pt-PT"/>
+              </w:rPr>
+              <w:t>Cliente</w:t>
             </w:r>
           </w:p>
         </w:tc>
@@ -21090,7 +23324,15 @@
                 <w:color w:val="000000"/>
                 <w:lang w:eastAsia="pt-PT"/>
               </w:rPr>
-              <w:t>caminhos alternativos</w:t>
+              <w:t>Caminhos A</w:t>
+            </w:r>
+            <w:r>
+              <w:rPr>
+                <w:rFonts w:ascii="Calibri" w:eastAsia="Times New Roman" w:hAnsi="Calibri" w:cs="Calibri"/>
+                <w:color w:val="000000"/>
+                <w:lang w:eastAsia="pt-PT"/>
+              </w:rPr>
+              <w:t>lternativos</w:t>
             </w:r>
           </w:p>
         </w:tc>
@@ -21232,7 +23474,15 @@
                 <w:color w:val="000000"/>
                 <w:lang w:eastAsia="pt-PT"/>
               </w:rPr>
-              <w:t>suplementos e adornos</w:t>
+              <w:t>Suplementos e A</w:t>
+            </w:r>
+            <w:r>
+              <w:rPr>
+                <w:rFonts w:ascii="Calibri" w:eastAsia="Times New Roman" w:hAnsi="Calibri" w:cs="Calibri"/>
+                <w:color w:val="000000"/>
+                <w:lang w:eastAsia="pt-PT"/>
+              </w:rPr>
+              <w:t>dornos</w:t>
             </w:r>
           </w:p>
         </w:tc>
@@ -21337,7 +23587,15 @@
                 <w:color w:val="000000"/>
                 <w:lang w:eastAsia="pt-PT"/>
               </w:rPr>
-              <w:t>texto do botão</w:t>
+              <w:t>T</w:t>
+            </w:r>
+            <w:r>
+              <w:rPr>
+                <w:rFonts w:ascii="Calibri" w:eastAsia="Times New Roman" w:hAnsi="Calibri" w:cs="Calibri"/>
+                <w:color w:val="000000"/>
+                <w:lang w:eastAsia="pt-PT"/>
+              </w:rPr>
+              <w:t>exto do botão</w:t>
             </w:r>
           </w:p>
         </w:tc>
@@ -21409,7 +23667,15 @@
                 <w:color w:val="000000"/>
                 <w:lang w:eastAsia="pt-PT"/>
               </w:rPr>
-              <w:t>cores</w:t>
+              <w:t>C</w:t>
+            </w:r>
+            <w:r>
+              <w:rPr>
+                <w:rFonts w:ascii="Calibri" w:eastAsia="Times New Roman" w:hAnsi="Calibri" w:cs="Calibri"/>
+                <w:color w:val="000000"/>
+                <w:lang w:eastAsia="pt-PT"/>
+              </w:rPr>
+              <w:t>ores</w:t>
             </w:r>
           </w:p>
         </w:tc>
@@ -21481,7 +23747,15 @@
                 <w:color w:val="000000"/>
                 <w:lang w:eastAsia="pt-PT"/>
               </w:rPr>
-              <w:t>verificar se o botão faz o indicado</w:t>
+              <w:t>V</w:t>
+            </w:r>
+            <w:r>
+              <w:rPr>
+                <w:rFonts w:ascii="Calibri" w:eastAsia="Times New Roman" w:hAnsi="Calibri" w:cs="Calibri"/>
+                <w:color w:val="000000"/>
+                <w:lang w:eastAsia="pt-PT"/>
+              </w:rPr>
+              <w:t>erificar se o botão faz o indicado</w:t>
             </w:r>
           </w:p>
         </w:tc>
@@ -21553,7 +23827,15 @@
                 <w:color w:val="000000"/>
                 <w:lang w:eastAsia="pt-PT"/>
               </w:rPr>
-              <w:t xml:space="preserve">verificar se o sistema devolve os dados </w:t>
+              <w:t>V</w:t>
+            </w:r>
+            <w:r>
+              <w:rPr>
+                <w:rFonts w:ascii="Calibri" w:eastAsia="Times New Roman" w:hAnsi="Calibri" w:cs="Calibri"/>
+                <w:color w:val="000000"/>
+                <w:lang w:eastAsia="pt-PT"/>
+              </w:rPr>
+              <w:t xml:space="preserve">erificar se o sistema devolve os dados </w:t>
             </w:r>
             <w:r>
               <w:rPr>
@@ -21599,7 +23881,15 @@
                 <w:color w:val="000000"/>
                 <w:lang w:eastAsia="pt-PT"/>
               </w:rPr>
-              <w:t>pós-condição</w:t>
+              <w:t>Pós-C</w:t>
+            </w:r>
+            <w:r>
+              <w:rPr>
+                <w:rFonts w:ascii="Calibri" w:eastAsia="Times New Roman" w:hAnsi="Calibri" w:cs="Calibri"/>
+                <w:color w:val="000000"/>
+                <w:lang w:eastAsia="pt-PT"/>
+              </w:rPr>
+              <w:t>ondição</w:t>
             </w:r>
           </w:p>
         </w:tc>
@@ -21632,7 +23922,15 @@
                 <w:color w:val="000000"/>
                 <w:lang w:eastAsia="pt-PT"/>
               </w:rPr>
-              <w:t>nenhum</w:t>
+              <w:t>N</w:t>
+            </w:r>
+            <w:r>
+              <w:rPr>
+                <w:rFonts w:ascii="Calibri" w:eastAsia="Times New Roman" w:hAnsi="Calibri" w:cs="Calibri"/>
+                <w:color w:val="000000"/>
+                <w:lang w:eastAsia="pt-PT"/>
+              </w:rPr>
+              <w:t>enhum</w:t>
             </w:r>
           </w:p>
         </w:tc>
@@ -21659,14 +23957,9 @@
       <w:r>
         <w:t xml:space="preserve">Tabela </w:t>
       </w:r>
-      <w:fldSimple w:instr=" SEQ Tabela \* ARABIC ">
-        <w:r>
-          <w:rPr>
-            <w:noProof/>
-          </w:rPr>
-          <w:t>11</w:t>
-        </w:r>
-      </w:fldSimple>
+      <w:r>
+        <w:t>10</w:t>
+      </w:r>
       <w:r>
         <w:t xml:space="preserve"> - </w:t>
       </w:r>
@@ -21677,7 +23970,7 @@
         <w:t xml:space="preserve"> </w:t>
       </w:r>
       <w:r>
-        <w:t>utente</w:t>
+        <w:t>Cliente</w:t>
       </w:r>
     </w:p>
     <w:p>
@@ -21783,7 +24076,15 @@
                 <w:color w:val="000000"/>
                 <w:lang w:eastAsia="pt-PT"/>
               </w:rPr>
-              <w:t>nome</w:t>
+              <w:t>N</w:t>
+            </w:r>
+            <w:r>
+              <w:rPr>
+                <w:rFonts w:ascii="Calibri" w:eastAsia="Times New Roman" w:hAnsi="Calibri" w:cs="Calibri"/>
+                <w:color w:val="000000"/>
+                <w:lang w:eastAsia="pt-PT"/>
+              </w:rPr>
+              <w:t>ome</w:t>
             </w:r>
           </w:p>
         </w:tc>
@@ -21816,7 +24117,15 @@
                 <w:color w:val="000000"/>
                 <w:lang w:eastAsia="pt-PT"/>
               </w:rPr>
-              <w:t>Eliminar utente</w:t>
+              <w:t xml:space="preserve">Eliminar </w:t>
+            </w:r>
+            <w:r>
+              <w:rPr>
+                <w:rFonts w:ascii="Calibri" w:eastAsia="Times New Roman" w:hAnsi="Calibri" w:cs="Calibri"/>
+                <w:color w:val="000000"/>
+                <w:lang w:eastAsia="pt-PT"/>
+              </w:rPr>
+              <w:t>Cliente</w:t>
             </w:r>
           </w:p>
         </w:tc>
@@ -21854,7 +24163,15 @@
                 <w:color w:val="000000"/>
                 <w:lang w:eastAsia="pt-PT"/>
               </w:rPr>
-              <w:t>descrição</w:t>
+              <w:t>D</w:t>
+            </w:r>
+            <w:r>
+              <w:rPr>
+                <w:rFonts w:ascii="Calibri" w:eastAsia="Times New Roman" w:hAnsi="Calibri" w:cs="Calibri"/>
+                <w:color w:val="000000"/>
+                <w:lang w:eastAsia="pt-PT"/>
+              </w:rPr>
+              <w:t>escrição</w:t>
             </w:r>
           </w:p>
         </w:tc>
@@ -21887,36 +24204,32 @@
                 <w:color w:val="000000"/>
                 <w:lang w:eastAsia="pt-PT"/>
               </w:rPr>
-              <w:t xml:space="preserve">o ator </w:t>
-            </w:r>
-            <w:proofErr w:type="gramStart"/>
-            <w:r>
-              <w:rPr>
-                <w:rFonts w:ascii="Calibri" w:eastAsia="Times New Roman" w:hAnsi="Calibri" w:cs="Calibri"/>
-                <w:color w:val="000000"/>
-                <w:lang w:eastAsia="pt-PT"/>
-              </w:rPr>
-              <w:t>vai Eliminar</w:t>
-            </w:r>
-            <w:proofErr w:type="gramEnd"/>
-            <w:r>
-              <w:rPr>
-                <w:rFonts w:ascii="Calibri" w:eastAsia="Times New Roman" w:hAnsi="Calibri" w:cs="Calibri"/>
-                <w:color w:val="000000"/>
-                <w:lang w:eastAsia="pt-PT"/>
-              </w:rPr>
-              <w:t xml:space="preserve"> o seu </w:t>
-            </w:r>
-            <w:proofErr w:type="spellStart"/>
-            <w:r>
-              <w:rPr>
-                <w:rFonts w:ascii="Calibri" w:eastAsia="Times New Roman" w:hAnsi="Calibri" w:cs="Calibri"/>
-                <w:color w:val="000000"/>
-                <w:lang w:eastAsia="pt-PT"/>
-              </w:rPr>
-              <w:t>profile</w:t>
-            </w:r>
-            <w:proofErr w:type="spellEnd"/>
+              <w:t>O</w:t>
+            </w:r>
+            <w:r>
+              <w:rPr>
+                <w:rFonts w:ascii="Calibri" w:eastAsia="Times New Roman" w:hAnsi="Calibri" w:cs="Calibri"/>
+                <w:color w:val="000000"/>
+                <w:lang w:eastAsia="pt-PT"/>
+              </w:rPr>
+              <w:t xml:space="preserve"> ator vai e</w:t>
+            </w:r>
+            <w:r>
+              <w:rPr>
+                <w:rFonts w:ascii="Calibri" w:eastAsia="Times New Roman" w:hAnsi="Calibri" w:cs="Calibri"/>
+                <w:color w:val="000000"/>
+                <w:lang w:eastAsia="pt-PT"/>
+              </w:rPr>
+              <w:t xml:space="preserve">liminar o seu </w:t>
+            </w:r>
+            <w:r>
+              <w:rPr>
+                <w:rFonts w:ascii="Calibri" w:eastAsia="Times New Roman" w:hAnsi="Calibri" w:cs="Calibri"/>
+                <w:color w:val="000000"/>
+                <w:lang w:eastAsia="pt-PT"/>
+              </w:rPr>
+              <w:t>perfil</w:t>
+            </w:r>
           </w:p>
         </w:tc>
       </w:tr>
@@ -21953,7 +24266,15 @@
                 <w:color w:val="000000"/>
                 <w:lang w:eastAsia="pt-PT"/>
               </w:rPr>
-              <w:t>pré-condição</w:t>
+              <w:t>Pré-C</w:t>
+            </w:r>
+            <w:r>
+              <w:rPr>
+                <w:rFonts w:ascii="Calibri" w:eastAsia="Times New Roman" w:hAnsi="Calibri" w:cs="Calibri"/>
+                <w:color w:val="000000"/>
+                <w:lang w:eastAsia="pt-PT"/>
+              </w:rPr>
+              <w:t>ondição</w:t>
             </w:r>
           </w:p>
         </w:tc>
@@ -21986,7 +24307,15 @@
                 <w:color w:val="000000"/>
                 <w:lang w:eastAsia="pt-PT"/>
               </w:rPr>
-              <w:t>login feito</w:t>
+              <w:t>L</w:t>
+            </w:r>
+            <w:r>
+              <w:rPr>
+                <w:rFonts w:ascii="Calibri" w:eastAsia="Times New Roman" w:hAnsi="Calibri" w:cs="Calibri"/>
+                <w:color w:val="000000"/>
+                <w:lang w:eastAsia="pt-PT"/>
+              </w:rPr>
+              <w:t>ogin feito</w:t>
             </w:r>
           </w:p>
         </w:tc>
@@ -22024,7 +24353,15 @@
                 <w:color w:val="000000"/>
                 <w:lang w:eastAsia="pt-PT"/>
               </w:rPr>
-              <w:t>caminho principal</w:t>
+              <w:t>Caminho P</w:t>
+            </w:r>
+            <w:r>
+              <w:rPr>
+                <w:rFonts w:ascii="Calibri" w:eastAsia="Times New Roman" w:hAnsi="Calibri" w:cs="Calibri"/>
+                <w:color w:val="000000"/>
+                <w:lang w:eastAsia="pt-PT"/>
+              </w:rPr>
+              <w:t>rincipal</w:t>
             </w:r>
           </w:p>
         </w:tc>
@@ -22129,18 +24466,24 @@
                 <w:color w:val="000000"/>
                 <w:lang w:eastAsia="pt-PT"/>
               </w:rPr>
-              <w:t xml:space="preserve">o ator clicar no botão </w:t>
-            </w:r>
-            <w:proofErr w:type="spellStart"/>
-            <w:r>
-              <w:rPr>
-                <w:rFonts w:ascii="Calibri" w:eastAsia="Times New Roman" w:hAnsi="Calibri" w:cs="Calibri"/>
-                <w:color w:val="000000"/>
-                <w:lang w:eastAsia="pt-PT"/>
-              </w:rPr>
-              <w:t>profile</w:t>
-            </w:r>
-            <w:proofErr w:type="spellEnd"/>
+              <w:t>O</w:t>
+            </w:r>
+            <w:r>
+              <w:rPr>
+                <w:rFonts w:ascii="Calibri" w:eastAsia="Times New Roman" w:hAnsi="Calibri" w:cs="Calibri"/>
+                <w:color w:val="000000"/>
+                <w:lang w:eastAsia="pt-PT"/>
+              </w:rPr>
+              <w:t xml:space="preserve"> ator clicar no botão </w:t>
+            </w:r>
+            <w:r>
+              <w:rPr>
+                <w:rFonts w:ascii="Calibri" w:eastAsia="Times New Roman" w:hAnsi="Calibri" w:cs="Calibri"/>
+                <w:color w:val="000000"/>
+                <w:lang w:eastAsia="pt-PT"/>
+              </w:rPr>
+              <w:t>Perfil</w:t>
+            </w:r>
           </w:p>
         </w:tc>
       </w:tr>
@@ -22211,7 +24554,15 @@
                 <w:color w:val="000000"/>
                 <w:lang w:eastAsia="pt-PT"/>
               </w:rPr>
-              <w:t xml:space="preserve">o sistema devolve um </w:t>
+              <w:t>O</w:t>
+            </w:r>
+            <w:r>
+              <w:rPr>
+                <w:rFonts w:ascii="Calibri" w:eastAsia="Times New Roman" w:hAnsi="Calibri" w:cs="Calibri"/>
+                <w:color w:val="000000"/>
+                <w:lang w:eastAsia="pt-PT"/>
+              </w:rPr>
+              <w:t xml:space="preserve"> sistema devolve um </w:t>
             </w:r>
             <w:r>
               <w:rPr>
@@ -22229,23 +24580,29 @@
               </w:rPr>
               <w:t xml:space="preserve"> com o </w:t>
             </w:r>
-            <w:proofErr w:type="spellStart"/>
-            <w:r>
-              <w:rPr>
-                <w:rFonts w:ascii="Calibri" w:eastAsia="Times New Roman" w:hAnsi="Calibri" w:cs="Calibri"/>
-                <w:color w:val="000000"/>
-                <w:lang w:eastAsia="pt-PT"/>
-              </w:rPr>
-              <w:t>profile</w:t>
-            </w:r>
-            <w:proofErr w:type="spellEnd"/>
-            <w:r>
-              <w:rPr>
-                <w:rFonts w:ascii="Calibri" w:eastAsia="Times New Roman" w:hAnsi="Calibri" w:cs="Calibri"/>
-                <w:color w:val="000000"/>
-                <w:lang w:eastAsia="pt-PT"/>
-              </w:rPr>
-              <w:t xml:space="preserve"> do utente</w:t>
+            <w:r>
+              <w:rPr>
+                <w:rFonts w:ascii="Calibri" w:eastAsia="Times New Roman" w:hAnsi="Calibri" w:cs="Calibri"/>
+                <w:color w:val="000000"/>
+                <w:lang w:eastAsia="pt-PT"/>
+              </w:rPr>
+              <w:t>perfil</w:t>
+            </w:r>
+            <w:r>
+              <w:rPr>
+                <w:rFonts w:ascii="Calibri" w:eastAsia="Times New Roman" w:hAnsi="Calibri" w:cs="Calibri"/>
+                <w:color w:val="000000"/>
+                <w:lang w:eastAsia="pt-PT"/>
+              </w:rPr>
+              <w:t xml:space="preserve"> do </w:t>
+            </w:r>
+            <w:r>
+              <w:rPr>
+                <w:rFonts w:ascii="Calibri" w:eastAsia="Times New Roman" w:hAnsi="Calibri" w:cs="Calibri"/>
+                <w:color w:val="000000"/>
+                <w:lang w:eastAsia="pt-PT"/>
+              </w:rPr>
+              <w:t>Cliente</w:t>
             </w:r>
           </w:p>
         </w:tc>
@@ -22317,7 +24674,15 @@
                 <w:color w:val="000000"/>
                 <w:lang w:eastAsia="pt-PT"/>
               </w:rPr>
-              <w:t>o ator clica no botão eliminar</w:t>
+              <w:t>O</w:t>
+            </w:r>
+            <w:r>
+              <w:rPr>
+                <w:rFonts w:ascii="Calibri" w:eastAsia="Times New Roman" w:hAnsi="Calibri" w:cs="Calibri"/>
+                <w:color w:val="000000"/>
+                <w:lang w:eastAsia="pt-PT"/>
+              </w:rPr>
+              <w:t xml:space="preserve"> ator clica no botão eliminar</w:t>
             </w:r>
           </w:p>
         </w:tc>
@@ -22389,7 +24754,15 @@
                 <w:color w:val="000000"/>
                 <w:lang w:eastAsia="pt-PT"/>
               </w:rPr>
-              <w:t>o sistema devolve uma mensagem a solicitar confirmação</w:t>
+              <w:t>O</w:t>
+            </w:r>
+            <w:r>
+              <w:rPr>
+                <w:rFonts w:ascii="Calibri" w:eastAsia="Times New Roman" w:hAnsi="Calibri" w:cs="Calibri"/>
+                <w:color w:val="000000"/>
+                <w:lang w:eastAsia="pt-PT"/>
+              </w:rPr>
+              <w:t xml:space="preserve"> sistema devolve uma mensagem a solicitar confirmação</w:t>
             </w:r>
           </w:p>
         </w:tc>
@@ -22461,7 +24834,15 @@
                 <w:color w:val="000000"/>
                 <w:lang w:eastAsia="pt-PT"/>
               </w:rPr>
-              <w:t>o ator confirma</w:t>
+              <w:t>O</w:t>
+            </w:r>
+            <w:r>
+              <w:rPr>
+                <w:rFonts w:ascii="Calibri" w:eastAsia="Times New Roman" w:hAnsi="Calibri" w:cs="Calibri"/>
+                <w:color w:val="000000"/>
+                <w:lang w:eastAsia="pt-PT"/>
+              </w:rPr>
+              <w:t xml:space="preserve"> ator confirma</w:t>
             </w:r>
           </w:p>
         </w:tc>
@@ -22533,7 +24914,15 @@
                 <w:color w:val="000000"/>
                 <w:lang w:eastAsia="pt-PT"/>
               </w:rPr>
-              <w:t>o sistema devolve uma mensagem de sucesso</w:t>
+              <w:t>O</w:t>
+            </w:r>
+            <w:r>
+              <w:rPr>
+                <w:rFonts w:ascii="Calibri" w:eastAsia="Times New Roman" w:hAnsi="Calibri" w:cs="Calibri"/>
+                <w:color w:val="000000"/>
+                <w:lang w:eastAsia="pt-PT"/>
+              </w:rPr>
+              <w:t xml:space="preserve"> sistema devolve uma mensagem de sucesso</w:t>
             </w:r>
           </w:p>
         </w:tc>
@@ -22571,7 +24960,15 @@
                 <w:color w:val="000000"/>
                 <w:lang w:eastAsia="pt-PT"/>
               </w:rPr>
-              <w:t>caminhos alternativos</w:t>
+              <w:t>Caminhos A</w:t>
+            </w:r>
+            <w:r>
+              <w:rPr>
+                <w:rFonts w:ascii="Calibri" w:eastAsia="Times New Roman" w:hAnsi="Calibri" w:cs="Calibri"/>
+                <w:color w:val="000000"/>
+                <w:lang w:eastAsia="pt-PT"/>
+              </w:rPr>
+              <w:t>lternativos</w:t>
             </w:r>
           </w:p>
         </w:tc>
@@ -22642,7 +25039,15 @@
                 <w:color w:val="000000"/>
                 <w:lang w:eastAsia="pt-PT"/>
               </w:rPr>
-              <w:t>suplementos e adornos</w:t>
+              <w:t>Suplementos e A</w:t>
+            </w:r>
+            <w:r>
+              <w:rPr>
+                <w:rFonts w:ascii="Calibri" w:eastAsia="Times New Roman" w:hAnsi="Calibri" w:cs="Calibri"/>
+                <w:color w:val="000000"/>
+                <w:lang w:eastAsia="pt-PT"/>
+              </w:rPr>
+              <w:t>dornos</w:t>
             </w:r>
           </w:p>
         </w:tc>
@@ -22747,7 +25152,15 @@
                 <w:color w:val="000000"/>
                 <w:lang w:eastAsia="pt-PT"/>
               </w:rPr>
-              <w:t>texto do botão</w:t>
+              <w:t>T</w:t>
+            </w:r>
+            <w:r>
+              <w:rPr>
+                <w:rFonts w:ascii="Calibri" w:eastAsia="Times New Roman" w:hAnsi="Calibri" w:cs="Calibri"/>
+                <w:color w:val="000000"/>
+                <w:lang w:eastAsia="pt-PT"/>
+              </w:rPr>
+              <w:t>exto do botão</w:t>
             </w:r>
           </w:p>
         </w:tc>
@@ -22819,7 +25232,15 @@
                 <w:color w:val="000000"/>
                 <w:lang w:eastAsia="pt-PT"/>
               </w:rPr>
-              <w:t>cores</w:t>
+              <w:t>C</w:t>
+            </w:r>
+            <w:r>
+              <w:rPr>
+                <w:rFonts w:ascii="Calibri" w:eastAsia="Times New Roman" w:hAnsi="Calibri" w:cs="Calibri"/>
+                <w:color w:val="000000"/>
+                <w:lang w:eastAsia="pt-PT"/>
+              </w:rPr>
+              <w:t>ores</w:t>
             </w:r>
           </w:p>
         </w:tc>
@@ -22891,7 +25312,15 @@
                 <w:color w:val="000000"/>
                 <w:lang w:eastAsia="pt-PT"/>
               </w:rPr>
-              <w:t>verificar se o botão faz o indicado</w:t>
+              <w:t>V</w:t>
+            </w:r>
+            <w:r>
+              <w:rPr>
+                <w:rFonts w:ascii="Calibri" w:eastAsia="Times New Roman" w:hAnsi="Calibri" w:cs="Calibri"/>
+                <w:color w:val="000000"/>
+                <w:lang w:eastAsia="pt-PT"/>
+              </w:rPr>
+              <w:t>erificar se o botão faz o indicado</w:t>
             </w:r>
           </w:p>
         </w:tc>
@@ -22963,7 +25392,15 @@
                 <w:color w:val="000000"/>
                 <w:lang w:eastAsia="pt-PT"/>
               </w:rPr>
-              <w:t xml:space="preserve">verificar se o sistema devolve os dados </w:t>
+              <w:t>V</w:t>
+            </w:r>
+            <w:r>
+              <w:rPr>
+                <w:rFonts w:ascii="Calibri" w:eastAsia="Times New Roman" w:hAnsi="Calibri" w:cs="Calibri"/>
+                <w:color w:val="000000"/>
+                <w:lang w:eastAsia="pt-PT"/>
+              </w:rPr>
+              <w:t xml:space="preserve">erificar se o sistema devolve os dados </w:t>
             </w:r>
             <w:r>
               <w:rPr>
@@ -22973,8 +25410,6 @@
               </w:rPr>
               <w:t>necessários</w:t>
             </w:r>
-            <w:bookmarkStart w:id="7" w:name="_GoBack"/>
-            <w:bookmarkEnd w:id="7"/>
           </w:p>
         </w:tc>
       </w:tr>
@@ -23011,7 +25446,15 @@
                 <w:color w:val="000000"/>
                 <w:lang w:eastAsia="pt-PT"/>
               </w:rPr>
-              <w:t>pós-condição</w:t>
+              <w:t>Pós-C</w:t>
+            </w:r>
+            <w:r>
+              <w:rPr>
+                <w:rFonts w:ascii="Calibri" w:eastAsia="Times New Roman" w:hAnsi="Calibri" w:cs="Calibri"/>
+                <w:color w:val="000000"/>
+                <w:lang w:eastAsia="pt-PT"/>
+              </w:rPr>
+              <w:t>ondição</w:t>
             </w:r>
           </w:p>
         </w:tc>
@@ -23044,7 +25487,15 @@
                 <w:color w:val="000000"/>
                 <w:lang w:eastAsia="pt-PT"/>
               </w:rPr>
-              <w:t>nenhum</w:t>
+              <w:t>N</w:t>
+            </w:r>
+            <w:r>
+              <w:rPr>
+                <w:rFonts w:ascii="Calibri" w:eastAsia="Times New Roman" w:hAnsi="Calibri" w:cs="Calibri"/>
+                <w:color w:val="000000"/>
+                <w:lang w:eastAsia="pt-PT"/>
+              </w:rPr>
+              <w:t>enhum</w:t>
             </w:r>
           </w:p>
         </w:tc>
@@ -23077,16 +25528,14 @@
       <w:r>
         <w:t xml:space="preserve">Tabela </w:t>
       </w:r>
-      <w:fldSimple w:instr=" SEQ Tabela \* ARABIC ">
-        <w:r>
-          <w:rPr>
-            <w:noProof/>
-          </w:rPr>
-          <w:t>12</w:t>
-        </w:r>
-      </w:fldSimple>
       <w:r>
-        <w:t xml:space="preserve"> - Eliminar utente</w:t>
+        <w:t>11</w:t>
+      </w:r>
+      <w:r>
+        <w:t xml:space="preserve"> - Eliminar </w:t>
+      </w:r>
+      <w:r>
+        <w:t>Cliente</w:t>
       </w:r>
     </w:p>
     <w:p>
@@ -23141,7 +25590,7 @@
           <w:lang w:eastAsia="pt-PT"/>
         </w:rPr>
       </w:pPr>
-      <w:bookmarkStart w:id="8" w:name="_Toc499315013"/>
+      <w:bookmarkStart w:id="7" w:name="_Toc499315013"/>
       <w:r>
         <w:rPr>
           <w:rFonts w:eastAsia="Times New Roman"/>
@@ -23149,7 +25598,7 @@
         </w:rPr>
         <w:t>Diagrama de sequência;</w:t>
       </w:r>
-      <w:bookmarkEnd w:id="8"/>
+      <w:bookmarkEnd w:id="7"/>
     </w:p>
     <w:p>
       <w:pPr>
@@ -23175,6 +25624,19 @@
         </w:rPr>
         <w:t xml:space="preserve"> entre o utilizador e o sistema. Este diagrama é construído a partir dos casos de uso</w:t>
       </w:r>
+      <w:r>
+        <w:rPr>
+          <w:lang w:eastAsia="pt-PT"/>
+        </w:rPr>
+        <w:t>:</w:t>
+      </w:r>
+    </w:p>
+    <w:p>
+      <w:pPr>
+        <w:rPr>
+          <w:lang w:eastAsia="pt-PT"/>
+        </w:rPr>
+      </w:pPr>
     </w:p>
     <w:p>
       <w:pPr>
@@ -23183,10 +25645,10 @@
       </w:pPr>
       <w:r>
         <w:object w:dxaOrig="14431" w:dyaOrig="9361">
-          <v:shape id="_x0000_i1026" type="#_x0000_t75" style="width:459.15pt;height:276.5pt" o:ole="">
+          <v:shape id="_x0000_i1026" type="#_x0000_t75" style="width:456pt;height:276pt" o:ole="">
             <v:imagedata r:id="rId12" o:title=""/>
           </v:shape>
-          <o:OLEObject Type="Embed" ProgID="Visio.Drawing.15" ShapeID="_x0000_i1026" DrawAspect="Content" ObjectID="_1573058556" r:id="rId13"/>
+          <o:OLEObject Type="Embed" ProgID="Visio.Drawing.15" ShapeID="_x0000_i1026" DrawAspect="Content" ObjectID="_1573060888" r:id="rId13"/>
         </w:object>
       </w:r>
     </w:p>
@@ -23228,10 +25690,10 @@
       </w:pPr>
       <w:r>
         <w:object w:dxaOrig="17086" w:dyaOrig="10831">
-          <v:shape id="_x0000_i1027" type="#_x0000_t75" style="width:427.3pt;height:270.8pt" o:ole="">
+          <v:shape id="_x0000_i1027" type="#_x0000_t75" style="width:426pt;height:270pt" o:ole="">
             <v:imagedata r:id="rId14" o:title=""/>
           </v:shape>
-          <o:OLEObject Type="Embed" ProgID="Visio.Drawing.15" ShapeID="_x0000_i1027" DrawAspect="Content" ObjectID="_1573058557" r:id="rId15"/>
+          <o:OLEObject Type="Embed" ProgID="Visio.Drawing.15" ShapeID="_x0000_i1027" DrawAspect="Content" ObjectID="_1573060889" r:id="rId15"/>
         </w:object>
       </w:r>
     </w:p>
@@ -23290,7 +25752,7 @@
           <w:lang w:eastAsia="pt-PT"/>
         </w:rPr>
       </w:pPr>
-      <w:bookmarkStart w:id="9" w:name="_Toc499315014"/>
+      <w:bookmarkStart w:id="8" w:name="_Toc499315014"/>
       <w:r>
         <w:rPr>
           <w:rFonts w:eastAsia="Times New Roman"/>
@@ -23298,7 +25760,7 @@
         </w:rPr>
         <w:t>Diagrama de Classes</w:t>
       </w:r>
-      <w:bookmarkEnd w:id="9"/>
+      <w:bookmarkEnd w:id="8"/>
     </w:p>
     <w:p>
       <w:pPr>
@@ -23368,6 +25830,18 @@
           <w:szCs w:val="23"/>
           <w:lang w:eastAsia="pt-PT"/>
         </w:rPr>
+        <w:t>.</w:t>
+      </w:r>
+      <w:bookmarkStart w:id="9" w:name="_GoBack"/>
+      <w:bookmarkEnd w:id="9"/>
+      <w:r>
+        <w:rPr>
+          <w:rFonts w:ascii="Calibri" w:eastAsia="Times New Roman" w:hAnsi="Calibri" w:cs="Times New Roman"/>
+          <w:color w:val="444444"/>
+          <w:sz w:val="23"/>
+          <w:szCs w:val="23"/>
+          <w:lang w:eastAsia="pt-PT"/>
+        </w:rPr>
         <w:br/>
       </w:r>
     </w:p>
@@ -23392,6 +25866,7 @@
       <w:r>
         <w:rPr>
           <w:noProof/>
+          <w:lang w:eastAsia="pt-PT"/>
         </w:rPr>
         <w:drawing>
           <wp:inline distT="0" distB="0" distL="0" distR="0" wp14:anchorId="5241AF70" wp14:editId="5D6B40EF">
@@ -23438,14 +25913,9 @@
       <w:r>
         <w:t xml:space="preserve">Diagrama </w:t>
       </w:r>
-      <w:fldSimple w:instr=" SEQ Diagrama \* ARABIC ">
-        <w:r>
-          <w:rPr>
-            <w:noProof/>
-          </w:rPr>
-          <w:t>3</w:t>
-        </w:r>
-      </w:fldSimple>
+      <w:r>
+        <w:t>1</w:t>
+      </w:r>
       <w:r>
         <w:t xml:space="preserve"> </w:t>
       </w:r>
@@ -23517,7 +25987,7 @@
     </w:p>
     <w:tbl>
       <w:tblPr>
-        <w:tblStyle w:val="TabelacomGrelha"/>
+        <w:tblStyle w:val="Tabelacomgrelha"/>
         <w:tblW w:w="8730" w:type="dxa"/>
         <w:tblLook w:val="04A0" w:firstRow="1" w:lastRow="0" w:firstColumn="1" w:lastColumn="0" w:noHBand="0" w:noVBand="1"/>
       </w:tblPr>
@@ -25356,7 +27826,7 @@
 </file>
 
 <file path=word/endnotes.xml><?xml version="1.0" encoding="utf-8"?>
-<w:endnotes xmlns:wpc="http://schemas.microsoft.com/office/word/2010/wordprocessingCanvas" xmlns:cx="http://schemas.microsoft.com/office/drawing/2014/chartex" xmlns:cx1="http://schemas.microsoft.com/office/drawing/2015/9/8/chartex" xmlns:cx2="http://schemas.microsoft.com/office/drawing/2015/10/21/chartex" xmlns:cx3="http://schemas.microsoft.com/office/drawing/2016/5/9/chartex" xmlns:cx4="http://schemas.microsoft.com/office/drawing/2016/5/10/chartex" xmlns:cx5="http://schemas.microsoft.com/office/drawing/2016/5/11/chartex" xmlns:cx6="http://schemas.microsoft.com/office/drawing/2016/5/12/chartex" xmlns:cx7="http://schemas.microsoft.com/office/drawing/2016/5/13/chartex" xmlns:cx8="http://schemas.microsoft.com/office/drawing/2016/5/14/chartex" xmlns:mc="http://schemas.openxmlformats.org/markup-compatibility/2006" xmlns:aink="http://schemas.microsoft.com/office/drawing/2016/ink" xmlns:am3d="http://schemas.microsoft.com/office/drawing/2017/model3d" xmlns:o="urn:schemas-microsoft-com:office:office" xmlns:r="http://schemas.openxmlformats.org/officeDocument/2006/relationships" xmlns:m="http://schemas.openxmlformats.org/officeDocument/2006/math" xmlns:v="urn:schemas-microsoft-com:vml" xmlns:wp14="http://schemas.microsoft.com/office/word/2010/wordprocessingDrawing" xmlns:wp="http://schemas.openxmlformats.org/drawingml/2006/wordprocessingDrawing" xmlns:w10="urn:schemas-microsoft-com:office:word" xmlns:w="http://schemas.openxmlformats.org/wordprocessingml/2006/main" xmlns:w14="http://schemas.microsoft.com/office/word/2010/wordml" xmlns:w15="http://schemas.microsoft.com/office/word/2012/wordml" xmlns:w16cid="http://schemas.microsoft.com/office/word/2016/wordml/cid" xmlns:w16se="http://schemas.microsoft.com/office/word/2015/wordml/symex" xmlns:wpg="http://schemas.microsoft.com/office/word/2010/wordprocessingGroup" xmlns:wpi="http://schemas.microsoft.com/office/word/2010/wordprocessingInk" xmlns:wne="http://schemas.microsoft.com/office/word/2006/wordml" xmlns:wps="http://schemas.microsoft.com/office/word/2010/wordprocessingShape" mc:Ignorable="w14 w15 w16se w16cid wp14">
+<w:endnotes xmlns:wpc="http://schemas.microsoft.com/office/word/2010/wordprocessingCanvas" xmlns:mc="http://schemas.openxmlformats.org/markup-compatibility/2006" xmlns:o="urn:schemas-microsoft-com:office:office" xmlns:r="http://schemas.openxmlformats.org/officeDocument/2006/relationships" xmlns:m="http://schemas.openxmlformats.org/officeDocument/2006/math" xmlns:v="urn:schemas-microsoft-com:vml" xmlns:wp14="http://schemas.microsoft.com/office/word/2010/wordprocessingDrawing" xmlns:wp="http://schemas.openxmlformats.org/drawingml/2006/wordprocessingDrawing" xmlns:w10="urn:schemas-microsoft-com:office:word" xmlns:w="http://schemas.openxmlformats.org/wordprocessingml/2006/main" xmlns:w14="http://schemas.microsoft.com/office/word/2010/wordml" xmlns:w15="http://schemas.microsoft.com/office/word/2012/wordml" xmlns:wpg="http://schemas.microsoft.com/office/word/2010/wordprocessingGroup" xmlns:wpi="http://schemas.microsoft.com/office/word/2010/wordprocessingInk" xmlns:wne="http://schemas.microsoft.com/office/word/2006/wordml" xmlns:wps="http://schemas.microsoft.com/office/word/2010/wordprocessingShape" mc:Ignorable="w14 w15 wp14">
   <w:endnote w:type="separator" w:id="-1">
     <w:p>
       <w:pPr>
@@ -25381,7 +27851,7 @@
 </file>
 
 <file path=word/footer1.xml><?xml version="1.0" encoding="utf-8"?>
-<w:ftr xmlns:wpc="http://schemas.microsoft.com/office/word/2010/wordprocessingCanvas" xmlns:cx="http://schemas.microsoft.com/office/drawing/2014/chartex" xmlns:cx1="http://schemas.microsoft.com/office/drawing/2015/9/8/chartex" xmlns:cx2="http://schemas.microsoft.com/office/drawing/2015/10/21/chartex" xmlns:cx3="http://schemas.microsoft.com/office/drawing/2016/5/9/chartex" xmlns:cx4="http://schemas.microsoft.com/office/drawing/2016/5/10/chartex" xmlns:cx5="http://schemas.microsoft.com/office/drawing/2016/5/11/chartex" xmlns:cx6="http://schemas.microsoft.com/office/drawing/2016/5/12/chartex" xmlns:cx7="http://schemas.microsoft.com/office/drawing/2016/5/13/chartex" xmlns:cx8="http://schemas.microsoft.com/office/drawing/2016/5/14/chartex" xmlns:mc="http://schemas.openxmlformats.org/markup-compatibility/2006" xmlns:aink="http://schemas.microsoft.com/office/drawing/2016/ink" xmlns:am3d="http://schemas.microsoft.com/office/drawing/2017/model3d" xmlns:o="urn:schemas-microsoft-com:office:office" xmlns:r="http://schemas.openxmlformats.org/officeDocument/2006/relationships" xmlns:m="http://schemas.openxmlformats.org/officeDocument/2006/math" xmlns:v="urn:schemas-microsoft-com:vml" xmlns:wp14="http://schemas.microsoft.com/office/word/2010/wordprocessingDrawing" xmlns:wp="http://schemas.openxmlformats.org/drawingml/2006/wordprocessingDrawing" xmlns:w10="urn:schemas-microsoft-com:office:word" xmlns:w="http://schemas.openxmlformats.org/wordprocessingml/2006/main" xmlns:w14="http://schemas.microsoft.com/office/word/2010/wordml" xmlns:w15="http://schemas.microsoft.com/office/word/2012/wordml" xmlns:w16cid="http://schemas.microsoft.com/office/word/2016/wordml/cid" xmlns:w16se="http://schemas.microsoft.com/office/word/2015/wordml/symex" xmlns:wpg="http://schemas.microsoft.com/office/word/2010/wordprocessingGroup" xmlns:wpi="http://schemas.microsoft.com/office/word/2010/wordprocessingInk" xmlns:wne="http://schemas.microsoft.com/office/word/2006/wordml" xmlns:wps="http://schemas.microsoft.com/office/word/2010/wordprocessingShape" mc:Ignorable="w14 w15 w16se w16cid wp14">
+<w:ftr xmlns:wpc="http://schemas.microsoft.com/office/word/2010/wordprocessingCanvas" xmlns:mc="http://schemas.openxmlformats.org/markup-compatibility/2006" xmlns:o="urn:schemas-microsoft-com:office:office" xmlns:r="http://schemas.openxmlformats.org/officeDocument/2006/relationships" xmlns:m="http://schemas.openxmlformats.org/officeDocument/2006/math" xmlns:v="urn:schemas-microsoft-com:vml" xmlns:wp14="http://schemas.microsoft.com/office/word/2010/wordprocessingDrawing" xmlns:wp="http://schemas.openxmlformats.org/drawingml/2006/wordprocessingDrawing" xmlns:w10="urn:schemas-microsoft-com:office:word" xmlns:w="http://schemas.openxmlformats.org/wordprocessingml/2006/main" xmlns:w14="http://schemas.microsoft.com/office/word/2010/wordml" xmlns:w15="http://schemas.microsoft.com/office/word/2012/wordml" xmlns:wpg="http://schemas.microsoft.com/office/word/2010/wordprocessingGroup" xmlns:wpi="http://schemas.microsoft.com/office/word/2010/wordprocessingInk" xmlns:wne="http://schemas.microsoft.com/office/word/2006/wordml" xmlns:wps="http://schemas.microsoft.com/office/word/2010/wordprocessingShape" mc:Ignorable="w14 w15 wp14">
   <w:sdt>
     <w:sdtPr>
       <w:id w:val="1086734837"/>
@@ -25456,7 +27926,7 @@
                 </wp:inline>
               </w:drawing>
             </mc:Choice>
-            <mc:Fallback>
+            <mc:Fallback xmlns:w16se="http://schemas.microsoft.com/office/word/2015/wordml/symex" xmlns:w16cid="http://schemas.microsoft.com/office/word/2016/wordml/cid" xmlns:am3d="http://schemas.microsoft.com/office/drawing/2017/model3d" xmlns:aink="http://schemas.microsoft.com/office/drawing/2016/ink" xmlns:cx8="http://schemas.microsoft.com/office/drawing/2016/5/14/chartex" xmlns:cx7="http://schemas.microsoft.com/office/drawing/2016/5/13/chartex" xmlns:cx6="http://schemas.microsoft.com/office/drawing/2016/5/12/chartex" xmlns:cx5="http://schemas.microsoft.com/office/drawing/2016/5/11/chartex" xmlns:cx4="http://schemas.microsoft.com/office/drawing/2016/5/10/chartex" xmlns:cx3="http://schemas.microsoft.com/office/drawing/2016/5/9/chartex" xmlns:cx2="http://schemas.microsoft.com/office/drawing/2015/10/21/chartex" xmlns:cx1="http://schemas.microsoft.com/office/drawing/2015/9/8/chartex" xmlns:cx="http://schemas.microsoft.com/office/drawing/2014/chartex">
               <w:pict>
                 <v:shapetype w14:anchorId="1A877B80" id="_x0000_t110" coordsize="21600,21600" o:spt="110" path="m10800,l,10800,10800,21600,21600,10800xe">
                   <v:stroke joinstyle="miter"/>
@@ -25488,7 +27958,7 @@
           <w:rPr>
             <w:noProof/>
           </w:rPr>
-          <w:t>19</w:t>
+          <w:t>21</w:t>
         </w:r>
         <w:r>
           <w:fldChar w:fldCharType="end"/>
@@ -25505,7 +27975,7 @@
 </file>
 
 <file path=word/footnotes.xml><?xml version="1.0" encoding="utf-8"?>
-<w:footnotes xmlns:wpc="http://schemas.microsoft.com/office/word/2010/wordprocessingCanvas" xmlns:cx="http://schemas.microsoft.com/office/drawing/2014/chartex" xmlns:cx1="http://schemas.microsoft.com/office/drawing/2015/9/8/chartex" xmlns:cx2="http://schemas.microsoft.com/office/drawing/2015/10/21/chartex" xmlns:cx3="http://schemas.microsoft.com/office/drawing/2016/5/9/chartex" xmlns:cx4="http://schemas.microsoft.com/office/drawing/2016/5/10/chartex" xmlns:cx5="http://schemas.microsoft.com/office/drawing/2016/5/11/chartex" xmlns:cx6="http://schemas.microsoft.com/office/drawing/2016/5/12/chartex" xmlns:cx7="http://schemas.microsoft.com/office/drawing/2016/5/13/chartex" xmlns:cx8="http://schemas.microsoft.com/office/drawing/2016/5/14/chartex" xmlns:mc="http://schemas.openxmlformats.org/markup-compatibility/2006" xmlns:aink="http://schemas.microsoft.com/office/drawing/2016/ink" xmlns:am3d="http://schemas.microsoft.com/office/drawing/2017/model3d" xmlns:o="urn:schemas-microsoft-com:office:office" xmlns:r="http://schemas.openxmlformats.org/officeDocument/2006/relationships" xmlns:m="http://schemas.openxmlformats.org/officeDocument/2006/math" xmlns:v="urn:schemas-microsoft-com:vml" xmlns:wp14="http://schemas.microsoft.com/office/word/2010/wordprocessingDrawing" xmlns:wp="http://schemas.openxmlformats.org/drawingml/2006/wordprocessingDrawing" xmlns:w10="urn:schemas-microsoft-com:office:word" xmlns:w="http://schemas.openxmlformats.org/wordprocessingml/2006/main" xmlns:w14="http://schemas.microsoft.com/office/word/2010/wordml" xmlns:w15="http://schemas.microsoft.com/office/word/2012/wordml" xmlns:w16cid="http://schemas.microsoft.com/office/word/2016/wordml/cid" xmlns:w16se="http://schemas.microsoft.com/office/word/2015/wordml/symex" xmlns:wpg="http://schemas.microsoft.com/office/word/2010/wordprocessingGroup" xmlns:wpi="http://schemas.microsoft.com/office/word/2010/wordprocessingInk" xmlns:wne="http://schemas.microsoft.com/office/word/2006/wordml" xmlns:wps="http://schemas.microsoft.com/office/word/2010/wordprocessingShape" mc:Ignorable="w14 w15 w16se w16cid wp14">
+<w:footnotes xmlns:wpc="http://schemas.microsoft.com/office/word/2010/wordprocessingCanvas" xmlns:mc="http://schemas.openxmlformats.org/markup-compatibility/2006" xmlns:o="urn:schemas-microsoft-com:office:office" xmlns:r="http://schemas.openxmlformats.org/officeDocument/2006/relationships" xmlns:m="http://schemas.openxmlformats.org/officeDocument/2006/math" xmlns:v="urn:schemas-microsoft-com:vml" xmlns:wp14="http://schemas.microsoft.com/office/word/2010/wordprocessingDrawing" xmlns:wp="http://schemas.openxmlformats.org/drawingml/2006/wordprocessingDrawing" xmlns:w10="urn:schemas-microsoft-com:office:word" xmlns:w="http://schemas.openxmlformats.org/wordprocessingml/2006/main" xmlns:w14="http://schemas.microsoft.com/office/word/2010/wordml" xmlns:w15="http://schemas.microsoft.com/office/word/2012/wordml" xmlns:wpg="http://schemas.microsoft.com/office/word/2010/wordprocessingGroup" xmlns:wpi="http://schemas.microsoft.com/office/word/2010/wordprocessingInk" xmlns:wne="http://schemas.microsoft.com/office/word/2006/wordml" xmlns:wps="http://schemas.microsoft.com/office/word/2010/wordprocessingShape" mc:Ignorable="w14 w15 wp14">
   <w:footnote w:type="separator" w:id="-1">
     <w:p>
       <w:pPr>
@@ -25530,7 +28000,7 @@
 </file>
 
 <file path=word/header1.xml><?xml version="1.0" encoding="utf-8"?>
-<w:hdr xmlns:wpc="http://schemas.microsoft.com/office/word/2010/wordprocessingCanvas" xmlns:cx="http://schemas.microsoft.com/office/drawing/2014/chartex" xmlns:cx1="http://schemas.microsoft.com/office/drawing/2015/9/8/chartex" xmlns:cx2="http://schemas.microsoft.com/office/drawing/2015/10/21/chartex" xmlns:cx3="http://schemas.microsoft.com/office/drawing/2016/5/9/chartex" xmlns:cx4="http://schemas.microsoft.com/office/drawing/2016/5/10/chartex" xmlns:cx5="http://schemas.microsoft.com/office/drawing/2016/5/11/chartex" xmlns:cx6="http://schemas.microsoft.com/office/drawing/2016/5/12/chartex" xmlns:cx7="http://schemas.microsoft.com/office/drawing/2016/5/13/chartex" xmlns:cx8="http://schemas.microsoft.com/office/drawing/2016/5/14/chartex" xmlns:mc="http://schemas.openxmlformats.org/markup-compatibility/2006" xmlns:aink="http://schemas.microsoft.com/office/drawing/2016/ink" xmlns:am3d="http://schemas.microsoft.com/office/drawing/2017/model3d" xmlns:o="urn:schemas-microsoft-com:office:office" xmlns:r="http://schemas.openxmlformats.org/officeDocument/2006/relationships" xmlns:m="http://schemas.openxmlformats.org/officeDocument/2006/math" xmlns:v="urn:schemas-microsoft-com:vml" xmlns:wp14="http://schemas.microsoft.com/office/word/2010/wordprocessingDrawing" xmlns:wp="http://schemas.openxmlformats.org/drawingml/2006/wordprocessingDrawing" xmlns:w10="urn:schemas-microsoft-com:office:word" xmlns:w="http://schemas.openxmlformats.org/wordprocessingml/2006/main" xmlns:w14="http://schemas.microsoft.com/office/word/2010/wordml" xmlns:w15="http://schemas.microsoft.com/office/word/2012/wordml" xmlns:w16cid="http://schemas.microsoft.com/office/word/2016/wordml/cid" xmlns:w16se="http://schemas.microsoft.com/office/word/2015/wordml/symex" xmlns:wpg="http://schemas.microsoft.com/office/word/2010/wordprocessingGroup" xmlns:wpi="http://schemas.microsoft.com/office/word/2010/wordprocessingInk" xmlns:wne="http://schemas.microsoft.com/office/word/2006/wordml" xmlns:wps="http://schemas.microsoft.com/office/word/2010/wordprocessingShape" mc:Ignorable="w14 w15 w16se w16cid wp14">
+<w:hdr xmlns:wpc="http://schemas.microsoft.com/office/word/2010/wordprocessingCanvas" xmlns:mc="http://schemas.openxmlformats.org/markup-compatibility/2006" xmlns:o="urn:schemas-microsoft-com:office:office" xmlns:r="http://schemas.openxmlformats.org/officeDocument/2006/relationships" xmlns:m="http://schemas.openxmlformats.org/officeDocument/2006/math" xmlns:v="urn:schemas-microsoft-com:vml" xmlns:wp14="http://schemas.microsoft.com/office/word/2010/wordprocessingDrawing" xmlns:wp="http://schemas.openxmlformats.org/drawingml/2006/wordprocessingDrawing" xmlns:w10="urn:schemas-microsoft-com:office:word" xmlns:w="http://schemas.openxmlformats.org/wordprocessingml/2006/main" xmlns:w14="http://schemas.microsoft.com/office/word/2010/wordml" xmlns:w15="http://schemas.microsoft.com/office/word/2012/wordml" xmlns:wpg="http://schemas.microsoft.com/office/word/2010/wordprocessingGroup" xmlns:wpi="http://schemas.microsoft.com/office/word/2010/wordprocessingInk" xmlns:wne="http://schemas.microsoft.com/office/word/2006/wordml" xmlns:wps="http://schemas.microsoft.com/office/word/2010/wordprocessingShape" mc:Ignorable="w14 w15 wp14">
   <w:p>
     <w:pPr>
       <w:pStyle w:val="Cabealho"/>
@@ -25628,7 +28098,7 @@
 </file>
 
 <file path=word/numbering.xml><?xml version="1.0" encoding="utf-8"?>
-<w:numbering xmlns:wpc="http://schemas.microsoft.com/office/word/2010/wordprocessingCanvas" xmlns:cx="http://schemas.microsoft.com/office/drawing/2014/chartex" xmlns:cx1="http://schemas.microsoft.com/office/drawing/2015/9/8/chartex" xmlns:cx2="http://schemas.microsoft.com/office/drawing/2015/10/21/chartex" xmlns:cx3="http://schemas.microsoft.com/office/drawing/2016/5/9/chartex" xmlns:cx4="http://schemas.microsoft.com/office/drawing/2016/5/10/chartex" xmlns:cx5="http://schemas.microsoft.com/office/drawing/2016/5/11/chartex" xmlns:cx6="http://schemas.microsoft.com/office/drawing/2016/5/12/chartex" xmlns:cx7="http://schemas.microsoft.com/office/drawing/2016/5/13/chartex" xmlns:cx8="http://schemas.microsoft.com/office/drawing/2016/5/14/chartex" xmlns:mc="http://schemas.openxmlformats.org/markup-compatibility/2006" xmlns:aink="http://schemas.microsoft.com/office/drawing/2016/ink" xmlns:am3d="http://schemas.microsoft.com/office/drawing/2017/model3d" xmlns:o="urn:schemas-microsoft-com:office:office" xmlns:r="http://schemas.openxmlformats.org/officeDocument/2006/relationships" xmlns:m="http://schemas.openxmlformats.org/officeDocument/2006/math" xmlns:v="urn:schemas-microsoft-com:vml" xmlns:wp14="http://schemas.microsoft.com/office/word/2010/wordprocessingDrawing" xmlns:wp="http://schemas.openxmlformats.org/drawingml/2006/wordprocessingDrawing" xmlns:w10="urn:schemas-microsoft-com:office:word" xmlns:w="http://schemas.openxmlformats.org/wordprocessingml/2006/main" xmlns:w14="http://schemas.microsoft.com/office/word/2010/wordml" xmlns:w15="http://schemas.microsoft.com/office/word/2012/wordml" xmlns:w16cid="http://schemas.microsoft.com/office/word/2016/wordml/cid" xmlns:w16se="http://schemas.microsoft.com/office/word/2015/wordml/symex" xmlns:wpg="http://schemas.microsoft.com/office/word/2010/wordprocessingGroup" xmlns:wpi="http://schemas.microsoft.com/office/word/2010/wordprocessingInk" xmlns:wne="http://schemas.microsoft.com/office/word/2006/wordml" xmlns:wps="http://schemas.microsoft.com/office/word/2010/wordprocessingShape" mc:Ignorable="w14 w15 w16se w16cid wp14">
+<w:numbering xmlns:wpc="http://schemas.microsoft.com/office/word/2010/wordprocessingCanvas" xmlns:mc="http://schemas.openxmlformats.org/markup-compatibility/2006" xmlns:o="urn:schemas-microsoft-com:office:office" xmlns:r="http://schemas.openxmlformats.org/officeDocument/2006/relationships" xmlns:m="http://schemas.openxmlformats.org/officeDocument/2006/math" xmlns:v="urn:schemas-microsoft-com:vml" xmlns:wp14="http://schemas.microsoft.com/office/word/2010/wordprocessingDrawing" xmlns:wp="http://schemas.openxmlformats.org/drawingml/2006/wordprocessingDrawing" xmlns:w10="urn:schemas-microsoft-com:office:word" xmlns:w="http://schemas.openxmlformats.org/wordprocessingml/2006/main" xmlns:w14="http://schemas.microsoft.com/office/word/2010/wordml" xmlns:w15="http://schemas.microsoft.com/office/word/2012/wordml" xmlns:wpg="http://schemas.microsoft.com/office/word/2010/wordprocessingGroup" xmlns:wpi="http://schemas.microsoft.com/office/word/2010/wordprocessingInk" xmlns:wne="http://schemas.microsoft.com/office/word/2006/wordml" xmlns:wps="http://schemas.microsoft.com/office/word/2010/wordprocessingShape" mc:Ignorable="w14 w15 wp14">
   <w:abstractNum w:abstractNumId="0" w15:restartNumberingAfterBreak="0">
     <w:nsid w:val="02C03571"/>
     <w:multiLevelType w:val="hybridMultilevel"/>
@@ -27365,7 +29835,7 @@
 </file>
 
 <file path=word/styles.xml><?xml version="1.0" encoding="utf-8"?>
-<w:styles xmlns:mc="http://schemas.openxmlformats.org/markup-compatibility/2006" xmlns:r="http://schemas.openxmlformats.org/officeDocument/2006/relationships" xmlns:w="http://schemas.openxmlformats.org/wordprocessingml/2006/main" xmlns:w14="http://schemas.microsoft.com/office/word/2010/wordml" xmlns:w15="http://schemas.microsoft.com/office/word/2012/wordml" xmlns:w16cid="http://schemas.microsoft.com/office/word/2016/wordml/cid" xmlns:w16se="http://schemas.microsoft.com/office/word/2015/wordml/symex" mc:Ignorable="w14 w15 w16se w16cid">
+<w:styles xmlns:mc="http://schemas.openxmlformats.org/markup-compatibility/2006" xmlns:r="http://schemas.openxmlformats.org/officeDocument/2006/relationships" xmlns:w="http://schemas.openxmlformats.org/wordprocessingml/2006/main" xmlns:w14="http://schemas.microsoft.com/office/word/2010/wordml" xmlns:w15="http://schemas.microsoft.com/office/word/2012/wordml" mc:Ignorable="w14 w15">
   <w:docDefaults>
     <w:rPrDefault>
       <w:rPr>
@@ -27381,7 +29851,7 @@
       </w:pPr>
     </w:pPrDefault>
   </w:docDefaults>
-  <w:latentStyles w:defLockedState="0" w:defUIPriority="99" w:defSemiHidden="0" w:defUnhideWhenUsed="0" w:defQFormat="0" w:count="375">
+  <w:latentStyles w:defLockedState="0" w:defUIPriority="99" w:defSemiHidden="0" w:defUnhideWhenUsed="0" w:defQFormat="0" w:count="371">
     <w:lsdException w:name="Normal" w:uiPriority="0" w:qFormat="1"/>
     <w:lsdException w:name="heading 1" w:uiPriority="9" w:qFormat="1"/>
     <w:lsdException w:name="heading 2" w:semiHidden="1" w:uiPriority="9" w:unhideWhenUsed="1" w:qFormat="1"/>
@@ -27753,10 +30223,6 @@
     <w:lsdException w:name="List Table 5 Dark Accent 6" w:uiPriority="50"/>
     <w:lsdException w:name="List Table 6 Colorful Accent 6" w:uiPriority="51"/>
     <w:lsdException w:name="List Table 7 Colorful Accent 6" w:uiPriority="52"/>
-    <w:lsdException w:name="Mention" w:semiHidden="1" w:unhideWhenUsed="1"/>
-    <w:lsdException w:name="Smart Hyperlink" w:semiHidden="1" w:unhideWhenUsed="1"/>
-    <w:lsdException w:name="Hashtag" w:semiHidden="1" w:unhideWhenUsed="1"/>
-    <w:lsdException w:name="Unresolved Mention" w:semiHidden="1" w:unhideWhenUsed="1"/>
   </w:latentStyles>
   <w:style w:type="paragraph" w:default="1" w:styleId="Normal">
     <w:name w:val="Normal"/>
@@ -28059,7 +30525,7 @@
       <w:contextualSpacing/>
     </w:pPr>
   </w:style>
-  <w:style w:type="table" w:styleId="TabelacomGrelha">
+  <w:style w:type="table" w:styleId="Tabelacomgrelha">
     <w:name w:val="Table Grid"/>
     <w:basedOn w:val="Tabelanormal"/>
     <w:uiPriority w:val="39"/>
@@ -28081,7 +30547,7 @@
   <w:style w:type="table" w:customStyle="1" w:styleId="Tabelacomgrelha1">
     <w:name w:val="Tabela com grelha1"/>
     <w:basedOn w:val="Tabelanormal"/>
-    <w:next w:val="TabelacomGrelha"/>
+    <w:next w:val="Tabelacomgrelha"/>
     <w:uiPriority w:val="59"/>
     <w:rsid w:val="00C06FAB"/>
     <w:pPr>
@@ -28101,7 +30567,7 @@
   <w:style w:type="table" w:customStyle="1" w:styleId="Tabelacomgrelha2">
     <w:name w:val="Tabela com grelha2"/>
     <w:basedOn w:val="Tabelanormal"/>
-    <w:next w:val="TabelacomGrelha"/>
+    <w:next w:val="Tabelacomgrelha"/>
     <w:uiPriority w:val="59"/>
     <w:rsid w:val="00C06FAB"/>
     <w:pPr>
@@ -28539,7 +31005,7 @@
 </file>
 
 <file path=customXml/itemProps1.xml><?xml version="1.0" encoding="utf-8"?>
-<ds:datastoreItem xmlns:ds="http://schemas.openxmlformats.org/officeDocument/2006/customXml" ds:itemID="{FF613206-10E1-4EB6-93AE-81302C05CE2A}">
+<ds:datastoreItem xmlns:ds="http://schemas.openxmlformats.org/officeDocument/2006/customXml" ds:itemID="{622CAC00-0148-48A5-A702-7C503E20BAF6}">
   <ds:schemaRefs>
     <ds:schemaRef ds:uri="http://schemas.openxmlformats.org/officeDocument/2006/bibliography"/>
   </ds:schemaRefs>

--- a/Engenharia de Software/Relatorio.docx
+++ b/Engenharia de Software/Relatorio.docx
@@ -1,6 +1,6 @@
 
 <file path=word/document.xml><?xml version="1.0" encoding="utf-8"?>
-<w:document xmlns:wpc="http://schemas.microsoft.com/office/word/2010/wordprocessingCanvas" xmlns:mc="http://schemas.openxmlformats.org/markup-compatibility/2006" xmlns:o="urn:schemas-microsoft-com:office:office" xmlns:r="http://schemas.openxmlformats.org/officeDocument/2006/relationships" xmlns:m="http://schemas.openxmlformats.org/officeDocument/2006/math" xmlns:v="urn:schemas-microsoft-com:vml" xmlns:wp14="http://schemas.microsoft.com/office/word/2010/wordprocessingDrawing" xmlns:wp="http://schemas.openxmlformats.org/drawingml/2006/wordprocessingDrawing" xmlns:w10="urn:schemas-microsoft-com:office:word" xmlns:w="http://schemas.openxmlformats.org/wordprocessingml/2006/main" xmlns:w14="http://schemas.microsoft.com/office/word/2010/wordml" xmlns:w15="http://schemas.microsoft.com/office/word/2012/wordml" xmlns:wpg="http://schemas.microsoft.com/office/word/2010/wordprocessingGroup" xmlns:wpi="http://schemas.microsoft.com/office/word/2010/wordprocessingInk" xmlns:wne="http://schemas.microsoft.com/office/word/2006/wordml" xmlns:wps="http://schemas.microsoft.com/office/word/2010/wordprocessingShape" mc:Ignorable="w14 w15 wp14">
+<w:document xmlns:wpc="http://schemas.microsoft.com/office/word/2010/wordprocessingCanvas" xmlns:cx="http://schemas.microsoft.com/office/drawing/2014/chartex" xmlns:cx1="http://schemas.microsoft.com/office/drawing/2015/9/8/chartex" xmlns:mc="http://schemas.openxmlformats.org/markup-compatibility/2006" xmlns:o="urn:schemas-microsoft-com:office:office" xmlns:r="http://schemas.openxmlformats.org/officeDocument/2006/relationships" xmlns:m="http://schemas.openxmlformats.org/officeDocument/2006/math" xmlns:v="urn:schemas-microsoft-com:vml" xmlns:wp14="http://schemas.microsoft.com/office/word/2010/wordprocessingDrawing" xmlns:wp="http://schemas.openxmlformats.org/drawingml/2006/wordprocessingDrawing" xmlns:w10="urn:schemas-microsoft-com:office:word" xmlns:w="http://schemas.openxmlformats.org/wordprocessingml/2006/main" xmlns:w14="http://schemas.microsoft.com/office/word/2010/wordml" xmlns:w15="http://schemas.microsoft.com/office/word/2012/wordml" xmlns:w16se="http://schemas.microsoft.com/office/word/2015/wordml/symex" xmlns:wpg="http://schemas.microsoft.com/office/word/2010/wordprocessingGroup" xmlns:wpi="http://schemas.microsoft.com/office/word/2010/wordprocessingInk" xmlns:wne="http://schemas.microsoft.com/office/word/2006/wordml" xmlns:wps="http://schemas.microsoft.com/office/word/2010/wordprocessingShape" mc:Ignorable="w14 w15 w16se wp14">
   <w:body>
     <w:p>
       <w:pPr>
@@ -305,7 +305,7 @@
           <w:r>
             <w:fldChar w:fldCharType="separate"/>
           </w:r>
-          <w:hyperlink w:anchor="_Toc499315006" w:history="1">
+          <w:hyperlink w:anchor="_Toc499518991" w:history="1">
             <w:r>
               <w:rPr>
                 <w:rStyle w:val="Hiperligao"/>
@@ -334,7 +334,7 @@
                 <w:noProof/>
                 <w:webHidden/>
               </w:rPr>
-              <w:instrText xml:space="preserve"> PAGEREF _Toc499315006 \h </w:instrText>
+              <w:instrText xml:space="preserve"> PAGEREF _Toc499518991 \h </w:instrText>
             </w:r>
             <w:r>
               <w:rPr>
@@ -377,7 +377,7 @@
               <w:lang w:eastAsia="pt-PT"/>
             </w:rPr>
           </w:pPr>
-          <w:hyperlink w:anchor="_Toc499315007" w:history="1">
+          <w:hyperlink w:anchor="_Toc499518992" w:history="1">
             <w:r>
               <w:rPr>
                 <w:rStyle w:val="Hiperligao"/>
@@ -406,7 +406,7 @@
                 <w:noProof/>
                 <w:webHidden/>
               </w:rPr>
-              <w:instrText xml:space="preserve"> PAGEREF _Toc499315007 \h </w:instrText>
+              <w:instrText xml:space="preserve"> PAGEREF _Toc499518992 \h </w:instrText>
             </w:r>
             <w:r>
               <w:rPr>
@@ -449,7 +449,7 @@
               <w:lang w:eastAsia="pt-PT"/>
             </w:rPr>
           </w:pPr>
-          <w:hyperlink w:anchor="_Toc499315008" w:history="1">
+          <w:hyperlink w:anchor="_Toc499518993" w:history="1">
             <w:r>
               <w:rPr>
                 <w:rStyle w:val="Hiperligao"/>
@@ -478,7 +478,7 @@
                 <w:noProof/>
                 <w:webHidden/>
               </w:rPr>
-              <w:instrText xml:space="preserve"> PAGEREF _Toc499315008 \h </w:instrText>
+              <w:instrText xml:space="preserve"> PAGEREF _Toc499518993 \h </w:instrText>
             </w:r>
             <w:r>
               <w:rPr>
@@ -521,7 +521,7 @@
               <w:lang w:eastAsia="pt-PT"/>
             </w:rPr>
           </w:pPr>
-          <w:hyperlink w:anchor="_Toc499315009" w:history="1">
+          <w:hyperlink w:anchor="_Toc499518994" w:history="1">
             <w:r>
               <w:rPr>
                 <w:rStyle w:val="Hiperligao"/>
@@ -550,7 +550,7 @@
                 <w:noProof/>
                 <w:webHidden/>
               </w:rPr>
-              <w:instrText xml:space="preserve"> PAGEREF _Toc499315009 \h </w:instrText>
+              <w:instrText xml:space="preserve"> PAGEREF _Toc499518994 \h </w:instrText>
             </w:r>
             <w:r>
               <w:rPr>
@@ -593,7 +593,7 @@
               <w:lang w:eastAsia="pt-PT"/>
             </w:rPr>
           </w:pPr>
-          <w:hyperlink w:anchor="_Toc499315010" w:history="1">
+          <w:hyperlink w:anchor="_Toc499518995" w:history="1">
             <w:r>
               <w:rPr>
                 <w:rStyle w:val="Hiperligao"/>
@@ -622,7 +622,7 @@
                 <w:noProof/>
                 <w:webHidden/>
               </w:rPr>
-              <w:instrText xml:space="preserve"> PAGEREF _Toc499315010 \h </w:instrText>
+              <w:instrText xml:space="preserve"> PAGEREF _Toc499518995 \h </w:instrText>
             </w:r>
             <w:r>
               <w:rPr>
@@ -665,7 +665,7 @@
               <w:lang w:eastAsia="pt-PT"/>
             </w:rPr>
           </w:pPr>
-          <w:hyperlink w:anchor="_Toc499315011" w:history="1">
+          <w:hyperlink w:anchor="_Toc499518996" w:history="1">
             <w:r>
               <w:rPr>
                 <w:rStyle w:val="Hiperligao"/>
@@ -694,7 +694,7 @@
                 <w:noProof/>
                 <w:webHidden/>
               </w:rPr>
-              <w:instrText xml:space="preserve"> PAGEREF _Toc499315011 \h </w:instrText>
+              <w:instrText xml:space="preserve"> PAGEREF _Toc499518996 \h </w:instrText>
             </w:r>
             <w:r>
               <w:rPr>
@@ -737,7 +737,7 @@
               <w:lang w:eastAsia="pt-PT"/>
             </w:rPr>
           </w:pPr>
-          <w:hyperlink w:anchor="_Toc499315012" w:history="1">
+          <w:hyperlink w:anchor="_Toc499518997" w:history="1">
             <w:r>
               <w:rPr>
                 <w:rStyle w:val="Hiperligao"/>
@@ -745,7 +745,7 @@
                 <w:noProof/>
                 <w:lang w:eastAsia="pt-PT"/>
               </w:rPr>
-              <w:t>Casos de Uso</w:t>
+              <w:t>Tabela de Atores e respetivos casos de uso</w:t>
             </w:r>
             <w:r>
               <w:rPr>
@@ -766,7 +766,7 @@
                 <w:noProof/>
                 <w:webHidden/>
               </w:rPr>
-              <w:instrText xml:space="preserve"> PAGEREF _Toc499315012 \h </w:instrText>
+              <w:instrText xml:space="preserve"> PAGEREF _Toc499518997 \h </w:instrText>
             </w:r>
             <w:r>
               <w:rPr>
@@ -786,7 +786,7 @@
                 <w:noProof/>
                 <w:webHidden/>
               </w:rPr>
-              <w:t>11</w:t>
+              <w:t>10</w:t>
             </w:r>
             <w:r>
               <w:rPr>
@@ -809,7 +809,7 @@
               <w:lang w:eastAsia="pt-PT"/>
             </w:rPr>
           </w:pPr>
-          <w:hyperlink w:anchor="_Toc499315013" w:history="1">
+          <w:hyperlink w:anchor="_Toc499518998" w:history="1">
             <w:r>
               <w:rPr>
                 <w:rStyle w:val="Hiperligao"/>
@@ -817,7 +817,7 @@
                 <w:noProof/>
                 <w:lang w:eastAsia="pt-PT"/>
               </w:rPr>
-              <w:t>Diagrama de sequência;</w:t>
+              <w:t>Casos de Uso</w:t>
             </w:r>
             <w:r>
               <w:rPr>
@@ -838,7 +838,7 @@
                 <w:noProof/>
                 <w:webHidden/>
               </w:rPr>
-              <w:instrText xml:space="preserve"> PAGEREF _Toc499315013 \h </w:instrText>
+              <w:instrText xml:space="preserve"> PAGEREF _Toc499518998 \h </w:instrText>
             </w:r>
             <w:r>
               <w:rPr>
@@ -858,7 +858,7 @@
                 <w:noProof/>
                 <w:webHidden/>
               </w:rPr>
-              <w:t>18</w:t>
+              <w:t>11</w:t>
             </w:r>
             <w:r>
               <w:rPr>
@@ -881,7 +881,7 @@
               <w:lang w:eastAsia="pt-PT"/>
             </w:rPr>
           </w:pPr>
-          <w:hyperlink w:anchor="_Toc499315014" w:history="1">
+          <w:hyperlink w:anchor="_Toc499518999" w:history="1">
             <w:r>
               <w:rPr>
                 <w:rStyle w:val="Hiperligao"/>
@@ -889,7 +889,7 @@
                 <w:noProof/>
                 <w:lang w:eastAsia="pt-PT"/>
               </w:rPr>
-              <w:t>Diagrama de Classes</w:t>
+              <w:t>Diagrama de sequência;</w:t>
             </w:r>
             <w:r>
               <w:rPr>
@@ -910,7 +910,7 @@
                 <w:noProof/>
                 <w:webHidden/>
               </w:rPr>
-              <w:instrText xml:space="preserve"> PAGEREF _Toc499315014 \h </w:instrText>
+              <w:instrText xml:space="preserve"> PAGEREF _Toc499518999 \h </w:instrText>
             </w:r>
             <w:r>
               <w:rPr>
@@ -930,7 +930,7 @@
                 <w:noProof/>
                 <w:webHidden/>
               </w:rPr>
-              <w:t>20</w:t>
+              <w:t>18</w:t>
             </w:r>
             <w:r>
               <w:rPr>
@@ -953,7 +953,7 @@
               <w:lang w:eastAsia="pt-PT"/>
             </w:rPr>
           </w:pPr>
-          <w:hyperlink w:anchor="_Toc499315015" w:history="1">
+          <w:hyperlink w:anchor="_Toc499519000" w:history="1">
             <w:r>
               <w:rPr>
                 <w:rStyle w:val="Hiperligao"/>
@@ -961,7 +961,7 @@
                 <w:noProof/>
                 <w:lang w:eastAsia="pt-PT"/>
               </w:rPr>
-              <w:t>Atividades e tempos gastos</w:t>
+              <w:t>Diagrama de Estados</w:t>
             </w:r>
             <w:r>
               <w:rPr>
@@ -982,7 +982,7 @@
                 <w:noProof/>
                 <w:webHidden/>
               </w:rPr>
-              <w:instrText xml:space="preserve"> PAGEREF _Toc499315015 \h </w:instrText>
+              <w:instrText xml:space="preserve"> PAGEREF _Toc499519000 \h </w:instrText>
             </w:r>
             <w:r>
               <w:rPr>
@@ -1002,7 +1002,151 @@
                 <w:noProof/>
                 <w:webHidden/>
               </w:rPr>
-              <w:t>21</w:t>
+              <w:t>24</w:t>
+            </w:r>
+            <w:r>
+              <w:rPr>
+                <w:noProof/>
+                <w:webHidden/>
+              </w:rPr>
+              <w:fldChar w:fldCharType="end"/>
+            </w:r>
+          </w:hyperlink>
+        </w:p>
+        <w:p>
+          <w:pPr>
+            <w:pStyle w:val="ndice1"/>
+            <w:tabs>
+              <w:tab w:val="right" w:leader="dot" w:pos="8494"/>
+            </w:tabs>
+            <w:rPr>
+              <w:rFonts w:eastAsiaTheme="minorEastAsia"/>
+              <w:noProof/>
+              <w:lang w:eastAsia="pt-PT"/>
+            </w:rPr>
+          </w:pPr>
+          <w:hyperlink w:anchor="_Toc499519001" w:history="1">
+            <w:r>
+              <w:rPr>
+                <w:rStyle w:val="Hiperligao"/>
+                <w:rFonts w:eastAsia="Times New Roman"/>
+                <w:noProof/>
+                <w:lang w:eastAsia="pt-PT"/>
+              </w:rPr>
+              <w:t>Diagrama de Classes</w:t>
+            </w:r>
+            <w:r>
+              <w:rPr>
+                <w:noProof/>
+                <w:webHidden/>
+              </w:rPr>
+              <w:tab/>
+            </w:r>
+            <w:r>
+              <w:rPr>
+                <w:noProof/>
+                <w:webHidden/>
+              </w:rPr>
+              <w:fldChar w:fldCharType="begin"/>
+            </w:r>
+            <w:r>
+              <w:rPr>
+                <w:noProof/>
+                <w:webHidden/>
+              </w:rPr>
+              <w:instrText xml:space="preserve"> PAGEREF _Toc499519001 \h </w:instrText>
+            </w:r>
+            <w:r>
+              <w:rPr>
+                <w:noProof/>
+                <w:webHidden/>
+              </w:rPr>
+            </w:r>
+            <w:r>
+              <w:rPr>
+                <w:noProof/>
+                <w:webHidden/>
+              </w:rPr>
+              <w:fldChar w:fldCharType="separate"/>
+            </w:r>
+            <w:r>
+              <w:rPr>
+                <w:noProof/>
+                <w:webHidden/>
+              </w:rPr>
+              <w:t>25</w:t>
+            </w:r>
+            <w:r>
+              <w:rPr>
+                <w:noProof/>
+                <w:webHidden/>
+              </w:rPr>
+              <w:fldChar w:fldCharType="end"/>
+            </w:r>
+          </w:hyperlink>
+        </w:p>
+        <w:p>
+          <w:pPr>
+            <w:pStyle w:val="ndice1"/>
+            <w:tabs>
+              <w:tab w:val="right" w:leader="dot" w:pos="8494"/>
+            </w:tabs>
+            <w:rPr>
+              <w:rFonts w:eastAsiaTheme="minorEastAsia"/>
+              <w:noProof/>
+              <w:lang w:eastAsia="pt-PT"/>
+            </w:rPr>
+          </w:pPr>
+          <w:hyperlink w:anchor="_Toc499519002" w:history="1">
+            <w:r>
+              <w:rPr>
+                <w:rStyle w:val="Hiperligao"/>
+                <w:rFonts w:eastAsia="Times New Roman"/>
+                <w:noProof/>
+                <w:lang w:eastAsia="pt-PT"/>
+              </w:rPr>
+              <w:t>Atividades e tempos gastos</w:t>
+            </w:r>
+            <w:r>
+              <w:rPr>
+                <w:noProof/>
+                <w:webHidden/>
+              </w:rPr>
+              <w:tab/>
+            </w:r>
+            <w:r>
+              <w:rPr>
+                <w:noProof/>
+                <w:webHidden/>
+              </w:rPr>
+              <w:fldChar w:fldCharType="begin"/>
+            </w:r>
+            <w:r>
+              <w:rPr>
+                <w:noProof/>
+                <w:webHidden/>
+              </w:rPr>
+              <w:instrText xml:space="preserve"> PAGEREF _Toc499519002 \h </w:instrText>
+            </w:r>
+            <w:r>
+              <w:rPr>
+                <w:noProof/>
+                <w:webHidden/>
+              </w:rPr>
+            </w:r>
+            <w:r>
+              <w:rPr>
+                <w:noProof/>
+                <w:webHidden/>
+              </w:rPr>
+              <w:fldChar w:fldCharType="separate"/>
+            </w:r>
+            <w:r>
+              <w:rPr>
+                <w:noProof/>
+                <w:webHidden/>
+              </w:rPr>
+              <w:t>26</w:t>
             </w:r>
             <w:r>
               <w:rPr>
@@ -1025,6 +1169,7 @@
         <w:rPr>
           <w:sz w:val="28"/>
           <w:szCs w:val="28"/>
+          <w:u w:val="single"/>
         </w:rPr>
       </w:pPr>
       <w:r>
@@ -1034,6 +1179,8 @@
         </w:rPr>
         <w:br w:type="page"/>
       </w:r>
+      <w:bookmarkStart w:id="0" w:name="_GoBack"/>
+      <w:bookmarkEnd w:id="0"/>
     </w:p>
     <w:p>
       <w:pPr>
@@ -1052,7 +1199,7 @@
           <w:lang w:eastAsia="pt-PT"/>
         </w:rPr>
       </w:pPr>
-      <w:bookmarkStart w:id="0" w:name="_Toc499315006"/>
+      <w:bookmarkStart w:id="1" w:name="_Toc499518991"/>
       <w:r>
         <w:rPr>
           <w:rFonts w:eastAsia="Times New Roman"/>
@@ -1060,7 +1207,7 @@
         </w:rPr>
         <w:t>Descrição do tema</w:t>
       </w:r>
-      <w:bookmarkEnd w:id="0"/>
+      <w:bookmarkEnd w:id="1"/>
     </w:p>
     <w:p>
       <w:pPr>
@@ -1105,29 +1252,7 @@
           <w:szCs w:val="21"/>
           <w:lang w:eastAsia="pt-PT"/>
         </w:rPr>
-        <w:t xml:space="preserve"> foi realizado no contexto da disciplina de engenharia de </w:t>
-      </w:r>
-      <w:proofErr w:type="gramStart"/>
-      <w:r>
-        <w:rPr>
-          <w:rFonts w:ascii="Arial" w:eastAsia="Times New Roman" w:hAnsi="Arial" w:cs="Arial"/>
-          <w:color w:val="444444"/>
-          <w:sz w:val="21"/>
-          <w:szCs w:val="21"/>
-          <w:lang w:eastAsia="pt-PT"/>
-        </w:rPr>
-        <w:t>software</w:t>
-      </w:r>
-      <w:proofErr w:type="gramEnd"/>
-      <w:r>
-        <w:rPr>
-          <w:rFonts w:ascii="Arial" w:eastAsia="Times New Roman" w:hAnsi="Arial" w:cs="Arial"/>
-          <w:color w:val="444444"/>
-          <w:sz w:val="21"/>
-          <w:szCs w:val="21"/>
-          <w:lang w:eastAsia="pt-PT"/>
-        </w:rPr>
-        <w:t xml:space="preserve"> II</w:t>
+        <w:t xml:space="preserve"> foi realizado no contexto da disciplina de engenharia de software II</w:t>
       </w:r>
       <w:r>
         <w:rPr>
@@ -1365,7 +1490,7 @@
           <w:lang w:eastAsia="pt-PT"/>
         </w:rPr>
       </w:pPr>
-      <w:bookmarkStart w:id="1" w:name="_Toc499315007"/>
+      <w:bookmarkStart w:id="2" w:name="_Toc499518992"/>
       <w:r>
         <w:rPr>
           <w:rFonts w:eastAsia="Times New Roman"/>
@@ -1373,7 +1498,7 @@
         </w:rPr>
         <w:t>Diagrama de Contexto</w:t>
       </w:r>
-      <w:bookmarkEnd w:id="1"/>
+      <w:bookmarkEnd w:id="2"/>
     </w:p>
     <w:p>
       <w:pPr>
@@ -1394,7 +1519,7 @@
           <w:lang w:eastAsia="pt-PT"/>
         </w:rPr>
         <w:drawing>
-          <wp:inline distT="0" distB="0" distL="0" distR="0" wp14:anchorId="5379524A" wp14:editId="7468B1A7">
+          <wp:inline distT="0" distB="0" distL="0" distR="0" wp14:anchorId="43252910" wp14:editId="03A51346">
             <wp:extent cx="5400040" cy="2086610"/>
             <wp:effectExtent l="0" t="0" r="0" b="8890"/>
             <wp:docPr id="4" name="Imagem 4"/>
@@ -1451,14 +1576,27 @@
       <w:r>
         <w:t xml:space="preserve">Diagrama </w:t>
       </w:r>
-      <w:fldSimple w:instr=" SEQ Imagem \* ARABIC ">
-        <w:r>
-          <w:rPr>
-            <w:noProof/>
-          </w:rPr>
-          <w:t>1</w:t>
-        </w:r>
-      </w:fldSimple>
+      <w:r>
+        <w:fldChar w:fldCharType="begin"/>
+      </w:r>
+      <w:r>
+        <w:instrText xml:space="preserve"> SEQ Imagem \* ARABIC </w:instrText>
+      </w:r>
+      <w:r>
+        <w:fldChar w:fldCharType="separate"/>
+      </w:r>
+      <w:r>
+        <w:rPr>
+          <w:noProof/>
+        </w:rPr>
+        <w:t>1</w:t>
+      </w:r>
+      <w:r>
+        <w:rPr>
+          <w:noProof/>
+        </w:rPr>
+        <w:fldChar w:fldCharType="end"/>
+      </w:r>
       <w:r>
         <w:rPr>
           <w:noProof/>
@@ -1517,7 +1655,7 @@
           <w:lang w:eastAsia="pt-PT"/>
         </w:rPr>
       </w:pPr>
-      <w:bookmarkStart w:id="2" w:name="_Toc499315008"/>
+      <w:bookmarkStart w:id="3" w:name="_Toc499518993"/>
       <w:r>
         <w:rPr>
           <w:rFonts w:eastAsia="Times New Roman"/>
@@ -1533,7 +1671,7 @@
         </w:rPr>
         <w:t>QuittingTime</w:t>
       </w:r>
-      <w:bookmarkEnd w:id="2"/>
+      <w:bookmarkEnd w:id="3"/>
       <w:proofErr w:type="spellEnd"/>
     </w:p>
     <w:p>
@@ -1613,21 +1751,21 @@
         <w:rPr>
           <w:lang w:val="en-US"/>
         </w:rPr>
-        <w:t xml:space="preserve">: Wings </w:t>
+        <w:t xml:space="preserve">: Wings Over </w:t>
       </w:r>
       <w:proofErr w:type="gramStart"/>
       <w:r>
         <w:rPr>
           <w:lang w:val="en-US"/>
         </w:rPr>
-        <w:t>Over</w:t>
+        <w:t>The</w:t>
       </w:r>
       <w:proofErr w:type="gramEnd"/>
       <w:r>
         <w:rPr>
           <w:lang w:val="en-US"/>
         </w:rPr>
-        <w:t xml:space="preserve"> The World.</w:t>
+        <w:t xml:space="preserve"> World.</w:t>
       </w:r>
     </w:p>
     <w:p>
@@ -1694,7 +1832,7 @@
           <w:lang w:eastAsia="pt-PT"/>
         </w:rPr>
       </w:pPr>
-      <w:bookmarkStart w:id="3" w:name="_Toc499315009"/>
+      <w:bookmarkStart w:id="4" w:name="_Toc499518994"/>
       <w:proofErr w:type="spellStart"/>
       <w:r>
         <w:rPr>
@@ -1703,7 +1841,7 @@
         </w:rPr>
         <w:t>SpiralDevelopment</w:t>
       </w:r>
-      <w:bookmarkEnd w:id="3"/>
+      <w:bookmarkEnd w:id="4"/>
       <w:proofErr w:type="spellEnd"/>
     </w:p>
     <w:p>
@@ -1766,7 +1904,7 @@
           <w:lang w:eastAsia="pt-PT"/>
         </w:rPr>
       </w:pPr>
-      <w:bookmarkStart w:id="4" w:name="_Toc499315010"/>
+      <w:bookmarkStart w:id="5" w:name="_Toc499518995"/>
       <w:proofErr w:type="spellStart"/>
       <w:r>
         <w:rPr>
@@ -1775,7 +1913,7 @@
         </w:rPr>
         <w:t>TwoTierReview</w:t>
       </w:r>
-      <w:bookmarkEnd w:id="4"/>
+      <w:bookmarkEnd w:id="5"/>
       <w:proofErr w:type="spellEnd"/>
     </w:p>
     <w:p>
@@ -1907,7 +2045,7 @@
           <w:lang w:eastAsia="pt-PT"/>
         </w:rPr>
       </w:pPr>
-      <w:bookmarkStart w:id="5" w:name="_Toc499315011"/>
+      <w:bookmarkStart w:id="6" w:name="_Toc499518996"/>
       <w:r>
         <w:rPr>
           <w:rFonts w:eastAsia="Times New Roman"/>
@@ -1915,7 +2053,7 @@
         </w:rPr>
         <w:t>Estado da Arte</w:t>
       </w:r>
-      <w:bookmarkEnd w:id="5"/>
+      <w:bookmarkEnd w:id="6"/>
     </w:p>
     <w:p>
       <w:pPr>
@@ -1926,7 +2064,7 @@
     </w:p>
     <w:tbl>
       <w:tblPr>
-        <w:tblW w:w="5560" w:type="dxa"/>
+        <w:tblW w:w="8070" w:type="dxa"/>
         <w:tblCellMar>
           <w:left w:w="70" w:type="dxa"/>
           <w:right w:w="70" w:type="dxa"/>
@@ -1934,10 +2072,10 @@
         <w:tblLook w:val="04A0" w:firstRow="1" w:lastRow="0" w:firstColumn="1" w:lastColumn="0" w:noHBand="0" w:noVBand="1"/>
       </w:tblPr>
       <w:tblGrid>
-        <w:gridCol w:w="2680"/>
-        <w:gridCol w:w="960"/>
-        <w:gridCol w:w="960"/>
-        <w:gridCol w:w="960"/>
+        <w:gridCol w:w="5093"/>
+        <w:gridCol w:w="993"/>
+        <w:gridCol w:w="992"/>
+        <w:gridCol w:w="992"/>
       </w:tblGrid>
       <w:tr>
         <w:trPr>
@@ -1945,7 +2083,7 @@
         </w:trPr>
         <w:tc>
           <w:tcPr>
-            <w:tcW w:w="2680" w:type="dxa"/>
+            <w:tcW w:w="5093" w:type="dxa"/>
             <w:tcBorders>
               <w:top w:val="single" w:sz="8" w:space="0" w:color="auto"/>
               <w:left w:val="single" w:sz="8" w:space="0" w:color="auto"/>
@@ -1978,7 +2116,7 @@
         </w:tc>
         <w:tc>
           <w:tcPr>
-            <w:tcW w:w="960" w:type="dxa"/>
+            <w:tcW w:w="993" w:type="dxa"/>
             <w:tcBorders>
               <w:top w:val="single" w:sz="8" w:space="0" w:color="auto"/>
               <w:left w:val="nil"/>
@@ -2011,7 +2149,7 @@
         </w:tc>
         <w:tc>
           <w:tcPr>
-            <w:tcW w:w="960" w:type="dxa"/>
+            <w:tcW w:w="992" w:type="dxa"/>
             <w:tcBorders>
               <w:top w:val="single" w:sz="8" w:space="0" w:color="auto"/>
               <w:left w:val="nil"/>
@@ -2044,7 +2182,7 @@
         </w:tc>
         <w:tc>
           <w:tcPr>
-            <w:tcW w:w="960" w:type="dxa"/>
+            <w:tcW w:w="992" w:type="dxa"/>
             <w:tcBorders>
               <w:top w:val="single" w:sz="8" w:space="0" w:color="auto"/>
               <w:left w:val="nil"/>
@@ -2082,7 +2220,7 @@
         </w:trPr>
         <w:tc>
           <w:tcPr>
-            <w:tcW w:w="2680" w:type="dxa"/>
+            <w:tcW w:w="5093" w:type="dxa"/>
             <w:tcBorders>
               <w:top w:val="nil"/>
               <w:left w:val="single" w:sz="8" w:space="0" w:color="auto"/>
@@ -2122,7 +2260,7 @@
         </w:tc>
         <w:tc>
           <w:tcPr>
-            <w:tcW w:w="960" w:type="dxa"/>
+            <w:tcW w:w="993" w:type="dxa"/>
             <w:tcBorders>
               <w:top w:val="nil"/>
               <w:left w:val="nil"/>
@@ -2155,7 +2293,7 @@
         </w:tc>
         <w:tc>
           <w:tcPr>
-            <w:tcW w:w="960" w:type="dxa"/>
+            <w:tcW w:w="992" w:type="dxa"/>
             <w:tcBorders>
               <w:top w:val="nil"/>
               <w:left w:val="nil"/>
@@ -2188,7 +2326,7 @@
         </w:tc>
         <w:tc>
           <w:tcPr>
-            <w:tcW w:w="960" w:type="dxa"/>
+            <w:tcW w:w="992" w:type="dxa"/>
             <w:tcBorders>
               <w:top w:val="nil"/>
               <w:left w:val="nil"/>
@@ -2226,7 +2364,7 @@
         </w:trPr>
         <w:tc>
           <w:tcPr>
-            <w:tcW w:w="2680" w:type="dxa"/>
+            <w:tcW w:w="5093" w:type="dxa"/>
             <w:tcBorders>
               <w:top w:val="nil"/>
               <w:left w:val="single" w:sz="8" w:space="0" w:color="auto"/>
@@ -2283,7 +2421,7 @@
         </w:tc>
         <w:tc>
           <w:tcPr>
-            <w:tcW w:w="960" w:type="dxa"/>
+            <w:tcW w:w="993" w:type="dxa"/>
             <w:tcBorders>
               <w:top w:val="nil"/>
               <w:left w:val="nil"/>
@@ -2316,7 +2454,7 @@
         </w:tc>
         <w:tc>
           <w:tcPr>
-            <w:tcW w:w="960" w:type="dxa"/>
+            <w:tcW w:w="992" w:type="dxa"/>
             <w:tcBorders>
               <w:top w:val="nil"/>
               <w:left w:val="nil"/>
@@ -2349,7 +2487,7 @@
         </w:tc>
         <w:tc>
           <w:tcPr>
-            <w:tcW w:w="960" w:type="dxa"/>
+            <w:tcW w:w="992" w:type="dxa"/>
             <w:tcBorders>
               <w:top w:val="nil"/>
               <w:left w:val="nil"/>
@@ -2387,7 +2525,7 @@
         </w:trPr>
         <w:tc>
           <w:tcPr>
-            <w:tcW w:w="2680" w:type="dxa"/>
+            <w:tcW w:w="5093" w:type="dxa"/>
             <w:tcBorders>
               <w:top w:val="nil"/>
               <w:left w:val="single" w:sz="8" w:space="0" w:color="auto"/>
@@ -2444,7 +2582,7 @@
         </w:tc>
         <w:tc>
           <w:tcPr>
-            <w:tcW w:w="960" w:type="dxa"/>
+            <w:tcW w:w="993" w:type="dxa"/>
             <w:tcBorders>
               <w:top w:val="nil"/>
               <w:left w:val="nil"/>
@@ -2477,7 +2615,7 @@
         </w:tc>
         <w:tc>
           <w:tcPr>
-            <w:tcW w:w="960" w:type="dxa"/>
+            <w:tcW w:w="992" w:type="dxa"/>
             <w:tcBorders>
               <w:top w:val="nil"/>
               <w:left w:val="nil"/>
@@ -2510,7 +2648,7 @@
         </w:tc>
         <w:tc>
           <w:tcPr>
-            <w:tcW w:w="960" w:type="dxa"/>
+            <w:tcW w:w="992" w:type="dxa"/>
             <w:tcBorders>
               <w:top w:val="nil"/>
               <w:left w:val="nil"/>
@@ -2548,7 +2686,7 @@
         </w:trPr>
         <w:tc>
           <w:tcPr>
-            <w:tcW w:w="2680" w:type="dxa"/>
+            <w:tcW w:w="5093" w:type="dxa"/>
             <w:tcBorders>
               <w:top w:val="nil"/>
               <w:left w:val="single" w:sz="8" w:space="0" w:color="auto"/>
@@ -2605,7 +2743,7 @@
         </w:tc>
         <w:tc>
           <w:tcPr>
-            <w:tcW w:w="960" w:type="dxa"/>
+            <w:tcW w:w="993" w:type="dxa"/>
             <w:tcBorders>
               <w:top w:val="nil"/>
               <w:left w:val="nil"/>
@@ -2638,7 +2776,7 @@
         </w:tc>
         <w:tc>
           <w:tcPr>
-            <w:tcW w:w="960" w:type="dxa"/>
+            <w:tcW w:w="992" w:type="dxa"/>
             <w:tcBorders>
               <w:top w:val="nil"/>
               <w:left w:val="nil"/>
@@ -2671,7 +2809,7 @@
         </w:tc>
         <w:tc>
           <w:tcPr>
-            <w:tcW w:w="960" w:type="dxa"/>
+            <w:tcW w:w="992" w:type="dxa"/>
             <w:tcBorders>
               <w:top w:val="nil"/>
               <w:left w:val="nil"/>
@@ -2709,7 +2847,7 @@
         </w:trPr>
         <w:tc>
           <w:tcPr>
-            <w:tcW w:w="2680" w:type="dxa"/>
+            <w:tcW w:w="5093" w:type="dxa"/>
             <w:tcBorders>
               <w:top w:val="nil"/>
               <w:left w:val="single" w:sz="8" w:space="0" w:color="auto"/>
@@ -2766,7 +2904,7 @@
         </w:tc>
         <w:tc>
           <w:tcPr>
-            <w:tcW w:w="960" w:type="dxa"/>
+            <w:tcW w:w="993" w:type="dxa"/>
             <w:tcBorders>
               <w:top w:val="nil"/>
               <w:left w:val="nil"/>
@@ -2799,7 +2937,7 @@
         </w:tc>
         <w:tc>
           <w:tcPr>
-            <w:tcW w:w="960" w:type="dxa"/>
+            <w:tcW w:w="992" w:type="dxa"/>
             <w:tcBorders>
               <w:top w:val="nil"/>
               <w:left w:val="nil"/>
@@ -2832,7 +2970,7 @@
         </w:tc>
         <w:tc>
           <w:tcPr>
-            <w:tcW w:w="960" w:type="dxa"/>
+            <w:tcW w:w="992" w:type="dxa"/>
             <w:tcBorders>
               <w:top w:val="nil"/>
               <w:left w:val="nil"/>
@@ -2870,7 +3008,7 @@
         </w:trPr>
         <w:tc>
           <w:tcPr>
-            <w:tcW w:w="2680" w:type="dxa"/>
+            <w:tcW w:w="5093" w:type="dxa"/>
             <w:tcBorders>
               <w:top w:val="nil"/>
               <w:left w:val="single" w:sz="8" w:space="0" w:color="auto"/>
@@ -2943,7 +3081,7 @@
         </w:tc>
         <w:tc>
           <w:tcPr>
-            <w:tcW w:w="960" w:type="dxa"/>
+            <w:tcW w:w="993" w:type="dxa"/>
             <w:tcBorders>
               <w:top w:val="nil"/>
               <w:left w:val="nil"/>
@@ -2976,7 +3114,7 @@
         </w:tc>
         <w:tc>
           <w:tcPr>
-            <w:tcW w:w="960" w:type="dxa"/>
+            <w:tcW w:w="992" w:type="dxa"/>
             <w:tcBorders>
               <w:top w:val="nil"/>
               <w:left w:val="nil"/>
@@ -3009,7 +3147,7 @@
         </w:tc>
         <w:tc>
           <w:tcPr>
-            <w:tcW w:w="960" w:type="dxa"/>
+            <w:tcW w:w="992" w:type="dxa"/>
             <w:tcBorders>
               <w:top w:val="nil"/>
               <w:left w:val="nil"/>
@@ -3047,7 +3185,7 @@
         </w:trPr>
         <w:tc>
           <w:tcPr>
-            <w:tcW w:w="2680" w:type="dxa"/>
+            <w:tcW w:w="5093" w:type="dxa"/>
             <w:tcBorders>
               <w:top w:val="nil"/>
               <w:left w:val="single" w:sz="8" w:space="0" w:color="auto"/>
@@ -3104,7 +3242,7 @@
         </w:tc>
         <w:tc>
           <w:tcPr>
-            <w:tcW w:w="960" w:type="dxa"/>
+            <w:tcW w:w="993" w:type="dxa"/>
             <w:tcBorders>
               <w:top w:val="nil"/>
               <w:left w:val="nil"/>
@@ -3137,7 +3275,7 @@
         </w:tc>
         <w:tc>
           <w:tcPr>
-            <w:tcW w:w="960" w:type="dxa"/>
+            <w:tcW w:w="992" w:type="dxa"/>
             <w:tcBorders>
               <w:top w:val="nil"/>
               <w:left w:val="nil"/>
@@ -3170,7 +3308,7 @@
         </w:tc>
         <w:tc>
           <w:tcPr>
-            <w:tcW w:w="960" w:type="dxa"/>
+            <w:tcW w:w="992" w:type="dxa"/>
             <w:tcBorders>
               <w:top w:val="nil"/>
               <w:left w:val="nil"/>
@@ -3208,7 +3346,7 @@
         </w:trPr>
         <w:tc>
           <w:tcPr>
-            <w:tcW w:w="2680" w:type="dxa"/>
+            <w:tcW w:w="5093" w:type="dxa"/>
             <w:tcBorders>
               <w:top w:val="nil"/>
               <w:left w:val="single" w:sz="8" w:space="0" w:color="auto"/>
@@ -3265,7 +3403,7 @@
         </w:tc>
         <w:tc>
           <w:tcPr>
-            <w:tcW w:w="960" w:type="dxa"/>
+            <w:tcW w:w="993" w:type="dxa"/>
             <w:tcBorders>
               <w:top w:val="nil"/>
               <w:left w:val="nil"/>
@@ -3298,7 +3436,7 @@
         </w:tc>
         <w:tc>
           <w:tcPr>
-            <w:tcW w:w="960" w:type="dxa"/>
+            <w:tcW w:w="992" w:type="dxa"/>
             <w:tcBorders>
               <w:top w:val="nil"/>
               <w:left w:val="nil"/>
@@ -3331,7 +3469,685 @@
         </w:tc>
         <w:tc>
           <w:tcPr>
-            <w:tcW w:w="960" w:type="dxa"/>
+            <w:tcW w:w="992" w:type="dxa"/>
+            <w:tcBorders>
+              <w:top w:val="nil"/>
+              <w:left w:val="nil"/>
+              <w:bottom w:val="single" w:sz="4" w:space="0" w:color="auto"/>
+              <w:right w:val="single" w:sz="8" w:space="0" w:color="auto"/>
+            </w:tcBorders>
+            <w:shd w:val="clear" w:color="auto" w:fill="auto"/>
+            <w:vAlign w:val="center"/>
+            <w:hideMark/>
+          </w:tcPr>
+          <w:p>
+            <w:pPr>
+              <w:spacing w:after="0" w:line="240" w:lineRule="auto"/>
+              <w:jc w:val="center"/>
+              <w:rPr>
+                <w:rFonts w:ascii="Calibri" w:eastAsia="Times New Roman" w:hAnsi="Calibri" w:cs="Calibri"/>
+                <w:color w:val="000000"/>
+                <w:lang w:eastAsia="pt-PT"/>
+              </w:rPr>
+            </w:pPr>
+            <w:r>
+              <w:rPr>
+                <w:rFonts w:ascii="Calibri" w:eastAsia="Times New Roman" w:hAnsi="Calibri" w:cs="Calibri"/>
+                <w:color w:val="000000"/>
+                <w:lang w:eastAsia="pt-PT"/>
+              </w:rPr>
+              <w:t>X</w:t>
+            </w:r>
+          </w:p>
+        </w:tc>
+      </w:tr>
+      <w:tr>
+        <w:trPr>
+          <w:trHeight w:val="252"/>
+        </w:trPr>
+        <w:tc>
+          <w:tcPr>
+            <w:tcW w:w="5093" w:type="dxa"/>
+            <w:tcBorders>
+              <w:top w:val="nil"/>
+              <w:left w:val="single" w:sz="8" w:space="0" w:color="auto"/>
+              <w:bottom w:val="single" w:sz="4" w:space="0" w:color="auto"/>
+              <w:right w:val="single" w:sz="4" w:space="0" w:color="auto"/>
+            </w:tcBorders>
+            <w:shd w:val="clear" w:color="auto" w:fill="auto"/>
+            <w:vAlign w:val="center"/>
+            <w:hideMark/>
+          </w:tcPr>
+          <w:p>
+            <w:pPr>
+              <w:spacing w:after="0" w:line="240" w:lineRule="auto"/>
+              <w:jc w:val="center"/>
+              <w:rPr>
+                <w:rFonts w:ascii="Calibri" w:eastAsia="Times New Roman" w:hAnsi="Calibri" w:cs="Calibri"/>
+                <w:color w:val="000000"/>
+                <w:lang w:eastAsia="pt-PT"/>
+              </w:rPr>
+            </w:pPr>
+            <w:r>
+              <w:rPr>
+                <w:rFonts w:ascii="Calibri" w:eastAsia="Times New Roman" w:hAnsi="Calibri" w:cs="Calibri"/>
+                <w:color w:val="000000"/>
+                <w:lang w:eastAsia="pt-PT"/>
+              </w:rPr>
+              <w:t>C</w:t>
+            </w:r>
+            <w:r>
+              <w:rPr>
+                <w:rFonts w:ascii="Calibri" w:eastAsia="Times New Roman" w:hAnsi="Calibri" w:cs="Calibri"/>
+                <w:color w:val="000000"/>
+                <w:lang w:eastAsia="pt-PT"/>
+              </w:rPr>
+              <w:t xml:space="preserve">onsultar </w:t>
+            </w:r>
+            <w:r>
+              <w:rPr>
+                <w:rFonts w:ascii="Calibri" w:eastAsia="Times New Roman" w:hAnsi="Calibri" w:cs="Calibri"/>
+                <w:color w:val="000000"/>
+                <w:lang w:eastAsia="pt-PT"/>
+              </w:rPr>
+              <w:t>e</w:t>
+            </w:r>
+            <w:r>
+              <w:rPr>
+                <w:rFonts w:ascii="Calibri" w:eastAsia="Times New Roman" w:hAnsi="Calibri" w:cs="Calibri"/>
+                <w:color w:val="000000"/>
+                <w:lang w:eastAsia="pt-PT"/>
+              </w:rPr>
+              <w:t>stabelecimentos para descansar</w:t>
+            </w:r>
+          </w:p>
+        </w:tc>
+        <w:tc>
+          <w:tcPr>
+            <w:tcW w:w="993" w:type="dxa"/>
+            <w:tcBorders>
+              <w:top w:val="nil"/>
+              <w:left w:val="nil"/>
+              <w:bottom w:val="single" w:sz="4" w:space="0" w:color="auto"/>
+              <w:right w:val="single" w:sz="4" w:space="0" w:color="auto"/>
+            </w:tcBorders>
+            <w:shd w:val="clear" w:color="auto" w:fill="auto"/>
+            <w:vAlign w:val="center"/>
+            <w:hideMark/>
+          </w:tcPr>
+          <w:p>
+            <w:pPr>
+              <w:spacing w:after="0" w:line="240" w:lineRule="auto"/>
+              <w:jc w:val="center"/>
+              <w:rPr>
+                <w:rFonts w:ascii="Calibri" w:eastAsia="Times New Roman" w:hAnsi="Calibri" w:cs="Calibri"/>
+                <w:color w:val="000000"/>
+                <w:lang w:eastAsia="pt-PT"/>
+              </w:rPr>
+            </w:pPr>
+            <w:r>
+              <w:rPr>
+                <w:rFonts w:ascii="Calibri" w:eastAsia="Times New Roman" w:hAnsi="Calibri" w:cs="Calibri"/>
+                <w:color w:val="000000"/>
+                <w:lang w:eastAsia="pt-PT"/>
+              </w:rPr>
+              <w:t>T</w:t>
+            </w:r>
+          </w:p>
+        </w:tc>
+        <w:tc>
+          <w:tcPr>
+            <w:tcW w:w="992" w:type="dxa"/>
+            <w:tcBorders>
+              <w:top w:val="nil"/>
+              <w:left w:val="nil"/>
+              <w:bottom w:val="single" w:sz="4" w:space="0" w:color="auto"/>
+              <w:right w:val="single" w:sz="4" w:space="0" w:color="auto"/>
+            </w:tcBorders>
+            <w:shd w:val="clear" w:color="auto" w:fill="auto"/>
+            <w:vAlign w:val="center"/>
+            <w:hideMark/>
+          </w:tcPr>
+          <w:p>
+            <w:pPr>
+              <w:spacing w:after="0" w:line="240" w:lineRule="auto"/>
+              <w:jc w:val="center"/>
+              <w:rPr>
+                <w:rFonts w:ascii="Calibri" w:eastAsia="Times New Roman" w:hAnsi="Calibri" w:cs="Calibri"/>
+                <w:color w:val="000000"/>
+                <w:lang w:eastAsia="pt-PT"/>
+              </w:rPr>
+            </w:pPr>
+            <w:r>
+              <w:rPr>
+                <w:rFonts w:ascii="Calibri" w:eastAsia="Times New Roman" w:hAnsi="Calibri" w:cs="Calibri"/>
+                <w:color w:val="000000"/>
+                <w:lang w:eastAsia="pt-PT"/>
+              </w:rPr>
+              <w:t>T</w:t>
+            </w:r>
+          </w:p>
+        </w:tc>
+        <w:tc>
+          <w:tcPr>
+            <w:tcW w:w="992" w:type="dxa"/>
+            <w:tcBorders>
+              <w:top w:val="nil"/>
+              <w:left w:val="nil"/>
+              <w:bottom w:val="single" w:sz="4" w:space="0" w:color="auto"/>
+              <w:right w:val="single" w:sz="8" w:space="0" w:color="auto"/>
+            </w:tcBorders>
+            <w:shd w:val="clear" w:color="auto" w:fill="auto"/>
+            <w:vAlign w:val="center"/>
+            <w:hideMark/>
+          </w:tcPr>
+          <w:p>
+            <w:pPr>
+              <w:spacing w:after="0" w:line="240" w:lineRule="auto"/>
+              <w:jc w:val="center"/>
+              <w:rPr>
+                <w:rFonts w:ascii="Calibri" w:eastAsia="Times New Roman" w:hAnsi="Calibri" w:cs="Calibri"/>
+                <w:color w:val="000000"/>
+                <w:lang w:eastAsia="pt-PT"/>
+              </w:rPr>
+            </w:pPr>
+            <w:r>
+              <w:rPr>
+                <w:rFonts w:ascii="Calibri" w:eastAsia="Times New Roman" w:hAnsi="Calibri" w:cs="Calibri"/>
+                <w:color w:val="000000"/>
+                <w:lang w:eastAsia="pt-PT"/>
+              </w:rPr>
+              <w:t>T</w:t>
+            </w:r>
+          </w:p>
+        </w:tc>
+      </w:tr>
+      <w:tr>
+        <w:trPr>
+          <w:trHeight w:val="272"/>
+        </w:trPr>
+        <w:tc>
+          <w:tcPr>
+            <w:tcW w:w="5093" w:type="dxa"/>
+            <w:tcBorders>
+              <w:top w:val="nil"/>
+              <w:left w:val="single" w:sz="8" w:space="0" w:color="auto"/>
+              <w:bottom w:val="single" w:sz="4" w:space="0" w:color="auto"/>
+              <w:right w:val="single" w:sz="4" w:space="0" w:color="auto"/>
+            </w:tcBorders>
+            <w:shd w:val="clear" w:color="auto" w:fill="auto"/>
+            <w:vAlign w:val="center"/>
+            <w:hideMark/>
+          </w:tcPr>
+          <w:p>
+            <w:pPr>
+              <w:spacing w:after="0" w:line="240" w:lineRule="auto"/>
+              <w:jc w:val="center"/>
+              <w:rPr>
+                <w:rFonts w:ascii="Calibri" w:eastAsia="Times New Roman" w:hAnsi="Calibri" w:cs="Calibri"/>
+                <w:color w:val="000000"/>
+                <w:lang w:eastAsia="pt-PT"/>
+              </w:rPr>
+            </w:pPr>
+            <w:r>
+              <w:rPr>
+                <w:rFonts w:ascii="Calibri" w:eastAsia="Times New Roman" w:hAnsi="Calibri" w:cs="Calibri"/>
+                <w:color w:val="000000"/>
+                <w:lang w:eastAsia="pt-PT"/>
+              </w:rPr>
+              <w:t>V</w:t>
+            </w:r>
+            <w:r>
+              <w:rPr>
+                <w:rFonts w:ascii="Calibri" w:eastAsia="Times New Roman" w:hAnsi="Calibri" w:cs="Calibri"/>
+                <w:color w:val="000000"/>
+                <w:lang w:eastAsia="pt-PT"/>
+              </w:rPr>
+              <w:t xml:space="preserve">isualizar </w:t>
+            </w:r>
+            <w:r>
+              <w:rPr>
+                <w:rFonts w:ascii="Calibri" w:eastAsia="Times New Roman" w:hAnsi="Calibri" w:cs="Calibri"/>
+                <w:color w:val="000000"/>
+                <w:lang w:eastAsia="pt-PT"/>
+              </w:rPr>
+              <w:t>T</w:t>
+            </w:r>
+            <w:r>
+              <w:rPr>
+                <w:rFonts w:ascii="Calibri" w:eastAsia="Times New Roman" w:hAnsi="Calibri" w:cs="Calibri"/>
+                <w:color w:val="000000"/>
+                <w:lang w:eastAsia="pt-PT"/>
+              </w:rPr>
+              <w:t xml:space="preserve">rilho no </w:t>
+            </w:r>
+            <w:r>
+              <w:rPr>
+                <w:rFonts w:ascii="Calibri" w:eastAsia="Times New Roman" w:hAnsi="Calibri" w:cs="Calibri"/>
+                <w:color w:val="000000"/>
+                <w:lang w:eastAsia="pt-PT"/>
+              </w:rPr>
+              <w:t>Google</w:t>
+            </w:r>
+            <w:r>
+              <w:rPr>
+                <w:rFonts w:ascii="Calibri" w:eastAsia="Times New Roman" w:hAnsi="Calibri" w:cs="Calibri"/>
+                <w:color w:val="000000"/>
+                <w:lang w:eastAsia="pt-PT"/>
+              </w:rPr>
+              <w:t xml:space="preserve"> </w:t>
+            </w:r>
+            <w:proofErr w:type="spellStart"/>
+            <w:r>
+              <w:rPr>
+                <w:rFonts w:ascii="Calibri" w:eastAsia="Times New Roman" w:hAnsi="Calibri" w:cs="Calibri"/>
+                <w:color w:val="000000"/>
+                <w:lang w:eastAsia="pt-PT"/>
+              </w:rPr>
+              <w:t>M</w:t>
+            </w:r>
+            <w:r>
+              <w:rPr>
+                <w:rFonts w:ascii="Calibri" w:eastAsia="Times New Roman" w:hAnsi="Calibri" w:cs="Calibri"/>
+                <w:color w:val="000000"/>
+                <w:lang w:eastAsia="pt-PT"/>
+              </w:rPr>
+              <w:t>aps</w:t>
+            </w:r>
+            <w:proofErr w:type="spellEnd"/>
+          </w:p>
+        </w:tc>
+        <w:tc>
+          <w:tcPr>
+            <w:tcW w:w="993" w:type="dxa"/>
+            <w:tcBorders>
+              <w:top w:val="nil"/>
+              <w:left w:val="nil"/>
+              <w:bottom w:val="single" w:sz="4" w:space="0" w:color="auto"/>
+              <w:right w:val="single" w:sz="4" w:space="0" w:color="auto"/>
+            </w:tcBorders>
+            <w:shd w:val="clear" w:color="auto" w:fill="auto"/>
+            <w:vAlign w:val="center"/>
+            <w:hideMark/>
+          </w:tcPr>
+          <w:p>
+            <w:pPr>
+              <w:spacing w:after="0" w:line="240" w:lineRule="auto"/>
+              <w:jc w:val="center"/>
+              <w:rPr>
+                <w:rFonts w:ascii="Calibri" w:eastAsia="Times New Roman" w:hAnsi="Calibri" w:cs="Calibri"/>
+                <w:color w:val="000000"/>
+                <w:lang w:eastAsia="pt-PT"/>
+              </w:rPr>
+            </w:pPr>
+            <w:r>
+              <w:rPr>
+                <w:rFonts w:ascii="Calibri" w:eastAsia="Times New Roman" w:hAnsi="Calibri" w:cs="Calibri"/>
+                <w:color w:val="000000"/>
+                <w:lang w:eastAsia="pt-PT"/>
+              </w:rPr>
+              <w:t>T</w:t>
+            </w:r>
+          </w:p>
+        </w:tc>
+        <w:tc>
+          <w:tcPr>
+            <w:tcW w:w="992" w:type="dxa"/>
+            <w:tcBorders>
+              <w:top w:val="nil"/>
+              <w:left w:val="nil"/>
+              <w:bottom w:val="single" w:sz="4" w:space="0" w:color="auto"/>
+              <w:right w:val="single" w:sz="4" w:space="0" w:color="auto"/>
+            </w:tcBorders>
+            <w:shd w:val="clear" w:color="auto" w:fill="auto"/>
+            <w:vAlign w:val="center"/>
+            <w:hideMark/>
+          </w:tcPr>
+          <w:p>
+            <w:pPr>
+              <w:spacing w:after="0" w:line="240" w:lineRule="auto"/>
+              <w:jc w:val="center"/>
+              <w:rPr>
+                <w:rFonts w:ascii="Calibri" w:eastAsia="Times New Roman" w:hAnsi="Calibri" w:cs="Calibri"/>
+                <w:color w:val="000000"/>
+                <w:lang w:eastAsia="pt-PT"/>
+              </w:rPr>
+            </w:pPr>
+            <w:r>
+              <w:rPr>
+                <w:rFonts w:ascii="Calibri" w:eastAsia="Times New Roman" w:hAnsi="Calibri" w:cs="Calibri"/>
+                <w:color w:val="000000"/>
+                <w:lang w:eastAsia="pt-PT"/>
+              </w:rPr>
+              <w:t>T</w:t>
+            </w:r>
+          </w:p>
+        </w:tc>
+        <w:tc>
+          <w:tcPr>
+            <w:tcW w:w="992" w:type="dxa"/>
+            <w:tcBorders>
+              <w:top w:val="nil"/>
+              <w:left w:val="nil"/>
+              <w:bottom w:val="single" w:sz="4" w:space="0" w:color="auto"/>
+              <w:right w:val="single" w:sz="8" w:space="0" w:color="auto"/>
+            </w:tcBorders>
+            <w:shd w:val="clear" w:color="auto" w:fill="auto"/>
+            <w:vAlign w:val="center"/>
+            <w:hideMark/>
+          </w:tcPr>
+          <w:p>
+            <w:pPr>
+              <w:spacing w:after="0" w:line="240" w:lineRule="auto"/>
+              <w:jc w:val="center"/>
+              <w:rPr>
+                <w:rFonts w:ascii="Calibri" w:eastAsia="Times New Roman" w:hAnsi="Calibri" w:cs="Calibri"/>
+                <w:color w:val="000000"/>
+                <w:lang w:eastAsia="pt-PT"/>
+              </w:rPr>
+            </w:pPr>
+            <w:r>
+              <w:rPr>
+                <w:rFonts w:ascii="Calibri" w:eastAsia="Times New Roman" w:hAnsi="Calibri" w:cs="Calibri"/>
+                <w:color w:val="000000"/>
+                <w:lang w:eastAsia="pt-PT"/>
+              </w:rPr>
+              <w:t>T</w:t>
+            </w:r>
+          </w:p>
+        </w:tc>
+      </w:tr>
+      <w:tr>
+        <w:trPr>
+          <w:trHeight w:val="300"/>
+        </w:trPr>
+        <w:tc>
+          <w:tcPr>
+            <w:tcW w:w="5093" w:type="dxa"/>
+            <w:tcBorders>
+              <w:top w:val="nil"/>
+              <w:left w:val="single" w:sz="8" w:space="0" w:color="auto"/>
+              <w:bottom w:val="single" w:sz="4" w:space="0" w:color="auto"/>
+              <w:right w:val="single" w:sz="4" w:space="0" w:color="auto"/>
+            </w:tcBorders>
+            <w:shd w:val="clear" w:color="auto" w:fill="auto"/>
+            <w:vAlign w:val="center"/>
+            <w:hideMark/>
+          </w:tcPr>
+          <w:p>
+            <w:pPr>
+              <w:spacing w:after="0" w:line="240" w:lineRule="auto"/>
+              <w:jc w:val="center"/>
+              <w:rPr>
+                <w:rFonts w:ascii="Calibri" w:eastAsia="Times New Roman" w:hAnsi="Calibri" w:cs="Calibri"/>
+                <w:color w:val="000000"/>
+                <w:lang w:eastAsia="pt-PT"/>
+              </w:rPr>
+            </w:pPr>
+            <w:r>
+              <w:rPr>
+                <w:rFonts w:ascii="Calibri" w:eastAsia="Times New Roman" w:hAnsi="Calibri" w:cs="Calibri"/>
+                <w:color w:val="000000"/>
+                <w:lang w:eastAsia="pt-PT"/>
+              </w:rPr>
+              <w:t>C</w:t>
+            </w:r>
+            <w:r>
+              <w:rPr>
+                <w:rFonts w:ascii="Calibri" w:eastAsia="Times New Roman" w:hAnsi="Calibri" w:cs="Calibri"/>
+                <w:color w:val="000000"/>
+                <w:lang w:eastAsia="pt-PT"/>
+              </w:rPr>
+              <w:t xml:space="preserve">omparar </w:t>
+            </w:r>
+            <w:r>
+              <w:rPr>
+                <w:rFonts w:ascii="Calibri" w:eastAsia="Times New Roman" w:hAnsi="Calibri" w:cs="Calibri"/>
+                <w:color w:val="000000"/>
+                <w:lang w:eastAsia="pt-PT"/>
+              </w:rPr>
+              <w:t>T</w:t>
+            </w:r>
+            <w:r>
+              <w:rPr>
+                <w:rFonts w:ascii="Calibri" w:eastAsia="Times New Roman" w:hAnsi="Calibri" w:cs="Calibri"/>
+                <w:color w:val="000000"/>
+                <w:lang w:eastAsia="pt-PT"/>
+              </w:rPr>
+              <w:t>rilho</w:t>
+            </w:r>
+          </w:p>
+        </w:tc>
+        <w:tc>
+          <w:tcPr>
+            <w:tcW w:w="993" w:type="dxa"/>
+            <w:tcBorders>
+              <w:top w:val="nil"/>
+              <w:left w:val="nil"/>
+              <w:bottom w:val="single" w:sz="4" w:space="0" w:color="auto"/>
+              <w:right w:val="single" w:sz="4" w:space="0" w:color="auto"/>
+            </w:tcBorders>
+            <w:shd w:val="clear" w:color="auto" w:fill="auto"/>
+            <w:vAlign w:val="center"/>
+            <w:hideMark/>
+          </w:tcPr>
+          <w:p>
+            <w:pPr>
+              <w:spacing w:after="0" w:line="240" w:lineRule="auto"/>
+              <w:jc w:val="center"/>
+              <w:rPr>
+                <w:rFonts w:ascii="Calibri" w:eastAsia="Times New Roman" w:hAnsi="Calibri" w:cs="Calibri"/>
+                <w:color w:val="000000"/>
+                <w:lang w:eastAsia="pt-PT"/>
+              </w:rPr>
+            </w:pPr>
+            <w:r>
+              <w:rPr>
+                <w:rFonts w:ascii="Calibri" w:eastAsia="Times New Roman" w:hAnsi="Calibri" w:cs="Calibri"/>
+                <w:color w:val="000000"/>
+                <w:lang w:eastAsia="pt-PT"/>
+              </w:rPr>
+              <w:t>T</w:t>
+            </w:r>
+          </w:p>
+        </w:tc>
+        <w:tc>
+          <w:tcPr>
+            <w:tcW w:w="992" w:type="dxa"/>
+            <w:tcBorders>
+              <w:top w:val="nil"/>
+              <w:left w:val="nil"/>
+              <w:bottom w:val="single" w:sz="4" w:space="0" w:color="auto"/>
+              <w:right w:val="single" w:sz="4" w:space="0" w:color="auto"/>
+            </w:tcBorders>
+            <w:shd w:val="clear" w:color="auto" w:fill="auto"/>
+            <w:vAlign w:val="center"/>
+            <w:hideMark/>
+          </w:tcPr>
+          <w:p>
+            <w:pPr>
+              <w:spacing w:after="0" w:line="240" w:lineRule="auto"/>
+              <w:jc w:val="center"/>
+              <w:rPr>
+                <w:rFonts w:ascii="Calibri" w:eastAsia="Times New Roman" w:hAnsi="Calibri" w:cs="Calibri"/>
+                <w:color w:val="000000"/>
+                <w:lang w:eastAsia="pt-PT"/>
+              </w:rPr>
+            </w:pPr>
+            <w:r>
+              <w:rPr>
+                <w:rFonts w:ascii="Calibri" w:eastAsia="Times New Roman" w:hAnsi="Calibri" w:cs="Calibri"/>
+                <w:color w:val="000000"/>
+                <w:lang w:eastAsia="pt-PT"/>
+              </w:rPr>
+              <w:t>X</w:t>
+            </w:r>
+          </w:p>
+        </w:tc>
+        <w:tc>
+          <w:tcPr>
+            <w:tcW w:w="992" w:type="dxa"/>
+            <w:tcBorders>
+              <w:top w:val="nil"/>
+              <w:left w:val="nil"/>
+              <w:bottom w:val="single" w:sz="4" w:space="0" w:color="auto"/>
+              <w:right w:val="single" w:sz="8" w:space="0" w:color="auto"/>
+            </w:tcBorders>
+            <w:shd w:val="clear" w:color="auto" w:fill="auto"/>
+            <w:vAlign w:val="center"/>
+            <w:hideMark/>
+          </w:tcPr>
+          <w:p>
+            <w:pPr>
+              <w:spacing w:after="0" w:line="240" w:lineRule="auto"/>
+              <w:jc w:val="center"/>
+              <w:rPr>
+                <w:rFonts w:ascii="Calibri" w:eastAsia="Times New Roman" w:hAnsi="Calibri" w:cs="Calibri"/>
+                <w:color w:val="000000"/>
+                <w:lang w:eastAsia="pt-PT"/>
+              </w:rPr>
+            </w:pPr>
+            <w:r>
+              <w:rPr>
+                <w:rFonts w:ascii="Calibri" w:eastAsia="Times New Roman" w:hAnsi="Calibri" w:cs="Calibri"/>
+                <w:color w:val="000000"/>
+                <w:lang w:eastAsia="pt-PT"/>
+              </w:rPr>
+              <w:t>X</w:t>
+            </w:r>
+          </w:p>
+        </w:tc>
+      </w:tr>
+      <w:tr>
+        <w:trPr>
+          <w:trHeight w:val="300"/>
+        </w:trPr>
+        <w:tc>
+          <w:tcPr>
+            <w:tcW w:w="5093" w:type="dxa"/>
+            <w:tcBorders>
+              <w:top w:val="nil"/>
+              <w:left w:val="single" w:sz="8" w:space="0" w:color="auto"/>
+              <w:bottom w:val="single" w:sz="4" w:space="0" w:color="auto"/>
+              <w:right w:val="single" w:sz="4" w:space="0" w:color="auto"/>
+            </w:tcBorders>
+            <w:shd w:val="clear" w:color="auto" w:fill="auto"/>
+            <w:vAlign w:val="center"/>
+            <w:hideMark/>
+          </w:tcPr>
+          <w:p>
+            <w:pPr>
+              <w:spacing w:after="0" w:line="240" w:lineRule="auto"/>
+              <w:jc w:val="center"/>
+              <w:rPr>
+                <w:rFonts w:ascii="Calibri" w:eastAsia="Times New Roman" w:hAnsi="Calibri" w:cs="Calibri"/>
+                <w:color w:val="000000"/>
+                <w:lang w:eastAsia="pt-PT"/>
+              </w:rPr>
+            </w:pPr>
+            <w:r>
+              <w:rPr>
+                <w:rFonts w:ascii="Calibri" w:eastAsia="Times New Roman" w:hAnsi="Calibri" w:cs="Calibri"/>
+                <w:color w:val="000000"/>
+                <w:lang w:eastAsia="pt-PT"/>
+              </w:rPr>
+              <w:t>R</w:t>
+            </w:r>
+            <w:r>
+              <w:rPr>
+                <w:rFonts w:ascii="Calibri" w:eastAsia="Times New Roman" w:hAnsi="Calibri" w:cs="Calibri"/>
+                <w:color w:val="000000"/>
+                <w:lang w:eastAsia="pt-PT"/>
+              </w:rPr>
+              <w:t xml:space="preserve">egistar </w:t>
+            </w:r>
+            <w:r>
+              <w:rPr>
+                <w:rFonts w:ascii="Calibri" w:eastAsia="Times New Roman" w:hAnsi="Calibri" w:cs="Calibri"/>
+                <w:color w:val="000000"/>
+                <w:lang w:eastAsia="pt-PT"/>
+              </w:rPr>
+              <w:t>T</w:t>
+            </w:r>
+            <w:r>
+              <w:rPr>
+                <w:rFonts w:ascii="Calibri" w:eastAsia="Times New Roman" w:hAnsi="Calibri" w:cs="Calibri"/>
+                <w:color w:val="000000"/>
+                <w:lang w:eastAsia="pt-PT"/>
+              </w:rPr>
+              <w:t>rilho</w:t>
+            </w:r>
+          </w:p>
+        </w:tc>
+        <w:tc>
+          <w:tcPr>
+            <w:tcW w:w="993" w:type="dxa"/>
+            <w:tcBorders>
+              <w:top w:val="nil"/>
+              <w:left w:val="nil"/>
+              <w:bottom w:val="single" w:sz="4" w:space="0" w:color="auto"/>
+              <w:right w:val="single" w:sz="4" w:space="0" w:color="auto"/>
+            </w:tcBorders>
+            <w:shd w:val="clear" w:color="auto" w:fill="auto"/>
+            <w:vAlign w:val="center"/>
+            <w:hideMark/>
+          </w:tcPr>
+          <w:p>
+            <w:pPr>
+              <w:spacing w:after="0" w:line="240" w:lineRule="auto"/>
+              <w:jc w:val="center"/>
+              <w:rPr>
+                <w:rFonts w:ascii="Calibri" w:eastAsia="Times New Roman" w:hAnsi="Calibri" w:cs="Calibri"/>
+                <w:color w:val="000000"/>
+                <w:lang w:eastAsia="pt-PT"/>
+              </w:rPr>
+            </w:pPr>
+            <w:r>
+              <w:rPr>
+                <w:rFonts w:ascii="Calibri" w:eastAsia="Times New Roman" w:hAnsi="Calibri" w:cs="Calibri"/>
+                <w:color w:val="000000"/>
+                <w:lang w:eastAsia="pt-PT"/>
+              </w:rPr>
+              <w:t>T</w:t>
+            </w:r>
+          </w:p>
+        </w:tc>
+        <w:tc>
+          <w:tcPr>
+            <w:tcW w:w="992" w:type="dxa"/>
+            <w:tcBorders>
+              <w:top w:val="nil"/>
+              <w:left w:val="nil"/>
+              <w:bottom w:val="single" w:sz="4" w:space="0" w:color="auto"/>
+              <w:right w:val="single" w:sz="4" w:space="0" w:color="auto"/>
+            </w:tcBorders>
+            <w:shd w:val="clear" w:color="auto" w:fill="auto"/>
+            <w:vAlign w:val="center"/>
+            <w:hideMark/>
+          </w:tcPr>
+          <w:p>
+            <w:pPr>
+              <w:spacing w:after="0" w:line="240" w:lineRule="auto"/>
+              <w:jc w:val="center"/>
+              <w:rPr>
+                <w:rFonts w:ascii="Calibri" w:eastAsia="Times New Roman" w:hAnsi="Calibri" w:cs="Calibri"/>
+                <w:color w:val="000000"/>
+                <w:lang w:eastAsia="pt-PT"/>
+              </w:rPr>
+            </w:pPr>
+            <w:r>
+              <w:rPr>
+                <w:rFonts w:ascii="Calibri" w:eastAsia="Times New Roman" w:hAnsi="Calibri" w:cs="Calibri"/>
+                <w:color w:val="000000"/>
+                <w:lang w:eastAsia="pt-PT"/>
+              </w:rPr>
+              <w:t>X</w:t>
+            </w:r>
+          </w:p>
+        </w:tc>
+        <w:tc>
+          <w:tcPr>
+            <w:tcW w:w="992" w:type="dxa"/>
             <w:tcBorders>
               <w:top w:val="nil"/>
               <w:left w:val="nil"/>
@@ -3369,7 +4185,7 @@
         </w:trPr>
         <w:tc>
           <w:tcPr>
-            <w:tcW w:w="2680" w:type="dxa"/>
+            <w:tcW w:w="5093" w:type="dxa"/>
             <w:tcBorders>
               <w:top w:val="nil"/>
               <w:left w:val="single" w:sz="8" w:space="0" w:color="auto"/>
@@ -3396,37 +4212,21 @@
                 <w:color w:val="000000"/>
                 <w:lang w:eastAsia="pt-PT"/>
               </w:rPr>
-              <w:t>C</w:t>
-            </w:r>
-            <w:r>
-              <w:rPr>
-                <w:rFonts w:ascii="Calibri" w:eastAsia="Times New Roman" w:hAnsi="Calibri" w:cs="Calibri"/>
-                <w:color w:val="000000"/>
-                <w:lang w:eastAsia="pt-PT"/>
-              </w:rPr>
-              <w:t xml:space="preserve">onsultar </w:t>
-            </w:r>
-            <w:r>
-              <w:rPr>
-                <w:rFonts w:ascii="Calibri" w:eastAsia="Times New Roman" w:hAnsi="Calibri" w:cs="Calibri"/>
-                <w:color w:val="000000"/>
-                <w:lang w:eastAsia="pt-PT"/>
-              </w:rPr>
-              <w:t>e</w:t>
-            </w:r>
-            <w:r>
-              <w:rPr>
-                <w:rFonts w:ascii="Calibri" w:eastAsia="Times New Roman" w:hAnsi="Calibri" w:cs="Calibri"/>
-                <w:color w:val="000000"/>
-                <w:lang w:eastAsia="pt-PT"/>
-              </w:rPr>
-              <w:t>stabelecimentos para descansar</w:t>
-            </w:r>
-          </w:p>
-        </w:tc>
-        <w:tc>
-          <w:tcPr>
-            <w:tcW w:w="960" w:type="dxa"/>
+              <w:t>V</w:t>
+            </w:r>
+            <w:r>
+              <w:rPr>
+                <w:rFonts w:ascii="Calibri" w:eastAsia="Times New Roman" w:hAnsi="Calibri" w:cs="Calibri"/>
+                <w:color w:val="000000"/>
+                <w:lang w:eastAsia="pt-PT"/>
+              </w:rPr>
+              <w:t>isualizar condições atmosféricas para o dia selecionado</w:t>
+            </w:r>
+          </w:p>
+        </w:tc>
+        <w:tc>
+          <w:tcPr>
+            <w:tcW w:w="993" w:type="dxa"/>
             <w:tcBorders>
               <w:top w:val="nil"/>
               <w:left w:val="nil"/>
@@ -3459,7 +4259,7 @@
         </w:tc>
         <w:tc>
           <w:tcPr>
-            <w:tcW w:w="960" w:type="dxa"/>
+            <w:tcW w:w="992" w:type="dxa"/>
             <w:tcBorders>
               <w:top w:val="nil"/>
               <w:left w:val="nil"/>
@@ -3486,13 +4286,13 @@
                 <w:color w:val="000000"/>
                 <w:lang w:eastAsia="pt-PT"/>
               </w:rPr>
-              <w:t>T</w:t>
-            </w:r>
-          </w:p>
-        </w:tc>
-        <w:tc>
-          <w:tcPr>
-            <w:tcW w:w="960" w:type="dxa"/>
+              <w:t>X</w:t>
+            </w:r>
+          </w:p>
+        </w:tc>
+        <w:tc>
+          <w:tcPr>
+            <w:tcW w:w="992" w:type="dxa"/>
             <w:tcBorders>
               <w:top w:val="nil"/>
               <w:left w:val="nil"/>
@@ -3519,202 +4319,7 @@
                 <w:color w:val="000000"/>
                 <w:lang w:eastAsia="pt-PT"/>
               </w:rPr>
-              <w:t>T</w:t>
-            </w:r>
-          </w:p>
-        </w:tc>
-      </w:tr>
-      <w:tr>
-        <w:trPr>
-          <w:trHeight w:val="600"/>
-        </w:trPr>
-        <w:tc>
-          <w:tcPr>
-            <w:tcW w:w="2680" w:type="dxa"/>
-            <w:tcBorders>
-              <w:top w:val="nil"/>
-              <w:left w:val="single" w:sz="8" w:space="0" w:color="auto"/>
-              <w:bottom w:val="single" w:sz="4" w:space="0" w:color="auto"/>
-              <w:right w:val="single" w:sz="4" w:space="0" w:color="auto"/>
-            </w:tcBorders>
-            <w:shd w:val="clear" w:color="auto" w:fill="auto"/>
-            <w:vAlign w:val="center"/>
-            <w:hideMark/>
-          </w:tcPr>
-          <w:p>
-            <w:pPr>
-              <w:spacing w:after="0" w:line="240" w:lineRule="auto"/>
-              <w:jc w:val="center"/>
-              <w:rPr>
-                <w:rFonts w:ascii="Calibri" w:eastAsia="Times New Roman" w:hAnsi="Calibri" w:cs="Calibri"/>
-                <w:color w:val="000000"/>
-                <w:lang w:eastAsia="pt-PT"/>
-              </w:rPr>
-            </w:pPr>
-            <w:r>
-              <w:rPr>
-                <w:rFonts w:ascii="Calibri" w:eastAsia="Times New Roman" w:hAnsi="Calibri" w:cs="Calibri"/>
-                <w:color w:val="000000"/>
-                <w:lang w:eastAsia="pt-PT"/>
-              </w:rPr>
-              <w:t>V</w:t>
-            </w:r>
-            <w:r>
-              <w:rPr>
-                <w:rFonts w:ascii="Calibri" w:eastAsia="Times New Roman" w:hAnsi="Calibri" w:cs="Calibri"/>
-                <w:color w:val="000000"/>
-                <w:lang w:eastAsia="pt-PT"/>
-              </w:rPr>
-              <w:t xml:space="preserve">isualizar </w:t>
-            </w:r>
-            <w:r>
-              <w:rPr>
-                <w:rFonts w:ascii="Calibri" w:eastAsia="Times New Roman" w:hAnsi="Calibri" w:cs="Calibri"/>
-                <w:color w:val="000000"/>
-                <w:lang w:eastAsia="pt-PT"/>
-              </w:rPr>
-              <w:t>T</w:t>
-            </w:r>
-            <w:r>
-              <w:rPr>
-                <w:rFonts w:ascii="Calibri" w:eastAsia="Times New Roman" w:hAnsi="Calibri" w:cs="Calibri"/>
-                <w:color w:val="000000"/>
-                <w:lang w:eastAsia="pt-PT"/>
-              </w:rPr>
-              <w:t xml:space="preserve">rilho no </w:t>
-            </w:r>
-            <w:r>
-              <w:rPr>
-                <w:rFonts w:ascii="Calibri" w:eastAsia="Times New Roman" w:hAnsi="Calibri" w:cs="Calibri"/>
-                <w:color w:val="000000"/>
-                <w:lang w:eastAsia="pt-PT"/>
-              </w:rPr>
-              <w:t>Google</w:t>
-            </w:r>
-            <w:r>
-              <w:rPr>
-                <w:rFonts w:ascii="Calibri" w:eastAsia="Times New Roman" w:hAnsi="Calibri" w:cs="Calibri"/>
-                <w:color w:val="000000"/>
-                <w:lang w:eastAsia="pt-PT"/>
-              </w:rPr>
-              <w:t xml:space="preserve"> </w:t>
-            </w:r>
-            <w:proofErr w:type="spellStart"/>
-            <w:r>
-              <w:rPr>
-                <w:rFonts w:ascii="Calibri" w:eastAsia="Times New Roman" w:hAnsi="Calibri" w:cs="Calibri"/>
-                <w:color w:val="000000"/>
-                <w:lang w:eastAsia="pt-PT"/>
-              </w:rPr>
-              <w:t>M</w:t>
-            </w:r>
-            <w:r>
-              <w:rPr>
-                <w:rFonts w:ascii="Calibri" w:eastAsia="Times New Roman" w:hAnsi="Calibri" w:cs="Calibri"/>
-                <w:color w:val="000000"/>
-                <w:lang w:eastAsia="pt-PT"/>
-              </w:rPr>
-              <w:t>aps</w:t>
-            </w:r>
-            <w:proofErr w:type="spellEnd"/>
-          </w:p>
-        </w:tc>
-        <w:tc>
-          <w:tcPr>
-            <w:tcW w:w="960" w:type="dxa"/>
-            <w:tcBorders>
-              <w:top w:val="nil"/>
-              <w:left w:val="nil"/>
-              <w:bottom w:val="single" w:sz="4" w:space="0" w:color="auto"/>
-              <w:right w:val="single" w:sz="4" w:space="0" w:color="auto"/>
-            </w:tcBorders>
-            <w:shd w:val="clear" w:color="auto" w:fill="auto"/>
-            <w:vAlign w:val="center"/>
-            <w:hideMark/>
-          </w:tcPr>
-          <w:p>
-            <w:pPr>
-              <w:spacing w:after="0" w:line="240" w:lineRule="auto"/>
-              <w:jc w:val="center"/>
-              <w:rPr>
-                <w:rFonts w:ascii="Calibri" w:eastAsia="Times New Roman" w:hAnsi="Calibri" w:cs="Calibri"/>
-                <w:color w:val="000000"/>
-                <w:lang w:eastAsia="pt-PT"/>
-              </w:rPr>
-            </w:pPr>
-            <w:r>
-              <w:rPr>
-                <w:rFonts w:ascii="Calibri" w:eastAsia="Times New Roman" w:hAnsi="Calibri" w:cs="Calibri"/>
-                <w:color w:val="000000"/>
-                <w:lang w:eastAsia="pt-PT"/>
-              </w:rPr>
-              <w:t>T</w:t>
-            </w:r>
-          </w:p>
-        </w:tc>
-        <w:tc>
-          <w:tcPr>
-            <w:tcW w:w="960" w:type="dxa"/>
-            <w:tcBorders>
-              <w:top w:val="nil"/>
-              <w:left w:val="nil"/>
-              <w:bottom w:val="single" w:sz="4" w:space="0" w:color="auto"/>
-              <w:right w:val="single" w:sz="4" w:space="0" w:color="auto"/>
-            </w:tcBorders>
-            <w:shd w:val="clear" w:color="auto" w:fill="auto"/>
-            <w:vAlign w:val="center"/>
-            <w:hideMark/>
-          </w:tcPr>
-          <w:p>
-            <w:pPr>
-              <w:spacing w:after="0" w:line="240" w:lineRule="auto"/>
-              <w:jc w:val="center"/>
-              <w:rPr>
-                <w:rFonts w:ascii="Calibri" w:eastAsia="Times New Roman" w:hAnsi="Calibri" w:cs="Calibri"/>
-                <w:color w:val="000000"/>
-                <w:lang w:eastAsia="pt-PT"/>
-              </w:rPr>
-            </w:pPr>
-            <w:r>
-              <w:rPr>
-                <w:rFonts w:ascii="Calibri" w:eastAsia="Times New Roman" w:hAnsi="Calibri" w:cs="Calibri"/>
-                <w:color w:val="000000"/>
-                <w:lang w:eastAsia="pt-PT"/>
-              </w:rPr>
-              <w:t>T</w:t>
-            </w:r>
-          </w:p>
-        </w:tc>
-        <w:tc>
-          <w:tcPr>
-            <w:tcW w:w="960" w:type="dxa"/>
-            <w:tcBorders>
-              <w:top w:val="nil"/>
-              <w:left w:val="nil"/>
-              <w:bottom w:val="single" w:sz="4" w:space="0" w:color="auto"/>
-              <w:right w:val="single" w:sz="8" w:space="0" w:color="auto"/>
-            </w:tcBorders>
-            <w:shd w:val="clear" w:color="auto" w:fill="auto"/>
-            <w:vAlign w:val="center"/>
-            <w:hideMark/>
-          </w:tcPr>
-          <w:p>
-            <w:pPr>
-              <w:spacing w:after="0" w:line="240" w:lineRule="auto"/>
-              <w:jc w:val="center"/>
-              <w:rPr>
-                <w:rFonts w:ascii="Calibri" w:eastAsia="Times New Roman" w:hAnsi="Calibri" w:cs="Calibri"/>
-                <w:color w:val="000000"/>
-                <w:lang w:eastAsia="pt-PT"/>
-              </w:rPr>
-            </w:pPr>
-            <w:r>
-              <w:rPr>
-                <w:rFonts w:ascii="Calibri" w:eastAsia="Times New Roman" w:hAnsi="Calibri" w:cs="Calibri"/>
-                <w:color w:val="000000"/>
-                <w:lang w:eastAsia="pt-PT"/>
-              </w:rPr>
-              <w:t>T</w:t>
+              <w:t>X</w:t>
             </w:r>
           </w:p>
         </w:tc>
@@ -3725,7 +4330,7 @@
         </w:trPr>
         <w:tc>
           <w:tcPr>
-            <w:tcW w:w="2680" w:type="dxa"/>
+            <w:tcW w:w="5093" w:type="dxa"/>
             <w:tcBorders>
               <w:top w:val="nil"/>
               <w:left w:val="single" w:sz="8" w:space="0" w:color="auto"/>
@@ -3739,50 +4344,25 @@
           <w:p>
             <w:pPr>
               <w:spacing w:after="0" w:line="240" w:lineRule="auto"/>
-              <w:jc w:val="center"/>
-              <w:rPr>
-                <w:rFonts w:ascii="Calibri" w:eastAsia="Times New Roman" w:hAnsi="Calibri" w:cs="Calibri"/>
-                <w:color w:val="000000"/>
-                <w:lang w:eastAsia="pt-PT"/>
-              </w:rPr>
-            </w:pPr>
-            <w:r>
-              <w:rPr>
-                <w:rFonts w:ascii="Calibri" w:eastAsia="Times New Roman" w:hAnsi="Calibri" w:cs="Calibri"/>
-                <w:color w:val="000000"/>
-                <w:lang w:eastAsia="pt-PT"/>
-              </w:rPr>
-              <w:t>C</w:t>
-            </w:r>
-            <w:r>
-              <w:rPr>
-                <w:rFonts w:ascii="Calibri" w:eastAsia="Times New Roman" w:hAnsi="Calibri" w:cs="Calibri"/>
-                <w:color w:val="000000"/>
-                <w:lang w:eastAsia="pt-PT"/>
-              </w:rPr>
-              <w:t xml:space="preserve">omparar </w:t>
-            </w:r>
-            <w:r>
-              <w:rPr>
-                <w:rFonts w:ascii="Calibri" w:eastAsia="Times New Roman" w:hAnsi="Calibri" w:cs="Calibri"/>
-                <w:color w:val="000000"/>
-                <w:lang w:eastAsia="pt-PT"/>
-              </w:rPr>
-              <w:t>T</w:t>
-            </w:r>
-            <w:r>
-              <w:rPr>
-                <w:rFonts w:ascii="Calibri" w:eastAsia="Times New Roman" w:hAnsi="Calibri" w:cs="Calibri"/>
-                <w:color w:val="000000"/>
-                <w:lang w:eastAsia="pt-PT"/>
-              </w:rPr>
-              <w:t>rilho</w:t>
-            </w:r>
-          </w:p>
-        </w:tc>
-        <w:tc>
-          <w:tcPr>
-            <w:tcW w:w="960" w:type="dxa"/>
+              <w:rPr>
+                <w:rFonts w:ascii="Calibri" w:eastAsia="Times New Roman" w:hAnsi="Calibri" w:cs="Calibri"/>
+                <w:color w:val="000000"/>
+                <w:lang w:eastAsia="pt-PT"/>
+              </w:rPr>
+            </w:pPr>
+            <w:r>
+              <w:rPr>
+                <w:rFonts w:ascii="Calibri" w:eastAsia="Times New Roman" w:hAnsi="Calibri" w:cs="Calibri"/>
+                <w:color w:val="000000"/>
+                <w:lang w:eastAsia="pt-PT"/>
+              </w:rPr>
+              <w:t> </w:t>
+            </w:r>
+          </w:p>
+        </w:tc>
+        <w:tc>
+          <w:tcPr>
+            <w:tcW w:w="993" w:type="dxa"/>
             <w:tcBorders>
               <w:top w:val="nil"/>
               <w:left w:val="nil"/>
@@ -3796,26 +4376,25 @@
           <w:p>
             <w:pPr>
               <w:spacing w:after="0" w:line="240" w:lineRule="auto"/>
-              <w:jc w:val="center"/>
-              <w:rPr>
-                <w:rFonts w:ascii="Calibri" w:eastAsia="Times New Roman" w:hAnsi="Calibri" w:cs="Calibri"/>
-                <w:color w:val="000000"/>
-                <w:lang w:eastAsia="pt-PT"/>
-              </w:rPr>
-            </w:pPr>
-            <w:r>
-              <w:rPr>
-                <w:rFonts w:ascii="Calibri" w:eastAsia="Times New Roman" w:hAnsi="Calibri" w:cs="Calibri"/>
-                <w:color w:val="000000"/>
-                <w:lang w:eastAsia="pt-PT"/>
-              </w:rPr>
-              <w:t>T</w:t>
-            </w:r>
-          </w:p>
-        </w:tc>
-        <w:tc>
-          <w:tcPr>
-            <w:tcW w:w="960" w:type="dxa"/>
+              <w:rPr>
+                <w:rFonts w:ascii="Calibri" w:eastAsia="Times New Roman" w:hAnsi="Calibri" w:cs="Calibri"/>
+                <w:color w:val="000000"/>
+                <w:lang w:eastAsia="pt-PT"/>
+              </w:rPr>
+            </w:pPr>
+            <w:r>
+              <w:rPr>
+                <w:rFonts w:ascii="Calibri" w:eastAsia="Times New Roman" w:hAnsi="Calibri" w:cs="Calibri"/>
+                <w:color w:val="000000"/>
+                <w:lang w:eastAsia="pt-PT"/>
+              </w:rPr>
+              <w:t> </w:t>
+            </w:r>
+          </w:p>
+        </w:tc>
+        <w:tc>
+          <w:tcPr>
+            <w:tcW w:w="992" w:type="dxa"/>
             <w:tcBorders>
               <w:top w:val="nil"/>
               <w:left w:val="nil"/>
@@ -3829,26 +4408,25 @@
           <w:p>
             <w:pPr>
               <w:spacing w:after="0" w:line="240" w:lineRule="auto"/>
-              <w:jc w:val="center"/>
-              <w:rPr>
-                <w:rFonts w:ascii="Calibri" w:eastAsia="Times New Roman" w:hAnsi="Calibri" w:cs="Calibri"/>
-                <w:color w:val="000000"/>
-                <w:lang w:eastAsia="pt-PT"/>
-              </w:rPr>
-            </w:pPr>
-            <w:r>
-              <w:rPr>
-                <w:rFonts w:ascii="Calibri" w:eastAsia="Times New Roman" w:hAnsi="Calibri" w:cs="Calibri"/>
-                <w:color w:val="000000"/>
-                <w:lang w:eastAsia="pt-PT"/>
-              </w:rPr>
-              <w:t>X</w:t>
-            </w:r>
-          </w:p>
-        </w:tc>
-        <w:tc>
-          <w:tcPr>
-            <w:tcW w:w="960" w:type="dxa"/>
+              <w:rPr>
+                <w:rFonts w:ascii="Calibri" w:eastAsia="Times New Roman" w:hAnsi="Calibri" w:cs="Calibri"/>
+                <w:color w:val="000000"/>
+                <w:lang w:eastAsia="pt-PT"/>
+              </w:rPr>
+            </w:pPr>
+            <w:r>
+              <w:rPr>
+                <w:rFonts w:ascii="Calibri" w:eastAsia="Times New Roman" w:hAnsi="Calibri" w:cs="Calibri"/>
+                <w:color w:val="000000"/>
+                <w:lang w:eastAsia="pt-PT"/>
+              </w:rPr>
+              <w:t> </w:t>
+            </w:r>
+          </w:p>
+        </w:tc>
+        <w:tc>
+          <w:tcPr>
+            <w:tcW w:w="992" w:type="dxa"/>
             <w:tcBorders>
               <w:top w:val="nil"/>
               <w:left w:val="nil"/>
@@ -3862,20 +4440,19 @@
           <w:p>
             <w:pPr>
               <w:spacing w:after="0" w:line="240" w:lineRule="auto"/>
-              <w:jc w:val="center"/>
-              <w:rPr>
-                <w:rFonts w:ascii="Calibri" w:eastAsia="Times New Roman" w:hAnsi="Calibri" w:cs="Calibri"/>
-                <w:color w:val="000000"/>
-                <w:lang w:eastAsia="pt-PT"/>
-              </w:rPr>
-            </w:pPr>
-            <w:r>
-              <w:rPr>
-                <w:rFonts w:ascii="Calibri" w:eastAsia="Times New Roman" w:hAnsi="Calibri" w:cs="Calibri"/>
-                <w:color w:val="000000"/>
-                <w:lang w:eastAsia="pt-PT"/>
-              </w:rPr>
-              <w:t>X</w:t>
+              <w:rPr>
+                <w:rFonts w:ascii="Calibri" w:eastAsia="Times New Roman" w:hAnsi="Calibri" w:cs="Calibri"/>
+                <w:color w:val="000000"/>
+                <w:lang w:eastAsia="pt-PT"/>
+              </w:rPr>
+            </w:pPr>
+            <w:r>
+              <w:rPr>
+                <w:rFonts w:ascii="Calibri" w:eastAsia="Times New Roman" w:hAnsi="Calibri" w:cs="Calibri"/>
+                <w:color w:val="000000"/>
+                <w:lang w:eastAsia="pt-PT"/>
+              </w:rPr>
+              <w:t> </w:t>
             </w:r>
           </w:p>
         </w:tc>
@@ -3886,7 +4463,7 @@
         </w:trPr>
         <w:tc>
           <w:tcPr>
-            <w:tcW w:w="2680" w:type="dxa"/>
+            <w:tcW w:w="5093" w:type="dxa"/>
             <w:tcBorders>
               <w:top w:val="nil"/>
               <w:left w:val="single" w:sz="8" w:space="0" w:color="auto"/>
@@ -3900,50 +4477,25 @@
           <w:p>
             <w:pPr>
               <w:spacing w:after="0" w:line="240" w:lineRule="auto"/>
-              <w:jc w:val="center"/>
-              <w:rPr>
-                <w:rFonts w:ascii="Calibri" w:eastAsia="Times New Roman" w:hAnsi="Calibri" w:cs="Calibri"/>
-                <w:color w:val="000000"/>
-                <w:lang w:eastAsia="pt-PT"/>
-              </w:rPr>
-            </w:pPr>
-            <w:r>
-              <w:rPr>
-                <w:rFonts w:ascii="Calibri" w:eastAsia="Times New Roman" w:hAnsi="Calibri" w:cs="Calibri"/>
-                <w:color w:val="000000"/>
-                <w:lang w:eastAsia="pt-PT"/>
-              </w:rPr>
-              <w:t>R</w:t>
-            </w:r>
-            <w:r>
-              <w:rPr>
-                <w:rFonts w:ascii="Calibri" w:eastAsia="Times New Roman" w:hAnsi="Calibri" w:cs="Calibri"/>
-                <w:color w:val="000000"/>
-                <w:lang w:eastAsia="pt-PT"/>
-              </w:rPr>
-              <w:t xml:space="preserve">egistar </w:t>
-            </w:r>
-            <w:r>
-              <w:rPr>
-                <w:rFonts w:ascii="Calibri" w:eastAsia="Times New Roman" w:hAnsi="Calibri" w:cs="Calibri"/>
-                <w:color w:val="000000"/>
-                <w:lang w:eastAsia="pt-PT"/>
-              </w:rPr>
-              <w:t>T</w:t>
-            </w:r>
-            <w:r>
-              <w:rPr>
-                <w:rFonts w:ascii="Calibri" w:eastAsia="Times New Roman" w:hAnsi="Calibri" w:cs="Calibri"/>
-                <w:color w:val="000000"/>
-                <w:lang w:eastAsia="pt-PT"/>
-              </w:rPr>
-              <w:t>rilho</w:t>
-            </w:r>
-          </w:p>
-        </w:tc>
-        <w:tc>
-          <w:tcPr>
-            <w:tcW w:w="960" w:type="dxa"/>
+              <w:rPr>
+                <w:rFonts w:ascii="Calibri" w:eastAsia="Times New Roman" w:hAnsi="Calibri" w:cs="Calibri"/>
+                <w:color w:val="000000"/>
+                <w:lang w:eastAsia="pt-PT"/>
+              </w:rPr>
+            </w:pPr>
+            <w:r>
+              <w:rPr>
+                <w:rFonts w:ascii="Calibri" w:eastAsia="Times New Roman" w:hAnsi="Calibri" w:cs="Calibri"/>
+                <w:color w:val="000000"/>
+                <w:lang w:eastAsia="pt-PT"/>
+              </w:rPr>
+              <w:t>Guia</w:t>
+            </w:r>
+          </w:p>
+        </w:tc>
+        <w:tc>
+          <w:tcPr>
+            <w:tcW w:w="993" w:type="dxa"/>
             <w:tcBorders>
               <w:top w:val="nil"/>
               <w:left w:val="nil"/>
@@ -3957,26 +4509,25 @@
           <w:p>
             <w:pPr>
               <w:spacing w:after="0" w:line="240" w:lineRule="auto"/>
-              <w:jc w:val="center"/>
-              <w:rPr>
-                <w:rFonts w:ascii="Calibri" w:eastAsia="Times New Roman" w:hAnsi="Calibri" w:cs="Calibri"/>
-                <w:color w:val="000000"/>
-                <w:lang w:eastAsia="pt-PT"/>
-              </w:rPr>
-            </w:pPr>
-            <w:r>
-              <w:rPr>
-                <w:rFonts w:ascii="Calibri" w:eastAsia="Times New Roman" w:hAnsi="Calibri" w:cs="Calibri"/>
-                <w:color w:val="000000"/>
-                <w:lang w:eastAsia="pt-PT"/>
-              </w:rPr>
-              <w:t>T</w:t>
-            </w:r>
-          </w:p>
-        </w:tc>
-        <w:tc>
-          <w:tcPr>
-            <w:tcW w:w="960" w:type="dxa"/>
+              <w:rPr>
+                <w:rFonts w:ascii="Calibri" w:eastAsia="Times New Roman" w:hAnsi="Calibri" w:cs="Calibri"/>
+                <w:color w:val="000000"/>
+                <w:lang w:eastAsia="pt-PT"/>
+              </w:rPr>
+            </w:pPr>
+            <w:r>
+              <w:rPr>
+                <w:rFonts w:ascii="Calibri" w:eastAsia="Times New Roman" w:hAnsi="Calibri" w:cs="Calibri"/>
+                <w:color w:val="000000"/>
+                <w:lang w:eastAsia="pt-PT"/>
+              </w:rPr>
+              <w:t> </w:t>
+            </w:r>
+          </w:p>
+        </w:tc>
+        <w:tc>
+          <w:tcPr>
+            <w:tcW w:w="992" w:type="dxa"/>
             <w:tcBorders>
               <w:top w:val="nil"/>
               <w:left w:val="nil"/>
@@ -3990,26 +4541,25 @@
           <w:p>
             <w:pPr>
               <w:spacing w:after="0" w:line="240" w:lineRule="auto"/>
-              <w:jc w:val="center"/>
-              <w:rPr>
-                <w:rFonts w:ascii="Calibri" w:eastAsia="Times New Roman" w:hAnsi="Calibri" w:cs="Calibri"/>
-                <w:color w:val="000000"/>
-                <w:lang w:eastAsia="pt-PT"/>
-              </w:rPr>
-            </w:pPr>
-            <w:r>
-              <w:rPr>
-                <w:rFonts w:ascii="Calibri" w:eastAsia="Times New Roman" w:hAnsi="Calibri" w:cs="Calibri"/>
-                <w:color w:val="000000"/>
-                <w:lang w:eastAsia="pt-PT"/>
-              </w:rPr>
-              <w:t>X</w:t>
-            </w:r>
-          </w:p>
-        </w:tc>
-        <w:tc>
-          <w:tcPr>
-            <w:tcW w:w="960" w:type="dxa"/>
+              <w:rPr>
+                <w:rFonts w:ascii="Calibri" w:eastAsia="Times New Roman" w:hAnsi="Calibri" w:cs="Calibri"/>
+                <w:color w:val="000000"/>
+                <w:lang w:eastAsia="pt-PT"/>
+              </w:rPr>
+            </w:pPr>
+            <w:r>
+              <w:rPr>
+                <w:rFonts w:ascii="Calibri" w:eastAsia="Times New Roman" w:hAnsi="Calibri" w:cs="Calibri"/>
+                <w:color w:val="000000"/>
+                <w:lang w:eastAsia="pt-PT"/>
+              </w:rPr>
+              <w:t> </w:t>
+            </w:r>
+          </w:p>
+        </w:tc>
+        <w:tc>
+          <w:tcPr>
+            <w:tcW w:w="992" w:type="dxa"/>
             <w:tcBorders>
               <w:top w:val="nil"/>
               <w:left w:val="nil"/>
@@ -4023,165 +4573,19 @@
           <w:p>
             <w:pPr>
               <w:spacing w:after="0" w:line="240" w:lineRule="auto"/>
-              <w:jc w:val="center"/>
-              <w:rPr>
-                <w:rFonts w:ascii="Calibri" w:eastAsia="Times New Roman" w:hAnsi="Calibri" w:cs="Calibri"/>
-                <w:color w:val="000000"/>
-                <w:lang w:eastAsia="pt-PT"/>
-              </w:rPr>
-            </w:pPr>
-            <w:r>
-              <w:rPr>
-                <w:rFonts w:ascii="Calibri" w:eastAsia="Times New Roman" w:hAnsi="Calibri" w:cs="Calibri"/>
-                <w:color w:val="000000"/>
-                <w:lang w:eastAsia="pt-PT"/>
-              </w:rPr>
-              <w:t>X</w:t>
-            </w:r>
-          </w:p>
-        </w:tc>
-      </w:tr>
-      <w:tr>
-        <w:trPr>
-          <w:trHeight w:val="900"/>
-        </w:trPr>
-        <w:tc>
-          <w:tcPr>
-            <w:tcW w:w="2680" w:type="dxa"/>
-            <w:tcBorders>
-              <w:top w:val="nil"/>
-              <w:left w:val="single" w:sz="8" w:space="0" w:color="auto"/>
-              <w:bottom w:val="single" w:sz="4" w:space="0" w:color="auto"/>
-              <w:right w:val="single" w:sz="4" w:space="0" w:color="auto"/>
-            </w:tcBorders>
-            <w:shd w:val="clear" w:color="auto" w:fill="auto"/>
-            <w:vAlign w:val="center"/>
-            <w:hideMark/>
-          </w:tcPr>
-          <w:p>
-            <w:pPr>
-              <w:spacing w:after="0" w:line="240" w:lineRule="auto"/>
-              <w:jc w:val="center"/>
-              <w:rPr>
-                <w:rFonts w:ascii="Calibri" w:eastAsia="Times New Roman" w:hAnsi="Calibri" w:cs="Calibri"/>
-                <w:color w:val="000000"/>
-                <w:lang w:eastAsia="pt-PT"/>
-              </w:rPr>
-            </w:pPr>
-            <w:r>
-              <w:rPr>
-                <w:rFonts w:ascii="Calibri" w:eastAsia="Times New Roman" w:hAnsi="Calibri" w:cs="Calibri"/>
-                <w:color w:val="000000"/>
-                <w:lang w:eastAsia="pt-PT"/>
-              </w:rPr>
-              <w:t>V</w:t>
-            </w:r>
-            <w:r>
-              <w:rPr>
-                <w:rFonts w:ascii="Calibri" w:eastAsia="Times New Roman" w:hAnsi="Calibri" w:cs="Calibri"/>
-                <w:color w:val="000000"/>
-                <w:lang w:eastAsia="pt-PT"/>
-              </w:rPr>
-              <w:t>isualizar condições atmosféricas para o dia selecionado</w:t>
-            </w:r>
-          </w:p>
-        </w:tc>
-        <w:tc>
-          <w:tcPr>
-            <w:tcW w:w="960" w:type="dxa"/>
-            <w:tcBorders>
-              <w:top w:val="nil"/>
-              <w:left w:val="nil"/>
-              <w:bottom w:val="single" w:sz="4" w:space="0" w:color="auto"/>
-              <w:right w:val="single" w:sz="4" w:space="0" w:color="auto"/>
-            </w:tcBorders>
-            <w:shd w:val="clear" w:color="auto" w:fill="auto"/>
-            <w:vAlign w:val="center"/>
-            <w:hideMark/>
-          </w:tcPr>
-          <w:p>
-            <w:pPr>
-              <w:spacing w:after="0" w:line="240" w:lineRule="auto"/>
-              <w:jc w:val="center"/>
-              <w:rPr>
-                <w:rFonts w:ascii="Calibri" w:eastAsia="Times New Roman" w:hAnsi="Calibri" w:cs="Calibri"/>
-                <w:color w:val="000000"/>
-                <w:lang w:eastAsia="pt-PT"/>
-              </w:rPr>
-            </w:pPr>
-            <w:r>
-              <w:rPr>
-                <w:rFonts w:ascii="Calibri" w:eastAsia="Times New Roman" w:hAnsi="Calibri" w:cs="Calibri"/>
-                <w:color w:val="000000"/>
-                <w:lang w:eastAsia="pt-PT"/>
-              </w:rPr>
-              <w:t>T</w:t>
-            </w:r>
-          </w:p>
-        </w:tc>
-        <w:tc>
-          <w:tcPr>
-            <w:tcW w:w="960" w:type="dxa"/>
-            <w:tcBorders>
-              <w:top w:val="nil"/>
-              <w:left w:val="nil"/>
-              <w:bottom w:val="single" w:sz="4" w:space="0" w:color="auto"/>
-              <w:right w:val="single" w:sz="4" w:space="0" w:color="auto"/>
-            </w:tcBorders>
-            <w:shd w:val="clear" w:color="auto" w:fill="auto"/>
-            <w:vAlign w:val="center"/>
-            <w:hideMark/>
-          </w:tcPr>
-          <w:p>
-            <w:pPr>
-              <w:spacing w:after="0" w:line="240" w:lineRule="auto"/>
-              <w:jc w:val="center"/>
-              <w:rPr>
-                <w:rFonts w:ascii="Calibri" w:eastAsia="Times New Roman" w:hAnsi="Calibri" w:cs="Calibri"/>
-                <w:color w:val="000000"/>
-                <w:lang w:eastAsia="pt-PT"/>
-              </w:rPr>
-            </w:pPr>
-            <w:r>
-              <w:rPr>
-                <w:rFonts w:ascii="Calibri" w:eastAsia="Times New Roman" w:hAnsi="Calibri" w:cs="Calibri"/>
-                <w:color w:val="000000"/>
-                <w:lang w:eastAsia="pt-PT"/>
-              </w:rPr>
-              <w:t>X</w:t>
-            </w:r>
-          </w:p>
-        </w:tc>
-        <w:tc>
-          <w:tcPr>
-            <w:tcW w:w="960" w:type="dxa"/>
-            <w:tcBorders>
-              <w:top w:val="nil"/>
-              <w:left w:val="nil"/>
-              <w:bottom w:val="single" w:sz="4" w:space="0" w:color="auto"/>
-              <w:right w:val="single" w:sz="8" w:space="0" w:color="auto"/>
-            </w:tcBorders>
-            <w:shd w:val="clear" w:color="auto" w:fill="auto"/>
-            <w:vAlign w:val="center"/>
-            <w:hideMark/>
-          </w:tcPr>
-          <w:p>
-            <w:pPr>
-              <w:spacing w:after="0" w:line="240" w:lineRule="auto"/>
-              <w:jc w:val="center"/>
-              <w:rPr>
-                <w:rFonts w:ascii="Calibri" w:eastAsia="Times New Roman" w:hAnsi="Calibri" w:cs="Calibri"/>
-                <w:color w:val="000000"/>
-                <w:lang w:eastAsia="pt-PT"/>
-              </w:rPr>
-            </w:pPr>
-            <w:r>
-              <w:rPr>
-                <w:rFonts w:ascii="Calibri" w:eastAsia="Times New Roman" w:hAnsi="Calibri" w:cs="Calibri"/>
-                <w:color w:val="000000"/>
-                <w:lang w:eastAsia="pt-PT"/>
-              </w:rPr>
-              <w:t>X</w:t>
+              <w:rPr>
+                <w:rFonts w:ascii="Calibri" w:eastAsia="Times New Roman" w:hAnsi="Calibri" w:cs="Calibri"/>
+                <w:color w:val="000000"/>
+                <w:lang w:eastAsia="pt-PT"/>
+              </w:rPr>
+            </w:pPr>
+            <w:r>
+              <w:rPr>
+                <w:rFonts w:ascii="Calibri" w:eastAsia="Times New Roman" w:hAnsi="Calibri" w:cs="Calibri"/>
+                <w:color w:val="000000"/>
+                <w:lang w:eastAsia="pt-PT"/>
+              </w:rPr>
+              <w:t> </w:t>
             </w:r>
           </w:p>
         </w:tc>
@@ -4192,7 +4596,7 @@
         </w:trPr>
         <w:tc>
           <w:tcPr>
-            <w:tcW w:w="2680" w:type="dxa"/>
+            <w:tcW w:w="5093" w:type="dxa"/>
             <w:tcBorders>
               <w:top w:val="nil"/>
               <w:left w:val="single" w:sz="8" w:space="0" w:color="auto"/>
@@ -4206,25 +4610,34 @@
           <w:p>
             <w:pPr>
               <w:spacing w:after="0" w:line="240" w:lineRule="auto"/>
-              <w:rPr>
-                <w:rFonts w:ascii="Calibri" w:eastAsia="Times New Roman" w:hAnsi="Calibri" w:cs="Calibri"/>
-                <w:color w:val="000000"/>
-                <w:lang w:eastAsia="pt-PT"/>
-              </w:rPr>
-            </w:pPr>
-            <w:r>
-              <w:rPr>
-                <w:rFonts w:ascii="Calibri" w:eastAsia="Times New Roman" w:hAnsi="Calibri" w:cs="Calibri"/>
-                <w:color w:val="000000"/>
-                <w:lang w:eastAsia="pt-PT"/>
-              </w:rPr>
-              <w:t> </w:t>
-            </w:r>
-          </w:p>
-        </w:tc>
-        <w:tc>
-          <w:tcPr>
-            <w:tcW w:w="960" w:type="dxa"/>
+              <w:jc w:val="center"/>
+              <w:rPr>
+                <w:rFonts w:ascii="Calibri" w:eastAsia="Times New Roman" w:hAnsi="Calibri" w:cs="Calibri"/>
+                <w:color w:val="000000"/>
+                <w:lang w:eastAsia="pt-PT"/>
+              </w:rPr>
+            </w:pPr>
+            <w:r>
+              <w:rPr>
+                <w:rFonts w:ascii="Calibri" w:eastAsia="Times New Roman" w:hAnsi="Calibri" w:cs="Calibri"/>
+                <w:color w:val="000000"/>
+                <w:lang w:eastAsia="pt-PT"/>
+              </w:rPr>
+              <w:t>Criar G</w:t>
+            </w:r>
+            <w:r>
+              <w:rPr>
+                <w:rFonts w:ascii="Calibri" w:eastAsia="Times New Roman" w:hAnsi="Calibri" w:cs="Calibri"/>
+                <w:color w:val="000000"/>
+                <w:lang w:eastAsia="pt-PT"/>
+              </w:rPr>
+              <w:t>uia</w:t>
+            </w:r>
+          </w:p>
+        </w:tc>
+        <w:tc>
+          <w:tcPr>
+            <w:tcW w:w="993" w:type="dxa"/>
             <w:tcBorders>
               <w:top w:val="nil"/>
               <w:left w:val="nil"/>
@@ -4238,25 +4651,26 @@
           <w:p>
             <w:pPr>
               <w:spacing w:after="0" w:line="240" w:lineRule="auto"/>
-              <w:rPr>
-                <w:rFonts w:ascii="Calibri" w:eastAsia="Times New Roman" w:hAnsi="Calibri" w:cs="Calibri"/>
-                <w:color w:val="000000"/>
-                <w:lang w:eastAsia="pt-PT"/>
-              </w:rPr>
-            </w:pPr>
-            <w:r>
-              <w:rPr>
-                <w:rFonts w:ascii="Calibri" w:eastAsia="Times New Roman" w:hAnsi="Calibri" w:cs="Calibri"/>
-                <w:color w:val="000000"/>
-                <w:lang w:eastAsia="pt-PT"/>
-              </w:rPr>
-              <w:t> </w:t>
-            </w:r>
-          </w:p>
-        </w:tc>
-        <w:tc>
-          <w:tcPr>
-            <w:tcW w:w="960" w:type="dxa"/>
+              <w:jc w:val="center"/>
+              <w:rPr>
+                <w:rFonts w:ascii="Calibri" w:eastAsia="Times New Roman" w:hAnsi="Calibri" w:cs="Calibri"/>
+                <w:color w:val="000000"/>
+                <w:lang w:eastAsia="pt-PT"/>
+              </w:rPr>
+            </w:pPr>
+            <w:r>
+              <w:rPr>
+                <w:rFonts w:ascii="Calibri" w:eastAsia="Times New Roman" w:hAnsi="Calibri" w:cs="Calibri"/>
+                <w:color w:val="000000"/>
+                <w:lang w:eastAsia="pt-PT"/>
+              </w:rPr>
+              <w:t>T</w:t>
+            </w:r>
+          </w:p>
+        </w:tc>
+        <w:tc>
+          <w:tcPr>
+            <w:tcW w:w="992" w:type="dxa"/>
             <w:tcBorders>
               <w:top w:val="nil"/>
               <w:left w:val="nil"/>
@@ -4270,25 +4684,26 @@
           <w:p>
             <w:pPr>
               <w:spacing w:after="0" w:line="240" w:lineRule="auto"/>
-              <w:rPr>
-                <w:rFonts w:ascii="Calibri" w:eastAsia="Times New Roman" w:hAnsi="Calibri" w:cs="Calibri"/>
-                <w:color w:val="000000"/>
-                <w:lang w:eastAsia="pt-PT"/>
-              </w:rPr>
-            </w:pPr>
-            <w:r>
-              <w:rPr>
-                <w:rFonts w:ascii="Calibri" w:eastAsia="Times New Roman" w:hAnsi="Calibri" w:cs="Calibri"/>
-                <w:color w:val="000000"/>
-                <w:lang w:eastAsia="pt-PT"/>
-              </w:rPr>
-              <w:t> </w:t>
-            </w:r>
-          </w:p>
-        </w:tc>
-        <w:tc>
-          <w:tcPr>
-            <w:tcW w:w="960" w:type="dxa"/>
+              <w:jc w:val="center"/>
+              <w:rPr>
+                <w:rFonts w:ascii="Calibri" w:eastAsia="Times New Roman" w:hAnsi="Calibri" w:cs="Calibri"/>
+                <w:color w:val="000000"/>
+                <w:lang w:eastAsia="pt-PT"/>
+              </w:rPr>
+            </w:pPr>
+            <w:r>
+              <w:rPr>
+                <w:rFonts w:ascii="Calibri" w:eastAsia="Times New Roman" w:hAnsi="Calibri" w:cs="Calibri"/>
+                <w:color w:val="000000"/>
+                <w:lang w:eastAsia="pt-PT"/>
+              </w:rPr>
+              <w:t>X</w:t>
+            </w:r>
+          </w:p>
+        </w:tc>
+        <w:tc>
+          <w:tcPr>
+            <w:tcW w:w="992" w:type="dxa"/>
             <w:tcBorders>
               <w:top w:val="nil"/>
               <w:left w:val="nil"/>
@@ -4302,19 +4717,20 @@
           <w:p>
             <w:pPr>
               <w:spacing w:after="0" w:line="240" w:lineRule="auto"/>
-              <w:rPr>
-                <w:rFonts w:ascii="Calibri" w:eastAsia="Times New Roman" w:hAnsi="Calibri" w:cs="Calibri"/>
-                <w:color w:val="000000"/>
-                <w:lang w:eastAsia="pt-PT"/>
-              </w:rPr>
-            </w:pPr>
-            <w:r>
-              <w:rPr>
-                <w:rFonts w:ascii="Calibri" w:eastAsia="Times New Roman" w:hAnsi="Calibri" w:cs="Calibri"/>
-                <w:color w:val="000000"/>
-                <w:lang w:eastAsia="pt-PT"/>
-              </w:rPr>
-              <w:t> </w:t>
+              <w:jc w:val="center"/>
+              <w:rPr>
+                <w:rFonts w:ascii="Calibri" w:eastAsia="Times New Roman" w:hAnsi="Calibri" w:cs="Calibri"/>
+                <w:color w:val="000000"/>
+                <w:lang w:eastAsia="pt-PT"/>
+              </w:rPr>
+            </w:pPr>
+            <w:r>
+              <w:rPr>
+                <w:rFonts w:ascii="Calibri" w:eastAsia="Times New Roman" w:hAnsi="Calibri" w:cs="Calibri"/>
+                <w:color w:val="000000"/>
+                <w:lang w:eastAsia="pt-PT"/>
+              </w:rPr>
+              <w:t>X</w:t>
             </w:r>
           </w:p>
         </w:tc>
@@ -4325,7 +4741,7 @@
         </w:trPr>
         <w:tc>
           <w:tcPr>
-            <w:tcW w:w="2680" w:type="dxa"/>
+            <w:tcW w:w="5093" w:type="dxa"/>
             <w:tcBorders>
               <w:top w:val="nil"/>
               <w:left w:val="single" w:sz="8" w:space="0" w:color="auto"/>
@@ -4339,25 +4755,34 @@
           <w:p>
             <w:pPr>
               <w:spacing w:after="0" w:line="240" w:lineRule="auto"/>
-              <w:rPr>
-                <w:rFonts w:ascii="Calibri" w:eastAsia="Times New Roman" w:hAnsi="Calibri" w:cs="Calibri"/>
-                <w:color w:val="000000"/>
-                <w:lang w:eastAsia="pt-PT"/>
-              </w:rPr>
-            </w:pPr>
-            <w:r>
-              <w:rPr>
-                <w:rFonts w:ascii="Calibri" w:eastAsia="Times New Roman" w:hAnsi="Calibri" w:cs="Calibri"/>
-                <w:color w:val="000000"/>
-                <w:lang w:eastAsia="pt-PT"/>
-              </w:rPr>
-              <w:t>Guia</w:t>
-            </w:r>
-          </w:p>
-        </w:tc>
-        <w:tc>
-          <w:tcPr>
-            <w:tcW w:w="960" w:type="dxa"/>
+              <w:jc w:val="center"/>
+              <w:rPr>
+                <w:rFonts w:ascii="Calibri" w:eastAsia="Times New Roman" w:hAnsi="Calibri" w:cs="Calibri"/>
+                <w:color w:val="000000"/>
+                <w:lang w:eastAsia="pt-PT"/>
+              </w:rPr>
+            </w:pPr>
+            <w:r>
+              <w:rPr>
+                <w:rFonts w:ascii="Calibri" w:eastAsia="Times New Roman" w:hAnsi="Calibri" w:cs="Calibri"/>
+                <w:color w:val="000000"/>
+                <w:lang w:eastAsia="pt-PT"/>
+              </w:rPr>
+              <w:t>Escolher G</w:t>
+            </w:r>
+            <w:r>
+              <w:rPr>
+                <w:rFonts w:ascii="Calibri" w:eastAsia="Times New Roman" w:hAnsi="Calibri" w:cs="Calibri"/>
+                <w:color w:val="000000"/>
+                <w:lang w:eastAsia="pt-PT"/>
+              </w:rPr>
+              <w:t>uia</w:t>
+            </w:r>
+          </w:p>
+        </w:tc>
+        <w:tc>
+          <w:tcPr>
+            <w:tcW w:w="993" w:type="dxa"/>
             <w:tcBorders>
               <w:top w:val="nil"/>
               <w:left w:val="nil"/>
@@ -4371,25 +4796,26 @@
           <w:p>
             <w:pPr>
               <w:spacing w:after="0" w:line="240" w:lineRule="auto"/>
-              <w:rPr>
-                <w:rFonts w:ascii="Calibri" w:eastAsia="Times New Roman" w:hAnsi="Calibri" w:cs="Calibri"/>
-                <w:color w:val="000000"/>
-                <w:lang w:eastAsia="pt-PT"/>
-              </w:rPr>
-            </w:pPr>
-            <w:r>
-              <w:rPr>
-                <w:rFonts w:ascii="Calibri" w:eastAsia="Times New Roman" w:hAnsi="Calibri" w:cs="Calibri"/>
-                <w:color w:val="000000"/>
-                <w:lang w:eastAsia="pt-PT"/>
-              </w:rPr>
-              <w:t> </w:t>
-            </w:r>
-          </w:p>
-        </w:tc>
-        <w:tc>
-          <w:tcPr>
-            <w:tcW w:w="960" w:type="dxa"/>
+              <w:jc w:val="center"/>
+              <w:rPr>
+                <w:rFonts w:ascii="Calibri" w:eastAsia="Times New Roman" w:hAnsi="Calibri" w:cs="Calibri"/>
+                <w:color w:val="000000"/>
+                <w:lang w:eastAsia="pt-PT"/>
+              </w:rPr>
+            </w:pPr>
+            <w:r>
+              <w:rPr>
+                <w:rFonts w:ascii="Calibri" w:eastAsia="Times New Roman" w:hAnsi="Calibri" w:cs="Calibri"/>
+                <w:color w:val="000000"/>
+                <w:lang w:eastAsia="pt-PT"/>
+              </w:rPr>
+              <w:t>T</w:t>
+            </w:r>
+          </w:p>
+        </w:tc>
+        <w:tc>
+          <w:tcPr>
+            <w:tcW w:w="992" w:type="dxa"/>
             <w:tcBorders>
               <w:top w:val="nil"/>
               <w:left w:val="nil"/>
@@ -4403,25 +4829,26 @@
           <w:p>
             <w:pPr>
               <w:spacing w:after="0" w:line="240" w:lineRule="auto"/>
-              <w:rPr>
-                <w:rFonts w:ascii="Calibri" w:eastAsia="Times New Roman" w:hAnsi="Calibri" w:cs="Calibri"/>
-                <w:color w:val="000000"/>
-                <w:lang w:eastAsia="pt-PT"/>
-              </w:rPr>
-            </w:pPr>
-            <w:r>
-              <w:rPr>
-                <w:rFonts w:ascii="Calibri" w:eastAsia="Times New Roman" w:hAnsi="Calibri" w:cs="Calibri"/>
-                <w:color w:val="000000"/>
-                <w:lang w:eastAsia="pt-PT"/>
-              </w:rPr>
-              <w:t> </w:t>
-            </w:r>
-          </w:p>
-        </w:tc>
-        <w:tc>
-          <w:tcPr>
-            <w:tcW w:w="960" w:type="dxa"/>
+              <w:jc w:val="center"/>
+              <w:rPr>
+                <w:rFonts w:ascii="Calibri" w:eastAsia="Times New Roman" w:hAnsi="Calibri" w:cs="Calibri"/>
+                <w:color w:val="000000"/>
+                <w:lang w:eastAsia="pt-PT"/>
+              </w:rPr>
+            </w:pPr>
+            <w:r>
+              <w:rPr>
+                <w:rFonts w:ascii="Calibri" w:eastAsia="Times New Roman" w:hAnsi="Calibri" w:cs="Calibri"/>
+                <w:color w:val="000000"/>
+                <w:lang w:eastAsia="pt-PT"/>
+              </w:rPr>
+              <w:t>X</w:t>
+            </w:r>
+          </w:p>
+        </w:tc>
+        <w:tc>
+          <w:tcPr>
+            <w:tcW w:w="992" w:type="dxa"/>
             <w:tcBorders>
               <w:top w:val="nil"/>
               <w:left w:val="nil"/>
@@ -4435,19 +4862,20 @@
           <w:p>
             <w:pPr>
               <w:spacing w:after="0" w:line="240" w:lineRule="auto"/>
-              <w:rPr>
-                <w:rFonts w:ascii="Calibri" w:eastAsia="Times New Roman" w:hAnsi="Calibri" w:cs="Calibri"/>
-                <w:color w:val="000000"/>
-                <w:lang w:eastAsia="pt-PT"/>
-              </w:rPr>
-            </w:pPr>
-            <w:r>
-              <w:rPr>
-                <w:rFonts w:ascii="Calibri" w:eastAsia="Times New Roman" w:hAnsi="Calibri" w:cs="Calibri"/>
-                <w:color w:val="000000"/>
-                <w:lang w:eastAsia="pt-PT"/>
-              </w:rPr>
-              <w:t> </w:t>
+              <w:jc w:val="center"/>
+              <w:rPr>
+                <w:rFonts w:ascii="Calibri" w:eastAsia="Times New Roman" w:hAnsi="Calibri" w:cs="Calibri"/>
+                <w:color w:val="000000"/>
+                <w:lang w:eastAsia="pt-PT"/>
+              </w:rPr>
+            </w:pPr>
+            <w:r>
+              <w:rPr>
+                <w:rFonts w:ascii="Calibri" w:eastAsia="Times New Roman" w:hAnsi="Calibri" w:cs="Calibri"/>
+                <w:color w:val="000000"/>
+                <w:lang w:eastAsia="pt-PT"/>
+              </w:rPr>
+              <w:t>X</w:t>
             </w:r>
           </w:p>
         </w:tc>
@@ -4458,7 +4886,7 @@
         </w:trPr>
         <w:tc>
           <w:tcPr>
-            <w:tcW w:w="2680" w:type="dxa"/>
+            <w:tcW w:w="5093" w:type="dxa"/>
             <w:tcBorders>
               <w:top w:val="nil"/>
               <w:left w:val="single" w:sz="8" w:space="0" w:color="auto"/>
@@ -4485,7 +4913,7 @@
                 <w:color w:val="000000"/>
                 <w:lang w:eastAsia="pt-PT"/>
               </w:rPr>
-              <w:t>Criar G</w:t>
+              <w:t>Atualizar G</w:t>
             </w:r>
             <w:r>
               <w:rPr>
@@ -4499,7 +4927,7 @@
         </w:tc>
         <w:tc>
           <w:tcPr>
-            <w:tcW w:w="960" w:type="dxa"/>
+            <w:tcW w:w="993" w:type="dxa"/>
             <w:tcBorders>
               <w:top w:val="nil"/>
               <w:left w:val="nil"/>
@@ -4532,7 +4960,7 @@
         </w:tc>
         <w:tc>
           <w:tcPr>
-            <w:tcW w:w="960" w:type="dxa"/>
+            <w:tcW w:w="992" w:type="dxa"/>
             <w:tcBorders>
               <w:top w:val="nil"/>
               <w:left w:val="nil"/>
@@ -4565,7 +4993,7 @@
         </w:tc>
         <w:tc>
           <w:tcPr>
-            <w:tcW w:w="960" w:type="dxa"/>
+            <w:tcW w:w="992" w:type="dxa"/>
             <w:tcBorders>
               <w:top w:val="nil"/>
               <w:left w:val="nil"/>
@@ -4603,7 +5031,7 @@
         </w:trPr>
         <w:tc>
           <w:tcPr>
-            <w:tcW w:w="2680" w:type="dxa"/>
+            <w:tcW w:w="5093" w:type="dxa"/>
             <w:tcBorders>
               <w:top w:val="nil"/>
               <w:left w:val="single" w:sz="8" w:space="0" w:color="auto"/>
@@ -4617,6 +5045,38 @@
           <w:p>
             <w:pPr>
               <w:spacing w:after="0" w:line="240" w:lineRule="auto"/>
+              <w:rPr>
+                <w:rFonts w:ascii="Calibri" w:eastAsia="Times New Roman" w:hAnsi="Calibri" w:cs="Calibri"/>
+                <w:color w:val="000000"/>
+                <w:lang w:eastAsia="pt-PT"/>
+              </w:rPr>
+            </w:pPr>
+            <w:r>
+              <w:rPr>
+                <w:rFonts w:ascii="Calibri" w:eastAsia="Times New Roman" w:hAnsi="Calibri" w:cs="Calibri"/>
+                <w:color w:val="000000"/>
+                <w:lang w:eastAsia="pt-PT"/>
+              </w:rPr>
+              <w:t> </w:t>
+            </w:r>
+          </w:p>
+        </w:tc>
+        <w:tc>
+          <w:tcPr>
+            <w:tcW w:w="993" w:type="dxa"/>
+            <w:tcBorders>
+              <w:top w:val="nil"/>
+              <w:left w:val="nil"/>
+              <w:bottom w:val="single" w:sz="4" w:space="0" w:color="auto"/>
+              <w:right w:val="single" w:sz="4" w:space="0" w:color="auto"/>
+            </w:tcBorders>
+            <w:shd w:val="clear" w:color="auto" w:fill="auto"/>
+            <w:vAlign w:val="center"/>
+            <w:hideMark/>
+          </w:tcPr>
+          <w:p>
+            <w:pPr>
+              <w:spacing w:after="0" w:line="240" w:lineRule="auto"/>
               <w:jc w:val="center"/>
               <w:rPr>
                 <w:rFonts w:ascii="Calibri" w:eastAsia="Times New Roman" w:hAnsi="Calibri" w:cs="Calibri"/>
@@ -4630,21 +5090,13 @@
                 <w:color w:val="000000"/>
                 <w:lang w:eastAsia="pt-PT"/>
               </w:rPr>
-              <w:t>Escolher G</w:t>
-            </w:r>
-            <w:r>
-              <w:rPr>
-                <w:rFonts w:ascii="Calibri" w:eastAsia="Times New Roman" w:hAnsi="Calibri" w:cs="Calibri"/>
-                <w:color w:val="000000"/>
-                <w:lang w:eastAsia="pt-PT"/>
-              </w:rPr>
-              <w:t>uia</w:t>
-            </w:r>
-          </w:p>
-        </w:tc>
-        <w:tc>
-          <w:tcPr>
-            <w:tcW w:w="960" w:type="dxa"/>
+              <w:t> </w:t>
+            </w:r>
+          </w:p>
+        </w:tc>
+        <w:tc>
+          <w:tcPr>
+            <w:tcW w:w="992" w:type="dxa"/>
             <w:tcBorders>
               <w:top w:val="nil"/>
               <w:left w:val="nil"/>
@@ -4671,18 +5123,18 @@
                 <w:color w:val="000000"/>
                 <w:lang w:eastAsia="pt-PT"/>
               </w:rPr>
-              <w:t>T</w:t>
-            </w:r>
-          </w:p>
-        </w:tc>
-        <w:tc>
-          <w:tcPr>
-            <w:tcW w:w="960" w:type="dxa"/>
+              <w:t> </w:t>
+            </w:r>
+          </w:p>
+        </w:tc>
+        <w:tc>
+          <w:tcPr>
+            <w:tcW w:w="992" w:type="dxa"/>
             <w:tcBorders>
               <w:top w:val="nil"/>
               <w:left w:val="nil"/>
               <w:bottom w:val="single" w:sz="4" w:space="0" w:color="auto"/>
-              <w:right w:val="single" w:sz="4" w:space="0" w:color="auto"/>
+              <w:right w:val="single" w:sz="8" w:space="0" w:color="auto"/>
             </w:tcBorders>
             <w:shd w:val="clear" w:color="auto" w:fill="auto"/>
             <w:vAlign w:val="center"/>
@@ -4704,40 +5156,7 @@
                 <w:color w:val="000000"/>
                 <w:lang w:eastAsia="pt-PT"/>
               </w:rPr>
-              <w:t>X</w:t>
-            </w:r>
-          </w:p>
-        </w:tc>
-        <w:tc>
-          <w:tcPr>
-            <w:tcW w:w="960" w:type="dxa"/>
-            <w:tcBorders>
-              <w:top w:val="nil"/>
-              <w:left w:val="nil"/>
-              <w:bottom w:val="single" w:sz="4" w:space="0" w:color="auto"/>
-              <w:right w:val="single" w:sz="8" w:space="0" w:color="auto"/>
-            </w:tcBorders>
-            <w:shd w:val="clear" w:color="auto" w:fill="auto"/>
-            <w:vAlign w:val="center"/>
-            <w:hideMark/>
-          </w:tcPr>
-          <w:p>
-            <w:pPr>
-              <w:spacing w:after="0" w:line="240" w:lineRule="auto"/>
-              <w:jc w:val="center"/>
-              <w:rPr>
-                <w:rFonts w:ascii="Calibri" w:eastAsia="Times New Roman" w:hAnsi="Calibri" w:cs="Calibri"/>
-                <w:color w:val="000000"/>
-                <w:lang w:eastAsia="pt-PT"/>
-              </w:rPr>
-            </w:pPr>
-            <w:r>
-              <w:rPr>
-                <w:rFonts w:ascii="Calibri" w:eastAsia="Times New Roman" w:hAnsi="Calibri" w:cs="Calibri"/>
-                <w:color w:val="000000"/>
-                <w:lang w:eastAsia="pt-PT"/>
-              </w:rPr>
-              <w:t>X</w:t>
+              <w:t> </w:t>
             </w:r>
           </w:p>
         </w:tc>
@@ -4748,7 +5167,7 @@
         </w:trPr>
         <w:tc>
           <w:tcPr>
-            <w:tcW w:w="2680" w:type="dxa"/>
+            <w:tcW w:w="5093" w:type="dxa"/>
             <w:tcBorders>
               <w:top w:val="nil"/>
               <w:left w:val="single" w:sz="8" w:space="0" w:color="auto"/>
@@ -4762,6 +5181,38 @@
           <w:p>
             <w:pPr>
               <w:spacing w:after="0" w:line="240" w:lineRule="auto"/>
+              <w:rPr>
+                <w:rFonts w:ascii="Calibri" w:eastAsia="Times New Roman" w:hAnsi="Calibri" w:cs="Calibri"/>
+                <w:color w:val="000000"/>
+                <w:lang w:eastAsia="pt-PT"/>
+              </w:rPr>
+            </w:pPr>
+            <w:r>
+              <w:rPr>
+                <w:rFonts w:ascii="Calibri" w:eastAsia="Times New Roman" w:hAnsi="Calibri" w:cs="Calibri"/>
+                <w:color w:val="000000"/>
+                <w:lang w:eastAsia="pt-PT"/>
+              </w:rPr>
+              <w:t>Cliente</w:t>
+            </w:r>
+          </w:p>
+        </w:tc>
+        <w:tc>
+          <w:tcPr>
+            <w:tcW w:w="993" w:type="dxa"/>
+            <w:tcBorders>
+              <w:top w:val="nil"/>
+              <w:left w:val="nil"/>
+              <w:bottom w:val="single" w:sz="4" w:space="0" w:color="auto"/>
+              <w:right w:val="single" w:sz="4" w:space="0" w:color="auto"/>
+            </w:tcBorders>
+            <w:shd w:val="clear" w:color="auto" w:fill="auto"/>
+            <w:vAlign w:val="center"/>
+            <w:hideMark/>
+          </w:tcPr>
+          <w:p>
+            <w:pPr>
+              <w:spacing w:after="0" w:line="240" w:lineRule="auto"/>
               <w:jc w:val="center"/>
               <w:rPr>
                 <w:rFonts w:ascii="Calibri" w:eastAsia="Times New Roman" w:hAnsi="Calibri" w:cs="Calibri"/>
@@ -4775,21 +5226,13 @@
                 <w:color w:val="000000"/>
                 <w:lang w:eastAsia="pt-PT"/>
               </w:rPr>
-              <w:t>Atualizar G</w:t>
-            </w:r>
-            <w:r>
-              <w:rPr>
-                <w:rFonts w:ascii="Calibri" w:eastAsia="Times New Roman" w:hAnsi="Calibri" w:cs="Calibri"/>
-                <w:color w:val="000000"/>
-                <w:lang w:eastAsia="pt-PT"/>
-              </w:rPr>
-              <w:t>uia</w:t>
-            </w:r>
-          </w:p>
-        </w:tc>
-        <w:tc>
-          <w:tcPr>
-            <w:tcW w:w="960" w:type="dxa"/>
+              <w:t> </w:t>
+            </w:r>
+          </w:p>
+        </w:tc>
+        <w:tc>
+          <w:tcPr>
+            <w:tcW w:w="992" w:type="dxa"/>
             <w:tcBorders>
               <w:top w:val="nil"/>
               <w:left w:val="nil"/>
@@ -4816,18 +5259,18 @@
                 <w:color w:val="000000"/>
                 <w:lang w:eastAsia="pt-PT"/>
               </w:rPr>
-              <w:t>T</w:t>
-            </w:r>
-          </w:p>
-        </w:tc>
-        <w:tc>
-          <w:tcPr>
-            <w:tcW w:w="960" w:type="dxa"/>
+              <w:t> </w:t>
+            </w:r>
+          </w:p>
+        </w:tc>
+        <w:tc>
+          <w:tcPr>
+            <w:tcW w:w="992" w:type="dxa"/>
             <w:tcBorders>
               <w:top w:val="nil"/>
               <w:left w:val="nil"/>
               <w:bottom w:val="single" w:sz="4" w:space="0" w:color="auto"/>
-              <w:right w:val="single" w:sz="4" w:space="0" w:color="auto"/>
+              <w:right w:val="single" w:sz="8" w:space="0" w:color="auto"/>
             </w:tcBorders>
             <w:shd w:val="clear" w:color="auto" w:fill="auto"/>
             <w:vAlign w:val="center"/>
@@ -4849,40 +5292,7 @@
                 <w:color w:val="000000"/>
                 <w:lang w:eastAsia="pt-PT"/>
               </w:rPr>
-              <w:t>X</w:t>
-            </w:r>
-          </w:p>
-        </w:tc>
-        <w:tc>
-          <w:tcPr>
-            <w:tcW w:w="960" w:type="dxa"/>
-            <w:tcBorders>
-              <w:top w:val="nil"/>
-              <w:left w:val="nil"/>
-              <w:bottom w:val="single" w:sz="4" w:space="0" w:color="auto"/>
-              <w:right w:val="single" w:sz="8" w:space="0" w:color="auto"/>
-            </w:tcBorders>
-            <w:shd w:val="clear" w:color="auto" w:fill="auto"/>
-            <w:vAlign w:val="center"/>
-            <w:hideMark/>
-          </w:tcPr>
-          <w:p>
-            <w:pPr>
-              <w:spacing w:after="0" w:line="240" w:lineRule="auto"/>
-              <w:jc w:val="center"/>
-              <w:rPr>
-                <w:rFonts w:ascii="Calibri" w:eastAsia="Times New Roman" w:hAnsi="Calibri" w:cs="Calibri"/>
-                <w:color w:val="000000"/>
-                <w:lang w:eastAsia="pt-PT"/>
-              </w:rPr>
-            </w:pPr>
-            <w:r>
-              <w:rPr>
-                <w:rFonts w:ascii="Calibri" w:eastAsia="Times New Roman" w:hAnsi="Calibri" w:cs="Calibri"/>
-                <w:color w:val="000000"/>
-                <w:lang w:eastAsia="pt-PT"/>
-              </w:rPr>
-              <w:t>X</w:t>
+              <w:t> </w:t>
             </w:r>
           </w:p>
         </w:tc>
@@ -4893,7 +5303,7 @@
         </w:trPr>
         <w:tc>
           <w:tcPr>
-            <w:tcW w:w="2680" w:type="dxa"/>
+            <w:tcW w:w="5093" w:type="dxa"/>
             <w:tcBorders>
               <w:top w:val="nil"/>
               <w:left w:val="single" w:sz="8" w:space="0" w:color="auto"/>
@@ -4907,25 +5317,43 @@
           <w:p>
             <w:pPr>
               <w:spacing w:after="0" w:line="240" w:lineRule="auto"/>
-              <w:rPr>
-                <w:rFonts w:ascii="Calibri" w:eastAsia="Times New Roman" w:hAnsi="Calibri" w:cs="Calibri"/>
-                <w:color w:val="000000"/>
-                <w:lang w:eastAsia="pt-PT"/>
-              </w:rPr>
-            </w:pPr>
-            <w:r>
-              <w:rPr>
-                <w:rFonts w:ascii="Calibri" w:eastAsia="Times New Roman" w:hAnsi="Calibri" w:cs="Calibri"/>
-                <w:color w:val="000000"/>
-                <w:lang w:eastAsia="pt-PT"/>
-              </w:rPr>
-              <w:t> </w:t>
-            </w:r>
-          </w:p>
-        </w:tc>
-        <w:tc>
-          <w:tcPr>
-            <w:tcW w:w="960" w:type="dxa"/>
+              <w:jc w:val="center"/>
+              <w:rPr>
+                <w:rFonts w:ascii="Calibri" w:eastAsia="Times New Roman" w:hAnsi="Calibri" w:cs="Calibri"/>
+                <w:b/>
+                <w:color w:val="000000"/>
+                <w:lang w:eastAsia="pt-PT"/>
+              </w:rPr>
+            </w:pPr>
+            <w:r>
+              <w:rPr>
+                <w:rFonts w:ascii="Calibri" w:eastAsia="Times New Roman" w:hAnsi="Calibri" w:cs="Calibri"/>
+                <w:color w:val="000000"/>
+                <w:lang w:eastAsia="pt-PT"/>
+              </w:rPr>
+              <w:t>C</w:t>
+            </w:r>
+            <w:r>
+              <w:rPr>
+                <w:rFonts w:ascii="Calibri" w:eastAsia="Times New Roman" w:hAnsi="Calibri" w:cs="Calibri"/>
+                <w:color w:val="000000"/>
+                <w:lang w:eastAsia="pt-PT"/>
+              </w:rPr>
+              <w:t xml:space="preserve">riar </w:t>
+            </w:r>
+            <w:r>
+              <w:rPr>
+                <w:rFonts w:ascii="Calibri" w:eastAsia="Times New Roman" w:hAnsi="Calibri" w:cs="Calibri"/>
+                <w:color w:val="000000"/>
+                <w:lang w:eastAsia="pt-PT"/>
+              </w:rPr>
+              <w:t>Cliente</w:t>
+            </w:r>
+          </w:p>
+        </w:tc>
+        <w:tc>
+          <w:tcPr>
+            <w:tcW w:w="993" w:type="dxa"/>
             <w:tcBorders>
               <w:top w:val="nil"/>
               <w:left w:val="nil"/>
@@ -4952,13 +5380,13 @@
                 <w:color w:val="000000"/>
                 <w:lang w:eastAsia="pt-PT"/>
               </w:rPr>
-              <w:t> </w:t>
-            </w:r>
-          </w:p>
-        </w:tc>
-        <w:tc>
-          <w:tcPr>
-            <w:tcW w:w="960" w:type="dxa"/>
+              <w:t>T</w:t>
+            </w:r>
+          </w:p>
+        </w:tc>
+        <w:tc>
+          <w:tcPr>
+            <w:tcW w:w="992" w:type="dxa"/>
             <w:tcBorders>
               <w:top w:val="nil"/>
               <w:left w:val="nil"/>
@@ -4985,13 +5413,13 @@
                 <w:color w:val="000000"/>
                 <w:lang w:eastAsia="pt-PT"/>
               </w:rPr>
-              <w:t> </w:t>
-            </w:r>
-          </w:p>
-        </w:tc>
-        <w:tc>
-          <w:tcPr>
-            <w:tcW w:w="960" w:type="dxa"/>
+              <w:t>X</w:t>
+            </w:r>
+          </w:p>
+        </w:tc>
+        <w:tc>
+          <w:tcPr>
+            <w:tcW w:w="992" w:type="dxa"/>
             <w:tcBorders>
               <w:top w:val="nil"/>
               <w:left w:val="nil"/>
@@ -5018,7 +5446,7 @@
                 <w:color w:val="000000"/>
                 <w:lang w:eastAsia="pt-PT"/>
               </w:rPr>
-              <w:t> </w:t>
+              <w:t>T</w:t>
             </w:r>
           </w:p>
         </w:tc>
@@ -5029,7 +5457,7 @@
         </w:trPr>
         <w:tc>
           <w:tcPr>
-            <w:tcW w:w="2680" w:type="dxa"/>
+            <w:tcW w:w="5093" w:type="dxa"/>
             <w:tcBorders>
               <w:top w:val="nil"/>
               <w:left w:val="single" w:sz="8" w:space="0" w:color="auto"/>
@@ -5043,12 +5471,29 @@
           <w:p>
             <w:pPr>
               <w:spacing w:after="0" w:line="240" w:lineRule="auto"/>
-              <w:rPr>
-                <w:rFonts w:ascii="Calibri" w:eastAsia="Times New Roman" w:hAnsi="Calibri" w:cs="Calibri"/>
-                <w:color w:val="000000"/>
-                <w:lang w:eastAsia="pt-PT"/>
-              </w:rPr>
-            </w:pPr>
+              <w:jc w:val="center"/>
+              <w:rPr>
+                <w:rFonts w:ascii="Calibri" w:eastAsia="Times New Roman" w:hAnsi="Calibri" w:cs="Calibri"/>
+                <w:color w:val="000000"/>
+                <w:lang w:eastAsia="pt-PT"/>
+              </w:rPr>
+            </w:pPr>
+            <w:r>
+              <w:rPr>
+                <w:rFonts w:ascii="Calibri" w:eastAsia="Times New Roman" w:hAnsi="Calibri" w:cs="Calibri"/>
+                <w:color w:val="000000"/>
+                <w:lang w:eastAsia="pt-PT"/>
+              </w:rPr>
+              <w:t>A</w:t>
+            </w:r>
+            <w:r>
+              <w:rPr>
+                <w:rFonts w:ascii="Calibri" w:eastAsia="Times New Roman" w:hAnsi="Calibri" w:cs="Calibri"/>
+                <w:color w:val="000000"/>
+                <w:lang w:eastAsia="pt-PT"/>
+              </w:rPr>
+              <w:t xml:space="preserve">tualizar </w:t>
+            </w:r>
             <w:r>
               <w:rPr>
                 <w:rFonts w:ascii="Calibri" w:eastAsia="Times New Roman" w:hAnsi="Calibri" w:cs="Calibri"/>
@@ -5061,7 +5506,7 @@
         </w:tc>
         <w:tc>
           <w:tcPr>
-            <w:tcW w:w="960" w:type="dxa"/>
+            <w:tcW w:w="993" w:type="dxa"/>
             <w:tcBorders>
               <w:top w:val="nil"/>
               <w:left w:val="nil"/>
@@ -5088,13 +5533,13 @@
                 <w:color w:val="000000"/>
                 <w:lang w:eastAsia="pt-PT"/>
               </w:rPr>
-              <w:t> </w:t>
-            </w:r>
-          </w:p>
-        </w:tc>
-        <w:tc>
-          <w:tcPr>
-            <w:tcW w:w="960" w:type="dxa"/>
+              <w:t>T</w:t>
+            </w:r>
+          </w:p>
+        </w:tc>
+        <w:tc>
+          <w:tcPr>
+            <w:tcW w:w="992" w:type="dxa"/>
             <w:tcBorders>
               <w:top w:val="nil"/>
               <w:left w:val="nil"/>
@@ -5121,13 +5566,13 @@
                 <w:color w:val="000000"/>
                 <w:lang w:eastAsia="pt-PT"/>
               </w:rPr>
-              <w:t> </w:t>
-            </w:r>
-          </w:p>
-        </w:tc>
-        <w:tc>
-          <w:tcPr>
-            <w:tcW w:w="960" w:type="dxa"/>
+              <w:t>X</w:t>
+            </w:r>
+          </w:p>
+        </w:tc>
+        <w:tc>
+          <w:tcPr>
+            <w:tcW w:w="992" w:type="dxa"/>
             <w:tcBorders>
               <w:top w:val="nil"/>
               <w:left w:val="nil"/>
@@ -5154,7 +5599,7 @@
                 <w:color w:val="000000"/>
                 <w:lang w:eastAsia="pt-PT"/>
               </w:rPr>
-              <w:t> </w:t>
+              <w:t>T</w:t>
             </w:r>
           </w:p>
         </w:tc>
@@ -5165,7 +5610,7 @@
         </w:trPr>
         <w:tc>
           <w:tcPr>
-            <w:tcW w:w="2680" w:type="dxa"/>
+            <w:tcW w:w="5093" w:type="dxa"/>
             <w:tcBorders>
               <w:top w:val="nil"/>
               <w:left w:val="single" w:sz="8" w:space="0" w:color="auto"/>
@@ -5182,40 +5627,39 @@
               <w:jc w:val="center"/>
               <w:rPr>
                 <w:rFonts w:ascii="Calibri" w:eastAsia="Times New Roman" w:hAnsi="Calibri" w:cs="Calibri"/>
-                <w:b/>
-                <w:color w:val="000000"/>
-                <w:lang w:eastAsia="pt-PT"/>
-              </w:rPr>
-            </w:pPr>
-            <w:r>
-              <w:rPr>
-                <w:rFonts w:ascii="Calibri" w:eastAsia="Times New Roman" w:hAnsi="Calibri" w:cs="Calibri"/>
-                <w:color w:val="000000"/>
-                <w:lang w:eastAsia="pt-PT"/>
-              </w:rPr>
-              <w:t>C</w:t>
-            </w:r>
-            <w:r>
-              <w:rPr>
-                <w:rFonts w:ascii="Calibri" w:eastAsia="Times New Roman" w:hAnsi="Calibri" w:cs="Calibri"/>
-                <w:color w:val="000000"/>
-                <w:lang w:eastAsia="pt-PT"/>
-              </w:rPr>
-              <w:t xml:space="preserve">riar </w:t>
-            </w:r>
-            <w:r>
-              <w:rPr>
-                <w:rFonts w:ascii="Calibri" w:eastAsia="Times New Roman" w:hAnsi="Calibri" w:cs="Calibri"/>
-                <w:color w:val="000000"/>
-                <w:lang w:eastAsia="pt-PT"/>
-              </w:rPr>
-              <w:t>Cliente</w:t>
-            </w:r>
-          </w:p>
-        </w:tc>
-        <w:tc>
-          <w:tcPr>
-            <w:tcW w:w="960" w:type="dxa"/>
+                <w:color w:val="000000"/>
+                <w:lang w:eastAsia="pt-PT"/>
+              </w:rPr>
+            </w:pPr>
+            <w:r>
+              <w:rPr>
+                <w:rFonts w:ascii="Calibri" w:eastAsia="Times New Roman" w:hAnsi="Calibri" w:cs="Calibri"/>
+                <w:color w:val="000000"/>
+                <w:lang w:eastAsia="pt-PT"/>
+              </w:rPr>
+              <w:t>A</w:t>
+            </w:r>
+            <w:r>
+              <w:rPr>
+                <w:rFonts w:ascii="Calibri" w:eastAsia="Times New Roman" w:hAnsi="Calibri" w:cs="Calibri"/>
+                <w:color w:val="000000"/>
+                <w:lang w:eastAsia="pt-PT"/>
+              </w:rPr>
+              <w:t>pagar</w:t>
+            </w:r>
+            <w:r>
+              <w:rPr>
+                <w:rFonts w:ascii="Calibri" w:eastAsia="Times New Roman" w:hAnsi="Calibri" w:cs="Calibri"/>
+                <w:color w:val="000000"/>
+                <w:lang w:eastAsia="pt-PT"/>
+              </w:rPr>
+              <w:t xml:space="preserve"> Cliente</w:t>
+            </w:r>
+          </w:p>
+        </w:tc>
+        <w:tc>
+          <w:tcPr>
+            <w:tcW w:w="993" w:type="dxa"/>
             <w:tcBorders>
               <w:top w:val="nil"/>
               <w:left w:val="nil"/>
@@ -5248,7 +5692,7 @@
         </w:tc>
         <w:tc>
           <w:tcPr>
-            <w:tcW w:w="960" w:type="dxa"/>
+            <w:tcW w:w="992" w:type="dxa"/>
             <w:tcBorders>
               <w:top w:val="nil"/>
               <w:left w:val="nil"/>
@@ -5281,7 +5725,7 @@
         </w:tc>
         <w:tc>
           <w:tcPr>
-            <w:tcW w:w="960" w:type="dxa"/>
+            <w:tcW w:w="992" w:type="dxa"/>
             <w:tcBorders>
               <w:top w:val="nil"/>
               <w:left w:val="nil"/>
@@ -5319,7 +5763,7 @@
         </w:trPr>
         <w:tc>
           <w:tcPr>
-            <w:tcW w:w="2680" w:type="dxa"/>
+            <w:tcW w:w="5093" w:type="dxa"/>
             <w:tcBorders>
               <w:top w:val="nil"/>
               <w:left w:val="single" w:sz="8" w:space="0" w:color="auto"/>
@@ -5346,6 +5790,328 @@
                 <w:color w:val="000000"/>
                 <w:lang w:eastAsia="pt-PT"/>
               </w:rPr>
+              <w:t>V</w:t>
+            </w:r>
+            <w:r>
+              <w:rPr>
+                <w:rFonts w:ascii="Calibri" w:eastAsia="Times New Roman" w:hAnsi="Calibri" w:cs="Calibri"/>
+                <w:color w:val="000000"/>
+                <w:lang w:eastAsia="pt-PT"/>
+              </w:rPr>
+              <w:t xml:space="preserve">isualizar </w:t>
+            </w:r>
+            <w:r>
+              <w:rPr>
+                <w:rFonts w:ascii="Calibri" w:eastAsia="Times New Roman" w:hAnsi="Calibri" w:cs="Calibri"/>
+                <w:color w:val="000000"/>
+                <w:lang w:eastAsia="pt-PT"/>
+              </w:rPr>
+              <w:t>Cliente</w:t>
+            </w:r>
+          </w:p>
+        </w:tc>
+        <w:tc>
+          <w:tcPr>
+            <w:tcW w:w="993" w:type="dxa"/>
+            <w:tcBorders>
+              <w:top w:val="nil"/>
+              <w:left w:val="nil"/>
+              <w:bottom w:val="single" w:sz="4" w:space="0" w:color="auto"/>
+              <w:right w:val="single" w:sz="4" w:space="0" w:color="auto"/>
+            </w:tcBorders>
+            <w:shd w:val="clear" w:color="auto" w:fill="auto"/>
+            <w:vAlign w:val="center"/>
+            <w:hideMark/>
+          </w:tcPr>
+          <w:p>
+            <w:pPr>
+              <w:spacing w:after="0" w:line="240" w:lineRule="auto"/>
+              <w:jc w:val="center"/>
+              <w:rPr>
+                <w:rFonts w:ascii="Calibri" w:eastAsia="Times New Roman" w:hAnsi="Calibri" w:cs="Calibri"/>
+                <w:color w:val="000000"/>
+                <w:lang w:eastAsia="pt-PT"/>
+              </w:rPr>
+            </w:pPr>
+            <w:r>
+              <w:rPr>
+                <w:rFonts w:ascii="Calibri" w:eastAsia="Times New Roman" w:hAnsi="Calibri" w:cs="Calibri"/>
+                <w:color w:val="000000"/>
+                <w:lang w:eastAsia="pt-PT"/>
+              </w:rPr>
+              <w:t>T</w:t>
+            </w:r>
+          </w:p>
+        </w:tc>
+        <w:tc>
+          <w:tcPr>
+            <w:tcW w:w="992" w:type="dxa"/>
+            <w:tcBorders>
+              <w:top w:val="nil"/>
+              <w:left w:val="nil"/>
+              <w:bottom w:val="single" w:sz="4" w:space="0" w:color="auto"/>
+              <w:right w:val="single" w:sz="4" w:space="0" w:color="auto"/>
+            </w:tcBorders>
+            <w:shd w:val="clear" w:color="auto" w:fill="auto"/>
+            <w:vAlign w:val="center"/>
+            <w:hideMark/>
+          </w:tcPr>
+          <w:p>
+            <w:pPr>
+              <w:spacing w:after="0" w:line="240" w:lineRule="auto"/>
+              <w:jc w:val="center"/>
+              <w:rPr>
+                <w:rFonts w:ascii="Calibri" w:eastAsia="Times New Roman" w:hAnsi="Calibri" w:cs="Calibri"/>
+                <w:color w:val="000000"/>
+                <w:lang w:eastAsia="pt-PT"/>
+              </w:rPr>
+            </w:pPr>
+            <w:r>
+              <w:rPr>
+                <w:rFonts w:ascii="Calibri" w:eastAsia="Times New Roman" w:hAnsi="Calibri" w:cs="Calibri"/>
+                <w:color w:val="000000"/>
+                <w:lang w:eastAsia="pt-PT"/>
+              </w:rPr>
+              <w:t>X</w:t>
+            </w:r>
+          </w:p>
+        </w:tc>
+        <w:tc>
+          <w:tcPr>
+            <w:tcW w:w="992" w:type="dxa"/>
+            <w:tcBorders>
+              <w:top w:val="nil"/>
+              <w:left w:val="nil"/>
+              <w:bottom w:val="single" w:sz="4" w:space="0" w:color="auto"/>
+              <w:right w:val="single" w:sz="8" w:space="0" w:color="auto"/>
+            </w:tcBorders>
+            <w:shd w:val="clear" w:color="auto" w:fill="auto"/>
+            <w:vAlign w:val="center"/>
+            <w:hideMark/>
+          </w:tcPr>
+          <w:p>
+            <w:pPr>
+              <w:spacing w:after="0" w:line="240" w:lineRule="auto"/>
+              <w:jc w:val="center"/>
+              <w:rPr>
+                <w:rFonts w:ascii="Calibri" w:eastAsia="Times New Roman" w:hAnsi="Calibri" w:cs="Calibri"/>
+                <w:color w:val="000000"/>
+                <w:lang w:eastAsia="pt-PT"/>
+              </w:rPr>
+            </w:pPr>
+            <w:r>
+              <w:rPr>
+                <w:rFonts w:ascii="Calibri" w:eastAsia="Times New Roman" w:hAnsi="Calibri" w:cs="Calibri"/>
+                <w:color w:val="000000"/>
+                <w:lang w:eastAsia="pt-PT"/>
+              </w:rPr>
+              <w:t>T</w:t>
+            </w:r>
+          </w:p>
+        </w:tc>
+      </w:tr>
+      <w:tr>
+        <w:trPr>
+          <w:trHeight w:val="288"/>
+        </w:trPr>
+        <w:tc>
+          <w:tcPr>
+            <w:tcW w:w="5093" w:type="dxa"/>
+            <w:tcBorders>
+              <w:top w:val="nil"/>
+              <w:left w:val="single" w:sz="8" w:space="0" w:color="auto"/>
+              <w:bottom w:val="single" w:sz="4" w:space="0" w:color="auto"/>
+              <w:right w:val="single" w:sz="4" w:space="0" w:color="auto"/>
+            </w:tcBorders>
+            <w:shd w:val="clear" w:color="auto" w:fill="auto"/>
+            <w:vAlign w:val="center"/>
+            <w:hideMark/>
+          </w:tcPr>
+          <w:p>
+            <w:pPr>
+              <w:spacing w:after="0" w:line="240" w:lineRule="auto"/>
+              <w:jc w:val="center"/>
+              <w:rPr>
+                <w:rFonts w:ascii="Calibri" w:eastAsia="Times New Roman" w:hAnsi="Calibri" w:cs="Calibri"/>
+                <w:color w:val="000000"/>
+                <w:lang w:eastAsia="pt-PT"/>
+              </w:rPr>
+            </w:pPr>
+            <w:r>
+              <w:rPr>
+                <w:rFonts w:ascii="Calibri" w:eastAsia="Times New Roman" w:hAnsi="Calibri" w:cs="Calibri"/>
+                <w:color w:val="000000"/>
+                <w:lang w:eastAsia="pt-PT"/>
+              </w:rPr>
+              <w:t>C</w:t>
+            </w:r>
+            <w:r>
+              <w:rPr>
+                <w:rFonts w:ascii="Calibri" w:eastAsia="Times New Roman" w:hAnsi="Calibri" w:cs="Calibri"/>
+                <w:color w:val="000000"/>
+                <w:lang w:eastAsia="pt-PT"/>
+              </w:rPr>
+              <w:t xml:space="preserve">riar </w:t>
+            </w:r>
+            <w:r>
+              <w:rPr>
+                <w:rFonts w:ascii="Calibri" w:eastAsia="Times New Roman" w:hAnsi="Calibri" w:cs="Calibri"/>
+                <w:color w:val="000000"/>
+                <w:lang w:eastAsia="pt-PT"/>
+              </w:rPr>
+              <w:t>inquérito de avaliação de T</w:t>
+            </w:r>
+            <w:r>
+              <w:rPr>
+                <w:rFonts w:ascii="Calibri" w:eastAsia="Times New Roman" w:hAnsi="Calibri" w:cs="Calibri"/>
+                <w:color w:val="000000"/>
+                <w:lang w:eastAsia="pt-PT"/>
+              </w:rPr>
+              <w:t xml:space="preserve">rilho e a </w:t>
+            </w:r>
+            <w:r>
+              <w:rPr>
+                <w:rFonts w:ascii="Calibri" w:eastAsia="Times New Roman" w:hAnsi="Calibri" w:cs="Calibri"/>
+                <w:color w:val="000000"/>
+                <w:lang w:eastAsia="pt-PT"/>
+              </w:rPr>
+              <w:t>Cliente</w:t>
+            </w:r>
+          </w:p>
+        </w:tc>
+        <w:tc>
+          <w:tcPr>
+            <w:tcW w:w="993" w:type="dxa"/>
+            <w:tcBorders>
+              <w:top w:val="nil"/>
+              <w:left w:val="nil"/>
+              <w:bottom w:val="single" w:sz="4" w:space="0" w:color="auto"/>
+              <w:right w:val="single" w:sz="4" w:space="0" w:color="auto"/>
+            </w:tcBorders>
+            <w:shd w:val="clear" w:color="auto" w:fill="auto"/>
+            <w:vAlign w:val="center"/>
+            <w:hideMark/>
+          </w:tcPr>
+          <w:p>
+            <w:pPr>
+              <w:spacing w:after="0" w:line="240" w:lineRule="auto"/>
+              <w:jc w:val="center"/>
+              <w:rPr>
+                <w:rFonts w:ascii="Calibri" w:eastAsia="Times New Roman" w:hAnsi="Calibri" w:cs="Calibri"/>
+                <w:color w:val="000000"/>
+                <w:lang w:eastAsia="pt-PT"/>
+              </w:rPr>
+            </w:pPr>
+            <w:r>
+              <w:rPr>
+                <w:rFonts w:ascii="Calibri" w:eastAsia="Times New Roman" w:hAnsi="Calibri" w:cs="Calibri"/>
+                <w:color w:val="000000"/>
+                <w:lang w:eastAsia="pt-PT"/>
+              </w:rPr>
+              <w:t>T</w:t>
+            </w:r>
+          </w:p>
+        </w:tc>
+        <w:tc>
+          <w:tcPr>
+            <w:tcW w:w="992" w:type="dxa"/>
+            <w:tcBorders>
+              <w:top w:val="nil"/>
+              <w:left w:val="nil"/>
+              <w:bottom w:val="single" w:sz="4" w:space="0" w:color="auto"/>
+              <w:right w:val="single" w:sz="4" w:space="0" w:color="auto"/>
+            </w:tcBorders>
+            <w:shd w:val="clear" w:color="auto" w:fill="auto"/>
+            <w:vAlign w:val="center"/>
+            <w:hideMark/>
+          </w:tcPr>
+          <w:p>
+            <w:pPr>
+              <w:spacing w:after="0" w:line="240" w:lineRule="auto"/>
+              <w:jc w:val="center"/>
+              <w:rPr>
+                <w:rFonts w:ascii="Calibri" w:eastAsia="Times New Roman" w:hAnsi="Calibri" w:cs="Calibri"/>
+                <w:color w:val="000000"/>
+                <w:lang w:eastAsia="pt-PT"/>
+              </w:rPr>
+            </w:pPr>
+            <w:r>
+              <w:rPr>
+                <w:rFonts w:ascii="Calibri" w:eastAsia="Times New Roman" w:hAnsi="Calibri" w:cs="Calibri"/>
+                <w:color w:val="000000"/>
+                <w:lang w:eastAsia="pt-PT"/>
+              </w:rPr>
+              <w:t>X</w:t>
+            </w:r>
+          </w:p>
+        </w:tc>
+        <w:tc>
+          <w:tcPr>
+            <w:tcW w:w="992" w:type="dxa"/>
+            <w:tcBorders>
+              <w:top w:val="nil"/>
+              <w:left w:val="nil"/>
+              <w:bottom w:val="single" w:sz="4" w:space="0" w:color="auto"/>
+              <w:right w:val="single" w:sz="8" w:space="0" w:color="auto"/>
+            </w:tcBorders>
+            <w:shd w:val="clear" w:color="auto" w:fill="auto"/>
+            <w:vAlign w:val="center"/>
+            <w:hideMark/>
+          </w:tcPr>
+          <w:p>
+            <w:pPr>
+              <w:spacing w:after="0" w:line="240" w:lineRule="auto"/>
+              <w:jc w:val="center"/>
+              <w:rPr>
+                <w:rFonts w:ascii="Calibri" w:eastAsia="Times New Roman" w:hAnsi="Calibri" w:cs="Calibri"/>
+                <w:color w:val="000000"/>
+                <w:lang w:eastAsia="pt-PT"/>
+              </w:rPr>
+            </w:pPr>
+            <w:r>
+              <w:rPr>
+                <w:rFonts w:ascii="Calibri" w:eastAsia="Times New Roman" w:hAnsi="Calibri" w:cs="Calibri"/>
+                <w:color w:val="000000"/>
+                <w:lang w:eastAsia="pt-PT"/>
+              </w:rPr>
+              <w:t>T</w:t>
+            </w:r>
+          </w:p>
+        </w:tc>
+      </w:tr>
+      <w:tr>
+        <w:trPr>
+          <w:trHeight w:val="420"/>
+        </w:trPr>
+        <w:tc>
+          <w:tcPr>
+            <w:tcW w:w="5093" w:type="dxa"/>
+            <w:tcBorders>
+              <w:top w:val="nil"/>
+              <w:left w:val="single" w:sz="8" w:space="0" w:color="auto"/>
+              <w:bottom w:val="single" w:sz="4" w:space="0" w:color="auto"/>
+              <w:right w:val="single" w:sz="4" w:space="0" w:color="auto"/>
+            </w:tcBorders>
+            <w:shd w:val="clear" w:color="auto" w:fill="auto"/>
+            <w:vAlign w:val="center"/>
+            <w:hideMark/>
+          </w:tcPr>
+          <w:p>
+            <w:pPr>
+              <w:spacing w:after="0" w:line="240" w:lineRule="auto"/>
+              <w:jc w:val="center"/>
+              <w:rPr>
+                <w:rFonts w:ascii="Calibri" w:eastAsia="Times New Roman" w:hAnsi="Calibri" w:cs="Calibri"/>
+                <w:color w:val="000000"/>
+                <w:lang w:eastAsia="pt-PT"/>
+              </w:rPr>
+            </w:pPr>
+            <w:r>
+              <w:rPr>
+                <w:rFonts w:ascii="Calibri" w:eastAsia="Times New Roman" w:hAnsi="Calibri" w:cs="Calibri"/>
+                <w:color w:val="000000"/>
+                <w:lang w:eastAsia="pt-PT"/>
+              </w:rPr>
               <w:t>A</w:t>
             </w:r>
             <w:r>
@@ -5354,7 +6120,23 @@
                 <w:color w:val="000000"/>
                 <w:lang w:eastAsia="pt-PT"/>
               </w:rPr>
-              <w:t xml:space="preserve">tualizar </w:t>
+              <w:t xml:space="preserve">tualizar inquérito de avaliação de </w:t>
+            </w:r>
+            <w:r>
+              <w:rPr>
+                <w:rFonts w:ascii="Calibri" w:eastAsia="Times New Roman" w:hAnsi="Calibri" w:cs="Calibri"/>
+                <w:color w:val="000000"/>
+                <w:lang w:eastAsia="pt-PT"/>
+              </w:rPr>
+              <w:t>T</w:t>
+            </w:r>
+            <w:r>
+              <w:rPr>
+                <w:rFonts w:ascii="Calibri" w:eastAsia="Times New Roman" w:hAnsi="Calibri" w:cs="Calibri"/>
+                <w:color w:val="000000"/>
+                <w:lang w:eastAsia="pt-PT"/>
+              </w:rPr>
+              <w:t xml:space="preserve">rilho e a </w:t>
             </w:r>
             <w:r>
               <w:rPr>
@@ -5368,7 +6150,7 @@
         </w:tc>
         <w:tc>
           <w:tcPr>
-            <w:tcW w:w="960" w:type="dxa"/>
+            <w:tcW w:w="993" w:type="dxa"/>
             <w:tcBorders>
               <w:top w:val="nil"/>
               <w:left w:val="nil"/>
@@ -5401,7 +6183,7 @@
         </w:tc>
         <w:tc>
           <w:tcPr>
-            <w:tcW w:w="960" w:type="dxa"/>
+            <w:tcW w:w="992" w:type="dxa"/>
             <w:tcBorders>
               <w:top w:val="nil"/>
               <w:left w:val="nil"/>
@@ -5434,7 +6216,176 @@
         </w:tc>
         <w:tc>
           <w:tcPr>
-            <w:tcW w:w="960" w:type="dxa"/>
+            <w:tcW w:w="992" w:type="dxa"/>
+            <w:tcBorders>
+              <w:top w:val="nil"/>
+              <w:left w:val="nil"/>
+              <w:bottom w:val="single" w:sz="4" w:space="0" w:color="auto"/>
+              <w:right w:val="single" w:sz="8" w:space="0" w:color="auto"/>
+            </w:tcBorders>
+            <w:shd w:val="clear" w:color="auto" w:fill="auto"/>
+            <w:vAlign w:val="center"/>
+            <w:hideMark/>
+          </w:tcPr>
+          <w:p>
+            <w:pPr>
+              <w:spacing w:after="0" w:line="240" w:lineRule="auto"/>
+              <w:jc w:val="center"/>
+              <w:rPr>
+                <w:rFonts w:ascii="Calibri" w:eastAsia="Times New Roman" w:hAnsi="Calibri" w:cs="Calibri"/>
+                <w:color w:val="000000"/>
+                <w:lang w:eastAsia="pt-PT"/>
+              </w:rPr>
+            </w:pPr>
+            <w:r>
+              <w:rPr>
+                <w:rFonts w:ascii="Calibri" w:eastAsia="Times New Roman" w:hAnsi="Calibri" w:cs="Calibri"/>
+                <w:color w:val="000000"/>
+                <w:lang w:eastAsia="pt-PT"/>
+              </w:rPr>
+              <w:t>T</w:t>
+            </w:r>
+          </w:p>
+        </w:tc>
+      </w:tr>
+      <w:tr>
+        <w:trPr>
+          <w:trHeight w:val="412"/>
+        </w:trPr>
+        <w:tc>
+          <w:tcPr>
+            <w:tcW w:w="5093" w:type="dxa"/>
+            <w:tcBorders>
+              <w:top w:val="nil"/>
+              <w:left w:val="single" w:sz="8" w:space="0" w:color="auto"/>
+              <w:bottom w:val="single" w:sz="4" w:space="0" w:color="auto"/>
+              <w:right w:val="single" w:sz="4" w:space="0" w:color="auto"/>
+            </w:tcBorders>
+            <w:shd w:val="clear" w:color="auto" w:fill="auto"/>
+            <w:vAlign w:val="center"/>
+            <w:hideMark/>
+          </w:tcPr>
+          <w:p>
+            <w:pPr>
+              <w:spacing w:after="0" w:line="240" w:lineRule="auto"/>
+              <w:jc w:val="center"/>
+              <w:rPr>
+                <w:rFonts w:ascii="Calibri" w:eastAsia="Times New Roman" w:hAnsi="Calibri" w:cs="Calibri"/>
+                <w:color w:val="000000"/>
+                <w:lang w:eastAsia="pt-PT"/>
+              </w:rPr>
+            </w:pPr>
+            <w:r>
+              <w:rPr>
+                <w:rFonts w:ascii="Calibri" w:eastAsia="Times New Roman" w:hAnsi="Calibri" w:cs="Calibri"/>
+                <w:color w:val="000000"/>
+                <w:lang w:eastAsia="pt-PT"/>
+              </w:rPr>
+              <w:t>E</w:t>
+            </w:r>
+            <w:r>
+              <w:rPr>
+                <w:rFonts w:ascii="Calibri" w:eastAsia="Times New Roman" w:hAnsi="Calibri" w:cs="Calibri"/>
+                <w:color w:val="000000"/>
+                <w:lang w:eastAsia="pt-PT"/>
+              </w:rPr>
+              <w:t xml:space="preserve">scolher inquérito de avaliação de </w:t>
+            </w:r>
+            <w:r>
+              <w:rPr>
+                <w:rFonts w:ascii="Calibri" w:eastAsia="Times New Roman" w:hAnsi="Calibri" w:cs="Calibri"/>
+                <w:color w:val="000000"/>
+                <w:lang w:eastAsia="pt-PT"/>
+              </w:rPr>
+              <w:t>T</w:t>
+            </w:r>
+            <w:r>
+              <w:rPr>
+                <w:rFonts w:ascii="Calibri" w:eastAsia="Times New Roman" w:hAnsi="Calibri" w:cs="Calibri"/>
+                <w:color w:val="000000"/>
+                <w:lang w:eastAsia="pt-PT"/>
+              </w:rPr>
+              <w:t xml:space="preserve">rilho e a </w:t>
+            </w:r>
+            <w:r>
+              <w:rPr>
+                <w:rFonts w:ascii="Calibri" w:eastAsia="Times New Roman" w:hAnsi="Calibri" w:cs="Calibri"/>
+                <w:color w:val="000000"/>
+                <w:lang w:eastAsia="pt-PT"/>
+              </w:rPr>
+              <w:t>Cliente</w:t>
+            </w:r>
+          </w:p>
+        </w:tc>
+        <w:tc>
+          <w:tcPr>
+            <w:tcW w:w="993" w:type="dxa"/>
+            <w:tcBorders>
+              <w:top w:val="nil"/>
+              <w:left w:val="nil"/>
+              <w:bottom w:val="single" w:sz="4" w:space="0" w:color="auto"/>
+              <w:right w:val="single" w:sz="4" w:space="0" w:color="auto"/>
+            </w:tcBorders>
+            <w:shd w:val="clear" w:color="auto" w:fill="auto"/>
+            <w:vAlign w:val="center"/>
+            <w:hideMark/>
+          </w:tcPr>
+          <w:p>
+            <w:pPr>
+              <w:spacing w:after="0" w:line="240" w:lineRule="auto"/>
+              <w:jc w:val="center"/>
+              <w:rPr>
+                <w:rFonts w:ascii="Calibri" w:eastAsia="Times New Roman" w:hAnsi="Calibri" w:cs="Calibri"/>
+                <w:color w:val="000000"/>
+                <w:lang w:eastAsia="pt-PT"/>
+              </w:rPr>
+            </w:pPr>
+            <w:r>
+              <w:rPr>
+                <w:rFonts w:ascii="Calibri" w:eastAsia="Times New Roman" w:hAnsi="Calibri" w:cs="Calibri"/>
+                <w:color w:val="000000"/>
+                <w:lang w:eastAsia="pt-PT"/>
+              </w:rPr>
+              <w:t>T</w:t>
+            </w:r>
+          </w:p>
+        </w:tc>
+        <w:tc>
+          <w:tcPr>
+            <w:tcW w:w="992" w:type="dxa"/>
+            <w:tcBorders>
+              <w:top w:val="nil"/>
+              <w:left w:val="nil"/>
+              <w:bottom w:val="single" w:sz="4" w:space="0" w:color="auto"/>
+              <w:right w:val="single" w:sz="4" w:space="0" w:color="auto"/>
+            </w:tcBorders>
+            <w:shd w:val="clear" w:color="auto" w:fill="auto"/>
+            <w:vAlign w:val="center"/>
+            <w:hideMark/>
+          </w:tcPr>
+          <w:p>
+            <w:pPr>
+              <w:spacing w:after="0" w:line="240" w:lineRule="auto"/>
+              <w:jc w:val="center"/>
+              <w:rPr>
+                <w:rFonts w:ascii="Calibri" w:eastAsia="Times New Roman" w:hAnsi="Calibri" w:cs="Calibri"/>
+                <w:color w:val="000000"/>
+                <w:lang w:eastAsia="pt-PT"/>
+              </w:rPr>
+            </w:pPr>
+            <w:r>
+              <w:rPr>
+                <w:rFonts w:ascii="Calibri" w:eastAsia="Times New Roman" w:hAnsi="Calibri" w:cs="Calibri"/>
+                <w:color w:val="000000"/>
+                <w:lang w:eastAsia="pt-PT"/>
+              </w:rPr>
+              <w:t>X</w:t>
+            </w:r>
+          </w:p>
+        </w:tc>
+        <w:tc>
+          <w:tcPr>
+            <w:tcW w:w="992" w:type="dxa"/>
             <w:tcBorders>
               <w:top w:val="nil"/>
               <w:left w:val="nil"/>
@@ -5472,7 +6423,7 @@
         </w:trPr>
         <w:tc>
           <w:tcPr>
-            <w:tcW w:w="2680" w:type="dxa"/>
+            <w:tcW w:w="5093" w:type="dxa"/>
             <w:tcBorders>
               <w:top w:val="nil"/>
               <w:left w:val="single" w:sz="8" w:space="0" w:color="auto"/>
@@ -5486,6 +6437,38 @@
           <w:p>
             <w:pPr>
               <w:spacing w:after="0" w:line="240" w:lineRule="auto"/>
+              <w:rPr>
+                <w:rFonts w:ascii="Calibri" w:eastAsia="Times New Roman" w:hAnsi="Calibri" w:cs="Calibri"/>
+                <w:color w:val="000000"/>
+                <w:lang w:eastAsia="pt-PT"/>
+              </w:rPr>
+            </w:pPr>
+            <w:r>
+              <w:rPr>
+                <w:rFonts w:ascii="Calibri" w:eastAsia="Times New Roman" w:hAnsi="Calibri" w:cs="Calibri"/>
+                <w:color w:val="000000"/>
+                <w:lang w:eastAsia="pt-PT"/>
+              </w:rPr>
+              <w:t> </w:t>
+            </w:r>
+          </w:p>
+        </w:tc>
+        <w:tc>
+          <w:tcPr>
+            <w:tcW w:w="993" w:type="dxa"/>
+            <w:tcBorders>
+              <w:top w:val="nil"/>
+              <w:left w:val="nil"/>
+              <w:bottom w:val="single" w:sz="4" w:space="0" w:color="auto"/>
+              <w:right w:val="single" w:sz="4" w:space="0" w:color="auto"/>
+            </w:tcBorders>
+            <w:shd w:val="clear" w:color="auto" w:fill="auto"/>
+            <w:vAlign w:val="center"/>
+            <w:hideMark/>
+          </w:tcPr>
+          <w:p>
+            <w:pPr>
+              <w:spacing w:after="0" w:line="240" w:lineRule="auto"/>
               <w:jc w:val="center"/>
               <w:rPr>
                 <w:rFonts w:ascii="Calibri" w:eastAsia="Times New Roman" w:hAnsi="Calibri" w:cs="Calibri"/>
@@ -5499,29 +6482,13 @@
                 <w:color w:val="000000"/>
                 <w:lang w:eastAsia="pt-PT"/>
               </w:rPr>
-              <w:t>A</w:t>
-            </w:r>
-            <w:r>
-              <w:rPr>
-                <w:rFonts w:ascii="Calibri" w:eastAsia="Times New Roman" w:hAnsi="Calibri" w:cs="Calibri"/>
-                <w:color w:val="000000"/>
-                <w:lang w:eastAsia="pt-PT"/>
-              </w:rPr>
-              <w:t>pagar</w:t>
-            </w:r>
-            <w:r>
-              <w:rPr>
-                <w:rFonts w:ascii="Calibri" w:eastAsia="Times New Roman" w:hAnsi="Calibri" w:cs="Calibri"/>
-                <w:color w:val="000000"/>
-                <w:lang w:eastAsia="pt-PT"/>
-              </w:rPr>
-              <w:t xml:space="preserve"> Cliente</w:t>
-            </w:r>
-          </w:p>
-        </w:tc>
-        <w:tc>
-          <w:tcPr>
-            <w:tcW w:w="960" w:type="dxa"/>
+              <w:t> </w:t>
+            </w:r>
+          </w:p>
+        </w:tc>
+        <w:tc>
+          <w:tcPr>
+            <w:tcW w:w="992" w:type="dxa"/>
             <w:tcBorders>
               <w:top w:val="nil"/>
               <w:left w:val="nil"/>
@@ -5548,18 +6515,18 @@
                 <w:color w:val="000000"/>
                 <w:lang w:eastAsia="pt-PT"/>
               </w:rPr>
-              <w:t>T</w:t>
-            </w:r>
-          </w:p>
-        </w:tc>
-        <w:tc>
-          <w:tcPr>
-            <w:tcW w:w="960" w:type="dxa"/>
+              <w:t> </w:t>
+            </w:r>
+          </w:p>
+        </w:tc>
+        <w:tc>
+          <w:tcPr>
+            <w:tcW w:w="992" w:type="dxa"/>
             <w:tcBorders>
               <w:top w:val="nil"/>
               <w:left w:val="nil"/>
               <w:bottom w:val="single" w:sz="4" w:space="0" w:color="auto"/>
-              <w:right w:val="single" w:sz="4" w:space="0" w:color="auto"/>
+              <w:right w:val="single" w:sz="8" w:space="0" w:color="auto"/>
             </w:tcBorders>
             <w:shd w:val="clear" w:color="auto" w:fill="auto"/>
             <w:vAlign w:val="center"/>
@@ -5581,40 +6548,7 @@
                 <w:color w:val="000000"/>
                 <w:lang w:eastAsia="pt-PT"/>
               </w:rPr>
-              <w:t>X</w:t>
-            </w:r>
-          </w:p>
-        </w:tc>
-        <w:tc>
-          <w:tcPr>
-            <w:tcW w:w="960" w:type="dxa"/>
-            <w:tcBorders>
-              <w:top w:val="nil"/>
-              <w:left w:val="nil"/>
-              <w:bottom w:val="single" w:sz="4" w:space="0" w:color="auto"/>
-              <w:right w:val="single" w:sz="8" w:space="0" w:color="auto"/>
-            </w:tcBorders>
-            <w:shd w:val="clear" w:color="auto" w:fill="auto"/>
-            <w:vAlign w:val="center"/>
-            <w:hideMark/>
-          </w:tcPr>
-          <w:p>
-            <w:pPr>
-              <w:spacing w:after="0" w:line="240" w:lineRule="auto"/>
-              <w:jc w:val="center"/>
-              <w:rPr>
-                <w:rFonts w:ascii="Calibri" w:eastAsia="Times New Roman" w:hAnsi="Calibri" w:cs="Calibri"/>
-                <w:color w:val="000000"/>
-                <w:lang w:eastAsia="pt-PT"/>
-              </w:rPr>
-            </w:pPr>
-            <w:r>
-              <w:rPr>
-                <w:rFonts w:ascii="Calibri" w:eastAsia="Times New Roman" w:hAnsi="Calibri" w:cs="Calibri"/>
-                <w:color w:val="000000"/>
-                <w:lang w:eastAsia="pt-PT"/>
-              </w:rPr>
-              <w:t>T</w:t>
+              <w:t> </w:t>
             </w:r>
           </w:p>
         </w:tc>
@@ -5625,7 +6559,7 @@
         </w:trPr>
         <w:tc>
           <w:tcPr>
-            <w:tcW w:w="2680" w:type="dxa"/>
+            <w:tcW w:w="5093" w:type="dxa"/>
             <w:tcBorders>
               <w:top w:val="nil"/>
               <w:left w:val="single" w:sz="8" w:space="0" w:color="auto"/>
@@ -5639,6 +6573,46 @@
           <w:p>
             <w:pPr>
               <w:spacing w:after="0" w:line="240" w:lineRule="auto"/>
+              <w:rPr>
+                <w:rFonts w:ascii="Calibri" w:eastAsia="Times New Roman" w:hAnsi="Calibri" w:cs="Calibri"/>
+                <w:color w:val="000000"/>
+                <w:lang w:eastAsia="pt-PT"/>
+              </w:rPr>
+            </w:pPr>
+            <w:r>
+              <w:rPr>
+                <w:rFonts w:ascii="Calibri" w:eastAsia="Times New Roman" w:hAnsi="Calibri" w:cs="Calibri"/>
+                <w:color w:val="000000"/>
+                <w:lang w:eastAsia="pt-PT"/>
+              </w:rPr>
+              <w:t>P</w:t>
+            </w:r>
+            <w:r>
+              <w:rPr>
+                <w:rFonts w:ascii="Calibri" w:eastAsia="Times New Roman" w:hAnsi="Calibri" w:cs="Calibri"/>
+                <w:color w:val="000000"/>
+                <w:lang w:eastAsia="pt-PT"/>
+              </w:rPr>
+              <w:t>arceiros</w:t>
+            </w:r>
+          </w:p>
+        </w:tc>
+        <w:tc>
+          <w:tcPr>
+            <w:tcW w:w="993" w:type="dxa"/>
+            <w:tcBorders>
+              <w:top w:val="nil"/>
+              <w:left w:val="nil"/>
+              <w:bottom w:val="single" w:sz="4" w:space="0" w:color="auto"/>
+              <w:right w:val="single" w:sz="4" w:space="0" w:color="auto"/>
+            </w:tcBorders>
+            <w:shd w:val="clear" w:color="auto" w:fill="auto"/>
+            <w:vAlign w:val="center"/>
+            <w:hideMark/>
+          </w:tcPr>
+          <w:p>
+            <w:pPr>
+              <w:spacing w:after="0" w:line="240" w:lineRule="auto"/>
               <w:jc w:val="center"/>
               <w:rPr>
                 <w:rFonts w:ascii="Calibri" w:eastAsia="Times New Roman" w:hAnsi="Calibri" w:cs="Calibri"/>
@@ -5652,29 +6626,13 @@
                 <w:color w:val="000000"/>
                 <w:lang w:eastAsia="pt-PT"/>
               </w:rPr>
-              <w:t>V</w:t>
-            </w:r>
-            <w:r>
-              <w:rPr>
-                <w:rFonts w:ascii="Calibri" w:eastAsia="Times New Roman" w:hAnsi="Calibri" w:cs="Calibri"/>
-                <w:color w:val="000000"/>
-                <w:lang w:eastAsia="pt-PT"/>
-              </w:rPr>
-              <w:t xml:space="preserve">isualizar </w:t>
-            </w:r>
-            <w:r>
-              <w:rPr>
-                <w:rFonts w:ascii="Calibri" w:eastAsia="Times New Roman" w:hAnsi="Calibri" w:cs="Calibri"/>
-                <w:color w:val="000000"/>
-                <w:lang w:eastAsia="pt-PT"/>
-              </w:rPr>
-              <w:t>Cliente</w:t>
-            </w:r>
-          </w:p>
-        </w:tc>
-        <w:tc>
-          <w:tcPr>
-            <w:tcW w:w="960" w:type="dxa"/>
+              <w:t> </w:t>
+            </w:r>
+          </w:p>
+        </w:tc>
+        <w:tc>
+          <w:tcPr>
+            <w:tcW w:w="992" w:type="dxa"/>
             <w:tcBorders>
               <w:top w:val="nil"/>
               <w:left w:val="nil"/>
@@ -5701,18 +6659,18 @@
                 <w:color w:val="000000"/>
                 <w:lang w:eastAsia="pt-PT"/>
               </w:rPr>
-              <w:t>T</w:t>
-            </w:r>
-          </w:p>
-        </w:tc>
-        <w:tc>
-          <w:tcPr>
-            <w:tcW w:w="960" w:type="dxa"/>
+              <w:t> </w:t>
+            </w:r>
+          </w:p>
+        </w:tc>
+        <w:tc>
+          <w:tcPr>
+            <w:tcW w:w="992" w:type="dxa"/>
             <w:tcBorders>
               <w:top w:val="nil"/>
               <w:left w:val="nil"/>
               <w:bottom w:val="single" w:sz="4" w:space="0" w:color="auto"/>
-              <w:right w:val="single" w:sz="4" w:space="0" w:color="auto"/>
+              <w:right w:val="single" w:sz="8" w:space="0" w:color="auto"/>
             </w:tcBorders>
             <w:shd w:val="clear" w:color="auto" w:fill="auto"/>
             <w:vAlign w:val="center"/>
@@ -5734,547 +6692,7 @@
                 <w:color w:val="000000"/>
                 <w:lang w:eastAsia="pt-PT"/>
               </w:rPr>
-              <w:t>X</w:t>
-            </w:r>
-          </w:p>
-        </w:tc>
-        <w:tc>
-          <w:tcPr>
-            <w:tcW w:w="960" w:type="dxa"/>
-            <w:tcBorders>
-              <w:top w:val="nil"/>
-              <w:left w:val="nil"/>
-              <w:bottom w:val="single" w:sz="4" w:space="0" w:color="auto"/>
-              <w:right w:val="single" w:sz="8" w:space="0" w:color="auto"/>
-            </w:tcBorders>
-            <w:shd w:val="clear" w:color="auto" w:fill="auto"/>
-            <w:vAlign w:val="center"/>
-            <w:hideMark/>
-          </w:tcPr>
-          <w:p>
-            <w:pPr>
-              <w:spacing w:after="0" w:line="240" w:lineRule="auto"/>
-              <w:jc w:val="center"/>
-              <w:rPr>
-                <w:rFonts w:ascii="Calibri" w:eastAsia="Times New Roman" w:hAnsi="Calibri" w:cs="Calibri"/>
-                <w:color w:val="000000"/>
-                <w:lang w:eastAsia="pt-PT"/>
-              </w:rPr>
-            </w:pPr>
-            <w:r>
-              <w:rPr>
-                <w:rFonts w:ascii="Calibri" w:eastAsia="Times New Roman" w:hAnsi="Calibri" w:cs="Calibri"/>
-                <w:color w:val="000000"/>
-                <w:lang w:eastAsia="pt-PT"/>
-              </w:rPr>
-              <w:t>T</w:t>
-            </w:r>
-          </w:p>
-        </w:tc>
-      </w:tr>
-      <w:tr>
-        <w:trPr>
-          <w:trHeight w:val="600"/>
-        </w:trPr>
-        <w:tc>
-          <w:tcPr>
-            <w:tcW w:w="2680" w:type="dxa"/>
-            <w:tcBorders>
-              <w:top w:val="nil"/>
-              <w:left w:val="single" w:sz="8" w:space="0" w:color="auto"/>
-              <w:bottom w:val="single" w:sz="4" w:space="0" w:color="auto"/>
-              <w:right w:val="single" w:sz="4" w:space="0" w:color="auto"/>
-            </w:tcBorders>
-            <w:shd w:val="clear" w:color="auto" w:fill="auto"/>
-            <w:vAlign w:val="center"/>
-            <w:hideMark/>
-          </w:tcPr>
-          <w:p>
-            <w:pPr>
-              <w:spacing w:after="0" w:line="240" w:lineRule="auto"/>
-              <w:jc w:val="center"/>
-              <w:rPr>
-                <w:rFonts w:ascii="Calibri" w:eastAsia="Times New Roman" w:hAnsi="Calibri" w:cs="Calibri"/>
-                <w:color w:val="000000"/>
-                <w:lang w:eastAsia="pt-PT"/>
-              </w:rPr>
-            </w:pPr>
-            <w:r>
-              <w:rPr>
-                <w:rFonts w:ascii="Calibri" w:eastAsia="Times New Roman" w:hAnsi="Calibri" w:cs="Calibri"/>
-                <w:color w:val="000000"/>
-                <w:lang w:eastAsia="pt-PT"/>
-              </w:rPr>
-              <w:t>C</w:t>
-            </w:r>
-            <w:r>
-              <w:rPr>
-                <w:rFonts w:ascii="Calibri" w:eastAsia="Times New Roman" w:hAnsi="Calibri" w:cs="Calibri"/>
-                <w:color w:val="000000"/>
-                <w:lang w:eastAsia="pt-PT"/>
-              </w:rPr>
-              <w:t xml:space="preserve">riar </w:t>
-            </w:r>
-            <w:r>
-              <w:rPr>
-                <w:rFonts w:ascii="Calibri" w:eastAsia="Times New Roman" w:hAnsi="Calibri" w:cs="Calibri"/>
-                <w:color w:val="000000"/>
-                <w:lang w:eastAsia="pt-PT"/>
-              </w:rPr>
-              <w:t>inquérito de avaliação de T</w:t>
-            </w:r>
-            <w:r>
-              <w:rPr>
-                <w:rFonts w:ascii="Calibri" w:eastAsia="Times New Roman" w:hAnsi="Calibri" w:cs="Calibri"/>
-                <w:color w:val="000000"/>
-                <w:lang w:eastAsia="pt-PT"/>
-              </w:rPr>
-              <w:t xml:space="preserve">rilho e a </w:t>
-            </w:r>
-            <w:r>
-              <w:rPr>
-                <w:rFonts w:ascii="Calibri" w:eastAsia="Times New Roman" w:hAnsi="Calibri" w:cs="Calibri"/>
-                <w:color w:val="000000"/>
-                <w:lang w:eastAsia="pt-PT"/>
-              </w:rPr>
-              <w:t>Cliente</w:t>
-            </w:r>
-          </w:p>
-        </w:tc>
-        <w:tc>
-          <w:tcPr>
-            <w:tcW w:w="960" w:type="dxa"/>
-            <w:tcBorders>
-              <w:top w:val="nil"/>
-              <w:left w:val="nil"/>
-              <w:bottom w:val="single" w:sz="4" w:space="0" w:color="auto"/>
-              <w:right w:val="single" w:sz="4" w:space="0" w:color="auto"/>
-            </w:tcBorders>
-            <w:shd w:val="clear" w:color="auto" w:fill="auto"/>
-            <w:vAlign w:val="center"/>
-            <w:hideMark/>
-          </w:tcPr>
-          <w:p>
-            <w:pPr>
-              <w:spacing w:after="0" w:line="240" w:lineRule="auto"/>
-              <w:jc w:val="center"/>
-              <w:rPr>
-                <w:rFonts w:ascii="Calibri" w:eastAsia="Times New Roman" w:hAnsi="Calibri" w:cs="Calibri"/>
-                <w:color w:val="000000"/>
-                <w:lang w:eastAsia="pt-PT"/>
-              </w:rPr>
-            </w:pPr>
-            <w:r>
-              <w:rPr>
-                <w:rFonts w:ascii="Calibri" w:eastAsia="Times New Roman" w:hAnsi="Calibri" w:cs="Calibri"/>
-                <w:color w:val="000000"/>
-                <w:lang w:eastAsia="pt-PT"/>
-              </w:rPr>
-              <w:t>T</w:t>
-            </w:r>
-          </w:p>
-        </w:tc>
-        <w:tc>
-          <w:tcPr>
-            <w:tcW w:w="960" w:type="dxa"/>
-            <w:tcBorders>
-              <w:top w:val="nil"/>
-              <w:left w:val="nil"/>
-              <w:bottom w:val="single" w:sz="4" w:space="0" w:color="auto"/>
-              <w:right w:val="single" w:sz="4" w:space="0" w:color="auto"/>
-            </w:tcBorders>
-            <w:shd w:val="clear" w:color="auto" w:fill="auto"/>
-            <w:vAlign w:val="center"/>
-            <w:hideMark/>
-          </w:tcPr>
-          <w:p>
-            <w:pPr>
-              <w:spacing w:after="0" w:line="240" w:lineRule="auto"/>
-              <w:jc w:val="center"/>
-              <w:rPr>
-                <w:rFonts w:ascii="Calibri" w:eastAsia="Times New Roman" w:hAnsi="Calibri" w:cs="Calibri"/>
-                <w:color w:val="000000"/>
-                <w:lang w:eastAsia="pt-PT"/>
-              </w:rPr>
-            </w:pPr>
-            <w:r>
-              <w:rPr>
-                <w:rFonts w:ascii="Calibri" w:eastAsia="Times New Roman" w:hAnsi="Calibri" w:cs="Calibri"/>
-                <w:color w:val="000000"/>
-                <w:lang w:eastAsia="pt-PT"/>
-              </w:rPr>
-              <w:t>X</w:t>
-            </w:r>
-          </w:p>
-        </w:tc>
-        <w:tc>
-          <w:tcPr>
-            <w:tcW w:w="960" w:type="dxa"/>
-            <w:tcBorders>
-              <w:top w:val="nil"/>
-              <w:left w:val="nil"/>
-              <w:bottom w:val="single" w:sz="4" w:space="0" w:color="auto"/>
-              <w:right w:val="single" w:sz="8" w:space="0" w:color="auto"/>
-            </w:tcBorders>
-            <w:shd w:val="clear" w:color="auto" w:fill="auto"/>
-            <w:vAlign w:val="center"/>
-            <w:hideMark/>
-          </w:tcPr>
-          <w:p>
-            <w:pPr>
-              <w:spacing w:after="0" w:line="240" w:lineRule="auto"/>
-              <w:jc w:val="center"/>
-              <w:rPr>
-                <w:rFonts w:ascii="Calibri" w:eastAsia="Times New Roman" w:hAnsi="Calibri" w:cs="Calibri"/>
-                <w:color w:val="000000"/>
-                <w:lang w:eastAsia="pt-PT"/>
-              </w:rPr>
-            </w:pPr>
-            <w:r>
-              <w:rPr>
-                <w:rFonts w:ascii="Calibri" w:eastAsia="Times New Roman" w:hAnsi="Calibri" w:cs="Calibri"/>
-                <w:color w:val="000000"/>
-                <w:lang w:eastAsia="pt-PT"/>
-              </w:rPr>
-              <w:t>T</w:t>
-            </w:r>
-          </w:p>
-        </w:tc>
-      </w:tr>
-      <w:tr>
-        <w:trPr>
-          <w:trHeight w:val="900"/>
-        </w:trPr>
-        <w:tc>
-          <w:tcPr>
-            <w:tcW w:w="2680" w:type="dxa"/>
-            <w:tcBorders>
-              <w:top w:val="nil"/>
-              <w:left w:val="single" w:sz="8" w:space="0" w:color="auto"/>
-              <w:bottom w:val="single" w:sz="4" w:space="0" w:color="auto"/>
-              <w:right w:val="single" w:sz="4" w:space="0" w:color="auto"/>
-            </w:tcBorders>
-            <w:shd w:val="clear" w:color="auto" w:fill="auto"/>
-            <w:vAlign w:val="center"/>
-            <w:hideMark/>
-          </w:tcPr>
-          <w:p>
-            <w:pPr>
-              <w:spacing w:after="0" w:line="240" w:lineRule="auto"/>
-              <w:jc w:val="center"/>
-              <w:rPr>
-                <w:rFonts w:ascii="Calibri" w:eastAsia="Times New Roman" w:hAnsi="Calibri" w:cs="Calibri"/>
-                <w:color w:val="000000"/>
-                <w:lang w:eastAsia="pt-PT"/>
-              </w:rPr>
-            </w:pPr>
-            <w:r>
-              <w:rPr>
-                <w:rFonts w:ascii="Calibri" w:eastAsia="Times New Roman" w:hAnsi="Calibri" w:cs="Calibri"/>
-                <w:color w:val="000000"/>
-                <w:lang w:eastAsia="pt-PT"/>
-              </w:rPr>
-              <w:t>A</w:t>
-            </w:r>
-            <w:r>
-              <w:rPr>
-                <w:rFonts w:ascii="Calibri" w:eastAsia="Times New Roman" w:hAnsi="Calibri" w:cs="Calibri"/>
-                <w:color w:val="000000"/>
-                <w:lang w:eastAsia="pt-PT"/>
-              </w:rPr>
-              <w:t xml:space="preserve">tualizar inquérito de avaliação de </w:t>
-            </w:r>
-            <w:r>
-              <w:rPr>
-                <w:rFonts w:ascii="Calibri" w:eastAsia="Times New Roman" w:hAnsi="Calibri" w:cs="Calibri"/>
-                <w:color w:val="000000"/>
-                <w:lang w:eastAsia="pt-PT"/>
-              </w:rPr>
-              <w:t>T</w:t>
-            </w:r>
-            <w:r>
-              <w:rPr>
-                <w:rFonts w:ascii="Calibri" w:eastAsia="Times New Roman" w:hAnsi="Calibri" w:cs="Calibri"/>
-                <w:color w:val="000000"/>
-                <w:lang w:eastAsia="pt-PT"/>
-              </w:rPr>
-              <w:t xml:space="preserve">rilho e a </w:t>
-            </w:r>
-            <w:r>
-              <w:rPr>
-                <w:rFonts w:ascii="Calibri" w:eastAsia="Times New Roman" w:hAnsi="Calibri" w:cs="Calibri"/>
-                <w:color w:val="000000"/>
-                <w:lang w:eastAsia="pt-PT"/>
-              </w:rPr>
-              <w:t>Cliente</w:t>
-            </w:r>
-          </w:p>
-        </w:tc>
-        <w:tc>
-          <w:tcPr>
-            <w:tcW w:w="960" w:type="dxa"/>
-            <w:tcBorders>
-              <w:top w:val="nil"/>
-              <w:left w:val="nil"/>
-              <w:bottom w:val="single" w:sz="4" w:space="0" w:color="auto"/>
-              <w:right w:val="single" w:sz="4" w:space="0" w:color="auto"/>
-            </w:tcBorders>
-            <w:shd w:val="clear" w:color="auto" w:fill="auto"/>
-            <w:vAlign w:val="center"/>
-            <w:hideMark/>
-          </w:tcPr>
-          <w:p>
-            <w:pPr>
-              <w:spacing w:after="0" w:line="240" w:lineRule="auto"/>
-              <w:jc w:val="center"/>
-              <w:rPr>
-                <w:rFonts w:ascii="Calibri" w:eastAsia="Times New Roman" w:hAnsi="Calibri" w:cs="Calibri"/>
-                <w:color w:val="000000"/>
-                <w:lang w:eastAsia="pt-PT"/>
-              </w:rPr>
-            </w:pPr>
-            <w:r>
-              <w:rPr>
-                <w:rFonts w:ascii="Calibri" w:eastAsia="Times New Roman" w:hAnsi="Calibri" w:cs="Calibri"/>
-                <w:color w:val="000000"/>
-                <w:lang w:eastAsia="pt-PT"/>
-              </w:rPr>
-              <w:t>T</w:t>
-            </w:r>
-          </w:p>
-        </w:tc>
-        <w:tc>
-          <w:tcPr>
-            <w:tcW w:w="960" w:type="dxa"/>
-            <w:tcBorders>
-              <w:top w:val="nil"/>
-              <w:left w:val="nil"/>
-              <w:bottom w:val="single" w:sz="4" w:space="0" w:color="auto"/>
-              <w:right w:val="single" w:sz="4" w:space="0" w:color="auto"/>
-            </w:tcBorders>
-            <w:shd w:val="clear" w:color="auto" w:fill="auto"/>
-            <w:vAlign w:val="center"/>
-            <w:hideMark/>
-          </w:tcPr>
-          <w:p>
-            <w:pPr>
-              <w:spacing w:after="0" w:line="240" w:lineRule="auto"/>
-              <w:jc w:val="center"/>
-              <w:rPr>
-                <w:rFonts w:ascii="Calibri" w:eastAsia="Times New Roman" w:hAnsi="Calibri" w:cs="Calibri"/>
-                <w:color w:val="000000"/>
-                <w:lang w:eastAsia="pt-PT"/>
-              </w:rPr>
-            </w:pPr>
-            <w:r>
-              <w:rPr>
-                <w:rFonts w:ascii="Calibri" w:eastAsia="Times New Roman" w:hAnsi="Calibri" w:cs="Calibri"/>
-                <w:color w:val="000000"/>
-                <w:lang w:eastAsia="pt-PT"/>
-              </w:rPr>
-              <w:t>X</w:t>
-            </w:r>
-          </w:p>
-        </w:tc>
-        <w:tc>
-          <w:tcPr>
-            <w:tcW w:w="960" w:type="dxa"/>
-            <w:tcBorders>
-              <w:top w:val="nil"/>
-              <w:left w:val="nil"/>
-              <w:bottom w:val="single" w:sz="4" w:space="0" w:color="auto"/>
-              <w:right w:val="single" w:sz="8" w:space="0" w:color="auto"/>
-            </w:tcBorders>
-            <w:shd w:val="clear" w:color="auto" w:fill="auto"/>
-            <w:vAlign w:val="center"/>
-            <w:hideMark/>
-          </w:tcPr>
-          <w:p>
-            <w:pPr>
-              <w:spacing w:after="0" w:line="240" w:lineRule="auto"/>
-              <w:jc w:val="center"/>
-              <w:rPr>
-                <w:rFonts w:ascii="Calibri" w:eastAsia="Times New Roman" w:hAnsi="Calibri" w:cs="Calibri"/>
-                <w:color w:val="000000"/>
-                <w:lang w:eastAsia="pt-PT"/>
-              </w:rPr>
-            </w:pPr>
-            <w:r>
-              <w:rPr>
-                <w:rFonts w:ascii="Calibri" w:eastAsia="Times New Roman" w:hAnsi="Calibri" w:cs="Calibri"/>
-                <w:color w:val="000000"/>
-                <w:lang w:eastAsia="pt-PT"/>
-              </w:rPr>
-              <w:t>T</w:t>
-            </w:r>
-          </w:p>
-        </w:tc>
-      </w:tr>
-      <w:tr>
-        <w:trPr>
-          <w:trHeight w:val="900"/>
-        </w:trPr>
-        <w:tc>
-          <w:tcPr>
-            <w:tcW w:w="2680" w:type="dxa"/>
-            <w:tcBorders>
-              <w:top w:val="nil"/>
-              <w:left w:val="single" w:sz="8" w:space="0" w:color="auto"/>
-              <w:bottom w:val="single" w:sz="4" w:space="0" w:color="auto"/>
-              <w:right w:val="single" w:sz="4" w:space="0" w:color="auto"/>
-            </w:tcBorders>
-            <w:shd w:val="clear" w:color="auto" w:fill="auto"/>
-            <w:vAlign w:val="center"/>
-            <w:hideMark/>
-          </w:tcPr>
-          <w:p>
-            <w:pPr>
-              <w:spacing w:after="0" w:line="240" w:lineRule="auto"/>
-              <w:jc w:val="center"/>
-              <w:rPr>
-                <w:rFonts w:ascii="Calibri" w:eastAsia="Times New Roman" w:hAnsi="Calibri" w:cs="Calibri"/>
-                <w:color w:val="000000"/>
-                <w:lang w:eastAsia="pt-PT"/>
-              </w:rPr>
-            </w:pPr>
-            <w:r>
-              <w:rPr>
-                <w:rFonts w:ascii="Calibri" w:eastAsia="Times New Roman" w:hAnsi="Calibri" w:cs="Calibri"/>
-                <w:color w:val="000000"/>
-                <w:lang w:eastAsia="pt-PT"/>
-              </w:rPr>
-              <w:t>E</w:t>
-            </w:r>
-            <w:r>
-              <w:rPr>
-                <w:rFonts w:ascii="Calibri" w:eastAsia="Times New Roman" w:hAnsi="Calibri" w:cs="Calibri"/>
-                <w:color w:val="000000"/>
-                <w:lang w:eastAsia="pt-PT"/>
-              </w:rPr>
-              <w:t xml:space="preserve">scolher inquérito de avaliação de </w:t>
-            </w:r>
-            <w:r>
-              <w:rPr>
-                <w:rFonts w:ascii="Calibri" w:eastAsia="Times New Roman" w:hAnsi="Calibri" w:cs="Calibri"/>
-                <w:color w:val="000000"/>
-                <w:lang w:eastAsia="pt-PT"/>
-              </w:rPr>
-              <w:t>T</w:t>
-            </w:r>
-            <w:r>
-              <w:rPr>
-                <w:rFonts w:ascii="Calibri" w:eastAsia="Times New Roman" w:hAnsi="Calibri" w:cs="Calibri"/>
-                <w:color w:val="000000"/>
-                <w:lang w:eastAsia="pt-PT"/>
-              </w:rPr>
-              <w:t xml:space="preserve">rilho e a </w:t>
-            </w:r>
-            <w:r>
-              <w:rPr>
-                <w:rFonts w:ascii="Calibri" w:eastAsia="Times New Roman" w:hAnsi="Calibri" w:cs="Calibri"/>
-                <w:color w:val="000000"/>
-                <w:lang w:eastAsia="pt-PT"/>
-              </w:rPr>
-              <w:t>Cliente</w:t>
-            </w:r>
-          </w:p>
-        </w:tc>
-        <w:tc>
-          <w:tcPr>
-            <w:tcW w:w="960" w:type="dxa"/>
-            <w:tcBorders>
-              <w:top w:val="nil"/>
-              <w:left w:val="nil"/>
-              <w:bottom w:val="single" w:sz="4" w:space="0" w:color="auto"/>
-              <w:right w:val="single" w:sz="4" w:space="0" w:color="auto"/>
-            </w:tcBorders>
-            <w:shd w:val="clear" w:color="auto" w:fill="auto"/>
-            <w:vAlign w:val="center"/>
-            <w:hideMark/>
-          </w:tcPr>
-          <w:p>
-            <w:pPr>
-              <w:spacing w:after="0" w:line="240" w:lineRule="auto"/>
-              <w:jc w:val="center"/>
-              <w:rPr>
-                <w:rFonts w:ascii="Calibri" w:eastAsia="Times New Roman" w:hAnsi="Calibri" w:cs="Calibri"/>
-                <w:color w:val="000000"/>
-                <w:lang w:eastAsia="pt-PT"/>
-              </w:rPr>
-            </w:pPr>
-            <w:r>
-              <w:rPr>
-                <w:rFonts w:ascii="Calibri" w:eastAsia="Times New Roman" w:hAnsi="Calibri" w:cs="Calibri"/>
-                <w:color w:val="000000"/>
-                <w:lang w:eastAsia="pt-PT"/>
-              </w:rPr>
-              <w:t>T</w:t>
-            </w:r>
-          </w:p>
-        </w:tc>
-        <w:tc>
-          <w:tcPr>
-            <w:tcW w:w="960" w:type="dxa"/>
-            <w:tcBorders>
-              <w:top w:val="nil"/>
-              <w:left w:val="nil"/>
-              <w:bottom w:val="single" w:sz="4" w:space="0" w:color="auto"/>
-              <w:right w:val="single" w:sz="4" w:space="0" w:color="auto"/>
-            </w:tcBorders>
-            <w:shd w:val="clear" w:color="auto" w:fill="auto"/>
-            <w:vAlign w:val="center"/>
-            <w:hideMark/>
-          </w:tcPr>
-          <w:p>
-            <w:pPr>
-              <w:spacing w:after="0" w:line="240" w:lineRule="auto"/>
-              <w:jc w:val="center"/>
-              <w:rPr>
-                <w:rFonts w:ascii="Calibri" w:eastAsia="Times New Roman" w:hAnsi="Calibri" w:cs="Calibri"/>
-                <w:color w:val="000000"/>
-                <w:lang w:eastAsia="pt-PT"/>
-              </w:rPr>
-            </w:pPr>
-            <w:r>
-              <w:rPr>
-                <w:rFonts w:ascii="Calibri" w:eastAsia="Times New Roman" w:hAnsi="Calibri" w:cs="Calibri"/>
-                <w:color w:val="000000"/>
-                <w:lang w:eastAsia="pt-PT"/>
-              </w:rPr>
-              <w:t>X</w:t>
-            </w:r>
-          </w:p>
-        </w:tc>
-        <w:tc>
-          <w:tcPr>
-            <w:tcW w:w="960" w:type="dxa"/>
-            <w:tcBorders>
-              <w:top w:val="nil"/>
-              <w:left w:val="nil"/>
-              <w:bottom w:val="single" w:sz="4" w:space="0" w:color="auto"/>
-              <w:right w:val="single" w:sz="8" w:space="0" w:color="auto"/>
-            </w:tcBorders>
-            <w:shd w:val="clear" w:color="auto" w:fill="auto"/>
-            <w:vAlign w:val="center"/>
-            <w:hideMark/>
-          </w:tcPr>
-          <w:p>
-            <w:pPr>
-              <w:spacing w:after="0" w:line="240" w:lineRule="auto"/>
-              <w:jc w:val="center"/>
-              <w:rPr>
-                <w:rFonts w:ascii="Calibri" w:eastAsia="Times New Roman" w:hAnsi="Calibri" w:cs="Calibri"/>
-                <w:color w:val="000000"/>
-                <w:lang w:eastAsia="pt-PT"/>
-              </w:rPr>
-            </w:pPr>
-            <w:r>
-              <w:rPr>
-                <w:rFonts w:ascii="Calibri" w:eastAsia="Times New Roman" w:hAnsi="Calibri" w:cs="Calibri"/>
-                <w:color w:val="000000"/>
-                <w:lang w:eastAsia="pt-PT"/>
-              </w:rPr>
-              <w:t>T</w:t>
+              <w:t> </w:t>
             </w:r>
           </w:p>
         </w:tc>
@@ -6285,7 +6703,7 @@
         </w:trPr>
         <w:tc>
           <w:tcPr>
-            <w:tcW w:w="2680" w:type="dxa"/>
+            <w:tcW w:w="5093" w:type="dxa"/>
             <w:tcBorders>
               <w:top w:val="nil"/>
               <w:left w:val="single" w:sz="8" w:space="0" w:color="auto"/>
@@ -6299,26 +6717,34 @@
           <w:p>
             <w:pPr>
               <w:spacing w:after="0" w:line="240" w:lineRule="auto"/>
-              <w:rPr>
-                <w:rFonts w:ascii="Calibri" w:eastAsia="Times New Roman" w:hAnsi="Calibri" w:cs="Calibri"/>
-                <w:color w:val="000000"/>
-                <w:lang w:eastAsia="pt-PT"/>
-              </w:rPr>
-            </w:pPr>
-            <w:r>
-              <w:rPr>
-                <w:rFonts w:ascii="Calibri" w:eastAsia="Times New Roman" w:hAnsi="Calibri" w:cs="Calibri"/>
-                <w:color w:val="000000"/>
-                <w:lang w:eastAsia="pt-PT"/>
-              </w:rPr>
-              <w:lastRenderedPageBreak/>
-              <w:t> </w:t>
-            </w:r>
-          </w:p>
-        </w:tc>
-        <w:tc>
-          <w:tcPr>
-            <w:tcW w:w="960" w:type="dxa"/>
+              <w:jc w:val="center"/>
+              <w:rPr>
+                <w:rFonts w:ascii="Calibri" w:eastAsia="Times New Roman" w:hAnsi="Calibri" w:cs="Calibri"/>
+                <w:color w:val="000000"/>
+                <w:lang w:eastAsia="pt-PT"/>
+              </w:rPr>
+            </w:pPr>
+            <w:r>
+              <w:rPr>
+                <w:rFonts w:ascii="Calibri" w:eastAsia="Times New Roman" w:hAnsi="Calibri" w:cs="Calibri"/>
+                <w:color w:val="000000"/>
+                <w:lang w:eastAsia="pt-PT"/>
+              </w:rPr>
+              <w:t>Inserir P</w:t>
+            </w:r>
+            <w:r>
+              <w:rPr>
+                <w:rFonts w:ascii="Calibri" w:eastAsia="Times New Roman" w:hAnsi="Calibri" w:cs="Calibri"/>
+                <w:color w:val="000000"/>
+                <w:lang w:eastAsia="pt-PT"/>
+              </w:rPr>
+              <w:t>arceiros</w:t>
+            </w:r>
+          </w:p>
+        </w:tc>
+        <w:tc>
+          <w:tcPr>
+            <w:tcW w:w="993" w:type="dxa"/>
             <w:tcBorders>
               <w:top w:val="nil"/>
               <w:left w:val="nil"/>
@@ -6345,13 +6771,13 @@
                 <w:color w:val="000000"/>
                 <w:lang w:eastAsia="pt-PT"/>
               </w:rPr>
-              <w:t> </w:t>
-            </w:r>
-          </w:p>
-        </w:tc>
-        <w:tc>
-          <w:tcPr>
-            <w:tcW w:w="960" w:type="dxa"/>
+              <w:t>T</w:t>
+            </w:r>
+          </w:p>
+        </w:tc>
+        <w:tc>
+          <w:tcPr>
+            <w:tcW w:w="992" w:type="dxa"/>
             <w:tcBorders>
               <w:top w:val="nil"/>
               <w:left w:val="nil"/>
@@ -6378,13 +6804,13 @@
                 <w:color w:val="000000"/>
                 <w:lang w:eastAsia="pt-PT"/>
               </w:rPr>
-              <w:t> </w:t>
-            </w:r>
-          </w:p>
-        </w:tc>
-        <w:tc>
-          <w:tcPr>
-            <w:tcW w:w="960" w:type="dxa"/>
+              <w:t>T</w:t>
+            </w:r>
+          </w:p>
+        </w:tc>
+        <w:tc>
+          <w:tcPr>
+            <w:tcW w:w="992" w:type="dxa"/>
             <w:tcBorders>
               <w:top w:val="nil"/>
               <w:left w:val="nil"/>
@@ -6411,7 +6837,7 @@
                 <w:color w:val="000000"/>
                 <w:lang w:eastAsia="pt-PT"/>
               </w:rPr>
-              <w:t> </w:t>
+              <w:t>T</w:t>
             </w:r>
           </w:p>
         </w:tc>
@@ -6422,7 +6848,7 @@
         </w:trPr>
         <w:tc>
           <w:tcPr>
-            <w:tcW w:w="2680" w:type="dxa"/>
+            <w:tcW w:w="5093" w:type="dxa"/>
             <w:tcBorders>
               <w:top w:val="nil"/>
               <w:left w:val="single" w:sz="8" w:space="0" w:color="auto"/>
@@ -6436,19 +6862,20 @@
           <w:p>
             <w:pPr>
               <w:spacing w:after="0" w:line="240" w:lineRule="auto"/>
-              <w:rPr>
-                <w:rFonts w:ascii="Calibri" w:eastAsia="Times New Roman" w:hAnsi="Calibri" w:cs="Calibri"/>
-                <w:color w:val="000000"/>
-                <w:lang w:eastAsia="pt-PT"/>
-              </w:rPr>
-            </w:pPr>
-            <w:r>
-              <w:rPr>
-                <w:rFonts w:ascii="Calibri" w:eastAsia="Times New Roman" w:hAnsi="Calibri" w:cs="Calibri"/>
-                <w:color w:val="000000"/>
-                <w:lang w:eastAsia="pt-PT"/>
-              </w:rPr>
-              <w:t>P</w:t>
+              <w:jc w:val="center"/>
+              <w:rPr>
+                <w:rFonts w:ascii="Calibri" w:eastAsia="Times New Roman" w:hAnsi="Calibri" w:cs="Calibri"/>
+                <w:color w:val="000000"/>
+                <w:lang w:eastAsia="pt-PT"/>
+              </w:rPr>
+            </w:pPr>
+            <w:r>
+              <w:rPr>
+                <w:rFonts w:ascii="Calibri" w:eastAsia="Times New Roman" w:hAnsi="Calibri" w:cs="Calibri"/>
+                <w:color w:val="000000"/>
+                <w:lang w:eastAsia="pt-PT"/>
+              </w:rPr>
+              <w:t>Escolher P</w:t>
             </w:r>
             <w:r>
               <w:rPr>
@@ -6462,7 +6889,7 @@
         </w:tc>
         <w:tc>
           <w:tcPr>
-            <w:tcW w:w="960" w:type="dxa"/>
+            <w:tcW w:w="993" w:type="dxa"/>
             <w:tcBorders>
               <w:top w:val="nil"/>
               <w:left w:val="nil"/>
@@ -6489,13 +6916,13 @@
                 <w:color w:val="000000"/>
                 <w:lang w:eastAsia="pt-PT"/>
               </w:rPr>
-              <w:t> </w:t>
-            </w:r>
-          </w:p>
-        </w:tc>
-        <w:tc>
-          <w:tcPr>
-            <w:tcW w:w="960" w:type="dxa"/>
+              <w:t>T</w:t>
+            </w:r>
+          </w:p>
+        </w:tc>
+        <w:tc>
+          <w:tcPr>
+            <w:tcW w:w="992" w:type="dxa"/>
             <w:tcBorders>
               <w:top w:val="nil"/>
               <w:left w:val="nil"/>
@@ -6522,303 +6949,13 @@
                 <w:color w:val="000000"/>
                 <w:lang w:eastAsia="pt-PT"/>
               </w:rPr>
-              <w:t> </w:t>
-            </w:r>
-          </w:p>
-        </w:tc>
-        <w:tc>
-          <w:tcPr>
-            <w:tcW w:w="960" w:type="dxa"/>
-            <w:tcBorders>
-              <w:top w:val="nil"/>
-              <w:left w:val="nil"/>
-              <w:bottom w:val="single" w:sz="4" w:space="0" w:color="auto"/>
-              <w:right w:val="single" w:sz="8" w:space="0" w:color="auto"/>
-            </w:tcBorders>
-            <w:shd w:val="clear" w:color="auto" w:fill="auto"/>
-            <w:vAlign w:val="center"/>
-            <w:hideMark/>
-          </w:tcPr>
-          <w:p>
-            <w:pPr>
-              <w:spacing w:after="0" w:line="240" w:lineRule="auto"/>
-              <w:jc w:val="center"/>
-              <w:rPr>
-                <w:rFonts w:ascii="Calibri" w:eastAsia="Times New Roman" w:hAnsi="Calibri" w:cs="Calibri"/>
-                <w:color w:val="000000"/>
-                <w:lang w:eastAsia="pt-PT"/>
-              </w:rPr>
-            </w:pPr>
-            <w:r>
-              <w:rPr>
-                <w:rFonts w:ascii="Calibri" w:eastAsia="Times New Roman" w:hAnsi="Calibri" w:cs="Calibri"/>
-                <w:color w:val="000000"/>
-                <w:lang w:eastAsia="pt-PT"/>
-              </w:rPr>
-              <w:t> </w:t>
-            </w:r>
-          </w:p>
-        </w:tc>
-      </w:tr>
-      <w:tr>
-        <w:trPr>
-          <w:trHeight w:val="300"/>
-        </w:trPr>
-        <w:tc>
-          <w:tcPr>
-            <w:tcW w:w="2680" w:type="dxa"/>
-            <w:tcBorders>
-              <w:top w:val="nil"/>
-              <w:left w:val="single" w:sz="8" w:space="0" w:color="auto"/>
-              <w:bottom w:val="single" w:sz="4" w:space="0" w:color="auto"/>
-              <w:right w:val="single" w:sz="4" w:space="0" w:color="auto"/>
-            </w:tcBorders>
-            <w:shd w:val="clear" w:color="auto" w:fill="auto"/>
-            <w:vAlign w:val="center"/>
-            <w:hideMark/>
-          </w:tcPr>
-          <w:p>
-            <w:pPr>
-              <w:spacing w:after="0" w:line="240" w:lineRule="auto"/>
-              <w:jc w:val="center"/>
-              <w:rPr>
-                <w:rFonts w:ascii="Calibri" w:eastAsia="Times New Roman" w:hAnsi="Calibri" w:cs="Calibri"/>
-                <w:color w:val="000000"/>
-                <w:lang w:eastAsia="pt-PT"/>
-              </w:rPr>
-            </w:pPr>
-            <w:r>
-              <w:rPr>
-                <w:rFonts w:ascii="Calibri" w:eastAsia="Times New Roman" w:hAnsi="Calibri" w:cs="Calibri"/>
-                <w:color w:val="000000"/>
-                <w:lang w:eastAsia="pt-PT"/>
-              </w:rPr>
-              <w:t>Inserir P</w:t>
-            </w:r>
-            <w:r>
-              <w:rPr>
-                <w:rFonts w:ascii="Calibri" w:eastAsia="Times New Roman" w:hAnsi="Calibri" w:cs="Calibri"/>
-                <w:color w:val="000000"/>
-                <w:lang w:eastAsia="pt-PT"/>
-              </w:rPr>
-              <w:t>arceiros</w:t>
-            </w:r>
-          </w:p>
-        </w:tc>
-        <w:tc>
-          <w:tcPr>
-            <w:tcW w:w="960" w:type="dxa"/>
-            <w:tcBorders>
-              <w:top w:val="nil"/>
-              <w:left w:val="nil"/>
-              <w:bottom w:val="single" w:sz="4" w:space="0" w:color="auto"/>
-              <w:right w:val="single" w:sz="4" w:space="0" w:color="auto"/>
-            </w:tcBorders>
-            <w:shd w:val="clear" w:color="auto" w:fill="auto"/>
-            <w:vAlign w:val="center"/>
-            <w:hideMark/>
-          </w:tcPr>
-          <w:p>
-            <w:pPr>
-              <w:spacing w:after="0" w:line="240" w:lineRule="auto"/>
-              <w:jc w:val="center"/>
-              <w:rPr>
-                <w:rFonts w:ascii="Calibri" w:eastAsia="Times New Roman" w:hAnsi="Calibri" w:cs="Calibri"/>
-                <w:color w:val="000000"/>
-                <w:lang w:eastAsia="pt-PT"/>
-              </w:rPr>
-            </w:pPr>
-            <w:r>
-              <w:rPr>
-                <w:rFonts w:ascii="Calibri" w:eastAsia="Times New Roman" w:hAnsi="Calibri" w:cs="Calibri"/>
-                <w:color w:val="000000"/>
-                <w:lang w:eastAsia="pt-PT"/>
-              </w:rPr>
               <w:t>T</w:t>
             </w:r>
           </w:p>
         </w:tc>
         <w:tc>
           <w:tcPr>
-            <w:tcW w:w="960" w:type="dxa"/>
-            <w:tcBorders>
-              <w:top w:val="nil"/>
-              <w:left w:val="nil"/>
-              <w:bottom w:val="single" w:sz="4" w:space="0" w:color="auto"/>
-              <w:right w:val="single" w:sz="4" w:space="0" w:color="auto"/>
-            </w:tcBorders>
-            <w:shd w:val="clear" w:color="auto" w:fill="auto"/>
-            <w:vAlign w:val="center"/>
-            <w:hideMark/>
-          </w:tcPr>
-          <w:p>
-            <w:pPr>
-              <w:spacing w:after="0" w:line="240" w:lineRule="auto"/>
-              <w:jc w:val="center"/>
-              <w:rPr>
-                <w:rFonts w:ascii="Calibri" w:eastAsia="Times New Roman" w:hAnsi="Calibri" w:cs="Calibri"/>
-                <w:color w:val="000000"/>
-                <w:lang w:eastAsia="pt-PT"/>
-              </w:rPr>
-            </w:pPr>
-            <w:r>
-              <w:rPr>
-                <w:rFonts w:ascii="Calibri" w:eastAsia="Times New Roman" w:hAnsi="Calibri" w:cs="Calibri"/>
-                <w:color w:val="000000"/>
-                <w:lang w:eastAsia="pt-PT"/>
-              </w:rPr>
-              <w:t>T</w:t>
-            </w:r>
-          </w:p>
-        </w:tc>
-        <w:tc>
-          <w:tcPr>
-            <w:tcW w:w="960" w:type="dxa"/>
-            <w:tcBorders>
-              <w:top w:val="nil"/>
-              <w:left w:val="nil"/>
-              <w:bottom w:val="single" w:sz="4" w:space="0" w:color="auto"/>
-              <w:right w:val="single" w:sz="8" w:space="0" w:color="auto"/>
-            </w:tcBorders>
-            <w:shd w:val="clear" w:color="auto" w:fill="auto"/>
-            <w:vAlign w:val="center"/>
-            <w:hideMark/>
-          </w:tcPr>
-          <w:p>
-            <w:pPr>
-              <w:spacing w:after="0" w:line="240" w:lineRule="auto"/>
-              <w:jc w:val="center"/>
-              <w:rPr>
-                <w:rFonts w:ascii="Calibri" w:eastAsia="Times New Roman" w:hAnsi="Calibri" w:cs="Calibri"/>
-                <w:color w:val="000000"/>
-                <w:lang w:eastAsia="pt-PT"/>
-              </w:rPr>
-            </w:pPr>
-            <w:r>
-              <w:rPr>
-                <w:rFonts w:ascii="Calibri" w:eastAsia="Times New Roman" w:hAnsi="Calibri" w:cs="Calibri"/>
-                <w:color w:val="000000"/>
-                <w:lang w:eastAsia="pt-PT"/>
-              </w:rPr>
-              <w:t>T</w:t>
-            </w:r>
-          </w:p>
-        </w:tc>
-      </w:tr>
-      <w:tr>
-        <w:trPr>
-          <w:trHeight w:val="300"/>
-        </w:trPr>
-        <w:tc>
-          <w:tcPr>
-            <w:tcW w:w="2680" w:type="dxa"/>
-            <w:tcBorders>
-              <w:top w:val="nil"/>
-              <w:left w:val="single" w:sz="8" w:space="0" w:color="auto"/>
-              <w:bottom w:val="single" w:sz="4" w:space="0" w:color="auto"/>
-              <w:right w:val="single" w:sz="4" w:space="0" w:color="auto"/>
-            </w:tcBorders>
-            <w:shd w:val="clear" w:color="auto" w:fill="auto"/>
-            <w:vAlign w:val="center"/>
-            <w:hideMark/>
-          </w:tcPr>
-          <w:p>
-            <w:pPr>
-              <w:spacing w:after="0" w:line="240" w:lineRule="auto"/>
-              <w:jc w:val="center"/>
-              <w:rPr>
-                <w:rFonts w:ascii="Calibri" w:eastAsia="Times New Roman" w:hAnsi="Calibri" w:cs="Calibri"/>
-                <w:color w:val="000000"/>
-                <w:lang w:eastAsia="pt-PT"/>
-              </w:rPr>
-            </w:pPr>
-            <w:r>
-              <w:rPr>
-                <w:rFonts w:ascii="Calibri" w:eastAsia="Times New Roman" w:hAnsi="Calibri" w:cs="Calibri"/>
-                <w:color w:val="000000"/>
-                <w:lang w:eastAsia="pt-PT"/>
-              </w:rPr>
-              <w:t>Escolher P</w:t>
-            </w:r>
-            <w:r>
-              <w:rPr>
-                <w:rFonts w:ascii="Calibri" w:eastAsia="Times New Roman" w:hAnsi="Calibri" w:cs="Calibri"/>
-                <w:color w:val="000000"/>
-                <w:lang w:eastAsia="pt-PT"/>
-              </w:rPr>
-              <w:t>arceiros</w:t>
-            </w:r>
-          </w:p>
-        </w:tc>
-        <w:tc>
-          <w:tcPr>
-            <w:tcW w:w="960" w:type="dxa"/>
-            <w:tcBorders>
-              <w:top w:val="nil"/>
-              <w:left w:val="nil"/>
-              <w:bottom w:val="single" w:sz="4" w:space="0" w:color="auto"/>
-              <w:right w:val="single" w:sz="4" w:space="0" w:color="auto"/>
-            </w:tcBorders>
-            <w:shd w:val="clear" w:color="auto" w:fill="auto"/>
-            <w:vAlign w:val="center"/>
-            <w:hideMark/>
-          </w:tcPr>
-          <w:p>
-            <w:pPr>
-              <w:spacing w:after="0" w:line="240" w:lineRule="auto"/>
-              <w:jc w:val="center"/>
-              <w:rPr>
-                <w:rFonts w:ascii="Calibri" w:eastAsia="Times New Roman" w:hAnsi="Calibri" w:cs="Calibri"/>
-                <w:color w:val="000000"/>
-                <w:lang w:eastAsia="pt-PT"/>
-              </w:rPr>
-            </w:pPr>
-            <w:r>
-              <w:rPr>
-                <w:rFonts w:ascii="Calibri" w:eastAsia="Times New Roman" w:hAnsi="Calibri" w:cs="Calibri"/>
-                <w:color w:val="000000"/>
-                <w:lang w:eastAsia="pt-PT"/>
-              </w:rPr>
-              <w:t>T</w:t>
-            </w:r>
-          </w:p>
-        </w:tc>
-        <w:tc>
-          <w:tcPr>
-            <w:tcW w:w="960" w:type="dxa"/>
-            <w:tcBorders>
-              <w:top w:val="nil"/>
-              <w:left w:val="nil"/>
-              <w:bottom w:val="single" w:sz="4" w:space="0" w:color="auto"/>
-              <w:right w:val="single" w:sz="4" w:space="0" w:color="auto"/>
-            </w:tcBorders>
-            <w:shd w:val="clear" w:color="auto" w:fill="auto"/>
-            <w:vAlign w:val="center"/>
-            <w:hideMark/>
-          </w:tcPr>
-          <w:p>
-            <w:pPr>
-              <w:spacing w:after="0" w:line="240" w:lineRule="auto"/>
-              <w:jc w:val="center"/>
-              <w:rPr>
-                <w:rFonts w:ascii="Calibri" w:eastAsia="Times New Roman" w:hAnsi="Calibri" w:cs="Calibri"/>
-                <w:color w:val="000000"/>
-                <w:lang w:eastAsia="pt-PT"/>
-              </w:rPr>
-            </w:pPr>
-            <w:r>
-              <w:rPr>
-                <w:rFonts w:ascii="Calibri" w:eastAsia="Times New Roman" w:hAnsi="Calibri" w:cs="Calibri"/>
-                <w:color w:val="000000"/>
-                <w:lang w:eastAsia="pt-PT"/>
-              </w:rPr>
-              <w:t>T</w:t>
-            </w:r>
-          </w:p>
-        </w:tc>
-        <w:tc>
-          <w:tcPr>
-            <w:tcW w:w="960" w:type="dxa"/>
+            <w:tcW w:w="992" w:type="dxa"/>
             <w:tcBorders>
               <w:top w:val="nil"/>
               <w:left w:val="nil"/>
@@ -6856,7 +6993,7 @@
         </w:trPr>
         <w:tc>
           <w:tcPr>
-            <w:tcW w:w="2680" w:type="dxa"/>
+            <w:tcW w:w="5093" w:type="dxa"/>
             <w:tcBorders>
               <w:top w:val="nil"/>
               <w:left w:val="single" w:sz="8" w:space="0" w:color="auto"/>
@@ -6897,7 +7034,7 @@
         </w:tc>
         <w:tc>
           <w:tcPr>
-            <w:tcW w:w="960" w:type="dxa"/>
+            <w:tcW w:w="993" w:type="dxa"/>
             <w:tcBorders>
               <w:top w:val="nil"/>
               <w:left w:val="nil"/>
@@ -6930,7 +7067,7 @@
         </w:tc>
         <w:tc>
           <w:tcPr>
-            <w:tcW w:w="960" w:type="dxa"/>
+            <w:tcW w:w="992" w:type="dxa"/>
             <w:tcBorders>
               <w:top w:val="nil"/>
               <w:left w:val="nil"/>
@@ -6963,7 +7100,7 @@
         </w:tc>
         <w:tc>
           <w:tcPr>
-            <w:tcW w:w="960" w:type="dxa"/>
+            <w:tcW w:w="992" w:type="dxa"/>
             <w:tcBorders>
               <w:top w:val="nil"/>
               <w:left w:val="nil"/>
@@ -7031,7 +7168,7 @@
           <w:lang w:eastAsia="pt-PT"/>
         </w:rPr>
       </w:pPr>
-      <w:bookmarkStart w:id="6" w:name="_Toc499315012"/>
+      <w:bookmarkStart w:id="7" w:name="_Toc499518997"/>
       <w:r>
         <w:rPr>
           <w:rFonts w:eastAsia="Times New Roman"/>
@@ -7046,6 +7183,7 @@
         </w:rPr>
         <w:t xml:space="preserve"> e respetivos casos de uso</w:t>
       </w:r>
+      <w:bookmarkEnd w:id="7"/>
     </w:p>
     <w:tbl>
       <w:tblPr>
@@ -9610,6 +9748,7 @@
           <w:lang w:eastAsia="pt-PT"/>
         </w:rPr>
       </w:pPr>
+      <w:bookmarkStart w:id="8" w:name="_Toc499518998"/>
       <w:r>
         <w:rPr>
           <w:rFonts w:eastAsia="Times New Roman"/>
@@ -9617,7 +9756,7 @@
         </w:rPr>
         <w:t>Casos de Uso</w:t>
       </w:r>
-      <w:bookmarkEnd w:id="6"/>
+      <w:bookmarkEnd w:id="8"/>
     </w:p>
     <w:p>
       <w:pPr>
@@ -9675,10 +9814,10 @@
             <v:path o:extrusionok="f" gradientshapeok="t" o:connecttype="rect"/>
             <o:lock v:ext="edit" aspectratio="t"/>
           </v:shapetype>
-          <v:shape id="_x0000_i1025" type="#_x0000_t75" style="width:486pt;height:282pt" o:ole="">
+          <v:shape id="_x0000_i1025" type="#_x0000_t75" style="width:486.75pt;height:282pt" o:ole="">
             <v:imagedata r:id="rId10" o:title=""/>
           </v:shape>
-          <o:OLEObject Type="Embed" ProgID="Visio.Drawing.15" ShapeID="_x0000_i1025" DrawAspect="Content" ObjectID="_1573060887" r:id="rId11"/>
+          <o:OLEObject Type="Embed" ProgID="Visio.Drawing.15" ShapeID="_x0000_i1025" DrawAspect="Content" ObjectID="_1573260880" r:id="rId11"/>
         </w:object>
       </w:r>
     </w:p>
@@ -22237,14 +22376,27 @@
       <w:r>
         <w:t xml:space="preserve">Tabela </w:t>
       </w:r>
-      <w:fldSimple w:instr=" SEQ Tabela \* ARABIC ">
-        <w:r>
-          <w:rPr>
-            <w:noProof/>
-          </w:rPr>
-          <w:t>9</w:t>
-        </w:r>
-      </w:fldSimple>
+      <w:r>
+        <w:fldChar w:fldCharType="begin"/>
+      </w:r>
+      <w:r>
+        <w:instrText xml:space="preserve"> SEQ Tabela \* ARABIC </w:instrText>
+      </w:r>
+      <w:r>
+        <w:fldChar w:fldCharType="separate"/>
+      </w:r>
+      <w:r>
+        <w:rPr>
+          <w:noProof/>
+        </w:rPr>
+        <w:t>9</w:t>
+      </w:r>
+      <w:r>
+        <w:rPr>
+          <w:noProof/>
+        </w:rPr>
+        <w:fldChar w:fldCharType="end"/>
+      </w:r>
       <w:r>
         <w:t xml:space="preserve"> - </w:t>
       </w:r>
@@ -25590,7 +25742,7 @@
           <w:lang w:eastAsia="pt-PT"/>
         </w:rPr>
       </w:pPr>
-      <w:bookmarkStart w:id="7" w:name="_Toc499315013"/>
+      <w:bookmarkStart w:id="9" w:name="_Toc499518999"/>
       <w:r>
         <w:rPr>
           <w:rFonts w:eastAsia="Times New Roman"/>
@@ -25598,7 +25750,7 @@
         </w:rPr>
         <w:t>Diagrama de sequência;</w:t>
       </w:r>
-      <w:bookmarkEnd w:id="7"/>
+      <w:bookmarkEnd w:id="9"/>
     </w:p>
     <w:p>
       <w:pPr>
@@ -25644,11 +25796,11 @@
         <w:jc w:val="center"/>
       </w:pPr>
       <w:r>
-        <w:object w:dxaOrig="14431" w:dyaOrig="9361">
-          <v:shape id="_x0000_i1026" type="#_x0000_t75" style="width:456pt;height:276pt" o:ole="">
+        <w:object w:dxaOrig="15076" w:dyaOrig="9361">
+          <v:shape id="_x0000_i1030" type="#_x0000_t75" style="width:425.25pt;height:264pt" o:ole="">
             <v:imagedata r:id="rId12" o:title=""/>
           </v:shape>
-          <o:OLEObject Type="Embed" ProgID="Visio.Drawing.15" ShapeID="_x0000_i1026" DrawAspect="Content" ObjectID="_1573060888" r:id="rId13"/>
+          <o:OLEObject Type="Embed" ProgID="Visio.Drawing.15" ShapeID="_x0000_i1030" DrawAspect="Content" ObjectID="_1573260881" r:id="rId13"/>
         </w:object>
       </w:r>
     </w:p>
@@ -25658,50 +25810,57 @@
         <w:jc w:val="center"/>
       </w:pPr>
       <w:r>
-        <w:t xml:space="preserve">Diagrama </w:t>
-      </w:r>
-      <w:fldSimple w:instr=" SEQ Diagrama \* ARABIC ">
-        <w:r>
-          <w:rPr>
-            <w:noProof/>
-          </w:rPr>
-          <w:t>1</w:t>
-        </w:r>
-      </w:fldSimple>
-      <w:r>
-        <w:t xml:space="preserve"> - Inserir </w:t>
+        <w:t xml:space="preserve">Diagrama  </w:t>
       </w:r>
       <w:r>
-        <w:t>Inquérito</w:t>
+        <w:fldChar w:fldCharType="begin"/>
       </w:r>
-    </w:p>
-    <w:p/>
-    <w:p>
-      <w:pPr>
-        <w:spacing w:after="0" w:line="240" w:lineRule="auto"/>
-        <w:jc w:val="center"/>
+      <w:r>
+        <w:instrText xml:space="preserve"> SEQ Diagrama_ \* ARABIC </w:instrText>
+      </w:r>
+      <w:r>
+        <w:fldChar w:fldCharType="separate"/>
+      </w:r>
+      <w:r>
         <w:rPr>
-          <w:rFonts w:ascii="Calibri" w:eastAsia="Times New Roman" w:hAnsi="Calibri" w:cs="Times New Roman"/>
-          <w:color w:val="444444"/>
-          <w:sz w:val="23"/>
-          <w:szCs w:val="23"/>
-          <w:lang w:eastAsia="pt-PT"/>
+          <w:noProof/>
         </w:rPr>
-      </w:pPr>
+        <w:t>1</w:t>
+      </w:r>
       <w:r>
-        <w:object w:dxaOrig="17086" w:dyaOrig="10831">
-          <v:shape id="_x0000_i1027" type="#_x0000_t75" style="width:426pt;height:270pt" o:ole="">
-            <v:imagedata r:id="rId14" o:title=""/>
-          </v:shape>
-          <o:OLEObject Type="Embed" ProgID="Visio.Drawing.15" ShapeID="_x0000_i1027" DrawAspect="Content" ObjectID="_1573060889" r:id="rId15"/>
-        </w:object>
+        <w:fldChar w:fldCharType="end"/>
+      </w:r>
+      <w:r>
+        <w:t xml:space="preserve"> - </w:t>
+      </w:r>
+      <w:r>
+        <w:t>Diagrama de sequência</w:t>
+      </w:r>
+      <w:r>
+        <w:t xml:space="preserve"> </w:t>
+      </w:r>
+      <w:r>
+        <w:t>Inserir Inquérito</w:t>
       </w:r>
     </w:p>
     <w:p>
       <w:pPr>
+        <w:pStyle w:val="Legenda"/>
+        <w:jc w:val="center"/>
+      </w:pPr>
+    </w:p>
+    <w:p>
+      <w:pPr>
         <w:keepNext/>
-        <w:spacing w:after="0" w:line="240" w:lineRule="auto"/>
       </w:pPr>
+      <w:r>
+        <w:object w:dxaOrig="17086" w:dyaOrig="10831">
+          <v:shape id="_x0000_i1032" type="#_x0000_t75" style="width:427.5pt;height:270.75pt" o:ole="">
+            <v:imagedata r:id="rId14" o:title=""/>
+          </v:shape>
+          <o:OLEObject Type="Embed" ProgID="Visio.Drawing.15" ShapeID="_x0000_i1032" DrawAspect="Content" ObjectID="_1573260882" r:id="rId15"/>
+        </w:object>
+      </w:r>
     </w:p>
     <w:p>
       <w:pPr>
@@ -25709,40 +25868,485 @@
         <w:jc w:val="center"/>
       </w:pPr>
       <w:r>
-        <w:t xml:space="preserve">Diagrama </w:t>
-      </w:r>
-      <w:fldSimple w:instr=" SEQ Diagrama \* ARABIC ">
-        <w:r>
-          <w:rPr>
-            <w:noProof/>
-          </w:rPr>
-          <w:t>2</w:t>
-        </w:r>
-      </w:fldSimple>
-      <w:r>
-        <w:t xml:space="preserve"> </w:t>
+        <w:t xml:space="preserve">Diagrama  </w:t>
       </w:r>
       <w:r>
-        <w:t>–</w:t>
+        <w:fldChar w:fldCharType="begin"/>
+      </w:r>
+      <w:r>
+        <w:instrText xml:space="preserve"> SEQ Diagrama_ \* ARABIC </w:instrText>
+      </w:r>
+      <w:r>
+        <w:fldChar w:fldCharType="separate"/>
+      </w:r>
+      <w:r>
+        <w:rPr>
+          <w:noProof/>
+        </w:rPr>
+        <w:t>2</w:t>
+      </w:r>
+      <w:r>
+        <w:fldChar w:fldCharType="end"/>
+      </w:r>
+      <w:r>
+        <w:t xml:space="preserve"> -</w:t>
       </w:r>
       <w:r>
         <w:t xml:space="preserve"> </w:t>
       </w:r>
       <w:r>
-        <w:t xml:space="preserve">Diagrama de sequência </w:t>
-      </w:r>
-      <w:r>
-        <w:t xml:space="preserve">Responder </w:t>
-      </w:r>
-      <w:r>
-        <w:t>Questionário</w:t>
+        <w:t>Diagrama de sequência Responder Questionário</w:t>
       </w:r>
     </w:p>
     <w:p>
+      <w:pPr>
+        <w:pStyle w:val="Legenda"/>
+      </w:pPr>
+    </w:p>
+    <w:p>
+      <w:pPr>
+        <w:keepNext/>
+        <w:jc w:val="center"/>
+      </w:pPr>
       <w:r>
-        <w:br w:type="page"/>
+        <w:object w:dxaOrig="12331" w:dyaOrig="6886">
+          <v:shape id="_x0000_i1039" type="#_x0000_t75" style="width:424.5pt;height:237pt" o:ole="">
+            <v:imagedata r:id="rId16" o:title=""/>
+          </v:shape>
+          <o:OLEObject Type="Embed" ProgID="Visio.Drawing.15" ShapeID="_x0000_i1039" DrawAspect="Content" ObjectID="_1573260883" r:id="rId17"/>
+        </w:object>
       </w:r>
     </w:p>
+    <w:p>
+      <w:pPr>
+        <w:pStyle w:val="Legenda"/>
+        <w:jc w:val="center"/>
+      </w:pPr>
+      <w:r>
+        <w:t xml:space="preserve">Diagrama  </w:t>
+      </w:r>
+      <w:r>
+        <w:fldChar w:fldCharType="begin"/>
+      </w:r>
+      <w:r>
+        <w:instrText xml:space="preserve"> SEQ Diagrama_ \* ARABIC </w:instrText>
+      </w:r>
+      <w:r>
+        <w:fldChar w:fldCharType="separate"/>
+      </w:r>
+      <w:r>
+        <w:rPr>
+          <w:noProof/>
+        </w:rPr>
+        <w:t>3</w:t>
+      </w:r>
+      <w:r>
+        <w:fldChar w:fldCharType="end"/>
+      </w:r>
+      <w:r>
+        <w:t xml:space="preserve"> - Diagrama </w:t>
+      </w:r>
+      <w:r>
+        <w:t>de sequência Consultar Cliente</w:t>
+      </w:r>
+    </w:p>
+    <w:p>
+      <w:pPr>
+        <w:keepNext/>
+      </w:pPr>
+      <w:r>
+        <w:object w:dxaOrig="12331" w:dyaOrig="6886">
+          <v:shape id="_x0000_i1043" type="#_x0000_t75" style="width:424.5pt;height:237pt" o:ole="">
+            <v:imagedata r:id="rId18" o:title=""/>
+          </v:shape>
+          <o:OLEObject Type="Embed" ProgID="Visio.Drawing.15" ShapeID="_x0000_i1043" DrawAspect="Content" ObjectID="_1573260884" r:id="rId19"/>
+        </w:object>
+      </w:r>
+    </w:p>
+    <w:p>
+      <w:pPr>
+        <w:pStyle w:val="Legenda"/>
+        <w:jc w:val="center"/>
+      </w:pPr>
+      <w:r>
+        <w:t xml:space="preserve">Diagrama  </w:t>
+      </w:r>
+      <w:r>
+        <w:fldChar w:fldCharType="begin"/>
+      </w:r>
+      <w:r>
+        <w:instrText xml:space="preserve"> SEQ Diagrama_ \* ARABIC </w:instrText>
+      </w:r>
+      <w:r>
+        <w:fldChar w:fldCharType="separate"/>
+      </w:r>
+      <w:r>
+        <w:rPr>
+          <w:noProof/>
+        </w:rPr>
+        <w:t>4</w:t>
+      </w:r>
+      <w:r>
+        <w:fldChar w:fldCharType="end"/>
+      </w:r>
+      <w:r>
+        <w:t xml:space="preserve"> - </w:t>
+      </w:r>
+      <w:r>
+        <w:t>Diagrama de sequência</w:t>
+      </w:r>
+      <w:r>
+        <w:t xml:space="preserve"> Eliminar Cliente</w:t>
+      </w:r>
+    </w:p>
+    <w:p>
+      <w:pPr>
+        <w:keepNext/>
+      </w:pPr>
+      <w:r>
+        <w:object w:dxaOrig="15076" w:dyaOrig="9361">
+          <v:shape id="_x0000_i1052" type="#_x0000_t75" style="width:425.25pt;height:264pt" o:ole="">
+            <v:imagedata r:id="rId20" o:title=""/>
+          </v:shape>
+          <o:OLEObject Type="Embed" ProgID="Visio.Drawing.15" ShapeID="_x0000_i1052" DrawAspect="Content" ObjectID="_1573260885" r:id="rId21"/>
+        </w:object>
+      </w:r>
+    </w:p>
+    <w:p>
+      <w:pPr>
+        <w:pStyle w:val="Legenda"/>
+        <w:jc w:val="center"/>
+      </w:pPr>
+      <w:r>
+        <w:t xml:space="preserve">Diagrama  </w:t>
+      </w:r>
+      <w:r>
+        <w:fldChar w:fldCharType="begin"/>
+      </w:r>
+      <w:r>
+        <w:instrText xml:space="preserve"> SEQ Diagrama_ \* ARABIC </w:instrText>
+      </w:r>
+      <w:r>
+        <w:fldChar w:fldCharType="separate"/>
+      </w:r>
+      <w:r>
+        <w:rPr>
+          <w:noProof/>
+        </w:rPr>
+        <w:t>5</w:t>
+      </w:r>
+      <w:r>
+        <w:fldChar w:fldCharType="end"/>
+      </w:r>
+      <w:r>
+        <w:t xml:space="preserve"> - </w:t>
+      </w:r>
+      <w:r>
+        <w:t>Diagrama de sequência</w:t>
+      </w:r>
+      <w:r>
+        <w:t xml:space="preserve"> Eliminar Inquérito</w:t>
+      </w:r>
+    </w:p>
+    <w:p>
+      <w:pPr>
+        <w:keepNext/>
+      </w:pPr>
+      <w:r>
+        <w:object w:dxaOrig="17086" w:dyaOrig="10831">
+          <v:shape id="_x0000_i1054" type="#_x0000_t75" style="width:427.5pt;height:270.75pt" o:ole="">
+            <v:imagedata r:id="rId22" o:title=""/>
+          </v:shape>
+          <o:OLEObject Type="Embed" ProgID="Visio.Drawing.15" ShapeID="_x0000_i1054" DrawAspect="Content" ObjectID="_1573260886" r:id="rId23"/>
+        </w:object>
+      </w:r>
+    </w:p>
+    <w:p>
+      <w:pPr>
+        <w:pStyle w:val="Legenda"/>
+        <w:jc w:val="center"/>
+      </w:pPr>
+      <w:r>
+        <w:t xml:space="preserve">Diagrama  </w:t>
+      </w:r>
+      <w:r>
+        <w:fldChar w:fldCharType="begin"/>
+      </w:r>
+      <w:r>
+        <w:instrText xml:space="preserve"> SEQ Diagrama_ \* ARABIC </w:instrText>
+      </w:r>
+      <w:r>
+        <w:fldChar w:fldCharType="separate"/>
+      </w:r>
+      <w:r>
+        <w:rPr>
+          <w:noProof/>
+        </w:rPr>
+        <w:t>6</w:t>
+      </w:r>
+      <w:r>
+        <w:fldChar w:fldCharType="end"/>
+      </w:r>
+      <w:r>
+        <w:t xml:space="preserve"> - </w:t>
+      </w:r>
+      <w:r>
+        <w:t>Diagrama de sequência</w:t>
+      </w:r>
+      <w:r>
+        <w:t xml:space="preserve"> Eliminar questionário</w:t>
+      </w:r>
+    </w:p>
+    <w:p>
+      <w:pPr>
+        <w:keepNext/>
+      </w:pPr>
+      <w:r>
+        <w:object w:dxaOrig="15076" w:dyaOrig="9361">
+          <v:shape id="_x0000_i1056" type="#_x0000_t75" style="width:425.25pt;height:264pt" o:ole="">
+            <v:imagedata r:id="rId24" o:title=""/>
+          </v:shape>
+          <o:OLEObject Type="Embed" ProgID="Visio.Drawing.15" ShapeID="_x0000_i1056" DrawAspect="Content" ObjectID="_1573260887" r:id="rId25"/>
+        </w:object>
+      </w:r>
+    </w:p>
+    <w:p>
+      <w:pPr>
+        <w:pStyle w:val="Legenda"/>
+        <w:jc w:val="center"/>
+      </w:pPr>
+      <w:r>
+        <w:t xml:space="preserve">Diagrama  </w:t>
+      </w:r>
+      <w:r>
+        <w:fldChar w:fldCharType="begin"/>
+      </w:r>
+      <w:r>
+        <w:instrText xml:space="preserve"> SEQ Diagrama_ \* ARABIC </w:instrText>
+      </w:r>
+      <w:r>
+        <w:fldChar w:fldCharType="separate"/>
+      </w:r>
+      <w:r>
+        <w:rPr>
+          <w:noProof/>
+        </w:rPr>
+        <w:t>7</w:t>
+      </w:r>
+      <w:r>
+        <w:fldChar w:fldCharType="end"/>
+      </w:r>
+      <w:r>
+        <w:t xml:space="preserve"> - </w:t>
+      </w:r>
+      <w:r>
+        <w:t>Diagrama de sequência</w:t>
+      </w:r>
+      <w:r>
+        <w:t xml:space="preserve"> Consultar Inquérito</w:t>
+      </w:r>
+    </w:p>
+    <w:p>
+      <w:pPr>
+        <w:keepNext/>
+      </w:pPr>
+      <w:r>
+        <w:object w:dxaOrig="17086" w:dyaOrig="10831">
+          <v:shape id="_x0000_i1058" type="#_x0000_t75" style="width:427.5pt;height:270.75pt" o:ole="">
+            <v:imagedata r:id="rId26" o:title=""/>
+          </v:shape>
+          <o:OLEObject Type="Embed" ProgID="Visio.Drawing.15" ShapeID="_x0000_i1058" DrawAspect="Content" ObjectID="_1573260888" r:id="rId27"/>
+        </w:object>
+      </w:r>
+    </w:p>
+    <w:p>
+      <w:pPr>
+        <w:pStyle w:val="Legenda"/>
+        <w:jc w:val="center"/>
+      </w:pPr>
+      <w:r>
+        <w:t xml:space="preserve">Diagrama  </w:t>
+      </w:r>
+      <w:r>
+        <w:fldChar w:fldCharType="begin"/>
+      </w:r>
+      <w:r>
+        <w:instrText xml:space="preserve"> SEQ Diagrama_ \* ARABIC </w:instrText>
+      </w:r>
+      <w:r>
+        <w:fldChar w:fldCharType="separate"/>
+      </w:r>
+      <w:r>
+        <w:rPr>
+          <w:noProof/>
+        </w:rPr>
+        <w:t>8</w:t>
+      </w:r>
+      <w:r>
+        <w:fldChar w:fldCharType="end"/>
+      </w:r>
+      <w:r>
+        <w:t xml:space="preserve"> - </w:t>
+      </w:r>
+      <w:r>
+        <w:t>Diagrama de sequência</w:t>
+      </w:r>
+      <w:r>
+        <w:t xml:space="preserve"> Consultar Questionário</w:t>
+      </w:r>
+    </w:p>
+    <w:p>
+      <w:pPr>
+        <w:keepNext/>
+      </w:pPr>
+      <w:r>
+        <w:object w:dxaOrig="12331" w:dyaOrig="6886">
+          <v:shape id="_x0000_i1060" type="#_x0000_t75" style="width:424.5pt;height:237pt" o:ole="">
+            <v:imagedata r:id="rId28" o:title=""/>
+          </v:shape>
+          <o:OLEObject Type="Embed" ProgID="Visio.Drawing.15" ShapeID="_x0000_i1060" DrawAspect="Content" ObjectID="_1573260889" r:id="rId29"/>
+        </w:object>
+      </w:r>
+    </w:p>
+    <w:p>
+      <w:pPr>
+        <w:pStyle w:val="Legenda"/>
+        <w:jc w:val="center"/>
+      </w:pPr>
+      <w:r>
+        <w:t xml:space="preserve">Diagrama  </w:t>
+      </w:r>
+      <w:r>
+        <w:fldChar w:fldCharType="begin"/>
+      </w:r>
+      <w:r>
+        <w:instrText xml:space="preserve"> SEQ Diagrama_ \* ARABIC </w:instrText>
+      </w:r>
+      <w:r>
+        <w:fldChar w:fldCharType="separate"/>
+      </w:r>
+      <w:r>
+        <w:rPr>
+          <w:noProof/>
+        </w:rPr>
+        <w:t>9</w:t>
+      </w:r>
+      <w:r>
+        <w:fldChar w:fldCharType="end"/>
+      </w:r>
+      <w:r>
+        <w:t xml:space="preserve"> - </w:t>
+      </w:r>
+      <w:r>
+        <w:t>Diagrama de sequência</w:t>
+      </w:r>
+      <w:r>
+        <w:t xml:space="preserve"> Criar Cliente</w:t>
+      </w:r>
+    </w:p>
+    <w:p>
+      <w:pPr>
+        <w:keepNext/>
+      </w:pPr>
+      <w:r>
+        <w:object w:dxaOrig="12331" w:dyaOrig="6886">
+          <v:shape id="_x0000_i1062" type="#_x0000_t75" style="width:424.5pt;height:237pt" o:ole="">
+            <v:imagedata r:id="rId30" o:title=""/>
+          </v:shape>
+          <o:OLEObject Type="Embed" ProgID="Visio.Drawing.15" ShapeID="_x0000_i1062" DrawAspect="Content" ObjectID="_1573260890" r:id="rId31"/>
+        </w:object>
+      </w:r>
+    </w:p>
+    <w:p>
+      <w:pPr>
+        <w:pStyle w:val="Legenda"/>
+        <w:jc w:val="center"/>
+      </w:pPr>
+      <w:r>
+        <w:t xml:space="preserve">Diagrama  </w:t>
+      </w:r>
+      <w:r>
+        <w:fldChar w:fldCharType="begin"/>
+      </w:r>
+      <w:r>
+        <w:instrText xml:space="preserve"> SEQ Diagrama_ \* ARABIC </w:instrText>
+      </w:r>
+      <w:r>
+        <w:fldChar w:fldCharType="separate"/>
+      </w:r>
+      <w:r>
+        <w:rPr>
+          <w:noProof/>
+        </w:rPr>
+        <w:t>10</w:t>
+      </w:r>
+      <w:r>
+        <w:fldChar w:fldCharType="end"/>
+      </w:r>
+      <w:r>
+        <w:t xml:space="preserve"> - </w:t>
+      </w:r>
+      <w:r>
+        <w:t>Diagrama de sequência</w:t>
+      </w:r>
+      <w:r>
+        <w:t xml:space="preserve"> Eliminar Cliente</w:t>
+      </w:r>
+    </w:p>
+    <w:p>
+      <w:pPr>
+        <w:keepNext/>
+      </w:pPr>
+      <w:r>
+        <w:object w:dxaOrig="15076" w:dyaOrig="9361">
+          <v:shape id="_x0000_i1064" type="#_x0000_t75" style="width:425.25pt;height:264pt" o:ole="">
+            <v:imagedata r:id="rId32" o:title=""/>
+          </v:shape>
+          <o:OLEObject Type="Embed" ProgID="Visio.Drawing.15" ShapeID="_x0000_i1064" DrawAspect="Content" ObjectID="_1573260891" r:id="rId33"/>
+        </w:object>
+      </w:r>
+    </w:p>
+    <w:p>
+      <w:pPr>
+        <w:pStyle w:val="Legenda"/>
+        <w:jc w:val="center"/>
+      </w:pPr>
+      <w:r>
+        <w:t xml:space="preserve">Diagrama  </w:t>
+      </w:r>
+      <w:r>
+        <w:fldChar w:fldCharType="begin"/>
+      </w:r>
+      <w:r>
+        <w:instrText xml:space="preserve"> SEQ Diagrama_ \* ARABIC </w:instrText>
+      </w:r>
+      <w:r>
+        <w:fldChar w:fldCharType="separate"/>
+      </w:r>
+      <w:r>
+        <w:rPr>
+          <w:noProof/>
+        </w:rPr>
+        <w:t>11</w:t>
+      </w:r>
+      <w:r>
+        <w:fldChar w:fldCharType="end"/>
+      </w:r>
+      <w:r>
+        <w:t xml:space="preserve"> - </w:t>
+      </w:r>
+      <w:r>
+        <w:t>Diagrama de sequência</w:t>
+      </w:r>
+      <w:r>
+        <w:t xml:space="preserve"> Alterar Inquérito</w:t>
+      </w:r>
+    </w:p>
+    <w:p/>
+    <w:p/>
+    <w:p/>
+    <w:p/>
+    <w:p/>
     <w:p/>
     <w:p>
       <w:pPr>
@@ -25752,7 +26356,58 @@
           <w:lang w:eastAsia="pt-PT"/>
         </w:rPr>
       </w:pPr>
-      <w:bookmarkStart w:id="8" w:name="_Toc499315014"/>
+      <w:bookmarkStart w:id="10" w:name="_Toc499519000"/>
+      <w:r>
+        <w:rPr>
+          <w:rFonts w:eastAsia="Times New Roman"/>
+          <w:lang w:eastAsia="pt-PT"/>
+        </w:rPr>
+        <w:t xml:space="preserve">Diagrama de </w:t>
+      </w:r>
+      <w:r>
+        <w:rPr>
+          <w:rFonts w:eastAsia="Times New Roman"/>
+          <w:lang w:eastAsia="pt-PT"/>
+        </w:rPr>
+        <w:t>Estados</w:t>
+      </w:r>
+      <w:bookmarkEnd w:id="10"/>
+    </w:p>
+    <w:p>
+      <w:r>
+        <w:object w:dxaOrig="5656" w:dyaOrig="4396">
+          <v:shape id="_x0000_i1073" type="#_x0000_t75" style="width:282.75pt;height:219.75pt" o:ole="">
+            <v:imagedata r:id="rId34" o:title=""/>
+          </v:shape>
+          <o:OLEObject Type="Embed" ProgID="Visio.Drawing.15" ShapeID="_x0000_i1073" DrawAspect="Content" ObjectID="_1573260892" r:id="rId35"/>
+        </w:object>
+      </w:r>
+    </w:p>
+    <w:p/>
+    <w:p/>
+    <w:p/>
+    <w:p/>
+    <w:p/>
+    <w:p/>
+    <w:p/>
+    <w:p/>
+    <w:p/>
+    <w:p/>
+    <w:p/>
+    <w:p/>
+    <w:p/>
+    <w:p/>
+    <w:p/>
+    <w:p/>
+    <w:p>
+      <w:pPr>
+        <w:pStyle w:val="Ttulo"/>
+        <w:rPr>
+          <w:rFonts w:eastAsia="Times New Roman"/>
+          <w:lang w:eastAsia="pt-PT"/>
+        </w:rPr>
+      </w:pPr>
+      <w:bookmarkStart w:id="11" w:name="_Toc499519001"/>
       <w:r>
         <w:rPr>
           <w:rFonts w:eastAsia="Times New Roman"/>
@@ -25760,7 +26415,7 @@
         </w:rPr>
         <w:t>Diagrama de Classes</w:t>
       </w:r>
-      <w:bookmarkEnd w:id="8"/>
+      <w:bookmarkEnd w:id="11"/>
     </w:p>
     <w:p>
       <w:pPr>
@@ -25832,8 +26487,6 @@
         </w:rPr>
         <w:t>.</w:t>
       </w:r>
-      <w:bookmarkStart w:id="9" w:name="_GoBack"/>
-      <w:bookmarkEnd w:id="9"/>
       <w:r>
         <w:rPr>
           <w:rFonts w:ascii="Calibri" w:eastAsia="Times New Roman" w:hAnsi="Calibri" w:cs="Times New Roman"/>
@@ -25864,45 +26517,12 @@
         <w:tab/>
       </w:r>
       <w:r>
-        <w:rPr>
-          <w:noProof/>
-          <w:lang w:eastAsia="pt-PT"/>
-        </w:rPr>
-        <w:drawing>
-          <wp:inline distT="0" distB="0" distL="0" distR="0" wp14:anchorId="5241AF70" wp14:editId="5D6B40EF">
-            <wp:extent cx="5903844" cy="3035231"/>
-            <wp:effectExtent l="0" t="0" r="1905" b="0"/>
-            <wp:docPr id="1" name="Imagem 1"/>
-            <wp:cNvGraphicFramePr>
-              <a:graphicFrameLocks xmlns:a="http://schemas.openxmlformats.org/drawingml/2006/main" noChangeAspect="1"/>
-            </wp:cNvGraphicFramePr>
-            <a:graphic xmlns:a="http://schemas.openxmlformats.org/drawingml/2006/main">
-              <a:graphicData uri="http://schemas.openxmlformats.org/drawingml/2006/picture">
-                <pic:pic xmlns:pic="http://schemas.openxmlformats.org/drawingml/2006/picture">
-                  <pic:nvPicPr>
-                    <pic:cNvPr id="1" name=""/>
-                    <pic:cNvPicPr/>
-                  </pic:nvPicPr>
-                  <pic:blipFill>
-                    <a:blip r:embed="rId16"/>
-                    <a:stretch>
-                      <a:fillRect/>
-                    </a:stretch>
-                  </pic:blipFill>
-                  <pic:spPr>
-                    <a:xfrm>
-                      <a:off x="0" y="0"/>
-                      <a:ext cx="5928581" cy="3047948"/>
-                    </a:xfrm>
-                    <a:prstGeom prst="rect">
-                      <a:avLst/>
-                    </a:prstGeom>
-                  </pic:spPr>
-                </pic:pic>
-              </a:graphicData>
-            </a:graphic>
-          </wp:inline>
-        </w:drawing>
+        <w:object w:dxaOrig="22095" w:dyaOrig="14386">
+          <v:shape id="_x0000_i1074" type="#_x0000_t75" style="width:424.5pt;height:276pt" o:ole="">
+            <v:imagedata r:id="rId36" o:title=""/>
+          </v:shape>
+          <o:OLEObject Type="Embed" ProgID="Visio.Drawing.15" ShapeID="_x0000_i1074" DrawAspect="Content" ObjectID="_1573260893" r:id="rId37"/>
+        </w:object>
       </w:r>
     </w:p>
     <w:p>
@@ -25968,7 +26588,7 @@
           <w:lang w:eastAsia="pt-PT"/>
         </w:rPr>
       </w:pPr>
-      <w:bookmarkStart w:id="10" w:name="_Toc499315015"/>
+      <w:bookmarkStart w:id="12" w:name="_Toc499519002"/>
       <w:r>
         <w:rPr>
           <w:rFonts w:eastAsia="Times New Roman"/>
@@ -25976,7 +26596,7 @@
         </w:rPr>
         <w:t>Atividades e tempos gastos</w:t>
       </w:r>
-      <w:bookmarkEnd w:id="10"/>
+      <w:bookmarkEnd w:id="12"/>
     </w:p>
     <w:p>
       <w:pPr>
@@ -27814,8 +28434,8 @@
       </w:pPr>
     </w:p>
     <w:sectPr>
-      <w:headerReference w:type="default" r:id="rId17"/>
-      <w:footerReference w:type="default" r:id="rId18"/>
+      <w:headerReference w:type="default" r:id="rId38"/>
+      <w:footerReference w:type="default" r:id="rId39"/>
       <w:pgSz w:w="11906" w:h="16838"/>
       <w:pgMar w:top="1417" w:right="1701" w:bottom="1417" w:left="1701" w:header="708" w:footer="708" w:gutter="0"/>
       <w:cols w:space="708"/>
@@ -27826,7 +28446,7 @@
 </file>
 
 <file path=word/endnotes.xml><?xml version="1.0" encoding="utf-8"?>
-<w:endnotes xmlns:wpc="http://schemas.microsoft.com/office/word/2010/wordprocessingCanvas" xmlns:mc="http://schemas.openxmlformats.org/markup-compatibility/2006" xmlns:o="urn:schemas-microsoft-com:office:office" xmlns:r="http://schemas.openxmlformats.org/officeDocument/2006/relationships" xmlns:m="http://schemas.openxmlformats.org/officeDocument/2006/math" xmlns:v="urn:schemas-microsoft-com:vml" xmlns:wp14="http://schemas.microsoft.com/office/word/2010/wordprocessingDrawing" xmlns:wp="http://schemas.openxmlformats.org/drawingml/2006/wordprocessingDrawing" xmlns:w10="urn:schemas-microsoft-com:office:word" xmlns:w="http://schemas.openxmlformats.org/wordprocessingml/2006/main" xmlns:w14="http://schemas.microsoft.com/office/word/2010/wordml" xmlns:w15="http://schemas.microsoft.com/office/word/2012/wordml" xmlns:wpg="http://schemas.microsoft.com/office/word/2010/wordprocessingGroup" xmlns:wpi="http://schemas.microsoft.com/office/word/2010/wordprocessingInk" xmlns:wne="http://schemas.microsoft.com/office/word/2006/wordml" xmlns:wps="http://schemas.microsoft.com/office/word/2010/wordprocessingShape" mc:Ignorable="w14 w15 wp14">
+<w:endnotes xmlns:wpc="http://schemas.microsoft.com/office/word/2010/wordprocessingCanvas" xmlns:cx="http://schemas.microsoft.com/office/drawing/2014/chartex" xmlns:cx1="http://schemas.microsoft.com/office/drawing/2015/9/8/chartex" xmlns:mc="http://schemas.openxmlformats.org/markup-compatibility/2006" xmlns:o="urn:schemas-microsoft-com:office:office" xmlns:r="http://schemas.openxmlformats.org/officeDocument/2006/relationships" xmlns:m="http://schemas.openxmlformats.org/officeDocument/2006/math" xmlns:v="urn:schemas-microsoft-com:vml" xmlns:wp14="http://schemas.microsoft.com/office/word/2010/wordprocessingDrawing" xmlns:wp="http://schemas.openxmlformats.org/drawingml/2006/wordprocessingDrawing" xmlns:w10="urn:schemas-microsoft-com:office:word" xmlns:w="http://schemas.openxmlformats.org/wordprocessingml/2006/main" xmlns:w14="http://schemas.microsoft.com/office/word/2010/wordml" xmlns:w15="http://schemas.microsoft.com/office/word/2012/wordml" xmlns:w16se="http://schemas.microsoft.com/office/word/2015/wordml/symex" xmlns:wpg="http://schemas.microsoft.com/office/word/2010/wordprocessingGroup" xmlns:wpi="http://schemas.microsoft.com/office/word/2010/wordprocessingInk" xmlns:wne="http://schemas.microsoft.com/office/word/2006/wordml" xmlns:wps="http://schemas.microsoft.com/office/word/2010/wordprocessingShape" mc:Ignorable="w14 w15 w16se wp14">
   <w:endnote w:type="separator" w:id="-1">
     <w:p>
       <w:pPr>
@@ -27851,7 +28471,7 @@
 </file>
 
 <file path=word/footer1.xml><?xml version="1.0" encoding="utf-8"?>
-<w:ftr xmlns:wpc="http://schemas.microsoft.com/office/word/2010/wordprocessingCanvas" xmlns:mc="http://schemas.openxmlformats.org/markup-compatibility/2006" xmlns:o="urn:schemas-microsoft-com:office:office" xmlns:r="http://schemas.openxmlformats.org/officeDocument/2006/relationships" xmlns:m="http://schemas.openxmlformats.org/officeDocument/2006/math" xmlns:v="urn:schemas-microsoft-com:vml" xmlns:wp14="http://schemas.microsoft.com/office/word/2010/wordprocessingDrawing" xmlns:wp="http://schemas.openxmlformats.org/drawingml/2006/wordprocessingDrawing" xmlns:w10="urn:schemas-microsoft-com:office:word" xmlns:w="http://schemas.openxmlformats.org/wordprocessingml/2006/main" xmlns:w14="http://schemas.microsoft.com/office/word/2010/wordml" xmlns:w15="http://schemas.microsoft.com/office/word/2012/wordml" xmlns:wpg="http://schemas.microsoft.com/office/word/2010/wordprocessingGroup" xmlns:wpi="http://schemas.microsoft.com/office/word/2010/wordprocessingInk" xmlns:wne="http://schemas.microsoft.com/office/word/2006/wordml" xmlns:wps="http://schemas.microsoft.com/office/word/2010/wordprocessingShape" mc:Ignorable="w14 w15 wp14">
+<w:ftr xmlns:wpc="http://schemas.microsoft.com/office/word/2010/wordprocessingCanvas" xmlns:cx="http://schemas.microsoft.com/office/drawing/2014/chartex" xmlns:cx1="http://schemas.microsoft.com/office/drawing/2015/9/8/chartex" xmlns:mc="http://schemas.openxmlformats.org/markup-compatibility/2006" xmlns:o="urn:schemas-microsoft-com:office:office" xmlns:r="http://schemas.openxmlformats.org/officeDocument/2006/relationships" xmlns:m="http://schemas.openxmlformats.org/officeDocument/2006/math" xmlns:v="urn:schemas-microsoft-com:vml" xmlns:wp14="http://schemas.microsoft.com/office/word/2010/wordprocessingDrawing" xmlns:wp="http://schemas.openxmlformats.org/drawingml/2006/wordprocessingDrawing" xmlns:w10="urn:schemas-microsoft-com:office:word" xmlns:w="http://schemas.openxmlformats.org/wordprocessingml/2006/main" xmlns:w14="http://schemas.microsoft.com/office/word/2010/wordml" xmlns:w15="http://schemas.microsoft.com/office/word/2012/wordml" xmlns:w16se="http://schemas.microsoft.com/office/word/2015/wordml/symex" xmlns:wpg="http://schemas.microsoft.com/office/word/2010/wordprocessingGroup" xmlns:wpi="http://schemas.microsoft.com/office/word/2010/wordprocessingInk" xmlns:wne="http://schemas.microsoft.com/office/word/2006/wordml" xmlns:wps="http://schemas.microsoft.com/office/word/2010/wordprocessingShape" mc:Ignorable="w14 w15 w16se wp14">
   <w:sdt>
     <w:sdtPr>
       <w:id w:val="1086734837"/>
@@ -27926,7 +28546,7 @@
                 </wp:inline>
               </w:drawing>
             </mc:Choice>
-            <mc:Fallback xmlns:w16se="http://schemas.microsoft.com/office/word/2015/wordml/symex" xmlns:w16cid="http://schemas.microsoft.com/office/word/2016/wordml/cid" xmlns:am3d="http://schemas.microsoft.com/office/drawing/2017/model3d" xmlns:aink="http://schemas.microsoft.com/office/drawing/2016/ink" xmlns:cx8="http://schemas.microsoft.com/office/drawing/2016/5/14/chartex" xmlns:cx7="http://schemas.microsoft.com/office/drawing/2016/5/13/chartex" xmlns:cx6="http://schemas.microsoft.com/office/drawing/2016/5/12/chartex" xmlns:cx5="http://schemas.microsoft.com/office/drawing/2016/5/11/chartex" xmlns:cx4="http://schemas.microsoft.com/office/drawing/2016/5/10/chartex" xmlns:cx3="http://schemas.microsoft.com/office/drawing/2016/5/9/chartex" xmlns:cx2="http://schemas.microsoft.com/office/drawing/2015/10/21/chartex" xmlns:cx1="http://schemas.microsoft.com/office/drawing/2015/9/8/chartex" xmlns:cx="http://schemas.microsoft.com/office/drawing/2014/chartex">
+            <mc:Fallback xmlns:cx2="http://schemas.microsoft.com/office/drawing/2015/10/21/chartex" xmlns:cx3="http://schemas.microsoft.com/office/drawing/2016/5/9/chartex" xmlns:cx4="http://schemas.microsoft.com/office/drawing/2016/5/10/chartex" xmlns:cx5="http://schemas.microsoft.com/office/drawing/2016/5/11/chartex" xmlns:cx6="http://schemas.microsoft.com/office/drawing/2016/5/12/chartex" xmlns:cx7="http://schemas.microsoft.com/office/drawing/2016/5/13/chartex" xmlns:cx8="http://schemas.microsoft.com/office/drawing/2016/5/14/chartex" xmlns:aink="http://schemas.microsoft.com/office/drawing/2016/ink" xmlns:am3d="http://schemas.microsoft.com/office/drawing/2017/model3d" xmlns:w16cid="http://schemas.microsoft.com/office/word/2016/wordml/cid">
               <w:pict>
                 <v:shapetype w14:anchorId="1A877B80" id="_x0000_t110" coordsize="21600,21600" o:spt="110" path="m10800,l,10800,10800,21600,21600,10800xe">
                   <v:stroke joinstyle="miter"/>
@@ -27958,7 +28578,7 @@
           <w:rPr>
             <w:noProof/>
           </w:rPr>
-          <w:t>21</w:t>
+          <w:t>2</w:t>
         </w:r>
         <w:r>
           <w:fldChar w:fldCharType="end"/>
@@ -27975,7 +28595,7 @@
 </file>
 
 <file path=word/footnotes.xml><?xml version="1.0" encoding="utf-8"?>
-<w:footnotes xmlns:wpc="http://schemas.microsoft.com/office/word/2010/wordprocessingCanvas" xmlns:mc="http://schemas.openxmlformats.org/markup-compatibility/2006" xmlns:o="urn:schemas-microsoft-com:office:office" xmlns:r="http://schemas.openxmlformats.org/officeDocument/2006/relationships" xmlns:m="http://schemas.openxmlformats.org/officeDocument/2006/math" xmlns:v="urn:schemas-microsoft-com:vml" xmlns:wp14="http://schemas.microsoft.com/office/word/2010/wordprocessingDrawing" xmlns:wp="http://schemas.openxmlformats.org/drawingml/2006/wordprocessingDrawing" xmlns:w10="urn:schemas-microsoft-com:office:word" xmlns:w="http://schemas.openxmlformats.org/wordprocessingml/2006/main" xmlns:w14="http://schemas.microsoft.com/office/word/2010/wordml" xmlns:w15="http://schemas.microsoft.com/office/word/2012/wordml" xmlns:wpg="http://schemas.microsoft.com/office/word/2010/wordprocessingGroup" xmlns:wpi="http://schemas.microsoft.com/office/word/2010/wordprocessingInk" xmlns:wne="http://schemas.microsoft.com/office/word/2006/wordml" xmlns:wps="http://schemas.microsoft.com/office/word/2010/wordprocessingShape" mc:Ignorable="w14 w15 wp14">
+<w:footnotes xmlns:wpc="http://schemas.microsoft.com/office/word/2010/wordprocessingCanvas" xmlns:cx="http://schemas.microsoft.com/office/drawing/2014/chartex" xmlns:cx1="http://schemas.microsoft.com/office/drawing/2015/9/8/chartex" xmlns:mc="http://schemas.openxmlformats.org/markup-compatibility/2006" xmlns:o="urn:schemas-microsoft-com:office:office" xmlns:r="http://schemas.openxmlformats.org/officeDocument/2006/relationships" xmlns:m="http://schemas.openxmlformats.org/officeDocument/2006/math" xmlns:v="urn:schemas-microsoft-com:vml" xmlns:wp14="http://schemas.microsoft.com/office/word/2010/wordprocessingDrawing" xmlns:wp="http://schemas.openxmlformats.org/drawingml/2006/wordprocessingDrawing" xmlns:w10="urn:schemas-microsoft-com:office:word" xmlns:w="http://schemas.openxmlformats.org/wordprocessingml/2006/main" xmlns:w14="http://schemas.microsoft.com/office/word/2010/wordml" xmlns:w15="http://schemas.microsoft.com/office/word/2012/wordml" xmlns:w16se="http://schemas.microsoft.com/office/word/2015/wordml/symex" xmlns:wpg="http://schemas.microsoft.com/office/word/2010/wordprocessingGroup" xmlns:wpi="http://schemas.microsoft.com/office/word/2010/wordprocessingInk" xmlns:wne="http://schemas.microsoft.com/office/word/2006/wordml" xmlns:wps="http://schemas.microsoft.com/office/word/2010/wordprocessingShape" mc:Ignorable="w14 w15 w16se wp14">
   <w:footnote w:type="separator" w:id="-1">
     <w:p>
       <w:pPr>
@@ -28000,7 +28620,7 @@
 </file>
 
 <file path=word/header1.xml><?xml version="1.0" encoding="utf-8"?>
-<w:hdr xmlns:wpc="http://schemas.microsoft.com/office/word/2010/wordprocessingCanvas" xmlns:mc="http://schemas.openxmlformats.org/markup-compatibility/2006" xmlns:o="urn:schemas-microsoft-com:office:office" xmlns:r="http://schemas.openxmlformats.org/officeDocument/2006/relationships" xmlns:m="http://schemas.openxmlformats.org/officeDocument/2006/math" xmlns:v="urn:schemas-microsoft-com:vml" xmlns:wp14="http://schemas.microsoft.com/office/word/2010/wordprocessingDrawing" xmlns:wp="http://schemas.openxmlformats.org/drawingml/2006/wordprocessingDrawing" xmlns:w10="urn:schemas-microsoft-com:office:word" xmlns:w="http://schemas.openxmlformats.org/wordprocessingml/2006/main" xmlns:w14="http://schemas.microsoft.com/office/word/2010/wordml" xmlns:w15="http://schemas.microsoft.com/office/word/2012/wordml" xmlns:wpg="http://schemas.microsoft.com/office/word/2010/wordprocessingGroup" xmlns:wpi="http://schemas.microsoft.com/office/word/2010/wordprocessingInk" xmlns:wne="http://schemas.microsoft.com/office/word/2006/wordml" xmlns:wps="http://schemas.microsoft.com/office/word/2010/wordprocessingShape" mc:Ignorable="w14 w15 wp14">
+<w:hdr xmlns:wpc="http://schemas.microsoft.com/office/word/2010/wordprocessingCanvas" xmlns:cx="http://schemas.microsoft.com/office/drawing/2014/chartex" xmlns:cx1="http://schemas.microsoft.com/office/drawing/2015/9/8/chartex" xmlns:mc="http://schemas.openxmlformats.org/markup-compatibility/2006" xmlns:o="urn:schemas-microsoft-com:office:office" xmlns:r="http://schemas.openxmlformats.org/officeDocument/2006/relationships" xmlns:m="http://schemas.openxmlformats.org/officeDocument/2006/math" xmlns:v="urn:schemas-microsoft-com:vml" xmlns:wp14="http://schemas.microsoft.com/office/word/2010/wordprocessingDrawing" xmlns:wp="http://schemas.openxmlformats.org/drawingml/2006/wordprocessingDrawing" xmlns:w10="urn:schemas-microsoft-com:office:word" xmlns:w="http://schemas.openxmlformats.org/wordprocessingml/2006/main" xmlns:w14="http://schemas.microsoft.com/office/word/2010/wordml" xmlns:w15="http://schemas.microsoft.com/office/word/2012/wordml" xmlns:w16se="http://schemas.microsoft.com/office/word/2015/wordml/symex" xmlns:wpg="http://schemas.microsoft.com/office/word/2010/wordprocessingGroup" xmlns:wpi="http://schemas.microsoft.com/office/word/2010/wordprocessingInk" xmlns:wne="http://schemas.microsoft.com/office/word/2006/wordml" xmlns:wps="http://schemas.microsoft.com/office/word/2010/wordprocessingShape" mc:Ignorable="w14 w15 w16se wp14">
   <w:p>
     <w:pPr>
       <w:pStyle w:val="Cabealho"/>
@@ -28098,7 +28718,7 @@
 </file>
 
 <file path=word/numbering.xml><?xml version="1.0" encoding="utf-8"?>
-<w:numbering xmlns:wpc="http://schemas.microsoft.com/office/word/2010/wordprocessingCanvas" xmlns:mc="http://schemas.openxmlformats.org/markup-compatibility/2006" xmlns:o="urn:schemas-microsoft-com:office:office" xmlns:r="http://schemas.openxmlformats.org/officeDocument/2006/relationships" xmlns:m="http://schemas.openxmlformats.org/officeDocument/2006/math" xmlns:v="urn:schemas-microsoft-com:vml" xmlns:wp14="http://schemas.microsoft.com/office/word/2010/wordprocessingDrawing" xmlns:wp="http://schemas.openxmlformats.org/drawingml/2006/wordprocessingDrawing" xmlns:w10="urn:schemas-microsoft-com:office:word" xmlns:w="http://schemas.openxmlformats.org/wordprocessingml/2006/main" xmlns:w14="http://schemas.microsoft.com/office/word/2010/wordml" xmlns:w15="http://schemas.microsoft.com/office/word/2012/wordml" xmlns:wpg="http://schemas.microsoft.com/office/word/2010/wordprocessingGroup" xmlns:wpi="http://schemas.microsoft.com/office/word/2010/wordprocessingInk" xmlns:wne="http://schemas.microsoft.com/office/word/2006/wordml" xmlns:wps="http://schemas.microsoft.com/office/word/2010/wordprocessingShape" mc:Ignorable="w14 w15 wp14">
+<w:numbering xmlns:wpc="http://schemas.microsoft.com/office/word/2010/wordprocessingCanvas" xmlns:cx="http://schemas.microsoft.com/office/drawing/2014/chartex" xmlns:cx1="http://schemas.microsoft.com/office/drawing/2015/9/8/chartex" xmlns:mc="http://schemas.openxmlformats.org/markup-compatibility/2006" xmlns:o="urn:schemas-microsoft-com:office:office" xmlns:r="http://schemas.openxmlformats.org/officeDocument/2006/relationships" xmlns:m="http://schemas.openxmlformats.org/officeDocument/2006/math" xmlns:v="urn:schemas-microsoft-com:vml" xmlns:wp14="http://schemas.microsoft.com/office/word/2010/wordprocessingDrawing" xmlns:wp="http://schemas.openxmlformats.org/drawingml/2006/wordprocessingDrawing" xmlns:w10="urn:schemas-microsoft-com:office:word" xmlns:w="http://schemas.openxmlformats.org/wordprocessingml/2006/main" xmlns:w14="http://schemas.microsoft.com/office/word/2010/wordml" xmlns:w15="http://schemas.microsoft.com/office/word/2012/wordml" xmlns:w16se="http://schemas.microsoft.com/office/word/2015/wordml/symex" xmlns:wpg="http://schemas.microsoft.com/office/word/2010/wordprocessingGroup" xmlns:wpi="http://schemas.microsoft.com/office/word/2010/wordprocessingInk" xmlns:wne="http://schemas.microsoft.com/office/word/2006/wordml" xmlns:wps="http://schemas.microsoft.com/office/word/2010/wordprocessingShape" mc:Ignorable="w14 w15 w16se wp14">
   <w:abstractNum w:abstractNumId="0" w15:restartNumberingAfterBreak="0">
     <w:nsid w:val="02C03571"/>
     <w:multiLevelType w:val="hybridMultilevel"/>
@@ -29835,7 +30455,7 @@
 </file>
 
 <file path=word/styles.xml><?xml version="1.0" encoding="utf-8"?>
-<w:styles xmlns:mc="http://schemas.openxmlformats.org/markup-compatibility/2006" xmlns:r="http://schemas.openxmlformats.org/officeDocument/2006/relationships" xmlns:w="http://schemas.openxmlformats.org/wordprocessingml/2006/main" xmlns:w14="http://schemas.microsoft.com/office/word/2010/wordml" xmlns:w15="http://schemas.microsoft.com/office/word/2012/wordml" mc:Ignorable="w14 w15">
+<w:styles xmlns:mc="http://schemas.openxmlformats.org/markup-compatibility/2006" xmlns:r="http://schemas.openxmlformats.org/officeDocument/2006/relationships" xmlns:w="http://schemas.openxmlformats.org/wordprocessingml/2006/main" xmlns:w14="http://schemas.microsoft.com/office/word/2010/wordml" xmlns:w15="http://schemas.microsoft.com/office/word/2012/wordml" xmlns:w16se="http://schemas.microsoft.com/office/word/2015/wordml/symex" mc:Ignorable="w14 w15 w16se">
   <w:docDefaults>
     <w:rPrDefault>
       <w:rPr>
@@ -31005,7 +31625,7 @@
 </file>
 
 <file path=customXml/itemProps1.xml><?xml version="1.0" encoding="utf-8"?>
-<ds:datastoreItem xmlns:ds="http://schemas.openxmlformats.org/officeDocument/2006/customXml" ds:itemID="{622CAC00-0148-48A5-A702-7C503E20BAF6}">
+<ds:datastoreItem xmlns:ds="http://schemas.openxmlformats.org/officeDocument/2006/customXml" ds:itemID="{14EA6760-C220-4C60-84C0-11F47948170A}">
   <ds:schemaRefs>
     <ds:schemaRef ds:uri="http://schemas.openxmlformats.org/officeDocument/2006/bibliography"/>
   </ds:schemaRefs>

--- a/Engenharia de Software/Relatorio.docx
+++ b/Engenharia de Software/Relatorio.docx
@@ -274,6 +274,7 @@
           <w:docPartUnique/>
         </w:docPartObj>
       </w:sdtPr>
+      <w:sdtEndPr/>
       <w:sdtContent>
         <w:p>
           <w:pPr>
@@ -1179,8 +1180,6 @@
         </w:rPr>
         <w:br w:type="page"/>
       </w:r>
-      <w:bookmarkStart w:id="0" w:name="_GoBack"/>
-      <w:bookmarkEnd w:id="0"/>
     </w:p>
     <w:p>
       <w:pPr>
@@ -1199,7 +1198,7 @@
           <w:lang w:eastAsia="pt-PT"/>
         </w:rPr>
       </w:pPr>
-      <w:bookmarkStart w:id="1" w:name="_Toc499518991"/>
+      <w:bookmarkStart w:id="0" w:name="_Toc499518991"/>
       <w:r>
         <w:rPr>
           <w:rFonts w:eastAsia="Times New Roman"/>
@@ -1207,7 +1206,7 @@
         </w:rPr>
         <w:t>Descrição do tema</w:t>
       </w:r>
-      <w:bookmarkEnd w:id="1"/>
+      <w:bookmarkEnd w:id="0"/>
     </w:p>
     <w:p>
       <w:pPr>
@@ -1490,7 +1489,7 @@
           <w:lang w:eastAsia="pt-PT"/>
         </w:rPr>
       </w:pPr>
-      <w:bookmarkStart w:id="2" w:name="_Toc499518992"/>
+      <w:bookmarkStart w:id="1" w:name="_Toc499518992"/>
       <w:r>
         <w:rPr>
           <w:rFonts w:eastAsia="Times New Roman"/>
@@ -1498,7 +1497,122 @@
         </w:rPr>
         <w:t>Diagrama de Contexto</w:t>
       </w:r>
-      <w:bookmarkEnd w:id="2"/>
+      <w:bookmarkEnd w:id="1"/>
+    </w:p>
+    <w:p>
+      <w:pPr>
+        <w:pStyle w:val="NormalWeb"/>
+        <w:shd w:val="clear" w:color="auto" w:fill="FFFFFF"/>
+        <w:spacing w:before="120" w:beforeAutospacing="0" w:after="120" w:afterAutospacing="0" w:line="336" w:lineRule="atLeast"/>
+        <w:jc w:val="both"/>
+        <w:rPr>
+          <w:rFonts w:ascii="Arial" w:hAnsi="Arial" w:cs="Arial"/>
+          <w:color w:val="252525"/>
+          <w:sz w:val="21"/>
+          <w:szCs w:val="21"/>
+        </w:rPr>
+      </w:pPr>
+      <w:r>
+        <w:rPr>
+          <w:rFonts w:ascii="Arial" w:hAnsi="Arial" w:cs="Arial"/>
+          <w:color w:val="252525"/>
+          <w:sz w:val="21"/>
+          <w:szCs w:val="21"/>
+        </w:rPr>
+        <w:t>O</w:t>
+      </w:r>
+      <w:r>
+        <w:rPr>
+          <w:rStyle w:val="apple-converted-space"/>
+          <w:rFonts w:ascii="Arial" w:hAnsi="Arial" w:cs="Arial"/>
+          <w:color w:val="252525"/>
+          <w:sz w:val="21"/>
+          <w:szCs w:val="21"/>
+        </w:rPr>
+        <w:t> </w:t>
+      </w:r>
+      <w:r>
+        <w:rPr>
+          <w:rFonts w:ascii="Arial" w:hAnsi="Arial" w:cs="Arial"/>
+          <w:b/>
+          <w:color w:val="252525"/>
+          <w:sz w:val="21"/>
+          <w:szCs w:val="21"/>
+        </w:rPr>
+        <w:t>DFD</w:t>
+      </w:r>
+      <w:r>
+        <w:rPr>
+          <w:rStyle w:val="apple-converted-space"/>
+          <w:rFonts w:ascii="Arial" w:hAnsi="Arial" w:cs="Arial"/>
+          <w:color w:val="252525"/>
+          <w:sz w:val="21"/>
+          <w:szCs w:val="21"/>
+        </w:rPr>
+        <w:t> </w:t>
+      </w:r>
+      <w:r>
+        <w:rPr>
+          <w:rFonts w:ascii="Arial" w:hAnsi="Arial" w:cs="Arial"/>
+          <w:color w:val="252525"/>
+          <w:sz w:val="21"/>
+          <w:szCs w:val="21"/>
+        </w:rPr>
+        <w:t>de mais alto nível que representa todo o sistema como um único processo é conhecido como</w:t>
+      </w:r>
+      <w:r>
+        <w:rPr>
+          <w:rStyle w:val="apple-converted-space"/>
+          <w:rFonts w:ascii="Arial" w:hAnsi="Arial" w:cs="Arial"/>
+          <w:color w:val="252525"/>
+          <w:sz w:val="21"/>
+          <w:szCs w:val="21"/>
+        </w:rPr>
+        <w:t> </w:t>
+      </w:r>
+      <w:r>
+        <w:rPr>
+          <w:rFonts w:ascii="Arial" w:hAnsi="Arial" w:cs="Arial"/>
+          <w:b/>
+          <w:bCs/>
+          <w:color w:val="252525"/>
+          <w:sz w:val="21"/>
+          <w:szCs w:val="21"/>
+        </w:rPr>
+        <w:t>diagrama de contexto</w:t>
+      </w:r>
+      <w:r>
+        <w:rPr>
+          <w:rFonts w:ascii="Arial" w:hAnsi="Arial" w:cs="Arial"/>
+          <w:color w:val="252525"/>
+          <w:sz w:val="21"/>
+          <w:szCs w:val="21"/>
+        </w:rPr>
+        <w:t>, e é composto por fluxos de dados que mostram as interfaces entre o sistema e as entidades externas. O diagrama é uma forma de representar o objeto do estudo, o projeto, e sua relação ao ambiente.</w:t>
+      </w:r>
+    </w:p>
+    <w:p>
+      <w:pPr>
+        <w:pStyle w:val="NormalWeb"/>
+        <w:shd w:val="clear" w:color="auto" w:fill="FFFFFF"/>
+        <w:spacing w:before="120" w:beforeAutospacing="0" w:after="120" w:afterAutospacing="0" w:line="336" w:lineRule="atLeast"/>
+        <w:jc w:val="both"/>
+        <w:rPr>
+          <w:rFonts w:ascii="Arial" w:hAnsi="Arial" w:cs="Arial"/>
+          <w:color w:val="252525"/>
+          <w:sz w:val="21"/>
+          <w:szCs w:val="21"/>
+        </w:rPr>
+      </w:pPr>
+      <w:r>
+        <w:rPr>
+          <w:rFonts w:ascii="Arial" w:hAnsi="Arial" w:cs="Arial"/>
+          <w:color w:val="252525"/>
+          <w:sz w:val="21"/>
+          <w:szCs w:val="21"/>
+        </w:rPr>
+        <w:t>Um diagrama de contexto permite identificar os limites dos processos, as áreas envolvidas com o processo e os relacionamentos com outros processos e elementos externos à empresa (ex.: clientes, fornecedores) e mostra as características do sistema como podemos ver na figura seguinte o diagrama de contexto relativo á aplicação que está a ser desenvolvido.</w:t>
+      </w:r>
     </w:p>
     <w:p>
       <w:pPr>
@@ -1506,6 +1620,8 @@
           <w:lang w:eastAsia="pt-PT"/>
         </w:rPr>
       </w:pPr>
+      <w:bookmarkStart w:id="2" w:name="_GoBack"/>
+      <w:bookmarkEnd w:id="2"/>
     </w:p>
     <w:p>
       <w:pPr>
@@ -1576,27 +1692,14 @@
       <w:r>
         <w:t xml:space="preserve">Diagrama </w:t>
       </w:r>
-      <w:r>
-        <w:fldChar w:fldCharType="begin"/>
-      </w:r>
-      <w:r>
-        <w:instrText xml:space="preserve"> SEQ Imagem \* ARABIC </w:instrText>
-      </w:r>
-      <w:r>
-        <w:fldChar w:fldCharType="separate"/>
-      </w:r>
-      <w:r>
-        <w:rPr>
-          <w:noProof/>
-        </w:rPr>
-        <w:t>1</w:t>
-      </w:r>
-      <w:r>
-        <w:rPr>
-          <w:noProof/>
-        </w:rPr>
-        <w:fldChar w:fldCharType="end"/>
-      </w:r>
+      <w:fldSimple w:instr=" SEQ Imagem \* ARABIC ">
+        <w:r>
+          <w:rPr>
+            <w:noProof/>
+          </w:rPr>
+          <w:t>1</w:t>
+        </w:r>
+      </w:fldSimple>
       <w:r>
         <w:rPr>
           <w:noProof/>
@@ -1661,18 +1764,9 @@
           <w:rFonts w:eastAsia="Times New Roman"/>
           <w:lang w:eastAsia="pt-PT"/>
         </w:rPr>
-        <w:t xml:space="preserve">Resumo </w:t>
-      </w:r>
-      <w:proofErr w:type="spellStart"/>
-      <w:r>
-        <w:rPr>
-          <w:rFonts w:eastAsia="Times New Roman"/>
-          <w:lang w:eastAsia="pt-PT"/>
-        </w:rPr>
-        <w:t>QuittingTime</w:t>
+        <w:t>Resumo QuittingTime</w:t>
       </w:r>
       <w:bookmarkEnd w:id="3"/>
-      <w:proofErr w:type="spellEnd"/>
     </w:p>
     <w:p>
       <w:r>
@@ -1739,33 +1833,11 @@
           <w:lang w:val="en-US"/>
         </w:rPr>
       </w:pPr>
-      <w:proofErr w:type="spellStart"/>
       <w:r>
         <w:rPr>
           <w:lang w:val="en-US"/>
         </w:rPr>
-        <w:t>Exemplo</w:t>
-      </w:r>
-      <w:proofErr w:type="spellEnd"/>
-      <w:r>
-        <w:rPr>
-          <w:lang w:val="en-US"/>
-        </w:rPr>
-        <w:t xml:space="preserve">: Wings Over </w:t>
-      </w:r>
-      <w:proofErr w:type="gramStart"/>
-      <w:r>
-        <w:rPr>
-          <w:lang w:val="en-US"/>
-        </w:rPr>
-        <w:t>The</w:t>
-      </w:r>
-      <w:proofErr w:type="gramEnd"/>
-      <w:r>
-        <w:rPr>
-          <w:lang w:val="en-US"/>
-        </w:rPr>
-        <w:t xml:space="preserve"> World.</w:t>
+        <w:t>Exemplo: Wings Over The World.</w:t>
       </w:r>
     </w:p>
     <w:p>
@@ -1781,15 +1853,7 @@
     </w:p>
     <w:p>
       <w:r>
-        <w:t xml:space="preserve">O </w:t>
-      </w:r>
-      <w:proofErr w:type="spellStart"/>
-      <w:r>
-        <w:t>QuittingTime</w:t>
-      </w:r>
-      <w:proofErr w:type="spellEnd"/>
-      <w:r>
-        <w:t xml:space="preserve"> equilibra o risco do atraso do projeto com o risco da falta de requerimentos.</w:t>
+        <w:t>O QuittingTime equilibra o risco do atraso do projeto com o risco da falta de requerimentos.</w:t>
       </w:r>
     </w:p>
     <w:p>
@@ -1833,7 +1897,6 @@
         </w:rPr>
       </w:pPr>
       <w:bookmarkStart w:id="4" w:name="_Toc499518994"/>
-      <w:proofErr w:type="spellStart"/>
       <w:r>
         <w:rPr>
           <w:rFonts w:eastAsia="Times New Roman"/>
@@ -1842,7 +1905,6 @@
         <w:t>SpiralDevelopment</w:t>
       </w:r>
       <w:bookmarkEnd w:id="4"/>
-      <w:proofErr w:type="spellEnd"/>
     </w:p>
     <w:p>
       <w:r>
@@ -1905,7 +1967,6 @@
         </w:rPr>
       </w:pPr>
       <w:bookmarkStart w:id="5" w:name="_Toc499518995"/>
-      <w:proofErr w:type="spellStart"/>
       <w:r>
         <w:rPr>
           <w:rFonts w:eastAsia="Times New Roman"/>
@@ -1914,7 +1975,6 @@
         <w:t>TwoTierReview</w:t>
       </w:r>
       <w:bookmarkEnd w:id="5"/>
-      <w:proofErr w:type="spellEnd"/>
     </w:p>
     <w:p>
       <w:r>
@@ -1928,86 +1988,22 @@
     </w:p>
     <w:p>
       <w:r>
-        <w:t xml:space="preserve">É difícil para os </w:t>
-      </w:r>
-      <w:proofErr w:type="spellStart"/>
-      <w:r>
-        <w:t>developers</w:t>
-      </w:r>
-      <w:proofErr w:type="spellEnd"/>
-      <w:r>
-        <w:t xml:space="preserve"> encontrarem os seus próprios erros pois fazem inferências que podem não estar lá e estão demasiados familiarizados com o trabalho. As pessoas que leem um documento pela primeira vez estão mais propícias a encontrarem erros porque estes não os deixam entender o propósito do documento.</w:t>
+        <w:t>É difícil para os developers encontrarem os seus próprios erros pois fazem inferências que podem não estar lá e estão demasiados familiarizados com o trabalho. As pessoas que leem um documento pela primeira vez estão mais propícias a encontrarem erros porque estes não os deixam entender o propósito do documento.</w:t>
       </w:r>
     </w:p>
     <w:p>
       <w:r>
-        <w:t xml:space="preserve">os </w:t>
-      </w:r>
-      <w:proofErr w:type="spellStart"/>
-      <w:r>
-        <w:t>stakeholders</w:t>
-      </w:r>
-      <w:proofErr w:type="spellEnd"/>
-      <w:r>
-        <w:t xml:space="preserve"> têm um interesse nos casos de uso, assim como cada grupo de </w:t>
-      </w:r>
-      <w:proofErr w:type="spellStart"/>
-      <w:r>
-        <w:t>dev's</w:t>
-      </w:r>
-      <w:proofErr w:type="spellEnd"/>
-      <w:r>
-        <w:t xml:space="preserve"> têm em determinados casos de uso pois dependem destes para os ajudar a fazer o trabalho deles. Por isso e no interesse de todos que estes sejam consultados o mais cedo possível e regularmente para que os casos de uso estejam o mais corretos possível e não sejam precisas alterações no futuro.</w:t>
+        <w:t>os stakeholders têm um interesse nos casos de uso, assim como cada grupo de dev's têm em determinados casos de uso pois dependem destes para os ajudar a fazer o trabalho deles. Por isso e no interesse de todos que estes sejam consultados o mais cedo possível e regularmente para que os casos de uso estejam o mais corretos possível e não sejam precisas alterações no futuro.</w:t>
       </w:r>
     </w:p>
     <w:p>
       <w:r>
-        <w:t xml:space="preserve">é demasiado caro, esgotante e lento envolver todos os elementos de um projeto nestas revisões e também é ineficiente pois elas vão acabar por "atropelar" umas as outras por isso a </w:t>
-      </w:r>
-      <w:proofErr w:type="spellStart"/>
-      <w:r>
-        <w:t>SmallWritingTeam</w:t>
-      </w:r>
-      <w:proofErr w:type="spellEnd"/>
-      <w:r>
-        <w:t xml:space="preserve"> é mais eficiente, mas como a equipa e pequena nem todos os interesses dos </w:t>
-      </w:r>
-      <w:proofErr w:type="spellStart"/>
-      <w:r>
-        <w:t>stakeholders</w:t>
-      </w:r>
-      <w:proofErr w:type="spellEnd"/>
-      <w:r>
-        <w:t xml:space="preserve"> são incorporados. É difícil se não impossível para uma equipa pequena representar a visão de todos os elementos do projeto. Este tipo de revisões deve ser usado com sensatez marcando-as estritamente quando necessário.</w:t>
+        <w:t>é demasiado caro, esgotante e lento envolver todos os elementos de um projeto nestas revisões e também é ineficiente pois elas vão acabar por "atropelar" umas as outras por isso a SmallWritingTeam é mais eficiente, mas como a equipa e pequena nem todos os interesses dos stakeholders são incorporados. É difícil se não impossível para uma equipa pequena representar a visão de todos os elementos do projeto. Este tipo de revisões deve ser usado com sensatez marcando-as estritamente quando necessário.</w:t>
       </w:r>
     </w:p>
     <w:p>
       <w:r>
-        <w:t xml:space="preserve">Assim sendo o </w:t>
-      </w:r>
-      <w:proofErr w:type="spellStart"/>
-      <w:r>
-        <w:t>twotierreview</w:t>
-      </w:r>
-      <w:proofErr w:type="spellEnd"/>
-      <w:r>
-        <w:t xml:space="preserve"> tem dois tipos de revisões o primeiro com uma equipa pequena interna e fá-las diversas vezes. A segunda pelo grupo completo pelo menos uma vez. primeiro deve rever-se os casos de uso internamente para verifica se são fáceis de se entender, implementar e a sua precisão. Esta revisão pode ser informal, formal ou uma combinação das duas. podem ser precisas varias revisões e vários para as diversas áreas assim cada </w:t>
-      </w:r>
-      <w:proofErr w:type="spellStart"/>
-      <w:r>
-        <w:t>stakeholder</w:t>
-      </w:r>
-      <w:proofErr w:type="spellEnd"/>
-      <w:r>
-        <w:t xml:space="preserve"> pode avaliar em profundidade os casos de uso com o seu ponto de vista. Por fim nas revisões internas as equipas assertaram que é </w:t>
-      </w:r>
-      <w:proofErr w:type="spellStart"/>
-      <w:r>
-        <w:t>QuittingTime</w:t>
-      </w:r>
-      <w:proofErr w:type="spellEnd"/>
-      <w:r>
-        <w:t xml:space="preserve"> e que esta tudo em ordem.</w:t>
+        <w:t>Assim sendo o twotierreview tem dois tipos de revisões o primeiro com uma equipa pequena interna e fá-las diversas vezes. A segunda pelo grupo completo pelo menos uma vez. primeiro deve rever-se os casos de uso internamente para verifica se são fáceis de se entender, implementar e a sua precisão. Esta revisão pode ser informal, formal ou uma combinação das duas. podem ser precisas varias revisões e vários para as diversas áreas assim cada stakeholder pode avaliar em profundidade os casos de uso com o seu ponto de vista. Por fim nas revisões internas as equipas assertaram que é QuittingTime e que esta tudo em ordem.</w:t>
       </w:r>
     </w:p>
     <w:p>
@@ -3737,7 +3733,6 @@
               </w:rPr>
               <w:t xml:space="preserve"> </w:t>
             </w:r>
-            <w:proofErr w:type="spellStart"/>
             <w:r>
               <w:rPr>
                 <w:rFonts w:ascii="Calibri" w:eastAsia="Times New Roman" w:hAnsi="Calibri" w:cs="Calibri"/>
@@ -3754,7 +3749,6 @@
               </w:rPr>
               <w:t>aps</w:t>
             </w:r>
-            <w:proofErr w:type="spellEnd"/>
           </w:p>
         </w:tc>
         <w:tc>
@@ -9794,7 +9788,7 @@
         </w:rPr>
       </w:pPr>
       <w:r>
-        <w:object w:dxaOrig="21286" w:dyaOrig="12391">
+        <w:object w:dxaOrig="21286" w:dyaOrig="12286">
           <v:shapetype id="_x0000_t75" coordsize="21600,21600" o:spt="75" o:preferrelative="t" path="m@4@5l@4@11@9@11@9@5xe" filled="f" stroked="f">
             <v:stroke joinstyle="miter"/>
             <v:formulas>
@@ -9814,10 +9808,10 @@
             <v:path o:extrusionok="f" gradientshapeok="t" o:connecttype="rect"/>
             <o:lock v:ext="edit" aspectratio="t"/>
           </v:shapetype>
-          <v:shape id="_x0000_i1025" type="#_x0000_t75" style="width:486.75pt;height:282pt" o:ole="">
+          <v:shape id="_x0000_i1040" type="#_x0000_t75" style="width:424.5pt;height:245.25pt" o:ole="">
             <v:imagedata r:id="rId10" o:title=""/>
           </v:shape>
-          <o:OLEObject Type="Embed" ProgID="Visio.Drawing.15" ShapeID="_x0000_i1025" DrawAspect="Content" ObjectID="_1573260880" r:id="rId11"/>
+          <o:OLEObject Type="Embed" ProgID="Visio.Drawing.15" ShapeID="_x0000_i1040" DrawAspect="Content" ObjectID="_1573300081" r:id="rId11"/>
         </w:object>
       </w:r>
     </w:p>
@@ -22376,27 +22370,14 @@
       <w:r>
         <w:t xml:space="preserve">Tabela </w:t>
       </w:r>
-      <w:r>
-        <w:fldChar w:fldCharType="begin"/>
-      </w:r>
-      <w:r>
-        <w:instrText xml:space="preserve"> SEQ Tabela \* ARABIC </w:instrText>
-      </w:r>
-      <w:r>
-        <w:fldChar w:fldCharType="separate"/>
-      </w:r>
-      <w:r>
-        <w:rPr>
-          <w:noProof/>
-        </w:rPr>
-        <w:t>9</w:t>
-      </w:r>
-      <w:r>
-        <w:rPr>
-          <w:noProof/>
-        </w:rPr>
-        <w:fldChar w:fldCharType="end"/>
-      </w:r>
+      <w:fldSimple w:instr=" SEQ Tabela \* ARABIC ">
+        <w:r>
+          <w:rPr>
+            <w:noProof/>
+          </w:rPr>
+          <w:t>9</w:t>
+        </w:r>
+      </w:fldSimple>
       <w:r>
         <w:t xml:space="preserve"> - </w:t>
       </w:r>
@@ -25797,10 +25778,10 @@
       </w:pPr>
       <w:r>
         <w:object w:dxaOrig="15076" w:dyaOrig="9361">
-          <v:shape id="_x0000_i1030" type="#_x0000_t75" style="width:425.25pt;height:264pt" o:ole="">
+          <v:shape id="_x0000_i1026" type="#_x0000_t75" style="width:425.25pt;height:264pt" o:ole="">
             <v:imagedata r:id="rId12" o:title=""/>
           </v:shape>
-          <o:OLEObject Type="Embed" ProgID="Visio.Drawing.15" ShapeID="_x0000_i1030" DrawAspect="Content" ObjectID="_1573260881" r:id="rId13"/>
+          <o:OLEObject Type="Embed" ProgID="Visio.Drawing.15" ShapeID="_x0000_i1026" DrawAspect="Content" ObjectID="_1573300082" r:id="rId13"/>
         </w:object>
       </w:r>
     </w:p>
@@ -25812,32 +25793,19 @@
       <w:r>
         <w:t xml:space="preserve">Diagrama  </w:t>
       </w:r>
-      <w:r>
-        <w:fldChar w:fldCharType="begin"/>
-      </w:r>
-      <w:r>
-        <w:instrText xml:space="preserve"> SEQ Diagrama_ \* ARABIC </w:instrText>
-      </w:r>
-      <w:r>
-        <w:fldChar w:fldCharType="separate"/>
-      </w:r>
-      <w:r>
-        <w:rPr>
-          <w:noProof/>
-        </w:rPr>
-        <w:t>1</w:t>
-      </w:r>
-      <w:r>
-        <w:fldChar w:fldCharType="end"/>
-      </w:r>
+      <w:fldSimple w:instr=" SEQ Diagrama_ \* ARABIC ">
+        <w:r>
+          <w:rPr>
+            <w:noProof/>
+          </w:rPr>
+          <w:t>1</w:t>
+        </w:r>
+      </w:fldSimple>
       <w:r>
         <w:t xml:space="preserve"> - </w:t>
       </w:r>
       <w:r>
-        <w:t>Diagrama de sequência</w:t>
-      </w:r>
-      <w:r>
-        <w:t xml:space="preserve"> </w:t>
+        <w:t xml:space="preserve">Diagrama de sequência </w:t>
       </w:r>
       <w:r>
         <w:t>Inserir Inquérito</w:t>
@@ -25855,10 +25823,10 @@
       </w:pPr>
       <w:r>
         <w:object w:dxaOrig="17086" w:dyaOrig="10831">
-          <v:shape id="_x0000_i1032" type="#_x0000_t75" style="width:427.5pt;height:270.75pt" o:ole="">
+          <v:shape id="_x0000_i1027" type="#_x0000_t75" style="width:427.5pt;height:270.75pt" o:ole="">
             <v:imagedata r:id="rId14" o:title=""/>
           </v:shape>
-          <o:OLEObject Type="Embed" ProgID="Visio.Drawing.15" ShapeID="_x0000_i1032" DrawAspect="Content" ObjectID="_1573260882" r:id="rId15"/>
+          <o:OLEObject Type="Embed" ProgID="Visio.Drawing.15" ShapeID="_x0000_i1027" DrawAspect="Content" ObjectID="_1573300083" r:id="rId15"/>
         </w:object>
       </w:r>
     </w:p>
@@ -25870,24 +25838,14 @@
       <w:r>
         <w:t xml:space="preserve">Diagrama  </w:t>
       </w:r>
-      <w:r>
-        <w:fldChar w:fldCharType="begin"/>
-      </w:r>
-      <w:r>
-        <w:instrText xml:space="preserve"> SEQ Diagrama_ \* ARABIC </w:instrText>
-      </w:r>
-      <w:r>
-        <w:fldChar w:fldCharType="separate"/>
-      </w:r>
-      <w:r>
-        <w:rPr>
-          <w:noProof/>
-        </w:rPr>
-        <w:t>2</w:t>
-      </w:r>
-      <w:r>
-        <w:fldChar w:fldCharType="end"/>
-      </w:r>
+      <w:fldSimple w:instr=" SEQ Diagrama_ \* ARABIC ">
+        <w:r>
+          <w:rPr>
+            <w:noProof/>
+          </w:rPr>
+          <w:t>2</w:t>
+        </w:r>
+      </w:fldSimple>
       <w:r>
         <w:t xml:space="preserve"> -</w:t>
       </w:r>
@@ -25910,10 +25868,10 @@
       </w:pPr>
       <w:r>
         <w:object w:dxaOrig="12331" w:dyaOrig="6886">
-          <v:shape id="_x0000_i1039" type="#_x0000_t75" style="width:424.5pt;height:237pt" o:ole="">
+          <v:shape id="_x0000_i1028" type="#_x0000_t75" style="width:424.5pt;height:237pt" o:ole="">
             <v:imagedata r:id="rId16" o:title=""/>
           </v:shape>
-          <o:OLEObject Type="Embed" ProgID="Visio.Drawing.15" ShapeID="_x0000_i1039" DrawAspect="Content" ObjectID="_1573260883" r:id="rId17"/>
+          <o:OLEObject Type="Embed" ProgID="Visio.Drawing.15" ShapeID="_x0000_i1028" DrawAspect="Content" ObjectID="_1573300084" r:id="rId17"/>
         </w:object>
       </w:r>
     </w:p>
@@ -25925,24 +25883,14 @@
       <w:r>
         <w:t xml:space="preserve">Diagrama  </w:t>
       </w:r>
-      <w:r>
-        <w:fldChar w:fldCharType="begin"/>
-      </w:r>
-      <w:r>
-        <w:instrText xml:space="preserve"> SEQ Diagrama_ \* ARABIC </w:instrText>
-      </w:r>
-      <w:r>
-        <w:fldChar w:fldCharType="separate"/>
-      </w:r>
-      <w:r>
-        <w:rPr>
-          <w:noProof/>
-        </w:rPr>
-        <w:t>3</w:t>
-      </w:r>
-      <w:r>
-        <w:fldChar w:fldCharType="end"/>
-      </w:r>
+      <w:fldSimple w:instr=" SEQ Diagrama_ \* ARABIC ">
+        <w:r>
+          <w:rPr>
+            <w:noProof/>
+          </w:rPr>
+          <w:t>3</w:t>
+        </w:r>
+      </w:fldSimple>
       <w:r>
         <w:t xml:space="preserve"> - Diagrama </w:t>
       </w:r>
@@ -25956,10 +25904,10 @@
       </w:pPr>
       <w:r>
         <w:object w:dxaOrig="12331" w:dyaOrig="6886">
-          <v:shape id="_x0000_i1043" type="#_x0000_t75" style="width:424.5pt;height:237pt" o:ole="">
+          <v:shape id="_x0000_i1029" type="#_x0000_t75" style="width:424.5pt;height:237pt" o:ole="">
             <v:imagedata r:id="rId18" o:title=""/>
           </v:shape>
-          <o:OLEObject Type="Embed" ProgID="Visio.Drawing.15" ShapeID="_x0000_i1043" DrawAspect="Content" ObjectID="_1573260884" r:id="rId19"/>
+          <o:OLEObject Type="Embed" ProgID="Visio.Drawing.15" ShapeID="_x0000_i1029" DrawAspect="Content" ObjectID="_1573300085" r:id="rId19"/>
         </w:object>
       </w:r>
     </w:p>
@@ -25971,32 +25919,16 @@
       <w:r>
         <w:t xml:space="preserve">Diagrama  </w:t>
       </w:r>
+      <w:fldSimple w:instr=" SEQ Diagrama_ \* ARABIC ">
+        <w:r>
+          <w:rPr>
+            <w:noProof/>
+          </w:rPr>
+          <w:t>4</w:t>
+        </w:r>
+      </w:fldSimple>
       <w:r>
-        <w:fldChar w:fldCharType="begin"/>
-      </w:r>
-      <w:r>
-        <w:instrText xml:space="preserve"> SEQ Diagrama_ \* ARABIC </w:instrText>
-      </w:r>
-      <w:r>
-        <w:fldChar w:fldCharType="separate"/>
-      </w:r>
-      <w:r>
-        <w:rPr>
-          <w:noProof/>
-        </w:rPr>
-        <w:t>4</w:t>
-      </w:r>
-      <w:r>
-        <w:fldChar w:fldCharType="end"/>
-      </w:r>
-      <w:r>
-        <w:t xml:space="preserve"> - </w:t>
-      </w:r>
-      <w:r>
-        <w:t>Diagrama de sequência</w:t>
-      </w:r>
-      <w:r>
-        <w:t xml:space="preserve"> Eliminar Cliente</w:t>
+        <w:t xml:space="preserve"> - Diagrama de sequência Eliminar Cliente</w:t>
       </w:r>
     </w:p>
     <w:p>
@@ -26005,10 +25937,10 @@
       </w:pPr>
       <w:r>
         <w:object w:dxaOrig="15076" w:dyaOrig="9361">
-          <v:shape id="_x0000_i1052" type="#_x0000_t75" style="width:425.25pt;height:264pt" o:ole="">
+          <v:shape id="_x0000_i1030" type="#_x0000_t75" style="width:425.25pt;height:264pt" o:ole="">
             <v:imagedata r:id="rId20" o:title=""/>
           </v:shape>
-          <o:OLEObject Type="Embed" ProgID="Visio.Drawing.15" ShapeID="_x0000_i1052" DrawAspect="Content" ObjectID="_1573260885" r:id="rId21"/>
+          <o:OLEObject Type="Embed" ProgID="Visio.Drawing.15" ShapeID="_x0000_i1030" DrawAspect="Content" ObjectID="_1573300086" r:id="rId21"/>
         </w:object>
       </w:r>
     </w:p>
@@ -26020,32 +25952,16 @@
       <w:r>
         <w:t xml:space="preserve">Diagrama  </w:t>
       </w:r>
+      <w:fldSimple w:instr=" SEQ Diagrama_ \* ARABIC ">
+        <w:r>
+          <w:rPr>
+            <w:noProof/>
+          </w:rPr>
+          <w:t>5</w:t>
+        </w:r>
+      </w:fldSimple>
       <w:r>
-        <w:fldChar w:fldCharType="begin"/>
-      </w:r>
-      <w:r>
-        <w:instrText xml:space="preserve"> SEQ Diagrama_ \* ARABIC </w:instrText>
-      </w:r>
-      <w:r>
-        <w:fldChar w:fldCharType="separate"/>
-      </w:r>
-      <w:r>
-        <w:rPr>
-          <w:noProof/>
-        </w:rPr>
-        <w:t>5</w:t>
-      </w:r>
-      <w:r>
-        <w:fldChar w:fldCharType="end"/>
-      </w:r>
-      <w:r>
-        <w:t xml:space="preserve"> - </w:t>
-      </w:r>
-      <w:r>
-        <w:t>Diagrama de sequência</w:t>
-      </w:r>
-      <w:r>
-        <w:t xml:space="preserve"> Eliminar Inquérito</w:t>
+        <w:t xml:space="preserve"> - Diagrama de sequência Eliminar Inquérito</w:t>
       </w:r>
     </w:p>
     <w:p>
@@ -26054,10 +25970,10 @@
       </w:pPr>
       <w:r>
         <w:object w:dxaOrig="17086" w:dyaOrig="10831">
-          <v:shape id="_x0000_i1054" type="#_x0000_t75" style="width:427.5pt;height:270.75pt" o:ole="">
+          <v:shape id="_x0000_i1031" type="#_x0000_t75" style="width:427.5pt;height:270.75pt" o:ole="">
             <v:imagedata r:id="rId22" o:title=""/>
           </v:shape>
-          <o:OLEObject Type="Embed" ProgID="Visio.Drawing.15" ShapeID="_x0000_i1054" DrawAspect="Content" ObjectID="_1573260886" r:id="rId23"/>
+          <o:OLEObject Type="Embed" ProgID="Visio.Drawing.15" ShapeID="_x0000_i1031" DrawAspect="Content" ObjectID="_1573300087" r:id="rId23"/>
         </w:object>
       </w:r>
     </w:p>
@@ -26069,32 +25985,16 @@
       <w:r>
         <w:t xml:space="preserve">Diagrama  </w:t>
       </w:r>
+      <w:fldSimple w:instr=" SEQ Diagrama_ \* ARABIC ">
+        <w:r>
+          <w:rPr>
+            <w:noProof/>
+          </w:rPr>
+          <w:t>6</w:t>
+        </w:r>
+      </w:fldSimple>
       <w:r>
-        <w:fldChar w:fldCharType="begin"/>
-      </w:r>
-      <w:r>
-        <w:instrText xml:space="preserve"> SEQ Diagrama_ \* ARABIC </w:instrText>
-      </w:r>
-      <w:r>
-        <w:fldChar w:fldCharType="separate"/>
-      </w:r>
-      <w:r>
-        <w:rPr>
-          <w:noProof/>
-        </w:rPr>
-        <w:t>6</w:t>
-      </w:r>
-      <w:r>
-        <w:fldChar w:fldCharType="end"/>
-      </w:r>
-      <w:r>
-        <w:t xml:space="preserve"> - </w:t>
-      </w:r>
-      <w:r>
-        <w:t>Diagrama de sequência</w:t>
-      </w:r>
-      <w:r>
-        <w:t xml:space="preserve"> Eliminar questionário</w:t>
+        <w:t xml:space="preserve"> - Diagrama de sequência Eliminar questionário</w:t>
       </w:r>
     </w:p>
     <w:p>
@@ -26103,10 +26003,10 @@
       </w:pPr>
       <w:r>
         <w:object w:dxaOrig="15076" w:dyaOrig="9361">
-          <v:shape id="_x0000_i1056" type="#_x0000_t75" style="width:425.25pt;height:264pt" o:ole="">
+          <v:shape id="_x0000_i1032" type="#_x0000_t75" style="width:425.25pt;height:264pt" o:ole="">
             <v:imagedata r:id="rId24" o:title=""/>
           </v:shape>
-          <o:OLEObject Type="Embed" ProgID="Visio.Drawing.15" ShapeID="_x0000_i1056" DrawAspect="Content" ObjectID="_1573260887" r:id="rId25"/>
+          <o:OLEObject Type="Embed" ProgID="Visio.Drawing.15" ShapeID="_x0000_i1032" DrawAspect="Content" ObjectID="_1573300088" r:id="rId25"/>
         </w:object>
       </w:r>
     </w:p>
@@ -26118,32 +26018,16 @@
       <w:r>
         <w:t xml:space="preserve">Diagrama  </w:t>
       </w:r>
+      <w:fldSimple w:instr=" SEQ Diagrama_ \* ARABIC ">
+        <w:r>
+          <w:rPr>
+            <w:noProof/>
+          </w:rPr>
+          <w:t>7</w:t>
+        </w:r>
+      </w:fldSimple>
       <w:r>
-        <w:fldChar w:fldCharType="begin"/>
-      </w:r>
-      <w:r>
-        <w:instrText xml:space="preserve"> SEQ Diagrama_ \* ARABIC </w:instrText>
-      </w:r>
-      <w:r>
-        <w:fldChar w:fldCharType="separate"/>
-      </w:r>
-      <w:r>
-        <w:rPr>
-          <w:noProof/>
-        </w:rPr>
-        <w:t>7</w:t>
-      </w:r>
-      <w:r>
-        <w:fldChar w:fldCharType="end"/>
-      </w:r>
-      <w:r>
-        <w:t xml:space="preserve"> - </w:t>
-      </w:r>
-      <w:r>
-        <w:t>Diagrama de sequência</w:t>
-      </w:r>
-      <w:r>
-        <w:t xml:space="preserve"> Consultar Inquérito</w:t>
+        <w:t xml:space="preserve"> - Diagrama de sequência Consultar Inquérito</w:t>
       </w:r>
     </w:p>
     <w:p>
@@ -26152,10 +26036,10 @@
       </w:pPr>
       <w:r>
         <w:object w:dxaOrig="17086" w:dyaOrig="10831">
-          <v:shape id="_x0000_i1058" type="#_x0000_t75" style="width:427.5pt;height:270.75pt" o:ole="">
+          <v:shape id="_x0000_i1033" type="#_x0000_t75" style="width:427.5pt;height:270.75pt" o:ole="">
             <v:imagedata r:id="rId26" o:title=""/>
           </v:shape>
-          <o:OLEObject Type="Embed" ProgID="Visio.Drawing.15" ShapeID="_x0000_i1058" DrawAspect="Content" ObjectID="_1573260888" r:id="rId27"/>
+          <o:OLEObject Type="Embed" ProgID="Visio.Drawing.15" ShapeID="_x0000_i1033" DrawAspect="Content" ObjectID="_1573300089" r:id="rId27"/>
         </w:object>
       </w:r>
     </w:p>
@@ -26167,32 +26051,16 @@
       <w:r>
         <w:t xml:space="preserve">Diagrama  </w:t>
       </w:r>
+      <w:fldSimple w:instr=" SEQ Diagrama_ \* ARABIC ">
+        <w:r>
+          <w:rPr>
+            <w:noProof/>
+          </w:rPr>
+          <w:t>8</w:t>
+        </w:r>
+      </w:fldSimple>
       <w:r>
-        <w:fldChar w:fldCharType="begin"/>
-      </w:r>
-      <w:r>
-        <w:instrText xml:space="preserve"> SEQ Diagrama_ \* ARABIC </w:instrText>
-      </w:r>
-      <w:r>
-        <w:fldChar w:fldCharType="separate"/>
-      </w:r>
-      <w:r>
-        <w:rPr>
-          <w:noProof/>
-        </w:rPr>
-        <w:t>8</w:t>
-      </w:r>
-      <w:r>
-        <w:fldChar w:fldCharType="end"/>
-      </w:r>
-      <w:r>
-        <w:t xml:space="preserve"> - </w:t>
-      </w:r>
-      <w:r>
-        <w:t>Diagrama de sequência</w:t>
-      </w:r>
-      <w:r>
-        <w:t xml:space="preserve"> Consultar Questionário</w:t>
+        <w:t xml:space="preserve"> - Diagrama de sequência Consultar Questionário</w:t>
       </w:r>
     </w:p>
     <w:p>
@@ -26201,10 +26069,10 @@
       </w:pPr>
       <w:r>
         <w:object w:dxaOrig="12331" w:dyaOrig="6886">
-          <v:shape id="_x0000_i1060" type="#_x0000_t75" style="width:424.5pt;height:237pt" o:ole="">
+          <v:shape id="_x0000_i1034" type="#_x0000_t75" style="width:424.5pt;height:237pt" o:ole="">
             <v:imagedata r:id="rId28" o:title=""/>
           </v:shape>
-          <o:OLEObject Type="Embed" ProgID="Visio.Drawing.15" ShapeID="_x0000_i1060" DrawAspect="Content" ObjectID="_1573260889" r:id="rId29"/>
+          <o:OLEObject Type="Embed" ProgID="Visio.Drawing.15" ShapeID="_x0000_i1034" DrawAspect="Content" ObjectID="_1573300090" r:id="rId29"/>
         </w:object>
       </w:r>
     </w:p>
@@ -26216,32 +26084,16 @@
       <w:r>
         <w:t xml:space="preserve">Diagrama  </w:t>
       </w:r>
+      <w:fldSimple w:instr=" SEQ Diagrama_ \* ARABIC ">
+        <w:r>
+          <w:rPr>
+            <w:noProof/>
+          </w:rPr>
+          <w:t>9</w:t>
+        </w:r>
+      </w:fldSimple>
       <w:r>
-        <w:fldChar w:fldCharType="begin"/>
-      </w:r>
-      <w:r>
-        <w:instrText xml:space="preserve"> SEQ Diagrama_ \* ARABIC </w:instrText>
-      </w:r>
-      <w:r>
-        <w:fldChar w:fldCharType="separate"/>
-      </w:r>
-      <w:r>
-        <w:rPr>
-          <w:noProof/>
-        </w:rPr>
-        <w:t>9</w:t>
-      </w:r>
-      <w:r>
-        <w:fldChar w:fldCharType="end"/>
-      </w:r>
-      <w:r>
-        <w:t xml:space="preserve"> - </w:t>
-      </w:r>
-      <w:r>
-        <w:t>Diagrama de sequência</w:t>
-      </w:r>
-      <w:r>
-        <w:t xml:space="preserve"> Criar Cliente</w:t>
+        <w:t xml:space="preserve"> - Diagrama de sequência Criar Cliente</w:t>
       </w:r>
     </w:p>
     <w:p>
@@ -26250,10 +26102,10 @@
       </w:pPr>
       <w:r>
         <w:object w:dxaOrig="12331" w:dyaOrig="6886">
-          <v:shape id="_x0000_i1062" type="#_x0000_t75" style="width:424.5pt;height:237pt" o:ole="">
+          <v:shape id="_x0000_i1035" type="#_x0000_t75" style="width:424.5pt;height:237pt" o:ole="">
             <v:imagedata r:id="rId30" o:title=""/>
           </v:shape>
-          <o:OLEObject Type="Embed" ProgID="Visio.Drawing.15" ShapeID="_x0000_i1062" DrawAspect="Content" ObjectID="_1573260890" r:id="rId31"/>
+          <o:OLEObject Type="Embed" ProgID="Visio.Drawing.15" ShapeID="_x0000_i1035" DrawAspect="Content" ObjectID="_1573300091" r:id="rId31"/>
         </w:object>
       </w:r>
     </w:p>
@@ -26265,32 +26117,16 @@
       <w:r>
         <w:t xml:space="preserve">Diagrama  </w:t>
       </w:r>
+      <w:fldSimple w:instr=" SEQ Diagrama_ \* ARABIC ">
+        <w:r>
+          <w:rPr>
+            <w:noProof/>
+          </w:rPr>
+          <w:t>10</w:t>
+        </w:r>
+      </w:fldSimple>
       <w:r>
-        <w:fldChar w:fldCharType="begin"/>
-      </w:r>
-      <w:r>
-        <w:instrText xml:space="preserve"> SEQ Diagrama_ \* ARABIC </w:instrText>
-      </w:r>
-      <w:r>
-        <w:fldChar w:fldCharType="separate"/>
-      </w:r>
-      <w:r>
-        <w:rPr>
-          <w:noProof/>
-        </w:rPr>
-        <w:t>10</w:t>
-      </w:r>
-      <w:r>
-        <w:fldChar w:fldCharType="end"/>
-      </w:r>
-      <w:r>
-        <w:t xml:space="preserve"> - </w:t>
-      </w:r>
-      <w:r>
-        <w:t>Diagrama de sequência</w:t>
-      </w:r>
-      <w:r>
-        <w:t xml:space="preserve"> Eliminar Cliente</w:t>
+        <w:t xml:space="preserve"> - Diagrama de sequência Eliminar Cliente</w:t>
       </w:r>
     </w:p>
     <w:p>
@@ -26299,10 +26135,10 @@
       </w:pPr>
       <w:r>
         <w:object w:dxaOrig="15076" w:dyaOrig="9361">
-          <v:shape id="_x0000_i1064" type="#_x0000_t75" style="width:425.25pt;height:264pt" o:ole="">
+          <v:shape id="_x0000_i1036" type="#_x0000_t75" style="width:425.25pt;height:264pt" o:ole="">
             <v:imagedata r:id="rId32" o:title=""/>
           </v:shape>
-          <o:OLEObject Type="Embed" ProgID="Visio.Drawing.15" ShapeID="_x0000_i1064" DrawAspect="Content" ObjectID="_1573260891" r:id="rId33"/>
+          <o:OLEObject Type="Embed" ProgID="Visio.Drawing.15" ShapeID="_x0000_i1036" DrawAspect="Content" ObjectID="_1573300092" r:id="rId33"/>
         </w:object>
       </w:r>
     </w:p>
@@ -26314,32 +26150,16 @@
       <w:r>
         <w:t xml:space="preserve">Diagrama  </w:t>
       </w:r>
+      <w:fldSimple w:instr=" SEQ Diagrama_ \* ARABIC ">
+        <w:r>
+          <w:rPr>
+            <w:noProof/>
+          </w:rPr>
+          <w:t>11</w:t>
+        </w:r>
+      </w:fldSimple>
       <w:r>
-        <w:fldChar w:fldCharType="begin"/>
-      </w:r>
-      <w:r>
-        <w:instrText xml:space="preserve"> SEQ Diagrama_ \* ARABIC </w:instrText>
-      </w:r>
-      <w:r>
-        <w:fldChar w:fldCharType="separate"/>
-      </w:r>
-      <w:r>
-        <w:rPr>
-          <w:noProof/>
-        </w:rPr>
-        <w:t>11</w:t>
-      </w:r>
-      <w:r>
-        <w:fldChar w:fldCharType="end"/>
-      </w:r>
-      <w:r>
-        <w:t xml:space="preserve"> - </w:t>
-      </w:r>
-      <w:r>
-        <w:t>Diagrama de sequência</w:t>
-      </w:r>
-      <w:r>
-        <w:t xml:space="preserve"> Alterar Inquérito</w:t>
+        <w:t xml:space="preserve"> - Diagrama de sequência Alterar Inquérito</w:t>
       </w:r>
     </w:p>
     <w:p/>
@@ -26376,10 +26196,10 @@
     <w:p>
       <w:r>
         <w:object w:dxaOrig="5656" w:dyaOrig="4396">
-          <v:shape id="_x0000_i1073" type="#_x0000_t75" style="width:282.75pt;height:219.75pt" o:ole="">
+          <v:shape id="_x0000_i1037" type="#_x0000_t75" style="width:282.75pt;height:219.75pt" o:ole="">
             <v:imagedata r:id="rId34" o:title=""/>
           </v:shape>
-          <o:OLEObject Type="Embed" ProgID="Visio.Drawing.15" ShapeID="_x0000_i1073" DrawAspect="Content" ObjectID="_1573260892" r:id="rId35"/>
+          <o:OLEObject Type="Embed" ProgID="Visio.Drawing.15" ShapeID="_x0000_i1037" DrawAspect="Content" ObjectID="_1573300093" r:id="rId35"/>
         </w:object>
       </w:r>
     </w:p>
@@ -26518,10 +26338,10 @@
       </w:r>
       <w:r>
         <w:object w:dxaOrig="22095" w:dyaOrig="14386">
-          <v:shape id="_x0000_i1074" type="#_x0000_t75" style="width:424.5pt;height:276pt" o:ole="">
+          <v:shape id="_x0000_i1038" type="#_x0000_t75" style="width:424.5pt;height:276pt" o:ole="">
             <v:imagedata r:id="rId36" o:title=""/>
           </v:shape>
-          <o:OLEObject Type="Embed" ProgID="Visio.Drawing.15" ShapeID="_x0000_i1074" DrawAspect="Content" ObjectID="_1573260893" r:id="rId37"/>
+          <o:OLEObject Type="Embed" ProgID="Visio.Drawing.15" ShapeID="_x0000_i1038" DrawAspect="Content" ObjectID="_1573300094" r:id="rId37"/>
         </w:object>
       </w:r>
     </w:p>
@@ -28480,6 +28300,7 @@
         <w:docPartUnique/>
       </w:docPartObj>
     </w:sdtPr>
+    <w:sdtEndPr/>
     <w:sdtContent>
       <w:p>
         <w:pPr>
@@ -28546,7 +28367,7 @@
                 </wp:inline>
               </w:drawing>
             </mc:Choice>
-            <mc:Fallback xmlns:cx2="http://schemas.microsoft.com/office/drawing/2015/10/21/chartex" xmlns:cx3="http://schemas.microsoft.com/office/drawing/2016/5/9/chartex" xmlns:cx4="http://schemas.microsoft.com/office/drawing/2016/5/10/chartex" xmlns:cx5="http://schemas.microsoft.com/office/drawing/2016/5/11/chartex" xmlns:cx6="http://schemas.microsoft.com/office/drawing/2016/5/12/chartex" xmlns:cx7="http://schemas.microsoft.com/office/drawing/2016/5/13/chartex" xmlns:cx8="http://schemas.microsoft.com/office/drawing/2016/5/14/chartex" xmlns:aink="http://schemas.microsoft.com/office/drawing/2016/ink" xmlns:am3d="http://schemas.microsoft.com/office/drawing/2017/model3d" xmlns:w16cid="http://schemas.microsoft.com/office/word/2016/wordml/cid">
+            <mc:Fallback xmlns:w16cid="http://schemas.microsoft.com/office/word/2016/wordml/cid" xmlns:am3d="http://schemas.microsoft.com/office/drawing/2017/model3d" xmlns:aink="http://schemas.microsoft.com/office/drawing/2016/ink" xmlns:cx8="http://schemas.microsoft.com/office/drawing/2016/5/14/chartex" xmlns:cx7="http://schemas.microsoft.com/office/drawing/2016/5/13/chartex" xmlns:cx6="http://schemas.microsoft.com/office/drawing/2016/5/12/chartex" xmlns:cx5="http://schemas.microsoft.com/office/drawing/2016/5/11/chartex" xmlns:cx4="http://schemas.microsoft.com/office/drawing/2016/5/10/chartex" xmlns:cx3="http://schemas.microsoft.com/office/drawing/2016/5/9/chartex" xmlns:cx2="http://schemas.microsoft.com/office/drawing/2015/10/21/chartex">
               <w:pict>
                 <v:shapetype w14:anchorId="1A877B80" id="_x0000_t110" coordsize="21600,21600" o:spt="110" path="m10800,l,10800,10800,21600,21600,10800xe">
                   <v:stroke joinstyle="miter"/>
@@ -28578,7 +28399,7 @@
           <w:rPr>
             <w:noProof/>
           </w:rPr>
-          <w:t>2</w:t>
+          <w:t>5</w:t>
         </w:r>
         <w:r>
           <w:fldChar w:fldCharType="end"/>
@@ -31625,7 +31446,7 @@
 </file>
 
 <file path=customXml/itemProps1.xml><?xml version="1.0" encoding="utf-8"?>
-<ds:datastoreItem xmlns:ds="http://schemas.openxmlformats.org/officeDocument/2006/customXml" ds:itemID="{14EA6760-C220-4C60-84C0-11F47948170A}">
+<ds:datastoreItem xmlns:ds="http://schemas.openxmlformats.org/officeDocument/2006/customXml" ds:itemID="{3B0F6863-FE22-4C54-855D-80CCFCA5C6E4}">
   <ds:schemaRefs>
     <ds:schemaRef ds:uri="http://schemas.openxmlformats.org/officeDocument/2006/bibliography"/>
   </ds:schemaRefs>

--- a/Engenharia de Software/Relatorio.docx
+++ b/Engenharia de Software/Relatorio.docx
@@ -1,6 +1,6 @@
 
 <file path=word/document.xml><?xml version="1.0" encoding="utf-8"?>
-<w:document xmlns:wpc="http://schemas.microsoft.com/office/word/2010/wordprocessingCanvas" xmlns:cx="http://schemas.microsoft.com/office/drawing/2014/chartex" xmlns:cx1="http://schemas.microsoft.com/office/drawing/2015/9/8/chartex" xmlns:mc="http://schemas.openxmlformats.org/markup-compatibility/2006" xmlns:o="urn:schemas-microsoft-com:office:office" xmlns:r="http://schemas.openxmlformats.org/officeDocument/2006/relationships" xmlns:m="http://schemas.openxmlformats.org/officeDocument/2006/math" xmlns:v="urn:schemas-microsoft-com:vml" xmlns:wp14="http://schemas.microsoft.com/office/word/2010/wordprocessingDrawing" xmlns:wp="http://schemas.openxmlformats.org/drawingml/2006/wordprocessingDrawing" xmlns:w10="urn:schemas-microsoft-com:office:word" xmlns:w="http://schemas.openxmlformats.org/wordprocessingml/2006/main" xmlns:w14="http://schemas.microsoft.com/office/word/2010/wordml" xmlns:w15="http://schemas.microsoft.com/office/word/2012/wordml" xmlns:w16se="http://schemas.microsoft.com/office/word/2015/wordml/symex" xmlns:wpg="http://schemas.microsoft.com/office/word/2010/wordprocessingGroup" xmlns:wpi="http://schemas.microsoft.com/office/word/2010/wordprocessingInk" xmlns:wne="http://schemas.microsoft.com/office/word/2006/wordml" xmlns:wps="http://schemas.microsoft.com/office/word/2010/wordprocessingShape" mc:Ignorable="w14 w15 w16se wp14">
+<w:document xmlns:wpc="http://schemas.microsoft.com/office/word/2010/wordprocessingCanvas" xmlns:mc="http://schemas.openxmlformats.org/markup-compatibility/2006" xmlns:o="urn:schemas-microsoft-com:office:office" xmlns:r="http://schemas.openxmlformats.org/officeDocument/2006/relationships" xmlns:m="http://schemas.openxmlformats.org/officeDocument/2006/math" xmlns:v="urn:schemas-microsoft-com:vml" xmlns:wp14="http://schemas.microsoft.com/office/word/2010/wordprocessingDrawing" xmlns:wp="http://schemas.openxmlformats.org/drawingml/2006/wordprocessingDrawing" xmlns:w10="urn:schemas-microsoft-com:office:word" xmlns:w="http://schemas.openxmlformats.org/wordprocessingml/2006/main" xmlns:w14="http://schemas.microsoft.com/office/word/2010/wordml" xmlns:w15="http://schemas.microsoft.com/office/word/2012/wordml" xmlns:wpg="http://schemas.microsoft.com/office/word/2010/wordprocessingGroup" xmlns:wpi="http://schemas.microsoft.com/office/word/2010/wordprocessingInk" xmlns:wne="http://schemas.microsoft.com/office/word/2006/wordml" xmlns:wps="http://schemas.microsoft.com/office/word/2010/wordprocessingShape" mc:Ignorable="w14 w15 wp14">
   <w:body>
     <w:p>
       <w:pPr>
@@ -95,15 +95,6 @@
       <w:pPr>
         <w:jc w:val="center"/>
         <w:rPr>
-          <w:noProof/>
-          <w:lang w:eastAsia="pt-PT"/>
-        </w:rPr>
-      </w:pPr>
-    </w:p>
-    <w:p>
-      <w:pPr>
-        <w:jc w:val="center"/>
-        <w:rPr>
           <w:b/>
           <w:sz w:val="36"/>
         </w:rPr>
@@ -159,18 +150,37 @@
     </w:p>
     <w:p>
       <w:pPr>
+        <w:jc w:val="right"/>
+        <w:rPr>
+          <w:b/>
+          <w:sz w:val="28"/>
+          <w:szCs w:val="28"/>
+        </w:rPr>
+      </w:pPr>
+      <w:r>
+        <w:rPr>
+          <w:b/>
+          <w:sz w:val="28"/>
+          <w:szCs w:val="28"/>
+        </w:rPr>
+        <w:t>Trabalho realizado por:</w:t>
+      </w:r>
+    </w:p>
+    <w:p>
+      <w:pPr>
         <w:tabs>
           <w:tab w:val="left" w:pos="2745"/>
         </w:tabs>
+        <w:jc w:val="right"/>
         <w:rPr>
-          <w:sz w:val="28"/>
-          <w:szCs w:val="28"/>
+          <w:sz w:val="24"/>
+          <w:szCs w:val="24"/>
         </w:rPr>
       </w:pPr>
       <w:r>
         <w:rPr>
-          <w:sz w:val="28"/>
-          <w:szCs w:val="28"/>
+          <w:sz w:val="24"/>
+          <w:szCs w:val="24"/>
         </w:rPr>
         <w:t>André Pedro Nº1011418</w:t>
       </w:r>
@@ -180,31 +190,18 @@
         <w:tabs>
           <w:tab w:val="left" w:pos="2745"/>
         </w:tabs>
+        <w:jc w:val="right"/>
         <w:rPr>
-          <w:sz w:val="28"/>
-          <w:szCs w:val="28"/>
+          <w:sz w:val="24"/>
+          <w:szCs w:val="24"/>
         </w:rPr>
       </w:pPr>
       <w:r>
         <w:rPr>
-          <w:sz w:val="28"/>
-          <w:szCs w:val="28"/>
+          <w:sz w:val="24"/>
+          <w:szCs w:val="24"/>
         </w:rPr>
-        <w:t>João Freire</w:t>
-      </w:r>
-      <w:r>
-        <w:rPr>
-          <w:sz w:val="28"/>
-          <w:szCs w:val="28"/>
-        </w:rPr>
-        <w:t xml:space="preserve"> </w:t>
-      </w:r>
-      <w:r>
-        <w:rPr>
-          <w:sz w:val="28"/>
-          <w:szCs w:val="28"/>
-        </w:rPr>
-        <w:t>Nº 1011700</w:t>
+        <w:t>João Freire Nº 1011700</w:t>
       </w:r>
     </w:p>
     <w:p>
@@ -212,36 +209,30 @@
         <w:tabs>
           <w:tab w:val="left" w:pos="2745"/>
         </w:tabs>
+        <w:jc w:val="right"/>
         <w:rPr>
-          <w:sz w:val="28"/>
-          <w:szCs w:val="28"/>
+          <w:sz w:val="24"/>
+          <w:szCs w:val="24"/>
         </w:rPr>
       </w:pPr>
       <w:r>
         <w:rPr>
-          <w:sz w:val="28"/>
-          <w:szCs w:val="28"/>
+          <w:sz w:val="24"/>
+          <w:szCs w:val="24"/>
         </w:rPr>
         <w:t>Luís Soares</w:t>
       </w:r>
       <w:r>
         <w:rPr>
-          <w:sz w:val="28"/>
-          <w:szCs w:val="28"/>
+          <w:sz w:val="24"/>
+          <w:szCs w:val="24"/>
         </w:rPr>
-        <w:t xml:space="preserve"> </w:t>
+        <w:t xml:space="preserve"> Nº </w:t>
       </w:r>
       <w:r>
         <w:rPr>
-          <w:sz w:val="28"/>
-          <w:szCs w:val="28"/>
-        </w:rPr>
-        <w:t xml:space="preserve">Nº </w:t>
-      </w:r>
-      <w:r>
-        <w:rPr>
-          <w:sz w:val="28"/>
-          <w:szCs w:val="28"/>
+          <w:sz w:val="24"/>
+          <w:szCs w:val="24"/>
         </w:rPr>
         <w:t>1009751</w:t>
       </w:r>
@@ -274,15 +265,22 @@
           <w:docPartUnique/>
         </w:docPartObj>
       </w:sdtPr>
-      <w:sdtEndPr/>
       <w:sdtContent>
         <w:p>
           <w:pPr>
             <w:pStyle w:val="Cabealhodondice"/>
             <w:ind w:left="2832" w:firstLine="708"/>
+            <w:rPr>
+              <w:sz w:val="52"/>
+              <w:szCs w:val="52"/>
+            </w:rPr>
           </w:pPr>
           <w:r>
-            <w:t>Conteúdo</w:t>
+            <w:rPr>
+              <w:sz w:val="52"/>
+              <w:szCs w:val="52"/>
+            </w:rPr>
+            <w:t>Índice</w:t>
           </w:r>
         </w:p>
         <w:p>
@@ -314,7 +312,16 @@
                 <w:noProof/>
                 <w:lang w:eastAsia="pt-PT"/>
               </w:rPr>
-              <w:t>Descrição do tema</w:t>
+              <w:t>Descrição do T</w:t>
+            </w:r>
+            <w:r>
+              <w:rPr>
+                <w:rStyle w:val="Hiperligao"/>
+                <w:rFonts w:eastAsia="Times New Roman"/>
+                <w:noProof/>
+                <w:lang w:eastAsia="pt-PT"/>
+              </w:rPr>
+              <w:t>ema</w:t>
             </w:r>
             <w:r>
               <w:rPr>
@@ -890,7 +897,7 @@
                 <w:noProof/>
                 <w:lang w:eastAsia="pt-PT"/>
               </w:rPr>
-              <w:t>Diagrama de sequência;</w:t>
+              <w:t>Diagrama de Sequência</w:t>
             </w:r>
             <w:r>
               <w:rPr>
@@ -1106,7 +1113,16 @@
                 <w:noProof/>
                 <w:lang w:eastAsia="pt-PT"/>
               </w:rPr>
-              <w:t>Atividades e tempos gastos</w:t>
+              <w:t>Atividades e Tempos G</w:t>
+            </w:r>
+            <w:r>
+              <w:rPr>
+                <w:rStyle w:val="Hiperligao"/>
+                <w:rFonts w:eastAsia="Times New Roman"/>
+                <w:noProof/>
+                <w:lang w:eastAsia="pt-PT"/>
+              </w:rPr>
+              <w:t>astos</w:t>
             </w:r>
             <w:r>
               <w:rPr>
@@ -1204,7 +1220,14 @@
           <w:rFonts w:eastAsia="Times New Roman"/>
           <w:lang w:eastAsia="pt-PT"/>
         </w:rPr>
-        <w:t>Descrição do tema</w:t>
+        <w:t>Descrição do T</w:t>
+      </w:r>
+      <w:r>
+        <w:rPr>
+          <w:rFonts w:eastAsia="Times New Roman"/>
+          <w:lang w:eastAsia="pt-PT"/>
+        </w:rPr>
+        <w:t>ema</w:t>
       </w:r>
       <w:bookmarkEnd w:id="0"/>
     </w:p>
@@ -1543,13 +1566,22 @@
       </w:r>
       <w:r>
         <w:rPr>
+          <w:rFonts w:ascii="Arial" w:hAnsi="Arial" w:cs="Arial"/>
+          <w:color w:val="252525"/>
+          <w:sz w:val="21"/>
+          <w:szCs w:val="21"/>
+        </w:rPr>
+        <w:t xml:space="preserve"> (diagrama de fluxo de dados)</w:t>
+      </w:r>
+      <w:r>
+        <w:rPr>
           <w:rStyle w:val="apple-converted-space"/>
           <w:rFonts w:ascii="Arial" w:hAnsi="Arial" w:cs="Arial"/>
           <w:color w:val="252525"/>
           <w:sz w:val="21"/>
           <w:szCs w:val="21"/>
         </w:rPr>
-        <w:t> </w:t>
+        <w:t xml:space="preserve">  de</w:t>
       </w:r>
       <w:r>
         <w:rPr>
@@ -1558,7 +1590,7 @@
           <w:sz w:val="21"/>
           <w:szCs w:val="21"/>
         </w:rPr>
-        <w:t>de mais alto nível que representa todo o sistema como um único processo é conhecido como</w:t>
+        <w:t xml:space="preserve"> mais alto nível que representa todo o sistema como um único processo é conhecido como</w:t>
       </w:r>
       <w:r>
         <w:rPr>
@@ -1620,8 +1652,6 @@
           <w:lang w:eastAsia="pt-PT"/>
         </w:rPr>
       </w:pPr>
-      <w:bookmarkStart w:id="2" w:name="_GoBack"/>
-      <w:bookmarkEnd w:id="2"/>
     </w:p>
     <w:p>
       <w:pPr>
@@ -1758,15 +1788,24 @@
           <w:lang w:eastAsia="pt-PT"/>
         </w:rPr>
       </w:pPr>
-      <w:bookmarkStart w:id="3" w:name="_Toc499518993"/>
+      <w:bookmarkStart w:id="2" w:name="_Toc499518993"/>
       <w:r>
         <w:rPr>
           <w:rFonts w:eastAsia="Times New Roman"/>
           <w:lang w:eastAsia="pt-PT"/>
         </w:rPr>
-        <w:t>Resumo QuittingTime</w:t>
+        <w:t xml:space="preserve">Resumo </w:t>
       </w:r>
-      <w:bookmarkEnd w:id="3"/>
+      <w:proofErr w:type="spellStart"/>
+      <w:r>
+        <w:rPr>
+          <w:rFonts w:eastAsia="Times New Roman"/>
+          <w:lang w:eastAsia="pt-PT"/>
+        </w:rPr>
+        <w:t>QuittingTime</w:t>
+      </w:r>
+      <w:bookmarkEnd w:id="2"/>
+      <w:proofErr w:type="spellEnd"/>
     </w:p>
     <w:p>
       <w:r>
@@ -1819,7 +1858,15 @@
         <w:spacing w:after="160" w:line="259" w:lineRule="auto"/>
       </w:pPr>
       <w:r>
-        <w:t>O designer pode implementar os casos de uso?</w:t>
+        <w:t xml:space="preserve">O </w:t>
+      </w:r>
+      <w:proofErr w:type="gramStart"/>
+      <w:r>
+        <w:t>designer</w:t>
+      </w:r>
+      <w:proofErr w:type="gramEnd"/>
+      <w:r>
+        <w:t xml:space="preserve"> pode implementar os casos de uso?</w:t>
       </w:r>
     </w:p>
     <w:p>
@@ -1833,11 +1880,33 @@
           <w:lang w:val="en-US"/>
         </w:rPr>
       </w:pPr>
+      <w:proofErr w:type="spellStart"/>
       <w:r>
         <w:rPr>
           <w:lang w:val="en-US"/>
         </w:rPr>
-        <w:t>Exemplo: Wings Over The World.</w:t>
+        <w:t>Exemplo</w:t>
+      </w:r>
+      <w:proofErr w:type="spellEnd"/>
+      <w:r>
+        <w:rPr>
+          <w:lang w:val="en-US"/>
+        </w:rPr>
+        <w:t xml:space="preserve">: Wings </w:t>
+      </w:r>
+      <w:proofErr w:type="gramStart"/>
+      <w:r>
+        <w:rPr>
+          <w:lang w:val="en-US"/>
+        </w:rPr>
+        <w:t>Over</w:t>
+      </w:r>
+      <w:proofErr w:type="gramEnd"/>
+      <w:r>
+        <w:rPr>
+          <w:lang w:val="en-US"/>
+        </w:rPr>
+        <w:t xml:space="preserve"> The World.</w:t>
       </w:r>
     </w:p>
     <w:p>
@@ -1853,7 +1922,15 @@
     </w:p>
     <w:p>
       <w:r>
-        <w:t>O QuittingTime equilibra o risco do atraso do projeto com o risco da falta de requerimentos.</w:t>
+        <w:t xml:space="preserve">O </w:t>
+      </w:r>
+      <w:proofErr w:type="spellStart"/>
+      <w:r>
+        <w:t>QuittingTime</w:t>
+      </w:r>
+      <w:proofErr w:type="spellEnd"/>
+      <w:r>
+        <w:t xml:space="preserve"> equilibra o risco do atraso do projeto com o risco da falta de requerimentos.</w:t>
       </w:r>
     </w:p>
     <w:p>
@@ -1896,7 +1973,8 @@
           <w:lang w:eastAsia="pt-PT"/>
         </w:rPr>
       </w:pPr>
-      <w:bookmarkStart w:id="4" w:name="_Toc499518994"/>
+      <w:bookmarkStart w:id="3" w:name="_Toc499518994"/>
+      <w:proofErr w:type="spellStart"/>
       <w:r>
         <w:rPr>
           <w:rFonts w:eastAsia="Times New Roman"/>
@@ -1904,7 +1982,8 @@
         </w:rPr>
         <w:t>SpiralDevelopment</w:t>
       </w:r>
-      <w:bookmarkEnd w:id="4"/>
+      <w:bookmarkEnd w:id="3"/>
+      <w:proofErr w:type="spellEnd"/>
     </w:p>
     <w:p>
       <w:r>
@@ -1923,7 +2002,19 @@
     </w:p>
     <w:p>
       <w:r>
-        <w:t>Os requerimentos provavelmente irão mudar durante a sua analise, visto que os requerimentos são voláteis, e facilmente alterados quando sabemos mais deles. Um requerimento que parece concreto no inicio e necessário pode ficar inútil e desnecessário numa análise mais profunda. Todo o processo acaba por estabilizar, mas só depois de muita análise e reconstrução.</w:t>
+        <w:t xml:space="preserve">Os requerimentos provavelmente irão mudar durante a sua </w:t>
+      </w:r>
+      <w:r>
+        <w:t>análise</w:t>
+      </w:r>
+      <w:r>
+        <w:t xml:space="preserve">, visto que os requerimentos são voláteis, e facilmente alterados quando sabemos mais deles. Um requerimento que parece concreto no </w:t>
+      </w:r>
+      <w:r>
+        <w:t>início</w:t>
+      </w:r>
+      <w:r>
+        <w:t xml:space="preserve"> e necessário pode ficar inútil e desnecessário numa análise mais profunda. Todo o processo acaba por estabilizar, mas só depois de muita análise e reconstrução.</w:t>
       </w:r>
     </w:p>
     <w:p>
@@ -1966,7 +2057,8 @@
           <w:lang w:eastAsia="pt-PT"/>
         </w:rPr>
       </w:pPr>
-      <w:bookmarkStart w:id="5" w:name="_Toc499518995"/>
+      <w:bookmarkStart w:id="4" w:name="_Toc499518995"/>
+      <w:proofErr w:type="spellStart"/>
       <w:r>
         <w:rPr>
           <w:rFonts w:eastAsia="Times New Roman"/>
@@ -1974,7 +2066,8 @@
         </w:rPr>
         <w:t>TwoTierReview</w:t>
       </w:r>
-      <w:bookmarkEnd w:id="5"/>
+      <w:bookmarkEnd w:id="4"/>
+      <w:proofErr w:type="spellEnd"/>
     </w:p>
     <w:p>
       <w:r>
@@ -1983,27 +2076,112 @@
     </w:p>
     <w:p>
       <w:r>
-        <w:t>as revisões são necessárias para validar, verificar e avaliar a sua plenitude na parte inicial do processo de desenvolvimento.</w:t>
+        <w:t>As</w:t>
+      </w:r>
+      <w:r>
+        <w:t xml:space="preserve"> revisões são necessárias para validar, verificar e avaliar a sua plenitude na parte inicial do processo de desenvolvimento.</w:t>
       </w:r>
     </w:p>
     <w:p>
       <w:r>
-        <w:t>É difícil para os developers encontrarem os seus próprios erros pois fazem inferências que podem não estar lá e estão demasiados familiarizados com o trabalho. As pessoas que leem um documento pela primeira vez estão mais propícias a encontrarem erros porque estes não os deixam entender o propósito do documento.</w:t>
+        <w:t xml:space="preserve">É difícil para os </w:t>
+      </w:r>
+      <w:proofErr w:type="spellStart"/>
+      <w:r>
+        <w:t>developers</w:t>
+      </w:r>
+      <w:proofErr w:type="spellEnd"/>
+      <w:r>
+        <w:t xml:space="preserve"> encontrarem os seus próprios erros pois fazem inferências que podem não estar lá e estão demasiados familiarizados com o trabalho. As pessoas que leem um documento pela primeira vez estão mais propícias a encontrarem erros porque estes não os deixam entender o propósito do documento.</w:t>
       </w:r>
     </w:p>
     <w:p>
       <w:r>
-        <w:t>os stakeholders têm um interesse nos casos de uso, assim como cada grupo de dev's têm em determinados casos de uso pois dependem destes para os ajudar a fazer o trabalho deles. Por isso e no interesse de todos que estes sejam consultados o mais cedo possível e regularmente para que os casos de uso estejam o mais corretos possível e não sejam precisas alterações no futuro.</w:t>
+        <w:t>Os</w:t>
+      </w:r>
+      <w:r>
+        <w:t xml:space="preserve"> </w:t>
+      </w:r>
+      <w:proofErr w:type="spellStart"/>
+      <w:r>
+        <w:t>stakeholders</w:t>
+      </w:r>
+      <w:proofErr w:type="spellEnd"/>
+      <w:r>
+        <w:t xml:space="preserve"> têm um interesse nos casos de uso, assim como cada grupo de </w:t>
+      </w:r>
+      <w:proofErr w:type="spellStart"/>
+      <w:r>
+        <w:t>dev's</w:t>
+      </w:r>
+      <w:proofErr w:type="spellEnd"/>
+      <w:r>
+        <w:t xml:space="preserve"> têm em determinados casos de uso pois dependem destes para os ajudar a fazer o trabalho deles. Por isso e no interesse de todos que estes sejam consultados o mais cedo possível e regularmente para que os casos de uso estejam o mais corretos possível e não sejam precisas alterações no futuro.</w:t>
       </w:r>
     </w:p>
     <w:p>
       <w:r>
-        <w:t>é demasiado caro, esgotante e lento envolver todos os elementos de um projeto nestas revisões e também é ineficiente pois elas vão acabar por "atropelar" umas as outras por isso a SmallWritingTeam é mais eficiente, mas como a equipa e pequena nem todos os interesses dos stakeholders são incorporados. É difícil se não impossível para uma equipa pequena representar a visão de todos os elementos do projeto. Este tipo de revisões deve ser usado com sensatez marcando-as estritamente quando necessário.</w:t>
+        <w:t>É</w:t>
+      </w:r>
+      <w:r>
+        <w:t xml:space="preserve"> demasiado caro, esgotante e lento envolver todos os elementos de um projeto nestas revisões e também é ineficiente pois elas vão acabar por "atropelar" umas as outras por isso a </w:t>
+      </w:r>
+      <w:proofErr w:type="spellStart"/>
+      <w:r>
+        <w:t>SmallWritingTeam</w:t>
+      </w:r>
+      <w:proofErr w:type="spellEnd"/>
+      <w:r>
+        <w:t xml:space="preserve"> é mais eficiente, mas como a equipa e pequena nem todos os interesses dos </w:t>
+      </w:r>
+      <w:proofErr w:type="spellStart"/>
+      <w:r>
+        <w:t>stakeholders</w:t>
+      </w:r>
+      <w:proofErr w:type="spellEnd"/>
+      <w:r>
+        <w:t xml:space="preserve"> são incorporados. É difícil se não impossível para uma equipa pequena representar a visão de todos os elementos do projeto. Este tipo de revisões deve ser usado com sensatez marcando-as estritamente quando necessário.</w:t>
       </w:r>
     </w:p>
     <w:p>
       <w:r>
-        <w:t>Assim sendo o twotierreview tem dois tipos de revisões o primeiro com uma equipa pequena interna e fá-las diversas vezes. A segunda pelo grupo completo pelo menos uma vez. primeiro deve rever-se os casos de uso internamente para verifica se são fáceis de se entender, implementar e a sua precisão. Esta revisão pode ser informal, formal ou uma combinação das duas. podem ser precisas varias revisões e vários para as diversas áreas assim cada stakeholder pode avaliar em profundidade os casos de uso com o seu ponto de vista. Por fim nas revisões internas as equipas assertaram que é QuittingTime e que esta tudo em ordem.</w:t>
+        <w:t xml:space="preserve">Assim sendo o </w:t>
+      </w:r>
+      <w:proofErr w:type="spellStart"/>
+      <w:r>
+        <w:t>twotierreview</w:t>
+      </w:r>
+      <w:proofErr w:type="spellEnd"/>
+      <w:r>
+        <w:t xml:space="preserve"> tem dois tipos de revisões o primeiro com uma equipa pequena interna e fá-las diversas vezes. A segunda pelo grupo completo pelo menos uma vez. </w:t>
+      </w:r>
+      <w:r>
+        <w:t>Primeiro</w:t>
+      </w:r>
+      <w:r>
+        <w:t xml:space="preserve"> deve rever-se os casos de uso internamente para verifica se são fáceis de se entender, implementar e a sua precisão. Esta revisão pode ser informal, formal ou uma combinação das duas. </w:t>
+      </w:r>
+      <w:r>
+        <w:t>Podem</w:t>
+      </w:r>
+      <w:r>
+        <w:t xml:space="preserve"> ser precisas varias revisões e vários para as diversas áreas assim cada </w:t>
+      </w:r>
+      <w:proofErr w:type="spellStart"/>
+      <w:r>
+        <w:t>stakeholder</w:t>
+      </w:r>
+      <w:proofErr w:type="spellEnd"/>
+      <w:r>
+        <w:t xml:space="preserve"> pode avaliar em profundidade os casos de uso com o seu ponto de vista. Por fim nas revisões internas as equipas assertaram que é </w:t>
+      </w:r>
+      <w:proofErr w:type="spellStart"/>
+      <w:r>
+        <w:t>QuittingTime</w:t>
+      </w:r>
+      <w:proofErr w:type="spellEnd"/>
+      <w:r>
+        <w:t xml:space="preserve"> e que esta tudo em ordem.</w:t>
       </w:r>
     </w:p>
     <w:p>
@@ -2041,7 +2219,7 @@
           <w:lang w:eastAsia="pt-PT"/>
         </w:rPr>
       </w:pPr>
-      <w:bookmarkStart w:id="6" w:name="_Toc499518996"/>
+      <w:bookmarkStart w:id="5" w:name="_Toc499518996"/>
       <w:r>
         <w:rPr>
           <w:rFonts w:eastAsia="Times New Roman"/>
@@ -2049,7 +2227,7 @@
         </w:rPr>
         <w:t>Estado da Arte</w:t>
       </w:r>
-      <w:bookmarkEnd w:id="6"/>
+      <w:bookmarkEnd w:id="5"/>
     </w:p>
     <w:p>
       <w:pPr>
@@ -2205,7 +2383,15 @@
                 <w:color w:val="000000"/>
                 <w:lang w:eastAsia="pt-PT"/>
               </w:rPr>
-              <w:t>arribas</w:t>
+              <w:t>A</w:t>
+            </w:r>
+            <w:r>
+              <w:rPr>
+                <w:rFonts w:ascii="Calibri" w:eastAsia="Times New Roman" w:hAnsi="Calibri" w:cs="Calibri"/>
+                <w:color w:val="000000"/>
+                <w:lang w:eastAsia="pt-PT"/>
+              </w:rPr>
+              <w:t>rribas</w:t>
             </w:r>
           </w:p>
         </w:tc>
@@ -3691,15 +3877,15 @@
                 <w:color w:val="000000"/>
                 <w:lang w:eastAsia="pt-PT"/>
               </w:rPr>
-              <w:t>V</w:t>
-            </w:r>
-            <w:r>
-              <w:rPr>
-                <w:rFonts w:ascii="Calibri" w:eastAsia="Times New Roman" w:hAnsi="Calibri" w:cs="Calibri"/>
-                <w:color w:val="000000"/>
-                <w:lang w:eastAsia="pt-PT"/>
-              </w:rPr>
-              <w:t xml:space="preserve">isualizar </w:t>
+              <w:t>Consultar</w:t>
+            </w:r>
+            <w:r>
+              <w:rPr>
+                <w:rFonts w:ascii="Calibri" w:eastAsia="Times New Roman" w:hAnsi="Calibri" w:cs="Calibri"/>
+                <w:color w:val="000000"/>
+                <w:lang w:eastAsia="pt-PT"/>
+              </w:rPr>
+              <w:t xml:space="preserve"> </w:t>
             </w:r>
             <w:r>
               <w:rPr>
@@ -3733,6 +3919,7 @@
               </w:rPr>
               <w:t xml:space="preserve"> </w:t>
             </w:r>
+            <w:proofErr w:type="spellStart"/>
             <w:r>
               <w:rPr>
                 <w:rFonts w:ascii="Calibri" w:eastAsia="Times New Roman" w:hAnsi="Calibri" w:cs="Calibri"/>
@@ -3749,6 +3936,7 @@
               </w:rPr>
               <w:t>aps</w:t>
             </w:r>
+            <w:proofErr w:type="spellEnd"/>
           </w:p>
         </w:tc>
         <w:tc>
@@ -4206,15 +4394,15 @@
                 <w:color w:val="000000"/>
                 <w:lang w:eastAsia="pt-PT"/>
               </w:rPr>
-              <w:t>V</w:t>
-            </w:r>
-            <w:r>
-              <w:rPr>
-                <w:rFonts w:ascii="Calibri" w:eastAsia="Times New Roman" w:hAnsi="Calibri" w:cs="Calibri"/>
-                <w:color w:val="000000"/>
-                <w:lang w:eastAsia="pt-PT"/>
-              </w:rPr>
-              <w:t>isualizar condições atmosféricas para o dia selecionado</w:t>
+              <w:t xml:space="preserve">Consultar </w:t>
+            </w:r>
+            <w:r>
+              <w:rPr>
+                <w:rFonts w:ascii="Calibri" w:eastAsia="Times New Roman" w:hAnsi="Calibri" w:cs="Calibri"/>
+                <w:color w:val="000000"/>
+                <w:lang w:eastAsia="pt-PT"/>
+              </w:rPr>
+              <w:t>condições atmosféricas para o dia selecionado</w:t>
             </w:r>
           </w:p>
         </w:tc>
@@ -5784,15 +5972,15 @@
                 <w:color w:val="000000"/>
                 <w:lang w:eastAsia="pt-PT"/>
               </w:rPr>
-              <w:t>V</w:t>
-            </w:r>
-            <w:r>
-              <w:rPr>
-                <w:rFonts w:ascii="Calibri" w:eastAsia="Times New Roman" w:hAnsi="Calibri" w:cs="Calibri"/>
-                <w:color w:val="000000"/>
-                <w:lang w:eastAsia="pt-PT"/>
-              </w:rPr>
-              <w:t xml:space="preserve">isualizar </w:t>
+              <w:t>Consultar</w:t>
+            </w:r>
+            <w:r>
+              <w:rPr>
+                <w:rFonts w:ascii="Calibri" w:eastAsia="Times New Roman" w:hAnsi="Calibri" w:cs="Calibri"/>
+                <w:color w:val="000000"/>
+                <w:lang w:eastAsia="pt-PT"/>
+              </w:rPr>
+              <w:t xml:space="preserve"> </w:t>
             </w:r>
             <w:r>
               <w:rPr>
@@ -7162,7 +7350,7 @@
           <w:lang w:eastAsia="pt-PT"/>
         </w:rPr>
       </w:pPr>
-      <w:bookmarkStart w:id="7" w:name="_Toc499518997"/>
+      <w:bookmarkStart w:id="6" w:name="_Toc499518997"/>
       <w:r>
         <w:rPr>
           <w:rFonts w:eastAsia="Times New Roman"/>
@@ -7177,7 +7365,7 @@
         </w:rPr>
         <w:t xml:space="preserve"> e respetivos casos de uso</w:t>
       </w:r>
-      <w:bookmarkEnd w:id="7"/>
+      <w:bookmarkEnd w:id="6"/>
     </w:p>
     <w:tbl>
       <w:tblPr>
@@ -8477,7 +8665,15 @@
                 <w:color w:val="000000"/>
                 <w:lang w:eastAsia="pt-PT"/>
               </w:rPr>
-              <w:t>Visualizar condições meteorológicas para o dia selecionado</w:t>
+              <w:t>Consultar</w:t>
+            </w:r>
+            <w:r>
+              <w:rPr>
+                <w:rFonts w:ascii="Calibri" w:eastAsia="Times New Roman" w:hAnsi="Calibri" w:cs="Calibri"/>
+                <w:color w:val="000000"/>
+                <w:lang w:eastAsia="pt-PT"/>
+              </w:rPr>
+              <w:t xml:space="preserve"> condições meteorológicas para o dia selecionado</w:t>
             </w:r>
           </w:p>
         </w:tc>
@@ -9742,7 +9938,7 @@
           <w:lang w:eastAsia="pt-PT"/>
         </w:rPr>
       </w:pPr>
-      <w:bookmarkStart w:id="8" w:name="_Toc499518998"/>
+      <w:bookmarkStart w:id="7" w:name="_Toc499518998"/>
       <w:r>
         <w:rPr>
           <w:rFonts w:eastAsia="Times New Roman"/>
@@ -9750,7 +9946,7 @@
         </w:rPr>
         <w:t>Casos de Uso</w:t>
       </w:r>
-      <w:bookmarkEnd w:id="8"/>
+      <w:bookmarkEnd w:id="7"/>
     </w:p>
     <w:p>
       <w:pPr>
@@ -9808,10 +10004,10 @@
             <v:path o:extrusionok="f" gradientshapeok="t" o:connecttype="rect"/>
             <o:lock v:ext="edit" aspectratio="t"/>
           </v:shapetype>
-          <v:shape id="_x0000_i1040" type="#_x0000_t75" style="width:424.5pt;height:245.25pt" o:ole="">
+          <v:shape id="_x0000_i1025" type="#_x0000_t75" style="width:424.9pt;height:244.9pt" o:ole="">
             <v:imagedata r:id="rId10" o:title=""/>
           </v:shape>
-          <o:OLEObject Type="Embed" ProgID="Visio.Drawing.15" ShapeID="_x0000_i1040" DrawAspect="Content" ObjectID="_1573300081" r:id="rId11"/>
+          <o:OLEObject Type="Embed" ProgID="Visio.Drawing.15" ShapeID="_x0000_i1025" DrawAspect="Content" ObjectID="_1573302337" r:id="rId11"/>
         </w:object>
       </w:r>
     </w:p>
@@ -25723,15 +25919,29 @@
           <w:lang w:eastAsia="pt-PT"/>
         </w:rPr>
       </w:pPr>
-      <w:bookmarkStart w:id="9" w:name="_Toc499518999"/>
+      <w:bookmarkStart w:id="8" w:name="_Toc499518999"/>
       <w:r>
         <w:rPr>
           <w:rFonts w:eastAsia="Times New Roman"/>
           <w:lang w:eastAsia="pt-PT"/>
         </w:rPr>
-        <w:t>Diagrama de sequência;</w:t>
+        <w:t>Diagrama</w:t>
       </w:r>
-      <w:bookmarkEnd w:id="9"/>
+      <w:r>
+        <w:rPr>
+          <w:rFonts w:eastAsia="Times New Roman"/>
+          <w:lang w:eastAsia="pt-PT"/>
+        </w:rPr>
+        <w:t>s de S</w:t>
+      </w:r>
+      <w:r>
+        <w:rPr>
+          <w:rFonts w:eastAsia="Times New Roman"/>
+          <w:lang w:eastAsia="pt-PT"/>
+        </w:rPr>
+        <w:t>equência</w:t>
+      </w:r>
+      <w:bookmarkEnd w:id="8"/>
     </w:p>
     <w:p>
       <w:pPr>
@@ -25743,7 +25953,31 @@
         <w:rPr>
           <w:lang w:eastAsia="pt-PT"/>
         </w:rPr>
-        <w:t xml:space="preserve">O diagrama de Sequência das ferramentas UML que representa as </w:t>
+        <w:t>O</w:t>
+      </w:r>
+      <w:r>
+        <w:rPr>
+          <w:lang w:eastAsia="pt-PT"/>
+        </w:rPr>
+        <w:t>s</w:t>
+      </w:r>
+      <w:r>
+        <w:rPr>
+          <w:lang w:eastAsia="pt-PT"/>
+        </w:rPr>
+        <w:t xml:space="preserve"> diagrama</w:t>
+      </w:r>
+      <w:r>
+        <w:rPr>
+          <w:lang w:eastAsia="pt-PT"/>
+        </w:rPr>
+        <w:t>s</w:t>
+      </w:r>
+      <w:r>
+        <w:rPr>
+          <w:lang w:eastAsia="pt-PT"/>
+        </w:rPr>
+        <w:t xml:space="preserve"> de Sequência das ferramentas UML que representa as </w:t>
       </w:r>
       <w:r>
         <w:rPr>
@@ -25755,7 +25989,55 @@
         <w:rPr>
           <w:lang w:eastAsia="pt-PT"/>
         </w:rPr>
-        <w:t xml:space="preserve"> entre o utilizador e o sistema. Este diagrama é construído a partir dos casos de uso</w:t>
+        <w:t xml:space="preserve"> entre o utilizador e o sistema. Este</w:t>
+      </w:r>
+      <w:r>
+        <w:rPr>
+          <w:lang w:eastAsia="pt-PT"/>
+        </w:rPr>
+        <w:t>s</w:t>
+      </w:r>
+      <w:r>
+        <w:rPr>
+          <w:lang w:eastAsia="pt-PT"/>
+        </w:rPr>
+        <w:t xml:space="preserve"> diagrama</w:t>
+      </w:r>
+      <w:r>
+        <w:rPr>
+          <w:lang w:eastAsia="pt-PT"/>
+        </w:rPr>
+        <w:t>s</w:t>
+      </w:r>
+      <w:r>
+        <w:rPr>
+          <w:lang w:eastAsia="pt-PT"/>
+        </w:rPr>
+        <w:t xml:space="preserve"> </w:t>
+      </w:r>
+      <w:r>
+        <w:rPr>
+          <w:lang w:eastAsia="pt-PT"/>
+        </w:rPr>
+        <w:t>foram</w:t>
+      </w:r>
+      <w:r>
+        <w:rPr>
+          <w:lang w:eastAsia="pt-PT"/>
+        </w:rPr>
+        <w:t xml:space="preserve"> construído</w:t>
+      </w:r>
+      <w:r>
+        <w:rPr>
+          <w:lang w:eastAsia="pt-PT"/>
+        </w:rPr>
+        <w:t>s</w:t>
+      </w:r>
+      <w:r>
+        <w:rPr>
+          <w:lang w:eastAsia="pt-PT"/>
+        </w:rPr>
+        <w:t xml:space="preserve"> a partir dos casos de uso</w:t>
       </w:r>
       <w:r>
         <w:rPr>
@@ -25778,10 +26060,10 @@
       </w:pPr>
       <w:r>
         <w:object w:dxaOrig="15076" w:dyaOrig="9361">
-          <v:shape id="_x0000_i1026" type="#_x0000_t75" style="width:425.25pt;height:264pt" o:ole="">
+          <v:shape id="_x0000_i1026" type="#_x0000_t75" style="width:424.9pt;height:264pt" o:ole="">
             <v:imagedata r:id="rId12" o:title=""/>
           </v:shape>
-          <o:OLEObject Type="Embed" ProgID="Visio.Drawing.15" ShapeID="_x0000_i1026" DrawAspect="Content" ObjectID="_1573300082" r:id="rId13"/>
+          <o:OLEObject Type="Embed" ProgID="Visio.Drawing.15" ShapeID="_x0000_i1026" DrawAspect="Content" ObjectID="_1573302338" r:id="rId13"/>
         </w:object>
       </w:r>
     </w:p>
@@ -25791,7 +26073,7 @@
         <w:jc w:val="center"/>
       </w:pPr>
       <w:r>
-        <w:t xml:space="preserve">Diagrama  </w:t>
+        <w:t xml:space="preserve">Diagrama </w:t>
       </w:r>
       <w:fldSimple w:instr=" SEQ Diagrama_ \* ARABIC ">
         <w:r>
@@ -25823,10 +26105,10 @@
       </w:pPr>
       <w:r>
         <w:object w:dxaOrig="17086" w:dyaOrig="10831">
-          <v:shape id="_x0000_i1027" type="#_x0000_t75" style="width:427.5pt;height:270.75pt" o:ole="">
+          <v:shape id="_x0000_i1027" type="#_x0000_t75" style="width:427.1pt;height:270.55pt" o:ole="">
             <v:imagedata r:id="rId14" o:title=""/>
           </v:shape>
-          <o:OLEObject Type="Embed" ProgID="Visio.Drawing.15" ShapeID="_x0000_i1027" DrawAspect="Content" ObjectID="_1573300083" r:id="rId15"/>
+          <o:OLEObject Type="Embed" ProgID="Visio.Drawing.15" ShapeID="_x0000_i1027" DrawAspect="Content" ObjectID="_1573302339" r:id="rId15"/>
         </w:object>
       </w:r>
     </w:p>
@@ -25836,7 +26118,7 @@
         <w:jc w:val="center"/>
       </w:pPr>
       <w:r>
-        <w:t xml:space="preserve">Diagrama  </w:t>
+        <w:t xml:space="preserve">Diagrama </w:t>
       </w:r>
       <w:fldSimple w:instr=" SEQ Diagrama_ \* ARABIC ">
         <w:r>
@@ -25868,10 +26150,10 @@
       </w:pPr>
       <w:r>
         <w:object w:dxaOrig="12331" w:dyaOrig="6886">
-          <v:shape id="_x0000_i1028" type="#_x0000_t75" style="width:424.5pt;height:237pt" o:ole="">
+          <v:shape id="_x0000_i1028" type="#_x0000_t75" style="width:424.9pt;height:236.75pt" o:ole="">
             <v:imagedata r:id="rId16" o:title=""/>
           </v:shape>
-          <o:OLEObject Type="Embed" ProgID="Visio.Drawing.15" ShapeID="_x0000_i1028" DrawAspect="Content" ObjectID="_1573300084" r:id="rId17"/>
+          <o:OLEObject Type="Embed" ProgID="Visio.Drawing.15" ShapeID="_x0000_i1028" DrawAspect="Content" ObjectID="_1573302340" r:id="rId17"/>
         </w:object>
       </w:r>
     </w:p>
@@ -25881,7 +26163,7 @@
         <w:jc w:val="center"/>
       </w:pPr>
       <w:r>
-        <w:t xml:space="preserve">Diagrama  </w:t>
+        <w:t xml:space="preserve">Diagrama </w:t>
       </w:r>
       <w:fldSimple w:instr=" SEQ Diagrama_ \* ARABIC ">
         <w:r>
@@ -25904,10 +26186,10 @@
       </w:pPr>
       <w:r>
         <w:object w:dxaOrig="12331" w:dyaOrig="6886">
-          <v:shape id="_x0000_i1029" type="#_x0000_t75" style="width:424.5pt;height:237pt" o:ole="">
+          <v:shape id="_x0000_i1029" type="#_x0000_t75" style="width:424.9pt;height:236.75pt" o:ole="">
             <v:imagedata r:id="rId18" o:title=""/>
           </v:shape>
-          <o:OLEObject Type="Embed" ProgID="Visio.Drawing.15" ShapeID="_x0000_i1029" DrawAspect="Content" ObjectID="_1573300085" r:id="rId19"/>
+          <o:OLEObject Type="Embed" ProgID="Visio.Drawing.15" ShapeID="_x0000_i1029" DrawAspect="Content" ObjectID="_1573302341" r:id="rId19"/>
         </w:object>
       </w:r>
     </w:p>
@@ -25917,7 +26199,7 @@
         <w:jc w:val="center"/>
       </w:pPr>
       <w:r>
-        <w:t xml:space="preserve">Diagrama  </w:t>
+        <w:t xml:space="preserve">Diagrama </w:t>
       </w:r>
       <w:fldSimple w:instr=" SEQ Diagrama_ \* ARABIC ">
         <w:r>
@@ -25937,10 +26219,10 @@
       </w:pPr>
       <w:r>
         <w:object w:dxaOrig="15076" w:dyaOrig="9361">
-          <v:shape id="_x0000_i1030" type="#_x0000_t75" style="width:425.25pt;height:264pt" o:ole="">
+          <v:shape id="_x0000_i1030" type="#_x0000_t75" style="width:424.9pt;height:264pt" o:ole="">
             <v:imagedata r:id="rId20" o:title=""/>
           </v:shape>
-          <o:OLEObject Type="Embed" ProgID="Visio.Drawing.15" ShapeID="_x0000_i1030" DrawAspect="Content" ObjectID="_1573300086" r:id="rId21"/>
+          <o:OLEObject Type="Embed" ProgID="Visio.Drawing.15" ShapeID="_x0000_i1030" DrawAspect="Content" ObjectID="_1573302342" r:id="rId21"/>
         </w:object>
       </w:r>
     </w:p>
@@ -25950,7 +26232,7 @@
         <w:jc w:val="center"/>
       </w:pPr>
       <w:r>
-        <w:t xml:space="preserve">Diagrama  </w:t>
+        <w:t xml:space="preserve">Diagrama </w:t>
       </w:r>
       <w:fldSimple w:instr=" SEQ Diagrama_ \* ARABIC ">
         <w:r>
@@ -25970,10 +26252,10 @@
       </w:pPr>
       <w:r>
         <w:object w:dxaOrig="17086" w:dyaOrig="10831">
-          <v:shape id="_x0000_i1031" type="#_x0000_t75" style="width:427.5pt;height:270.75pt" o:ole="">
+          <v:shape id="_x0000_i1031" type="#_x0000_t75" style="width:427.1pt;height:270.55pt" o:ole="">
             <v:imagedata r:id="rId22" o:title=""/>
           </v:shape>
-          <o:OLEObject Type="Embed" ProgID="Visio.Drawing.15" ShapeID="_x0000_i1031" DrawAspect="Content" ObjectID="_1573300087" r:id="rId23"/>
+          <o:OLEObject Type="Embed" ProgID="Visio.Drawing.15" ShapeID="_x0000_i1031" DrawAspect="Content" ObjectID="_1573302343" r:id="rId23"/>
         </w:object>
       </w:r>
     </w:p>
@@ -25983,7 +26265,7 @@
         <w:jc w:val="center"/>
       </w:pPr>
       <w:r>
-        <w:t xml:space="preserve">Diagrama  </w:t>
+        <w:t xml:space="preserve">Diagrama </w:t>
       </w:r>
       <w:fldSimple w:instr=" SEQ Diagrama_ \* ARABIC ">
         <w:r>
@@ -26003,10 +26285,10 @@
       </w:pPr>
       <w:r>
         <w:object w:dxaOrig="15076" w:dyaOrig="9361">
-          <v:shape id="_x0000_i1032" type="#_x0000_t75" style="width:425.25pt;height:264pt" o:ole="">
+          <v:shape id="_x0000_i1032" type="#_x0000_t75" style="width:424.9pt;height:264pt" o:ole="">
             <v:imagedata r:id="rId24" o:title=""/>
           </v:shape>
-          <o:OLEObject Type="Embed" ProgID="Visio.Drawing.15" ShapeID="_x0000_i1032" DrawAspect="Content" ObjectID="_1573300088" r:id="rId25"/>
+          <o:OLEObject Type="Embed" ProgID="Visio.Drawing.15" ShapeID="_x0000_i1032" DrawAspect="Content" ObjectID="_1573302344" r:id="rId25"/>
         </w:object>
       </w:r>
     </w:p>
@@ -26016,7 +26298,7 @@
         <w:jc w:val="center"/>
       </w:pPr>
       <w:r>
-        <w:t xml:space="preserve">Diagrama  </w:t>
+        <w:t xml:space="preserve">Diagrama </w:t>
       </w:r>
       <w:fldSimple w:instr=" SEQ Diagrama_ \* ARABIC ">
         <w:r>
@@ -26036,10 +26318,10 @@
       </w:pPr>
       <w:r>
         <w:object w:dxaOrig="17086" w:dyaOrig="10831">
-          <v:shape id="_x0000_i1033" type="#_x0000_t75" style="width:427.5pt;height:270.75pt" o:ole="">
+          <v:shape id="_x0000_i1033" type="#_x0000_t75" style="width:427.1pt;height:270.55pt" o:ole="">
             <v:imagedata r:id="rId26" o:title=""/>
           </v:shape>
-          <o:OLEObject Type="Embed" ProgID="Visio.Drawing.15" ShapeID="_x0000_i1033" DrawAspect="Content" ObjectID="_1573300089" r:id="rId27"/>
+          <o:OLEObject Type="Embed" ProgID="Visio.Drawing.15" ShapeID="_x0000_i1033" DrawAspect="Content" ObjectID="_1573302345" r:id="rId27"/>
         </w:object>
       </w:r>
     </w:p>
@@ -26049,7 +26331,7 @@
         <w:jc w:val="center"/>
       </w:pPr>
       <w:r>
-        <w:t xml:space="preserve">Diagrama  </w:t>
+        <w:t xml:space="preserve">Diagrama </w:t>
       </w:r>
       <w:fldSimple w:instr=" SEQ Diagrama_ \* ARABIC ">
         <w:r>
@@ -26069,10 +26351,10 @@
       </w:pPr>
       <w:r>
         <w:object w:dxaOrig="12331" w:dyaOrig="6886">
-          <v:shape id="_x0000_i1034" type="#_x0000_t75" style="width:424.5pt;height:237pt" o:ole="">
+          <v:shape id="_x0000_i1034" type="#_x0000_t75" style="width:424.9pt;height:236.75pt" o:ole="">
             <v:imagedata r:id="rId28" o:title=""/>
           </v:shape>
-          <o:OLEObject Type="Embed" ProgID="Visio.Drawing.15" ShapeID="_x0000_i1034" DrawAspect="Content" ObjectID="_1573300090" r:id="rId29"/>
+          <o:OLEObject Type="Embed" ProgID="Visio.Drawing.15" ShapeID="_x0000_i1034" DrawAspect="Content" ObjectID="_1573302346" r:id="rId29"/>
         </w:object>
       </w:r>
     </w:p>
@@ -26082,7 +26364,7 @@
         <w:jc w:val="center"/>
       </w:pPr>
       <w:r>
-        <w:t xml:space="preserve">Diagrama  </w:t>
+        <w:t xml:space="preserve">Diagrama </w:t>
       </w:r>
       <w:fldSimple w:instr=" SEQ Diagrama_ \* ARABIC ">
         <w:r>
@@ -26102,10 +26384,10 @@
       </w:pPr>
       <w:r>
         <w:object w:dxaOrig="12331" w:dyaOrig="6886">
-          <v:shape id="_x0000_i1035" type="#_x0000_t75" style="width:424.5pt;height:237pt" o:ole="">
+          <v:shape id="_x0000_i1035" type="#_x0000_t75" style="width:424.9pt;height:236.75pt" o:ole="">
             <v:imagedata r:id="rId30" o:title=""/>
           </v:shape>
-          <o:OLEObject Type="Embed" ProgID="Visio.Drawing.15" ShapeID="_x0000_i1035" DrawAspect="Content" ObjectID="_1573300091" r:id="rId31"/>
+          <o:OLEObject Type="Embed" ProgID="Visio.Drawing.15" ShapeID="_x0000_i1035" DrawAspect="Content" ObjectID="_1573302347" r:id="rId31"/>
         </w:object>
       </w:r>
     </w:p>
@@ -26115,7 +26397,7 @@
         <w:jc w:val="center"/>
       </w:pPr>
       <w:r>
-        <w:t xml:space="preserve">Diagrama  </w:t>
+        <w:t xml:space="preserve">Diagrama </w:t>
       </w:r>
       <w:fldSimple w:instr=" SEQ Diagrama_ \* ARABIC ">
         <w:r>
@@ -26135,10 +26417,10 @@
       </w:pPr>
       <w:r>
         <w:object w:dxaOrig="15076" w:dyaOrig="9361">
-          <v:shape id="_x0000_i1036" type="#_x0000_t75" style="width:425.25pt;height:264pt" o:ole="">
+          <v:shape id="_x0000_i1036" type="#_x0000_t75" style="width:424.9pt;height:264pt" o:ole="">
             <v:imagedata r:id="rId32" o:title=""/>
           </v:shape>
-          <o:OLEObject Type="Embed" ProgID="Visio.Drawing.15" ShapeID="_x0000_i1036" DrawAspect="Content" ObjectID="_1573300092" r:id="rId33"/>
+          <o:OLEObject Type="Embed" ProgID="Visio.Drawing.15" ShapeID="_x0000_i1036" DrawAspect="Content" ObjectID="_1573302348" r:id="rId33"/>
         </w:object>
       </w:r>
     </w:p>
@@ -26148,7 +26430,7 @@
         <w:jc w:val="center"/>
       </w:pPr>
       <w:r>
-        <w:t xml:space="preserve">Diagrama  </w:t>
+        <w:t xml:space="preserve">Diagrama </w:t>
       </w:r>
       <w:fldSimple w:instr=" SEQ Diagrama_ \* ARABIC ">
         <w:r>
@@ -26176,7 +26458,7 @@
           <w:lang w:eastAsia="pt-PT"/>
         </w:rPr>
       </w:pPr>
-      <w:bookmarkStart w:id="10" w:name="_Toc499519000"/>
+      <w:bookmarkStart w:id="9" w:name="_Toc499519000"/>
       <w:r>
         <w:rPr>
           <w:rFonts w:eastAsia="Times New Roman"/>
@@ -26191,15 +26473,15 @@
         </w:rPr>
         <w:t>Estados</w:t>
       </w:r>
-      <w:bookmarkEnd w:id="10"/>
+      <w:bookmarkEnd w:id="9"/>
     </w:p>
     <w:p>
       <w:r>
         <w:object w:dxaOrig="5656" w:dyaOrig="4396">
-          <v:shape id="_x0000_i1037" type="#_x0000_t75" style="width:282.75pt;height:219.75pt" o:ole="">
+          <v:shape id="_x0000_i1037" type="#_x0000_t75" style="width:282.55pt;height:219.8pt" o:ole="">
             <v:imagedata r:id="rId34" o:title=""/>
           </v:shape>
-          <o:OLEObject Type="Embed" ProgID="Visio.Drawing.15" ShapeID="_x0000_i1037" DrawAspect="Content" ObjectID="_1573300093" r:id="rId35"/>
+          <o:OLEObject Type="Embed" ProgID="Visio.Drawing.15" ShapeID="_x0000_i1037" DrawAspect="Content" ObjectID="_1573302349" r:id="rId35"/>
         </w:object>
       </w:r>
     </w:p>
@@ -26227,7 +26509,7 @@
           <w:lang w:eastAsia="pt-PT"/>
         </w:rPr>
       </w:pPr>
-      <w:bookmarkStart w:id="11" w:name="_Toc499519001"/>
+      <w:bookmarkStart w:id="10" w:name="_Toc499519001"/>
       <w:r>
         <w:rPr>
           <w:rFonts w:eastAsia="Times New Roman"/>
@@ -26235,7 +26517,7 @@
         </w:rPr>
         <w:t>Diagrama de Classes</w:t>
       </w:r>
-      <w:bookmarkEnd w:id="11"/>
+      <w:bookmarkEnd w:id="10"/>
     </w:p>
     <w:p>
       <w:pPr>
@@ -26338,10 +26620,10 @@
       </w:r>
       <w:r>
         <w:object w:dxaOrig="22095" w:dyaOrig="14386">
-          <v:shape id="_x0000_i1038" type="#_x0000_t75" style="width:424.5pt;height:276pt" o:ole="">
+          <v:shape id="_x0000_i1038" type="#_x0000_t75" style="width:424.35pt;height:276pt" o:ole="">
             <v:imagedata r:id="rId36" o:title=""/>
           </v:shape>
-          <o:OLEObject Type="Embed" ProgID="Visio.Drawing.15" ShapeID="_x0000_i1038" DrawAspect="Content" ObjectID="_1573300094" r:id="rId37"/>
+          <o:OLEObject Type="Embed" ProgID="Visio.Drawing.15" ShapeID="_x0000_i1038" DrawAspect="Content" ObjectID="_1573302350" r:id="rId37"/>
         </w:object>
       </w:r>
     </w:p>
@@ -26408,1826 +26690,1233 @@
           <w:lang w:eastAsia="pt-PT"/>
         </w:rPr>
       </w:pPr>
-      <w:bookmarkStart w:id="12" w:name="_Toc499519002"/>
+      <w:bookmarkStart w:id="11" w:name="_Toc499519002"/>
       <w:r>
         <w:rPr>
           <w:rFonts w:eastAsia="Times New Roman"/>
           <w:lang w:eastAsia="pt-PT"/>
         </w:rPr>
-        <w:t>Atividades e tempos gastos</w:t>
+        <w:t>Atividades e Tempos G</w:t>
       </w:r>
+      <w:bookmarkStart w:id="12" w:name="_GoBack"/>
       <w:bookmarkEnd w:id="12"/>
-    </w:p>
-    <w:p>
-      <w:pPr>
+      <w:r>
         <w:rPr>
+          <w:rFonts w:eastAsia="Times New Roman"/>
           <w:lang w:eastAsia="pt-PT"/>
         </w:rPr>
-      </w:pPr>
+        <w:t>astos</w:t>
+      </w:r>
+      <w:bookmarkEnd w:id="11"/>
     </w:p>
     <w:tbl>
       <w:tblPr>
         <w:tblStyle w:val="Tabelacomgrelha"/>
-        <w:tblW w:w="8730" w:type="dxa"/>
+        <w:tblW w:w="0" w:type="auto"/>
         <w:tblLook w:val="04A0" w:firstRow="1" w:lastRow="0" w:firstColumn="1" w:lastColumn="0" w:noHBand="0" w:noVBand="1"/>
       </w:tblPr>
       <w:tblGrid>
-        <w:gridCol w:w="1036"/>
-        <w:gridCol w:w="764"/>
-        <w:gridCol w:w="766"/>
-        <w:gridCol w:w="764"/>
-        <w:gridCol w:w="766"/>
-        <w:gridCol w:w="895"/>
-        <w:gridCol w:w="659"/>
-        <w:gridCol w:w="764"/>
-        <w:gridCol w:w="766"/>
-        <w:gridCol w:w="775"/>
-        <w:gridCol w:w="775"/>
+        <w:gridCol w:w="2123"/>
+        <w:gridCol w:w="2123"/>
+        <w:gridCol w:w="2124"/>
+        <w:gridCol w:w="2124"/>
       </w:tblGrid>
       <w:tr>
-        <w:trPr>
-          <w:trHeight w:val="230"/>
-        </w:trPr>
-        <w:tc>
-          <w:tcPr>
-            <w:tcW w:w="1040" w:type="dxa"/>
-            <w:shd w:val="clear" w:color="auto" w:fill="000000" w:themeFill="text1"/>
-          </w:tcPr>
-          <w:p>
-            <w:pPr>
-              <w:jc w:val="center"/>
-              <w:rPr>
-                <w:sz w:val="24"/>
-                <w:szCs w:val="24"/>
-              </w:rPr>
-            </w:pPr>
-            <w:r>
-              <w:rPr>
-                <w:sz w:val="24"/>
-                <w:szCs w:val="24"/>
-              </w:rPr>
-              <w:t>Nome</w:t>
-            </w:r>
-          </w:p>
-        </w:tc>
-        <w:tc>
-          <w:tcPr>
-            <w:tcW w:w="1534" w:type="dxa"/>
-            <w:gridSpan w:val="2"/>
-            <w:shd w:val="clear" w:color="auto" w:fill="000000" w:themeFill="text1"/>
-          </w:tcPr>
-          <w:p>
-            <w:pPr>
-              <w:jc w:val="center"/>
-              <w:rPr>
-                <w:sz w:val="24"/>
-                <w:szCs w:val="24"/>
-              </w:rPr>
-            </w:pPr>
-            <w:r>
-              <w:rPr>
-                <w:sz w:val="24"/>
-                <w:szCs w:val="24"/>
-              </w:rPr>
-              <w:t>1º Entrega</w:t>
-            </w:r>
-          </w:p>
-        </w:tc>
-        <w:tc>
-          <w:tcPr>
-            <w:tcW w:w="1534" w:type="dxa"/>
-            <w:gridSpan w:val="2"/>
-            <w:shd w:val="clear" w:color="auto" w:fill="000000" w:themeFill="text1"/>
-          </w:tcPr>
-          <w:p>
-            <w:pPr>
-              <w:jc w:val="center"/>
-              <w:rPr>
-                <w:sz w:val="24"/>
-                <w:szCs w:val="24"/>
-              </w:rPr>
-            </w:pPr>
-            <w:r>
-              <w:rPr>
-                <w:sz w:val="24"/>
-                <w:szCs w:val="24"/>
-              </w:rPr>
-              <w:t>2º Entrega</w:t>
-            </w:r>
-          </w:p>
-        </w:tc>
-        <w:tc>
-          <w:tcPr>
-            <w:tcW w:w="1534" w:type="dxa"/>
-            <w:gridSpan w:val="2"/>
-            <w:shd w:val="clear" w:color="auto" w:fill="000000" w:themeFill="text1"/>
-          </w:tcPr>
-          <w:p>
-            <w:pPr>
-              <w:jc w:val="center"/>
-              <w:rPr>
-                <w:sz w:val="24"/>
-                <w:szCs w:val="24"/>
-              </w:rPr>
-            </w:pPr>
-            <w:r>
-              <w:rPr>
-                <w:sz w:val="24"/>
-                <w:szCs w:val="24"/>
-              </w:rPr>
-              <w:t>3º Entrega</w:t>
-            </w:r>
-          </w:p>
-        </w:tc>
-        <w:tc>
-          <w:tcPr>
-            <w:tcW w:w="1534" w:type="dxa"/>
-            <w:gridSpan w:val="2"/>
-            <w:shd w:val="clear" w:color="auto" w:fill="000000" w:themeFill="text1"/>
-          </w:tcPr>
-          <w:p>
-            <w:pPr>
-              <w:jc w:val="center"/>
-              <w:rPr>
-                <w:sz w:val="24"/>
-                <w:szCs w:val="24"/>
-              </w:rPr>
-            </w:pPr>
-            <w:r>
-              <w:rPr>
-                <w:sz w:val="24"/>
-                <w:szCs w:val="24"/>
-              </w:rPr>
-              <w:t>4º Entrega</w:t>
-            </w:r>
-          </w:p>
-        </w:tc>
-        <w:tc>
-          <w:tcPr>
-            <w:tcW w:w="1554" w:type="dxa"/>
-            <w:gridSpan w:val="2"/>
-            <w:shd w:val="clear" w:color="auto" w:fill="000000" w:themeFill="text1"/>
-          </w:tcPr>
-          <w:p>
-            <w:pPr>
-              <w:jc w:val="center"/>
-              <w:rPr>
-                <w:sz w:val="24"/>
-                <w:szCs w:val="24"/>
-              </w:rPr>
-            </w:pPr>
-            <w:r>
-              <w:rPr>
-                <w:sz w:val="24"/>
-                <w:szCs w:val="24"/>
-              </w:rPr>
-              <w:t>5º Entrega</w:t>
+        <w:tc>
+          <w:tcPr>
+            <w:tcW w:w="2123" w:type="dxa"/>
+          </w:tcPr>
+          <w:p>
+            <w:pPr>
+              <w:spacing w:after="324" w:line="252" w:lineRule="atLeast"/>
+              <w:rPr>
+                <w:rFonts w:ascii="Calibri" w:eastAsia="Times New Roman" w:hAnsi="Calibri" w:cs="Times New Roman"/>
+                <w:color w:val="444444"/>
+                <w:sz w:val="18"/>
+                <w:szCs w:val="18"/>
+                <w:lang w:eastAsia="pt-PT"/>
+              </w:rPr>
+            </w:pPr>
+          </w:p>
+        </w:tc>
+        <w:tc>
+          <w:tcPr>
+            <w:tcW w:w="2123" w:type="dxa"/>
+          </w:tcPr>
+          <w:p>
+            <w:pPr>
+              <w:spacing w:after="324" w:line="252" w:lineRule="atLeast"/>
+              <w:rPr>
+                <w:rFonts w:ascii="Calibri" w:eastAsia="Times New Roman" w:hAnsi="Calibri" w:cs="Times New Roman"/>
+                <w:color w:val="444444"/>
+                <w:sz w:val="18"/>
+                <w:szCs w:val="18"/>
+                <w:lang w:eastAsia="pt-PT"/>
+              </w:rPr>
+            </w:pPr>
+            <w:r>
+              <w:rPr>
+                <w:rFonts w:ascii="Calibri" w:eastAsia="Times New Roman" w:hAnsi="Calibri" w:cs="Times New Roman"/>
+                <w:color w:val="444444"/>
+                <w:sz w:val="18"/>
+                <w:szCs w:val="18"/>
+                <w:lang w:eastAsia="pt-PT"/>
+              </w:rPr>
+              <w:t>João Freire</w:t>
+            </w:r>
+          </w:p>
+        </w:tc>
+        <w:tc>
+          <w:tcPr>
+            <w:tcW w:w="2124" w:type="dxa"/>
+          </w:tcPr>
+          <w:p>
+            <w:pPr>
+              <w:spacing w:after="324" w:line="252" w:lineRule="atLeast"/>
+              <w:rPr>
+                <w:rFonts w:ascii="Calibri" w:eastAsia="Times New Roman" w:hAnsi="Calibri" w:cs="Times New Roman"/>
+                <w:color w:val="444444"/>
+                <w:sz w:val="18"/>
+                <w:szCs w:val="18"/>
+                <w:lang w:eastAsia="pt-PT"/>
+              </w:rPr>
+            </w:pPr>
+            <w:r>
+              <w:rPr>
+                <w:rFonts w:ascii="Calibri" w:eastAsia="Times New Roman" w:hAnsi="Calibri" w:cs="Times New Roman"/>
+                <w:color w:val="444444"/>
+                <w:sz w:val="18"/>
+                <w:szCs w:val="18"/>
+                <w:lang w:eastAsia="pt-PT"/>
+              </w:rPr>
+              <w:t>Luís Soares</w:t>
+            </w:r>
+          </w:p>
+        </w:tc>
+        <w:tc>
+          <w:tcPr>
+            <w:tcW w:w="2124" w:type="dxa"/>
+          </w:tcPr>
+          <w:p>
+            <w:pPr>
+              <w:spacing w:after="324" w:line="252" w:lineRule="atLeast"/>
+              <w:rPr>
+                <w:rFonts w:ascii="Calibri" w:eastAsia="Times New Roman" w:hAnsi="Calibri" w:cs="Times New Roman"/>
+                <w:color w:val="444444"/>
+                <w:sz w:val="18"/>
+                <w:szCs w:val="18"/>
+                <w:lang w:eastAsia="pt-PT"/>
+              </w:rPr>
+            </w:pPr>
+            <w:r>
+              <w:rPr>
+                <w:rFonts w:ascii="Calibri" w:eastAsia="Times New Roman" w:hAnsi="Calibri" w:cs="Times New Roman"/>
+                <w:color w:val="444444"/>
+                <w:sz w:val="18"/>
+                <w:szCs w:val="18"/>
+                <w:lang w:eastAsia="pt-PT"/>
+              </w:rPr>
+              <w:t>André Pedro</w:t>
             </w:r>
           </w:p>
         </w:tc>
       </w:tr>
       <w:tr>
-        <w:trPr>
-          <w:trHeight w:val="158"/>
-        </w:trPr>
-        <w:tc>
-          <w:tcPr>
-            <w:tcW w:w="1040" w:type="dxa"/>
-            <w:vMerge w:val="restart"/>
-            <w:shd w:val="clear" w:color="auto" w:fill="948A54" w:themeFill="background2" w:themeFillShade="80"/>
-          </w:tcPr>
-          <w:p>
-            <w:pPr>
-              <w:jc w:val="center"/>
-              <w:rPr>
-                <w:sz w:val="24"/>
-                <w:szCs w:val="24"/>
-              </w:rPr>
-            </w:pPr>
-            <w:r>
-              <w:rPr>
-                <w:sz w:val="24"/>
-                <w:szCs w:val="24"/>
-              </w:rPr>
-              <w:t>João Freire</w:t>
-            </w:r>
-          </w:p>
-        </w:tc>
-        <w:tc>
-          <w:tcPr>
-            <w:tcW w:w="766" w:type="dxa"/>
-            <w:shd w:val="clear" w:color="auto" w:fill="365F91" w:themeFill="accent1" w:themeFillShade="BF"/>
-          </w:tcPr>
-          <w:p>
-            <w:pPr>
-              <w:jc w:val="center"/>
-              <w:rPr>
-                <w:b/>
-                <w:color w:val="0D0D0D" w:themeColor="text1" w:themeTint="F2"/>
-                <w:sz w:val="24"/>
-                <w:szCs w:val="24"/>
-              </w:rPr>
-            </w:pPr>
-            <w:r>
-              <w:rPr>
-                <w:b/>
-                <w:color w:val="0D0D0D" w:themeColor="text1" w:themeTint="F2"/>
-                <w:sz w:val="24"/>
-                <w:szCs w:val="24"/>
-              </w:rPr>
-              <w:t>Aula</w:t>
-            </w:r>
-          </w:p>
-        </w:tc>
-        <w:tc>
-          <w:tcPr>
-            <w:tcW w:w="767" w:type="dxa"/>
-            <w:shd w:val="clear" w:color="auto" w:fill="365F91" w:themeFill="accent1" w:themeFillShade="BF"/>
-          </w:tcPr>
-          <w:p>
-            <w:pPr>
-              <w:jc w:val="center"/>
-              <w:rPr>
-                <w:b/>
-                <w:color w:val="0D0D0D" w:themeColor="text1" w:themeTint="F2"/>
-                <w:sz w:val="24"/>
-                <w:szCs w:val="24"/>
-              </w:rPr>
-            </w:pPr>
-            <w:r>
-              <w:rPr>
-                <w:b/>
-                <w:color w:val="0D0D0D" w:themeColor="text1" w:themeTint="F2"/>
-                <w:sz w:val="24"/>
-                <w:szCs w:val="24"/>
-              </w:rPr>
-              <w:t>Fora</w:t>
-            </w:r>
-          </w:p>
-        </w:tc>
-        <w:tc>
-          <w:tcPr>
-            <w:tcW w:w="766" w:type="dxa"/>
-            <w:shd w:val="clear" w:color="auto" w:fill="DBE5F1" w:themeFill="accent1" w:themeFillTint="33"/>
-          </w:tcPr>
-          <w:p>
-            <w:pPr>
-              <w:jc w:val="center"/>
-              <w:rPr>
-                <w:b/>
-                <w:color w:val="0D0D0D" w:themeColor="text1" w:themeTint="F2"/>
-                <w:sz w:val="24"/>
-                <w:szCs w:val="24"/>
-              </w:rPr>
-            </w:pPr>
-            <w:r>
-              <w:rPr>
-                <w:b/>
-                <w:color w:val="0D0D0D" w:themeColor="text1" w:themeTint="F2"/>
-                <w:sz w:val="24"/>
-                <w:szCs w:val="24"/>
-              </w:rPr>
-              <w:t>Aula</w:t>
-            </w:r>
-          </w:p>
-        </w:tc>
-        <w:tc>
-          <w:tcPr>
-            <w:tcW w:w="767" w:type="dxa"/>
-            <w:shd w:val="clear" w:color="auto" w:fill="DBE5F1" w:themeFill="accent1" w:themeFillTint="33"/>
-          </w:tcPr>
-          <w:p>
-            <w:pPr>
-              <w:jc w:val="center"/>
-              <w:rPr>
-                <w:b/>
-                <w:color w:val="0D0D0D" w:themeColor="text1" w:themeTint="F2"/>
-                <w:sz w:val="24"/>
-                <w:szCs w:val="24"/>
-              </w:rPr>
-            </w:pPr>
-            <w:r>
-              <w:rPr>
-                <w:b/>
-                <w:color w:val="0D0D0D" w:themeColor="text1" w:themeTint="F2"/>
-                <w:sz w:val="24"/>
-                <w:szCs w:val="24"/>
-              </w:rPr>
-              <w:t>Fora</w:t>
-            </w:r>
-          </w:p>
-        </w:tc>
-        <w:tc>
-          <w:tcPr>
-            <w:tcW w:w="899" w:type="dxa"/>
-            <w:shd w:val="clear" w:color="auto" w:fill="B8CCE4" w:themeFill="accent1" w:themeFillTint="66"/>
-          </w:tcPr>
-          <w:p>
-            <w:pPr>
-              <w:jc w:val="center"/>
-              <w:rPr>
-                <w:b/>
-                <w:color w:val="0D0D0D" w:themeColor="text1" w:themeTint="F2"/>
-                <w:sz w:val="24"/>
-                <w:szCs w:val="24"/>
-              </w:rPr>
-            </w:pPr>
-            <w:r>
-              <w:rPr>
-                <w:b/>
-                <w:color w:val="0D0D0D" w:themeColor="text1" w:themeTint="F2"/>
-                <w:sz w:val="24"/>
-                <w:szCs w:val="24"/>
-              </w:rPr>
-              <w:t>Aula</w:t>
-            </w:r>
-          </w:p>
-        </w:tc>
-        <w:tc>
-          <w:tcPr>
-            <w:tcW w:w="634" w:type="dxa"/>
-            <w:shd w:val="clear" w:color="auto" w:fill="B8CCE4" w:themeFill="accent1" w:themeFillTint="66"/>
-          </w:tcPr>
-          <w:p>
-            <w:pPr>
-              <w:jc w:val="center"/>
-              <w:rPr>
-                <w:b/>
-                <w:color w:val="0D0D0D" w:themeColor="text1" w:themeTint="F2"/>
-                <w:sz w:val="24"/>
-                <w:szCs w:val="24"/>
-              </w:rPr>
-            </w:pPr>
-            <w:r>
-              <w:rPr>
-                <w:b/>
-                <w:color w:val="0D0D0D" w:themeColor="text1" w:themeTint="F2"/>
-                <w:sz w:val="24"/>
-                <w:szCs w:val="24"/>
-              </w:rPr>
-              <w:t>Fora</w:t>
-            </w:r>
-          </w:p>
-        </w:tc>
-        <w:tc>
-          <w:tcPr>
-            <w:tcW w:w="766" w:type="dxa"/>
-            <w:shd w:val="clear" w:color="auto" w:fill="95B3D7" w:themeFill="accent1" w:themeFillTint="99"/>
-          </w:tcPr>
-          <w:p>
-            <w:pPr>
-              <w:jc w:val="center"/>
-              <w:rPr>
-                <w:b/>
-                <w:color w:val="0D0D0D" w:themeColor="text1" w:themeTint="F2"/>
-                <w:sz w:val="24"/>
-                <w:szCs w:val="24"/>
-              </w:rPr>
-            </w:pPr>
-            <w:r>
-              <w:rPr>
-                <w:b/>
-                <w:color w:val="0D0D0D" w:themeColor="text1" w:themeTint="F2"/>
-                <w:sz w:val="24"/>
-                <w:szCs w:val="24"/>
-              </w:rPr>
-              <w:t>Aula</w:t>
-            </w:r>
-          </w:p>
-        </w:tc>
-        <w:tc>
-          <w:tcPr>
-            <w:tcW w:w="767" w:type="dxa"/>
-            <w:shd w:val="clear" w:color="auto" w:fill="95B3D7" w:themeFill="accent1" w:themeFillTint="99"/>
-          </w:tcPr>
-          <w:p>
-            <w:pPr>
-              <w:jc w:val="center"/>
-              <w:rPr>
-                <w:b/>
-                <w:color w:val="0D0D0D" w:themeColor="text1" w:themeTint="F2"/>
-                <w:sz w:val="24"/>
-                <w:szCs w:val="24"/>
-              </w:rPr>
-            </w:pPr>
-            <w:r>
-              <w:rPr>
-                <w:b/>
-                <w:color w:val="0D0D0D" w:themeColor="text1" w:themeTint="F2"/>
-                <w:sz w:val="24"/>
-                <w:szCs w:val="24"/>
-              </w:rPr>
-              <w:t>Fora</w:t>
-            </w:r>
-          </w:p>
-        </w:tc>
-        <w:tc>
-          <w:tcPr>
-            <w:tcW w:w="777" w:type="dxa"/>
-            <w:shd w:val="clear" w:color="auto" w:fill="244061" w:themeFill="accent1" w:themeFillShade="80"/>
-          </w:tcPr>
-          <w:p>
-            <w:pPr>
-              <w:jc w:val="center"/>
-              <w:rPr>
-                <w:b/>
-                <w:color w:val="0D0D0D" w:themeColor="text1" w:themeTint="F2"/>
-                <w:sz w:val="24"/>
-                <w:szCs w:val="24"/>
-              </w:rPr>
-            </w:pPr>
-            <w:r>
-              <w:rPr>
-                <w:b/>
-                <w:color w:val="0D0D0D" w:themeColor="text1" w:themeTint="F2"/>
-                <w:sz w:val="24"/>
-                <w:szCs w:val="24"/>
-              </w:rPr>
-              <w:t>Aula</w:t>
-            </w:r>
-          </w:p>
-        </w:tc>
-        <w:tc>
-          <w:tcPr>
-            <w:tcW w:w="777" w:type="dxa"/>
-            <w:shd w:val="clear" w:color="auto" w:fill="244061" w:themeFill="accent1" w:themeFillShade="80"/>
-          </w:tcPr>
-          <w:p>
-            <w:pPr>
-              <w:jc w:val="center"/>
-              <w:rPr>
-                <w:b/>
-                <w:color w:val="0D0D0D" w:themeColor="text1" w:themeTint="F2"/>
-                <w:sz w:val="24"/>
-                <w:szCs w:val="24"/>
-              </w:rPr>
-            </w:pPr>
-            <w:r>
-              <w:rPr>
-                <w:b/>
-                <w:color w:val="0D0D0D" w:themeColor="text1" w:themeTint="F2"/>
-                <w:sz w:val="24"/>
-                <w:szCs w:val="24"/>
-              </w:rPr>
-              <w:t>Fora</w:t>
+        <w:tc>
+          <w:tcPr>
+            <w:tcW w:w="2123" w:type="dxa"/>
+          </w:tcPr>
+          <w:p>
+            <w:pPr>
+              <w:spacing w:after="324" w:line="252" w:lineRule="atLeast"/>
+              <w:rPr>
+                <w:rFonts w:ascii="Calibri" w:eastAsia="Times New Roman" w:hAnsi="Calibri" w:cs="Times New Roman"/>
+                <w:color w:val="444444"/>
+                <w:sz w:val="18"/>
+                <w:szCs w:val="18"/>
+                <w:lang w:eastAsia="pt-PT"/>
+              </w:rPr>
+            </w:pPr>
+            <w:r>
+              <w:rPr>
+                <w:rFonts w:ascii="Calibri" w:eastAsia="Times New Roman" w:hAnsi="Calibri" w:cs="Times New Roman"/>
+                <w:color w:val="444444"/>
+                <w:sz w:val="18"/>
+                <w:szCs w:val="18"/>
+                <w:lang w:eastAsia="pt-PT"/>
+              </w:rPr>
+              <w:t>Descrição do T</w:t>
+            </w:r>
+            <w:r>
+              <w:rPr>
+                <w:rFonts w:ascii="Calibri" w:eastAsia="Times New Roman" w:hAnsi="Calibri" w:cs="Times New Roman"/>
+                <w:color w:val="444444"/>
+                <w:sz w:val="18"/>
+                <w:szCs w:val="18"/>
+                <w:lang w:eastAsia="pt-PT"/>
+              </w:rPr>
+              <w:t>ema</w:t>
+            </w:r>
+          </w:p>
+        </w:tc>
+        <w:tc>
+          <w:tcPr>
+            <w:tcW w:w="2123" w:type="dxa"/>
+          </w:tcPr>
+          <w:p>
+            <w:pPr>
+              <w:spacing w:after="324" w:line="252" w:lineRule="atLeast"/>
+              <w:rPr>
+                <w:rFonts w:ascii="Calibri" w:eastAsia="Times New Roman" w:hAnsi="Calibri" w:cs="Times New Roman"/>
+                <w:color w:val="444444"/>
+                <w:sz w:val="18"/>
+                <w:szCs w:val="18"/>
+                <w:lang w:eastAsia="pt-PT"/>
+              </w:rPr>
+            </w:pPr>
+            <w:r>
+              <w:rPr>
+                <w:rFonts w:ascii="Calibri" w:eastAsia="Times New Roman" w:hAnsi="Calibri" w:cs="Times New Roman"/>
+                <w:color w:val="444444"/>
+                <w:sz w:val="18"/>
+                <w:szCs w:val="18"/>
+                <w:lang w:eastAsia="pt-PT"/>
+              </w:rPr>
+              <w:t>5min</w:t>
+            </w:r>
+          </w:p>
+        </w:tc>
+        <w:tc>
+          <w:tcPr>
+            <w:tcW w:w="2124" w:type="dxa"/>
+          </w:tcPr>
+          <w:p>
+            <w:pPr>
+              <w:spacing w:after="324" w:line="252" w:lineRule="atLeast"/>
+              <w:rPr>
+                <w:rFonts w:ascii="Calibri" w:eastAsia="Times New Roman" w:hAnsi="Calibri" w:cs="Times New Roman"/>
+                <w:color w:val="444444"/>
+                <w:sz w:val="18"/>
+                <w:szCs w:val="18"/>
+                <w:lang w:eastAsia="pt-PT"/>
+              </w:rPr>
+            </w:pPr>
+            <w:r>
+              <w:rPr>
+                <w:rFonts w:ascii="Calibri" w:eastAsia="Times New Roman" w:hAnsi="Calibri" w:cs="Times New Roman"/>
+                <w:color w:val="444444"/>
+                <w:sz w:val="18"/>
+                <w:szCs w:val="18"/>
+                <w:lang w:eastAsia="pt-PT"/>
+              </w:rPr>
+              <w:t>5min</w:t>
+            </w:r>
+          </w:p>
+        </w:tc>
+        <w:tc>
+          <w:tcPr>
+            <w:tcW w:w="2124" w:type="dxa"/>
+          </w:tcPr>
+          <w:p>
+            <w:pPr>
+              <w:spacing w:after="324" w:line="252" w:lineRule="atLeast"/>
+              <w:rPr>
+                <w:rFonts w:ascii="Calibri" w:eastAsia="Times New Roman" w:hAnsi="Calibri" w:cs="Times New Roman"/>
+                <w:color w:val="444444"/>
+                <w:sz w:val="18"/>
+                <w:szCs w:val="18"/>
+                <w:lang w:eastAsia="pt-PT"/>
+              </w:rPr>
+            </w:pPr>
+            <w:r>
+              <w:rPr>
+                <w:rFonts w:ascii="Calibri" w:eastAsia="Times New Roman" w:hAnsi="Calibri" w:cs="Times New Roman"/>
+                <w:color w:val="444444"/>
+                <w:sz w:val="18"/>
+                <w:szCs w:val="18"/>
+                <w:lang w:eastAsia="pt-PT"/>
+              </w:rPr>
+              <w:t>5min</w:t>
             </w:r>
           </w:p>
         </w:tc>
       </w:tr>
       <w:tr>
-        <w:trPr>
-          <w:trHeight w:val="158"/>
-        </w:trPr>
-        <w:tc>
-          <w:tcPr>
-            <w:tcW w:w="1040" w:type="dxa"/>
-            <w:vMerge/>
-            <w:shd w:val="clear" w:color="auto" w:fill="948A54" w:themeFill="background2" w:themeFillShade="80"/>
-          </w:tcPr>
-          <w:p>
-            <w:pPr>
-              <w:jc w:val="center"/>
-              <w:rPr>
-                <w:sz w:val="24"/>
-                <w:szCs w:val="24"/>
-              </w:rPr>
-            </w:pPr>
-          </w:p>
-        </w:tc>
-        <w:tc>
-          <w:tcPr>
-            <w:tcW w:w="766" w:type="dxa"/>
-            <w:shd w:val="clear" w:color="auto" w:fill="365F91" w:themeFill="accent1" w:themeFillShade="BF"/>
-          </w:tcPr>
-          <w:p>
-            <w:pPr>
-              <w:jc w:val="center"/>
-              <w:rPr>
-                <w:sz w:val="24"/>
-                <w:szCs w:val="24"/>
-              </w:rPr>
-            </w:pPr>
-            <w:r>
-              <w:rPr>
-                <w:sz w:val="24"/>
-                <w:szCs w:val="24"/>
-              </w:rPr>
-              <w:t>45 m</w:t>
-            </w:r>
-          </w:p>
-        </w:tc>
-        <w:tc>
-          <w:tcPr>
-            <w:tcW w:w="767" w:type="dxa"/>
-            <w:shd w:val="clear" w:color="auto" w:fill="365F91" w:themeFill="accent1" w:themeFillShade="BF"/>
-          </w:tcPr>
-          <w:p>
-            <w:pPr>
-              <w:jc w:val="center"/>
-              <w:rPr>
-                <w:sz w:val="24"/>
-                <w:szCs w:val="24"/>
-              </w:rPr>
-            </w:pPr>
-            <w:r>
-              <w:rPr>
-                <w:sz w:val="24"/>
-                <w:szCs w:val="24"/>
-              </w:rPr>
-              <w:t>1 h e 15 m</w:t>
-            </w:r>
-          </w:p>
-        </w:tc>
-        <w:tc>
-          <w:tcPr>
-            <w:tcW w:w="766" w:type="dxa"/>
-            <w:shd w:val="clear" w:color="auto" w:fill="DBE5F1" w:themeFill="accent1" w:themeFillTint="33"/>
-          </w:tcPr>
-          <w:p>
-            <w:pPr>
-              <w:jc w:val="center"/>
-              <w:rPr>
-                <w:sz w:val="24"/>
-                <w:szCs w:val="24"/>
-              </w:rPr>
-            </w:pPr>
-            <w:r>
-              <w:rPr>
-                <w:sz w:val="24"/>
-                <w:szCs w:val="24"/>
-              </w:rPr>
-              <w:t>0 m</w:t>
-            </w:r>
-          </w:p>
-        </w:tc>
-        <w:tc>
-          <w:tcPr>
-            <w:tcW w:w="767" w:type="dxa"/>
-            <w:shd w:val="clear" w:color="auto" w:fill="DBE5F1" w:themeFill="accent1" w:themeFillTint="33"/>
-          </w:tcPr>
-          <w:p>
-            <w:pPr>
-              <w:jc w:val="center"/>
-              <w:rPr>
-                <w:sz w:val="24"/>
-                <w:szCs w:val="24"/>
-              </w:rPr>
-            </w:pPr>
-            <w:r>
-              <w:rPr>
-                <w:sz w:val="24"/>
-                <w:szCs w:val="24"/>
-              </w:rPr>
-              <w:t>1h e 45 m</w:t>
-            </w:r>
-          </w:p>
-        </w:tc>
-        <w:tc>
-          <w:tcPr>
-            <w:tcW w:w="899" w:type="dxa"/>
-            <w:shd w:val="clear" w:color="auto" w:fill="B8CCE4" w:themeFill="accent1" w:themeFillTint="66"/>
-          </w:tcPr>
-          <w:p>
-            <w:pPr>
-              <w:jc w:val="center"/>
-              <w:rPr>
-                <w:sz w:val="24"/>
-                <w:szCs w:val="24"/>
-              </w:rPr>
-            </w:pPr>
-            <w:r>
-              <w:rPr>
-                <w:sz w:val="24"/>
-                <w:szCs w:val="24"/>
-              </w:rPr>
-              <w:t xml:space="preserve">1 h </w:t>
-            </w:r>
-            <w:r>
-              <w:rPr>
-                <w:sz w:val="24"/>
-                <w:szCs w:val="24"/>
-              </w:rPr>
-              <w:t xml:space="preserve">e </w:t>
-            </w:r>
-          </w:p>
-          <w:p>
-            <w:pPr>
-              <w:jc w:val="center"/>
-              <w:rPr>
-                <w:sz w:val="24"/>
-                <w:szCs w:val="24"/>
-              </w:rPr>
-            </w:pPr>
-            <w:r>
-              <w:rPr>
-                <w:sz w:val="24"/>
-                <w:szCs w:val="24"/>
-              </w:rPr>
-              <w:t>30 m</w:t>
-            </w:r>
-          </w:p>
-        </w:tc>
-        <w:tc>
-          <w:tcPr>
-            <w:tcW w:w="634" w:type="dxa"/>
-            <w:shd w:val="clear" w:color="auto" w:fill="B8CCE4" w:themeFill="accent1" w:themeFillTint="66"/>
-          </w:tcPr>
-          <w:p>
-            <w:pPr>
-              <w:jc w:val="center"/>
-              <w:rPr>
-                <w:sz w:val="24"/>
-                <w:szCs w:val="24"/>
-              </w:rPr>
-            </w:pPr>
-            <w:r>
-              <w:rPr>
-                <w:sz w:val="24"/>
-                <w:szCs w:val="24"/>
-              </w:rPr>
-              <w:t>0 m</w:t>
-            </w:r>
-          </w:p>
-        </w:tc>
-        <w:tc>
-          <w:tcPr>
-            <w:tcW w:w="766" w:type="dxa"/>
-            <w:shd w:val="clear" w:color="auto" w:fill="95B3D7" w:themeFill="accent1" w:themeFillTint="99"/>
-          </w:tcPr>
-          <w:p>
-            <w:pPr>
-              <w:jc w:val="center"/>
-              <w:rPr>
-                <w:sz w:val="24"/>
-                <w:szCs w:val="24"/>
-              </w:rPr>
-            </w:pPr>
-            <w:r>
-              <w:rPr>
-                <w:sz w:val="24"/>
-                <w:szCs w:val="24"/>
-              </w:rPr>
-              <w:t>0 m</w:t>
-            </w:r>
-          </w:p>
-        </w:tc>
-        <w:tc>
-          <w:tcPr>
-            <w:tcW w:w="767" w:type="dxa"/>
-            <w:shd w:val="clear" w:color="auto" w:fill="95B3D7" w:themeFill="accent1" w:themeFillTint="99"/>
-          </w:tcPr>
-          <w:p>
-            <w:pPr>
-              <w:jc w:val="center"/>
-              <w:rPr>
-                <w:sz w:val="24"/>
-                <w:szCs w:val="24"/>
-              </w:rPr>
-            </w:pPr>
-            <w:r>
-              <w:rPr>
-                <w:sz w:val="24"/>
-                <w:szCs w:val="24"/>
-              </w:rPr>
-              <w:t>2h</w:t>
-            </w:r>
-          </w:p>
-          <w:p>
-            <w:pPr>
-              <w:jc w:val="center"/>
-              <w:rPr>
-                <w:sz w:val="24"/>
-                <w:szCs w:val="24"/>
-              </w:rPr>
-            </w:pPr>
-          </w:p>
-        </w:tc>
-        <w:tc>
-          <w:tcPr>
-            <w:tcW w:w="777" w:type="dxa"/>
-            <w:shd w:val="clear" w:color="auto" w:fill="244061" w:themeFill="accent1" w:themeFillShade="80"/>
-          </w:tcPr>
-          <w:p>
-            <w:pPr>
-              <w:jc w:val="center"/>
-              <w:rPr>
-                <w:sz w:val="24"/>
-                <w:szCs w:val="24"/>
-              </w:rPr>
-            </w:pPr>
-            <w:r>
-              <w:rPr>
-                <w:sz w:val="24"/>
-                <w:szCs w:val="24"/>
-              </w:rPr>
-              <w:t>0 m</w:t>
-            </w:r>
-          </w:p>
-        </w:tc>
-        <w:tc>
-          <w:tcPr>
-            <w:tcW w:w="777" w:type="dxa"/>
-            <w:shd w:val="clear" w:color="auto" w:fill="244061" w:themeFill="accent1" w:themeFillShade="80"/>
-          </w:tcPr>
-          <w:p>
-            <w:pPr>
-              <w:jc w:val="center"/>
-              <w:rPr>
-                <w:sz w:val="24"/>
-                <w:szCs w:val="24"/>
-              </w:rPr>
-            </w:pPr>
-            <w:r>
-              <w:rPr>
-                <w:sz w:val="24"/>
-                <w:szCs w:val="24"/>
-              </w:rPr>
-              <w:t>30 m</w:t>
-            </w:r>
+        <w:tc>
+          <w:tcPr>
+            <w:tcW w:w="2123" w:type="dxa"/>
+          </w:tcPr>
+          <w:p>
+            <w:pPr>
+              <w:spacing w:after="324" w:line="252" w:lineRule="atLeast"/>
+              <w:rPr>
+                <w:rFonts w:ascii="Calibri" w:eastAsia="Times New Roman" w:hAnsi="Calibri" w:cs="Times New Roman"/>
+                <w:color w:val="444444"/>
+                <w:sz w:val="18"/>
+                <w:szCs w:val="18"/>
+                <w:lang w:eastAsia="pt-PT"/>
+              </w:rPr>
+            </w:pPr>
+            <w:r>
+              <w:rPr>
+                <w:rFonts w:ascii="Calibri" w:eastAsia="Times New Roman" w:hAnsi="Calibri" w:cs="Times New Roman"/>
+                <w:color w:val="444444"/>
+                <w:sz w:val="18"/>
+                <w:szCs w:val="18"/>
+                <w:lang w:eastAsia="pt-PT"/>
+              </w:rPr>
+              <w:t>Diagrama de Contexto</w:t>
+            </w:r>
+          </w:p>
+        </w:tc>
+        <w:tc>
+          <w:tcPr>
+            <w:tcW w:w="2123" w:type="dxa"/>
+          </w:tcPr>
+          <w:p>
+            <w:pPr>
+              <w:spacing w:after="324" w:line="252" w:lineRule="atLeast"/>
+              <w:rPr>
+                <w:rFonts w:ascii="Calibri" w:eastAsia="Times New Roman" w:hAnsi="Calibri" w:cs="Times New Roman"/>
+                <w:color w:val="444444"/>
+                <w:sz w:val="18"/>
+                <w:szCs w:val="18"/>
+                <w:lang w:eastAsia="pt-PT"/>
+              </w:rPr>
+            </w:pPr>
+            <w:r>
+              <w:rPr>
+                <w:rFonts w:ascii="Calibri" w:eastAsia="Times New Roman" w:hAnsi="Calibri" w:cs="Times New Roman"/>
+                <w:color w:val="444444"/>
+                <w:sz w:val="18"/>
+                <w:szCs w:val="18"/>
+                <w:lang w:eastAsia="pt-PT"/>
+              </w:rPr>
+              <w:t>45min</w:t>
+            </w:r>
+          </w:p>
+        </w:tc>
+        <w:tc>
+          <w:tcPr>
+            <w:tcW w:w="2124" w:type="dxa"/>
+          </w:tcPr>
+          <w:p>
+            <w:pPr>
+              <w:spacing w:after="324" w:line="252" w:lineRule="atLeast"/>
+              <w:rPr>
+                <w:rFonts w:ascii="Calibri" w:eastAsia="Times New Roman" w:hAnsi="Calibri" w:cs="Times New Roman"/>
+                <w:color w:val="444444"/>
+                <w:sz w:val="18"/>
+                <w:szCs w:val="18"/>
+                <w:lang w:eastAsia="pt-PT"/>
+              </w:rPr>
+            </w:pPr>
+            <w:r>
+              <w:rPr>
+                <w:rFonts w:ascii="Calibri" w:eastAsia="Times New Roman" w:hAnsi="Calibri" w:cs="Times New Roman"/>
+                <w:color w:val="444444"/>
+                <w:sz w:val="18"/>
+                <w:szCs w:val="18"/>
+                <w:lang w:eastAsia="pt-PT"/>
+              </w:rPr>
+              <w:t>45min</w:t>
+            </w:r>
+          </w:p>
+        </w:tc>
+        <w:tc>
+          <w:tcPr>
+            <w:tcW w:w="2124" w:type="dxa"/>
+          </w:tcPr>
+          <w:p>
+            <w:pPr>
+              <w:spacing w:after="324" w:line="252" w:lineRule="atLeast"/>
+              <w:rPr>
+                <w:rFonts w:ascii="Calibri" w:eastAsia="Times New Roman" w:hAnsi="Calibri" w:cs="Times New Roman"/>
+                <w:color w:val="444444"/>
+                <w:sz w:val="18"/>
+                <w:szCs w:val="18"/>
+                <w:lang w:eastAsia="pt-PT"/>
+              </w:rPr>
+            </w:pPr>
           </w:p>
         </w:tc>
       </w:tr>
       <w:tr>
-        <w:trPr>
-          <w:trHeight w:val="158"/>
-        </w:trPr>
-        <w:tc>
-          <w:tcPr>
-            <w:tcW w:w="1040" w:type="dxa"/>
-            <w:vMerge w:val="restart"/>
-            <w:shd w:val="clear" w:color="auto" w:fill="948A54" w:themeFill="background2" w:themeFillShade="80"/>
-          </w:tcPr>
-          <w:p>
-            <w:pPr>
-              <w:jc w:val="center"/>
-              <w:rPr>
-                <w:sz w:val="24"/>
-                <w:szCs w:val="24"/>
-              </w:rPr>
-            </w:pPr>
-            <w:r>
-              <w:rPr>
-                <w:sz w:val="24"/>
-                <w:szCs w:val="24"/>
-              </w:rPr>
-              <w:t>Luís Soares</w:t>
-            </w:r>
-          </w:p>
-        </w:tc>
-        <w:tc>
-          <w:tcPr>
-            <w:tcW w:w="766" w:type="dxa"/>
-            <w:shd w:val="clear" w:color="auto" w:fill="365F91" w:themeFill="accent1" w:themeFillShade="BF"/>
-          </w:tcPr>
-          <w:p>
-            <w:pPr>
-              <w:jc w:val="center"/>
-              <w:rPr>
-                <w:b/>
-                <w:sz w:val="24"/>
-                <w:szCs w:val="24"/>
-              </w:rPr>
-            </w:pPr>
-            <w:r>
-              <w:rPr>
-                <w:b/>
-                <w:sz w:val="24"/>
-                <w:szCs w:val="24"/>
-              </w:rPr>
-              <w:t>Aula</w:t>
-            </w:r>
-          </w:p>
-        </w:tc>
-        <w:tc>
-          <w:tcPr>
-            <w:tcW w:w="767" w:type="dxa"/>
-            <w:shd w:val="clear" w:color="auto" w:fill="365F91" w:themeFill="accent1" w:themeFillShade="BF"/>
-          </w:tcPr>
-          <w:p>
-            <w:pPr>
-              <w:jc w:val="center"/>
-              <w:rPr>
-                <w:b/>
-                <w:sz w:val="24"/>
-                <w:szCs w:val="24"/>
-              </w:rPr>
-            </w:pPr>
-            <w:r>
-              <w:rPr>
-                <w:b/>
-                <w:sz w:val="24"/>
-                <w:szCs w:val="24"/>
-              </w:rPr>
-              <w:t>Fora</w:t>
-            </w:r>
-          </w:p>
-        </w:tc>
-        <w:tc>
-          <w:tcPr>
-            <w:tcW w:w="766" w:type="dxa"/>
-            <w:shd w:val="clear" w:color="auto" w:fill="DBE5F1" w:themeFill="accent1" w:themeFillTint="33"/>
-          </w:tcPr>
-          <w:p>
-            <w:pPr>
-              <w:jc w:val="center"/>
-              <w:rPr>
-                <w:b/>
-                <w:sz w:val="24"/>
-                <w:szCs w:val="24"/>
-              </w:rPr>
-            </w:pPr>
-            <w:r>
-              <w:rPr>
-                <w:b/>
-                <w:sz w:val="24"/>
-                <w:szCs w:val="24"/>
-              </w:rPr>
-              <w:t>Aula</w:t>
-            </w:r>
-          </w:p>
-        </w:tc>
-        <w:tc>
-          <w:tcPr>
-            <w:tcW w:w="767" w:type="dxa"/>
-            <w:shd w:val="clear" w:color="auto" w:fill="DBE5F1" w:themeFill="accent1" w:themeFillTint="33"/>
-          </w:tcPr>
-          <w:p>
-            <w:pPr>
-              <w:jc w:val="center"/>
-              <w:rPr>
-                <w:b/>
-                <w:sz w:val="24"/>
-                <w:szCs w:val="24"/>
-              </w:rPr>
-            </w:pPr>
-            <w:r>
-              <w:rPr>
-                <w:b/>
-                <w:sz w:val="24"/>
-                <w:szCs w:val="24"/>
-              </w:rPr>
-              <w:t>Fora</w:t>
-            </w:r>
-          </w:p>
-        </w:tc>
-        <w:tc>
-          <w:tcPr>
-            <w:tcW w:w="899" w:type="dxa"/>
-            <w:shd w:val="clear" w:color="auto" w:fill="B8CCE4" w:themeFill="accent1" w:themeFillTint="66"/>
-          </w:tcPr>
-          <w:p>
-            <w:pPr>
-              <w:jc w:val="center"/>
-              <w:rPr>
-                <w:b/>
-                <w:sz w:val="24"/>
-                <w:szCs w:val="24"/>
-              </w:rPr>
-            </w:pPr>
-            <w:r>
-              <w:rPr>
-                <w:b/>
-                <w:sz w:val="24"/>
-                <w:szCs w:val="24"/>
-              </w:rPr>
-              <w:t>Aula</w:t>
-            </w:r>
-          </w:p>
-        </w:tc>
-        <w:tc>
-          <w:tcPr>
-            <w:tcW w:w="634" w:type="dxa"/>
-            <w:shd w:val="clear" w:color="auto" w:fill="B8CCE4" w:themeFill="accent1" w:themeFillTint="66"/>
-          </w:tcPr>
-          <w:p>
-            <w:pPr>
-              <w:jc w:val="center"/>
-              <w:rPr>
-                <w:b/>
-                <w:sz w:val="24"/>
-                <w:szCs w:val="24"/>
-              </w:rPr>
-            </w:pPr>
-            <w:r>
-              <w:rPr>
-                <w:b/>
-                <w:sz w:val="24"/>
-                <w:szCs w:val="24"/>
-              </w:rPr>
-              <w:t>Fora</w:t>
-            </w:r>
-          </w:p>
-        </w:tc>
-        <w:tc>
-          <w:tcPr>
-            <w:tcW w:w="766" w:type="dxa"/>
-            <w:shd w:val="clear" w:color="auto" w:fill="95B3D7" w:themeFill="accent1" w:themeFillTint="99"/>
-          </w:tcPr>
-          <w:p>
-            <w:pPr>
-              <w:jc w:val="center"/>
-              <w:rPr>
-                <w:b/>
-                <w:sz w:val="24"/>
-                <w:szCs w:val="24"/>
-              </w:rPr>
-            </w:pPr>
-            <w:r>
-              <w:rPr>
-                <w:b/>
-                <w:sz w:val="24"/>
-                <w:szCs w:val="24"/>
-              </w:rPr>
-              <w:t>Aula</w:t>
-            </w:r>
-          </w:p>
-        </w:tc>
-        <w:tc>
-          <w:tcPr>
-            <w:tcW w:w="767" w:type="dxa"/>
-            <w:shd w:val="clear" w:color="auto" w:fill="95B3D7" w:themeFill="accent1" w:themeFillTint="99"/>
-          </w:tcPr>
-          <w:p>
-            <w:pPr>
-              <w:jc w:val="center"/>
-              <w:rPr>
-                <w:b/>
-                <w:sz w:val="24"/>
-                <w:szCs w:val="24"/>
-              </w:rPr>
-            </w:pPr>
-            <w:r>
-              <w:rPr>
-                <w:b/>
-                <w:sz w:val="24"/>
-                <w:szCs w:val="24"/>
-              </w:rPr>
-              <w:t>Fora</w:t>
-            </w:r>
-          </w:p>
-        </w:tc>
-        <w:tc>
-          <w:tcPr>
-            <w:tcW w:w="777" w:type="dxa"/>
-            <w:shd w:val="clear" w:color="auto" w:fill="244061" w:themeFill="accent1" w:themeFillShade="80"/>
-          </w:tcPr>
-          <w:p>
-            <w:pPr>
-              <w:jc w:val="center"/>
-              <w:rPr>
-                <w:b/>
-                <w:sz w:val="24"/>
-                <w:szCs w:val="24"/>
-              </w:rPr>
-            </w:pPr>
-            <w:r>
-              <w:rPr>
-                <w:b/>
-                <w:sz w:val="24"/>
-                <w:szCs w:val="24"/>
-              </w:rPr>
-              <w:t>Aula</w:t>
-            </w:r>
-          </w:p>
-        </w:tc>
-        <w:tc>
-          <w:tcPr>
-            <w:tcW w:w="777" w:type="dxa"/>
-            <w:shd w:val="clear" w:color="auto" w:fill="244061" w:themeFill="accent1" w:themeFillShade="80"/>
-          </w:tcPr>
-          <w:p>
-            <w:pPr>
-              <w:jc w:val="center"/>
-              <w:rPr>
-                <w:b/>
-                <w:sz w:val="24"/>
-                <w:szCs w:val="24"/>
-              </w:rPr>
-            </w:pPr>
-            <w:r>
-              <w:rPr>
-                <w:b/>
-                <w:sz w:val="24"/>
-                <w:szCs w:val="24"/>
-              </w:rPr>
-              <w:t>Fora</w:t>
+        <w:tc>
+          <w:tcPr>
+            <w:tcW w:w="2123" w:type="dxa"/>
+          </w:tcPr>
+          <w:p>
+            <w:pPr>
+              <w:spacing w:after="324" w:line="252" w:lineRule="atLeast"/>
+              <w:rPr>
+                <w:rFonts w:ascii="Calibri" w:eastAsia="Times New Roman" w:hAnsi="Calibri" w:cs="Times New Roman"/>
+                <w:color w:val="444444"/>
+                <w:sz w:val="18"/>
+                <w:szCs w:val="18"/>
+                <w:lang w:eastAsia="pt-PT"/>
+              </w:rPr>
+            </w:pPr>
+            <w:r>
+              <w:rPr>
+                <w:rFonts w:ascii="Calibri" w:eastAsia="Times New Roman" w:hAnsi="Calibri" w:cs="Times New Roman"/>
+                <w:color w:val="444444"/>
+                <w:sz w:val="18"/>
+                <w:szCs w:val="18"/>
+                <w:lang w:eastAsia="pt-PT"/>
+              </w:rPr>
+              <w:t xml:space="preserve">Resumo dos 3 </w:t>
+            </w:r>
+            <w:r>
+              <w:rPr>
+                <w:rFonts w:ascii="Calibri" w:eastAsia="Times New Roman" w:hAnsi="Calibri" w:cs="Times New Roman"/>
+                <w:color w:val="444444"/>
+                <w:sz w:val="18"/>
+                <w:szCs w:val="18"/>
+                <w:lang w:eastAsia="pt-PT"/>
+              </w:rPr>
+              <w:t>P</w:t>
+            </w:r>
+            <w:r>
+              <w:rPr>
+                <w:rFonts w:ascii="Calibri" w:eastAsia="Times New Roman" w:hAnsi="Calibri" w:cs="Times New Roman"/>
+                <w:color w:val="444444"/>
+                <w:sz w:val="18"/>
+                <w:szCs w:val="18"/>
+                <w:lang w:eastAsia="pt-PT"/>
+              </w:rPr>
+              <w:t>adrões</w:t>
+            </w:r>
+          </w:p>
+        </w:tc>
+        <w:tc>
+          <w:tcPr>
+            <w:tcW w:w="2123" w:type="dxa"/>
+          </w:tcPr>
+          <w:p>
+            <w:pPr>
+              <w:spacing w:after="324" w:line="252" w:lineRule="atLeast"/>
+              <w:rPr>
+                <w:rFonts w:ascii="Calibri" w:eastAsia="Times New Roman" w:hAnsi="Calibri" w:cs="Times New Roman"/>
+                <w:color w:val="444444"/>
+                <w:sz w:val="18"/>
+                <w:szCs w:val="18"/>
+                <w:lang w:eastAsia="pt-PT"/>
+              </w:rPr>
+            </w:pPr>
+            <w:r>
+              <w:rPr>
+                <w:rFonts w:ascii="Calibri" w:eastAsia="Times New Roman" w:hAnsi="Calibri" w:cs="Times New Roman"/>
+                <w:color w:val="444444"/>
+                <w:sz w:val="18"/>
+                <w:szCs w:val="18"/>
+                <w:lang w:eastAsia="pt-PT"/>
+              </w:rPr>
+              <w:t>1h</w:t>
+            </w:r>
+          </w:p>
+        </w:tc>
+        <w:tc>
+          <w:tcPr>
+            <w:tcW w:w="2124" w:type="dxa"/>
+          </w:tcPr>
+          <w:p>
+            <w:pPr>
+              <w:spacing w:after="324" w:line="252" w:lineRule="atLeast"/>
+              <w:rPr>
+                <w:rFonts w:ascii="Calibri" w:eastAsia="Times New Roman" w:hAnsi="Calibri" w:cs="Times New Roman"/>
+                <w:color w:val="444444"/>
+                <w:sz w:val="18"/>
+                <w:szCs w:val="18"/>
+                <w:lang w:eastAsia="pt-PT"/>
+              </w:rPr>
+            </w:pPr>
+            <w:r>
+              <w:rPr>
+                <w:rFonts w:ascii="Calibri" w:eastAsia="Times New Roman" w:hAnsi="Calibri" w:cs="Times New Roman"/>
+                <w:color w:val="444444"/>
+                <w:sz w:val="18"/>
+                <w:szCs w:val="18"/>
+                <w:lang w:eastAsia="pt-PT"/>
+              </w:rPr>
+              <w:t>1h</w:t>
+            </w:r>
+          </w:p>
+        </w:tc>
+        <w:tc>
+          <w:tcPr>
+            <w:tcW w:w="2124" w:type="dxa"/>
+          </w:tcPr>
+          <w:p>
+            <w:pPr>
+              <w:spacing w:after="324" w:line="252" w:lineRule="atLeast"/>
+              <w:rPr>
+                <w:rFonts w:ascii="Calibri" w:eastAsia="Times New Roman" w:hAnsi="Calibri" w:cs="Times New Roman"/>
+                <w:color w:val="444444"/>
+                <w:sz w:val="18"/>
+                <w:szCs w:val="18"/>
+                <w:lang w:eastAsia="pt-PT"/>
+              </w:rPr>
+            </w:pPr>
+            <w:r>
+              <w:rPr>
+                <w:rFonts w:ascii="Calibri" w:eastAsia="Times New Roman" w:hAnsi="Calibri" w:cs="Times New Roman"/>
+                <w:color w:val="444444"/>
+                <w:sz w:val="18"/>
+                <w:szCs w:val="18"/>
+                <w:lang w:eastAsia="pt-PT"/>
+              </w:rPr>
+              <w:t>1h</w:t>
             </w:r>
           </w:p>
         </w:tc>
       </w:tr>
       <w:tr>
-        <w:trPr>
-          <w:trHeight w:val="158"/>
-        </w:trPr>
-        <w:tc>
-          <w:tcPr>
-            <w:tcW w:w="1040" w:type="dxa"/>
-            <w:vMerge/>
-            <w:shd w:val="clear" w:color="auto" w:fill="948A54" w:themeFill="background2" w:themeFillShade="80"/>
-          </w:tcPr>
-          <w:p>
-            <w:pPr>
-              <w:jc w:val="center"/>
-              <w:rPr>
-                <w:sz w:val="24"/>
-                <w:szCs w:val="24"/>
-              </w:rPr>
-            </w:pPr>
-          </w:p>
-        </w:tc>
-        <w:tc>
-          <w:tcPr>
-            <w:tcW w:w="766" w:type="dxa"/>
-            <w:shd w:val="clear" w:color="auto" w:fill="365F91" w:themeFill="accent1" w:themeFillShade="BF"/>
-          </w:tcPr>
-          <w:p>
-            <w:pPr>
-              <w:jc w:val="center"/>
-              <w:rPr>
-                <w:sz w:val="24"/>
-                <w:szCs w:val="24"/>
-              </w:rPr>
-            </w:pPr>
-            <w:r>
-              <w:rPr>
-                <w:sz w:val="24"/>
-                <w:szCs w:val="24"/>
-              </w:rPr>
-              <w:t>*</w:t>
-            </w:r>
-          </w:p>
-        </w:tc>
-        <w:tc>
-          <w:tcPr>
-            <w:tcW w:w="767" w:type="dxa"/>
-            <w:shd w:val="clear" w:color="auto" w:fill="365F91" w:themeFill="accent1" w:themeFillShade="BF"/>
-          </w:tcPr>
-          <w:p>
-            <w:pPr>
-              <w:jc w:val="center"/>
-              <w:rPr>
-                <w:sz w:val="24"/>
-                <w:szCs w:val="24"/>
-              </w:rPr>
-            </w:pPr>
-            <w:r>
-              <w:rPr>
-                <w:sz w:val="24"/>
-                <w:szCs w:val="24"/>
-              </w:rPr>
-              <w:t>1 h e 15 m</w:t>
-            </w:r>
-          </w:p>
-        </w:tc>
-        <w:tc>
-          <w:tcPr>
-            <w:tcW w:w="766" w:type="dxa"/>
-            <w:shd w:val="clear" w:color="auto" w:fill="DBE5F1" w:themeFill="accent1" w:themeFillTint="33"/>
-          </w:tcPr>
-          <w:p>
-            <w:pPr>
-              <w:jc w:val="center"/>
-              <w:rPr>
-                <w:sz w:val="24"/>
-                <w:szCs w:val="24"/>
-              </w:rPr>
-            </w:pPr>
-            <w:r>
-              <w:rPr>
-                <w:sz w:val="24"/>
-                <w:szCs w:val="24"/>
-              </w:rPr>
-              <w:t>0 m</w:t>
-            </w:r>
-          </w:p>
-        </w:tc>
-        <w:tc>
-          <w:tcPr>
-            <w:tcW w:w="767" w:type="dxa"/>
-            <w:shd w:val="clear" w:color="auto" w:fill="DBE5F1" w:themeFill="accent1" w:themeFillTint="33"/>
-          </w:tcPr>
-          <w:p>
-            <w:pPr>
-              <w:jc w:val="center"/>
-              <w:rPr>
-                <w:sz w:val="24"/>
-                <w:szCs w:val="24"/>
-              </w:rPr>
-            </w:pPr>
-            <w:r>
-              <w:rPr>
-                <w:sz w:val="24"/>
-                <w:szCs w:val="24"/>
-              </w:rPr>
-              <w:t>1h e 45 m</w:t>
-            </w:r>
-          </w:p>
-        </w:tc>
-        <w:tc>
-          <w:tcPr>
-            <w:tcW w:w="899" w:type="dxa"/>
-            <w:shd w:val="clear" w:color="auto" w:fill="B8CCE4" w:themeFill="accent1" w:themeFillTint="66"/>
-          </w:tcPr>
-          <w:p>
-            <w:pPr>
-              <w:jc w:val="center"/>
-              <w:rPr>
-                <w:sz w:val="24"/>
-                <w:szCs w:val="24"/>
-              </w:rPr>
-            </w:pPr>
-            <w:r>
-              <w:rPr>
-                <w:sz w:val="24"/>
-                <w:szCs w:val="24"/>
-              </w:rPr>
-              <w:t>1 h e</w:t>
-            </w:r>
-          </w:p>
-          <w:p>
-            <w:pPr>
-              <w:jc w:val="center"/>
-              <w:rPr>
-                <w:sz w:val="24"/>
-                <w:szCs w:val="24"/>
-              </w:rPr>
-            </w:pPr>
-            <w:r>
-              <w:rPr>
-                <w:sz w:val="24"/>
-                <w:szCs w:val="24"/>
-              </w:rPr>
-              <w:t xml:space="preserve">30 </w:t>
-            </w:r>
-            <w:r>
-              <w:rPr>
-                <w:sz w:val="24"/>
-                <w:szCs w:val="24"/>
-              </w:rPr>
-              <w:t>m</w:t>
-            </w:r>
-          </w:p>
-        </w:tc>
-        <w:tc>
-          <w:tcPr>
-            <w:tcW w:w="634" w:type="dxa"/>
-            <w:shd w:val="clear" w:color="auto" w:fill="B8CCE4" w:themeFill="accent1" w:themeFillTint="66"/>
-          </w:tcPr>
-          <w:p>
-            <w:pPr>
-              <w:jc w:val="center"/>
-              <w:rPr>
-                <w:sz w:val="24"/>
-                <w:szCs w:val="24"/>
-              </w:rPr>
-            </w:pPr>
-            <w:r>
-              <w:rPr>
-                <w:sz w:val="24"/>
-                <w:szCs w:val="24"/>
-              </w:rPr>
-              <w:t>0 m</w:t>
-            </w:r>
-          </w:p>
-        </w:tc>
-        <w:tc>
-          <w:tcPr>
-            <w:tcW w:w="766" w:type="dxa"/>
-            <w:shd w:val="clear" w:color="auto" w:fill="95B3D7" w:themeFill="accent1" w:themeFillTint="99"/>
-          </w:tcPr>
-          <w:p>
-            <w:pPr>
-              <w:jc w:val="center"/>
-              <w:rPr>
-                <w:sz w:val="24"/>
-                <w:szCs w:val="24"/>
-              </w:rPr>
-            </w:pPr>
-            <w:r>
-              <w:rPr>
-                <w:sz w:val="24"/>
-                <w:szCs w:val="24"/>
-              </w:rPr>
-              <w:t>0 m</w:t>
-            </w:r>
-          </w:p>
-        </w:tc>
-        <w:tc>
-          <w:tcPr>
-            <w:tcW w:w="767" w:type="dxa"/>
-            <w:shd w:val="clear" w:color="auto" w:fill="95B3D7" w:themeFill="accent1" w:themeFillTint="99"/>
-          </w:tcPr>
-          <w:p>
-            <w:pPr>
-              <w:jc w:val="center"/>
-              <w:rPr>
-                <w:sz w:val="24"/>
-                <w:szCs w:val="24"/>
-              </w:rPr>
-            </w:pPr>
-            <w:r>
-              <w:rPr>
-                <w:sz w:val="24"/>
-                <w:szCs w:val="24"/>
-              </w:rPr>
-              <w:t>1h</w:t>
-            </w:r>
-            <w:r>
-              <w:rPr>
-                <w:sz w:val="24"/>
-                <w:szCs w:val="24"/>
-              </w:rPr>
-              <w:t xml:space="preserve"> e</w:t>
-            </w:r>
-            <w:r>
-              <w:rPr>
-                <w:sz w:val="24"/>
-                <w:szCs w:val="24"/>
-              </w:rPr>
-              <w:t xml:space="preserve"> 45m</w:t>
-            </w:r>
-          </w:p>
-        </w:tc>
-        <w:tc>
-          <w:tcPr>
-            <w:tcW w:w="777" w:type="dxa"/>
-            <w:shd w:val="clear" w:color="auto" w:fill="244061" w:themeFill="accent1" w:themeFillShade="80"/>
-          </w:tcPr>
-          <w:p>
-            <w:pPr>
-              <w:jc w:val="center"/>
-              <w:rPr>
-                <w:sz w:val="24"/>
-                <w:szCs w:val="24"/>
-              </w:rPr>
-            </w:pPr>
-            <w:r>
-              <w:rPr>
-                <w:sz w:val="24"/>
-                <w:szCs w:val="24"/>
-              </w:rPr>
-              <w:t>0 m</w:t>
-            </w:r>
-          </w:p>
-        </w:tc>
-        <w:tc>
-          <w:tcPr>
-            <w:tcW w:w="777" w:type="dxa"/>
-            <w:shd w:val="clear" w:color="auto" w:fill="244061" w:themeFill="accent1" w:themeFillShade="80"/>
-          </w:tcPr>
-          <w:p>
-            <w:pPr>
-              <w:jc w:val="center"/>
-              <w:rPr>
-                <w:sz w:val="24"/>
-                <w:szCs w:val="24"/>
-              </w:rPr>
-            </w:pPr>
-            <w:r>
-              <w:rPr>
-                <w:sz w:val="24"/>
-                <w:szCs w:val="24"/>
-              </w:rPr>
-              <w:t>30 m</w:t>
+        <w:tc>
+          <w:tcPr>
+            <w:tcW w:w="2123" w:type="dxa"/>
+          </w:tcPr>
+          <w:p>
+            <w:pPr>
+              <w:spacing w:after="324" w:line="252" w:lineRule="atLeast"/>
+              <w:rPr>
+                <w:rFonts w:ascii="Calibri" w:eastAsia="Times New Roman" w:hAnsi="Calibri" w:cs="Times New Roman"/>
+                <w:color w:val="444444"/>
+                <w:sz w:val="18"/>
+                <w:szCs w:val="18"/>
+                <w:lang w:eastAsia="pt-PT"/>
+              </w:rPr>
+            </w:pPr>
+            <w:r>
+              <w:rPr>
+                <w:rFonts w:ascii="Calibri" w:eastAsia="Times New Roman" w:hAnsi="Calibri" w:cs="Times New Roman"/>
+                <w:color w:val="444444"/>
+                <w:sz w:val="18"/>
+                <w:szCs w:val="18"/>
+                <w:lang w:eastAsia="pt-PT"/>
+              </w:rPr>
+              <w:t>Estado da Arte</w:t>
+            </w:r>
+          </w:p>
+        </w:tc>
+        <w:tc>
+          <w:tcPr>
+            <w:tcW w:w="2123" w:type="dxa"/>
+          </w:tcPr>
+          <w:p>
+            <w:pPr>
+              <w:spacing w:after="324" w:line="252" w:lineRule="atLeast"/>
+              <w:rPr>
+                <w:rFonts w:ascii="Calibri" w:eastAsia="Times New Roman" w:hAnsi="Calibri" w:cs="Times New Roman"/>
+                <w:color w:val="444444"/>
+                <w:sz w:val="18"/>
+                <w:szCs w:val="18"/>
+                <w:lang w:eastAsia="pt-PT"/>
+              </w:rPr>
+            </w:pPr>
+            <w:r>
+              <w:rPr>
+                <w:rFonts w:ascii="Calibri" w:eastAsia="Times New Roman" w:hAnsi="Calibri" w:cs="Times New Roman"/>
+                <w:color w:val="444444"/>
+                <w:sz w:val="18"/>
+                <w:szCs w:val="18"/>
+                <w:lang w:eastAsia="pt-PT"/>
+              </w:rPr>
+              <w:t>45min</w:t>
+            </w:r>
+          </w:p>
+        </w:tc>
+        <w:tc>
+          <w:tcPr>
+            <w:tcW w:w="2124" w:type="dxa"/>
+          </w:tcPr>
+          <w:p>
+            <w:pPr>
+              <w:spacing w:after="324" w:line="252" w:lineRule="atLeast"/>
+              <w:rPr>
+                <w:rFonts w:ascii="Calibri" w:eastAsia="Times New Roman" w:hAnsi="Calibri" w:cs="Times New Roman"/>
+                <w:color w:val="444444"/>
+                <w:sz w:val="18"/>
+                <w:szCs w:val="18"/>
+                <w:lang w:eastAsia="pt-PT"/>
+              </w:rPr>
+            </w:pPr>
+            <w:r>
+              <w:rPr>
+                <w:rFonts w:ascii="Calibri" w:eastAsia="Times New Roman" w:hAnsi="Calibri" w:cs="Times New Roman"/>
+                <w:color w:val="444444"/>
+                <w:sz w:val="18"/>
+                <w:szCs w:val="18"/>
+                <w:lang w:eastAsia="pt-PT"/>
+              </w:rPr>
+              <w:t>45min</w:t>
+            </w:r>
+          </w:p>
+        </w:tc>
+        <w:tc>
+          <w:tcPr>
+            <w:tcW w:w="2124" w:type="dxa"/>
+          </w:tcPr>
+          <w:p>
+            <w:pPr>
+              <w:spacing w:after="324" w:line="252" w:lineRule="atLeast"/>
+              <w:rPr>
+                <w:rFonts w:ascii="Calibri" w:eastAsia="Times New Roman" w:hAnsi="Calibri" w:cs="Times New Roman"/>
+                <w:color w:val="444444"/>
+                <w:sz w:val="18"/>
+                <w:szCs w:val="18"/>
+                <w:lang w:eastAsia="pt-PT"/>
+              </w:rPr>
+            </w:pPr>
+            <w:r>
+              <w:rPr>
+                <w:rFonts w:ascii="Calibri" w:eastAsia="Times New Roman" w:hAnsi="Calibri" w:cs="Times New Roman"/>
+                <w:color w:val="444444"/>
+                <w:sz w:val="18"/>
+                <w:szCs w:val="18"/>
+                <w:lang w:eastAsia="pt-PT"/>
+              </w:rPr>
+              <w:t>45min</w:t>
             </w:r>
           </w:p>
         </w:tc>
       </w:tr>
       <w:tr>
-        <w:trPr>
-          <w:trHeight w:val="158"/>
-        </w:trPr>
-        <w:tc>
-          <w:tcPr>
-            <w:tcW w:w="1040" w:type="dxa"/>
-            <w:vMerge w:val="restart"/>
-            <w:shd w:val="clear" w:color="auto" w:fill="948A54" w:themeFill="background2" w:themeFillShade="80"/>
-          </w:tcPr>
-          <w:p>
-            <w:pPr>
-              <w:jc w:val="center"/>
-              <w:rPr>
-                <w:sz w:val="24"/>
-                <w:szCs w:val="24"/>
-              </w:rPr>
-            </w:pPr>
-            <w:r>
-              <w:rPr>
-                <w:sz w:val="24"/>
-                <w:szCs w:val="24"/>
-              </w:rPr>
-              <w:t>André Pedro</w:t>
-            </w:r>
-          </w:p>
-        </w:tc>
-        <w:tc>
-          <w:tcPr>
-            <w:tcW w:w="766" w:type="dxa"/>
-            <w:shd w:val="clear" w:color="auto" w:fill="365F91" w:themeFill="accent1" w:themeFillShade="BF"/>
-          </w:tcPr>
-          <w:p>
-            <w:pPr>
-              <w:jc w:val="center"/>
-              <w:rPr>
-                <w:b/>
-                <w:sz w:val="24"/>
-                <w:szCs w:val="24"/>
-              </w:rPr>
-            </w:pPr>
-            <w:r>
-              <w:rPr>
-                <w:b/>
-                <w:sz w:val="24"/>
-                <w:szCs w:val="24"/>
-              </w:rPr>
-              <w:t>Aula</w:t>
-            </w:r>
-          </w:p>
-        </w:tc>
-        <w:tc>
-          <w:tcPr>
-            <w:tcW w:w="767" w:type="dxa"/>
-            <w:shd w:val="clear" w:color="auto" w:fill="365F91" w:themeFill="accent1" w:themeFillShade="BF"/>
-          </w:tcPr>
-          <w:p>
-            <w:pPr>
-              <w:jc w:val="center"/>
-              <w:rPr>
-                <w:b/>
-                <w:sz w:val="24"/>
-                <w:szCs w:val="24"/>
-              </w:rPr>
-            </w:pPr>
-            <w:r>
-              <w:rPr>
-                <w:b/>
-                <w:sz w:val="24"/>
-                <w:szCs w:val="24"/>
-              </w:rPr>
-              <w:t>Fora</w:t>
-            </w:r>
-          </w:p>
-        </w:tc>
-        <w:tc>
-          <w:tcPr>
-            <w:tcW w:w="766" w:type="dxa"/>
-            <w:shd w:val="clear" w:color="auto" w:fill="DBE5F1" w:themeFill="accent1" w:themeFillTint="33"/>
-          </w:tcPr>
-          <w:p>
-            <w:pPr>
-              <w:jc w:val="center"/>
-              <w:rPr>
-                <w:b/>
-                <w:sz w:val="24"/>
-                <w:szCs w:val="24"/>
-              </w:rPr>
-            </w:pPr>
-            <w:r>
-              <w:rPr>
-                <w:b/>
-                <w:sz w:val="24"/>
-                <w:szCs w:val="24"/>
-              </w:rPr>
-              <w:t>Aula</w:t>
-            </w:r>
-          </w:p>
-        </w:tc>
-        <w:tc>
-          <w:tcPr>
-            <w:tcW w:w="767" w:type="dxa"/>
-            <w:shd w:val="clear" w:color="auto" w:fill="DBE5F1" w:themeFill="accent1" w:themeFillTint="33"/>
-          </w:tcPr>
-          <w:p>
-            <w:pPr>
-              <w:jc w:val="center"/>
-              <w:rPr>
-                <w:b/>
-                <w:sz w:val="24"/>
-                <w:szCs w:val="24"/>
-              </w:rPr>
-            </w:pPr>
-            <w:r>
-              <w:rPr>
-                <w:b/>
-                <w:sz w:val="24"/>
-                <w:szCs w:val="24"/>
-              </w:rPr>
-              <w:t>Fora</w:t>
-            </w:r>
-          </w:p>
-        </w:tc>
-        <w:tc>
-          <w:tcPr>
-            <w:tcW w:w="899" w:type="dxa"/>
-            <w:shd w:val="clear" w:color="auto" w:fill="B8CCE4" w:themeFill="accent1" w:themeFillTint="66"/>
-          </w:tcPr>
-          <w:p>
-            <w:pPr>
-              <w:jc w:val="center"/>
-              <w:rPr>
-                <w:b/>
-                <w:sz w:val="24"/>
-                <w:szCs w:val="24"/>
-              </w:rPr>
-            </w:pPr>
-            <w:r>
-              <w:rPr>
-                <w:b/>
-                <w:sz w:val="24"/>
-                <w:szCs w:val="24"/>
-              </w:rPr>
-              <w:t>Aula</w:t>
-            </w:r>
-          </w:p>
-        </w:tc>
-        <w:tc>
-          <w:tcPr>
-            <w:tcW w:w="634" w:type="dxa"/>
-            <w:shd w:val="clear" w:color="auto" w:fill="B8CCE4" w:themeFill="accent1" w:themeFillTint="66"/>
-          </w:tcPr>
-          <w:p>
-            <w:pPr>
-              <w:jc w:val="center"/>
-              <w:rPr>
-                <w:b/>
-                <w:sz w:val="24"/>
-                <w:szCs w:val="24"/>
-              </w:rPr>
-            </w:pPr>
-            <w:r>
-              <w:rPr>
-                <w:b/>
-                <w:sz w:val="24"/>
-                <w:szCs w:val="24"/>
-              </w:rPr>
-              <w:t>Fora</w:t>
-            </w:r>
-          </w:p>
-        </w:tc>
-        <w:tc>
-          <w:tcPr>
-            <w:tcW w:w="766" w:type="dxa"/>
-            <w:shd w:val="clear" w:color="auto" w:fill="95B3D7" w:themeFill="accent1" w:themeFillTint="99"/>
-          </w:tcPr>
-          <w:p>
-            <w:pPr>
-              <w:jc w:val="center"/>
-              <w:rPr>
-                <w:b/>
-                <w:sz w:val="24"/>
-                <w:szCs w:val="24"/>
-              </w:rPr>
-            </w:pPr>
-            <w:r>
-              <w:rPr>
-                <w:b/>
-                <w:sz w:val="24"/>
-                <w:szCs w:val="24"/>
-              </w:rPr>
-              <w:t>Aula</w:t>
-            </w:r>
-          </w:p>
-        </w:tc>
-        <w:tc>
-          <w:tcPr>
-            <w:tcW w:w="767" w:type="dxa"/>
-            <w:shd w:val="clear" w:color="auto" w:fill="95B3D7" w:themeFill="accent1" w:themeFillTint="99"/>
-          </w:tcPr>
-          <w:p>
-            <w:pPr>
-              <w:jc w:val="center"/>
-              <w:rPr>
-                <w:b/>
-                <w:sz w:val="24"/>
-                <w:szCs w:val="24"/>
-              </w:rPr>
-            </w:pPr>
-            <w:r>
-              <w:rPr>
-                <w:b/>
-                <w:sz w:val="24"/>
-                <w:szCs w:val="24"/>
-              </w:rPr>
-              <w:t>Fora</w:t>
-            </w:r>
-          </w:p>
-        </w:tc>
-        <w:tc>
-          <w:tcPr>
-            <w:tcW w:w="777" w:type="dxa"/>
-            <w:shd w:val="clear" w:color="auto" w:fill="244061" w:themeFill="accent1" w:themeFillShade="80"/>
-          </w:tcPr>
-          <w:p>
-            <w:pPr>
-              <w:jc w:val="center"/>
-              <w:rPr>
-                <w:b/>
-                <w:sz w:val="24"/>
-                <w:szCs w:val="24"/>
-              </w:rPr>
-            </w:pPr>
-            <w:r>
-              <w:rPr>
-                <w:b/>
-                <w:sz w:val="24"/>
-                <w:szCs w:val="24"/>
-              </w:rPr>
-              <w:t>Aula</w:t>
-            </w:r>
-          </w:p>
-        </w:tc>
-        <w:tc>
-          <w:tcPr>
-            <w:tcW w:w="777" w:type="dxa"/>
-            <w:shd w:val="clear" w:color="auto" w:fill="244061" w:themeFill="accent1" w:themeFillShade="80"/>
-          </w:tcPr>
-          <w:p>
-            <w:pPr>
-              <w:jc w:val="center"/>
-              <w:rPr>
-                <w:b/>
-                <w:sz w:val="24"/>
-                <w:szCs w:val="24"/>
-              </w:rPr>
-            </w:pPr>
-            <w:r>
-              <w:rPr>
-                <w:b/>
-                <w:sz w:val="24"/>
-                <w:szCs w:val="24"/>
-              </w:rPr>
-              <w:t>Fora</w:t>
+        <w:tc>
+          <w:tcPr>
+            <w:tcW w:w="2123" w:type="dxa"/>
+          </w:tcPr>
+          <w:p>
+            <w:pPr>
+              <w:spacing w:after="324" w:line="252" w:lineRule="atLeast"/>
+              <w:rPr>
+                <w:rFonts w:ascii="Calibri" w:eastAsia="Times New Roman" w:hAnsi="Calibri" w:cs="Times New Roman"/>
+                <w:color w:val="444444"/>
+                <w:sz w:val="18"/>
+                <w:szCs w:val="18"/>
+                <w:lang w:eastAsia="pt-PT"/>
+              </w:rPr>
+            </w:pPr>
+            <w:r>
+              <w:rPr>
+                <w:rFonts w:ascii="Calibri" w:eastAsia="Times New Roman" w:hAnsi="Calibri" w:cs="Times New Roman"/>
+                <w:color w:val="444444"/>
+                <w:sz w:val="18"/>
+                <w:szCs w:val="18"/>
+                <w:lang w:eastAsia="pt-PT"/>
+              </w:rPr>
+              <w:t>Tabela de Atores e respetivos casos de uso</w:t>
+            </w:r>
+          </w:p>
+        </w:tc>
+        <w:tc>
+          <w:tcPr>
+            <w:tcW w:w="2123" w:type="dxa"/>
+          </w:tcPr>
+          <w:p>
+            <w:pPr>
+              <w:spacing w:after="324" w:line="252" w:lineRule="atLeast"/>
+              <w:rPr>
+                <w:rFonts w:ascii="Calibri" w:eastAsia="Times New Roman" w:hAnsi="Calibri" w:cs="Times New Roman"/>
+                <w:color w:val="444444"/>
+                <w:sz w:val="18"/>
+                <w:szCs w:val="18"/>
+                <w:lang w:eastAsia="pt-PT"/>
+              </w:rPr>
+            </w:pPr>
+            <w:r>
+              <w:rPr>
+                <w:rFonts w:ascii="Calibri" w:eastAsia="Times New Roman" w:hAnsi="Calibri" w:cs="Times New Roman"/>
+                <w:color w:val="444444"/>
+                <w:sz w:val="18"/>
+                <w:szCs w:val="18"/>
+                <w:lang w:eastAsia="pt-PT"/>
+              </w:rPr>
+              <w:t>45min</w:t>
+            </w:r>
+          </w:p>
+        </w:tc>
+        <w:tc>
+          <w:tcPr>
+            <w:tcW w:w="2124" w:type="dxa"/>
+          </w:tcPr>
+          <w:p>
+            <w:pPr>
+              <w:spacing w:after="324" w:line="252" w:lineRule="atLeast"/>
+              <w:rPr>
+                <w:rFonts w:ascii="Calibri" w:eastAsia="Times New Roman" w:hAnsi="Calibri" w:cs="Times New Roman"/>
+                <w:color w:val="444444"/>
+                <w:sz w:val="18"/>
+                <w:szCs w:val="18"/>
+                <w:lang w:eastAsia="pt-PT"/>
+              </w:rPr>
+            </w:pPr>
+          </w:p>
+        </w:tc>
+        <w:tc>
+          <w:tcPr>
+            <w:tcW w:w="2124" w:type="dxa"/>
+          </w:tcPr>
+          <w:p>
+            <w:pPr>
+              <w:spacing w:after="324" w:line="252" w:lineRule="atLeast"/>
+              <w:rPr>
+                <w:rFonts w:ascii="Calibri" w:eastAsia="Times New Roman" w:hAnsi="Calibri" w:cs="Times New Roman"/>
+                <w:color w:val="444444"/>
+                <w:sz w:val="18"/>
+                <w:szCs w:val="18"/>
+                <w:lang w:eastAsia="pt-PT"/>
+              </w:rPr>
+            </w:pPr>
+            <w:r>
+              <w:rPr>
+                <w:rFonts w:ascii="Calibri" w:eastAsia="Times New Roman" w:hAnsi="Calibri" w:cs="Times New Roman"/>
+                <w:color w:val="444444"/>
+                <w:sz w:val="18"/>
+                <w:szCs w:val="18"/>
+                <w:lang w:eastAsia="pt-PT"/>
+              </w:rPr>
+              <w:t>45min</w:t>
             </w:r>
           </w:p>
         </w:tc>
       </w:tr>
       <w:tr>
-        <w:trPr>
-          <w:trHeight w:val="158"/>
-        </w:trPr>
-        <w:tc>
-          <w:tcPr>
-            <w:tcW w:w="1040" w:type="dxa"/>
-            <w:vMerge/>
-            <w:shd w:val="clear" w:color="auto" w:fill="948A54" w:themeFill="background2" w:themeFillShade="80"/>
-          </w:tcPr>
-          <w:p>
-            <w:pPr>
-              <w:jc w:val="center"/>
-              <w:rPr>
-                <w:sz w:val="24"/>
-                <w:szCs w:val="24"/>
-              </w:rPr>
-            </w:pPr>
-          </w:p>
-        </w:tc>
-        <w:tc>
-          <w:tcPr>
-            <w:tcW w:w="766" w:type="dxa"/>
-            <w:shd w:val="clear" w:color="auto" w:fill="365F91" w:themeFill="accent1" w:themeFillShade="BF"/>
-          </w:tcPr>
-          <w:p>
-            <w:pPr>
-              <w:jc w:val="center"/>
-              <w:rPr>
-                <w:sz w:val="24"/>
-                <w:szCs w:val="24"/>
-              </w:rPr>
-            </w:pPr>
-            <w:r>
-              <w:rPr>
-                <w:sz w:val="24"/>
-                <w:szCs w:val="24"/>
-              </w:rPr>
-              <w:t>45 m</w:t>
-            </w:r>
-          </w:p>
-        </w:tc>
-        <w:tc>
-          <w:tcPr>
-            <w:tcW w:w="767" w:type="dxa"/>
-            <w:shd w:val="clear" w:color="auto" w:fill="365F91" w:themeFill="accent1" w:themeFillShade="BF"/>
-          </w:tcPr>
-          <w:p>
-            <w:pPr>
-              <w:jc w:val="center"/>
-              <w:rPr>
-                <w:sz w:val="24"/>
-                <w:szCs w:val="24"/>
-              </w:rPr>
-            </w:pPr>
-            <w:r>
-              <w:rPr>
-                <w:sz w:val="24"/>
-                <w:szCs w:val="24"/>
-              </w:rPr>
-              <w:t>1 h e 15 m</w:t>
-            </w:r>
-          </w:p>
-        </w:tc>
-        <w:tc>
-          <w:tcPr>
-            <w:tcW w:w="766" w:type="dxa"/>
-            <w:shd w:val="clear" w:color="auto" w:fill="DBE5F1" w:themeFill="accent1" w:themeFillTint="33"/>
-          </w:tcPr>
-          <w:p>
-            <w:pPr>
-              <w:jc w:val="center"/>
-              <w:rPr>
-                <w:sz w:val="24"/>
-                <w:szCs w:val="24"/>
-              </w:rPr>
-            </w:pPr>
-            <w:r>
-              <w:rPr>
-                <w:sz w:val="24"/>
-                <w:szCs w:val="24"/>
-              </w:rPr>
-              <w:t>0 m</w:t>
-            </w:r>
-          </w:p>
-        </w:tc>
-        <w:tc>
-          <w:tcPr>
-            <w:tcW w:w="767" w:type="dxa"/>
-            <w:shd w:val="clear" w:color="auto" w:fill="DBE5F1" w:themeFill="accent1" w:themeFillTint="33"/>
-          </w:tcPr>
-          <w:p>
-            <w:pPr>
-              <w:jc w:val="center"/>
-              <w:rPr>
-                <w:sz w:val="24"/>
-                <w:szCs w:val="24"/>
-              </w:rPr>
-            </w:pPr>
-            <w:r>
-              <w:rPr>
-                <w:sz w:val="24"/>
-                <w:szCs w:val="24"/>
-              </w:rPr>
-              <w:t>1h e 45 m</w:t>
-            </w:r>
-          </w:p>
-        </w:tc>
-        <w:tc>
-          <w:tcPr>
-            <w:tcW w:w="899" w:type="dxa"/>
-            <w:shd w:val="clear" w:color="auto" w:fill="B8CCE4" w:themeFill="accent1" w:themeFillTint="66"/>
-          </w:tcPr>
-          <w:p>
-            <w:pPr>
-              <w:jc w:val="center"/>
-              <w:rPr>
-                <w:sz w:val="24"/>
-                <w:szCs w:val="24"/>
-              </w:rPr>
-            </w:pPr>
-            <w:r>
-              <w:rPr>
-                <w:sz w:val="24"/>
-                <w:szCs w:val="24"/>
-              </w:rPr>
-              <w:t>1h e</w:t>
-            </w:r>
-          </w:p>
-          <w:p>
-            <w:pPr>
-              <w:jc w:val="center"/>
-              <w:rPr>
-                <w:sz w:val="24"/>
-                <w:szCs w:val="24"/>
-              </w:rPr>
-            </w:pPr>
-            <w:r>
-              <w:rPr>
-                <w:sz w:val="24"/>
-                <w:szCs w:val="24"/>
-              </w:rPr>
-              <w:t>30</w:t>
-            </w:r>
-            <w:r>
-              <w:rPr>
-                <w:sz w:val="24"/>
-                <w:szCs w:val="24"/>
-              </w:rPr>
-              <w:t xml:space="preserve"> </w:t>
-            </w:r>
-            <w:r>
-              <w:rPr>
-                <w:sz w:val="24"/>
-                <w:szCs w:val="24"/>
-              </w:rPr>
-              <w:t>m</w:t>
-            </w:r>
-          </w:p>
-        </w:tc>
-        <w:tc>
-          <w:tcPr>
-            <w:tcW w:w="634" w:type="dxa"/>
-            <w:shd w:val="clear" w:color="auto" w:fill="B8CCE4" w:themeFill="accent1" w:themeFillTint="66"/>
-          </w:tcPr>
-          <w:p>
-            <w:pPr>
-              <w:jc w:val="center"/>
-              <w:rPr>
-                <w:sz w:val="24"/>
-                <w:szCs w:val="24"/>
-              </w:rPr>
-            </w:pPr>
-            <w:r>
-              <w:rPr>
-                <w:sz w:val="24"/>
-                <w:szCs w:val="24"/>
-              </w:rPr>
-              <w:t>0 m</w:t>
-            </w:r>
-          </w:p>
-        </w:tc>
-        <w:tc>
-          <w:tcPr>
-            <w:tcW w:w="766" w:type="dxa"/>
-            <w:shd w:val="clear" w:color="auto" w:fill="95B3D7" w:themeFill="accent1" w:themeFillTint="99"/>
-          </w:tcPr>
-          <w:p>
-            <w:pPr>
-              <w:jc w:val="center"/>
-              <w:rPr>
-                <w:sz w:val="24"/>
-                <w:szCs w:val="24"/>
-              </w:rPr>
-            </w:pPr>
-            <w:r>
-              <w:rPr>
-                <w:sz w:val="24"/>
-                <w:szCs w:val="24"/>
-              </w:rPr>
-              <w:t>0 m</w:t>
-            </w:r>
-          </w:p>
-        </w:tc>
-        <w:tc>
-          <w:tcPr>
-            <w:tcW w:w="767" w:type="dxa"/>
-            <w:shd w:val="clear" w:color="auto" w:fill="95B3D7" w:themeFill="accent1" w:themeFillTint="99"/>
-          </w:tcPr>
-          <w:p>
-            <w:pPr>
-              <w:jc w:val="center"/>
-              <w:rPr>
-                <w:sz w:val="24"/>
-                <w:szCs w:val="24"/>
-              </w:rPr>
-            </w:pPr>
-            <w:r>
-              <w:rPr>
-                <w:sz w:val="24"/>
-                <w:szCs w:val="24"/>
-              </w:rPr>
-              <w:t>2h</w:t>
-            </w:r>
-          </w:p>
-        </w:tc>
-        <w:tc>
-          <w:tcPr>
-            <w:tcW w:w="777" w:type="dxa"/>
-            <w:shd w:val="clear" w:color="auto" w:fill="244061" w:themeFill="accent1" w:themeFillShade="80"/>
-          </w:tcPr>
-          <w:p>
-            <w:pPr>
-              <w:jc w:val="center"/>
-              <w:rPr>
-                <w:sz w:val="24"/>
-                <w:szCs w:val="24"/>
-              </w:rPr>
-            </w:pPr>
-            <w:r>
-              <w:rPr>
-                <w:sz w:val="24"/>
-                <w:szCs w:val="24"/>
-              </w:rPr>
-              <w:t>0 m</w:t>
-            </w:r>
-          </w:p>
-        </w:tc>
-        <w:tc>
-          <w:tcPr>
-            <w:tcW w:w="777" w:type="dxa"/>
-            <w:shd w:val="clear" w:color="auto" w:fill="244061" w:themeFill="accent1" w:themeFillShade="80"/>
-          </w:tcPr>
-          <w:p>
-            <w:pPr>
-              <w:jc w:val="center"/>
-              <w:rPr>
-                <w:sz w:val="24"/>
-                <w:szCs w:val="24"/>
-              </w:rPr>
-            </w:pPr>
-            <w:r>
-              <w:rPr>
-                <w:sz w:val="24"/>
-                <w:szCs w:val="24"/>
-              </w:rPr>
-              <w:t>30 m</w:t>
+        <w:tc>
+          <w:tcPr>
+            <w:tcW w:w="2123" w:type="dxa"/>
+          </w:tcPr>
+          <w:p>
+            <w:pPr>
+              <w:spacing w:after="324" w:line="252" w:lineRule="atLeast"/>
+              <w:rPr>
+                <w:rFonts w:ascii="Calibri" w:eastAsia="Times New Roman" w:hAnsi="Calibri" w:cs="Times New Roman"/>
+                <w:color w:val="444444"/>
+                <w:sz w:val="18"/>
+                <w:szCs w:val="18"/>
+                <w:lang w:eastAsia="pt-PT"/>
+              </w:rPr>
+            </w:pPr>
+            <w:r>
+              <w:rPr>
+                <w:rFonts w:ascii="Calibri" w:eastAsia="Times New Roman" w:hAnsi="Calibri" w:cs="Times New Roman"/>
+                <w:color w:val="444444"/>
+                <w:sz w:val="18"/>
+                <w:szCs w:val="18"/>
+                <w:lang w:eastAsia="pt-PT"/>
+              </w:rPr>
+              <w:t>Casos de Uso</w:t>
+            </w:r>
+          </w:p>
+        </w:tc>
+        <w:tc>
+          <w:tcPr>
+            <w:tcW w:w="2123" w:type="dxa"/>
+          </w:tcPr>
+          <w:p>
+            <w:pPr>
+              <w:spacing w:after="324" w:line="252" w:lineRule="atLeast"/>
+              <w:rPr>
+                <w:rFonts w:ascii="Calibri" w:eastAsia="Times New Roman" w:hAnsi="Calibri" w:cs="Times New Roman"/>
+                <w:color w:val="444444"/>
+                <w:sz w:val="18"/>
+                <w:szCs w:val="18"/>
+                <w:lang w:eastAsia="pt-PT"/>
+              </w:rPr>
+            </w:pPr>
+            <w:r>
+              <w:rPr>
+                <w:rFonts w:ascii="Calibri" w:eastAsia="Times New Roman" w:hAnsi="Calibri" w:cs="Times New Roman"/>
+                <w:color w:val="444444"/>
+                <w:sz w:val="18"/>
+                <w:szCs w:val="18"/>
+                <w:lang w:eastAsia="pt-PT"/>
+              </w:rPr>
+              <w:t>2h25min</w:t>
+            </w:r>
+          </w:p>
+        </w:tc>
+        <w:tc>
+          <w:tcPr>
+            <w:tcW w:w="2124" w:type="dxa"/>
+          </w:tcPr>
+          <w:p>
+            <w:pPr>
+              <w:spacing w:after="324" w:line="252" w:lineRule="atLeast"/>
+              <w:rPr>
+                <w:rFonts w:ascii="Calibri" w:eastAsia="Times New Roman" w:hAnsi="Calibri" w:cs="Times New Roman"/>
+                <w:color w:val="444444"/>
+                <w:sz w:val="18"/>
+                <w:szCs w:val="18"/>
+                <w:lang w:eastAsia="pt-PT"/>
+              </w:rPr>
+            </w:pPr>
+            <w:r>
+              <w:rPr>
+                <w:rFonts w:ascii="Calibri" w:eastAsia="Times New Roman" w:hAnsi="Calibri" w:cs="Times New Roman"/>
+                <w:color w:val="444444"/>
+                <w:sz w:val="18"/>
+                <w:szCs w:val="18"/>
+                <w:lang w:eastAsia="pt-PT"/>
+              </w:rPr>
+              <w:t>2h25min</w:t>
+            </w:r>
+          </w:p>
+        </w:tc>
+        <w:tc>
+          <w:tcPr>
+            <w:tcW w:w="2124" w:type="dxa"/>
+          </w:tcPr>
+          <w:p>
+            <w:pPr>
+              <w:spacing w:after="324" w:line="252" w:lineRule="atLeast"/>
+              <w:rPr>
+                <w:rFonts w:ascii="Calibri" w:eastAsia="Times New Roman" w:hAnsi="Calibri" w:cs="Times New Roman"/>
+                <w:color w:val="444444"/>
+                <w:sz w:val="18"/>
+                <w:szCs w:val="18"/>
+                <w:lang w:eastAsia="pt-PT"/>
+              </w:rPr>
+            </w:pPr>
+          </w:p>
+        </w:tc>
+      </w:tr>
+      <w:tr>
+        <w:tc>
+          <w:tcPr>
+            <w:tcW w:w="2123" w:type="dxa"/>
+          </w:tcPr>
+          <w:p>
+            <w:pPr>
+              <w:spacing w:after="324" w:line="252" w:lineRule="atLeast"/>
+              <w:rPr>
+                <w:rFonts w:ascii="Calibri" w:eastAsia="Times New Roman" w:hAnsi="Calibri" w:cs="Times New Roman"/>
+                <w:color w:val="444444"/>
+                <w:sz w:val="18"/>
+                <w:szCs w:val="18"/>
+                <w:lang w:eastAsia="pt-PT"/>
+              </w:rPr>
+            </w:pPr>
+            <w:r>
+              <w:rPr>
+                <w:rFonts w:ascii="Calibri" w:eastAsia="Times New Roman" w:hAnsi="Calibri" w:cs="Times New Roman"/>
+                <w:color w:val="444444"/>
+                <w:sz w:val="18"/>
+                <w:szCs w:val="18"/>
+                <w:lang w:eastAsia="pt-PT"/>
+              </w:rPr>
+              <w:t xml:space="preserve">Diagrama de </w:t>
+            </w:r>
+            <w:r>
+              <w:rPr>
+                <w:rFonts w:ascii="Calibri" w:eastAsia="Times New Roman" w:hAnsi="Calibri" w:cs="Times New Roman"/>
+                <w:color w:val="444444"/>
+                <w:sz w:val="18"/>
+                <w:szCs w:val="18"/>
+                <w:lang w:eastAsia="pt-PT"/>
+              </w:rPr>
+              <w:t>S</w:t>
+            </w:r>
+            <w:r>
+              <w:rPr>
+                <w:rFonts w:ascii="Calibri" w:eastAsia="Times New Roman" w:hAnsi="Calibri" w:cs="Times New Roman"/>
+                <w:color w:val="444444"/>
+                <w:sz w:val="18"/>
+                <w:szCs w:val="18"/>
+                <w:lang w:eastAsia="pt-PT"/>
+              </w:rPr>
+              <w:t>equ</w:t>
+            </w:r>
+            <w:r>
+              <w:rPr>
+                <w:rFonts w:ascii="Calibri" w:eastAsia="Times New Roman" w:hAnsi="Calibri" w:cs="Times New Roman"/>
+                <w:color w:val="444444"/>
+                <w:sz w:val="18"/>
+                <w:szCs w:val="18"/>
+                <w:lang w:eastAsia="pt-PT"/>
+              </w:rPr>
+              <w:t>ência</w:t>
+            </w:r>
+          </w:p>
+        </w:tc>
+        <w:tc>
+          <w:tcPr>
+            <w:tcW w:w="2123" w:type="dxa"/>
+          </w:tcPr>
+          <w:p>
+            <w:pPr>
+              <w:spacing w:after="324" w:line="252" w:lineRule="atLeast"/>
+              <w:rPr>
+                <w:rFonts w:ascii="Calibri" w:eastAsia="Times New Roman" w:hAnsi="Calibri" w:cs="Times New Roman"/>
+                <w:color w:val="444444"/>
+                <w:sz w:val="18"/>
+                <w:szCs w:val="18"/>
+                <w:lang w:eastAsia="pt-PT"/>
+              </w:rPr>
+            </w:pPr>
+            <w:r>
+              <w:rPr>
+                <w:rFonts w:ascii="Calibri" w:eastAsia="Times New Roman" w:hAnsi="Calibri" w:cs="Times New Roman"/>
+                <w:color w:val="444444"/>
+                <w:sz w:val="18"/>
+                <w:szCs w:val="18"/>
+                <w:lang w:eastAsia="pt-PT"/>
+              </w:rPr>
+              <w:t>3h15min</w:t>
+            </w:r>
+          </w:p>
+        </w:tc>
+        <w:tc>
+          <w:tcPr>
+            <w:tcW w:w="2124" w:type="dxa"/>
+          </w:tcPr>
+          <w:p>
+            <w:pPr>
+              <w:spacing w:after="324" w:line="252" w:lineRule="atLeast"/>
+              <w:rPr>
+                <w:rFonts w:ascii="Calibri" w:eastAsia="Times New Roman" w:hAnsi="Calibri" w:cs="Times New Roman"/>
+                <w:color w:val="444444"/>
+                <w:sz w:val="18"/>
+                <w:szCs w:val="18"/>
+                <w:lang w:eastAsia="pt-PT"/>
+              </w:rPr>
+            </w:pPr>
+            <w:r>
+              <w:rPr>
+                <w:rFonts w:ascii="Calibri" w:eastAsia="Times New Roman" w:hAnsi="Calibri" w:cs="Times New Roman"/>
+                <w:color w:val="444444"/>
+                <w:sz w:val="18"/>
+                <w:szCs w:val="18"/>
+                <w:lang w:eastAsia="pt-PT"/>
+              </w:rPr>
+              <w:t>3h15min</w:t>
+            </w:r>
+          </w:p>
+        </w:tc>
+        <w:tc>
+          <w:tcPr>
+            <w:tcW w:w="2124" w:type="dxa"/>
+          </w:tcPr>
+          <w:p>
+            <w:pPr>
+              <w:spacing w:after="324" w:line="252" w:lineRule="atLeast"/>
+              <w:rPr>
+                <w:rFonts w:ascii="Calibri" w:eastAsia="Times New Roman" w:hAnsi="Calibri" w:cs="Times New Roman"/>
+                <w:color w:val="444444"/>
+                <w:sz w:val="18"/>
+                <w:szCs w:val="18"/>
+                <w:lang w:eastAsia="pt-PT"/>
+              </w:rPr>
+            </w:pPr>
+          </w:p>
+        </w:tc>
+      </w:tr>
+      <w:tr>
+        <w:tc>
+          <w:tcPr>
+            <w:tcW w:w="2123" w:type="dxa"/>
+          </w:tcPr>
+          <w:p>
+            <w:pPr>
+              <w:spacing w:after="324" w:line="252" w:lineRule="atLeast"/>
+              <w:rPr>
+                <w:rFonts w:ascii="Calibri" w:eastAsia="Times New Roman" w:hAnsi="Calibri" w:cs="Times New Roman"/>
+                <w:color w:val="444444"/>
+                <w:sz w:val="18"/>
+                <w:szCs w:val="18"/>
+                <w:lang w:eastAsia="pt-PT"/>
+              </w:rPr>
+            </w:pPr>
+            <w:r>
+              <w:rPr>
+                <w:rFonts w:ascii="Calibri" w:eastAsia="Times New Roman" w:hAnsi="Calibri" w:cs="Times New Roman"/>
+                <w:color w:val="444444"/>
+                <w:sz w:val="18"/>
+                <w:szCs w:val="18"/>
+                <w:lang w:eastAsia="pt-PT"/>
+              </w:rPr>
+              <w:t>Diagrama de Estados</w:t>
+            </w:r>
+          </w:p>
+        </w:tc>
+        <w:tc>
+          <w:tcPr>
+            <w:tcW w:w="2123" w:type="dxa"/>
+          </w:tcPr>
+          <w:p>
+            <w:pPr>
+              <w:spacing w:after="324" w:line="252" w:lineRule="atLeast"/>
+              <w:rPr>
+                <w:rFonts w:ascii="Calibri" w:eastAsia="Times New Roman" w:hAnsi="Calibri" w:cs="Times New Roman"/>
+                <w:color w:val="444444"/>
+                <w:sz w:val="18"/>
+                <w:szCs w:val="18"/>
+                <w:lang w:eastAsia="pt-PT"/>
+              </w:rPr>
+            </w:pPr>
+          </w:p>
+        </w:tc>
+        <w:tc>
+          <w:tcPr>
+            <w:tcW w:w="2124" w:type="dxa"/>
+          </w:tcPr>
+          <w:p>
+            <w:pPr>
+              <w:spacing w:after="324" w:line="252" w:lineRule="atLeast"/>
+              <w:rPr>
+                <w:rFonts w:ascii="Calibri" w:eastAsia="Times New Roman" w:hAnsi="Calibri" w:cs="Times New Roman"/>
+                <w:color w:val="444444"/>
+                <w:sz w:val="18"/>
+                <w:szCs w:val="18"/>
+                <w:lang w:eastAsia="pt-PT"/>
+              </w:rPr>
+            </w:pPr>
+            <w:r>
+              <w:rPr>
+                <w:rFonts w:ascii="Calibri" w:eastAsia="Times New Roman" w:hAnsi="Calibri" w:cs="Times New Roman"/>
+                <w:color w:val="444444"/>
+                <w:sz w:val="18"/>
+                <w:szCs w:val="18"/>
+                <w:lang w:eastAsia="pt-PT"/>
+              </w:rPr>
+              <w:t>20</w:t>
+            </w:r>
+            <w:r>
+              <w:rPr>
+                <w:rFonts w:ascii="Calibri" w:eastAsia="Times New Roman" w:hAnsi="Calibri" w:cs="Times New Roman"/>
+                <w:color w:val="444444"/>
+                <w:sz w:val="18"/>
+                <w:szCs w:val="18"/>
+                <w:lang w:eastAsia="pt-PT"/>
+              </w:rPr>
+              <w:t>min</w:t>
+            </w:r>
+          </w:p>
+        </w:tc>
+        <w:tc>
+          <w:tcPr>
+            <w:tcW w:w="2124" w:type="dxa"/>
+          </w:tcPr>
+          <w:p>
+            <w:pPr>
+              <w:spacing w:after="324" w:line="252" w:lineRule="atLeast"/>
+              <w:rPr>
+                <w:rFonts w:ascii="Calibri" w:eastAsia="Times New Roman" w:hAnsi="Calibri" w:cs="Times New Roman"/>
+                <w:color w:val="444444"/>
+                <w:sz w:val="18"/>
+                <w:szCs w:val="18"/>
+                <w:lang w:eastAsia="pt-PT"/>
+              </w:rPr>
+            </w:pPr>
+          </w:p>
+        </w:tc>
+      </w:tr>
+      <w:tr>
+        <w:tc>
+          <w:tcPr>
+            <w:tcW w:w="2123" w:type="dxa"/>
+          </w:tcPr>
+          <w:p>
+            <w:pPr>
+              <w:spacing w:after="324" w:line="252" w:lineRule="atLeast"/>
+              <w:rPr>
+                <w:rFonts w:ascii="Calibri" w:eastAsia="Times New Roman" w:hAnsi="Calibri" w:cs="Times New Roman"/>
+                <w:color w:val="444444"/>
+                <w:sz w:val="18"/>
+                <w:szCs w:val="18"/>
+                <w:lang w:eastAsia="pt-PT"/>
+              </w:rPr>
+            </w:pPr>
+            <w:r>
+              <w:rPr>
+                <w:rFonts w:ascii="Calibri" w:eastAsia="Times New Roman" w:hAnsi="Calibri" w:cs="Times New Roman"/>
+                <w:color w:val="444444"/>
+                <w:sz w:val="18"/>
+                <w:szCs w:val="18"/>
+                <w:lang w:eastAsia="pt-PT"/>
+              </w:rPr>
+              <w:t>Diagrama de Classes</w:t>
+            </w:r>
+          </w:p>
+        </w:tc>
+        <w:tc>
+          <w:tcPr>
+            <w:tcW w:w="2123" w:type="dxa"/>
+          </w:tcPr>
+          <w:p>
+            <w:pPr>
+              <w:spacing w:after="324" w:line="252" w:lineRule="atLeast"/>
+              <w:rPr>
+                <w:rFonts w:ascii="Calibri" w:eastAsia="Times New Roman" w:hAnsi="Calibri" w:cs="Times New Roman"/>
+                <w:color w:val="444444"/>
+                <w:sz w:val="18"/>
+                <w:szCs w:val="18"/>
+                <w:lang w:eastAsia="pt-PT"/>
+              </w:rPr>
+            </w:pPr>
+            <w:r>
+              <w:rPr>
+                <w:rFonts w:ascii="Calibri" w:eastAsia="Times New Roman" w:hAnsi="Calibri" w:cs="Times New Roman"/>
+                <w:color w:val="444444"/>
+                <w:sz w:val="18"/>
+                <w:szCs w:val="18"/>
+                <w:lang w:eastAsia="pt-PT"/>
+              </w:rPr>
+              <w:t>2h25min</w:t>
+            </w:r>
+          </w:p>
+        </w:tc>
+        <w:tc>
+          <w:tcPr>
+            <w:tcW w:w="2124" w:type="dxa"/>
+          </w:tcPr>
+          <w:p>
+            <w:pPr>
+              <w:spacing w:after="324" w:line="252" w:lineRule="atLeast"/>
+              <w:rPr>
+                <w:rFonts w:ascii="Calibri" w:eastAsia="Times New Roman" w:hAnsi="Calibri" w:cs="Times New Roman"/>
+                <w:color w:val="444444"/>
+                <w:sz w:val="18"/>
+                <w:szCs w:val="18"/>
+                <w:lang w:eastAsia="pt-PT"/>
+              </w:rPr>
+            </w:pPr>
+            <w:r>
+              <w:rPr>
+                <w:rFonts w:ascii="Calibri" w:eastAsia="Times New Roman" w:hAnsi="Calibri" w:cs="Times New Roman"/>
+                <w:color w:val="444444"/>
+                <w:sz w:val="18"/>
+                <w:szCs w:val="18"/>
+                <w:lang w:eastAsia="pt-PT"/>
+              </w:rPr>
+              <w:t>2h25min</w:t>
+            </w:r>
+          </w:p>
+        </w:tc>
+        <w:tc>
+          <w:tcPr>
+            <w:tcW w:w="2124" w:type="dxa"/>
+          </w:tcPr>
+          <w:p>
+            <w:pPr>
+              <w:spacing w:after="324" w:line="252" w:lineRule="atLeast"/>
+              <w:rPr>
+                <w:rFonts w:ascii="Calibri" w:eastAsia="Times New Roman" w:hAnsi="Calibri" w:cs="Times New Roman"/>
+                <w:color w:val="444444"/>
+                <w:sz w:val="18"/>
+                <w:szCs w:val="18"/>
+                <w:lang w:eastAsia="pt-PT"/>
+              </w:rPr>
+            </w:pPr>
+          </w:p>
+        </w:tc>
+      </w:tr>
+      <w:tr>
+        <w:tc>
+          <w:tcPr>
+            <w:tcW w:w="2123" w:type="dxa"/>
+          </w:tcPr>
+          <w:p>
+            <w:pPr>
+              <w:spacing w:after="324" w:line="252" w:lineRule="atLeast"/>
+              <w:rPr>
+                <w:rFonts w:ascii="Calibri" w:eastAsia="Times New Roman" w:hAnsi="Calibri" w:cs="Times New Roman"/>
+                <w:color w:val="444444"/>
+                <w:sz w:val="18"/>
+                <w:szCs w:val="18"/>
+                <w:lang w:eastAsia="pt-PT"/>
+              </w:rPr>
+            </w:pPr>
+            <w:r>
+              <w:rPr>
+                <w:rFonts w:ascii="Calibri" w:eastAsia="Times New Roman" w:hAnsi="Calibri" w:cs="Times New Roman"/>
+                <w:color w:val="444444"/>
+                <w:sz w:val="18"/>
+                <w:szCs w:val="18"/>
+                <w:lang w:eastAsia="pt-PT"/>
+              </w:rPr>
+              <w:t>Elaboração do Relatório</w:t>
+            </w:r>
+          </w:p>
+        </w:tc>
+        <w:tc>
+          <w:tcPr>
+            <w:tcW w:w="2123" w:type="dxa"/>
+          </w:tcPr>
+          <w:p>
+            <w:pPr>
+              <w:spacing w:after="324" w:line="252" w:lineRule="atLeast"/>
+              <w:rPr>
+                <w:rFonts w:ascii="Calibri" w:eastAsia="Times New Roman" w:hAnsi="Calibri" w:cs="Times New Roman"/>
+                <w:color w:val="444444"/>
+                <w:sz w:val="18"/>
+                <w:szCs w:val="18"/>
+                <w:lang w:eastAsia="pt-PT"/>
+              </w:rPr>
+            </w:pPr>
+            <w:r>
+              <w:rPr>
+                <w:rFonts w:ascii="Calibri" w:eastAsia="Times New Roman" w:hAnsi="Calibri" w:cs="Times New Roman"/>
+                <w:color w:val="444444"/>
+                <w:sz w:val="18"/>
+                <w:szCs w:val="18"/>
+                <w:lang w:eastAsia="pt-PT"/>
+              </w:rPr>
+              <w:t>1h15min</w:t>
+            </w:r>
+          </w:p>
+        </w:tc>
+        <w:tc>
+          <w:tcPr>
+            <w:tcW w:w="2124" w:type="dxa"/>
+          </w:tcPr>
+          <w:p>
+            <w:pPr>
+              <w:spacing w:after="324" w:line="252" w:lineRule="atLeast"/>
+              <w:rPr>
+                <w:rFonts w:ascii="Calibri" w:eastAsia="Times New Roman" w:hAnsi="Calibri" w:cs="Times New Roman"/>
+                <w:color w:val="444444"/>
+                <w:sz w:val="18"/>
+                <w:szCs w:val="18"/>
+                <w:lang w:eastAsia="pt-PT"/>
+              </w:rPr>
+            </w:pPr>
+            <w:r>
+              <w:rPr>
+                <w:rFonts w:ascii="Calibri" w:eastAsia="Times New Roman" w:hAnsi="Calibri" w:cs="Times New Roman"/>
+                <w:color w:val="444444"/>
+                <w:sz w:val="18"/>
+                <w:szCs w:val="18"/>
+                <w:lang w:eastAsia="pt-PT"/>
+              </w:rPr>
+              <w:t>1h15min</w:t>
+            </w:r>
+          </w:p>
+        </w:tc>
+        <w:tc>
+          <w:tcPr>
+            <w:tcW w:w="2124" w:type="dxa"/>
+          </w:tcPr>
+          <w:p>
+            <w:pPr>
+              <w:spacing w:after="324" w:line="252" w:lineRule="atLeast"/>
+              <w:rPr>
+                <w:rFonts w:ascii="Calibri" w:eastAsia="Times New Roman" w:hAnsi="Calibri" w:cs="Times New Roman"/>
+                <w:color w:val="444444"/>
+                <w:sz w:val="18"/>
+                <w:szCs w:val="18"/>
+                <w:lang w:eastAsia="pt-PT"/>
+              </w:rPr>
+            </w:pPr>
+            <w:r>
+              <w:rPr>
+                <w:rFonts w:ascii="Calibri" w:eastAsia="Times New Roman" w:hAnsi="Calibri" w:cs="Times New Roman"/>
+                <w:color w:val="444444"/>
+                <w:sz w:val="18"/>
+                <w:szCs w:val="18"/>
+                <w:lang w:eastAsia="pt-PT"/>
+              </w:rPr>
+              <w:t>45min</w:t>
             </w:r>
           </w:p>
         </w:tc>
@@ -28235,9 +27924,18 @@
     </w:tbl>
     <w:p>
       <w:pPr>
-        <w:rPr>
-          <w:lang w:eastAsia="pt-PT"/>
-        </w:rPr>
+        <w:pStyle w:val="ndice1"/>
+        <w:tabs>
+          <w:tab w:val="right" w:leader="dot" w:pos="8494"/>
+        </w:tabs>
+      </w:pPr>
+    </w:p>
+    <w:p>
+      <w:pPr>
+        <w:pStyle w:val="ndice1"/>
+        <w:tabs>
+          <w:tab w:val="right" w:leader="dot" w:pos="8494"/>
+        </w:tabs>
       </w:pPr>
     </w:p>
     <w:p>
@@ -28266,7 +27964,7 @@
 </file>
 
 <file path=word/endnotes.xml><?xml version="1.0" encoding="utf-8"?>
-<w:endnotes xmlns:wpc="http://schemas.microsoft.com/office/word/2010/wordprocessingCanvas" xmlns:cx="http://schemas.microsoft.com/office/drawing/2014/chartex" xmlns:cx1="http://schemas.microsoft.com/office/drawing/2015/9/8/chartex" xmlns:mc="http://schemas.openxmlformats.org/markup-compatibility/2006" xmlns:o="urn:schemas-microsoft-com:office:office" xmlns:r="http://schemas.openxmlformats.org/officeDocument/2006/relationships" xmlns:m="http://schemas.openxmlformats.org/officeDocument/2006/math" xmlns:v="urn:schemas-microsoft-com:vml" xmlns:wp14="http://schemas.microsoft.com/office/word/2010/wordprocessingDrawing" xmlns:wp="http://schemas.openxmlformats.org/drawingml/2006/wordprocessingDrawing" xmlns:w10="urn:schemas-microsoft-com:office:word" xmlns:w="http://schemas.openxmlformats.org/wordprocessingml/2006/main" xmlns:w14="http://schemas.microsoft.com/office/word/2010/wordml" xmlns:w15="http://schemas.microsoft.com/office/word/2012/wordml" xmlns:w16se="http://schemas.microsoft.com/office/word/2015/wordml/symex" xmlns:wpg="http://schemas.microsoft.com/office/word/2010/wordprocessingGroup" xmlns:wpi="http://schemas.microsoft.com/office/word/2010/wordprocessingInk" xmlns:wne="http://schemas.microsoft.com/office/word/2006/wordml" xmlns:wps="http://schemas.microsoft.com/office/word/2010/wordprocessingShape" mc:Ignorable="w14 w15 w16se wp14">
+<w:endnotes xmlns:wpc="http://schemas.microsoft.com/office/word/2010/wordprocessingCanvas" xmlns:mc="http://schemas.openxmlformats.org/markup-compatibility/2006" xmlns:o="urn:schemas-microsoft-com:office:office" xmlns:r="http://schemas.openxmlformats.org/officeDocument/2006/relationships" xmlns:m="http://schemas.openxmlformats.org/officeDocument/2006/math" xmlns:v="urn:schemas-microsoft-com:vml" xmlns:wp14="http://schemas.microsoft.com/office/word/2010/wordprocessingDrawing" xmlns:wp="http://schemas.openxmlformats.org/drawingml/2006/wordprocessingDrawing" xmlns:w10="urn:schemas-microsoft-com:office:word" xmlns:w="http://schemas.openxmlformats.org/wordprocessingml/2006/main" xmlns:w14="http://schemas.microsoft.com/office/word/2010/wordml" xmlns:w15="http://schemas.microsoft.com/office/word/2012/wordml" xmlns:wpg="http://schemas.microsoft.com/office/word/2010/wordprocessingGroup" xmlns:wpi="http://schemas.microsoft.com/office/word/2010/wordprocessingInk" xmlns:wne="http://schemas.microsoft.com/office/word/2006/wordml" xmlns:wps="http://schemas.microsoft.com/office/word/2010/wordprocessingShape" mc:Ignorable="w14 w15 wp14">
   <w:endnote w:type="separator" w:id="-1">
     <w:p>
       <w:pPr>
@@ -28291,7 +27989,7 @@
 </file>
 
 <file path=word/footer1.xml><?xml version="1.0" encoding="utf-8"?>
-<w:ftr xmlns:wpc="http://schemas.microsoft.com/office/word/2010/wordprocessingCanvas" xmlns:cx="http://schemas.microsoft.com/office/drawing/2014/chartex" xmlns:cx1="http://schemas.microsoft.com/office/drawing/2015/9/8/chartex" xmlns:mc="http://schemas.openxmlformats.org/markup-compatibility/2006" xmlns:o="urn:schemas-microsoft-com:office:office" xmlns:r="http://schemas.openxmlformats.org/officeDocument/2006/relationships" xmlns:m="http://schemas.openxmlformats.org/officeDocument/2006/math" xmlns:v="urn:schemas-microsoft-com:vml" xmlns:wp14="http://schemas.microsoft.com/office/word/2010/wordprocessingDrawing" xmlns:wp="http://schemas.openxmlformats.org/drawingml/2006/wordprocessingDrawing" xmlns:w10="urn:schemas-microsoft-com:office:word" xmlns:w="http://schemas.openxmlformats.org/wordprocessingml/2006/main" xmlns:w14="http://schemas.microsoft.com/office/word/2010/wordml" xmlns:w15="http://schemas.microsoft.com/office/word/2012/wordml" xmlns:w16se="http://schemas.microsoft.com/office/word/2015/wordml/symex" xmlns:wpg="http://schemas.microsoft.com/office/word/2010/wordprocessingGroup" xmlns:wpi="http://schemas.microsoft.com/office/word/2010/wordprocessingInk" xmlns:wne="http://schemas.microsoft.com/office/word/2006/wordml" xmlns:wps="http://schemas.microsoft.com/office/word/2010/wordprocessingShape" mc:Ignorable="w14 w15 w16se wp14">
+<w:ftr xmlns:wpc="http://schemas.microsoft.com/office/word/2010/wordprocessingCanvas" xmlns:mc="http://schemas.openxmlformats.org/markup-compatibility/2006" xmlns:o="urn:schemas-microsoft-com:office:office" xmlns:r="http://schemas.openxmlformats.org/officeDocument/2006/relationships" xmlns:m="http://schemas.openxmlformats.org/officeDocument/2006/math" xmlns:v="urn:schemas-microsoft-com:vml" xmlns:wp14="http://schemas.microsoft.com/office/word/2010/wordprocessingDrawing" xmlns:wp="http://schemas.openxmlformats.org/drawingml/2006/wordprocessingDrawing" xmlns:w10="urn:schemas-microsoft-com:office:word" xmlns:w="http://schemas.openxmlformats.org/wordprocessingml/2006/main" xmlns:w14="http://schemas.microsoft.com/office/word/2010/wordml" xmlns:w15="http://schemas.microsoft.com/office/word/2012/wordml" xmlns:wpg="http://schemas.microsoft.com/office/word/2010/wordprocessingGroup" xmlns:wpi="http://schemas.microsoft.com/office/word/2010/wordprocessingInk" xmlns:wne="http://schemas.microsoft.com/office/word/2006/wordml" xmlns:wps="http://schemas.microsoft.com/office/word/2010/wordprocessingShape" mc:Ignorable="w14 w15 wp14">
   <w:sdt>
     <w:sdtPr>
       <w:id w:val="1086734837"/>
@@ -28300,7 +27998,6 @@
         <w:docPartUnique/>
       </w:docPartObj>
     </w:sdtPr>
-    <w:sdtEndPr/>
     <w:sdtContent>
       <w:p>
         <w:pPr>
@@ -28367,7 +28064,7 @@
                 </wp:inline>
               </w:drawing>
             </mc:Choice>
-            <mc:Fallback xmlns:w16cid="http://schemas.microsoft.com/office/word/2016/wordml/cid" xmlns:am3d="http://schemas.microsoft.com/office/drawing/2017/model3d" xmlns:aink="http://schemas.microsoft.com/office/drawing/2016/ink" xmlns:cx8="http://schemas.microsoft.com/office/drawing/2016/5/14/chartex" xmlns:cx7="http://schemas.microsoft.com/office/drawing/2016/5/13/chartex" xmlns:cx6="http://schemas.microsoft.com/office/drawing/2016/5/12/chartex" xmlns:cx5="http://schemas.microsoft.com/office/drawing/2016/5/11/chartex" xmlns:cx4="http://schemas.microsoft.com/office/drawing/2016/5/10/chartex" xmlns:cx3="http://schemas.microsoft.com/office/drawing/2016/5/9/chartex" xmlns:cx2="http://schemas.microsoft.com/office/drawing/2015/10/21/chartex">
+            <mc:Fallback xmlns:cx="http://schemas.microsoft.com/office/drawing/2014/chartex" xmlns:cx1="http://schemas.microsoft.com/office/drawing/2015/9/8/chartex" xmlns:w16se="http://schemas.microsoft.com/office/word/2015/wordml/symex" xmlns:w16cid="http://schemas.microsoft.com/office/word/2016/wordml/cid" xmlns:am3d="http://schemas.microsoft.com/office/drawing/2017/model3d" xmlns:aink="http://schemas.microsoft.com/office/drawing/2016/ink" xmlns:cx8="http://schemas.microsoft.com/office/drawing/2016/5/14/chartex" xmlns:cx7="http://schemas.microsoft.com/office/drawing/2016/5/13/chartex" xmlns:cx6="http://schemas.microsoft.com/office/drawing/2016/5/12/chartex" xmlns:cx5="http://schemas.microsoft.com/office/drawing/2016/5/11/chartex" xmlns:cx4="http://schemas.microsoft.com/office/drawing/2016/5/10/chartex" xmlns:cx3="http://schemas.microsoft.com/office/drawing/2016/5/9/chartex" xmlns:cx2="http://schemas.microsoft.com/office/drawing/2015/10/21/chartex">
               <w:pict>
                 <v:shapetype w14:anchorId="1A877B80" id="_x0000_t110" coordsize="21600,21600" o:spt="110" path="m10800,l,10800,10800,21600,21600,10800xe">
                   <v:stroke joinstyle="miter"/>
@@ -28399,7 +28096,7 @@
           <w:rPr>
             <w:noProof/>
           </w:rPr>
-          <w:t>5</w:t>
+          <w:t>26</w:t>
         </w:r>
         <w:r>
           <w:fldChar w:fldCharType="end"/>
@@ -28416,7 +28113,7 @@
 </file>
 
 <file path=word/footnotes.xml><?xml version="1.0" encoding="utf-8"?>
-<w:footnotes xmlns:wpc="http://schemas.microsoft.com/office/word/2010/wordprocessingCanvas" xmlns:cx="http://schemas.microsoft.com/office/drawing/2014/chartex" xmlns:cx1="http://schemas.microsoft.com/office/drawing/2015/9/8/chartex" xmlns:mc="http://schemas.openxmlformats.org/markup-compatibility/2006" xmlns:o="urn:schemas-microsoft-com:office:office" xmlns:r="http://schemas.openxmlformats.org/officeDocument/2006/relationships" xmlns:m="http://schemas.openxmlformats.org/officeDocument/2006/math" xmlns:v="urn:schemas-microsoft-com:vml" xmlns:wp14="http://schemas.microsoft.com/office/word/2010/wordprocessingDrawing" xmlns:wp="http://schemas.openxmlformats.org/drawingml/2006/wordprocessingDrawing" xmlns:w10="urn:schemas-microsoft-com:office:word" xmlns:w="http://schemas.openxmlformats.org/wordprocessingml/2006/main" xmlns:w14="http://schemas.microsoft.com/office/word/2010/wordml" xmlns:w15="http://schemas.microsoft.com/office/word/2012/wordml" xmlns:w16se="http://schemas.microsoft.com/office/word/2015/wordml/symex" xmlns:wpg="http://schemas.microsoft.com/office/word/2010/wordprocessingGroup" xmlns:wpi="http://schemas.microsoft.com/office/word/2010/wordprocessingInk" xmlns:wne="http://schemas.microsoft.com/office/word/2006/wordml" xmlns:wps="http://schemas.microsoft.com/office/word/2010/wordprocessingShape" mc:Ignorable="w14 w15 w16se wp14">
+<w:footnotes xmlns:wpc="http://schemas.microsoft.com/office/word/2010/wordprocessingCanvas" xmlns:mc="http://schemas.openxmlformats.org/markup-compatibility/2006" xmlns:o="urn:schemas-microsoft-com:office:office" xmlns:r="http://schemas.openxmlformats.org/officeDocument/2006/relationships" xmlns:m="http://schemas.openxmlformats.org/officeDocument/2006/math" xmlns:v="urn:schemas-microsoft-com:vml" xmlns:wp14="http://schemas.microsoft.com/office/word/2010/wordprocessingDrawing" xmlns:wp="http://schemas.openxmlformats.org/drawingml/2006/wordprocessingDrawing" xmlns:w10="urn:schemas-microsoft-com:office:word" xmlns:w="http://schemas.openxmlformats.org/wordprocessingml/2006/main" xmlns:w14="http://schemas.microsoft.com/office/word/2010/wordml" xmlns:w15="http://schemas.microsoft.com/office/word/2012/wordml" xmlns:wpg="http://schemas.microsoft.com/office/word/2010/wordprocessingGroup" xmlns:wpi="http://schemas.microsoft.com/office/word/2010/wordprocessingInk" xmlns:wne="http://schemas.microsoft.com/office/word/2006/wordml" xmlns:wps="http://schemas.microsoft.com/office/word/2010/wordprocessingShape" mc:Ignorable="w14 w15 wp14">
   <w:footnote w:type="separator" w:id="-1">
     <w:p>
       <w:pPr>
@@ -28441,7 +28138,7 @@
 </file>
 
 <file path=word/header1.xml><?xml version="1.0" encoding="utf-8"?>
-<w:hdr xmlns:wpc="http://schemas.microsoft.com/office/word/2010/wordprocessingCanvas" xmlns:cx="http://schemas.microsoft.com/office/drawing/2014/chartex" xmlns:cx1="http://schemas.microsoft.com/office/drawing/2015/9/8/chartex" xmlns:mc="http://schemas.openxmlformats.org/markup-compatibility/2006" xmlns:o="urn:schemas-microsoft-com:office:office" xmlns:r="http://schemas.openxmlformats.org/officeDocument/2006/relationships" xmlns:m="http://schemas.openxmlformats.org/officeDocument/2006/math" xmlns:v="urn:schemas-microsoft-com:vml" xmlns:wp14="http://schemas.microsoft.com/office/word/2010/wordprocessingDrawing" xmlns:wp="http://schemas.openxmlformats.org/drawingml/2006/wordprocessingDrawing" xmlns:w10="urn:schemas-microsoft-com:office:word" xmlns:w="http://schemas.openxmlformats.org/wordprocessingml/2006/main" xmlns:w14="http://schemas.microsoft.com/office/word/2010/wordml" xmlns:w15="http://schemas.microsoft.com/office/word/2012/wordml" xmlns:w16se="http://schemas.microsoft.com/office/word/2015/wordml/symex" xmlns:wpg="http://schemas.microsoft.com/office/word/2010/wordprocessingGroup" xmlns:wpi="http://schemas.microsoft.com/office/word/2010/wordprocessingInk" xmlns:wne="http://schemas.microsoft.com/office/word/2006/wordml" xmlns:wps="http://schemas.microsoft.com/office/word/2010/wordprocessingShape" mc:Ignorable="w14 w15 w16se wp14">
+<w:hdr xmlns:wpc="http://schemas.microsoft.com/office/word/2010/wordprocessingCanvas" xmlns:mc="http://schemas.openxmlformats.org/markup-compatibility/2006" xmlns:o="urn:schemas-microsoft-com:office:office" xmlns:r="http://schemas.openxmlformats.org/officeDocument/2006/relationships" xmlns:m="http://schemas.openxmlformats.org/officeDocument/2006/math" xmlns:v="urn:schemas-microsoft-com:vml" xmlns:wp14="http://schemas.microsoft.com/office/word/2010/wordprocessingDrawing" xmlns:wp="http://schemas.openxmlformats.org/drawingml/2006/wordprocessingDrawing" xmlns:w10="urn:schemas-microsoft-com:office:word" xmlns:w="http://schemas.openxmlformats.org/wordprocessingml/2006/main" xmlns:w14="http://schemas.microsoft.com/office/word/2010/wordml" xmlns:w15="http://schemas.microsoft.com/office/word/2012/wordml" xmlns:wpg="http://schemas.microsoft.com/office/word/2010/wordprocessingGroup" xmlns:wpi="http://schemas.microsoft.com/office/word/2010/wordprocessingInk" xmlns:wne="http://schemas.microsoft.com/office/word/2006/wordml" xmlns:wps="http://schemas.microsoft.com/office/word/2010/wordprocessingShape" mc:Ignorable="w14 w15 wp14">
   <w:p>
     <w:pPr>
       <w:pStyle w:val="Cabealho"/>
@@ -28527,7 +28224,7 @@
       </w:drawing>
     </w:r>
     <w:r>
-      <w:t xml:space="preserve">                             INSTITUTO POLITÉCICO GUARDA</w:t>
+      <w:t xml:space="preserve">                             INSTITUTO POLITÉCNICO DA GUARDA</w:t>
     </w:r>
   </w:p>
   <w:p>
@@ -28539,7 +28236,7 @@
 </file>
 
 <file path=word/numbering.xml><?xml version="1.0" encoding="utf-8"?>
-<w:numbering xmlns:wpc="http://schemas.microsoft.com/office/word/2010/wordprocessingCanvas" xmlns:cx="http://schemas.microsoft.com/office/drawing/2014/chartex" xmlns:cx1="http://schemas.microsoft.com/office/drawing/2015/9/8/chartex" xmlns:mc="http://schemas.openxmlformats.org/markup-compatibility/2006" xmlns:o="urn:schemas-microsoft-com:office:office" xmlns:r="http://schemas.openxmlformats.org/officeDocument/2006/relationships" xmlns:m="http://schemas.openxmlformats.org/officeDocument/2006/math" xmlns:v="urn:schemas-microsoft-com:vml" xmlns:wp14="http://schemas.microsoft.com/office/word/2010/wordprocessingDrawing" xmlns:wp="http://schemas.openxmlformats.org/drawingml/2006/wordprocessingDrawing" xmlns:w10="urn:schemas-microsoft-com:office:word" xmlns:w="http://schemas.openxmlformats.org/wordprocessingml/2006/main" xmlns:w14="http://schemas.microsoft.com/office/word/2010/wordml" xmlns:w15="http://schemas.microsoft.com/office/word/2012/wordml" xmlns:w16se="http://schemas.microsoft.com/office/word/2015/wordml/symex" xmlns:wpg="http://schemas.microsoft.com/office/word/2010/wordprocessingGroup" xmlns:wpi="http://schemas.microsoft.com/office/word/2010/wordprocessingInk" xmlns:wne="http://schemas.microsoft.com/office/word/2006/wordml" xmlns:wps="http://schemas.microsoft.com/office/word/2010/wordprocessingShape" mc:Ignorable="w14 w15 w16se wp14">
+<w:numbering xmlns:wpc="http://schemas.microsoft.com/office/word/2010/wordprocessingCanvas" xmlns:mc="http://schemas.openxmlformats.org/markup-compatibility/2006" xmlns:o="urn:schemas-microsoft-com:office:office" xmlns:r="http://schemas.openxmlformats.org/officeDocument/2006/relationships" xmlns:m="http://schemas.openxmlformats.org/officeDocument/2006/math" xmlns:v="urn:schemas-microsoft-com:vml" xmlns:wp14="http://schemas.microsoft.com/office/word/2010/wordprocessingDrawing" xmlns:wp="http://schemas.openxmlformats.org/drawingml/2006/wordprocessingDrawing" xmlns:w10="urn:schemas-microsoft-com:office:word" xmlns:w="http://schemas.openxmlformats.org/wordprocessingml/2006/main" xmlns:w14="http://schemas.microsoft.com/office/word/2010/wordml" xmlns:w15="http://schemas.microsoft.com/office/word/2012/wordml" xmlns:wpg="http://schemas.microsoft.com/office/word/2010/wordprocessingGroup" xmlns:wpi="http://schemas.microsoft.com/office/word/2010/wordprocessingInk" xmlns:wne="http://schemas.microsoft.com/office/word/2006/wordml" xmlns:wps="http://schemas.microsoft.com/office/word/2010/wordprocessingShape" mc:Ignorable="w14 w15 wp14">
   <w:abstractNum w:abstractNumId="0" w15:restartNumberingAfterBreak="0">
     <w:nsid w:val="02C03571"/>
     <w:multiLevelType w:val="hybridMultilevel"/>
@@ -30276,7 +29973,7 @@
 </file>
 
 <file path=word/styles.xml><?xml version="1.0" encoding="utf-8"?>
-<w:styles xmlns:mc="http://schemas.openxmlformats.org/markup-compatibility/2006" xmlns:r="http://schemas.openxmlformats.org/officeDocument/2006/relationships" xmlns:w="http://schemas.openxmlformats.org/wordprocessingml/2006/main" xmlns:w14="http://schemas.microsoft.com/office/word/2010/wordml" xmlns:w15="http://schemas.microsoft.com/office/word/2012/wordml" xmlns:w16se="http://schemas.microsoft.com/office/word/2015/wordml/symex" mc:Ignorable="w14 w15 w16se">
+<w:styles xmlns:mc="http://schemas.openxmlformats.org/markup-compatibility/2006" xmlns:r="http://schemas.openxmlformats.org/officeDocument/2006/relationships" xmlns:w="http://schemas.openxmlformats.org/wordprocessingml/2006/main" xmlns:w14="http://schemas.microsoft.com/office/word/2010/wordml" xmlns:w15="http://schemas.microsoft.com/office/word/2012/wordml" mc:Ignorable="w14 w15">
   <w:docDefaults>
     <w:rPrDefault>
       <w:rPr>
@@ -30908,7 +30605,6 @@
     <w:basedOn w:val="Cabealho1"/>
     <w:next w:val="Normal"/>
     <w:uiPriority w:val="39"/>
-    <w:semiHidden/>
     <w:unhideWhenUsed/>
     <w:qFormat/>
     <w:rsid w:val="00873F4B"/>
@@ -31446,7 +31142,7 @@
 </file>
 
 <file path=customXml/itemProps1.xml><?xml version="1.0" encoding="utf-8"?>
-<ds:datastoreItem xmlns:ds="http://schemas.openxmlformats.org/officeDocument/2006/customXml" ds:itemID="{3B0F6863-FE22-4C54-855D-80CCFCA5C6E4}">
+<ds:datastoreItem xmlns:ds="http://schemas.openxmlformats.org/officeDocument/2006/customXml" ds:itemID="{4B3A2E53-7889-4261-929D-92D2E942D049}">
   <ds:schemaRefs>
     <ds:schemaRef ds:uri="http://schemas.openxmlformats.org/officeDocument/2006/bibliography"/>
   </ds:schemaRefs>

--- a/Engenharia de Software/Relatorio.docx
+++ b/Engenharia de Software/Relatorio.docx
@@ -274,7 +274,6 @@
           <w:docPartUnique/>
         </w:docPartObj>
       </w:sdtPr>
-      <w:sdtEndPr/>
       <w:sdtContent>
         <w:p>
           <w:pPr>
@@ -1620,8 +1619,6 @@
           <w:lang w:eastAsia="pt-PT"/>
         </w:rPr>
       </w:pPr>
-      <w:bookmarkStart w:id="2" w:name="_GoBack"/>
-      <w:bookmarkEnd w:id="2"/>
     </w:p>
     <w:p>
       <w:pPr>
@@ -1758,15 +1755,24 @@
           <w:lang w:eastAsia="pt-PT"/>
         </w:rPr>
       </w:pPr>
-      <w:bookmarkStart w:id="3" w:name="_Toc499518993"/>
+      <w:bookmarkStart w:id="2" w:name="_Toc499518993"/>
       <w:r>
         <w:rPr>
           <w:rFonts w:eastAsia="Times New Roman"/>
           <w:lang w:eastAsia="pt-PT"/>
         </w:rPr>
-        <w:t>Resumo QuittingTime</w:t>
+        <w:t xml:space="preserve">Resumo </w:t>
       </w:r>
-      <w:bookmarkEnd w:id="3"/>
+      <w:proofErr w:type="spellStart"/>
+      <w:r>
+        <w:rPr>
+          <w:rFonts w:eastAsia="Times New Roman"/>
+          <w:lang w:eastAsia="pt-PT"/>
+        </w:rPr>
+        <w:t>QuittingTime</w:t>
+      </w:r>
+      <w:bookmarkEnd w:id="2"/>
+      <w:proofErr w:type="spellEnd"/>
     </w:p>
     <w:p>
       <w:r>
@@ -1833,11 +1839,33 @@
           <w:lang w:val="en-US"/>
         </w:rPr>
       </w:pPr>
+      <w:proofErr w:type="spellStart"/>
       <w:r>
         <w:rPr>
           <w:lang w:val="en-US"/>
         </w:rPr>
-        <w:t>Exemplo: Wings Over The World.</w:t>
+        <w:t>Exemplo</w:t>
+      </w:r>
+      <w:proofErr w:type="spellEnd"/>
+      <w:r>
+        <w:rPr>
+          <w:lang w:val="en-US"/>
+        </w:rPr>
+        <w:t xml:space="preserve">: Wings Over </w:t>
+      </w:r>
+      <w:proofErr w:type="gramStart"/>
+      <w:r>
+        <w:rPr>
+          <w:lang w:val="en-US"/>
+        </w:rPr>
+        <w:t>The</w:t>
+      </w:r>
+      <w:proofErr w:type="gramEnd"/>
+      <w:r>
+        <w:rPr>
+          <w:lang w:val="en-US"/>
+        </w:rPr>
+        <w:t xml:space="preserve"> World.</w:t>
       </w:r>
     </w:p>
     <w:p>
@@ -1853,7 +1881,15 @@
     </w:p>
     <w:p>
       <w:r>
-        <w:t>O QuittingTime equilibra o risco do atraso do projeto com o risco da falta de requerimentos.</w:t>
+        <w:t xml:space="preserve">O </w:t>
+      </w:r>
+      <w:proofErr w:type="spellStart"/>
+      <w:r>
+        <w:t>QuittingTime</w:t>
+      </w:r>
+      <w:proofErr w:type="spellEnd"/>
+      <w:r>
+        <w:t xml:space="preserve"> equilibra o risco do atraso do projeto com o risco da falta de requerimentos.</w:t>
       </w:r>
     </w:p>
     <w:p>
@@ -1896,7 +1932,8 @@
           <w:lang w:eastAsia="pt-PT"/>
         </w:rPr>
       </w:pPr>
-      <w:bookmarkStart w:id="4" w:name="_Toc499518994"/>
+      <w:bookmarkStart w:id="3" w:name="_Toc499518994"/>
+      <w:proofErr w:type="spellStart"/>
       <w:r>
         <w:rPr>
           <w:rFonts w:eastAsia="Times New Roman"/>
@@ -1904,7 +1941,8 @@
         </w:rPr>
         <w:t>SpiralDevelopment</w:t>
       </w:r>
-      <w:bookmarkEnd w:id="4"/>
+      <w:bookmarkEnd w:id="3"/>
+      <w:proofErr w:type="spellEnd"/>
     </w:p>
     <w:p>
       <w:r>
@@ -1966,7 +2004,8 @@
           <w:lang w:eastAsia="pt-PT"/>
         </w:rPr>
       </w:pPr>
-      <w:bookmarkStart w:id="5" w:name="_Toc499518995"/>
+      <w:bookmarkStart w:id="4" w:name="_Toc499518995"/>
+      <w:proofErr w:type="spellStart"/>
       <w:r>
         <w:rPr>
           <w:rFonts w:eastAsia="Times New Roman"/>
@@ -1974,7 +2013,8 @@
         </w:rPr>
         <w:t>TwoTierReview</w:t>
       </w:r>
-      <w:bookmarkEnd w:id="5"/>
+      <w:bookmarkEnd w:id="4"/>
+      <w:proofErr w:type="spellEnd"/>
     </w:p>
     <w:p>
       <w:r>
@@ -1988,22 +2028,86 @@
     </w:p>
     <w:p>
       <w:r>
-        <w:t>É difícil para os developers encontrarem os seus próprios erros pois fazem inferências que podem não estar lá e estão demasiados familiarizados com o trabalho. As pessoas que leem um documento pela primeira vez estão mais propícias a encontrarem erros porque estes não os deixam entender o propósito do documento.</w:t>
+        <w:t xml:space="preserve">É difícil para os </w:t>
+      </w:r>
+      <w:proofErr w:type="spellStart"/>
+      <w:r>
+        <w:t>developers</w:t>
+      </w:r>
+      <w:proofErr w:type="spellEnd"/>
+      <w:r>
+        <w:t xml:space="preserve"> encontrarem os seus próprios erros pois fazem inferências que podem não estar lá e estão demasiados familiarizados com o trabalho. As pessoas que leem um documento pela primeira vez estão mais propícias a encontrarem erros porque estes não os deixam entender o propósito do documento.</w:t>
       </w:r>
     </w:p>
     <w:p>
       <w:r>
-        <w:t>os stakeholders têm um interesse nos casos de uso, assim como cada grupo de dev's têm em determinados casos de uso pois dependem destes para os ajudar a fazer o trabalho deles. Por isso e no interesse de todos que estes sejam consultados o mais cedo possível e regularmente para que os casos de uso estejam o mais corretos possível e não sejam precisas alterações no futuro.</w:t>
+        <w:t xml:space="preserve">os </w:t>
+      </w:r>
+      <w:proofErr w:type="spellStart"/>
+      <w:r>
+        <w:t>stakeholders</w:t>
+      </w:r>
+      <w:proofErr w:type="spellEnd"/>
+      <w:r>
+        <w:t xml:space="preserve"> têm um interesse nos casos de uso, assim como cada grupo de </w:t>
+      </w:r>
+      <w:proofErr w:type="spellStart"/>
+      <w:r>
+        <w:t>dev's</w:t>
+      </w:r>
+      <w:proofErr w:type="spellEnd"/>
+      <w:r>
+        <w:t xml:space="preserve"> têm em determinados casos de uso pois dependem destes para os ajudar a fazer o trabalho deles. Por isso e no interesse de todos que estes sejam consultados o mais cedo possível e regularmente para que os casos de uso estejam o mais corretos possível e não sejam precisas alterações no futuro.</w:t>
       </w:r>
     </w:p>
     <w:p>
       <w:r>
-        <w:t>é demasiado caro, esgotante e lento envolver todos os elementos de um projeto nestas revisões e também é ineficiente pois elas vão acabar por "atropelar" umas as outras por isso a SmallWritingTeam é mais eficiente, mas como a equipa e pequena nem todos os interesses dos stakeholders são incorporados. É difícil se não impossível para uma equipa pequena representar a visão de todos os elementos do projeto. Este tipo de revisões deve ser usado com sensatez marcando-as estritamente quando necessário.</w:t>
+        <w:t xml:space="preserve">é demasiado caro, esgotante e lento envolver todos os elementos de um projeto nestas revisões e também é ineficiente pois elas vão acabar por "atropelar" umas as outras por isso a </w:t>
+      </w:r>
+      <w:proofErr w:type="spellStart"/>
+      <w:r>
+        <w:t>SmallWritingTeam</w:t>
+      </w:r>
+      <w:proofErr w:type="spellEnd"/>
+      <w:r>
+        <w:t xml:space="preserve"> é mais eficiente, mas como a equipa e pequena nem todos os interesses dos </w:t>
+      </w:r>
+      <w:proofErr w:type="spellStart"/>
+      <w:r>
+        <w:t>stakeholders</w:t>
+      </w:r>
+      <w:proofErr w:type="spellEnd"/>
+      <w:r>
+        <w:t xml:space="preserve"> são incorporados. É difícil se não impossível para uma equipa pequena representar a visão de todos os elementos do projeto. Este tipo de revisões deve ser usado com sensatez marcando-as estritamente quando necessário.</w:t>
       </w:r>
     </w:p>
     <w:p>
       <w:r>
-        <w:t>Assim sendo o twotierreview tem dois tipos de revisões o primeiro com uma equipa pequena interna e fá-las diversas vezes. A segunda pelo grupo completo pelo menos uma vez. primeiro deve rever-se os casos de uso internamente para verifica se são fáceis de se entender, implementar e a sua precisão. Esta revisão pode ser informal, formal ou uma combinação das duas. podem ser precisas varias revisões e vários para as diversas áreas assim cada stakeholder pode avaliar em profundidade os casos de uso com o seu ponto de vista. Por fim nas revisões internas as equipas assertaram que é QuittingTime e que esta tudo em ordem.</w:t>
+        <w:t xml:space="preserve">Assim sendo o </w:t>
+      </w:r>
+      <w:proofErr w:type="spellStart"/>
+      <w:r>
+        <w:t>twotierreview</w:t>
+      </w:r>
+      <w:proofErr w:type="spellEnd"/>
+      <w:r>
+        <w:t xml:space="preserve"> tem dois tipos de revisões o primeiro com uma equipa pequena interna e fá-las diversas vezes. A segunda pelo grupo completo pelo menos uma vez. primeiro deve rever-se os casos de uso internamente para verifica se são fáceis de se entender, implementar e a sua precisão. Esta revisão pode ser informal, formal ou uma combinação das duas. podem ser precisas varias revisões e vários para as diversas áreas assim cada </w:t>
+      </w:r>
+      <w:proofErr w:type="spellStart"/>
+      <w:r>
+        <w:t>stakeholder</w:t>
+      </w:r>
+      <w:proofErr w:type="spellEnd"/>
+      <w:r>
+        <w:t xml:space="preserve"> pode avaliar em profundidade os casos de uso com o seu ponto de vista. Por fim nas revisões internas as equipas assertaram que é </w:t>
+      </w:r>
+      <w:proofErr w:type="spellStart"/>
+      <w:r>
+        <w:t>QuittingTime</w:t>
+      </w:r>
+      <w:proofErr w:type="spellEnd"/>
+      <w:r>
+        <w:t xml:space="preserve"> e que esta tudo em ordem.</w:t>
       </w:r>
     </w:p>
     <w:p>
@@ -2041,7 +2145,7 @@
           <w:lang w:eastAsia="pt-PT"/>
         </w:rPr>
       </w:pPr>
-      <w:bookmarkStart w:id="6" w:name="_Toc499518996"/>
+      <w:bookmarkStart w:id="5" w:name="_Toc499518996"/>
       <w:r>
         <w:rPr>
           <w:rFonts w:eastAsia="Times New Roman"/>
@@ -2049,7 +2153,7 @@
         </w:rPr>
         <w:t>Estado da Arte</w:t>
       </w:r>
-      <w:bookmarkEnd w:id="6"/>
+      <w:bookmarkEnd w:id="5"/>
     </w:p>
     <w:p>
       <w:pPr>
@@ -3733,6 +3837,7 @@
               </w:rPr>
               <w:t xml:space="preserve"> </w:t>
             </w:r>
+            <w:proofErr w:type="spellStart"/>
             <w:r>
               <w:rPr>
                 <w:rFonts w:ascii="Calibri" w:eastAsia="Times New Roman" w:hAnsi="Calibri" w:cs="Calibri"/>
@@ -3749,6 +3854,7 @@
               </w:rPr>
               <w:t>aps</w:t>
             </w:r>
+            <w:proofErr w:type="spellEnd"/>
           </w:p>
         </w:tc>
         <w:tc>
@@ -7162,7 +7268,7 @@
           <w:lang w:eastAsia="pt-PT"/>
         </w:rPr>
       </w:pPr>
-      <w:bookmarkStart w:id="7" w:name="_Toc499518997"/>
+      <w:bookmarkStart w:id="6" w:name="_Toc499518997"/>
       <w:r>
         <w:rPr>
           <w:rFonts w:eastAsia="Times New Roman"/>
@@ -7177,7 +7283,7 @@
         </w:rPr>
         <w:t xml:space="preserve"> e respetivos casos de uso</w:t>
       </w:r>
-      <w:bookmarkEnd w:id="7"/>
+      <w:bookmarkEnd w:id="6"/>
     </w:p>
     <w:tbl>
       <w:tblPr>
@@ -9742,7 +9848,7 @@
           <w:lang w:eastAsia="pt-PT"/>
         </w:rPr>
       </w:pPr>
-      <w:bookmarkStart w:id="8" w:name="_Toc499518998"/>
+      <w:bookmarkStart w:id="7" w:name="_Toc499518998"/>
       <w:r>
         <w:rPr>
           <w:rFonts w:eastAsia="Times New Roman"/>
@@ -9750,7 +9856,7 @@
         </w:rPr>
         <w:t>Casos de Uso</w:t>
       </w:r>
-      <w:bookmarkEnd w:id="8"/>
+      <w:bookmarkEnd w:id="7"/>
     </w:p>
     <w:p>
       <w:pPr>
@@ -9808,10 +9914,10 @@
             <v:path o:extrusionok="f" gradientshapeok="t" o:connecttype="rect"/>
             <o:lock v:ext="edit" aspectratio="t"/>
           </v:shapetype>
-          <v:shape id="_x0000_i1040" type="#_x0000_t75" style="width:424.5pt;height:245.25pt" o:ole="">
+          <v:shape id="_x0000_i1025" type="#_x0000_t75" style="width:424.5pt;height:245.25pt" o:ole="">
             <v:imagedata r:id="rId10" o:title=""/>
           </v:shape>
-          <o:OLEObject Type="Embed" ProgID="Visio.Drawing.15" ShapeID="_x0000_i1040" DrawAspect="Content" ObjectID="_1573300081" r:id="rId11"/>
+          <o:OLEObject Type="Embed" ProgID="Visio.Drawing.15" ShapeID="_x0000_i1025" DrawAspect="Content" ObjectID="_1573301952" r:id="rId11"/>
         </w:object>
       </w:r>
     </w:p>
@@ -25723,7 +25829,7 @@
           <w:lang w:eastAsia="pt-PT"/>
         </w:rPr>
       </w:pPr>
-      <w:bookmarkStart w:id="9" w:name="_Toc499518999"/>
+      <w:bookmarkStart w:id="8" w:name="_Toc499518999"/>
       <w:r>
         <w:rPr>
           <w:rFonts w:eastAsia="Times New Roman"/>
@@ -25731,7 +25837,7 @@
         </w:rPr>
         <w:t>Diagrama de sequência;</w:t>
       </w:r>
-      <w:bookmarkEnd w:id="9"/>
+      <w:bookmarkEnd w:id="8"/>
     </w:p>
     <w:p>
       <w:pPr>
@@ -25778,10 +25884,10 @@
       </w:pPr>
       <w:r>
         <w:object w:dxaOrig="15076" w:dyaOrig="9361">
-          <v:shape id="_x0000_i1026" type="#_x0000_t75" style="width:425.25pt;height:264pt" o:ole="">
+          <v:shape id="_x0000_i1043" type="#_x0000_t75" style="width:425.25pt;height:264pt" o:ole="">
             <v:imagedata r:id="rId12" o:title=""/>
           </v:shape>
-          <o:OLEObject Type="Embed" ProgID="Visio.Drawing.15" ShapeID="_x0000_i1026" DrawAspect="Content" ObjectID="_1573300082" r:id="rId13"/>
+          <o:OLEObject Type="Embed" ProgID="Visio.Drawing.15" ShapeID="_x0000_i1043" DrawAspect="Content" ObjectID="_1573301953" r:id="rId13"/>
         </w:object>
       </w:r>
     </w:p>
@@ -25823,10 +25929,10 @@
       </w:pPr>
       <w:r>
         <w:object w:dxaOrig="17086" w:dyaOrig="10831">
-          <v:shape id="_x0000_i1027" type="#_x0000_t75" style="width:427.5pt;height:270.75pt" o:ole="">
+          <v:shape id="_x0000_i1046" type="#_x0000_t75" style="width:427.5pt;height:270.75pt" o:ole="">
             <v:imagedata r:id="rId14" o:title=""/>
           </v:shape>
-          <o:OLEObject Type="Embed" ProgID="Visio.Drawing.15" ShapeID="_x0000_i1027" DrawAspect="Content" ObjectID="_1573300083" r:id="rId15"/>
+          <o:OLEObject Type="Embed" ProgID="Visio.Drawing.15" ShapeID="_x0000_i1046" DrawAspect="Content" ObjectID="_1573301954" r:id="rId15"/>
         </w:object>
       </w:r>
     </w:p>
@@ -25868,10 +25974,10 @@
       </w:pPr>
       <w:r>
         <w:object w:dxaOrig="12331" w:dyaOrig="6886">
-          <v:shape id="_x0000_i1028" type="#_x0000_t75" style="width:424.5pt;height:237pt" o:ole="">
+          <v:shape id="_x0000_i1049" type="#_x0000_t75" style="width:424.5pt;height:237pt" o:ole="">
             <v:imagedata r:id="rId16" o:title=""/>
           </v:shape>
-          <o:OLEObject Type="Embed" ProgID="Visio.Drawing.15" ShapeID="_x0000_i1028" DrawAspect="Content" ObjectID="_1573300084" r:id="rId17"/>
+          <o:OLEObject Type="Embed" ProgID="Visio.Drawing.15" ShapeID="_x0000_i1049" DrawAspect="Content" ObjectID="_1573301955" r:id="rId17"/>
         </w:object>
       </w:r>
     </w:p>
@@ -25904,10 +26010,10 @@
       </w:pPr>
       <w:r>
         <w:object w:dxaOrig="12331" w:dyaOrig="6886">
-          <v:shape id="_x0000_i1029" type="#_x0000_t75" style="width:424.5pt;height:237pt" o:ole="">
+          <v:shape id="_x0000_i1052" type="#_x0000_t75" style="width:424.5pt;height:237pt" o:ole="">
             <v:imagedata r:id="rId18" o:title=""/>
           </v:shape>
-          <o:OLEObject Type="Embed" ProgID="Visio.Drawing.15" ShapeID="_x0000_i1029" DrawAspect="Content" ObjectID="_1573300085" r:id="rId19"/>
+          <o:OLEObject Type="Embed" ProgID="Visio.Drawing.15" ShapeID="_x0000_i1052" DrawAspect="Content" ObjectID="_1573301956" r:id="rId19"/>
         </w:object>
       </w:r>
     </w:p>
@@ -25937,10 +26043,10 @@
       </w:pPr>
       <w:r>
         <w:object w:dxaOrig="15076" w:dyaOrig="9361">
-          <v:shape id="_x0000_i1030" type="#_x0000_t75" style="width:425.25pt;height:264pt" o:ole="">
+          <v:shape id="_x0000_i1055" type="#_x0000_t75" style="width:425.25pt;height:264pt" o:ole="">
             <v:imagedata r:id="rId20" o:title=""/>
           </v:shape>
-          <o:OLEObject Type="Embed" ProgID="Visio.Drawing.15" ShapeID="_x0000_i1030" DrawAspect="Content" ObjectID="_1573300086" r:id="rId21"/>
+          <o:OLEObject Type="Embed" ProgID="Visio.Drawing.15" ShapeID="_x0000_i1055" DrawAspect="Content" ObjectID="_1573301957" r:id="rId21"/>
         </w:object>
       </w:r>
     </w:p>
@@ -25970,10 +26076,10 @@
       </w:pPr>
       <w:r>
         <w:object w:dxaOrig="17086" w:dyaOrig="10831">
-          <v:shape id="_x0000_i1031" type="#_x0000_t75" style="width:427.5pt;height:270.75pt" o:ole="">
+          <v:shape id="_x0000_i1058" type="#_x0000_t75" style="width:427.5pt;height:270.75pt" o:ole="">
             <v:imagedata r:id="rId22" o:title=""/>
           </v:shape>
-          <o:OLEObject Type="Embed" ProgID="Visio.Drawing.15" ShapeID="_x0000_i1031" DrawAspect="Content" ObjectID="_1573300087" r:id="rId23"/>
+          <o:OLEObject Type="Embed" ProgID="Visio.Drawing.15" ShapeID="_x0000_i1058" DrawAspect="Content" ObjectID="_1573301958" r:id="rId23"/>
         </w:object>
       </w:r>
     </w:p>
@@ -26003,12 +26109,14 @@
       </w:pPr>
       <w:r>
         <w:object w:dxaOrig="15076" w:dyaOrig="9361">
-          <v:shape id="_x0000_i1032" type="#_x0000_t75" style="width:425.25pt;height:264pt" o:ole="">
+          <v:shape id="_x0000_i1075" type="#_x0000_t75" style="width:425.25pt;height:264pt" o:ole="">
             <v:imagedata r:id="rId24" o:title=""/>
           </v:shape>
-          <o:OLEObject Type="Embed" ProgID="Visio.Drawing.15" ShapeID="_x0000_i1032" DrawAspect="Content" ObjectID="_1573300088" r:id="rId25"/>
+          <o:OLEObject Type="Embed" ProgID="Visio.Drawing.15" ShapeID="_x0000_i1075" DrawAspect="Content" ObjectID="_1573301959" r:id="rId25"/>
         </w:object>
       </w:r>
+      <w:bookmarkStart w:id="9" w:name="_GoBack"/>
+      <w:bookmarkEnd w:id="9"/>
     </w:p>
     <w:p>
       <w:pPr>
@@ -26036,10 +26144,10 @@
       </w:pPr>
       <w:r>
         <w:object w:dxaOrig="17086" w:dyaOrig="10831">
-          <v:shape id="_x0000_i1033" type="#_x0000_t75" style="width:427.5pt;height:270.75pt" o:ole="">
+          <v:shape id="_x0000_i1064" type="#_x0000_t75" style="width:427.5pt;height:270.75pt" o:ole="">
             <v:imagedata r:id="rId26" o:title=""/>
           </v:shape>
-          <o:OLEObject Type="Embed" ProgID="Visio.Drawing.15" ShapeID="_x0000_i1033" DrawAspect="Content" ObjectID="_1573300089" r:id="rId27"/>
+          <o:OLEObject Type="Embed" ProgID="Visio.Drawing.15" ShapeID="_x0000_i1064" DrawAspect="Content" ObjectID="_1573301960" r:id="rId27"/>
         </w:object>
       </w:r>
     </w:p>
@@ -26069,10 +26177,10 @@
       </w:pPr>
       <w:r>
         <w:object w:dxaOrig="12331" w:dyaOrig="6886">
-          <v:shape id="_x0000_i1034" type="#_x0000_t75" style="width:424.5pt;height:237pt" o:ole="">
+          <v:shape id="_x0000_i1067" type="#_x0000_t75" style="width:424.5pt;height:237pt" o:ole="">
             <v:imagedata r:id="rId28" o:title=""/>
           </v:shape>
-          <o:OLEObject Type="Embed" ProgID="Visio.Drawing.15" ShapeID="_x0000_i1034" DrawAspect="Content" ObjectID="_1573300090" r:id="rId29"/>
+          <o:OLEObject Type="Embed" ProgID="Visio.Drawing.15" ShapeID="_x0000_i1067" DrawAspect="Content" ObjectID="_1573301961" r:id="rId29"/>
         </w:object>
       </w:r>
     </w:p>
@@ -26102,10 +26210,10 @@
       </w:pPr>
       <w:r>
         <w:object w:dxaOrig="12331" w:dyaOrig="6886">
-          <v:shape id="_x0000_i1035" type="#_x0000_t75" style="width:424.5pt;height:237pt" o:ole="">
+          <v:shape id="_x0000_i1074" type="#_x0000_t75" style="width:424.5pt;height:237pt" o:ole="">
             <v:imagedata r:id="rId30" o:title=""/>
           </v:shape>
-          <o:OLEObject Type="Embed" ProgID="Visio.Drawing.15" ShapeID="_x0000_i1035" DrawAspect="Content" ObjectID="_1573300091" r:id="rId31"/>
+          <o:OLEObject Type="Embed" ProgID="Visio.Drawing.15" ShapeID="_x0000_i1074" DrawAspect="Content" ObjectID="_1573301962" r:id="rId31"/>
         </w:object>
       </w:r>
     </w:p>
@@ -26135,10 +26243,10 @@
       </w:pPr>
       <w:r>
         <w:object w:dxaOrig="15076" w:dyaOrig="9361">
-          <v:shape id="_x0000_i1036" type="#_x0000_t75" style="width:425.25pt;height:264pt" o:ole="">
+          <v:shape id="_x0000_i1070" type="#_x0000_t75" style="width:425.25pt;height:264pt" o:ole="">
             <v:imagedata r:id="rId32" o:title=""/>
           </v:shape>
-          <o:OLEObject Type="Embed" ProgID="Visio.Drawing.15" ShapeID="_x0000_i1036" DrawAspect="Content" ObjectID="_1573300092" r:id="rId33"/>
+          <o:OLEObject Type="Embed" ProgID="Visio.Drawing.15" ShapeID="_x0000_i1070" DrawAspect="Content" ObjectID="_1573301963" r:id="rId33"/>
         </w:object>
       </w:r>
     </w:p>
@@ -26199,7 +26307,7 @@
           <v:shape id="_x0000_i1037" type="#_x0000_t75" style="width:282.75pt;height:219.75pt" o:ole="">
             <v:imagedata r:id="rId34" o:title=""/>
           </v:shape>
-          <o:OLEObject Type="Embed" ProgID="Visio.Drawing.15" ShapeID="_x0000_i1037" DrawAspect="Content" ObjectID="_1573300093" r:id="rId35"/>
+          <o:OLEObject Type="Embed" ProgID="Visio.Drawing.15" ShapeID="_x0000_i1037" DrawAspect="Content" ObjectID="_1573301964" r:id="rId35"/>
         </w:object>
       </w:r>
     </w:p>
@@ -26338,10 +26446,10 @@
       </w:r>
       <w:r>
         <w:object w:dxaOrig="22095" w:dyaOrig="14386">
-          <v:shape id="_x0000_i1038" type="#_x0000_t75" style="width:424.5pt;height:276pt" o:ole="">
+          <v:shape id="_x0000_i1040" type="#_x0000_t75" style="width:424.5pt;height:276pt" o:ole="">
             <v:imagedata r:id="rId36" o:title=""/>
           </v:shape>
-          <o:OLEObject Type="Embed" ProgID="Visio.Drawing.15" ShapeID="_x0000_i1038" DrawAspect="Content" ObjectID="_1573300094" r:id="rId37"/>
+          <o:OLEObject Type="Embed" ProgID="Visio.Drawing.15" ShapeID="_x0000_i1040" DrawAspect="Content" ObjectID="_1573301965" r:id="rId37"/>
         </w:object>
       </w:r>
     </w:p>
@@ -28300,7 +28408,6 @@
         <w:docPartUnique/>
       </w:docPartObj>
     </w:sdtPr>
-    <w:sdtEndPr/>
     <w:sdtContent>
       <w:p>
         <w:pPr>
@@ -28367,7 +28474,7 @@
                 </wp:inline>
               </w:drawing>
             </mc:Choice>
-            <mc:Fallback xmlns:w16cid="http://schemas.microsoft.com/office/word/2016/wordml/cid" xmlns:am3d="http://schemas.microsoft.com/office/drawing/2017/model3d" xmlns:aink="http://schemas.microsoft.com/office/drawing/2016/ink" xmlns:cx8="http://schemas.microsoft.com/office/drawing/2016/5/14/chartex" xmlns:cx7="http://schemas.microsoft.com/office/drawing/2016/5/13/chartex" xmlns:cx6="http://schemas.microsoft.com/office/drawing/2016/5/12/chartex" xmlns:cx5="http://schemas.microsoft.com/office/drawing/2016/5/11/chartex" xmlns:cx4="http://schemas.microsoft.com/office/drawing/2016/5/10/chartex" xmlns:cx3="http://schemas.microsoft.com/office/drawing/2016/5/9/chartex" xmlns:cx2="http://schemas.microsoft.com/office/drawing/2015/10/21/chartex">
+            <mc:Fallback xmlns:cx2="http://schemas.microsoft.com/office/drawing/2015/10/21/chartex" xmlns:cx3="http://schemas.microsoft.com/office/drawing/2016/5/9/chartex" xmlns:cx4="http://schemas.microsoft.com/office/drawing/2016/5/10/chartex" xmlns:cx5="http://schemas.microsoft.com/office/drawing/2016/5/11/chartex" xmlns:cx6="http://schemas.microsoft.com/office/drawing/2016/5/12/chartex" xmlns:cx7="http://schemas.microsoft.com/office/drawing/2016/5/13/chartex" xmlns:cx8="http://schemas.microsoft.com/office/drawing/2016/5/14/chartex" xmlns:aink="http://schemas.microsoft.com/office/drawing/2016/ink" xmlns:am3d="http://schemas.microsoft.com/office/drawing/2017/model3d" xmlns:w16cid="http://schemas.microsoft.com/office/word/2016/wordml/cid">
               <w:pict>
                 <v:shapetype w14:anchorId="1A877B80" id="_x0000_t110" coordsize="21600,21600" o:spt="110" path="m10800,l,10800,10800,21600,21600,10800xe">
                   <v:stroke joinstyle="miter"/>
@@ -28399,7 +28506,7 @@
           <w:rPr>
             <w:noProof/>
           </w:rPr>
-          <w:t>5</w:t>
+          <w:t>26</w:t>
         </w:r>
         <w:r>
           <w:fldChar w:fldCharType="end"/>
@@ -31446,7 +31553,7 @@
 </file>
 
 <file path=customXml/itemProps1.xml><?xml version="1.0" encoding="utf-8"?>
-<ds:datastoreItem xmlns:ds="http://schemas.openxmlformats.org/officeDocument/2006/customXml" ds:itemID="{3B0F6863-FE22-4C54-855D-80CCFCA5C6E4}">
+<ds:datastoreItem xmlns:ds="http://schemas.openxmlformats.org/officeDocument/2006/customXml" ds:itemID="{50460A22-7B7E-4721-BF56-CE97E39E1365}">
   <ds:schemaRefs>
     <ds:schemaRef ds:uri="http://schemas.openxmlformats.org/officeDocument/2006/bibliography"/>
   </ds:schemaRefs>

--- a/Engenharia de Software/Relatorio.docx
+++ b/Engenharia de Software/Relatorio.docx
@@ -1,6 +1,6 @@
 
 <file path=word/document.xml><?xml version="1.0" encoding="utf-8"?>
-<w:document xmlns:wpc="http://schemas.microsoft.com/office/word/2010/wordprocessingCanvas" xmlns:cx="http://schemas.microsoft.com/office/drawing/2014/chartex" xmlns:cx1="http://schemas.microsoft.com/office/drawing/2015/9/8/chartex" xmlns:mc="http://schemas.openxmlformats.org/markup-compatibility/2006" xmlns:o="urn:schemas-microsoft-com:office:office" xmlns:r="http://schemas.openxmlformats.org/officeDocument/2006/relationships" xmlns:m="http://schemas.openxmlformats.org/officeDocument/2006/math" xmlns:v="urn:schemas-microsoft-com:vml" xmlns:wp14="http://schemas.microsoft.com/office/word/2010/wordprocessingDrawing" xmlns:wp="http://schemas.openxmlformats.org/drawingml/2006/wordprocessingDrawing" xmlns:w10="urn:schemas-microsoft-com:office:word" xmlns:w="http://schemas.openxmlformats.org/wordprocessingml/2006/main" xmlns:w14="http://schemas.microsoft.com/office/word/2010/wordml" xmlns:w15="http://schemas.microsoft.com/office/word/2012/wordml" xmlns:w16se="http://schemas.microsoft.com/office/word/2015/wordml/symex" xmlns:wpg="http://schemas.microsoft.com/office/word/2010/wordprocessingGroup" xmlns:wpi="http://schemas.microsoft.com/office/word/2010/wordprocessingInk" xmlns:wne="http://schemas.microsoft.com/office/word/2006/wordml" xmlns:wps="http://schemas.microsoft.com/office/word/2010/wordprocessingShape" mc:Ignorable="w14 w15 w16se wp14">
+<w:document xmlns:wpc="http://schemas.microsoft.com/office/word/2010/wordprocessingCanvas" xmlns:mc="http://schemas.openxmlformats.org/markup-compatibility/2006" xmlns:o="urn:schemas-microsoft-com:office:office" xmlns:r="http://schemas.openxmlformats.org/officeDocument/2006/relationships" xmlns:m="http://schemas.openxmlformats.org/officeDocument/2006/math" xmlns:v="urn:schemas-microsoft-com:vml" xmlns:wp14="http://schemas.microsoft.com/office/word/2010/wordprocessingDrawing" xmlns:wp="http://schemas.openxmlformats.org/drawingml/2006/wordprocessingDrawing" xmlns:w10="urn:schemas-microsoft-com:office:word" xmlns:w="http://schemas.openxmlformats.org/wordprocessingml/2006/main" xmlns:w14="http://schemas.microsoft.com/office/word/2010/wordml" xmlns:w15="http://schemas.microsoft.com/office/word/2012/wordml" xmlns:wpg="http://schemas.microsoft.com/office/word/2010/wordprocessingGroup" xmlns:wpi="http://schemas.microsoft.com/office/word/2010/wordprocessingInk" xmlns:wne="http://schemas.microsoft.com/office/word/2006/wordml" xmlns:wps="http://schemas.microsoft.com/office/word/2010/wordprocessingShape" mc:Ignorable="w14 w15 wp14">
   <w:body>
     <w:p>
       <w:pPr>
@@ -95,10 +95,17 @@
       <w:pPr>
         <w:jc w:val="center"/>
         <w:rPr>
-          <w:noProof/>
-          <w:lang w:eastAsia="pt-PT"/>
+          <w:b/>
+          <w:sz w:val="36"/>
         </w:rPr>
       </w:pPr>
+      <w:r>
+        <w:rPr>
+          <w:b/>
+          <w:sz w:val="36"/>
+        </w:rPr>
+        <w:t>Trail4Health</w:t>
+      </w:r>
     </w:p>
     <w:p>
       <w:pPr>
@@ -113,7 +120,7 @@
           <w:b/>
           <w:sz w:val="36"/>
         </w:rPr>
-        <w:t>Trail4Health</w:t>
+        <w:t>Engenharia de Software II</w:t>
       </w:r>
     </w:p>
     <w:p>
@@ -129,7 +136,7 @@
           <w:b/>
           <w:sz w:val="36"/>
         </w:rPr>
-        <w:t>Engenharia de Software II</w:t>
+        <w:t>Engenharia Informática</w:t>
       </w:r>
     </w:p>
     <w:p>
@@ -140,37 +147,40 @@
           <w:sz w:val="36"/>
         </w:rPr>
       </w:pPr>
-      <w:r>
+    </w:p>
+    <w:p>
+      <w:pPr>
+        <w:jc w:val="right"/>
         <w:rPr>
           <w:b/>
-          <w:sz w:val="36"/>
+          <w:sz w:val="28"/>
+          <w:szCs w:val="28"/>
         </w:rPr>
-        <w:t>Engenharia Informática</w:t>
-      </w:r>
-    </w:p>
-    <w:p>
-      <w:pPr>
-        <w:jc w:val="center"/>
+      </w:pPr>
+      <w:r>
         <w:rPr>
           <w:b/>
-          <w:sz w:val="36"/>
+          <w:sz w:val="28"/>
+          <w:szCs w:val="28"/>
         </w:rPr>
-      </w:pPr>
+        <w:t>Trabalho realizado por:</w:t>
+      </w:r>
     </w:p>
     <w:p>
       <w:pPr>
         <w:tabs>
           <w:tab w:val="left" w:pos="2745"/>
         </w:tabs>
+        <w:jc w:val="right"/>
         <w:rPr>
-          <w:sz w:val="28"/>
-          <w:szCs w:val="28"/>
+          <w:sz w:val="24"/>
+          <w:szCs w:val="24"/>
         </w:rPr>
       </w:pPr>
       <w:r>
         <w:rPr>
-          <w:sz w:val="28"/>
-          <w:szCs w:val="28"/>
+          <w:sz w:val="24"/>
+          <w:szCs w:val="24"/>
         </w:rPr>
         <w:t>André Pedro Nº1011418</w:t>
       </w:r>
@@ -180,31 +190,18 @@
         <w:tabs>
           <w:tab w:val="left" w:pos="2745"/>
         </w:tabs>
+        <w:jc w:val="right"/>
         <w:rPr>
-          <w:sz w:val="28"/>
-          <w:szCs w:val="28"/>
+          <w:sz w:val="24"/>
+          <w:szCs w:val="24"/>
         </w:rPr>
       </w:pPr>
       <w:r>
         <w:rPr>
-          <w:sz w:val="28"/>
-          <w:szCs w:val="28"/>
+          <w:sz w:val="24"/>
+          <w:szCs w:val="24"/>
         </w:rPr>
-        <w:t>João Freire</w:t>
-      </w:r>
-      <w:r>
-        <w:rPr>
-          <w:sz w:val="28"/>
-          <w:szCs w:val="28"/>
-        </w:rPr>
-        <w:t xml:space="preserve"> </w:t>
-      </w:r>
-      <w:r>
-        <w:rPr>
-          <w:sz w:val="28"/>
-          <w:szCs w:val="28"/>
-        </w:rPr>
-        <w:t>Nº 1011700</w:t>
+        <w:t>João Freire Nº 1011700</w:t>
       </w:r>
     </w:p>
     <w:p>
@@ -212,36 +209,30 @@
         <w:tabs>
           <w:tab w:val="left" w:pos="2745"/>
         </w:tabs>
+        <w:jc w:val="right"/>
         <w:rPr>
-          <w:sz w:val="28"/>
-          <w:szCs w:val="28"/>
+          <w:sz w:val="24"/>
+          <w:szCs w:val="24"/>
         </w:rPr>
       </w:pPr>
       <w:r>
         <w:rPr>
-          <w:sz w:val="28"/>
-          <w:szCs w:val="28"/>
+          <w:sz w:val="24"/>
+          <w:szCs w:val="24"/>
         </w:rPr>
         <w:t>Luís Soares</w:t>
       </w:r>
       <w:r>
         <w:rPr>
-          <w:sz w:val="28"/>
-          <w:szCs w:val="28"/>
+          <w:sz w:val="24"/>
+          <w:szCs w:val="24"/>
         </w:rPr>
-        <w:t xml:space="preserve"> </w:t>
+        <w:t xml:space="preserve"> Nº </w:t>
       </w:r>
       <w:r>
         <w:rPr>
-          <w:sz w:val="28"/>
-          <w:szCs w:val="28"/>
-        </w:rPr>
-        <w:t xml:space="preserve">Nº </w:t>
-      </w:r>
-      <w:r>
-        <w:rPr>
-          <w:sz w:val="28"/>
-          <w:szCs w:val="28"/>
+          <w:sz w:val="24"/>
+          <w:szCs w:val="24"/>
         </w:rPr>
         <w:t>1009751</w:t>
       </w:r>
@@ -274,14 +265,23 @@
           <w:docPartUnique/>
         </w:docPartObj>
       </w:sdtPr>
+      <w:sdtEndPr/>
       <w:sdtContent>
         <w:p>
           <w:pPr>
             <w:pStyle w:val="Cabealhodondice"/>
             <w:ind w:left="2832" w:firstLine="708"/>
+            <w:rPr>
+              <w:sz w:val="52"/>
+              <w:szCs w:val="52"/>
+            </w:rPr>
           </w:pPr>
           <w:r>
-            <w:t>Conteúdo</w:t>
+            <w:rPr>
+              <w:sz w:val="52"/>
+              <w:szCs w:val="52"/>
+            </w:rPr>
+            <w:t>Índice</w:t>
           </w:r>
         </w:p>
         <w:p>
@@ -313,7 +313,16 @@
                 <w:noProof/>
                 <w:lang w:eastAsia="pt-PT"/>
               </w:rPr>
-              <w:t>Descrição do tema</w:t>
+              <w:t>Descrição do T</w:t>
+            </w:r>
+            <w:r>
+              <w:rPr>
+                <w:rStyle w:val="Hiperligao"/>
+                <w:rFonts w:eastAsia="Times New Roman"/>
+                <w:noProof/>
+                <w:lang w:eastAsia="pt-PT"/>
+              </w:rPr>
+              <w:t>ema</w:t>
             </w:r>
             <w:r>
               <w:rPr>
@@ -889,7 +898,7 @@
                 <w:noProof/>
                 <w:lang w:eastAsia="pt-PT"/>
               </w:rPr>
-              <w:t>Diagrama de sequência;</w:t>
+              <w:t>Diagrama de Sequência</w:t>
             </w:r>
             <w:r>
               <w:rPr>
@@ -1105,7 +1114,16 @@
                 <w:noProof/>
                 <w:lang w:eastAsia="pt-PT"/>
               </w:rPr>
-              <w:t>Atividades e tempos gastos</w:t>
+              <w:t>Atividades e Tempos G</w:t>
+            </w:r>
+            <w:r>
+              <w:rPr>
+                <w:rStyle w:val="Hiperligao"/>
+                <w:rFonts w:eastAsia="Times New Roman"/>
+                <w:noProof/>
+                <w:lang w:eastAsia="pt-PT"/>
+              </w:rPr>
+              <w:t>astos</w:t>
             </w:r>
             <w:r>
               <w:rPr>
@@ -1203,7 +1221,14 @@
           <w:rFonts w:eastAsia="Times New Roman"/>
           <w:lang w:eastAsia="pt-PT"/>
         </w:rPr>
-        <w:t>Descrição do tema</w:t>
+        <w:t>Descrição do T</w:t>
+      </w:r>
+      <w:r>
+        <w:rPr>
+          <w:rFonts w:eastAsia="Times New Roman"/>
+          <w:lang w:eastAsia="pt-PT"/>
+        </w:rPr>
+        <w:t>ema</w:t>
       </w:r>
       <w:bookmarkEnd w:id="0"/>
     </w:p>
@@ -1542,13 +1567,22 @@
       </w:r>
       <w:r>
         <w:rPr>
+          <w:rFonts w:ascii="Arial" w:hAnsi="Arial" w:cs="Arial"/>
+          <w:color w:val="252525"/>
+          <w:sz w:val="21"/>
+          <w:szCs w:val="21"/>
+        </w:rPr>
+        <w:t xml:space="preserve"> (diagrama de fluxo de dados)</w:t>
+      </w:r>
+      <w:r>
+        <w:rPr>
           <w:rStyle w:val="apple-converted-space"/>
           <w:rFonts w:ascii="Arial" w:hAnsi="Arial" w:cs="Arial"/>
           <w:color w:val="252525"/>
           <w:sz w:val="21"/>
           <w:szCs w:val="21"/>
         </w:rPr>
-        <w:t> </w:t>
+        <w:t xml:space="preserve">  de</w:t>
       </w:r>
       <w:r>
         <w:rPr>
@@ -1557,7 +1591,7 @@
           <w:sz w:val="21"/>
           <w:szCs w:val="21"/>
         </w:rPr>
-        <w:t>de mais alto nível que representa todo o sistema como um único processo é conhecido como</w:t>
+        <w:t xml:space="preserve"> mais alto nível que representa todo o sistema como um único processo é conhecido como</w:t>
       </w:r>
       <w:r>
         <w:rPr>
@@ -1689,14 +1723,27 @@
       <w:r>
         <w:t xml:space="preserve">Diagrama </w:t>
       </w:r>
-      <w:fldSimple w:instr=" SEQ Imagem \* ARABIC ">
-        <w:r>
-          <w:rPr>
-            <w:noProof/>
-          </w:rPr>
-          <w:t>1</w:t>
-        </w:r>
-      </w:fldSimple>
+      <w:r>
+        <w:fldChar w:fldCharType="begin"/>
+      </w:r>
+      <w:r>
+        <w:instrText xml:space="preserve"> SEQ Imagem \* ARABIC </w:instrText>
+      </w:r>
+      <w:r>
+        <w:fldChar w:fldCharType="separate"/>
+      </w:r>
+      <w:r>
+        <w:rPr>
+          <w:noProof/>
+        </w:rPr>
+        <w:t>1</w:t>
+      </w:r>
+      <w:r>
+        <w:rPr>
+          <w:noProof/>
+        </w:rPr>
+        <w:fldChar w:fldCharType="end"/>
+      </w:r>
       <w:r>
         <w:rPr>
           <w:noProof/>
@@ -1825,7 +1872,15 @@
         <w:spacing w:after="160" w:line="259" w:lineRule="auto"/>
       </w:pPr>
       <w:r>
-        <w:t>O designer pode implementar os casos de uso?</w:t>
+        <w:t xml:space="preserve">O </w:t>
+      </w:r>
+      <w:proofErr w:type="gramStart"/>
+      <w:r>
+        <w:t>designer</w:t>
+      </w:r>
+      <w:proofErr w:type="gramEnd"/>
+      <w:r>
+        <w:t xml:space="preserve"> pode implementar os casos de uso?</w:t>
       </w:r>
     </w:p>
     <w:p>
@@ -1851,21 +1906,21 @@
         <w:rPr>
           <w:lang w:val="en-US"/>
         </w:rPr>
-        <w:t xml:space="preserve">: Wings Over </w:t>
+        <w:t xml:space="preserve">: Wings </w:t>
       </w:r>
       <w:proofErr w:type="gramStart"/>
       <w:r>
         <w:rPr>
           <w:lang w:val="en-US"/>
         </w:rPr>
-        <w:t>The</w:t>
+        <w:t>Over</w:t>
       </w:r>
       <w:proofErr w:type="gramEnd"/>
       <w:r>
         <w:rPr>
           <w:lang w:val="en-US"/>
         </w:rPr>
-        <w:t xml:space="preserve"> World.</w:t>
+        <w:t xml:space="preserve"> The World.</w:t>
       </w:r>
     </w:p>
     <w:p>
@@ -1961,7 +2016,19 @@
     </w:p>
     <w:p>
       <w:r>
-        <w:t>Os requerimentos provavelmente irão mudar durante a sua analise, visto que os requerimentos são voláteis, e facilmente alterados quando sabemos mais deles. Um requerimento que parece concreto no inicio e necessário pode ficar inútil e desnecessário numa análise mais profunda. Todo o processo acaba por estabilizar, mas só depois de muita análise e reconstrução.</w:t>
+        <w:t xml:space="preserve">Os requerimentos provavelmente irão mudar durante a sua </w:t>
+      </w:r>
+      <w:r>
+        <w:t>análise</w:t>
+      </w:r>
+      <w:r>
+        <w:t xml:space="preserve">, visto que os requerimentos são voláteis, e facilmente alterados quando sabemos mais deles. Um requerimento que parece concreto no </w:t>
+      </w:r>
+      <w:r>
+        <w:t>início</w:t>
+      </w:r>
+      <w:r>
+        <w:t xml:space="preserve"> e necessário pode ficar inútil e desnecessário numa análise mais profunda. Todo o processo acaba por estabilizar, mas só depois de muita análise e reconstrução.</w:t>
       </w:r>
     </w:p>
     <w:p>
@@ -2023,7 +2090,10 @@
     </w:p>
     <w:p>
       <w:r>
-        <w:t>as revisões são necessárias para validar, verificar e avaliar a sua plenitude na parte inicial do processo de desenvolvimento.</w:t>
+        <w:t>As</w:t>
+      </w:r>
+      <w:r>
+        <w:t xml:space="preserve"> revisões são necessárias para validar, verificar e avaliar a sua plenitude na parte inicial do processo de desenvolvimento.</w:t>
       </w:r>
     </w:p>
     <w:p>
@@ -2041,7 +2111,10 @@
     </w:p>
     <w:p>
       <w:r>
-        <w:t xml:space="preserve">os </w:t>
+        <w:t>Os</w:t>
+      </w:r>
+      <w:r>
+        <w:t xml:space="preserve"> </w:t>
       </w:r>
       <w:proofErr w:type="spellStart"/>
       <w:r>
@@ -2062,7 +2135,10 @@
     </w:p>
     <w:p>
       <w:r>
-        <w:t xml:space="preserve">é demasiado caro, esgotante e lento envolver todos os elementos de um projeto nestas revisões e também é ineficiente pois elas vão acabar por "atropelar" umas as outras por isso a </w:t>
+        <w:t>É</w:t>
+      </w:r>
+      <w:r>
+        <w:t xml:space="preserve"> demasiado caro, esgotante e lento envolver todos os elementos de um projeto nestas revisões e também é ineficiente pois elas vão acabar por "atropelar" umas as outras por isso a </w:t>
       </w:r>
       <w:proofErr w:type="spellStart"/>
       <w:r>
@@ -2091,7 +2167,19 @@
       </w:r>
       <w:proofErr w:type="spellEnd"/>
       <w:r>
-        <w:t xml:space="preserve"> tem dois tipos de revisões o primeiro com uma equipa pequena interna e fá-las diversas vezes. A segunda pelo grupo completo pelo menos uma vez. primeiro deve rever-se os casos de uso internamente para verifica se são fáceis de se entender, implementar e a sua precisão. Esta revisão pode ser informal, formal ou uma combinação das duas. podem ser precisas varias revisões e vários para as diversas áreas assim cada </w:t>
+        <w:t xml:space="preserve"> tem dois tipos de revisões o primeiro com uma equipa pequena interna e fá-las diversas vezes. A segunda pelo grupo completo pelo menos uma vez. </w:t>
+      </w:r>
+      <w:r>
+        <w:t>Primeiro</w:t>
+      </w:r>
+      <w:r>
+        <w:t xml:space="preserve"> deve rever-se os casos de uso internamente para verifica se são fáceis de se entender, implementar e a sua precisão. Esta revisão pode ser informal, formal ou uma combinação das duas. </w:t>
+      </w:r>
+      <w:r>
+        <w:t>Podem</w:t>
+      </w:r>
+      <w:r>
+        <w:t xml:space="preserve"> ser precisas varias revisões e vários para as diversas áreas assim cada </w:t>
       </w:r>
       <w:proofErr w:type="spellStart"/>
       <w:r>
@@ -2309,7 +2397,15 @@
                 <w:color w:val="000000"/>
                 <w:lang w:eastAsia="pt-PT"/>
               </w:rPr>
-              <w:t>arribas</w:t>
+              <w:t>A</w:t>
+            </w:r>
+            <w:r>
+              <w:rPr>
+                <w:rFonts w:ascii="Calibri" w:eastAsia="Times New Roman" w:hAnsi="Calibri" w:cs="Calibri"/>
+                <w:color w:val="000000"/>
+                <w:lang w:eastAsia="pt-PT"/>
+              </w:rPr>
+              <w:t>rribas</w:t>
             </w:r>
           </w:p>
         </w:tc>
@@ -3795,15 +3891,15 @@
                 <w:color w:val="000000"/>
                 <w:lang w:eastAsia="pt-PT"/>
               </w:rPr>
-              <w:t>V</w:t>
-            </w:r>
-            <w:r>
-              <w:rPr>
-                <w:rFonts w:ascii="Calibri" w:eastAsia="Times New Roman" w:hAnsi="Calibri" w:cs="Calibri"/>
-                <w:color w:val="000000"/>
-                <w:lang w:eastAsia="pt-PT"/>
-              </w:rPr>
-              <w:t xml:space="preserve">isualizar </w:t>
+              <w:t>Consultar</w:t>
+            </w:r>
+            <w:r>
+              <w:rPr>
+                <w:rFonts w:ascii="Calibri" w:eastAsia="Times New Roman" w:hAnsi="Calibri" w:cs="Calibri"/>
+                <w:color w:val="000000"/>
+                <w:lang w:eastAsia="pt-PT"/>
+              </w:rPr>
+              <w:t xml:space="preserve"> </w:t>
             </w:r>
             <w:r>
               <w:rPr>
@@ -4312,15 +4408,15 @@
                 <w:color w:val="000000"/>
                 <w:lang w:eastAsia="pt-PT"/>
               </w:rPr>
-              <w:t>V</w:t>
-            </w:r>
-            <w:r>
-              <w:rPr>
-                <w:rFonts w:ascii="Calibri" w:eastAsia="Times New Roman" w:hAnsi="Calibri" w:cs="Calibri"/>
-                <w:color w:val="000000"/>
-                <w:lang w:eastAsia="pt-PT"/>
-              </w:rPr>
-              <w:t>isualizar condições atmosféricas para o dia selecionado</w:t>
+              <w:t xml:space="preserve">Consultar </w:t>
+            </w:r>
+            <w:r>
+              <w:rPr>
+                <w:rFonts w:ascii="Calibri" w:eastAsia="Times New Roman" w:hAnsi="Calibri" w:cs="Calibri"/>
+                <w:color w:val="000000"/>
+                <w:lang w:eastAsia="pt-PT"/>
+              </w:rPr>
+              <w:t>condições atmosféricas para o dia selecionado</w:t>
             </w:r>
           </w:p>
         </w:tc>
@@ -5890,15 +5986,15 @@
                 <w:color w:val="000000"/>
                 <w:lang w:eastAsia="pt-PT"/>
               </w:rPr>
-              <w:t>V</w:t>
-            </w:r>
-            <w:r>
-              <w:rPr>
-                <w:rFonts w:ascii="Calibri" w:eastAsia="Times New Roman" w:hAnsi="Calibri" w:cs="Calibri"/>
-                <w:color w:val="000000"/>
-                <w:lang w:eastAsia="pt-PT"/>
-              </w:rPr>
-              <w:t xml:space="preserve">isualizar </w:t>
+              <w:t>Consultar</w:t>
+            </w:r>
+            <w:r>
+              <w:rPr>
+                <w:rFonts w:ascii="Calibri" w:eastAsia="Times New Roman" w:hAnsi="Calibri" w:cs="Calibri"/>
+                <w:color w:val="000000"/>
+                <w:lang w:eastAsia="pt-PT"/>
+              </w:rPr>
+              <w:t xml:space="preserve"> </w:t>
             </w:r>
             <w:r>
               <w:rPr>
@@ -8583,7 +8679,15 @@
                 <w:color w:val="000000"/>
                 <w:lang w:eastAsia="pt-PT"/>
               </w:rPr>
-              <w:t>Visualizar condições meteorológicas para o dia selecionado</w:t>
+              <w:t>Consultar</w:t>
+            </w:r>
+            <w:r>
+              <w:rPr>
+                <w:rFonts w:ascii="Calibri" w:eastAsia="Times New Roman" w:hAnsi="Calibri" w:cs="Calibri"/>
+                <w:color w:val="000000"/>
+                <w:lang w:eastAsia="pt-PT"/>
+              </w:rPr>
+              <w:t xml:space="preserve"> condições meteorológicas para o dia selecionado</w:t>
             </w:r>
           </w:p>
         </w:tc>
@@ -9914,10 +10018,10 @@
             <v:path o:extrusionok="f" gradientshapeok="t" o:connecttype="rect"/>
             <o:lock v:ext="edit" aspectratio="t"/>
           </v:shapetype>
-          <v:shape id="_x0000_i1025" type="#_x0000_t75" style="width:424.5pt;height:245.25pt" o:ole="">
+          <v:shape id="_x0000_i1025" type="#_x0000_t75" style="width:424.5pt;height:245pt" o:ole="">
             <v:imagedata r:id="rId10" o:title=""/>
           </v:shape>
-          <o:OLEObject Type="Embed" ProgID="Visio.Drawing.15" ShapeID="_x0000_i1025" DrawAspect="Content" ObjectID="_1573301952" r:id="rId11"/>
+          <o:OLEObject Type="Embed" ProgID="Visio.Drawing.15" ShapeID="_x0000_i1025" DrawAspect="Content" ObjectID="_1573305209" r:id="rId11"/>
         </w:object>
       </w:r>
     </w:p>
@@ -14198,13 +14302,6 @@
       <w:pPr>
         <w:pStyle w:val="Legenda"/>
         <w:jc w:val="center"/>
-        <w:rPr>
-          <w:rFonts w:ascii="Calibri" w:eastAsia="Times New Roman" w:hAnsi="Calibri" w:cs="Times New Roman"/>
-          <w:color w:val="444444"/>
-          <w:sz w:val="23"/>
-          <w:szCs w:val="23"/>
-          <w:lang w:eastAsia="pt-PT"/>
-        </w:rPr>
       </w:pPr>
       <w:r>
         <w:t xml:space="preserve">Tabela </w:t>
@@ -14224,6 +14321,12 @@
       <w:r>
         <w:t>nquérito</w:t>
       </w:r>
+    </w:p>
+    <w:p/>
+    <w:p/>
+    <w:p>
+      <w:bookmarkStart w:id="8" w:name="_GoBack"/>
+      <w:bookmarkEnd w:id="8"/>
     </w:p>
     <w:tbl>
       <w:tblPr>
@@ -15560,7 +15663,6 @@
                 <w:szCs w:val="40"/>
                 <w:lang w:eastAsia="pt-PT"/>
               </w:rPr>
-              <w:lastRenderedPageBreak/>
               <w:t>Caso de Uso</w:t>
             </w:r>
           </w:p>
@@ -18432,7 +18534,6 @@
                 <w:szCs w:val="40"/>
                 <w:lang w:eastAsia="pt-PT"/>
               </w:rPr>
-              <w:lastRenderedPageBreak/>
               <w:t>Caso de Uso</w:t>
             </w:r>
           </w:p>
@@ -22476,14 +22577,27 @@
       <w:r>
         <w:t xml:space="preserve">Tabela </w:t>
       </w:r>
-      <w:fldSimple w:instr=" SEQ Tabela \* ARABIC ">
-        <w:r>
-          <w:rPr>
-            <w:noProof/>
-          </w:rPr>
-          <w:t>9</w:t>
-        </w:r>
-      </w:fldSimple>
+      <w:r>
+        <w:fldChar w:fldCharType="begin"/>
+      </w:r>
+      <w:r>
+        <w:instrText xml:space="preserve"> SEQ Tabela \* ARABIC </w:instrText>
+      </w:r>
+      <w:r>
+        <w:fldChar w:fldCharType="separate"/>
+      </w:r>
+      <w:r>
+        <w:rPr>
+          <w:noProof/>
+        </w:rPr>
+        <w:t>9</w:t>
+      </w:r>
+      <w:r>
+        <w:rPr>
+          <w:noProof/>
+        </w:rPr>
+        <w:fldChar w:fldCharType="end"/>
+      </w:r>
       <w:r>
         <w:t xml:space="preserve"> - </w:t>
       </w:r>
@@ -24276,7 +24390,6 @@
                 <w:szCs w:val="40"/>
                 <w:lang w:eastAsia="pt-PT"/>
               </w:rPr>
-              <w:lastRenderedPageBreak/>
               <w:t>Caso de Uso</w:t>
             </w:r>
           </w:p>
@@ -25829,15 +25942,29 @@
           <w:lang w:eastAsia="pt-PT"/>
         </w:rPr>
       </w:pPr>
-      <w:bookmarkStart w:id="8" w:name="_Toc499518999"/>
+      <w:bookmarkStart w:id="9" w:name="_Toc499518999"/>
       <w:r>
         <w:rPr>
           <w:rFonts w:eastAsia="Times New Roman"/>
           <w:lang w:eastAsia="pt-PT"/>
         </w:rPr>
-        <w:t>Diagrama de sequência;</w:t>
-      </w:r>
-      <w:bookmarkEnd w:id="8"/>
+        <w:t>Diagrama</w:t>
+      </w:r>
+      <w:r>
+        <w:rPr>
+          <w:rFonts w:eastAsia="Times New Roman"/>
+          <w:lang w:eastAsia="pt-PT"/>
+        </w:rPr>
+        <w:t>s de S</w:t>
+      </w:r>
+      <w:r>
+        <w:rPr>
+          <w:rFonts w:eastAsia="Times New Roman"/>
+          <w:lang w:eastAsia="pt-PT"/>
+        </w:rPr>
+        <w:t>equência</w:t>
+      </w:r>
+      <w:bookmarkEnd w:id="9"/>
     </w:p>
     <w:p>
       <w:pPr>
@@ -25849,7 +25976,31 @@
         <w:rPr>
           <w:lang w:eastAsia="pt-PT"/>
         </w:rPr>
-        <w:t xml:space="preserve">O diagrama de Sequência das ferramentas UML que representa as </w:t>
+        <w:t>O</w:t>
+      </w:r>
+      <w:r>
+        <w:rPr>
+          <w:lang w:eastAsia="pt-PT"/>
+        </w:rPr>
+        <w:t>s</w:t>
+      </w:r>
+      <w:r>
+        <w:rPr>
+          <w:lang w:eastAsia="pt-PT"/>
+        </w:rPr>
+        <w:t xml:space="preserve"> diagrama</w:t>
+      </w:r>
+      <w:r>
+        <w:rPr>
+          <w:lang w:eastAsia="pt-PT"/>
+        </w:rPr>
+        <w:t>s</w:t>
+      </w:r>
+      <w:r>
+        <w:rPr>
+          <w:lang w:eastAsia="pt-PT"/>
+        </w:rPr>
+        <w:t xml:space="preserve"> de Sequência das ferramentas UML que representa as </w:t>
       </w:r>
       <w:r>
         <w:rPr>
@@ -25861,7 +26012,55 @@
         <w:rPr>
           <w:lang w:eastAsia="pt-PT"/>
         </w:rPr>
-        <w:t xml:space="preserve"> entre o utilizador e o sistema. Este diagrama é construído a partir dos casos de uso</w:t>
+        <w:t xml:space="preserve"> entre o utilizador e o sistema. Este</w:t>
+      </w:r>
+      <w:r>
+        <w:rPr>
+          <w:lang w:eastAsia="pt-PT"/>
+        </w:rPr>
+        <w:t>s</w:t>
+      </w:r>
+      <w:r>
+        <w:rPr>
+          <w:lang w:eastAsia="pt-PT"/>
+        </w:rPr>
+        <w:t xml:space="preserve"> diagrama</w:t>
+      </w:r>
+      <w:r>
+        <w:rPr>
+          <w:lang w:eastAsia="pt-PT"/>
+        </w:rPr>
+        <w:t>s</w:t>
+      </w:r>
+      <w:r>
+        <w:rPr>
+          <w:lang w:eastAsia="pt-PT"/>
+        </w:rPr>
+        <w:t xml:space="preserve"> </w:t>
+      </w:r>
+      <w:r>
+        <w:rPr>
+          <w:lang w:eastAsia="pt-PT"/>
+        </w:rPr>
+        <w:t>foram</w:t>
+      </w:r>
+      <w:r>
+        <w:rPr>
+          <w:lang w:eastAsia="pt-PT"/>
+        </w:rPr>
+        <w:t xml:space="preserve"> construído</w:t>
+      </w:r>
+      <w:r>
+        <w:rPr>
+          <w:lang w:eastAsia="pt-PT"/>
+        </w:rPr>
+        <w:t>s</w:t>
+      </w:r>
+      <w:r>
+        <w:rPr>
+          <w:lang w:eastAsia="pt-PT"/>
+        </w:rPr>
+        <w:t xml:space="preserve"> a partir dos casos de uso</w:t>
       </w:r>
       <w:r>
         <w:rPr>
@@ -25884,10 +26083,10 @@
       </w:pPr>
       <w:r>
         <w:object w:dxaOrig="15076" w:dyaOrig="9361">
-          <v:shape id="_x0000_i1043" type="#_x0000_t75" style="width:425.25pt;height:264pt" o:ole="">
+          <v:shape id="_x0000_i1026" type="#_x0000_t75" style="width:425pt;height:264pt" o:ole="">
             <v:imagedata r:id="rId12" o:title=""/>
           </v:shape>
-          <o:OLEObject Type="Embed" ProgID="Visio.Drawing.15" ShapeID="_x0000_i1043" DrawAspect="Content" ObjectID="_1573301953" r:id="rId13"/>
+          <o:OLEObject Type="Embed" ProgID="Visio.Drawing.15" ShapeID="_x0000_i1026" DrawAspect="Content" ObjectID="_1573305210" r:id="rId13"/>
         </w:object>
       </w:r>
     </w:p>
@@ -25897,16 +26096,29 @@
         <w:jc w:val="center"/>
       </w:pPr>
       <w:r>
-        <w:t xml:space="preserve">Diagrama  </w:t>
-      </w:r>
-      <w:fldSimple w:instr=" SEQ Diagrama_ \* ARABIC ">
-        <w:r>
-          <w:rPr>
-            <w:noProof/>
-          </w:rPr>
-          <w:t>1</w:t>
-        </w:r>
-      </w:fldSimple>
+        <w:t xml:space="preserve">Diagrama </w:t>
+      </w:r>
+      <w:r>
+        <w:fldChar w:fldCharType="begin"/>
+      </w:r>
+      <w:r>
+        <w:instrText xml:space="preserve"> SEQ Diagrama_ \* ARABIC </w:instrText>
+      </w:r>
+      <w:r>
+        <w:fldChar w:fldCharType="separate"/>
+      </w:r>
+      <w:r>
+        <w:rPr>
+          <w:noProof/>
+        </w:rPr>
+        <w:t>1</w:t>
+      </w:r>
+      <w:r>
+        <w:rPr>
+          <w:noProof/>
+        </w:rPr>
+        <w:fldChar w:fldCharType="end"/>
+      </w:r>
       <w:r>
         <w:t xml:space="preserve"> - </w:t>
       </w:r>
@@ -25929,10 +26141,10 @@
       </w:pPr>
       <w:r>
         <w:object w:dxaOrig="17086" w:dyaOrig="10831">
-          <v:shape id="_x0000_i1046" type="#_x0000_t75" style="width:427.5pt;height:270.75pt" o:ole="">
+          <v:shape id="_x0000_i1027" type="#_x0000_t75" style="width:427pt;height:271pt" o:ole="">
             <v:imagedata r:id="rId14" o:title=""/>
           </v:shape>
-          <o:OLEObject Type="Embed" ProgID="Visio.Drawing.15" ShapeID="_x0000_i1046" DrawAspect="Content" ObjectID="_1573301954" r:id="rId15"/>
+          <o:OLEObject Type="Embed" ProgID="Visio.Drawing.15" ShapeID="_x0000_i1027" DrawAspect="Content" ObjectID="_1573305211" r:id="rId15"/>
         </w:object>
       </w:r>
     </w:p>
@@ -25942,16 +26154,29 @@
         <w:jc w:val="center"/>
       </w:pPr>
       <w:r>
-        <w:t xml:space="preserve">Diagrama  </w:t>
-      </w:r>
-      <w:fldSimple w:instr=" SEQ Diagrama_ \* ARABIC ">
-        <w:r>
-          <w:rPr>
-            <w:noProof/>
-          </w:rPr>
-          <w:t>2</w:t>
-        </w:r>
-      </w:fldSimple>
+        <w:t xml:space="preserve">Diagrama </w:t>
+      </w:r>
+      <w:r>
+        <w:fldChar w:fldCharType="begin"/>
+      </w:r>
+      <w:r>
+        <w:instrText xml:space="preserve"> SEQ Diagrama_ \* ARABIC </w:instrText>
+      </w:r>
+      <w:r>
+        <w:fldChar w:fldCharType="separate"/>
+      </w:r>
+      <w:r>
+        <w:rPr>
+          <w:noProof/>
+        </w:rPr>
+        <w:t>2</w:t>
+      </w:r>
+      <w:r>
+        <w:rPr>
+          <w:noProof/>
+        </w:rPr>
+        <w:fldChar w:fldCharType="end"/>
+      </w:r>
       <w:r>
         <w:t xml:space="preserve"> -</w:t>
       </w:r>
@@ -25974,10 +26199,10 @@
       </w:pPr>
       <w:r>
         <w:object w:dxaOrig="12331" w:dyaOrig="6886">
-          <v:shape id="_x0000_i1049" type="#_x0000_t75" style="width:424.5pt;height:237pt" o:ole="">
+          <v:shape id="_x0000_i1028" type="#_x0000_t75" style="width:425pt;height:237pt" o:ole="">
             <v:imagedata r:id="rId16" o:title=""/>
           </v:shape>
-          <o:OLEObject Type="Embed" ProgID="Visio.Drawing.15" ShapeID="_x0000_i1049" DrawAspect="Content" ObjectID="_1573301955" r:id="rId17"/>
+          <o:OLEObject Type="Embed" ProgID="Visio.Drawing.15" ShapeID="_x0000_i1028" DrawAspect="Content" ObjectID="_1573305212" r:id="rId17"/>
         </w:object>
       </w:r>
     </w:p>
@@ -25987,16 +26212,29 @@
         <w:jc w:val="center"/>
       </w:pPr>
       <w:r>
-        <w:t xml:space="preserve">Diagrama  </w:t>
-      </w:r>
-      <w:fldSimple w:instr=" SEQ Diagrama_ \* ARABIC ">
-        <w:r>
-          <w:rPr>
-            <w:noProof/>
-          </w:rPr>
-          <w:t>3</w:t>
-        </w:r>
-      </w:fldSimple>
+        <w:t xml:space="preserve">Diagrama </w:t>
+      </w:r>
+      <w:r>
+        <w:fldChar w:fldCharType="begin"/>
+      </w:r>
+      <w:r>
+        <w:instrText xml:space="preserve"> SEQ Diagrama_ \* ARABIC </w:instrText>
+      </w:r>
+      <w:r>
+        <w:fldChar w:fldCharType="separate"/>
+      </w:r>
+      <w:r>
+        <w:rPr>
+          <w:noProof/>
+        </w:rPr>
+        <w:t>3</w:t>
+      </w:r>
+      <w:r>
+        <w:rPr>
+          <w:noProof/>
+        </w:rPr>
+        <w:fldChar w:fldCharType="end"/>
+      </w:r>
       <w:r>
         <w:t xml:space="preserve"> - Diagrama </w:t>
       </w:r>
@@ -26010,10 +26248,10 @@
       </w:pPr>
       <w:r>
         <w:object w:dxaOrig="12331" w:dyaOrig="6886">
-          <v:shape id="_x0000_i1052" type="#_x0000_t75" style="width:424.5pt;height:237pt" o:ole="">
+          <v:shape id="_x0000_i1029" type="#_x0000_t75" style="width:425pt;height:237pt" o:ole="">
             <v:imagedata r:id="rId18" o:title=""/>
           </v:shape>
-          <o:OLEObject Type="Embed" ProgID="Visio.Drawing.15" ShapeID="_x0000_i1052" DrawAspect="Content" ObjectID="_1573301956" r:id="rId19"/>
+          <o:OLEObject Type="Embed" ProgID="Visio.Drawing.15" ShapeID="_x0000_i1029" DrawAspect="Content" ObjectID="_1573305213" r:id="rId19"/>
         </w:object>
       </w:r>
     </w:p>
@@ -26023,16 +26261,29 @@
         <w:jc w:val="center"/>
       </w:pPr>
       <w:r>
-        <w:t xml:space="preserve">Diagrama  </w:t>
-      </w:r>
-      <w:fldSimple w:instr=" SEQ Diagrama_ \* ARABIC ">
-        <w:r>
-          <w:rPr>
-            <w:noProof/>
-          </w:rPr>
-          <w:t>4</w:t>
-        </w:r>
-      </w:fldSimple>
+        <w:t xml:space="preserve">Diagrama </w:t>
+      </w:r>
+      <w:r>
+        <w:fldChar w:fldCharType="begin"/>
+      </w:r>
+      <w:r>
+        <w:instrText xml:space="preserve"> SEQ Diagrama_ \* ARABIC </w:instrText>
+      </w:r>
+      <w:r>
+        <w:fldChar w:fldCharType="separate"/>
+      </w:r>
+      <w:r>
+        <w:rPr>
+          <w:noProof/>
+        </w:rPr>
+        <w:t>4</w:t>
+      </w:r>
+      <w:r>
+        <w:rPr>
+          <w:noProof/>
+        </w:rPr>
+        <w:fldChar w:fldCharType="end"/>
+      </w:r>
       <w:r>
         <w:t xml:space="preserve"> - Diagrama de sequência Eliminar Cliente</w:t>
       </w:r>
@@ -26043,10 +26294,10 @@
       </w:pPr>
       <w:r>
         <w:object w:dxaOrig="15076" w:dyaOrig="9361">
-          <v:shape id="_x0000_i1055" type="#_x0000_t75" style="width:425.25pt;height:264pt" o:ole="">
+          <v:shape id="_x0000_i1030" type="#_x0000_t75" style="width:425pt;height:264pt" o:ole="">
             <v:imagedata r:id="rId20" o:title=""/>
           </v:shape>
-          <o:OLEObject Type="Embed" ProgID="Visio.Drawing.15" ShapeID="_x0000_i1055" DrawAspect="Content" ObjectID="_1573301957" r:id="rId21"/>
+          <o:OLEObject Type="Embed" ProgID="Visio.Drawing.15" ShapeID="_x0000_i1030" DrawAspect="Content" ObjectID="_1573305214" r:id="rId21"/>
         </w:object>
       </w:r>
     </w:p>
@@ -26056,16 +26307,29 @@
         <w:jc w:val="center"/>
       </w:pPr>
       <w:r>
-        <w:t xml:space="preserve">Diagrama  </w:t>
-      </w:r>
-      <w:fldSimple w:instr=" SEQ Diagrama_ \* ARABIC ">
-        <w:r>
-          <w:rPr>
-            <w:noProof/>
-          </w:rPr>
-          <w:t>5</w:t>
-        </w:r>
-      </w:fldSimple>
+        <w:t xml:space="preserve">Diagrama </w:t>
+      </w:r>
+      <w:r>
+        <w:fldChar w:fldCharType="begin"/>
+      </w:r>
+      <w:r>
+        <w:instrText xml:space="preserve"> SEQ Diagrama_ \* ARABIC </w:instrText>
+      </w:r>
+      <w:r>
+        <w:fldChar w:fldCharType="separate"/>
+      </w:r>
+      <w:r>
+        <w:rPr>
+          <w:noProof/>
+        </w:rPr>
+        <w:t>5</w:t>
+      </w:r>
+      <w:r>
+        <w:rPr>
+          <w:noProof/>
+        </w:rPr>
+        <w:fldChar w:fldCharType="end"/>
+      </w:r>
       <w:r>
         <w:t xml:space="preserve"> - Diagrama de sequência Eliminar Inquérito</w:t>
       </w:r>
@@ -26076,10 +26340,10 @@
       </w:pPr>
       <w:r>
         <w:object w:dxaOrig="17086" w:dyaOrig="10831">
-          <v:shape id="_x0000_i1058" type="#_x0000_t75" style="width:427.5pt;height:270.75pt" o:ole="">
+          <v:shape id="_x0000_i1031" type="#_x0000_t75" style="width:427pt;height:271pt" o:ole="">
             <v:imagedata r:id="rId22" o:title=""/>
           </v:shape>
-          <o:OLEObject Type="Embed" ProgID="Visio.Drawing.15" ShapeID="_x0000_i1058" DrawAspect="Content" ObjectID="_1573301958" r:id="rId23"/>
+          <o:OLEObject Type="Embed" ProgID="Visio.Drawing.15" ShapeID="_x0000_i1031" DrawAspect="Content" ObjectID="_1573305215" r:id="rId23"/>
         </w:object>
       </w:r>
     </w:p>
@@ -26089,16 +26353,29 @@
         <w:jc w:val="center"/>
       </w:pPr>
       <w:r>
-        <w:t xml:space="preserve">Diagrama  </w:t>
-      </w:r>
-      <w:fldSimple w:instr=" SEQ Diagrama_ \* ARABIC ">
-        <w:r>
-          <w:rPr>
-            <w:noProof/>
-          </w:rPr>
-          <w:t>6</w:t>
-        </w:r>
-      </w:fldSimple>
+        <w:t xml:space="preserve">Diagrama </w:t>
+      </w:r>
+      <w:r>
+        <w:fldChar w:fldCharType="begin"/>
+      </w:r>
+      <w:r>
+        <w:instrText xml:space="preserve"> SEQ Diagrama_ \* ARABIC </w:instrText>
+      </w:r>
+      <w:r>
+        <w:fldChar w:fldCharType="separate"/>
+      </w:r>
+      <w:r>
+        <w:rPr>
+          <w:noProof/>
+        </w:rPr>
+        <w:t>6</w:t>
+      </w:r>
+      <w:r>
+        <w:rPr>
+          <w:noProof/>
+        </w:rPr>
+        <w:fldChar w:fldCharType="end"/>
+      </w:r>
       <w:r>
         <w:t xml:space="preserve"> - Diagrama de sequência Eliminar questionário</w:t>
       </w:r>
@@ -26109,14 +26386,12 @@
       </w:pPr>
       <w:r>
         <w:object w:dxaOrig="15076" w:dyaOrig="9361">
-          <v:shape id="_x0000_i1075" type="#_x0000_t75" style="width:425.25pt;height:264pt" o:ole="">
+          <v:shape id="_x0000_i1032" type="#_x0000_t75" style="width:425pt;height:264pt" o:ole="">
             <v:imagedata r:id="rId24" o:title=""/>
           </v:shape>
-          <o:OLEObject Type="Embed" ProgID="Visio.Drawing.15" ShapeID="_x0000_i1075" DrawAspect="Content" ObjectID="_1573301959" r:id="rId25"/>
+          <o:OLEObject Type="Embed" ProgID="Visio.Drawing.15" ShapeID="_x0000_i1032" DrawAspect="Content" ObjectID="_1573305216" r:id="rId25"/>
         </w:object>
       </w:r>
-      <w:bookmarkStart w:id="9" w:name="_GoBack"/>
-      <w:bookmarkEnd w:id="9"/>
     </w:p>
     <w:p>
       <w:pPr>
@@ -26124,16 +26399,29 @@
         <w:jc w:val="center"/>
       </w:pPr>
       <w:r>
-        <w:t xml:space="preserve">Diagrama  </w:t>
-      </w:r>
-      <w:fldSimple w:instr=" SEQ Diagrama_ \* ARABIC ">
-        <w:r>
-          <w:rPr>
-            <w:noProof/>
-          </w:rPr>
-          <w:t>7</w:t>
-        </w:r>
-      </w:fldSimple>
+        <w:t xml:space="preserve">Diagrama </w:t>
+      </w:r>
+      <w:r>
+        <w:fldChar w:fldCharType="begin"/>
+      </w:r>
+      <w:r>
+        <w:instrText xml:space="preserve"> SEQ Diagrama_ \* ARABIC </w:instrText>
+      </w:r>
+      <w:r>
+        <w:fldChar w:fldCharType="separate"/>
+      </w:r>
+      <w:r>
+        <w:rPr>
+          <w:noProof/>
+        </w:rPr>
+        <w:t>7</w:t>
+      </w:r>
+      <w:r>
+        <w:rPr>
+          <w:noProof/>
+        </w:rPr>
+        <w:fldChar w:fldCharType="end"/>
+      </w:r>
       <w:r>
         <w:t xml:space="preserve"> - Diagrama de sequência Consultar Inquérito</w:t>
       </w:r>
@@ -26144,10 +26432,10 @@
       </w:pPr>
       <w:r>
         <w:object w:dxaOrig="17086" w:dyaOrig="10831">
-          <v:shape id="_x0000_i1064" type="#_x0000_t75" style="width:427.5pt;height:270.75pt" o:ole="">
+          <v:shape id="_x0000_i1033" type="#_x0000_t75" style="width:427pt;height:271pt" o:ole="">
             <v:imagedata r:id="rId26" o:title=""/>
           </v:shape>
-          <o:OLEObject Type="Embed" ProgID="Visio.Drawing.15" ShapeID="_x0000_i1064" DrawAspect="Content" ObjectID="_1573301960" r:id="rId27"/>
+          <o:OLEObject Type="Embed" ProgID="Visio.Drawing.15" ShapeID="_x0000_i1033" DrawAspect="Content" ObjectID="_1573305217" r:id="rId27"/>
         </w:object>
       </w:r>
     </w:p>
@@ -26157,16 +26445,29 @@
         <w:jc w:val="center"/>
       </w:pPr>
       <w:r>
-        <w:t xml:space="preserve">Diagrama  </w:t>
-      </w:r>
-      <w:fldSimple w:instr=" SEQ Diagrama_ \* ARABIC ">
-        <w:r>
-          <w:rPr>
-            <w:noProof/>
-          </w:rPr>
-          <w:t>8</w:t>
-        </w:r>
-      </w:fldSimple>
+        <w:t xml:space="preserve">Diagrama </w:t>
+      </w:r>
+      <w:r>
+        <w:fldChar w:fldCharType="begin"/>
+      </w:r>
+      <w:r>
+        <w:instrText xml:space="preserve"> SEQ Diagrama_ \* ARABIC </w:instrText>
+      </w:r>
+      <w:r>
+        <w:fldChar w:fldCharType="separate"/>
+      </w:r>
+      <w:r>
+        <w:rPr>
+          <w:noProof/>
+        </w:rPr>
+        <w:t>8</w:t>
+      </w:r>
+      <w:r>
+        <w:rPr>
+          <w:noProof/>
+        </w:rPr>
+        <w:fldChar w:fldCharType="end"/>
+      </w:r>
       <w:r>
         <w:t xml:space="preserve"> - Diagrama de sequência Consultar Questionário</w:t>
       </w:r>
@@ -26177,10 +26478,10 @@
       </w:pPr>
       <w:r>
         <w:object w:dxaOrig="12331" w:dyaOrig="6886">
-          <v:shape id="_x0000_i1067" type="#_x0000_t75" style="width:424.5pt;height:237pt" o:ole="">
+          <v:shape id="_x0000_i1034" type="#_x0000_t75" style="width:425pt;height:237pt" o:ole="">
             <v:imagedata r:id="rId28" o:title=""/>
           </v:shape>
-          <o:OLEObject Type="Embed" ProgID="Visio.Drawing.15" ShapeID="_x0000_i1067" DrawAspect="Content" ObjectID="_1573301961" r:id="rId29"/>
+          <o:OLEObject Type="Embed" ProgID="Visio.Drawing.15" ShapeID="_x0000_i1034" DrawAspect="Content" ObjectID="_1573305218" r:id="rId29"/>
         </w:object>
       </w:r>
     </w:p>
@@ -26190,16 +26491,29 @@
         <w:jc w:val="center"/>
       </w:pPr>
       <w:r>
-        <w:t xml:space="preserve">Diagrama  </w:t>
-      </w:r>
-      <w:fldSimple w:instr=" SEQ Diagrama_ \* ARABIC ">
-        <w:r>
-          <w:rPr>
-            <w:noProof/>
-          </w:rPr>
-          <w:t>9</w:t>
-        </w:r>
-      </w:fldSimple>
+        <w:t xml:space="preserve">Diagrama </w:t>
+      </w:r>
+      <w:r>
+        <w:fldChar w:fldCharType="begin"/>
+      </w:r>
+      <w:r>
+        <w:instrText xml:space="preserve"> SEQ Diagrama_ \* ARABIC </w:instrText>
+      </w:r>
+      <w:r>
+        <w:fldChar w:fldCharType="separate"/>
+      </w:r>
+      <w:r>
+        <w:rPr>
+          <w:noProof/>
+        </w:rPr>
+        <w:t>9</w:t>
+      </w:r>
+      <w:r>
+        <w:rPr>
+          <w:noProof/>
+        </w:rPr>
+        <w:fldChar w:fldCharType="end"/>
+      </w:r>
       <w:r>
         <w:t xml:space="preserve"> - Diagrama de sequência Criar Cliente</w:t>
       </w:r>
@@ -26210,10 +26524,10 @@
       </w:pPr>
       <w:r>
         <w:object w:dxaOrig="12331" w:dyaOrig="6886">
-          <v:shape id="_x0000_i1074" type="#_x0000_t75" style="width:424.5pt;height:237pt" o:ole="">
+          <v:shape id="_x0000_i1035" type="#_x0000_t75" style="width:425pt;height:237pt" o:ole="">
             <v:imagedata r:id="rId30" o:title=""/>
           </v:shape>
-          <o:OLEObject Type="Embed" ProgID="Visio.Drawing.15" ShapeID="_x0000_i1074" DrawAspect="Content" ObjectID="_1573301962" r:id="rId31"/>
+          <o:OLEObject Type="Embed" ProgID="Visio.Drawing.15" ShapeID="_x0000_i1035" DrawAspect="Content" ObjectID="_1573305219" r:id="rId31"/>
         </w:object>
       </w:r>
     </w:p>
@@ -26223,16 +26537,29 @@
         <w:jc w:val="center"/>
       </w:pPr>
       <w:r>
-        <w:t xml:space="preserve">Diagrama  </w:t>
-      </w:r>
-      <w:fldSimple w:instr=" SEQ Diagrama_ \* ARABIC ">
-        <w:r>
-          <w:rPr>
-            <w:noProof/>
-          </w:rPr>
-          <w:t>10</w:t>
-        </w:r>
-      </w:fldSimple>
+        <w:t xml:space="preserve">Diagrama </w:t>
+      </w:r>
+      <w:r>
+        <w:fldChar w:fldCharType="begin"/>
+      </w:r>
+      <w:r>
+        <w:instrText xml:space="preserve"> SEQ Diagrama_ \* ARABIC </w:instrText>
+      </w:r>
+      <w:r>
+        <w:fldChar w:fldCharType="separate"/>
+      </w:r>
+      <w:r>
+        <w:rPr>
+          <w:noProof/>
+        </w:rPr>
+        <w:t>10</w:t>
+      </w:r>
+      <w:r>
+        <w:rPr>
+          <w:noProof/>
+        </w:rPr>
+        <w:fldChar w:fldCharType="end"/>
+      </w:r>
       <w:r>
         <w:t xml:space="preserve"> - Diagrama de sequência Eliminar Cliente</w:t>
       </w:r>
@@ -26243,10 +26570,10 @@
       </w:pPr>
       <w:r>
         <w:object w:dxaOrig="15076" w:dyaOrig="9361">
-          <v:shape id="_x0000_i1070" type="#_x0000_t75" style="width:425.25pt;height:264pt" o:ole="">
+          <v:shape id="_x0000_i1036" type="#_x0000_t75" style="width:425pt;height:264pt" o:ole="">
             <v:imagedata r:id="rId32" o:title=""/>
           </v:shape>
-          <o:OLEObject Type="Embed" ProgID="Visio.Drawing.15" ShapeID="_x0000_i1070" DrawAspect="Content" ObjectID="_1573301963" r:id="rId33"/>
+          <o:OLEObject Type="Embed" ProgID="Visio.Drawing.15" ShapeID="_x0000_i1036" DrawAspect="Content" ObjectID="_1573305220" r:id="rId33"/>
         </w:object>
       </w:r>
     </w:p>
@@ -26256,16 +26583,29 @@
         <w:jc w:val="center"/>
       </w:pPr>
       <w:r>
-        <w:t xml:space="preserve">Diagrama  </w:t>
-      </w:r>
-      <w:fldSimple w:instr=" SEQ Diagrama_ \* ARABIC ">
-        <w:r>
-          <w:rPr>
-            <w:noProof/>
-          </w:rPr>
-          <w:t>11</w:t>
-        </w:r>
-      </w:fldSimple>
+        <w:t xml:space="preserve">Diagrama </w:t>
+      </w:r>
+      <w:r>
+        <w:fldChar w:fldCharType="begin"/>
+      </w:r>
+      <w:r>
+        <w:instrText xml:space="preserve"> SEQ Diagrama_ \* ARABIC </w:instrText>
+      </w:r>
+      <w:r>
+        <w:fldChar w:fldCharType="separate"/>
+      </w:r>
+      <w:r>
+        <w:rPr>
+          <w:noProof/>
+        </w:rPr>
+        <w:t>11</w:t>
+      </w:r>
+      <w:r>
+        <w:rPr>
+          <w:noProof/>
+        </w:rPr>
+        <w:fldChar w:fldCharType="end"/>
+      </w:r>
       <w:r>
         <w:t xml:space="preserve"> - Diagrama de sequência Alterar Inquérito</w:t>
       </w:r>
@@ -26304,10 +26644,10 @@
     <w:p>
       <w:r>
         <w:object w:dxaOrig="5656" w:dyaOrig="4396">
-          <v:shape id="_x0000_i1037" type="#_x0000_t75" style="width:282.75pt;height:219.75pt" o:ole="">
+          <v:shape id="_x0000_i1037" type="#_x0000_t75" style="width:282.5pt;height:219.5pt" o:ole="">
             <v:imagedata r:id="rId34" o:title=""/>
           </v:shape>
-          <o:OLEObject Type="Embed" ProgID="Visio.Drawing.15" ShapeID="_x0000_i1037" DrawAspect="Content" ObjectID="_1573301964" r:id="rId35"/>
+          <o:OLEObject Type="Embed" ProgID="Visio.Drawing.15" ShapeID="_x0000_i1037" DrawAspect="Content" ObjectID="_1573305221" r:id="rId35"/>
         </w:object>
       </w:r>
     </w:p>
@@ -26446,10 +26786,10 @@
       </w:r>
       <w:r>
         <w:object w:dxaOrig="22095" w:dyaOrig="14386">
-          <v:shape id="_x0000_i1040" type="#_x0000_t75" style="width:424.5pt;height:276pt" o:ole="">
+          <v:shape id="_x0000_i1038" type="#_x0000_t75" style="width:424pt;height:276pt" o:ole="">
             <v:imagedata r:id="rId36" o:title=""/>
           </v:shape>
-          <o:OLEObject Type="Embed" ProgID="Visio.Drawing.15" ShapeID="_x0000_i1040" DrawAspect="Content" ObjectID="_1573301965" r:id="rId37"/>
+          <o:OLEObject Type="Embed" ProgID="Visio.Drawing.15" ShapeID="_x0000_i1038" DrawAspect="Content" ObjectID="_1573305222" r:id="rId37"/>
         </w:object>
       </w:r>
     </w:p>
@@ -26522,1820 +26862,1245 @@
           <w:rFonts w:eastAsia="Times New Roman"/>
           <w:lang w:eastAsia="pt-PT"/>
         </w:rPr>
-        <w:t>Atividades e tempos gastos</w:t>
-      </w:r>
-      <w:bookmarkEnd w:id="12"/>
-    </w:p>
-    <w:p>
-      <w:pPr>
+        <w:t>Atividades e Tempos G</w:t>
+      </w:r>
+      <w:r>
         <w:rPr>
+          <w:rFonts w:eastAsia="Times New Roman"/>
           <w:lang w:eastAsia="pt-PT"/>
         </w:rPr>
-      </w:pPr>
+        <w:t>astos</w:t>
+      </w:r>
+      <w:bookmarkEnd w:id="12"/>
     </w:p>
     <w:tbl>
       <w:tblPr>
         <w:tblStyle w:val="Tabelacomgrelha"/>
-        <w:tblW w:w="8730" w:type="dxa"/>
+        <w:tblW w:w="0" w:type="auto"/>
         <w:tblLook w:val="04A0" w:firstRow="1" w:lastRow="0" w:firstColumn="1" w:lastColumn="0" w:noHBand="0" w:noVBand="1"/>
       </w:tblPr>
       <w:tblGrid>
-        <w:gridCol w:w="1036"/>
-        <w:gridCol w:w="764"/>
-        <w:gridCol w:w="766"/>
-        <w:gridCol w:w="764"/>
-        <w:gridCol w:w="766"/>
-        <w:gridCol w:w="895"/>
-        <w:gridCol w:w="659"/>
-        <w:gridCol w:w="764"/>
-        <w:gridCol w:w="766"/>
-        <w:gridCol w:w="775"/>
-        <w:gridCol w:w="775"/>
+        <w:gridCol w:w="2123"/>
+        <w:gridCol w:w="2123"/>
+        <w:gridCol w:w="2124"/>
+        <w:gridCol w:w="2124"/>
       </w:tblGrid>
       <w:tr>
-        <w:trPr>
-          <w:trHeight w:val="230"/>
-        </w:trPr>
-        <w:tc>
-          <w:tcPr>
-            <w:tcW w:w="1040" w:type="dxa"/>
-            <w:shd w:val="clear" w:color="auto" w:fill="000000" w:themeFill="text1"/>
-          </w:tcPr>
-          <w:p>
-            <w:pPr>
-              <w:jc w:val="center"/>
-              <w:rPr>
-                <w:sz w:val="24"/>
-                <w:szCs w:val="24"/>
-              </w:rPr>
-            </w:pPr>
-            <w:r>
-              <w:rPr>
-                <w:sz w:val="24"/>
-                <w:szCs w:val="24"/>
-              </w:rPr>
-              <w:t>Nome</w:t>
-            </w:r>
-          </w:p>
-        </w:tc>
-        <w:tc>
-          <w:tcPr>
-            <w:tcW w:w="1534" w:type="dxa"/>
-            <w:gridSpan w:val="2"/>
-            <w:shd w:val="clear" w:color="auto" w:fill="000000" w:themeFill="text1"/>
-          </w:tcPr>
-          <w:p>
-            <w:pPr>
-              <w:jc w:val="center"/>
-              <w:rPr>
-                <w:sz w:val="24"/>
-                <w:szCs w:val="24"/>
-              </w:rPr>
-            </w:pPr>
-            <w:r>
-              <w:rPr>
-                <w:sz w:val="24"/>
-                <w:szCs w:val="24"/>
-              </w:rPr>
-              <w:t>1º Entrega</w:t>
-            </w:r>
-          </w:p>
-        </w:tc>
-        <w:tc>
-          <w:tcPr>
-            <w:tcW w:w="1534" w:type="dxa"/>
-            <w:gridSpan w:val="2"/>
-            <w:shd w:val="clear" w:color="auto" w:fill="000000" w:themeFill="text1"/>
-          </w:tcPr>
-          <w:p>
-            <w:pPr>
-              <w:jc w:val="center"/>
-              <w:rPr>
-                <w:sz w:val="24"/>
-                <w:szCs w:val="24"/>
-              </w:rPr>
-            </w:pPr>
-            <w:r>
-              <w:rPr>
-                <w:sz w:val="24"/>
-                <w:szCs w:val="24"/>
-              </w:rPr>
-              <w:t>2º Entrega</w:t>
-            </w:r>
-          </w:p>
-        </w:tc>
-        <w:tc>
-          <w:tcPr>
-            <w:tcW w:w="1534" w:type="dxa"/>
-            <w:gridSpan w:val="2"/>
-            <w:shd w:val="clear" w:color="auto" w:fill="000000" w:themeFill="text1"/>
-          </w:tcPr>
-          <w:p>
-            <w:pPr>
-              <w:jc w:val="center"/>
-              <w:rPr>
-                <w:sz w:val="24"/>
-                <w:szCs w:val="24"/>
-              </w:rPr>
-            </w:pPr>
-            <w:r>
-              <w:rPr>
-                <w:sz w:val="24"/>
-                <w:szCs w:val="24"/>
-              </w:rPr>
-              <w:t>3º Entrega</w:t>
-            </w:r>
-          </w:p>
-        </w:tc>
-        <w:tc>
-          <w:tcPr>
-            <w:tcW w:w="1534" w:type="dxa"/>
-            <w:gridSpan w:val="2"/>
-            <w:shd w:val="clear" w:color="auto" w:fill="000000" w:themeFill="text1"/>
-          </w:tcPr>
-          <w:p>
-            <w:pPr>
-              <w:jc w:val="center"/>
-              <w:rPr>
-                <w:sz w:val="24"/>
-                <w:szCs w:val="24"/>
-              </w:rPr>
-            </w:pPr>
-            <w:r>
-              <w:rPr>
-                <w:sz w:val="24"/>
-                <w:szCs w:val="24"/>
-              </w:rPr>
-              <w:t>4º Entrega</w:t>
-            </w:r>
-          </w:p>
-        </w:tc>
-        <w:tc>
-          <w:tcPr>
-            <w:tcW w:w="1554" w:type="dxa"/>
-            <w:gridSpan w:val="2"/>
-            <w:shd w:val="clear" w:color="auto" w:fill="000000" w:themeFill="text1"/>
-          </w:tcPr>
-          <w:p>
-            <w:pPr>
-              <w:jc w:val="center"/>
-              <w:rPr>
-                <w:sz w:val="24"/>
-                <w:szCs w:val="24"/>
-              </w:rPr>
-            </w:pPr>
-            <w:r>
-              <w:rPr>
-                <w:sz w:val="24"/>
-                <w:szCs w:val="24"/>
-              </w:rPr>
-              <w:t>5º Entrega</w:t>
+        <w:tc>
+          <w:tcPr>
+            <w:tcW w:w="2123" w:type="dxa"/>
+          </w:tcPr>
+          <w:p>
+            <w:pPr>
+              <w:spacing w:after="324" w:line="252" w:lineRule="atLeast"/>
+              <w:rPr>
+                <w:rFonts w:ascii="Calibri" w:eastAsia="Times New Roman" w:hAnsi="Calibri" w:cs="Times New Roman"/>
+                <w:color w:val="444444"/>
+                <w:sz w:val="18"/>
+                <w:szCs w:val="18"/>
+                <w:lang w:eastAsia="pt-PT"/>
+              </w:rPr>
+            </w:pPr>
+          </w:p>
+        </w:tc>
+        <w:tc>
+          <w:tcPr>
+            <w:tcW w:w="2123" w:type="dxa"/>
+          </w:tcPr>
+          <w:p>
+            <w:pPr>
+              <w:spacing w:after="324" w:line="252" w:lineRule="atLeast"/>
+              <w:rPr>
+                <w:rFonts w:ascii="Calibri" w:eastAsia="Times New Roman" w:hAnsi="Calibri" w:cs="Times New Roman"/>
+                <w:color w:val="444444"/>
+                <w:sz w:val="18"/>
+                <w:szCs w:val="18"/>
+                <w:lang w:eastAsia="pt-PT"/>
+              </w:rPr>
+            </w:pPr>
+            <w:r>
+              <w:rPr>
+                <w:rFonts w:ascii="Calibri" w:eastAsia="Times New Roman" w:hAnsi="Calibri" w:cs="Times New Roman"/>
+                <w:color w:val="444444"/>
+                <w:sz w:val="18"/>
+                <w:szCs w:val="18"/>
+                <w:lang w:eastAsia="pt-PT"/>
+              </w:rPr>
+              <w:t>João Freire</w:t>
+            </w:r>
+          </w:p>
+        </w:tc>
+        <w:tc>
+          <w:tcPr>
+            <w:tcW w:w="2124" w:type="dxa"/>
+          </w:tcPr>
+          <w:p>
+            <w:pPr>
+              <w:spacing w:after="324" w:line="252" w:lineRule="atLeast"/>
+              <w:rPr>
+                <w:rFonts w:ascii="Calibri" w:eastAsia="Times New Roman" w:hAnsi="Calibri" w:cs="Times New Roman"/>
+                <w:color w:val="444444"/>
+                <w:sz w:val="18"/>
+                <w:szCs w:val="18"/>
+                <w:lang w:eastAsia="pt-PT"/>
+              </w:rPr>
+            </w:pPr>
+            <w:r>
+              <w:rPr>
+                <w:rFonts w:ascii="Calibri" w:eastAsia="Times New Roman" w:hAnsi="Calibri" w:cs="Times New Roman"/>
+                <w:color w:val="444444"/>
+                <w:sz w:val="18"/>
+                <w:szCs w:val="18"/>
+                <w:lang w:eastAsia="pt-PT"/>
+              </w:rPr>
+              <w:t>Luís Soares</w:t>
+            </w:r>
+          </w:p>
+        </w:tc>
+        <w:tc>
+          <w:tcPr>
+            <w:tcW w:w="2124" w:type="dxa"/>
+          </w:tcPr>
+          <w:p>
+            <w:pPr>
+              <w:spacing w:after="324" w:line="252" w:lineRule="atLeast"/>
+              <w:rPr>
+                <w:rFonts w:ascii="Calibri" w:eastAsia="Times New Roman" w:hAnsi="Calibri" w:cs="Times New Roman"/>
+                <w:color w:val="444444"/>
+                <w:sz w:val="18"/>
+                <w:szCs w:val="18"/>
+                <w:lang w:eastAsia="pt-PT"/>
+              </w:rPr>
+            </w:pPr>
+            <w:r>
+              <w:rPr>
+                <w:rFonts w:ascii="Calibri" w:eastAsia="Times New Roman" w:hAnsi="Calibri" w:cs="Times New Roman"/>
+                <w:color w:val="444444"/>
+                <w:sz w:val="18"/>
+                <w:szCs w:val="18"/>
+                <w:lang w:eastAsia="pt-PT"/>
+              </w:rPr>
+              <w:t>André Pedro</w:t>
             </w:r>
           </w:p>
         </w:tc>
       </w:tr>
       <w:tr>
-        <w:trPr>
-          <w:trHeight w:val="158"/>
-        </w:trPr>
-        <w:tc>
-          <w:tcPr>
-            <w:tcW w:w="1040" w:type="dxa"/>
-            <w:vMerge w:val="restart"/>
-            <w:shd w:val="clear" w:color="auto" w:fill="948A54" w:themeFill="background2" w:themeFillShade="80"/>
-          </w:tcPr>
-          <w:p>
-            <w:pPr>
-              <w:jc w:val="center"/>
-              <w:rPr>
-                <w:sz w:val="24"/>
-                <w:szCs w:val="24"/>
-              </w:rPr>
-            </w:pPr>
-            <w:r>
-              <w:rPr>
-                <w:sz w:val="24"/>
-                <w:szCs w:val="24"/>
-              </w:rPr>
-              <w:t>João Freire</w:t>
-            </w:r>
-          </w:p>
-        </w:tc>
-        <w:tc>
-          <w:tcPr>
-            <w:tcW w:w="766" w:type="dxa"/>
-            <w:shd w:val="clear" w:color="auto" w:fill="365F91" w:themeFill="accent1" w:themeFillShade="BF"/>
-          </w:tcPr>
-          <w:p>
-            <w:pPr>
-              <w:jc w:val="center"/>
-              <w:rPr>
-                <w:b/>
-                <w:color w:val="0D0D0D" w:themeColor="text1" w:themeTint="F2"/>
-                <w:sz w:val="24"/>
-                <w:szCs w:val="24"/>
-              </w:rPr>
-            </w:pPr>
-            <w:r>
-              <w:rPr>
-                <w:b/>
-                <w:color w:val="0D0D0D" w:themeColor="text1" w:themeTint="F2"/>
-                <w:sz w:val="24"/>
-                <w:szCs w:val="24"/>
-              </w:rPr>
-              <w:t>Aula</w:t>
-            </w:r>
-          </w:p>
-        </w:tc>
-        <w:tc>
-          <w:tcPr>
-            <w:tcW w:w="767" w:type="dxa"/>
-            <w:shd w:val="clear" w:color="auto" w:fill="365F91" w:themeFill="accent1" w:themeFillShade="BF"/>
-          </w:tcPr>
-          <w:p>
-            <w:pPr>
-              <w:jc w:val="center"/>
-              <w:rPr>
-                <w:b/>
-                <w:color w:val="0D0D0D" w:themeColor="text1" w:themeTint="F2"/>
-                <w:sz w:val="24"/>
-                <w:szCs w:val="24"/>
-              </w:rPr>
-            </w:pPr>
-            <w:r>
-              <w:rPr>
-                <w:b/>
-                <w:color w:val="0D0D0D" w:themeColor="text1" w:themeTint="F2"/>
-                <w:sz w:val="24"/>
-                <w:szCs w:val="24"/>
-              </w:rPr>
-              <w:t>Fora</w:t>
-            </w:r>
-          </w:p>
-        </w:tc>
-        <w:tc>
-          <w:tcPr>
-            <w:tcW w:w="766" w:type="dxa"/>
-            <w:shd w:val="clear" w:color="auto" w:fill="DBE5F1" w:themeFill="accent1" w:themeFillTint="33"/>
-          </w:tcPr>
-          <w:p>
-            <w:pPr>
-              <w:jc w:val="center"/>
-              <w:rPr>
-                <w:b/>
-                <w:color w:val="0D0D0D" w:themeColor="text1" w:themeTint="F2"/>
-                <w:sz w:val="24"/>
-                <w:szCs w:val="24"/>
-              </w:rPr>
-            </w:pPr>
-            <w:r>
-              <w:rPr>
-                <w:b/>
-                <w:color w:val="0D0D0D" w:themeColor="text1" w:themeTint="F2"/>
-                <w:sz w:val="24"/>
-                <w:szCs w:val="24"/>
-              </w:rPr>
-              <w:t>Aula</w:t>
-            </w:r>
-          </w:p>
-        </w:tc>
-        <w:tc>
-          <w:tcPr>
-            <w:tcW w:w="767" w:type="dxa"/>
-            <w:shd w:val="clear" w:color="auto" w:fill="DBE5F1" w:themeFill="accent1" w:themeFillTint="33"/>
-          </w:tcPr>
-          <w:p>
-            <w:pPr>
-              <w:jc w:val="center"/>
-              <w:rPr>
-                <w:b/>
-                <w:color w:val="0D0D0D" w:themeColor="text1" w:themeTint="F2"/>
-                <w:sz w:val="24"/>
-                <w:szCs w:val="24"/>
-              </w:rPr>
-            </w:pPr>
-            <w:r>
-              <w:rPr>
-                <w:b/>
-                <w:color w:val="0D0D0D" w:themeColor="text1" w:themeTint="F2"/>
-                <w:sz w:val="24"/>
-                <w:szCs w:val="24"/>
-              </w:rPr>
-              <w:t>Fora</w:t>
-            </w:r>
-          </w:p>
-        </w:tc>
-        <w:tc>
-          <w:tcPr>
-            <w:tcW w:w="899" w:type="dxa"/>
-            <w:shd w:val="clear" w:color="auto" w:fill="B8CCE4" w:themeFill="accent1" w:themeFillTint="66"/>
-          </w:tcPr>
-          <w:p>
-            <w:pPr>
-              <w:jc w:val="center"/>
-              <w:rPr>
-                <w:b/>
-                <w:color w:val="0D0D0D" w:themeColor="text1" w:themeTint="F2"/>
-                <w:sz w:val="24"/>
-                <w:szCs w:val="24"/>
-              </w:rPr>
-            </w:pPr>
-            <w:r>
-              <w:rPr>
-                <w:b/>
-                <w:color w:val="0D0D0D" w:themeColor="text1" w:themeTint="F2"/>
-                <w:sz w:val="24"/>
-                <w:szCs w:val="24"/>
-              </w:rPr>
-              <w:t>Aula</w:t>
-            </w:r>
-          </w:p>
-        </w:tc>
-        <w:tc>
-          <w:tcPr>
-            <w:tcW w:w="634" w:type="dxa"/>
-            <w:shd w:val="clear" w:color="auto" w:fill="B8CCE4" w:themeFill="accent1" w:themeFillTint="66"/>
-          </w:tcPr>
-          <w:p>
-            <w:pPr>
-              <w:jc w:val="center"/>
-              <w:rPr>
-                <w:b/>
-                <w:color w:val="0D0D0D" w:themeColor="text1" w:themeTint="F2"/>
-                <w:sz w:val="24"/>
-                <w:szCs w:val="24"/>
-              </w:rPr>
-            </w:pPr>
-            <w:r>
-              <w:rPr>
-                <w:b/>
-                <w:color w:val="0D0D0D" w:themeColor="text1" w:themeTint="F2"/>
-                <w:sz w:val="24"/>
-                <w:szCs w:val="24"/>
-              </w:rPr>
-              <w:t>Fora</w:t>
-            </w:r>
-          </w:p>
-        </w:tc>
-        <w:tc>
-          <w:tcPr>
-            <w:tcW w:w="766" w:type="dxa"/>
-            <w:shd w:val="clear" w:color="auto" w:fill="95B3D7" w:themeFill="accent1" w:themeFillTint="99"/>
-          </w:tcPr>
-          <w:p>
-            <w:pPr>
-              <w:jc w:val="center"/>
-              <w:rPr>
-                <w:b/>
-                <w:color w:val="0D0D0D" w:themeColor="text1" w:themeTint="F2"/>
-                <w:sz w:val="24"/>
-                <w:szCs w:val="24"/>
-              </w:rPr>
-            </w:pPr>
-            <w:r>
-              <w:rPr>
-                <w:b/>
-                <w:color w:val="0D0D0D" w:themeColor="text1" w:themeTint="F2"/>
-                <w:sz w:val="24"/>
-                <w:szCs w:val="24"/>
-              </w:rPr>
-              <w:t>Aula</w:t>
-            </w:r>
-          </w:p>
-        </w:tc>
-        <w:tc>
-          <w:tcPr>
-            <w:tcW w:w="767" w:type="dxa"/>
-            <w:shd w:val="clear" w:color="auto" w:fill="95B3D7" w:themeFill="accent1" w:themeFillTint="99"/>
-          </w:tcPr>
-          <w:p>
-            <w:pPr>
-              <w:jc w:val="center"/>
-              <w:rPr>
-                <w:b/>
-                <w:color w:val="0D0D0D" w:themeColor="text1" w:themeTint="F2"/>
-                <w:sz w:val="24"/>
-                <w:szCs w:val="24"/>
-              </w:rPr>
-            </w:pPr>
-            <w:r>
-              <w:rPr>
-                <w:b/>
-                <w:color w:val="0D0D0D" w:themeColor="text1" w:themeTint="F2"/>
-                <w:sz w:val="24"/>
-                <w:szCs w:val="24"/>
-              </w:rPr>
-              <w:t>Fora</w:t>
-            </w:r>
-          </w:p>
-        </w:tc>
-        <w:tc>
-          <w:tcPr>
-            <w:tcW w:w="777" w:type="dxa"/>
-            <w:shd w:val="clear" w:color="auto" w:fill="244061" w:themeFill="accent1" w:themeFillShade="80"/>
-          </w:tcPr>
-          <w:p>
-            <w:pPr>
-              <w:jc w:val="center"/>
-              <w:rPr>
-                <w:b/>
-                <w:color w:val="0D0D0D" w:themeColor="text1" w:themeTint="F2"/>
-                <w:sz w:val="24"/>
-                <w:szCs w:val="24"/>
-              </w:rPr>
-            </w:pPr>
-            <w:r>
-              <w:rPr>
-                <w:b/>
-                <w:color w:val="0D0D0D" w:themeColor="text1" w:themeTint="F2"/>
-                <w:sz w:val="24"/>
-                <w:szCs w:val="24"/>
-              </w:rPr>
-              <w:t>Aula</w:t>
-            </w:r>
-          </w:p>
-        </w:tc>
-        <w:tc>
-          <w:tcPr>
-            <w:tcW w:w="777" w:type="dxa"/>
-            <w:shd w:val="clear" w:color="auto" w:fill="244061" w:themeFill="accent1" w:themeFillShade="80"/>
-          </w:tcPr>
-          <w:p>
-            <w:pPr>
-              <w:jc w:val="center"/>
-              <w:rPr>
-                <w:b/>
-                <w:color w:val="0D0D0D" w:themeColor="text1" w:themeTint="F2"/>
-                <w:sz w:val="24"/>
-                <w:szCs w:val="24"/>
-              </w:rPr>
-            </w:pPr>
-            <w:r>
-              <w:rPr>
-                <w:b/>
-                <w:color w:val="0D0D0D" w:themeColor="text1" w:themeTint="F2"/>
-                <w:sz w:val="24"/>
-                <w:szCs w:val="24"/>
-              </w:rPr>
-              <w:t>Fora</w:t>
+        <w:tc>
+          <w:tcPr>
+            <w:tcW w:w="2123" w:type="dxa"/>
+          </w:tcPr>
+          <w:p>
+            <w:pPr>
+              <w:spacing w:after="324" w:line="252" w:lineRule="atLeast"/>
+              <w:rPr>
+                <w:rFonts w:ascii="Calibri" w:eastAsia="Times New Roman" w:hAnsi="Calibri" w:cs="Times New Roman"/>
+                <w:color w:val="444444"/>
+                <w:sz w:val="18"/>
+                <w:szCs w:val="18"/>
+                <w:lang w:eastAsia="pt-PT"/>
+              </w:rPr>
+            </w:pPr>
+            <w:r>
+              <w:rPr>
+                <w:rFonts w:ascii="Calibri" w:eastAsia="Times New Roman" w:hAnsi="Calibri" w:cs="Times New Roman"/>
+                <w:color w:val="444444"/>
+                <w:sz w:val="18"/>
+                <w:szCs w:val="18"/>
+                <w:lang w:eastAsia="pt-PT"/>
+              </w:rPr>
+              <w:t>Descrição do T</w:t>
+            </w:r>
+            <w:r>
+              <w:rPr>
+                <w:rFonts w:ascii="Calibri" w:eastAsia="Times New Roman" w:hAnsi="Calibri" w:cs="Times New Roman"/>
+                <w:color w:val="444444"/>
+                <w:sz w:val="18"/>
+                <w:szCs w:val="18"/>
+                <w:lang w:eastAsia="pt-PT"/>
+              </w:rPr>
+              <w:t>ema</w:t>
+            </w:r>
+          </w:p>
+        </w:tc>
+        <w:tc>
+          <w:tcPr>
+            <w:tcW w:w="2123" w:type="dxa"/>
+          </w:tcPr>
+          <w:p>
+            <w:pPr>
+              <w:spacing w:after="324" w:line="252" w:lineRule="atLeast"/>
+              <w:rPr>
+                <w:rFonts w:ascii="Calibri" w:eastAsia="Times New Roman" w:hAnsi="Calibri" w:cs="Times New Roman"/>
+                <w:color w:val="444444"/>
+                <w:sz w:val="18"/>
+                <w:szCs w:val="18"/>
+                <w:lang w:eastAsia="pt-PT"/>
+              </w:rPr>
+            </w:pPr>
+            <w:r>
+              <w:rPr>
+                <w:rFonts w:ascii="Calibri" w:eastAsia="Times New Roman" w:hAnsi="Calibri" w:cs="Times New Roman"/>
+                <w:color w:val="444444"/>
+                <w:sz w:val="18"/>
+                <w:szCs w:val="18"/>
+                <w:lang w:eastAsia="pt-PT"/>
+              </w:rPr>
+              <w:t>5min</w:t>
+            </w:r>
+          </w:p>
+        </w:tc>
+        <w:tc>
+          <w:tcPr>
+            <w:tcW w:w="2124" w:type="dxa"/>
+          </w:tcPr>
+          <w:p>
+            <w:pPr>
+              <w:spacing w:after="324" w:line="252" w:lineRule="atLeast"/>
+              <w:rPr>
+                <w:rFonts w:ascii="Calibri" w:eastAsia="Times New Roman" w:hAnsi="Calibri" w:cs="Times New Roman"/>
+                <w:color w:val="444444"/>
+                <w:sz w:val="18"/>
+                <w:szCs w:val="18"/>
+                <w:lang w:eastAsia="pt-PT"/>
+              </w:rPr>
+            </w:pPr>
+            <w:r>
+              <w:rPr>
+                <w:rFonts w:ascii="Calibri" w:eastAsia="Times New Roman" w:hAnsi="Calibri" w:cs="Times New Roman"/>
+                <w:color w:val="444444"/>
+                <w:sz w:val="18"/>
+                <w:szCs w:val="18"/>
+                <w:lang w:eastAsia="pt-PT"/>
+              </w:rPr>
+              <w:t>5min</w:t>
+            </w:r>
+          </w:p>
+        </w:tc>
+        <w:tc>
+          <w:tcPr>
+            <w:tcW w:w="2124" w:type="dxa"/>
+          </w:tcPr>
+          <w:p>
+            <w:pPr>
+              <w:spacing w:after="324" w:line="252" w:lineRule="atLeast"/>
+              <w:rPr>
+                <w:rFonts w:ascii="Calibri" w:eastAsia="Times New Roman" w:hAnsi="Calibri" w:cs="Times New Roman"/>
+                <w:color w:val="444444"/>
+                <w:sz w:val="18"/>
+                <w:szCs w:val="18"/>
+                <w:lang w:eastAsia="pt-PT"/>
+              </w:rPr>
+            </w:pPr>
+            <w:r>
+              <w:rPr>
+                <w:rFonts w:ascii="Calibri" w:eastAsia="Times New Roman" w:hAnsi="Calibri" w:cs="Times New Roman"/>
+                <w:color w:val="444444"/>
+                <w:sz w:val="18"/>
+                <w:szCs w:val="18"/>
+                <w:lang w:eastAsia="pt-PT"/>
+              </w:rPr>
+              <w:t>5min</w:t>
             </w:r>
           </w:p>
         </w:tc>
       </w:tr>
       <w:tr>
-        <w:trPr>
-          <w:trHeight w:val="158"/>
-        </w:trPr>
-        <w:tc>
-          <w:tcPr>
-            <w:tcW w:w="1040" w:type="dxa"/>
-            <w:vMerge/>
-            <w:shd w:val="clear" w:color="auto" w:fill="948A54" w:themeFill="background2" w:themeFillShade="80"/>
-          </w:tcPr>
-          <w:p>
-            <w:pPr>
-              <w:jc w:val="center"/>
-              <w:rPr>
-                <w:sz w:val="24"/>
-                <w:szCs w:val="24"/>
-              </w:rPr>
-            </w:pPr>
-          </w:p>
-        </w:tc>
-        <w:tc>
-          <w:tcPr>
-            <w:tcW w:w="766" w:type="dxa"/>
-            <w:shd w:val="clear" w:color="auto" w:fill="365F91" w:themeFill="accent1" w:themeFillShade="BF"/>
-          </w:tcPr>
-          <w:p>
-            <w:pPr>
-              <w:jc w:val="center"/>
-              <w:rPr>
-                <w:sz w:val="24"/>
-                <w:szCs w:val="24"/>
-              </w:rPr>
-            </w:pPr>
-            <w:r>
-              <w:rPr>
-                <w:sz w:val="24"/>
-                <w:szCs w:val="24"/>
-              </w:rPr>
-              <w:t>45 m</w:t>
-            </w:r>
-          </w:p>
-        </w:tc>
-        <w:tc>
-          <w:tcPr>
-            <w:tcW w:w="767" w:type="dxa"/>
-            <w:shd w:val="clear" w:color="auto" w:fill="365F91" w:themeFill="accent1" w:themeFillShade="BF"/>
-          </w:tcPr>
-          <w:p>
-            <w:pPr>
-              <w:jc w:val="center"/>
-              <w:rPr>
-                <w:sz w:val="24"/>
-                <w:szCs w:val="24"/>
-              </w:rPr>
-            </w:pPr>
-            <w:r>
-              <w:rPr>
-                <w:sz w:val="24"/>
-                <w:szCs w:val="24"/>
-              </w:rPr>
-              <w:t>1 h e 15 m</w:t>
-            </w:r>
-          </w:p>
-        </w:tc>
-        <w:tc>
-          <w:tcPr>
-            <w:tcW w:w="766" w:type="dxa"/>
-            <w:shd w:val="clear" w:color="auto" w:fill="DBE5F1" w:themeFill="accent1" w:themeFillTint="33"/>
-          </w:tcPr>
-          <w:p>
-            <w:pPr>
-              <w:jc w:val="center"/>
-              <w:rPr>
-                <w:sz w:val="24"/>
-                <w:szCs w:val="24"/>
-              </w:rPr>
-            </w:pPr>
-            <w:r>
-              <w:rPr>
-                <w:sz w:val="24"/>
-                <w:szCs w:val="24"/>
-              </w:rPr>
-              <w:t>0 m</w:t>
-            </w:r>
-          </w:p>
-        </w:tc>
-        <w:tc>
-          <w:tcPr>
-            <w:tcW w:w="767" w:type="dxa"/>
-            <w:shd w:val="clear" w:color="auto" w:fill="DBE5F1" w:themeFill="accent1" w:themeFillTint="33"/>
-          </w:tcPr>
-          <w:p>
-            <w:pPr>
-              <w:jc w:val="center"/>
-              <w:rPr>
-                <w:sz w:val="24"/>
-                <w:szCs w:val="24"/>
-              </w:rPr>
-            </w:pPr>
-            <w:r>
-              <w:rPr>
-                <w:sz w:val="24"/>
-                <w:szCs w:val="24"/>
-              </w:rPr>
-              <w:t>1h e 45 m</w:t>
-            </w:r>
-          </w:p>
-        </w:tc>
-        <w:tc>
-          <w:tcPr>
-            <w:tcW w:w="899" w:type="dxa"/>
-            <w:shd w:val="clear" w:color="auto" w:fill="B8CCE4" w:themeFill="accent1" w:themeFillTint="66"/>
-          </w:tcPr>
-          <w:p>
-            <w:pPr>
-              <w:jc w:val="center"/>
-              <w:rPr>
-                <w:sz w:val="24"/>
-                <w:szCs w:val="24"/>
-              </w:rPr>
-            </w:pPr>
-            <w:r>
-              <w:rPr>
-                <w:sz w:val="24"/>
-                <w:szCs w:val="24"/>
-              </w:rPr>
-              <w:t xml:space="preserve">1 h </w:t>
-            </w:r>
-            <w:r>
-              <w:rPr>
-                <w:sz w:val="24"/>
-                <w:szCs w:val="24"/>
-              </w:rPr>
-              <w:t xml:space="preserve">e </w:t>
-            </w:r>
-          </w:p>
-          <w:p>
-            <w:pPr>
-              <w:jc w:val="center"/>
-              <w:rPr>
-                <w:sz w:val="24"/>
-                <w:szCs w:val="24"/>
-              </w:rPr>
-            </w:pPr>
-            <w:r>
-              <w:rPr>
-                <w:sz w:val="24"/>
-                <w:szCs w:val="24"/>
-              </w:rPr>
-              <w:t>30 m</w:t>
-            </w:r>
-          </w:p>
-        </w:tc>
-        <w:tc>
-          <w:tcPr>
-            <w:tcW w:w="634" w:type="dxa"/>
-            <w:shd w:val="clear" w:color="auto" w:fill="B8CCE4" w:themeFill="accent1" w:themeFillTint="66"/>
-          </w:tcPr>
-          <w:p>
-            <w:pPr>
-              <w:jc w:val="center"/>
-              <w:rPr>
-                <w:sz w:val="24"/>
-                <w:szCs w:val="24"/>
-              </w:rPr>
-            </w:pPr>
-            <w:r>
-              <w:rPr>
-                <w:sz w:val="24"/>
-                <w:szCs w:val="24"/>
-              </w:rPr>
-              <w:t>0 m</w:t>
-            </w:r>
-          </w:p>
-        </w:tc>
-        <w:tc>
-          <w:tcPr>
-            <w:tcW w:w="766" w:type="dxa"/>
-            <w:shd w:val="clear" w:color="auto" w:fill="95B3D7" w:themeFill="accent1" w:themeFillTint="99"/>
-          </w:tcPr>
-          <w:p>
-            <w:pPr>
-              <w:jc w:val="center"/>
-              <w:rPr>
-                <w:sz w:val="24"/>
-                <w:szCs w:val="24"/>
-              </w:rPr>
-            </w:pPr>
-            <w:r>
-              <w:rPr>
-                <w:sz w:val="24"/>
-                <w:szCs w:val="24"/>
-              </w:rPr>
-              <w:t>0 m</w:t>
-            </w:r>
-          </w:p>
-        </w:tc>
-        <w:tc>
-          <w:tcPr>
-            <w:tcW w:w="767" w:type="dxa"/>
-            <w:shd w:val="clear" w:color="auto" w:fill="95B3D7" w:themeFill="accent1" w:themeFillTint="99"/>
-          </w:tcPr>
-          <w:p>
-            <w:pPr>
-              <w:jc w:val="center"/>
-              <w:rPr>
-                <w:sz w:val="24"/>
-                <w:szCs w:val="24"/>
-              </w:rPr>
-            </w:pPr>
-            <w:r>
-              <w:rPr>
-                <w:sz w:val="24"/>
-                <w:szCs w:val="24"/>
-              </w:rPr>
-              <w:t>2h</w:t>
-            </w:r>
-          </w:p>
-          <w:p>
-            <w:pPr>
-              <w:jc w:val="center"/>
-              <w:rPr>
-                <w:sz w:val="24"/>
-                <w:szCs w:val="24"/>
-              </w:rPr>
-            </w:pPr>
-          </w:p>
-        </w:tc>
-        <w:tc>
-          <w:tcPr>
-            <w:tcW w:w="777" w:type="dxa"/>
-            <w:shd w:val="clear" w:color="auto" w:fill="244061" w:themeFill="accent1" w:themeFillShade="80"/>
-          </w:tcPr>
-          <w:p>
-            <w:pPr>
-              <w:jc w:val="center"/>
-              <w:rPr>
-                <w:sz w:val="24"/>
-                <w:szCs w:val="24"/>
-              </w:rPr>
-            </w:pPr>
-            <w:r>
-              <w:rPr>
-                <w:sz w:val="24"/>
-                <w:szCs w:val="24"/>
-              </w:rPr>
-              <w:t>0 m</w:t>
-            </w:r>
-          </w:p>
-        </w:tc>
-        <w:tc>
-          <w:tcPr>
-            <w:tcW w:w="777" w:type="dxa"/>
-            <w:shd w:val="clear" w:color="auto" w:fill="244061" w:themeFill="accent1" w:themeFillShade="80"/>
-          </w:tcPr>
-          <w:p>
-            <w:pPr>
-              <w:jc w:val="center"/>
-              <w:rPr>
-                <w:sz w:val="24"/>
-                <w:szCs w:val="24"/>
-              </w:rPr>
-            </w:pPr>
-            <w:r>
-              <w:rPr>
-                <w:sz w:val="24"/>
-                <w:szCs w:val="24"/>
-              </w:rPr>
-              <w:t>30 m</w:t>
-            </w:r>
+        <w:tc>
+          <w:tcPr>
+            <w:tcW w:w="2123" w:type="dxa"/>
+          </w:tcPr>
+          <w:p>
+            <w:pPr>
+              <w:spacing w:after="324" w:line="252" w:lineRule="atLeast"/>
+              <w:rPr>
+                <w:rFonts w:ascii="Calibri" w:eastAsia="Times New Roman" w:hAnsi="Calibri" w:cs="Times New Roman"/>
+                <w:color w:val="444444"/>
+                <w:sz w:val="18"/>
+                <w:szCs w:val="18"/>
+                <w:lang w:eastAsia="pt-PT"/>
+              </w:rPr>
+            </w:pPr>
+            <w:r>
+              <w:rPr>
+                <w:rFonts w:ascii="Calibri" w:eastAsia="Times New Roman" w:hAnsi="Calibri" w:cs="Times New Roman"/>
+                <w:color w:val="444444"/>
+                <w:sz w:val="18"/>
+                <w:szCs w:val="18"/>
+                <w:lang w:eastAsia="pt-PT"/>
+              </w:rPr>
+              <w:t>Diagrama de Contexto</w:t>
+            </w:r>
+          </w:p>
+        </w:tc>
+        <w:tc>
+          <w:tcPr>
+            <w:tcW w:w="2123" w:type="dxa"/>
+          </w:tcPr>
+          <w:p>
+            <w:pPr>
+              <w:spacing w:after="324" w:line="252" w:lineRule="atLeast"/>
+              <w:rPr>
+                <w:rFonts w:ascii="Calibri" w:eastAsia="Times New Roman" w:hAnsi="Calibri" w:cs="Times New Roman"/>
+                <w:color w:val="444444"/>
+                <w:sz w:val="18"/>
+                <w:szCs w:val="18"/>
+                <w:lang w:eastAsia="pt-PT"/>
+              </w:rPr>
+            </w:pPr>
+            <w:r>
+              <w:rPr>
+                <w:rFonts w:ascii="Calibri" w:eastAsia="Times New Roman" w:hAnsi="Calibri" w:cs="Times New Roman"/>
+                <w:color w:val="444444"/>
+                <w:sz w:val="18"/>
+                <w:szCs w:val="18"/>
+                <w:lang w:eastAsia="pt-PT"/>
+              </w:rPr>
+              <w:t>45min</w:t>
+            </w:r>
+          </w:p>
+        </w:tc>
+        <w:tc>
+          <w:tcPr>
+            <w:tcW w:w="2124" w:type="dxa"/>
+          </w:tcPr>
+          <w:p>
+            <w:pPr>
+              <w:spacing w:after="324" w:line="252" w:lineRule="atLeast"/>
+              <w:rPr>
+                <w:rFonts w:ascii="Calibri" w:eastAsia="Times New Roman" w:hAnsi="Calibri" w:cs="Times New Roman"/>
+                <w:color w:val="444444"/>
+                <w:sz w:val="18"/>
+                <w:szCs w:val="18"/>
+                <w:lang w:eastAsia="pt-PT"/>
+              </w:rPr>
+            </w:pPr>
+            <w:r>
+              <w:rPr>
+                <w:rFonts w:ascii="Calibri" w:eastAsia="Times New Roman" w:hAnsi="Calibri" w:cs="Times New Roman"/>
+                <w:color w:val="444444"/>
+                <w:sz w:val="18"/>
+                <w:szCs w:val="18"/>
+                <w:lang w:eastAsia="pt-PT"/>
+              </w:rPr>
+              <w:t>45min</w:t>
+            </w:r>
+          </w:p>
+        </w:tc>
+        <w:tc>
+          <w:tcPr>
+            <w:tcW w:w="2124" w:type="dxa"/>
+          </w:tcPr>
+          <w:p>
+            <w:pPr>
+              <w:spacing w:after="324" w:line="252" w:lineRule="atLeast"/>
+              <w:rPr>
+                <w:rFonts w:ascii="Calibri" w:eastAsia="Times New Roman" w:hAnsi="Calibri" w:cs="Times New Roman"/>
+                <w:color w:val="444444"/>
+                <w:sz w:val="18"/>
+                <w:szCs w:val="18"/>
+                <w:lang w:eastAsia="pt-PT"/>
+              </w:rPr>
+            </w:pPr>
           </w:p>
         </w:tc>
       </w:tr>
       <w:tr>
-        <w:trPr>
-          <w:trHeight w:val="158"/>
-        </w:trPr>
-        <w:tc>
-          <w:tcPr>
-            <w:tcW w:w="1040" w:type="dxa"/>
-            <w:vMerge w:val="restart"/>
-            <w:shd w:val="clear" w:color="auto" w:fill="948A54" w:themeFill="background2" w:themeFillShade="80"/>
-          </w:tcPr>
-          <w:p>
-            <w:pPr>
-              <w:jc w:val="center"/>
-              <w:rPr>
-                <w:sz w:val="24"/>
-                <w:szCs w:val="24"/>
-              </w:rPr>
-            </w:pPr>
-            <w:r>
-              <w:rPr>
-                <w:sz w:val="24"/>
-                <w:szCs w:val="24"/>
-              </w:rPr>
-              <w:t>Luís Soares</w:t>
-            </w:r>
-          </w:p>
-        </w:tc>
-        <w:tc>
-          <w:tcPr>
-            <w:tcW w:w="766" w:type="dxa"/>
-            <w:shd w:val="clear" w:color="auto" w:fill="365F91" w:themeFill="accent1" w:themeFillShade="BF"/>
-          </w:tcPr>
-          <w:p>
-            <w:pPr>
-              <w:jc w:val="center"/>
-              <w:rPr>
-                <w:b/>
-                <w:sz w:val="24"/>
-                <w:szCs w:val="24"/>
-              </w:rPr>
-            </w:pPr>
-            <w:r>
-              <w:rPr>
-                <w:b/>
-                <w:sz w:val="24"/>
-                <w:szCs w:val="24"/>
-              </w:rPr>
-              <w:t>Aula</w:t>
-            </w:r>
-          </w:p>
-        </w:tc>
-        <w:tc>
-          <w:tcPr>
-            <w:tcW w:w="767" w:type="dxa"/>
-            <w:shd w:val="clear" w:color="auto" w:fill="365F91" w:themeFill="accent1" w:themeFillShade="BF"/>
-          </w:tcPr>
-          <w:p>
-            <w:pPr>
-              <w:jc w:val="center"/>
-              <w:rPr>
-                <w:b/>
-                <w:sz w:val="24"/>
-                <w:szCs w:val="24"/>
-              </w:rPr>
-            </w:pPr>
-            <w:r>
-              <w:rPr>
-                <w:b/>
-                <w:sz w:val="24"/>
-                <w:szCs w:val="24"/>
-              </w:rPr>
-              <w:t>Fora</w:t>
-            </w:r>
-          </w:p>
-        </w:tc>
-        <w:tc>
-          <w:tcPr>
-            <w:tcW w:w="766" w:type="dxa"/>
-            <w:shd w:val="clear" w:color="auto" w:fill="DBE5F1" w:themeFill="accent1" w:themeFillTint="33"/>
-          </w:tcPr>
-          <w:p>
-            <w:pPr>
-              <w:jc w:val="center"/>
-              <w:rPr>
-                <w:b/>
-                <w:sz w:val="24"/>
-                <w:szCs w:val="24"/>
-              </w:rPr>
-            </w:pPr>
-            <w:r>
-              <w:rPr>
-                <w:b/>
-                <w:sz w:val="24"/>
-                <w:szCs w:val="24"/>
-              </w:rPr>
-              <w:t>Aula</w:t>
-            </w:r>
-          </w:p>
-        </w:tc>
-        <w:tc>
-          <w:tcPr>
-            <w:tcW w:w="767" w:type="dxa"/>
-            <w:shd w:val="clear" w:color="auto" w:fill="DBE5F1" w:themeFill="accent1" w:themeFillTint="33"/>
-          </w:tcPr>
-          <w:p>
-            <w:pPr>
-              <w:jc w:val="center"/>
-              <w:rPr>
-                <w:b/>
-                <w:sz w:val="24"/>
-                <w:szCs w:val="24"/>
-              </w:rPr>
-            </w:pPr>
-            <w:r>
-              <w:rPr>
-                <w:b/>
-                <w:sz w:val="24"/>
-                <w:szCs w:val="24"/>
-              </w:rPr>
-              <w:t>Fora</w:t>
-            </w:r>
-          </w:p>
-        </w:tc>
-        <w:tc>
-          <w:tcPr>
-            <w:tcW w:w="899" w:type="dxa"/>
-            <w:shd w:val="clear" w:color="auto" w:fill="B8CCE4" w:themeFill="accent1" w:themeFillTint="66"/>
-          </w:tcPr>
-          <w:p>
-            <w:pPr>
-              <w:jc w:val="center"/>
-              <w:rPr>
-                <w:b/>
-                <w:sz w:val="24"/>
-                <w:szCs w:val="24"/>
-              </w:rPr>
-            </w:pPr>
-            <w:r>
-              <w:rPr>
-                <w:b/>
-                <w:sz w:val="24"/>
-                <w:szCs w:val="24"/>
-              </w:rPr>
-              <w:t>Aula</w:t>
-            </w:r>
-          </w:p>
-        </w:tc>
-        <w:tc>
-          <w:tcPr>
-            <w:tcW w:w="634" w:type="dxa"/>
-            <w:shd w:val="clear" w:color="auto" w:fill="B8CCE4" w:themeFill="accent1" w:themeFillTint="66"/>
-          </w:tcPr>
-          <w:p>
-            <w:pPr>
-              <w:jc w:val="center"/>
-              <w:rPr>
-                <w:b/>
-                <w:sz w:val="24"/>
-                <w:szCs w:val="24"/>
-              </w:rPr>
-            </w:pPr>
-            <w:r>
-              <w:rPr>
-                <w:b/>
-                <w:sz w:val="24"/>
-                <w:szCs w:val="24"/>
-              </w:rPr>
-              <w:t>Fora</w:t>
-            </w:r>
-          </w:p>
-        </w:tc>
-        <w:tc>
-          <w:tcPr>
-            <w:tcW w:w="766" w:type="dxa"/>
-            <w:shd w:val="clear" w:color="auto" w:fill="95B3D7" w:themeFill="accent1" w:themeFillTint="99"/>
-          </w:tcPr>
-          <w:p>
-            <w:pPr>
-              <w:jc w:val="center"/>
-              <w:rPr>
-                <w:b/>
-                <w:sz w:val="24"/>
-                <w:szCs w:val="24"/>
-              </w:rPr>
-            </w:pPr>
-            <w:r>
-              <w:rPr>
-                <w:b/>
-                <w:sz w:val="24"/>
-                <w:szCs w:val="24"/>
-              </w:rPr>
-              <w:t>Aula</w:t>
-            </w:r>
-          </w:p>
-        </w:tc>
-        <w:tc>
-          <w:tcPr>
-            <w:tcW w:w="767" w:type="dxa"/>
-            <w:shd w:val="clear" w:color="auto" w:fill="95B3D7" w:themeFill="accent1" w:themeFillTint="99"/>
-          </w:tcPr>
-          <w:p>
-            <w:pPr>
-              <w:jc w:val="center"/>
-              <w:rPr>
-                <w:b/>
-                <w:sz w:val="24"/>
-                <w:szCs w:val="24"/>
-              </w:rPr>
-            </w:pPr>
-            <w:r>
-              <w:rPr>
-                <w:b/>
-                <w:sz w:val="24"/>
-                <w:szCs w:val="24"/>
-              </w:rPr>
-              <w:t>Fora</w:t>
-            </w:r>
-          </w:p>
-        </w:tc>
-        <w:tc>
-          <w:tcPr>
-            <w:tcW w:w="777" w:type="dxa"/>
-            <w:shd w:val="clear" w:color="auto" w:fill="244061" w:themeFill="accent1" w:themeFillShade="80"/>
-          </w:tcPr>
-          <w:p>
-            <w:pPr>
-              <w:jc w:val="center"/>
-              <w:rPr>
-                <w:b/>
-                <w:sz w:val="24"/>
-                <w:szCs w:val="24"/>
-              </w:rPr>
-            </w:pPr>
-            <w:r>
-              <w:rPr>
-                <w:b/>
-                <w:sz w:val="24"/>
-                <w:szCs w:val="24"/>
-              </w:rPr>
-              <w:t>Aula</w:t>
-            </w:r>
-          </w:p>
-        </w:tc>
-        <w:tc>
-          <w:tcPr>
-            <w:tcW w:w="777" w:type="dxa"/>
-            <w:shd w:val="clear" w:color="auto" w:fill="244061" w:themeFill="accent1" w:themeFillShade="80"/>
-          </w:tcPr>
-          <w:p>
-            <w:pPr>
-              <w:jc w:val="center"/>
-              <w:rPr>
-                <w:b/>
-                <w:sz w:val="24"/>
-                <w:szCs w:val="24"/>
-              </w:rPr>
-            </w:pPr>
-            <w:r>
-              <w:rPr>
-                <w:b/>
-                <w:sz w:val="24"/>
-                <w:szCs w:val="24"/>
-              </w:rPr>
-              <w:t>Fora</w:t>
+        <w:tc>
+          <w:tcPr>
+            <w:tcW w:w="2123" w:type="dxa"/>
+          </w:tcPr>
+          <w:p>
+            <w:pPr>
+              <w:spacing w:after="324" w:line="252" w:lineRule="atLeast"/>
+              <w:rPr>
+                <w:rFonts w:ascii="Calibri" w:eastAsia="Times New Roman" w:hAnsi="Calibri" w:cs="Times New Roman"/>
+                <w:color w:val="444444"/>
+                <w:sz w:val="18"/>
+                <w:szCs w:val="18"/>
+                <w:lang w:eastAsia="pt-PT"/>
+              </w:rPr>
+            </w:pPr>
+            <w:r>
+              <w:rPr>
+                <w:rFonts w:ascii="Calibri" w:eastAsia="Times New Roman" w:hAnsi="Calibri" w:cs="Times New Roman"/>
+                <w:color w:val="444444"/>
+                <w:sz w:val="18"/>
+                <w:szCs w:val="18"/>
+                <w:lang w:eastAsia="pt-PT"/>
+              </w:rPr>
+              <w:t xml:space="preserve">Resumo dos 3 </w:t>
+            </w:r>
+            <w:r>
+              <w:rPr>
+                <w:rFonts w:ascii="Calibri" w:eastAsia="Times New Roman" w:hAnsi="Calibri" w:cs="Times New Roman"/>
+                <w:color w:val="444444"/>
+                <w:sz w:val="18"/>
+                <w:szCs w:val="18"/>
+                <w:lang w:eastAsia="pt-PT"/>
+              </w:rPr>
+              <w:t>P</w:t>
+            </w:r>
+            <w:r>
+              <w:rPr>
+                <w:rFonts w:ascii="Calibri" w:eastAsia="Times New Roman" w:hAnsi="Calibri" w:cs="Times New Roman"/>
+                <w:color w:val="444444"/>
+                <w:sz w:val="18"/>
+                <w:szCs w:val="18"/>
+                <w:lang w:eastAsia="pt-PT"/>
+              </w:rPr>
+              <w:t>adrões</w:t>
+            </w:r>
+          </w:p>
+        </w:tc>
+        <w:tc>
+          <w:tcPr>
+            <w:tcW w:w="2123" w:type="dxa"/>
+          </w:tcPr>
+          <w:p>
+            <w:pPr>
+              <w:spacing w:after="324" w:line="252" w:lineRule="atLeast"/>
+              <w:rPr>
+                <w:rFonts w:ascii="Calibri" w:eastAsia="Times New Roman" w:hAnsi="Calibri" w:cs="Times New Roman"/>
+                <w:color w:val="444444"/>
+                <w:sz w:val="18"/>
+                <w:szCs w:val="18"/>
+                <w:lang w:eastAsia="pt-PT"/>
+              </w:rPr>
+            </w:pPr>
+            <w:r>
+              <w:rPr>
+                <w:rFonts w:ascii="Calibri" w:eastAsia="Times New Roman" w:hAnsi="Calibri" w:cs="Times New Roman"/>
+                <w:color w:val="444444"/>
+                <w:sz w:val="18"/>
+                <w:szCs w:val="18"/>
+                <w:lang w:eastAsia="pt-PT"/>
+              </w:rPr>
+              <w:t>1h</w:t>
+            </w:r>
+          </w:p>
+        </w:tc>
+        <w:tc>
+          <w:tcPr>
+            <w:tcW w:w="2124" w:type="dxa"/>
+          </w:tcPr>
+          <w:p>
+            <w:pPr>
+              <w:spacing w:after="324" w:line="252" w:lineRule="atLeast"/>
+              <w:rPr>
+                <w:rFonts w:ascii="Calibri" w:eastAsia="Times New Roman" w:hAnsi="Calibri" w:cs="Times New Roman"/>
+                <w:color w:val="444444"/>
+                <w:sz w:val="18"/>
+                <w:szCs w:val="18"/>
+                <w:lang w:eastAsia="pt-PT"/>
+              </w:rPr>
+            </w:pPr>
+            <w:r>
+              <w:rPr>
+                <w:rFonts w:ascii="Calibri" w:eastAsia="Times New Roman" w:hAnsi="Calibri" w:cs="Times New Roman"/>
+                <w:color w:val="444444"/>
+                <w:sz w:val="18"/>
+                <w:szCs w:val="18"/>
+                <w:lang w:eastAsia="pt-PT"/>
+              </w:rPr>
+              <w:t>1h</w:t>
+            </w:r>
+          </w:p>
+        </w:tc>
+        <w:tc>
+          <w:tcPr>
+            <w:tcW w:w="2124" w:type="dxa"/>
+          </w:tcPr>
+          <w:p>
+            <w:pPr>
+              <w:spacing w:after="324" w:line="252" w:lineRule="atLeast"/>
+              <w:rPr>
+                <w:rFonts w:ascii="Calibri" w:eastAsia="Times New Roman" w:hAnsi="Calibri" w:cs="Times New Roman"/>
+                <w:color w:val="444444"/>
+                <w:sz w:val="18"/>
+                <w:szCs w:val="18"/>
+                <w:lang w:eastAsia="pt-PT"/>
+              </w:rPr>
+            </w:pPr>
+            <w:r>
+              <w:rPr>
+                <w:rFonts w:ascii="Calibri" w:eastAsia="Times New Roman" w:hAnsi="Calibri" w:cs="Times New Roman"/>
+                <w:color w:val="444444"/>
+                <w:sz w:val="18"/>
+                <w:szCs w:val="18"/>
+                <w:lang w:eastAsia="pt-PT"/>
+              </w:rPr>
+              <w:t>1h</w:t>
             </w:r>
           </w:p>
         </w:tc>
       </w:tr>
       <w:tr>
-        <w:trPr>
-          <w:trHeight w:val="158"/>
-        </w:trPr>
-        <w:tc>
-          <w:tcPr>
-            <w:tcW w:w="1040" w:type="dxa"/>
-            <w:vMerge/>
-            <w:shd w:val="clear" w:color="auto" w:fill="948A54" w:themeFill="background2" w:themeFillShade="80"/>
-          </w:tcPr>
-          <w:p>
-            <w:pPr>
-              <w:jc w:val="center"/>
-              <w:rPr>
-                <w:sz w:val="24"/>
-                <w:szCs w:val="24"/>
-              </w:rPr>
-            </w:pPr>
-          </w:p>
-        </w:tc>
-        <w:tc>
-          <w:tcPr>
-            <w:tcW w:w="766" w:type="dxa"/>
-            <w:shd w:val="clear" w:color="auto" w:fill="365F91" w:themeFill="accent1" w:themeFillShade="BF"/>
-          </w:tcPr>
-          <w:p>
-            <w:pPr>
-              <w:jc w:val="center"/>
-              <w:rPr>
-                <w:sz w:val="24"/>
-                <w:szCs w:val="24"/>
-              </w:rPr>
-            </w:pPr>
-            <w:r>
-              <w:rPr>
-                <w:sz w:val="24"/>
-                <w:szCs w:val="24"/>
-              </w:rPr>
-              <w:t>*</w:t>
-            </w:r>
-          </w:p>
-        </w:tc>
-        <w:tc>
-          <w:tcPr>
-            <w:tcW w:w="767" w:type="dxa"/>
-            <w:shd w:val="clear" w:color="auto" w:fill="365F91" w:themeFill="accent1" w:themeFillShade="BF"/>
-          </w:tcPr>
-          <w:p>
-            <w:pPr>
-              <w:jc w:val="center"/>
-              <w:rPr>
-                <w:sz w:val="24"/>
-                <w:szCs w:val="24"/>
-              </w:rPr>
-            </w:pPr>
-            <w:r>
-              <w:rPr>
-                <w:sz w:val="24"/>
-                <w:szCs w:val="24"/>
-              </w:rPr>
-              <w:t>1 h e 15 m</w:t>
-            </w:r>
-          </w:p>
-        </w:tc>
-        <w:tc>
-          <w:tcPr>
-            <w:tcW w:w="766" w:type="dxa"/>
-            <w:shd w:val="clear" w:color="auto" w:fill="DBE5F1" w:themeFill="accent1" w:themeFillTint="33"/>
-          </w:tcPr>
-          <w:p>
-            <w:pPr>
-              <w:jc w:val="center"/>
-              <w:rPr>
-                <w:sz w:val="24"/>
-                <w:szCs w:val="24"/>
-              </w:rPr>
-            </w:pPr>
-            <w:r>
-              <w:rPr>
-                <w:sz w:val="24"/>
-                <w:szCs w:val="24"/>
-              </w:rPr>
-              <w:t>0 m</w:t>
-            </w:r>
-          </w:p>
-        </w:tc>
-        <w:tc>
-          <w:tcPr>
-            <w:tcW w:w="767" w:type="dxa"/>
-            <w:shd w:val="clear" w:color="auto" w:fill="DBE5F1" w:themeFill="accent1" w:themeFillTint="33"/>
-          </w:tcPr>
-          <w:p>
-            <w:pPr>
-              <w:jc w:val="center"/>
-              <w:rPr>
-                <w:sz w:val="24"/>
-                <w:szCs w:val="24"/>
-              </w:rPr>
-            </w:pPr>
-            <w:r>
-              <w:rPr>
-                <w:sz w:val="24"/>
-                <w:szCs w:val="24"/>
-              </w:rPr>
-              <w:t>1h e 45 m</w:t>
-            </w:r>
-          </w:p>
-        </w:tc>
-        <w:tc>
-          <w:tcPr>
-            <w:tcW w:w="899" w:type="dxa"/>
-            <w:shd w:val="clear" w:color="auto" w:fill="B8CCE4" w:themeFill="accent1" w:themeFillTint="66"/>
-          </w:tcPr>
-          <w:p>
-            <w:pPr>
-              <w:jc w:val="center"/>
-              <w:rPr>
-                <w:sz w:val="24"/>
-                <w:szCs w:val="24"/>
-              </w:rPr>
-            </w:pPr>
-            <w:r>
-              <w:rPr>
-                <w:sz w:val="24"/>
-                <w:szCs w:val="24"/>
-              </w:rPr>
-              <w:t>1 h e</w:t>
-            </w:r>
-          </w:p>
-          <w:p>
-            <w:pPr>
-              <w:jc w:val="center"/>
-              <w:rPr>
-                <w:sz w:val="24"/>
-                <w:szCs w:val="24"/>
-              </w:rPr>
-            </w:pPr>
-            <w:r>
-              <w:rPr>
-                <w:sz w:val="24"/>
-                <w:szCs w:val="24"/>
-              </w:rPr>
-              <w:t xml:space="preserve">30 </w:t>
-            </w:r>
-            <w:r>
-              <w:rPr>
-                <w:sz w:val="24"/>
-                <w:szCs w:val="24"/>
-              </w:rPr>
-              <w:t>m</w:t>
-            </w:r>
-          </w:p>
-        </w:tc>
-        <w:tc>
-          <w:tcPr>
-            <w:tcW w:w="634" w:type="dxa"/>
-            <w:shd w:val="clear" w:color="auto" w:fill="B8CCE4" w:themeFill="accent1" w:themeFillTint="66"/>
-          </w:tcPr>
-          <w:p>
-            <w:pPr>
-              <w:jc w:val="center"/>
-              <w:rPr>
-                <w:sz w:val="24"/>
-                <w:szCs w:val="24"/>
-              </w:rPr>
-            </w:pPr>
-            <w:r>
-              <w:rPr>
-                <w:sz w:val="24"/>
-                <w:szCs w:val="24"/>
-              </w:rPr>
-              <w:t>0 m</w:t>
-            </w:r>
-          </w:p>
-        </w:tc>
-        <w:tc>
-          <w:tcPr>
-            <w:tcW w:w="766" w:type="dxa"/>
-            <w:shd w:val="clear" w:color="auto" w:fill="95B3D7" w:themeFill="accent1" w:themeFillTint="99"/>
-          </w:tcPr>
-          <w:p>
-            <w:pPr>
-              <w:jc w:val="center"/>
-              <w:rPr>
-                <w:sz w:val="24"/>
-                <w:szCs w:val="24"/>
-              </w:rPr>
-            </w:pPr>
-            <w:r>
-              <w:rPr>
-                <w:sz w:val="24"/>
-                <w:szCs w:val="24"/>
-              </w:rPr>
-              <w:t>0 m</w:t>
-            </w:r>
-          </w:p>
-        </w:tc>
-        <w:tc>
-          <w:tcPr>
-            <w:tcW w:w="767" w:type="dxa"/>
-            <w:shd w:val="clear" w:color="auto" w:fill="95B3D7" w:themeFill="accent1" w:themeFillTint="99"/>
-          </w:tcPr>
-          <w:p>
-            <w:pPr>
-              <w:jc w:val="center"/>
-              <w:rPr>
-                <w:sz w:val="24"/>
-                <w:szCs w:val="24"/>
-              </w:rPr>
-            </w:pPr>
-            <w:r>
-              <w:rPr>
-                <w:sz w:val="24"/>
-                <w:szCs w:val="24"/>
-              </w:rPr>
-              <w:t>1h</w:t>
-            </w:r>
-            <w:r>
-              <w:rPr>
-                <w:sz w:val="24"/>
-                <w:szCs w:val="24"/>
-              </w:rPr>
-              <w:t xml:space="preserve"> e</w:t>
-            </w:r>
-            <w:r>
-              <w:rPr>
-                <w:sz w:val="24"/>
-                <w:szCs w:val="24"/>
-              </w:rPr>
-              <w:t xml:space="preserve"> 45m</w:t>
-            </w:r>
-          </w:p>
-        </w:tc>
-        <w:tc>
-          <w:tcPr>
-            <w:tcW w:w="777" w:type="dxa"/>
-            <w:shd w:val="clear" w:color="auto" w:fill="244061" w:themeFill="accent1" w:themeFillShade="80"/>
-          </w:tcPr>
-          <w:p>
-            <w:pPr>
-              <w:jc w:val="center"/>
-              <w:rPr>
-                <w:sz w:val="24"/>
-                <w:szCs w:val="24"/>
-              </w:rPr>
-            </w:pPr>
-            <w:r>
-              <w:rPr>
-                <w:sz w:val="24"/>
-                <w:szCs w:val="24"/>
-              </w:rPr>
-              <w:t>0 m</w:t>
-            </w:r>
-          </w:p>
-        </w:tc>
-        <w:tc>
-          <w:tcPr>
-            <w:tcW w:w="777" w:type="dxa"/>
-            <w:shd w:val="clear" w:color="auto" w:fill="244061" w:themeFill="accent1" w:themeFillShade="80"/>
-          </w:tcPr>
-          <w:p>
-            <w:pPr>
-              <w:jc w:val="center"/>
-              <w:rPr>
-                <w:sz w:val="24"/>
-                <w:szCs w:val="24"/>
-              </w:rPr>
-            </w:pPr>
-            <w:r>
-              <w:rPr>
-                <w:sz w:val="24"/>
-                <w:szCs w:val="24"/>
-              </w:rPr>
-              <w:t>30 m</w:t>
+        <w:tc>
+          <w:tcPr>
+            <w:tcW w:w="2123" w:type="dxa"/>
+          </w:tcPr>
+          <w:p>
+            <w:pPr>
+              <w:spacing w:after="324" w:line="252" w:lineRule="atLeast"/>
+              <w:rPr>
+                <w:rFonts w:ascii="Calibri" w:eastAsia="Times New Roman" w:hAnsi="Calibri" w:cs="Times New Roman"/>
+                <w:color w:val="444444"/>
+                <w:sz w:val="18"/>
+                <w:szCs w:val="18"/>
+                <w:lang w:eastAsia="pt-PT"/>
+              </w:rPr>
+            </w:pPr>
+            <w:r>
+              <w:rPr>
+                <w:rFonts w:ascii="Calibri" w:eastAsia="Times New Roman" w:hAnsi="Calibri" w:cs="Times New Roman"/>
+                <w:color w:val="444444"/>
+                <w:sz w:val="18"/>
+                <w:szCs w:val="18"/>
+                <w:lang w:eastAsia="pt-PT"/>
+              </w:rPr>
+              <w:t>Estado da Arte</w:t>
+            </w:r>
+          </w:p>
+        </w:tc>
+        <w:tc>
+          <w:tcPr>
+            <w:tcW w:w="2123" w:type="dxa"/>
+          </w:tcPr>
+          <w:p>
+            <w:pPr>
+              <w:spacing w:after="324" w:line="252" w:lineRule="atLeast"/>
+              <w:rPr>
+                <w:rFonts w:ascii="Calibri" w:eastAsia="Times New Roman" w:hAnsi="Calibri" w:cs="Times New Roman"/>
+                <w:color w:val="444444"/>
+                <w:sz w:val="18"/>
+                <w:szCs w:val="18"/>
+                <w:lang w:eastAsia="pt-PT"/>
+              </w:rPr>
+            </w:pPr>
+            <w:r>
+              <w:rPr>
+                <w:rFonts w:ascii="Calibri" w:eastAsia="Times New Roman" w:hAnsi="Calibri" w:cs="Times New Roman"/>
+                <w:color w:val="444444"/>
+                <w:sz w:val="18"/>
+                <w:szCs w:val="18"/>
+                <w:lang w:eastAsia="pt-PT"/>
+              </w:rPr>
+              <w:t>45min</w:t>
+            </w:r>
+          </w:p>
+        </w:tc>
+        <w:tc>
+          <w:tcPr>
+            <w:tcW w:w="2124" w:type="dxa"/>
+          </w:tcPr>
+          <w:p>
+            <w:pPr>
+              <w:spacing w:after="324" w:line="252" w:lineRule="atLeast"/>
+              <w:rPr>
+                <w:rFonts w:ascii="Calibri" w:eastAsia="Times New Roman" w:hAnsi="Calibri" w:cs="Times New Roman"/>
+                <w:color w:val="444444"/>
+                <w:sz w:val="18"/>
+                <w:szCs w:val="18"/>
+                <w:lang w:eastAsia="pt-PT"/>
+              </w:rPr>
+            </w:pPr>
+            <w:r>
+              <w:rPr>
+                <w:rFonts w:ascii="Calibri" w:eastAsia="Times New Roman" w:hAnsi="Calibri" w:cs="Times New Roman"/>
+                <w:color w:val="444444"/>
+                <w:sz w:val="18"/>
+                <w:szCs w:val="18"/>
+                <w:lang w:eastAsia="pt-PT"/>
+              </w:rPr>
+              <w:t>45min</w:t>
+            </w:r>
+          </w:p>
+        </w:tc>
+        <w:tc>
+          <w:tcPr>
+            <w:tcW w:w="2124" w:type="dxa"/>
+          </w:tcPr>
+          <w:p>
+            <w:pPr>
+              <w:spacing w:after="324" w:line="252" w:lineRule="atLeast"/>
+              <w:rPr>
+                <w:rFonts w:ascii="Calibri" w:eastAsia="Times New Roman" w:hAnsi="Calibri" w:cs="Times New Roman"/>
+                <w:color w:val="444444"/>
+                <w:sz w:val="18"/>
+                <w:szCs w:val="18"/>
+                <w:lang w:eastAsia="pt-PT"/>
+              </w:rPr>
+            </w:pPr>
+            <w:r>
+              <w:rPr>
+                <w:rFonts w:ascii="Calibri" w:eastAsia="Times New Roman" w:hAnsi="Calibri" w:cs="Times New Roman"/>
+                <w:color w:val="444444"/>
+                <w:sz w:val="18"/>
+                <w:szCs w:val="18"/>
+                <w:lang w:eastAsia="pt-PT"/>
+              </w:rPr>
+              <w:t>45min</w:t>
             </w:r>
           </w:p>
         </w:tc>
       </w:tr>
       <w:tr>
-        <w:trPr>
-          <w:trHeight w:val="158"/>
-        </w:trPr>
-        <w:tc>
-          <w:tcPr>
-            <w:tcW w:w="1040" w:type="dxa"/>
-            <w:vMerge w:val="restart"/>
-            <w:shd w:val="clear" w:color="auto" w:fill="948A54" w:themeFill="background2" w:themeFillShade="80"/>
-          </w:tcPr>
-          <w:p>
-            <w:pPr>
-              <w:jc w:val="center"/>
-              <w:rPr>
-                <w:sz w:val="24"/>
-                <w:szCs w:val="24"/>
-              </w:rPr>
-            </w:pPr>
-            <w:r>
-              <w:rPr>
-                <w:sz w:val="24"/>
-                <w:szCs w:val="24"/>
-              </w:rPr>
-              <w:t>André Pedro</w:t>
-            </w:r>
-          </w:p>
-        </w:tc>
-        <w:tc>
-          <w:tcPr>
-            <w:tcW w:w="766" w:type="dxa"/>
-            <w:shd w:val="clear" w:color="auto" w:fill="365F91" w:themeFill="accent1" w:themeFillShade="BF"/>
-          </w:tcPr>
-          <w:p>
-            <w:pPr>
-              <w:jc w:val="center"/>
-              <w:rPr>
-                <w:b/>
-                <w:sz w:val="24"/>
-                <w:szCs w:val="24"/>
-              </w:rPr>
-            </w:pPr>
-            <w:r>
-              <w:rPr>
-                <w:b/>
-                <w:sz w:val="24"/>
-                <w:szCs w:val="24"/>
-              </w:rPr>
-              <w:t>Aula</w:t>
-            </w:r>
-          </w:p>
-        </w:tc>
-        <w:tc>
-          <w:tcPr>
-            <w:tcW w:w="767" w:type="dxa"/>
-            <w:shd w:val="clear" w:color="auto" w:fill="365F91" w:themeFill="accent1" w:themeFillShade="BF"/>
-          </w:tcPr>
-          <w:p>
-            <w:pPr>
-              <w:jc w:val="center"/>
-              <w:rPr>
-                <w:b/>
-                <w:sz w:val="24"/>
-                <w:szCs w:val="24"/>
-              </w:rPr>
-            </w:pPr>
-            <w:r>
-              <w:rPr>
-                <w:b/>
-                <w:sz w:val="24"/>
-                <w:szCs w:val="24"/>
-              </w:rPr>
-              <w:t>Fora</w:t>
-            </w:r>
-          </w:p>
-        </w:tc>
-        <w:tc>
-          <w:tcPr>
-            <w:tcW w:w="766" w:type="dxa"/>
-            <w:shd w:val="clear" w:color="auto" w:fill="DBE5F1" w:themeFill="accent1" w:themeFillTint="33"/>
-          </w:tcPr>
-          <w:p>
-            <w:pPr>
-              <w:jc w:val="center"/>
-              <w:rPr>
-                <w:b/>
-                <w:sz w:val="24"/>
-                <w:szCs w:val="24"/>
-              </w:rPr>
-            </w:pPr>
-            <w:r>
-              <w:rPr>
-                <w:b/>
-                <w:sz w:val="24"/>
-                <w:szCs w:val="24"/>
-              </w:rPr>
-              <w:t>Aula</w:t>
-            </w:r>
-          </w:p>
-        </w:tc>
-        <w:tc>
-          <w:tcPr>
-            <w:tcW w:w="767" w:type="dxa"/>
-            <w:shd w:val="clear" w:color="auto" w:fill="DBE5F1" w:themeFill="accent1" w:themeFillTint="33"/>
-          </w:tcPr>
-          <w:p>
-            <w:pPr>
-              <w:jc w:val="center"/>
-              <w:rPr>
-                <w:b/>
-                <w:sz w:val="24"/>
-                <w:szCs w:val="24"/>
-              </w:rPr>
-            </w:pPr>
-            <w:r>
-              <w:rPr>
-                <w:b/>
-                <w:sz w:val="24"/>
-                <w:szCs w:val="24"/>
-              </w:rPr>
-              <w:t>Fora</w:t>
-            </w:r>
-          </w:p>
-        </w:tc>
-        <w:tc>
-          <w:tcPr>
-            <w:tcW w:w="899" w:type="dxa"/>
-            <w:shd w:val="clear" w:color="auto" w:fill="B8CCE4" w:themeFill="accent1" w:themeFillTint="66"/>
-          </w:tcPr>
-          <w:p>
-            <w:pPr>
-              <w:jc w:val="center"/>
-              <w:rPr>
-                <w:b/>
-                <w:sz w:val="24"/>
-                <w:szCs w:val="24"/>
-              </w:rPr>
-            </w:pPr>
-            <w:r>
-              <w:rPr>
-                <w:b/>
-                <w:sz w:val="24"/>
-                <w:szCs w:val="24"/>
-              </w:rPr>
-              <w:t>Aula</w:t>
-            </w:r>
-          </w:p>
-        </w:tc>
-        <w:tc>
-          <w:tcPr>
-            <w:tcW w:w="634" w:type="dxa"/>
-            <w:shd w:val="clear" w:color="auto" w:fill="B8CCE4" w:themeFill="accent1" w:themeFillTint="66"/>
-          </w:tcPr>
-          <w:p>
-            <w:pPr>
-              <w:jc w:val="center"/>
-              <w:rPr>
-                <w:b/>
-                <w:sz w:val="24"/>
-                <w:szCs w:val="24"/>
-              </w:rPr>
-            </w:pPr>
-            <w:r>
-              <w:rPr>
-                <w:b/>
-                <w:sz w:val="24"/>
-                <w:szCs w:val="24"/>
-              </w:rPr>
-              <w:t>Fora</w:t>
-            </w:r>
-          </w:p>
-        </w:tc>
-        <w:tc>
-          <w:tcPr>
-            <w:tcW w:w="766" w:type="dxa"/>
-            <w:shd w:val="clear" w:color="auto" w:fill="95B3D7" w:themeFill="accent1" w:themeFillTint="99"/>
-          </w:tcPr>
-          <w:p>
-            <w:pPr>
-              <w:jc w:val="center"/>
-              <w:rPr>
-                <w:b/>
-                <w:sz w:val="24"/>
-                <w:szCs w:val="24"/>
-              </w:rPr>
-            </w:pPr>
-            <w:r>
-              <w:rPr>
-                <w:b/>
-                <w:sz w:val="24"/>
-                <w:szCs w:val="24"/>
-              </w:rPr>
-              <w:t>Aula</w:t>
-            </w:r>
-          </w:p>
-        </w:tc>
-        <w:tc>
-          <w:tcPr>
-            <w:tcW w:w="767" w:type="dxa"/>
-            <w:shd w:val="clear" w:color="auto" w:fill="95B3D7" w:themeFill="accent1" w:themeFillTint="99"/>
-          </w:tcPr>
-          <w:p>
-            <w:pPr>
-              <w:jc w:val="center"/>
-              <w:rPr>
-                <w:b/>
-                <w:sz w:val="24"/>
-                <w:szCs w:val="24"/>
-              </w:rPr>
-            </w:pPr>
-            <w:r>
-              <w:rPr>
-                <w:b/>
-                <w:sz w:val="24"/>
-                <w:szCs w:val="24"/>
-              </w:rPr>
-              <w:t>Fora</w:t>
-            </w:r>
-          </w:p>
-        </w:tc>
-        <w:tc>
-          <w:tcPr>
-            <w:tcW w:w="777" w:type="dxa"/>
-            <w:shd w:val="clear" w:color="auto" w:fill="244061" w:themeFill="accent1" w:themeFillShade="80"/>
-          </w:tcPr>
-          <w:p>
-            <w:pPr>
-              <w:jc w:val="center"/>
-              <w:rPr>
-                <w:b/>
-                <w:sz w:val="24"/>
-                <w:szCs w:val="24"/>
-              </w:rPr>
-            </w:pPr>
-            <w:r>
-              <w:rPr>
-                <w:b/>
-                <w:sz w:val="24"/>
-                <w:szCs w:val="24"/>
-              </w:rPr>
-              <w:t>Aula</w:t>
-            </w:r>
-          </w:p>
-        </w:tc>
-        <w:tc>
-          <w:tcPr>
-            <w:tcW w:w="777" w:type="dxa"/>
-            <w:shd w:val="clear" w:color="auto" w:fill="244061" w:themeFill="accent1" w:themeFillShade="80"/>
-          </w:tcPr>
-          <w:p>
-            <w:pPr>
-              <w:jc w:val="center"/>
-              <w:rPr>
-                <w:b/>
-                <w:sz w:val="24"/>
-                <w:szCs w:val="24"/>
-              </w:rPr>
-            </w:pPr>
-            <w:r>
-              <w:rPr>
-                <w:b/>
-                <w:sz w:val="24"/>
-                <w:szCs w:val="24"/>
-              </w:rPr>
-              <w:t>Fora</w:t>
+        <w:tc>
+          <w:tcPr>
+            <w:tcW w:w="2123" w:type="dxa"/>
+          </w:tcPr>
+          <w:p>
+            <w:pPr>
+              <w:spacing w:after="324" w:line="252" w:lineRule="atLeast"/>
+              <w:rPr>
+                <w:rFonts w:ascii="Calibri" w:eastAsia="Times New Roman" w:hAnsi="Calibri" w:cs="Times New Roman"/>
+                <w:color w:val="444444"/>
+                <w:sz w:val="18"/>
+                <w:szCs w:val="18"/>
+                <w:lang w:eastAsia="pt-PT"/>
+              </w:rPr>
+            </w:pPr>
+            <w:r>
+              <w:rPr>
+                <w:rFonts w:ascii="Calibri" w:eastAsia="Times New Roman" w:hAnsi="Calibri" w:cs="Times New Roman"/>
+                <w:color w:val="444444"/>
+                <w:sz w:val="18"/>
+                <w:szCs w:val="18"/>
+                <w:lang w:eastAsia="pt-PT"/>
+              </w:rPr>
+              <w:t>Tabela de Atores e respetivos casos de uso</w:t>
+            </w:r>
+          </w:p>
+        </w:tc>
+        <w:tc>
+          <w:tcPr>
+            <w:tcW w:w="2123" w:type="dxa"/>
+          </w:tcPr>
+          <w:p>
+            <w:pPr>
+              <w:spacing w:after="324" w:line="252" w:lineRule="atLeast"/>
+              <w:rPr>
+                <w:rFonts w:ascii="Calibri" w:eastAsia="Times New Roman" w:hAnsi="Calibri" w:cs="Times New Roman"/>
+                <w:color w:val="444444"/>
+                <w:sz w:val="18"/>
+                <w:szCs w:val="18"/>
+                <w:lang w:eastAsia="pt-PT"/>
+              </w:rPr>
+            </w:pPr>
+            <w:r>
+              <w:rPr>
+                <w:rFonts w:ascii="Calibri" w:eastAsia="Times New Roman" w:hAnsi="Calibri" w:cs="Times New Roman"/>
+                <w:color w:val="444444"/>
+                <w:sz w:val="18"/>
+                <w:szCs w:val="18"/>
+                <w:lang w:eastAsia="pt-PT"/>
+              </w:rPr>
+              <w:t>45min</w:t>
+            </w:r>
+          </w:p>
+        </w:tc>
+        <w:tc>
+          <w:tcPr>
+            <w:tcW w:w="2124" w:type="dxa"/>
+          </w:tcPr>
+          <w:p>
+            <w:pPr>
+              <w:spacing w:after="324" w:line="252" w:lineRule="atLeast"/>
+              <w:rPr>
+                <w:rFonts w:ascii="Calibri" w:eastAsia="Times New Roman" w:hAnsi="Calibri" w:cs="Times New Roman"/>
+                <w:color w:val="444444"/>
+                <w:sz w:val="18"/>
+                <w:szCs w:val="18"/>
+                <w:lang w:eastAsia="pt-PT"/>
+              </w:rPr>
+            </w:pPr>
+          </w:p>
+        </w:tc>
+        <w:tc>
+          <w:tcPr>
+            <w:tcW w:w="2124" w:type="dxa"/>
+          </w:tcPr>
+          <w:p>
+            <w:pPr>
+              <w:spacing w:after="324" w:line="252" w:lineRule="atLeast"/>
+              <w:rPr>
+                <w:rFonts w:ascii="Calibri" w:eastAsia="Times New Roman" w:hAnsi="Calibri" w:cs="Times New Roman"/>
+                <w:color w:val="444444"/>
+                <w:sz w:val="18"/>
+                <w:szCs w:val="18"/>
+                <w:lang w:eastAsia="pt-PT"/>
+              </w:rPr>
+            </w:pPr>
+            <w:r>
+              <w:rPr>
+                <w:rFonts w:ascii="Calibri" w:eastAsia="Times New Roman" w:hAnsi="Calibri" w:cs="Times New Roman"/>
+                <w:color w:val="444444"/>
+                <w:sz w:val="18"/>
+                <w:szCs w:val="18"/>
+                <w:lang w:eastAsia="pt-PT"/>
+              </w:rPr>
+              <w:t>45min</w:t>
             </w:r>
           </w:p>
         </w:tc>
       </w:tr>
       <w:tr>
-        <w:trPr>
-          <w:trHeight w:val="158"/>
-        </w:trPr>
-        <w:tc>
-          <w:tcPr>
-            <w:tcW w:w="1040" w:type="dxa"/>
-            <w:vMerge/>
-            <w:shd w:val="clear" w:color="auto" w:fill="948A54" w:themeFill="background2" w:themeFillShade="80"/>
-          </w:tcPr>
-          <w:p>
-            <w:pPr>
-              <w:jc w:val="center"/>
-              <w:rPr>
-                <w:sz w:val="24"/>
-                <w:szCs w:val="24"/>
-              </w:rPr>
-            </w:pPr>
-          </w:p>
-        </w:tc>
-        <w:tc>
-          <w:tcPr>
-            <w:tcW w:w="766" w:type="dxa"/>
-            <w:shd w:val="clear" w:color="auto" w:fill="365F91" w:themeFill="accent1" w:themeFillShade="BF"/>
-          </w:tcPr>
-          <w:p>
-            <w:pPr>
-              <w:jc w:val="center"/>
-              <w:rPr>
-                <w:sz w:val="24"/>
-                <w:szCs w:val="24"/>
-              </w:rPr>
-            </w:pPr>
-            <w:r>
-              <w:rPr>
-                <w:sz w:val="24"/>
-                <w:szCs w:val="24"/>
-              </w:rPr>
-              <w:t>45 m</w:t>
-            </w:r>
-          </w:p>
-        </w:tc>
-        <w:tc>
-          <w:tcPr>
-            <w:tcW w:w="767" w:type="dxa"/>
-            <w:shd w:val="clear" w:color="auto" w:fill="365F91" w:themeFill="accent1" w:themeFillShade="BF"/>
-          </w:tcPr>
-          <w:p>
-            <w:pPr>
-              <w:jc w:val="center"/>
-              <w:rPr>
-                <w:sz w:val="24"/>
-                <w:szCs w:val="24"/>
-              </w:rPr>
-            </w:pPr>
-            <w:r>
-              <w:rPr>
-                <w:sz w:val="24"/>
-                <w:szCs w:val="24"/>
-              </w:rPr>
-              <w:t>1 h e 15 m</w:t>
-            </w:r>
-          </w:p>
-        </w:tc>
-        <w:tc>
-          <w:tcPr>
-            <w:tcW w:w="766" w:type="dxa"/>
-            <w:shd w:val="clear" w:color="auto" w:fill="DBE5F1" w:themeFill="accent1" w:themeFillTint="33"/>
-          </w:tcPr>
-          <w:p>
-            <w:pPr>
-              <w:jc w:val="center"/>
-              <w:rPr>
-                <w:sz w:val="24"/>
-                <w:szCs w:val="24"/>
-              </w:rPr>
-            </w:pPr>
-            <w:r>
-              <w:rPr>
-                <w:sz w:val="24"/>
-                <w:szCs w:val="24"/>
-              </w:rPr>
-              <w:t>0 m</w:t>
-            </w:r>
-          </w:p>
-        </w:tc>
-        <w:tc>
-          <w:tcPr>
-            <w:tcW w:w="767" w:type="dxa"/>
-            <w:shd w:val="clear" w:color="auto" w:fill="DBE5F1" w:themeFill="accent1" w:themeFillTint="33"/>
-          </w:tcPr>
-          <w:p>
-            <w:pPr>
-              <w:jc w:val="center"/>
-              <w:rPr>
-                <w:sz w:val="24"/>
-                <w:szCs w:val="24"/>
-              </w:rPr>
-            </w:pPr>
-            <w:r>
-              <w:rPr>
-                <w:sz w:val="24"/>
-                <w:szCs w:val="24"/>
-              </w:rPr>
-              <w:t>1h e 45 m</w:t>
-            </w:r>
-          </w:p>
-        </w:tc>
-        <w:tc>
-          <w:tcPr>
-            <w:tcW w:w="899" w:type="dxa"/>
-            <w:shd w:val="clear" w:color="auto" w:fill="B8CCE4" w:themeFill="accent1" w:themeFillTint="66"/>
-          </w:tcPr>
-          <w:p>
-            <w:pPr>
-              <w:jc w:val="center"/>
-              <w:rPr>
-                <w:sz w:val="24"/>
-                <w:szCs w:val="24"/>
-              </w:rPr>
-            </w:pPr>
-            <w:r>
-              <w:rPr>
-                <w:sz w:val="24"/>
-                <w:szCs w:val="24"/>
-              </w:rPr>
-              <w:t>1h e</w:t>
-            </w:r>
-          </w:p>
-          <w:p>
-            <w:pPr>
-              <w:jc w:val="center"/>
-              <w:rPr>
-                <w:sz w:val="24"/>
-                <w:szCs w:val="24"/>
-              </w:rPr>
-            </w:pPr>
-            <w:r>
-              <w:rPr>
-                <w:sz w:val="24"/>
-                <w:szCs w:val="24"/>
-              </w:rPr>
-              <w:t>30</w:t>
-            </w:r>
-            <w:r>
-              <w:rPr>
-                <w:sz w:val="24"/>
-                <w:szCs w:val="24"/>
-              </w:rPr>
-              <w:t xml:space="preserve"> </w:t>
-            </w:r>
-            <w:r>
-              <w:rPr>
-                <w:sz w:val="24"/>
-                <w:szCs w:val="24"/>
-              </w:rPr>
-              <w:t>m</w:t>
-            </w:r>
-          </w:p>
-        </w:tc>
-        <w:tc>
-          <w:tcPr>
-            <w:tcW w:w="634" w:type="dxa"/>
-            <w:shd w:val="clear" w:color="auto" w:fill="B8CCE4" w:themeFill="accent1" w:themeFillTint="66"/>
-          </w:tcPr>
-          <w:p>
-            <w:pPr>
-              <w:jc w:val="center"/>
-              <w:rPr>
-                <w:sz w:val="24"/>
-                <w:szCs w:val="24"/>
-              </w:rPr>
-            </w:pPr>
-            <w:r>
-              <w:rPr>
-                <w:sz w:val="24"/>
-                <w:szCs w:val="24"/>
-              </w:rPr>
-              <w:t>0 m</w:t>
-            </w:r>
-          </w:p>
-        </w:tc>
-        <w:tc>
-          <w:tcPr>
-            <w:tcW w:w="766" w:type="dxa"/>
-            <w:shd w:val="clear" w:color="auto" w:fill="95B3D7" w:themeFill="accent1" w:themeFillTint="99"/>
-          </w:tcPr>
-          <w:p>
-            <w:pPr>
-              <w:jc w:val="center"/>
-              <w:rPr>
-                <w:sz w:val="24"/>
-                <w:szCs w:val="24"/>
-              </w:rPr>
-            </w:pPr>
-            <w:r>
-              <w:rPr>
-                <w:sz w:val="24"/>
-                <w:szCs w:val="24"/>
-              </w:rPr>
-              <w:t>0 m</w:t>
-            </w:r>
-          </w:p>
-        </w:tc>
-        <w:tc>
-          <w:tcPr>
-            <w:tcW w:w="767" w:type="dxa"/>
-            <w:shd w:val="clear" w:color="auto" w:fill="95B3D7" w:themeFill="accent1" w:themeFillTint="99"/>
-          </w:tcPr>
-          <w:p>
-            <w:pPr>
-              <w:jc w:val="center"/>
-              <w:rPr>
-                <w:sz w:val="24"/>
-                <w:szCs w:val="24"/>
-              </w:rPr>
-            </w:pPr>
-            <w:r>
-              <w:rPr>
-                <w:sz w:val="24"/>
-                <w:szCs w:val="24"/>
-              </w:rPr>
-              <w:t>2h</w:t>
-            </w:r>
-          </w:p>
-        </w:tc>
-        <w:tc>
-          <w:tcPr>
-            <w:tcW w:w="777" w:type="dxa"/>
-            <w:shd w:val="clear" w:color="auto" w:fill="244061" w:themeFill="accent1" w:themeFillShade="80"/>
-          </w:tcPr>
-          <w:p>
-            <w:pPr>
-              <w:jc w:val="center"/>
-              <w:rPr>
-                <w:sz w:val="24"/>
-                <w:szCs w:val="24"/>
-              </w:rPr>
-            </w:pPr>
-            <w:r>
-              <w:rPr>
-                <w:sz w:val="24"/>
-                <w:szCs w:val="24"/>
-              </w:rPr>
-              <w:t>0 m</w:t>
-            </w:r>
-          </w:p>
-        </w:tc>
-        <w:tc>
-          <w:tcPr>
-            <w:tcW w:w="777" w:type="dxa"/>
-            <w:shd w:val="clear" w:color="auto" w:fill="244061" w:themeFill="accent1" w:themeFillShade="80"/>
-          </w:tcPr>
-          <w:p>
-            <w:pPr>
-              <w:jc w:val="center"/>
-              <w:rPr>
-                <w:sz w:val="24"/>
-                <w:szCs w:val="24"/>
-              </w:rPr>
-            </w:pPr>
-            <w:r>
-              <w:rPr>
-                <w:sz w:val="24"/>
-                <w:szCs w:val="24"/>
-              </w:rPr>
-              <w:t>30 m</w:t>
+        <w:tc>
+          <w:tcPr>
+            <w:tcW w:w="2123" w:type="dxa"/>
+          </w:tcPr>
+          <w:p>
+            <w:pPr>
+              <w:spacing w:after="324" w:line="252" w:lineRule="atLeast"/>
+              <w:rPr>
+                <w:rFonts w:ascii="Calibri" w:eastAsia="Times New Roman" w:hAnsi="Calibri" w:cs="Times New Roman"/>
+                <w:color w:val="444444"/>
+                <w:sz w:val="18"/>
+                <w:szCs w:val="18"/>
+                <w:lang w:eastAsia="pt-PT"/>
+              </w:rPr>
+            </w:pPr>
+            <w:r>
+              <w:rPr>
+                <w:rFonts w:ascii="Calibri" w:eastAsia="Times New Roman" w:hAnsi="Calibri" w:cs="Times New Roman"/>
+                <w:color w:val="444444"/>
+                <w:sz w:val="18"/>
+                <w:szCs w:val="18"/>
+                <w:lang w:eastAsia="pt-PT"/>
+              </w:rPr>
+              <w:t>Casos de Uso</w:t>
+            </w:r>
+          </w:p>
+        </w:tc>
+        <w:tc>
+          <w:tcPr>
+            <w:tcW w:w="2123" w:type="dxa"/>
+          </w:tcPr>
+          <w:p>
+            <w:pPr>
+              <w:spacing w:after="324" w:line="252" w:lineRule="atLeast"/>
+              <w:rPr>
+                <w:rFonts w:ascii="Calibri" w:eastAsia="Times New Roman" w:hAnsi="Calibri" w:cs="Times New Roman"/>
+                <w:color w:val="444444"/>
+                <w:sz w:val="18"/>
+                <w:szCs w:val="18"/>
+                <w:lang w:eastAsia="pt-PT"/>
+              </w:rPr>
+            </w:pPr>
+            <w:r>
+              <w:rPr>
+                <w:rFonts w:ascii="Calibri" w:eastAsia="Times New Roman" w:hAnsi="Calibri" w:cs="Times New Roman"/>
+                <w:color w:val="444444"/>
+                <w:sz w:val="18"/>
+                <w:szCs w:val="18"/>
+                <w:lang w:eastAsia="pt-PT"/>
+              </w:rPr>
+              <w:t>2h25min</w:t>
+            </w:r>
+          </w:p>
+        </w:tc>
+        <w:tc>
+          <w:tcPr>
+            <w:tcW w:w="2124" w:type="dxa"/>
+          </w:tcPr>
+          <w:p>
+            <w:pPr>
+              <w:spacing w:after="324" w:line="252" w:lineRule="atLeast"/>
+              <w:rPr>
+                <w:rFonts w:ascii="Calibri" w:eastAsia="Times New Roman" w:hAnsi="Calibri" w:cs="Times New Roman"/>
+                <w:color w:val="444444"/>
+                <w:sz w:val="18"/>
+                <w:szCs w:val="18"/>
+                <w:lang w:eastAsia="pt-PT"/>
+              </w:rPr>
+            </w:pPr>
+            <w:r>
+              <w:rPr>
+                <w:rFonts w:ascii="Calibri" w:eastAsia="Times New Roman" w:hAnsi="Calibri" w:cs="Times New Roman"/>
+                <w:color w:val="444444"/>
+                <w:sz w:val="18"/>
+                <w:szCs w:val="18"/>
+                <w:lang w:eastAsia="pt-PT"/>
+              </w:rPr>
+              <w:t>2h25min</w:t>
+            </w:r>
+          </w:p>
+        </w:tc>
+        <w:tc>
+          <w:tcPr>
+            <w:tcW w:w="2124" w:type="dxa"/>
+          </w:tcPr>
+          <w:p>
+            <w:pPr>
+              <w:spacing w:after="324" w:line="252" w:lineRule="atLeast"/>
+              <w:rPr>
+                <w:rFonts w:ascii="Calibri" w:eastAsia="Times New Roman" w:hAnsi="Calibri" w:cs="Times New Roman"/>
+                <w:color w:val="444444"/>
+                <w:sz w:val="18"/>
+                <w:szCs w:val="18"/>
+                <w:lang w:eastAsia="pt-PT"/>
+              </w:rPr>
+            </w:pPr>
+          </w:p>
+        </w:tc>
+      </w:tr>
+      <w:tr>
+        <w:tc>
+          <w:tcPr>
+            <w:tcW w:w="2123" w:type="dxa"/>
+          </w:tcPr>
+          <w:p>
+            <w:pPr>
+              <w:spacing w:after="324" w:line="252" w:lineRule="atLeast"/>
+              <w:rPr>
+                <w:rFonts w:ascii="Calibri" w:eastAsia="Times New Roman" w:hAnsi="Calibri" w:cs="Times New Roman"/>
+                <w:color w:val="444444"/>
+                <w:sz w:val="18"/>
+                <w:szCs w:val="18"/>
+                <w:lang w:eastAsia="pt-PT"/>
+              </w:rPr>
+            </w:pPr>
+            <w:r>
+              <w:rPr>
+                <w:rFonts w:ascii="Calibri" w:eastAsia="Times New Roman" w:hAnsi="Calibri" w:cs="Times New Roman"/>
+                <w:color w:val="444444"/>
+                <w:sz w:val="18"/>
+                <w:szCs w:val="18"/>
+                <w:lang w:eastAsia="pt-PT"/>
+              </w:rPr>
+              <w:t xml:space="preserve">Diagrama de </w:t>
+            </w:r>
+            <w:r>
+              <w:rPr>
+                <w:rFonts w:ascii="Calibri" w:eastAsia="Times New Roman" w:hAnsi="Calibri" w:cs="Times New Roman"/>
+                <w:color w:val="444444"/>
+                <w:sz w:val="18"/>
+                <w:szCs w:val="18"/>
+                <w:lang w:eastAsia="pt-PT"/>
+              </w:rPr>
+              <w:t>S</w:t>
+            </w:r>
+            <w:r>
+              <w:rPr>
+                <w:rFonts w:ascii="Calibri" w:eastAsia="Times New Roman" w:hAnsi="Calibri" w:cs="Times New Roman"/>
+                <w:color w:val="444444"/>
+                <w:sz w:val="18"/>
+                <w:szCs w:val="18"/>
+                <w:lang w:eastAsia="pt-PT"/>
+              </w:rPr>
+              <w:t>equ</w:t>
+            </w:r>
+            <w:r>
+              <w:rPr>
+                <w:rFonts w:ascii="Calibri" w:eastAsia="Times New Roman" w:hAnsi="Calibri" w:cs="Times New Roman"/>
+                <w:color w:val="444444"/>
+                <w:sz w:val="18"/>
+                <w:szCs w:val="18"/>
+                <w:lang w:eastAsia="pt-PT"/>
+              </w:rPr>
+              <w:t>ência</w:t>
+            </w:r>
+          </w:p>
+        </w:tc>
+        <w:tc>
+          <w:tcPr>
+            <w:tcW w:w="2123" w:type="dxa"/>
+          </w:tcPr>
+          <w:p>
+            <w:pPr>
+              <w:spacing w:after="324" w:line="252" w:lineRule="atLeast"/>
+              <w:rPr>
+                <w:rFonts w:ascii="Calibri" w:eastAsia="Times New Roman" w:hAnsi="Calibri" w:cs="Times New Roman"/>
+                <w:color w:val="444444"/>
+                <w:sz w:val="18"/>
+                <w:szCs w:val="18"/>
+                <w:lang w:eastAsia="pt-PT"/>
+              </w:rPr>
+            </w:pPr>
+            <w:r>
+              <w:rPr>
+                <w:rFonts w:ascii="Calibri" w:eastAsia="Times New Roman" w:hAnsi="Calibri" w:cs="Times New Roman"/>
+                <w:color w:val="444444"/>
+                <w:sz w:val="18"/>
+                <w:szCs w:val="18"/>
+                <w:lang w:eastAsia="pt-PT"/>
+              </w:rPr>
+              <w:t>6h</w:t>
+            </w:r>
+          </w:p>
+        </w:tc>
+        <w:tc>
+          <w:tcPr>
+            <w:tcW w:w="2124" w:type="dxa"/>
+          </w:tcPr>
+          <w:p>
+            <w:pPr>
+              <w:spacing w:after="324" w:line="252" w:lineRule="atLeast"/>
+              <w:rPr>
+                <w:rFonts w:ascii="Calibri" w:eastAsia="Times New Roman" w:hAnsi="Calibri" w:cs="Times New Roman"/>
+                <w:color w:val="444444"/>
+                <w:sz w:val="18"/>
+                <w:szCs w:val="18"/>
+                <w:lang w:eastAsia="pt-PT"/>
+              </w:rPr>
+            </w:pPr>
+            <w:r>
+              <w:rPr>
+                <w:rFonts w:ascii="Calibri" w:eastAsia="Times New Roman" w:hAnsi="Calibri" w:cs="Times New Roman"/>
+                <w:color w:val="444444"/>
+                <w:sz w:val="18"/>
+                <w:szCs w:val="18"/>
+                <w:lang w:eastAsia="pt-PT"/>
+              </w:rPr>
+              <w:t>6h</w:t>
+            </w:r>
+          </w:p>
+        </w:tc>
+        <w:tc>
+          <w:tcPr>
+            <w:tcW w:w="2124" w:type="dxa"/>
+          </w:tcPr>
+          <w:p>
+            <w:pPr>
+              <w:spacing w:after="324" w:line="252" w:lineRule="atLeast"/>
+              <w:rPr>
+                <w:rFonts w:ascii="Calibri" w:eastAsia="Times New Roman" w:hAnsi="Calibri" w:cs="Times New Roman"/>
+                <w:color w:val="444444"/>
+                <w:sz w:val="18"/>
+                <w:szCs w:val="18"/>
+                <w:lang w:eastAsia="pt-PT"/>
+              </w:rPr>
+            </w:pPr>
+          </w:p>
+        </w:tc>
+      </w:tr>
+      <w:tr>
+        <w:tc>
+          <w:tcPr>
+            <w:tcW w:w="2123" w:type="dxa"/>
+          </w:tcPr>
+          <w:p>
+            <w:pPr>
+              <w:spacing w:after="324" w:line="252" w:lineRule="atLeast"/>
+              <w:rPr>
+                <w:rFonts w:ascii="Calibri" w:eastAsia="Times New Roman" w:hAnsi="Calibri" w:cs="Times New Roman"/>
+                <w:color w:val="444444"/>
+                <w:sz w:val="18"/>
+                <w:szCs w:val="18"/>
+                <w:lang w:eastAsia="pt-PT"/>
+              </w:rPr>
+            </w:pPr>
+            <w:r>
+              <w:rPr>
+                <w:rFonts w:ascii="Calibri" w:eastAsia="Times New Roman" w:hAnsi="Calibri" w:cs="Times New Roman"/>
+                <w:color w:val="444444"/>
+                <w:sz w:val="18"/>
+                <w:szCs w:val="18"/>
+                <w:lang w:eastAsia="pt-PT"/>
+              </w:rPr>
+              <w:t>Diagrama de Estados</w:t>
+            </w:r>
+          </w:p>
+        </w:tc>
+        <w:tc>
+          <w:tcPr>
+            <w:tcW w:w="2123" w:type="dxa"/>
+          </w:tcPr>
+          <w:p>
+            <w:pPr>
+              <w:spacing w:after="324" w:line="252" w:lineRule="atLeast"/>
+              <w:rPr>
+                <w:rFonts w:ascii="Calibri" w:eastAsia="Times New Roman" w:hAnsi="Calibri" w:cs="Times New Roman"/>
+                <w:color w:val="444444"/>
+                <w:sz w:val="18"/>
+                <w:szCs w:val="18"/>
+                <w:lang w:eastAsia="pt-PT"/>
+              </w:rPr>
+            </w:pPr>
+          </w:p>
+        </w:tc>
+        <w:tc>
+          <w:tcPr>
+            <w:tcW w:w="2124" w:type="dxa"/>
+          </w:tcPr>
+          <w:p>
+            <w:pPr>
+              <w:spacing w:after="324" w:line="252" w:lineRule="atLeast"/>
+              <w:rPr>
+                <w:rFonts w:ascii="Calibri" w:eastAsia="Times New Roman" w:hAnsi="Calibri" w:cs="Times New Roman"/>
+                <w:color w:val="444444"/>
+                <w:sz w:val="18"/>
+                <w:szCs w:val="18"/>
+                <w:lang w:eastAsia="pt-PT"/>
+              </w:rPr>
+            </w:pPr>
+            <w:r>
+              <w:rPr>
+                <w:rFonts w:ascii="Calibri" w:eastAsia="Times New Roman" w:hAnsi="Calibri" w:cs="Times New Roman"/>
+                <w:color w:val="444444"/>
+                <w:sz w:val="18"/>
+                <w:szCs w:val="18"/>
+                <w:lang w:eastAsia="pt-PT"/>
+              </w:rPr>
+              <w:t>20</w:t>
+            </w:r>
+            <w:r>
+              <w:rPr>
+                <w:rFonts w:ascii="Calibri" w:eastAsia="Times New Roman" w:hAnsi="Calibri" w:cs="Times New Roman"/>
+                <w:color w:val="444444"/>
+                <w:sz w:val="18"/>
+                <w:szCs w:val="18"/>
+                <w:lang w:eastAsia="pt-PT"/>
+              </w:rPr>
+              <w:t>min</w:t>
+            </w:r>
+          </w:p>
+        </w:tc>
+        <w:tc>
+          <w:tcPr>
+            <w:tcW w:w="2124" w:type="dxa"/>
+          </w:tcPr>
+          <w:p>
+            <w:pPr>
+              <w:spacing w:after="324" w:line="252" w:lineRule="atLeast"/>
+              <w:rPr>
+                <w:rFonts w:ascii="Calibri" w:eastAsia="Times New Roman" w:hAnsi="Calibri" w:cs="Times New Roman"/>
+                <w:color w:val="444444"/>
+                <w:sz w:val="18"/>
+                <w:szCs w:val="18"/>
+                <w:lang w:eastAsia="pt-PT"/>
+              </w:rPr>
+            </w:pPr>
+          </w:p>
+        </w:tc>
+      </w:tr>
+      <w:tr>
+        <w:tc>
+          <w:tcPr>
+            <w:tcW w:w="2123" w:type="dxa"/>
+          </w:tcPr>
+          <w:p>
+            <w:pPr>
+              <w:spacing w:after="324" w:line="252" w:lineRule="atLeast"/>
+              <w:rPr>
+                <w:rFonts w:ascii="Calibri" w:eastAsia="Times New Roman" w:hAnsi="Calibri" w:cs="Times New Roman"/>
+                <w:color w:val="444444"/>
+                <w:sz w:val="18"/>
+                <w:szCs w:val="18"/>
+                <w:lang w:eastAsia="pt-PT"/>
+              </w:rPr>
+            </w:pPr>
+            <w:r>
+              <w:rPr>
+                <w:rFonts w:ascii="Calibri" w:eastAsia="Times New Roman" w:hAnsi="Calibri" w:cs="Times New Roman"/>
+                <w:color w:val="444444"/>
+                <w:sz w:val="18"/>
+                <w:szCs w:val="18"/>
+                <w:lang w:eastAsia="pt-PT"/>
+              </w:rPr>
+              <w:t>Diagrama de Classes</w:t>
+            </w:r>
+          </w:p>
+        </w:tc>
+        <w:tc>
+          <w:tcPr>
+            <w:tcW w:w="2123" w:type="dxa"/>
+          </w:tcPr>
+          <w:p>
+            <w:pPr>
+              <w:spacing w:after="324" w:line="252" w:lineRule="atLeast"/>
+              <w:rPr>
+                <w:rFonts w:ascii="Calibri" w:eastAsia="Times New Roman" w:hAnsi="Calibri" w:cs="Times New Roman"/>
+                <w:color w:val="444444"/>
+                <w:sz w:val="18"/>
+                <w:szCs w:val="18"/>
+                <w:lang w:eastAsia="pt-PT"/>
+              </w:rPr>
+            </w:pPr>
+            <w:r>
+              <w:rPr>
+                <w:rFonts w:ascii="Calibri" w:eastAsia="Times New Roman" w:hAnsi="Calibri" w:cs="Times New Roman"/>
+                <w:color w:val="444444"/>
+                <w:sz w:val="18"/>
+                <w:szCs w:val="18"/>
+                <w:lang w:eastAsia="pt-PT"/>
+              </w:rPr>
+              <w:t>4h</w:t>
+            </w:r>
+          </w:p>
+        </w:tc>
+        <w:tc>
+          <w:tcPr>
+            <w:tcW w:w="2124" w:type="dxa"/>
+          </w:tcPr>
+          <w:p>
+            <w:pPr>
+              <w:spacing w:after="324" w:line="252" w:lineRule="atLeast"/>
+              <w:rPr>
+                <w:rFonts w:ascii="Calibri" w:eastAsia="Times New Roman" w:hAnsi="Calibri" w:cs="Times New Roman"/>
+                <w:color w:val="444444"/>
+                <w:sz w:val="18"/>
+                <w:szCs w:val="18"/>
+                <w:lang w:eastAsia="pt-PT"/>
+              </w:rPr>
+            </w:pPr>
+            <w:r>
+              <w:rPr>
+                <w:rFonts w:ascii="Calibri" w:eastAsia="Times New Roman" w:hAnsi="Calibri" w:cs="Times New Roman"/>
+                <w:color w:val="444444"/>
+                <w:sz w:val="18"/>
+                <w:szCs w:val="18"/>
+                <w:lang w:eastAsia="pt-PT"/>
+              </w:rPr>
+              <w:t>4h</w:t>
+            </w:r>
+          </w:p>
+        </w:tc>
+        <w:tc>
+          <w:tcPr>
+            <w:tcW w:w="2124" w:type="dxa"/>
+          </w:tcPr>
+          <w:p>
+            <w:pPr>
+              <w:spacing w:after="324" w:line="252" w:lineRule="atLeast"/>
+              <w:rPr>
+                <w:rFonts w:ascii="Calibri" w:eastAsia="Times New Roman" w:hAnsi="Calibri" w:cs="Times New Roman"/>
+                <w:color w:val="444444"/>
+                <w:sz w:val="18"/>
+                <w:szCs w:val="18"/>
+                <w:lang w:eastAsia="pt-PT"/>
+              </w:rPr>
+            </w:pPr>
+          </w:p>
+        </w:tc>
+      </w:tr>
+      <w:tr>
+        <w:tc>
+          <w:tcPr>
+            <w:tcW w:w="2123" w:type="dxa"/>
+          </w:tcPr>
+          <w:p>
+            <w:pPr>
+              <w:spacing w:after="324" w:line="252" w:lineRule="atLeast"/>
+              <w:rPr>
+                <w:rFonts w:ascii="Calibri" w:eastAsia="Times New Roman" w:hAnsi="Calibri" w:cs="Times New Roman"/>
+                <w:color w:val="444444"/>
+                <w:sz w:val="18"/>
+                <w:szCs w:val="18"/>
+                <w:lang w:eastAsia="pt-PT"/>
+              </w:rPr>
+            </w:pPr>
+            <w:r>
+              <w:rPr>
+                <w:rFonts w:ascii="Calibri" w:eastAsia="Times New Roman" w:hAnsi="Calibri" w:cs="Times New Roman"/>
+                <w:color w:val="444444"/>
+                <w:sz w:val="18"/>
+                <w:szCs w:val="18"/>
+                <w:lang w:eastAsia="pt-PT"/>
+              </w:rPr>
+              <w:t>Elaboração do Relatório</w:t>
+            </w:r>
+          </w:p>
+        </w:tc>
+        <w:tc>
+          <w:tcPr>
+            <w:tcW w:w="2123" w:type="dxa"/>
+          </w:tcPr>
+          <w:p>
+            <w:pPr>
+              <w:spacing w:after="324" w:line="252" w:lineRule="atLeast"/>
+              <w:rPr>
+                <w:rFonts w:ascii="Calibri" w:eastAsia="Times New Roman" w:hAnsi="Calibri" w:cs="Times New Roman"/>
+                <w:color w:val="444444"/>
+                <w:sz w:val="18"/>
+                <w:szCs w:val="18"/>
+                <w:lang w:eastAsia="pt-PT"/>
+              </w:rPr>
+            </w:pPr>
+            <w:r>
+              <w:rPr>
+                <w:rFonts w:ascii="Calibri" w:eastAsia="Times New Roman" w:hAnsi="Calibri" w:cs="Times New Roman"/>
+                <w:color w:val="444444"/>
+                <w:sz w:val="18"/>
+                <w:szCs w:val="18"/>
+                <w:lang w:eastAsia="pt-PT"/>
+              </w:rPr>
+              <w:t>1h4</w:t>
+            </w:r>
+            <w:r>
+              <w:rPr>
+                <w:rFonts w:ascii="Calibri" w:eastAsia="Times New Roman" w:hAnsi="Calibri" w:cs="Times New Roman"/>
+                <w:color w:val="444444"/>
+                <w:sz w:val="18"/>
+                <w:szCs w:val="18"/>
+                <w:lang w:eastAsia="pt-PT"/>
+              </w:rPr>
+              <w:t>5min</w:t>
+            </w:r>
+          </w:p>
+        </w:tc>
+        <w:tc>
+          <w:tcPr>
+            <w:tcW w:w="2124" w:type="dxa"/>
+          </w:tcPr>
+          <w:p>
+            <w:pPr>
+              <w:spacing w:after="324" w:line="252" w:lineRule="atLeast"/>
+              <w:rPr>
+                <w:rFonts w:ascii="Calibri" w:eastAsia="Times New Roman" w:hAnsi="Calibri" w:cs="Times New Roman"/>
+                <w:color w:val="444444"/>
+                <w:sz w:val="18"/>
+                <w:szCs w:val="18"/>
+                <w:lang w:eastAsia="pt-PT"/>
+              </w:rPr>
+            </w:pPr>
+            <w:r>
+              <w:rPr>
+                <w:rFonts w:ascii="Calibri" w:eastAsia="Times New Roman" w:hAnsi="Calibri" w:cs="Times New Roman"/>
+                <w:color w:val="444444"/>
+                <w:sz w:val="18"/>
+                <w:szCs w:val="18"/>
+                <w:lang w:eastAsia="pt-PT"/>
+              </w:rPr>
+              <w:t>1h4</w:t>
+            </w:r>
+            <w:r>
+              <w:rPr>
+                <w:rFonts w:ascii="Calibri" w:eastAsia="Times New Roman" w:hAnsi="Calibri" w:cs="Times New Roman"/>
+                <w:color w:val="444444"/>
+                <w:sz w:val="18"/>
+                <w:szCs w:val="18"/>
+                <w:lang w:eastAsia="pt-PT"/>
+              </w:rPr>
+              <w:t>5min</w:t>
+            </w:r>
+          </w:p>
+        </w:tc>
+        <w:tc>
+          <w:tcPr>
+            <w:tcW w:w="2124" w:type="dxa"/>
+          </w:tcPr>
+          <w:p>
+            <w:pPr>
+              <w:spacing w:after="324" w:line="252" w:lineRule="atLeast"/>
+              <w:rPr>
+                <w:rFonts w:ascii="Calibri" w:eastAsia="Times New Roman" w:hAnsi="Calibri" w:cs="Times New Roman"/>
+                <w:color w:val="444444"/>
+                <w:sz w:val="18"/>
+                <w:szCs w:val="18"/>
+                <w:lang w:eastAsia="pt-PT"/>
+              </w:rPr>
+            </w:pPr>
+            <w:r>
+              <w:rPr>
+                <w:rFonts w:ascii="Calibri" w:eastAsia="Times New Roman" w:hAnsi="Calibri" w:cs="Times New Roman"/>
+                <w:color w:val="444444"/>
+                <w:sz w:val="18"/>
+                <w:szCs w:val="18"/>
+                <w:lang w:eastAsia="pt-PT"/>
+              </w:rPr>
+              <w:t>45min</w:t>
             </w:r>
           </w:p>
         </w:tc>
@@ -28343,9 +28108,18 @@
     </w:tbl>
     <w:p>
       <w:pPr>
-        <w:rPr>
-          <w:lang w:eastAsia="pt-PT"/>
-        </w:rPr>
+        <w:pStyle w:val="ndice1"/>
+        <w:tabs>
+          <w:tab w:val="right" w:leader="dot" w:pos="8494"/>
+        </w:tabs>
+      </w:pPr>
+    </w:p>
+    <w:p>
+      <w:pPr>
+        <w:pStyle w:val="ndice1"/>
+        <w:tabs>
+          <w:tab w:val="right" w:leader="dot" w:pos="8494"/>
+        </w:tabs>
       </w:pPr>
     </w:p>
     <w:p>
@@ -28374,7 +28148,7 @@
 </file>
 
 <file path=word/endnotes.xml><?xml version="1.0" encoding="utf-8"?>
-<w:endnotes xmlns:wpc="http://schemas.microsoft.com/office/word/2010/wordprocessingCanvas" xmlns:cx="http://schemas.microsoft.com/office/drawing/2014/chartex" xmlns:cx1="http://schemas.microsoft.com/office/drawing/2015/9/8/chartex" xmlns:mc="http://schemas.openxmlformats.org/markup-compatibility/2006" xmlns:o="urn:schemas-microsoft-com:office:office" xmlns:r="http://schemas.openxmlformats.org/officeDocument/2006/relationships" xmlns:m="http://schemas.openxmlformats.org/officeDocument/2006/math" xmlns:v="urn:schemas-microsoft-com:vml" xmlns:wp14="http://schemas.microsoft.com/office/word/2010/wordprocessingDrawing" xmlns:wp="http://schemas.openxmlformats.org/drawingml/2006/wordprocessingDrawing" xmlns:w10="urn:schemas-microsoft-com:office:word" xmlns:w="http://schemas.openxmlformats.org/wordprocessingml/2006/main" xmlns:w14="http://schemas.microsoft.com/office/word/2010/wordml" xmlns:w15="http://schemas.microsoft.com/office/word/2012/wordml" xmlns:w16se="http://schemas.microsoft.com/office/word/2015/wordml/symex" xmlns:wpg="http://schemas.microsoft.com/office/word/2010/wordprocessingGroup" xmlns:wpi="http://schemas.microsoft.com/office/word/2010/wordprocessingInk" xmlns:wne="http://schemas.microsoft.com/office/word/2006/wordml" xmlns:wps="http://schemas.microsoft.com/office/word/2010/wordprocessingShape" mc:Ignorable="w14 w15 w16se wp14">
+<w:endnotes xmlns:wpc="http://schemas.microsoft.com/office/word/2010/wordprocessingCanvas" xmlns:mc="http://schemas.openxmlformats.org/markup-compatibility/2006" xmlns:o="urn:schemas-microsoft-com:office:office" xmlns:r="http://schemas.openxmlformats.org/officeDocument/2006/relationships" xmlns:m="http://schemas.openxmlformats.org/officeDocument/2006/math" xmlns:v="urn:schemas-microsoft-com:vml" xmlns:wp14="http://schemas.microsoft.com/office/word/2010/wordprocessingDrawing" xmlns:wp="http://schemas.openxmlformats.org/drawingml/2006/wordprocessingDrawing" xmlns:w10="urn:schemas-microsoft-com:office:word" xmlns:w="http://schemas.openxmlformats.org/wordprocessingml/2006/main" xmlns:w14="http://schemas.microsoft.com/office/word/2010/wordml" xmlns:w15="http://schemas.microsoft.com/office/word/2012/wordml" xmlns:wpg="http://schemas.microsoft.com/office/word/2010/wordprocessingGroup" xmlns:wpi="http://schemas.microsoft.com/office/word/2010/wordprocessingInk" xmlns:wne="http://schemas.microsoft.com/office/word/2006/wordml" xmlns:wps="http://schemas.microsoft.com/office/word/2010/wordprocessingShape" mc:Ignorable="w14 w15 wp14">
   <w:endnote w:type="separator" w:id="-1">
     <w:p>
       <w:pPr>
@@ -28399,7 +28173,7 @@
 </file>
 
 <file path=word/footer1.xml><?xml version="1.0" encoding="utf-8"?>
-<w:ftr xmlns:wpc="http://schemas.microsoft.com/office/word/2010/wordprocessingCanvas" xmlns:cx="http://schemas.microsoft.com/office/drawing/2014/chartex" xmlns:cx1="http://schemas.microsoft.com/office/drawing/2015/9/8/chartex" xmlns:mc="http://schemas.openxmlformats.org/markup-compatibility/2006" xmlns:o="urn:schemas-microsoft-com:office:office" xmlns:r="http://schemas.openxmlformats.org/officeDocument/2006/relationships" xmlns:m="http://schemas.openxmlformats.org/officeDocument/2006/math" xmlns:v="urn:schemas-microsoft-com:vml" xmlns:wp14="http://schemas.microsoft.com/office/word/2010/wordprocessingDrawing" xmlns:wp="http://schemas.openxmlformats.org/drawingml/2006/wordprocessingDrawing" xmlns:w10="urn:schemas-microsoft-com:office:word" xmlns:w="http://schemas.openxmlformats.org/wordprocessingml/2006/main" xmlns:w14="http://schemas.microsoft.com/office/word/2010/wordml" xmlns:w15="http://schemas.microsoft.com/office/word/2012/wordml" xmlns:w16se="http://schemas.microsoft.com/office/word/2015/wordml/symex" xmlns:wpg="http://schemas.microsoft.com/office/word/2010/wordprocessingGroup" xmlns:wpi="http://schemas.microsoft.com/office/word/2010/wordprocessingInk" xmlns:wne="http://schemas.microsoft.com/office/word/2006/wordml" xmlns:wps="http://schemas.microsoft.com/office/word/2010/wordprocessingShape" mc:Ignorable="w14 w15 w16se wp14">
+<w:ftr xmlns:wpc="http://schemas.microsoft.com/office/word/2010/wordprocessingCanvas" xmlns:mc="http://schemas.openxmlformats.org/markup-compatibility/2006" xmlns:o="urn:schemas-microsoft-com:office:office" xmlns:r="http://schemas.openxmlformats.org/officeDocument/2006/relationships" xmlns:m="http://schemas.openxmlformats.org/officeDocument/2006/math" xmlns:v="urn:schemas-microsoft-com:vml" xmlns:wp14="http://schemas.microsoft.com/office/word/2010/wordprocessingDrawing" xmlns:wp="http://schemas.openxmlformats.org/drawingml/2006/wordprocessingDrawing" xmlns:w10="urn:schemas-microsoft-com:office:word" xmlns:w="http://schemas.openxmlformats.org/wordprocessingml/2006/main" xmlns:w14="http://schemas.microsoft.com/office/word/2010/wordml" xmlns:w15="http://schemas.microsoft.com/office/word/2012/wordml" xmlns:wpg="http://schemas.microsoft.com/office/word/2010/wordprocessingGroup" xmlns:wpi="http://schemas.microsoft.com/office/word/2010/wordprocessingInk" xmlns:wne="http://schemas.microsoft.com/office/word/2006/wordml" xmlns:wps="http://schemas.microsoft.com/office/word/2010/wordprocessingShape" mc:Ignorable="w14 w15 wp14">
   <w:sdt>
     <w:sdtPr>
       <w:id w:val="1086734837"/>
@@ -28408,6 +28182,7 @@
         <w:docPartUnique/>
       </w:docPartObj>
     </w:sdtPr>
+    <w:sdtEndPr/>
     <w:sdtContent>
       <w:p>
         <w:pPr>
@@ -28474,7 +28249,7 @@
                 </wp:inline>
               </w:drawing>
             </mc:Choice>
-            <mc:Fallback xmlns:cx2="http://schemas.microsoft.com/office/drawing/2015/10/21/chartex" xmlns:cx3="http://schemas.microsoft.com/office/drawing/2016/5/9/chartex" xmlns:cx4="http://schemas.microsoft.com/office/drawing/2016/5/10/chartex" xmlns:cx5="http://schemas.microsoft.com/office/drawing/2016/5/11/chartex" xmlns:cx6="http://schemas.microsoft.com/office/drawing/2016/5/12/chartex" xmlns:cx7="http://schemas.microsoft.com/office/drawing/2016/5/13/chartex" xmlns:cx8="http://schemas.microsoft.com/office/drawing/2016/5/14/chartex" xmlns:aink="http://schemas.microsoft.com/office/drawing/2016/ink" xmlns:am3d="http://schemas.microsoft.com/office/drawing/2017/model3d" xmlns:w16cid="http://schemas.microsoft.com/office/word/2016/wordml/cid">
+            <mc:Fallback xmlns:cx="http://schemas.microsoft.com/office/drawing/2014/chartex" xmlns:cx1="http://schemas.microsoft.com/office/drawing/2015/9/8/chartex" xmlns:w16se="http://schemas.microsoft.com/office/word/2015/wordml/symex" xmlns:w16cid="http://schemas.microsoft.com/office/word/2016/wordml/cid" xmlns:am3d="http://schemas.microsoft.com/office/drawing/2017/model3d" xmlns:aink="http://schemas.microsoft.com/office/drawing/2016/ink" xmlns:cx8="http://schemas.microsoft.com/office/drawing/2016/5/14/chartex" xmlns:cx7="http://schemas.microsoft.com/office/drawing/2016/5/13/chartex" xmlns:cx6="http://schemas.microsoft.com/office/drawing/2016/5/12/chartex" xmlns:cx5="http://schemas.microsoft.com/office/drawing/2016/5/11/chartex" xmlns:cx4="http://schemas.microsoft.com/office/drawing/2016/5/10/chartex" xmlns:cx3="http://schemas.microsoft.com/office/drawing/2016/5/9/chartex" xmlns:cx2="http://schemas.microsoft.com/office/drawing/2015/10/21/chartex">
               <w:pict>
                 <v:shapetype w14:anchorId="1A877B80" id="_x0000_t110" coordsize="21600,21600" o:spt="110" path="m10800,l,10800,10800,21600,21600,10800xe">
                   <v:stroke joinstyle="miter"/>
@@ -28506,7 +28281,7 @@
           <w:rPr>
             <w:noProof/>
           </w:rPr>
-          <w:t>26</w:t>
+          <w:t>25</w:t>
         </w:r>
         <w:r>
           <w:fldChar w:fldCharType="end"/>
@@ -28523,7 +28298,7 @@
 </file>
 
 <file path=word/footnotes.xml><?xml version="1.0" encoding="utf-8"?>
-<w:footnotes xmlns:wpc="http://schemas.microsoft.com/office/word/2010/wordprocessingCanvas" xmlns:cx="http://schemas.microsoft.com/office/drawing/2014/chartex" xmlns:cx1="http://schemas.microsoft.com/office/drawing/2015/9/8/chartex" xmlns:mc="http://schemas.openxmlformats.org/markup-compatibility/2006" xmlns:o="urn:schemas-microsoft-com:office:office" xmlns:r="http://schemas.openxmlformats.org/officeDocument/2006/relationships" xmlns:m="http://schemas.openxmlformats.org/officeDocument/2006/math" xmlns:v="urn:schemas-microsoft-com:vml" xmlns:wp14="http://schemas.microsoft.com/office/word/2010/wordprocessingDrawing" xmlns:wp="http://schemas.openxmlformats.org/drawingml/2006/wordprocessingDrawing" xmlns:w10="urn:schemas-microsoft-com:office:word" xmlns:w="http://schemas.openxmlformats.org/wordprocessingml/2006/main" xmlns:w14="http://schemas.microsoft.com/office/word/2010/wordml" xmlns:w15="http://schemas.microsoft.com/office/word/2012/wordml" xmlns:w16se="http://schemas.microsoft.com/office/word/2015/wordml/symex" xmlns:wpg="http://schemas.microsoft.com/office/word/2010/wordprocessingGroup" xmlns:wpi="http://schemas.microsoft.com/office/word/2010/wordprocessingInk" xmlns:wne="http://schemas.microsoft.com/office/word/2006/wordml" xmlns:wps="http://schemas.microsoft.com/office/word/2010/wordprocessingShape" mc:Ignorable="w14 w15 w16se wp14">
+<w:footnotes xmlns:wpc="http://schemas.microsoft.com/office/word/2010/wordprocessingCanvas" xmlns:mc="http://schemas.openxmlformats.org/markup-compatibility/2006" xmlns:o="urn:schemas-microsoft-com:office:office" xmlns:r="http://schemas.openxmlformats.org/officeDocument/2006/relationships" xmlns:m="http://schemas.openxmlformats.org/officeDocument/2006/math" xmlns:v="urn:schemas-microsoft-com:vml" xmlns:wp14="http://schemas.microsoft.com/office/word/2010/wordprocessingDrawing" xmlns:wp="http://schemas.openxmlformats.org/drawingml/2006/wordprocessingDrawing" xmlns:w10="urn:schemas-microsoft-com:office:word" xmlns:w="http://schemas.openxmlformats.org/wordprocessingml/2006/main" xmlns:w14="http://schemas.microsoft.com/office/word/2010/wordml" xmlns:w15="http://schemas.microsoft.com/office/word/2012/wordml" xmlns:wpg="http://schemas.microsoft.com/office/word/2010/wordprocessingGroup" xmlns:wpi="http://schemas.microsoft.com/office/word/2010/wordprocessingInk" xmlns:wne="http://schemas.microsoft.com/office/word/2006/wordml" xmlns:wps="http://schemas.microsoft.com/office/word/2010/wordprocessingShape" mc:Ignorable="w14 w15 wp14">
   <w:footnote w:type="separator" w:id="-1">
     <w:p>
       <w:pPr>
@@ -28548,7 +28323,7 @@
 </file>
 
 <file path=word/header1.xml><?xml version="1.0" encoding="utf-8"?>
-<w:hdr xmlns:wpc="http://schemas.microsoft.com/office/word/2010/wordprocessingCanvas" xmlns:cx="http://schemas.microsoft.com/office/drawing/2014/chartex" xmlns:cx1="http://schemas.microsoft.com/office/drawing/2015/9/8/chartex" xmlns:mc="http://schemas.openxmlformats.org/markup-compatibility/2006" xmlns:o="urn:schemas-microsoft-com:office:office" xmlns:r="http://schemas.openxmlformats.org/officeDocument/2006/relationships" xmlns:m="http://schemas.openxmlformats.org/officeDocument/2006/math" xmlns:v="urn:schemas-microsoft-com:vml" xmlns:wp14="http://schemas.microsoft.com/office/word/2010/wordprocessingDrawing" xmlns:wp="http://schemas.openxmlformats.org/drawingml/2006/wordprocessingDrawing" xmlns:w10="urn:schemas-microsoft-com:office:word" xmlns:w="http://schemas.openxmlformats.org/wordprocessingml/2006/main" xmlns:w14="http://schemas.microsoft.com/office/word/2010/wordml" xmlns:w15="http://schemas.microsoft.com/office/word/2012/wordml" xmlns:w16se="http://schemas.microsoft.com/office/word/2015/wordml/symex" xmlns:wpg="http://schemas.microsoft.com/office/word/2010/wordprocessingGroup" xmlns:wpi="http://schemas.microsoft.com/office/word/2010/wordprocessingInk" xmlns:wne="http://schemas.microsoft.com/office/word/2006/wordml" xmlns:wps="http://schemas.microsoft.com/office/word/2010/wordprocessingShape" mc:Ignorable="w14 w15 w16se wp14">
+<w:hdr xmlns:wpc="http://schemas.microsoft.com/office/word/2010/wordprocessingCanvas" xmlns:mc="http://schemas.openxmlformats.org/markup-compatibility/2006" xmlns:o="urn:schemas-microsoft-com:office:office" xmlns:r="http://schemas.openxmlformats.org/officeDocument/2006/relationships" xmlns:m="http://schemas.openxmlformats.org/officeDocument/2006/math" xmlns:v="urn:schemas-microsoft-com:vml" xmlns:wp14="http://schemas.microsoft.com/office/word/2010/wordprocessingDrawing" xmlns:wp="http://schemas.openxmlformats.org/drawingml/2006/wordprocessingDrawing" xmlns:w10="urn:schemas-microsoft-com:office:word" xmlns:w="http://schemas.openxmlformats.org/wordprocessingml/2006/main" xmlns:w14="http://schemas.microsoft.com/office/word/2010/wordml" xmlns:w15="http://schemas.microsoft.com/office/word/2012/wordml" xmlns:wpg="http://schemas.microsoft.com/office/word/2010/wordprocessingGroup" xmlns:wpi="http://schemas.microsoft.com/office/word/2010/wordprocessingInk" xmlns:wne="http://schemas.microsoft.com/office/word/2006/wordml" xmlns:wps="http://schemas.microsoft.com/office/word/2010/wordprocessingShape" mc:Ignorable="w14 w15 wp14">
   <w:p>
     <w:pPr>
       <w:pStyle w:val="Cabealho"/>
@@ -28634,7 +28409,7 @@
       </w:drawing>
     </w:r>
     <w:r>
-      <w:t xml:space="preserve">                             INSTITUTO POLITÉCICO GUARDA</w:t>
+      <w:t xml:space="preserve">                             INSTITUTO POLITÉCNICO DA GUARDA</w:t>
     </w:r>
   </w:p>
   <w:p>
@@ -28646,7 +28421,7 @@
 </file>
 
 <file path=word/numbering.xml><?xml version="1.0" encoding="utf-8"?>
-<w:numbering xmlns:wpc="http://schemas.microsoft.com/office/word/2010/wordprocessingCanvas" xmlns:cx="http://schemas.microsoft.com/office/drawing/2014/chartex" xmlns:cx1="http://schemas.microsoft.com/office/drawing/2015/9/8/chartex" xmlns:mc="http://schemas.openxmlformats.org/markup-compatibility/2006" xmlns:o="urn:schemas-microsoft-com:office:office" xmlns:r="http://schemas.openxmlformats.org/officeDocument/2006/relationships" xmlns:m="http://schemas.openxmlformats.org/officeDocument/2006/math" xmlns:v="urn:schemas-microsoft-com:vml" xmlns:wp14="http://schemas.microsoft.com/office/word/2010/wordprocessingDrawing" xmlns:wp="http://schemas.openxmlformats.org/drawingml/2006/wordprocessingDrawing" xmlns:w10="urn:schemas-microsoft-com:office:word" xmlns:w="http://schemas.openxmlformats.org/wordprocessingml/2006/main" xmlns:w14="http://schemas.microsoft.com/office/word/2010/wordml" xmlns:w15="http://schemas.microsoft.com/office/word/2012/wordml" xmlns:w16se="http://schemas.microsoft.com/office/word/2015/wordml/symex" xmlns:wpg="http://schemas.microsoft.com/office/word/2010/wordprocessingGroup" xmlns:wpi="http://schemas.microsoft.com/office/word/2010/wordprocessingInk" xmlns:wne="http://schemas.microsoft.com/office/word/2006/wordml" xmlns:wps="http://schemas.microsoft.com/office/word/2010/wordprocessingShape" mc:Ignorable="w14 w15 w16se wp14">
+<w:numbering xmlns:wpc="http://schemas.microsoft.com/office/word/2010/wordprocessingCanvas" xmlns:mc="http://schemas.openxmlformats.org/markup-compatibility/2006" xmlns:o="urn:schemas-microsoft-com:office:office" xmlns:r="http://schemas.openxmlformats.org/officeDocument/2006/relationships" xmlns:m="http://schemas.openxmlformats.org/officeDocument/2006/math" xmlns:v="urn:schemas-microsoft-com:vml" xmlns:wp14="http://schemas.microsoft.com/office/word/2010/wordprocessingDrawing" xmlns:wp="http://schemas.openxmlformats.org/drawingml/2006/wordprocessingDrawing" xmlns:w10="urn:schemas-microsoft-com:office:word" xmlns:w="http://schemas.openxmlformats.org/wordprocessingml/2006/main" xmlns:w14="http://schemas.microsoft.com/office/word/2010/wordml" xmlns:w15="http://schemas.microsoft.com/office/word/2012/wordml" xmlns:wpg="http://schemas.microsoft.com/office/word/2010/wordprocessingGroup" xmlns:wpi="http://schemas.microsoft.com/office/word/2010/wordprocessingInk" xmlns:wne="http://schemas.microsoft.com/office/word/2006/wordml" xmlns:wps="http://schemas.microsoft.com/office/word/2010/wordprocessingShape" mc:Ignorable="w14 w15 wp14">
   <w:abstractNum w:abstractNumId="0" w15:restartNumberingAfterBreak="0">
     <w:nsid w:val="02C03571"/>
     <w:multiLevelType w:val="hybridMultilevel"/>
@@ -30383,7 +30158,7 @@
 </file>
 
 <file path=word/styles.xml><?xml version="1.0" encoding="utf-8"?>
-<w:styles xmlns:mc="http://schemas.openxmlformats.org/markup-compatibility/2006" xmlns:r="http://schemas.openxmlformats.org/officeDocument/2006/relationships" xmlns:w="http://schemas.openxmlformats.org/wordprocessingml/2006/main" xmlns:w14="http://schemas.microsoft.com/office/word/2010/wordml" xmlns:w15="http://schemas.microsoft.com/office/word/2012/wordml" xmlns:w16se="http://schemas.microsoft.com/office/word/2015/wordml/symex" mc:Ignorable="w14 w15 w16se">
+<w:styles xmlns:mc="http://schemas.openxmlformats.org/markup-compatibility/2006" xmlns:r="http://schemas.openxmlformats.org/officeDocument/2006/relationships" xmlns:w="http://schemas.openxmlformats.org/wordprocessingml/2006/main" xmlns:w14="http://schemas.microsoft.com/office/word/2010/wordml" xmlns:w15="http://schemas.microsoft.com/office/word/2012/wordml" mc:Ignorable="w14 w15">
   <w:docDefaults>
     <w:rPrDefault>
       <w:rPr>
@@ -31015,7 +30790,6 @@
     <w:basedOn w:val="Cabealho1"/>
     <w:next w:val="Normal"/>
     <w:uiPriority w:val="39"/>
-    <w:semiHidden/>
     <w:unhideWhenUsed/>
     <w:qFormat/>
     <w:rsid w:val="00873F4B"/>
@@ -31553,7 +31327,7 @@
 </file>
 
 <file path=customXml/itemProps1.xml><?xml version="1.0" encoding="utf-8"?>
-<ds:datastoreItem xmlns:ds="http://schemas.openxmlformats.org/officeDocument/2006/customXml" ds:itemID="{50460A22-7B7E-4721-BF56-CE97E39E1365}">
+<ds:datastoreItem xmlns:ds="http://schemas.openxmlformats.org/officeDocument/2006/customXml" ds:itemID="{4A885CF9-64C3-4B65-A0F2-3C5CC4151B42}">
   <ds:schemaRefs>
     <ds:schemaRef ds:uri="http://schemas.openxmlformats.org/officeDocument/2006/bibliography"/>
   </ds:schemaRefs>

--- a/Engenharia de Software/Relatorio.docx
+++ b/Engenharia de Software/Relatorio.docx
@@ -265,7 +265,6 @@
           <w:docPartUnique/>
         </w:docPartObj>
       </w:sdtPr>
-      <w:sdtEndPr/>
       <w:sdtContent>
         <w:p>
           <w:pPr>
@@ -10021,7 +10020,7 @@
           <v:shape id="_x0000_i1025" type="#_x0000_t75" style="width:424.5pt;height:245pt" o:ole="">
             <v:imagedata r:id="rId10" o:title=""/>
           </v:shape>
-          <o:OLEObject Type="Embed" ProgID="Visio.Drawing.15" ShapeID="_x0000_i1025" DrawAspect="Content" ObjectID="_1573305209" r:id="rId11"/>
+          <o:OLEObject Type="Embed" ProgID="Visio.Drawing.15" ShapeID="_x0000_i1025" DrawAspect="Content" ObjectID="_1575473976" r:id="rId11"/>
         </w:object>
       </w:r>
     </w:p>
@@ -14324,10 +14323,7 @@
     </w:p>
     <w:p/>
     <w:p/>
-    <w:p>
-      <w:bookmarkStart w:id="8" w:name="_GoBack"/>
-      <w:bookmarkEnd w:id="8"/>
-    </w:p>
+    <w:p/>
     <w:tbl>
       <w:tblPr>
         <w:tblW w:w="8720" w:type="dxa"/>
@@ -25942,7 +25938,7 @@
           <w:lang w:eastAsia="pt-PT"/>
         </w:rPr>
       </w:pPr>
-      <w:bookmarkStart w:id="9" w:name="_Toc499518999"/>
+      <w:bookmarkStart w:id="8" w:name="_Toc499518999"/>
       <w:r>
         <w:rPr>
           <w:rFonts w:eastAsia="Times New Roman"/>
@@ -25964,7 +25960,7 @@
         </w:rPr>
         <w:t>equência</w:t>
       </w:r>
-      <w:bookmarkEnd w:id="9"/>
+      <w:bookmarkEnd w:id="8"/>
     </w:p>
     <w:p>
       <w:pPr>
@@ -26086,7 +26082,7 @@
           <v:shape id="_x0000_i1026" type="#_x0000_t75" style="width:425pt;height:264pt" o:ole="">
             <v:imagedata r:id="rId12" o:title=""/>
           </v:shape>
-          <o:OLEObject Type="Embed" ProgID="Visio.Drawing.15" ShapeID="_x0000_i1026" DrawAspect="Content" ObjectID="_1573305210" r:id="rId13"/>
+          <o:OLEObject Type="Embed" ProgID="Visio.Drawing.15" ShapeID="_x0000_i1026" DrawAspect="Content" ObjectID="_1575473977" r:id="rId13"/>
         </w:object>
       </w:r>
     </w:p>
@@ -26144,7 +26140,7 @@
           <v:shape id="_x0000_i1027" type="#_x0000_t75" style="width:427pt;height:271pt" o:ole="">
             <v:imagedata r:id="rId14" o:title=""/>
           </v:shape>
-          <o:OLEObject Type="Embed" ProgID="Visio.Drawing.15" ShapeID="_x0000_i1027" DrawAspect="Content" ObjectID="_1573305211" r:id="rId15"/>
+          <o:OLEObject Type="Embed" ProgID="Visio.Drawing.15" ShapeID="_x0000_i1027" DrawAspect="Content" ObjectID="_1575473978" r:id="rId15"/>
         </w:object>
       </w:r>
     </w:p>
@@ -26202,7 +26198,7 @@
           <v:shape id="_x0000_i1028" type="#_x0000_t75" style="width:425pt;height:237pt" o:ole="">
             <v:imagedata r:id="rId16" o:title=""/>
           </v:shape>
-          <o:OLEObject Type="Embed" ProgID="Visio.Drawing.15" ShapeID="_x0000_i1028" DrawAspect="Content" ObjectID="_1573305212" r:id="rId17"/>
+          <o:OLEObject Type="Embed" ProgID="Visio.Drawing.15" ShapeID="_x0000_i1028" DrawAspect="Content" ObjectID="_1575473979" r:id="rId17"/>
         </w:object>
       </w:r>
     </w:p>
@@ -26251,7 +26247,7 @@
           <v:shape id="_x0000_i1029" type="#_x0000_t75" style="width:425pt;height:237pt" o:ole="">
             <v:imagedata r:id="rId18" o:title=""/>
           </v:shape>
-          <o:OLEObject Type="Embed" ProgID="Visio.Drawing.15" ShapeID="_x0000_i1029" DrawAspect="Content" ObjectID="_1573305213" r:id="rId19"/>
+          <o:OLEObject Type="Embed" ProgID="Visio.Drawing.15" ShapeID="_x0000_i1029" DrawAspect="Content" ObjectID="_1575473980" r:id="rId19"/>
         </w:object>
       </w:r>
     </w:p>
@@ -26297,7 +26293,7 @@
           <v:shape id="_x0000_i1030" type="#_x0000_t75" style="width:425pt;height:264pt" o:ole="">
             <v:imagedata r:id="rId20" o:title=""/>
           </v:shape>
-          <o:OLEObject Type="Embed" ProgID="Visio.Drawing.15" ShapeID="_x0000_i1030" DrawAspect="Content" ObjectID="_1573305214" r:id="rId21"/>
+          <o:OLEObject Type="Embed" ProgID="Visio.Drawing.15" ShapeID="_x0000_i1030" DrawAspect="Content" ObjectID="_1575473981" r:id="rId21"/>
         </w:object>
       </w:r>
     </w:p>
@@ -26343,7 +26339,7 @@
           <v:shape id="_x0000_i1031" type="#_x0000_t75" style="width:427pt;height:271pt" o:ole="">
             <v:imagedata r:id="rId22" o:title=""/>
           </v:shape>
-          <o:OLEObject Type="Embed" ProgID="Visio.Drawing.15" ShapeID="_x0000_i1031" DrawAspect="Content" ObjectID="_1573305215" r:id="rId23"/>
+          <o:OLEObject Type="Embed" ProgID="Visio.Drawing.15" ShapeID="_x0000_i1031" DrawAspect="Content" ObjectID="_1575473982" r:id="rId23"/>
         </w:object>
       </w:r>
     </w:p>
@@ -26389,7 +26385,7 @@
           <v:shape id="_x0000_i1032" type="#_x0000_t75" style="width:425pt;height:264pt" o:ole="">
             <v:imagedata r:id="rId24" o:title=""/>
           </v:shape>
-          <o:OLEObject Type="Embed" ProgID="Visio.Drawing.15" ShapeID="_x0000_i1032" DrawAspect="Content" ObjectID="_1573305216" r:id="rId25"/>
+          <o:OLEObject Type="Embed" ProgID="Visio.Drawing.15" ShapeID="_x0000_i1032" DrawAspect="Content" ObjectID="_1575473983" r:id="rId25"/>
         </w:object>
       </w:r>
     </w:p>
@@ -26435,7 +26431,7 @@
           <v:shape id="_x0000_i1033" type="#_x0000_t75" style="width:427pt;height:271pt" o:ole="">
             <v:imagedata r:id="rId26" o:title=""/>
           </v:shape>
-          <o:OLEObject Type="Embed" ProgID="Visio.Drawing.15" ShapeID="_x0000_i1033" DrawAspect="Content" ObjectID="_1573305217" r:id="rId27"/>
+          <o:OLEObject Type="Embed" ProgID="Visio.Drawing.15" ShapeID="_x0000_i1033" DrawAspect="Content" ObjectID="_1575473984" r:id="rId27"/>
         </w:object>
       </w:r>
     </w:p>
@@ -26481,7 +26477,7 @@
           <v:shape id="_x0000_i1034" type="#_x0000_t75" style="width:425pt;height:237pt" o:ole="">
             <v:imagedata r:id="rId28" o:title=""/>
           </v:shape>
-          <o:OLEObject Type="Embed" ProgID="Visio.Drawing.15" ShapeID="_x0000_i1034" DrawAspect="Content" ObjectID="_1573305218" r:id="rId29"/>
+          <o:OLEObject Type="Embed" ProgID="Visio.Drawing.15" ShapeID="_x0000_i1034" DrawAspect="Content" ObjectID="_1575473985" r:id="rId29"/>
         </w:object>
       </w:r>
     </w:p>
@@ -26527,7 +26523,7 @@
           <v:shape id="_x0000_i1035" type="#_x0000_t75" style="width:425pt;height:237pt" o:ole="">
             <v:imagedata r:id="rId30" o:title=""/>
           </v:shape>
-          <o:OLEObject Type="Embed" ProgID="Visio.Drawing.15" ShapeID="_x0000_i1035" DrawAspect="Content" ObjectID="_1573305219" r:id="rId31"/>
+          <o:OLEObject Type="Embed" ProgID="Visio.Drawing.15" ShapeID="_x0000_i1035" DrawAspect="Content" ObjectID="_1575473986" r:id="rId31"/>
         </w:object>
       </w:r>
     </w:p>
@@ -26573,7 +26569,7 @@
           <v:shape id="_x0000_i1036" type="#_x0000_t75" style="width:425pt;height:264pt" o:ole="">
             <v:imagedata r:id="rId32" o:title=""/>
           </v:shape>
-          <o:OLEObject Type="Embed" ProgID="Visio.Drawing.15" ShapeID="_x0000_i1036" DrawAspect="Content" ObjectID="_1573305220" r:id="rId33"/>
+          <o:OLEObject Type="Embed" ProgID="Visio.Drawing.15" ShapeID="_x0000_i1036" DrawAspect="Content" ObjectID="_1575473987" r:id="rId33"/>
         </w:object>
       </w:r>
     </w:p>
@@ -26624,7 +26620,7 @@
           <w:lang w:eastAsia="pt-PT"/>
         </w:rPr>
       </w:pPr>
-      <w:bookmarkStart w:id="10" w:name="_Toc499519000"/>
+      <w:bookmarkStart w:id="9" w:name="_Toc499519000"/>
       <w:r>
         <w:rPr>
           <w:rFonts w:eastAsia="Times New Roman"/>
@@ -26639,7 +26635,7 @@
         </w:rPr>
         <w:t>Estados</w:t>
       </w:r>
-      <w:bookmarkEnd w:id="10"/>
+      <w:bookmarkEnd w:id="9"/>
     </w:p>
     <w:p>
       <w:r>
@@ -26647,7 +26643,7 @@
           <v:shape id="_x0000_i1037" type="#_x0000_t75" style="width:282.5pt;height:219.5pt" o:ole="">
             <v:imagedata r:id="rId34" o:title=""/>
           </v:shape>
-          <o:OLEObject Type="Embed" ProgID="Visio.Drawing.15" ShapeID="_x0000_i1037" DrawAspect="Content" ObjectID="_1573305221" r:id="rId35"/>
+          <o:OLEObject Type="Embed" ProgID="Visio.Drawing.15" ShapeID="_x0000_i1037" DrawAspect="Content" ObjectID="_1575473988" r:id="rId35"/>
         </w:object>
       </w:r>
     </w:p>
@@ -26675,7 +26671,7 @@
           <w:lang w:eastAsia="pt-PT"/>
         </w:rPr>
       </w:pPr>
-      <w:bookmarkStart w:id="11" w:name="_Toc499519001"/>
+      <w:bookmarkStart w:id="10" w:name="_Toc499519001"/>
       <w:r>
         <w:rPr>
           <w:rFonts w:eastAsia="Times New Roman"/>
@@ -26683,7 +26679,7 @@
         </w:rPr>
         <w:t>Diagrama de Classes</w:t>
       </w:r>
-      <w:bookmarkEnd w:id="11"/>
+      <w:bookmarkEnd w:id="10"/>
     </w:p>
     <w:p>
       <w:pPr>
@@ -26765,32 +26761,49 @@
         </w:rPr>
         <w:br/>
       </w:r>
-    </w:p>
-    <w:p>
-      <w:pPr>
-        <w:keepNext/>
-        <w:shd w:val="clear" w:color="auto" w:fill="FFFFFF"/>
-        <w:spacing w:after="324" w:line="252" w:lineRule="atLeast"/>
-      </w:pPr>
       <w:r>
         <w:tab/>
       </w:r>
       <w:r>
-        <w:tab/>
-      </w:r>
-      <w:r>
-        <w:tab/>
-      </w:r>
-      <w:r>
-        <w:tab/>
-      </w:r>
-      <w:r>
-        <w:object w:dxaOrig="22095" w:dyaOrig="14386">
-          <v:shape id="_x0000_i1038" type="#_x0000_t75" style="width:424pt;height:276pt" o:ole="">
-            <v:imagedata r:id="rId36" o:title=""/>
-          </v:shape>
-          <o:OLEObject Type="Embed" ProgID="Visio.Drawing.15" ShapeID="_x0000_i1038" DrawAspect="Content" ObjectID="_1573305222" r:id="rId37"/>
-        </w:object>
+        <w:rPr>
+          <w:noProof/>
+          <w:lang w:eastAsia="pt-PT"/>
+        </w:rPr>
+        <w:drawing>
+          <wp:inline distT="0" distB="0" distL="0" distR="0" wp14:anchorId="4411D64C" wp14:editId="1F0C8946">
+            <wp:extent cx="5400040" cy="3115945"/>
+            <wp:effectExtent l="0" t="0" r="0" b="8255"/>
+            <wp:docPr id="1" name="Imagem 1"/>
+            <wp:cNvGraphicFramePr>
+              <a:graphicFrameLocks xmlns:a="http://schemas.openxmlformats.org/drawingml/2006/main" noChangeAspect="1"/>
+            </wp:cNvGraphicFramePr>
+            <a:graphic xmlns:a="http://schemas.openxmlformats.org/drawingml/2006/main">
+              <a:graphicData uri="http://schemas.openxmlformats.org/drawingml/2006/picture">
+                <pic:pic xmlns:pic="http://schemas.openxmlformats.org/drawingml/2006/picture">
+                  <pic:nvPicPr>
+                    <pic:cNvPr id="1" name=""/>
+                    <pic:cNvPicPr/>
+                  </pic:nvPicPr>
+                  <pic:blipFill>
+                    <a:blip r:embed="rId36"/>
+                    <a:stretch>
+                      <a:fillRect/>
+                    </a:stretch>
+                  </pic:blipFill>
+                  <pic:spPr>
+                    <a:xfrm>
+                      <a:off x="0" y="0"/>
+                      <a:ext cx="5400040" cy="3115945"/>
+                    </a:xfrm>
+                    <a:prstGeom prst="rect">
+                      <a:avLst/>
+                    </a:prstGeom>
+                  </pic:spPr>
+                </pic:pic>
+              </a:graphicData>
+            </a:graphic>
+          </wp:inline>
+        </w:drawing>
       </w:r>
     </w:p>
     <w:p>
@@ -26856,7 +26869,7 @@
           <w:lang w:eastAsia="pt-PT"/>
         </w:rPr>
       </w:pPr>
-      <w:bookmarkStart w:id="12" w:name="_Toc499519002"/>
+      <w:bookmarkStart w:id="11" w:name="_Toc499519002"/>
       <w:r>
         <w:rPr>
           <w:rFonts w:eastAsia="Times New Roman"/>
@@ -26871,7 +26884,7 @@
         </w:rPr>
         <w:t>astos</w:t>
       </w:r>
-      <w:bookmarkEnd w:id="12"/>
+      <w:bookmarkEnd w:id="11"/>
     </w:p>
     <w:tbl>
       <w:tblPr>
@@ -28135,9 +28148,1845 @@
         </w:rPr>
       </w:pPr>
     </w:p>
+    <w:p>
+      <w:pPr>
+        <w:shd w:val="clear" w:color="auto" w:fill="FFFFFF"/>
+        <w:spacing w:after="324" w:line="252" w:lineRule="atLeast"/>
+        <w:rPr>
+          <w:rFonts w:ascii="Calibri" w:eastAsia="Times New Roman" w:hAnsi="Calibri" w:cs="Times New Roman"/>
+          <w:color w:val="444444"/>
+          <w:sz w:val="18"/>
+          <w:szCs w:val="18"/>
+          <w:lang w:eastAsia="pt-PT"/>
+        </w:rPr>
+      </w:pPr>
+    </w:p>
+    <w:p>
+      <w:pPr>
+        <w:shd w:val="clear" w:color="auto" w:fill="FFFFFF"/>
+        <w:spacing w:after="324" w:line="252" w:lineRule="atLeast"/>
+        <w:rPr>
+          <w:rFonts w:ascii="Calibri" w:eastAsia="Times New Roman" w:hAnsi="Calibri" w:cs="Times New Roman"/>
+          <w:color w:val="444444"/>
+          <w:sz w:val="18"/>
+          <w:szCs w:val="18"/>
+          <w:lang w:eastAsia="pt-PT"/>
+        </w:rPr>
+      </w:pPr>
+    </w:p>
+    <w:p>
+      <w:pPr>
+        <w:shd w:val="clear" w:color="auto" w:fill="FFFFFF"/>
+        <w:spacing w:after="324" w:line="252" w:lineRule="atLeast"/>
+        <w:rPr>
+          <w:rFonts w:ascii="Calibri" w:eastAsia="Times New Roman" w:hAnsi="Calibri" w:cs="Times New Roman"/>
+          <w:color w:val="444444"/>
+          <w:sz w:val="18"/>
+          <w:szCs w:val="18"/>
+          <w:lang w:eastAsia="pt-PT"/>
+        </w:rPr>
+      </w:pPr>
+    </w:p>
+    <w:p>
+      <w:pPr>
+        <w:shd w:val="clear" w:color="auto" w:fill="FFFFFF"/>
+        <w:spacing w:after="324" w:line="252" w:lineRule="atLeast"/>
+        <w:rPr>
+          <w:rFonts w:ascii="Calibri" w:eastAsia="Times New Roman" w:hAnsi="Calibri" w:cs="Times New Roman"/>
+          <w:color w:val="444444"/>
+          <w:sz w:val="18"/>
+          <w:szCs w:val="18"/>
+          <w:lang w:eastAsia="pt-PT"/>
+        </w:rPr>
+      </w:pPr>
+    </w:p>
+    <w:p>
+      <w:pPr>
+        <w:shd w:val="clear" w:color="auto" w:fill="FFFFFF"/>
+        <w:spacing w:after="324" w:line="252" w:lineRule="atLeast"/>
+        <w:rPr>
+          <w:rFonts w:ascii="Calibri" w:eastAsia="Times New Roman" w:hAnsi="Calibri" w:cs="Times New Roman"/>
+          <w:color w:val="444444"/>
+          <w:sz w:val="18"/>
+          <w:szCs w:val="18"/>
+          <w:lang w:eastAsia="pt-PT"/>
+        </w:rPr>
+      </w:pPr>
+    </w:p>
+    <w:p>
+      <w:pPr>
+        <w:shd w:val="clear" w:color="auto" w:fill="FFFFFF"/>
+        <w:spacing w:after="324" w:line="252" w:lineRule="atLeast"/>
+        <w:rPr>
+          <w:rFonts w:ascii="Calibri" w:eastAsia="Times New Roman" w:hAnsi="Calibri" w:cs="Times New Roman"/>
+          <w:color w:val="444444"/>
+          <w:sz w:val="18"/>
+          <w:szCs w:val="18"/>
+          <w:lang w:eastAsia="pt-PT"/>
+        </w:rPr>
+      </w:pPr>
+    </w:p>
+    <w:p>
+      <w:pPr>
+        <w:shd w:val="clear" w:color="auto" w:fill="FFFFFF"/>
+        <w:spacing w:after="324" w:line="252" w:lineRule="atLeast"/>
+        <w:rPr>
+          <w:rFonts w:ascii="Calibri" w:eastAsia="Times New Roman" w:hAnsi="Calibri" w:cs="Times New Roman"/>
+          <w:color w:val="444444"/>
+          <w:sz w:val="18"/>
+          <w:szCs w:val="18"/>
+          <w:lang w:eastAsia="pt-PT"/>
+        </w:rPr>
+      </w:pPr>
+    </w:p>
+    <w:p>
+      <w:pPr>
+        <w:pStyle w:val="Ttulo"/>
+        <w:jc w:val="both"/>
+        <w:rPr>
+          <w:rFonts w:eastAsia="Times New Roman"/>
+          <w:lang w:eastAsia="pt-PT"/>
+        </w:rPr>
+      </w:pPr>
+    </w:p>
+    <w:p>
+      <w:pPr>
+        <w:pStyle w:val="Ttulo"/>
+        <w:jc w:val="both"/>
+        <w:rPr>
+          <w:rFonts w:eastAsia="Times New Roman"/>
+          <w:lang w:eastAsia="pt-PT"/>
+        </w:rPr>
+      </w:pPr>
+      <w:r>
+        <w:rPr>
+          <w:rFonts w:eastAsia="Times New Roman"/>
+          <w:lang w:eastAsia="pt-PT"/>
+        </w:rPr>
+        <w:t>Dicionário de dados</w:t>
+      </w:r>
+    </w:p>
+    <w:p>
+      <w:pPr>
+        <w:shd w:val="clear" w:color="auto" w:fill="FFFFFF"/>
+        <w:spacing w:after="324" w:line="252" w:lineRule="atLeast"/>
+        <w:rPr>
+          <w:rFonts w:ascii="Calibri" w:eastAsia="Times New Roman" w:hAnsi="Calibri" w:cs="Times New Roman"/>
+          <w:color w:val="444444"/>
+          <w:sz w:val="18"/>
+          <w:szCs w:val="18"/>
+          <w:lang w:eastAsia="pt-PT"/>
+        </w:rPr>
+      </w:pPr>
+      <w:r>
+        <w:rPr>
+          <w:rFonts w:ascii="Calibri" w:eastAsia="Times New Roman" w:hAnsi="Calibri" w:cs="Times New Roman"/>
+          <w:color w:val="444444"/>
+          <w:sz w:val="18"/>
+          <w:szCs w:val="18"/>
+          <w:lang w:eastAsia="pt-PT"/>
+        </w:rPr>
+        <w:t>Perguntas</w:t>
+      </w:r>
+    </w:p>
+    <w:tbl>
+      <w:tblPr>
+        <w:tblStyle w:val="Tabelacomgrelha"/>
+        <w:tblW w:w="9385" w:type="dxa"/>
+        <w:tblLook w:val="04A0" w:firstRow="1" w:lastRow="0" w:firstColumn="1" w:lastColumn="0" w:noHBand="0" w:noVBand="1"/>
+      </w:tblPr>
+      <w:tblGrid>
+        <w:gridCol w:w="2052"/>
+        <w:gridCol w:w="1273"/>
+        <w:gridCol w:w="2323"/>
+        <w:gridCol w:w="1102"/>
+        <w:gridCol w:w="1170"/>
+        <w:gridCol w:w="1465"/>
+      </w:tblGrid>
+      <w:tr>
+        <w:trPr>
+          <w:trHeight w:val="404"/>
+        </w:trPr>
+        <w:tc>
+          <w:tcPr>
+            <w:tcW w:w="2094" w:type="dxa"/>
+          </w:tcPr>
+          <w:p>
+            <w:pPr>
+              <w:jc w:val="center"/>
+              <w:rPr>
+                <w:b/>
+              </w:rPr>
+            </w:pPr>
+            <w:r>
+              <w:rPr>
+                <w:b/>
+              </w:rPr>
+              <w:t>Nome do Campo</w:t>
+            </w:r>
+          </w:p>
+        </w:tc>
+        <w:tc>
+          <w:tcPr>
+            <w:tcW w:w="1275" w:type="dxa"/>
+          </w:tcPr>
+          <w:p>
+            <w:pPr>
+              <w:jc w:val="center"/>
+              <w:rPr>
+                <w:b/>
+              </w:rPr>
+            </w:pPr>
+            <w:r>
+              <w:rPr>
+                <w:b/>
+              </w:rPr>
+              <w:t>Tipo de Dados</w:t>
+            </w:r>
+          </w:p>
+        </w:tc>
+        <w:tc>
+          <w:tcPr>
+            <w:tcW w:w="2409" w:type="dxa"/>
+          </w:tcPr>
+          <w:p>
+            <w:pPr>
+              <w:jc w:val="center"/>
+              <w:rPr>
+                <w:b/>
+              </w:rPr>
+            </w:pPr>
+            <w:r>
+              <w:rPr>
+                <w:b/>
+              </w:rPr>
+              <w:t>Descrição</w:t>
+            </w:r>
+          </w:p>
+        </w:tc>
+        <w:tc>
+          <w:tcPr>
+            <w:tcW w:w="1123" w:type="dxa"/>
+          </w:tcPr>
+          <w:p>
+            <w:pPr>
+              <w:jc w:val="center"/>
+              <w:rPr>
+                <w:b/>
+              </w:rPr>
+            </w:pPr>
+            <w:r>
+              <w:rPr>
+                <w:b/>
+              </w:rPr>
+              <w:t>Valores Válidos</w:t>
+            </w:r>
+          </w:p>
+        </w:tc>
+        <w:tc>
+          <w:tcPr>
+            <w:tcW w:w="996" w:type="dxa"/>
+          </w:tcPr>
+          <w:p>
+            <w:pPr>
+              <w:jc w:val="center"/>
+              <w:rPr>
+                <w:b/>
+              </w:rPr>
+            </w:pPr>
+            <w:r>
+              <w:rPr>
+                <w:b/>
+              </w:rPr>
+              <w:t>Formato</w:t>
+            </w:r>
+          </w:p>
+        </w:tc>
+        <w:tc>
+          <w:tcPr>
+            <w:tcW w:w="1488" w:type="dxa"/>
+          </w:tcPr>
+          <w:p>
+            <w:pPr>
+              <w:jc w:val="center"/>
+              <w:rPr>
+                <w:b/>
+              </w:rPr>
+            </w:pPr>
+            <w:r>
+              <w:rPr>
+                <w:b/>
+              </w:rPr>
+              <w:t>Restrições</w:t>
+            </w:r>
+          </w:p>
+        </w:tc>
+      </w:tr>
+      <w:tr>
+        <w:trPr>
+          <w:trHeight w:val="993"/>
+        </w:trPr>
+        <w:tc>
+          <w:tcPr>
+            <w:tcW w:w="2094" w:type="dxa"/>
+          </w:tcPr>
+          <w:p>
+            <w:proofErr w:type="spellStart"/>
+            <w:r>
+              <w:t>Pergunta</w:t>
+            </w:r>
+            <w:r>
+              <w:t>ID</w:t>
+            </w:r>
+            <w:proofErr w:type="spellEnd"/>
+            <w:r>
+              <w:t xml:space="preserve"> </w:t>
+            </w:r>
+            <w:r>
+              <w:t>(PK)</w:t>
+            </w:r>
+          </w:p>
+        </w:tc>
+        <w:tc>
+          <w:tcPr>
+            <w:tcW w:w="1275" w:type="dxa"/>
+          </w:tcPr>
+          <w:p>
+            <w:r>
+              <w:t>Numeração automática</w:t>
+            </w:r>
+          </w:p>
+        </w:tc>
+        <w:tc>
+          <w:tcPr>
+            <w:tcW w:w="2409" w:type="dxa"/>
+          </w:tcPr>
+          <w:p>
+            <w:r>
+              <w:t>Número sequencial que identifica univocamente</w:t>
+            </w:r>
+          </w:p>
+        </w:tc>
+        <w:tc>
+          <w:tcPr>
+            <w:tcW w:w="1123" w:type="dxa"/>
+          </w:tcPr>
+          <w:p>
+            <w:r>
+              <w:t>Maior que 0</w:t>
+            </w:r>
+          </w:p>
+        </w:tc>
+        <w:tc>
+          <w:tcPr>
+            <w:tcW w:w="996" w:type="dxa"/>
+          </w:tcPr>
+          <w:p>
+            <w:r>
+              <w:t>Até 20 dígitos</w:t>
+            </w:r>
+          </w:p>
+        </w:tc>
+        <w:tc>
+          <w:tcPr>
+            <w:tcW w:w="1488" w:type="dxa"/>
+          </w:tcPr>
+          <w:p>
+            <w:r>
+              <w:t>Gerado pelo sistema e não alterável</w:t>
+            </w:r>
+          </w:p>
+        </w:tc>
+      </w:tr>
+      <w:tr>
+        <w:trPr>
+          <w:trHeight w:val="599"/>
+        </w:trPr>
+        <w:tc>
+          <w:tcPr>
+            <w:tcW w:w="2094" w:type="dxa"/>
+          </w:tcPr>
+          <w:p>
+            <w:proofErr w:type="spellStart"/>
+            <w:r>
+              <w:t>EstadoPergunta</w:t>
+            </w:r>
+            <w:proofErr w:type="spellEnd"/>
+          </w:p>
+        </w:tc>
+        <w:tc>
+          <w:tcPr>
+            <w:tcW w:w="1275" w:type="dxa"/>
+          </w:tcPr>
+          <w:p>
+            <w:r>
+              <w:t>Boolean</w:t>
+            </w:r>
+            <w:r>
+              <w:t>o</w:t>
+            </w:r>
+          </w:p>
+        </w:tc>
+        <w:tc>
+          <w:tcPr>
+            <w:tcW w:w="2409" w:type="dxa"/>
+          </w:tcPr>
+          <w:p>
+            <w:r>
+              <w:t>Estado da pergunta</w:t>
+            </w:r>
+          </w:p>
+          <w:p>
+            <w:r>
+              <w:t>(</w:t>
+            </w:r>
+            <w:r>
+              <w:t>Ativa</w:t>
+            </w:r>
+            <w:r>
+              <w:t xml:space="preserve"> ou </w:t>
+            </w:r>
+            <w:r>
+              <w:t>Inativa</w:t>
+            </w:r>
+            <w:r>
+              <w:t>)</w:t>
+            </w:r>
+          </w:p>
+        </w:tc>
+        <w:tc>
+          <w:tcPr>
+            <w:tcW w:w="1123" w:type="dxa"/>
+          </w:tcPr>
+          <w:p>
+            <w:r>
+              <w:t>Sim ou Não</w:t>
+            </w:r>
+          </w:p>
+        </w:tc>
+        <w:tc>
+          <w:tcPr>
+            <w:tcW w:w="996" w:type="dxa"/>
+          </w:tcPr>
+          <w:p>
+            <w:r>
+              <w:t>Booleano</w:t>
+            </w:r>
+          </w:p>
+        </w:tc>
+        <w:tc>
+          <w:tcPr>
+            <w:tcW w:w="1488" w:type="dxa"/>
+          </w:tcPr>
+          <w:p>
+            <w:r>
+              <w:t xml:space="preserve">Obrigatório </w:t>
+            </w:r>
+            <w:r>
+              <w:t xml:space="preserve">e </w:t>
+            </w:r>
+            <w:r>
+              <w:t>alterável</w:t>
+            </w:r>
+          </w:p>
+        </w:tc>
+      </w:tr>
+      <w:tr>
+        <w:trPr>
+          <w:trHeight w:val="608"/>
+        </w:trPr>
+        <w:tc>
+          <w:tcPr>
+            <w:tcW w:w="2094" w:type="dxa"/>
+          </w:tcPr>
+          <w:p>
+            <w:r>
+              <w:t>Pergunta</w:t>
+            </w:r>
+          </w:p>
+        </w:tc>
+        <w:tc>
+          <w:tcPr>
+            <w:tcW w:w="1275" w:type="dxa"/>
+          </w:tcPr>
+          <w:p>
+            <w:r>
+              <w:t>Caracter</w:t>
+            </w:r>
+          </w:p>
+        </w:tc>
+        <w:tc>
+          <w:tcPr>
+            <w:tcW w:w="2409" w:type="dxa"/>
+          </w:tcPr>
+          <w:p>
+            <w:r>
+              <w:t>Tipo de Pergunta</w:t>
+            </w:r>
+          </w:p>
+        </w:tc>
+        <w:tc>
+          <w:tcPr>
+            <w:tcW w:w="1123" w:type="dxa"/>
+          </w:tcPr>
+          <w:p>
+            <w:r>
+              <w:t>Maior que 0</w:t>
+            </w:r>
+          </w:p>
+        </w:tc>
+        <w:tc>
+          <w:tcPr>
+            <w:tcW w:w="996" w:type="dxa"/>
+          </w:tcPr>
+          <w:p>
+            <w:r>
+              <w:t xml:space="preserve">Até </w:t>
+            </w:r>
+            <w:r>
+              <w:t>50 Caracteres</w:t>
+            </w:r>
+          </w:p>
+        </w:tc>
+        <w:tc>
+          <w:tcPr>
+            <w:tcW w:w="1488" w:type="dxa"/>
+          </w:tcPr>
+          <w:p>
+            <w:r>
+              <w:t>O</w:t>
+            </w:r>
+            <w:r>
+              <w:t>brigatório e</w:t>
+            </w:r>
+            <w:r>
+              <w:t xml:space="preserve"> não</w:t>
+            </w:r>
+            <w:r>
+              <w:t xml:space="preserve"> alterável</w:t>
+            </w:r>
+          </w:p>
+        </w:tc>
+      </w:tr>
+    </w:tbl>
+    <w:p>
+      <w:pPr>
+        <w:shd w:val="clear" w:color="auto" w:fill="FFFFFF"/>
+        <w:spacing w:after="324" w:line="252" w:lineRule="atLeast"/>
+        <w:rPr>
+          <w:rFonts w:ascii="Calibri" w:eastAsia="Times New Roman" w:hAnsi="Calibri" w:cs="Times New Roman"/>
+          <w:color w:val="444444"/>
+          <w:sz w:val="18"/>
+          <w:szCs w:val="18"/>
+          <w:lang w:eastAsia="pt-PT"/>
+        </w:rPr>
+      </w:pPr>
+    </w:p>
+    <w:p>
+      <w:pPr>
+        <w:shd w:val="clear" w:color="auto" w:fill="FFFFFF"/>
+        <w:spacing w:after="324" w:line="252" w:lineRule="atLeast"/>
+        <w:rPr>
+          <w:rFonts w:ascii="Calibri" w:eastAsia="Times New Roman" w:hAnsi="Calibri" w:cs="Times New Roman"/>
+          <w:color w:val="444444"/>
+          <w:sz w:val="18"/>
+          <w:szCs w:val="18"/>
+          <w:lang w:eastAsia="pt-PT"/>
+        </w:rPr>
+      </w:pPr>
+    </w:p>
+    <w:p>
+      <w:pPr>
+        <w:shd w:val="clear" w:color="auto" w:fill="FFFFFF"/>
+        <w:spacing w:after="324" w:line="252" w:lineRule="atLeast"/>
+        <w:rPr>
+          <w:rFonts w:ascii="Calibri" w:eastAsia="Times New Roman" w:hAnsi="Calibri" w:cs="Times New Roman"/>
+          <w:color w:val="444444"/>
+          <w:sz w:val="18"/>
+          <w:szCs w:val="18"/>
+          <w:lang w:eastAsia="pt-PT"/>
+        </w:rPr>
+      </w:pPr>
+    </w:p>
+    <w:p>
+      <w:pPr>
+        <w:shd w:val="clear" w:color="auto" w:fill="FFFFFF"/>
+        <w:spacing w:after="324" w:line="252" w:lineRule="atLeast"/>
+        <w:rPr>
+          <w:rFonts w:ascii="Calibri" w:eastAsia="Times New Roman" w:hAnsi="Calibri" w:cs="Times New Roman"/>
+          <w:color w:val="444444"/>
+          <w:sz w:val="18"/>
+          <w:szCs w:val="18"/>
+          <w:lang w:eastAsia="pt-PT"/>
+        </w:rPr>
+      </w:pPr>
+      <w:r>
+        <w:rPr>
+          <w:rFonts w:ascii="Calibri" w:eastAsia="Times New Roman" w:hAnsi="Calibri" w:cs="Times New Roman"/>
+          <w:color w:val="444444"/>
+          <w:sz w:val="18"/>
+          <w:szCs w:val="18"/>
+          <w:lang w:eastAsia="pt-PT"/>
+        </w:rPr>
+        <w:t xml:space="preserve">Tipo de </w:t>
+      </w:r>
+      <w:r>
+        <w:rPr>
+          <w:rFonts w:ascii="Calibri" w:eastAsia="Times New Roman" w:hAnsi="Calibri" w:cs="Times New Roman"/>
+          <w:color w:val="444444"/>
+          <w:sz w:val="18"/>
+          <w:szCs w:val="18"/>
+          <w:lang w:eastAsia="pt-PT"/>
+        </w:rPr>
+        <w:t>respostas</w:t>
+      </w:r>
+      <w:r>
+        <w:rPr>
+          <w:rFonts w:ascii="Calibri" w:eastAsia="Times New Roman" w:hAnsi="Calibri" w:cs="Times New Roman"/>
+          <w:color w:val="444444"/>
+          <w:sz w:val="18"/>
+          <w:szCs w:val="18"/>
+          <w:lang w:eastAsia="pt-PT"/>
+        </w:rPr>
+        <w:t xml:space="preserve"> </w:t>
+      </w:r>
+    </w:p>
+    <w:tbl>
+      <w:tblPr>
+        <w:tblStyle w:val="Tabelacomgrelha"/>
+        <w:tblW w:w="9385" w:type="dxa"/>
+        <w:tblLook w:val="04A0" w:firstRow="1" w:lastRow="0" w:firstColumn="1" w:lastColumn="0" w:noHBand="0" w:noVBand="1"/>
+      </w:tblPr>
+      <w:tblGrid>
+        <w:gridCol w:w="2061"/>
+        <w:gridCol w:w="1273"/>
+        <w:gridCol w:w="2316"/>
+        <w:gridCol w:w="1101"/>
+        <w:gridCol w:w="1170"/>
+        <w:gridCol w:w="1464"/>
+      </w:tblGrid>
+      <w:tr>
+        <w:trPr>
+          <w:trHeight w:val="404"/>
+        </w:trPr>
+        <w:tc>
+          <w:tcPr>
+            <w:tcW w:w="2061" w:type="dxa"/>
+          </w:tcPr>
+          <w:p>
+            <w:pPr>
+              <w:jc w:val="center"/>
+              <w:rPr>
+                <w:b/>
+              </w:rPr>
+            </w:pPr>
+            <w:r>
+              <w:rPr>
+                <w:b/>
+              </w:rPr>
+              <w:t>Nome do Campo</w:t>
+            </w:r>
+          </w:p>
+        </w:tc>
+        <w:tc>
+          <w:tcPr>
+            <w:tcW w:w="1273" w:type="dxa"/>
+          </w:tcPr>
+          <w:p>
+            <w:pPr>
+              <w:jc w:val="center"/>
+              <w:rPr>
+                <w:b/>
+              </w:rPr>
+            </w:pPr>
+            <w:r>
+              <w:rPr>
+                <w:b/>
+              </w:rPr>
+              <w:t>Tipo de Dados</w:t>
+            </w:r>
+          </w:p>
+        </w:tc>
+        <w:tc>
+          <w:tcPr>
+            <w:tcW w:w="2316" w:type="dxa"/>
+          </w:tcPr>
+          <w:p>
+            <w:pPr>
+              <w:jc w:val="center"/>
+              <w:rPr>
+                <w:b/>
+              </w:rPr>
+            </w:pPr>
+            <w:r>
+              <w:rPr>
+                <w:b/>
+              </w:rPr>
+              <w:t>Descrição</w:t>
+            </w:r>
+          </w:p>
+        </w:tc>
+        <w:tc>
+          <w:tcPr>
+            <w:tcW w:w="1101" w:type="dxa"/>
+          </w:tcPr>
+          <w:p>
+            <w:pPr>
+              <w:jc w:val="center"/>
+              <w:rPr>
+                <w:b/>
+              </w:rPr>
+            </w:pPr>
+            <w:r>
+              <w:rPr>
+                <w:b/>
+              </w:rPr>
+              <w:t>Valores Válidos</w:t>
+            </w:r>
+          </w:p>
+        </w:tc>
+        <w:tc>
+          <w:tcPr>
+            <w:tcW w:w="1170" w:type="dxa"/>
+          </w:tcPr>
+          <w:p>
+            <w:pPr>
+              <w:jc w:val="center"/>
+              <w:rPr>
+                <w:b/>
+              </w:rPr>
+            </w:pPr>
+            <w:r>
+              <w:rPr>
+                <w:b/>
+              </w:rPr>
+              <w:t>Formato</w:t>
+            </w:r>
+          </w:p>
+        </w:tc>
+        <w:tc>
+          <w:tcPr>
+            <w:tcW w:w="1464" w:type="dxa"/>
+          </w:tcPr>
+          <w:p>
+            <w:pPr>
+              <w:jc w:val="center"/>
+              <w:rPr>
+                <w:b/>
+              </w:rPr>
+            </w:pPr>
+            <w:r>
+              <w:rPr>
+                <w:b/>
+              </w:rPr>
+              <w:t>Restrições</w:t>
+            </w:r>
+          </w:p>
+        </w:tc>
+      </w:tr>
+      <w:tr>
+        <w:trPr>
+          <w:trHeight w:val="993"/>
+        </w:trPr>
+        <w:tc>
+          <w:tcPr>
+            <w:tcW w:w="2061" w:type="dxa"/>
+          </w:tcPr>
+          <w:p>
+            <w:proofErr w:type="spellStart"/>
+            <w:r>
+              <w:t>Tipo_RespostaID</w:t>
+            </w:r>
+            <w:proofErr w:type="spellEnd"/>
+            <w:r>
+              <w:t xml:space="preserve"> </w:t>
+            </w:r>
+            <w:r>
+              <w:t>(PK)</w:t>
+            </w:r>
+          </w:p>
+        </w:tc>
+        <w:tc>
+          <w:tcPr>
+            <w:tcW w:w="1273" w:type="dxa"/>
+          </w:tcPr>
+          <w:p>
+            <w:r>
+              <w:t>Numeração automática</w:t>
+            </w:r>
+          </w:p>
+        </w:tc>
+        <w:tc>
+          <w:tcPr>
+            <w:tcW w:w="2316" w:type="dxa"/>
+          </w:tcPr>
+          <w:p>
+            <w:r>
+              <w:t>Número sequencial que identifica univocamente</w:t>
+            </w:r>
+          </w:p>
+        </w:tc>
+        <w:tc>
+          <w:tcPr>
+            <w:tcW w:w="1101" w:type="dxa"/>
+          </w:tcPr>
+          <w:p>
+            <w:r>
+              <w:t>Maior que 0</w:t>
+            </w:r>
+          </w:p>
+        </w:tc>
+        <w:tc>
+          <w:tcPr>
+            <w:tcW w:w="1170" w:type="dxa"/>
+          </w:tcPr>
+          <w:p>
+            <w:r>
+              <w:t>Até 20 dígitos</w:t>
+            </w:r>
+          </w:p>
+        </w:tc>
+        <w:tc>
+          <w:tcPr>
+            <w:tcW w:w="1464" w:type="dxa"/>
+          </w:tcPr>
+          <w:p>
+            <w:r>
+              <w:t>Gerado pelo sistema e não alterável</w:t>
+            </w:r>
+          </w:p>
+        </w:tc>
+      </w:tr>
+      <w:tr>
+        <w:trPr>
+          <w:trHeight w:val="599"/>
+        </w:trPr>
+        <w:tc>
+          <w:tcPr>
+            <w:tcW w:w="2061" w:type="dxa"/>
+          </w:tcPr>
+          <w:p>
+            <w:proofErr w:type="spellStart"/>
+            <w:r>
+              <w:t>RespostaPossivel</w:t>
+            </w:r>
+            <w:proofErr w:type="spellEnd"/>
+          </w:p>
+        </w:tc>
+        <w:tc>
+          <w:tcPr>
+            <w:tcW w:w="1273" w:type="dxa"/>
+          </w:tcPr>
+          <w:p>
+            <w:r>
+              <w:t>Caracter</w:t>
+            </w:r>
+          </w:p>
+        </w:tc>
+        <w:tc>
+          <w:tcPr>
+            <w:tcW w:w="2316" w:type="dxa"/>
+          </w:tcPr>
+          <w:p>
+            <w:r>
+              <w:t>Possíveis Respostas</w:t>
+            </w:r>
+          </w:p>
+        </w:tc>
+        <w:tc>
+          <w:tcPr>
+            <w:tcW w:w="1101" w:type="dxa"/>
+          </w:tcPr>
+          <w:p>
+            <w:r>
+              <w:t>Maior que 0</w:t>
+            </w:r>
+          </w:p>
+        </w:tc>
+        <w:tc>
+          <w:tcPr>
+            <w:tcW w:w="1170" w:type="dxa"/>
+          </w:tcPr>
+          <w:p>
+            <w:r>
+              <w:t>Até 50 Caracteres</w:t>
+            </w:r>
+          </w:p>
+        </w:tc>
+        <w:tc>
+          <w:tcPr>
+            <w:tcW w:w="1464" w:type="dxa"/>
+          </w:tcPr>
+          <w:p>
+            <w:r>
+              <w:t>Obrigatório e não alterável</w:t>
+            </w:r>
+          </w:p>
+        </w:tc>
+      </w:tr>
+    </w:tbl>
+    <w:p>
+      <w:pPr>
+        <w:shd w:val="clear" w:color="auto" w:fill="FFFFFF"/>
+        <w:spacing w:after="324" w:line="252" w:lineRule="atLeast"/>
+        <w:rPr>
+          <w:rFonts w:ascii="Calibri" w:eastAsia="Times New Roman" w:hAnsi="Calibri" w:cs="Times New Roman"/>
+          <w:color w:val="444444"/>
+          <w:sz w:val="18"/>
+          <w:szCs w:val="18"/>
+          <w:lang w:eastAsia="pt-PT"/>
+        </w:rPr>
+      </w:pPr>
+    </w:p>
+    <w:p>
+      <w:pPr>
+        <w:shd w:val="clear" w:color="auto" w:fill="FFFFFF"/>
+        <w:spacing w:after="324" w:line="252" w:lineRule="atLeast"/>
+        <w:rPr>
+          <w:rFonts w:ascii="Calibri" w:eastAsia="Times New Roman" w:hAnsi="Calibri" w:cs="Times New Roman"/>
+          <w:color w:val="444444"/>
+          <w:sz w:val="18"/>
+          <w:szCs w:val="18"/>
+          <w:lang w:eastAsia="pt-PT"/>
+        </w:rPr>
+      </w:pPr>
+    </w:p>
+    <w:p>
+      <w:pPr>
+        <w:shd w:val="clear" w:color="auto" w:fill="FFFFFF"/>
+        <w:spacing w:after="324" w:line="252" w:lineRule="atLeast"/>
+        <w:rPr>
+          <w:rFonts w:ascii="Calibri" w:eastAsia="Times New Roman" w:hAnsi="Calibri" w:cs="Times New Roman"/>
+          <w:color w:val="444444"/>
+          <w:sz w:val="18"/>
+          <w:szCs w:val="18"/>
+          <w:lang w:eastAsia="pt-PT"/>
+        </w:rPr>
+      </w:pPr>
+    </w:p>
+    <w:p>
+      <w:pPr>
+        <w:shd w:val="clear" w:color="auto" w:fill="FFFFFF"/>
+        <w:spacing w:after="324" w:line="252" w:lineRule="atLeast"/>
+        <w:rPr>
+          <w:rFonts w:ascii="Calibri" w:eastAsia="Times New Roman" w:hAnsi="Calibri" w:cs="Times New Roman"/>
+          <w:color w:val="444444"/>
+          <w:sz w:val="18"/>
+          <w:szCs w:val="18"/>
+          <w:lang w:eastAsia="pt-PT"/>
+        </w:rPr>
+      </w:pPr>
+    </w:p>
+    <w:p>
+      <w:pPr>
+        <w:shd w:val="clear" w:color="auto" w:fill="FFFFFF"/>
+        <w:spacing w:after="324" w:line="252" w:lineRule="atLeast"/>
+        <w:rPr>
+          <w:rFonts w:ascii="Calibri" w:eastAsia="Times New Roman" w:hAnsi="Calibri" w:cs="Times New Roman"/>
+          <w:color w:val="444444"/>
+          <w:sz w:val="18"/>
+          <w:szCs w:val="18"/>
+          <w:lang w:eastAsia="pt-PT"/>
+        </w:rPr>
+      </w:pPr>
+    </w:p>
+    <w:p>
+      <w:pPr>
+        <w:shd w:val="clear" w:color="auto" w:fill="FFFFFF"/>
+        <w:spacing w:after="324" w:line="252" w:lineRule="atLeast"/>
+        <w:rPr>
+          <w:rFonts w:ascii="Calibri" w:eastAsia="Times New Roman" w:hAnsi="Calibri" w:cs="Times New Roman"/>
+          <w:color w:val="444444"/>
+          <w:sz w:val="18"/>
+          <w:szCs w:val="18"/>
+          <w:lang w:eastAsia="pt-PT"/>
+        </w:rPr>
+      </w:pPr>
+    </w:p>
+    <w:p>
+      <w:pPr>
+        <w:shd w:val="clear" w:color="auto" w:fill="FFFFFF"/>
+        <w:spacing w:after="324" w:line="252" w:lineRule="atLeast"/>
+        <w:rPr>
+          <w:rFonts w:ascii="Calibri" w:eastAsia="Times New Roman" w:hAnsi="Calibri" w:cs="Times New Roman"/>
+          <w:color w:val="444444"/>
+          <w:sz w:val="18"/>
+          <w:szCs w:val="18"/>
+          <w:lang w:eastAsia="pt-PT"/>
+        </w:rPr>
+      </w:pPr>
+    </w:p>
+    <w:p>
+      <w:pPr>
+        <w:shd w:val="clear" w:color="auto" w:fill="FFFFFF"/>
+        <w:spacing w:after="324" w:line="252" w:lineRule="atLeast"/>
+        <w:rPr>
+          <w:rFonts w:ascii="Calibri" w:eastAsia="Times New Roman" w:hAnsi="Calibri" w:cs="Times New Roman"/>
+          <w:color w:val="444444"/>
+          <w:sz w:val="18"/>
+          <w:szCs w:val="18"/>
+          <w:lang w:eastAsia="pt-PT"/>
+        </w:rPr>
+      </w:pPr>
+    </w:p>
+    <w:p>
+      <w:pPr>
+        <w:shd w:val="clear" w:color="auto" w:fill="FFFFFF"/>
+        <w:spacing w:after="324" w:line="252" w:lineRule="atLeast"/>
+        <w:rPr>
+          <w:rFonts w:ascii="Calibri" w:eastAsia="Times New Roman" w:hAnsi="Calibri" w:cs="Times New Roman"/>
+          <w:color w:val="444444"/>
+          <w:sz w:val="18"/>
+          <w:szCs w:val="18"/>
+          <w:lang w:eastAsia="pt-PT"/>
+        </w:rPr>
+      </w:pPr>
+    </w:p>
+    <w:p>
+      <w:pPr>
+        <w:shd w:val="clear" w:color="auto" w:fill="FFFFFF"/>
+        <w:spacing w:after="324" w:line="252" w:lineRule="atLeast"/>
+        <w:rPr>
+          <w:rFonts w:ascii="Calibri" w:eastAsia="Times New Roman" w:hAnsi="Calibri" w:cs="Times New Roman"/>
+          <w:color w:val="444444"/>
+          <w:sz w:val="18"/>
+          <w:szCs w:val="18"/>
+          <w:lang w:eastAsia="pt-PT"/>
+        </w:rPr>
+      </w:pPr>
+      <w:r>
+        <w:rPr>
+          <w:rFonts w:ascii="Calibri" w:eastAsia="Times New Roman" w:hAnsi="Calibri" w:cs="Times New Roman"/>
+          <w:color w:val="444444"/>
+          <w:sz w:val="18"/>
+          <w:szCs w:val="18"/>
+          <w:lang w:eastAsia="pt-PT"/>
+        </w:rPr>
+        <w:t>C</w:t>
+      </w:r>
+      <w:r>
+        <w:rPr>
+          <w:rFonts w:ascii="Calibri" w:eastAsia="Times New Roman" w:hAnsi="Calibri" w:cs="Times New Roman"/>
+          <w:color w:val="444444"/>
+          <w:sz w:val="18"/>
+          <w:szCs w:val="18"/>
+          <w:lang w:eastAsia="pt-PT"/>
+        </w:rPr>
+        <w:t>liente</w:t>
+      </w:r>
+    </w:p>
+    <w:p>
+      <w:pPr>
+        <w:shd w:val="clear" w:color="auto" w:fill="FFFFFF"/>
+        <w:spacing w:after="324" w:line="252" w:lineRule="atLeast"/>
+        <w:rPr>
+          <w:rFonts w:ascii="Calibri" w:eastAsia="Times New Roman" w:hAnsi="Calibri" w:cs="Times New Roman"/>
+          <w:color w:val="444444"/>
+          <w:sz w:val="18"/>
+          <w:szCs w:val="18"/>
+          <w:lang w:eastAsia="pt-PT"/>
+        </w:rPr>
+      </w:pPr>
+    </w:p>
+    <w:tbl>
+      <w:tblPr>
+        <w:tblStyle w:val="Tabelacomgrelha"/>
+        <w:tblW w:w="9385" w:type="dxa"/>
+        <w:tblLook w:val="04A0" w:firstRow="1" w:lastRow="0" w:firstColumn="1" w:lastColumn="0" w:noHBand="0" w:noVBand="1"/>
+      </w:tblPr>
+      <w:tblGrid>
+        <w:gridCol w:w="2185"/>
+        <w:gridCol w:w="1270"/>
+        <w:gridCol w:w="2169"/>
+        <w:gridCol w:w="1170"/>
+        <w:gridCol w:w="1166"/>
+        <w:gridCol w:w="1425"/>
+      </w:tblGrid>
+      <w:tr>
+        <w:trPr>
+          <w:trHeight w:val="404"/>
+        </w:trPr>
+        <w:tc>
+          <w:tcPr>
+            <w:tcW w:w="2062" w:type="dxa"/>
+          </w:tcPr>
+          <w:p>
+            <w:pPr>
+              <w:jc w:val="center"/>
+              <w:rPr>
+                <w:b/>
+              </w:rPr>
+            </w:pPr>
+            <w:r>
+              <w:rPr>
+                <w:b/>
+              </w:rPr>
+              <w:t>Nome do Campo</w:t>
+            </w:r>
+          </w:p>
+        </w:tc>
+        <w:tc>
+          <w:tcPr>
+            <w:tcW w:w="1272" w:type="dxa"/>
+          </w:tcPr>
+          <w:p>
+            <w:pPr>
+              <w:jc w:val="center"/>
+              <w:rPr>
+                <w:b/>
+              </w:rPr>
+            </w:pPr>
+            <w:r>
+              <w:rPr>
+                <w:b/>
+              </w:rPr>
+              <w:t>Tipo de Dados</w:t>
+            </w:r>
+          </w:p>
+        </w:tc>
+        <w:tc>
+          <w:tcPr>
+            <w:tcW w:w="2262" w:type="dxa"/>
+          </w:tcPr>
+          <w:p>
+            <w:pPr>
+              <w:jc w:val="center"/>
+              <w:rPr>
+                <w:b/>
+              </w:rPr>
+            </w:pPr>
+            <w:r>
+              <w:rPr>
+                <w:b/>
+              </w:rPr>
+              <w:t>Descrição</w:t>
+            </w:r>
+          </w:p>
+        </w:tc>
+        <w:tc>
+          <w:tcPr>
+            <w:tcW w:w="1170" w:type="dxa"/>
+          </w:tcPr>
+          <w:p>
+            <w:pPr>
+              <w:jc w:val="center"/>
+              <w:rPr>
+                <w:b/>
+              </w:rPr>
+            </w:pPr>
+            <w:r>
+              <w:rPr>
+                <w:b/>
+              </w:rPr>
+              <w:t>Valores Válidos</w:t>
+            </w:r>
+          </w:p>
+        </w:tc>
+        <w:tc>
+          <w:tcPr>
+            <w:tcW w:w="1169" w:type="dxa"/>
+          </w:tcPr>
+          <w:p>
+            <w:pPr>
+              <w:jc w:val="center"/>
+              <w:rPr>
+                <w:b/>
+              </w:rPr>
+            </w:pPr>
+            <w:r>
+              <w:rPr>
+                <w:b/>
+              </w:rPr>
+              <w:t>Formato</w:t>
+            </w:r>
+          </w:p>
+        </w:tc>
+        <w:tc>
+          <w:tcPr>
+            <w:tcW w:w="1450" w:type="dxa"/>
+          </w:tcPr>
+          <w:p>
+            <w:pPr>
+              <w:jc w:val="center"/>
+              <w:rPr>
+                <w:b/>
+              </w:rPr>
+            </w:pPr>
+            <w:r>
+              <w:rPr>
+                <w:b/>
+              </w:rPr>
+              <w:t>Restrições</w:t>
+            </w:r>
+          </w:p>
+        </w:tc>
+      </w:tr>
+      <w:tr>
+        <w:trPr>
+          <w:trHeight w:val="993"/>
+        </w:trPr>
+        <w:tc>
+          <w:tcPr>
+            <w:tcW w:w="2062" w:type="dxa"/>
+          </w:tcPr>
+          <w:p>
+            <w:proofErr w:type="spellStart"/>
+            <w:r>
+              <w:t>Turista</w:t>
+            </w:r>
+            <w:r>
+              <w:t>ID</w:t>
+            </w:r>
+            <w:proofErr w:type="spellEnd"/>
+            <w:r>
+              <w:t xml:space="preserve"> </w:t>
+            </w:r>
+            <w:r>
+              <w:t>(PK)</w:t>
+            </w:r>
+          </w:p>
+        </w:tc>
+        <w:tc>
+          <w:tcPr>
+            <w:tcW w:w="1272" w:type="dxa"/>
+          </w:tcPr>
+          <w:p>
+            <w:r>
+              <w:t>Numeração automática</w:t>
+            </w:r>
+          </w:p>
+        </w:tc>
+        <w:tc>
+          <w:tcPr>
+            <w:tcW w:w="2262" w:type="dxa"/>
+          </w:tcPr>
+          <w:p>
+            <w:r>
+              <w:t>Número sequencial que identifica univocamente</w:t>
+            </w:r>
+          </w:p>
+        </w:tc>
+        <w:tc>
+          <w:tcPr>
+            <w:tcW w:w="1170" w:type="dxa"/>
+          </w:tcPr>
+          <w:p>
+            <w:r>
+              <w:t>Maior que 0</w:t>
+            </w:r>
+          </w:p>
+        </w:tc>
+        <w:tc>
+          <w:tcPr>
+            <w:tcW w:w="1169" w:type="dxa"/>
+          </w:tcPr>
+          <w:p>
+            <w:r>
+              <w:t>Até 20 dígitos</w:t>
+            </w:r>
+          </w:p>
+        </w:tc>
+        <w:tc>
+          <w:tcPr>
+            <w:tcW w:w="1450" w:type="dxa"/>
+          </w:tcPr>
+          <w:p>
+            <w:r>
+              <w:t>Gerado pelo sistema e não alterável</w:t>
+            </w:r>
+          </w:p>
+        </w:tc>
+      </w:tr>
+      <w:tr>
+        <w:trPr>
+          <w:trHeight w:val="599"/>
+        </w:trPr>
+        <w:tc>
+          <w:tcPr>
+            <w:tcW w:w="2062" w:type="dxa"/>
+          </w:tcPr>
+          <w:p>
+            <w:proofErr w:type="spellStart"/>
+            <w:r>
+              <w:t>Data_Nascimento</w:t>
+            </w:r>
+            <w:proofErr w:type="spellEnd"/>
+          </w:p>
+        </w:tc>
+        <w:tc>
+          <w:tcPr>
+            <w:tcW w:w="1272" w:type="dxa"/>
+          </w:tcPr>
+          <w:p>
+            <w:r>
+              <w:t>DATE</w:t>
+            </w:r>
+          </w:p>
+        </w:tc>
+        <w:tc>
+          <w:tcPr>
+            <w:tcW w:w="2262" w:type="dxa"/>
+          </w:tcPr>
+          <w:p>
+            <w:r>
+              <w:t>Dia, mês e ano</w:t>
+            </w:r>
+          </w:p>
+        </w:tc>
+        <w:tc>
+          <w:tcPr>
+            <w:tcW w:w="1170" w:type="dxa"/>
+          </w:tcPr>
+          <w:p>
+            <w:r>
+              <w:t>Igual a 8 dígitos</w:t>
+            </w:r>
+          </w:p>
+        </w:tc>
+        <w:tc>
+          <w:tcPr>
+            <w:tcW w:w="1169" w:type="dxa"/>
+          </w:tcPr>
+          <w:p>
+            <w:r>
+              <w:t>8 Dígitos</w:t>
+            </w:r>
+          </w:p>
+        </w:tc>
+        <w:tc>
+          <w:tcPr>
+            <w:tcW w:w="1450" w:type="dxa"/>
+          </w:tcPr>
+          <w:p>
+            <w:r>
+              <w:t>Obrigatório e não alterável</w:t>
+            </w:r>
+          </w:p>
+        </w:tc>
+      </w:tr>
+      <w:tr>
+        <w:trPr>
+          <w:trHeight w:val="608"/>
+        </w:trPr>
+        <w:tc>
+          <w:tcPr>
+            <w:tcW w:w="2062" w:type="dxa"/>
+          </w:tcPr>
+          <w:p>
+            <w:proofErr w:type="gramStart"/>
+            <w:r>
+              <w:t>Email</w:t>
+            </w:r>
+            <w:proofErr w:type="gramEnd"/>
+          </w:p>
+        </w:tc>
+        <w:tc>
+          <w:tcPr>
+            <w:tcW w:w="1272" w:type="dxa"/>
+          </w:tcPr>
+          <w:p>
+            <w:r>
+              <w:t>Caracter</w:t>
+            </w:r>
+          </w:p>
+        </w:tc>
+        <w:tc>
+          <w:tcPr>
+            <w:tcW w:w="2262" w:type="dxa"/>
+          </w:tcPr>
+          <w:p>
+            <w:r>
+              <w:t>Contacto eletrónico</w:t>
+            </w:r>
+          </w:p>
+        </w:tc>
+        <w:tc>
+          <w:tcPr>
+            <w:tcW w:w="1170" w:type="dxa"/>
+          </w:tcPr>
+          <w:p>
+            <w:r>
+              <w:t xml:space="preserve">Caracteres de A </w:t>
+            </w:r>
+            <w:proofErr w:type="spellStart"/>
+            <w:r>
+              <w:t>a</w:t>
+            </w:r>
+            <w:proofErr w:type="spellEnd"/>
+            <w:r>
+              <w:t xml:space="preserve"> Z e números inteiros de 1 a 9</w:t>
+            </w:r>
+          </w:p>
+        </w:tc>
+        <w:tc>
+          <w:tcPr>
+            <w:tcW w:w="1169" w:type="dxa"/>
+          </w:tcPr>
+          <w:p>
+            <w:r>
+              <w:t>Até 50 caracteres</w:t>
+            </w:r>
+          </w:p>
+        </w:tc>
+        <w:tc>
+          <w:tcPr>
+            <w:tcW w:w="1450" w:type="dxa"/>
+          </w:tcPr>
+          <w:p>
+            <w:r>
+              <w:t>Obrigatório e alterável</w:t>
+            </w:r>
+          </w:p>
+        </w:tc>
+      </w:tr>
+      <w:tr>
+        <w:trPr>
+          <w:trHeight w:val="608"/>
+        </w:trPr>
+        <w:tc>
+          <w:tcPr>
+            <w:tcW w:w="2062" w:type="dxa"/>
+          </w:tcPr>
+          <w:p>
+            <w:proofErr w:type="spellStart"/>
+            <w:r>
+              <w:t>Contacto_Emergência</w:t>
+            </w:r>
+            <w:proofErr w:type="spellEnd"/>
+          </w:p>
+        </w:tc>
+        <w:tc>
+          <w:tcPr>
+            <w:tcW w:w="1272" w:type="dxa"/>
+          </w:tcPr>
+          <w:p>
+            <w:r>
+              <w:t>Número</w:t>
+            </w:r>
+          </w:p>
+        </w:tc>
+        <w:tc>
+          <w:tcPr>
+            <w:tcW w:w="2262" w:type="dxa"/>
+          </w:tcPr>
+          <w:p>
+            <w:r>
+              <w:t>Contacto telefónico</w:t>
+            </w:r>
+          </w:p>
+        </w:tc>
+        <w:tc>
+          <w:tcPr>
+            <w:tcW w:w="1170" w:type="dxa"/>
+          </w:tcPr>
+          <w:p>
+            <w:r>
+              <w:t>Igual a 9 dígitos</w:t>
+            </w:r>
+          </w:p>
+        </w:tc>
+        <w:tc>
+          <w:tcPr>
+            <w:tcW w:w="1169" w:type="dxa"/>
+          </w:tcPr>
+          <w:p>
+            <w:r>
+              <w:t>9 Dígitos</w:t>
+            </w:r>
+          </w:p>
+        </w:tc>
+        <w:tc>
+          <w:tcPr>
+            <w:tcW w:w="1450" w:type="dxa"/>
+          </w:tcPr>
+          <w:p>
+            <w:r>
+              <w:t>Obrigatório e não alterável</w:t>
+            </w:r>
+          </w:p>
+        </w:tc>
+      </w:tr>
+      <w:tr>
+        <w:trPr>
+          <w:trHeight w:val="608"/>
+        </w:trPr>
+        <w:tc>
+          <w:tcPr>
+            <w:tcW w:w="2062" w:type="dxa"/>
+          </w:tcPr>
+          <w:p>
+            <w:r>
+              <w:t>Género</w:t>
+            </w:r>
+          </w:p>
+        </w:tc>
+        <w:tc>
+          <w:tcPr>
+            <w:tcW w:w="1272" w:type="dxa"/>
+          </w:tcPr>
+          <w:p>
+            <w:r>
+              <w:t>Booleano</w:t>
+            </w:r>
+          </w:p>
+        </w:tc>
+        <w:tc>
+          <w:tcPr>
+            <w:tcW w:w="2262" w:type="dxa"/>
+          </w:tcPr>
+          <w:p>
+            <w:r>
+              <w:t>Género</w:t>
+            </w:r>
+            <w:bookmarkStart w:id="12" w:name="_GoBack"/>
+            <w:bookmarkEnd w:id="12"/>
+            <w:r>
+              <w:t xml:space="preserve"> da Pessoa</w:t>
+            </w:r>
+          </w:p>
+          <w:p>
+            <w:r>
+              <w:t>(Masculino ou Feminino)</w:t>
+            </w:r>
+          </w:p>
+        </w:tc>
+        <w:tc>
+          <w:tcPr>
+            <w:tcW w:w="1170" w:type="dxa"/>
+          </w:tcPr>
+          <w:p>
+            <w:r>
+              <w:t>M ou F</w:t>
+            </w:r>
+          </w:p>
+        </w:tc>
+        <w:tc>
+          <w:tcPr>
+            <w:tcW w:w="1169" w:type="dxa"/>
+          </w:tcPr>
+          <w:p>
+            <w:r>
+              <w:t>Booleano</w:t>
+            </w:r>
+          </w:p>
+        </w:tc>
+        <w:tc>
+          <w:tcPr>
+            <w:tcW w:w="1450" w:type="dxa"/>
+          </w:tcPr>
+          <w:p>
+            <w:r>
+              <w:t>Obrigatório e não alterável</w:t>
+            </w:r>
+          </w:p>
+        </w:tc>
+      </w:tr>
+      <w:tr>
+        <w:trPr>
+          <w:trHeight w:val="608"/>
+        </w:trPr>
+        <w:tc>
+          <w:tcPr>
+            <w:tcW w:w="2062" w:type="dxa"/>
+          </w:tcPr>
+          <w:p>
+            <w:r>
+              <w:t>NIF</w:t>
+            </w:r>
+          </w:p>
+        </w:tc>
+        <w:tc>
+          <w:tcPr>
+            <w:tcW w:w="1272" w:type="dxa"/>
+          </w:tcPr>
+          <w:p>
+            <w:r>
+              <w:t>Número</w:t>
+            </w:r>
+          </w:p>
+        </w:tc>
+        <w:tc>
+          <w:tcPr>
+            <w:tcW w:w="2262" w:type="dxa"/>
+          </w:tcPr>
+          <w:p>
+            <w:r>
+              <w:t>Número de Identificação Fiscal</w:t>
+            </w:r>
+          </w:p>
+        </w:tc>
+        <w:tc>
+          <w:tcPr>
+            <w:tcW w:w="1170" w:type="dxa"/>
+          </w:tcPr>
+          <w:p>
+            <w:r>
+              <w:t>Igual a 9 dígitos</w:t>
+            </w:r>
+          </w:p>
+        </w:tc>
+        <w:tc>
+          <w:tcPr>
+            <w:tcW w:w="1169" w:type="dxa"/>
+          </w:tcPr>
+          <w:p>
+            <w:r>
+              <w:t>9 Dígitos</w:t>
+            </w:r>
+          </w:p>
+        </w:tc>
+        <w:tc>
+          <w:tcPr>
+            <w:tcW w:w="1450" w:type="dxa"/>
+          </w:tcPr>
+          <w:p>
+            <w:r>
+              <w:t>Obrigatório e não alterável</w:t>
+            </w:r>
+          </w:p>
+        </w:tc>
+      </w:tr>
+      <w:tr>
+        <w:trPr>
+          <w:trHeight w:val="608"/>
+        </w:trPr>
+        <w:tc>
+          <w:tcPr>
+            <w:tcW w:w="2062" w:type="dxa"/>
+          </w:tcPr>
+          <w:p>
+            <w:r>
+              <w:t>Telemóvel</w:t>
+            </w:r>
+          </w:p>
+        </w:tc>
+        <w:tc>
+          <w:tcPr>
+            <w:tcW w:w="1272" w:type="dxa"/>
+          </w:tcPr>
+          <w:p>
+            <w:r>
+              <w:t>Número</w:t>
+            </w:r>
+          </w:p>
+        </w:tc>
+        <w:tc>
+          <w:tcPr>
+            <w:tcW w:w="2262" w:type="dxa"/>
+          </w:tcPr>
+          <w:p>
+            <w:r>
+              <w:t>Contacto telefónico</w:t>
+            </w:r>
+          </w:p>
+        </w:tc>
+        <w:tc>
+          <w:tcPr>
+            <w:tcW w:w="1170" w:type="dxa"/>
+          </w:tcPr>
+          <w:p>
+            <w:r>
+              <w:t>Igual a 9 dígitos</w:t>
+            </w:r>
+          </w:p>
+        </w:tc>
+        <w:tc>
+          <w:tcPr>
+            <w:tcW w:w="1169" w:type="dxa"/>
+          </w:tcPr>
+          <w:p>
+            <w:r>
+              <w:t>9 Dígitos</w:t>
+            </w:r>
+          </w:p>
+        </w:tc>
+        <w:tc>
+          <w:tcPr>
+            <w:tcW w:w="1450" w:type="dxa"/>
+          </w:tcPr>
+          <w:p>
+            <w:r>
+              <w:t>Obrigatório e não alterável</w:t>
+            </w:r>
+          </w:p>
+        </w:tc>
+      </w:tr>
+      <w:tr>
+        <w:trPr>
+          <w:trHeight w:val="608"/>
+        </w:trPr>
+        <w:tc>
+          <w:tcPr>
+            <w:tcW w:w="2062" w:type="dxa"/>
+          </w:tcPr>
+          <w:p>
+            <w:proofErr w:type="spellStart"/>
+            <w:r>
+              <w:t>TuristNome</w:t>
+            </w:r>
+            <w:proofErr w:type="spellEnd"/>
+          </w:p>
+        </w:tc>
+        <w:tc>
+          <w:tcPr>
+            <w:tcW w:w="1272" w:type="dxa"/>
+          </w:tcPr>
+          <w:p>
+            <w:r>
+              <w:t>Caracter</w:t>
+            </w:r>
+          </w:p>
+        </w:tc>
+        <w:tc>
+          <w:tcPr>
+            <w:tcW w:w="2262" w:type="dxa"/>
+          </w:tcPr>
+          <w:p>
+            <w:r>
+              <w:t>Nome do Turista</w:t>
+            </w:r>
+          </w:p>
+        </w:tc>
+        <w:tc>
+          <w:tcPr>
+            <w:tcW w:w="1170" w:type="dxa"/>
+          </w:tcPr>
+          <w:p>
+            <w:r>
+              <w:t xml:space="preserve">Caracteres de A </w:t>
+            </w:r>
+            <w:proofErr w:type="spellStart"/>
+            <w:r>
+              <w:t>a</w:t>
+            </w:r>
+            <w:proofErr w:type="spellEnd"/>
+            <w:r>
+              <w:t xml:space="preserve"> Z e números inteiros de 1 a 9</w:t>
+            </w:r>
+          </w:p>
+        </w:tc>
+        <w:tc>
+          <w:tcPr>
+            <w:tcW w:w="1169" w:type="dxa"/>
+          </w:tcPr>
+          <w:p>
+            <w:r>
+              <w:t>Até 50 caracteres</w:t>
+            </w:r>
+          </w:p>
+        </w:tc>
+        <w:tc>
+          <w:tcPr>
+            <w:tcW w:w="1450" w:type="dxa"/>
+          </w:tcPr>
+          <w:p>
+            <w:r>
+              <w:t>Obrigatório e não alterável</w:t>
+            </w:r>
+          </w:p>
+        </w:tc>
+      </w:tr>
+      <w:tr>
+        <w:trPr>
+          <w:trHeight w:val="608"/>
+        </w:trPr>
+        <w:tc>
+          <w:tcPr>
+            <w:tcW w:w="2062" w:type="dxa"/>
+          </w:tcPr>
+          <w:p>
+            <w:proofErr w:type="spellStart"/>
+            <w:r>
+              <w:t>EstadoTurista</w:t>
+            </w:r>
+            <w:proofErr w:type="spellEnd"/>
+          </w:p>
+        </w:tc>
+        <w:tc>
+          <w:tcPr>
+            <w:tcW w:w="1272" w:type="dxa"/>
+          </w:tcPr>
+          <w:p>
+            <w:r>
+              <w:t>Booleano</w:t>
+            </w:r>
+          </w:p>
+        </w:tc>
+        <w:tc>
+          <w:tcPr>
+            <w:tcW w:w="2262" w:type="dxa"/>
+          </w:tcPr>
+          <w:p>
+            <w:r>
+              <w:t>Estado do Turista</w:t>
+            </w:r>
+          </w:p>
+          <w:p>
+            <w:r>
+              <w:t>(</w:t>
+            </w:r>
+            <w:r>
+              <w:t>Ativo</w:t>
+            </w:r>
+            <w:r>
+              <w:t xml:space="preserve"> ou </w:t>
+            </w:r>
+            <w:r>
+              <w:t>Inativo</w:t>
+            </w:r>
+            <w:r>
+              <w:t>)</w:t>
+            </w:r>
+          </w:p>
+        </w:tc>
+        <w:tc>
+          <w:tcPr>
+            <w:tcW w:w="1170" w:type="dxa"/>
+          </w:tcPr>
+          <w:p>
+            <w:r>
+              <w:t>Sim ou Não</w:t>
+            </w:r>
+          </w:p>
+        </w:tc>
+        <w:tc>
+          <w:tcPr>
+            <w:tcW w:w="1169" w:type="dxa"/>
+          </w:tcPr>
+          <w:p>
+            <w:r>
+              <w:t>Booleano</w:t>
+            </w:r>
+          </w:p>
+        </w:tc>
+        <w:tc>
+          <w:tcPr>
+            <w:tcW w:w="1450" w:type="dxa"/>
+          </w:tcPr>
+          <w:p>
+            <w:r>
+              <w:t>Obrigatório e alterável</w:t>
+            </w:r>
+          </w:p>
+        </w:tc>
+      </w:tr>
+    </w:tbl>
+    <w:p>
+      <w:pPr>
+        <w:shd w:val="clear" w:color="auto" w:fill="FFFFFF"/>
+        <w:spacing w:after="324" w:line="252" w:lineRule="atLeast"/>
+        <w:rPr>
+          <w:rFonts w:ascii="Calibri" w:eastAsia="Times New Roman" w:hAnsi="Calibri" w:cs="Times New Roman"/>
+          <w:color w:val="444444"/>
+          <w:sz w:val="18"/>
+          <w:szCs w:val="18"/>
+          <w:lang w:eastAsia="pt-PT"/>
+        </w:rPr>
+      </w:pPr>
+    </w:p>
     <w:sectPr>
-      <w:headerReference w:type="default" r:id="rId38"/>
-      <w:footerReference w:type="default" r:id="rId39"/>
+      <w:headerReference w:type="default" r:id="rId37"/>
+      <w:footerReference w:type="default" r:id="rId38"/>
       <w:pgSz w:w="11906" w:h="16838"/>
       <w:pgMar w:top="1417" w:right="1701" w:bottom="1417" w:left="1701" w:header="708" w:footer="708" w:gutter="0"/>
       <w:cols w:space="708"/>
@@ -28182,7 +30031,6 @@
         <w:docPartUnique/>
       </w:docPartObj>
     </w:sdtPr>
-    <w:sdtEndPr/>
     <w:sdtContent>
       <w:p>
         <w:pPr>
@@ -28249,7 +30097,7 @@
                 </wp:inline>
               </w:drawing>
             </mc:Choice>
-            <mc:Fallback xmlns:cx="http://schemas.microsoft.com/office/drawing/2014/chartex" xmlns:cx1="http://schemas.microsoft.com/office/drawing/2015/9/8/chartex" xmlns:w16se="http://schemas.microsoft.com/office/word/2015/wordml/symex" xmlns:w16cid="http://schemas.microsoft.com/office/word/2016/wordml/cid" xmlns:am3d="http://schemas.microsoft.com/office/drawing/2017/model3d" xmlns:aink="http://schemas.microsoft.com/office/drawing/2016/ink" xmlns:cx8="http://schemas.microsoft.com/office/drawing/2016/5/14/chartex" xmlns:cx7="http://schemas.microsoft.com/office/drawing/2016/5/13/chartex" xmlns:cx6="http://schemas.microsoft.com/office/drawing/2016/5/12/chartex" xmlns:cx5="http://schemas.microsoft.com/office/drawing/2016/5/11/chartex" xmlns:cx4="http://schemas.microsoft.com/office/drawing/2016/5/10/chartex" xmlns:cx3="http://schemas.microsoft.com/office/drawing/2016/5/9/chartex" xmlns:cx2="http://schemas.microsoft.com/office/drawing/2015/10/21/chartex">
+            <mc:Fallback xmlns:cx2="http://schemas.microsoft.com/office/drawing/2015/10/21/chartex" xmlns:cx3="http://schemas.microsoft.com/office/drawing/2016/5/9/chartex" xmlns:cx4="http://schemas.microsoft.com/office/drawing/2016/5/10/chartex" xmlns:cx5="http://schemas.microsoft.com/office/drawing/2016/5/11/chartex" xmlns:cx6="http://schemas.microsoft.com/office/drawing/2016/5/12/chartex" xmlns:cx7="http://schemas.microsoft.com/office/drawing/2016/5/13/chartex" xmlns:cx8="http://schemas.microsoft.com/office/drawing/2016/5/14/chartex" xmlns:aink="http://schemas.microsoft.com/office/drawing/2016/ink" xmlns:am3d="http://schemas.microsoft.com/office/drawing/2017/model3d" xmlns:w16cid="http://schemas.microsoft.com/office/word/2016/wordml/cid" xmlns:w16se="http://schemas.microsoft.com/office/word/2015/wordml/symex" xmlns:cx1="http://schemas.microsoft.com/office/drawing/2015/9/8/chartex" xmlns:cx="http://schemas.microsoft.com/office/drawing/2014/chartex">
               <w:pict>
                 <v:shapetype w14:anchorId="1A877B80" id="_x0000_t110" coordsize="21600,21600" o:spt="110" path="m10800,l,10800,10800,21600,21600,10800xe">
                   <v:stroke joinstyle="miter"/>
@@ -28281,7 +30129,7 @@
           <w:rPr>
             <w:noProof/>
           </w:rPr>
-          <w:t>25</w:t>
+          <w:t>26</w:t>
         </w:r>
         <w:r>
           <w:fldChar w:fldCharType="end"/>
@@ -31327,7 +33175,7 @@
 </file>
 
 <file path=customXml/itemProps1.xml><?xml version="1.0" encoding="utf-8"?>
-<ds:datastoreItem xmlns:ds="http://schemas.openxmlformats.org/officeDocument/2006/customXml" ds:itemID="{4A885CF9-64C3-4B65-A0F2-3C5CC4151B42}">
+<ds:datastoreItem xmlns:ds="http://schemas.openxmlformats.org/officeDocument/2006/customXml" ds:itemID="{ED0A4578-3F59-4F31-8057-F90605752167}">
   <ds:schemaRefs>
     <ds:schemaRef ds:uri="http://schemas.openxmlformats.org/officeDocument/2006/bibliography"/>
   </ds:schemaRefs>

--- a/Engenharia de Software/Relatorio.docx
+++ b/Engenharia de Software/Relatorio.docx
@@ -1,6 +1,6 @@
 
 <file path=word/document.xml><?xml version="1.0" encoding="utf-8"?>
-<w:document xmlns:wpc="http://schemas.microsoft.com/office/word/2010/wordprocessingCanvas" xmlns:mc="http://schemas.openxmlformats.org/markup-compatibility/2006" xmlns:o="urn:schemas-microsoft-com:office:office" xmlns:r="http://schemas.openxmlformats.org/officeDocument/2006/relationships" xmlns:m="http://schemas.openxmlformats.org/officeDocument/2006/math" xmlns:v="urn:schemas-microsoft-com:vml" xmlns:wp14="http://schemas.microsoft.com/office/word/2010/wordprocessingDrawing" xmlns:wp="http://schemas.openxmlformats.org/drawingml/2006/wordprocessingDrawing" xmlns:w10="urn:schemas-microsoft-com:office:word" xmlns:w="http://schemas.openxmlformats.org/wordprocessingml/2006/main" xmlns:w14="http://schemas.microsoft.com/office/word/2010/wordml" xmlns:w15="http://schemas.microsoft.com/office/word/2012/wordml" xmlns:wpg="http://schemas.microsoft.com/office/word/2010/wordprocessingGroup" xmlns:wpi="http://schemas.microsoft.com/office/word/2010/wordprocessingInk" xmlns:wne="http://schemas.microsoft.com/office/word/2006/wordml" xmlns:wps="http://schemas.microsoft.com/office/word/2010/wordprocessingShape" mc:Ignorable="w14 w15 wp14">
+<w:document xmlns:wpc="http://schemas.microsoft.com/office/word/2010/wordprocessingCanvas" xmlns:cx="http://schemas.microsoft.com/office/drawing/2014/chartex" xmlns:cx1="http://schemas.microsoft.com/office/drawing/2015/9/8/chartex" xmlns:cx2="http://schemas.microsoft.com/office/drawing/2015/10/21/chartex" xmlns:cx3="http://schemas.microsoft.com/office/drawing/2016/5/9/chartex" xmlns:cx4="http://schemas.microsoft.com/office/drawing/2016/5/10/chartex" xmlns:cx5="http://schemas.microsoft.com/office/drawing/2016/5/11/chartex" xmlns:cx6="http://schemas.microsoft.com/office/drawing/2016/5/12/chartex" xmlns:cx7="http://schemas.microsoft.com/office/drawing/2016/5/13/chartex" xmlns:cx8="http://schemas.microsoft.com/office/drawing/2016/5/14/chartex" xmlns:mc="http://schemas.openxmlformats.org/markup-compatibility/2006" xmlns:aink="http://schemas.microsoft.com/office/drawing/2016/ink" xmlns:am3d="http://schemas.microsoft.com/office/drawing/2017/model3d" xmlns:o="urn:schemas-microsoft-com:office:office" xmlns:r="http://schemas.openxmlformats.org/officeDocument/2006/relationships" xmlns:m="http://schemas.openxmlformats.org/officeDocument/2006/math" xmlns:v="urn:schemas-microsoft-com:vml" xmlns:wp14="http://schemas.microsoft.com/office/word/2010/wordprocessingDrawing" xmlns:wp="http://schemas.openxmlformats.org/drawingml/2006/wordprocessingDrawing" xmlns:w10="urn:schemas-microsoft-com:office:word" xmlns:w="http://schemas.openxmlformats.org/wordprocessingml/2006/main" xmlns:w14="http://schemas.microsoft.com/office/word/2010/wordml" xmlns:w15="http://schemas.microsoft.com/office/word/2012/wordml" xmlns:w16cid="http://schemas.microsoft.com/office/word/2016/wordml/cid" xmlns:w16se="http://schemas.microsoft.com/office/word/2015/wordml/symex" xmlns:wpg="http://schemas.microsoft.com/office/word/2010/wordprocessingGroup" xmlns:wpi="http://schemas.microsoft.com/office/word/2010/wordprocessingInk" xmlns:wne="http://schemas.microsoft.com/office/word/2006/wordml" xmlns:wps="http://schemas.microsoft.com/office/word/2010/wordprocessingShape" mc:Ignorable="w14 w15 w16se w16cid wp14">
   <w:body>
     <w:p>
       <w:pPr>
@@ -265,6 +265,7 @@
           <w:docPartUnique/>
         </w:docPartObj>
       </w:sdtPr>
+      <w:sdtEndPr/>
       <w:sdtContent>
         <w:p>
           <w:pPr>
@@ -1722,27 +1723,14 @@
       <w:r>
         <w:t xml:space="preserve">Diagrama </w:t>
       </w:r>
-      <w:r>
-        <w:fldChar w:fldCharType="begin"/>
-      </w:r>
-      <w:r>
-        <w:instrText xml:space="preserve"> SEQ Imagem \* ARABIC </w:instrText>
-      </w:r>
-      <w:r>
-        <w:fldChar w:fldCharType="separate"/>
-      </w:r>
-      <w:r>
-        <w:rPr>
-          <w:noProof/>
-        </w:rPr>
-        <w:t>1</w:t>
-      </w:r>
-      <w:r>
-        <w:rPr>
-          <w:noProof/>
-        </w:rPr>
-        <w:fldChar w:fldCharType="end"/>
-      </w:r>
+      <w:fldSimple w:instr=" SEQ Imagem \* ARABIC ">
+        <w:r>
+          <w:rPr>
+            <w:noProof/>
+          </w:rPr>
+          <w:t>1</w:t>
+        </w:r>
+      </w:fldSimple>
       <w:r>
         <w:rPr>
           <w:noProof/>
@@ -1871,15 +1859,7 @@
         <w:spacing w:after="160" w:line="259" w:lineRule="auto"/>
       </w:pPr>
       <w:r>
-        <w:t xml:space="preserve">O </w:t>
-      </w:r>
-      <w:proofErr w:type="gramStart"/>
-      <w:r>
-        <w:t>designer</w:t>
-      </w:r>
-      <w:proofErr w:type="gramEnd"/>
-      <w:r>
-        <w:t xml:space="preserve"> pode implementar os casos de uso?</w:t>
+        <w:t>O designer pode implementar os casos de uso?</w:t>
       </w:r>
     </w:p>
     <w:p>
@@ -1905,21 +1885,21 @@
         <w:rPr>
           <w:lang w:val="en-US"/>
         </w:rPr>
-        <w:t xml:space="preserve">: Wings </w:t>
+        <w:t xml:space="preserve">: Wings Over </w:t>
       </w:r>
       <w:proofErr w:type="gramStart"/>
       <w:r>
         <w:rPr>
           <w:lang w:val="en-US"/>
         </w:rPr>
-        <w:t>Over</w:t>
+        <w:t>The</w:t>
       </w:r>
       <w:proofErr w:type="gramEnd"/>
       <w:r>
         <w:rPr>
           <w:lang w:val="en-US"/>
         </w:rPr>
-        <w:t xml:space="preserve"> The World.</w:t>
+        <w:t xml:space="preserve"> World.</w:t>
       </w:r>
     </w:p>
     <w:p>
@@ -10017,10 +9997,10 @@
             <v:path o:extrusionok="f" gradientshapeok="t" o:connecttype="rect"/>
             <o:lock v:ext="edit" aspectratio="t"/>
           </v:shapetype>
-          <v:shape id="_x0000_i1025" type="#_x0000_t75" style="width:424.5pt;height:245pt" o:ole="">
+          <v:shape id="_x0000_i1025" type="#_x0000_t75" style="width:424.7pt;height:245.2pt" o:ole="">
             <v:imagedata r:id="rId10" o:title=""/>
           </v:shape>
-          <o:OLEObject Type="Embed" ProgID="Visio.Drawing.15" ShapeID="_x0000_i1025" DrawAspect="Content" ObjectID="_1575473976" r:id="rId11"/>
+          <o:OLEObject Type="Embed" ProgID="Visio.Drawing.15" ShapeID="_x0000_i1025" DrawAspect="Content" ObjectID="_1575987225" r:id="rId11"/>
         </w:object>
       </w:r>
     </w:p>
@@ -22573,27 +22553,14 @@
       <w:r>
         <w:t xml:space="preserve">Tabela </w:t>
       </w:r>
-      <w:r>
-        <w:fldChar w:fldCharType="begin"/>
-      </w:r>
-      <w:r>
-        <w:instrText xml:space="preserve"> SEQ Tabela \* ARABIC </w:instrText>
-      </w:r>
-      <w:r>
-        <w:fldChar w:fldCharType="separate"/>
-      </w:r>
-      <w:r>
-        <w:rPr>
-          <w:noProof/>
-        </w:rPr>
-        <w:t>9</w:t>
-      </w:r>
-      <w:r>
-        <w:rPr>
-          <w:noProof/>
-        </w:rPr>
-        <w:fldChar w:fldCharType="end"/>
-      </w:r>
+      <w:fldSimple w:instr=" SEQ Tabela \* ARABIC ">
+        <w:r>
+          <w:rPr>
+            <w:noProof/>
+          </w:rPr>
+          <w:t>9</w:t>
+        </w:r>
+      </w:fldSimple>
       <w:r>
         <w:t xml:space="preserve"> - </w:t>
       </w:r>
@@ -26079,10 +26046,10 @@
       </w:pPr>
       <w:r>
         <w:object w:dxaOrig="15076" w:dyaOrig="9361">
-          <v:shape id="_x0000_i1026" type="#_x0000_t75" style="width:425pt;height:264pt" o:ole="">
+          <v:shape id="_x0000_i1026" type="#_x0000_t75" style="width:425.2pt;height:264pt" o:ole="">
             <v:imagedata r:id="rId12" o:title=""/>
           </v:shape>
-          <o:OLEObject Type="Embed" ProgID="Visio.Drawing.15" ShapeID="_x0000_i1026" DrawAspect="Content" ObjectID="_1575473977" r:id="rId13"/>
+          <o:OLEObject Type="Embed" ProgID="Visio.Drawing.15" ShapeID="_x0000_i1026" DrawAspect="Content" ObjectID="_1575987226" r:id="rId13"/>
         </w:object>
       </w:r>
     </w:p>
@@ -26094,27 +26061,14 @@
       <w:r>
         <w:t xml:space="preserve">Diagrama </w:t>
       </w:r>
-      <w:r>
-        <w:fldChar w:fldCharType="begin"/>
-      </w:r>
-      <w:r>
-        <w:instrText xml:space="preserve"> SEQ Diagrama_ \* ARABIC </w:instrText>
-      </w:r>
-      <w:r>
-        <w:fldChar w:fldCharType="separate"/>
-      </w:r>
-      <w:r>
-        <w:rPr>
-          <w:noProof/>
-        </w:rPr>
-        <w:t>1</w:t>
-      </w:r>
-      <w:r>
-        <w:rPr>
-          <w:noProof/>
-        </w:rPr>
-        <w:fldChar w:fldCharType="end"/>
-      </w:r>
+      <w:fldSimple w:instr=" SEQ Diagrama_ \* ARABIC ">
+        <w:r>
+          <w:rPr>
+            <w:noProof/>
+          </w:rPr>
+          <w:t>1</w:t>
+        </w:r>
+      </w:fldSimple>
       <w:r>
         <w:t xml:space="preserve"> - </w:t>
       </w:r>
@@ -26137,10 +26091,10 @@
       </w:pPr>
       <w:r>
         <w:object w:dxaOrig="17086" w:dyaOrig="10831">
-          <v:shape id="_x0000_i1027" type="#_x0000_t75" style="width:427pt;height:271pt" o:ole="">
+          <v:shape id="_x0000_i1027" type="#_x0000_t75" style="width:427.3pt;height:270.8pt" o:ole="">
             <v:imagedata r:id="rId14" o:title=""/>
           </v:shape>
-          <o:OLEObject Type="Embed" ProgID="Visio.Drawing.15" ShapeID="_x0000_i1027" DrawAspect="Content" ObjectID="_1575473978" r:id="rId15"/>
+          <o:OLEObject Type="Embed" ProgID="Visio.Drawing.15" ShapeID="_x0000_i1027" DrawAspect="Content" ObjectID="_1575987227" r:id="rId15"/>
         </w:object>
       </w:r>
     </w:p>
@@ -26152,27 +26106,14 @@
       <w:r>
         <w:t xml:space="preserve">Diagrama </w:t>
       </w:r>
-      <w:r>
-        <w:fldChar w:fldCharType="begin"/>
-      </w:r>
-      <w:r>
-        <w:instrText xml:space="preserve"> SEQ Diagrama_ \* ARABIC </w:instrText>
-      </w:r>
-      <w:r>
-        <w:fldChar w:fldCharType="separate"/>
-      </w:r>
-      <w:r>
-        <w:rPr>
-          <w:noProof/>
-        </w:rPr>
-        <w:t>2</w:t>
-      </w:r>
-      <w:r>
-        <w:rPr>
-          <w:noProof/>
-        </w:rPr>
-        <w:fldChar w:fldCharType="end"/>
-      </w:r>
+      <w:fldSimple w:instr=" SEQ Diagrama_ \* ARABIC ">
+        <w:r>
+          <w:rPr>
+            <w:noProof/>
+          </w:rPr>
+          <w:t>2</w:t>
+        </w:r>
+      </w:fldSimple>
       <w:r>
         <w:t xml:space="preserve"> -</w:t>
       </w:r>
@@ -26195,10 +26136,10 @@
       </w:pPr>
       <w:r>
         <w:object w:dxaOrig="12331" w:dyaOrig="6886">
-          <v:shape id="_x0000_i1028" type="#_x0000_t75" style="width:425pt;height:237pt" o:ole="">
+          <v:shape id="_x0000_i1028" type="#_x0000_t75" style="width:424.7pt;height:236.85pt" o:ole="">
             <v:imagedata r:id="rId16" o:title=""/>
           </v:shape>
-          <o:OLEObject Type="Embed" ProgID="Visio.Drawing.15" ShapeID="_x0000_i1028" DrawAspect="Content" ObjectID="_1575473979" r:id="rId17"/>
+          <o:OLEObject Type="Embed" ProgID="Visio.Drawing.15" ShapeID="_x0000_i1028" DrawAspect="Content" ObjectID="_1575987228" r:id="rId17"/>
         </w:object>
       </w:r>
     </w:p>
@@ -26210,27 +26151,14 @@
       <w:r>
         <w:t xml:space="preserve">Diagrama </w:t>
       </w:r>
-      <w:r>
-        <w:fldChar w:fldCharType="begin"/>
-      </w:r>
-      <w:r>
-        <w:instrText xml:space="preserve"> SEQ Diagrama_ \* ARABIC </w:instrText>
-      </w:r>
-      <w:r>
-        <w:fldChar w:fldCharType="separate"/>
-      </w:r>
-      <w:r>
-        <w:rPr>
-          <w:noProof/>
-        </w:rPr>
-        <w:t>3</w:t>
-      </w:r>
-      <w:r>
-        <w:rPr>
-          <w:noProof/>
-        </w:rPr>
-        <w:fldChar w:fldCharType="end"/>
-      </w:r>
+      <w:fldSimple w:instr=" SEQ Diagrama_ \* ARABIC ">
+        <w:r>
+          <w:rPr>
+            <w:noProof/>
+          </w:rPr>
+          <w:t>3</w:t>
+        </w:r>
+      </w:fldSimple>
       <w:r>
         <w:t xml:space="preserve"> - Diagrama </w:t>
       </w:r>
@@ -26244,10 +26172,10 @@
       </w:pPr>
       <w:r>
         <w:object w:dxaOrig="12331" w:dyaOrig="6886">
-          <v:shape id="_x0000_i1029" type="#_x0000_t75" style="width:425pt;height:237pt" o:ole="">
+          <v:shape id="_x0000_i1029" type="#_x0000_t75" style="width:424.7pt;height:236.85pt" o:ole="">
             <v:imagedata r:id="rId18" o:title=""/>
           </v:shape>
-          <o:OLEObject Type="Embed" ProgID="Visio.Drawing.15" ShapeID="_x0000_i1029" DrawAspect="Content" ObjectID="_1575473980" r:id="rId19"/>
+          <o:OLEObject Type="Embed" ProgID="Visio.Drawing.15" ShapeID="_x0000_i1029" DrawAspect="Content" ObjectID="_1575987229" r:id="rId19"/>
         </w:object>
       </w:r>
     </w:p>
@@ -26259,27 +26187,14 @@
       <w:r>
         <w:t xml:space="preserve">Diagrama </w:t>
       </w:r>
-      <w:r>
-        <w:fldChar w:fldCharType="begin"/>
-      </w:r>
-      <w:r>
-        <w:instrText xml:space="preserve"> SEQ Diagrama_ \* ARABIC </w:instrText>
-      </w:r>
-      <w:r>
-        <w:fldChar w:fldCharType="separate"/>
-      </w:r>
-      <w:r>
-        <w:rPr>
-          <w:noProof/>
-        </w:rPr>
-        <w:t>4</w:t>
-      </w:r>
-      <w:r>
-        <w:rPr>
-          <w:noProof/>
-        </w:rPr>
-        <w:fldChar w:fldCharType="end"/>
-      </w:r>
+      <w:fldSimple w:instr=" SEQ Diagrama_ \* ARABIC ">
+        <w:r>
+          <w:rPr>
+            <w:noProof/>
+          </w:rPr>
+          <w:t>4</w:t>
+        </w:r>
+      </w:fldSimple>
       <w:r>
         <w:t xml:space="preserve"> - Diagrama de sequência Eliminar Cliente</w:t>
       </w:r>
@@ -26290,10 +26205,10 @@
       </w:pPr>
       <w:r>
         <w:object w:dxaOrig="15076" w:dyaOrig="9361">
-          <v:shape id="_x0000_i1030" type="#_x0000_t75" style="width:425pt;height:264pt" o:ole="">
+          <v:shape id="_x0000_i1030" type="#_x0000_t75" style="width:425.2pt;height:264pt" o:ole="">
             <v:imagedata r:id="rId20" o:title=""/>
           </v:shape>
-          <o:OLEObject Type="Embed" ProgID="Visio.Drawing.15" ShapeID="_x0000_i1030" DrawAspect="Content" ObjectID="_1575473981" r:id="rId21"/>
+          <o:OLEObject Type="Embed" ProgID="Visio.Drawing.15" ShapeID="_x0000_i1030" DrawAspect="Content" ObjectID="_1575987230" r:id="rId21"/>
         </w:object>
       </w:r>
     </w:p>
@@ -26305,27 +26220,14 @@
       <w:r>
         <w:t xml:space="preserve">Diagrama </w:t>
       </w:r>
-      <w:r>
-        <w:fldChar w:fldCharType="begin"/>
-      </w:r>
-      <w:r>
-        <w:instrText xml:space="preserve"> SEQ Diagrama_ \* ARABIC </w:instrText>
-      </w:r>
-      <w:r>
-        <w:fldChar w:fldCharType="separate"/>
-      </w:r>
-      <w:r>
-        <w:rPr>
-          <w:noProof/>
-        </w:rPr>
-        <w:t>5</w:t>
-      </w:r>
-      <w:r>
-        <w:rPr>
-          <w:noProof/>
-        </w:rPr>
-        <w:fldChar w:fldCharType="end"/>
-      </w:r>
+      <w:fldSimple w:instr=" SEQ Diagrama_ \* ARABIC ">
+        <w:r>
+          <w:rPr>
+            <w:noProof/>
+          </w:rPr>
+          <w:t>5</w:t>
+        </w:r>
+      </w:fldSimple>
       <w:r>
         <w:t xml:space="preserve"> - Diagrama de sequência Eliminar Inquérito</w:t>
       </w:r>
@@ -26336,10 +26238,10 @@
       </w:pPr>
       <w:r>
         <w:object w:dxaOrig="17086" w:dyaOrig="10831">
-          <v:shape id="_x0000_i1031" type="#_x0000_t75" style="width:427pt;height:271pt" o:ole="">
+          <v:shape id="_x0000_i1031" type="#_x0000_t75" style="width:427.3pt;height:270.8pt" o:ole="">
             <v:imagedata r:id="rId22" o:title=""/>
           </v:shape>
-          <o:OLEObject Type="Embed" ProgID="Visio.Drawing.15" ShapeID="_x0000_i1031" DrawAspect="Content" ObjectID="_1575473982" r:id="rId23"/>
+          <o:OLEObject Type="Embed" ProgID="Visio.Drawing.15" ShapeID="_x0000_i1031" DrawAspect="Content" ObjectID="_1575987231" r:id="rId23"/>
         </w:object>
       </w:r>
     </w:p>
@@ -26351,27 +26253,14 @@
       <w:r>
         <w:t xml:space="preserve">Diagrama </w:t>
       </w:r>
-      <w:r>
-        <w:fldChar w:fldCharType="begin"/>
-      </w:r>
-      <w:r>
-        <w:instrText xml:space="preserve"> SEQ Diagrama_ \* ARABIC </w:instrText>
-      </w:r>
-      <w:r>
-        <w:fldChar w:fldCharType="separate"/>
-      </w:r>
-      <w:r>
-        <w:rPr>
-          <w:noProof/>
-        </w:rPr>
-        <w:t>6</w:t>
-      </w:r>
-      <w:r>
-        <w:rPr>
-          <w:noProof/>
-        </w:rPr>
-        <w:fldChar w:fldCharType="end"/>
-      </w:r>
+      <w:fldSimple w:instr=" SEQ Diagrama_ \* ARABIC ">
+        <w:r>
+          <w:rPr>
+            <w:noProof/>
+          </w:rPr>
+          <w:t>6</w:t>
+        </w:r>
+      </w:fldSimple>
       <w:r>
         <w:t xml:space="preserve"> - Diagrama de sequência Eliminar questionário</w:t>
       </w:r>
@@ -26382,10 +26271,10 @@
       </w:pPr>
       <w:r>
         <w:object w:dxaOrig="15076" w:dyaOrig="9361">
-          <v:shape id="_x0000_i1032" type="#_x0000_t75" style="width:425pt;height:264pt" o:ole="">
+          <v:shape id="_x0000_i1032" type="#_x0000_t75" style="width:425.2pt;height:264pt" o:ole="">
             <v:imagedata r:id="rId24" o:title=""/>
           </v:shape>
-          <o:OLEObject Type="Embed" ProgID="Visio.Drawing.15" ShapeID="_x0000_i1032" DrawAspect="Content" ObjectID="_1575473983" r:id="rId25"/>
+          <o:OLEObject Type="Embed" ProgID="Visio.Drawing.15" ShapeID="_x0000_i1032" DrawAspect="Content" ObjectID="_1575987232" r:id="rId25"/>
         </w:object>
       </w:r>
     </w:p>
@@ -26397,27 +26286,14 @@
       <w:r>
         <w:t xml:space="preserve">Diagrama </w:t>
       </w:r>
-      <w:r>
-        <w:fldChar w:fldCharType="begin"/>
-      </w:r>
-      <w:r>
-        <w:instrText xml:space="preserve"> SEQ Diagrama_ \* ARABIC </w:instrText>
-      </w:r>
-      <w:r>
-        <w:fldChar w:fldCharType="separate"/>
-      </w:r>
-      <w:r>
-        <w:rPr>
-          <w:noProof/>
-        </w:rPr>
-        <w:t>7</w:t>
-      </w:r>
-      <w:r>
-        <w:rPr>
-          <w:noProof/>
-        </w:rPr>
-        <w:fldChar w:fldCharType="end"/>
-      </w:r>
+      <w:fldSimple w:instr=" SEQ Diagrama_ \* ARABIC ">
+        <w:r>
+          <w:rPr>
+            <w:noProof/>
+          </w:rPr>
+          <w:t>7</w:t>
+        </w:r>
+      </w:fldSimple>
       <w:r>
         <w:t xml:space="preserve"> - Diagrama de sequência Consultar Inquérito</w:t>
       </w:r>
@@ -26428,10 +26304,10 @@
       </w:pPr>
       <w:r>
         <w:object w:dxaOrig="17086" w:dyaOrig="10831">
-          <v:shape id="_x0000_i1033" type="#_x0000_t75" style="width:427pt;height:271pt" o:ole="">
+          <v:shape id="_x0000_i1033" type="#_x0000_t75" style="width:427.3pt;height:270.8pt" o:ole="">
             <v:imagedata r:id="rId26" o:title=""/>
           </v:shape>
-          <o:OLEObject Type="Embed" ProgID="Visio.Drawing.15" ShapeID="_x0000_i1033" DrawAspect="Content" ObjectID="_1575473984" r:id="rId27"/>
+          <o:OLEObject Type="Embed" ProgID="Visio.Drawing.15" ShapeID="_x0000_i1033" DrawAspect="Content" ObjectID="_1575987233" r:id="rId27"/>
         </w:object>
       </w:r>
     </w:p>
@@ -26443,27 +26319,14 @@
       <w:r>
         <w:t xml:space="preserve">Diagrama </w:t>
       </w:r>
-      <w:r>
-        <w:fldChar w:fldCharType="begin"/>
-      </w:r>
-      <w:r>
-        <w:instrText xml:space="preserve"> SEQ Diagrama_ \* ARABIC </w:instrText>
-      </w:r>
-      <w:r>
-        <w:fldChar w:fldCharType="separate"/>
-      </w:r>
-      <w:r>
-        <w:rPr>
-          <w:noProof/>
-        </w:rPr>
-        <w:t>8</w:t>
-      </w:r>
-      <w:r>
-        <w:rPr>
-          <w:noProof/>
-        </w:rPr>
-        <w:fldChar w:fldCharType="end"/>
-      </w:r>
+      <w:fldSimple w:instr=" SEQ Diagrama_ \* ARABIC ">
+        <w:r>
+          <w:rPr>
+            <w:noProof/>
+          </w:rPr>
+          <w:t>8</w:t>
+        </w:r>
+      </w:fldSimple>
       <w:r>
         <w:t xml:space="preserve"> - Diagrama de sequência Consultar Questionário</w:t>
       </w:r>
@@ -26474,10 +26337,10 @@
       </w:pPr>
       <w:r>
         <w:object w:dxaOrig="12331" w:dyaOrig="6886">
-          <v:shape id="_x0000_i1034" type="#_x0000_t75" style="width:425pt;height:237pt" o:ole="">
+          <v:shape id="_x0000_i1034" type="#_x0000_t75" style="width:424.7pt;height:236.85pt" o:ole="">
             <v:imagedata r:id="rId28" o:title=""/>
           </v:shape>
-          <o:OLEObject Type="Embed" ProgID="Visio.Drawing.15" ShapeID="_x0000_i1034" DrawAspect="Content" ObjectID="_1575473985" r:id="rId29"/>
+          <o:OLEObject Type="Embed" ProgID="Visio.Drawing.15" ShapeID="_x0000_i1034" DrawAspect="Content" ObjectID="_1575987234" r:id="rId29"/>
         </w:object>
       </w:r>
     </w:p>
@@ -26489,27 +26352,14 @@
       <w:r>
         <w:t xml:space="preserve">Diagrama </w:t>
       </w:r>
-      <w:r>
-        <w:fldChar w:fldCharType="begin"/>
-      </w:r>
-      <w:r>
-        <w:instrText xml:space="preserve"> SEQ Diagrama_ \* ARABIC </w:instrText>
-      </w:r>
-      <w:r>
-        <w:fldChar w:fldCharType="separate"/>
-      </w:r>
-      <w:r>
-        <w:rPr>
-          <w:noProof/>
-        </w:rPr>
-        <w:t>9</w:t>
-      </w:r>
-      <w:r>
-        <w:rPr>
-          <w:noProof/>
-        </w:rPr>
-        <w:fldChar w:fldCharType="end"/>
-      </w:r>
+      <w:fldSimple w:instr=" SEQ Diagrama_ \* ARABIC ">
+        <w:r>
+          <w:rPr>
+            <w:noProof/>
+          </w:rPr>
+          <w:t>9</w:t>
+        </w:r>
+      </w:fldSimple>
       <w:r>
         <w:t xml:space="preserve"> - Diagrama de sequência Criar Cliente</w:t>
       </w:r>
@@ -26520,10 +26370,10 @@
       </w:pPr>
       <w:r>
         <w:object w:dxaOrig="12331" w:dyaOrig="6886">
-          <v:shape id="_x0000_i1035" type="#_x0000_t75" style="width:425pt;height:237pt" o:ole="">
+          <v:shape id="_x0000_i1035" type="#_x0000_t75" style="width:424.7pt;height:236.85pt" o:ole="">
             <v:imagedata r:id="rId30" o:title=""/>
           </v:shape>
-          <o:OLEObject Type="Embed" ProgID="Visio.Drawing.15" ShapeID="_x0000_i1035" DrawAspect="Content" ObjectID="_1575473986" r:id="rId31"/>
+          <o:OLEObject Type="Embed" ProgID="Visio.Drawing.15" ShapeID="_x0000_i1035" DrawAspect="Content" ObjectID="_1575987235" r:id="rId31"/>
         </w:object>
       </w:r>
     </w:p>
@@ -26535,27 +26385,14 @@
       <w:r>
         <w:t xml:space="preserve">Diagrama </w:t>
       </w:r>
-      <w:r>
-        <w:fldChar w:fldCharType="begin"/>
-      </w:r>
-      <w:r>
-        <w:instrText xml:space="preserve"> SEQ Diagrama_ \* ARABIC </w:instrText>
-      </w:r>
-      <w:r>
-        <w:fldChar w:fldCharType="separate"/>
-      </w:r>
-      <w:r>
-        <w:rPr>
-          <w:noProof/>
-        </w:rPr>
-        <w:t>10</w:t>
-      </w:r>
-      <w:r>
-        <w:rPr>
-          <w:noProof/>
-        </w:rPr>
-        <w:fldChar w:fldCharType="end"/>
-      </w:r>
+      <w:fldSimple w:instr=" SEQ Diagrama_ \* ARABIC ">
+        <w:r>
+          <w:rPr>
+            <w:noProof/>
+          </w:rPr>
+          <w:t>10</w:t>
+        </w:r>
+      </w:fldSimple>
       <w:r>
         <w:t xml:space="preserve"> - Diagrama de sequência Eliminar Cliente</w:t>
       </w:r>
@@ -26566,10 +26403,10 @@
       </w:pPr>
       <w:r>
         <w:object w:dxaOrig="15076" w:dyaOrig="9361">
-          <v:shape id="_x0000_i1036" type="#_x0000_t75" style="width:425pt;height:264pt" o:ole="">
+          <v:shape id="_x0000_i1036" type="#_x0000_t75" style="width:425.2pt;height:264pt" o:ole="">
             <v:imagedata r:id="rId32" o:title=""/>
           </v:shape>
-          <o:OLEObject Type="Embed" ProgID="Visio.Drawing.15" ShapeID="_x0000_i1036" DrawAspect="Content" ObjectID="_1575473987" r:id="rId33"/>
+          <o:OLEObject Type="Embed" ProgID="Visio.Drawing.15" ShapeID="_x0000_i1036" DrawAspect="Content" ObjectID="_1575987236" r:id="rId33"/>
         </w:object>
       </w:r>
     </w:p>
@@ -26581,27 +26418,14 @@
       <w:r>
         <w:t xml:space="preserve">Diagrama </w:t>
       </w:r>
-      <w:r>
-        <w:fldChar w:fldCharType="begin"/>
-      </w:r>
-      <w:r>
-        <w:instrText xml:space="preserve"> SEQ Diagrama_ \* ARABIC </w:instrText>
-      </w:r>
-      <w:r>
-        <w:fldChar w:fldCharType="separate"/>
-      </w:r>
-      <w:r>
-        <w:rPr>
-          <w:noProof/>
-        </w:rPr>
-        <w:t>11</w:t>
-      </w:r>
-      <w:r>
-        <w:rPr>
-          <w:noProof/>
-        </w:rPr>
-        <w:fldChar w:fldCharType="end"/>
-      </w:r>
+      <w:fldSimple w:instr=" SEQ Diagrama_ \* ARABIC ">
+        <w:r>
+          <w:rPr>
+            <w:noProof/>
+          </w:rPr>
+          <w:t>11</w:t>
+        </w:r>
+      </w:fldSimple>
       <w:r>
         <w:t xml:space="preserve"> - Diagrama de sequência Alterar Inquérito</w:t>
       </w:r>
@@ -26640,10 +26464,10 @@
     <w:p>
       <w:r>
         <w:object w:dxaOrig="5656" w:dyaOrig="4396">
-          <v:shape id="_x0000_i1037" type="#_x0000_t75" style="width:282.5pt;height:219.5pt" o:ole="">
+          <v:shape id="_x0000_i1037" type="#_x0000_t75" style="width:282.25pt;height:219.65pt" o:ole="">
             <v:imagedata r:id="rId34" o:title=""/>
           </v:shape>
-          <o:OLEObject Type="Embed" ProgID="Visio.Drawing.15" ShapeID="_x0000_i1037" DrawAspect="Content" ObjectID="_1575473988" r:id="rId35"/>
+          <o:OLEObject Type="Embed" ProgID="Visio.Drawing.15" ShapeID="_x0000_i1037" DrawAspect="Content" ObjectID="_1575987237" r:id="rId35"/>
         </w:object>
       </w:r>
     </w:p>
@@ -26888,7 +26712,7 @@
     </w:p>
     <w:tbl>
       <w:tblPr>
-        <w:tblStyle w:val="Tabelacomgrelha"/>
+        <w:tblStyle w:val="TabelacomGrelha"/>
         <w:tblW w:w="0" w:type="auto"/>
         <w:tblLook w:val="04A0" w:firstRow="1" w:lastRow="0" w:firstColumn="1" w:lastColumn="0" w:noHBand="0" w:noVBand="1"/>
       </w:tblPr>
@@ -27785,17 +27609,7 @@
                 <w:lang w:eastAsia="pt-PT"/>
               </w:rPr>
             </w:pPr>
-          </w:p>
-        </w:tc>
-      </w:tr>
-      <w:tr>
-        <w:tc>
-          <w:tcPr>
-            <w:tcW w:w="2123" w:type="dxa"/>
-          </w:tcPr>
-          <w:p>
-            <w:pPr>
-              <w:spacing w:after="324" w:line="252" w:lineRule="atLeast"/>
+            <w:r>
               <w:rPr>
                 <w:rFonts w:ascii="Calibri" w:eastAsia="Times New Roman" w:hAnsi="Calibri" w:cs="Times New Roman"/>
                 <w:color w:val="444444"/>
@@ -27803,8 +27617,19 @@
                 <w:szCs w:val="18"/>
                 <w:lang w:eastAsia="pt-PT"/>
               </w:rPr>
-            </w:pPr>
-            <w:r>
+              <w:t>6h</w:t>
+            </w:r>
+          </w:p>
+        </w:tc>
+      </w:tr>
+      <w:tr>
+        <w:tc>
+          <w:tcPr>
+            <w:tcW w:w="2123" w:type="dxa"/>
+          </w:tcPr>
+          <w:p>
+            <w:pPr>
+              <w:spacing w:after="324" w:line="252" w:lineRule="atLeast"/>
               <w:rPr>
                 <w:rFonts w:ascii="Calibri" w:eastAsia="Times New Roman" w:hAnsi="Calibri" w:cs="Times New Roman"/>
                 <w:color w:val="444444"/>
@@ -27812,17 +27637,8 @@
                 <w:szCs w:val="18"/>
                 <w:lang w:eastAsia="pt-PT"/>
               </w:rPr>
-              <w:t>Diagrama de Estados</w:t>
-            </w:r>
-          </w:p>
-        </w:tc>
-        <w:tc>
-          <w:tcPr>
-            <w:tcW w:w="2123" w:type="dxa"/>
-          </w:tcPr>
-          <w:p>
-            <w:pPr>
-              <w:spacing w:after="324" w:line="252" w:lineRule="atLeast"/>
+            </w:pPr>
+            <w:r>
               <w:rPr>
                 <w:rFonts w:ascii="Calibri" w:eastAsia="Times New Roman" w:hAnsi="Calibri" w:cs="Times New Roman"/>
                 <w:color w:val="444444"/>
@@ -27830,12 +27646,13 @@
                 <w:szCs w:val="18"/>
                 <w:lang w:eastAsia="pt-PT"/>
               </w:rPr>
-            </w:pPr>
-          </w:p>
-        </w:tc>
-        <w:tc>
-          <w:tcPr>
-            <w:tcW w:w="2124" w:type="dxa"/>
+              <w:t>Diagrama de Estados</w:t>
+            </w:r>
+          </w:p>
+        </w:tc>
+        <w:tc>
+          <w:tcPr>
+            <w:tcW w:w="2123" w:type="dxa"/>
           </w:tcPr>
           <w:p>
             <w:pPr>
@@ -27848,7 +27665,15 @@
                 <w:lang w:eastAsia="pt-PT"/>
               </w:rPr>
             </w:pPr>
-            <w:r>
+          </w:p>
+        </w:tc>
+        <w:tc>
+          <w:tcPr>
+            <w:tcW w:w="2124" w:type="dxa"/>
+          </w:tcPr>
+          <w:p>
+            <w:pPr>
+              <w:spacing w:after="324" w:line="252" w:lineRule="atLeast"/>
               <w:rPr>
                 <w:rFonts w:ascii="Calibri" w:eastAsia="Times New Roman" w:hAnsi="Calibri" w:cs="Times New Roman"/>
                 <w:color w:val="444444"/>
@@ -27856,8 +27681,7 @@
                 <w:szCs w:val="18"/>
                 <w:lang w:eastAsia="pt-PT"/>
               </w:rPr>
-              <w:t>20</w:t>
-            </w:r>
+            </w:pPr>
             <w:r>
               <w:rPr>
                 <w:rFonts w:ascii="Calibri" w:eastAsia="Times New Roman" w:hAnsi="Calibri" w:cs="Times New Roman"/>
@@ -27866,17 +27690,9 @@
                 <w:szCs w:val="18"/>
                 <w:lang w:eastAsia="pt-PT"/>
               </w:rPr>
-              <w:t>min</w:t>
-            </w:r>
-          </w:p>
-        </w:tc>
-        <w:tc>
-          <w:tcPr>
-            <w:tcW w:w="2124" w:type="dxa"/>
-          </w:tcPr>
-          <w:p>
-            <w:pPr>
-              <w:spacing w:after="324" w:line="252" w:lineRule="atLeast"/>
+              <w:t>20</w:t>
+            </w:r>
+            <w:r>
               <w:rPr>
                 <w:rFonts w:ascii="Calibri" w:eastAsia="Times New Roman" w:hAnsi="Calibri" w:cs="Times New Roman"/>
                 <w:color w:val="444444"/>
@@ -27884,14 +27700,13 @@
                 <w:szCs w:val="18"/>
                 <w:lang w:eastAsia="pt-PT"/>
               </w:rPr>
-            </w:pPr>
-          </w:p>
-        </w:tc>
-      </w:tr>
-      <w:tr>
-        <w:tc>
-          <w:tcPr>
-            <w:tcW w:w="2123" w:type="dxa"/>
+              <w:t>min</w:t>
+            </w:r>
+          </w:p>
+        </w:tc>
+        <w:tc>
+          <w:tcPr>
+            <w:tcW w:w="2124" w:type="dxa"/>
           </w:tcPr>
           <w:p>
             <w:pPr>
@@ -27904,7 +27719,19 @@
                 <w:lang w:eastAsia="pt-PT"/>
               </w:rPr>
             </w:pPr>
-            <w:r>
+          </w:p>
+        </w:tc>
+        <w:bookmarkStart w:id="12" w:name="_GoBack"/>
+        <w:bookmarkEnd w:id="12"/>
+      </w:tr>
+      <w:tr>
+        <w:tc>
+          <w:tcPr>
+            <w:tcW w:w="2123" w:type="dxa"/>
+          </w:tcPr>
+          <w:p>
+            <w:pPr>
+              <w:spacing w:after="324" w:line="252" w:lineRule="atLeast"/>
               <w:rPr>
                 <w:rFonts w:ascii="Calibri" w:eastAsia="Times New Roman" w:hAnsi="Calibri" w:cs="Times New Roman"/>
                 <w:color w:val="444444"/>
@@ -27912,17 +27739,8 @@
                 <w:szCs w:val="18"/>
                 <w:lang w:eastAsia="pt-PT"/>
               </w:rPr>
-              <w:t>Diagrama de Classes</w:t>
-            </w:r>
-          </w:p>
-        </w:tc>
-        <w:tc>
-          <w:tcPr>
-            <w:tcW w:w="2123" w:type="dxa"/>
-          </w:tcPr>
-          <w:p>
-            <w:pPr>
-              <w:spacing w:after="324" w:line="252" w:lineRule="atLeast"/>
+            </w:pPr>
+            <w:r>
               <w:rPr>
                 <w:rFonts w:ascii="Calibri" w:eastAsia="Times New Roman" w:hAnsi="Calibri" w:cs="Times New Roman"/>
                 <w:color w:val="444444"/>
@@ -27930,8 +27748,17 @@
                 <w:szCs w:val="18"/>
                 <w:lang w:eastAsia="pt-PT"/>
               </w:rPr>
-            </w:pPr>
-            <w:r>
+              <w:t>Diagrama de Classes</w:t>
+            </w:r>
+          </w:p>
+        </w:tc>
+        <w:tc>
+          <w:tcPr>
+            <w:tcW w:w="2123" w:type="dxa"/>
+          </w:tcPr>
+          <w:p>
+            <w:pPr>
+              <w:spacing w:after="324" w:line="252" w:lineRule="atLeast"/>
               <w:rPr>
                 <w:rFonts w:ascii="Calibri" w:eastAsia="Times New Roman" w:hAnsi="Calibri" w:cs="Times New Roman"/>
                 <w:color w:val="444444"/>
@@ -27939,17 +27766,8 @@
                 <w:szCs w:val="18"/>
                 <w:lang w:eastAsia="pt-PT"/>
               </w:rPr>
-              <w:t>4h</w:t>
-            </w:r>
-          </w:p>
-        </w:tc>
-        <w:tc>
-          <w:tcPr>
-            <w:tcW w:w="2124" w:type="dxa"/>
-          </w:tcPr>
-          <w:p>
-            <w:pPr>
-              <w:spacing w:after="324" w:line="252" w:lineRule="atLeast"/>
+            </w:pPr>
+            <w:r>
               <w:rPr>
                 <w:rFonts w:ascii="Calibri" w:eastAsia="Times New Roman" w:hAnsi="Calibri" w:cs="Times New Roman"/>
                 <w:color w:val="444444"/>
@@ -27957,8 +27775,17 @@
                 <w:szCs w:val="18"/>
                 <w:lang w:eastAsia="pt-PT"/>
               </w:rPr>
-            </w:pPr>
-            <w:r>
+              <w:t>4h</w:t>
+            </w:r>
+          </w:p>
+        </w:tc>
+        <w:tc>
+          <w:tcPr>
+            <w:tcW w:w="2124" w:type="dxa"/>
+          </w:tcPr>
+          <w:p>
+            <w:pPr>
+              <w:spacing w:after="324" w:line="252" w:lineRule="atLeast"/>
               <w:rPr>
                 <w:rFonts w:ascii="Calibri" w:eastAsia="Times New Roman" w:hAnsi="Calibri" w:cs="Times New Roman"/>
                 <w:color w:val="444444"/>
@@ -27966,17 +27793,8 @@
                 <w:szCs w:val="18"/>
                 <w:lang w:eastAsia="pt-PT"/>
               </w:rPr>
-              <w:t>4h</w:t>
-            </w:r>
-          </w:p>
-        </w:tc>
-        <w:tc>
-          <w:tcPr>
-            <w:tcW w:w="2124" w:type="dxa"/>
-          </w:tcPr>
-          <w:p>
-            <w:pPr>
-              <w:spacing w:after="324" w:line="252" w:lineRule="atLeast"/>
+            </w:pPr>
+            <w:r>
               <w:rPr>
                 <w:rFonts w:ascii="Calibri" w:eastAsia="Times New Roman" w:hAnsi="Calibri" w:cs="Times New Roman"/>
                 <w:color w:val="444444"/>
@@ -27984,7 +27802,35 @@
                 <w:szCs w:val="18"/>
                 <w:lang w:eastAsia="pt-PT"/>
               </w:rPr>
-            </w:pPr>
+              <w:t>4h</w:t>
+            </w:r>
+          </w:p>
+        </w:tc>
+        <w:tc>
+          <w:tcPr>
+            <w:tcW w:w="2124" w:type="dxa"/>
+          </w:tcPr>
+          <w:p>
+            <w:pPr>
+              <w:spacing w:after="324" w:line="252" w:lineRule="atLeast"/>
+              <w:rPr>
+                <w:rFonts w:ascii="Calibri" w:eastAsia="Times New Roman" w:hAnsi="Calibri" w:cs="Times New Roman"/>
+                <w:color w:val="444444"/>
+                <w:sz w:val="18"/>
+                <w:szCs w:val="18"/>
+                <w:lang w:eastAsia="pt-PT"/>
+              </w:rPr>
+            </w:pPr>
+            <w:r>
+              <w:rPr>
+                <w:rFonts w:ascii="Calibri" w:eastAsia="Times New Roman" w:hAnsi="Calibri" w:cs="Times New Roman"/>
+                <w:color w:val="444444"/>
+                <w:sz w:val="18"/>
+                <w:szCs w:val="18"/>
+                <w:lang w:eastAsia="pt-PT"/>
+              </w:rPr>
+              <w:t>4h</w:t>
+            </w:r>
           </w:p>
         </w:tc>
       </w:tr>
@@ -28291,7 +28137,7 @@
     </w:p>
     <w:tbl>
       <w:tblPr>
-        <w:tblStyle w:val="Tabelacomgrelha"/>
+        <w:tblStyle w:val="TabelacomGrelha"/>
         <w:tblW w:w="9385" w:type="dxa"/>
         <w:tblLook w:val="04A0" w:firstRow="1" w:lastRow="0" w:firstColumn="1" w:lastColumn="0" w:noHBand="0" w:noVBand="1"/>
       </w:tblPr>
@@ -28753,7 +28599,7 @@
     </w:p>
     <w:tbl>
       <w:tblPr>
-        <w:tblStyle w:val="Tabelacomgrelha"/>
+        <w:tblStyle w:val="TabelacomGrelha"/>
         <w:tblW w:w="9385" w:type="dxa"/>
         <w:tblLook w:val="04A0" w:firstRow="1" w:lastRow="0" w:firstColumn="1" w:lastColumn="0" w:noHBand="0" w:noVBand="1"/>
       </w:tblPr>
@@ -28899,10 +28745,7 @@
             </w:r>
             <w:proofErr w:type="spellEnd"/>
             <w:r>
-              <w:t xml:space="preserve"> </w:t>
-            </w:r>
-            <w:r>
-              <w:t>(PK)</w:t>
+              <w:t xml:space="preserve"> (PK)</w:t>
             </w:r>
           </w:p>
         </w:tc>
@@ -29190,7 +29033,7 @@
     </w:p>
     <w:tbl>
       <w:tblPr>
-        <w:tblStyle w:val="Tabelacomgrelha"/>
+        <w:tblStyle w:val="TabelacomGrelha"/>
         <w:tblW w:w="9385" w:type="dxa"/>
         <w:tblLook w:val="04A0" w:firstRow="1" w:lastRow="0" w:firstColumn="1" w:lastColumn="0" w:noHBand="0" w:noVBand="1"/>
       </w:tblPr>
@@ -29332,17 +29175,11 @@
           <w:p>
             <w:proofErr w:type="spellStart"/>
             <w:r>
-              <w:t>Turista</w:t>
-            </w:r>
-            <w:r>
-              <w:t>ID</w:t>
+              <w:t>TuristaID</w:t>
             </w:r>
             <w:proofErr w:type="spellEnd"/>
             <w:r>
-              <w:t xml:space="preserve"> </w:t>
-            </w:r>
-            <w:r>
-              <w:t>(PK)</w:t>
+              <w:t xml:space="preserve"> (PK)</w:t>
             </w:r>
           </w:p>
         </w:tc>
@@ -29473,11 +29310,9 @@
             <w:tcW w:w="2062" w:type="dxa"/>
           </w:tcPr>
           <w:p>
-            <w:proofErr w:type="gramStart"/>
             <w:r>
               <w:t>Email</w:t>
             </w:r>
-            <w:proofErr w:type="gramEnd"/>
           </w:p>
         </w:tc>
         <w:tc>
@@ -29638,8 +29473,6 @@
             <w:r>
               <w:t>Género</w:t>
             </w:r>
-            <w:bookmarkStart w:id="12" w:name="_GoBack"/>
-            <w:bookmarkEnd w:id="12"/>
             <w:r>
               <w:t xml:space="preserve"> da Pessoa</w:t>
             </w:r>
@@ -29997,7 +29830,7 @@
 </file>
 
 <file path=word/endnotes.xml><?xml version="1.0" encoding="utf-8"?>
-<w:endnotes xmlns:wpc="http://schemas.microsoft.com/office/word/2010/wordprocessingCanvas" xmlns:mc="http://schemas.openxmlformats.org/markup-compatibility/2006" xmlns:o="urn:schemas-microsoft-com:office:office" xmlns:r="http://schemas.openxmlformats.org/officeDocument/2006/relationships" xmlns:m="http://schemas.openxmlformats.org/officeDocument/2006/math" xmlns:v="urn:schemas-microsoft-com:vml" xmlns:wp14="http://schemas.microsoft.com/office/word/2010/wordprocessingDrawing" xmlns:wp="http://schemas.openxmlformats.org/drawingml/2006/wordprocessingDrawing" xmlns:w10="urn:schemas-microsoft-com:office:word" xmlns:w="http://schemas.openxmlformats.org/wordprocessingml/2006/main" xmlns:w14="http://schemas.microsoft.com/office/word/2010/wordml" xmlns:w15="http://schemas.microsoft.com/office/word/2012/wordml" xmlns:wpg="http://schemas.microsoft.com/office/word/2010/wordprocessingGroup" xmlns:wpi="http://schemas.microsoft.com/office/word/2010/wordprocessingInk" xmlns:wne="http://schemas.microsoft.com/office/word/2006/wordml" xmlns:wps="http://schemas.microsoft.com/office/word/2010/wordprocessingShape" mc:Ignorable="w14 w15 wp14">
+<w:endnotes xmlns:wpc="http://schemas.microsoft.com/office/word/2010/wordprocessingCanvas" xmlns:cx="http://schemas.microsoft.com/office/drawing/2014/chartex" xmlns:cx1="http://schemas.microsoft.com/office/drawing/2015/9/8/chartex" xmlns:cx2="http://schemas.microsoft.com/office/drawing/2015/10/21/chartex" xmlns:cx3="http://schemas.microsoft.com/office/drawing/2016/5/9/chartex" xmlns:cx4="http://schemas.microsoft.com/office/drawing/2016/5/10/chartex" xmlns:cx5="http://schemas.microsoft.com/office/drawing/2016/5/11/chartex" xmlns:cx6="http://schemas.microsoft.com/office/drawing/2016/5/12/chartex" xmlns:cx7="http://schemas.microsoft.com/office/drawing/2016/5/13/chartex" xmlns:cx8="http://schemas.microsoft.com/office/drawing/2016/5/14/chartex" xmlns:mc="http://schemas.openxmlformats.org/markup-compatibility/2006" xmlns:aink="http://schemas.microsoft.com/office/drawing/2016/ink" xmlns:am3d="http://schemas.microsoft.com/office/drawing/2017/model3d" xmlns:o="urn:schemas-microsoft-com:office:office" xmlns:r="http://schemas.openxmlformats.org/officeDocument/2006/relationships" xmlns:m="http://schemas.openxmlformats.org/officeDocument/2006/math" xmlns:v="urn:schemas-microsoft-com:vml" xmlns:wp14="http://schemas.microsoft.com/office/word/2010/wordprocessingDrawing" xmlns:wp="http://schemas.openxmlformats.org/drawingml/2006/wordprocessingDrawing" xmlns:w10="urn:schemas-microsoft-com:office:word" xmlns:w="http://schemas.openxmlformats.org/wordprocessingml/2006/main" xmlns:w14="http://schemas.microsoft.com/office/word/2010/wordml" xmlns:w15="http://schemas.microsoft.com/office/word/2012/wordml" xmlns:w16cid="http://schemas.microsoft.com/office/word/2016/wordml/cid" xmlns:w16se="http://schemas.microsoft.com/office/word/2015/wordml/symex" xmlns:wpg="http://schemas.microsoft.com/office/word/2010/wordprocessingGroup" xmlns:wpi="http://schemas.microsoft.com/office/word/2010/wordprocessingInk" xmlns:wne="http://schemas.microsoft.com/office/word/2006/wordml" xmlns:wps="http://schemas.microsoft.com/office/word/2010/wordprocessingShape" mc:Ignorable="w14 w15 w16se w16cid wp14">
   <w:endnote w:type="separator" w:id="-1">
     <w:p>
       <w:pPr>
@@ -30022,7 +29855,7 @@
 </file>
 
 <file path=word/footer1.xml><?xml version="1.0" encoding="utf-8"?>
-<w:ftr xmlns:wpc="http://schemas.microsoft.com/office/word/2010/wordprocessingCanvas" xmlns:mc="http://schemas.openxmlformats.org/markup-compatibility/2006" xmlns:o="urn:schemas-microsoft-com:office:office" xmlns:r="http://schemas.openxmlformats.org/officeDocument/2006/relationships" xmlns:m="http://schemas.openxmlformats.org/officeDocument/2006/math" xmlns:v="urn:schemas-microsoft-com:vml" xmlns:wp14="http://schemas.microsoft.com/office/word/2010/wordprocessingDrawing" xmlns:wp="http://schemas.openxmlformats.org/drawingml/2006/wordprocessingDrawing" xmlns:w10="urn:schemas-microsoft-com:office:word" xmlns:w="http://schemas.openxmlformats.org/wordprocessingml/2006/main" xmlns:w14="http://schemas.microsoft.com/office/word/2010/wordml" xmlns:w15="http://schemas.microsoft.com/office/word/2012/wordml" xmlns:wpg="http://schemas.microsoft.com/office/word/2010/wordprocessingGroup" xmlns:wpi="http://schemas.microsoft.com/office/word/2010/wordprocessingInk" xmlns:wne="http://schemas.microsoft.com/office/word/2006/wordml" xmlns:wps="http://schemas.microsoft.com/office/word/2010/wordprocessingShape" mc:Ignorable="w14 w15 wp14">
+<w:ftr xmlns:wpc="http://schemas.microsoft.com/office/word/2010/wordprocessingCanvas" xmlns:cx="http://schemas.microsoft.com/office/drawing/2014/chartex" xmlns:cx1="http://schemas.microsoft.com/office/drawing/2015/9/8/chartex" xmlns:cx2="http://schemas.microsoft.com/office/drawing/2015/10/21/chartex" xmlns:cx3="http://schemas.microsoft.com/office/drawing/2016/5/9/chartex" xmlns:cx4="http://schemas.microsoft.com/office/drawing/2016/5/10/chartex" xmlns:cx5="http://schemas.microsoft.com/office/drawing/2016/5/11/chartex" xmlns:cx6="http://schemas.microsoft.com/office/drawing/2016/5/12/chartex" xmlns:cx7="http://schemas.microsoft.com/office/drawing/2016/5/13/chartex" xmlns:cx8="http://schemas.microsoft.com/office/drawing/2016/5/14/chartex" xmlns:mc="http://schemas.openxmlformats.org/markup-compatibility/2006" xmlns:aink="http://schemas.microsoft.com/office/drawing/2016/ink" xmlns:am3d="http://schemas.microsoft.com/office/drawing/2017/model3d" xmlns:o="urn:schemas-microsoft-com:office:office" xmlns:r="http://schemas.openxmlformats.org/officeDocument/2006/relationships" xmlns:m="http://schemas.openxmlformats.org/officeDocument/2006/math" xmlns:v="urn:schemas-microsoft-com:vml" xmlns:wp14="http://schemas.microsoft.com/office/word/2010/wordprocessingDrawing" xmlns:wp="http://schemas.openxmlformats.org/drawingml/2006/wordprocessingDrawing" xmlns:w10="urn:schemas-microsoft-com:office:word" xmlns:w="http://schemas.openxmlformats.org/wordprocessingml/2006/main" xmlns:w14="http://schemas.microsoft.com/office/word/2010/wordml" xmlns:w15="http://schemas.microsoft.com/office/word/2012/wordml" xmlns:w16cid="http://schemas.microsoft.com/office/word/2016/wordml/cid" xmlns:w16se="http://schemas.microsoft.com/office/word/2015/wordml/symex" xmlns:wpg="http://schemas.microsoft.com/office/word/2010/wordprocessingGroup" xmlns:wpi="http://schemas.microsoft.com/office/word/2010/wordprocessingInk" xmlns:wne="http://schemas.microsoft.com/office/word/2006/wordml" xmlns:wps="http://schemas.microsoft.com/office/word/2010/wordprocessingShape" mc:Ignorable="w14 w15 w16se w16cid wp14">
   <w:sdt>
     <w:sdtPr>
       <w:id w:val="1086734837"/>
@@ -30031,6 +29864,7 @@
         <w:docPartUnique/>
       </w:docPartObj>
     </w:sdtPr>
+    <w:sdtEndPr/>
     <w:sdtContent>
       <w:p>
         <w:pPr>
@@ -30097,7 +29931,7 @@
                 </wp:inline>
               </w:drawing>
             </mc:Choice>
-            <mc:Fallback xmlns:cx2="http://schemas.microsoft.com/office/drawing/2015/10/21/chartex" xmlns:cx3="http://schemas.microsoft.com/office/drawing/2016/5/9/chartex" xmlns:cx4="http://schemas.microsoft.com/office/drawing/2016/5/10/chartex" xmlns:cx5="http://schemas.microsoft.com/office/drawing/2016/5/11/chartex" xmlns:cx6="http://schemas.microsoft.com/office/drawing/2016/5/12/chartex" xmlns:cx7="http://schemas.microsoft.com/office/drawing/2016/5/13/chartex" xmlns:cx8="http://schemas.microsoft.com/office/drawing/2016/5/14/chartex" xmlns:aink="http://schemas.microsoft.com/office/drawing/2016/ink" xmlns:am3d="http://schemas.microsoft.com/office/drawing/2017/model3d" xmlns:w16cid="http://schemas.microsoft.com/office/word/2016/wordml/cid" xmlns:w16se="http://schemas.microsoft.com/office/word/2015/wordml/symex" xmlns:cx1="http://schemas.microsoft.com/office/drawing/2015/9/8/chartex" xmlns:cx="http://schemas.microsoft.com/office/drawing/2014/chartex">
+            <mc:Fallback>
               <w:pict>
                 <v:shapetype w14:anchorId="1A877B80" id="_x0000_t110" coordsize="21600,21600" o:spt="110" path="m10800,l,10800,10800,21600,21600,10800xe">
                   <v:stroke joinstyle="miter"/>
@@ -30129,7 +29963,7 @@
           <w:rPr>
             <w:noProof/>
           </w:rPr>
-          <w:t>26</w:t>
+          <w:t>27</w:t>
         </w:r>
         <w:r>
           <w:fldChar w:fldCharType="end"/>
@@ -30146,7 +29980,7 @@
 </file>
 
 <file path=word/footnotes.xml><?xml version="1.0" encoding="utf-8"?>
-<w:footnotes xmlns:wpc="http://schemas.microsoft.com/office/word/2010/wordprocessingCanvas" xmlns:mc="http://schemas.openxmlformats.org/markup-compatibility/2006" xmlns:o="urn:schemas-microsoft-com:office:office" xmlns:r="http://schemas.openxmlformats.org/officeDocument/2006/relationships" xmlns:m="http://schemas.openxmlformats.org/officeDocument/2006/math" xmlns:v="urn:schemas-microsoft-com:vml" xmlns:wp14="http://schemas.microsoft.com/office/word/2010/wordprocessingDrawing" xmlns:wp="http://schemas.openxmlformats.org/drawingml/2006/wordprocessingDrawing" xmlns:w10="urn:schemas-microsoft-com:office:word" xmlns:w="http://schemas.openxmlformats.org/wordprocessingml/2006/main" xmlns:w14="http://schemas.microsoft.com/office/word/2010/wordml" xmlns:w15="http://schemas.microsoft.com/office/word/2012/wordml" xmlns:wpg="http://schemas.microsoft.com/office/word/2010/wordprocessingGroup" xmlns:wpi="http://schemas.microsoft.com/office/word/2010/wordprocessingInk" xmlns:wne="http://schemas.microsoft.com/office/word/2006/wordml" xmlns:wps="http://schemas.microsoft.com/office/word/2010/wordprocessingShape" mc:Ignorable="w14 w15 wp14">
+<w:footnotes xmlns:wpc="http://schemas.microsoft.com/office/word/2010/wordprocessingCanvas" xmlns:cx="http://schemas.microsoft.com/office/drawing/2014/chartex" xmlns:cx1="http://schemas.microsoft.com/office/drawing/2015/9/8/chartex" xmlns:cx2="http://schemas.microsoft.com/office/drawing/2015/10/21/chartex" xmlns:cx3="http://schemas.microsoft.com/office/drawing/2016/5/9/chartex" xmlns:cx4="http://schemas.microsoft.com/office/drawing/2016/5/10/chartex" xmlns:cx5="http://schemas.microsoft.com/office/drawing/2016/5/11/chartex" xmlns:cx6="http://schemas.microsoft.com/office/drawing/2016/5/12/chartex" xmlns:cx7="http://schemas.microsoft.com/office/drawing/2016/5/13/chartex" xmlns:cx8="http://schemas.microsoft.com/office/drawing/2016/5/14/chartex" xmlns:mc="http://schemas.openxmlformats.org/markup-compatibility/2006" xmlns:aink="http://schemas.microsoft.com/office/drawing/2016/ink" xmlns:am3d="http://schemas.microsoft.com/office/drawing/2017/model3d" xmlns:o="urn:schemas-microsoft-com:office:office" xmlns:r="http://schemas.openxmlformats.org/officeDocument/2006/relationships" xmlns:m="http://schemas.openxmlformats.org/officeDocument/2006/math" xmlns:v="urn:schemas-microsoft-com:vml" xmlns:wp14="http://schemas.microsoft.com/office/word/2010/wordprocessingDrawing" xmlns:wp="http://schemas.openxmlformats.org/drawingml/2006/wordprocessingDrawing" xmlns:w10="urn:schemas-microsoft-com:office:word" xmlns:w="http://schemas.openxmlformats.org/wordprocessingml/2006/main" xmlns:w14="http://schemas.microsoft.com/office/word/2010/wordml" xmlns:w15="http://schemas.microsoft.com/office/word/2012/wordml" xmlns:w16cid="http://schemas.microsoft.com/office/word/2016/wordml/cid" xmlns:w16se="http://schemas.microsoft.com/office/word/2015/wordml/symex" xmlns:wpg="http://schemas.microsoft.com/office/word/2010/wordprocessingGroup" xmlns:wpi="http://schemas.microsoft.com/office/word/2010/wordprocessingInk" xmlns:wne="http://schemas.microsoft.com/office/word/2006/wordml" xmlns:wps="http://schemas.microsoft.com/office/word/2010/wordprocessingShape" mc:Ignorable="w14 w15 w16se w16cid wp14">
   <w:footnote w:type="separator" w:id="-1">
     <w:p>
       <w:pPr>
@@ -30171,7 +30005,7 @@
 </file>
 
 <file path=word/header1.xml><?xml version="1.0" encoding="utf-8"?>
-<w:hdr xmlns:wpc="http://schemas.microsoft.com/office/word/2010/wordprocessingCanvas" xmlns:mc="http://schemas.openxmlformats.org/markup-compatibility/2006" xmlns:o="urn:schemas-microsoft-com:office:office" xmlns:r="http://schemas.openxmlformats.org/officeDocument/2006/relationships" xmlns:m="http://schemas.openxmlformats.org/officeDocument/2006/math" xmlns:v="urn:schemas-microsoft-com:vml" xmlns:wp14="http://schemas.microsoft.com/office/word/2010/wordprocessingDrawing" xmlns:wp="http://schemas.openxmlformats.org/drawingml/2006/wordprocessingDrawing" xmlns:w10="urn:schemas-microsoft-com:office:word" xmlns:w="http://schemas.openxmlformats.org/wordprocessingml/2006/main" xmlns:w14="http://schemas.microsoft.com/office/word/2010/wordml" xmlns:w15="http://schemas.microsoft.com/office/word/2012/wordml" xmlns:wpg="http://schemas.microsoft.com/office/word/2010/wordprocessingGroup" xmlns:wpi="http://schemas.microsoft.com/office/word/2010/wordprocessingInk" xmlns:wne="http://schemas.microsoft.com/office/word/2006/wordml" xmlns:wps="http://schemas.microsoft.com/office/word/2010/wordprocessingShape" mc:Ignorable="w14 w15 wp14">
+<w:hdr xmlns:wpc="http://schemas.microsoft.com/office/word/2010/wordprocessingCanvas" xmlns:cx="http://schemas.microsoft.com/office/drawing/2014/chartex" xmlns:cx1="http://schemas.microsoft.com/office/drawing/2015/9/8/chartex" xmlns:cx2="http://schemas.microsoft.com/office/drawing/2015/10/21/chartex" xmlns:cx3="http://schemas.microsoft.com/office/drawing/2016/5/9/chartex" xmlns:cx4="http://schemas.microsoft.com/office/drawing/2016/5/10/chartex" xmlns:cx5="http://schemas.microsoft.com/office/drawing/2016/5/11/chartex" xmlns:cx6="http://schemas.microsoft.com/office/drawing/2016/5/12/chartex" xmlns:cx7="http://schemas.microsoft.com/office/drawing/2016/5/13/chartex" xmlns:cx8="http://schemas.microsoft.com/office/drawing/2016/5/14/chartex" xmlns:mc="http://schemas.openxmlformats.org/markup-compatibility/2006" xmlns:aink="http://schemas.microsoft.com/office/drawing/2016/ink" xmlns:am3d="http://schemas.microsoft.com/office/drawing/2017/model3d" xmlns:o="urn:schemas-microsoft-com:office:office" xmlns:r="http://schemas.openxmlformats.org/officeDocument/2006/relationships" xmlns:m="http://schemas.openxmlformats.org/officeDocument/2006/math" xmlns:v="urn:schemas-microsoft-com:vml" xmlns:wp14="http://schemas.microsoft.com/office/word/2010/wordprocessingDrawing" xmlns:wp="http://schemas.openxmlformats.org/drawingml/2006/wordprocessingDrawing" xmlns:w10="urn:schemas-microsoft-com:office:word" xmlns:w="http://schemas.openxmlformats.org/wordprocessingml/2006/main" xmlns:w14="http://schemas.microsoft.com/office/word/2010/wordml" xmlns:w15="http://schemas.microsoft.com/office/word/2012/wordml" xmlns:w16cid="http://schemas.microsoft.com/office/word/2016/wordml/cid" xmlns:w16se="http://schemas.microsoft.com/office/word/2015/wordml/symex" xmlns:wpg="http://schemas.microsoft.com/office/word/2010/wordprocessingGroup" xmlns:wpi="http://schemas.microsoft.com/office/word/2010/wordprocessingInk" xmlns:wne="http://schemas.microsoft.com/office/word/2006/wordml" xmlns:wps="http://schemas.microsoft.com/office/word/2010/wordprocessingShape" mc:Ignorable="w14 w15 w16se w16cid wp14">
   <w:p>
     <w:pPr>
       <w:pStyle w:val="Cabealho"/>
@@ -30269,7 +30103,7 @@
 </file>
 
 <file path=word/numbering.xml><?xml version="1.0" encoding="utf-8"?>
-<w:numbering xmlns:wpc="http://schemas.microsoft.com/office/word/2010/wordprocessingCanvas" xmlns:mc="http://schemas.openxmlformats.org/markup-compatibility/2006" xmlns:o="urn:schemas-microsoft-com:office:office" xmlns:r="http://schemas.openxmlformats.org/officeDocument/2006/relationships" xmlns:m="http://schemas.openxmlformats.org/officeDocument/2006/math" xmlns:v="urn:schemas-microsoft-com:vml" xmlns:wp14="http://schemas.microsoft.com/office/word/2010/wordprocessingDrawing" xmlns:wp="http://schemas.openxmlformats.org/drawingml/2006/wordprocessingDrawing" xmlns:w10="urn:schemas-microsoft-com:office:word" xmlns:w="http://schemas.openxmlformats.org/wordprocessingml/2006/main" xmlns:w14="http://schemas.microsoft.com/office/word/2010/wordml" xmlns:w15="http://schemas.microsoft.com/office/word/2012/wordml" xmlns:wpg="http://schemas.microsoft.com/office/word/2010/wordprocessingGroup" xmlns:wpi="http://schemas.microsoft.com/office/word/2010/wordprocessingInk" xmlns:wne="http://schemas.microsoft.com/office/word/2006/wordml" xmlns:wps="http://schemas.microsoft.com/office/word/2010/wordprocessingShape" mc:Ignorable="w14 w15 wp14">
+<w:numbering xmlns:wpc="http://schemas.microsoft.com/office/word/2010/wordprocessingCanvas" xmlns:cx="http://schemas.microsoft.com/office/drawing/2014/chartex" xmlns:cx1="http://schemas.microsoft.com/office/drawing/2015/9/8/chartex" xmlns:cx2="http://schemas.microsoft.com/office/drawing/2015/10/21/chartex" xmlns:cx3="http://schemas.microsoft.com/office/drawing/2016/5/9/chartex" xmlns:cx4="http://schemas.microsoft.com/office/drawing/2016/5/10/chartex" xmlns:cx5="http://schemas.microsoft.com/office/drawing/2016/5/11/chartex" xmlns:cx6="http://schemas.microsoft.com/office/drawing/2016/5/12/chartex" xmlns:cx7="http://schemas.microsoft.com/office/drawing/2016/5/13/chartex" xmlns:cx8="http://schemas.microsoft.com/office/drawing/2016/5/14/chartex" xmlns:mc="http://schemas.openxmlformats.org/markup-compatibility/2006" xmlns:aink="http://schemas.microsoft.com/office/drawing/2016/ink" xmlns:am3d="http://schemas.microsoft.com/office/drawing/2017/model3d" xmlns:o="urn:schemas-microsoft-com:office:office" xmlns:r="http://schemas.openxmlformats.org/officeDocument/2006/relationships" xmlns:m="http://schemas.openxmlformats.org/officeDocument/2006/math" xmlns:v="urn:schemas-microsoft-com:vml" xmlns:wp14="http://schemas.microsoft.com/office/word/2010/wordprocessingDrawing" xmlns:wp="http://schemas.openxmlformats.org/drawingml/2006/wordprocessingDrawing" xmlns:w10="urn:schemas-microsoft-com:office:word" xmlns:w="http://schemas.openxmlformats.org/wordprocessingml/2006/main" xmlns:w14="http://schemas.microsoft.com/office/word/2010/wordml" xmlns:w15="http://schemas.microsoft.com/office/word/2012/wordml" xmlns:w16cid="http://schemas.microsoft.com/office/word/2016/wordml/cid" xmlns:w16se="http://schemas.microsoft.com/office/word/2015/wordml/symex" xmlns:wpg="http://schemas.microsoft.com/office/word/2010/wordprocessingGroup" xmlns:wpi="http://schemas.microsoft.com/office/word/2010/wordprocessingInk" xmlns:wne="http://schemas.microsoft.com/office/word/2006/wordml" xmlns:wps="http://schemas.microsoft.com/office/word/2010/wordprocessingShape" mc:Ignorable="w14 w15 w16se w16cid wp14">
   <w:abstractNum w:abstractNumId="0" w15:restartNumberingAfterBreak="0">
     <w:nsid w:val="02C03571"/>
     <w:multiLevelType w:val="hybridMultilevel"/>
@@ -32006,7 +31840,7 @@
 </file>
 
 <file path=word/styles.xml><?xml version="1.0" encoding="utf-8"?>
-<w:styles xmlns:mc="http://schemas.openxmlformats.org/markup-compatibility/2006" xmlns:r="http://schemas.openxmlformats.org/officeDocument/2006/relationships" xmlns:w="http://schemas.openxmlformats.org/wordprocessingml/2006/main" xmlns:w14="http://schemas.microsoft.com/office/word/2010/wordml" xmlns:w15="http://schemas.microsoft.com/office/word/2012/wordml" mc:Ignorable="w14 w15">
+<w:styles xmlns:mc="http://schemas.openxmlformats.org/markup-compatibility/2006" xmlns:r="http://schemas.openxmlformats.org/officeDocument/2006/relationships" xmlns:w="http://schemas.openxmlformats.org/wordprocessingml/2006/main" xmlns:w14="http://schemas.microsoft.com/office/word/2010/wordml" xmlns:w15="http://schemas.microsoft.com/office/word/2012/wordml" xmlns:w16cid="http://schemas.microsoft.com/office/word/2016/wordml/cid" xmlns:w16se="http://schemas.microsoft.com/office/word/2015/wordml/symex" mc:Ignorable="w14 w15 w16se w16cid">
   <w:docDefaults>
     <w:rPrDefault>
       <w:rPr>
@@ -32022,7 +31856,7 @@
       </w:pPr>
     </w:pPrDefault>
   </w:docDefaults>
-  <w:latentStyles w:defLockedState="0" w:defUIPriority="99" w:defSemiHidden="0" w:defUnhideWhenUsed="0" w:defQFormat="0" w:count="371">
+  <w:latentStyles w:defLockedState="0" w:defUIPriority="99" w:defSemiHidden="0" w:defUnhideWhenUsed="0" w:defQFormat="0" w:count="375">
     <w:lsdException w:name="Normal" w:uiPriority="0" w:qFormat="1"/>
     <w:lsdException w:name="heading 1" w:uiPriority="9" w:qFormat="1"/>
     <w:lsdException w:name="heading 2" w:semiHidden="1" w:uiPriority="9" w:unhideWhenUsed="1" w:qFormat="1"/>
@@ -32128,7 +31962,6 @@
     <w:lsdException w:name="HTML Sample" w:semiHidden="1" w:unhideWhenUsed="1"/>
     <w:lsdException w:name="HTML Typewriter" w:semiHidden="1" w:unhideWhenUsed="1"/>
     <w:lsdException w:name="HTML Variable" w:semiHidden="1" w:unhideWhenUsed="1"/>
-    <w:lsdException w:name="Normal Table" w:semiHidden="1" w:unhideWhenUsed="1"/>
     <w:lsdException w:name="annotation subject" w:semiHidden="1" w:unhideWhenUsed="1"/>
     <w:lsdException w:name="No List" w:semiHidden="1" w:unhideWhenUsed="1"/>
     <w:lsdException w:name="Outline List 1" w:semiHidden="1" w:unhideWhenUsed="1"/>
@@ -32172,10 +32005,8 @@
     <w:lsdException w:name="Table Elegant" w:semiHidden="1" w:unhideWhenUsed="1"/>
     <w:lsdException w:name="Table Professional" w:semiHidden="1" w:unhideWhenUsed="1"/>
     <w:lsdException w:name="Table Subtle 1" w:semiHidden="1" w:unhideWhenUsed="1"/>
-    <w:lsdException w:name="Table Subtle 2" w:semiHidden="1" w:unhideWhenUsed="1"/>
     <w:lsdException w:name="Table Web 1" w:semiHidden="1" w:unhideWhenUsed="1"/>
     <w:lsdException w:name="Table Web 2" w:semiHidden="1" w:unhideWhenUsed="1"/>
-    <w:lsdException w:name="Table Web 3" w:semiHidden="1" w:unhideWhenUsed="1"/>
     <w:lsdException w:name="Balloon Text" w:semiHidden="1" w:unhideWhenUsed="1"/>
     <w:lsdException w:name="Table Grid" w:uiPriority="39"/>
     <w:lsdException w:name="Table Theme" w:semiHidden="1" w:unhideWhenUsed="1"/>
@@ -32394,16 +32225,20 @@
     <w:lsdException w:name="List Table 5 Dark Accent 6" w:uiPriority="50"/>
     <w:lsdException w:name="List Table 6 Colorful Accent 6" w:uiPriority="51"/>
     <w:lsdException w:name="List Table 7 Colorful Accent 6" w:uiPriority="52"/>
+    <w:lsdException w:name="Mention" w:semiHidden="1" w:unhideWhenUsed="1"/>
+    <w:lsdException w:name="Smart Hyperlink" w:semiHidden="1" w:unhideWhenUsed="1"/>
+    <w:lsdException w:name="Hashtag" w:semiHidden="1" w:unhideWhenUsed="1"/>
+    <w:lsdException w:name="Unresolved Mention" w:semiHidden="1" w:unhideWhenUsed="1"/>
   </w:latentStyles>
   <w:style w:type="paragraph" w:default="1" w:styleId="Normal">
     <w:name w:val="Normal"/>
     <w:qFormat/>
   </w:style>
-  <w:style w:type="paragraph" w:styleId="Cabealho1">
+  <w:style w:type="paragraph" w:styleId="Ttulo1">
     <w:name w:val="heading 1"/>
     <w:basedOn w:val="Normal"/>
     <w:next w:val="Normal"/>
-    <w:link w:val="Cabealho1Carter"/>
+    <w:link w:val="Ttulo1Carter"/>
     <w:uiPriority w:val="9"/>
     <w:qFormat/>
     <w:rsid w:val="00873F4B"/>
@@ -32618,10 +32453,10 @@
     <w:uiPriority w:val="99"/>
     <w:rsid w:val="00873F4B"/>
   </w:style>
-  <w:style w:type="character" w:customStyle="1" w:styleId="Cabealho1Carter">
-    <w:name w:val="Cabeçalho 1 Caráter"/>
+  <w:style w:type="character" w:customStyle="1" w:styleId="Ttulo1Carter">
+    <w:name w:val="Título 1 Caráter"/>
     <w:basedOn w:val="Tipodeletrapredefinidodopargrafo"/>
-    <w:link w:val="Cabealho1"/>
+    <w:link w:val="Ttulo1"/>
     <w:uiPriority w:val="9"/>
     <w:rsid w:val="00873F4B"/>
     <w:rPr>
@@ -32635,7 +32470,7 @@
   </w:style>
   <w:style w:type="paragraph" w:styleId="Cabealhodondice">
     <w:name w:val="TOC Heading"/>
-    <w:basedOn w:val="Cabealho1"/>
+    <w:basedOn w:val="Ttulo1"/>
     <w:next w:val="Normal"/>
     <w:uiPriority w:val="39"/>
     <w:unhideWhenUsed/>
@@ -32695,7 +32530,7 @@
       <w:contextualSpacing/>
     </w:pPr>
   </w:style>
-  <w:style w:type="table" w:styleId="Tabelacomgrelha">
+  <w:style w:type="table" w:styleId="TabelacomGrelha">
     <w:name w:val="Table Grid"/>
     <w:basedOn w:val="Tabelanormal"/>
     <w:uiPriority w:val="39"/>
@@ -32717,7 +32552,7 @@
   <w:style w:type="table" w:customStyle="1" w:styleId="Tabelacomgrelha1">
     <w:name w:val="Tabela com grelha1"/>
     <w:basedOn w:val="Tabelanormal"/>
-    <w:next w:val="Tabelacomgrelha"/>
+    <w:next w:val="TabelacomGrelha"/>
     <w:uiPriority w:val="59"/>
     <w:rsid w:val="00C06FAB"/>
     <w:pPr>
@@ -32737,7 +32572,7 @@
   <w:style w:type="table" w:customStyle="1" w:styleId="Tabelacomgrelha2">
     <w:name w:val="Tabela com grelha2"/>
     <w:basedOn w:val="Tabelanormal"/>
-    <w:next w:val="Tabelacomgrelha"/>
+    <w:next w:val="TabelacomGrelha"/>
     <w:uiPriority w:val="59"/>
     <w:rsid w:val="00C06FAB"/>
     <w:pPr>
@@ -33175,7 +33010,7 @@
 </file>
 
 <file path=customXml/itemProps1.xml><?xml version="1.0" encoding="utf-8"?>
-<ds:datastoreItem xmlns:ds="http://schemas.openxmlformats.org/officeDocument/2006/customXml" ds:itemID="{ED0A4578-3F59-4F31-8057-F90605752167}">
+<ds:datastoreItem xmlns:ds="http://schemas.openxmlformats.org/officeDocument/2006/customXml" ds:itemID="{FA1C3327-DBC5-4247-96A9-B272771F85EB}">
   <ds:schemaRefs>
     <ds:schemaRef ds:uri="http://schemas.openxmlformats.org/officeDocument/2006/bibliography"/>
   </ds:schemaRefs>

--- a/Engenharia de Software/Relatorio.docx
+++ b/Engenharia de Software/Relatorio.docx
@@ -1,6 +1,6 @@
 
 <file path=word/document.xml><?xml version="1.0" encoding="utf-8"?>
-<w:document xmlns:wpc="http://schemas.microsoft.com/office/word/2010/wordprocessingCanvas" xmlns:cx="http://schemas.microsoft.com/office/drawing/2014/chartex" xmlns:cx1="http://schemas.microsoft.com/office/drawing/2015/9/8/chartex" xmlns:cx2="http://schemas.microsoft.com/office/drawing/2015/10/21/chartex" xmlns:cx3="http://schemas.microsoft.com/office/drawing/2016/5/9/chartex" xmlns:cx4="http://schemas.microsoft.com/office/drawing/2016/5/10/chartex" xmlns:cx5="http://schemas.microsoft.com/office/drawing/2016/5/11/chartex" xmlns:cx6="http://schemas.microsoft.com/office/drawing/2016/5/12/chartex" xmlns:cx7="http://schemas.microsoft.com/office/drawing/2016/5/13/chartex" xmlns:cx8="http://schemas.microsoft.com/office/drawing/2016/5/14/chartex" xmlns:mc="http://schemas.openxmlformats.org/markup-compatibility/2006" xmlns:aink="http://schemas.microsoft.com/office/drawing/2016/ink" xmlns:am3d="http://schemas.microsoft.com/office/drawing/2017/model3d" xmlns:o="urn:schemas-microsoft-com:office:office" xmlns:r="http://schemas.openxmlformats.org/officeDocument/2006/relationships" xmlns:m="http://schemas.openxmlformats.org/officeDocument/2006/math" xmlns:v="urn:schemas-microsoft-com:vml" xmlns:wp14="http://schemas.microsoft.com/office/word/2010/wordprocessingDrawing" xmlns:wp="http://schemas.openxmlformats.org/drawingml/2006/wordprocessingDrawing" xmlns:w10="urn:schemas-microsoft-com:office:word" xmlns:w="http://schemas.openxmlformats.org/wordprocessingml/2006/main" xmlns:w14="http://schemas.microsoft.com/office/word/2010/wordml" xmlns:w15="http://schemas.microsoft.com/office/word/2012/wordml" xmlns:w16cid="http://schemas.microsoft.com/office/word/2016/wordml/cid" xmlns:w16se="http://schemas.microsoft.com/office/word/2015/wordml/symex" xmlns:wpg="http://schemas.microsoft.com/office/word/2010/wordprocessingGroup" xmlns:wpi="http://schemas.microsoft.com/office/word/2010/wordprocessingInk" xmlns:wne="http://schemas.microsoft.com/office/word/2006/wordml" xmlns:wps="http://schemas.microsoft.com/office/word/2010/wordprocessingShape" mc:Ignorable="w14 w15 w16se w16cid wp14">
+<w:document xmlns:wpc="http://schemas.microsoft.com/office/word/2010/wordprocessingCanvas" xmlns:mc="http://schemas.openxmlformats.org/markup-compatibility/2006" xmlns:o="urn:schemas-microsoft-com:office:office" xmlns:r="http://schemas.openxmlformats.org/officeDocument/2006/relationships" xmlns:m="http://schemas.openxmlformats.org/officeDocument/2006/math" xmlns:v="urn:schemas-microsoft-com:vml" xmlns:wp14="http://schemas.microsoft.com/office/word/2010/wordprocessingDrawing" xmlns:wp="http://schemas.openxmlformats.org/drawingml/2006/wordprocessingDrawing" xmlns:w10="urn:schemas-microsoft-com:office:word" xmlns:w="http://schemas.openxmlformats.org/wordprocessingml/2006/main" xmlns:w14="http://schemas.microsoft.com/office/word/2010/wordml" xmlns:w15="http://schemas.microsoft.com/office/word/2012/wordml" xmlns:wpg="http://schemas.microsoft.com/office/word/2010/wordprocessingGroup" xmlns:wpi="http://schemas.microsoft.com/office/word/2010/wordprocessingInk" xmlns:wne="http://schemas.microsoft.com/office/word/2006/wordml" xmlns:wps="http://schemas.microsoft.com/office/word/2010/wordprocessingShape" mc:Ignorable="w14 w15 wp14">
   <w:body>
     <w:p>
       <w:pPr>
@@ -265,7 +265,6 @@
           <w:docPartUnique/>
         </w:docPartObj>
       </w:sdtPr>
-      <w:sdtEndPr/>
       <w:sdtContent>
         <w:p>
           <w:pPr>
@@ -1666,10 +1665,10 @@
           <w:lang w:eastAsia="pt-PT"/>
         </w:rPr>
         <w:drawing>
-          <wp:inline distT="0" distB="0" distL="0" distR="0" wp14:anchorId="43252910" wp14:editId="03A51346">
-            <wp:extent cx="5400040" cy="2086610"/>
-            <wp:effectExtent l="0" t="0" r="0" b="8890"/>
-            <wp:docPr id="4" name="Imagem 4"/>
+          <wp:inline distT="0" distB="0" distL="0" distR="0" wp14:anchorId="76DFF112" wp14:editId="3F275A6D">
+            <wp:extent cx="5400040" cy="2433955"/>
+            <wp:effectExtent l="0" t="0" r="0" b="4445"/>
+            <wp:docPr id="2" name="Imagem 2"/>
             <wp:cNvGraphicFramePr>
               <a:graphicFrameLocks xmlns:a="http://schemas.openxmlformats.org/drawingml/2006/main" noChangeAspect="1"/>
             </wp:cNvGraphicFramePr>
@@ -1689,7 +1688,7 @@
                   <pic:spPr>
                     <a:xfrm>
                       <a:off x="0" y="0"/>
-                      <a:ext cx="5400040" cy="2086610"/>
+                      <a:ext cx="5400040" cy="2433955"/>
                     </a:xfrm>
                     <a:prstGeom prst="rect">
                       <a:avLst/>
@@ -1723,14 +1722,27 @@
       <w:r>
         <w:t xml:space="preserve">Diagrama </w:t>
       </w:r>
-      <w:fldSimple w:instr=" SEQ Imagem \* ARABIC ">
-        <w:r>
-          <w:rPr>
-            <w:noProof/>
-          </w:rPr>
-          <w:t>1</w:t>
-        </w:r>
-      </w:fldSimple>
+      <w:r>
+        <w:fldChar w:fldCharType="begin"/>
+      </w:r>
+      <w:r>
+        <w:instrText xml:space="preserve"> SEQ Imagem \* ARABIC </w:instrText>
+      </w:r>
+      <w:r>
+        <w:fldChar w:fldCharType="separate"/>
+      </w:r>
+      <w:r>
+        <w:rPr>
+          <w:noProof/>
+        </w:rPr>
+        <w:t>1</w:t>
+      </w:r>
+      <w:r>
+        <w:rPr>
+          <w:noProof/>
+        </w:rPr>
+        <w:fldChar w:fldCharType="end"/>
+      </w:r>
       <w:r>
         <w:rPr>
           <w:noProof/>
@@ -1795,18 +1807,9 @@
           <w:rFonts w:eastAsia="Times New Roman"/>
           <w:lang w:eastAsia="pt-PT"/>
         </w:rPr>
-        <w:t xml:space="preserve">Resumo </w:t>
-      </w:r>
-      <w:proofErr w:type="spellStart"/>
-      <w:r>
-        <w:rPr>
-          <w:rFonts w:eastAsia="Times New Roman"/>
-          <w:lang w:eastAsia="pt-PT"/>
-        </w:rPr>
-        <w:t>QuittingTime</w:t>
+        <w:t>Resumo QuittingTime</w:t>
       </w:r>
       <w:bookmarkEnd w:id="2"/>
-      <w:proofErr w:type="spellEnd"/>
     </w:p>
     <w:p>
       <w:r>
@@ -1873,33 +1876,11 @@
           <w:lang w:val="en-US"/>
         </w:rPr>
       </w:pPr>
-      <w:proofErr w:type="spellStart"/>
       <w:r>
         <w:rPr>
           <w:lang w:val="en-US"/>
         </w:rPr>
-        <w:t>Exemplo</w:t>
-      </w:r>
-      <w:proofErr w:type="spellEnd"/>
-      <w:r>
-        <w:rPr>
-          <w:lang w:val="en-US"/>
-        </w:rPr>
-        <w:t xml:space="preserve">: Wings Over </w:t>
-      </w:r>
-      <w:proofErr w:type="gramStart"/>
-      <w:r>
-        <w:rPr>
-          <w:lang w:val="en-US"/>
-        </w:rPr>
-        <w:t>The</w:t>
-      </w:r>
-      <w:proofErr w:type="gramEnd"/>
-      <w:r>
-        <w:rPr>
-          <w:lang w:val="en-US"/>
-        </w:rPr>
-        <w:t xml:space="preserve"> World.</w:t>
+        <w:t>Exemplo: Wings Over The World.</w:t>
       </w:r>
     </w:p>
     <w:p>
@@ -1915,15 +1896,7 @@
     </w:p>
     <w:p>
       <w:r>
-        <w:t xml:space="preserve">O </w:t>
-      </w:r>
-      <w:proofErr w:type="spellStart"/>
-      <w:r>
-        <w:t>QuittingTime</w:t>
-      </w:r>
-      <w:proofErr w:type="spellEnd"/>
-      <w:r>
-        <w:t xml:space="preserve"> equilibra o risco do atraso do projeto com o risco da falta de requerimentos.</w:t>
+        <w:t>O QuittingTime equilibra o risco do atraso do projeto com o risco da falta de requerimentos.</w:t>
       </w:r>
     </w:p>
     <w:p>
@@ -1967,7 +1940,6 @@
         </w:rPr>
       </w:pPr>
       <w:bookmarkStart w:id="3" w:name="_Toc499518994"/>
-      <w:proofErr w:type="spellStart"/>
       <w:r>
         <w:rPr>
           <w:rFonts w:eastAsia="Times New Roman"/>
@@ -1976,7 +1948,6 @@
         <w:t>SpiralDevelopment</w:t>
       </w:r>
       <w:bookmarkEnd w:id="3"/>
-      <w:proofErr w:type="spellEnd"/>
     </w:p>
     <w:p>
       <w:r>
@@ -2051,7 +2022,6 @@
         </w:rPr>
       </w:pPr>
       <w:bookmarkStart w:id="4" w:name="_Toc499518995"/>
-      <w:proofErr w:type="spellStart"/>
       <w:r>
         <w:rPr>
           <w:rFonts w:eastAsia="Times New Roman"/>
@@ -2060,7 +2030,6 @@
         <w:t>TwoTierReview</w:t>
       </w:r>
       <w:bookmarkEnd w:id="4"/>
-      <w:proofErr w:type="spellEnd"/>
     </w:p>
     <w:p>
       <w:r>
@@ -2077,15 +2046,7 @@
     </w:p>
     <w:p>
       <w:r>
-        <w:t xml:space="preserve">É difícil para os </w:t>
-      </w:r>
-      <w:proofErr w:type="spellStart"/>
-      <w:r>
-        <w:t>developers</w:t>
-      </w:r>
-      <w:proofErr w:type="spellEnd"/>
-      <w:r>
-        <w:t xml:space="preserve"> encontrarem os seus próprios erros pois fazem inferências que podem não estar lá e estão demasiados familiarizados com o trabalho. As pessoas que leem um documento pela primeira vez estão mais propícias a encontrarem erros porque estes não os deixam entender o propósito do documento.</w:t>
+        <w:t>É difícil para os developers encontrarem os seus próprios erros pois fazem inferências que podem não estar lá e estão demasiados familiarizados com o trabalho. As pessoas que leem um documento pela primeira vez estão mais propícias a encontrarem erros porque estes não os deixam entender o propósito do documento.</w:t>
       </w:r>
     </w:p>
     <w:p>
@@ -2093,23 +2054,7 @@
         <w:t>Os</w:t>
       </w:r>
       <w:r>
-        <w:t xml:space="preserve"> </w:t>
-      </w:r>
-      <w:proofErr w:type="spellStart"/>
-      <w:r>
-        <w:t>stakeholders</w:t>
-      </w:r>
-      <w:proofErr w:type="spellEnd"/>
-      <w:r>
-        <w:t xml:space="preserve"> têm um interesse nos casos de uso, assim como cada grupo de </w:t>
-      </w:r>
-      <w:proofErr w:type="spellStart"/>
-      <w:r>
-        <w:t>dev's</w:t>
-      </w:r>
-      <w:proofErr w:type="spellEnd"/>
-      <w:r>
-        <w:t xml:space="preserve"> têm em determinados casos de uso pois dependem destes para os ajudar a fazer o trabalho deles. Por isso e no interesse de todos que estes sejam consultados o mais cedo possível e regularmente para que os casos de uso estejam o mais corretos possível e não sejam precisas alterações no futuro.</w:t>
+        <w:t xml:space="preserve"> stakeholders têm um interesse nos casos de uso, assim como cada grupo de dev's têm em determinados casos de uso pois dependem destes para os ajudar a fazer o trabalho deles. Por isso e no interesse de todos que estes sejam consultados o mais cedo possível e regularmente para que os casos de uso estejam o mais corretos possível e não sejam precisas alterações no futuro.</w:t>
       </w:r>
     </w:p>
     <w:p>
@@ -2117,36 +2062,12 @@
         <w:t>É</w:t>
       </w:r>
       <w:r>
-        <w:t xml:space="preserve"> demasiado caro, esgotante e lento envolver todos os elementos de um projeto nestas revisões e também é ineficiente pois elas vão acabar por "atropelar" umas as outras por isso a </w:t>
-      </w:r>
-      <w:proofErr w:type="spellStart"/>
-      <w:r>
-        <w:t>SmallWritingTeam</w:t>
-      </w:r>
-      <w:proofErr w:type="spellEnd"/>
-      <w:r>
-        <w:t xml:space="preserve"> é mais eficiente, mas como a equipa e pequena nem todos os interesses dos </w:t>
-      </w:r>
-      <w:proofErr w:type="spellStart"/>
-      <w:r>
-        <w:t>stakeholders</w:t>
-      </w:r>
-      <w:proofErr w:type="spellEnd"/>
-      <w:r>
-        <w:t xml:space="preserve"> são incorporados. É difícil se não impossível para uma equipa pequena representar a visão de todos os elementos do projeto. Este tipo de revisões deve ser usado com sensatez marcando-as estritamente quando necessário.</w:t>
+        <w:t xml:space="preserve"> demasiado caro, esgotante e lento envolver todos os elementos de um projeto nestas revisões e também é ineficiente pois elas vão acabar por "atropelar" umas as outras por isso a SmallWritingTeam é mais eficiente, mas como a equipa e pequena nem todos os interesses dos stakeholders são incorporados. É difícil se não impossível para uma equipa pequena representar a visão de todos os elementos do projeto. Este tipo de revisões deve ser usado com sensatez marcando-as estritamente quando necessário.</w:t>
       </w:r>
     </w:p>
     <w:p>
       <w:r>
-        <w:t xml:space="preserve">Assim sendo o </w:t>
-      </w:r>
-      <w:proofErr w:type="spellStart"/>
-      <w:r>
-        <w:t>twotierreview</w:t>
-      </w:r>
-      <w:proofErr w:type="spellEnd"/>
-      <w:r>
-        <w:t xml:space="preserve"> tem dois tipos de revisões o primeiro com uma equipa pequena interna e fá-las diversas vezes. A segunda pelo grupo completo pelo menos uma vez. </w:t>
+        <w:t xml:space="preserve">Assim sendo o twotierreview tem dois tipos de revisões o primeiro com uma equipa pequena interna e fá-las diversas vezes. A segunda pelo grupo completo pelo menos uma vez. </w:t>
       </w:r>
       <w:r>
         <w:t>Primeiro</w:t>
@@ -2158,23 +2079,7 @@
         <w:t>Podem</w:t>
       </w:r>
       <w:r>
-        <w:t xml:space="preserve"> ser precisas varias revisões e vários para as diversas áreas assim cada </w:t>
-      </w:r>
-      <w:proofErr w:type="spellStart"/>
-      <w:r>
-        <w:t>stakeholder</w:t>
-      </w:r>
-      <w:proofErr w:type="spellEnd"/>
-      <w:r>
-        <w:t xml:space="preserve"> pode avaliar em profundidade os casos de uso com o seu ponto de vista. Por fim nas revisões internas as equipas assertaram que é </w:t>
-      </w:r>
-      <w:proofErr w:type="spellStart"/>
-      <w:r>
-        <w:t>QuittingTime</w:t>
-      </w:r>
-      <w:proofErr w:type="spellEnd"/>
-      <w:r>
-        <w:t xml:space="preserve"> e que esta tudo em ordem.</w:t>
+        <w:t xml:space="preserve"> ser precisas varias revisões e vários para as diversas áreas assim cada stakeholder pode avaliar em profundidade os casos de uso com o seu ponto de vista. Por fim nas revisões internas as equipas assertaram que é QuittingTime e que esta tudo em ordem.</w:t>
       </w:r>
     </w:p>
     <w:p>
@@ -3912,7 +3817,6 @@
               </w:rPr>
               <w:t xml:space="preserve"> </w:t>
             </w:r>
-            <w:proofErr w:type="spellStart"/>
             <w:r>
               <w:rPr>
                 <w:rFonts w:ascii="Calibri" w:eastAsia="Times New Roman" w:hAnsi="Calibri" w:cs="Calibri"/>
@@ -3929,7 +3833,6 @@
               </w:rPr>
               <w:t>aps</w:t>
             </w:r>
-            <w:proofErr w:type="spellEnd"/>
           </w:p>
         </w:tc>
         <w:tc>
@@ -9976,39 +9879,53 @@
           <w:lang w:eastAsia="pt-PT"/>
         </w:rPr>
       </w:pPr>
-      <w:r>
-        <w:object w:dxaOrig="21286" w:dyaOrig="12286">
-          <v:shapetype id="_x0000_t75" coordsize="21600,21600" o:spt="75" o:preferrelative="t" path="m@4@5l@4@11@9@11@9@5xe" filled="f" stroked="f">
-            <v:stroke joinstyle="miter"/>
-            <v:formulas>
-              <v:f eqn="if lineDrawn pixelLineWidth 0"/>
-              <v:f eqn="sum @0 1 0"/>
-              <v:f eqn="sum 0 0 @1"/>
-              <v:f eqn="prod @2 1 2"/>
-              <v:f eqn="prod @3 21600 pixelWidth"/>
-              <v:f eqn="prod @3 21600 pixelHeight"/>
-              <v:f eqn="sum @0 0 1"/>
-              <v:f eqn="prod @6 1 2"/>
-              <v:f eqn="prod @7 21600 pixelWidth"/>
-              <v:f eqn="sum @8 21600 0"/>
-              <v:f eqn="prod @7 21600 pixelHeight"/>
-              <v:f eqn="sum @10 21600 0"/>
-            </v:formulas>
-            <v:path o:extrusionok="f" gradientshapeok="t" o:connecttype="rect"/>
-            <o:lock v:ext="edit" aspectratio="t"/>
-          </v:shapetype>
-          <v:shape id="_x0000_i1025" type="#_x0000_t75" style="width:424.7pt;height:245.2pt" o:ole="">
-            <v:imagedata r:id="rId10" o:title=""/>
-          </v:shape>
-          <o:OLEObject Type="Embed" ProgID="Visio.Drawing.15" ShapeID="_x0000_i1025" DrawAspect="Content" ObjectID="_1575987225" r:id="rId11"/>
-        </w:object>
-      </w:r>
     </w:p>
     <w:p>
       <w:pPr>
         <w:keepNext/>
         <w:spacing w:after="0" w:line="240" w:lineRule="auto"/>
       </w:pPr>
+      <w:r>
+        <w:rPr>
+          <w:noProof/>
+          <w:lang w:eastAsia="pt-PT"/>
+        </w:rPr>
+        <w:drawing>
+          <wp:inline distT="0" distB="0" distL="0" distR="0" wp14:anchorId="3BCA04C3" wp14:editId="63C1E60C">
+            <wp:extent cx="5400040" cy="3191510"/>
+            <wp:effectExtent l="0" t="0" r="0" b="8890"/>
+            <wp:docPr id="5" name="Imagem 5"/>
+            <wp:cNvGraphicFramePr>
+              <a:graphicFrameLocks xmlns:a="http://schemas.openxmlformats.org/drawingml/2006/main" noChangeAspect="1"/>
+            </wp:cNvGraphicFramePr>
+            <a:graphic xmlns:a="http://schemas.openxmlformats.org/drawingml/2006/main">
+              <a:graphicData uri="http://schemas.openxmlformats.org/drawingml/2006/picture">
+                <pic:pic xmlns:pic="http://schemas.openxmlformats.org/drawingml/2006/picture">
+                  <pic:nvPicPr>
+                    <pic:cNvPr id="1" name=""/>
+                    <pic:cNvPicPr/>
+                  </pic:nvPicPr>
+                  <pic:blipFill>
+                    <a:blip r:embed="rId10"/>
+                    <a:stretch>
+                      <a:fillRect/>
+                    </a:stretch>
+                  </pic:blipFill>
+                  <pic:spPr>
+                    <a:xfrm>
+                      <a:off x="0" y="0"/>
+                      <a:ext cx="5400040" cy="3191510"/>
+                    </a:xfrm>
+                    <a:prstGeom prst="rect">
+                      <a:avLst/>
+                    </a:prstGeom>
+                  </pic:spPr>
+                </pic:pic>
+              </a:graphicData>
+            </a:graphic>
+          </wp:inline>
+        </w:drawing>
+      </w:r>
     </w:p>
     <w:p>
       <w:pPr>
@@ -22553,14 +22470,27 @@
       <w:r>
         <w:t xml:space="preserve">Tabela </w:t>
       </w:r>
-      <w:fldSimple w:instr=" SEQ Tabela \* ARABIC ">
-        <w:r>
-          <w:rPr>
-            <w:noProof/>
-          </w:rPr>
-          <w:t>9</w:t>
-        </w:r>
-      </w:fldSimple>
+      <w:r>
+        <w:fldChar w:fldCharType="begin"/>
+      </w:r>
+      <w:r>
+        <w:instrText xml:space="preserve"> SEQ Tabela \* ARABIC </w:instrText>
+      </w:r>
+      <w:r>
+        <w:fldChar w:fldCharType="separate"/>
+      </w:r>
+      <w:r>
+        <w:rPr>
+          <w:noProof/>
+        </w:rPr>
+        <w:t>9</w:t>
+      </w:r>
+      <w:r>
+        <w:rPr>
+          <w:noProof/>
+        </w:rPr>
+        <w:fldChar w:fldCharType="end"/>
+      </w:r>
       <w:r>
         <w:t xml:space="preserve"> - </w:t>
       </w:r>
@@ -26045,12 +25975,45 @@
         <w:jc w:val="center"/>
       </w:pPr>
       <w:r>
-        <w:object w:dxaOrig="15076" w:dyaOrig="9361">
-          <v:shape id="_x0000_i1026" type="#_x0000_t75" style="width:425.2pt;height:264pt" o:ole="">
-            <v:imagedata r:id="rId12" o:title=""/>
-          </v:shape>
-          <o:OLEObject Type="Embed" ProgID="Visio.Drawing.15" ShapeID="_x0000_i1026" DrawAspect="Content" ObjectID="_1575987226" r:id="rId13"/>
-        </w:object>
+        <w:rPr>
+          <w:noProof/>
+          <w:lang w:eastAsia="pt-PT"/>
+        </w:rPr>
+        <w:drawing>
+          <wp:inline distT="0" distB="0" distL="0" distR="0" wp14:anchorId="7A523C37" wp14:editId="0AAB8505">
+            <wp:extent cx="5400040" cy="2642235"/>
+            <wp:effectExtent l="0" t="0" r="0" b="5715"/>
+            <wp:docPr id="7" name="Imagem 7"/>
+            <wp:cNvGraphicFramePr>
+              <a:graphicFrameLocks xmlns:a="http://schemas.openxmlformats.org/drawingml/2006/main" noChangeAspect="1"/>
+            </wp:cNvGraphicFramePr>
+            <a:graphic xmlns:a="http://schemas.openxmlformats.org/drawingml/2006/main">
+              <a:graphicData uri="http://schemas.openxmlformats.org/drawingml/2006/picture">
+                <pic:pic xmlns:pic="http://schemas.openxmlformats.org/drawingml/2006/picture">
+                  <pic:nvPicPr>
+                    <pic:cNvPr id="1" name=""/>
+                    <pic:cNvPicPr/>
+                  </pic:nvPicPr>
+                  <pic:blipFill>
+                    <a:blip r:embed="rId11"/>
+                    <a:stretch>
+                      <a:fillRect/>
+                    </a:stretch>
+                  </pic:blipFill>
+                  <pic:spPr>
+                    <a:xfrm>
+                      <a:off x="0" y="0"/>
+                      <a:ext cx="5400040" cy="2642235"/>
+                    </a:xfrm>
+                    <a:prstGeom prst="rect">
+                      <a:avLst/>
+                    </a:prstGeom>
+                  </pic:spPr>
+                </pic:pic>
+              </a:graphicData>
+            </a:graphic>
+          </wp:inline>
+        </w:drawing>
       </w:r>
     </w:p>
     <w:p>
@@ -26061,14 +26024,27 @@
       <w:r>
         <w:t xml:space="preserve">Diagrama </w:t>
       </w:r>
-      <w:fldSimple w:instr=" SEQ Diagrama_ \* ARABIC ">
-        <w:r>
-          <w:rPr>
-            <w:noProof/>
-          </w:rPr>
-          <w:t>1</w:t>
-        </w:r>
-      </w:fldSimple>
+      <w:r>
+        <w:fldChar w:fldCharType="begin"/>
+      </w:r>
+      <w:r>
+        <w:instrText xml:space="preserve"> SEQ Diagrama_ \* ARABIC </w:instrText>
+      </w:r>
+      <w:r>
+        <w:fldChar w:fldCharType="separate"/>
+      </w:r>
+      <w:r>
+        <w:rPr>
+          <w:noProof/>
+        </w:rPr>
+        <w:t>1</w:t>
+      </w:r>
+      <w:r>
+        <w:rPr>
+          <w:noProof/>
+        </w:rPr>
+        <w:fldChar w:fldCharType="end"/>
+      </w:r>
       <w:r>
         <w:t xml:space="preserve"> - </w:t>
       </w:r>
@@ -26090,12 +26066,45 @@
         <w:keepNext/>
       </w:pPr>
       <w:r>
-        <w:object w:dxaOrig="17086" w:dyaOrig="10831">
-          <v:shape id="_x0000_i1027" type="#_x0000_t75" style="width:427.3pt;height:270.8pt" o:ole="">
-            <v:imagedata r:id="rId14" o:title=""/>
-          </v:shape>
-          <o:OLEObject Type="Embed" ProgID="Visio.Drawing.15" ShapeID="_x0000_i1027" DrawAspect="Content" ObjectID="_1575987227" r:id="rId15"/>
-        </w:object>
+        <w:rPr>
+          <w:noProof/>
+          <w:lang w:eastAsia="pt-PT"/>
+        </w:rPr>
+        <w:drawing>
+          <wp:inline distT="0" distB="0" distL="0" distR="0" wp14:anchorId="4EB92090" wp14:editId="73A327C8">
+            <wp:extent cx="5400040" cy="2716530"/>
+            <wp:effectExtent l="0" t="0" r="0" b="7620"/>
+            <wp:docPr id="8" name="Imagem 8"/>
+            <wp:cNvGraphicFramePr>
+              <a:graphicFrameLocks xmlns:a="http://schemas.openxmlformats.org/drawingml/2006/main" noChangeAspect="1"/>
+            </wp:cNvGraphicFramePr>
+            <a:graphic xmlns:a="http://schemas.openxmlformats.org/drawingml/2006/main">
+              <a:graphicData uri="http://schemas.openxmlformats.org/drawingml/2006/picture">
+                <pic:pic xmlns:pic="http://schemas.openxmlformats.org/drawingml/2006/picture">
+                  <pic:nvPicPr>
+                    <pic:cNvPr id="1" name=""/>
+                    <pic:cNvPicPr/>
+                  </pic:nvPicPr>
+                  <pic:blipFill>
+                    <a:blip r:embed="rId12"/>
+                    <a:stretch>
+                      <a:fillRect/>
+                    </a:stretch>
+                  </pic:blipFill>
+                  <pic:spPr>
+                    <a:xfrm>
+                      <a:off x="0" y="0"/>
+                      <a:ext cx="5400040" cy="2716530"/>
+                    </a:xfrm>
+                    <a:prstGeom prst="rect">
+                      <a:avLst/>
+                    </a:prstGeom>
+                  </pic:spPr>
+                </pic:pic>
+              </a:graphicData>
+            </a:graphic>
+          </wp:inline>
+        </w:drawing>
       </w:r>
     </w:p>
     <w:p>
@@ -26106,14 +26115,27 @@
       <w:r>
         <w:t xml:space="preserve">Diagrama </w:t>
       </w:r>
-      <w:fldSimple w:instr=" SEQ Diagrama_ \* ARABIC ">
-        <w:r>
-          <w:rPr>
-            <w:noProof/>
-          </w:rPr>
-          <w:t>2</w:t>
-        </w:r>
-      </w:fldSimple>
+      <w:r>
+        <w:fldChar w:fldCharType="begin"/>
+      </w:r>
+      <w:r>
+        <w:instrText xml:space="preserve"> SEQ Diagrama_ \* ARABIC </w:instrText>
+      </w:r>
+      <w:r>
+        <w:fldChar w:fldCharType="separate"/>
+      </w:r>
+      <w:r>
+        <w:rPr>
+          <w:noProof/>
+        </w:rPr>
+        <w:t>2</w:t>
+      </w:r>
+      <w:r>
+        <w:rPr>
+          <w:noProof/>
+        </w:rPr>
+        <w:fldChar w:fldCharType="end"/>
+      </w:r>
       <w:r>
         <w:t xml:space="preserve"> -</w:t>
       </w:r>
@@ -26135,12 +26157,46 @@
         <w:jc w:val="center"/>
       </w:pPr>
       <w:r>
-        <w:object w:dxaOrig="12331" w:dyaOrig="6886">
-          <v:shape id="_x0000_i1028" type="#_x0000_t75" style="width:424.7pt;height:236.85pt" o:ole="">
-            <v:imagedata r:id="rId16" o:title=""/>
-          </v:shape>
-          <o:OLEObject Type="Embed" ProgID="Visio.Drawing.15" ShapeID="_x0000_i1028" DrawAspect="Content" ObjectID="_1575987228" r:id="rId17"/>
-        </w:object>
+        <w:rPr>
+          <w:noProof/>
+          <w:lang w:eastAsia="pt-PT"/>
+        </w:rPr>
+        <w:lastRenderedPageBreak/>
+        <w:drawing>
+          <wp:inline distT="0" distB="0" distL="0" distR="0" wp14:anchorId="68AD120C" wp14:editId="637D3814">
+            <wp:extent cx="5400040" cy="4022090"/>
+            <wp:effectExtent l="0" t="0" r="0" b="0"/>
+            <wp:docPr id="9" name="Imagem 9"/>
+            <wp:cNvGraphicFramePr>
+              <a:graphicFrameLocks xmlns:a="http://schemas.openxmlformats.org/drawingml/2006/main" noChangeAspect="1"/>
+            </wp:cNvGraphicFramePr>
+            <a:graphic xmlns:a="http://schemas.openxmlformats.org/drawingml/2006/main">
+              <a:graphicData uri="http://schemas.openxmlformats.org/drawingml/2006/picture">
+                <pic:pic xmlns:pic="http://schemas.openxmlformats.org/drawingml/2006/picture">
+                  <pic:nvPicPr>
+                    <pic:cNvPr id="1" name=""/>
+                    <pic:cNvPicPr/>
+                  </pic:nvPicPr>
+                  <pic:blipFill>
+                    <a:blip r:embed="rId13"/>
+                    <a:stretch>
+                      <a:fillRect/>
+                    </a:stretch>
+                  </pic:blipFill>
+                  <pic:spPr>
+                    <a:xfrm>
+                      <a:off x="0" y="0"/>
+                      <a:ext cx="5400040" cy="4022090"/>
+                    </a:xfrm>
+                    <a:prstGeom prst="rect">
+                      <a:avLst/>
+                    </a:prstGeom>
+                  </pic:spPr>
+                </pic:pic>
+              </a:graphicData>
+            </a:graphic>
+          </wp:inline>
+        </w:drawing>
       </w:r>
     </w:p>
     <w:p>
@@ -26151,14 +26207,27 @@
       <w:r>
         <w:t xml:space="preserve">Diagrama </w:t>
       </w:r>
-      <w:fldSimple w:instr=" SEQ Diagrama_ \* ARABIC ">
-        <w:r>
-          <w:rPr>
-            <w:noProof/>
-          </w:rPr>
-          <w:t>3</w:t>
-        </w:r>
-      </w:fldSimple>
+      <w:r>
+        <w:fldChar w:fldCharType="begin"/>
+      </w:r>
+      <w:r>
+        <w:instrText xml:space="preserve"> SEQ Diagrama_ \* ARABIC </w:instrText>
+      </w:r>
+      <w:r>
+        <w:fldChar w:fldCharType="separate"/>
+      </w:r>
+      <w:r>
+        <w:rPr>
+          <w:noProof/>
+        </w:rPr>
+        <w:t>3</w:t>
+      </w:r>
+      <w:r>
+        <w:rPr>
+          <w:noProof/>
+        </w:rPr>
+        <w:fldChar w:fldCharType="end"/>
+      </w:r>
       <w:r>
         <w:t xml:space="preserve"> - Diagrama </w:t>
       </w:r>
@@ -26171,12 +26240,45 @@
         <w:keepNext/>
       </w:pPr>
       <w:r>
-        <w:object w:dxaOrig="12331" w:dyaOrig="6886">
-          <v:shape id="_x0000_i1029" type="#_x0000_t75" style="width:424.7pt;height:236.85pt" o:ole="">
-            <v:imagedata r:id="rId18" o:title=""/>
-          </v:shape>
-          <o:OLEObject Type="Embed" ProgID="Visio.Drawing.15" ShapeID="_x0000_i1029" DrawAspect="Content" ObjectID="_1575987229" r:id="rId19"/>
-        </w:object>
+        <w:rPr>
+          <w:noProof/>
+          <w:lang w:eastAsia="pt-PT"/>
+        </w:rPr>
+        <w:drawing>
+          <wp:inline distT="0" distB="0" distL="0" distR="0" wp14:anchorId="40A6CB55" wp14:editId="2F1E53EB">
+            <wp:extent cx="5400040" cy="3576320"/>
+            <wp:effectExtent l="0" t="0" r="0" b="5080"/>
+            <wp:docPr id="11" name="Imagem 11"/>
+            <wp:cNvGraphicFramePr>
+              <a:graphicFrameLocks xmlns:a="http://schemas.openxmlformats.org/drawingml/2006/main" noChangeAspect="1"/>
+            </wp:cNvGraphicFramePr>
+            <a:graphic xmlns:a="http://schemas.openxmlformats.org/drawingml/2006/main">
+              <a:graphicData uri="http://schemas.openxmlformats.org/drawingml/2006/picture">
+                <pic:pic xmlns:pic="http://schemas.openxmlformats.org/drawingml/2006/picture">
+                  <pic:nvPicPr>
+                    <pic:cNvPr id="1" name=""/>
+                    <pic:cNvPicPr/>
+                  </pic:nvPicPr>
+                  <pic:blipFill>
+                    <a:blip r:embed="rId14"/>
+                    <a:stretch>
+                      <a:fillRect/>
+                    </a:stretch>
+                  </pic:blipFill>
+                  <pic:spPr>
+                    <a:xfrm>
+                      <a:off x="0" y="0"/>
+                      <a:ext cx="5400040" cy="3576320"/>
+                    </a:xfrm>
+                    <a:prstGeom prst="rect">
+                      <a:avLst/>
+                    </a:prstGeom>
+                  </pic:spPr>
+                </pic:pic>
+              </a:graphicData>
+            </a:graphic>
+          </wp:inline>
+        </w:drawing>
       </w:r>
     </w:p>
     <w:p>
@@ -26187,14 +26289,27 @@
       <w:r>
         <w:t xml:space="preserve">Diagrama </w:t>
       </w:r>
-      <w:fldSimple w:instr=" SEQ Diagrama_ \* ARABIC ">
-        <w:r>
-          <w:rPr>
-            <w:noProof/>
-          </w:rPr>
-          <w:t>4</w:t>
-        </w:r>
-      </w:fldSimple>
+      <w:r>
+        <w:fldChar w:fldCharType="begin"/>
+      </w:r>
+      <w:r>
+        <w:instrText xml:space="preserve"> SEQ Diagrama_ \* ARABIC </w:instrText>
+      </w:r>
+      <w:r>
+        <w:fldChar w:fldCharType="separate"/>
+      </w:r>
+      <w:r>
+        <w:rPr>
+          <w:noProof/>
+        </w:rPr>
+        <w:t>4</w:t>
+      </w:r>
+      <w:r>
+        <w:rPr>
+          <w:noProof/>
+        </w:rPr>
+        <w:fldChar w:fldCharType="end"/>
+      </w:r>
       <w:r>
         <w:t xml:space="preserve"> - Diagrama de sequência Eliminar Cliente</w:t>
       </w:r>
@@ -26204,12 +26319,46 @@
         <w:keepNext/>
       </w:pPr>
       <w:r>
-        <w:object w:dxaOrig="15076" w:dyaOrig="9361">
-          <v:shape id="_x0000_i1030" type="#_x0000_t75" style="width:425.2pt;height:264pt" o:ole="">
-            <v:imagedata r:id="rId20" o:title=""/>
-          </v:shape>
-          <o:OLEObject Type="Embed" ProgID="Visio.Drawing.15" ShapeID="_x0000_i1030" DrawAspect="Content" ObjectID="_1575987230" r:id="rId21"/>
-        </w:object>
+        <w:rPr>
+          <w:noProof/>
+          <w:lang w:eastAsia="pt-PT"/>
+        </w:rPr>
+        <w:lastRenderedPageBreak/>
+        <w:drawing>
+          <wp:inline distT="0" distB="0" distL="0" distR="0" wp14:anchorId="719A7143" wp14:editId="1F0B7297">
+            <wp:extent cx="5400040" cy="2756535"/>
+            <wp:effectExtent l="0" t="0" r="0" b="5715"/>
+            <wp:docPr id="12" name="Imagem 12"/>
+            <wp:cNvGraphicFramePr>
+              <a:graphicFrameLocks xmlns:a="http://schemas.openxmlformats.org/drawingml/2006/main" noChangeAspect="1"/>
+            </wp:cNvGraphicFramePr>
+            <a:graphic xmlns:a="http://schemas.openxmlformats.org/drawingml/2006/main">
+              <a:graphicData uri="http://schemas.openxmlformats.org/drawingml/2006/picture">
+                <pic:pic xmlns:pic="http://schemas.openxmlformats.org/drawingml/2006/picture">
+                  <pic:nvPicPr>
+                    <pic:cNvPr id="1" name=""/>
+                    <pic:cNvPicPr/>
+                  </pic:nvPicPr>
+                  <pic:blipFill>
+                    <a:blip r:embed="rId15"/>
+                    <a:stretch>
+                      <a:fillRect/>
+                    </a:stretch>
+                  </pic:blipFill>
+                  <pic:spPr>
+                    <a:xfrm>
+                      <a:off x="0" y="0"/>
+                      <a:ext cx="5400040" cy="2756535"/>
+                    </a:xfrm>
+                    <a:prstGeom prst="rect">
+                      <a:avLst/>
+                    </a:prstGeom>
+                  </pic:spPr>
+                </pic:pic>
+              </a:graphicData>
+            </a:graphic>
+          </wp:inline>
+        </w:drawing>
       </w:r>
     </w:p>
     <w:p>
@@ -26220,14 +26369,27 @@
       <w:r>
         <w:t xml:space="preserve">Diagrama </w:t>
       </w:r>
-      <w:fldSimple w:instr=" SEQ Diagrama_ \* ARABIC ">
-        <w:r>
-          <w:rPr>
-            <w:noProof/>
-          </w:rPr>
-          <w:t>5</w:t>
-        </w:r>
-      </w:fldSimple>
+      <w:r>
+        <w:fldChar w:fldCharType="begin"/>
+      </w:r>
+      <w:r>
+        <w:instrText xml:space="preserve"> SEQ Diagrama_ \* ARABIC </w:instrText>
+      </w:r>
+      <w:r>
+        <w:fldChar w:fldCharType="separate"/>
+      </w:r>
+      <w:r>
+        <w:rPr>
+          <w:noProof/>
+        </w:rPr>
+        <w:t>5</w:t>
+      </w:r>
+      <w:r>
+        <w:rPr>
+          <w:noProof/>
+        </w:rPr>
+        <w:fldChar w:fldCharType="end"/>
+      </w:r>
       <w:r>
         <w:t xml:space="preserve"> - Diagrama de sequência Eliminar Inquérito</w:t>
       </w:r>
@@ -26238,10 +26400,29 @@
       </w:pPr>
       <w:r>
         <w:object w:dxaOrig="17086" w:dyaOrig="10831">
-          <v:shape id="_x0000_i1031" type="#_x0000_t75" style="width:427.3pt;height:270.8pt" o:ole="">
-            <v:imagedata r:id="rId22" o:title=""/>
+          <v:shapetype id="_x0000_t75" coordsize="21600,21600" o:spt="75" o:preferrelative="t" path="m@4@5l@4@11@9@11@9@5xe" filled="f" stroked="f">
+            <v:stroke joinstyle="miter"/>
+            <v:formulas>
+              <v:f eqn="if lineDrawn pixelLineWidth 0"/>
+              <v:f eqn="sum @0 1 0"/>
+              <v:f eqn="sum 0 0 @1"/>
+              <v:f eqn="prod @2 1 2"/>
+              <v:f eqn="prod @3 21600 pixelWidth"/>
+              <v:f eqn="prod @3 21600 pixelHeight"/>
+              <v:f eqn="sum @0 0 1"/>
+              <v:f eqn="prod @6 1 2"/>
+              <v:f eqn="prod @7 21600 pixelWidth"/>
+              <v:f eqn="sum @8 21600 0"/>
+              <v:f eqn="prod @7 21600 pixelHeight"/>
+              <v:f eqn="sum @10 21600 0"/>
+            </v:formulas>
+            <v:path o:extrusionok="f" gradientshapeok="t" o:connecttype="rect"/>
+            <o:lock v:ext="edit" aspectratio="t"/>
+          </v:shapetype>
+          <v:shape id="_x0000_i1026" type="#_x0000_t75" style="width:427.2pt;height:270.6pt" o:ole="">
+            <v:imagedata r:id="rId16" o:title=""/>
           </v:shape>
-          <o:OLEObject Type="Embed" ProgID="Visio.Drawing.15" ShapeID="_x0000_i1031" DrawAspect="Content" ObjectID="_1575987231" r:id="rId23"/>
+          <o:OLEObject Type="Embed" ProgID="Visio.Drawing.15" ShapeID="_x0000_i1026" DrawAspect="Content" ObjectID="_1576963585" r:id="rId17"/>
         </w:object>
       </w:r>
     </w:p>
@@ -26253,14 +26434,27 @@
       <w:r>
         <w:t xml:space="preserve">Diagrama </w:t>
       </w:r>
-      <w:fldSimple w:instr=" SEQ Diagrama_ \* ARABIC ">
-        <w:r>
-          <w:rPr>
-            <w:noProof/>
-          </w:rPr>
-          <w:t>6</w:t>
-        </w:r>
-      </w:fldSimple>
+      <w:r>
+        <w:fldChar w:fldCharType="begin"/>
+      </w:r>
+      <w:r>
+        <w:instrText xml:space="preserve"> SEQ Diagrama_ \* ARABIC </w:instrText>
+      </w:r>
+      <w:r>
+        <w:fldChar w:fldCharType="separate"/>
+      </w:r>
+      <w:r>
+        <w:rPr>
+          <w:noProof/>
+        </w:rPr>
+        <w:t>6</w:t>
+      </w:r>
+      <w:r>
+        <w:rPr>
+          <w:noProof/>
+        </w:rPr>
+        <w:fldChar w:fldCharType="end"/>
+      </w:r>
       <w:r>
         <w:t xml:space="preserve"> - Diagrama de sequência Eliminar questionário</w:t>
       </w:r>
@@ -26270,12 +26464,46 @@
         <w:keepNext/>
       </w:pPr>
       <w:r>
-        <w:object w:dxaOrig="15076" w:dyaOrig="9361">
-          <v:shape id="_x0000_i1032" type="#_x0000_t75" style="width:425.2pt;height:264pt" o:ole="">
-            <v:imagedata r:id="rId24" o:title=""/>
-          </v:shape>
-          <o:OLEObject Type="Embed" ProgID="Visio.Drawing.15" ShapeID="_x0000_i1032" DrawAspect="Content" ObjectID="_1575987232" r:id="rId25"/>
-        </w:object>
+        <w:rPr>
+          <w:noProof/>
+          <w:lang w:eastAsia="pt-PT"/>
+        </w:rPr>
+        <w:lastRenderedPageBreak/>
+        <w:drawing>
+          <wp:inline distT="0" distB="0" distL="0" distR="0" wp14:anchorId="19A86490" wp14:editId="5A66C231">
+            <wp:extent cx="5400040" cy="2750185"/>
+            <wp:effectExtent l="0" t="0" r="0" b="0"/>
+            <wp:docPr id="14" name="Imagem 14"/>
+            <wp:cNvGraphicFramePr>
+              <a:graphicFrameLocks xmlns:a="http://schemas.openxmlformats.org/drawingml/2006/main" noChangeAspect="1"/>
+            </wp:cNvGraphicFramePr>
+            <a:graphic xmlns:a="http://schemas.openxmlformats.org/drawingml/2006/main">
+              <a:graphicData uri="http://schemas.openxmlformats.org/drawingml/2006/picture">
+                <pic:pic xmlns:pic="http://schemas.openxmlformats.org/drawingml/2006/picture">
+                  <pic:nvPicPr>
+                    <pic:cNvPr id="1" name=""/>
+                    <pic:cNvPicPr/>
+                  </pic:nvPicPr>
+                  <pic:blipFill>
+                    <a:blip r:embed="rId18"/>
+                    <a:stretch>
+                      <a:fillRect/>
+                    </a:stretch>
+                  </pic:blipFill>
+                  <pic:spPr>
+                    <a:xfrm>
+                      <a:off x="0" y="0"/>
+                      <a:ext cx="5400040" cy="2750185"/>
+                    </a:xfrm>
+                    <a:prstGeom prst="rect">
+                      <a:avLst/>
+                    </a:prstGeom>
+                  </pic:spPr>
+                </pic:pic>
+              </a:graphicData>
+            </a:graphic>
+          </wp:inline>
+        </w:drawing>
       </w:r>
     </w:p>
     <w:p>
@@ -26286,14 +26514,27 @@
       <w:r>
         <w:t xml:space="preserve">Diagrama </w:t>
       </w:r>
-      <w:fldSimple w:instr=" SEQ Diagrama_ \* ARABIC ">
-        <w:r>
-          <w:rPr>
-            <w:noProof/>
-          </w:rPr>
-          <w:t>7</w:t>
-        </w:r>
-      </w:fldSimple>
+      <w:r>
+        <w:fldChar w:fldCharType="begin"/>
+      </w:r>
+      <w:r>
+        <w:instrText xml:space="preserve"> SEQ Diagrama_ \* ARABIC </w:instrText>
+      </w:r>
+      <w:r>
+        <w:fldChar w:fldCharType="separate"/>
+      </w:r>
+      <w:r>
+        <w:rPr>
+          <w:noProof/>
+        </w:rPr>
+        <w:t>7</w:t>
+      </w:r>
+      <w:r>
+        <w:rPr>
+          <w:noProof/>
+        </w:rPr>
+        <w:fldChar w:fldCharType="end"/>
+      </w:r>
       <w:r>
         <w:t xml:space="preserve"> - Diagrama de sequência Consultar Inquérito</w:t>
       </w:r>
@@ -26303,12 +26544,45 @@
         <w:keepNext/>
       </w:pPr>
       <w:r>
-        <w:object w:dxaOrig="17086" w:dyaOrig="10831">
-          <v:shape id="_x0000_i1033" type="#_x0000_t75" style="width:427.3pt;height:270.8pt" o:ole="">
-            <v:imagedata r:id="rId26" o:title=""/>
-          </v:shape>
-          <o:OLEObject Type="Embed" ProgID="Visio.Drawing.15" ShapeID="_x0000_i1033" DrawAspect="Content" ObjectID="_1575987233" r:id="rId27"/>
-        </w:object>
+        <w:rPr>
+          <w:noProof/>
+          <w:lang w:eastAsia="pt-PT"/>
+        </w:rPr>
+        <w:drawing>
+          <wp:inline distT="0" distB="0" distL="0" distR="0" wp14:anchorId="7169219E" wp14:editId="3FD6F5F5">
+            <wp:extent cx="5400040" cy="2549525"/>
+            <wp:effectExtent l="0" t="0" r="0" b="3175"/>
+            <wp:docPr id="15" name="Imagem 15"/>
+            <wp:cNvGraphicFramePr>
+              <a:graphicFrameLocks xmlns:a="http://schemas.openxmlformats.org/drawingml/2006/main" noChangeAspect="1"/>
+            </wp:cNvGraphicFramePr>
+            <a:graphic xmlns:a="http://schemas.openxmlformats.org/drawingml/2006/main">
+              <a:graphicData uri="http://schemas.openxmlformats.org/drawingml/2006/picture">
+                <pic:pic xmlns:pic="http://schemas.openxmlformats.org/drawingml/2006/picture">
+                  <pic:nvPicPr>
+                    <pic:cNvPr id="1" name=""/>
+                    <pic:cNvPicPr/>
+                  </pic:nvPicPr>
+                  <pic:blipFill>
+                    <a:blip r:embed="rId19"/>
+                    <a:stretch>
+                      <a:fillRect/>
+                    </a:stretch>
+                  </pic:blipFill>
+                  <pic:spPr>
+                    <a:xfrm>
+                      <a:off x="0" y="0"/>
+                      <a:ext cx="5400040" cy="2549525"/>
+                    </a:xfrm>
+                    <a:prstGeom prst="rect">
+                      <a:avLst/>
+                    </a:prstGeom>
+                  </pic:spPr>
+                </pic:pic>
+              </a:graphicData>
+            </a:graphic>
+          </wp:inline>
+        </w:drawing>
       </w:r>
     </w:p>
     <w:p>
@@ -26319,14 +26593,27 @@
       <w:r>
         <w:t xml:space="preserve">Diagrama </w:t>
       </w:r>
-      <w:fldSimple w:instr=" SEQ Diagrama_ \* ARABIC ">
-        <w:r>
-          <w:rPr>
-            <w:noProof/>
-          </w:rPr>
-          <w:t>8</w:t>
-        </w:r>
-      </w:fldSimple>
+      <w:r>
+        <w:fldChar w:fldCharType="begin"/>
+      </w:r>
+      <w:r>
+        <w:instrText xml:space="preserve"> SEQ Diagrama_ \* ARABIC </w:instrText>
+      </w:r>
+      <w:r>
+        <w:fldChar w:fldCharType="separate"/>
+      </w:r>
+      <w:r>
+        <w:rPr>
+          <w:noProof/>
+        </w:rPr>
+        <w:t>8</w:t>
+      </w:r>
+      <w:r>
+        <w:rPr>
+          <w:noProof/>
+        </w:rPr>
+        <w:fldChar w:fldCharType="end"/>
+      </w:r>
       <w:r>
         <w:t xml:space="preserve"> - Diagrama de sequência Consultar Questionário</w:t>
       </w:r>
@@ -26336,12 +26623,46 @@
         <w:keepNext/>
       </w:pPr>
       <w:r>
-        <w:object w:dxaOrig="12331" w:dyaOrig="6886">
-          <v:shape id="_x0000_i1034" type="#_x0000_t75" style="width:424.7pt;height:236.85pt" o:ole="">
-            <v:imagedata r:id="rId28" o:title=""/>
-          </v:shape>
-          <o:OLEObject Type="Embed" ProgID="Visio.Drawing.15" ShapeID="_x0000_i1034" DrawAspect="Content" ObjectID="_1575987234" r:id="rId29"/>
-        </w:object>
+        <w:rPr>
+          <w:noProof/>
+          <w:lang w:eastAsia="pt-PT"/>
+        </w:rPr>
+        <w:lastRenderedPageBreak/>
+        <w:drawing>
+          <wp:inline distT="0" distB="0" distL="0" distR="0" wp14:anchorId="1844AEFE" wp14:editId="15C54CF1">
+            <wp:extent cx="5400040" cy="3444240"/>
+            <wp:effectExtent l="0" t="0" r="0" b="3810"/>
+            <wp:docPr id="17" name="Imagem 17"/>
+            <wp:cNvGraphicFramePr>
+              <a:graphicFrameLocks xmlns:a="http://schemas.openxmlformats.org/drawingml/2006/main" noChangeAspect="1"/>
+            </wp:cNvGraphicFramePr>
+            <a:graphic xmlns:a="http://schemas.openxmlformats.org/drawingml/2006/main">
+              <a:graphicData uri="http://schemas.openxmlformats.org/drawingml/2006/picture">
+                <pic:pic xmlns:pic="http://schemas.openxmlformats.org/drawingml/2006/picture">
+                  <pic:nvPicPr>
+                    <pic:cNvPr id="1" name=""/>
+                    <pic:cNvPicPr/>
+                  </pic:nvPicPr>
+                  <pic:blipFill>
+                    <a:blip r:embed="rId20"/>
+                    <a:stretch>
+                      <a:fillRect/>
+                    </a:stretch>
+                  </pic:blipFill>
+                  <pic:spPr>
+                    <a:xfrm>
+                      <a:off x="0" y="0"/>
+                      <a:ext cx="5400040" cy="3444240"/>
+                    </a:xfrm>
+                    <a:prstGeom prst="rect">
+                      <a:avLst/>
+                    </a:prstGeom>
+                  </pic:spPr>
+                </pic:pic>
+              </a:graphicData>
+            </a:graphic>
+          </wp:inline>
+        </w:drawing>
       </w:r>
     </w:p>
     <w:p>
@@ -26352,14 +26673,27 @@
       <w:r>
         <w:t xml:space="preserve">Diagrama </w:t>
       </w:r>
-      <w:fldSimple w:instr=" SEQ Diagrama_ \* ARABIC ">
-        <w:r>
-          <w:rPr>
-            <w:noProof/>
-          </w:rPr>
-          <w:t>9</w:t>
-        </w:r>
-      </w:fldSimple>
+      <w:r>
+        <w:fldChar w:fldCharType="begin"/>
+      </w:r>
+      <w:r>
+        <w:instrText xml:space="preserve"> SEQ Diagrama_ \* ARABIC </w:instrText>
+      </w:r>
+      <w:r>
+        <w:fldChar w:fldCharType="separate"/>
+      </w:r>
+      <w:r>
+        <w:rPr>
+          <w:noProof/>
+        </w:rPr>
+        <w:t>9</w:t>
+      </w:r>
+      <w:r>
+        <w:rPr>
+          <w:noProof/>
+        </w:rPr>
+        <w:fldChar w:fldCharType="end"/>
+      </w:r>
       <w:r>
         <w:t xml:space="preserve"> - Diagrama de sequência Criar Cliente</w:t>
       </w:r>
@@ -26369,12 +26703,45 @@
         <w:keepNext/>
       </w:pPr>
       <w:r>
-        <w:object w:dxaOrig="12331" w:dyaOrig="6886">
-          <v:shape id="_x0000_i1035" type="#_x0000_t75" style="width:424.7pt;height:236.85pt" o:ole="">
-            <v:imagedata r:id="rId30" o:title=""/>
-          </v:shape>
-          <o:OLEObject Type="Embed" ProgID="Visio.Drawing.15" ShapeID="_x0000_i1035" DrawAspect="Content" ObjectID="_1575987235" r:id="rId31"/>
-        </w:object>
+        <w:rPr>
+          <w:noProof/>
+          <w:lang w:eastAsia="pt-PT"/>
+        </w:rPr>
+        <w:drawing>
+          <wp:inline distT="0" distB="0" distL="0" distR="0" wp14:anchorId="4ADC9400" wp14:editId="56FD8E1E">
+            <wp:extent cx="5400040" cy="3361055"/>
+            <wp:effectExtent l="0" t="0" r="0" b="0"/>
+            <wp:docPr id="18" name="Imagem 18"/>
+            <wp:cNvGraphicFramePr>
+              <a:graphicFrameLocks xmlns:a="http://schemas.openxmlformats.org/drawingml/2006/main" noChangeAspect="1"/>
+            </wp:cNvGraphicFramePr>
+            <a:graphic xmlns:a="http://schemas.openxmlformats.org/drawingml/2006/main">
+              <a:graphicData uri="http://schemas.openxmlformats.org/drawingml/2006/picture">
+                <pic:pic xmlns:pic="http://schemas.openxmlformats.org/drawingml/2006/picture">
+                  <pic:nvPicPr>
+                    <pic:cNvPr id="1" name=""/>
+                    <pic:cNvPicPr/>
+                  </pic:nvPicPr>
+                  <pic:blipFill>
+                    <a:blip r:embed="rId21"/>
+                    <a:stretch>
+                      <a:fillRect/>
+                    </a:stretch>
+                  </pic:blipFill>
+                  <pic:spPr>
+                    <a:xfrm>
+                      <a:off x="0" y="0"/>
+                      <a:ext cx="5400040" cy="3361055"/>
+                    </a:xfrm>
+                    <a:prstGeom prst="rect">
+                      <a:avLst/>
+                    </a:prstGeom>
+                  </pic:spPr>
+                </pic:pic>
+              </a:graphicData>
+            </a:graphic>
+          </wp:inline>
+        </w:drawing>
       </w:r>
     </w:p>
     <w:p>
@@ -26385,14 +26752,27 @@
       <w:r>
         <w:t xml:space="preserve">Diagrama </w:t>
       </w:r>
-      <w:fldSimple w:instr=" SEQ Diagrama_ \* ARABIC ">
-        <w:r>
-          <w:rPr>
-            <w:noProof/>
-          </w:rPr>
-          <w:t>10</w:t>
-        </w:r>
-      </w:fldSimple>
+      <w:r>
+        <w:fldChar w:fldCharType="begin"/>
+      </w:r>
+      <w:r>
+        <w:instrText xml:space="preserve"> SEQ Diagrama_ \* ARABIC </w:instrText>
+      </w:r>
+      <w:r>
+        <w:fldChar w:fldCharType="separate"/>
+      </w:r>
+      <w:r>
+        <w:rPr>
+          <w:noProof/>
+        </w:rPr>
+        <w:t>10</w:t>
+      </w:r>
+      <w:r>
+        <w:rPr>
+          <w:noProof/>
+        </w:rPr>
+        <w:fldChar w:fldCharType="end"/>
+      </w:r>
       <w:r>
         <w:t xml:space="preserve"> - Diagrama de sequência Eliminar Cliente</w:t>
       </w:r>
@@ -26402,12 +26782,46 @@
         <w:keepNext/>
       </w:pPr>
       <w:r>
-        <w:object w:dxaOrig="15076" w:dyaOrig="9361">
-          <v:shape id="_x0000_i1036" type="#_x0000_t75" style="width:425.2pt;height:264pt" o:ole="">
-            <v:imagedata r:id="rId32" o:title=""/>
-          </v:shape>
-          <o:OLEObject Type="Embed" ProgID="Visio.Drawing.15" ShapeID="_x0000_i1036" DrawAspect="Content" ObjectID="_1575987236" r:id="rId33"/>
-        </w:object>
+        <w:rPr>
+          <w:noProof/>
+          <w:lang w:eastAsia="pt-PT"/>
+        </w:rPr>
+        <w:lastRenderedPageBreak/>
+        <w:drawing>
+          <wp:inline distT="0" distB="0" distL="0" distR="0" wp14:anchorId="706967BB" wp14:editId="3140E204">
+            <wp:extent cx="5400040" cy="2726690"/>
+            <wp:effectExtent l="0" t="0" r="0" b="0"/>
+            <wp:docPr id="19" name="Imagem 19"/>
+            <wp:cNvGraphicFramePr>
+              <a:graphicFrameLocks xmlns:a="http://schemas.openxmlformats.org/drawingml/2006/main" noChangeAspect="1"/>
+            </wp:cNvGraphicFramePr>
+            <a:graphic xmlns:a="http://schemas.openxmlformats.org/drawingml/2006/main">
+              <a:graphicData uri="http://schemas.openxmlformats.org/drawingml/2006/picture">
+                <pic:pic xmlns:pic="http://schemas.openxmlformats.org/drawingml/2006/picture">
+                  <pic:nvPicPr>
+                    <pic:cNvPr id="1" name=""/>
+                    <pic:cNvPicPr/>
+                  </pic:nvPicPr>
+                  <pic:blipFill>
+                    <a:blip r:embed="rId22"/>
+                    <a:stretch>
+                      <a:fillRect/>
+                    </a:stretch>
+                  </pic:blipFill>
+                  <pic:spPr>
+                    <a:xfrm>
+                      <a:off x="0" y="0"/>
+                      <a:ext cx="5400040" cy="2726690"/>
+                    </a:xfrm>
+                    <a:prstGeom prst="rect">
+                      <a:avLst/>
+                    </a:prstGeom>
+                  </pic:spPr>
+                </pic:pic>
+              </a:graphicData>
+            </a:graphic>
+          </wp:inline>
+        </w:drawing>
       </w:r>
     </w:p>
     <w:p>
@@ -26418,14 +26832,27 @@
       <w:r>
         <w:t xml:space="preserve">Diagrama </w:t>
       </w:r>
-      <w:fldSimple w:instr=" SEQ Diagrama_ \* ARABIC ">
-        <w:r>
-          <w:rPr>
-            <w:noProof/>
-          </w:rPr>
-          <w:t>11</w:t>
-        </w:r>
-      </w:fldSimple>
+      <w:r>
+        <w:fldChar w:fldCharType="begin"/>
+      </w:r>
+      <w:r>
+        <w:instrText xml:space="preserve"> SEQ Diagrama_ \* ARABIC </w:instrText>
+      </w:r>
+      <w:r>
+        <w:fldChar w:fldCharType="separate"/>
+      </w:r>
+      <w:r>
+        <w:rPr>
+          <w:noProof/>
+        </w:rPr>
+        <w:t>11</w:t>
+      </w:r>
+      <w:r>
+        <w:rPr>
+          <w:noProof/>
+        </w:rPr>
+        <w:fldChar w:fldCharType="end"/>
+      </w:r>
       <w:r>
         <w:t xml:space="preserve"> - Diagrama de sequência Alterar Inquérito</w:t>
       </w:r>
@@ -26464,28 +26891,13 @@
     <w:p>
       <w:r>
         <w:object w:dxaOrig="5656" w:dyaOrig="4396">
-          <v:shape id="_x0000_i1037" type="#_x0000_t75" style="width:282.25pt;height:219.65pt" o:ole="">
-            <v:imagedata r:id="rId34" o:title=""/>
+          <v:shape id="_x0000_i1025" type="#_x0000_t75" style="width:282pt;height:219.6pt" o:ole="">
+            <v:imagedata r:id="rId23" o:title=""/>
           </v:shape>
-          <o:OLEObject Type="Embed" ProgID="Visio.Drawing.15" ShapeID="_x0000_i1037" DrawAspect="Content" ObjectID="_1575987237" r:id="rId35"/>
+          <o:OLEObject Type="Embed" ProgID="Visio.Drawing.15" ShapeID="_x0000_i1025" DrawAspect="Content" ObjectID="_1576963586" r:id="rId24"/>
         </w:object>
       </w:r>
     </w:p>
-    <w:p/>
-    <w:p/>
-    <w:p/>
-    <w:p/>
-    <w:p/>
-    <w:p/>
-    <w:p/>
-    <w:p/>
-    <w:p/>
-    <w:p/>
-    <w:p/>
-    <w:p/>
-    <w:p/>
-    <w:p/>
-    <w:p/>
     <w:p/>
     <w:p>
       <w:pPr>
@@ -26594,9 +27006,9 @@
           <w:lang w:eastAsia="pt-PT"/>
         </w:rPr>
         <w:drawing>
-          <wp:inline distT="0" distB="0" distL="0" distR="0" wp14:anchorId="4411D64C" wp14:editId="1F0C8946">
-            <wp:extent cx="5400040" cy="3115945"/>
-            <wp:effectExtent l="0" t="0" r="0" b="8255"/>
+          <wp:inline distT="0" distB="0" distL="0" distR="0" wp14:anchorId="2EC3A852" wp14:editId="5E6E8E3B">
+            <wp:extent cx="5400040" cy="2885440"/>
+            <wp:effectExtent l="0" t="0" r="0" b="0"/>
             <wp:docPr id="1" name="Imagem 1"/>
             <wp:cNvGraphicFramePr>
               <a:graphicFrameLocks xmlns:a="http://schemas.openxmlformats.org/drawingml/2006/main" noChangeAspect="1"/>
@@ -26609,7 +27021,7 @@
                     <pic:cNvPicPr/>
                   </pic:nvPicPr>
                   <pic:blipFill>
-                    <a:blip r:embed="rId36"/>
+                    <a:blip r:embed="rId25"/>
                     <a:stretch>
                       <a:fillRect/>
                     </a:stretch>
@@ -26617,7 +27029,7 @@
                   <pic:spPr>
                     <a:xfrm>
                       <a:off x="0" y="0"/>
-                      <a:ext cx="5400040" cy="3115945"/>
+                      <a:ext cx="5400040" cy="2885440"/>
                     </a:xfrm>
                     <a:prstGeom prst="rect">
                       <a:avLst/>
@@ -26712,7 +27124,7 @@
     </w:p>
     <w:tbl>
       <w:tblPr>
-        <w:tblStyle w:val="TabelacomGrelha"/>
+        <w:tblStyle w:val="Tabelacomgrelha"/>
         <w:tblW w:w="0" w:type="auto"/>
         <w:tblLook w:val="04A0" w:firstRow="1" w:lastRow="0" w:firstColumn="1" w:lastColumn="0" w:noHBand="0" w:noVBand="1"/>
       </w:tblPr>
@@ -27721,8 +28133,6 @@
             </w:pPr>
           </w:p>
         </w:tc>
-        <w:bookmarkStart w:id="12" w:name="_GoBack"/>
-        <w:bookmarkEnd w:id="12"/>
       </w:tr>
       <w:tr>
         <w:tc>
@@ -28137,7 +28547,7 @@
     </w:p>
     <w:tbl>
       <w:tblPr>
-        <w:tblStyle w:val="TabelacomGrelha"/>
+        <w:tblStyle w:val="Tabelacomgrelha"/>
         <w:tblW w:w="9385" w:type="dxa"/>
         <w:tblLook w:val="04A0" w:firstRow="1" w:lastRow="0" w:firstColumn="1" w:lastColumn="0" w:noHBand="0" w:noVBand="1"/>
       </w:tblPr>
@@ -28277,14 +28687,12 @@
             <w:tcW w:w="2094" w:type="dxa"/>
           </w:tcPr>
           <w:p>
-            <w:proofErr w:type="spellStart"/>
             <w:r>
               <w:t>Pergunta</w:t>
             </w:r>
             <w:r>
               <w:t>ID</w:t>
             </w:r>
-            <w:proofErr w:type="spellEnd"/>
             <w:r>
               <w:t xml:space="preserve"> </w:t>
             </w:r>
@@ -28353,11 +28761,9 @@
             <w:tcW w:w="2094" w:type="dxa"/>
           </w:tcPr>
           <w:p>
-            <w:proofErr w:type="spellStart"/>
             <w:r>
               <w:t>EstadoPergunta</w:t>
             </w:r>
-            <w:proofErr w:type="spellEnd"/>
           </w:p>
         </w:tc>
         <w:tc>
@@ -28599,7 +29005,7 @@
     </w:p>
     <w:tbl>
       <w:tblPr>
-        <w:tblStyle w:val="TabelacomGrelha"/>
+        <w:tblStyle w:val="Tabelacomgrelha"/>
         <w:tblW w:w="9385" w:type="dxa"/>
         <w:tblLook w:val="04A0" w:firstRow="1" w:lastRow="0" w:firstColumn="1" w:lastColumn="0" w:noHBand="0" w:noVBand="1"/>
       </w:tblPr>
@@ -28739,13 +29145,8 @@
             <w:tcW w:w="2061" w:type="dxa"/>
           </w:tcPr>
           <w:p>
-            <w:proofErr w:type="spellStart"/>
-            <w:r>
-              <w:t>Tipo_RespostaID</w:t>
-            </w:r>
-            <w:proofErr w:type="spellEnd"/>
-            <w:r>
-              <w:t xml:space="preserve"> (PK)</w:t>
+            <w:r>
+              <w:t>Tipo_RespostaID (PK)</w:t>
             </w:r>
           </w:p>
         </w:tc>
@@ -28809,11 +29210,9 @@
             <w:tcW w:w="2061" w:type="dxa"/>
           </w:tcPr>
           <w:p>
-            <w:proofErr w:type="spellStart"/>
             <w:r>
               <w:t>RespostaPossivel</w:t>
             </w:r>
-            <w:proofErr w:type="spellEnd"/>
           </w:p>
         </w:tc>
         <w:tc>
@@ -29033,7 +29432,7 @@
     </w:p>
     <w:tbl>
       <w:tblPr>
-        <w:tblStyle w:val="TabelacomGrelha"/>
+        <w:tblStyle w:val="Tabelacomgrelha"/>
         <w:tblW w:w="9385" w:type="dxa"/>
         <w:tblLook w:val="04A0" w:firstRow="1" w:lastRow="0" w:firstColumn="1" w:lastColumn="0" w:noHBand="0" w:noVBand="1"/>
       </w:tblPr>
@@ -29173,13 +29572,8 @@
             <w:tcW w:w="2062" w:type="dxa"/>
           </w:tcPr>
           <w:p>
-            <w:proofErr w:type="spellStart"/>
-            <w:r>
-              <w:t>TuristaID</w:t>
-            </w:r>
-            <w:proofErr w:type="spellEnd"/>
-            <w:r>
-              <w:t xml:space="preserve"> (PK)</w:t>
+            <w:r>
+              <w:t>TuristaID (PK)</w:t>
             </w:r>
           </w:p>
         </w:tc>
@@ -29243,11 +29637,9 @@
             <w:tcW w:w="2062" w:type="dxa"/>
           </w:tcPr>
           <w:p>
-            <w:proofErr w:type="spellStart"/>
             <w:r>
               <w:t>Data_Nascimento</w:t>
             </w:r>
-            <w:proofErr w:type="spellEnd"/>
           </w:p>
         </w:tc>
         <w:tc>
@@ -29341,15 +29733,7 @@
           </w:tcPr>
           <w:p>
             <w:r>
-              <w:t xml:space="preserve">Caracteres de A </w:t>
-            </w:r>
-            <w:proofErr w:type="spellStart"/>
-            <w:r>
-              <w:t>a</w:t>
-            </w:r>
-            <w:proofErr w:type="spellEnd"/>
-            <w:r>
-              <w:t xml:space="preserve"> Z e números inteiros de 1 a 9</w:t>
+              <w:t>Caracteres de A a Z e números inteiros de 1 a 9</w:t>
             </w:r>
           </w:p>
         </w:tc>
@@ -29383,11 +29767,9 @@
             <w:tcW w:w="2062" w:type="dxa"/>
           </w:tcPr>
           <w:p>
-            <w:proofErr w:type="spellStart"/>
             <w:r>
               <w:t>Contacto_Emergência</w:t>
             </w:r>
-            <w:proofErr w:type="spellEnd"/>
           </w:p>
         </w:tc>
         <w:tc>
@@ -29653,11 +30035,9 @@
             <w:tcW w:w="2062" w:type="dxa"/>
           </w:tcPr>
           <w:p>
-            <w:proofErr w:type="spellStart"/>
             <w:r>
               <w:t>TuristNome</w:t>
             </w:r>
-            <w:proofErr w:type="spellEnd"/>
           </w:p>
         </w:tc>
         <w:tc>
@@ -29686,15 +30066,7 @@
           </w:tcPr>
           <w:p>
             <w:r>
-              <w:t xml:space="preserve">Caracteres de A </w:t>
-            </w:r>
-            <w:proofErr w:type="spellStart"/>
-            <w:r>
-              <w:t>a</w:t>
-            </w:r>
-            <w:proofErr w:type="spellEnd"/>
-            <w:r>
-              <w:t xml:space="preserve"> Z e números inteiros de 1 a 9</w:t>
+              <w:t>Caracteres de A a Z e números inteiros de 1 a 9</w:t>
             </w:r>
           </w:p>
         </w:tc>
@@ -29728,11 +30100,9 @@
             <w:tcW w:w="2062" w:type="dxa"/>
           </w:tcPr>
           <w:p>
-            <w:proofErr w:type="spellStart"/>
             <w:r>
               <w:t>EstadoTurista</w:t>
             </w:r>
-            <w:proofErr w:type="spellEnd"/>
           </w:p>
         </w:tc>
         <w:tc>
@@ -29817,9 +30187,371 @@
         </w:rPr>
       </w:pPr>
     </w:p>
+    <w:p>
+      <w:pPr>
+        <w:shd w:val="clear" w:color="auto" w:fill="FFFFFF"/>
+        <w:spacing w:after="324" w:line="252" w:lineRule="atLeast"/>
+        <w:rPr>
+          <w:rFonts w:ascii="Calibri" w:eastAsia="Times New Roman" w:hAnsi="Calibri" w:cs="Times New Roman"/>
+          <w:color w:val="444444"/>
+          <w:sz w:val="18"/>
+          <w:szCs w:val="18"/>
+          <w:lang w:eastAsia="pt-PT"/>
+        </w:rPr>
+      </w:pPr>
+    </w:p>
+    <w:p>
+      <w:pPr>
+        <w:shd w:val="clear" w:color="auto" w:fill="FFFFFF"/>
+        <w:spacing w:after="324" w:line="252" w:lineRule="atLeast"/>
+        <w:rPr>
+          <w:rFonts w:ascii="Calibri" w:eastAsia="Times New Roman" w:hAnsi="Calibri" w:cs="Times New Roman"/>
+          <w:color w:val="444444"/>
+          <w:sz w:val="18"/>
+          <w:szCs w:val="18"/>
+          <w:lang w:eastAsia="pt-PT"/>
+        </w:rPr>
+      </w:pPr>
+    </w:p>
+    <w:p>
+      <w:pPr>
+        <w:shd w:val="clear" w:color="auto" w:fill="FFFFFF"/>
+        <w:spacing w:after="324" w:line="252" w:lineRule="atLeast"/>
+        <w:rPr>
+          <w:rFonts w:ascii="Calibri" w:eastAsia="Times New Roman" w:hAnsi="Calibri" w:cs="Times New Roman"/>
+          <w:color w:val="444444"/>
+          <w:sz w:val="18"/>
+          <w:szCs w:val="18"/>
+          <w:lang w:eastAsia="pt-PT"/>
+        </w:rPr>
+      </w:pPr>
+    </w:p>
+    <w:p>
+      <w:pPr>
+        <w:shd w:val="clear" w:color="auto" w:fill="FFFFFF"/>
+        <w:spacing w:after="324" w:line="252" w:lineRule="atLeast"/>
+        <w:rPr>
+          <w:rFonts w:ascii="Calibri" w:eastAsia="Times New Roman" w:hAnsi="Calibri" w:cs="Times New Roman"/>
+          <w:color w:val="444444"/>
+          <w:sz w:val="18"/>
+          <w:szCs w:val="18"/>
+          <w:lang w:eastAsia="pt-PT"/>
+        </w:rPr>
+      </w:pPr>
+    </w:p>
+    <w:p>
+      <w:pPr>
+        <w:shd w:val="clear" w:color="auto" w:fill="FFFFFF"/>
+        <w:spacing w:after="324" w:line="252" w:lineRule="atLeast"/>
+        <w:rPr>
+          <w:rFonts w:ascii="Calibri" w:eastAsia="Times New Roman" w:hAnsi="Calibri" w:cs="Times New Roman"/>
+          <w:color w:val="444444"/>
+          <w:sz w:val="18"/>
+          <w:szCs w:val="18"/>
+          <w:lang w:eastAsia="pt-PT"/>
+        </w:rPr>
+      </w:pPr>
+    </w:p>
+    <w:p>
+      <w:pPr>
+        <w:shd w:val="clear" w:color="auto" w:fill="FFFFFF"/>
+        <w:spacing w:after="324" w:line="252" w:lineRule="atLeast"/>
+        <w:rPr>
+          <w:rFonts w:ascii="Calibri" w:eastAsia="Times New Roman" w:hAnsi="Calibri" w:cs="Times New Roman"/>
+          <w:color w:val="444444"/>
+          <w:sz w:val="18"/>
+          <w:szCs w:val="18"/>
+          <w:lang w:eastAsia="pt-PT"/>
+        </w:rPr>
+      </w:pPr>
+    </w:p>
+    <w:p>
+      <w:pPr>
+        <w:shd w:val="clear" w:color="auto" w:fill="FFFFFF"/>
+        <w:spacing w:after="324" w:line="252" w:lineRule="atLeast"/>
+        <w:rPr>
+          <w:rFonts w:ascii="Calibri" w:eastAsia="Times New Roman" w:hAnsi="Calibri" w:cs="Times New Roman"/>
+          <w:color w:val="444444"/>
+          <w:sz w:val="18"/>
+          <w:szCs w:val="18"/>
+          <w:lang w:eastAsia="pt-PT"/>
+        </w:rPr>
+      </w:pPr>
+    </w:p>
+    <w:p>
+      <w:pPr>
+        <w:pStyle w:val="Ttulo"/>
+        <w:jc w:val="both"/>
+        <w:rPr>
+          <w:rFonts w:eastAsia="Times New Roman"/>
+          <w:lang w:eastAsia="pt-PT"/>
+        </w:rPr>
+      </w:pPr>
+      <w:r>
+        <w:rPr>
+          <w:rFonts w:eastAsia="Times New Roman"/>
+          <w:lang w:eastAsia="pt-PT"/>
+        </w:rPr>
+        <w:t>Diagrama de Componentes</w:t>
+      </w:r>
+    </w:p>
+    <w:p>
+      <w:pPr>
+        <w:rPr>
+          <w:lang w:eastAsia="pt-PT"/>
+        </w:rPr>
+      </w:pPr>
+    </w:p>
+    <w:p>
+      <w:pPr>
+        <w:rPr>
+          <w:lang w:eastAsia="pt-PT"/>
+        </w:rPr>
+      </w:pPr>
+      <w:r>
+        <w:rPr>
+          <w:noProof/>
+          <w:lang w:eastAsia="pt-PT"/>
+        </w:rPr>
+        <w:drawing>
+          <wp:inline distT="0" distB="0" distL="0" distR="0" wp14:anchorId="62CDBDAE" wp14:editId="3941B72F">
+            <wp:extent cx="5400040" cy="3460750"/>
+            <wp:effectExtent l="0" t="0" r="0" b="6350"/>
+            <wp:docPr id="20" name="Imagem 20"/>
+            <wp:cNvGraphicFramePr>
+              <a:graphicFrameLocks xmlns:a="http://schemas.openxmlformats.org/drawingml/2006/main" noChangeAspect="1"/>
+            </wp:cNvGraphicFramePr>
+            <a:graphic xmlns:a="http://schemas.openxmlformats.org/drawingml/2006/main">
+              <a:graphicData uri="http://schemas.openxmlformats.org/drawingml/2006/picture">
+                <pic:pic xmlns:pic="http://schemas.openxmlformats.org/drawingml/2006/picture">
+                  <pic:nvPicPr>
+                    <pic:cNvPr id="1" name=""/>
+                    <pic:cNvPicPr/>
+                  </pic:nvPicPr>
+                  <pic:blipFill>
+                    <a:blip r:embed="rId26"/>
+                    <a:stretch>
+                      <a:fillRect/>
+                    </a:stretch>
+                  </pic:blipFill>
+                  <pic:spPr>
+                    <a:xfrm>
+                      <a:off x="0" y="0"/>
+                      <a:ext cx="5400040" cy="3460750"/>
+                    </a:xfrm>
+                    <a:prstGeom prst="rect">
+                      <a:avLst/>
+                    </a:prstGeom>
+                  </pic:spPr>
+                </pic:pic>
+              </a:graphicData>
+            </a:graphic>
+          </wp:inline>
+        </w:drawing>
+      </w:r>
+    </w:p>
+    <w:p>
+      <w:pPr>
+        <w:rPr>
+          <w:lang w:eastAsia="pt-PT"/>
+        </w:rPr>
+      </w:pPr>
+    </w:p>
+    <w:p>
+      <w:pPr>
+        <w:rPr>
+          <w:lang w:eastAsia="pt-PT"/>
+        </w:rPr>
+      </w:pPr>
+    </w:p>
+    <w:p>
+      <w:pPr>
+        <w:rPr>
+          <w:lang w:eastAsia="pt-PT"/>
+        </w:rPr>
+      </w:pPr>
+    </w:p>
+    <w:p>
+      <w:pPr>
+        <w:rPr>
+          <w:lang w:eastAsia="pt-PT"/>
+        </w:rPr>
+      </w:pPr>
+    </w:p>
+    <w:p>
+      <w:pPr>
+        <w:rPr>
+          <w:lang w:eastAsia="pt-PT"/>
+        </w:rPr>
+      </w:pPr>
+    </w:p>
+    <w:p>
+      <w:pPr>
+        <w:rPr>
+          <w:lang w:eastAsia="pt-PT"/>
+        </w:rPr>
+      </w:pPr>
+    </w:p>
+    <w:p>
+      <w:pPr>
+        <w:rPr>
+          <w:lang w:eastAsia="pt-PT"/>
+        </w:rPr>
+      </w:pPr>
+    </w:p>
+    <w:p>
+      <w:pPr>
+        <w:rPr>
+          <w:lang w:eastAsia="pt-PT"/>
+        </w:rPr>
+      </w:pPr>
+    </w:p>
+    <w:p>
+      <w:pPr>
+        <w:rPr>
+          <w:lang w:eastAsia="pt-PT"/>
+        </w:rPr>
+      </w:pPr>
+    </w:p>
+    <w:p>
+      <w:pPr>
+        <w:rPr>
+          <w:lang w:eastAsia="pt-PT"/>
+        </w:rPr>
+      </w:pPr>
+    </w:p>
+    <w:p>
+      <w:pPr>
+        <w:rPr>
+          <w:lang w:eastAsia="pt-PT"/>
+        </w:rPr>
+      </w:pPr>
+    </w:p>
+    <w:p>
+      <w:pPr>
+        <w:rPr>
+          <w:lang w:eastAsia="pt-PT"/>
+        </w:rPr>
+      </w:pPr>
+    </w:p>
+    <w:p>
+      <w:pPr>
+        <w:rPr>
+          <w:lang w:eastAsia="pt-PT"/>
+        </w:rPr>
+      </w:pPr>
+    </w:p>
+    <w:p>
+      <w:pPr>
+        <w:rPr>
+          <w:lang w:eastAsia="pt-PT"/>
+        </w:rPr>
+      </w:pPr>
+    </w:p>
+    <w:p>
+      <w:pPr>
+        <w:pStyle w:val="Ttulo"/>
+        <w:jc w:val="both"/>
+        <w:rPr>
+          <w:rFonts w:eastAsia="Times New Roman"/>
+          <w:lang w:eastAsia="pt-PT"/>
+        </w:rPr>
+      </w:pPr>
+      <w:r>
+        <w:rPr>
+          <w:rFonts w:eastAsia="Times New Roman"/>
+          <w:lang w:eastAsia="pt-PT"/>
+        </w:rPr>
+        <w:t xml:space="preserve">Diagrama de </w:t>
+      </w:r>
+      <w:r>
+        <w:rPr>
+          <w:rFonts w:eastAsia="Times New Roman"/>
+          <w:lang w:eastAsia="pt-PT"/>
+        </w:rPr>
+        <w:t>Instalação</w:t>
+      </w:r>
+      <w:bookmarkStart w:id="12" w:name="_GoBack"/>
+      <w:bookmarkEnd w:id="12"/>
+    </w:p>
+    <w:p>
+      <w:pPr>
+        <w:rPr>
+          <w:lang w:eastAsia="pt-PT"/>
+        </w:rPr>
+      </w:pPr>
+    </w:p>
+    <w:p>
+      <w:pPr>
+        <w:rPr>
+          <w:lang w:eastAsia="pt-PT"/>
+        </w:rPr>
+      </w:pPr>
+    </w:p>
+    <w:p>
+      <w:pPr>
+        <w:rPr>
+          <w:lang w:eastAsia="pt-PT"/>
+        </w:rPr>
+      </w:pPr>
+      <w:r>
+        <w:rPr>
+          <w:noProof/>
+          <w:lang w:eastAsia="pt-PT"/>
+        </w:rPr>
+        <w:drawing>
+          <wp:inline distT="0" distB="0" distL="0" distR="0" wp14:anchorId="1A0C3DF2" wp14:editId="170F1E00">
+            <wp:extent cx="5400040" cy="3065780"/>
+            <wp:effectExtent l="0" t="0" r="0" b="1270"/>
+            <wp:docPr id="21" name="Imagem 21"/>
+            <wp:cNvGraphicFramePr>
+              <a:graphicFrameLocks xmlns:a="http://schemas.openxmlformats.org/drawingml/2006/main" noChangeAspect="1"/>
+            </wp:cNvGraphicFramePr>
+            <a:graphic xmlns:a="http://schemas.openxmlformats.org/drawingml/2006/main">
+              <a:graphicData uri="http://schemas.openxmlformats.org/drawingml/2006/picture">
+                <pic:pic xmlns:pic="http://schemas.openxmlformats.org/drawingml/2006/picture">
+                  <pic:nvPicPr>
+                    <pic:cNvPr id="1" name=""/>
+                    <pic:cNvPicPr/>
+                  </pic:nvPicPr>
+                  <pic:blipFill>
+                    <a:blip r:embed="rId27"/>
+                    <a:stretch>
+                      <a:fillRect/>
+                    </a:stretch>
+                  </pic:blipFill>
+                  <pic:spPr>
+                    <a:xfrm>
+                      <a:off x="0" y="0"/>
+                      <a:ext cx="5400040" cy="3065780"/>
+                    </a:xfrm>
+                    <a:prstGeom prst="rect">
+                      <a:avLst/>
+                    </a:prstGeom>
+                  </pic:spPr>
+                </pic:pic>
+              </a:graphicData>
+            </a:graphic>
+          </wp:inline>
+        </w:drawing>
+      </w:r>
+    </w:p>
+    <w:p>
+      <w:pPr>
+        <w:shd w:val="clear" w:color="auto" w:fill="FFFFFF"/>
+        <w:spacing w:after="324" w:line="252" w:lineRule="atLeast"/>
+        <w:rPr>
+          <w:rFonts w:ascii="Calibri" w:eastAsia="Times New Roman" w:hAnsi="Calibri" w:cs="Times New Roman"/>
+          <w:color w:val="444444"/>
+          <w:sz w:val="18"/>
+          <w:szCs w:val="18"/>
+          <w:lang w:eastAsia="pt-PT"/>
+        </w:rPr>
+      </w:pPr>
+    </w:p>
     <w:sectPr>
-      <w:headerReference w:type="default" r:id="rId37"/>
-      <w:footerReference w:type="default" r:id="rId38"/>
+      <w:headerReference w:type="default" r:id="rId28"/>
+      <w:footerReference w:type="default" r:id="rId29"/>
       <w:pgSz w:w="11906" w:h="16838"/>
       <w:pgMar w:top="1417" w:right="1701" w:bottom="1417" w:left="1701" w:header="708" w:footer="708" w:gutter="0"/>
       <w:cols w:space="708"/>
@@ -29830,7 +30562,7 @@
 </file>
 
 <file path=word/endnotes.xml><?xml version="1.0" encoding="utf-8"?>
-<w:endnotes xmlns:wpc="http://schemas.microsoft.com/office/word/2010/wordprocessingCanvas" xmlns:cx="http://schemas.microsoft.com/office/drawing/2014/chartex" xmlns:cx1="http://schemas.microsoft.com/office/drawing/2015/9/8/chartex" xmlns:cx2="http://schemas.microsoft.com/office/drawing/2015/10/21/chartex" xmlns:cx3="http://schemas.microsoft.com/office/drawing/2016/5/9/chartex" xmlns:cx4="http://schemas.microsoft.com/office/drawing/2016/5/10/chartex" xmlns:cx5="http://schemas.microsoft.com/office/drawing/2016/5/11/chartex" xmlns:cx6="http://schemas.microsoft.com/office/drawing/2016/5/12/chartex" xmlns:cx7="http://schemas.microsoft.com/office/drawing/2016/5/13/chartex" xmlns:cx8="http://schemas.microsoft.com/office/drawing/2016/5/14/chartex" xmlns:mc="http://schemas.openxmlformats.org/markup-compatibility/2006" xmlns:aink="http://schemas.microsoft.com/office/drawing/2016/ink" xmlns:am3d="http://schemas.microsoft.com/office/drawing/2017/model3d" xmlns:o="urn:schemas-microsoft-com:office:office" xmlns:r="http://schemas.openxmlformats.org/officeDocument/2006/relationships" xmlns:m="http://schemas.openxmlformats.org/officeDocument/2006/math" xmlns:v="urn:schemas-microsoft-com:vml" xmlns:wp14="http://schemas.microsoft.com/office/word/2010/wordprocessingDrawing" xmlns:wp="http://schemas.openxmlformats.org/drawingml/2006/wordprocessingDrawing" xmlns:w10="urn:schemas-microsoft-com:office:word" xmlns:w="http://schemas.openxmlformats.org/wordprocessingml/2006/main" xmlns:w14="http://schemas.microsoft.com/office/word/2010/wordml" xmlns:w15="http://schemas.microsoft.com/office/word/2012/wordml" xmlns:w16cid="http://schemas.microsoft.com/office/word/2016/wordml/cid" xmlns:w16se="http://schemas.microsoft.com/office/word/2015/wordml/symex" xmlns:wpg="http://schemas.microsoft.com/office/word/2010/wordprocessingGroup" xmlns:wpi="http://schemas.microsoft.com/office/word/2010/wordprocessingInk" xmlns:wne="http://schemas.microsoft.com/office/word/2006/wordml" xmlns:wps="http://schemas.microsoft.com/office/word/2010/wordprocessingShape" mc:Ignorable="w14 w15 w16se w16cid wp14">
+<w:endnotes xmlns:wpc="http://schemas.microsoft.com/office/word/2010/wordprocessingCanvas" xmlns:mc="http://schemas.openxmlformats.org/markup-compatibility/2006" xmlns:o="urn:schemas-microsoft-com:office:office" xmlns:r="http://schemas.openxmlformats.org/officeDocument/2006/relationships" xmlns:m="http://schemas.openxmlformats.org/officeDocument/2006/math" xmlns:v="urn:schemas-microsoft-com:vml" xmlns:wp14="http://schemas.microsoft.com/office/word/2010/wordprocessingDrawing" xmlns:wp="http://schemas.openxmlformats.org/drawingml/2006/wordprocessingDrawing" xmlns:w10="urn:schemas-microsoft-com:office:word" xmlns:w="http://schemas.openxmlformats.org/wordprocessingml/2006/main" xmlns:w14="http://schemas.microsoft.com/office/word/2010/wordml" xmlns:w15="http://schemas.microsoft.com/office/word/2012/wordml" xmlns:wpg="http://schemas.microsoft.com/office/word/2010/wordprocessingGroup" xmlns:wpi="http://schemas.microsoft.com/office/word/2010/wordprocessingInk" xmlns:wne="http://schemas.microsoft.com/office/word/2006/wordml" xmlns:wps="http://schemas.microsoft.com/office/word/2010/wordprocessingShape" mc:Ignorable="w14 w15 wp14">
   <w:endnote w:type="separator" w:id="-1">
     <w:p>
       <w:pPr>
@@ -29855,7 +30587,7 @@
 </file>
 
 <file path=word/footer1.xml><?xml version="1.0" encoding="utf-8"?>
-<w:ftr xmlns:wpc="http://schemas.microsoft.com/office/word/2010/wordprocessingCanvas" xmlns:cx="http://schemas.microsoft.com/office/drawing/2014/chartex" xmlns:cx1="http://schemas.microsoft.com/office/drawing/2015/9/8/chartex" xmlns:cx2="http://schemas.microsoft.com/office/drawing/2015/10/21/chartex" xmlns:cx3="http://schemas.microsoft.com/office/drawing/2016/5/9/chartex" xmlns:cx4="http://schemas.microsoft.com/office/drawing/2016/5/10/chartex" xmlns:cx5="http://schemas.microsoft.com/office/drawing/2016/5/11/chartex" xmlns:cx6="http://schemas.microsoft.com/office/drawing/2016/5/12/chartex" xmlns:cx7="http://schemas.microsoft.com/office/drawing/2016/5/13/chartex" xmlns:cx8="http://schemas.microsoft.com/office/drawing/2016/5/14/chartex" xmlns:mc="http://schemas.openxmlformats.org/markup-compatibility/2006" xmlns:aink="http://schemas.microsoft.com/office/drawing/2016/ink" xmlns:am3d="http://schemas.microsoft.com/office/drawing/2017/model3d" xmlns:o="urn:schemas-microsoft-com:office:office" xmlns:r="http://schemas.openxmlformats.org/officeDocument/2006/relationships" xmlns:m="http://schemas.openxmlformats.org/officeDocument/2006/math" xmlns:v="urn:schemas-microsoft-com:vml" xmlns:wp14="http://schemas.microsoft.com/office/word/2010/wordprocessingDrawing" xmlns:wp="http://schemas.openxmlformats.org/drawingml/2006/wordprocessingDrawing" xmlns:w10="urn:schemas-microsoft-com:office:word" xmlns:w="http://schemas.openxmlformats.org/wordprocessingml/2006/main" xmlns:w14="http://schemas.microsoft.com/office/word/2010/wordml" xmlns:w15="http://schemas.microsoft.com/office/word/2012/wordml" xmlns:w16cid="http://schemas.microsoft.com/office/word/2016/wordml/cid" xmlns:w16se="http://schemas.microsoft.com/office/word/2015/wordml/symex" xmlns:wpg="http://schemas.microsoft.com/office/word/2010/wordprocessingGroup" xmlns:wpi="http://schemas.microsoft.com/office/word/2010/wordprocessingInk" xmlns:wne="http://schemas.microsoft.com/office/word/2006/wordml" xmlns:wps="http://schemas.microsoft.com/office/word/2010/wordprocessingShape" mc:Ignorable="w14 w15 w16se w16cid wp14">
+<w:ftr xmlns:wpc="http://schemas.microsoft.com/office/word/2010/wordprocessingCanvas" xmlns:mc="http://schemas.openxmlformats.org/markup-compatibility/2006" xmlns:o="urn:schemas-microsoft-com:office:office" xmlns:r="http://schemas.openxmlformats.org/officeDocument/2006/relationships" xmlns:m="http://schemas.openxmlformats.org/officeDocument/2006/math" xmlns:v="urn:schemas-microsoft-com:vml" xmlns:wp14="http://schemas.microsoft.com/office/word/2010/wordprocessingDrawing" xmlns:wp="http://schemas.openxmlformats.org/drawingml/2006/wordprocessingDrawing" xmlns:w10="urn:schemas-microsoft-com:office:word" xmlns:w="http://schemas.openxmlformats.org/wordprocessingml/2006/main" xmlns:w14="http://schemas.microsoft.com/office/word/2010/wordml" xmlns:w15="http://schemas.microsoft.com/office/word/2012/wordml" xmlns:wpg="http://schemas.microsoft.com/office/word/2010/wordprocessingGroup" xmlns:wpi="http://schemas.microsoft.com/office/word/2010/wordprocessingInk" xmlns:wne="http://schemas.microsoft.com/office/word/2006/wordml" xmlns:wps="http://schemas.microsoft.com/office/word/2010/wordprocessingShape" mc:Ignorable="w14 w15 wp14">
   <w:sdt>
     <w:sdtPr>
       <w:id w:val="1086734837"/>
@@ -29864,7 +30596,6 @@
         <w:docPartUnique/>
       </w:docPartObj>
     </w:sdtPr>
-    <w:sdtEndPr/>
     <w:sdtContent>
       <w:p>
         <w:pPr>
@@ -29931,7 +30662,7 @@
                 </wp:inline>
               </w:drawing>
             </mc:Choice>
-            <mc:Fallback>
+            <mc:Fallback xmlns:w16se="http://schemas.microsoft.com/office/word/2015/wordml/symex" xmlns:w16cid="http://schemas.microsoft.com/office/word/2016/wordml/cid" xmlns:am3d="http://schemas.microsoft.com/office/drawing/2017/model3d" xmlns:aink="http://schemas.microsoft.com/office/drawing/2016/ink" xmlns:cx8="http://schemas.microsoft.com/office/drawing/2016/5/14/chartex" xmlns:cx7="http://schemas.microsoft.com/office/drawing/2016/5/13/chartex" xmlns:cx6="http://schemas.microsoft.com/office/drawing/2016/5/12/chartex" xmlns:cx5="http://schemas.microsoft.com/office/drawing/2016/5/11/chartex" xmlns:cx4="http://schemas.microsoft.com/office/drawing/2016/5/10/chartex" xmlns:cx3="http://schemas.microsoft.com/office/drawing/2016/5/9/chartex" xmlns:cx2="http://schemas.microsoft.com/office/drawing/2015/10/21/chartex" xmlns:cx1="http://schemas.microsoft.com/office/drawing/2015/9/8/chartex" xmlns:cx="http://schemas.microsoft.com/office/drawing/2014/chartex">
               <w:pict>
                 <v:shapetype w14:anchorId="1A877B80" id="_x0000_t110" coordsize="21600,21600" o:spt="110" path="m10800,l,10800,10800,21600,21600,10800xe">
                   <v:stroke joinstyle="miter"/>
@@ -29963,7 +30694,7 @@
           <w:rPr>
             <w:noProof/>
           </w:rPr>
-          <w:t>27</w:t>
+          <w:t>29</w:t>
         </w:r>
         <w:r>
           <w:fldChar w:fldCharType="end"/>
@@ -29980,7 +30711,7 @@
 </file>
 
 <file path=word/footnotes.xml><?xml version="1.0" encoding="utf-8"?>
-<w:footnotes xmlns:wpc="http://schemas.microsoft.com/office/word/2010/wordprocessingCanvas" xmlns:cx="http://schemas.microsoft.com/office/drawing/2014/chartex" xmlns:cx1="http://schemas.microsoft.com/office/drawing/2015/9/8/chartex" xmlns:cx2="http://schemas.microsoft.com/office/drawing/2015/10/21/chartex" xmlns:cx3="http://schemas.microsoft.com/office/drawing/2016/5/9/chartex" xmlns:cx4="http://schemas.microsoft.com/office/drawing/2016/5/10/chartex" xmlns:cx5="http://schemas.microsoft.com/office/drawing/2016/5/11/chartex" xmlns:cx6="http://schemas.microsoft.com/office/drawing/2016/5/12/chartex" xmlns:cx7="http://schemas.microsoft.com/office/drawing/2016/5/13/chartex" xmlns:cx8="http://schemas.microsoft.com/office/drawing/2016/5/14/chartex" xmlns:mc="http://schemas.openxmlformats.org/markup-compatibility/2006" xmlns:aink="http://schemas.microsoft.com/office/drawing/2016/ink" xmlns:am3d="http://schemas.microsoft.com/office/drawing/2017/model3d" xmlns:o="urn:schemas-microsoft-com:office:office" xmlns:r="http://schemas.openxmlformats.org/officeDocument/2006/relationships" xmlns:m="http://schemas.openxmlformats.org/officeDocument/2006/math" xmlns:v="urn:schemas-microsoft-com:vml" xmlns:wp14="http://schemas.microsoft.com/office/word/2010/wordprocessingDrawing" xmlns:wp="http://schemas.openxmlformats.org/drawingml/2006/wordprocessingDrawing" xmlns:w10="urn:schemas-microsoft-com:office:word" xmlns:w="http://schemas.openxmlformats.org/wordprocessingml/2006/main" xmlns:w14="http://schemas.microsoft.com/office/word/2010/wordml" xmlns:w15="http://schemas.microsoft.com/office/word/2012/wordml" xmlns:w16cid="http://schemas.microsoft.com/office/word/2016/wordml/cid" xmlns:w16se="http://schemas.microsoft.com/office/word/2015/wordml/symex" xmlns:wpg="http://schemas.microsoft.com/office/word/2010/wordprocessingGroup" xmlns:wpi="http://schemas.microsoft.com/office/word/2010/wordprocessingInk" xmlns:wne="http://schemas.microsoft.com/office/word/2006/wordml" xmlns:wps="http://schemas.microsoft.com/office/word/2010/wordprocessingShape" mc:Ignorable="w14 w15 w16se w16cid wp14">
+<w:footnotes xmlns:wpc="http://schemas.microsoft.com/office/word/2010/wordprocessingCanvas" xmlns:mc="http://schemas.openxmlformats.org/markup-compatibility/2006" xmlns:o="urn:schemas-microsoft-com:office:office" xmlns:r="http://schemas.openxmlformats.org/officeDocument/2006/relationships" xmlns:m="http://schemas.openxmlformats.org/officeDocument/2006/math" xmlns:v="urn:schemas-microsoft-com:vml" xmlns:wp14="http://schemas.microsoft.com/office/word/2010/wordprocessingDrawing" xmlns:wp="http://schemas.openxmlformats.org/drawingml/2006/wordprocessingDrawing" xmlns:w10="urn:schemas-microsoft-com:office:word" xmlns:w="http://schemas.openxmlformats.org/wordprocessingml/2006/main" xmlns:w14="http://schemas.microsoft.com/office/word/2010/wordml" xmlns:w15="http://schemas.microsoft.com/office/word/2012/wordml" xmlns:wpg="http://schemas.microsoft.com/office/word/2010/wordprocessingGroup" xmlns:wpi="http://schemas.microsoft.com/office/word/2010/wordprocessingInk" xmlns:wne="http://schemas.microsoft.com/office/word/2006/wordml" xmlns:wps="http://schemas.microsoft.com/office/word/2010/wordprocessingShape" mc:Ignorable="w14 w15 wp14">
   <w:footnote w:type="separator" w:id="-1">
     <w:p>
       <w:pPr>
@@ -30005,7 +30736,7 @@
 </file>
 
 <file path=word/header1.xml><?xml version="1.0" encoding="utf-8"?>
-<w:hdr xmlns:wpc="http://schemas.microsoft.com/office/word/2010/wordprocessingCanvas" xmlns:cx="http://schemas.microsoft.com/office/drawing/2014/chartex" xmlns:cx1="http://schemas.microsoft.com/office/drawing/2015/9/8/chartex" xmlns:cx2="http://schemas.microsoft.com/office/drawing/2015/10/21/chartex" xmlns:cx3="http://schemas.microsoft.com/office/drawing/2016/5/9/chartex" xmlns:cx4="http://schemas.microsoft.com/office/drawing/2016/5/10/chartex" xmlns:cx5="http://schemas.microsoft.com/office/drawing/2016/5/11/chartex" xmlns:cx6="http://schemas.microsoft.com/office/drawing/2016/5/12/chartex" xmlns:cx7="http://schemas.microsoft.com/office/drawing/2016/5/13/chartex" xmlns:cx8="http://schemas.microsoft.com/office/drawing/2016/5/14/chartex" xmlns:mc="http://schemas.openxmlformats.org/markup-compatibility/2006" xmlns:aink="http://schemas.microsoft.com/office/drawing/2016/ink" xmlns:am3d="http://schemas.microsoft.com/office/drawing/2017/model3d" xmlns:o="urn:schemas-microsoft-com:office:office" xmlns:r="http://schemas.openxmlformats.org/officeDocument/2006/relationships" xmlns:m="http://schemas.openxmlformats.org/officeDocument/2006/math" xmlns:v="urn:schemas-microsoft-com:vml" xmlns:wp14="http://schemas.microsoft.com/office/word/2010/wordprocessingDrawing" xmlns:wp="http://schemas.openxmlformats.org/drawingml/2006/wordprocessingDrawing" xmlns:w10="urn:schemas-microsoft-com:office:word" xmlns:w="http://schemas.openxmlformats.org/wordprocessingml/2006/main" xmlns:w14="http://schemas.microsoft.com/office/word/2010/wordml" xmlns:w15="http://schemas.microsoft.com/office/word/2012/wordml" xmlns:w16cid="http://schemas.microsoft.com/office/word/2016/wordml/cid" xmlns:w16se="http://schemas.microsoft.com/office/word/2015/wordml/symex" xmlns:wpg="http://schemas.microsoft.com/office/word/2010/wordprocessingGroup" xmlns:wpi="http://schemas.microsoft.com/office/word/2010/wordprocessingInk" xmlns:wne="http://schemas.microsoft.com/office/word/2006/wordml" xmlns:wps="http://schemas.microsoft.com/office/word/2010/wordprocessingShape" mc:Ignorable="w14 w15 w16se w16cid wp14">
+<w:hdr xmlns:wpc="http://schemas.microsoft.com/office/word/2010/wordprocessingCanvas" xmlns:mc="http://schemas.openxmlformats.org/markup-compatibility/2006" xmlns:o="urn:schemas-microsoft-com:office:office" xmlns:r="http://schemas.openxmlformats.org/officeDocument/2006/relationships" xmlns:m="http://schemas.openxmlformats.org/officeDocument/2006/math" xmlns:v="urn:schemas-microsoft-com:vml" xmlns:wp14="http://schemas.microsoft.com/office/word/2010/wordprocessingDrawing" xmlns:wp="http://schemas.openxmlformats.org/drawingml/2006/wordprocessingDrawing" xmlns:w10="urn:schemas-microsoft-com:office:word" xmlns:w="http://schemas.openxmlformats.org/wordprocessingml/2006/main" xmlns:w14="http://schemas.microsoft.com/office/word/2010/wordml" xmlns:w15="http://schemas.microsoft.com/office/word/2012/wordml" xmlns:wpg="http://schemas.microsoft.com/office/word/2010/wordprocessingGroup" xmlns:wpi="http://schemas.microsoft.com/office/word/2010/wordprocessingInk" xmlns:wne="http://schemas.microsoft.com/office/word/2006/wordml" xmlns:wps="http://schemas.microsoft.com/office/word/2010/wordprocessingShape" mc:Ignorable="w14 w15 wp14">
   <w:p>
     <w:pPr>
       <w:pStyle w:val="Cabealho"/>
@@ -30103,7 +30834,7 @@
 </file>
 
 <file path=word/numbering.xml><?xml version="1.0" encoding="utf-8"?>
-<w:numbering xmlns:wpc="http://schemas.microsoft.com/office/word/2010/wordprocessingCanvas" xmlns:cx="http://schemas.microsoft.com/office/drawing/2014/chartex" xmlns:cx1="http://schemas.microsoft.com/office/drawing/2015/9/8/chartex" xmlns:cx2="http://schemas.microsoft.com/office/drawing/2015/10/21/chartex" xmlns:cx3="http://schemas.microsoft.com/office/drawing/2016/5/9/chartex" xmlns:cx4="http://schemas.microsoft.com/office/drawing/2016/5/10/chartex" xmlns:cx5="http://schemas.microsoft.com/office/drawing/2016/5/11/chartex" xmlns:cx6="http://schemas.microsoft.com/office/drawing/2016/5/12/chartex" xmlns:cx7="http://schemas.microsoft.com/office/drawing/2016/5/13/chartex" xmlns:cx8="http://schemas.microsoft.com/office/drawing/2016/5/14/chartex" xmlns:mc="http://schemas.openxmlformats.org/markup-compatibility/2006" xmlns:aink="http://schemas.microsoft.com/office/drawing/2016/ink" xmlns:am3d="http://schemas.microsoft.com/office/drawing/2017/model3d" xmlns:o="urn:schemas-microsoft-com:office:office" xmlns:r="http://schemas.openxmlformats.org/officeDocument/2006/relationships" xmlns:m="http://schemas.openxmlformats.org/officeDocument/2006/math" xmlns:v="urn:schemas-microsoft-com:vml" xmlns:wp14="http://schemas.microsoft.com/office/word/2010/wordprocessingDrawing" xmlns:wp="http://schemas.openxmlformats.org/drawingml/2006/wordprocessingDrawing" xmlns:w10="urn:schemas-microsoft-com:office:word" xmlns:w="http://schemas.openxmlformats.org/wordprocessingml/2006/main" xmlns:w14="http://schemas.microsoft.com/office/word/2010/wordml" xmlns:w15="http://schemas.microsoft.com/office/word/2012/wordml" xmlns:w16cid="http://schemas.microsoft.com/office/word/2016/wordml/cid" xmlns:w16se="http://schemas.microsoft.com/office/word/2015/wordml/symex" xmlns:wpg="http://schemas.microsoft.com/office/word/2010/wordprocessingGroup" xmlns:wpi="http://schemas.microsoft.com/office/word/2010/wordprocessingInk" xmlns:wne="http://schemas.microsoft.com/office/word/2006/wordml" xmlns:wps="http://schemas.microsoft.com/office/word/2010/wordprocessingShape" mc:Ignorable="w14 w15 w16se w16cid wp14">
+<w:numbering xmlns:wpc="http://schemas.microsoft.com/office/word/2010/wordprocessingCanvas" xmlns:mc="http://schemas.openxmlformats.org/markup-compatibility/2006" xmlns:o="urn:schemas-microsoft-com:office:office" xmlns:r="http://schemas.openxmlformats.org/officeDocument/2006/relationships" xmlns:m="http://schemas.openxmlformats.org/officeDocument/2006/math" xmlns:v="urn:schemas-microsoft-com:vml" xmlns:wp14="http://schemas.microsoft.com/office/word/2010/wordprocessingDrawing" xmlns:wp="http://schemas.openxmlformats.org/drawingml/2006/wordprocessingDrawing" xmlns:w10="urn:schemas-microsoft-com:office:word" xmlns:w="http://schemas.openxmlformats.org/wordprocessingml/2006/main" xmlns:w14="http://schemas.microsoft.com/office/word/2010/wordml" xmlns:w15="http://schemas.microsoft.com/office/word/2012/wordml" xmlns:wpg="http://schemas.microsoft.com/office/word/2010/wordprocessingGroup" xmlns:wpi="http://schemas.microsoft.com/office/word/2010/wordprocessingInk" xmlns:wne="http://schemas.microsoft.com/office/word/2006/wordml" xmlns:wps="http://schemas.microsoft.com/office/word/2010/wordprocessingShape" mc:Ignorable="w14 w15 wp14">
   <w:abstractNum w:abstractNumId="0" w15:restartNumberingAfterBreak="0">
     <w:nsid w:val="02C03571"/>
     <w:multiLevelType w:val="hybridMultilevel"/>
@@ -31840,7 +32571,7 @@
 </file>
 
 <file path=word/styles.xml><?xml version="1.0" encoding="utf-8"?>
-<w:styles xmlns:mc="http://schemas.openxmlformats.org/markup-compatibility/2006" xmlns:r="http://schemas.openxmlformats.org/officeDocument/2006/relationships" xmlns:w="http://schemas.openxmlformats.org/wordprocessingml/2006/main" xmlns:w14="http://schemas.microsoft.com/office/word/2010/wordml" xmlns:w15="http://schemas.microsoft.com/office/word/2012/wordml" xmlns:w16cid="http://schemas.microsoft.com/office/word/2016/wordml/cid" xmlns:w16se="http://schemas.microsoft.com/office/word/2015/wordml/symex" mc:Ignorable="w14 w15 w16se w16cid">
+<w:styles xmlns:mc="http://schemas.openxmlformats.org/markup-compatibility/2006" xmlns:r="http://schemas.openxmlformats.org/officeDocument/2006/relationships" xmlns:w="http://schemas.openxmlformats.org/wordprocessingml/2006/main" xmlns:w14="http://schemas.microsoft.com/office/word/2010/wordml" xmlns:w15="http://schemas.microsoft.com/office/word/2012/wordml" mc:Ignorable="w14 w15">
   <w:docDefaults>
     <w:rPrDefault>
       <w:rPr>
@@ -31856,7 +32587,7 @@
       </w:pPr>
     </w:pPrDefault>
   </w:docDefaults>
-  <w:latentStyles w:defLockedState="0" w:defUIPriority="99" w:defSemiHidden="0" w:defUnhideWhenUsed="0" w:defQFormat="0" w:count="375">
+  <w:latentStyles w:defLockedState="0" w:defUIPriority="99" w:defSemiHidden="0" w:defUnhideWhenUsed="0" w:defQFormat="0" w:count="371">
     <w:lsdException w:name="Normal" w:uiPriority="0" w:qFormat="1"/>
     <w:lsdException w:name="heading 1" w:uiPriority="9" w:qFormat="1"/>
     <w:lsdException w:name="heading 2" w:semiHidden="1" w:uiPriority="9" w:unhideWhenUsed="1" w:qFormat="1"/>
@@ -31962,6 +32693,7 @@
     <w:lsdException w:name="HTML Sample" w:semiHidden="1" w:unhideWhenUsed="1"/>
     <w:lsdException w:name="HTML Typewriter" w:semiHidden="1" w:unhideWhenUsed="1"/>
     <w:lsdException w:name="HTML Variable" w:semiHidden="1" w:unhideWhenUsed="1"/>
+    <w:lsdException w:name="Normal Table" w:semiHidden="1" w:unhideWhenUsed="1"/>
     <w:lsdException w:name="annotation subject" w:semiHidden="1" w:unhideWhenUsed="1"/>
     <w:lsdException w:name="No List" w:semiHidden="1" w:unhideWhenUsed="1"/>
     <w:lsdException w:name="Outline List 1" w:semiHidden="1" w:unhideWhenUsed="1"/>
@@ -32005,8 +32737,10 @@
     <w:lsdException w:name="Table Elegant" w:semiHidden="1" w:unhideWhenUsed="1"/>
     <w:lsdException w:name="Table Professional" w:semiHidden="1" w:unhideWhenUsed="1"/>
     <w:lsdException w:name="Table Subtle 1" w:semiHidden="1" w:unhideWhenUsed="1"/>
+    <w:lsdException w:name="Table Subtle 2" w:semiHidden="1" w:unhideWhenUsed="1"/>
     <w:lsdException w:name="Table Web 1" w:semiHidden="1" w:unhideWhenUsed="1"/>
     <w:lsdException w:name="Table Web 2" w:semiHidden="1" w:unhideWhenUsed="1"/>
+    <w:lsdException w:name="Table Web 3" w:semiHidden="1" w:unhideWhenUsed="1"/>
     <w:lsdException w:name="Balloon Text" w:semiHidden="1" w:unhideWhenUsed="1"/>
     <w:lsdException w:name="Table Grid" w:uiPriority="39"/>
     <w:lsdException w:name="Table Theme" w:semiHidden="1" w:unhideWhenUsed="1"/>
@@ -32225,20 +32959,16 @@
     <w:lsdException w:name="List Table 5 Dark Accent 6" w:uiPriority="50"/>
     <w:lsdException w:name="List Table 6 Colorful Accent 6" w:uiPriority="51"/>
     <w:lsdException w:name="List Table 7 Colorful Accent 6" w:uiPriority="52"/>
-    <w:lsdException w:name="Mention" w:semiHidden="1" w:unhideWhenUsed="1"/>
-    <w:lsdException w:name="Smart Hyperlink" w:semiHidden="1" w:unhideWhenUsed="1"/>
-    <w:lsdException w:name="Hashtag" w:semiHidden="1" w:unhideWhenUsed="1"/>
-    <w:lsdException w:name="Unresolved Mention" w:semiHidden="1" w:unhideWhenUsed="1"/>
   </w:latentStyles>
   <w:style w:type="paragraph" w:default="1" w:styleId="Normal">
     <w:name w:val="Normal"/>
     <w:qFormat/>
   </w:style>
-  <w:style w:type="paragraph" w:styleId="Ttulo1">
+  <w:style w:type="paragraph" w:styleId="Cabealho1">
     <w:name w:val="heading 1"/>
     <w:basedOn w:val="Normal"/>
     <w:next w:val="Normal"/>
-    <w:link w:val="Ttulo1Carter"/>
+    <w:link w:val="Cabealho1Carter"/>
     <w:uiPriority w:val="9"/>
     <w:qFormat/>
     <w:rsid w:val="00873F4B"/>
@@ -32453,10 +33183,10 @@
     <w:uiPriority w:val="99"/>
     <w:rsid w:val="00873F4B"/>
   </w:style>
-  <w:style w:type="character" w:customStyle="1" w:styleId="Ttulo1Carter">
-    <w:name w:val="Título 1 Caráter"/>
+  <w:style w:type="character" w:customStyle="1" w:styleId="Cabealho1Carter">
+    <w:name w:val="Cabeçalho 1 Caráter"/>
     <w:basedOn w:val="Tipodeletrapredefinidodopargrafo"/>
-    <w:link w:val="Ttulo1"/>
+    <w:link w:val="Cabealho1"/>
     <w:uiPriority w:val="9"/>
     <w:rsid w:val="00873F4B"/>
     <w:rPr>
@@ -32470,7 +33200,7 @@
   </w:style>
   <w:style w:type="paragraph" w:styleId="Cabealhodondice">
     <w:name w:val="TOC Heading"/>
-    <w:basedOn w:val="Ttulo1"/>
+    <w:basedOn w:val="Cabealho1"/>
     <w:next w:val="Normal"/>
     <w:uiPriority w:val="39"/>
     <w:unhideWhenUsed/>
@@ -32530,7 +33260,7 @@
       <w:contextualSpacing/>
     </w:pPr>
   </w:style>
-  <w:style w:type="table" w:styleId="TabelacomGrelha">
+  <w:style w:type="table" w:styleId="Tabelacomgrelha">
     <w:name w:val="Table Grid"/>
     <w:basedOn w:val="Tabelanormal"/>
     <w:uiPriority w:val="39"/>
@@ -32552,7 +33282,7 @@
   <w:style w:type="table" w:customStyle="1" w:styleId="Tabelacomgrelha1">
     <w:name w:val="Tabela com grelha1"/>
     <w:basedOn w:val="Tabelanormal"/>
-    <w:next w:val="TabelacomGrelha"/>
+    <w:next w:val="Tabelacomgrelha"/>
     <w:uiPriority w:val="59"/>
     <w:rsid w:val="00C06FAB"/>
     <w:pPr>
@@ -32572,7 +33302,7 @@
   <w:style w:type="table" w:customStyle="1" w:styleId="Tabelacomgrelha2">
     <w:name w:val="Tabela com grelha2"/>
     <w:basedOn w:val="Tabelanormal"/>
-    <w:next w:val="TabelacomGrelha"/>
+    <w:next w:val="Tabelacomgrelha"/>
     <w:uiPriority w:val="59"/>
     <w:rsid w:val="00C06FAB"/>
     <w:pPr>
@@ -33010,7 +33740,7 @@
 </file>
 
 <file path=customXml/itemProps1.xml><?xml version="1.0" encoding="utf-8"?>
-<ds:datastoreItem xmlns:ds="http://schemas.openxmlformats.org/officeDocument/2006/customXml" ds:itemID="{FA1C3327-DBC5-4247-96A9-B272771F85EB}">
+<ds:datastoreItem xmlns:ds="http://schemas.openxmlformats.org/officeDocument/2006/customXml" ds:itemID="{6DF6DB47-4A39-411D-8373-221806C5B75C}">
   <ds:schemaRefs>
     <ds:schemaRef ds:uri="http://schemas.openxmlformats.org/officeDocument/2006/bibliography"/>
   </ds:schemaRefs>

--- a/Engenharia de Software/Relatorio.docx
+++ b/Engenharia de Software/Relatorio.docx
@@ -1,6 +1,6 @@
 
 <file path=word/document.xml><?xml version="1.0" encoding="utf-8"?>
-<w:document xmlns:wpc="http://schemas.microsoft.com/office/word/2010/wordprocessingCanvas" xmlns:mc="http://schemas.openxmlformats.org/markup-compatibility/2006" xmlns:o="urn:schemas-microsoft-com:office:office" xmlns:r="http://schemas.openxmlformats.org/officeDocument/2006/relationships" xmlns:m="http://schemas.openxmlformats.org/officeDocument/2006/math" xmlns:v="urn:schemas-microsoft-com:vml" xmlns:wp14="http://schemas.microsoft.com/office/word/2010/wordprocessingDrawing" xmlns:wp="http://schemas.openxmlformats.org/drawingml/2006/wordprocessingDrawing" xmlns:w10="urn:schemas-microsoft-com:office:word" xmlns:w="http://schemas.openxmlformats.org/wordprocessingml/2006/main" xmlns:w14="http://schemas.microsoft.com/office/word/2010/wordml" xmlns:w15="http://schemas.microsoft.com/office/word/2012/wordml" xmlns:wpg="http://schemas.microsoft.com/office/word/2010/wordprocessingGroup" xmlns:wpi="http://schemas.microsoft.com/office/word/2010/wordprocessingInk" xmlns:wne="http://schemas.microsoft.com/office/word/2006/wordml" xmlns:wps="http://schemas.microsoft.com/office/word/2010/wordprocessingShape" mc:Ignorable="w14 w15 wp14">
+<w:document xmlns:wpc="http://schemas.microsoft.com/office/word/2010/wordprocessingCanvas" xmlns:cx="http://schemas.microsoft.com/office/drawing/2014/chartex" xmlns:cx1="http://schemas.microsoft.com/office/drawing/2015/9/8/chartex" xmlns:mc="http://schemas.openxmlformats.org/markup-compatibility/2006" xmlns:o="urn:schemas-microsoft-com:office:office" xmlns:r="http://schemas.openxmlformats.org/officeDocument/2006/relationships" xmlns:m="http://schemas.openxmlformats.org/officeDocument/2006/math" xmlns:v="urn:schemas-microsoft-com:vml" xmlns:wp14="http://schemas.microsoft.com/office/word/2010/wordprocessingDrawing" xmlns:wp="http://schemas.openxmlformats.org/drawingml/2006/wordprocessingDrawing" xmlns:w10="urn:schemas-microsoft-com:office:word" xmlns:w="http://schemas.openxmlformats.org/wordprocessingml/2006/main" xmlns:w14="http://schemas.microsoft.com/office/word/2010/wordml" xmlns:w15="http://schemas.microsoft.com/office/word/2012/wordml" xmlns:w16se="http://schemas.microsoft.com/office/word/2015/wordml/symex" xmlns:wpg="http://schemas.microsoft.com/office/word/2010/wordprocessingGroup" xmlns:wpi="http://schemas.microsoft.com/office/word/2010/wordprocessingInk" xmlns:wne="http://schemas.microsoft.com/office/word/2006/wordml" xmlns:wps="http://schemas.microsoft.com/office/word/2010/wordprocessingShape" mc:Ignorable="w14 w15 w16se wp14">
   <w:body>
     <w:p>
       <w:pPr>
@@ -304,7 +304,7 @@
           <w:r>
             <w:fldChar w:fldCharType="separate"/>
           </w:r>
-          <w:hyperlink w:anchor="_Toc499518991" w:history="1">
+          <w:hyperlink w:anchor="_Toc503479130" w:history="1">
             <w:r>
               <w:rPr>
                 <w:rStyle w:val="Hiperligao"/>
@@ -312,16 +312,7 @@
                 <w:noProof/>
                 <w:lang w:eastAsia="pt-PT"/>
               </w:rPr>
-              <w:t>Descrição do T</w:t>
-            </w:r>
-            <w:r>
-              <w:rPr>
-                <w:rStyle w:val="Hiperligao"/>
-                <w:rFonts w:eastAsia="Times New Roman"/>
-                <w:noProof/>
-                <w:lang w:eastAsia="pt-PT"/>
-              </w:rPr>
-              <w:t>ema</w:t>
+              <w:t>Descrição do Tema</w:t>
             </w:r>
             <w:r>
               <w:rPr>
@@ -342,7 +333,7 @@
                 <w:noProof/>
                 <w:webHidden/>
               </w:rPr>
-              <w:instrText xml:space="preserve"> PAGEREF _Toc499518991 \h </w:instrText>
+              <w:instrText xml:space="preserve"> PAGEREF _Toc503479130 \h </w:instrText>
             </w:r>
             <w:r>
               <w:rPr>
@@ -385,7 +376,7 @@
               <w:lang w:eastAsia="pt-PT"/>
             </w:rPr>
           </w:pPr>
-          <w:hyperlink w:anchor="_Toc499518992" w:history="1">
+          <w:hyperlink w:anchor="_Toc503479131" w:history="1">
             <w:r>
               <w:rPr>
                 <w:rStyle w:val="Hiperligao"/>
@@ -414,7 +405,7 @@
                 <w:noProof/>
                 <w:webHidden/>
               </w:rPr>
-              <w:instrText xml:space="preserve"> PAGEREF _Toc499518992 \h </w:instrText>
+              <w:instrText xml:space="preserve"> PAGEREF _Toc503479131 \h </w:instrText>
             </w:r>
             <w:r>
               <w:rPr>
@@ -457,7 +448,7 @@
               <w:lang w:eastAsia="pt-PT"/>
             </w:rPr>
           </w:pPr>
-          <w:hyperlink w:anchor="_Toc499518993" w:history="1">
+          <w:hyperlink w:anchor="_Toc503479132" w:history="1">
             <w:r>
               <w:rPr>
                 <w:rStyle w:val="Hiperligao"/>
@@ -486,7 +477,7 @@
                 <w:noProof/>
                 <w:webHidden/>
               </w:rPr>
-              <w:instrText xml:space="preserve"> PAGEREF _Toc499518993 \h </w:instrText>
+              <w:instrText xml:space="preserve"> PAGEREF _Toc503479132 \h </w:instrText>
             </w:r>
             <w:r>
               <w:rPr>
@@ -529,7 +520,7 @@
               <w:lang w:eastAsia="pt-PT"/>
             </w:rPr>
           </w:pPr>
-          <w:hyperlink w:anchor="_Toc499518994" w:history="1">
+          <w:hyperlink w:anchor="_Toc503479133" w:history="1">
             <w:r>
               <w:rPr>
                 <w:rStyle w:val="Hiperligao"/>
@@ -558,7 +549,7 @@
                 <w:noProof/>
                 <w:webHidden/>
               </w:rPr>
-              <w:instrText xml:space="preserve"> PAGEREF _Toc499518994 \h </w:instrText>
+              <w:instrText xml:space="preserve"> PAGEREF _Toc503479133 \h </w:instrText>
             </w:r>
             <w:r>
               <w:rPr>
@@ -601,7 +592,7 @@
               <w:lang w:eastAsia="pt-PT"/>
             </w:rPr>
           </w:pPr>
-          <w:hyperlink w:anchor="_Toc499518995" w:history="1">
+          <w:hyperlink w:anchor="_Toc503479134" w:history="1">
             <w:r>
               <w:rPr>
                 <w:rStyle w:val="Hiperligao"/>
@@ -630,7 +621,7 @@
                 <w:noProof/>
                 <w:webHidden/>
               </w:rPr>
-              <w:instrText xml:space="preserve"> PAGEREF _Toc499518995 \h </w:instrText>
+              <w:instrText xml:space="preserve"> PAGEREF _Toc503479134 \h </w:instrText>
             </w:r>
             <w:r>
               <w:rPr>
@@ -673,7 +664,7 @@
               <w:lang w:eastAsia="pt-PT"/>
             </w:rPr>
           </w:pPr>
-          <w:hyperlink w:anchor="_Toc499518996" w:history="1">
+          <w:hyperlink w:anchor="_Toc503479135" w:history="1">
             <w:r>
               <w:rPr>
                 <w:rStyle w:val="Hiperligao"/>
@@ -702,7 +693,7 @@
                 <w:noProof/>
                 <w:webHidden/>
               </w:rPr>
-              <w:instrText xml:space="preserve"> PAGEREF _Toc499518996 \h </w:instrText>
+              <w:instrText xml:space="preserve"> PAGEREF _Toc503479135 \h </w:instrText>
             </w:r>
             <w:r>
               <w:rPr>
@@ -745,7 +736,7 @@
               <w:lang w:eastAsia="pt-PT"/>
             </w:rPr>
           </w:pPr>
-          <w:hyperlink w:anchor="_Toc499518997" w:history="1">
+          <w:hyperlink w:anchor="_Toc503479136" w:history="1">
             <w:r>
               <w:rPr>
                 <w:rStyle w:val="Hiperligao"/>
@@ -774,7 +765,7 @@
                 <w:noProof/>
                 <w:webHidden/>
               </w:rPr>
-              <w:instrText xml:space="preserve"> PAGEREF _Toc499518997 \h </w:instrText>
+              <w:instrText xml:space="preserve"> PAGEREF _Toc503479136 \h </w:instrText>
             </w:r>
             <w:r>
               <w:rPr>
@@ -817,7 +808,7 @@
               <w:lang w:eastAsia="pt-PT"/>
             </w:rPr>
           </w:pPr>
-          <w:hyperlink w:anchor="_Toc499518998" w:history="1">
+          <w:hyperlink w:anchor="_Toc503479137" w:history="1">
             <w:r>
               <w:rPr>
                 <w:rStyle w:val="Hiperligao"/>
@@ -846,7 +837,7 @@
                 <w:noProof/>
                 <w:webHidden/>
               </w:rPr>
-              <w:instrText xml:space="preserve"> PAGEREF _Toc499518998 \h </w:instrText>
+              <w:instrText xml:space="preserve"> PAGEREF _Toc503479137 \h </w:instrText>
             </w:r>
             <w:r>
               <w:rPr>
@@ -889,7 +880,7 @@
               <w:lang w:eastAsia="pt-PT"/>
             </w:rPr>
           </w:pPr>
-          <w:hyperlink w:anchor="_Toc499518999" w:history="1">
+          <w:hyperlink w:anchor="_Toc503479138" w:history="1">
             <w:r>
               <w:rPr>
                 <w:rStyle w:val="Hiperligao"/>
@@ -897,7 +888,7 @@
                 <w:noProof/>
                 <w:lang w:eastAsia="pt-PT"/>
               </w:rPr>
-              <w:t>Diagrama de Sequência</w:t>
+              <w:t>Diagramas de Sequência</w:t>
             </w:r>
             <w:r>
               <w:rPr>
@@ -918,7 +909,7 @@
                 <w:noProof/>
                 <w:webHidden/>
               </w:rPr>
-              <w:instrText xml:space="preserve"> PAGEREF _Toc499518999 \h </w:instrText>
+              <w:instrText xml:space="preserve"> PAGEREF _Toc503479138 \h </w:instrText>
             </w:r>
             <w:r>
               <w:rPr>
@@ -961,7 +952,7 @@
               <w:lang w:eastAsia="pt-PT"/>
             </w:rPr>
           </w:pPr>
-          <w:hyperlink w:anchor="_Toc499519000" w:history="1">
+          <w:hyperlink w:anchor="_Toc503479139" w:history="1">
             <w:r>
               <w:rPr>
                 <w:rStyle w:val="Hiperligao"/>
@@ -990,7 +981,7 @@
                 <w:noProof/>
                 <w:webHidden/>
               </w:rPr>
-              <w:instrText xml:space="preserve"> PAGEREF _Toc499519000 \h </w:instrText>
+              <w:instrText xml:space="preserve"> PAGEREF _Toc503479139 \h </w:instrText>
             </w:r>
             <w:r>
               <w:rPr>
@@ -1010,7 +1001,7 @@
                 <w:noProof/>
                 <w:webHidden/>
               </w:rPr>
-              <w:t>24</w:t>
+              <w:t>23</w:t>
             </w:r>
             <w:r>
               <w:rPr>
@@ -1033,7 +1024,7 @@
               <w:lang w:eastAsia="pt-PT"/>
             </w:rPr>
           </w:pPr>
-          <w:hyperlink w:anchor="_Toc499519001" w:history="1">
+          <w:hyperlink w:anchor="_Toc503479140" w:history="1">
             <w:r>
               <w:rPr>
                 <w:rStyle w:val="Hiperligao"/>
@@ -1062,7 +1053,7 @@
                 <w:noProof/>
                 <w:webHidden/>
               </w:rPr>
-              <w:instrText xml:space="preserve"> PAGEREF _Toc499519001 \h </w:instrText>
+              <w:instrText xml:space="preserve"> PAGEREF _Toc503479140 \h </w:instrText>
             </w:r>
             <w:r>
               <w:rPr>
@@ -1082,7 +1073,7 @@
                 <w:noProof/>
                 <w:webHidden/>
               </w:rPr>
-              <w:t>25</w:t>
+              <w:t>24</w:t>
             </w:r>
             <w:r>
               <w:rPr>
@@ -1105,7 +1096,7 @@
               <w:lang w:eastAsia="pt-PT"/>
             </w:rPr>
           </w:pPr>
-          <w:hyperlink w:anchor="_Toc499519002" w:history="1">
+          <w:hyperlink w:anchor="_Toc503479141" w:history="1">
             <w:r>
               <w:rPr>
                 <w:rStyle w:val="Hiperligao"/>
@@ -1113,8 +1104,71 @@
                 <w:noProof/>
                 <w:lang w:eastAsia="pt-PT"/>
               </w:rPr>
-              <w:t>Atividades e Tempos G</w:t>
-            </w:r>
+              <w:t>Atividades e Tempos Gastos</w:t>
+            </w:r>
+            <w:r>
+              <w:rPr>
+                <w:noProof/>
+                <w:webHidden/>
+              </w:rPr>
+              <w:tab/>
+            </w:r>
+            <w:r>
+              <w:rPr>
+                <w:noProof/>
+                <w:webHidden/>
+              </w:rPr>
+              <w:fldChar w:fldCharType="begin"/>
+            </w:r>
+            <w:r>
+              <w:rPr>
+                <w:noProof/>
+                <w:webHidden/>
+              </w:rPr>
+              <w:instrText xml:space="preserve"> PAGEREF _Toc503479141 \h </w:instrText>
+            </w:r>
+            <w:r>
+              <w:rPr>
+                <w:noProof/>
+                <w:webHidden/>
+              </w:rPr>
+            </w:r>
+            <w:r>
+              <w:rPr>
+                <w:noProof/>
+                <w:webHidden/>
+              </w:rPr>
+              <w:fldChar w:fldCharType="separate"/>
+            </w:r>
+            <w:r>
+              <w:rPr>
+                <w:noProof/>
+                <w:webHidden/>
+              </w:rPr>
+              <w:t>25</w:t>
+            </w:r>
+            <w:r>
+              <w:rPr>
+                <w:noProof/>
+                <w:webHidden/>
+              </w:rPr>
+              <w:fldChar w:fldCharType="end"/>
+            </w:r>
+          </w:hyperlink>
+        </w:p>
+        <w:p>
+          <w:pPr>
+            <w:pStyle w:val="ndice1"/>
+            <w:tabs>
+              <w:tab w:val="right" w:leader="dot" w:pos="8494"/>
+            </w:tabs>
+            <w:rPr>
+              <w:rFonts w:eastAsiaTheme="minorEastAsia"/>
+              <w:noProof/>
+              <w:lang w:eastAsia="pt-PT"/>
+            </w:rPr>
+          </w:pPr>
+          <w:hyperlink w:anchor="_Toc503479142" w:history="1">
             <w:r>
               <w:rPr>
                 <w:rStyle w:val="Hiperligao"/>
@@ -1122,7 +1176,7 @@
                 <w:noProof/>
                 <w:lang w:eastAsia="pt-PT"/>
               </w:rPr>
-              <w:t>astos</w:t>
+              <w:t>Dicionário de dados</w:t>
             </w:r>
             <w:r>
               <w:rPr>
@@ -1143,7 +1197,7 @@
                 <w:noProof/>
                 <w:webHidden/>
               </w:rPr>
-              <w:instrText xml:space="preserve"> PAGEREF _Toc499519002 \h </w:instrText>
+              <w:instrText xml:space="preserve"> PAGEREF _Toc503479142 \h </w:instrText>
             </w:r>
             <w:r>
               <w:rPr>
@@ -1164,6 +1218,150 @@
                 <w:webHidden/>
               </w:rPr>
               <w:t>26</w:t>
+            </w:r>
+            <w:r>
+              <w:rPr>
+                <w:noProof/>
+                <w:webHidden/>
+              </w:rPr>
+              <w:fldChar w:fldCharType="end"/>
+            </w:r>
+          </w:hyperlink>
+        </w:p>
+        <w:p>
+          <w:pPr>
+            <w:pStyle w:val="ndice1"/>
+            <w:tabs>
+              <w:tab w:val="right" w:leader="dot" w:pos="8494"/>
+            </w:tabs>
+            <w:rPr>
+              <w:rFonts w:eastAsiaTheme="minorEastAsia"/>
+              <w:noProof/>
+              <w:lang w:eastAsia="pt-PT"/>
+            </w:rPr>
+          </w:pPr>
+          <w:hyperlink w:anchor="_Toc503479143" w:history="1">
+            <w:r>
+              <w:rPr>
+                <w:rStyle w:val="Hiperligao"/>
+                <w:rFonts w:eastAsia="Times New Roman"/>
+                <w:noProof/>
+                <w:lang w:eastAsia="pt-PT"/>
+              </w:rPr>
+              <w:t>Diagrama de Componentes</w:t>
+            </w:r>
+            <w:r>
+              <w:rPr>
+                <w:noProof/>
+                <w:webHidden/>
+              </w:rPr>
+              <w:tab/>
+            </w:r>
+            <w:r>
+              <w:rPr>
+                <w:noProof/>
+                <w:webHidden/>
+              </w:rPr>
+              <w:fldChar w:fldCharType="begin"/>
+            </w:r>
+            <w:r>
+              <w:rPr>
+                <w:noProof/>
+                <w:webHidden/>
+              </w:rPr>
+              <w:instrText xml:space="preserve"> PAGEREF _Toc503479143 \h </w:instrText>
+            </w:r>
+            <w:r>
+              <w:rPr>
+                <w:noProof/>
+                <w:webHidden/>
+              </w:rPr>
+            </w:r>
+            <w:r>
+              <w:rPr>
+                <w:noProof/>
+                <w:webHidden/>
+              </w:rPr>
+              <w:fldChar w:fldCharType="separate"/>
+            </w:r>
+            <w:r>
+              <w:rPr>
+                <w:noProof/>
+                <w:webHidden/>
+              </w:rPr>
+              <w:t>28</w:t>
+            </w:r>
+            <w:r>
+              <w:rPr>
+                <w:noProof/>
+                <w:webHidden/>
+              </w:rPr>
+              <w:fldChar w:fldCharType="end"/>
+            </w:r>
+          </w:hyperlink>
+        </w:p>
+        <w:p>
+          <w:pPr>
+            <w:pStyle w:val="ndice1"/>
+            <w:tabs>
+              <w:tab w:val="right" w:leader="dot" w:pos="8494"/>
+            </w:tabs>
+            <w:rPr>
+              <w:rFonts w:eastAsiaTheme="minorEastAsia"/>
+              <w:noProof/>
+              <w:lang w:eastAsia="pt-PT"/>
+            </w:rPr>
+          </w:pPr>
+          <w:hyperlink w:anchor="_Toc503479144" w:history="1">
+            <w:r>
+              <w:rPr>
+                <w:rStyle w:val="Hiperligao"/>
+                <w:rFonts w:eastAsia="Times New Roman"/>
+                <w:noProof/>
+                <w:lang w:eastAsia="pt-PT"/>
+              </w:rPr>
+              <w:t>Diagrama de Instalação</w:t>
+            </w:r>
+            <w:r>
+              <w:rPr>
+                <w:noProof/>
+                <w:webHidden/>
+              </w:rPr>
+              <w:tab/>
+            </w:r>
+            <w:r>
+              <w:rPr>
+                <w:noProof/>
+                <w:webHidden/>
+              </w:rPr>
+              <w:fldChar w:fldCharType="begin"/>
+            </w:r>
+            <w:r>
+              <w:rPr>
+                <w:noProof/>
+                <w:webHidden/>
+              </w:rPr>
+              <w:instrText xml:space="preserve"> PAGEREF _Toc503479144 \h </w:instrText>
+            </w:r>
+            <w:r>
+              <w:rPr>
+                <w:noProof/>
+                <w:webHidden/>
+              </w:rPr>
+            </w:r>
+            <w:r>
+              <w:rPr>
+                <w:noProof/>
+                <w:webHidden/>
+              </w:rPr>
+              <w:fldChar w:fldCharType="separate"/>
+            </w:r>
+            <w:r>
+              <w:rPr>
+                <w:noProof/>
+                <w:webHidden/>
+              </w:rPr>
+              <w:t>29</w:t>
             </w:r>
             <w:r>
               <w:rPr>
@@ -1214,7 +1412,7 @@
           <w:lang w:eastAsia="pt-PT"/>
         </w:rPr>
       </w:pPr>
-      <w:bookmarkStart w:id="0" w:name="_Toc499518991"/>
+      <w:bookmarkStart w:id="0" w:name="_Toc503479130"/>
       <w:r>
         <w:rPr>
           <w:rFonts w:eastAsia="Times New Roman"/>
@@ -1476,6 +1674,37 @@
     </w:p>
     <w:p>
       <w:pPr>
+        <w:pStyle w:val="PargrafodaLista"/>
+        <w:numPr>
+          <w:ilvl w:val="0"/>
+          <w:numId w:val="1"/>
+        </w:numPr>
+        <w:shd w:val="clear" w:color="auto" w:fill="FFFFFF"/>
+        <w:tabs>
+          <w:tab w:val="left" w:pos="3255"/>
+        </w:tabs>
+        <w:spacing w:after="324" w:line="252" w:lineRule="atLeast"/>
+        <w:rPr>
+          <w:rFonts w:ascii="Arial" w:eastAsia="Times New Roman" w:hAnsi="Arial" w:cs="Arial"/>
+          <w:color w:val="444444"/>
+          <w:sz w:val="21"/>
+          <w:szCs w:val="21"/>
+          <w:lang w:eastAsia="pt-PT"/>
+        </w:rPr>
+      </w:pPr>
+      <w:r>
+        <w:rPr>
+          <w:rFonts w:ascii="Arial" w:eastAsia="Times New Roman" w:hAnsi="Arial" w:cs="Arial"/>
+          <w:color w:val="444444"/>
+          <w:sz w:val="21"/>
+          <w:szCs w:val="21"/>
+          <w:lang w:eastAsia="pt-PT"/>
+        </w:rPr>
+        <w:t>Indicar trilho recomendado</w:t>
+      </w:r>
+    </w:p>
+    <w:p>
+      <w:pPr>
         <w:rPr>
           <w:rFonts w:ascii="Calibri" w:eastAsia="Times New Roman" w:hAnsi="Calibri" w:cs="Times New Roman"/>
           <w:color w:val="444444"/>
@@ -1512,7 +1741,7 @@
           <w:lang w:eastAsia="pt-PT"/>
         </w:rPr>
       </w:pPr>
-      <w:bookmarkStart w:id="1" w:name="_Toc499518992"/>
+      <w:bookmarkStart w:id="1" w:name="_Toc503479131"/>
       <w:r>
         <w:rPr>
           <w:rFonts w:eastAsia="Times New Roman"/>
@@ -1581,7 +1810,17 @@
           <w:sz w:val="21"/>
           <w:szCs w:val="21"/>
         </w:rPr>
-        <w:t xml:space="preserve">  de</w:t>
+        <w:t xml:space="preserve"> </w:t>
+      </w:r>
+      <w:r>
+        <w:rPr>
+          <w:rStyle w:val="apple-converted-space"/>
+          <w:rFonts w:ascii="Arial" w:hAnsi="Arial" w:cs="Arial"/>
+          <w:color w:val="252525"/>
+          <w:sz w:val="21"/>
+          <w:szCs w:val="21"/>
+        </w:rPr>
+        <w:t>de</w:t>
       </w:r>
       <w:r>
         <w:rPr>
@@ -1661,44 +1900,33 @@
       </w:pPr>
       <w:r>
         <w:rPr>
-          <w:noProof/>
           <w:lang w:eastAsia="pt-PT"/>
         </w:rPr>
-        <w:drawing>
-          <wp:inline distT="0" distB="0" distL="0" distR="0" wp14:anchorId="76DFF112" wp14:editId="3F275A6D">
-            <wp:extent cx="5400040" cy="2433955"/>
-            <wp:effectExtent l="0" t="0" r="0" b="4445"/>
-            <wp:docPr id="2" name="Imagem 2"/>
-            <wp:cNvGraphicFramePr>
-              <a:graphicFrameLocks xmlns:a="http://schemas.openxmlformats.org/drawingml/2006/main" noChangeAspect="1"/>
-            </wp:cNvGraphicFramePr>
-            <a:graphic xmlns:a="http://schemas.openxmlformats.org/drawingml/2006/main">
-              <a:graphicData uri="http://schemas.openxmlformats.org/drawingml/2006/picture">
-                <pic:pic xmlns:pic="http://schemas.openxmlformats.org/drawingml/2006/picture">
-                  <pic:nvPicPr>
-                    <pic:cNvPr id="1" name=""/>
-                    <pic:cNvPicPr/>
-                  </pic:nvPicPr>
-                  <pic:blipFill>
-                    <a:blip r:embed="rId9"/>
-                    <a:stretch>
-                      <a:fillRect/>
-                    </a:stretch>
-                  </pic:blipFill>
-                  <pic:spPr>
-                    <a:xfrm>
-                      <a:off x="0" y="0"/>
-                      <a:ext cx="5400040" cy="2433955"/>
-                    </a:xfrm>
-                    <a:prstGeom prst="rect">
-                      <a:avLst/>
-                    </a:prstGeom>
-                  </pic:spPr>
-                </pic:pic>
-              </a:graphicData>
-            </a:graphic>
-          </wp:inline>
-        </w:drawing>
+        <w:object w:dxaOrig="15031" w:dyaOrig="5101">
+          <v:shapetype id="_x0000_t75" coordsize="21600,21600" o:spt="75" o:preferrelative="t" path="m@4@5l@4@11@9@11@9@5xe" filled="f" stroked="f">
+            <v:stroke joinstyle="miter"/>
+            <v:formulas>
+              <v:f eqn="if lineDrawn pixelLineWidth 0"/>
+              <v:f eqn="sum @0 1 0"/>
+              <v:f eqn="sum 0 0 @1"/>
+              <v:f eqn="prod @2 1 2"/>
+              <v:f eqn="prod @3 21600 pixelWidth"/>
+              <v:f eqn="prod @3 21600 pixelHeight"/>
+              <v:f eqn="sum @0 0 1"/>
+              <v:f eqn="prod @6 1 2"/>
+              <v:f eqn="prod @7 21600 pixelWidth"/>
+              <v:f eqn="sum @8 21600 0"/>
+              <v:f eqn="prod @7 21600 pixelHeight"/>
+              <v:f eqn="sum @10 21600 0"/>
+            </v:formulas>
+            <v:path o:extrusionok="f" gradientshapeok="t" o:connecttype="rect"/>
+            <o:lock v:ext="edit" aspectratio="t"/>
+          </v:shapetype>
+          <v:shape id="_x0000_i1033" type="#_x0000_t75" style="width:488.1pt;height:173pt" o:ole="">
+            <v:imagedata r:id="rId9" o:title=""/>
+          </v:shape>
+          <o:OLEObject Type="Embed" ProgID="Visio.Drawing.15" ShapeID="_x0000_i1033" DrawAspect="Content" ObjectID="_1577222813" r:id="rId10"/>
+        </w:object>
       </w:r>
     </w:p>
     <w:p>
@@ -1801,15 +2029,24 @@
           <w:lang w:eastAsia="pt-PT"/>
         </w:rPr>
       </w:pPr>
-      <w:bookmarkStart w:id="2" w:name="_Toc499518993"/>
+      <w:bookmarkStart w:id="2" w:name="_Toc503479132"/>
       <w:r>
         <w:rPr>
           <w:rFonts w:eastAsia="Times New Roman"/>
           <w:lang w:eastAsia="pt-PT"/>
         </w:rPr>
-        <w:t>Resumo QuittingTime</w:t>
+        <w:t xml:space="preserve">Resumo </w:t>
+      </w:r>
+      <w:proofErr w:type="spellStart"/>
+      <w:r>
+        <w:rPr>
+          <w:rFonts w:eastAsia="Times New Roman"/>
+          <w:lang w:eastAsia="pt-PT"/>
+        </w:rPr>
+        <w:t>QuittingTime</w:t>
       </w:r>
       <w:bookmarkEnd w:id="2"/>
+      <w:proofErr w:type="spellEnd"/>
     </w:p>
     <w:p>
       <w:r>
@@ -1876,11 +2113,33 @@
           <w:lang w:val="en-US"/>
         </w:rPr>
       </w:pPr>
+      <w:proofErr w:type="spellStart"/>
       <w:r>
         <w:rPr>
           <w:lang w:val="en-US"/>
         </w:rPr>
-        <w:t>Exemplo: Wings Over The World.</w:t>
+        <w:t>Exemplo</w:t>
+      </w:r>
+      <w:proofErr w:type="spellEnd"/>
+      <w:r>
+        <w:rPr>
+          <w:lang w:val="en-US"/>
+        </w:rPr>
+        <w:t xml:space="preserve">: Wings Over </w:t>
+      </w:r>
+      <w:proofErr w:type="gramStart"/>
+      <w:r>
+        <w:rPr>
+          <w:lang w:val="en-US"/>
+        </w:rPr>
+        <w:t>The</w:t>
+      </w:r>
+      <w:proofErr w:type="gramEnd"/>
+      <w:r>
+        <w:rPr>
+          <w:lang w:val="en-US"/>
+        </w:rPr>
+        <w:t xml:space="preserve"> World.</w:t>
       </w:r>
     </w:p>
     <w:p>
@@ -1896,7 +2155,15 @@
     </w:p>
     <w:p>
       <w:r>
-        <w:t>O QuittingTime equilibra o risco do atraso do projeto com o risco da falta de requerimentos.</w:t>
+        <w:t xml:space="preserve">O </w:t>
+      </w:r>
+      <w:proofErr w:type="spellStart"/>
+      <w:r>
+        <w:t>QuittingTime</w:t>
+      </w:r>
+      <w:proofErr w:type="spellEnd"/>
+      <w:r>
+        <w:t xml:space="preserve"> equilibra o risco do atraso do projeto com o risco da falta de requerimentos.</w:t>
       </w:r>
     </w:p>
     <w:p>
@@ -1939,7 +2206,8 @@
           <w:lang w:eastAsia="pt-PT"/>
         </w:rPr>
       </w:pPr>
-      <w:bookmarkStart w:id="3" w:name="_Toc499518994"/>
+      <w:bookmarkStart w:id="3" w:name="_Toc503479133"/>
+      <w:proofErr w:type="spellStart"/>
       <w:r>
         <w:rPr>
           <w:rFonts w:eastAsia="Times New Roman"/>
@@ -1948,6 +2216,7 @@
         <w:t>SpiralDevelopment</w:t>
       </w:r>
       <w:bookmarkEnd w:id="3"/>
+      <w:proofErr w:type="spellEnd"/>
     </w:p>
     <w:p>
       <w:r>
@@ -2021,7 +2290,8 @@
           <w:lang w:eastAsia="pt-PT"/>
         </w:rPr>
       </w:pPr>
-      <w:bookmarkStart w:id="4" w:name="_Toc499518995"/>
+      <w:bookmarkStart w:id="4" w:name="_Toc503479134"/>
+      <w:proofErr w:type="spellStart"/>
       <w:r>
         <w:rPr>
           <w:rFonts w:eastAsia="Times New Roman"/>
@@ -2030,6 +2300,7 @@
         <w:t>TwoTierReview</w:t>
       </w:r>
       <w:bookmarkEnd w:id="4"/>
+      <w:proofErr w:type="spellEnd"/>
     </w:p>
     <w:p>
       <w:r>
@@ -2046,7 +2317,15 @@
     </w:p>
     <w:p>
       <w:r>
-        <w:t>É difícil para os developers encontrarem os seus próprios erros pois fazem inferências que podem não estar lá e estão demasiados familiarizados com o trabalho. As pessoas que leem um documento pela primeira vez estão mais propícias a encontrarem erros porque estes não os deixam entender o propósito do documento.</w:t>
+        <w:t xml:space="preserve">É difícil para os </w:t>
+      </w:r>
+      <w:proofErr w:type="spellStart"/>
+      <w:r>
+        <w:t>developers</w:t>
+      </w:r>
+      <w:proofErr w:type="spellEnd"/>
+      <w:r>
+        <w:t xml:space="preserve"> encontrarem os seus próprios erros pois fazem inferências que podem não estar lá e estão demasiados familiarizados com o trabalho. As pessoas que leem um documento pela primeira vez estão mais propícias a encontrarem erros porque estes não os deixam entender o propósito do documento.</w:t>
       </w:r>
     </w:p>
     <w:p>
@@ -2054,7 +2333,23 @@
         <w:t>Os</w:t>
       </w:r>
       <w:r>
-        <w:t xml:space="preserve"> stakeholders têm um interesse nos casos de uso, assim como cada grupo de dev's têm em determinados casos de uso pois dependem destes para os ajudar a fazer o trabalho deles. Por isso e no interesse de todos que estes sejam consultados o mais cedo possível e regularmente para que os casos de uso estejam o mais corretos possível e não sejam precisas alterações no futuro.</w:t>
+        <w:t xml:space="preserve"> </w:t>
+      </w:r>
+      <w:proofErr w:type="spellStart"/>
+      <w:r>
+        <w:t>stakeholders</w:t>
+      </w:r>
+      <w:proofErr w:type="spellEnd"/>
+      <w:r>
+        <w:t xml:space="preserve"> têm um interesse nos casos de uso, assim como cada grupo de </w:t>
+      </w:r>
+      <w:proofErr w:type="spellStart"/>
+      <w:r>
+        <w:t>dev's</w:t>
+      </w:r>
+      <w:proofErr w:type="spellEnd"/>
+      <w:r>
+        <w:t xml:space="preserve"> têm em determinados casos de uso pois dependem destes para os ajudar a fazer o trabalho deles. Por isso e no interesse de todos que estes sejam consultados o mais cedo possível e regularmente para que os casos de uso estejam o mais corretos possível e não sejam precisas alterações no futuro.</w:t>
       </w:r>
     </w:p>
     <w:p>
@@ -2062,12 +2357,36 @@
         <w:t>É</w:t>
       </w:r>
       <w:r>
-        <w:t xml:space="preserve"> demasiado caro, esgotante e lento envolver todos os elementos de um projeto nestas revisões e também é ineficiente pois elas vão acabar por "atropelar" umas as outras por isso a SmallWritingTeam é mais eficiente, mas como a equipa e pequena nem todos os interesses dos stakeholders são incorporados. É difícil se não impossível para uma equipa pequena representar a visão de todos os elementos do projeto. Este tipo de revisões deve ser usado com sensatez marcando-as estritamente quando necessário.</w:t>
+        <w:t xml:space="preserve"> demasiado caro, esgotante e lento envolver todos os elementos de um projeto nestas revisões e também é ineficiente pois elas vão acabar por "atropelar" umas as outras por isso a </w:t>
+      </w:r>
+      <w:proofErr w:type="spellStart"/>
+      <w:r>
+        <w:t>SmallWritingTeam</w:t>
+      </w:r>
+      <w:proofErr w:type="spellEnd"/>
+      <w:r>
+        <w:t xml:space="preserve"> é mais eficiente, mas como a equipa e pequena nem todos os interesses dos </w:t>
+      </w:r>
+      <w:proofErr w:type="spellStart"/>
+      <w:r>
+        <w:t>stakeholders</w:t>
+      </w:r>
+      <w:proofErr w:type="spellEnd"/>
+      <w:r>
+        <w:t xml:space="preserve"> são incorporados. É difícil se não impossível para uma equipa pequena representar a visão de todos os elementos do projeto. Este tipo de revisões deve ser usado com sensatez marcando-as estritamente quando necessário.</w:t>
       </w:r>
     </w:p>
     <w:p>
       <w:r>
-        <w:t xml:space="preserve">Assim sendo o twotierreview tem dois tipos de revisões o primeiro com uma equipa pequena interna e fá-las diversas vezes. A segunda pelo grupo completo pelo menos uma vez. </w:t>
+        <w:t xml:space="preserve">Assim sendo o </w:t>
+      </w:r>
+      <w:proofErr w:type="spellStart"/>
+      <w:r>
+        <w:t>twotierreview</w:t>
+      </w:r>
+      <w:proofErr w:type="spellEnd"/>
+      <w:r>
+        <w:t xml:space="preserve"> tem dois tipos de revisões o primeiro com uma equipa pequena interna e fá-las diversas vezes. A segunda pelo grupo completo pelo menos uma vez. </w:t>
       </w:r>
       <w:r>
         <w:t>Primeiro</w:t>
@@ -2079,7 +2398,23 @@
         <w:t>Podem</w:t>
       </w:r>
       <w:r>
-        <w:t xml:space="preserve"> ser precisas varias revisões e vários para as diversas áreas assim cada stakeholder pode avaliar em profundidade os casos de uso com o seu ponto de vista. Por fim nas revisões internas as equipas assertaram que é QuittingTime e que esta tudo em ordem.</w:t>
+        <w:t xml:space="preserve"> ser precisas varias revisões e vários para as diversas áreas assim cada </w:t>
+      </w:r>
+      <w:proofErr w:type="spellStart"/>
+      <w:r>
+        <w:t>stakeholder</w:t>
+      </w:r>
+      <w:proofErr w:type="spellEnd"/>
+      <w:r>
+        <w:t xml:space="preserve"> pode avaliar em profundidade os casos de uso com o seu ponto de vista. Por fim nas revisões internas as equipas assertaram que é </w:t>
+      </w:r>
+      <w:proofErr w:type="spellStart"/>
+      <w:r>
+        <w:t>QuittingTime</w:t>
+      </w:r>
+      <w:proofErr w:type="spellEnd"/>
+      <w:r>
+        <w:t xml:space="preserve"> e que esta tudo em ordem.</w:t>
       </w:r>
     </w:p>
     <w:p>
@@ -2117,7 +2452,7 @@
           <w:lang w:eastAsia="pt-PT"/>
         </w:rPr>
       </w:pPr>
-      <w:bookmarkStart w:id="5" w:name="_Toc499518996"/>
+      <w:bookmarkStart w:id="5" w:name="_Toc503479135"/>
       <w:r>
         <w:rPr>
           <w:rFonts w:eastAsia="Times New Roman"/>
@@ -3817,6 +4152,7 @@
               </w:rPr>
               <w:t xml:space="preserve"> </w:t>
             </w:r>
+            <w:proofErr w:type="spellStart"/>
             <w:r>
               <w:rPr>
                 <w:rFonts w:ascii="Calibri" w:eastAsia="Times New Roman" w:hAnsi="Calibri" w:cs="Calibri"/>
@@ -3833,6 +4169,7 @@
               </w:rPr>
               <w:t>aps</w:t>
             </w:r>
+            <w:proofErr w:type="spellEnd"/>
           </w:p>
         </w:tc>
         <w:tc>
@@ -7246,7 +7583,7 @@
           <w:lang w:eastAsia="pt-PT"/>
         </w:rPr>
       </w:pPr>
-      <w:bookmarkStart w:id="6" w:name="_Toc499518997"/>
+      <w:bookmarkStart w:id="6" w:name="_Toc503479136"/>
       <w:r>
         <w:rPr>
           <w:rFonts w:eastAsia="Times New Roman"/>
@@ -7263,2548 +7600,25 @@
       </w:r>
       <w:bookmarkEnd w:id="6"/>
     </w:p>
-    <w:tbl>
-      <w:tblPr>
-        <w:tblW w:w="7520" w:type="dxa"/>
-        <w:tblInd w:w="-10" w:type="dxa"/>
-        <w:tblCellMar>
-          <w:left w:w="70" w:type="dxa"/>
-          <w:right w:w="70" w:type="dxa"/>
-        </w:tblCellMar>
-        <w:tblLook w:val="04A0" w:firstRow="1" w:lastRow="0" w:firstColumn="1" w:lastColumn="0" w:noHBand="0" w:noVBand="1"/>
-      </w:tblPr>
-      <w:tblGrid>
-        <w:gridCol w:w="1780"/>
-        <w:gridCol w:w="5740"/>
-      </w:tblGrid>
-      <w:tr>
-        <w:trPr>
-          <w:trHeight w:val="315"/>
-        </w:trPr>
-        <w:tc>
-          <w:tcPr>
-            <w:tcW w:w="1780" w:type="dxa"/>
-            <w:tcBorders>
-              <w:top w:val="single" w:sz="8" w:space="0" w:color="auto"/>
-              <w:left w:val="single" w:sz="8" w:space="0" w:color="auto"/>
-              <w:bottom w:val="nil"/>
-              <w:right w:val="nil"/>
-            </w:tcBorders>
-            <w:shd w:val="clear" w:color="auto" w:fill="auto"/>
-            <w:noWrap/>
-            <w:vAlign w:val="center"/>
-            <w:hideMark/>
-          </w:tcPr>
-          <w:p>
-            <w:pPr>
-              <w:spacing w:after="0" w:line="240" w:lineRule="auto"/>
-              <w:jc w:val="center"/>
-              <w:rPr>
-                <w:rFonts w:ascii="Calibri" w:eastAsia="Times New Roman" w:hAnsi="Calibri" w:cs="Calibri"/>
-                <w:b/>
-                <w:bCs/>
-                <w:color w:val="000000"/>
-                <w:lang w:eastAsia="pt-PT"/>
-              </w:rPr>
-            </w:pPr>
-            <w:r>
-              <w:rPr>
-                <w:rFonts w:ascii="Calibri" w:eastAsia="Times New Roman" w:hAnsi="Calibri" w:cs="Calibri"/>
-                <w:b/>
-                <w:bCs/>
-                <w:color w:val="000000"/>
-                <w:lang w:eastAsia="pt-PT"/>
-              </w:rPr>
-              <w:t>Atores</w:t>
-            </w:r>
-          </w:p>
-        </w:tc>
-        <w:tc>
-          <w:tcPr>
-            <w:tcW w:w="5740" w:type="dxa"/>
-            <w:tcBorders>
-              <w:top w:val="single" w:sz="8" w:space="0" w:color="auto"/>
-              <w:left w:val="single" w:sz="8" w:space="0" w:color="auto"/>
-              <w:bottom w:val="nil"/>
-              <w:right w:val="single" w:sz="8" w:space="0" w:color="auto"/>
-            </w:tcBorders>
-            <w:shd w:val="clear" w:color="auto" w:fill="auto"/>
-            <w:noWrap/>
-            <w:vAlign w:val="center"/>
-            <w:hideMark/>
-          </w:tcPr>
-          <w:p>
-            <w:pPr>
-              <w:spacing w:after="0" w:line="240" w:lineRule="auto"/>
-              <w:jc w:val="center"/>
-              <w:rPr>
-                <w:rFonts w:ascii="Calibri" w:eastAsia="Times New Roman" w:hAnsi="Calibri" w:cs="Calibri"/>
-                <w:b/>
-                <w:bCs/>
-                <w:color w:val="000000"/>
-                <w:lang w:eastAsia="pt-PT"/>
-              </w:rPr>
-            </w:pPr>
-            <w:r>
-              <w:rPr>
-                <w:rFonts w:ascii="Calibri" w:eastAsia="Times New Roman" w:hAnsi="Calibri" w:cs="Calibri"/>
-                <w:b/>
-                <w:bCs/>
-                <w:color w:val="000000"/>
-                <w:lang w:eastAsia="pt-PT"/>
-              </w:rPr>
-              <w:t>O que faz?</w:t>
-            </w:r>
-          </w:p>
-        </w:tc>
-      </w:tr>
-      <w:tr>
-        <w:trPr>
-          <w:trHeight w:val="300"/>
-        </w:trPr>
-        <w:tc>
-          <w:tcPr>
-            <w:tcW w:w="1780" w:type="dxa"/>
-            <w:tcBorders>
-              <w:top w:val="single" w:sz="8" w:space="0" w:color="auto"/>
-              <w:left w:val="single" w:sz="8" w:space="0" w:color="auto"/>
-              <w:bottom w:val="single" w:sz="4" w:space="0" w:color="auto"/>
-              <w:right w:val="single" w:sz="4" w:space="0" w:color="auto"/>
-            </w:tcBorders>
-            <w:shd w:val="clear" w:color="auto" w:fill="auto"/>
-            <w:noWrap/>
-            <w:vAlign w:val="bottom"/>
-            <w:hideMark/>
-          </w:tcPr>
-          <w:p>
-            <w:pPr>
-              <w:spacing w:after="0" w:line="240" w:lineRule="auto"/>
-              <w:rPr>
-                <w:rFonts w:ascii="Calibri" w:eastAsia="Times New Roman" w:hAnsi="Calibri" w:cs="Calibri"/>
-                <w:color w:val="000000"/>
-                <w:lang w:eastAsia="pt-PT"/>
-              </w:rPr>
-            </w:pPr>
-            <w:r>
-              <w:rPr>
-                <w:rFonts w:ascii="Calibri" w:eastAsia="Times New Roman" w:hAnsi="Calibri" w:cs="Calibri"/>
-                <w:color w:val="000000"/>
-                <w:lang w:eastAsia="pt-PT"/>
-              </w:rPr>
-              <w:t>Administrador</w:t>
-            </w:r>
-          </w:p>
-        </w:tc>
-        <w:tc>
-          <w:tcPr>
-            <w:tcW w:w="5740" w:type="dxa"/>
-            <w:tcBorders>
-              <w:top w:val="single" w:sz="8" w:space="0" w:color="auto"/>
-              <w:left w:val="nil"/>
-              <w:bottom w:val="single" w:sz="4" w:space="0" w:color="auto"/>
-              <w:right w:val="single" w:sz="8" w:space="0" w:color="auto"/>
-            </w:tcBorders>
-            <w:shd w:val="clear" w:color="auto" w:fill="auto"/>
-            <w:noWrap/>
-            <w:vAlign w:val="bottom"/>
-            <w:hideMark/>
-          </w:tcPr>
-          <w:p>
-            <w:pPr>
-              <w:spacing w:after="0" w:line="240" w:lineRule="auto"/>
-              <w:rPr>
-                <w:rFonts w:ascii="Calibri" w:eastAsia="Times New Roman" w:hAnsi="Calibri" w:cs="Calibri"/>
-                <w:color w:val="000000"/>
-                <w:lang w:eastAsia="pt-PT"/>
-              </w:rPr>
-            </w:pPr>
-            <w:r>
-              <w:rPr>
-                <w:rFonts w:ascii="Calibri" w:eastAsia="Times New Roman" w:hAnsi="Calibri" w:cs="Calibri"/>
-                <w:color w:val="000000"/>
-                <w:lang w:eastAsia="pt-PT"/>
-              </w:rPr>
-              <w:t>Criar Inquérito</w:t>
-            </w:r>
-          </w:p>
-        </w:tc>
-      </w:tr>
-      <w:tr>
-        <w:trPr>
-          <w:trHeight w:val="300"/>
-        </w:trPr>
-        <w:tc>
-          <w:tcPr>
-            <w:tcW w:w="1780" w:type="dxa"/>
-            <w:tcBorders>
-              <w:top w:val="nil"/>
-              <w:left w:val="single" w:sz="8" w:space="0" w:color="auto"/>
-              <w:bottom w:val="single" w:sz="4" w:space="0" w:color="auto"/>
-              <w:right w:val="single" w:sz="4" w:space="0" w:color="auto"/>
-            </w:tcBorders>
-            <w:shd w:val="clear" w:color="auto" w:fill="auto"/>
-            <w:noWrap/>
-            <w:vAlign w:val="bottom"/>
-            <w:hideMark/>
-          </w:tcPr>
-          <w:p>
-            <w:pPr>
-              <w:spacing w:after="0" w:line="240" w:lineRule="auto"/>
-              <w:rPr>
-                <w:rFonts w:ascii="Calibri" w:eastAsia="Times New Roman" w:hAnsi="Calibri" w:cs="Calibri"/>
-                <w:color w:val="000000"/>
-                <w:lang w:eastAsia="pt-PT"/>
-              </w:rPr>
-            </w:pPr>
-            <w:r>
-              <w:rPr>
-                <w:rFonts w:ascii="Calibri" w:eastAsia="Times New Roman" w:hAnsi="Calibri" w:cs="Calibri"/>
-                <w:color w:val="000000"/>
-                <w:lang w:eastAsia="pt-PT"/>
-              </w:rPr>
-              <w:t>Administrador</w:t>
-            </w:r>
-          </w:p>
-        </w:tc>
-        <w:tc>
-          <w:tcPr>
-            <w:tcW w:w="5740" w:type="dxa"/>
-            <w:tcBorders>
-              <w:top w:val="nil"/>
-              <w:left w:val="nil"/>
-              <w:bottom w:val="single" w:sz="4" w:space="0" w:color="auto"/>
-              <w:right w:val="single" w:sz="8" w:space="0" w:color="auto"/>
-            </w:tcBorders>
-            <w:shd w:val="clear" w:color="auto" w:fill="auto"/>
-            <w:noWrap/>
-            <w:vAlign w:val="center"/>
-            <w:hideMark/>
-          </w:tcPr>
-          <w:p>
-            <w:pPr>
-              <w:spacing w:after="0" w:line="240" w:lineRule="auto"/>
-              <w:rPr>
-                <w:rFonts w:ascii="Calibri" w:eastAsia="Times New Roman" w:hAnsi="Calibri" w:cs="Calibri"/>
-                <w:color w:val="000000"/>
-                <w:lang w:eastAsia="pt-PT"/>
-              </w:rPr>
-            </w:pPr>
-            <w:r>
-              <w:rPr>
-                <w:rFonts w:ascii="Calibri" w:eastAsia="Times New Roman" w:hAnsi="Calibri" w:cs="Calibri"/>
-                <w:color w:val="000000"/>
-                <w:lang w:eastAsia="pt-PT"/>
-              </w:rPr>
-              <w:t>Alterar Inquérito</w:t>
-            </w:r>
-          </w:p>
-        </w:tc>
-      </w:tr>
-      <w:tr>
-        <w:trPr>
-          <w:trHeight w:val="300"/>
-        </w:trPr>
-        <w:tc>
-          <w:tcPr>
-            <w:tcW w:w="1780" w:type="dxa"/>
-            <w:tcBorders>
-              <w:top w:val="nil"/>
-              <w:left w:val="single" w:sz="8" w:space="0" w:color="auto"/>
-              <w:bottom w:val="single" w:sz="4" w:space="0" w:color="auto"/>
-              <w:right w:val="single" w:sz="4" w:space="0" w:color="auto"/>
-            </w:tcBorders>
-            <w:shd w:val="clear" w:color="auto" w:fill="auto"/>
-            <w:noWrap/>
-            <w:vAlign w:val="bottom"/>
-            <w:hideMark/>
-          </w:tcPr>
-          <w:p>
-            <w:pPr>
-              <w:spacing w:after="0" w:line="240" w:lineRule="auto"/>
-              <w:rPr>
-                <w:rFonts w:ascii="Calibri" w:eastAsia="Times New Roman" w:hAnsi="Calibri" w:cs="Calibri"/>
-                <w:color w:val="000000"/>
-                <w:lang w:eastAsia="pt-PT"/>
-              </w:rPr>
-            </w:pPr>
-            <w:r>
-              <w:rPr>
-                <w:rFonts w:ascii="Calibri" w:eastAsia="Times New Roman" w:hAnsi="Calibri" w:cs="Calibri"/>
-                <w:color w:val="000000"/>
-                <w:lang w:eastAsia="pt-PT"/>
-              </w:rPr>
-              <w:t>Administrador</w:t>
-            </w:r>
-          </w:p>
-        </w:tc>
-        <w:tc>
-          <w:tcPr>
-            <w:tcW w:w="5740" w:type="dxa"/>
-            <w:tcBorders>
-              <w:top w:val="nil"/>
-              <w:left w:val="nil"/>
-              <w:bottom w:val="single" w:sz="4" w:space="0" w:color="auto"/>
-              <w:right w:val="single" w:sz="8" w:space="0" w:color="auto"/>
-            </w:tcBorders>
-            <w:shd w:val="clear" w:color="auto" w:fill="auto"/>
-            <w:noWrap/>
-            <w:vAlign w:val="bottom"/>
-            <w:hideMark/>
-          </w:tcPr>
-          <w:p>
-            <w:pPr>
-              <w:spacing w:after="0" w:line="240" w:lineRule="auto"/>
-              <w:rPr>
-                <w:rFonts w:ascii="Calibri" w:eastAsia="Times New Roman" w:hAnsi="Calibri" w:cs="Calibri"/>
-                <w:color w:val="000000"/>
-                <w:lang w:eastAsia="pt-PT"/>
-              </w:rPr>
-            </w:pPr>
-            <w:r>
-              <w:rPr>
-                <w:rFonts w:ascii="Calibri" w:eastAsia="Times New Roman" w:hAnsi="Calibri" w:cs="Calibri"/>
-                <w:color w:val="000000"/>
-                <w:lang w:eastAsia="pt-PT"/>
-              </w:rPr>
-              <w:t>Consultar Inquérito</w:t>
-            </w:r>
-          </w:p>
-        </w:tc>
-      </w:tr>
-      <w:tr>
-        <w:trPr>
-          <w:trHeight w:val="300"/>
-        </w:trPr>
-        <w:tc>
-          <w:tcPr>
-            <w:tcW w:w="1780" w:type="dxa"/>
-            <w:tcBorders>
-              <w:top w:val="nil"/>
-              <w:left w:val="single" w:sz="8" w:space="0" w:color="auto"/>
-              <w:bottom w:val="single" w:sz="4" w:space="0" w:color="auto"/>
-              <w:right w:val="single" w:sz="4" w:space="0" w:color="auto"/>
-            </w:tcBorders>
-            <w:shd w:val="clear" w:color="auto" w:fill="auto"/>
-            <w:noWrap/>
-            <w:vAlign w:val="bottom"/>
-            <w:hideMark/>
-          </w:tcPr>
-          <w:p>
-            <w:pPr>
-              <w:spacing w:after="0" w:line="240" w:lineRule="auto"/>
-              <w:rPr>
-                <w:rFonts w:ascii="Calibri" w:eastAsia="Times New Roman" w:hAnsi="Calibri" w:cs="Calibri"/>
-                <w:color w:val="000000"/>
-                <w:lang w:eastAsia="pt-PT"/>
-              </w:rPr>
-            </w:pPr>
-            <w:r>
-              <w:rPr>
-                <w:rFonts w:ascii="Calibri" w:eastAsia="Times New Roman" w:hAnsi="Calibri" w:cs="Calibri"/>
-                <w:color w:val="000000"/>
-                <w:lang w:eastAsia="pt-PT"/>
-              </w:rPr>
-              <w:t>Administrador</w:t>
-            </w:r>
-          </w:p>
-        </w:tc>
-        <w:tc>
-          <w:tcPr>
-            <w:tcW w:w="5740" w:type="dxa"/>
-            <w:tcBorders>
-              <w:top w:val="nil"/>
-              <w:left w:val="nil"/>
-              <w:bottom w:val="single" w:sz="4" w:space="0" w:color="auto"/>
-              <w:right w:val="single" w:sz="8" w:space="0" w:color="auto"/>
-            </w:tcBorders>
-            <w:shd w:val="clear" w:color="auto" w:fill="auto"/>
-            <w:noWrap/>
-            <w:vAlign w:val="center"/>
-            <w:hideMark/>
-          </w:tcPr>
-          <w:p>
-            <w:pPr>
-              <w:spacing w:after="0" w:line="240" w:lineRule="auto"/>
-              <w:rPr>
-                <w:rFonts w:ascii="Calibri" w:eastAsia="Times New Roman" w:hAnsi="Calibri" w:cs="Calibri"/>
-                <w:color w:val="000000"/>
-                <w:lang w:eastAsia="pt-PT"/>
-              </w:rPr>
-            </w:pPr>
-            <w:r>
-              <w:rPr>
-                <w:rFonts w:ascii="Calibri" w:eastAsia="Times New Roman" w:hAnsi="Calibri" w:cs="Calibri"/>
-                <w:color w:val="000000"/>
-                <w:lang w:eastAsia="pt-PT"/>
-              </w:rPr>
-              <w:t>Eliminar Inquérito</w:t>
-            </w:r>
-          </w:p>
-        </w:tc>
-      </w:tr>
-      <w:tr>
-        <w:trPr>
-          <w:trHeight w:val="300"/>
-        </w:trPr>
-        <w:tc>
-          <w:tcPr>
-            <w:tcW w:w="1780" w:type="dxa"/>
-            <w:tcBorders>
-              <w:top w:val="nil"/>
-              <w:left w:val="single" w:sz="8" w:space="0" w:color="auto"/>
-              <w:bottom w:val="single" w:sz="4" w:space="0" w:color="auto"/>
-              <w:right w:val="single" w:sz="4" w:space="0" w:color="auto"/>
-            </w:tcBorders>
-            <w:shd w:val="clear" w:color="auto" w:fill="auto"/>
-            <w:noWrap/>
-            <w:vAlign w:val="bottom"/>
-            <w:hideMark/>
-          </w:tcPr>
-          <w:p>
-            <w:pPr>
-              <w:spacing w:after="0" w:line="240" w:lineRule="auto"/>
-              <w:rPr>
-                <w:rFonts w:ascii="Calibri" w:eastAsia="Times New Roman" w:hAnsi="Calibri" w:cs="Calibri"/>
-                <w:color w:val="000000"/>
-                <w:lang w:eastAsia="pt-PT"/>
-              </w:rPr>
-            </w:pPr>
-            <w:r>
-              <w:rPr>
-                <w:rFonts w:ascii="Calibri" w:eastAsia="Times New Roman" w:hAnsi="Calibri" w:cs="Calibri"/>
-                <w:color w:val="000000"/>
-                <w:lang w:eastAsia="pt-PT"/>
-              </w:rPr>
-              <w:t>Cliente</w:t>
-            </w:r>
-          </w:p>
-        </w:tc>
-        <w:tc>
-          <w:tcPr>
-            <w:tcW w:w="5740" w:type="dxa"/>
-            <w:tcBorders>
-              <w:top w:val="nil"/>
-              <w:left w:val="nil"/>
-              <w:bottom w:val="single" w:sz="4" w:space="0" w:color="auto"/>
-              <w:right w:val="single" w:sz="8" w:space="0" w:color="auto"/>
-            </w:tcBorders>
-            <w:shd w:val="clear" w:color="auto" w:fill="auto"/>
-            <w:noWrap/>
-            <w:vAlign w:val="center"/>
-            <w:hideMark/>
-          </w:tcPr>
-          <w:p>
-            <w:pPr>
-              <w:spacing w:after="0" w:line="240" w:lineRule="auto"/>
-              <w:rPr>
-                <w:rFonts w:ascii="Calibri" w:eastAsia="Times New Roman" w:hAnsi="Calibri" w:cs="Calibri"/>
-                <w:color w:val="000000"/>
-                <w:lang w:eastAsia="pt-PT"/>
-              </w:rPr>
-            </w:pPr>
-            <w:r>
-              <w:rPr>
-                <w:rFonts w:ascii="Calibri" w:eastAsia="Times New Roman" w:hAnsi="Calibri" w:cs="Calibri"/>
-                <w:color w:val="000000"/>
-                <w:lang w:eastAsia="pt-PT"/>
-              </w:rPr>
-              <w:t xml:space="preserve">Responder </w:t>
-            </w:r>
-            <w:r>
-              <w:rPr>
-                <w:rFonts w:ascii="Calibri" w:eastAsia="Times New Roman" w:hAnsi="Calibri" w:cs="Calibri"/>
-                <w:color w:val="000000"/>
-                <w:lang w:eastAsia="pt-PT"/>
-              </w:rPr>
-              <w:t>Q</w:t>
-            </w:r>
-            <w:r>
-              <w:rPr>
-                <w:rFonts w:ascii="Calibri" w:eastAsia="Times New Roman" w:hAnsi="Calibri" w:cs="Calibri"/>
-                <w:color w:val="000000"/>
-                <w:lang w:eastAsia="pt-PT"/>
-              </w:rPr>
-              <w:t>uestionário</w:t>
-            </w:r>
-          </w:p>
-        </w:tc>
-      </w:tr>
-      <w:tr>
-        <w:trPr>
-          <w:trHeight w:val="300"/>
-        </w:trPr>
-        <w:tc>
-          <w:tcPr>
-            <w:tcW w:w="1780" w:type="dxa"/>
-            <w:tcBorders>
-              <w:top w:val="nil"/>
-              <w:left w:val="single" w:sz="8" w:space="0" w:color="auto"/>
-              <w:bottom w:val="single" w:sz="4" w:space="0" w:color="auto"/>
-              <w:right w:val="single" w:sz="4" w:space="0" w:color="auto"/>
-            </w:tcBorders>
-            <w:shd w:val="clear" w:color="auto" w:fill="auto"/>
-            <w:noWrap/>
-            <w:vAlign w:val="bottom"/>
-            <w:hideMark/>
-          </w:tcPr>
-          <w:p>
-            <w:pPr>
-              <w:spacing w:after="0" w:line="240" w:lineRule="auto"/>
-              <w:rPr>
-                <w:rFonts w:ascii="Calibri" w:eastAsia="Times New Roman" w:hAnsi="Calibri" w:cs="Calibri"/>
-                <w:color w:val="000000"/>
-                <w:lang w:eastAsia="pt-PT"/>
-              </w:rPr>
-            </w:pPr>
-            <w:r>
-              <w:rPr>
-                <w:rFonts w:ascii="Calibri" w:eastAsia="Times New Roman" w:hAnsi="Calibri" w:cs="Calibri"/>
-                <w:color w:val="000000"/>
-                <w:lang w:eastAsia="pt-PT"/>
-              </w:rPr>
-              <w:t>Cliente</w:t>
-            </w:r>
-          </w:p>
-        </w:tc>
-        <w:tc>
-          <w:tcPr>
-            <w:tcW w:w="5740" w:type="dxa"/>
-            <w:tcBorders>
-              <w:top w:val="nil"/>
-              <w:left w:val="nil"/>
-              <w:bottom w:val="single" w:sz="4" w:space="0" w:color="auto"/>
-              <w:right w:val="single" w:sz="8" w:space="0" w:color="auto"/>
-            </w:tcBorders>
-            <w:shd w:val="clear" w:color="auto" w:fill="auto"/>
-            <w:noWrap/>
-            <w:vAlign w:val="center"/>
-            <w:hideMark/>
-          </w:tcPr>
-          <w:p>
-            <w:pPr>
-              <w:spacing w:after="0" w:line="240" w:lineRule="auto"/>
-              <w:rPr>
-                <w:rFonts w:ascii="Calibri" w:eastAsia="Times New Roman" w:hAnsi="Calibri" w:cs="Calibri"/>
-                <w:color w:val="000000"/>
-                <w:lang w:eastAsia="pt-PT"/>
-              </w:rPr>
-            </w:pPr>
-            <w:r>
-              <w:rPr>
-                <w:rFonts w:ascii="Calibri" w:eastAsia="Times New Roman" w:hAnsi="Calibri" w:cs="Calibri"/>
-                <w:color w:val="000000"/>
-                <w:lang w:eastAsia="pt-PT"/>
-              </w:rPr>
-              <w:t>Eliminar Q</w:t>
-            </w:r>
-            <w:r>
-              <w:rPr>
-                <w:rFonts w:ascii="Calibri" w:eastAsia="Times New Roman" w:hAnsi="Calibri" w:cs="Calibri"/>
-                <w:color w:val="000000"/>
-                <w:lang w:eastAsia="pt-PT"/>
-              </w:rPr>
-              <w:t>uestionário</w:t>
-            </w:r>
-          </w:p>
-        </w:tc>
-      </w:tr>
-      <w:tr>
-        <w:trPr>
-          <w:trHeight w:val="300"/>
-        </w:trPr>
-        <w:tc>
-          <w:tcPr>
-            <w:tcW w:w="1780" w:type="dxa"/>
-            <w:tcBorders>
-              <w:top w:val="nil"/>
-              <w:left w:val="single" w:sz="8" w:space="0" w:color="auto"/>
-              <w:bottom w:val="single" w:sz="4" w:space="0" w:color="auto"/>
-              <w:right w:val="single" w:sz="4" w:space="0" w:color="auto"/>
-            </w:tcBorders>
-            <w:shd w:val="clear" w:color="auto" w:fill="auto"/>
-            <w:noWrap/>
-            <w:vAlign w:val="bottom"/>
-            <w:hideMark/>
-          </w:tcPr>
-          <w:p>
-            <w:pPr>
-              <w:spacing w:after="0" w:line="240" w:lineRule="auto"/>
-              <w:rPr>
-                <w:rFonts w:ascii="Calibri" w:eastAsia="Times New Roman" w:hAnsi="Calibri" w:cs="Calibri"/>
-                <w:color w:val="000000"/>
-                <w:lang w:eastAsia="pt-PT"/>
-              </w:rPr>
-            </w:pPr>
-            <w:r>
-              <w:rPr>
-                <w:rFonts w:ascii="Calibri" w:eastAsia="Times New Roman" w:hAnsi="Calibri" w:cs="Calibri"/>
-                <w:color w:val="000000"/>
-                <w:lang w:eastAsia="pt-PT"/>
-              </w:rPr>
-              <w:t>Cliente</w:t>
-            </w:r>
-          </w:p>
-        </w:tc>
-        <w:tc>
-          <w:tcPr>
-            <w:tcW w:w="5740" w:type="dxa"/>
-            <w:tcBorders>
-              <w:top w:val="nil"/>
-              <w:left w:val="nil"/>
-              <w:bottom w:val="single" w:sz="4" w:space="0" w:color="auto"/>
-              <w:right w:val="single" w:sz="8" w:space="0" w:color="auto"/>
-            </w:tcBorders>
-            <w:shd w:val="clear" w:color="auto" w:fill="auto"/>
-            <w:noWrap/>
-            <w:vAlign w:val="bottom"/>
-            <w:hideMark/>
-          </w:tcPr>
-          <w:p>
-            <w:pPr>
-              <w:spacing w:after="0" w:line="240" w:lineRule="auto"/>
-              <w:rPr>
-                <w:rFonts w:ascii="Calibri" w:eastAsia="Times New Roman" w:hAnsi="Calibri" w:cs="Calibri"/>
-                <w:color w:val="000000"/>
-                <w:lang w:eastAsia="pt-PT"/>
-              </w:rPr>
-            </w:pPr>
-            <w:r>
-              <w:rPr>
-                <w:rFonts w:ascii="Calibri" w:eastAsia="Times New Roman" w:hAnsi="Calibri" w:cs="Calibri"/>
-                <w:color w:val="000000"/>
-                <w:lang w:eastAsia="pt-PT"/>
-              </w:rPr>
-              <w:t>Alterar Q</w:t>
-            </w:r>
-            <w:r>
-              <w:rPr>
-                <w:rFonts w:ascii="Calibri" w:eastAsia="Times New Roman" w:hAnsi="Calibri" w:cs="Calibri"/>
-                <w:color w:val="000000"/>
-                <w:lang w:eastAsia="pt-PT"/>
-              </w:rPr>
-              <w:t>uestionário</w:t>
-            </w:r>
-          </w:p>
-        </w:tc>
-      </w:tr>
-      <w:tr>
-        <w:trPr>
-          <w:trHeight w:val="300"/>
-        </w:trPr>
-        <w:tc>
-          <w:tcPr>
-            <w:tcW w:w="1780" w:type="dxa"/>
-            <w:tcBorders>
-              <w:top w:val="nil"/>
-              <w:left w:val="single" w:sz="8" w:space="0" w:color="auto"/>
-              <w:bottom w:val="single" w:sz="4" w:space="0" w:color="auto"/>
-              <w:right w:val="single" w:sz="4" w:space="0" w:color="auto"/>
-            </w:tcBorders>
-            <w:shd w:val="clear" w:color="auto" w:fill="auto"/>
-            <w:noWrap/>
-            <w:vAlign w:val="bottom"/>
-            <w:hideMark/>
-          </w:tcPr>
-          <w:p>
-            <w:pPr>
-              <w:spacing w:after="0" w:line="240" w:lineRule="auto"/>
-              <w:rPr>
-                <w:rFonts w:ascii="Calibri" w:eastAsia="Times New Roman" w:hAnsi="Calibri" w:cs="Calibri"/>
-                <w:color w:val="000000"/>
-                <w:lang w:eastAsia="pt-PT"/>
-              </w:rPr>
-            </w:pPr>
-            <w:r>
-              <w:rPr>
-                <w:rFonts w:ascii="Calibri" w:eastAsia="Times New Roman" w:hAnsi="Calibri" w:cs="Calibri"/>
-                <w:color w:val="000000"/>
-                <w:lang w:eastAsia="pt-PT"/>
-              </w:rPr>
-              <w:t>Cliente</w:t>
-            </w:r>
-          </w:p>
-        </w:tc>
-        <w:tc>
-          <w:tcPr>
-            <w:tcW w:w="5740" w:type="dxa"/>
-            <w:tcBorders>
-              <w:top w:val="nil"/>
-              <w:left w:val="nil"/>
-              <w:bottom w:val="single" w:sz="4" w:space="0" w:color="auto"/>
-              <w:right w:val="single" w:sz="8" w:space="0" w:color="auto"/>
-            </w:tcBorders>
-            <w:shd w:val="clear" w:color="auto" w:fill="auto"/>
-            <w:noWrap/>
-            <w:vAlign w:val="bottom"/>
-            <w:hideMark/>
-          </w:tcPr>
-          <w:p>
-            <w:pPr>
-              <w:spacing w:after="0" w:line="240" w:lineRule="auto"/>
-              <w:rPr>
-                <w:rFonts w:ascii="Calibri" w:eastAsia="Times New Roman" w:hAnsi="Calibri" w:cs="Calibri"/>
-                <w:color w:val="000000"/>
-                <w:lang w:eastAsia="pt-PT"/>
-              </w:rPr>
-            </w:pPr>
-            <w:r>
-              <w:rPr>
-                <w:rFonts w:ascii="Calibri" w:eastAsia="Times New Roman" w:hAnsi="Calibri" w:cs="Calibri"/>
-                <w:color w:val="000000"/>
-                <w:lang w:eastAsia="pt-PT"/>
-              </w:rPr>
-              <w:t>Consultar Q</w:t>
-            </w:r>
-            <w:r>
-              <w:rPr>
-                <w:rFonts w:ascii="Calibri" w:eastAsia="Times New Roman" w:hAnsi="Calibri" w:cs="Calibri"/>
-                <w:color w:val="000000"/>
-                <w:lang w:eastAsia="pt-PT"/>
-              </w:rPr>
-              <w:t>uestionário</w:t>
-            </w:r>
-          </w:p>
-        </w:tc>
-      </w:tr>
-      <w:tr>
-        <w:trPr>
-          <w:trHeight w:val="300"/>
-        </w:trPr>
-        <w:tc>
-          <w:tcPr>
-            <w:tcW w:w="1780" w:type="dxa"/>
-            <w:tcBorders>
-              <w:top w:val="nil"/>
-              <w:left w:val="single" w:sz="8" w:space="0" w:color="auto"/>
-              <w:bottom w:val="single" w:sz="4" w:space="0" w:color="auto"/>
-              <w:right w:val="single" w:sz="4" w:space="0" w:color="auto"/>
-            </w:tcBorders>
-            <w:shd w:val="clear" w:color="auto" w:fill="auto"/>
-            <w:noWrap/>
-            <w:vAlign w:val="bottom"/>
-            <w:hideMark/>
-          </w:tcPr>
-          <w:p>
-            <w:pPr>
-              <w:spacing w:after="0" w:line="240" w:lineRule="auto"/>
-              <w:rPr>
-                <w:rFonts w:ascii="Calibri" w:eastAsia="Times New Roman" w:hAnsi="Calibri" w:cs="Calibri"/>
-                <w:color w:val="000000"/>
-                <w:lang w:eastAsia="pt-PT"/>
-              </w:rPr>
-            </w:pPr>
-            <w:r>
-              <w:rPr>
-                <w:rFonts w:ascii="Calibri" w:eastAsia="Times New Roman" w:hAnsi="Calibri" w:cs="Calibri"/>
-                <w:color w:val="000000"/>
-                <w:lang w:eastAsia="pt-PT"/>
-              </w:rPr>
-              <w:t>Cliente</w:t>
-            </w:r>
-          </w:p>
-        </w:tc>
-        <w:tc>
-          <w:tcPr>
-            <w:tcW w:w="5740" w:type="dxa"/>
-            <w:tcBorders>
-              <w:top w:val="nil"/>
-              <w:left w:val="nil"/>
-              <w:bottom w:val="single" w:sz="4" w:space="0" w:color="auto"/>
-              <w:right w:val="single" w:sz="8" w:space="0" w:color="auto"/>
-            </w:tcBorders>
-            <w:shd w:val="clear" w:color="auto" w:fill="auto"/>
-            <w:noWrap/>
-            <w:vAlign w:val="center"/>
-            <w:hideMark/>
-          </w:tcPr>
-          <w:p>
-            <w:pPr>
-              <w:spacing w:after="0" w:line="240" w:lineRule="auto"/>
-              <w:rPr>
-                <w:rFonts w:ascii="Calibri" w:eastAsia="Times New Roman" w:hAnsi="Calibri" w:cs="Calibri"/>
-                <w:color w:val="000000"/>
-                <w:lang w:eastAsia="pt-PT"/>
-              </w:rPr>
-            </w:pPr>
-            <w:r>
-              <w:rPr>
-                <w:rFonts w:ascii="Calibri" w:eastAsia="Times New Roman" w:hAnsi="Calibri" w:cs="Calibri"/>
-                <w:color w:val="000000"/>
-                <w:lang w:eastAsia="pt-PT"/>
-              </w:rPr>
-              <w:t xml:space="preserve">Criar </w:t>
-            </w:r>
-            <w:r>
-              <w:rPr>
-                <w:rFonts w:ascii="Calibri" w:eastAsia="Times New Roman" w:hAnsi="Calibri" w:cs="Calibri"/>
-                <w:color w:val="000000"/>
-                <w:lang w:eastAsia="pt-PT"/>
-              </w:rPr>
-              <w:t>Cliente</w:t>
-            </w:r>
-          </w:p>
-        </w:tc>
-      </w:tr>
-      <w:tr>
-        <w:trPr>
-          <w:trHeight w:val="300"/>
-        </w:trPr>
-        <w:tc>
-          <w:tcPr>
-            <w:tcW w:w="1780" w:type="dxa"/>
-            <w:tcBorders>
-              <w:top w:val="nil"/>
-              <w:left w:val="single" w:sz="8" w:space="0" w:color="auto"/>
-              <w:bottom w:val="single" w:sz="4" w:space="0" w:color="auto"/>
-              <w:right w:val="single" w:sz="4" w:space="0" w:color="auto"/>
-            </w:tcBorders>
-            <w:shd w:val="clear" w:color="auto" w:fill="auto"/>
-            <w:noWrap/>
-            <w:vAlign w:val="bottom"/>
-            <w:hideMark/>
-          </w:tcPr>
-          <w:p>
-            <w:pPr>
-              <w:spacing w:after="0" w:line="240" w:lineRule="auto"/>
-              <w:rPr>
-                <w:rFonts w:ascii="Calibri" w:eastAsia="Times New Roman" w:hAnsi="Calibri" w:cs="Calibri"/>
-                <w:color w:val="000000"/>
-                <w:lang w:eastAsia="pt-PT"/>
-              </w:rPr>
-            </w:pPr>
-            <w:r>
-              <w:rPr>
-                <w:rFonts w:ascii="Calibri" w:eastAsia="Times New Roman" w:hAnsi="Calibri" w:cs="Calibri"/>
-                <w:color w:val="000000"/>
-                <w:lang w:eastAsia="pt-PT"/>
-              </w:rPr>
-              <w:t>Cliente</w:t>
-            </w:r>
-          </w:p>
-        </w:tc>
-        <w:tc>
-          <w:tcPr>
-            <w:tcW w:w="5740" w:type="dxa"/>
-            <w:tcBorders>
-              <w:top w:val="nil"/>
-              <w:left w:val="nil"/>
-              <w:bottom w:val="single" w:sz="4" w:space="0" w:color="auto"/>
-              <w:right w:val="single" w:sz="8" w:space="0" w:color="auto"/>
-            </w:tcBorders>
-            <w:shd w:val="clear" w:color="auto" w:fill="auto"/>
-            <w:noWrap/>
-            <w:vAlign w:val="bottom"/>
-            <w:hideMark/>
-          </w:tcPr>
-          <w:p>
-            <w:pPr>
-              <w:spacing w:after="0" w:line="240" w:lineRule="auto"/>
-              <w:rPr>
-                <w:rFonts w:ascii="Calibri" w:eastAsia="Times New Roman" w:hAnsi="Calibri" w:cs="Calibri"/>
-                <w:color w:val="000000"/>
-                <w:lang w:eastAsia="pt-PT"/>
-              </w:rPr>
-            </w:pPr>
-            <w:r>
-              <w:rPr>
-                <w:rFonts w:ascii="Calibri" w:eastAsia="Times New Roman" w:hAnsi="Calibri" w:cs="Calibri"/>
-                <w:color w:val="000000"/>
-                <w:lang w:eastAsia="pt-PT"/>
-              </w:rPr>
-              <w:t xml:space="preserve">Consultar </w:t>
-            </w:r>
-            <w:r>
-              <w:rPr>
-                <w:rFonts w:ascii="Calibri" w:eastAsia="Times New Roman" w:hAnsi="Calibri" w:cs="Calibri"/>
-                <w:color w:val="000000"/>
-                <w:lang w:eastAsia="pt-PT"/>
-              </w:rPr>
-              <w:t>Cliente</w:t>
-            </w:r>
-          </w:p>
-        </w:tc>
-      </w:tr>
-      <w:tr>
-        <w:trPr>
-          <w:trHeight w:val="300"/>
-        </w:trPr>
-        <w:tc>
-          <w:tcPr>
-            <w:tcW w:w="1780" w:type="dxa"/>
-            <w:tcBorders>
-              <w:top w:val="nil"/>
-              <w:left w:val="single" w:sz="8" w:space="0" w:color="auto"/>
-              <w:bottom w:val="single" w:sz="4" w:space="0" w:color="auto"/>
-              <w:right w:val="single" w:sz="4" w:space="0" w:color="auto"/>
-            </w:tcBorders>
-            <w:shd w:val="clear" w:color="auto" w:fill="auto"/>
-            <w:noWrap/>
-            <w:vAlign w:val="bottom"/>
-            <w:hideMark/>
-          </w:tcPr>
-          <w:p>
-            <w:pPr>
-              <w:spacing w:after="0" w:line="240" w:lineRule="auto"/>
-              <w:rPr>
-                <w:rFonts w:ascii="Calibri" w:eastAsia="Times New Roman" w:hAnsi="Calibri" w:cs="Calibri"/>
-                <w:color w:val="000000"/>
-                <w:lang w:eastAsia="pt-PT"/>
-              </w:rPr>
-            </w:pPr>
-            <w:r>
-              <w:rPr>
-                <w:rFonts w:ascii="Calibri" w:eastAsia="Times New Roman" w:hAnsi="Calibri" w:cs="Calibri"/>
-                <w:color w:val="000000"/>
-                <w:lang w:eastAsia="pt-PT"/>
-              </w:rPr>
-              <w:t>Cliente</w:t>
-            </w:r>
-          </w:p>
-        </w:tc>
-        <w:tc>
-          <w:tcPr>
-            <w:tcW w:w="5740" w:type="dxa"/>
-            <w:tcBorders>
-              <w:top w:val="nil"/>
-              <w:left w:val="nil"/>
-              <w:bottom w:val="single" w:sz="4" w:space="0" w:color="auto"/>
-              <w:right w:val="single" w:sz="8" w:space="0" w:color="auto"/>
-            </w:tcBorders>
-            <w:shd w:val="clear" w:color="auto" w:fill="auto"/>
-            <w:noWrap/>
-            <w:vAlign w:val="bottom"/>
-            <w:hideMark/>
-          </w:tcPr>
-          <w:p>
-            <w:pPr>
-              <w:spacing w:after="0" w:line="240" w:lineRule="auto"/>
-              <w:rPr>
-                <w:rFonts w:ascii="Calibri" w:eastAsia="Times New Roman" w:hAnsi="Calibri" w:cs="Calibri"/>
-                <w:color w:val="000000"/>
-                <w:lang w:eastAsia="pt-PT"/>
-              </w:rPr>
-            </w:pPr>
-            <w:r>
-              <w:rPr>
-                <w:rFonts w:ascii="Calibri" w:eastAsia="Times New Roman" w:hAnsi="Calibri" w:cs="Calibri"/>
-                <w:color w:val="000000"/>
-                <w:lang w:eastAsia="pt-PT"/>
-              </w:rPr>
-              <w:t>Alterar</w:t>
-            </w:r>
-            <w:r>
-              <w:rPr>
-                <w:rFonts w:ascii="Calibri" w:eastAsia="Times New Roman" w:hAnsi="Calibri" w:cs="Calibri"/>
-                <w:color w:val="000000"/>
-                <w:lang w:eastAsia="pt-PT"/>
-              </w:rPr>
-              <w:t xml:space="preserve"> Cliente</w:t>
-            </w:r>
-          </w:p>
-        </w:tc>
-      </w:tr>
-      <w:tr>
-        <w:trPr>
-          <w:trHeight w:val="300"/>
-        </w:trPr>
-        <w:tc>
-          <w:tcPr>
-            <w:tcW w:w="1780" w:type="dxa"/>
-            <w:tcBorders>
-              <w:top w:val="nil"/>
-              <w:left w:val="single" w:sz="8" w:space="0" w:color="auto"/>
-              <w:bottom w:val="single" w:sz="4" w:space="0" w:color="auto"/>
-              <w:right w:val="single" w:sz="4" w:space="0" w:color="auto"/>
-            </w:tcBorders>
-            <w:shd w:val="clear" w:color="auto" w:fill="auto"/>
-            <w:noWrap/>
-            <w:vAlign w:val="bottom"/>
-            <w:hideMark/>
-          </w:tcPr>
-          <w:p>
-            <w:pPr>
-              <w:spacing w:after="0" w:line="240" w:lineRule="auto"/>
-              <w:rPr>
-                <w:rFonts w:ascii="Calibri" w:eastAsia="Times New Roman" w:hAnsi="Calibri" w:cs="Calibri"/>
-                <w:color w:val="000000"/>
-                <w:lang w:eastAsia="pt-PT"/>
-              </w:rPr>
-            </w:pPr>
-            <w:r>
-              <w:rPr>
-                <w:rFonts w:ascii="Calibri" w:eastAsia="Times New Roman" w:hAnsi="Calibri" w:cs="Calibri"/>
-                <w:color w:val="000000"/>
-                <w:lang w:eastAsia="pt-PT"/>
-              </w:rPr>
-              <w:t>Cliente</w:t>
-            </w:r>
-          </w:p>
-        </w:tc>
-        <w:tc>
-          <w:tcPr>
-            <w:tcW w:w="5740" w:type="dxa"/>
-            <w:tcBorders>
-              <w:top w:val="nil"/>
-              <w:left w:val="nil"/>
-              <w:bottom w:val="single" w:sz="4" w:space="0" w:color="auto"/>
-              <w:right w:val="single" w:sz="8" w:space="0" w:color="auto"/>
-            </w:tcBorders>
-            <w:shd w:val="clear" w:color="auto" w:fill="auto"/>
-            <w:noWrap/>
-            <w:vAlign w:val="center"/>
-            <w:hideMark/>
-          </w:tcPr>
-          <w:p>
-            <w:pPr>
-              <w:spacing w:after="0" w:line="240" w:lineRule="auto"/>
-              <w:rPr>
-                <w:rFonts w:ascii="Calibri" w:eastAsia="Times New Roman" w:hAnsi="Calibri" w:cs="Calibri"/>
-                <w:color w:val="000000"/>
-                <w:lang w:eastAsia="pt-PT"/>
-              </w:rPr>
-            </w:pPr>
-            <w:r>
-              <w:rPr>
-                <w:rFonts w:ascii="Calibri" w:eastAsia="Times New Roman" w:hAnsi="Calibri" w:cs="Calibri"/>
-                <w:color w:val="000000"/>
-                <w:lang w:eastAsia="pt-PT"/>
-              </w:rPr>
-              <w:t xml:space="preserve">Eliminar </w:t>
-            </w:r>
-            <w:r>
-              <w:rPr>
-                <w:rFonts w:ascii="Calibri" w:eastAsia="Times New Roman" w:hAnsi="Calibri" w:cs="Calibri"/>
-                <w:color w:val="000000"/>
-                <w:lang w:eastAsia="pt-PT"/>
-              </w:rPr>
-              <w:t>Cliente</w:t>
-            </w:r>
-          </w:p>
-        </w:tc>
-      </w:tr>
-      <w:tr>
-        <w:trPr>
-          <w:trHeight w:val="300"/>
-        </w:trPr>
-        <w:tc>
-          <w:tcPr>
-            <w:tcW w:w="1780" w:type="dxa"/>
-            <w:tcBorders>
-              <w:top w:val="nil"/>
-              <w:left w:val="single" w:sz="8" w:space="0" w:color="auto"/>
-              <w:bottom w:val="single" w:sz="4" w:space="0" w:color="auto"/>
-              <w:right w:val="single" w:sz="4" w:space="0" w:color="auto"/>
-            </w:tcBorders>
-            <w:shd w:val="clear" w:color="auto" w:fill="auto"/>
-            <w:noWrap/>
-            <w:vAlign w:val="bottom"/>
-            <w:hideMark/>
-          </w:tcPr>
-          <w:p>
-            <w:pPr>
-              <w:spacing w:after="0" w:line="240" w:lineRule="auto"/>
-              <w:rPr>
-                <w:rFonts w:ascii="Calibri" w:eastAsia="Times New Roman" w:hAnsi="Calibri" w:cs="Calibri"/>
-                <w:color w:val="000000"/>
-                <w:lang w:eastAsia="pt-PT"/>
-              </w:rPr>
-            </w:pPr>
-            <w:r>
-              <w:rPr>
-                <w:rFonts w:ascii="Calibri" w:eastAsia="Times New Roman" w:hAnsi="Calibri" w:cs="Calibri"/>
-                <w:color w:val="000000"/>
-                <w:lang w:eastAsia="pt-PT"/>
-              </w:rPr>
-              <w:t>Administrador</w:t>
-            </w:r>
-          </w:p>
-        </w:tc>
-        <w:tc>
-          <w:tcPr>
-            <w:tcW w:w="5740" w:type="dxa"/>
-            <w:tcBorders>
-              <w:top w:val="nil"/>
-              <w:left w:val="nil"/>
-              <w:bottom w:val="single" w:sz="4" w:space="0" w:color="auto"/>
-              <w:right w:val="single" w:sz="8" w:space="0" w:color="auto"/>
-            </w:tcBorders>
-            <w:shd w:val="clear" w:color="auto" w:fill="auto"/>
-            <w:noWrap/>
-            <w:vAlign w:val="bottom"/>
-            <w:hideMark/>
-          </w:tcPr>
-          <w:p>
-            <w:pPr>
-              <w:spacing w:after="0" w:line="240" w:lineRule="auto"/>
-              <w:rPr>
-                <w:rFonts w:ascii="Calibri" w:eastAsia="Times New Roman" w:hAnsi="Calibri" w:cs="Calibri"/>
-                <w:color w:val="000000"/>
-                <w:lang w:eastAsia="pt-PT"/>
-              </w:rPr>
-            </w:pPr>
-            <w:r>
-              <w:rPr>
-                <w:rFonts w:ascii="Calibri" w:eastAsia="Times New Roman" w:hAnsi="Calibri" w:cs="Calibri"/>
-                <w:color w:val="000000"/>
-                <w:lang w:eastAsia="pt-PT"/>
-              </w:rPr>
-              <w:t>Comparar Trilho</w:t>
-            </w:r>
-          </w:p>
-        </w:tc>
-      </w:tr>
-      <w:tr>
-        <w:trPr>
-          <w:trHeight w:val="300"/>
-        </w:trPr>
-        <w:tc>
-          <w:tcPr>
-            <w:tcW w:w="1780" w:type="dxa"/>
-            <w:tcBorders>
-              <w:top w:val="nil"/>
-              <w:left w:val="single" w:sz="8" w:space="0" w:color="auto"/>
-              <w:bottom w:val="single" w:sz="4" w:space="0" w:color="auto"/>
-              <w:right w:val="single" w:sz="4" w:space="0" w:color="auto"/>
-            </w:tcBorders>
-            <w:shd w:val="clear" w:color="auto" w:fill="auto"/>
-            <w:noWrap/>
-            <w:vAlign w:val="bottom"/>
-            <w:hideMark/>
-          </w:tcPr>
-          <w:p>
-            <w:pPr>
-              <w:spacing w:after="0" w:line="240" w:lineRule="auto"/>
-              <w:rPr>
-                <w:rFonts w:ascii="Calibri" w:eastAsia="Times New Roman" w:hAnsi="Calibri" w:cs="Calibri"/>
-                <w:color w:val="000000"/>
-                <w:lang w:eastAsia="pt-PT"/>
-              </w:rPr>
-            </w:pPr>
-            <w:r>
-              <w:rPr>
-                <w:rFonts w:ascii="Calibri" w:eastAsia="Times New Roman" w:hAnsi="Calibri" w:cs="Calibri"/>
-                <w:color w:val="000000"/>
-                <w:lang w:eastAsia="pt-PT"/>
-              </w:rPr>
-              <w:t>Cliente/Professor</w:t>
-            </w:r>
-          </w:p>
-        </w:tc>
-        <w:tc>
-          <w:tcPr>
-            <w:tcW w:w="5740" w:type="dxa"/>
-            <w:tcBorders>
-              <w:top w:val="nil"/>
-              <w:left w:val="nil"/>
-              <w:bottom w:val="single" w:sz="4" w:space="0" w:color="auto"/>
-              <w:right w:val="single" w:sz="8" w:space="0" w:color="auto"/>
-            </w:tcBorders>
-            <w:shd w:val="clear" w:color="auto" w:fill="auto"/>
-            <w:noWrap/>
-            <w:vAlign w:val="bottom"/>
-            <w:hideMark/>
-          </w:tcPr>
-          <w:p>
-            <w:pPr>
-              <w:spacing w:after="0" w:line="240" w:lineRule="auto"/>
-              <w:rPr>
-                <w:rFonts w:ascii="Calibri" w:eastAsia="Times New Roman" w:hAnsi="Calibri" w:cs="Calibri"/>
-                <w:color w:val="000000"/>
-                <w:lang w:eastAsia="pt-PT"/>
-              </w:rPr>
-            </w:pPr>
-            <w:r>
-              <w:rPr>
-                <w:rFonts w:ascii="Calibri" w:eastAsia="Times New Roman" w:hAnsi="Calibri" w:cs="Calibri"/>
-                <w:color w:val="000000"/>
-                <w:lang w:eastAsia="pt-PT"/>
-              </w:rPr>
-              <w:t>Login</w:t>
-            </w:r>
-          </w:p>
-        </w:tc>
-      </w:tr>
-      <w:tr>
-        <w:trPr>
-          <w:trHeight w:val="300"/>
-        </w:trPr>
-        <w:tc>
-          <w:tcPr>
-            <w:tcW w:w="1780" w:type="dxa"/>
-            <w:tcBorders>
-              <w:top w:val="nil"/>
-              <w:left w:val="single" w:sz="8" w:space="0" w:color="auto"/>
-              <w:bottom w:val="single" w:sz="4" w:space="0" w:color="auto"/>
-              <w:right w:val="single" w:sz="4" w:space="0" w:color="auto"/>
-            </w:tcBorders>
-            <w:shd w:val="clear" w:color="auto" w:fill="auto"/>
-            <w:noWrap/>
-            <w:vAlign w:val="bottom"/>
-            <w:hideMark/>
-          </w:tcPr>
-          <w:p>
-            <w:pPr>
-              <w:spacing w:after="0" w:line="240" w:lineRule="auto"/>
-              <w:rPr>
-                <w:rFonts w:ascii="Calibri" w:eastAsia="Times New Roman" w:hAnsi="Calibri" w:cs="Calibri"/>
-                <w:color w:val="000000"/>
-                <w:lang w:eastAsia="pt-PT"/>
-              </w:rPr>
-            </w:pPr>
-            <w:r>
-              <w:rPr>
-                <w:rFonts w:ascii="Calibri" w:eastAsia="Times New Roman" w:hAnsi="Calibri" w:cs="Calibri"/>
-                <w:color w:val="000000"/>
-                <w:lang w:eastAsia="pt-PT"/>
-              </w:rPr>
-              <w:t>Cliente</w:t>
-            </w:r>
-          </w:p>
-        </w:tc>
-        <w:tc>
-          <w:tcPr>
-            <w:tcW w:w="5740" w:type="dxa"/>
-            <w:tcBorders>
-              <w:top w:val="nil"/>
-              <w:left w:val="nil"/>
-              <w:bottom w:val="single" w:sz="4" w:space="0" w:color="auto"/>
-              <w:right w:val="single" w:sz="8" w:space="0" w:color="auto"/>
-            </w:tcBorders>
-            <w:shd w:val="clear" w:color="auto" w:fill="auto"/>
-            <w:noWrap/>
-            <w:vAlign w:val="bottom"/>
-            <w:hideMark/>
-          </w:tcPr>
-          <w:p>
-            <w:pPr>
-              <w:spacing w:after="0" w:line="240" w:lineRule="auto"/>
-              <w:rPr>
-                <w:rFonts w:ascii="Calibri" w:eastAsia="Times New Roman" w:hAnsi="Calibri" w:cs="Calibri"/>
-                <w:color w:val="000000"/>
-                <w:lang w:eastAsia="pt-PT"/>
-              </w:rPr>
-            </w:pPr>
-            <w:r>
-              <w:rPr>
-                <w:rFonts w:ascii="Calibri" w:eastAsia="Times New Roman" w:hAnsi="Calibri" w:cs="Calibri"/>
-                <w:color w:val="000000"/>
-                <w:lang w:eastAsia="pt-PT"/>
-              </w:rPr>
-              <w:t>Consultar estabelecimentos para descansar</w:t>
-            </w:r>
-          </w:p>
-        </w:tc>
-      </w:tr>
-      <w:tr>
-        <w:trPr>
-          <w:trHeight w:val="300"/>
-        </w:trPr>
-        <w:tc>
-          <w:tcPr>
-            <w:tcW w:w="1780" w:type="dxa"/>
-            <w:tcBorders>
-              <w:top w:val="nil"/>
-              <w:left w:val="single" w:sz="8" w:space="0" w:color="auto"/>
-              <w:bottom w:val="single" w:sz="4" w:space="0" w:color="auto"/>
-              <w:right w:val="single" w:sz="4" w:space="0" w:color="auto"/>
-            </w:tcBorders>
-            <w:shd w:val="clear" w:color="auto" w:fill="auto"/>
-            <w:noWrap/>
-            <w:vAlign w:val="bottom"/>
-            <w:hideMark/>
-          </w:tcPr>
-          <w:p>
-            <w:pPr>
-              <w:spacing w:after="0" w:line="240" w:lineRule="auto"/>
-              <w:rPr>
-                <w:rFonts w:ascii="Calibri" w:eastAsia="Times New Roman" w:hAnsi="Calibri" w:cs="Calibri"/>
-                <w:color w:val="000000"/>
-                <w:lang w:eastAsia="pt-PT"/>
-              </w:rPr>
-            </w:pPr>
-            <w:r>
-              <w:rPr>
-                <w:rFonts w:ascii="Calibri" w:eastAsia="Times New Roman" w:hAnsi="Calibri" w:cs="Calibri"/>
-                <w:color w:val="000000"/>
-                <w:lang w:eastAsia="pt-PT"/>
-              </w:rPr>
-              <w:t>Cliente</w:t>
-            </w:r>
-          </w:p>
-        </w:tc>
-        <w:tc>
-          <w:tcPr>
-            <w:tcW w:w="5740" w:type="dxa"/>
-            <w:tcBorders>
-              <w:top w:val="nil"/>
-              <w:left w:val="nil"/>
-              <w:bottom w:val="single" w:sz="4" w:space="0" w:color="auto"/>
-              <w:right w:val="single" w:sz="8" w:space="0" w:color="auto"/>
-            </w:tcBorders>
-            <w:shd w:val="clear" w:color="auto" w:fill="auto"/>
-            <w:noWrap/>
-            <w:vAlign w:val="bottom"/>
-            <w:hideMark/>
-          </w:tcPr>
-          <w:p>
-            <w:pPr>
-              <w:spacing w:after="0" w:line="240" w:lineRule="auto"/>
-              <w:rPr>
-                <w:rFonts w:ascii="Calibri" w:eastAsia="Times New Roman" w:hAnsi="Calibri" w:cs="Calibri"/>
-                <w:color w:val="000000"/>
-                <w:lang w:eastAsia="pt-PT"/>
-              </w:rPr>
-            </w:pPr>
-            <w:r>
-              <w:rPr>
-                <w:rFonts w:ascii="Calibri" w:eastAsia="Times New Roman" w:hAnsi="Calibri" w:cs="Calibri"/>
-                <w:color w:val="000000"/>
-                <w:lang w:eastAsia="pt-PT"/>
-              </w:rPr>
-              <w:t>Consultar</w:t>
-            </w:r>
-            <w:r>
-              <w:rPr>
-                <w:rFonts w:ascii="Calibri" w:eastAsia="Times New Roman" w:hAnsi="Calibri" w:cs="Calibri"/>
-                <w:color w:val="000000"/>
-                <w:lang w:eastAsia="pt-PT"/>
-              </w:rPr>
-              <w:t xml:space="preserve"> condições meteorológicas para o dia selecionado</w:t>
-            </w:r>
-          </w:p>
-        </w:tc>
-      </w:tr>
-      <w:tr>
-        <w:trPr>
-          <w:trHeight w:val="300"/>
-        </w:trPr>
-        <w:tc>
-          <w:tcPr>
-            <w:tcW w:w="1780" w:type="dxa"/>
-            <w:tcBorders>
-              <w:top w:val="nil"/>
-              <w:left w:val="single" w:sz="8" w:space="0" w:color="auto"/>
-              <w:bottom w:val="single" w:sz="4" w:space="0" w:color="auto"/>
-              <w:right w:val="single" w:sz="4" w:space="0" w:color="auto"/>
-            </w:tcBorders>
-            <w:shd w:val="clear" w:color="auto" w:fill="auto"/>
-            <w:noWrap/>
-            <w:vAlign w:val="bottom"/>
-            <w:hideMark/>
-          </w:tcPr>
-          <w:p>
-            <w:pPr>
-              <w:spacing w:after="0" w:line="240" w:lineRule="auto"/>
-              <w:rPr>
-                <w:rFonts w:ascii="Calibri" w:eastAsia="Times New Roman" w:hAnsi="Calibri" w:cs="Calibri"/>
-                <w:color w:val="000000"/>
-                <w:lang w:eastAsia="pt-PT"/>
-              </w:rPr>
-            </w:pPr>
-            <w:r>
-              <w:rPr>
-                <w:rFonts w:ascii="Calibri" w:eastAsia="Times New Roman" w:hAnsi="Calibri" w:cs="Calibri"/>
-                <w:color w:val="000000"/>
-                <w:lang w:eastAsia="pt-PT"/>
-              </w:rPr>
-              <w:t>Cliente</w:t>
-            </w:r>
-          </w:p>
-        </w:tc>
-        <w:tc>
-          <w:tcPr>
-            <w:tcW w:w="5740" w:type="dxa"/>
-            <w:tcBorders>
-              <w:top w:val="nil"/>
-              <w:left w:val="nil"/>
-              <w:bottom w:val="single" w:sz="4" w:space="0" w:color="auto"/>
-              <w:right w:val="single" w:sz="8" w:space="0" w:color="auto"/>
-            </w:tcBorders>
-            <w:shd w:val="clear" w:color="auto" w:fill="auto"/>
-            <w:noWrap/>
-            <w:vAlign w:val="bottom"/>
-            <w:hideMark/>
-          </w:tcPr>
-          <w:p>
-            <w:pPr>
-              <w:spacing w:after="0" w:line="240" w:lineRule="auto"/>
-              <w:rPr>
-                <w:rFonts w:ascii="Calibri" w:eastAsia="Times New Roman" w:hAnsi="Calibri" w:cs="Calibri"/>
-                <w:color w:val="000000"/>
-                <w:lang w:eastAsia="pt-PT"/>
-              </w:rPr>
-            </w:pPr>
-            <w:r>
-              <w:rPr>
-                <w:rFonts w:ascii="Calibri" w:eastAsia="Times New Roman" w:hAnsi="Calibri" w:cs="Calibri"/>
-                <w:color w:val="000000"/>
-                <w:lang w:eastAsia="pt-PT"/>
-              </w:rPr>
-              <w:t>S</w:t>
-            </w:r>
-            <w:r>
-              <w:rPr>
-                <w:rFonts w:ascii="Calibri" w:eastAsia="Times New Roman" w:hAnsi="Calibri" w:cs="Calibri"/>
-                <w:color w:val="000000"/>
-                <w:lang w:eastAsia="pt-PT"/>
-              </w:rPr>
-              <w:t>elecionar o dia que deseja fazer o trilho</w:t>
-            </w:r>
-          </w:p>
-        </w:tc>
-      </w:tr>
-      <w:tr>
-        <w:trPr>
-          <w:trHeight w:val="300"/>
-        </w:trPr>
-        <w:tc>
-          <w:tcPr>
-            <w:tcW w:w="1780" w:type="dxa"/>
-            <w:tcBorders>
-              <w:top w:val="nil"/>
-              <w:left w:val="single" w:sz="8" w:space="0" w:color="auto"/>
-              <w:bottom w:val="single" w:sz="4" w:space="0" w:color="auto"/>
-              <w:right w:val="single" w:sz="4" w:space="0" w:color="auto"/>
-            </w:tcBorders>
-            <w:shd w:val="clear" w:color="auto" w:fill="auto"/>
-            <w:noWrap/>
-            <w:vAlign w:val="bottom"/>
-            <w:hideMark/>
-          </w:tcPr>
-          <w:p>
-            <w:pPr>
-              <w:spacing w:after="0" w:line="240" w:lineRule="auto"/>
-              <w:rPr>
-                <w:rFonts w:ascii="Calibri" w:eastAsia="Times New Roman" w:hAnsi="Calibri" w:cs="Calibri"/>
-                <w:color w:val="000000"/>
-                <w:lang w:eastAsia="pt-PT"/>
-              </w:rPr>
-            </w:pPr>
-            <w:r>
-              <w:rPr>
-                <w:rFonts w:ascii="Calibri" w:eastAsia="Times New Roman" w:hAnsi="Calibri" w:cs="Calibri"/>
-                <w:color w:val="000000"/>
-                <w:lang w:eastAsia="pt-PT"/>
-              </w:rPr>
-              <w:t>Cliente</w:t>
-            </w:r>
-          </w:p>
-        </w:tc>
-        <w:tc>
-          <w:tcPr>
-            <w:tcW w:w="5740" w:type="dxa"/>
-            <w:tcBorders>
-              <w:top w:val="nil"/>
-              <w:left w:val="nil"/>
-              <w:bottom w:val="single" w:sz="4" w:space="0" w:color="auto"/>
-              <w:right w:val="single" w:sz="8" w:space="0" w:color="auto"/>
-            </w:tcBorders>
-            <w:shd w:val="clear" w:color="auto" w:fill="auto"/>
-            <w:noWrap/>
-            <w:vAlign w:val="bottom"/>
-            <w:hideMark/>
-          </w:tcPr>
-          <w:p>
-            <w:pPr>
-              <w:spacing w:after="0" w:line="240" w:lineRule="auto"/>
-              <w:rPr>
-                <w:rFonts w:ascii="Calibri" w:eastAsia="Times New Roman" w:hAnsi="Calibri" w:cs="Calibri"/>
-                <w:color w:val="000000"/>
-                <w:lang w:eastAsia="pt-PT"/>
-              </w:rPr>
-            </w:pPr>
-            <w:r>
-              <w:rPr>
-                <w:rFonts w:ascii="Calibri" w:eastAsia="Times New Roman" w:hAnsi="Calibri" w:cs="Calibri"/>
-                <w:color w:val="000000"/>
-                <w:lang w:eastAsia="pt-PT"/>
-              </w:rPr>
-              <w:t>Alterar dia que deseja fazer trilho</w:t>
-            </w:r>
-          </w:p>
-        </w:tc>
-      </w:tr>
-      <w:tr>
-        <w:trPr>
-          <w:trHeight w:val="300"/>
-        </w:trPr>
-        <w:tc>
-          <w:tcPr>
-            <w:tcW w:w="1780" w:type="dxa"/>
-            <w:tcBorders>
-              <w:top w:val="nil"/>
-              <w:left w:val="single" w:sz="8" w:space="0" w:color="auto"/>
-              <w:bottom w:val="single" w:sz="4" w:space="0" w:color="auto"/>
-              <w:right w:val="single" w:sz="4" w:space="0" w:color="auto"/>
-            </w:tcBorders>
-            <w:shd w:val="clear" w:color="auto" w:fill="auto"/>
-            <w:noWrap/>
-            <w:vAlign w:val="bottom"/>
-            <w:hideMark/>
-          </w:tcPr>
-          <w:p>
-            <w:pPr>
-              <w:spacing w:after="0" w:line="240" w:lineRule="auto"/>
-              <w:rPr>
-                <w:rFonts w:ascii="Calibri" w:eastAsia="Times New Roman" w:hAnsi="Calibri" w:cs="Calibri"/>
-                <w:color w:val="000000"/>
-                <w:lang w:eastAsia="pt-PT"/>
-              </w:rPr>
-            </w:pPr>
-            <w:r>
-              <w:rPr>
-                <w:rFonts w:ascii="Calibri" w:eastAsia="Times New Roman" w:hAnsi="Calibri" w:cs="Calibri"/>
-                <w:color w:val="000000"/>
-                <w:lang w:eastAsia="pt-PT"/>
-              </w:rPr>
-              <w:t>Professor</w:t>
-            </w:r>
-          </w:p>
-        </w:tc>
-        <w:tc>
-          <w:tcPr>
-            <w:tcW w:w="5740" w:type="dxa"/>
-            <w:tcBorders>
-              <w:top w:val="nil"/>
-              <w:left w:val="nil"/>
-              <w:bottom w:val="single" w:sz="4" w:space="0" w:color="auto"/>
-              <w:right w:val="single" w:sz="8" w:space="0" w:color="auto"/>
-            </w:tcBorders>
-            <w:shd w:val="clear" w:color="auto" w:fill="auto"/>
-            <w:noWrap/>
-            <w:vAlign w:val="bottom"/>
-            <w:hideMark/>
-          </w:tcPr>
-          <w:p>
-            <w:pPr>
-              <w:spacing w:after="0" w:line="240" w:lineRule="auto"/>
-              <w:rPr>
-                <w:rFonts w:ascii="Calibri" w:eastAsia="Times New Roman" w:hAnsi="Calibri" w:cs="Calibri"/>
-                <w:color w:val="000000"/>
-                <w:lang w:eastAsia="pt-PT"/>
-              </w:rPr>
-            </w:pPr>
-            <w:r>
-              <w:rPr>
-                <w:rFonts w:ascii="Calibri" w:eastAsia="Times New Roman" w:hAnsi="Calibri" w:cs="Calibri"/>
-                <w:color w:val="000000"/>
-                <w:lang w:eastAsia="pt-PT"/>
-              </w:rPr>
-              <w:t>Criar Guia</w:t>
-            </w:r>
-          </w:p>
-        </w:tc>
-      </w:tr>
-      <w:tr>
-        <w:trPr>
-          <w:trHeight w:val="300"/>
-        </w:trPr>
-        <w:tc>
-          <w:tcPr>
-            <w:tcW w:w="1780" w:type="dxa"/>
-            <w:tcBorders>
-              <w:top w:val="nil"/>
-              <w:left w:val="single" w:sz="8" w:space="0" w:color="auto"/>
-              <w:bottom w:val="single" w:sz="4" w:space="0" w:color="auto"/>
-              <w:right w:val="single" w:sz="4" w:space="0" w:color="auto"/>
-            </w:tcBorders>
-            <w:shd w:val="clear" w:color="auto" w:fill="auto"/>
-            <w:noWrap/>
-            <w:vAlign w:val="bottom"/>
-            <w:hideMark/>
-          </w:tcPr>
-          <w:p>
-            <w:pPr>
-              <w:spacing w:after="0" w:line="240" w:lineRule="auto"/>
-              <w:rPr>
-                <w:rFonts w:ascii="Calibri" w:eastAsia="Times New Roman" w:hAnsi="Calibri" w:cs="Calibri"/>
-                <w:color w:val="000000"/>
-                <w:lang w:eastAsia="pt-PT"/>
-              </w:rPr>
-            </w:pPr>
-            <w:r>
-              <w:rPr>
-                <w:rFonts w:ascii="Calibri" w:eastAsia="Times New Roman" w:hAnsi="Calibri" w:cs="Calibri"/>
-                <w:color w:val="000000"/>
-                <w:lang w:eastAsia="pt-PT"/>
-              </w:rPr>
-              <w:t>Cliente/Professor</w:t>
-            </w:r>
-          </w:p>
-        </w:tc>
-        <w:tc>
-          <w:tcPr>
-            <w:tcW w:w="5740" w:type="dxa"/>
-            <w:tcBorders>
-              <w:top w:val="nil"/>
-              <w:left w:val="nil"/>
-              <w:bottom w:val="single" w:sz="4" w:space="0" w:color="auto"/>
-              <w:right w:val="single" w:sz="8" w:space="0" w:color="auto"/>
-            </w:tcBorders>
-            <w:shd w:val="clear" w:color="auto" w:fill="auto"/>
-            <w:noWrap/>
-            <w:vAlign w:val="bottom"/>
-            <w:hideMark/>
-          </w:tcPr>
-          <w:p>
-            <w:pPr>
-              <w:spacing w:after="0" w:line="240" w:lineRule="auto"/>
-              <w:rPr>
-                <w:rFonts w:ascii="Calibri" w:eastAsia="Times New Roman" w:hAnsi="Calibri" w:cs="Calibri"/>
-                <w:color w:val="000000"/>
-                <w:lang w:eastAsia="pt-PT"/>
-              </w:rPr>
-            </w:pPr>
-            <w:r>
-              <w:rPr>
-                <w:rFonts w:ascii="Calibri" w:eastAsia="Times New Roman" w:hAnsi="Calibri" w:cs="Calibri"/>
-                <w:color w:val="000000"/>
-                <w:lang w:eastAsia="pt-PT"/>
-              </w:rPr>
-              <w:t xml:space="preserve">Selecionar </w:t>
-            </w:r>
-            <w:r>
-              <w:rPr>
-                <w:rFonts w:ascii="Calibri" w:eastAsia="Times New Roman" w:hAnsi="Calibri" w:cs="Calibri"/>
-                <w:color w:val="000000"/>
-                <w:lang w:eastAsia="pt-PT"/>
-              </w:rPr>
-              <w:t>G</w:t>
-            </w:r>
-            <w:r>
-              <w:rPr>
-                <w:rFonts w:ascii="Calibri" w:eastAsia="Times New Roman" w:hAnsi="Calibri" w:cs="Calibri"/>
-                <w:color w:val="000000"/>
-                <w:lang w:eastAsia="pt-PT"/>
-              </w:rPr>
-              <w:t>uia</w:t>
-            </w:r>
-          </w:p>
-        </w:tc>
-      </w:tr>
-      <w:tr>
-        <w:trPr>
-          <w:trHeight w:val="300"/>
-        </w:trPr>
-        <w:tc>
-          <w:tcPr>
-            <w:tcW w:w="1780" w:type="dxa"/>
-            <w:tcBorders>
-              <w:top w:val="nil"/>
-              <w:left w:val="single" w:sz="8" w:space="0" w:color="auto"/>
-              <w:bottom w:val="single" w:sz="4" w:space="0" w:color="auto"/>
-              <w:right w:val="single" w:sz="4" w:space="0" w:color="auto"/>
-            </w:tcBorders>
-            <w:shd w:val="clear" w:color="auto" w:fill="auto"/>
-            <w:noWrap/>
-            <w:vAlign w:val="bottom"/>
-            <w:hideMark/>
-          </w:tcPr>
-          <w:p>
-            <w:pPr>
-              <w:spacing w:after="0" w:line="240" w:lineRule="auto"/>
-              <w:rPr>
-                <w:rFonts w:ascii="Calibri" w:eastAsia="Times New Roman" w:hAnsi="Calibri" w:cs="Calibri"/>
-                <w:color w:val="000000"/>
-                <w:lang w:eastAsia="pt-PT"/>
-              </w:rPr>
-            </w:pPr>
-            <w:r>
-              <w:rPr>
-                <w:rFonts w:ascii="Calibri" w:eastAsia="Times New Roman" w:hAnsi="Calibri" w:cs="Calibri"/>
-                <w:color w:val="000000"/>
-                <w:lang w:eastAsia="pt-PT"/>
-              </w:rPr>
-              <w:t>Cliente/Professor</w:t>
-            </w:r>
-          </w:p>
-        </w:tc>
-        <w:tc>
-          <w:tcPr>
-            <w:tcW w:w="5740" w:type="dxa"/>
-            <w:tcBorders>
-              <w:top w:val="nil"/>
-              <w:left w:val="nil"/>
-              <w:bottom w:val="single" w:sz="4" w:space="0" w:color="auto"/>
-              <w:right w:val="single" w:sz="8" w:space="0" w:color="auto"/>
-            </w:tcBorders>
-            <w:shd w:val="clear" w:color="auto" w:fill="auto"/>
-            <w:noWrap/>
-            <w:vAlign w:val="bottom"/>
-            <w:hideMark/>
-          </w:tcPr>
-          <w:p>
-            <w:pPr>
-              <w:spacing w:after="0" w:line="240" w:lineRule="auto"/>
-              <w:rPr>
-                <w:rFonts w:ascii="Calibri" w:eastAsia="Times New Roman" w:hAnsi="Calibri" w:cs="Calibri"/>
-                <w:color w:val="000000"/>
-                <w:lang w:eastAsia="pt-PT"/>
-              </w:rPr>
-            </w:pPr>
-            <w:r>
-              <w:rPr>
-                <w:rFonts w:ascii="Calibri" w:eastAsia="Times New Roman" w:hAnsi="Calibri" w:cs="Calibri"/>
-                <w:color w:val="000000"/>
-                <w:lang w:eastAsia="pt-PT"/>
-              </w:rPr>
-              <w:t xml:space="preserve">Alterar </w:t>
-            </w:r>
-            <w:r>
-              <w:rPr>
-                <w:rFonts w:ascii="Calibri" w:eastAsia="Times New Roman" w:hAnsi="Calibri" w:cs="Calibri"/>
-                <w:color w:val="000000"/>
-                <w:lang w:eastAsia="pt-PT"/>
-              </w:rPr>
-              <w:t>G</w:t>
-            </w:r>
-            <w:r>
-              <w:rPr>
-                <w:rFonts w:ascii="Calibri" w:eastAsia="Times New Roman" w:hAnsi="Calibri" w:cs="Calibri"/>
-                <w:color w:val="000000"/>
-                <w:lang w:eastAsia="pt-PT"/>
-              </w:rPr>
-              <w:t>uia</w:t>
-            </w:r>
-          </w:p>
-        </w:tc>
-      </w:tr>
-      <w:tr>
-        <w:trPr>
-          <w:trHeight w:val="300"/>
-        </w:trPr>
-        <w:tc>
-          <w:tcPr>
-            <w:tcW w:w="1780" w:type="dxa"/>
-            <w:tcBorders>
-              <w:top w:val="nil"/>
-              <w:left w:val="single" w:sz="8" w:space="0" w:color="auto"/>
-              <w:bottom w:val="single" w:sz="4" w:space="0" w:color="auto"/>
-              <w:right w:val="single" w:sz="4" w:space="0" w:color="auto"/>
-            </w:tcBorders>
-            <w:shd w:val="clear" w:color="auto" w:fill="auto"/>
-            <w:noWrap/>
-            <w:vAlign w:val="bottom"/>
-            <w:hideMark/>
-          </w:tcPr>
-          <w:p>
-            <w:pPr>
-              <w:spacing w:after="0" w:line="240" w:lineRule="auto"/>
-              <w:rPr>
-                <w:rFonts w:ascii="Calibri" w:eastAsia="Times New Roman" w:hAnsi="Calibri" w:cs="Calibri"/>
-                <w:color w:val="000000"/>
-                <w:lang w:eastAsia="pt-PT"/>
-              </w:rPr>
-            </w:pPr>
-            <w:r>
-              <w:rPr>
-                <w:rFonts w:ascii="Calibri" w:eastAsia="Times New Roman" w:hAnsi="Calibri" w:cs="Calibri"/>
-                <w:color w:val="000000"/>
-                <w:lang w:eastAsia="pt-PT"/>
-              </w:rPr>
-              <w:t>Cliente/Professor</w:t>
-            </w:r>
-          </w:p>
-        </w:tc>
-        <w:tc>
-          <w:tcPr>
-            <w:tcW w:w="5740" w:type="dxa"/>
-            <w:tcBorders>
-              <w:top w:val="nil"/>
-              <w:left w:val="nil"/>
-              <w:bottom w:val="single" w:sz="4" w:space="0" w:color="auto"/>
-              <w:right w:val="single" w:sz="8" w:space="0" w:color="auto"/>
-            </w:tcBorders>
-            <w:shd w:val="clear" w:color="auto" w:fill="auto"/>
-            <w:noWrap/>
-            <w:vAlign w:val="bottom"/>
-            <w:hideMark/>
-          </w:tcPr>
-          <w:p>
-            <w:pPr>
-              <w:spacing w:after="0" w:line="240" w:lineRule="auto"/>
-              <w:rPr>
-                <w:rFonts w:ascii="Calibri" w:eastAsia="Times New Roman" w:hAnsi="Calibri" w:cs="Calibri"/>
-                <w:color w:val="000000"/>
-                <w:lang w:eastAsia="pt-PT"/>
-              </w:rPr>
-            </w:pPr>
-            <w:r>
-              <w:rPr>
-                <w:rFonts w:ascii="Calibri" w:eastAsia="Times New Roman" w:hAnsi="Calibri" w:cs="Calibri"/>
-                <w:color w:val="000000"/>
-                <w:lang w:eastAsia="pt-PT"/>
-              </w:rPr>
-              <w:t xml:space="preserve">Escolher </w:t>
-            </w:r>
-            <w:r>
-              <w:rPr>
-                <w:rFonts w:ascii="Calibri" w:eastAsia="Times New Roman" w:hAnsi="Calibri" w:cs="Calibri"/>
-                <w:color w:val="000000"/>
-                <w:lang w:eastAsia="pt-PT"/>
-              </w:rPr>
-              <w:t>G</w:t>
-            </w:r>
-            <w:r>
-              <w:rPr>
-                <w:rFonts w:ascii="Calibri" w:eastAsia="Times New Roman" w:hAnsi="Calibri" w:cs="Calibri"/>
-                <w:color w:val="000000"/>
-                <w:lang w:eastAsia="pt-PT"/>
-              </w:rPr>
-              <w:t>uia</w:t>
-            </w:r>
-          </w:p>
-        </w:tc>
-      </w:tr>
-      <w:tr>
-        <w:trPr>
-          <w:trHeight w:val="300"/>
-        </w:trPr>
-        <w:tc>
-          <w:tcPr>
-            <w:tcW w:w="1780" w:type="dxa"/>
-            <w:tcBorders>
-              <w:top w:val="nil"/>
-              <w:left w:val="single" w:sz="8" w:space="0" w:color="auto"/>
-              <w:bottom w:val="single" w:sz="4" w:space="0" w:color="auto"/>
-              <w:right w:val="single" w:sz="4" w:space="0" w:color="auto"/>
-            </w:tcBorders>
-            <w:shd w:val="clear" w:color="auto" w:fill="auto"/>
-            <w:noWrap/>
-            <w:vAlign w:val="bottom"/>
-            <w:hideMark/>
-          </w:tcPr>
-          <w:p>
-            <w:pPr>
-              <w:spacing w:after="0" w:line="240" w:lineRule="auto"/>
-              <w:rPr>
-                <w:rFonts w:ascii="Calibri" w:eastAsia="Times New Roman" w:hAnsi="Calibri" w:cs="Calibri"/>
-                <w:color w:val="000000"/>
-                <w:lang w:eastAsia="pt-PT"/>
-              </w:rPr>
-            </w:pPr>
-            <w:r>
-              <w:rPr>
-                <w:rFonts w:ascii="Calibri" w:eastAsia="Times New Roman" w:hAnsi="Calibri" w:cs="Calibri"/>
-                <w:color w:val="000000"/>
-                <w:lang w:eastAsia="pt-PT"/>
-              </w:rPr>
-              <w:t>Cliente</w:t>
-            </w:r>
-          </w:p>
-        </w:tc>
-        <w:tc>
-          <w:tcPr>
-            <w:tcW w:w="5740" w:type="dxa"/>
-            <w:tcBorders>
-              <w:top w:val="nil"/>
-              <w:left w:val="nil"/>
-              <w:bottom w:val="single" w:sz="4" w:space="0" w:color="auto"/>
-              <w:right w:val="single" w:sz="8" w:space="0" w:color="auto"/>
-            </w:tcBorders>
-            <w:shd w:val="clear" w:color="auto" w:fill="auto"/>
-            <w:noWrap/>
-            <w:vAlign w:val="bottom"/>
-            <w:hideMark/>
-          </w:tcPr>
-          <w:p>
-            <w:pPr>
-              <w:spacing w:after="0" w:line="240" w:lineRule="auto"/>
-              <w:rPr>
-                <w:rFonts w:ascii="Calibri" w:eastAsia="Times New Roman" w:hAnsi="Calibri" w:cs="Calibri"/>
-                <w:color w:val="000000"/>
-                <w:lang w:eastAsia="pt-PT"/>
-              </w:rPr>
-            </w:pPr>
-            <w:r>
-              <w:rPr>
-                <w:rFonts w:ascii="Calibri" w:eastAsia="Times New Roman" w:hAnsi="Calibri" w:cs="Calibri"/>
-                <w:color w:val="000000"/>
-                <w:lang w:eastAsia="pt-PT"/>
-              </w:rPr>
-              <w:t xml:space="preserve">Mostrar </w:t>
-            </w:r>
-            <w:r>
-              <w:rPr>
-                <w:rFonts w:ascii="Calibri" w:eastAsia="Times New Roman" w:hAnsi="Calibri" w:cs="Calibri"/>
-                <w:color w:val="000000"/>
-                <w:lang w:eastAsia="pt-PT"/>
-              </w:rPr>
-              <w:t>C</w:t>
-            </w:r>
-            <w:r>
-              <w:rPr>
-                <w:rFonts w:ascii="Calibri" w:eastAsia="Times New Roman" w:hAnsi="Calibri" w:cs="Calibri"/>
-                <w:color w:val="000000"/>
-                <w:lang w:eastAsia="pt-PT"/>
-              </w:rPr>
-              <w:t>ontactos</w:t>
-            </w:r>
-          </w:p>
-        </w:tc>
-      </w:tr>
-      <w:tr>
-        <w:trPr>
-          <w:trHeight w:val="300"/>
-        </w:trPr>
-        <w:tc>
-          <w:tcPr>
-            <w:tcW w:w="1780" w:type="dxa"/>
-            <w:tcBorders>
-              <w:top w:val="nil"/>
-              <w:left w:val="single" w:sz="8" w:space="0" w:color="auto"/>
-              <w:bottom w:val="single" w:sz="4" w:space="0" w:color="auto"/>
-              <w:right w:val="single" w:sz="4" w:space="0" w:color="auto"/>
-            </w:tcBorders>
-            <w:shd w:val="clear" w:color="auto" w:fill="auto"/>
-            <w:noWrap/>
-            <w:vAlign w:val="bottom"/>
-            <w:hideMark/>
-          </w:tcPr>
-          <w:p>
-            <w:pPr>
-              <w:spacing w:after="0" w:line="240" w:lineRule="auto"/>
-              <w:rPr>
-                <w:rFonts w:ascii="Calibri" w:eastAsia="Times New Roman" w:hAnsi="Calibri" w:cs="Calibri"/>
-                <w:color w:val="000000"/>
-                <w:lang w:eastAsia="pt-PT"/>
-              </w:rPr>
-            </w:pPr>
-            <w:r>
-              <w:rPr>
-                <w:rFonts w:ascii="Calibri" w:eastAsia="Times New Roman" w:hAnsi="Calibri" w:cs="Calibri"/>
-                <w:color w:val="000000"/>
-                <w:lang w:eastAsia="pt-PT"/>
-              </w:rPr>
-              <w:t>Cliente</w:t>
-            </w:r>
-          </w:p>
-        </w:tc>
-        <w:tc>
-          <w:tcPr>
-            <w:tcW w:w="5740" w:type="dxa"/>
-            <w:tcBorders>
-              <w:top w:val="nil"/>
-              <w:left w:val="nil"/>
-              <w:bottom w:val="single" w:sz="4" w:space="0" w:color="auto"/>
-              <w:right w:val="single" w:sz="8" w:space="0" w:color="auto"/>
-            </w:tcBorders>
-            <w:shd w:val="clear" w:color="auto" w:fill="auto"/>
-            <w:noWrap/>
-            <w:vAlign w:val="bottom"/>
-            <w:hideMark/>
-          </w:tcPr>
-          <w:p>
-            <w:pPr>
-              <w:spacing w:after="0" w:line="240" w:lineRule="auto"/>
-              <w:rPr>
-                <w:rFonts w:ascii="Calibri" w:eastAsia="Times New Roman" w:hAnsi="Calibri" w:cs="Calibri"/>
-                <w:color w:val="000000"/>
-                <w:lang w:eastAsia="pt-PT"/>
-              </w:rPr>
-            </w:pPr>
-            <w:r>
-              <w:rPr>
-                <w:rFonts w:ascii="Calibri" w:eastAsia="Times New Roman" w:hAnsi="Calibri" w:cs="Calibri"/>
-                <w:color w:val="000000"/>
-                <w:lang w:eastAsia="pt-PT"/>
-              </w:rPr>
-              <w:t xml:space="preserve">Consultar testes </w:t>
-            </w:r>
-            <w:r>
-              <w:rPr>
-                <w:rFonts w:ascii="Calibri" w:eastAsia="Times New Roman" w:hAnsi="Calibri" w:cs="Calibri"/>
-                <w:color w:val="000000"/>
-                <w:lang w:eastAsia="pt-PT"/>
-              </w:rPr>
-              <w:t>T</w:t>
-            </w:r>
-            <w:r>
-              <w:rPr>
-                <w:rFonts w:ascii="Calibri" w:eastAsia="Times New Roman" w:hAnsi="Calibri" w:cs="Calibri"/>
-                <w:color w:val="000000"/>
-                <w:lang w:eastAsia="pt-PT"/>
-              </w:rPr>
-              <w:t>rilho</w:t>
-            </w:r>
-          </w:p>
-        </w:tc>
-      </w:tr>
-      <w:tr>
-        <w:trPr>
-          <w:trHeight w:val="300"/>
-        </w:trPr>
-        <w:tc>
-          <w:tcPr>
-            <w:tcW w:w="1780" w:type="dxa"/>
-            <w:tcBorders>
-              <w:top w:val="nil"/>
-              <w:left w:val="single" w:sz="8" w:space="0" w:color="auto"/>
-              <w:bottom w:val="single" w:sz="4" w:space="0" w:color="auto"/>
-              <w:right w:val="single" w:sz="4" w:space="0" w:color="auto"/>
-            </w:tcBorders>
-            <w:shd w:val="clear" w:color="auto" w:fill="auto"/>
-            <w:noWrap/>
-            <w:vAlign w:val="bottom"/>
-            <w:hideMark/>
-          </w:tcPr>
-          <w:p>
-            <w:pPr>
-              <w:spacing w:after="0" w:line="240" w:lineRule="auto"/>
-              <w:rPr>
-                <w:rFonts w:ascii="Calibri" w:eastAsia="Times New Roman" w:hAnsi="Calibri" w:cs="Calibri"/>
-                <w:color w:val="000000"/>
-                <w:lang w:eastAsia="pt-PT"/>
-              </w:rPr>
-            </w:pPr>
-            <w:r>
-              <w:rPr>
-                <w:rFonts w:ascii="Calibri" w:eastAsia="Times New Roman" w:hAnsi="Calibri" w:cs="Calibri"/>
-                <w:color w:val="000000"/>
-                <w:lang w:eastAsia="pt-PT"/>
-              </w:rPr>
-              <w:t>Professor</w:t>
-            </w:r>
-          </w:p>
-        </w:tc>
-        <w:tc>
-          <w:tcPr>
-            <w:tcW w:w="5740" w:type="dxa"/>
-            <w:tcBorders>
-              <w:top w:val="nil"/>
-              <w:left w:val="nil"/>
-              <w:bottom w:val="single" w:sz="4" w:space="0" w:color="auto"/>
-              <w:right w:val="single" w:sz="8" w:space="0" w:color="auto"/>
-            </w:tcBorders>
-            <w:shd w:val="clear" w:color="auto" w:fill="auto"/>
-            <w:noWrap/>
-            <w:vAlign w:val="bottom"/>
-            <w:hideMark/>
-          </w:tcPr>
-          <w:p>
-            <w:pPr>
-              <w:spacing w:after="0" w:line="240" w:lineRule="auto"/>
-              <w:rPr>
-                <w:rFonts w:ascii="Calibri" w:eastAsia="Times New Roman" w:hAnsi="Calibri" w:cs="Calibri"/>
-                <w:color w:val="000000"/>
-                <w:lang w:eastAsia="pt-PT"/>
-              </w:rPr>
-            </w:pPr>
-            <w:r>
-              <w:rPr>
-                <w:rFonts w:ascii="Calibri" w:eastAsia="Times New Roman" w:hAnsi="Calibri" w:cs="Calibri"/>
-                <w:color w:val="000000"/>
-                <w:lang w:eastAsia="pt-PT"/>
-              </w:rPr>
-              <w:t>Criar Trilho</w:t>
-            </w:r>
-          </w:p>
-        </w:tc>
-      </w:tr>
-      <w:tr>
-        <w:trPr>
-          <w:trHeight w:val="300"/>
-        </w:trPr>
-        <w:tc>
-          <w:tcPr>
-            <w:tcW w:w="1780" w:type="dxa"/>
-            <w:tcBorders>
-              <w:top w:val="nil"/>
-              <w:left w:val="single" w:sz="8" w:space="0" w:color="auto"/>
-              <w:bottom w:val="single" w:sz="4" w:space="0" w:color="auto"/>
-              <w:right w:val="single" w:sz="4" w:space="0" w:color="auto"/>
-            </w:tcBorders>
-            <w:shd w:val="clear" w:color="auto" w:fill="auto"/>
-            <w:noWrap/>
-            <w:vAlign w:val="bottom"/>
-            <w:hideMark/>
-          </w:tcPr>
-          <w:p>
-            <w:pPr>
-              <w:spacing w:after="0" w:line="240" w:lineRule="auto"/>
-              <w:rPr>
-                <w:rFonts w:ascii="Calibri" w:eastAsia="Times New Roman" w:hAnsi="Calibri" w:cs="Calibri"/>
-                <w:color w:val="000000"/>
-                <w:lang w:eastAsia="pt-PT"/>
-              </w:rPr>
-            </w:pPr>
-            <w:r>
-              <w:rPr>
-                <w:rFonts w:ascii="Calibri" w:eastAsia="Times New Roman" w:hAnsi="Calibri" w:cs="Calibri"/>
-                <w:color w:val="000000"/>
-                <w:lang w:eastAsia="pt-PT"/>
-              </w:rPr>
-              <w:t>Professor</w:t>
-            </w:r>
-          </w:p>
-        </w:tc>
-        <w:tc>
-          <w:tcPr>
-            <w:tcW w:w="5740" w:type="dxa"/>
-            <w:tcBorders>
-              <w:top w:val="nil"/>
-              <w:left w:val="nil"/>
-              <w:bottom w:val="single" w:sz="4" w:space="0" w:color="auto"/>
-              <w:right w:val="single" w:sz="8" w:space="0" w:color="auto"/>
-            </w:tcBorders>
-            <w:shd w:val="clear" w:color="auto" w:fill="auto"/>
-            <w:noWrap/>
-            <w:vAlign w:val="bottom"/>
-            <w:hideMark/>
-          </w:tcPr>
-          <w:p>
-            <w:pPr>
-              <w:spacing w:after="0" w:line="240" w:lineRule="auto"/>
-              <w:rPr>
-                <w:rFonts w:ascii="Calibri" w:eastAsia="Times New Roman" w:hAnsi="Calibri" w:cs="Calibri"/>
-                <w:color w:val="000000"/>
-                <w:lang w:eastAsia="pt-PT"/>
-              </w:rPr>
-            </w:pPr>
-            <w:r>
-              <w:rPr>
-                <w:rFonts w:ascii="Calibri" w:eastAsia="Times New Roman" w:hAnsi="Calibri" w:cs="Calibri"/>
-                <w:color w:val="000000"/>
-                <w:lang w:eastAsia="pt-PT"/>
-              </w:rPr>
-              <w:t>Selecionar Trilho</w:t>
-            </w:r>
-          </w:p>
-        </w:tc>
-      </w:tr>
-      <w:tr>
-        <w:trPr>
-          <w:trHeight w:val="300"/>
-        </w:trPr>
-        <w:tc>
-          <w:tcPr>
-            <w:tcW w:w="1780" w:type="dxa"/>
-            <w:tcBorders>
-              <w:top w:val="nil"/>
-              <w:left w:val="single" w:sz="8" w:space="0" w:color="auto"/>
-              <w:bottom w:val="single" w:sz="4" w:space="0" w:color="auto"/>
-              <w:right w:val="single" w:sz="4" w:space="0" w:color="auto"/>
-            </w:tcBorders>
-            <w:shd w:val="clear" w:color="auto" w:fill="auto"/>
-            <w:noWrap/>
-            <w:vAlign w:val="bottom"/>
-            <w:hideMark/>
-          </w:tcPr>
-          <w:p>
-            <w:pPr>
-              <w:spacing w:after="0" w:line="240" w:lineRule="auto"/>
-              <w:rPr>
-                <w:rFonts w:ascii="Calibri" w:eastAsia="Times New Roman" w:hAnsi="Calibri" w:cs="Calibri"/>
-                <w:color w:val="000000"/>
-                <w:lang w:eastAsia="pt-PT"/>
-              </w:rPr>
-            </w:pPr>
-            <w:r>
-              <w:rPr>
-                <w:rFonts w:ascii="Calibri" w:eastAsia="Times New Roman" w:hAnsi="Calibri" w:cs="Calibri"/>
-                <w:color w:val="000000"/>
-                <w:lang w:eastAsia="pt-PT"/>
-              </w:rPr>
-              <w:t>Professor</w:t>
-            </w:r>
-          </w:p>
-        </w:tc>
-        <w:tc>
-          <w:tcPr>
-            <w:tcW w:w="5740" w:type="dxa"/>
-            <w:tcBorders>
-              <w:top w:val="nil"/>
-              <w:left w:val="nil"/>
-              <w:bottom w:val="single" w:sz="4" w:space="0" w:color="auto"/>
-              <w:right w:val="single" w:sz="8" w:space="0" w:color="auto"/>
-            </w:tcBorders>
-            <w:shd w:val="clear" w:color="auto" w:fill="auto"/>
-            <w:noWrap/>
-            <w:vAlign w:val="bottom"/>
-            <w:hideMark/>
-          </w:tcPr>
-          <w:p>
-            <w:pPr>
-              <w:spacing w:after="0" w:line="240" w:lineRule="auto"/>
-              <w:rPr>
-                <w:rFonts w:ascii="Calibri" w:eastAsia="Times New Roman" w:hAnsi="Calibri" w:cs="Calibri"/>
-                <w:color w:val="000000"/>
-                <w:lang w:eastAsia="pt-PT"/>
-              </w:rPr>
-            </w:pPr>
-            <w:r>
-              <w:rPr>
-                <w:rFonts w:ascii="Calibri" w:eastAsia="Times New Roman" w:hAnsi="Calibri" w:cs="Calibri"/>
-                <w:color w:val="000000"/>
-                <w:lang w:eastAsia="pt-PT"/>
-              </w:rPr>
-              <w:t>Eliminar Trilho</w:t>
-            </w:r>
-          </w:p>
-        </w:tc>
-      </w:tr>
-      <w:tr>
-        <w:trPr>
-          <w:trHeight w:val="300"/>
-        </w:trPr>
-        <w:tc>
-          <w:tcPr>
-            <w:tcW w:w="1780" w:type="dxa"/>
-            <w:tcBorders>
-              <w:top w:val="nil"/>
-              <w:left w:val="single" w:sz="8" w:space="0" w:color="auto"/>
-              <w:bottom w:val="single" w:sz="4" w:space="0" w:color="auto"/>
-              <w:right w:val="single" w:sz="4" w:space="0" w:color="auto"/>
-            </w:tcBorders>
-            <w:shd w:val="clear" w:color="auto" w:fill="auto"/>
-            <w:noWrap/>
-            <w:vAlign w:val="bottom"/>
-            <w:hideMark/>
-          </w:tcPr>
-          <w:p>
-            <w:pPr>
-              <w:spacing w:after="0" w:line="240" w:lineRule="auto"/>
-              <w:rPr>
-                <w:rFonts w:ascii="Calibri" w:eastAsia="Times New Roman" w:hAnsi="Calibri" w:cs="Calibri"/>
-                <w:color w:val="000000"/>
-                <w:lang w:eastAsia="pt-PT"/>
-              </w:rPr>
-            </w:pPr>
-            <w:r>
-              <w:rPr>
-                <w:rFonts w:ascii="Calibri" w:eastAsia="Times New Roman" w:hAnsi="Calibri" w:cs="Calibri"/>
-                <w:color w:val="000000"/>
-                <w:lang w:eastAsia="pt-PT"/>
-              </w:rPr>
-              <w:t>Professor</w:t>
-            </w:r>
-          </w:p>
-        </w:tc>
-        <w:tc>
-          <w:tcPr>
-            <w:tcW w:w="5740" w:type="dxa"/>
-            <w:tcBorders>
-              <w:top w:val="nil"/>
-              <w:left w:val="nil"/>
-              <w:bottom w:val="single" w:sz="4" w:space="0" w:color="auto"/>
-              <w:right w:val="single" w:sz="8" w:space="0" w:color="auto"/>
-            </w:tcBorders>
-            <w:shd w:val="clear" w:color="auto" w:fill="auto"/>
-            <w:noWrap/>
-            <w:vAlign w:val="bottom"/>
-            <w:hideMark/>
-          </w:tcPr>
-          <w:p>
-            <w:pPr>
-              <w:spacing w:after="0" w:line="240" w:lineRule="auto"/>
-              <w:rPr>
-                <w:rFonts w:ascii="Calibri" w:eastAsia="Times New Roman" w:hAnsi="Calibri" w:cs="Calibri"/>
-                <w:color w:val="000000"/>
-                <w:lang w:eastAsia="pt-PT"/>
-              </w:rPr>
-            </w:pPr>
-            <w:r>
-              <w:rPr>
-                <w:rFonts w:ascii="Calibri" w:eastAsia="Times New Roman" w:hAnsi="Calibri" w:cs="Calibri"/>
-                <w:color w:val="000000"/>
-                <w:lang w:eastAsia="pt-PT"/>
-              </w:rPr>
-              <w:t>Alterar Trilho</w:t>
-            </w:r>
-          </w:p>
-        </w:tc>
-      </w:tr>
-      <w:tr>
-        <w:trPr>
-          <w:trHeight w:val="300"/>
-        </w:trPr>
-        <w:tc>
-          <w:tcPr>
-            <w:tcW w:w="1780" w:type="dxa"/>
-            <w:tcBorders>
-              <w:top w:val="nil"/>
-              <w:left w:val="single" w:sz="8" w:space="0" w:color="auto"/>
-              <w:bottom w:val="single" w:sz="4" w:space="0" w:color="auto"/>
-              <w:right w:val="single" w:sz="4" w:space="0" w:color="auto"/>
-            </w:tcBorders>
-            <w:shd w:val="clear" w:color="auto" w:fill="auto"/>
-            <w:noWrap/>
-            <w:vAlign w:val="bottom"/>
-            <w:hideMark/>
-          </w:tcPr>
-          <w:p>
-            <w:pPr>
-              <w:spacing w:after="0" w:line="240" w:lineRule="auto"/>
-              <w:rPr>
-                <w:rFonts w:ascii="Calibri" w:eastAsia="Times New Roman" w:hAnsi="Calibri" w:cs="Calibri"/>
-                <w:color w:val="000000"/>
-                <w:lang w:eastAsia="pt-PT"/>
-              </w:rPr>
-            </w:pPr>
-            <w:r>
-              <w:rPr>
-                <w:rFonts w:ascii="Calibri" w:eastAsia="Times New Roman" w:hAnsi="Calibri" w:cs="Calibri"/>
-                <w:color w:val="000000"/>
-                <w:lang w:eastAsia="pt-PT"/>
-              </w:rPr>
-              <w:t>Professor</w:t>
-            </w:r>
-          </w:p>
-        </w:tc>
-        <w:tc>
-          <w:tcPr>
-            <w:tcW w:w="5740" w:type="dxa"/>
-            <w:tcBorders>
-              <w:top w:val="nil"/>
-              <w:left w:val="nil"/>
-              <w:bottom w:val="single" w:sz="4" w:space="0" w:color="auto"/>
-              <w:right w:val="single" w:sz="8" w:space="0" w:color="auto"/>
-            </w:tcBorders>
-            <w:shd w:val="clear" w:color="auto" w:fill="auto"/>
-            <w:noWrap/>
-            <w:vAlign w:val="bottom"/>
-            <w:hideMark/>
-          </w:tcPr>
-          <w:p>
-            <w:pPr>
-              <w:spacing w:after="0" w:line="240" w:lineRule="auto"/>
-              <w:rPr>
-                <w:rFonts w:ascii="Calibri" w:eastAsia="Times New Roman" w:hAnsi="Calibri" w:cs="Calibri"/>
-                <w:color w:val="000000"/>
-                <w:lang w:eastAsia="pt-PT"/>
-              </w:rPr>
-            </w:pPr>
-            <w:r>
-              <w:rPr>
-                <w:rFonts w:ascii="Calibri" w:eastAsia="Times New Roman" w:hAnsi="Calibri" w:cs="Calibri"/>
-                <w:color w:val="000000"/>
-                <w:lang w:eastAsia="pt-PT"/>
-              </w:rPr>
-              <w:t>Criar Parceiros</w:t>
-            </w:r>
-          </w:p>
-        </w:tc>
-      </w:tr>
-      <w:tr>
-        <w:trPr>
-          <w:trHeight w:val="300"/>
-        </w:trPr>
-        <w:tc>
-          <w:tcPr>
-            <w:tcW w:w="1780" w:type="dxa"/>
-            <w:tcBorders>
-              <w:top w:val="nil"/>
-              <w:left w:val="single" w:sz="8" w:space="0" w:color="auto"/>
-              <w:bottom w:val="single" w:sz="4" w:space="0" w:color="auto"/>
-              <w:right w:val="single" w:sz="4" w:space="0" w:color="auto"/>
-            </w:tcBorders>
-            <w:shd w:val="clear" w:color="auto" w:fill="auto"/>
-            <w:noWrap/>
-            <w:vAlign w:val="bottom"/>
-            <w:hideMark/>
-          </w:tcPr>
-          <w:p>
-            <w:pPr>
-              <w:spacing w:after="0" w:line="240" w:lineRule="auto"/>
-              <w:rPr>
-                <w:rFonts w:ascii="Calibri" w:eastAsia="Times New Roman" w:hAnsi="Calibri" w:cs="Calibri"/>
-                <w:color w:val="000000"/>
-                <w:lang w:eastAsia="pt-PT"/>
-              </w:rPr>
-            </w:pPr>
-            <w:r>
-              <w:rPr>
-                <w:rFonts w:ascii="Calibri" w:eastAsia="Times New Roman" w:hAnsi="Calibri" w:cs="Calibri"/>
-                <w:color w:val="000000"/>
-                <w:lang w:eastAsia="pt-PT"/>
-              </w:rPr>
-              <w:t>Professor</w:t>
-            </w:r>
-          </w:p>
-        </w:tc>
-        <w:tc>
-          <w:tcPr>
-            <w:tcW w:w="5740" w:type="dxa"/>
-            <w:tcBorders>
-              <w:top w:val="nil"/>
-              <w:left w:val="nil"/>
-              <w:bottom w:val="single" w:sz="4" w:space="0" w:color="auto"/>
-              <w:right w:val="single" w:sz="8" w:space="0" w:color="auto"/>
-            </w:tcBorders>
-            <w:shd w:val="clear" w:color="auto" w:fill="auto"/>
-            <w:noWrap/>
-            <w:vAlign w:val="bottom"/>
-            <w:hideMark/>
-          </w:tcPr>
-          <w:p>
-            <w:pPr>
-              <w:spacing w:after="0" w:line="240" w:lineRule="auto"/>
-              <w:rPr>
-                <w:rFonts w:ascii="Calibri" w:eastAsia="Times New Roman" w:hAnsi="Calibri" w:cs="Calibri"/>
-                <w:color w:val="000000"/>
-                <w:lang w:eastAsia="pt-PT"/>
-              </w:rPr>
-            </w:pPr>
-            <w:r>
-              <w:rPr>
-                <w:rFonts w:ascii="Calibri" w:eastAsia="Times New Roman" w:hAnsi="Calibri" w:cs="Calibri"/>
-                <w:color w:val="000000"/>
-                <w:lang w:eastAsia="pt-PT"/>
-              </w:rPr>
-              <w:t>Selecionar Parceiros</w:t>
-            </w:r>
-          </w:p>
-        </w:tc>
-      </w:tr>
-      <w:tr>
-        <w:trPr>
-          <w:trHeight w:val="300"/>
-        </w:trPr>
-        <w:tc>
-          <w:tcPr>
-            <w:tcW w:w="1780" w:type="dxa"/>
-            <w:tcBorders>
-              <w:top w:val="nil"/>
-              <w:left w:val="single" w:sz="8" w:space="0" w:color="auto"/>
-              <w:bottom w:val="single" w:sz="4" w:space="0" w:color="auto"/>
-              <w:right w:val="single" w:sz="4" w:space="0" w:color="auto"/>
-            </w:tcBorders>
-            <w:shd w:val="clear" w:color="auto" w:fill="auto"/>
-            <w:noWrap/>
-            <w:vAlign w:val="bottom"/>
-            <w:hideMark/>
-          </w:tcPr>
-          <w:p>
-            <w:pPr>
-              <w:spacing w:after="0" w:line="240" w:lineRule="auto"/>
-              <w:rPr>
-                <w:rFonts w:ascii="Calibri" w:eastAsia="Times New Roman" w:hAnsi="Calibri" w:cs="Calibri"/>
-                <w:color w:val="000000"/>
-                <w:lang w:eastAsia="pt-PT"/>
-              </w:rPr>
-            </w:pPr>
-            <w:r>
-              <w:rPr>
-                <w:rFonts w:ascii="Calibri" w:eastAsia="Times New Roman" w:hAnsi="Calibri" w:cs="Calibri"/>
-                <w:color w:val="000000"/>
-                <w:lang w:eastAsia="pt-PT"/>
-              </w:rPr>
-              <w:t>Professor</w:t>
-            </w:r>
-          </w:p>
-        </w:tc>
-        <w:tc>
-          <w:tcPr>
-            <w:tcW w:w="5740" w:type="dxa"/>
-            <w:tcBorders>
-              <w:top w:val="nil"/>
-              <w:left w:val="nil"/>
-              <w:bottom w:val="single" w:sz="4" w:space="0" w:color="auto"/>
-              <w:right w:val="single" w:sz="8" w:space="0" w:color="auto"/>
-            </w:tcBorders>
-            <w:shd w:val="clear" w:color="auto" w:fill="auto"/>
-            <w:noWrap/>
-            <w:vAlign w:val="bottom"/>
-            <w:hideMark/>
-          </w:tcPr>
-          <w:p>
-            <w:pPr>
-              <w:spacing w:after="0" w:line="240" w:lineRule="auto"/>
-              <w:rPr>
-                <w:rFonts w:ascii="Calibri" w:eastAsia="Times New Roman" w:hAnsi="Calibri" w:cs="Calibri"/>
-                <w:color w:val="000000"/>
-                <w:lang w:eastAsia="pt-PT"/>
-              </w:rPr>
-            </w:pPr>
-            <w:r>
-              <w:rPr>
-                <w:rFonts w:ascii="Calibri" w:eastAsia="Times New Roman" w:hAnsi="Calibri" w:cs="Calibri"/>
-                <w:color w:val="000000"/>
-                <w:lang w:eastAsia="pt-PT"/>
-              </w:rPr>
-              <w:t>Alterar Parceiros</w:t>
-            </w:r>
-          </w:p>
-        </w:tc>
-      </w:tr>
-      <w:tr>
-        <w:trPr>
-          <w:trHeight w:val="315"/>
-        </w:trPr>
-        <w:tc>
-          <w:tcPr>
-            <w:tcW w:w="1780" w:type="dxa"/>
-            <w:tcBorders>
-              <w:top w:val="nil"/>
-              <w:left w:val="single" w:sz="8" w:space="0" w:color="auto"/>
-              <w:bottom w:val="single" w:sz="8" w:space="0" w:color="auto"/>
-              <w:right w:val="single" w:sz="4" w:space="0" w:color="auto"/>
-            </w:tcBorders>
-            <w:shd w:val="clear" w:color="auto" w:fill="auto"/>
-            <w:noWrap/>
-            <w:vAlign w:val="bottom"/>
-            <w:hideMark/>
-          </w:tcPr>
-          <w:p>
-            <w:pPr>
-              <w:spacing w:after="0" w:line="240" w:lineRule="auto"/>
-              <w:rPr>
-                <w:rFonts w:ascii="Calibri" w:eastAsia="Times New Roman" w:hAnsi="Calibri" w:cs="Calibri"/>
-                <w:color w:val="000000"/>
-                <w:lang w:eastAsia="pt-PT"/>
-              </w:rPr>
-            </w:pPr>
-            <w:r>
-              <w:rPr>
-                <w:rFonts w:ascii="Calibri" w:eastAsia="Times New Roman" w:hAnsi="Calibri" w:cs="Calibri"/>
-                <w:color w:val="000000"/>
-                <w:lang w:eastAsia="pt-PT"/>
-              </w:rPr>
-              <w:t>Professor</w:t>
-            </w:r>
-          </w:p>
-        </w:tc>
-        <w:tc>
-          <w:tcPr>
-            <w:tcW w:w="5740" w:type="dxa"/>
-            <w:tcBorders>
-              <w:top w:val="nil"/>
-              <w:left w:val="nil"/>
-              <w:bottom w:val="single" w:sz="8" w:space="0" w:color="auto"/>
-              <w:right w:val="single" w:sz="8" w:space="0" w:color="auto"/>
-            </w:tcBorders>
-            <w:shd w:val="clear" w:color="auto" w:fill="auto"/>
-            <w:noWrap/>
-            <w:vAlign w:val="bottom"/>
-            <w:hideMark/>
-          </w:tcPr>
-          <w:p>
-            <w:pPr>
-              <w:spacing w:after="0" w:line="240" w:lineRule="auto"/>
-              <w:rPr>
-                <w:rFonts w:ascii="Calibri" w:eastAsia="Times New Roman" w:hAnsi="Calibri" w:cs="Calibri"/>
-                <w:color w:val="000000"/>
-                <w:lang w:eastAsia="pt-PT"/>
-              </w:rPr>
-            </w:pPr>
-            <w:r>
-              <w:rPr>
-                <w:rFonts w:ascii="Calibri" w:eastAsia="Times New Roman" w:hAnsi="Calibri" w:cs="Calibri"/>
-                <w:color w:val="000000"/>
-                <w:lang w:eastAsia="pt-PT"/>
-              </w:rPr>
-              <w:t>Eliminar Parceiros</w:t>
-            </w:r>
-          </w:p>
-        </w:tc>
-      </w:tr>
-    </w:tbl>
+    <w:bookmarkStart w:id="7" w:name="_MON_1577221209"/>
+    <w:bookmarkEnd w:id="7"/>
     <w:p>
       <w:pPr>
         <w:rPr>
           <w:lang w:eastAsia="pt-PT"/>
         </w:rPr>
       </w:pPr>
+      <w:r>
+        <w:rPr>
+          <w:lang w:eastAsia="pt-PT"/>
+        </w:rPr>
+        <w:object w:dxaOrig="8093" w:dyaOrig="9632">
+          <v:shape id="_x0000_i1056" type="#_x0000_t75" style="width:451.65pt;height:580.7pt" o:ole="">
+            <v:imagedata r:id="rId11" o:title=""/>
+          </v:shape>
+          <o:OLEObject Type="Embed" ProgID="Excel.Sheet.12" ShapeID="_x0000_i1056" DrawAspect="Content" ObjectID="_1577222814" r:id="rId12"/>
+        </w:object>
+      </w:r>
     </w:p>
     <w:p>
       <w:pPr>
@@ -9812,29 +7626,16 @@
           <w:lang w:eastAsia="pt-PT"/>
         </w:rPr>
       </w:pPr>
-      <w:r>
-        <w:rPr>
-          <w:lang w:eastAsia="pt-PT"/>
-        </w:rPr>
-        <w:br w:type="page"/>
-      </w:r>
     </w:p>
     <w:p>
       <w:pPr>
-        <w:rPr>
-          <w:lang w:eastAsia="pt-PT"/>
-        </w:rPr>
-      </w:pPr>
-    </w:p>
-    <w:p>
-      <w:pPr>
         <w:pStyle w:val="Ttulo"/>
         <w:rPr>
           <w:rFonts w:eastAsia="Times New Roman"/>
           <w:lang w:eastAsia="pt-PT"/>
         </w:rPr>
       </w:pPr>
-      <w:bookmarkStart w:id="7" w:name="_Toc499518998"/>
+      <w:bookmarkStart w:id="8" w:name="_Toc503479137"/>
       <w:r>
         <w:rPr>
           <w:rFonts w:eastAsia="Times New Roman"/>
@@ -9842,7 +7643,7 @@
         </w:rPr>
         <w:t>Casos de Uso</w:t>
       </w:r>
-      <w:bookmarkEnd w:id="7"/>
+      <w:bookmarkEnd w:id="8"/>
     </w:p>
     <w:p>
       <w:pPr>
@@ -9858,7 +7659,22 @@
     </w:p>
     <w:p>
       <w:pPr>
+        <w:keepNext/>
         <w:spacing w:after="0" w:line="240" w:lineRule="auto"/>
+      </w:pPr>
+      <w:r>
+        <w:object w:dxaOrig="21061" w:dyaOrig="12510">
+          <v:shape id="_x0000_i1061" type="#_x0000_t75" style="width:497.45pt;height:518.95pt" o:ole="">
+            <v:imagedata r:id="rId13" o:title=""/>
+          </v:shape>
+          <o:OLEObject Type="Embed" ProgID="Visio.Drawing.15" ShapeID="_x0000_i1061" DrawAspect="Content" ObjectID="_1577222815" r:id="rId14"/>
+        </w:object>
+      </w:r>
+    </w:p>
+    <w:p>
+      <w:pPr>
+        <w:pStyle w:val="Legenda"/>
+        <w:jc w:val="center"/>
         <w:rPr>
           <w:rFonts w:ascii="Calibri" w:eastAsia="Times New Roman" w:hAnsi="Calibri" w:cs="Times New Roman"/>
           <w:color w:val="444444"/>
@@ -9867,99 +7683,30 @@
           <w:lang w:eastAsia="pt-PT"/>
         </w:rPr>
       </w:pPr>
+      <w:r>
+        <w:t xml:space="preserve">Imagem </w:t>
+      </w:r>
+      <w:r>
+        <w:t>2</w:t>
+      </w:r>
+      <w:r>
+        <w:rPr>
+          <w:noProof/>
+        </w:rPr>
+        <w:t xml:space="preserve"> -</w:t>
+      </w:r>
+      <w:r>
+        <w:t xml:space="preserve"> Diagrama de Casos de U</w:t>
+      </w:r>
+      <w:r>
+        <w:t>so</w:t>
+      </w:r>
     </w:p>
     <w:p>
       <w:pPr>
-        <w:spacing w:after="0" w:line="240" w:lineRule="auto"/>
-        <w:rPr>
-          <w:rFonts w:ascii="Calibri" w:eastAsia="Times New Roman" w:hAnsi="Calibri" w:cs="Times New Roman"/>
-          <w:color w:val="444444"/>
-          <w:sz w:val="23"/>
-          <w:szCs w:val="23"/>
-          <w:lang w:eastAsia="pt-PT"/>
-        </w:rPr>
-      </w:pPr>
-    </w:p>
-    <w:p>
-      <w:pPr>
         <w:keepNext/>
-        <w:spacing w:after="0" w:line="240" w:lineRule="auto"/>
-      </w:pPr>
-      <w:r>
-        <w:rPr>
-          <w:noProof/>
-          <w:lang w:eastAsia="pt-PT"/>
-        </w:rPr>
-        <w:drawing>
-          <wp:inline distT="0" distB="0" distL="0" distR="0" wp14:anchorId="3BCA04C3" wp14:editId="63C1E60C">
-            <wp:extent cx="5400040" cy="3191510"/>
-            <wp:effectExtent l="0" t="0" r="0" b="8890"/>
-            <wp:docPr id="5" name="Imagem 5"/>
-            <wp:cNvGraphicFramePr>
-              <a:graphicFrameLocks xmlns:a="http://schemas.openxmlformats.org/drawingml/2006/main" noChangeAspect="1"/>
-            </wp:cNvGraphicFramePr>
-            <a:graphic xmlns:a="http://schemas.openxmlformats.org/drawingml/2006/main">
-              <a:graphicData uri="http://schemas.openxmlformats.org/drawingml/2006/picture">
-                <pic:pic xmlns:pic="http://schemas.openxmlformats.org/drawingml/2006/picture">
-                  <pic:nvPicPr>
-                    <pic:cNvPr id="1" name=""/>
-                    <pic:cNvPicPr/>
-                  </pic:nvPicPr>
-                  <pic:blipFill>
-                    <a:blip r:embed="rId10"/>
-                    <a:stretch>
-                      <a:fillRect/>
-                    </a:stretch>
-                  </pic:blipFill>
-                  <pic:spPr>
-                    <a:xfrm>
-                      <a:off x="0" y="0"/>
-                      <a:ext cx="5400040" cy="3191510"/>
-                    </a:xfrm>
-                    <a:prstGeom prst="rect">
-                      <a:avLst/>
-                    </a:prstGeom>
-                  </pic:spPr>
-                </pic:pic>
-              </a:graphicData>
-            </a:graphic>
-          </wp:inline>
-        </w:drawing>
-      </w:r>
-    </w:p>
-    <w:p>
-      <w:pPr>
-        <w:pStyle w:val="Legenda"/>
-        <w:jc w:val="center"/>
-        <w:rPr>
-          <w:rFonts w:ascii="Calibri" w:eastAsia="Times New Roman" w:hAnsi="Calibri" w:cs="Times New Roman"/>
-          <w:color w:val="444444"/>
-          <w:sz w:val="23"/>
-          <w:szCs w:val="23"/>
-          <w:lang w:eastAsia="pt-PT"/>
-        </w:rPr>
-      </w:pPr>
-      <w:r>
-        <w:t xml:space="preserve">Imagem </w:t>
-      </w:r>
-      <w:r>
-        <w:t>2</w:t>
-      </w:r>
-      <w:r>
-        <w:rPr>
-          <w:noProof/>
-        </w:rPr>
-        <w:t xml:space="preserve"> -</w:t>
-      </w:r>
-      <w:r>
-        <w:t xml:space="preserve"> Diagrama de Casos de U</w:t>
-      </w:r>
-      <w:r>
-        <w:t>so</w:t>
-      </w:r>
-    </w:p>
-    <w:p>
-      <w:pPr>
+      </w:pPr>
+      <w:r>
         <w:rPr>
           <w:rFonts w:ascii="Calibri" w:eastAsia="Times New Roman" w:hAnsi="Calibri" w:cs="Times New Roman"/>
           <w:noProof/>
@@ -9968,7 +7715,8 @@
           <w:szCs w:val="23"/>
           <w:lang w:eastAsia="pt-PT"/>
         </w:rPr>
-      </w:pPr>
+        <w:br w:type="page"/>
+      </w:r>
       <w:r>
         <w:rPr>
           <w:rFonts w:ascii="Calibri" w:eastAsia="Times New Roman" w:hAnsi="Calibri" w:cs="Times New Roman"/>
@@ -9978,7 +7726,40 @@
           <w:szCs w:val="23"/>
           <w:lang w:eastAsia="pt-PT"/>
         </w:rPr>
-        <w:br w:type="page"/>
+        <w:object w:dxaOrig="12015" w:dyaOrig="12510">
+          <v:shape id="_x0000_i1099" type="#_x0000_t75" style="width:468.45pt;height:488.1pt" o:ole="">
+            <v:imagedata r:id="rId15" o:title=""/>
+          </v:shape>
+          <o:OLEObject Type="Embed" ProgID="Visio.Drawing.15" ShapeID="_x0000_i1099" DrawAspect="Content" ObjectID="_1577222816" r:id="rId16"/>
+        </w:object>
+      </w:r>
+    </w:p>
+    <w:p>
+      <w:pPr>
+        <w:pStyle w:val="Legenda"/>
+        <w:jc w:val="center"/>
+        <w:rPr>
+          <w:rFonts w:ascii="Calibri" w:eastAsia="Times New Roman" w:hAnsi="Calibri" w:cs="Times New Roman"/>
+          <w:color w:val="444444"/>
+          <w:sz w:val="23"/>
+          <w:szCs w:val="23"/>
+          <w:lang w:eastAsia="pt-PT"/>
+        </w:rPr>
+      </w:pPr>
+      <w:r>
+        <w:t xml:space="preserve">Imagem </w:t>
+      </w:r>
+      <w:r>
+        <w:t>3</w:t>
+      </w:r>
+      <w:r>
+        <w:rPr>
+          <w:noProof/>
+        </w:rPr>
+        <w:t xml:space="preserve"> -</w:t>
+      </w:r>
+      <w:r>
+        <w:t xml:space="preserve"> Diagrama de Casos de Uso</w:t>
       </w:r>
     </w:p>
     <w:p>
@@ -10006,7 +7787,10 @@
           <w:lang w:eastAsia="pt-PT"/>
         </w:rPr>
       </w:pPr>
-      <w:r>
+    </w:p>
+    <w:p>
+      <w:pPr>
+        <w:spacing w:after="0" w:line="240" w:lineRule="auto"/>
         <w:rPr>
           <w:rFonts w:ascii="Calibri" w:eastAsia="Times New Roman" w:hAnsi="Calibri" w:cs="Times New Roman"/>
           <w:noProof/>
@@ -10015,6 +7799,134 @@
           <w:szCs w:val="23"/>
           <w:lang w:eastAsia="pt-PT"/>
         </w:rPr>
+      </w:pPr>
+    </w:p>
+    <w:p>
+      <w:pPr>
+        <w:spacing w:after="0" w:line="240" w:lineRule="auto"/>
+        <w:rPr>
+          <w:rFonts w:ascii="Calibri" w:eastAsia="Times New Roman" w:hAnsi="Calibri" w:cs="Times New Roman"/>
+          <w:noProof/>
+          <w:color w:val="444444"/>
+          <w:sz w:val="23"/>
+          <w:szCs w:val="23"/>
+          <w:lang w:eastAsia="pt-PT"/>
+        </w:rPr>
+      </w:pPr>
+    </w:p>
+    <w:p>
+      <w:pPr>
+        <w:spacing w:after="0" w:line="240" w:lineRule="auto"/>
+        <w:rPr>
+          <w:rFonts w:ascii="Calibri" w:eastAsia="Times New Roman" w:hAnsi="Calibri" w:cs="Times New Roman"/>
+          <w:noProof/>
+          <w:color w:val="444444"/>
+          <w:sz w:val="23"/>
+          <w:szCs w:val="23"/>
+          <w:lang w:eastAsia="pt-PT"/>
+        </w:rPr>
+      </w:pPr>
+    </w:p>
+    <w:p>
+      <w:pPr>
+        <w:spacing w:after="0" w:line="240" w:lineRule="auto"/>
+        <w:rPr>
+          <w:rFonts w:ascii="Calibri" w:eastAsia="Times New Roman" w:hAnsi="Calibri" w:cs="Times New Roman"/>
+          <w:noProof/>
+          <w:color w:val="444444"/>
+          <w:sz w:val="23"/>
+          <w:szCs w:val="23"/>
+          <w:lang w:eastAsia="pt-PT"/>
+        </w:rPr>
+      </w:pPr>
+    </w:p>
+    <w:p>
+      <w:pPr>
+        <w:spacing w:after="0" w:line="240" w:lineRule="auto"/>
+        <w:rPr>
+          <w:rFonts w:ascii="Calibri" w:eastAsia="Times New Roman" w:hAnsi="Calibri" w:cs="Times New Roman"/>
+          <w:noProof/>
+          <w:color w:val="444444"/>
+          <w:sz w:val="23"/>
+          <w:szCs w:val="23"/>
+          <w:lang w:eastAsia="pt-PT"/>
+        </w:rPr>
+      </w:pPr>
+    </w:p>
+    <w:p>
+      <w:pPr>
+        <w:spacing w:after="0" w:line="240" w:lineRule="auto"/>
+        <w:rPr>
+          <w:rFonts w:ascii="Calibri" w:eastAsia="Times New Roman" w:hAnsi="Calibri" w:cs="Times New Roman"/>
+          <w:noProof/>
+          <w:color w:val="444444"/>
+          <w:sz w:val="23"/>
+          <w:szCs w:val="23"/>
+          <w:lang w:eastAsia="pt-PT"/>
+        </w:rPr>
+      </w:pPr>
+    </w:p>
+    <w:p>
+      <w:pPr>
+        <w:spacing w:after="0" w:line="240" w:lineRule="auto"/>
+        <w:rPr>
+          <w:rFonts w:ascii="Calibri" w:eastAsia="Times New Roman" w:hAnsi="Calibri" w:cs="Times New Roman"/>
+          <w:noProof/>
+          <w:color w:val="444444"/>
+          <w:sz w:val="23"/>
+          <w:szCs w:val="23"/>
+          <w:lang w:eastAsia="pt-PT"/>
+        </w:rPr>
+      </w:pPr>
+    </w:p>
+    <w:p>
+      <w:pPr>
+        <w:spacing w:after="0" w:line="240" w:lineRule="auto"/>
+        <w:rPr>
+          <w:rFonts w:ascii="Calibri" w:eastAsia="Times New Roman" w:hAnsi="Calibri" w:cs="Times New Roman"/>
+          <w:noProof/>
+          <w:color w:val="444444"/>
+          <w:sz w:val="23"/>
+          <w:szCs w:val="23"/>
+          <w:lang w:eastAsia="pt-PT"/>
+        </w:rPr>
+      </w:pPr>
+    </w:p>
+    <w:p>
+      <w:pPr>
+        <w:spacing w:after="0" w:line="240" w:lineRule="auto"/>
+        <w:rPr>
+          <w:rFonts w:ascii="Calibri" w:eastAsia="Times New Roman" w:hAnsi="Calibri" w:cs="Times New Roman"/>
+          <w:noProof/>
+          <w:color w:val="444444"/>
+          <w:sz w:val="23"/>
+          <w:szCs w:val="23"/>
+          <w:lang w:eastAsia="pt-PT"/>
+        </w:rPr>
+      </w:pPr>
+    </w:p>
+    <w:p>
+      <w:pPr>
+        <w:spacing w:after="0" w:line="240" w:lineRule="auto"/>
+        <w:rPr>
+          <w:rFonts w:ascii="Calibri" w:eastAsia="Times New Roman" w:hAnsi="Calibri" w:cs="Times New Roman"/>
+          <w:noProof/>
+          <w:color w:val="444444"/>
+          <w:sz w:val="23"/>
+          <w:szCs w:val="23"/>
+          <w:lang w:eastAsia="pt-PT"/>
+        </w:rPr>
+      </w:pPr>
+      <w:r>
+        <w:rPr>
+          <w:rFonts w:ascii="Calibri" w:eastAsia="Times New Roman" w:hAnsi="Calibri" w:cs="Times New Roman"/>
+          <w:noProof/>
+          <w:color w:val="444444"/>
+          <w:sz w:val="23"/>
+          <w:szCs w:val="23"/>
+          <w:lang w:eastAsia="pt-PT"/>
+        </w:rPr>
+        <w:lastRenderedPageBreak/>
         <w:t>Em baixo encontram-se as tabelas de caso de uso</w:t>
       </w:r>
     </w:p>
@@ -24283,6 +22195,7 @@
                 <w:szCs w:val="40"/>
                 <w:lang w:eastAsia="pt-PT"/>
               </w:rPr>
+              <w:lastRenderedPageBreak/>
               <w:t>Caso de Uso</w:t>
             </w:r>
           </w:p>
@@ -25835,7 +23748,7 @@
           <w:lang w:eastAsia="pt-PT"/>
         </w:rPr>
       </w:pPr>
-      <w:bookmarkStart w:id="8" w:name="_Toc499518999"/>
+      <w:bookmarkStart w:id="9" w:name="_Toc503479138"/>
       <w:r>
         <w:rPr>
           <w:rFonts w:eastAsia="Times New Roman"/>
@@ -25857,7 +23770,7 @@
         </w:rPr>
         <w:t>equência</w:t>
       </w:r>
-      <w:bookmarkEnd w:id="8"/>
+      <w:bookmarkEnd w:id="9"/>
     </w:p>
     <w:p>
       <w:pPr>
@@ -25964,56 +23877,132 @@
     </w:p>
     <w:p>
       <w:pPr>
-        <w:rPr>
-          <w:lang w:eastAsia="pt-PT"/>
-        </w:rPr>
-      </w:pPr>
+        <w:keepNext/>
+        <w:jc w:val="center"/>
+      </w:pPr>
+      <w:r>
+        <w:object w:dxaOrig="12631" w:dyaOrig="8926">
+          <v:shape id="_x0000_i1109" type="#_x0000_t75" style="width:631.15pt;height:446.05pt" o:ole="">
+            <v:imagedata r:id="rId17" o:title=""/>
+          </v:shape>
+          <o:OLEObject Type="Embed" ProgID="Acrobat.Document.DC" ShapeID="_x0000_i1109" DrawAspect="Content" ObjectID="_1577222817" r:id="rId18"/>
+        </w:object>
+      </w:r>
     </w:p>
     <w:p>
       <w:pPr>
+        <w:pStyle w:val="Legenda"/>
+        <w:jc w:val="center"/>
+      </w:pPr>
+      <w:r>
+        <w:t xml:space="preserve">Diagrama </w:t>
+      </w:r>
+      <w:r>
+        <w:fldChar w:fldCharType="begin"/>
+      </w:r>
+      <w:r>
+        <w:instrText xml:space="preserve"> SEQ Diagrama_ \* ARABIC </w:instrText>
+      </w:r>
+      <w:r>
+        <w:fldChar w:fldCharType="separate"/>
+      </w:r>
+      <w:r>
+        <w:rPr>
+          <w:noProof/>
+        </w:rPr>
+        <w:t>1</w:t>
+      </w:r>
+      <w:r>
+        <w:rPr>
+          <w:noProof/>
+        </w:rPr>
+        <w:fldChar w:fldCharType="end"/>
+      </w:r>
+      <w:r>
+        <w:t xml:space="preserve"> - </w:t>
+      </w:r>
+      <w:r>
+        <w:t xml:space="preserve">Diagrama de sequência </w:t>
+      </w:r>
+      <w:r>
+        <w:t>Inserir Inquérito</w:t>
+      </w:r>
+    </w:p>
+    <w:p>
+      <w:pPr>
+        <w:pStyle w:val="Legenda"/>
+        <w:jc w:val="center"/>
+      </w:pPr>
+    </w:p>
+    <w:p>
+      <w:pPr>
+        <w:keepNext/>
+      </w:pPr>
+      <w:r>
+        <w:object w:dxaOrig="12631" w:dyaOrig="8926">
+          <v:shape id="_x0000_i1140" type="#_x0000_t75" style="width:519.9pt;height:367.5pt" o:ole="">
+            <v:imagedata r:id="rId19" o:title=""/>
+          </v:shape>
+          <o:OLEObject Type="Embed" ProgID="Acrobat.Document.DC" ShapeID="_x0000_i1140" DrawAspect="Content" ObjectID="_1577222818" r:id="rId20"/>
+        </w:object>
+      </w:r>
+    </w:p>
+    <w:p>
+      <w:pPr>
+        <w:pStyle w:val="Legenda"/>
+        <w:jc w:val="center"/>
+      </w:pPr>
+      <w:r>
+        <w:t xml:space="preserve">Diagrama </w:t>
+      </w:r>
+      <w:r>
+        <w:fldChar w:fldCharType="begin"/>
+      </w:r>
+      <w:r>
+        <w:instrText xml:space="preserve"> SEQ Diagrama_ \* ARABIC </w:instrText>
+      </w:r>
+      <w:r>
+        <w:fldChar w:fldCharType="separate"/>
+      </w:r>
+      <w:r>
+        <w:rPr>
+          <w:noProof/>
+        </w:rPr>
+        <w:t>2</w:t>
+      </w:r>
+      <w:r>
+        <w:rPr>
+          <w:noProof/>
+        </w:rPr>
+        <w:fldChar w:fldCharType="end"/>
+      </w:r>
+      <w:r>
+        <w:t xml:space="preserve"> -</w:t>
+      </w:r>
+      <w:r>
+        <w:t xml:space="preserve"> </w:t>
+      </w:r>
+      <w:r>
+        <w:t>Diagrama de sequência Responder Questionário</w:t>
+      </w:r>
+    </w:p>
+    <w:p>
+      <w:pPr>
+        <w:pStyle w:val="Legenda"/>
+      </w:pPr>
+    </w:p>
+    <w:p>
+      <w:pPr>
         <w:keepNext/>
         <w:jc w:val="center"/>
       </w:pPr>
       <w:r>
-        <w:rPr>
-          <w:noProof/>
-          <w:lang w:eastAsia="pt-PT"/>
-        </w:rPr>
-        <w:drawing>
-          <wp:inline distT="0" distB="0" distL="0" distR="0" wp14:anchorId="7A523C37" wp14:editId="0AAB8505">
-            <wp:extent cx="5400040" cy="2642235"/>
-            <wp:effectExtent l="0" t="0" r="0" b="5715"/>
-            <wp:docPr id="7" name="Imagem 7"/>
-            <wp:cNvGraphicFramePr>
-              <a:graphicFrameLocks xmlns:a="http://schemas.openxmlformats.org/drawingml/2006/main" noChangeAspect="1"/>
-            </wp:cNvGraphicFramePr>
-            <a:graphic xmlns:a="http://schemas.openxmlformats.org/drawingml/2006/main">
-              <a:graphicData uri="http://schemas.openxmlformats.org/drawingml/2006/picture">
-                <pic:pic xmlns:pic="http://schemas.openxmlformats.org/drawingml/2006/picture">
-                  <pic:nvPicPr>
-                    <pic:cNvPr id="1" name=""/>
-                    <pic:cNvPicPr/>
-                  </pic:nvPicPr>
-                  <pic:blipFill>
-                    <a:blip r:embed="rId11"/>
-                    <a:stretch>
-                      <a:fillRect/>
-                    </a:stretch>
-                  </pic:blipFill>
-                  <pic:spPr>
-                    <a:xfrm>
-                      <a:off x="0" y="0"/>
-                      <a:ext cx="5400040" cy="2642235"/>
-                    </a:xfrm>
-                    <a:prstGeom prst="rect">
-                      <a:avLst/>
-                    </a:prstGeom>
-                  </pic:spPr>
-                </pic:pic>
-              </a:graphicData>
-            </a:graphic>
-          </wp:inline>
-        </w:drawing>
+        <w:object w:dxaOrig="12631" w:dyaOrig="8926">
+          <v:shape id="_x0000_i1143" type="#_x0000_t75" style="width:561.05pt;height:396.45pt" o:ole="">
+            <v:imagedata r:id="rId21" o:title=""/>
+          </v:shape>
+          <o:OLEObject Type="Embed" ProgID="Acrobat.Document.DC" ShapeID="_x0000_i1143" DrawAspect="Content" ObjectID="_1577222819" r:id="rId22"/>
+        </w:object>
       </w:r>
     </w:p>
     <w:p>
@@ -26037,7 +24026,7 @@
         <w:rPr>
           <w:noProof/>
         </w:rPr>
-        <w:t>1</w:t>
+        <w:t>3</w:t>
       </w:r>
       <w:r>
         <w:rPr>
@@ -26046,65 +24035,69 @@
         <w:fldChar w:fldCharType="end"/>
       </w:r>
       <w:r>
-        <w:t xml:space="preserve"> - </w:t>
-      </w:r>
-      <w:r>
-        <w:t xml:space="preserve">Diagrama de sequência </w:t>
-      </w:r>
-      <w:r>
-        <w:t>Inserir Inquérito</w:t>
+        <w:t xml:space="preserve"> - Diagrama </w:t>
+      </w:r>
+      <w:r>
+        <w:t>de sequência Consultar Cliente</w:t>
       </w:r>
     </w:p>
     <w:p>
       <w:pPr>
+        <w:keepNext/>
+      </w:pPr>
+      <w:r>
+        <w:object w:dxaOrig="12631" w:dyaOrig="8926">
+          <v:shape id="_x0000_i1145" type="#_x0000_t75" style="width:594.7pt;height:420.8pt" o:ole="">
+            <v:imagedata r:id="rId23" o:title=""/>
+          </v:shape>
+          <o:OLEObject Type="Embed" ProgID="Acrobat.Document.DC" ShapeID="_x0000_i1145" DrawAspect="Content" ObjectID="_1577222820" r:id="rId24"/>
+        </w:object>
+      </w:r>
+    </w:p>
+    <w:p>
+      <w:pPr>
         <w:pStyle w:val="Legenda"/>
         <w:jc w:val="center"/>
       </w:pPr>
+      <w:r>
+        <w:t xml:space="preserve">Diagrama </w:t>
+      </w:r>
+      <w:r>
+        <w:fldChar w:fldCharType="begin"/>
+      </w:r>
+      <w:r>
+        <w:instrText xml:space="preserve"> SEQ Diagrama_ \* ARABIC </w:instrText>
+      </w:r>
+      <w:r>
+        <w:fldChar w:fldCharType="separate"/>
+      </w:r>
+      <w:r>
+        <w:rPr>
+          <w:noProof/>
+        </w:rPr>
+        <w:t>4</w:t>
+      </w:r>
+      <w:r>
+        <w:rPr>
+          <w:noProof/>
+        </w:rPr>
+        <w:fldChar w:fldCharType="end"/>
+      </w:r>
+      <w:r>
+        <w:t xml:space="preserve"> - Diagrama de sequência Eliminar Cliente</w:t>
+      </w:r>
     </w:p>
     <w:p>
       <w:pPr>
         <w:keepNext/>
       </w:pPr>
       <w:r>
-        <w:rPr>
-          <w:noProof/>
-          <w:lang w:eastAsia="pt-PT"/>
-        </w:rPr>
-        <w:drawing>
-          <wp:inline distT="0" distB="0" distL="0" distR="0" wp14:anchorId="4EB92090" wp14:editId="73A327C8">
-            <wp:extent cx="5400040" cy="2716530"/>
-            <wp:effectExtent l="0" t="0" r="0" b="7620"/>
-            <wp:docPr id="8" name="Imagem 8"/>
-            <wp:cNvGraphicFramePr>
-              <a:graphicFrameLocks xmlns:a="http://schemas.openxmlformats.org/drawingml/2006/main" noChangeAspect="1"/>
-            </wp:cNvGraphicFramePr>
-            <a:graphic xmlns:a="http://schemas.openxmlformats.org/drawingml/2006/main">
-              <a:graphicData uri="http://schemas.openxmlformats.org/drawingml/2006/picture">
-                <pic:pic xmlns:pic="http://schemas.openxmlformats.org/drawingml/2006/picture">
-                  <pic:nvPicPr>
-                    <pic:cNvPr id="1" name=""/>
-                    <pic:cNvPicPr/>
-                  </pic:nvPicPr>
-                  <pic:blipFill>
-                    <a:blip r:embed="rId12"/>
-                    <a:stretch>
-                      <a:fillRect/>
-                    </a:stretch>
-                  </pic:blipFill>
-                  <pic:spPr>
-                    <a:xfrm>
-                      <a:off x="0" y="0"/>
-                      <a:ext cx="5400040" cy="2716530"/>
-                    </a:xfrm>
-                    <a:prstGeom prst="rect">
-                      <a:avLst/>
-                    </a:prstGeom>
-                  </pic:spPr>
-                </pic:pic>
-              </a:graphicData>
-            </a:graphic>
-          </wp:inline>
-        </w:drawing>
+        <w:object w:dxaOrig="12631" w:dyaOrig="8926">
+          <v:shape id="_x0000_i1148" type="#_x0000_t75" style="width:631.15pt;height:446.05pt" o:ole="">
+            <v:imagedata r:id="rId25" o:title=""/>
+          </v:shape>
+          <o:OLEObject Type="Embed" ProgID="Acrobat.Document.DC" ShapeID="_x0000_i1148" DrawAspect="Content" ObjectID="_1577222821" r:id="rId26"/>
+        </w:object>
       </w:r>
     </w:p>
     <w:p>
@@ -26128,7 +24121,7 @@
         <w:rPr>
           <w:noProof/>
         </w:rPr>
-        <w:t>2</w:t>
+        <w:t>5</w:t>
       </w:r>
       <w:r>
         <w:rPr>
@@ -26137,70 +24130,70 @@
         <w:fldChar w:fldCharType="end"/>
       </w:r>
       <w:r>
-        <w:t xml:space="preserve"> -</w:t>
-      </w:r>
-      <w:r>
-        <w:t xml:space="preserve"> </w:t>
-      </w:r>
-      <w:r>
-        <w:t>Diagrama de sequência Responder Questionário</w:t>
+        <w:t xml:space="preserve"> - Diagrama de sequência Eliminar Inquérito</w:t>
       </w:r>
     </w:p>
     <w:p>
       <w:pPr>
-        <w:pStyle w:val="Legenda"/>
-      </w:pPr>
+        <w:keepNext/>
+      </w:pPr>
+      <w:r>
+        <w:object w:dxaOrig="12631" w:dyaOrig="8926">
+          <v:shape id="_x0000_i1150" type="#_x0000_t75" style="width:582.55pt;height:411.45pt" o:ole="">
+            <v:imagedata r:id="rId27" o:title=""/>
+          </v:shape>
+          <o:OLEObject Type="Embed" ProgID="Acrobat.Document.DC" ShapeID="_x0000_i1150" DrawAspect="Content" ObjectID="_1577222822" r:id="rId28"/>
+        </w:object>
+      </w:r>
     </w:p>
     <w:p>
       <w:pPr>
-        <w:keepNext/>
+        <w:pStyle w:val="Legenda"/>
         <w:jc w:val="center"/>
       </w:pPr>
       <w:r>
+        <w:t xml:space="preserve">Diagrama </w:t>
+      </w:r>
+      <w:r>
+        <w:fldChar w:fldCharType="begin"/>
+      </w:r>
+      <w:r>
+        <w:instrText xml:space="preserve"> SEQ Diagrama_ \* ARABIC </w:instrText>
+      </w:r>
+      <w:r>
+        <w:fldChar w:fldCharType="separate"/>
+      </w:r>
+      <w:r>
         <w:rPr>
           <w:noProof/>
-          <w:lang w:eastAsia="pt-PT"/>
-        </w:rPr>
-        <w:lastRenderedPageBreak/>
-        <w:drawing>
-          <wp:inline distT="0" distB="0" distL="0" distR="0" wp14:anchorId="68AD120C" wp14:editId="637D3814">
-            <wp:extent cx="5400040" cy="4022090"/>
-            <wp:effectExtent l="0" t="0" r="0" b="0"/>
-            <wp:docPr id="9" name="Imagem 9"/>
-            <wp:cNvGraphicFramePr>
-              <a:graphicFrameLocks xmlns:a="http://schemas.openxmlformats.org/drawingml/2006/main" noChangeAspect="1"/>
-            </wp:cNvGraphicFramePr>
-            <a:graphic xmlns:a="http://schemas.openxmlformats.org/drawingml/2006/main">
-              <a:graphicData uri="http://schemas.openxmlformats.org/drawingml/2006/picture">
-                <pic:pic xmlns:pic="http://schemas.openxmlformats.org/drawingml/2006/picture">
-                  <pic:nvPicPr>
-                    <pic:cNvPr id="1" name=""/>
-                    <pic:cNvPicPr/>
-                  </pic:nvPicPr>
-                  <pic:blipFill>
-                    <a:blip r:embed="rId13"/>
-                    <a:stretch>
-                      <a:fillRect/>
-                    </a:stretch>
-                  </pic:blipFill>
-                  <pic:spPr>
-                    <a:xfrm>
-                      <a:off x="0" y="0"/>
-                      <a:ext cx="5400040" cy="4022090"/>
-                    </a:xfrm>
-                    <a:prstGeom prst="rect">
-                      <a:avLst/>
-                    </a:prstGeom>
-                  </pic:spPr>
-                </pic:pic>
-              </a:graphicData>
-            </a:graphic>
-          </wp:inline>
-        </w:drawing>
+        </w:rPr>
+        <w:t>6</w:t>
+      </w:r>
+      <w:r>
+        <w:rPr>
+          <w:noProof/>
+        </w:rPr>
+        <w:fldChar w:fldCharType="end"/>
+      </w:r>
+      <w:r>
+        <w:t xml:space="preserve"> - Diagrama de sequência Eliminar questionário</w:t>
       </w:r>
     </w:p>
     <w:p>
       <w:pPr>
+        <w:keepNext/>
+      </w:pPr>
+      <w:r>
+        <w:object w:dxaOrig="12631" w:dyaOrig="8926">
+          <v:shape id="_x0000_i1152" type="#_x0000_t75" style="width:631.15pt;height:446.05pt" o:ole="">
+            <v:imagedata r:id="rId29" o:title=""/>
+          </v:shape>
+          <o:OLEObject Type="Embed" ProgID="Acrobat.Document.DC" ShapeID="_x0000_i1152" DrawAspect="Content" ObjectID="_1577222823" r:id="rId30"/>
+        </w:object>
+      </w:r>
+    </w:p>
+    <w:p>
+      <w:pPr>
         <w:pStyle w:val="Legenda"/>
         <w:jc w:val="center"/>
       </w:pPr>
@@ -26220,7 +24213,7 @@
         <w:rPr>
           <w:noProof/>
         </w:rPr>
-        <w:t>3</w:t>
+        <w:t>7</w:t>
       </w:r>
       <w:r>
         <w:rPr>
@@ -26229,10 +24222,7 @@
         <w:fldChar w:fldCharType="end"/>
       </w:r>
       <w:r>
-        <w:t xml:space="preserve"> - Diagrama </w:t>
-      </w:r>
-      <w:r>
-        <w:t>de sequência Consultar Cliente</w:t>
+        <w:t xml:space="preserve"> - Diagrama de sequência Consultar Inquérito</w:t>
       </w:r>
     </w:p>
     <w:p>
@@ -26240,45 +24230,12 @@
         <w:keepNext/>
       </w:pPr>
       <w:r>
-        <w:rPr>
-          <w:noProof/>
-          <w:lang w:eastAsia="pt-PT"/>
-        </w:rPr>
-        <w:drawing>
-          <wp:inline distT="0" distB="0" distL="0" distR="0" wp14:anchorId="40A6CB55" wp14:editId="2F1E53EB">
-            <wp:extent cx="5400040" cy="3576320"/>
-            <wp:effectExtent l="0" t="0" r="0" b="5080"/>
-            <wp:docPr id="11" name="Imagem 11"/>
-            <wp:cNvGraphicFramePr>
-              <a:graphicFrameLocks xmlns:a="http://schemas.openxmlformats.org/drawingml/2006/main" noChangeAspect="1"/>
-            </wp:cNvGraphicFramePr>
-            <a:graphic xmlns:a="http://schemas.openxmlformats.org/drawingml/2006/main">
-              <a:graphicData uri="http://schemas.openxmlformats.org/drawingml/2006/picture">
-                <pic:pic xmlns:pic="http://schemas.openxmlformats.org/drawingml/2006/picture">
-                  <pic:nvPicPr>
-                    <pic:cNvPr id="1" name=""/>
-                    <pic:cNvPicPr/>
-                  </pic:nvPicPr>
-                  <pic:blipFill>
-                    <a:blip r:embed="rId14"/>
-                    <a:stretch>
-                      <a:fillRect/>
-                    </a:stretch>
-                  </pic:blipFill>
-                  <pic:spPr>
-                    <a:xfrm>
-                      <a:off x="0" y="0"/>
-                      <a:ext cx="5400040" cy="3576320"/>
-                    </a:xfrm>
-                    <a:prstGeom prst="rect">
-                      <a:avLst/>
-                    </a:prstGeom>
-                  </pic:spPr>
-                </pic:pic>
-              </a:graphicData>
-            </a:graphic>
-          </wp:inline>
-        </w:drawing>
+        <w:object w:dxaOrig="12631" w:dyaOrig="8926">
+          <v:shape id="_x0000_i1153" type="#_x0000_t75" style="width:515.2pt;height:363.75pt" o:ole="">
+            <v:imagedata r:id="rId31" o:title=""/>
+          </v:shape>
+          <o:OLEObject Type="Embed" ProgID="Acrobat.Document.DC" ShapeID="_x0000_i1153" DrawAspect="Content" ObjectID="_1577222824" r:id="rId32"/>
+        </w:object>
       </w:r>
     </w:p>
     <w:p>
@@ -26302,7 +24259,7 @@
         <w:rPr>
           <w:noProof/>
         </w:rPr>
-        <w:t>4</w:t>
+        <w:t>8</w:t>
       </w:r>
       <w:r>
         <w:rPr>
@@ -26311,7 +24268,7 @@
         <w:fldChar w:fldCharType="end"/>
       </w:r>
       <w:r>
-        <w:t xml:space="preserve"> - Diagrama de sequência Eliminar Cliente</w:t>
+        <w:t xml:space="preserve"> - Diagrama de sequência Consultar Questionário</w:t>
       </w:r>
     </w:p>
     <w:p>
@@ -26319,46 +24276,12 @@
         <w:keepNext/>
       </w:pPr>
       <w:r>
-        <w:rPr>
-          <w:noProof/>
-          <w:lang w:eastAsia="pt-PT"/>
-        </w:rPr>
-        <w:lastRenderedPageBreak/>
-        <w:drawing>
-          <wp:inline distT="0" distB="0" distL="0" distR="0" wp14:anchorId="719A7143" wp14:editId="1F0B7297">
-            <wp:extent cx="5400040" cy="2756535"/>
-            <wp:effectExtent l="0" t="0" r="0" b="5715"/>
-            <wp:docPr id="12" name="Imagem 12"/>
-            <wp:cNvGraphicFramePr>
-              <a:graphicFrameLocks xmlns:a="http://schemas.openxmlformats.org/drawingml/2006/main" noChangeAspect="1"/>
-            </wp:cNvGraphicFramePr>
-            <a:graphic xmlns:a="http://schemas.openxmlformats.org/drawingml/2006/main">
-              <a:graphicData uri="http://schemas.openxmlformats.org/drawingml/2006/picture">
-                <pic:pic xmlns:pic="http://schemas.openxmlformats.org/drawingml/2006/picture">
-                  <pic:nvPicPr>
-                    <pic:cNvPr id="1" name=""/>
-                    <pic:cNvPicPr/>
-                  </pic:nvPicPr>
-                  <pic:blipFill>
-                    <a:blip r:embed="rId15"/>
-                    <a:stretch>
-                      <a:fillRect/>
-                    </a:stretch>
-                  </pic:blipFill>
-                  <pic:spPr>
-                    <a:xfrm>
-                      <a:off x="0" y="0"/>
-                      <a:ext cx="5400040" cy="2756535"/>
-                    </a:xfrm>
-                    <a:prstGeom prst="rect">
-                      <a:avLst/>
-                    </a:prstGeom>
-                  </pic:spPr>
-                </pic:pic>
-              </a:graphicData>
-            </a:graphic>
-          </wp:inline>
-        </w:drawing>
+        <w:object w:dxaOrig="12631" w:dyaOrig="8926">
+          <v:shape id="_x0000_i1157" type="#_x0000_t75" style="width:586.3pt;height:414.25pt" o:ole="">
+            <v:imagedata r:id="rId33" o:title=""/>
+          </v:shape>
+          <o:OLEObject Type="Embed" ProgID="Acrobat.Document.DC" ShapeID="_x0000_i1157" DrawAspect="Content" ObjectID="_1577222825" r:id="rId34"/>
+        </w:object>
       </w:r>
     </w:p>
     <w:p>
@@ -26382,7 +24305,7 @@
         <w:rPr>
           <w:noProof/>
         </w:rPr>
-        <w:t>5</w:t>
+        <w:t>9</w:t>
       </w:r>
       <w:r>
         <w:rPr>
@@ -26391,7 +24314,7 @@
         <w:fldChar w:fldCharType="end"/>
       </w:r>
       <w:r>
-        <w:t xml:space="preserve"> - Diagrama de sequência Eliminar Inquérito</w:t>
+        <w:t xml:space="preserve"> - Diagrama de sequência Criar Cliente</w:t>
       </w:r>
     </w:p>
     <w:p>
@@ -26399,30 +24322,11 @@
         <w:keepNext/>
       </w:pPr>
       <w:r>
-        <w:object w:dxaOrig="17086" w:dyaOrig="10831">
-          <v:shapetype id="_x0000_t75" coordsize="21600,21600" o:spt="75" o:preferrelative="t" path="m@4@5l@4@11@9@11@9@5xe" filled="f" stroked="f">
-            <v:stroke joinstyle="miter"/>
-            <v:formulas>
-              <v:f eqn="if lineDrawn pixelLineWidth 0"/>
-              <v:f eqn="sum @0 1 0"/>
-              <v:f eqn="sum 0 0 @1"/>
-              <v:f eqn="prod @2 1 2"/>
-              <v:f eqn="prod @3 21600 pixelWidth"/>
-              <v:f eqn="prod @3 21600 pixelHeight"/>
-              <v:f eqn="sum @0 0 1"/>
-              <v:f eqn="prod @6 1 2"/>
-              <v:f eqn="prod @7 21600 pixelWidth"/>
-              <v:f eqn="sum @8 21600 0"/>
-              <v:f eqn="prod @7 21600 pixelHeight"/>
-              <v:f eqn="sum @10 21600 0"/>
-            </v:formulas>
-            <v:path o:extrusionok="f" gradientshapeok="t" o:connecttype="rect"/>
-            <o:lock v:ext="edit" aspectratio="t"/>
-          </v:shapetype>
-          <v:shape id="_x0000_i1026" type="#_x0000_t75" style="width:427.2pt;height:270.6pt" o:ole="">
-            <v:imagedata r:id="rId16" o:title=""/>
+        <w:object w:dxaOrig="12631" w:dyaOrig="8926">
+          <v:shape id="_x0000_i1160" type="#_x0000_t75" style="width:591.9pt;height:417.95pt" o:ole="">
+            <v:imagedata r:id="rId23" o:title=""/>
           </v:shape>
-          <o:OLEObject Type="Embed" ProgID="Visio.Drawing.15" ShapeID="_x0000_i1026" DrawAspect="Content" ObjectID="_1576963585" r:id="rId17"/>
+          <o:OLEObject Type="Embed" ProgID="Acrobat.Document.DC" ShapeID="_x0000_i1160" DrawAspect="Content" ObjectID="_1577222826" r:id="rId35"/>
         </w:object>
       </w:r>
     </w:p>
@@ -26447,7 +24351,7 @@
         <w:rPr>
           <w:noProof/>
         </w:rPr>
-        <w:t>6</w:t>
+        <w:t>10</w:t>
       </w:r>
       <w:r>
         <w:rPr>
@@ -26456,7 +24360,7 @@
         <w:fldChar w:fldCharType="end"/>
       </w:r>
       <w:r>
-        <w:t xml:space="preserve"> - Diagrama de sequência Eliminar questionário</w:t>
+        <w:t xml:space="preserve"> - Diagrama de sequência Eliminar Cliente</w:t>
       </w:r>
     </w:p>
     <w:p>
@@ -26464,364 +24368,12 @@
         <w:keepNext/>
       </w:pPr>
       <w:r>
-        <w:rPr>
-          <w:noProof/>
-          <w:lang w:eastAsia="pt-PT"/>
-        </w:rPr>
-        <w:lastRenderedPageBreak/>
-        <w:drawing>
-          <wp:inline distT="0" distB="0" distL="0" distR="0" wp14:anchorId="19A86490" wp14:editId="5A66C231">
-            <wp:extent cx="5400040" cy="2750185"/>
-            <wp:effectExtent l="0" t="0" r="0" b="0"/>
-            <wp:docPr id="14" name="Imagem 14"/>
-            <wp:cNvGraphicFramePr>
-              <a:graphicFrameLocks xmlns:a="http://schemas.openxmlformats.org/drawingml/2006/main" noChangeAspect="1"/>
-            </wp:cNvGraphicFramePr>
-            <a:graphic xmlns:a="http://schemas.openxmlformats.org/drawingml/2006/main">
-              <a:graphicData uri="http://schemas.openxmlformats.org/drawingml/2006/picture">
-                <pic:pic xmlns:pic="http://schemas.openxmlformats.org/drawingml/2006/picture">
-                  <pic:nvPicPr>
-                    <pic:cNvPr id="1" name=""/>
-                    <pic:cNvPicPr/>
-                  </pic:nvPicPr>
-                  <pic:blipFill>
-                    <a:blip r:embed="rId18"/>
-                    <a:stretch>
-                      <a:fillRect/>
-                    </a:stretch>
-                  </pic:blipFill>
-                  <pic:spPr>
-                    <a:xfrm>
-                      <a:off x="0" y="0"/>
-                      <a:ext cx="5400040" cy="2750185"/>
-                    </a:xfrm>
-                    <a:prstGeom prst="rect">
-                      <a:avLst/>
-                    </a:prstGeom>
-                  </pic:spPr>
-                </pic:pic>
-              </a:graphicData>
-            </a:graphic>
-          </wp:inline>
-        </w:drawing>
-      </w:r>
-    </w:p>
-    <w:p>
-      <w:pPr>
-        <w:pStyle w:val="Legenda"/>
-        <w:jc w:val="center"/>
-      </w:pPr>
-      <w:r>
-        <w:t xml:space="preserve">Diagrama </w:t>
-      </w:r>
-      <w:r>
-        <w:fldChar w:fldCharType="begin"/>
-      </w:r>
-      <w:r>
-        <w:instrText xml:space="preserve"> SEQ Diagrama_ \* ARABIC </w:instrText>
-      </w:r>
-      <w:r>
-        <w:fldChar w:fldCharType="separate"/>
-      </w:r>
-      <w:r>
-        <w:rPr>
-          <w:noProof/>
-        </w:rPr>
-        <w:t>7</w:t>
-      </w:r>
-      <w:r>
-        <w:rPr>
-          <w:noProof/>
-        </w:rPr>
-        <w:fldChar w:fldCharType="end"/>
-      </w:r>
-      <w:r>
-        <w:t xml:space="preserve"> - Diagrama de sequência Consultar Inquérito</w:t>
-      </w:r>
-    </w:p>
-    <w:p>
-      <w:pPr>
-        <w:keepNext/>
-      </w:pPr>
-      <w:r>
-        <w:rPr>
-          <w:noProof/>
-          <w:lang w:eastAsia="pt-PT"/>
-        </w:rPr>
-        <w:drawing>
-          <wp:inline distT="0" distB="0" distL="0" distR="0" wp14:anchorId="7169219E" wp14:editId="3FD6F5F5">
-            <wp:extent cx="5400040" cy="2549525"/>
-            <wp:effectExtent l="0" t="0" r="0" b="3175"/>
-            <wp:docPr id="15" name="Imagem 15"/>
-            <wp:cNvGraphicFramePr>
-              <a:graphicFrameLocks xmlns:a="http://schemas.openxmlformats.org/drawingml/2006/main" noChangeAspect="1"/>
-            </wp:cNvGraphicFramePr>
-            <a:graphic xmlns:a="http://schemas.openxmlformats.org/drawingml/2006/main">
-              <a:graphicData uri="http://schemas.openxmlformats.org/drawingml/2006/picture">
-                <pic:pic xmlns:pic="http://schemas.openxmlformats.org/drawingml/2006/picture">
-                  <pic:nvPicPr>
-                    <pic:cNvPr id="1" name=""/>
-                    <pic:cNvPicPr/>
-                  </pic:nvPicPr>
-                  <pic:blipFill>
-                    <a:blip r:embed="rId19"/>
-                    <a:stretch>
-                      <a:fillRect/>
-                    </a:stretch>
-                  </pic:blipFill>
-                  <pic:spPr>
-                    <a:xfrm>
-                      <a:off x="0" y="0"/>
-                      <a:ext cx="5400040" cy="2549525"/>
-                    </a:xfrm>
-                    <a:prstGeom prst="rect">
-                      <a:avLst/>
-                    </a:prstGeom>
-                  </pic:spPr>
-                </pic:pic>
-              </a:graphicData>
-            </a:graphic>
-          </wp:inline>
-        </w:drawing>
-      </w:r>
-    </w:p>
-    <w:p>
-      <w:pPr>
-        <w:pStyle w:val="Legenda"/>
-        <w:jc w:val="center"/>
-      </w:pPr>
-      <w:r>
-        <w:t xml:space="preserve">Diagrama </w:t>
-      </w:r>
-      <w:r>
-        <w:fldChar w:fldCharType="begin"/>
-      </w:r>
-      <w:r>
-        <w:instrText xml:space="preserve"> SEQ Diagrama_ \* ARABIC </w:instrText>
-      </w:r>
-      <w:r>
-        <w:fldChar w:fldCharType="separate"/>
-      </w:r>
-      <w:r>
-        <w:rPr>
-          <w:noProof/>
-        </w:rPr>
-        <w:t>8</w:t>
-      </w:r>
-      <w:r>
-        <w:rPr>
-          <w:noProof/>
-        </w:rPr>
-        <w:fldChar w:fldCharType="end"/>
-      </w:r>
-      <w:r>
-        <w:t xml:space="preserve"> - Diagrama de sequência Consultar Questionário</w:t>
-      </w:r>
-    </w:p>
-    <w:p>
-      <w:pPr>
-        <w:keepNext/>
-      </w:pPr>
-      <w:r>
-        <w:rPr>
-          <w:noProof/>
-          <w:lang w:eastAsia="pt-PT"/>
-        </w:rPr>
-        <w:lastRenderedPageBreak/>
-        <w:drawing>
-          <wp:inline distT="0" distB="0" distL="0" distR="0" wp14:anchorId="1844AEFE" wp14:editId="15C54CF1">
-            <wp:extent cx="5400040" cy="3444240"/>
-            <wp:effectExtent l="0" t="0" r="0" b="3810"/>
-            <wp:docPr id="17" name="Imagem 17"/>
-            <wp:cNvGraphicFramePr>
-              <a:graphicFrameLocks xmlns:a="http://schemas.openxmlformats.org/drawingml/2006/main" noChangeAspect="1"/>
-            </wp:cNvGraphicFramePr>
-            <a:graphic xmlns:a="http://schemas.openxmlformats.org/drawingml/2006/main">
-              <a:graphicData uri="http://schemas.openxmlformats.org/drawingml/2006/picture">
-                <pic:pic xmlns:pic="http://schemas.openxmlformats.org/drawingml/2006/picture">
-                  <pic:nvPicPr>
-                    <pic:cNvPr id="1" name=""/>
-                    <pic:cNvPicPr/>
-                  </pic:nvPicPr>
-                  <pic:blipFill>
-                    <a:blip r:embed="rId20"/>
-                    <a:stretch>
-                      <a:fillRect/>
-                    </a:stretch>
-                  </pic:blipFill>
-                  <pic:spPr>
-                    <a:xfrm>
-                      <a:off x="0" y="0"/>
-                      <a:ext cx="5400040" cy="3444240"/>
-                    </a:xfrm>
-                    <a:prstGeom prst="rect">
-                      <a:avLst/>
-                    </a:prstGeom>
-                  </pic:spPr>
-                </pic:pic>
-              </a:graphicData>
-            </a:graphic>
-          </wp:inline>
-        </w:drawing>
-      </w:r>
-    </w:p>
-    <w:p>
-      <w:pPr>
-        <w:pStyle w:val="Legenda"/>
-        <w:jc w:val="center"/>
-      </w:pPr>
-      <w:r>
-        <w:t xml:space="preserve">Diagrama </w:t>
-      </w:r>
-      <w:r>
-        <w:fldChar w:fldCharType="begin"/>
-      </w:r>
-      <w:r>
-        <w:instrText xml:space="preserve"> SEQ Diagrama_ \* ARABIC </w:instrText>
-      </w:r>
-      <w:r>
-        <w:fldChar w:fldCharType="separate"/>
-      </w:r>
-      <w:r>
-        <w:rPr>
-          <w:noProof/>
-        </w:rPr>
-        <w:t>9</w:t>
-      </w:r>
-      <w:r>
-        <w:rPr>
-          <w:noProof/>
-        </w:rPr>
-        <w:fldChar w:fldCharType="end"/>
-      </w:r>
-      <w:r>
-        <w:t xml:space="preserve"> - Diagrama de sequência Criar Cliente</w:t>
-      </w:r>
-    </w:p>
-    <w:p>
-      <w:pPr>
-        <w:keepNext/>
-      </w:pPr>
-      <w:r>
-        <w:rPr>
-          <w:noProof/>
-          <w:lang w:eastAsia="pt-PT"/>
-        </w:rPr>
-        <w:drawing>
-          <wp:inline distT="0" distB="0" distL="0" distR="0" wp14:anchorId="4ADC9400" wp14:editId="56FD8E1E">
-            <wp:extent cx="5400040" cy="3361055"/>
-            <wp:effectExtent l="0" t="0" r="0" b="0"/>
-            <wp:docPr id="18" name="Imagem 18"/>
-            <wp:cNvGraphicFramePr>
-              <a:graphicFrameLocks xmlns:a="http://schemas.openxmlformats.org/drawingml/2006/main" noChangeAspect="1"/>
-            </wp:cNvGraphicFramePr>
-            <a:graphic xmlns:a="http://schemas.openxmlformats.org/drawingml/2006/main">
-              <a:graphicData uri="http://schemas.openxmlformats.org/drawingml/2006/picture">
-                <pic:pic xmlns:pic="http://schemas.openxmlformats.org/drawingml/2006/picture">
-                  <pic:nvPicPr>
-                    <pic:cNvPr id="1" name=""/>
-                    <pic:cNvPicPr/>
-                  </pic:nvPicPr>
-                  <pic:blipFill>
-                    <a:blip r:embed="rId21"/>
-                    <a:stretch>
-                      <a:fillRect/>
-                    </a:stretch>
-                  </pic:blipFill>
-                  <pic:spPr>
-                    <a:xfrm>
-                      <a:off x="0" y="0"/>
-                      <a:ext cx="5400040" cy="3361055"/>
-                    </a:xfrm>
-                    <a:prstGeom prst="rect">
-                      <a:avLst/>
-                    </a:prstGeom>
-                  </pic:spPr>
-                </pic:pic>
-              </a:graphicData>
-            </a:graphic>
-          </wp:inline>
-        </w:drawing>
-      </w:r>
-    </w:p>
-    <w:p>
-      <w:pPr>
-        <w:pStyle w:val="Legenda"/>
-        <w:jc w:val="center"/>
-      </w:pPr>
-      <w:r>
-        <w:t xml:space="preserve">Diagrama </w:t>
-      </w:r>
-      <w:r>
-        <w:fldChar w:fldCharType="begin"/>
-      </w:r>
-      <w:r>
-        <w:instrText xml:space="preserve"> SEQ Diagrama_ \* ARABIC </w:instrText>
-      </w:r>
-      <w:r>
-        <w:fldChar w:fldCharType="separate"/>
-      </w:r>
-      <w:r>
-        <w:rPr>
-          <w:noProof/>
-        </w:rPr>
-        <w:t>10</w:t>
-      </w:r>
-      <w:r>
-        <w:rPr>
-          <w:noProof/>
-        </w:rPr>
-        <w:fldChar w:fldCharType="end"/>
-      </w:r>
-      <w:r>
-        <w:t xml:space="preserve"> - Diagrama de sequência Eliminar Cliente</w:t>
-      </w:r>
-    </w:p>
-    <w:p>
-      <w:pPr>
-        <w:keepNext/>
-      </w:pPr>
-      <w:r>
-        <w:rPr>
-          <w:noProof/>
-          <w:lang w:eastAsia="pt-PT"/>
-        </w:rPr>
-        <w:lastRenderedPageBreak/>
-        <w:drawing>
-          <wp:inline distT="0" distB="0" distL="0" distR="0" wp14:anchorId="706967BB" wp14:editId="3140E204">
-            <wp:extent cx="5400040" cy="2726690"/>
-            <wp:effectExtent l="0" t="0" r="0" b="0"/>
-            <wp:docPr id="19" name="Imagem 19"/>
-            <wp:cNvGraphicFramePr>
-              <a:graphicFrameLocks xmlns:a="http://schemas.openxmlformats.org/drawingml/2006/main" noChangeAspect="1"/>
-            </wp:cNvGraphicFramePr>
-            <a:graphic xmlns:a="http://schemas.openxmlformats.org/drawingml/2006/main">
-              <a:graphicData uri="http://schemas.openxmlformats.org/drawingml/2006/picture">
-                <pic:pic xmlns:pic="http://schemas.openxmlformats.org/drawingml/2006/picture">
-                  <pic:nvPicPr>
-                    <pic:cNvPr id="1" name=""/>
-                    <pic:cNvPicPr/>
-                  </pic:nvPicPr>
-                  <pic:blipFill>
-                    <a:blip r:embed="rId22"/>
-                    <a:stretch>
-                      <a:fillRect/>
-                    </a:stretch>
-                  </pic:blipFill>
-                  <pic:spPr>
-                    <a:xfrm>
-                      <a:off x="0" y="0"/>
-                      <a:ext cx="5400040" cy="2726690"/>
-                    </a:xfrm>
-                    <a:prstGeom prst="rect">
-                      <a:avLst/>
-                    </a:prstGeom>
-                  </pic:spPr>
-                </pic:pic>
-              </a:graphicData>
-            </a:graphic>
-          </wp:inline>
-        </w:drawing>
+        <w:object w:dxaOrig="12631" w:dyaOrig="8926">
+          <v:shape id="_x0000_i1162" type="#_x0000_t75" style="width:631.15pt;height:446.05pt" o:ole="">
+            <v:imagedata r:id="rId36" o:title=""/>
+          </v:shape>
+          <o:OLEObject Type="Embed" ProgID="Acrobat.Document.DC" ShapeID="_x0000_i1162" DrawAspect="Content" ObjectID="_1577222827" r:id="rId37"/>
+        </w:object>
       </w:r>
     </w:p>
     <w:p>
@@ -26871,7 +24423,7 @@
           <w:lang w:eastAsia="pt-PT"/>
         </w:rPr>
       </w:pPr>
-      <w:bookmarkStart w:id="9" w:name="_Toc499519000"/>
+      <w:bookmarkStart w:id="10" w:name="_Toc503479139"/>
       <w:r>
         <w:rPr>
           <w:rFonts w:eastAsia="Times New Roman"/>
@@ -26886,15 +24438,15 @@
         </w:rPr>
         <w:t>Estados</w:t>
       </w:r>
-      <w:bookmarkEnd w:id="9"/>
+      <w:bookmarkEnd w:id="10"/>
     </w:p>
     <w:p>
       <w:r>
         <w:object w:dxaOrig="5656" w:dyaOrig="4396">
-          <v:shape id="_x0000_i1025" type="#_x0000_t75" style="width:282pt;height:219.6pt" o:ole="">
-            <v:imagedata r:id="rId23" o:title=""/>
+          <v:shape id="_x0000_i1026" type="#_x0000_t75" style="width:282.4pt;height:219.75pt" o:ole="">
+            <v:imagedata r:id="rId38" o:title=""/>
           </v:shape>
-          <o:OLEObject Type="Embed" ProgID="Visio.Drawing.15" ShapeID="_x0000_i1025" DrawAspect="Content" ObjectID="_1576963586" r:id="rId24"/>
+          <o:OLEObject Type="Embed" ProgID="Visio.Drawing.15" ShapeID="_x0000_i1026" DrawAspect="Content" ObjectID="_1577222828" r:id="rId39"/>
         </w:object>
       </w:r>
     </w:p>
@@ -26907,7 +24459,7 @@
           <w:lang w:eastAsia="pt-PT"/>
         </w:rPr>
       </w:pPr>
-      <w:bookmarkStart w:id="10" w:name="_Toc499519001"/>
+      <w:bookmarkStart w:id="11" w:name="_Toc503479140"/>
       <w:r>
         <w:rPr>
           <w:rFonts w:eastAsia="Times New Roman"/>
@@ -26915,17 +24467,11 @@
         </w:rPr>
         <w:t>Diagrama de Classes</w:t>
       </w:r>
-      <w:bookmarkEnd w:id="10"/>
+      <w:bookmarkEnd w:id="11"/>
     </w:p>
     <w:p>
       <w:pPr>
         <w:spacing w:after="0" w:line="240" w:lineRule="auto"/>
-        <w:rPr>
-          <w:rFonts w:ascii="Times New Roman" w:eastAsia="Times New Roman" w:hAnsi="Times New Roman" w:cs="Times New Roman"/>
-          <w:sz w:val="24"/>
-          <w:szCs w:val="24"/>
-          <w:lang w:eastAsia="pt-PT"/>
-        </w:rPr>
       </w:pPr>
       <w:r>
         <w:rPr>
@@ -27000,47 +24546,27 @@
       <w:r>
         <w:tab/>
       </w:r>
-      <w:r>
-        <w:rPr>
-          <w:noProof/>
+    </w:p>
+    <w:p>
+      <w:pPr>
+        <w:spacing w:after="0" w:line="240" w:lineRule="auto"/>
+        <w:rPr>
+          <w:rFonts w:ascii="Times New Roman" w:eastAsia="Times New Roman" w:hAnsi="Times New Roman" w:cs="Times New Roman"/>
+          <w:sz w:val="24"/>
+          <w:szCs w:val="24"/>
           <w:lang w:eastAsia="pt-PT"/>
         </w:rPr>
-        <w:drawing>
-          <wp:inline distT="0" distB="0" distL="0" distR="0" wp14:anchorId="2EC3A852" wp14:editId="5E6E8E3B">
-            <wp:extent cx="5400040" cy="2885440"/>
-            <wp:effectExtent l="0" t="0" r="0" b="0"/>
-            <wp:docPr id="1" name="Imagem 1"/>
-            <wp:cNvGraphicFramePr>
-              <a:graphicFrameLocks xmlns:a="http://schemas.openxmlformats.org/drawingml/2006/main" noChangeAspect="1"/>
-            </wp:cNvGraphicFramePr>
-            <a:graphic xmlns:a="http://schemas.openxmlformats.org/drawingml/2006/main">
-              <a:graphicData uri="http://schemas.openxmlformats.org/drawingml/2006/picture">
-                <pic:pic xmlns:pic="http://schemas.openxmlformats.org/drawingml/2006/picture">
-                  <pic:nvPicPr>
-                    <pic:cNvPr id="1" name=""/>
-                    <pic:cNvPicPr/>
-                  </pic:nvPicPr>
-                  <pic:blipFill>
-                    <a:blip r:embed="rId25"/>
-                    <a:stretch>
-                      <a:fillRect/>
-                    </a:stretch>
-                  </pic:blipFill>
-                  <pic:spPr>
-                    <a:xfrm>
-                      <a:off x="0" y="0"/>
-                      <a:ext cx="5400040" cy="2885440"/>
-                    </a:xfrm>
-                    <a:prstGeom prst="rect">
-                      <a:avLst/>
-                    </a:prstGeom>
-                  </pic:spPr>
-                </pic:pic>
-              </a:graphicData>
-            </a:graphic>
-          </wp:inline>
-        </w:drawing>
-      </w:r>
+      </w:pPr>
+      <w:r>
+        <w:object w:dxaOrig="15781" w:dyaOrig="9316">
+          <v:shape id="_x0000_i1171" type="#_x0000_t75" style="width:424.5pt;height:250.6pt" o:ole="">
+            <v:imagedata r:id="rId40" o:title=""/>
+          </v:shape>
+          <o:OLEObject Type="Embed" ProgID="Visio.Drawing.15" ShapeID="_x0000_i1171" DrawAspect="Content" ObjectID="_1577222829" r:id="rId41"/>
+        </w:object>
+      </w:r>
+      <w:bookmarkStart w:id="12" w:name="_GoBack"/>
+      <w:bookmarkEnd w:id="12"/>
     </w:p>
     <w:p>
       <w:pPr>
@@ -27105,7 +24631,7 @@
           <w:lang w:eastAsia="pt-PT"/>
         </w:rPr>
       </w:pPr>
-      <w:bookmarkStart w:id="11" w:name="_Toc499519002"/>
+      <w:bookmarkStart w:id="13" w:name="_Toc503479141"/>
       <w:r>
         <w:rPr>
           <w:rFonts w:eastAsia="Times New Roman"/>
@@ -27120,7 +24646,7 @@
         </w:rPr>
         <w:t>astos</w:t>
       </w:r>
-      <w:bookmarkEnd w:id="11"/>
+      <w:bookmarkEnd w:id="13"/>
     </w:p>
     <w:tbl>
       <w:tblPr>
@@ -28514,6 +26040,7 @@
           <w:lang w:eastAsia="pt-PT"/>
         </w:rPr>
       </w:pPr>
+      <w:bookmarkStart w:id="14" w:name="_Toc503479142"/>
       <w:r>
         <w:rPr>
           <w:rFonts w:eastAsia="Times New Roman"/>
@@ -28521,6 +26048,7 @@
         </w:rPr>
         <w:t>Dicionário de dados</w:t>
       </w:r>
+      <w:bookmarkEnd w:id="14"/>
     </w:p>
     <w:p>
       <w:pPr>
@@ -28687,12 +26215,14 @@
             <w:tcW w:w="2094" w:type="dxa"/>
           </w:tcPr>
           <w:p>
+            <w:proofErr w:type="spellStart"/>
             <w:r>
               <w:t>Pergunta</w:t>
             </w:r>
             <w:r>
               <w:t>ID</w:t>
             </w:r>
+            <w:proofErr w:type="spellEnd"/>
             <w:r>
               <w:t xml:space="preserve"> </w:t>
             </w:r>
@@ -28761,9 +26291,11 @@
             <w:tcW w:w="2094" w:type="dxa"/>
           </w:tcPr>
           <w:p>
+            <w:proofErr w:type="spellStart"/>
             <w:r>
               <w:t>EstadoPergunta</w:t>
             </w:r>
+            <w:proofErr w:type="spellEnd"/>
           </w:p>
         </w:tc>
         <w:tc>
@@ -29145,8 +26677,13 @@
             <w:tcW w:w="2061" w:type="dxa"/>
           </w:tcPr>
           <w:p>
-            <w:r>
-              <w:t>Tipo_RespostaID (PK)</w:t>
+            <w:proofErr w:type="spellStart"/>
+            <w:r>
+              <w:t>Tipo_RespostaID</w:t>
+            </w:r>
+            <w:proofErr w:type="spellEnd"/>
+            <w:r>
+              <w:t xml:space="preserve"> (PK)</w:t>
             </w:r>
           </w:p>
         </w:tc>
@@ -29210,9 +26747,11 @@
             <w:tcW w:w="2061" w:type="dxa"/>
           </w:tcPr>
           <w:p>
+            <w:proofErr w:type="spellStart"/>
             <w:r>
               <w:t>RespostaPossivel</w:t>
             </w:r>
+            <w:proofErr w:type="spellEnd"/>
           </w:p>
         </w:tc>
         <w:tc>
@@ -29572,8 +27111,13 @@
             <w:tcW w:w="2062" w:type="dxa"/>
           </w:tcPr>
           <w:p>
-            <w:r>
-              <w:t>TuristaID (PK)</w:t>
+            <w:proofErr w:type="spellStart"/>
+            <w:r>
+              <w:t>TuristaID</w:t>
+            </w:r>
+            <w:proofErr w:type="spellEnd"/>
+            <w:r>
+              <w:t xml:space="preserve"> (PK)</w:t>
             </w:r>
           </w:p>
         </w:tc>
@@ -29637,9 +27181,11 @@
             <w:tcW w:w="2062" w:type="dxa"/>
           </w:tcPr>
           <w:p>
+            <w:proofErr w:type="spellStart"/>
             <w:r>
               <w:t>Data_Nascimento</w:t>
             </w:r>
+            <w:proofErr w:type="spellEnd"/>
           </w:p>
         </w:tc>
         <w:tc>
@@ -29733,7 +27279,15 @@
           </w:tcPr>
           <w:p>
             <w:r>
-              <w:t>Caracteres de A a Z e números inteiros de 1 a 9</w:t>
+              <w:t xml:space="preserve">Caracteres de A </w:t>
+            </w:r>
+            <w:proofErr w:type="spellStart"/>
+            <w:r>
+              <w:t>a</w:t>
+            </w:r>
+            <w:proofErr w:type="spellEnd"/>
+            <w:r>
+              <w:t xml:space="preserve"> Z e números inteiros de 1 a 9</w:t>
             </w:r>
           </w:p>
         </w:tc>
@@ -29767,9 +27321,11 @@
             <w:tcW w:w="2062" w:type="dxa"/>
           </w:tcPr>
           <w:p>
+            <w:proofErr w:type="spellStart"/>
             <w:r>
               <w:t>Contacto_Emergência</w:t>
             </w:r>
+            <w:proofErr w:type="spellEnd"/>
           </w:p>
         </w:tc>
         <w:tc>
@@ -30035,9 +27591,11 @@
             <w:tcW w:w="2062" w:type="dxa"/>
           </w:tcPr>
           <w:p>
+            <w:proofErr w:type="spellStart"/>
             <w:r>
               <w:t>TuristNome</w:t>
             </w:r>
+            <w:proofErr w:type="spellEnd"/>
           </w:p>
         </w:tc>
         <w:tc>
@@ -30066,7 +27624,15 @@
           </w:tcPr>
           <w:p>
             <w:r>
-              <w:t>Caracteres de A a Z e números inteiros de 1 a 9</w:t>
+              <w:t xml:space="preserve">Caracteres de A </w:t>
+            </w:r>
+            <w:proofErr w:type="spellStart"/>
+            <w:r>
+              <w:t>a</w:t>
+            </w:r>
+            <w:proofErr w:type="spellEnd"/>
+            <w:r>
+              <w:t xml:space="preserve"> Z e números inteiros de 1 a 9</w:t>
             </w:r>
           </w:p>
         </w:tc>
@@ -30100,9 +27666,11 @@
             <w:tcW w:w="2062" w:type="dxa"/>
           </w:tcPr>
           <w:p>
+            <w:proofErr w:type="spellStart"/>
             <w:r>
               <w:t>EstadoTurista</w:t>
             </w:r>
+            <w:proofErr w:type="spellEnd"/>
           </w:p>
         </w:tc>
         <w:tc>
@@ -30287,6 +27855,7 @@
           <w:lang w:eastAsia="pt-PT"/>
         </w:rPr>
       </w:pPr>
+      <w:bookmarkStart w:id="15" w:name="_Toc503479143"/>
       <w:r>
         <w:rPr>
           <w:rFonts w:eastAsia="Times New Roman"/>
@@ -30294,6 +27863,7 @@
         </w:rPr>
         <w:t>Diagrama de Componentes</w:t>
       </w:r>
+      <w:bookmarkEnd w:id="15"/>
     </w:p>
     <w:p>
       <w:pPr>
@@ -30314,7 +27884,7 @@
           <w:lang w:eastAsia="pt-PT"/>
         </w:rPr>
         <w:drawing>
-          <wp:inline distT="0" distB="0" distL="0" distR="0" wp14:anchorId="62CDBDAE" wp14:editId="3941B72F">
+          <wp:inline distT="0" distB="0" distL="0" distR="0" wp14:anchorId="3418138B" wp14:editId="1AB28F0B">
             <wp:extent cx="5400040" cy="3460750"/>
             <wp:effectExtent l="0" t="0" r="0" b="6350"/>
             <wp:docPr id="20" name="Imagem 20"/>
@@ -30329,7 +27899,7 @@
                     <pic:cNvPicPr/>
                   </pic:nvPicPr>
                   <pic:blipFill>
-                    <a:blip r:embed="rId26"/>
+                    <a:blip r:embed="rId42"/>
                     <a:stretch>
                       <a:fillRect/>
                     </a:stretch>
@@ -30457,22 +28027,15 @@
           <w:lang w:eastAsia="pt-PT"/>
         </w:rPr>
       </w:pPr>
+      <w:bookmarkStart w:id="16" w:name="_Toc503479144"/>
       <w:r>
         <w:rPr>
           <w:rFonts w:eastAsia="Times New Roman"/>
           <w:lang w:eastAsia="pt-PT"/>
         </w:rPr>
-        <w:t xml:space="preserve">Diagrama de </w:t>
-      </w:r>
-      <w:r>
-        <w:rPr>
-          <w:rFonts w:eastAsia="Times New Roman"/>
-          <w:lang w:eastAsia="pt-PT"/>
-        </w:rPr>
-        <w:t>Instalação</w:t>
-      </w:r>
-      <w:bookmarkStart w:id="12" w:name="_GoBack"/>
-      <w:bookmarkEnd w:id="12"/>
+        <w:t>Diagrama de Instalação</w:t>
+      </w:r>
+      <w:bookmarkEnd w:id="16"/>
     </w:p>
     <w:p>
       <w:pPr>
@@ -30515,7 +28078,7 @@
                     <pic:cNvPicPr/>
                   </pic:nvPicPr>
                   <pic:blipFill>
-                    <a:blip r:embed="rId27"/>
+                    <a:blip r:embed="rId43"/>
                     <a:stretch>
                       <a:fillRect/>
                     </a:stretch>
@@ -30550,8 +28113,8 @@
       </w:pPr>
     </w:p>
     <w:sectPr>
-      <w:headerReference w:type="default" r:id="rId28"/>
-      <w:footerReference w:type="default" r:id="rId29"/>
+      <w:headerReference w:type="default" r:id="rId44"/>
+      <w:footerReference w:type="default" r:id="rId45"/>
       <w:pgSz w:w="11906" w:h="16838"/>
       <w:pgMar w:top="1417" w:right="1701" w:bottom="1417" w:left="1701" w:header="708" w:footer="708" w:gutter="0"/>
       <w:cols w:space="708"/>
@@ -30562,7 +28125,7 @@
 </file>
 
 <file path=word/endnotes.xml><?xml version="1.0" encoding="utf-8"?>
-<w:endnotes xmlns:wpc="http://schemas.microsoft.com/office/word/2010/wordprocessingCanvas" xmlns:mc="http://schemas.openxmlformats.org/markup-compatibility/2006" xmlns:o="urn:schemas-microsoft-com:office:office" xmlns:r="http://schemas.openxmlformats.org/officeDocument/2006/relationships" xmlns:m="http://schemas.openxmlformats.org/officeDocument/2006/math" xmlns:v="urn:schemas-microsoft-com:vml" xmlns:wp14="http://schemas.microsoft.com/office/word/2010/wordprocessingDrawing" xmlns:wp="http://schemas.openxmlformats.org/drawingml/2006/wordprocessingDrawing" xmlns:w10="urn:schemas-microsoft-com:office:word" xmlns:w="http://schemas.openxmlformats.org/wordprocessingml/2006/main" xmlns:w14="http://schemas.microsoft.com/office/word/2010/wordml" xmlns:w15="http://schemas.microsoft.com/office/word/2012/wordml" xmlns:wpg="http://schemas.microsoft.com/office/word/2010/wordprocessingGroup" xmlns:wpi="http://schemas.microsoft.com/office/word/2010/wordprocessingInk" xmlns:wne="http://schemas.microsoft.com/office/word/2006/wordml" xmlns:wps="http://schemas.microsoft.com/office/word/2010/wordprocessingShape" mc:Ignorable="w14 w15 wp14">
+<w:endnotes xmlns:wpc="http://schemas.microsoft.com/office/word/2010/wordprocessingCanvas" xmlns:cx="http://schemas.microsoft.com/office/drawing/2014/chartex" xmlns:cx1="http://schemas.microsoft.com/office/drawing/2015/9/8/chartex" xmlns:mc="http://schemas.openxmlformats.org/markup-compatibility/2006" xmlns:o="urn:schemas-microsoft-com:office:office" xmlns:r="http://schemas.openxmlformats.org/officeDocument/2006/relationships" xmlns:m="http://schemas.openxmlformats.org/officeDocument/2006/math" xmlns:v="urn:schemas-microsoft-com:vml" xmlns:wp14="http://schemas.microsoft.com/office/word/2010/wordprocessingDrawing" xmlns:wp="http://schemas.openxmlformats.org/drawingml/2006/wordprocessingDrawing" xmlns:w10="urn:schemas-microsoft-com:office:word" xmlns:w="http://schemas.openxmlformats.org/wordprocessingml/2006/main" xmlns:w14="http://schemas.microsoft.com/office/word/2010/wordml" xmlns:w15="http://schemas.microsoft.com/office/word/2012/wordml" xmlns:w16se="http://schemas.microsoft.com/office/word/2015/wordml/symex" xmlns:wpg="http://schemas.microsoft.com/office/word/2010/wordprocessingGroup" xmlns:wpi="http://schemas.microsoft.com/office/word/2010/wordprocessingInk" xmlns:wne="http://schemas.microsoft.com/office/word/2006/wordml" xmlns:wps="http://schemas.microsoft.com/office/word/2010/wordprocessingShape" mc:Ignorable="w14 w15 w16se wp14">
   <w:endnote w:type="separator" w:id="-1">
     <w:p>
       <w:pPr>
@@ -30587,7 +28150,7 @@
 </file>
 
 <file path=word/footer1.xml><?xml version="1.0" encoding="utf-8"?>
-<w:ftr xmlns:wpc="http://schemas.microsoft.com/office/word/2010/wordprocessingCanvas" xmlns:mc="http://schemas.openxmlformats.org/markup-compatibility/2006" xmlns:o="urn:schemas-microsoft-com:office:office" xmlns:r="http://schemas.openxmlformats.org/officeDocument/2006/relationships" xmlns:m="http://schemas.openxmlformats.org/officeDocument/2006/math" xmlns:v="urn:schemas-microsoft-com:vml" xmlns:wp14="http://schemas.microsoft.com/office/word/2010/wordprocessingDrawing" xmlns:wp="http://schemas.openxmlformats.org/drawingml/2006/wordprocessingDrawing" xmlns:w10="urn:schemas-microsoft-com:office:word" xmlns:w="http://schemas.openxmlformats.org/wordprocessingml/2006/main" xmlns:w14="http://schemas.microsoft.com/office/word/2010/wordml" xmlns:w15="http://schemas.microsoft.com/office/word/2012/wordml" xmlns:wpg="http://schemas.microsoft.com/office/word/2010/wordprocessingGroup" xmlns:wpi="http://schemas.microsoft.com/office/word/2010/wordprocessingInk" xmlns:wne="http://schemas.microsoft.com/office/word/2006/wordml" xmlns:wps="http://schemas.microsoft.com/office/word/2010/wordprocessingShape" mc:Ignorable="w14 w15 wp14">
+<w:ftr xmlns:wpc="http://schemas.microsoft.com/office/word/2010/wordprocessingCanvas" xmlns:cx="http://schemas.microsoft.com/office/drawing/2014/chartex" xmlns:cx1="http://schemas.microsoft.com/office/drawing/2015/9/8/chartex" xmlns:mc="http://schemas.openxmlformats.org/markup-compatibility/2006" xmlns:o="urn:schemas-microsoft-com:office:office" xmlns:r="http://schemas.openxmlformats.org/officeDocument/2006/relationships" xmlns:m="http://schemas.openxmlformats.org/officeDocument/2006/math" xmlns:v="urn:schemas-microsoft-com:vml" xmlns:wp14="http://schemas.microsoft.com/office/word/2010/wordprocessingDrawing" xmlns:wp="http://schemas.openxmlformats.org/drawingml/2006/wordprocessingDrawing" xmlns:w10="urn:schemas-microsoft-com:office:word" xmlns:w="http://schemas.openxmlformats.org/wordprocessingml/2006/main" xmlns:w14="http://schemas.microsoft.com/office/word/2010/wordml" xmlns:w15="http://schemas.microsoft.com/office/word/2012/wordml" xmlns:w16se="http://schemas.microsoft.com/office/word/2015/wordml/symex" xmlns:wpg="http://schemas.microsoft.com/office/word/2010/wordprocessingGroup" xmlns:wpi="http://schemas.microsoft.com/office/word/2010/wordprocessingInk" xmlns:wne="http://schemas.microsoft.com/office/word/2006/wordml" xmlns:wps="http://schemas.microsoft.com/office/word/2010/wordprocessingShape" mc:Ignorable="w14 w15 w16se wp14">
   <w:sdt>
     <w:sdtPr>
       <w:id w:val="1086734837"/>
@@ -30662,7 +28225,7 @@
                 </wp:inline>
               </w:drawing>
             </mc:Choice>
-            <mc:Fallback xmlns:w16se="http://schemas.microsoft.com/office/word/2015/wordml/symex" xmlns:w16cid="http://schemas.microsoft.com/office/word/2016/wordml/cid" xmlns:am3d="http://schemas.microsoft.com/office/drawing/2017/model3d" xmlns:aink="http://schemas.microsoft.com/office/drawing/2016/ink" xmlns:cx8="http://schemas.microsoft.com/office/drawing/2016/5/14/chartex" xmlns:cx7="http://schemas.microsoft.com/office/drawing/2016/5/13/chartex" xmlns:cx6="http://schemas.microsoft.com/office/drawing/2016/5/12/chartex" xmlns:cx5="http://schemas.microsoft.com/office/drawing/2016/5/11/chartex" xmlns:cx4="http://schemas.microsoft.com/office/drawing/2016/5/10/chartex" xmlns:cx3="http://schemas.microsoft.com/office/drawing/2016/5/9/chartex" xmlns:cx2="http://schemas.microsoft.com/office/drawing/2015/10/21/chartex" xmlns:cx1="http://schemas.microsoft.com/office/drawing/2015/9/8/chartex" xmlns:cx="http://schemas.microsoft.com/office/drawing/2014/chartex">
+            <mc:Fallback xmlns:cx2="http://schemas.microsoft.com/office/drawing/2015/10/21/chartex" xmlns:cx3="http://schemas.microsoft.com/office/drawing/2016/5/9/chartex" xmlns:cx4="http://schemas.microsoft.com/office/drawing/2016/5/10/chartex" xmlns:cx5="http://schemas.microsoft.com/office/drawing/2016/5/11/chartex" xmlns:cx6="http://schemas.microsoft.com/office/drawing/2016/5/12/chartex" xmlns:cx7="http://schemas.microsoft.com/office/drawing/2016/5/13/chartex" xmlns:cx8="http://schemas.microsoft.com/office/drawing/2016/5/14/chartex" xmlns:aink="http://schemas.microsoft.com/office/drawing/2016/ink" xmlns:am3d="http://schemas.microsoft.com/office/drawing/2017/model3d" xmlns:w16cid="http://schemas.microsoft.com/office/word/2016/wordml/cid">
               <w:pict>
                 <v:shapetype w14:anchorId="1A877B80" id="_x0000_t110" coordsize="21600,21600" o:spt="110" path="m10800,l,10800,10800,21600,21600,10800xe">
                   <v:stroke joinstyle="miter"/>
@@ -30694,7 +28257,7 @@
           <w:rPr>
             <w:noProof/>
           </w:rPr>
-          <w:t>29</w:t>
+          <w:t>35</w:t>
         </w:r>
         <w:r>
           <w:fldChar w:fldCharType="end"/>
@@ -30711,7 +28274,7 @@
 </file>
 
 <file path=word/footnotes.xml><?xml version="1.0" encoding="utf-8"?>
-<w:footnotes xmlns:wpc="http://schemas.microsoft.com/office/word/2010/wordprocessingCanvas" xmlns:mc="http://schemas.openxmlformats.org/markup-compatibility/2006" xmlns:o="urn:schemas-microsoft-com:office:office" xmlns:r="http://schemas.openxmlformats.org/officeDocument/2006/relationships" xmlns:m="http://schemas.openxmlformats.org/officeDocument/2006/math" xmlns:v="urn:schemas-microsoft-com:vml" xmlns:wp14="http://schemas.microsoft.com/office/word/2010/wordprocessingDrawing" xmlns:wp="http://schemas.openxmlformats.org/drawingml/2006/wordprocessingDrawing" xmlns:w10="urn:schemas-microsoft-com:office:word" xmlns:w="http://schemas.openxmlformats.org/wordprocessingml/2006/main" xmlns:w14="http://schemas.microsoft.com/office/word/2010/wordml" xmlns:w15="http://schemas.microsoft.com/office/word/2012/wordml" xmlns:wpg="http://schemas.microsoft.com/office/word/2010/wordprocessingGroup" xmlns:wpi="http://schemas.microsoft.com/office/word/2010/wordprocessingInk" xmlns:wne="http://schemas.microsoft.com/office/word/2006/wordml" xmlns:wps="http://schemas.microsoft.com/office/word/2010/wordprocessingShape" mc:Ignorable="w14 w15 wp14">
+<w:footnotes xmlns:wpc="http://schemas.microsoft.com/office/word/2010/wordprocessingCanvas" xmlns:cx="http://schemas.microsoft.com/office/drawing/2014/chartex" xmlns:cx1="http://schemas.microsoft.com/office/drawing/2015/9/8/chartex" xmlns:mc="http://schemas.openxmlformats.org/markup-compatibility/2006" xmlns:o="urn:schemas-microsoft-com:office:office" xmlns:r="http://schemas.openxmlformats.org/officeDocument/2006/relationships" xmlns:m="http://schemas.openxmlformats.org/officeDocument/2006/math" xmlns:v="urn:schemas-microsoft-com:vml" xmlns:wp14="http://schemas.microsoft.com/office/word/2010/wordprocessingDrawing" xmlns:wp="http://schemas.openxmlformats.org/drawingml/2006/wordprocessingDrawing" xmlns:w10="urn:schemas-microsoft-com:office:word" xmlns:w="http://schemas.openxmlformats.org/wordprocessingml/2006/main" xmlns:w14="http://schemas.microsoft.com/office/word/2010/wordml" xmlns:w15="http://schemas.microsoft.com/office/word/2012/wordml" xmlns:w16se="http://schemas.microsoft.com/office/word/2015/wordml/symex" xmlns:wpg="http://schemas.microsoft.com/office/word/2010/wordprocessingGroup" xmlns:wpi="http://schemas.microsoft.com/office/word/2010/wordprocessingInk" xmlns:wne="http://schemas.microsoft.com/office/word/2006/wordml" xmlns:wps="http://schemas.microsoft.com/office/word/2010/wordprocessingShape" mc:Ignorable="w14 w15 w16se wp14">
   <w:footnote w:type="separator" w:id="-1">
     <w:p>
       <w:pPr>
@@ -30736,7 +28299,7 @@
 </file>
 
 <file path=word/header1.xml><?xml version="1.0" encoding="utf-8"?>
-<w:hdr xmlns:wpc="http://schemas.microsoft.com/office/word/2010/wordprocessingCanvas" xmlns:mc="http://schemas.openxmlformats.org/markup-compatibility/2006" xmlns:o="urn:schemas-microsoft-com:office:office" xmlns:r="http://schemas.openxmlformats.org/officeDocument/2006/relationships" xmlns:m="http://schemas.openxmlformats.org/officeDocument/2006/math" xmlns:v="urn:schemas-microsoft-com:vml" xmlns:wp14="http://schemas.microsoft.com/office/word/2010/wordprocessingDrawing" xmlns:wp="http://schemas.openxmlformats.org/drawingml/2006/wordprocessingDrawing" xmlns:w10="urn:schemas-microsoft-com:office:word" xmlns:w="http://schemas.openxmlformats.org/wordprocessingml/2006/main" xmlns:w14="http://schemas.microsoft.com/office/word/2010/wordml" xmlns:w15="http://schemas.microsoft.com/office/word/2012/wordml" xmlns:wpg="http://schemas.microsoft.com/office/word/2010/wordprocessingGroup" xmlns:wpi="http://schemas.microsoft.com/office/word/2010/wordprocessingInk" xmlns:wne="http://schemas.microsoft.com/office/word/2006/wordml" xmlns:wps="http://schemas.microsoft.com/office/word/2010/wordprocessingShape" mc:Ignorable="w14 w15 wp14">
+<w:hdr xmlns:wpc="http://schemas.microsoft.com/office/word/2010/wordprocessingCanvas" xmlns:cx="http://schemas.microsoft.com/office/drawing/2014/chartex" xmlns:cx1="http://schemas.microsoft.com/office/drawing/2015/9/8/chartex" xmlns:mc="http://schemas.openxmlformats.org/markup-compatibility/2006" xmlns:o="urn:schemas-microsoft-com:office:office" xmlns:r="http://schemas.openxmlformats.org/officeDocument/2006/relationships" xmlns:m="http://schemas.openxmlformats.org/officeDocument/2006/math" xmlns:v="urn:schemas-microsoft-com:vml" xmlns:wp14="http://schemas.microsoft.com/office/word/2010/wordprocessingDrawing" xmlns:wp="http://schemas.openxmlformats.org/drawingml/2006/wordprocessingDrawing" xmlns:w10="urn:schemas-microsoft-com:office:word" xmlns:w="http://schemas.openxmlformats.org/wordprocessingml/2006/main" xmlns:w14="http://schemas.microsoft.com/office/word/2010/wordml" xmlns:w15="http://schemas.microsoft.com/office/word/2012/wordml" xmlns:w16se="http://schemas.microsoft.com/office/word/2015/wordml/symex" xmlns:wpg="http://schemas.microsoft.com/office/word/2010/wordprocessingGroup" xmlns:wpi="http://schemas.microsoft.com/office/word/2010/wordprocessingInk" xmlns:wne="http://schemas.microsoft.com/office/word/2006/wordml" xmlns:wps="http://schemas.microsoft.com/office/word/2010/wordprocessingShape" mc:Ignorable="w14 w15 w16se wp14">
   <w:p>
     <w:pPr>
       <w:pStyle w:val="Cabealho"/>
@@ -30834,7 +28397,7 @@
 </file>
 
 <file path=word/numbering.xml><?xml version="1.0" encoding="utf-8"?>
-<w:numbering xmlns:wpc="http://schemas.microsoft.com/office/word/2010/wordprocessingCanvas" xmlns:mc="http://schemas.openxmlformats.org/markup-compatibility/2006" xmlns:o="urn:schemas-microsoft-com:office:office" xmlns:r="http://schemas.openxmlformats.org/officeDocument/2006/relationships" xmlns:m="http://schemas.openxmlformats.org/officeDocument/2006/math" xmlns:v="urn:schemas-microsoft-com:vml" xmlns:wp14="http://schemas.microsoft.com/office/word/2010/wordprocessingDrawing" xmlns:wp="http://schemas.openxmlformats.org/drawingml/2006/wordprocessingDrawing" xmlns:w10="urn:schemas-microsoft-com:office:word" xmlns:w="http://schemas.openxmlformats.org/wordprocessingml/2006/main" xmlns:w14="http://schemas.microsoft.com/office/word/2010/wordml" xmlns:w15="http://schemas.microsoft.com/office/word/2012/wordml" xmlns:wpg="http://schemas.microsoft.com/office/word/2010/wordprocessingGroup" xmlns:wpi="http://schemas.microsoft.com/office/word/2010/wordprocessingInk" xmlns:wne="http://schemas.microsoft.com/office/word/2006/wordml" xmlns:wps="http://schemas.microsoft.com/office/word/2010/wordprocessingShape" mc:Ignorable="w14 w15 wp14">
+<w:numbering xmlns:wpc="http://schemas.microsoft.com/office/word/2010/wordprocessingCanvas" xmlns:cx="http://schemas.microsoft.com/office/drawing/2014/chartex" xmlns:cx1="http://schemas.microsoft.com/office/drawing/2015/9/8/chartex" xmlns:mc="http://schemas.openxmlformats.org/markup-compatibility/2006" xmlns:o="urn:schemas-microsoft-com:office:office" xmlns:r="http://schemas.openxmlformats.org/officeDocument/2006/relationships" xmlns:m="http://schemas.openxmlformats.org/officeDocument/2006/math" xmlns:v="urn:schemas-microsoft-com:vml" xmlns:wp14="http://schemas.microsoft.com/office/word/2010/wordprocessingDrawing" xmlns:wp="http://schemas.openxmlformats.org/drawingml/2006/wordprocessingDrawing" xmlns:w10="urn:schemas-microsoft-com:office:word" xmlns:w="http://schemas.openxmlformats.org/wordprocessingml/2006/main" xmlns:w14="http://schemas.microsoft.com/office/word/2010/wordml" xmlns:w15="http://schemas.microsoft.com/office/word/2012/wordml" xmlns:w16se="http://schemas.microsoft.com/office/word/2015/wordml/symex" xmlns:wpg="http://schemas.microsoft.com/office/word/2010/wordprocessingGroup" xmlns:wpi="http://schemas.microsoft.com/office/word/2010/wordprocessingInk" xmlns:wne="http://schemas.microsoft.com/office/word/2006/wordml" xmlns:wps="http://schemas.microsoft.com/office/word/2010/wordprocessingShape" mc:Ignorable="w14 w15 w16se wp14">
   <w:abstractNum w:abstractNumId="0" w15:restartNumberingAfterBreak="0">
     <w:nsid w:val="02C03571"/>
     <w:multiLevelType w:val="hybridMultilevel"/>
@@ -32571,7 +30134,7 @@
 </file>
 
 <file path=word/styles.xml><?xml version="1.0" encoding="utf-8"?>
-<w:styles xmlns:mc="http://schemas.openxmlformats.org/markup-compatibility/2006" xmlns:r="http://schemas.openxmlformats.org/officeDocument/2006/relationships" xmlns:w="http://schemas.openxmlformats.org/wordprocessingml/2006/main" xmlns:w14="http://schemas.microsoft.com/office/word/2010/wordml" xmlns:w15="http://schemas.microsoft.com/office/word/2012/wordml" mc:Ignorable="w14 w15">
+<w:styles xmlns:mc="http://schemas.openxmlformats.org/markup-compatibility/2006" xmlns:r="http://schemas.openxmlformats.org/officeDocument/2006/relationships" xmlns:w="http://schemas.openxmlformats.org/wordprocessingml/2006/main" xmlns:w14="http://schemas.microsoft.com/office/word/2010/wordml" xmlns:w15="http://schemas.microsoft.com/office/word/2012/wordml" xmlns:w16se="http://schemas.microsoft.com/office/word/2015/wordml/symex" mc:Ignorable="w14 w15 w16se">
   <w:docDefaults>
     <w:rPrDefault>
       <w:rPr>
@@ -33740,7 +31303,7 @@
 </file>
 
 <file path=customXml/itemProps1.xml><?xml version="1.0" encoding="utf-8"?>
-<ds:datastoreItem xmlns:ds="http://schemas.openxmlformats.org/officeDocument/2006/customXml" ds:itemID="{6DF6DB47-4A39-411D-8373-221806C5B75C}">
+<ds:datastoreItem xmlns:ds="http://schemas.openxmlformats.org/officeDocument/2006/customXml" ds:itemID="{96709710-1B57-498B-AB5C-357293B3963F}">
   <ds:schemaRefs>
     <ds:schemaRef ds:uri="http://schemas.openxmlformats.org/officeDocument/2006/bibliography"/>
   </ds:schemaRefs>

--- a/Engenharia de Software/Relatorio.docx
+++ b/Engenharia de Software/Relatorio.docx
@@ -304,126 +304,7 @@
           <w:r>
             <w:fldChar w:fldCharType="separate"/>
           </w:r>
-          <w:bookmarkStart w:id="0" w:name="_GoBack"/>
-          <w:bookmarkEnd w:id="0"/>
-          <w:r>
-            <w:rPr>
-              <w:rStyle w:val="Hiperligao"/>
-              <w:noProof/>
-            </w:rPr>
-            <w:fldChar w:fldCharType="begin"/>
-          </w:r>
-          <w:r>
-            <w:rPr>
-              <w:rStyle w:val="Hiperligao"/>
-              <w:noProof/>
-            </w:rPr>
-            <w:instrText xml:space="preserve"> </w:instrText>
-          </w:r>
-          <w:r>
-            <w:rPr>
-              <w:noProof/>
-            </w:rPr>
-            <w:instrText>HYPERLINK \l "_Toc503731670"</w:instrText>
-          </w:r>
-          <w:r>
-            <w:rPr>
-              <w:rStyle w:val="Hiperligao"/>
-              <w:noProof/>
-            </w:rPr>
-            <w:instrText xml:space="preserve"> </w:instrText>
-          </w:r>
-          <w:r>
-            <w:rPr>
-              <w:rStyle w:val="Hiperligao"/>
-              <w:noProof/>
-            </w:rPr>
-          </w:r>
-          <w:r>
-            <w:rPr>
-              <w:rStyle w:val="Hiperligao"/>
-              <w:noProof/>
-            </w:rPr>
-            <w:fldChar w:fldCharType="separate"/>
-          </w:r>
-          <w:r>
-            <w:rPr>
-              <w:rStyle w:val="Hiperligao"/>
-              <w:rFonts w:eastAsia="Times New Roman"/>
-              <w:noProof/>
-              <w:lang w:eastAsia="pt-PT"/>
-            </w:rPr>
-            <w:t>Descrição do Tema</w:t>
-          </w:r>
-          <w:r>
-            <w:rPr>
-              <w:noProof/>
-              <w:webHidden/>
-            </w:rPr>
-            <w:tab/>
-          </w:r>
-          <w:r>
-            <w:rPr>
-              <w:noProof/>
-              <w:webHidden/>
-            </w:rPr>
-            <w:fldChar w:fldCharType="begin"/>
-          </w:r>
-          <w:r>
-            <w:rPr>
-              <w:noProof/>
-              <w:webHidden/>
-            </w:rPr>
-            <w:instrText xml:space="preserve"> PAGEREF _Toc503731670 \h </w:instrText>
-          </w:r>
-          <w:r>
-            <w:rPr>
-              <w:noProof/>
-              <w:webHidden/>
-            </w:rPr>
-          </w:r>
-          <w:r>
-            <w:rPr>
-              <w:noProof/>
-              <w:webHidden/>
-            </w:rPr>
-            <w:fldChar w:fldCharType="separate"/>
-          </w:r>
-          <w:r>
-            <w:rPr>
-              <w:noProof/>
-              <w:webHidden/>
-            </w:rPr>
-            <w:t>3</w:t>
-          </w:r>
-          <w:r>
-            <w:rPr>
-              <w:noProof/>
-              <w:webHidden/>
-            </w:rPr>
-            <w:fldChar w:fldCharType="end"/>
-          </w:r>
-          <w:r>
-            <w:rPr>
-              <w:rStyle w:val="Hiperligao"/>
-              <w:noProof/>
-            </w:rPr>
-            <w:fldChar w:fldCharType="end"/>
-          </w:r>
-        </w:p>
-        <w:p>
-          <w:pPr>
-            <w:pStyle w:val="ndice1"/>
-            <w:tabs>
-              <w:tab w:val="right" w:leader="dot" w:pos="10338"/>
-            </w:tabs>
-            <w:rPr>
-              <w:rFonts w:eastAsiaTheme="minorEastAsia"/>
-              <w:noProof/>
-              <w:lang w:eastAsia="pt-PT"/>
-            </w:rPr>
-          </w:pPr>
-          <w:hyperlink w:anchor="_Toc503731671" w:history="1">
+          <w:hyperlink w:anchor="_Toc503737323" w:history="1">
             <w:r>
               <w:rPr>
                 <w:rStyle w:val="Hiperligao"/>
@@ -431,7 +312,7 @@
                 <w:noProof/>
                 <w:lang w:eastAsia="pt-PT"/>
               </w:rPr>
-              <w:t>Diagrama de Contexto</w:t>
+              <w:t>Descrição do Tema</w:t>
             </w:r>
             <w:r>
               <w:rPr>
@@ -452,7 +333,7 @@
                 <w:noProof/>
                 <w:webHidden/>
               </w:rPr>
-              <w:instrText xml:space="preserve"> PAGEREF _Toc503731671 \h </w:instrText>
+              <w:instrText xml:space="preserve"> PAGEREF _Toc503737323 \h </w:instrText>
             </w:r>
             <w:r>
               <w:rPr>
@@ -472,7 +353,7 @@
                 <w:noProof/>
                 <w:webHidden/>
               </w:rPr>
-              <w:t>4</w:t>
+              <w:t>3</w:t>
             </w:r>
             <w:r>
               <w:rPr>
@@ -495,7 +376,7 @@
               <w:lang w:eastAsia="pt-PT"/>
             </w:rPr>
           </w:pPr>
-          <w:hyperlink w:anchor="_Toc503731672" w:history="1">
+          <w:hyperlink w:anchor="_Toc503737324" w:history="1">
             <w:r>
               <w:rPr>
                 <w:rStyle w:val="Hiperligao"/>
@@ -503,7 +384,7 @@
                 <w:noProof/>
                 <w:lang w:eastAsia="pt-PT"/>
               </w:rPr>
-              <w:t>Resumo QuittingTime</w:t>
+              <w:t>Diagrama de Contexto</w:t>
             </w:r>
             <w:r>
               <w:rPr>
@@ -524,7 +405,7 @@
                 <w:noProof/>
                 <w:webHidden/>
               </w:rPr>
-              <w:instrText xml:space="preserve"> PAGEREF _Toc503731672 \h </w:instrText>
+              <w:instrText xml:space="preserve"> PAGEREF _Toc503737324 \h </w:instrText>
             </w:r>
             <w:r>
               <w:rPr>
@@ -544,7 +425,7 @@
                 <w:noProof/>
                 <w:webHidden/>
               </w:rPr>
-              <w:t>5</w:t>
+              <w:t>4</w:t>
             </w:r>
             <w:r>
               <w:rPr>
@@ -567,7 +448,7 @@
               <w:lang w:eastAsia="pt-PT"/>
             </w:rPr>
           </w:pPr>
-          <w:hyperlink w:anchor="_Toc503731673" w:history="1">
+          <w:hyperlink w:anchor="_Toc503737325" w:history="1">
             <w:r>
               <w:rPr>
                 <w:rStyle w:val="Hiperligao"/>
@@ -575,7 +456,7 @@
                 <w:noProof/>
                 <w:lang w:eastAsia="pt-PT"/>
               </w:rPr>
-              <w:t>SpiralDevelopment</w:t>
+              <w:t>Resumo QuittingTime</w:t>
             </w:r>
             <w:r>
               <w:rPr>
@@ -596,7 +477,7 @@
                 <w:noProof/>
                 <w:webHidden/>
               </w:rPr>
-              <w:instrText xml:space="preserve"> PAGEREF _Toc503731673 \h </w:instrText>
+              <w:instrText xml:space="preserve"> PAGEREF _Toc503737325 \h </w:instrText>
             </w:r>
             <w:r>
               <w:rPr>
@@ -616,7 +497,7 @@
                 <w:noProof/>
                 <w:webHidden/>
               </w:rPr>
-              <w:t>6</w:t>
+              <w:t>5</w:t>
             </w:r>
             <w:r>
               <w:rPr>
@@ -639,7 +520,7 @@
               <w:lang w:eastAsia="pt-PT"/>
             </w:rPr>
           </w:pPr>
-          <w:hyperlink w:anchor="_Toc503731674" w:history="1">
+          <w:hyperlink w:anchor="_Toc503737326" w:history="1">
             <w:r>
               <w:rPr>
                 <w:rStyle w:val="Hiperligao"/>
@@ -647,7 +528,7 @@
                 <w:noProof/>
                 <w:lang w:eastAsia="pt-PT"/>
               </w:rPr>
-              <w:t>TwoTierReview</w:t>
+              <w:t>SpiralDevelopment</w:t>
             </w:r>
             <w:r>
               <w:rPr>
@@ -668,7 +549,7 @@
                 <w:noProof/>
                 <w:webHidden/>
               </w:rPr>
-              <w:instrText xml:space="preserve"> PAGEREF _Toc503731674 \h </w:instrText>
+              <w:instrText xml:space="preserve"> PAGEREF _Toc503737326 \h </w:instrText>
             </w:r>
             <w:r>
               <w:rPr>
@@ -688,7 +569,7 @@
                 <w:noProof/>
                 <w:webHidden/>
               </w:rPr>
-              <w:t>7</w:t>
+              <w:t>6</w:t>
             </w:r>
             <w:r>
               <w:rPr>
@@ -711,7 +592,7 @@
               <w:lang w:eastAsia="pt-PT"/>
             </w:rPr>
           </w:pPr>
-          <w:hyperlink w:anchor="_Toc503731675" w:history="1">
+          <w:hyperlink w:anchor="_Toc503737327" w:history="1">
             <w:r>
               <w:rPr>
                 <w:rStyle w:val="Hiperligao"/>
@@ -719,7 +600,7 @@
                 <w:noProof/>
                 <w:lang w:eastAsia="pt-PT"/>
               </w:rPr>
-              <w:t>Estado da Arte</w:t>
+              <w:t>TwoTierReview</w:t>
             </w:r>
             <w:r>
               <w:rPr>
@@ -740,7 +621,7 @@
                 <w:noProof/>
                 <w:webHidden/>
               </w:rPr>
-              <w:instrText xml:space="preserve"> PAGEREF _Toc503731675 \h </w:instrText>
+              <w:instrText xml:space="preserve"> PAGEREF _Toc503737327 \h </w:instrText>
             </w:r>
             <w:r>
               <w:rPr>
@@ -760,7 +641,7 @@
                 <w:noProof/>
                 <w:webHidden/>
               </w:rPr>
-              <w:t>8</w:t>
+              <w:t>7</w:t>
             </w:r>
             <w:r>
               <w:rPr>
@@ -783,7 +664,7 @@
               <w:lang w:eastAsia="pt-PT"/>
             </w:rPr>
           </w:pPr>
-          <w:hyperlink w:anchor="_Toc503731676" w:history="1">
+          <w:hyperlink w:anchor="_Toc503737328" w:history="1">
             <w:r>
               <w:rPr>
                 <w:rStyle w:val="Hiperligao"/>
@@ -791,7 +672,7 @@
                 <w:noProof/>
                 <w:lang w:eastAsia="pt-PT"/>
               </w:rPr>
-              <w:t>Tabela de Atores e respetivos casos de uso</w:t>
+              <w:t>Estado da Arte</w:t>
             </w:r>
             <w:r>
               <w:rPr>
@@ -812,7 +693,7 @@
                 <w:noProof/>
                 <w:webHidden/>
               </w:rPr>
-              <w:instrText xml:space="preserve"> PAGEREF _Toc503731676 \h </w:instrText>
+              <w:instrText xml:space="preserve"> PAGEREF _Toc503737328 \h </w:instrText>
             </w:r>
             <w:r>
               <w:rPr>
@@ -832,7 +713,7 @@
                 <w:noProof/>
                 <w:webHidden/>
               </w:rPr>
-              <w:t>9</w:t>
+              <w:t>8</w:t>
             </w:r>
             <w:r>
               <w:rPr>
@@ -855,7 +736,7 @@
               <w:lang w:eastAsia="pt-PT"/>
             </w:rPr>
           </w:pPr>
-          <w:hyperlink w:anchor="_Toc503731677" w:history="1">
+          <w:hyperlink w:anchor="_Toc503737329" w:history="1">
             <w:r>
               <w:rPr>
                 <w:rStyle w:val="Hiperligao"/>
@@ -863,7 +744,7 @@
                 <w:noProof/>
                 <w:lang w:eastAsia="pt-PT"/>
               </w:rPr>
-              <w:t>Casos de Uso</w:t>
+              <w:t>Tabela de Atores e respetivos casos de uso</w:t>
             </w:r>
             <w:r>
               <w:rPr>
@@ -884,7 +765,7 @@
                 <w:noProof/>
                 <w:webHidden/>
               </w:rPr>
-              <w:instrText xml:space="preserve"> PAGEREF _Toc503731677 \h </w:instrText>
+              <w:instrText xml:space="preserve"> PAGEREF _Toc503737329 \h </w:instrText>
             </w:r>
             <w:r>
               <w:rPr>
@@ -904,7 +785,7 @@
                 <w:noProof/>
                 <w:webHidden/>
               </w:rPr>
-              <w:t>10</w:t>
+              <w:t>9</w:t>
             </w:r>
             <w:r>
               <w:rPr>
@@ -927,7 +808,7 @@
               <w:lang w:eastAsia="pt-PT"/>
             </w:rPr>
           </w:pPr>
-          <w:hyperlink w:anchor="_Toc503731678" w:history="1">
+          <w:hyperlink w:anchor="_Toc503737330" w:history="1">
             <w:r>
               <w:rPr>
                 <w:rStyle w:val="Hiperligao"/>
@@ -935,7 +816,7 @@
                 <w:noProof/>
                 <w:lang w:eastAsia="pt-PT"/>
               </w:rPr>
-              <w:t>Diagramas de Sequência</w:t>
+              <w:t>Casos de Uso</w:t>
             </w:r>
             <w:r>
               <w:rPr>
@@ -956,7 +837,7 @@
                 <w:noProof/>
                 <w:webHidden/>
               </w:rPr>
-              <w:instrText xml:space="preserve"> PAGEREF _Toc503731678 \h </w:instrText>
+              <w:instrText xml:space="preserve"> PAGEREF _Toc503737330 \h </w:instrText>
             </w:r>
             <w:r>
               <w:rPr>
@@ -976,7 +857,7 @@
                 <w:noProof/>
                 <w:webHidden/>
               </w:rPr>
-              <w:t>17</w:t>
+              <w:t>10</w:t>
             </w:r>
             <w:r>
               <w:rPr>
@@ -999,7 +880,7 @@
               <w:lang w:eastAsia="pt-PT"/>
             </w:rPr>
           </w:pPr>
-          <w:hyperlink w:anchor="_Toc503731679" w:history="1">
+          <w:hyperlink w:anchor="_Toc503737331" w:history="1">
             <w:r>
               <w:rPr>
                 <w:rStyle w:val="Hiperligao"/>
@@ -1007,7 +888,7 @@
                 <w:noProof/>
                 <w:lang w:eastAsia="pt-PT"/>
               </w:rPr>
-              <w:t>Diagrama de Estados</w:t>
+              <w:t>Diagramas de Sequência</w:t>
             </w:r>
             <w:r>
               <w:rPr>
@@ -1028,7 +909,7 @@
                 <w:noProof/>
                 <w:webHidden/>
               </w:rPr>
-              <w:instrText xml:space="preserve"> PAGEREF _Toc503731679 \h </w:instrText>
+              <w:instrText xml:space="preserve"> PAGEREF _Toc503737331 \h </w:instrText>
             </w:r>
             <w:r>
               <w:rPr>
@@ -1048,7 +929,7 @@
                 <w:noProof/>
                 <w:webHidden/>
               </w:rPr>
-              <w:t>24</w:t>
+              <w:t>18</w:t>
             </w:r>
             <w:r>
               <w:rPr>
@@ -1071,7 +952,7 @@
               <w:lang w:eastAsia="pt-PT"/>
             </w:rPr>
           </w:pPr>
-          <w:hyperlink w:anchor="_Toc503731680" w:history="1">
+          <w:hyperlink w:anchor="_Toc503737332" w:history="1">
             <w:r>
               <w:rPr>
                 <w:rStyle w:val="Hiperligao"/>
@@ -1079,7 +960,7 @@
                 <w:noProof/>
                 <w:lang w:eastAsia="pt-PT"/>
               </w:rPr>
-              <w:t>Diagrama de Classes</w:t>
+              <w:t>Diagrama de Estados</w:t>
             </w:r>
             <w:r>
               <w:rPr>
@@ -1100,7 +981,7 @@
                 <w:noProof/>
                 <w:webHidden/>
               </w:rPr>
-              <w:instrText xml:space="preserve"> PAGEREF _Toc503731680 \h </w:instrText>
+              <w:instrText xml:space="preserve"> PAGEREF _Toc503737332 \h </w:instrText>
             </w:r>
             <w:r>
               <w:rPr>
@@ -1143,7 +1024,7 @@
               <w:lang w:eastAsia="pt-PT"/>
             </w:rPr>
           </w:pPr>
-          <w:hyperlink w:anchor="_Toc503731681" w:history="1">
+          <w:hyperlink w:anchor="_Toc503737333" w:history="1">
             <w:r>
               <w:rPr>
                 <w:rStyle w:val="Hiperligao"/>
@@ -1151,7 +1032,7 @@
                 <w:noProof/>
                 <w:lang w:eastAsia="pt-PT"/>
               </w:rPr>
-              <w:t>Atividades e Tempos Gastos</w:t>
+              <w:t>Diagrama de Classes</w:t>
             </w:r>
             <w:r>
               <w:rPr>
@@ -1172,7 +1053,7 @@
                 <w:noProof/>
                 <w:webHidden/>
               </w:rPr>
-              <w:instrText xml:space="preserve"> PAGEREF _Toc503731681 \h </w:instrText>
+              <w:instrText xml:space="preserve"> PAGEREF _Toc503737333 \h </w:instrText>
             </w:r>
             <w:r>
               <w:rPr>
@@ -1215,7 +1096,7 @@
               <w:lang w:eastAsia="pt-PT"/>
             </w:rPr>
           </w:pPr>
-          <w:hyperlink w:anchor="_Toc503731682" w:history="1">
+          <w:hyperlink w:anchor="_Toc503737334" w:history="1">
             <w:r>
               <w:rPr>
                 <w:rStyle w:val="Hiperligao"/>
@@ -1223,7 +1104,7 @@
                 <w:noProof/>
                 <w:lang w:eastAsia="pt-PT"/>
               </w:rPr>
-              <w:t>Dicionário de dados</w:t>
+              <w:t>Atividades e Tempos Gastos</w:t>
             </w:r>
             <w:r>
               <w:rPr>
@@ -1244,7 +1125,7 @@
                 <w:noProof/>
                 <w:webHidden/>
               </w:rPr>
-              <w:instrText xml:space="preserve"> PAGEREF _Toc503731682 \h </w:instrText>
+              <w:instrText xml:space="preserve"> PAGEREF _Toc503737334 \h </w:instrText>
             </w:r>
             <w:r>
               <w:rPr>
@@ -1287,7 +1168,7 @@
               <w:lang w:eastAsia="pt-PT"/>
             </w:rPr>
           </w:pPr>
-          <w:hyperlink w:anchor="_Toc503731683" w:history="1">
+          <w:hyperlink w:anchor="_Toc503737335" w:history="1">
             <w:r>
               <w:rPr>
                 <w:rStyle w:val="Hiperligao"/>
@@ -1295,7 +1176,7 @@
                 <w:noProof/>
                 <w:lang w:eastAsia="pt-PT"/>
               </w:rPr>
-              <w:t>Diagrama de Componentes</w:t>
+              <w:t>Dicionário de dados</w:t>
             </w:r>
             <w:r>
               <w:rPr>
@@ -1316,7 +1197,7 @@
                 <w:noProof/>
                 <w:webHidden/>
               </w:rPr>
-              <w:instrText xml:space="preserve"> PAGEREF _Toc503731683 \h </w:instrText>
+              <w:instrText xml:space="preserve"> PAGEREF _Toc503737335 \h </w:instrText>
             </w:r>
             <w:r>
               <w:rPr>
@@ -1336,7 +1217,7 @@
                 <w:noProof/>
                 <w:webHidden/>
               </w:rPr>
-              <w:t>29</w:t>
+              <w:t>28</w:t>
             </w:r>
             <w:r>
               <w:rPr>
@@ -1359,7 +1240,7 @@
               <w:lang w:eastAsia="pt-PT"/>
             </w:rPr>
           </w:pPr>
-          <w:hyperlink w:anchor="_Toc503731684" w:history="1">
+          <w:hyperlink w:anchor="_Toc503737336" w:history="1">
             <w:r>
               <w:rPr>
                 <w:rStyle w:val="Hiperligao"/>
@@ -1367,7 +1248,7 @@
                 <w:noProof/>
                 <w:lang w:eastAsia="pt-PT"/>
               </w:rPr>
-              <w:t>Diagrama de Instalação</w:t>
+              <w:t>Diagrama de Componentes</w:t>
             </w:r>
             <w:r>
               <w:rPr>
@@ -1388,7 +1269,7 @@
                 <w:noProof/>
                 <w:webHidden/>
               </w:rPr>
-              <w:instrText xml:space="preserve"> PAGEREF _Toc503731684 \h </w:instrText>
+              <w:instrText xml:space="preserve"> PAGEREF _Toc503737336 \h </w:instrText>
             </w:r>
             <w:r>
               <w:rPr>
@@ -1409,6 +1290,222 @@
                 <w:webHidden/>
               </w:rPr>
               <w:t>30</w:t>
+            </w:r>
+            <w:r>
+              <w:rPr>
+                <w:noProof/>
+                <w:webHidden/>
+              </w:rPr>
+              <w:fldChar w:fldCharType="end"/>
+            </w:r>
+          </w:hyperlink>
+        </w:p>
+        <w:p>
+          <w:pPr>
+            <w:pStyle w:val="ndice1"/>
+            <w:tabs>
+              <w:tab w:val="right" w:leader="dot" w:pos="10338"/>
+            </w:tabs>
+            <w:rPr>
+              <w:rFonts w:eastAsiaTheme="minorEastAsia"/>
+              <w:noProof/>
+              <w:lang w:eastAsia="pt-PT"/>
+            </w:rPr>
+          </w:pPr>
+          <w:hyperlink w:anchor="_Toc503737337" w:history="1">
+            <w:r>
+              <w:rPr>
+                <w:rStyle w:val="Hiperligao"/>
+                <w:rFonts w:eastAsia="Times New Roman"/>
+                <w:noProof/>
+                <w:lang w:eastAsia="pt-PT"/>
+              </w:rPr>
+              <w:t>Diagrama de Pacotes</w:t>
+            </w:r>
+            <w:r>
+              <w:rPr>
+                <w:noProof/>
+                <w:webHidden/>
+              </w:rPr>
+              <w:tab/>
+            </w:r>
+            <w:r>
+              <w:rPr>
+                <w:noProof/>
+                <w:webHidden/>
+              </w:rPr>
+              <w:fldChar w:fldCharType="begin"/>
+            </w:r>
+            <w:r>
+              <w:rPr>
+                <w:noProof/>
+                <w:webHidden/>
+              </w:rPr>
+              <w:instrText xml:space="preserve"> PAGEREF _Toc503737337 \h </w:instrText>
+            </w:r>
+            <w:r>
+              <w:rPr>
+                <w:noProof/>
+                <w:webHidden/>
+              </w:rPr>
+            </w:r>
+            <w:r>
+              <w:rPr>
+                <w:noProof/>
+                <w:webHidden/>
+              </w:rPr>
+              <w:fldChar w:fldCharType="separate"/>
+            </w:r>
+            <w:r>
+              <w:rPr>
+                <w:noProof/>
+                <w:webHidden/>
+              </w:rPr>
+              <w:t>31</w:t>
+            </w:r>
+            <w:r>
+              <w:rPr>
+                <w:noProof/>
+                <w:webHidden/>
+              </w:rPr>
+              <w:fldChar w:fldCharType="end"/>
+            </w:r>
+          </w:hyperlink>
+        </w:p>
+        <w:p>
+          <w:pPr>
+            <w:pStyle w:val="ndice1"/>
+            <w:tabs>
+              <w:tab w:val="right" w:leader="dot" w:pos="10338"/>
+            </w:tabs>
+            <w:rPr>
+              <w:rFonts w:eastAsiaTheme="minorEastAsia"/>
+              <w:noProof/>
+              <w:lang w:eastAsia="pt-PT"/>
+            </w:rPr>
+          </w:pPr>
+          <w:hyperlink w:anchor="_Toc503737338" w:history="1">
+            <w:r>
+              <w:rPr>
+                <w:rStyle w:val="Hiperligao"/>
+                <w:rFonts w:eastAsia="Times New Roman"/>
+                <w:noProof/>
+                <w:lang w:eastAsia="pt-PT"/>
+              </w:rPr>
+              <w:t>Diagrama de Pacotes</w:t>
+            </w:r>
+            <w:r>
+              <w:rPr>
+                <w:noProof/>
+                <w:webHidden/>
+              </w:rPr>
+              <w:tab/>
+            </w:r>
+            <w:r>
+              <w:rPr>
+                <w:noProof/>
+                <w:webHidden/>
+              </w:rPr>
+              <w:fldChar w:fldCharType="begin"/>
+            </w:r>
+            <w:r>
+              <w:rPr>
+                <w:noProof/>
+                <w:webHidden/>
+              </w:rPr>
+              <w:instrText xml:space="preserve"> PAGEREF _Toc503737338 \h </w:instrText>
+            </w:r>
+            <w:r>
+              <w:rPr>
+                <w:noProof/>
+                <w:webHidden/>
+              </w:rPr>
+            </w:r>
+            <w:r>
+              <w:rPr>
+                <w:noProof/>
+                <w:webHidden/>
+              </w:rPr>
+              <w:fldChar w:fldCharType="separate"/>
+            </w:r>
+            <w:r>
+              <w:rPr>
+                <w:noProof/>
+                <w:webHidden/>
+              </w:rPr>
+              <w:t>32</w:t>
+            </w:r>
+            <w:r>
+              <w:rPr>
+                <w:noProof/>
+                <w:webHidden/>
+              </w:rPr>
+              <w:fldChar w:fldCharType="end"/>
+            </w:r>
+          </w:hyperlink>
+        </w:p>
+        <w:p>
+          <w:pPr>
+            <w:pStyle w:val="ndice1"/>
+            <w:tabs>
+              <w:tab w:val="right" w:leader="dot" w:pos="10338"/>
+            </w:tabs>
+            <w:rPr>
+              <w:rFonts w:eastAsiaTheme="minorEastAsia"/>
+              <w:noProof/>
+              <w:lang w:eastAsia="pt-PT"/>
+            </w:rPr>
+          </w:pPr>
+          <w:hyperlink w:anchor="_Toc503737339" w:history="1">
+            <w:r>
+              <w:rPr>
+                <w:rStyle w:val="Hiperligao"/>
+                <w:rFonts w:eastAsia="Times New Roman"/>
+                <w:noProof/>
+                <w:lang w:eastAsia="pt-PT"/>
+              </w:rPr>
+              <w:t>Diagrama de Instalação</w:t>
+            </w:r>
+            <w:r>
+              <w:rPr>
+                <w:noProof/>
+                <w:webHidden/>
+              </w:rPr>
+              <w:tab/>
+            </w:r>
+            <w:r>
+              <w:rPr>
+                <w:noProof/>
+                <w:webHidden/>
+              </w:rPr>
+              <w:fldChar w:fldCharType="begin"/>
+            </w:r>
+            <w:r>
+              <w:rPr>
+                <w:noProof/>
+                <w:webHidden/>
+              </w:rPr>
+              <w:instrText xml:space="preserve"> PAGEREF _Toc503737339 \h </w:instrText>
+            </w:r>
+            <w:r>
+              <w:rPr>
+                <w:noProof/>
+                <w:webHidden/>
+              </w:rPr>
+            </w:r>
+            <w:r>
+              <w:rPr>
+                <w:noProof/>
+                <w:webHidden/>
+              </w:rPr>
+              <w:fldChar w:fldCharType="separate"/>
+            </w:r>
+            <w:r>
+              <w:rPr>
+                <w:noProof/>
+                <w:webHidden/>
+              </w:rPr>
+              <w:t>33</w:t>
             </w:r>
             <w:r>
               <w:rPr>
@@ -1459,7 +1556,7 @@
           <w:lang w:eastAsia="pt-PT"/>
         </w:rPr>
       </w:pPr>
-      <w:bookmarkStart w:id="1" w:name="_Toc503731670"/>
+      <w:bookmarkStart w:id="0" w:name="_Toc503737323"/>
       <w:r>
         <w:rPr>
           <w:rFonts w:eastAsia="Times New Roman"/>
@@ -1474,7 +1571,7 @@
         </w:rPr>
         <w:t>ema</w:t>
       </w:r>
-      <w:bookmarkEnd w:id="1"/>
+      <w:bookmarkEnd w:id="0"/>
     </w:p>
     <w:p>
       <w:pPr>
@@ -1798,7 +1895,7 @@
           <w:lang w:eastAsia="pt-PT"/>
         </w:rPr>
       </w:pPr>
-      <w:bookmarkStart w:id="2" w:name="_Toc503731671"/>
+      <w:bookmarkStart w:id="1" w:name="_Toc503737324"/>
       <w:r>
         <w:rPr>
           <w:rFonts w:eastAsia="Times New Roman"/>
@@ -1806,7 +1903,7 @@
         </w:rPr>
         <w:t>Diagrama de Contexto</w:t>
       </w:r>
-      <w:bookmarkEnd w:id="2"/>
+      <w:bookmarkEnd w:id="1"/>
     </w:p>
     <w:p>
       <w:pPr>
@@ -1979,10 +2076,10 @@
             <v:path o:extrusionok="f" gradientshapeok="t" o:connecttype="rect"/>
             <o:lock v:ext="edit" aspectratio="t"/>
           </v:shapetype>
-          <v:shape id="_x0000_i1045" type="#_x0000_t75" style="width:529.5pt;height:180pt" o:ole="">
+          <v:shape id="_x0000_i1025" type="#_x0000_t75" style="width:529.5pt;height:180pt" o:ole="">
             <v:imagedata r:id="rId9" o:title=""/>
           </v:shape>
-          <o:OLEObject Type="Embed" ProgID="Visio.Drawing.15" ShapeID="_x0000_i1045" DrawAspect="Content" ObjectID="_1577473641" r:id="rId10"/>
+          <o:OLEObject Type="Embed" ProgID="Visio.Drawing.15" ShapeID="_x0000_i1025" DrawAspect="Content" ObjectID="_1577479561" r:id="rId10"/>
         </w:object>
       </w:r>
     </w:p>
@@ -2073,7 +2170,7 @@
           <w:lang w:eastAsia="pt-PT"/>
         </w:rPr>
       </w:pPr>
-      <w:bookmarkStart w:id="3" w:name="_Toc503731672"/>
+      <w:bookmarkStart w:id="2" w:name="_Toc503737325"/>
       <w:r>
         <w:rPr>
           <w:rFonts w:eastAsia="Times New Roman"/>
@@ -2089,7 +2186,7 @@
         </w:rPr>
         <w:t>QuittingTime</w:t>
       </w:r>
-      <w:bookmarkEnd w:id="3"/>
+      <w:bookmarkEnd w:id="2"/>
       <w:proofErr w:type="spellEnd"/>
     </w:p>
     <w:p>
@@ -2165,21 +2262,7 @@
         <w:rPr>
           <w:lang w:val="en-US"/>
         </w:rPr>
-        <w:t xml:space="preserve">Exemplo: Wings Over </w:t>
-      </w:r>
-      <w:proofErr w:type="gramStart"/>
-      <w:r>
-        <w:rPr>
-          <w:lang w:val="en-US"/>
-        </w:rPr>
-        <w:t>The</w:t>
-      </w:r>
-      <w:proofErr w:type="gramEnd"/>
-      <w:r>
-        <w:rPr>
-          <w:lang w:val="en-US"/>
-        </w:rPr>
-        <w:t xml:space="preserve"> World.</w:t>
+        <w:t>Exemplo: Wings Over The World.</w:t>
       </w:r>
     </w:p>
     <w:p>
@@ -2237,7 +2320,7 @@
           <w:lang w:eastAsia="pt-PT"/>
         </w:rPr>
       </w:pPr>
-      <w:bookmarkStart w:id="4" w:name="_Toc503731673"/>
+      <w:bookmarkStart w:id="3" w:name="_Toc503737326"/>
       <w:proofErr w:type="spellStart"/>
       <w:r>
         <w:rPr>
@@ -2245,45 +2328,207 @@
           <w:lang w:eastAsia="pt-PT"/>
         </w:rPr>
         <w:t>SpiralDevelopment</w:t>
+      </w:r>
+      <w:bookmarkEnd w:id="3"/>
+      <w:proofErr w:type="spellEnd"/>
+    </w:p>
+    <w:p>
+      <w:r>
+        <w:t>Desenvolver casos de uso num único passo é difícil e pode tornar difícil a tarefa de incorporar novas informações neles, pode até atrasar a descoberta de fatores de risco.</w:t>
+      </w:r>
+    </w:p>
+    <w:p>
+      <w:r>
+        <w:t>Escrever casos de uso interactivamente fornece uma perspetiva de vista em que facilmente podemos recuar e rescrever ou riscar algo se descobrirmos que esta errado ou que não esta a funcionar corretamente. Podemos perder algum trabalho, mas será muito menor do que teríamos perdido se tivéssemos escrito os casos de uso todos de uma vez. Mais importante podemos identificar e confrontar potenciais problemas mais cedo usando um método de aproximação interativo.</w:t>
+      </w:r>
+    </w:p>
+    <w:p>
+      <w:r>
+        <w:t>Pode levar um longo tempo para perceber o comportamento de um sistema, e quanto mais complicado for, mais tempo ira demorar para se compreender. Atrasos custam recursos, e os requerimentos iniciais são fundamentais para o sucesso do produto, mas isto e só uma parte do projeto. Muitas pessoas podem ter deadlines que só são possíveis de cumprir se os casos de uso fornecidos forem bons.</w:t>
+      </w:r>
+    </w:p>
+    <w:p>
+      <w:r>
+        <w:t xml:space="preserve">Os requerimentos provavelmente irão mudar durante a sua </w:t>
+      </w:r>
+      <w:r>
+        <w:t>análise</w:t>
+      </w:r>
+      <w:r>
+        <w:t xml:space="preserve">, visto que os requerimentos são voláteis, e facilmente alterados quando sabemos mais deles. Um requerimento que parece concreto no </w:t>
+      </w:r>
+      <w:r>
+        <w:t>início</w:t>
+      </w:r>
+      <w:r>
+        <w:t xml:space="preserve"> e necessário pode ficar inútil e desnecessário numa análise mais profunda. Todo o processo acaba por estabilizar, mas só depois de muita análise e reconstrução.</w:t>
+      </w:r>
+    </w:p>
+    <w:p>
+      <w:r>
+        <w:t>O custo de erros iniciais é alto, sendo que no inicio ate pode custar muito pouco reparar certos erros, mas a medida que o processo vai evoluindo o custo do erro e dificultando a sua deteção.</w:t>
+      </w:r>
+    </w:p>
+    <w:p>
+      <w:pPr>
+        <w:rPr>
+          <w:lang w:eastAsia="pt-PT"/>
+        </w:rPr>
+      </w:pPr>
+    </w:p>
+    <w:p>
+      <w:pPr>
+        <w:rPr>
+          <w:lang w:eastAsia="pt-PT"/>
+        </w:rPr>
+      </w:pPr>
+      <w:r>
+        <w:rPr>
+          <w:lang w:eastAsia="pt-PT"/>
+        </w:rPr>
+        <w:br w:type="page"/>
+      </w:r>
+    </w:p>
+    <w:p>
+      <w:pPr>
+        <w:rPr>
+          <w:lang w:eastAsia="pt-PT"/>
+        </w:rPr>
+      </w:pPr>
+    </w:p>
+    <w:p>
+      <w:pPr>
+        <w:pStyle w:val="Ttulo"/>
+        <w:rPr>
+          <w:rFonts w:eastAsia="Times New Roman"/>
+          <w:lang w:eastAsia="pt-PT"/>
+        </w:rPr>
+      </w:pPr>
+      <w:bookmarkStart w:id="4" w:name="_Toc503737327"/>
+      <w:proofErr w:type="spellStart"/>
+      <w:r>
+        <w:rPr>
+          <w:rFonts w:eastAsia="Times New Roman"/>
+          <w:lang w:eastAsia="pt-PT"/>
+        </w:rPr>
+        <w:t>TwoTierReview</w:t>
       </w:r>
       <w:bookmarkEnd w:id="4"/>
       <w:proofErr w:type="spellEnd"/>
     </w:p>
     <w:p>
       <w:r>
-        <w:t>Desenvolver casos de uso num único passo é difícil e pode tornar difícil a tarefa de incorporar novas informações neles, pode até atrasar a descoberta de fatores de risco.</w:t>
-      </w:r>
-    </w:p>
-    <w:p>
-      <w:r>
-        <w:t>Escrever casos de uso interactivamente fornece uma perspetiva de vista em que facilmente podemos recuar e rescrever ou riscar algo se descobrirmos que esta errado ou que não esta a funcionar corretamente. Podemos perder algum trabalho, mas será muito menor do que teríamos perdido se tivéssemos escrito os casos de uso todos de uma vez. Mais importante podemos identificar e confrontar potenciais problemas mais cedo usando um método de aproximação interativo.</w:t>
-      </w:r>
-    </w:p>
-    <w:p>
-      <w:r>
-        <w:t>Pode levar um longo tempo para perceber o comportamento de um sistema, e quanto mais complicado for, mais tempo ira demorar para se compreender. Atrasos custam recursos, e os requerimentos iniciais são fundamentais para o sucesso do produto, mas isto e só uma parte do projeto. Muitas pessoas podem ter deadlines que só são possíveis de cumprir se os casos de uso fornecidos forem bons.</w:t>
-      </w:r>
-    </w:p>
-    <w:p>
-      <w:r>
-        <w:t xml:space="preserve">Os requerimentos provavelmente irão mudar durante a sua </w:t>
-      </w:r>
-      <w:r>
-        <w:t>análise</w:t>
-      </w:r>
-      <w:r>
-        <w:t xml:space="preserve">, visto que os requerimentos são voláteis, e facilmente alterados quando sabemos mais deles. Um requerimento que parece concreto no </w:t>
-      </w:r>
-      <w:r>
-        <w:t>início</w:t>
-      </w:r>
-      <w:r>
-        <w:t xml:space="preserve"> e necessário pode ficar inútil e desnecessário numa análise mais profunda. Todo o processo acaba por estabilizar, mas só depois de muita análise e reconstrução.</w:t>
-      </w:r>
-    </w:p>
-    <w:p>
-      <w:r>
-        <w:t>O custo de erros iniciais é alto, sendo que no inicio ate pode custar muito pouco reparar certos erros, mas a medida que o processo vai evoluindo o custo do erro e dificultando a sua deteção.</w:t>
+        <w:t>Muitas pessoas têm a necessidade de rever os casos de uso, mas isto e dispendioso, leva tempo.</w:t>
+      </w:r>
+    </w:p>
+    <w:p>
+      <w:r>
+        <w:t>As</w:t>
+      </w:r>
+      <w:r>
+        <w:t xml:space="preserve"> revisões são necessárias para validar, verificar e avaliar a sua plenitude na parte inicial do processo de desenvolvimento.</w:t>
+      </w:r>
+    </w:p>
+    <w:p>
+      <w:r>
+        <w:t xml:space="preserve">É difícil para os </w:t>
+      </w:r>
+      <w:proofErr w:type="spellStart"/>
+      <w:r>
+        <w:t>developers</w:t>
+      </w:r>
+      <w:proofErr w:type="spellEnd"/>
+      <w:r>
+        <w:t xml:space="preserve"> encontrarem os seus próprios erros pois fazem inferências que podem não estar lá e estão demasiados familiarizados com o trabalho. As pessoas que leem um documento pela primeira vez estão mais propícias a encontrarem erros porque estes não os deixam entender o propósito do documento.</w:t>
+      </w:r>
+    </w:p>
+    <w:p>
+      <w:r>
+        <w:t>Os</w:t>
+      </w:r>
+      <w:r>
+        <w:t xml:space="preserve"> </w:t>
+      </w:r>
+      <w:proofErr w:type="spellStart"/>
+      <w:r>
+        <w:t>stakeholders</w:t>
+      </w:r>
+      <w:proofErr w:type="spellEnd"/>
+      <w:r>
+        <w:t xml:space="preserve"> têm um interesse nos casos de uso, assim como cada grupo de </w:t>
+      </w:r>
+      <w:proofErr w:type="spellStart"/>
+      <w:r>
+        <w:t>dev's</w:t>
+      </w:r>
+      <w:proofErr w:type="spellEnd"/>
+      <w:r>
+        <w:t xml:space="preserve"> têm em determinados casos de uso pois dependem destes para os ajudar a fazer o trabalho deles. Por isso e no interesse de todos que estes sejam consultados o mais cedo possível e regularmente para que os casos de uso estejam o mais corretos possível e não sejam precisas alterações no futuro.</w:t>
+      </w:r>
+    </w:p>
+    <w:p>
+      <w:r>
+        <w:t>É</w:t>
+      </w:r>
+      <w:r>
+        <w:t xml:space="preserve"> demasiado caro, esgotante e lento envolver todos os elementos de um projeto nestas revisões e também é ineficiente pois elas vão acabar por "atropelar" umas as outras por isso a </w:t>
+      </w:r>
+      <w:proofErr w:type="spellStart"/>
+      <w:r>
+        <w:t>SmallWritingTeam</w:t>
+      </w:r>
+      <w:proofErr w:type="spellEnd"/>
+      <w:r>
+        <w:t xml:space="preserve"> é mais eficiente, mas como a equipa e pequena nem todos os interesses dos </w:t>
+      </w:r>
+      <w:proofErr w:type="spellStart"/>
+      <w:r>
+        <w:t>stakeholders</w:t>
+      </w:r>
+      <w:proofErr w:type="spellEnd"/>
+      <w:r>
+        <w:t xml:space="preserve"> são incorporados. É difícil se não impossível para uma equipa pequena representar a visão de todos os elementos do projeto. Este tipo de revisões deve ser usado com sensatez marcando-as estritamente quando necessário.</w:t>
+      </w:r>
+    </w:p>
+    <w:p>
+      <w:r>
+        <w:t xml:space="preserve">Assim sendo o </w:t>
+      </w:r>
+      <w:proofErr w:type="spellStart"/>
+      <w:r>
+        <w:t>twotierreview</w:t>
+      </w:r>
+      <w:proofErr w:type="spellEnd"/>
+      <w:r>
+        <w:t xml:space="preserve"> tem dois tipos de revisões o primeiro com uma equipa pequena interna e fá-las diversas vezes. A segunda pelo grupo completo pelo menos uma vez. </w:t>
+      </w:r>
+      <w:r>
+        <w:t>Primeiro</w:t>
+      </w:r>
+      <w:r>
+        <w:t xml:space="preserve"> deve rever-se os casos de uso internamente para verifica se são fáceis de se entender, implementar e a sua precisão. Esta revisão pode ser informal, formal ou uma combinação das duas. </w:t>
+      </w:r>
+      <w:r>
+        <w:t>Podem</w:t>
+      </w:r>
+      <w:r>
+        <w:t xml:space="preserve"> ser precisas varias revisões e vários para as diversas áreas assim cada </w:t>
+      </w:r>
+      <w:proofErr w:type="spellStart"/>
+      <w:r>
+        <w:t>stakeholder</w:t>
+      </w:r>
+      <w:proofErr w:type="spellEnd"/>
+      <w:r>
+        <w:t xml:space="preserve"> pode avaliar em profundidade os casos de uso com o seu ponto de vista. Por fim nas revisões internas as equipas assertaram que é </w:t>
+      </w:r>
+      <w:proofErr w:type="spellStart"/>
+      <w:r>
+        <w:t>QuittingTime</w:t>
+      </w:r>
+      <w:proofErr w:type="spellEnd"/>
+      <w:r>
+        <w:t xml:space="preserve"> e que esta tudo em ordem.</w:t>
       </w:r>
     </w:p>
     <w:p>
@@ -2321,177 +2566,15 @@
           <w:lang w:eastAsia="pt-PT"/>
         </w:rPr>
       </w:pPr>
-      <w:bookmarkStart w:id="5" w:name="_Toc503731674"/>
-      <w:proofErr w:type="spellStart"/>
+      <w:bookmarkStart w:id="5" w:name="_Toc503737328"/>
       <w:r>
         <w:rPr>
           <w:rFonts w:eastAsia="Times New Roman"/>
           <w:lang w:eastAsia="pt-PT"/>
         </w:rPr>
-        <w:t>TwoTierReview</w:t>
+        <w:t>Estado da Arte</w:t>
       </w:r>
       <w:bookmarkEnd w:id="5"/>
-      <w:proofErr w:type="spellEnd"/>
-    </w:p>
-    <w:p>
-      <w:r>
-        <w:t>Muitas pessoas têm a necessidade de rever os casos de uso, mas isto e dispendioso, leva tempo.</w:t>
-      </w:r>
-    </w:p>
-    <w:p>
-      <w:r>
-        <w:t>As</w:t>
-      </w:r>
-      <w:r>
-        <w:t xml:space="preserve"> revisões são necessárias para validar, verificar e avaliar a sua plenitude na parte inicial do processo de desenvolvimento.</w:t>
-      </w:r>
-    </w:p>
-    <w:p>
-      <w:r>
-        <w:t xml:space="preserve">É difícil para os </w:t>
-      </w:r>
-      <w:proofErr w:type="spellStart"/>
-      <w:r>
-        <w:t>developers</w:t>
-      </w:r>
-      <w:proofErr w:type="spellEnd"/>
-      <w:r>
-        <w:t xml:space="preserve"> encontrarem os seus próprios erros pois fazem inferências que podem não estar lá e estão demasiados familiarizados com o trabalho. As pessoas que leem um documento pela primeira vez estão mais propícias a encontrarem erros porque estes não os deixam entender o propósito do documento.</w:t>
-      </w:r>
-    </w:p>
-    <w:p>
-      <w:r>
-        <w:t>Os</w:t>
-      </w:r>
-      <w:r>
-        <w:t xml:space="preserve"> </w:t>
-      </w:r>
-      <w:proofErr w:type="spellStart"/>
-      <w:r>
-        <w:t>stakeholders</w:t>
-      </w:r>
-      <w:proofErr w:type="spellEnd"/>
-      <w:r>
-        <w:t xml:space="preserve"> têm um interesse nos casos de uso, assim como cada grupo de </w:t>
-      </w:r>
-      <w:proofErr w:type="spellStart"/>
-      <w:r>
-        <w:t>dev's</w:t>
-      </w:r>
-      <w:proofErr w:type="spellEnd"/>
-      <w:r>
-        <w:t xml:space="preserve"> têm em determinados casos de uso pois dependem destes para os ajudar a fazer o trabalho deles. Por isso e no interesse de todos que estes sejam consultados o mais cedo possível e regularmente para que os casos de uso estejam o mais corretos possível e não sejam precisas alterações no futuro.</w:t>
-      </w:r>
-    </w:p>
-    <w:p>
-      <w:r>
-        <w:t>É</w:t>
-      </w:r>
-      <w:r>
-        <w:t xml:space="preserve"> demasiado caro, esgotante e lento envolver todos os elementos de um projeto nestas revisões e também é ineficiente pois elas vão acabar por "atropelar" umas as outras por isso a </w:t>
-      </w:r>
-      <w:proofErr w:type="spellStart"/>
-      <w:r>
-        <w:t>SmallWritingTeam</w:t>
-      </w:r>
-      <w:proofErr w:type="spellEnd"/>
-      <w:r>
-        <w:t xml:space="preserve"> é mais eficiente, mas como a equipa e pequena nem todos os interesses dos </w:t>
-      </w:r>
-      <w:proofErr w:type="spellStart"/>
-      <w:r>
-        <w:t>stakeholders</w:t>
-      </w:r>
-      <w:proofErr w:type="spellEnd"/>
-      <w:r>
-        <w:t xml:space="preserve"> são incorporados. É difícil se não impossível para uma equipa pequena representar a visão de todos os elementos do projeto. Este tipo de revisões deve ser usado com sensatez marcando-as estritamente quando necessário.</w:t>
-      </w:r>
-    </w:p>
-    <w:p>
-      <w:r>
-        <w:t xml:space="preserve">Assim sendo o </w:t>
-      </w:r>
-      <w:proofErr w:type="spellStart"/>
-      <w:r>
-        <w:t>twotierreview</w:t>
-      </w:r>
-      <w:proofErr w:type="spellEnd"/>
-      <w:r>
-        <w:t xml:space="preserve"> tem dois tipos de revisões o primeiro com uma equipa pequena interna e fá-las diversas vezes. A segunda pelo grupo completo pelo menos uma vez. </w:t>
-      </w:r>
-      <w:r>
-        <w:t>Primeiro</w:t>
-      </w:r>
-      <w:r>
-        <w:t xml:space="preserve"> deve rever-se os casos de uso internamente para verifica se são fáceis de se entender, implementar e a sua precisão. Esta revisão pode ser informal, formal ou uma combinação das duas. </w:t>
-      </w:r>
-      <w:r>
-        <w:t>Podem</w:t>
-      </w:r>
-      <w:r>
-        <w:t xml:space="preserve"> ser precisas varias revisões e vários para as diversas áreas assim cada </w:t>
-      </w:r>
-      <w:proofErr w:type="spellStart"/>
-      <w:r>
-        <w:t>stakeholder</w:t>
-      </w:r>
-      <w:proofErr w:type="spellEnd"/>
-      <w:r>
-        <w:t xml:space="preserve"> pode avaliar em profundidade os casos de uso com o seu ponto de vista. Por fim nas revisões internas as equipas assertaram que é </w:t>
-      </w:r>
-      <w:proofErr w:type="spellStart"/>
-      <w:r>
-        <w:t>QuittingTime</w:t>
-      </w:r>
-      <w:proofErr w:type="spellEnd"/>
-      <w:r>
-        <w:t xml:space="preserve"> e que esta tudo em ordem.</w:t>
-      </w:r>
-    </w:p>
-    <w:p>
-      <w:pPr>
-        <w:rPr>
-          <w:lang w:eastAsia="pt-PT"/>
-        </w:rPr>
-      </w:pPr>
-    </w:p>
-    <w:p>
-      <w:pPr>
-        <w:rPr>
-          <w:lang w:eastAsia="pt-PT"/>
-        </w:rPr>
-      </w:pPr>
-      <w:r>
-        <w:rPr>
-          <w:lang w:eastAsia="pt-PT"/>
-        </w:rPr>
-        <w:br w:type="page"/>
-      </w:r>
-    </w:p>
-    <w:p>
-      <w:pPr>
-        <w:rPr>
-          <w:lang w:eastAsia="pt-PT"/>
-        </w:rPr>
-      </w:pPr>
-    </w:p>
-    <w:p>
-      <w:pPr>
-        <w:pStyle w:val="Ttulo"/>
-        <w:rPr>
-          <w:rFonts w:eastAsia="Times New Roman"/>
-          <w:lang w:eastAsia="pt-PT"/>
-        </w:rPr>
-      </w:pPr>
-      <w:bookmarkStart w:id="6" w:name="_Toc503731675"/>
-      <w:r>
-        <w:rPr>
-          <w:rFonts w:eastAsia="Times New Roman"/>
-          <w:lang w:eastAsia="pt-PT"/>
-        </w:rPr>
-        <w:t>Estado da Arte</w:t>
-      </w:r>
-      <w:bookmarkEnd w:id="6"/>
     </w:p>
     <w:p>
       <w:pPr>
@@ -6795,21 +6878,7 @@
         <w:rPr>
           <w:lang w:eastAsia="pt-PT"/>
         </w:rPr>
-        <w:t xml:space="preserve">Legenda: T </w:t>
-      </w:r>
-      <w:proofErr w:type="gramStart"/>
-      <w:r>
-        <w:rPr>
-          <w:lang w:eastAsia="pt-PT"/>
-        </w:rPr>
-        <w:t>= Tem</w:t>
-      </w:r>
-      <w:proofErr w:type="gramEnd"/>
-      <w:r>
-        <w:rPr>
-          <w:lang w:eastAsia="pt-PT"/>
-        </w:rPr>
-        <w:t>; X = Não Tem</w:t>
+        <w:t>Legenda: T = Tem; X = Não Tem</w:t>
       </w:r>
     </w:p>
     <w:p>
@@ -6840,7 +6909,7 @@
           <w:lang w:eastAsia="pt-PT"/>
         </w:rPr>
       </w:pPr>
-      <w:bookmarkStart w:id="7" w:name="_Toc503731676"/>
+      <w:bookmarkStart w:id="6" w:name="_Toc503737329"/>
       <w:r>
         <w:rPr>
           <w:rFonts w:eastAsia="Times New Roman"/>
@@ -6855,25 +6924,25 @@
         </w:rPr>
         <w:t xml:space="preserve"> e respetivos casos de uso</w:t>
       </w:r>
-      <w:bookmarkEnd w:id="7"/>
-    </w:p>
-    <w:bookmarkStart w:id="8" w:name="_MON_1577221209"/>
-    <w:bookmarkEnd w:id="8"/>
-    <w:p>
-      <w:pPr>
-        <w:rPr>
-          <w:lang w:eastAsia="pt-PT"/>
-        </w:rPr>
-      </w:pPr>
-      <w:r>
-        <w:rPr>
-          <w:lang w:eastAsia="pt-PT"/>
-        </w:rPr>
-        <w:object w:dxaOrig="8093" w:dyaOrig="9632">
-          <v:shape id="_x0000_i1026" type="#_x0000_t75" style="width:451.5pt;height:580.5pt" o:ole="">
+      <w:bookmarkEnd w:id="6"/>
+    </w:p>
+    <w:bookmarkStart w:id="7" w:name="_MON_1577476338"/>
+    <w:bookmarkEnd w:id="7"/>
+    <w:p>
+      <w:pPr>
+        <w:rPr>
+          <w:lang w:eastAsia="pt-PT"/>
+        </w:rPr>
+      </w:pPr>
+      <w:r>
+        <w:rPr>
+          <w:lang w:eastAsia="pt-PT"/>
+        </w:rPr>
+        <w:object w:dxaOrig="8093" w:dyaOrig="9050">
+          <v:shape id="_x0000_i1074" type="#_x0000_t75" style="width:405pt;height:452.25pt" o:ole="">
             <v:imagedata r:id="rId11" o:title=""/>
           </v:shape>
-          <o:OLEObject Type="Embed" ProgID="Excel.Sheet.12" ShapeID="_x0000_i1026" DrawAspect="Content" ObjectID="_1577473642" r:id="rId12"/>
+          <o:OLEObject Type="Embed" ProgID="Excel.Sheet.12" ShapeID="_x0000_i1074" DrawAspect="Content" ObjectID="_1577479562" r:id="rId12"/>
         </w:object>
       </w:r>
     </w:p>
@@ -6893,13 +6962,48 @@
     </w:p>
     <w:p>
       <w:pPr>
+        <w:rPr>
+          <w:lang w:eastAsia="pt-PT"/>
+        </w:rPr>
+      </w:pPr>
+    </w:p>
+    <w:p>
+      <w:pPr>
+        <w:rPr>
+          <w:lang w:eastAsia="pt-PT"/>
+        </w:rPr>
+      </w:pPr>
+    </w:p>
+    <w:p>
+      <w:pPr>
+        <w:rPr>
+          <w:lang w:eastAsia="pt-PT"/>
+        </w:rPr>
+      </w:pPr>
+    </w:p>
+    <w:p>
+      <w:pPr>
+        <w:rPr>
+          <w:lang w:eastAsia="pt-PT"/>
+        </w:rPr>
+      </w:pPr>
+    </w:p>
+    <w:p>
+      <w:pPr>
+        <w:rPr>
+          <w:lang w:eastAsia="pt-PT"/>
+        </w:rPr>
+      </w:pPr>
+    </w:p>
+    <w:p>
+      <w:pPr>
         <w:pStyle w:val="Ttulo"/>
         <w:rPr>
           <w:rFonts w:eastAsia="Times New Roman"/>
           <w:lang w:eastAsia="pt-PT"/>
         </w:rPr>
       </w:pPr>
-      <w:bookmarkStart w:id="9" w:name="_Toc503731677"/>
+      <w:bookmarkStart w:id="8" w:name="_Toc503737330"/>
       <w:r>
         <w:rPr>
           <w:rFonts w:eastAsia="Times New Roman"/>
@@ -6907,7 +7011,7 @@
         </w:rPr>
         <w:t>Casos de Uso</w:t>
       </w:r>
-      <w:bookmarkEnd w:id="9"/>
+      <w:bookmarkEnd w:id="8"/>
     </w:p>
     <w:p>
       <w:pPr>
@@ -6927,11 +7031,11 @@
         <w:spacing w:after="0" w:line="240" w:lineRule="auto"/>
       </w:pPr>
       <w:r>
-        <w:object w:dxaOrig="21061" w:dyaOrig="11505">
-          <v:shape id="_x0000_i1050" type="#_x0000_t75" style="width:547.5pt;height:300pt" o:ole="">
+        <w:object w:dxaOrig="21060" w:dyaOrig="11505">
+          <v:shape id="_x0000_i1062" type="#_x0000_t75" style="width:547.5pt;height:300pt" o:ole="">
             <v:imagedata r:id="rId13" o:title=""/>
           </v:shape>
-          <o:OLEObject Type="Embed" ProgID="Visio.Drawing.15" ShapeID="_x0000_i1050" DrawAspect="Content" ObjectID="_1577473643" r:id="rId14"/>
+          <o:OLEObject Type="Embed" ProgID="Visio.Drawing.15" ShapeID="_x0000_i1062" DrawAspect="Content" ObjectID="_1577479563" r:id="rId14"/>
         </w:object>
       </w:r>
     </w:p>
@@ -6990,11 +7094,11 @@
           <w:szCs w:val="23"/>
           <w:lang w:eastAsia="pt-PT"/>
         </w:rPr>
-        <w:object w:dxaOrig="12015" w:dyaOrig="9031">
-          <v:shape id="_x0000_i1057" type="#_x0000_t75" style="width:537.75pt;height:405pt" o:ole="">
+        <w:object w:dxaOrig="12015" w:dyaOrig="9030">
+          <v:shape id="_x0000_i1054" type="#_x0000_t75" style="width:537.75pt;height:405pt" o:ole="">
             <v:imagedata r:id="rId15" o:title=""/>
           </v:shape>
-          <o:OLEObject Type="Embed" ProgID="Visio.Drawing.15" ShapeID="_x0000_i1057" DrawAspect="Content" ObjectID="_1577473644" r:id="rId16"/>
+          <o:OLEObject Type="Embed" ProgID="Visio.Drawing.15" ShapeID="_x0000_i1054" DrawAspect="Content" ObjectID="_1577479564" r:id="rId16"/>
         </w:object>
       </w:r>
     </w:p>
@@ -7282,19 +7386,19 @@
         </w:rPr>
       </w:pPr>
     </w:p>
-    <w:bookmarkStart w:id="10" w:name="_MON_1577459462"/>
-    <w:bookmarkEnd w:id="10"/>
+    <w:bookmarkStart w:id="9" w:name="_MON_1577459462"/>
+    <w:bookmarkEnd w:id="9"/>
     <w:p>
       <w:pPr>
         <w:keepNext/>
         <w:spacing w:after="0" w:line="240" w:lineRule="auto"/>
       </w:pPr>
       <w:r>
-        <w:object w:dxaOrig="9029" w:dyaOrig="6058">
-          <v:shape id="_x0000_i1095" type="#_x0000_t75" style="width:451.5pt;height:303pt" o:ole="">
+        <w:object w:dxaOrig="9029" w:dyaOrig="6625">
+          <v:shape id="_x0000_i1227" type="#_x0000_t75" style="width:451.5pt;height:331.5pt" o:ole="">
             <v:imagedata r:id="rId17" o:title=""/>
           </v:shape>
-          <o:OLEObject Type="Embed" ProgID="Excel.Sheet.12" ShapeID="_x0000_i1095" DrawAspect="Content" ObjectID="_1577473645" r:id="rId18"/>
+          <o:OLEObject Type="Embed" ProgID="Excel.Sheet.12" ShapeID="_x0000_i1227" DrawAspect="Content" ObjectID="_1577479565" r:id="rId18"/>
         </w:object>
       </w:r>
     </w:p>
@@ -7338,19 +7442,19 @@
         </w:rPr>
       </w:pPr>
     </w:p>
-    <w:bookmarkStart w:id="11" w:name="_MON_1577459637"/>
-    <w:bookmarkEnd w:id="11"/>
+    <w:bookmarkStart w:id="10" w:name="_MON_1577459637"/>
+    <w:bookmarkEnd w:id="10"/>
     <w:p>
       <w:pPr>
         <w:keepNext/>
         <w:spacing w:after="0" w:line="240" w:lineRule="auto"/>
       </w:pPr>
       <w:r>
-        <w:object w:dxaOrig="9029" w:dyaOrig="5767">
-          <v:shape id="_x0000_i1106" type="#_x0000_t75" style="width:451.5pt;height:4in" o:ole="">
+        <w:object w:dxaOrig="9029" w:dyaOrig="5753">
+          <v:shape id="_x0000_i1236" type="#_x0000_t75" style="width:451.5pt;height:287.25pt" o:ole="">
             <v:imagedata r:id="rId19" o:title=""/>
           </v:shape>
-          <o:OLEObject Type="Embed" ProgID="Excel.Sheet.12" ShapeID="_x0000_i1106" DrawAspect="Content" ObjectID="_1577473646" r:id="rId20"/>
+          <o:OLEObject Type="Embed" ProgID="Excel.Sheet.12" ShapeID="_x0000_i1236" DrawAspect="Content" ObjectID="_1577479566" r:id="rId20"/>
         </w:object>
       </w:r>
     </w:p>
@@ -7418,19 +7522,19 @@
         </w:rPr>
       </w:pPr>
     </w:p>
-    <w:bookmarkStart w:id="12" w:name="_MON_1577459915"/>
-    <w:bookmarkEnd w:id="12"/>
+    <w:bookmarkStart w:id="11" w:name="_MON_1577459915"/>
+    <w:bookmarkEnd w:id="11"/>
     <w:p>
       <w:pPr>
         <w:keepNext/>
         <w:spacing w:after="0" w:line="240" w:lineRule="auto"/>
       </w:pPr>
       <w:r>
-        <w:object w:dxaOrig="9672" w:dyaOrig="4606">
-          <v:shape id="_x0000_i1122" type="#_x0000_t75" style="width:483.75pt;height:230.25pt" o:ole="">
+        <w:object w:dxaOrig="9672" w:dyaOrig="4592">
+          <v:shape id="_x0000_i1249" type="#_x0000_t75" style="width:483.75pt;height:229.5pt" o:ole="">
             <v:imagedata r:id="rId21" o:title=""/>
           </v:shape>
-          <o:OLEObject Type="Embed" ProgID="Excel.Sheet.12" ShapeID="_x0000_i1122" DrawAspect="Content" ObjectID="_1577473647" r:id="rId22"/>
+          <o:OLEObject Type="Embed" ProgID="Excel.Sheet.12" ShapeID="_x0000_i1249" DrawAspect="Content" ObjectID="_1577479567" r:id="rId22"/>
         </w:object>
       </w:r>
     </w:p>
@@ -7459,19 +7563,19 @@
       </w:r>
     </w:p>
     <w:p/>
-    <w:bookmarkStart w:id="13" w:name="_MON_1577459967"/>
-    <w:bookmarkEnd w:id="13"/>
+    <w:bookmarkStart w:id="12" w:name="_MON_1577459967"/>
+    <w:bookmarkEnd w:id="12"/>
     <w:p>
       <w:pPr>
         <w:keepNext/>
         <w:spacing w:after="0" w:line="240" w:lineRule="auto"/>
       </w:pPr>
       <w:r>
-        <w:object w:dxaOrig="9398" w:dyaOrig="4315">
-          <v:shape id="_x0000_i1128" type="#_x0000_t75" style="width:470.25pt;height:3in" o:ole="">
+        <w:object w:dxaOrig="9398" w:dyaOrig="4301">
+          <v:shape id="_x0000_i1254" type="#_x0000_t75" style="width:470.25pt;height:215.25pt" o:ole="">
             <v:imagedata r:id="rId23" o:title=""/>
           </v:shape>
-          <o:OLEObject Type="Embed" ProgID="Excel.Sheet.12" ShapeID="_x0000_i1128" DrawAspect="Content" ObjectID="_1577473648" r:id="rId24"/>
+          <o:OLEObject Type="Embed" ProgID="Excel.Sheet.12" ShapeID="_x0000_i1254" DrawAspect="Content" ObjectID="_1577479568" r:id="rId24"/>
         </w:object>
       </w:r>
     </w:p>
@@ -7605,19 +7709,19 @@
         </w:rPr>
       </w:pPr>
     </w:p>
-    <w:bookmarkStart w:id="14" w:name="_MON_1577460010"/>
-    <w:bookmarkEnd w:id="14"/>
+    <w:bookmarkStart w:id="13" w:name="_MON_1577460010"/>
+    <w:bookmarkEnd w:id="13"/>
     <w:p>
       <w:pPr>
         <w:keepNext/>
         <w:spacing w:after="0" w:line="240" w:lineRule="auto"/>
       </w:pPr>
       <w:r>
-        <w:object w:dxaOrig="8803" w:dyaOrig="5187">
-          <v:shape id="_x0000_i1134" type="#_x0000_t75" style="width:440.25pt;height:259.5pt" o:ole="">
+        <w:object w:dxaOrig="8803" w:dyaOrig="5173">
+          <v:shape id="_x0000_i1259" type="#_x0000_t75" style="width:440.25pt;height:258.75pt" o:ole="">
             <v:imagedata r:id="rId25" o:title=""/>
           </v:shape>
-          <o:OLEObject Type="Embed" ProgID="Excel.Sheet.12" ShapeID="_x0000_i1134" DrawAspect="Content" ObjectID="_1577473649" r:id="rId26"/>
+          <o:OLEObject Type="Embed" ProgID="Excel.Sheet.12" ShapeID="_x0000_i1259" DrawAspect="Content" ObjectID="_1577479569" r:id="rId26"/>
         </w:object>
       </w:r>
     </w:p>
@@ -7649,9 +7753,26 @@
         <w:t>uestionário</w:t>
       </w:r>
     </w:p>
-    <w:p>
-      <w:pPr>
+    <w:bookmarkStart w:id="14" w:name="_MON_1577479073"/>
+    <w:bookmarkEnd w:id="14"/>
+    <w:p>
+      <w:pPr>
+        <w:keepNext/>
         <w:spacing w:after="0" w:line="240" w:lineRule="auto"/>
+      </w:pPr>
+      <w:r>
+        <w:object w:dxaOrig="10284" w:dyaOrig="7481">
+          <v:shape id="_x0000_i1303" type="#_x0000_t75" style="width:514.5pt;height:374.25pt" o:ole="">
+            <v:imagedata r:id="rId27" o:title=""/>
+          </v:shape>
+          <o:OLEObject Type="Embed" ProgID="Excel.Sheet.12" ShapeID="_x0000_i1303" DrawAspect="Content" ObjectID="_1577479570" r:id="rId28"/>
+        </w:object>
+      </w:r>
+    </w:p>
+    <w:p>
+      <w:pPr>
+        <w:pStyle w:val="Legenda"/>
+        <w:jc w:val="center"/>
         <w:rPr>
           <w:rFonts w:ascii="Calibri" w:eastAsia="Times New Roman" w:hAnsi="Calibri" w:cs="Times New Roman"/>
           <w:color w:val="444444"/>
@@ -7660,6 +7781,9 @@
           <w:lang w:eastAsia="pt-PT"/>
         </w:rPr>
       </w:pPr>
+      <w:r>
+        <w:t>Tabela 6 – Visualizar Trilho Recomendado</w:t>
+      </w:r>
     </w:p>
     <w:p>
       <w:pPr>
@@ -7673,9 +7797,26 @@
         </w:rPr>
       </w:pPr>
     </w:p>
-    <w:p>
-      <w:pPr>
+    <w:bookmarkStart w:id="15" w:name="_MON_1577460091"/>
+    <w:bookmarkEnd w:id="15"/>
+    <w:p>
+      <w:pPr>
+        <w:keepNext/>
         <w:spacing w:after="0" w:line="240" w:lineRule="auto"/>
+      </w:pPr>
+      <w:r>
+        <w:object w:dxaOrig="10896" w:dyaOrig="4592">
+          <v:shape id="_x0000_i1263" type="#_x0000_t75" style="width:544.5pt;height:229.5pt" o:ole="">
+            <v:imagedata r:id="rId29" o:title=""/>
+          </v:shape>
+          <o:OLEObject Type="Embed" ProgID="Excel.Sheet.12" ShapeID="_x0000_i1263" DrawAspect="Content" ObjectID="_1577479571" r:id="rId30"/>
+        </w:object>
+      </w:r>
+    </w:p>
+    <w:p>
+      <w:pPr>
+        <w:pStyle w:val="Legenda"/>
+        <w:jc w:val="center"/>
         <w:rPr>
           <w:rFonts w:ascii="Calibri" w:eastAsia="Times New Roman" w:hAnsi="Calibri" w:cs="Times New Roman"/>
           <w:color w:val="444444"/>
@@ -7684,27 +7825,25 @@
           <w:lang w:eastAsia="pt-PT"/>
         </w:rPr>
       </w:pPr>
-    </w:p>
-    <w:bookmarkStart w:id="15" w:name="_MON_1577460091"/>
-    <w:bookmarkEnd w:id="15"/>
-    <w:p>
-      <w:pPr>
-        <w:keepNext/>
+      <w:r>
+        <w:t xml:space="preserve">Tabela </w:t>
+      </w:r>
+      <w:r>
+        <w:t>7</w:t>
+      </w:r>
+      <w:r>
+        <w:t xml:space="preserve"> - Consultar </w:t>
+      </w:r>
+      <w:r>
+        <w:t>Q</w:t>
+      </w:r>
+      <w:r>
+        <w:t>uestionário</w:t>
+      </w:r>
+    </w:p>
+    <w:p>
+      <w:pPr>
         <w:spacing w:after="0" w:line="240" w:lineRule="auto"/>
-      </w:pPr>
-      <w:r>
-        <w:object w:dxaOrig="10896" w:dyaOrig="4606">
-          <v:shape id="_x0000_i1146" type="#_x0000_t75" style="width:544.5pt;height:230.25pt" o:ole="">
-            <v:imagedata r:id="rId27" o:title=""/>
-          </v:shape>
-          <o:OLEObject Type="Embed" ProgID="Excel.Sheet.12" ShapeID="_x0000_i1146" DrawAspect="Content" ObjectID="_1577473650" r:id="rId28"/>
-        </w:object>
-      </w:r>
-    </w:p>
-    <w:p>
-      <w:pPr>
-        <w:pStyle w:val="Legenda"/>
-        <w:jc w:val="center"/>
         <w:rPr>
           <w:rFonts w:ascii="Calibri" w:eastAsia="Times New Roman" w:hAnsi="Calibri" w:cs="Times New Roman"/>
           <w:color w:val="444444"/>
@@ -7713,25 +7852,27 @@
           <w:lang w:eastAsia="pt-PT"/>
         </w:rPr>
       </w:pPr>
-      <w:r>
-        <w:t xml:space="preserve">Tabela </w:t>
-      </w:r>
-      <w:r>
-        <w:t>7</w:t>
-      </w:r>
-      <w:r>
-        <w:t xml:space="preserve"> - Consultar </w:t>
-      </w:r>
-      <w:r>
-        <w:t>Q</w:t>
-      </w:r>
-      <w:r>
-        <w:t>uestionário</w:t>
-      </w:r>
-    </w:p>
-    <w:p>
-      <w:pPr>
+    </w:p>
+    <w:bookmarkStart w:id="16" w:name="_MON_1577460144"/>
+    <w:bookmarkEnd w:id="16"/>
+    <w:p>
+      <w:pPr>
+        <w:keepNext/>
         <w:spacing w:after="0" w:line="240" w:lineRule="auto"/>
+      </w:pPr>
+      <w:r>
+        <w:object w:dxaOrig="8803" w:dyaOrig="5753">
+          <v:shape id="_x0000_i1267" type="#_x0000_t75" style="width:440.25pt;height:287.25pt" o:ole="">
+            <v:imagedata r:id="rId31" o:title=""/>
+          </v:shape>
+          <o:OLEObject Type="Embed" ProgID="Excel.Sheet.12" ShapeID="_x0000_i1267" DrawAspect="Content" ObjectID="_1577479572" r:id="rId32"/>
+        </w:object>
+      </w:r>
+    </w:p>
+    <w:p>
+      <w:pPr>
+        <w:pStyle w:val="Legenda"/>
+        <w:jc w:val="center"/>
         <w:rPr>
           <w:rFonts w:ascii="Calibri" w:eastAsia="Times New Roman" w:hAnsi="Calibri" w:cs="Times New Roman"/>
           <w:color w:val="444444"/>
@@ -7740,27 +7881,22 @@
           <w:lang w:eastAsia="pt-PT"/>
         </w:rPr>
       </w:pPr>
-    </w:p>
-    <w:bookmarkStart w:id="16" w:name="_MON_1577460144"/>
-    <w:bookmarkEnd w:id="16"/>
-    <w:p>
-      <w:pPr>
-        <w:keepNext/>
+      <w:r>
+        <w:t xml:space="preserve">Tabela </w:t>
+      </w:r>
+      <w:r>
+        <w:t>8</w:t>
+      </w:r>
+      <w:r>
+        <w:t xml:space="preserve"> - Criar </w:t>
+      </w:r>
+      <w:r>
+        <w:t>Cliente</w:t>
+      </w:r>
+    </w:p>
+    <w:p>
+      <w:pPr>
         <w:spacing w:after="0" w:line="240" w:lineRule="auto"/>
-      </w:pPr>
-      <w:r>
-        <w:object w:dxaOrig="8803" w:dyaOrig="5767">
-          <v:shape id="_x0000_i1152" type="#_x0000_t75" style="width:440.25pt;height:4in" o:ole="">
-            <v:imagedata r:id="rId29" o:title=""/>
-          </v:shape>
-          <o:OLEObject Type="Embed" ProgID="Excel.Sheet.12" ShapeID="_x0000_i1152" DrawAspect="Content" ObjectID="_1577473651" r:id="rId30"/>
-        </w:object>
-      </w:r>
-    </w:p>
-    <w:p>
-      <w:pPr>
-        <w:pStyle w:val="Legenda"/>
-        <w:jc w:val="center"/>
         <w:rPr>
           <w:rFonts w:ascii="Calibri" w:eastAsia="Times New Roman" w:hAnsi="Calibri" w:cs="Times New Roman"/>
           <w:color w:val="444444"/>
@@ -7769,30 +7905,6 @@
           <w:lang w:eastAsia="pt-PT"/>
         </w:rPr>
       </w:pPr>
-      <w:r>
-        <w:t xml:space="preserve">Tabela </w:t>
-      </w:r>
-      <w:r>
-        <w:t>8</w:t>
-      </w:r>
-      <w:r>
-        <w:t xml:space="preserve"> - Criar </w:t>
-      </w:r>
-      <w:r>
-        <w:t>Cliente</w:t>
-      </w:r>
-    </w:p>
-    <w:p>
-      <w:pPr>
-        <w:spacing w:after="0" w:line="240" w:lineRule="auto"/>
-        <w:rPr>
-          <w:rFonts w:ascii="Calibri" w:eastAsia="Times New Roman" w:hAnsi="Calibri" w:cs="Times New Roman"/>
-          <w:color w:val="444444"/>
-          <w:sz w:val="23"/>
-          <w:szCs w:val="23"/>
-          <w:lang w:eastAsia="pt-PT"/>
-        </w:rPr>
-      </w:pPr>
     </w:p>
     <w:bookmarkStart w:id="17" w:name="_MON_1577460166"/>
     <w:bookmarkEnd w:id="17"/>
@@ -7802,11 +7914,11 @@
         <w:spacing w:after="0" w:line="240" w:lineRule="auto"/>
       </w:pPr>
       <w:r>
-        <w:object w:dxaOrig="8803" w:dyaOrig="5187">
-          <v:shape id="_x0000_i1158" type="#_x0000_t75" style="width:440.25pt;height:259.5pt" o:ole="">
-            <v:imagedata r:id="rId31" o:title=""/>
+        <w:object w:dxaOrig="8803" w:dyaOrig="5173">
+          <v:shape id="_x0000_i1271" type="#_x0000_t75" style="width:440.25pt;height:258.75pt" o:ole="">
+            <v:imagedata r:id="rId33" o:title=""/>
           </v:shape>
-          <o:OLEObject Type="Embed" ProgID="Excel.Sheet.12" ShapeID="_x0000_i1158" DrawAspect="Content" ObjectID="_1577473652" r:id="rId32"/>
+          <o:OLEObject Type="Embed" ProgID="Excel.Sheet.12" ShapeID="_x0000_i1271" DrawAspect="Content" ObjectID="_1577479573" r:id="rId34"/>
         </w:object>
       </w:r>
     </w:p>
@@ -7823,7 +7935,7 @@
           <w:rPr>
             <w:noProof/>
           </w:rPr>
-          <w:t>9</w:t>
+          <w:t>1</w:t>
         </w:r>
       </w:fldSimple>
       <w:r>
@@ -7839,10 +7951,6 @@
         <w:t>Cliente</w:t>
       </w:r>
     </w:p>
-    <w:p/>
-    <w:p/>
-    <w:p/>
-    <w:p/>
     <w:bookmarkStart w:id="18" w:name="_MON_1577460213"/>
     <w:bookmarkEnd w:id="18"/>
     <w:p>
@@ -7864,11 +7972,11 @@
           <w:szCs w:val="23"/>
           <w:lang w:eastAsia="pt-PT"/>
         </w:rPr>
-        <w:object w:dxaOrig="8496" w:dyaOrig="6639">
-          <v:shape id="_x0000_i1164" type="#_x0000_t75" style="width:424.5pt;height:332.25pt" o:ole="">
-            <v:imagedata r:id="rId33" o:title=""/>
+        <w:object w:dxaOrig="8496" w:dyaOrig="6625">
+          <v:shape id="_x0000_i1276" type="#_x0000_t75" style="width:424.5pt;height:331.5pt" o:ole="">
+            <v:imagedata r:id="rId35" o:title=""/>
           </v:shape>
-          <o:OLEObject Type="Embed" ProgID="Excel.Sheet.12" ShapeID="_x0000_i1164" DrawAspect="Content" ObjectID="_1577473653" r:id="rId34"/>
+          <o:OLEObject Type="Embed" ProgID="Excel.Sheet.12" ShapeID="_x0000_i1276" DrawAspect="Content" ObjectID="_1577479574" r:id="rId36"/>
         </w:object>
       </w:r>
     </w:p>
@@ -7921,8 +8029,6 @@
         </w:rPr>
       </w:pPr>
     </w:p>
-    <w:bookmarkStart w:id="19" w:name="_MON_1577460284"/>
-    <w:bookmarkEnd w:id="19"/>
     <w:p>
       <w:pPr>
         <w:spacing w:after="0" w:line="240" w:lineRule="auto"/>
@@ -7934,7 +8040,10 @@
           <w:lang w:eastAsia="pt-PT"/>
         </w:rPr>
       </w:pPr>
-      <w:r>
+    </w:p>
+    <w:p>
+      <w:pPr>
+        <w:spacing w:after="0" w:line="240" w:lineRule="auto"/>
         <w:rPr>
           <w:rFonts w:ascii="Calibri" w:eastAsia="Times New Roman" w:hAnsi="Calibri" w:cs="Times New Roman"/>
           <w:color w:val="444444"/>
@@ -7942,18 +8051,13 @@
           <w:szCs w:val="23"/>
           <w:lang w:eastAsia="pt-PT"/>
         </w:rPr>
-        <w:object w:dxaOrig="8496" w:dyaOrig="5477">
-          <v:shape id="_x0000_i1170" type="#_x0000_t75" style="width:424.5pt;height:273.75pt" o:ole="">
-            <v:imagedata r:id="rId35" o:title=""/>
-          </v:shape>
-          <o:OLEObject Type="Embed" ProgID="Excel.Sheet.12" ShapeID="_x0000_i1170" DrawAspect="Content" ObjectID="_1577473654" r:id="rId36"/>
-        </w:object>
-      </w:r>
-    </w:p>
-    <w:p>
-      <w:pPr>
-        <w:pStyle w:val="Legenda"/>
-        <w:jc w:val="center"/>
+      </w:pPr>
+    </w:p>
+    <w:bookmarkStart w:id="19" w:name="_MON_1577460284"/>
+    <w:bookmarkEnd w:id="19"/>
+    <w:p>
+      <w:pPr>
+        <w:spacing w:after="0" w:line="240" w:lineRule="auto"/>
         <w:rPr>
           <w:rFonts w:ascii="Calibri" w:eastAsia="Times New Roman" w:hAnsi="Calibri" w:cs="Times New Roman"/>
           <w:color w:val="444444"/>
@@ -7963,21 +8067,6 @@
         </w:rPr>
       </w:pPr>
       <w:r>
-        <w:t xml:space="preserve">Tabela </w:t>
-      </w:r>
-      <w:r>
-        <w:t>11</w:t>
-      </w:r>
-      <w:r>
-        <w:t xml:space="preserve"> - Eliminar </w:t>
-      </w:r>
-      <w:r>
-        <w:t>Cliente</w:t>
-      </w:r>
-    </w:p>
-    <w:p>
-      <w:pPr>
-        <w:spacing w:after="0" w:line="240" w:lineRule="auto"/>
         <w:rPr>
           <w:rFonts w:ascii="Calibri" w:eastAsia="Times New Roman" w:hAnsi="Calibri" w:cs="Times New Roman"/>
           <w:color w:val="444444"/>
@@ -7985,6 +8074,373 @@
           <w:szCs w:val="23"/>
           <w:lang w:eastAsia="pt-PT"/>
         </w:rPr>
+        <w:object w:dxaOrig="8496" w:dyaOrig="5463">
+          <v:shape id="_x0000_i1281" type="#_x0000_t75" style="width:424.5pt;height:273pt" o:ole="">
+            <v:imagedata r:id="rId37" o:title=""/>
+          </v:shape>
+          <o:OLEObject Type="Embed" ProgID="Excel.Sheet.12" ShapeID="_x0000_i1281" DrawAspect="Content" ObjectID="_1577479575" r:id="rId38"/>
+        </w:object>
+      </w:r>
+    </w:p>
+    <w:p>
+      <w:pPr>
+        <w:pStyle w:val="Legenda"/>
+        <w:jc w:val="center"/>
+        <w:rPr>
+          <w:rFonts w:ascii="Calibri" w:eastAsia="Times New Roman" w:hAnsi="Calibri" w:cs="Times New Roman"/>
+          <w:color w:val="444444"/>
+          <w:sz w:val="23"/>
+          <w:szCs w:val="23"/>
+          <w:lang w:eastAsia="pt-PT"/>
+        </w:rPr>
+      </w:pPr>
+      <w:r>
+        <w:t xml:space="preserve">Tabela </w:t>
+      </w:r>
+      <w:r>
+        <w:t>11</w:t>
+      </w:r>
+      <w:r>
+        <w:t xml:space="preserve"> - Eliminar </w:t>
+      </w:r>
+      <w:r>
+        <w:t>Cliente</w:t>
+      </w:r>
+    </w:p>
+    <w:p>
+      <w:pPr>
+        <w:spacing w:after="0" w:line="240" w:lineRule="auto"/>
+        <w:rPr>
+          <w:rFonts w:ascii="Calibri" w:eastAsia="Times New Roman" w:hAnsi="Calibri" w:cs="Times New Roman"/>
+          <w:color w:val="444444"/>
+          <w:sz w:val="23"/>
+          <w:szCs w:val="23"/>
+          <w:lang w:eastAsia="pt-PT"/>
+        </w:rPr>
+      </w:pPr>
+    </w:p>
+    <w:p>
+      <w:pPr>
+        <w:spacing w:after="0" w:line="240" w:lineRule="auto"/>
+        <w:rPr>
+          <w:rFonts w:ascii="Calibri" w:eastAsia="Times New Roman" w:hAnsi="Calibri" w:cs="Times New Roman"/>
+          <w:color w:val="444444"/>
+          <w:sz w:val="23"/>
+          <w:szCs w:val="23"/>
+          <w:lang w:eastAsia="pt-PT"/>
+        </w:rPr>
+      </w:pPr>
+    </w:p>
+    <w:p>
+      <w:pPr>
+        <w:spacing w:after="0" w:line="240" w:lineRule="auto"/>
+        <w:rPr>
+          <w:rFonts w:ascii="Calibri" w:eastAsia="Times New Roman" w:hAnsi="Calibri" w:cs="Times New Roman"/>
+          <w:color w:val="444444"/>
+          <w:sz w:val="23"/>
+          <w:szCs w:val="23"/>
+          <w:lang w:eastAsia="pt-PT"/>
+        </w:rPr>
+      </w:pPr>
+    </w:p>
+    <w:p>
+      <w:pPr>
+        <w:spacing w:after="0" w:line="240" w:lineRule="auto"/>
+        <w:rPr>
+          <w:rFonts w:ascii="Calibri" w:eastAsia="Times New Roman" w:hAnsi="Calibri" w:cs="Times New Roman"/>
+          <w:color w:val="444444"/>
+          <w:sz w:val="23"/>
+          <w:szCs w:val="23"/>
+          <w:lang w:eastAsia="pt-PT"/>
+        </w:rPr>
+      </w:pPr>
+    </w:p>
+    <w:p>
+      <w:pPr>
+        <w:spacing w:after="0" w:line="240" w:lineRule="auto"/>
+        <w:rPr>
+          <w:rFonts w:ascii="Calibri" w:eastAsia="Times New Roman" w:hAnsi="Calibri" w:cs="Times New Roman"/>
+          <w:color w:val="444444"/>
+          <w:sz w:val="23"/>
+          <w:szCs w:val="23"/>
+          <w:lang w:eastAsia="pt-PT"/>
+        </w:rPr>
+      </w:pPr>
+    </w:p>
+    <w:p>
+      <w:pPr>
+        <w:spacing w:after="0" w:line="240" w:lineRule="auto"/>
+        <w:rPr>
+          <w:rFonts w:ascii="Calibri" w:eastAsia="Times New Roman" w:hAnsi="Calibri" w:cs="Times New Roman"/>
+          <w:color w:val="444444"/>
+          <w:sz w:val="23"/>
+          <w:szCs w:val="23"/>
+          <w:lang w:eastAsia="pt-PT"/>
+        </w:rPr>
+      </w:pPr>
+    </w:p>
+    <w:p>
+      <w:pPr>
+        <w:spacing w:after="0" w:line="240" w:lineRule="auto"/>
+        <w:rPr>
+          <w:rFonts w:ascii="Calibri" w:eastAsia="Times New Roman" w:hAnsi="Calibri" w:cs="Times New Roman"/>
+          <w:color w:val="444444"/>
+          <w:sz w:val="23"/>
+          <w:szCs w:val="23"/>
+          <w:lang w:eastAsia="pt-PT"/>
+        </w:rPr>
+      </w:pPr>
+    </w:p>
+    <w:p>
+      <w:pPr>
+        <w:spacing w:after="0" w:line="240" w:lineRule="auto"/>
+        <w:rPr>
+          <w:rFonts w:ascii="Calibri" w:eastAsia="Times New Roman" w:hAnsi="Calibri" w:cs="Times New Roman"/>
+          <w:color w:val="444444"/>
+          <w:sz w:val="23"/>
+          <w:szCs w:val="23"/>
+          <w:lang w:eastAsia="pt-PT"/>
+        </w:rPr>
+      </w:pPr>
+    </w:p>
+    <w:p>
+      <w:pPr>
+        <w:spacing w:after="0" w:line="240" w:lineRule="auto"/>
+        <w:rPr>
+          <w:rFonts w:ascii="Calibri" w:eastAsia="Times New Roman" w:hAnsi="Calibri" w:cs="Times New Roman"/>
+          <w:color w:val="444444"/>
+          <w:sz w:val="23"/>
+          <w:szCs w:val="23"/>
+          <w:lang w:eastAsia="pt-PT"/>
+        </w:rPr>
+      </w:pPr>
+    </w:p>
+    <w:p>
+      <w:pPr>
+        <w:spacing w:after="0" w:line="240" w:lineRule="auto"/>
+        <w:rPr>
+          <w:rFonts w:ascii="Calibri" w:eastAsia="Times New Roman" w:hAnsi="Calibri" w:cs="Times New Roman"/>
+          <w:color w:val="444444"/>
+          <w:sz w:val="23"/>
+          <w:szCs w:val="23"/>
+          <w:lang w:eastAsia="pt-PT"/>
+        </w:rPr>
+      </w:pPr>
+    </w:p>
+    <w:p>
+      <w:pPr>
+        <w:spacing w:after="0" w:line="240" w:lineRule="auto"/>
+        <w:rPr>
+          <w:rFonts w:ascii="Calibri" w:eastAsia="Times New Roman" w:hAnsi="Calibri" w:cs="Times New Roman"/>
+          <w:color w:val="444444"/>
+          <w:sz w:val="23"/>
+          <w:szCs w:val="23"/>
+          <w:lang w:eastAsia="pt-PT"/>
+        </w:rPr>
+      </w:pPr>
+    </w:p>
+    <w:p>
+      <w:pPr>
+        <w:spacing w:after="0" w:line="240" w:lineRule="auto"/>
+        <w:rPr>
+          <w:rFonts w:ascii="Calibri" w:eastAsia="Times New Roman" w:hAnsi="Calibri" w:cs="Times New Roman"/>
+          <w:color w:val="444444"/>
+          <w:sz w:val="23"/>
+          <w:szCs w:val="23"/>
+          <w:lang w:eastAsia="pt-PT"/>
+        </w:rPr>
+      </w:pPr>
+    </w:p>
+    <w:p>
+      <w:pPr>
+        <w:spacing w:after="0" w:line="240" w:lineRule="auto"/>
+        <w:rPr>
+          <w:rFonts w:ascii="Calibri" w:eastAsia="Times New Roman" w:hAnsi="Calibri" w:cs="Times New Roman"/>
+          <w:color w:val="444444"/>
+          <w:sz w:val="23"/>
+          <w:szCs w:val="23"/>
+          <w:lang w:eastAsia="pt-PT"/>
+        </w:rPr>
+      </w:pPr>
+    </w:p>
+    <w:p>
+      <w:pPr>
+        <w:spacing w:after="0" w:line="240" w:lineRule="auto"/>
+        <w:rPr>
+          <w:rFonts w:ascii="Calibri" w:eastAsia="Times New Roman" w:hAnsi="Calibri" w:cs="Times New Roman"/>
+          <w:color w:val="444444"/>
+          <w:sz w:val="23"/>
+          <w:szCs w:val="23"/>
+          <w:lang w:eastAsia="pt-PT"/>
+        </w:rPr>
+      </w:pPr>
+    </w:p>
+    <w:p>
+      <w:pPr>
+        <w:spacing w:after="0" w:line="240" w:lineRule="auto"/>
+        <w:rPr>
+          <w:rFonts w:ascii="Calibri" w:eastAsia="Times New Roman" w:hAnsi="Calibri" w:cs="Times New Roman"/>
+          <w:color w:val="444444"/>
+          <w:sz w:val="23"/>
+          <w:szCs w:val="23"/>
+          <w:lang w:eastAsia="pt-PT"/>
+        </w:rPr>
+      </w:pPr>
+    </w:p>
+    <w:p>
+      <w:pPr>
+        <w:spacing w:after="0" w:line="240" w:lineRule="auto"/>
+        <w:rPr>
+          <w:rFonts w:ascii="Calibri" w:eastAsia="Times New Roman" w:hAnsi="Calibri" w:cs="Times New Roman"/>
+          <w:color w:val="444444"/>
+          <w:sz w:val="23"/>
+          <w:szCs w:val="23"/>
+          <w:lang w:eastAsia="pt-PT"/>
+        </w:rPr>
+      </w:pPr>
+    </w:p>
+    <w:p>
+      <w:pPr>
+        <w:spacing w:after="0" w:line="240" w:lineRule="auto"/>
+        <w:rPr>
+          <w:rFonts w:ascii="Calibri" w:eastAsia="Times New Roman" w:hAnsi="Calibri" w:cs="Times New Roman"/>
+          <w:color w:val="444444"/>
+          <w:sz w:val="23"/>
+          <w:szCs w:val="23"/>
+          <w:lang w:eastAsia="pt-PT"/>
+        </w:rPr>
+      </w:pPr>
+    </w:p>
+    <w:p>
+      <w:pPr>
+        <w:spacing w:after="0" w:line="240" w:lineRule="auto"/>
+        <w:rPr>
+          <w:rFonts w:ascii="Calibri" w:eastAsia="Times New Roman" w:hAnsi="Calibri" w:cs="Times New Roman"/>
+          <w:color w:val="444444"/>
+          <w:sz w:val="23"/>
+          <w:szCs w:val="23"/>
+          <w:lang w:eastAsia="pt-PT"/>
+        </w:rPr>
+      </w:pPr>
+    </w:p>
+    <w:p>
+      <w:pPr>
+        <w:spacing w:after="0" w:line="240" w:lineRule="auto"/>
+        <w:rPr>
+          <w:rFonts w:ascii="Calibri" w:eastAsia="Times New Roman" w:hAnsi="Calibri" w:cs="Times New Roman"/>
+          <w:color w:val="444444"/>
+          <w:sz w:val="23"/>
+          <w:szCs w:val="23"/>
+          <w:lang w:eastAsia="pt-PT"/>
+        </w:rPr>
+      </w:pPr>
+    </w:p>
+    <w:p>
+      <w:pPr>
+        <w:spacing w:after="0" w:line="240" w:lineRule="auto"/>
+        <w:rPr>
+          <w:rFonts w:ascii="Calibri" w:eastAsia="Times New Roman" w:hAnsi="Calibri" w:cs="Times New Roman"/>
+          <w:color w:val="444444"/>
+          <w:sz w:val="23"/>
+          <w:szCs w:val="23"/>
+          <w:lang w:eastAsia="pt-PT"/>
+        </w:rPr>
+      </w:pPr>
+    </w:p>
+    <w:p>
+      <w:pPr>
+        <w:spacing w:after="0" w:line="240" w:lineRule="auto"/>
+        <w:rPr>
+          <w:rFonts w:ascii="Calibri" w:eastAsia="Times New Roman" w:hAnsi="Calibri" w:cs="Times New Roman"/>
+          <w:color w:val="444444"/>
+          <w:sz w:val="23"/>
+          <w:szCs w:val="23"/>
+          <w:lang w:eastAsia="pt-PT"/>
+        </w:rPr>
+      </w:pPr>
+    </w:p>
+    <w:p>
+      <w:pPr>
+        <w:spacing w:after="0" w:line="240" w:lineRule="auto"/>
+        <w:rPr>
+          <w:rFonts w:ascii="Calibri" w:eastAsia="Times New Roman" w:hAnsi="Calibri" w:cs="Times New Roman"/>
+          <w:color w:val="444444"/>
+          <w:sz w:val="23"/>
+          <w:szCs w:val="23"/>
+          <w:lang w:eastAsia="pt-PT"/>
+        </w:rPr>
+      </w:pPr>
+    </w:p>
+    <w:p>
+      <w:pPr>
+        <w:spacing w:after="0" w:line="240" w:lineRule="auto"/>
+        <w:rPr>
+          <w:rFonts w:ascii="Calibri" w:eastAsia="Times New Roman" w:hAnsi="Calibri" w:cs="Times New Roman"/>
+          <w:color w:val="444444"/>
+          <w:sz w:val="23"/>
+          <w:szCs w:val="23"/>
+          <w:lang w:eastAsia="pt-PT"/>
+        </w:rPr>
+      </w:pPr>
+    </w:p>
+    <w:p>
+      <w:pPr>
+        <w:spacing w:after="0" w:line="240" w:lineRule="auto"/>
+        <w:rPr>
+          <w:rFonts w:ascii="Calibri" w:eastAsia="Times New Roman" w:hAnsi="Calibri" w:cs="Times New Roman"/>
+          <w:color w:val="444444"/>
+          <w:sz w:val="23"/>
+          <w:szCs w:val="23"/>
+          <w:lang w:eastAsia="pt-PT"/>
+        </w:rPr>
+      </w:pPr>
+    </w:p>
+    <w:p>
+      <w:pPr>
+        <w:spacing w:after="0" w:line="240" w:lineRule="auto"/>
+        <w:rPr>
+          <w:rFonts w:ascii="Calibri" w:eastAsia="Times New Roman" w:hAnsi="Calibri" w:cs="Times New Roman"/>
+          <w:color w:val="444444"/>
+          <w:sz w:val="23"/>
+          <w:szCs w:val="23"/>
+          <w:lang w:eastAsia="pt-PT"/>
+        </w:rPr>
+      </w:pPr>
+    </w:p>
+    <w:p>
+      <w:pPr>
+        <w:spacing w:after="0" w:line="240" w:lineRule="auto"/>
+        <w:rPr>
+          <w:rFonts w:ascii="Calibri" w:eastAsia="Times New Roman" w:hAnsi="Calibri" w:cs="Times New Roman"/>
+          <w:color w:val="444444"/>
+          <w:sz w:val="23"/>
+          <w:szCs w:val="23"/>
+          <w:lang w:eastAsia="pt-PT"/>
+        </w:rPr>
+      </w:pPr>
+    </w:p>
+    <w:p>
+      <w:pPr>
+        <w:spacing w:after="0" w:line="240" w:lineRule="auto"/>
+        <w:rPr>
+          <w:rFonts w:ascii="Calibri" w:eastAsia="Times New Roman" w:hAnsi="Calibri" w:cs="Times New Roman"/>
+          <w:color w:val="444444"/>
+          <w:sz w:val="23"/>
+          <w:szCs w:val="23"/>
+          <w:lang w:eastAsia="pt-PT"/>
+        </w:rPr>
+      </w:pPr>
+    </w:p>
+    <w:p>
+      <w:pPr>
+        <w:spacing w:after="0" w:line="240" w:lineRule="auto"/>
+        <w:rPr>
+          <w:rFonts w:ascii="Calibri" w:eastAsia="Times New Roman" w:hAnsi="Calibri" w:cs="Times New Roman"/>
+          <w:color w:val="444444"/>
+          <w:sz w:val="23"/>
+          <w:szCs w:val="23"/>
+          <w:lang w:eastAsia="pt-PT"/>
+        </w:rPr>
       </w:pPr>
     </w:p>
     <w:p>
@@ -7994,7 +8450,7 @@
           <w:lang w:eastAsia="pt-PT"/>
         </w:rPr>
       </w:pPr>
-      <w:bookmarkStart w:id="20" w:name="_Toc503731678"/>
+      <w:bookmarkStart w:id="20" w:name="_Toc503737331"/>
       <w:r>
         <w:rPr>
           <w:rFonts w:eastAsia="Times New Roman"/>
@@ -8127,11 +8583,11 @@
         <w:jc w:val="center"/>
       </w:pPr>
       <w:r>
-        <w:object w:dxaOrig="13636" w:dyaOrig="8341">
-          <v:shape id="_x0000_i1196" type="#_x0000_t75" style="width:516.75pt;height:315.75pt" o:ole="">
-            <v:imagedata r:id="rId37" o:title=""/>
+        <w:object w:dxaOrig="13635" w:dyaOrig="8340">
+          <v:shape id="_x0000_i1212" type="#_x0000_t75" style="width:516.75pt;height:315.75pt" o:ole="">
+            <v:imagedata r:id="rId39" o:title=""/>
           </v:shape>
-          <o:OLEObject Type="Embed" ProgID="Visio.Drawing.15" ShapeID="_x0000_i1196" DrawAspect="Content" ObjectID="_1577473655" r:id="rId38"/>
+          <o:OLEObject Type="Embed" ProgID="Visio.Drawing.15" ShapeID="_x0000_i1212" DrawAspect="Content" ObjectID="_1577479576" r:id="rId40"/>
         </w:object>
       </w:r>
     </w:p>
@@ -8166,11 +8622,11 @@
         <w:keepNext/>
       </w:pPr>
       <w:r>
-        <w:object w:dxaOrig="16366" w:dyaOrig="9316">
-          <v:shape id="_x0000_i1198" type="#_x0000_t75" style="width:517.5pt;height:294.75pt" o:ole="">
-            <v:imagedata r:id="rId39" o:title=""/>
+        <w:object w:dxaOrig="16365" w:dyaOrig="9315">
+          <v:shape id="_x0000_i1210" type="#_x0000_t75" style="width:517.5pt;height:294.75pt" o:ole="">
+            <v:imagedata r:id="rId41" o:title=""/>
           </v:shape>
-          <o:OLEObject Type="Embed" ProgID="Visio.Drawing.15" ShapeID="_x0000_i1198" DrawAspect="Content" ObjectID="_1577473656" r:id="rId40"/>
+          <o:OLEObject Type="Embed" ProgID="Visio.Drawing.15" ShapeID="_x0000_i1210" DrawAspect="Content" ObjectID="_1577479577" r:id="rId42"/>
         </w:object>
       </w:r>
     </w:p>
@@ -8206,10 +8662,10 @@
       </w:pPr>
       <w:r>
         <w:object w:dxaOrig="10636" w:dyaOrig="5131">
-          <v:shape id="_x0000_i1200" type="#_x0000_t75" style="width:516.75pt;height:249pt" o:ole="">
-            <v:imagedata r:id="rId41" o:title=""/>
+          <v:shape id="_x0000_i1041" type="#_x0000_t75" style="width:516.75pt;height:249pt" o:ole="">
+            <v:imagedata r:id="rId43" o:title=""/>
           </v:shape>
-          <o:OLEObject Type="Embed" ProgID="Visio.Drawing.15" ShapeID="_x0000_i1200" DrawAspect="Content" ObjectID="_1577473657" r:id="rId42"/>
+          <o:OLEObject Type="Embed" ProgID="Visio.Drawing.15" ShapeID="_x0000_i1041" DrawAspect="Content" ObjectID="_1577479578" r:id="rId44"/>
         </w:object>
       </w:r>
     </w:p>
@@ -8242,10 +8698,10 @@
       </w:pPr>
       <w:r>
         <w:object w:dxaOrig="9616" w:dyaOrig="6886">
-          <v:shape id="_x0000_i1202" type="#_x0000_t75" style="width:480.75pt;height:344.25pt" o:ole="">
-            <v:imagedata r:id="rId43" o:title=""/>
+          <v:shape id="_x0000_i1042" type="#_x0000_t75" style="width:480.75pt;height:344.25pt" o:ole="">
+            <v:imagedata r:id="rId45" o:title=""/>
           </v:shape>
-          <o:OLEObject Type="Embed" ProgID="Visio.Drawing.15" ShapeID="_x0000_i1202" DrawAspect="Content" ObjectID="_1577473658" r:id="rId44"/>
+          <o:OLEObject Type="Embed" ProgID="Visio.Drawing.15" ShapeID="_x0000_i1042" DrawAspect="Content" ObjectID="_1577479579" r:id="rId46"/>
         </w:object>
       </w:r>
     </w:p>
@@ -8254,6 +8710,8 @@
         <w:pStyle w:val="Legenda"/>
         <w:jc w:val="center"/>
       </w:pPr>
+      <w:bookmarkStart w:id="21" w:name="_GoBack"/>
+      <w:bookmarkEnd w:id="21"/>
       <w:r>
         <w:t xml:space="preserve">Diagrama </w:t>
       </w:r>
@@ -8274,11 +8732,11 @@
         <w:keepNext/>
       </w:pPr>
       <w:r>
-        <w:object w:dxaOrig="12391" w:dyaOrig="7050">
-          <v:shape id="_x0000_i1203" type="#_x0000_t75" style="width:517.5pt;height:294pt" o:ole="">
-            <v:imagedata r:id="rId45" o:title=""/>
+        <w:object w:dxaOrig="12390" w:dyaOrig="7050">
+          <v:shape id="_x0000_i1208" type="#_x0000_t75" style="width:517.5pt;height:294pt" o:ole="">
+            <v:imagedata r:id="rId47" o:title=""/>
           </v:shape>
-          <o:OLEObject Type="Embed" ProgID="Visio.Drawing.15" ShapeID="_x0000_i1203" DrawAspect="Content" ObjectID="_1577473659" r:id="rId46"/>
+          <o:OLEObject Type="Embed" ProgID="Visio.Drawing.15" ShapeID="_x0000_i1208" DrawAspect="Content" ObjectID="_1577479580" r:id="rId48"/>
         </w:object>
       </w:r>
     </w:p>
@@ -8307,11 +8765,44 @@
         <w:keepNext/>
       </w:pPr>
       <w:r>
-        <w:object w:dxaOrig="12916" w:dyaOrig="6886">
-          <v:shape id="_x0000_i1182" type="#_x0000_t75" style="width:517.5pt;height:276pt" o:ole="">
-            <v:imagedata r:id="rId47" o:title=""/>
+        <w:object w:dxaOrig="12915" w:dyaOrig="6885">
+          <v:shape id="_x0000_i1206" type="#_x0000_t75" style="width:517.5pt;height:276pt" o:ole="">
+            <v:imagedata r:id="rId49" o:title=""/>
           </v:shape>
-          <o:OLEObject Type="Embed" ProgID="Visio.Drawing.15" ShapeID="_x0000_i1182" DrawAspect="Content" ObjectID="_1577473660" r:id="rId48"/>
+          <o:OLEObject Type="Embed" ProgID="Visio.Drawing.15" ShapeID="_x0000_i1206" DrawAspect="Content" ObjectID="_1577479581" r:id="rId50"/>
+        </w:object>
+      </w:r>
+    </w:p>
+    <w:p>
+      <w:pPr>
+        <w:pStyle w:val="Legenda"/>
+        <w:jc w:val="center"/>
+      </w:pPr>
+      <w:r>
+        <w:t xml:space="preserve">Diagrama </w:t>
+      </w:r>
+      <w:fldSimple w:instr=" SEQ Diagrama_ \* ARABIC ">
+        <w:r>
+          <w:rPr>
+            <w:noProof/>
+          </w:rPr>
+          <w:t>6</w:t>
+        </w:r>
+      </w:fldSimple>
+      <w:r>
+        <w:t xml:space="preserve"> - Diagrama de sequência Consultar Inquérito</w:t>
+      </w:r>
+    </w:p>
+    <w:p>
+      <w:pPr>
+        <w:keepNext/>
+      </w:pPr>
+      <w:r>
+        <w:object w:dxaOrig="15510" w:dyaOrig="8340">
+          <v:shape id="_x0000_i1204" type="#_x0000_t75" style="width:517.5pt;height:278.25pt" o:ole="">
+            <v:imagedata r:id="rId51" o:title=""/>
+          </v:shape>
+          <o:OLEObject Type="Embed" ProgID="Visio.Drawing.15" ShapeID="_x0000_i1204" DrawAspect="Content" ObjectID="_1577479582" r:id="rId52"/>
         </w:object>
       </w:r>
     </w:p>
@@ -8332,7 +8823,7 @@
         </w:r>
       </w:fldSimple>
       <w:r>
-        <w:t xml:space="preserve"> - Diagrama de sequência Consultar Inquérito</w:t>
+        <w:t xml:space="preserve"> - Diagrama de sequência Consultar Questionário</w:t>
       </w:r>
     </w:p>
     <w:p>
@@ -8340,11 +8831,11 @@
         <w:keepNext/>
       </w:pPr>
       <w:r>
-        <w:object w:dxaOrig="15511" w:dyaOrig="8341">
-          <v:shape id="_x0000_i1205" type="#_x0000_t75" style="width:517.5pt;height:278.25pt" o:ole="">
-            <v:imagedata r:id="rId49" o:title=""/>
+        <w:object w:dxaOrig="10185" w:dyaOrig="6886">
+          <v:shape id="_x0000_i1046" type="#_x0000_t75" style="width:509.25pt;height:344.25pt" o:ole="">
+            <v:imagedata r:id="rId53" o:title=""/>
           </v:shape>
-          <o:OLEObject Type="Embed" ProgID="Visio.Drawing.15" ShapeID="_x0000_i1205" DrawAspect="Content" ObjectID="_1577473661" r:id="rId50"/>
+          <o:OLEObject Type="Embed" ProgID="Visio.Drawing.15" ShapeID="_x0000_i1046" DrawAspect="Content" ObjectID="_1577479583" r:id="rId54"/>
         </w:object>
       </w:r>
     </w:p>
@@ -8365,7 +8856,7 @@
         </w:r>
       </w:fldSimple>
       <w:r>
-        <w:t xml:space="preserve"> - Diagrama de sequência Consultar Questionário</w:t>
+        <w:t xml:space="preserve"> - Diagrama de sequência Criar Cliente</w:t>
       </w:r>
     </w:p>
     <w:p>
@@ -8373,11 +8864,11 @@
         <w:keepNext/>
       </w:pPr>
       <w:r>
-        <w:object w:dxaOrig="10185" w:dyaOrig="6886">
-          <v:shape id="_x0000_i1207" type="#_x0000_t75" style="width:509.25pt;height:344.25pt" o:ole="">
-            <v:imagedata r:id="rId51" o:title=""/>
+        <w:object w:dxaOrig="9616" w:dyaOrig="6886">
+          <v:shape id="_x0000_i1047" type="#_x0000_t75" style="width:480.75pt;height:344.25pt" o:ole="">
+            <v:imagedata r:id="rId55" o:title=""/>
           </v:shape>
-          <o:OLEObject Type="Embed" ProgID="Visio.Drawing.15" ShapeID="_x0000_i1207" DrawAspect="Content" ObjectID="_1577473662" r:id="rId52"/>
+          <o:OLEObject Type="Embed" ProgID="Visio.Drawing.15" ShapeID="_x0000_i1047" DrawAspect="Content" ObjectID="_1577479584" r:id="rId56"/>
         </w:object>
       </w:r>
     </w:p>
@@ -8398,7 +8889,7 @@
         </w:r>
       </w:fldSimple>
       <w:r>
-        <w:t xml:space="preserve"> - Diagrama de sequência Criar Cliente</w:t>
+        <w:t xml:space="preserve"> - Diagrama de sequência Eliminar Cliente</w:t>
       </w:r>
     </w:p>
     <w:p>
@@ -8406,11 +8897,11 @@
         <w:keepNext/>
       </w:pPr>
       <w:r>
-        <w:object w:dxaOrig="9616" w:dyaOrig="6886">
-          <v:shape id="_x0000_i1208" type="#_x0000_t75" style="width:480.75pt;height:344.25pt" o:ole="">
-            <v:imagedata r:id="rId53" o:title=""/>
+        <w:object w:dxaOrig="12675" w:dyaOrig="7050">
+          <v:shape id="_x0000_i1202" type="#_x0000_t75" style="width:517.5pt;height:4in" o:ole="">
+            <v:imagedata r:id="rId57" o:title=""/>
           </v:shape>
-          <o:OLEObject Type="Embed" ProgID="Visio.Drawing.15" ShapeID="_x0000_i1208" DrawAspect="Content" ObjectID="_1577473663" r:id="rId54"/>
+          <o:OLEObject Type="Embed" ProgID="Visio.Drawing.15" ShapeID="_x0000_i1202" DrawAspect="Content" ObjectID="_1577479585" r:id="rId58"/>
         </w:object>
       </w:r>
     </w:p>
@@ -8428,39 +8919,6 @@
             <w:noProof/>
           </w:rPr>
           <w:t>10</w:t>
-        </w:r>
-      </w:fldSimple>
-      <w:r>
-        <w:t xml:space="preserve"> - Diagrama de sequência Eliminar Cliente</w:t>
-      </w:r>
-    </w:p>
-    <w:p>
-      <w:pPr>
-        <w:keepNext/>
-      </w:pPr>
-      <w:r>
-        <w:object w:dxaOrig="12675" w:dyaOrig="7050">
-          <v:shape id="_x0000_i1209" type="#_x0000_t75" style="width:517.5pt;height:4in" o:ole="">
-            <v:imagedata r:id="rId55" o:title=""/>
-          </v:shape>
-          <o:OLEObject Type="Embed" ProgID="Visio.Drawing.15" ShapeID="_x0000_i1209" DrawAspect="Content" ObjectID="_1577473664" r:id="rId56"/>
-        </w:object>
-      </w:r>
-    </w:p>
-    <w:p>
-      <w:pPr>
-        <w:pStyle w:val="Legenda"/>
-        <w:jc w:val="center"/>
-      </w:pPr>
-      <w:r>
-        <w:t xml:space="preserve">Diagrama </w:t>
-      </w:r>
-      <w:fldSimple w:instr=" SEQ Diagrama_ \* ARABIC ">
-        <w:r>
-          <w:rPr>
-            <w:noProof/>
-          </w:rPr>
-          <w:t>11</w:t>
         </w:r>
       </w:fldSimple>
       <w:r>
@@ -8490,7 +8948,7 @@
           <w:lang w:eastAsia="pt-PT"/>
         </w:rPr>
       </w:pPr>
-      <w:bookmarkStart w:id="21" w:name="_Toc503731679"/>
+      <w:bookmarkStart w:id="22" w:name="_Toc503737332"/>
       <w:r>
         <w:rPr>
           <w:rFonts w:eastAsia="Times New Roman"/>
@@ -8505,18 +8963,18 @@
         </w:rPr>
         <w:t>Estados</w:t>
       </w:r>
-      <w:bookmarkEnd w:id="21"/>
+      <w:bookmarkEnd w:id="22"/>
     </w:p>
     <w:p>
       <w:pPr>
         <w:jc w:val="center"/>
       </w:pPr>
       <w:r>
-        <w:object w:dxaOrig="2491" w:dyaOrig="5956">
-          <v:shape id="_x0000_i1211" type="#_x0000_t75" style="width:124.5pt;height:297.75pt" o:ole="">
-            <v:imagedata r:id="rId57" o:title=""/>
+        <w:object w:dxaOrig="2490" w:dyaOrig="5955">
+          <v:shape id="_x0000_i1215" type="#_x0000_t75" style="width:124.5pt;height:297.75pt" o:ole="">
+            <v:imagedata r:id="rId59" o:title=""/>
           </v:shape>
-          <o:OLEObject Type="Embed" ProgID="Visio.Drawing.15" ShapeID="_x0000_i1211" DrawAspect="Content" ObjectID="_1577473665" r:id="rId58"/>
+          <o:OLEObject Type="Embed" ProgID="Visio.Drawing.15" ShapeID="_x0000_i1215" DrawAspect="Content" ObjectID="_1577479586" r:id="rId60"/>
         </w:object>
       </w:r>
     </w:p>
@@ -8541,7 +8999,7 @@
           <w:lang w:eastAsia="pt-PT"/>
         </w:rPr>
       </w:pPr>
-      <w:bookmarkStart w:id="22" w:name="_Toc503731680"/>
+      <w:bookmarkStart w:id="23" w:name="_Toc503737333"/>
       <w:r>
         <w:rPr>
           <w:rFonts w:eastAsia="Times New Roman"/>
@@ -8549,7 +9007,7 @@
         </w:rPr>
         <w:t>Diagrama de Classes</w:t>
       </w:r>
-      <w:bookmarkEnd w:id="22"/>
+      <w:bookmarkEnd w:id="23"/>
     </w:p>
     <w:p>
       <w:pPr>
@@ -8641,10 +9099,10 @@
       </w:pPr>
       <w:r>
         <w:object w:dxaOrig="15496" w:dyaOrig="8461">
-          <v:shape id="_x0000_i1212" type="#_x0000_t75" style="width:516.75pt;height:282pt" o:ole="">
-            <v:imagedata r:id="rId59" o:title=""/>
+          <v:shape id="_x0000_i1050" type="#_x0000_t75" style="width:516.75pt;height:282pt" o:ole="">
+            <v:imagedata r:id="rId61" o:title=""/>
           </v:shape>
-          <o:OLEObject Type="Embed" ProgID="Visio.Drawing.15" ShapeID="_x0000_i1212" DrawAspect="Content" ObjectID="_1577473666" r:id="rId60"/>
+          <o:OLEObject Type="Embed" ProgID="Visio.Drawing.15" ShapeID="_x0000_i1050" DrawAspect="Content" ObjectID="_1577479587" r:id="rId62"/>
         </w:object>
       </w:r>
     </w:p>
@@ -8711,7 +9169,7 @@
           <w:lang w:eastAsia="pt-PT"/>
         </w:rPr>
       </w:pPr>
-      <w:bookmarkStart w:id="23" w:name="_Toc503731681"/>
+      <w:bookmarkStart w:id="24" w:name="_Toc503737334"/>
       <w:r>
         <w:rPr>
           <w:rFonts w:eastAsia="Times New Roman"/>
@@ -8726,7 +9184,7 @@
         </w:rPr>
         <w:t>astos</w:t>
       </w:r>
-      <w:bookmarkEnd w:id="23"/>
+      <w:bookmarkEnd w:id="24"/>
     </w:p>
     <w:tbl>
       <w:tblPr>
@@ -10120,7 +10578,7 @@
           <w:lang w:eastAsia="pt-PT"/>
         </w:rPr>
       </w:pPr>
-      <w:bookmarkStart w:id="24" w:name="_Toc503731682"/>
+      <w:bookmarkStart w:id="25" w:name="_Toc503737335"/>
       <w:r>
         <w:rPr>
           <w:rFonts w:eastAsia="Times New Roman"/>
@@ -10128,7 +10586,7 @@
         </w:rPr>
         <w:t>Dicionário de dados</w:t>
       </w:r>
-      <w:bookmarkEnd w:id="24"/>
+      <w:bookmarkEnd w:id="25"/>
     </w:p>
     <w:p>
       <w:pPr>
@@ -11935,7 +12393,7 @@
           <w:lang w:eastAsia="pt-PT"/>
         </w:rPr>
       </w:pPr>
-      <w:bookmarkStart w:id="25" w:name="_Toc503731683"/>
+      <w:bookmarkStart w:id="26" w:name="_Toc503737336"/>
       <w:r>
         <w:rPr>
           <w:rFonts w:eastAsia="Times New Roman"/>
@@ -11943,7 +12401,7 @@
         </w:rPr>
         <w:t>Diagrama de Componentes</w:t>
       </w:r>
-      <w:bookmarkEnd w:id="25"/>
+      <w:bookmarkEnd w:id="26"/>
     </w:p>
     <w:p>
       <w:pPr>
@@ -11960,10 +12418,10 @@
       </w:pPr>
       <w:r>
         <w:object w:dxaOrig="8476" w:dyaOrig="7305">
-          <v:shape id="_x0000_i1214" type="#_x0000_t75" style="width:423.75pt;height:365.25pt" o:ole="">
-            <v:imagedata r:id="rId61" o:title=""/>
+          <v:shape id="_x0000_i1051" type="#_x0000_t75" style="width:423.75pt;height:365.25pt" o:ole="">
+            <v:imagedata r:id="rId63" o:title=""/>
           </v:shape>
-          <o:OLEObject Type="Embed" ProgID="Visio.Drawing.15" ShapeID="_x0000_i1214" DrawAspect="Content" ObjectID="_1577473667" r:id="rId62"/>
+          <o:OLEObject Type="Embed" ProgID="Visio.Drawing.15" ShapeID="_x0000_i1051" DrawAspect="Content" ObjectID="_1577479588" r:id="rId64"/>
         </w:object>
       </w:r>
     </w:p>
@@ -12039,15 +12497,258 @@
           <w:lang w:eastAsia="pt-PT"/>
         </w:rPr>
       </w:pPr>
-      <w:bookmarkStart w:id="26" w:name="_Toc503731684"/>
+      <w:bookmarkStart w:id="27" w:name="_Toc503737337"/>
       <w:r>
         <w:rPr>
           <w:rFonts w:eastAsia="Times New Roman"/>
           <w:lang w:eastAsia="pt-PT"/>
         </w:rPr>
+        <w:t>Diagrama de Pacotes</w:t>
+      </w:r>
+      <w:bookmarkEnd w:id="27"/>
+    </w:p>
+    <w:p>
+      <w:pPr>
+        <w:rPr>
+          <w:lang w:eastAsia="pt-PT"/>
+        </w:rPr>
+      </w:pPr>
+    </w:p>
+    <w:p>
+      <w:pPr>
+        <w:rPr>
+          <w:lang w:eastAsia="pt-PT"/>
+        </w:rPr>
+      </w:pPr>
+      <w:r>
+        <w:object w:dxaOrig="10051" w:dyaOrig="3345">
+          <v:shape id="_x0000_i1052" type="#_x0000_t75" style="width:502.5pt;height:167.25pt" o:ole="">
+            <v:imagedata r:id="rId65" o:title=""/>
+          </v:shape>
+          <o:OLEObject Type="Embed" ProgID="Visio.Drawing.15" ShapeID="_x0000_i1052" DrawAspect="Content" ObjectID="_1577479589" r:id="rId66"/>
+        </w:object>
+      </w:r>
+    </w:p>
+    <w:p>
+      <w:pPr>
+        <w:rPr>
+          <w:lang w:eastAsia="pt-PT"/>
+        </w:rPr>
+      </w:pPr>
+    </w:p>
+    <w:p>
+      <w:pPr>
+        <w:rPr>
+          <w:lang w:eastAsia="pt-PT"/>
+        </w:rPr>
+      </w:pPr>
+    </w:p>
+    <w:p>
+      <w:pPr>
+        <w:rPr>
+          <w:lang w:eastAsia="pt-PT"/>
+        </w:rPr>
+      </w:pPr>
+    </w:p>
+    <w:p>
+      <w:pPr>
+        <w:rPr>
+          <w:lang w:eastAsia="pt-PT"/>
+        </w:rPr>
+      </w:pPr>
+    </w:p>
+    <w:p>
+      <w:pPr>
+        <w:rPr>
+          <w:lang w:eastAsia="pt-PT"/>
+        </w:rPr>
+      </w:pPr>
+    </w:p>
+    <w:p>
+      <w:pPr>
+        <w:rPr>
+          <w:lang w:eastAsia="pt-PT"/>
+        </w:rPr>
+      </w:pPr>
+    </w:p>
+    <w:p>
+      <w:pPr>
+        <w:rPr>
+          <w:lang w:eastAsia="pt-PT"/>
+        </w:rPr>
+      </w:pPr>
+    </w:p>
+    <w:p>
+      <w:pPr>
+        <w:rPr>
+          <w:lang w:eastAsia="pt-PT"/>
+        </w:rPr>
+      </w:pPr>
+    </w:p>
+    <w:p>
+      <w:pPr>
+        <w:rPr>
+          <w:lang w:eastAsia="pt-PT"/>
+        </w:rPr>
+      </w:pPr>
+    </w:p>
+    <w:p>
+      <w:pPr>
+        <w:rPr>
+          <w:lang w:eastAsia="pt-PT"/>
+        </w:rPr>
+      </w:pPr>
+    </w:p>
+    <w:p>
+      <w:pPr>
+        <w:rPr>
+          <w:lang w:eastAsia="pt-PT"/>
+        </w:rPr>
+      </w:pPr>
+    </w:p>
+    <w:p>
+      <w:pPr>
+        <w:rPr>
+          <w:lang w:eastAsia="pt-PT"/>
+        </w:rPr>
+      </w:pPr>
+    </w:p>
+    <w:p>
+      <w:pPr>
+        <w:rPr>
+          <w:lang w:eastAsia="pt-PT"/>
+        </w:rPr>
+      </w:pPr>
+    </w:p>
+    <w:p>
+      <w:pPr>
+        <w:rPr>
+          <w:lang w:eastAsia="pt-PT"/>
+        </w:rPr>
+      </w:pPr>
+    </w:p>
+    <w:p>
+      <w:pPr>
+        <w:rPr>
+          <w:lang w:eastAsia="pt-PT"/>
+        </w:rPr>
+      </w:pPr>
+    </w:p>
+    <w:p>
+      <w:pPr>
+        <w:rPr>
+          <w:lang w:eastAsia="pt-PT"/>
+        </w:rPr>
+      </w:pPr>
+    </w:p>
+    <w:p>
+      <w:pPr>
+        <w:rPr>
+          <w:lang w:eastAsia="pt-PT"/>
+        </w:rPr>
+      </w:pPr>
+    </w:p>
+    <w:p>
+      <w:pPr>
+        <w:pStyle w:val="Ttulo"/>
+        <w:jc w:val="both"/>
+        <w:rPr>
+          <w:rFonts w:eastAsia="Times New Roman"/>
+          <w:lang w:eastAsia="pt-PT"/>
+        </w:rPr>
+      </w:pPr>
+      <w:bookmarkStart w:id="28" w:name="_Toc503737338"/>
+      <w:r>
+        <w:rPr>
+          <w:rFonts w:eastAsia="Times New Roman"/>
+          <w:lang w:eastAsia="pt-PT"/>
+        </w:rPr>
+        <w:t>Diagrama de Pacotes</w:t>
+      </w:r>
+      <w:bookmarkEnd w:id="28"/>
+    </w:p>
+    <w:p>
+      <w:pPr>
+        <w:rPr>
+          <w:lang w:eastAsia="pt-PT"/>
+        </w:rPr>
+      </w:pPr>
+    </w:p>
+    <w:p>
+      <w:pPr>
+        <w:rPr>
+          <w:lang w:eastAsia="pt-PT"/>
+        </w:rPr>
+      </w:pPr>
+      <w:r>
+        <w:object w:dxaOrig="7276" w:dyaOrig="9166">
+          <v:shape id="_x0000_i1075" type="#_x0000_t75" style="width:363.75pt;height:458.25pt" o:ole="">
+            <v:imagedata r:id="rId67" o:title=""/>
+          </v:shape>
+          <o:OLEObject Type="Embed" ProgID="Visio.Drawing.15" ShapeID="_x0000_i1075" DrawAspect="Content" ObjectID="_1577479590" r:id="rId68"/>
+        </w:object>
+      </w:r>
+    </w:p>
+    <w:p>
+      <w:pPr>
+        <w:rPr>
+          <w:lang w:eastAsia="pt-PT"/>
+        </w:rPr>
+      </w:pPr>
+    </w:p>
+    <w:p>
+      <w:pPr>
+        <w:rPr>
+          <w:lang w:eastAsia="pt-PT"/>
+        </w:rPr>
+      </w:pPr>
+    </w:p>
+    <w:p>
+      <w:pPr>
+        <w:rPr>
+          <w:lang w:eastAsia="pt-PT"/>
+        </w:rPr>
+      </w:pPr>
+    </w:p>
+    <w:p>
+      <w:pPr>
+        <w:rPr>
+          <w:lang w:eastAsia="pt-PT"/>
+        </w:rPr>
+      </w:pPr>
+    </w:p>
+    <w:p>
+      <w:pPr>
+        <w:rPr>
+          <w:lang w:eastAsia="pt-PT"/>
+        </w:rPr>
+      </w:pPr>
+    </w:p>
+    <w:p>
+      <w:pPr>
+        <w:rPr>
+          <w:lang w:eastAsia="pt-PT"/>
+        </w:rPr>
+      </w:pPr>
+    </w:p>
+    <w:p>
+      <w:pPr>
+        <w:pStyle w:val="Ttulo"/>
+        <w:jc w:val="both"/>
+        <w:rPr>
+          <w:rFonts w:eastAsia="Times New Roman"/>
+          <w:lang w:eastAsia="pt-PT"/>
+        </w:rPr>
+      </w:pPr>
+      <w:bookmarkStart w:id="29" w:name="_Toc503737339"/>
+      <w:r>
+        <w:rPr>
+          <w:rFonts w:eastAsia="Times New Roman"/>
+          <w:lang w:eastAsia="pt-PT"/>
+        </w:rPr>
         <w:t>Diagrama de Instalação</w:t>
       </w:r>
-      <w:bookmarkEnd w:id="26"/>
+      <w:bookmarkEnd w:id="29"/>
     </w:p>
     <w:p>
       <w:pPr>
@@ -12090,7 +12791,7 @@
                     <pic:cNvPicPr/>
                   </pic:nvPicPr>
                   <pic:blipFill>
-                    <a:blip r:embed="rId63"/>
+                    <a:blip r:embed="rId69"/>
                     <a:stretch>
                       <a:fillRect/>
                     </a:stretch>
@@ -12125,8 +12826,8 @@
       </w:pPr>
     </w:p>
     <w:sectPr>
-      <w:headerReference w:type="default" r:id="rId64"/>
-      <w:footerReference w:type="default" r:id="rId65"/>
+      <w:headerReference w:type="default" r:id="rId70"/>
+      <w:footerReference w:type="default" r:id="rId71"/>
       <w:pgSz w:w="11906" w:h="16838"/>
       <w:pgMar w:top="1417" w:right="707" w:bottom="1417" w:left="851" w:header="708" w:footer="708" w:gutter="0"/>
       <w:cols w:space="708"/>
@@ -12237,7 +12938,7 @@
                 </wp:inline>
               </w:drawing>
             </mc:Choice>
-            <mc:Fallback xmlns:w16cid="http://schemas.microsoft.com/office/word/2016/wordml/cid" xmlns:am3d="http://schemas.microsoft.com/office/drawing/2017/model3d" xmlns:aink="http://schemas.microsoft.com/office/drawing/2016/ink" xmlns:cx8="http://schemas.microsoft.com/office/drawing/2016/5/14/chartex" xmlns:cx7="http://schemas.microsoft.com/office/drawing/2016/5/13/chartex" xmlns:cx6="http://schemas.microsoft.com/office/drawing/2016/5/12/chartex" xmlns:cx5="http://schemas.microsoft.com/office/drawing/2016/5/11/chartex" xmlns:cx4="http://schemas.microsoft.com/office/drawing/2016/5/10/chartex" xmlns:cx3="http://schemas.microsoft.com/office/drawing/2016/5/9/chartex" xmlns:cx2="http://schemas.microsoft.com/office/drawing/2015/10/21/chartex">
+            <mc:Fallback xmlns:cx2="http://schemas.microsoft.com/office/drawing/2015/10/21/chartex" xmlns:cx3="http://schemas.microsoft.com/office/drawing/2016/5/9/chartex" xmlns:cx4="http://schemas.microsoft.com/office/drawing/2016/5/10/chartex" xmlns:cx5="http://schemas.microsoft.com/office/drawing/2016/5/11/chartex" xmlns:cx6="http://schemas.microsoft.com/office/drawing/2016/5/12/chartex" xmlns:cx7="http://schemas.microsoft.com/office/drawing/2016/5/13/chartex" xmlns:cx8="http://schemas.microsoft.com/office/drawing/2016/5/14/chartex" xmlns:aink="http://schemas.microsoft.com/office/drawing/2016/ink" xmlns:am3d="http://schemas.microsoft.com/office/drawing/2017/model3d" xmlns:w16cid="http://schemas.microsoft.com/office/word/2016/wordml/cid">
               <w:pict>
                 <v:shapetype w14:anchorId="1A877B80" id="_x0000_t110" coordsize="21600,21600" o:spt="110" path="m10800,l,10800,10800,21600,21600,10800xe">
                   <v:stroke joinstyle="miter"/>
@@ -15315,7 +16016,7 @@
 </file>
 
 <file path=customXml/itemProps1.xml><?xml version="1.0" encoding="utf-8"?>
-<ds:datastoreItem xmlns:ds="http://schemas.openxmlformats.org/officeDocument/2006/customXml" ds:itemID="{E4C4D0FD-78BB-4F37-AA9B-C1E82F65D2C0}">
+<ds:datastoreItem xmlns:ds="http://schemas.openxmlformats.org/officeDocument/2006/customXml" ds:itemID="{2DD7F24C-286A-4E56-90E6-6D2012B7FB66}">
   <ds:schemaRefs>
     <ds:schemaRef ds:uri="http://schemas.openxmlformats.org/officeDocument/2006/bibliography"/>
   </ds:schemaRefs>

--- a/Engenharia de Software/Relatorio.docx
+++ b/Engenharia de Software/Relatorio.docx
@@ -265,6 +265,7 @@
           <w:docPartUnique/>
         </w:docPartObj>
       </w:sdtPr>
+      <w:sdtEndPr/>
       <w:sdtContent>
         <w:p>
           <w:pPr>
@@ -2079,7 +2080,7 @@
           <v:shape id="_x0000_i1025" type="#_x0000_t75" style="width:529.5pt;height:180pt" o:ole="">
             <v:imagedata r:id="rId9" o:title=""/>
           </v:shape>
-          <o:OLEObject Type="Embed" ProgID="Visio.Drawing.15" ShapeID="_x0000_i1025" DrawAspect="Content" ObjectID="_1577479561" r:id="rId10"/>
+          <o:OLEObject Type="Embed" ProgID="Visio.Drawing.15" ShapeID="_x0000_i1025" DrawAspect="Content" ObjectID="_1577479697" r:id="rId10"/>
         </w:object>
       </w:r>
     </w:p>
@@ -2104,14 +2105,27 @@
       <w:r>
         <w:t xml:space="preserve">Diagrama </w:t>
       </w:r>
-      <w:fldSimple w:instr=" SEQ Imagem \* ARABIC ">
-        <w:r>
-          <w:rPr>
-            <w:noProof/>
-          </w:rPr>
-          <w:t>1</w:t>
-        </w:r>
-      </w:fldSimple>
+      <w:r>
+        <w:fldChar w:fldCharType="begin"/>
+      </w:r>
+      <w:r>
+        <w:instrText xml:space="preserve"> SEQ Imagem \* ARABIC </w:instrText>
+      </w:r>
+      <w:r>
+        <w:fldChar w:fldCharType="separate"/>
+      </w:r>
+      <w:r>
+        <w:rPr>
+          <w:noProof/>
+        </w:rPr>
+        <w:t>1</w:t>
+      </w:r>
+      <w:r>
+        <w:rPr>
+          <w:noProof/>
+        </w:rPr>
+        <w:fldChar w:fldCharType="end"/>
+      </w:r>
       <w:r>
         <w:rPr>
           <w:noProof/>
@@ -2262,7 +2276,21 @@
         <w:rPr>
           <w:lang w:val="en-US"/>
         </w:rPr>
-        <w:t>Exemplo: Wings Over The World.</w:t>
+        <w:t xml:space="preserve">Exemplo: Wings Over </w:t>
+      </w:r>
+      <w:proofErr w:type="gramStart"/>
+      <w:r>
+        <w:rPr>
+          <w:lang w:val="en-US"/>
+        </w:rPr>
+        <w:t>The</w:t>
+      </w:r>
+      <w:proofErr w:type="gramEnd"/>
+      <w:r>
+        <w:rPr>
+          <w:lang w:val="en-US"/>
+        </w:rPr>
+        <w:t xml:space="preserve"> World.</w:t>
       </w:r>
     </w:p>
     <w:p>
@@ -6878,7 +6906,21 @@
         <w:rPr>
           <w:lang w:eastAsia="pt-PT"/>
         </w:rPr>
-        <w:t>Legenda: T = Tem; X = Não Tem</w:t>
+        <w:t xml:space="preserve">Legenda: T </w:t>
+      </w:r>
+      <w:proofErr w:type="gramStart"/>
+      <w:r>
+        <w:rPr>
+          <w:lang w:eastAsia="pt-PT"/>
+        </w:rPr>
+        <w:t>= Tem</w:t>
+      </w:r>
+      <w:proofErr w:type="gramEnd"/>
+      <w:r>
+        <w:rPr>
+          <w:lang w:eastAsia="pt-PT"/>
+        </w:rPr>
+        <w:t>; X = Não Tem</w:t>
       </w:r>
     </w:p>
     <w:p>
@@ -6939,10 +6981,10 @@
           <w:lang w:eastAsia="pt-PT"/>
         </w:rPr>
         <w:object w:dxaOrig="8093" w:dyaOrig="9050">
-          <v:shape id="_x0000_i1074" type="#_x0000_t75" style="width:405pt;height:452.25pt" o:ole="">
+          <v:shape id="_x0000_i1026" type="#_x0000_t75" style="width:405pt;height:452.25pt" o:ole="">
             <v:imagedata r:id="rId11" o:title=""/>
           </v:shape>
-          <o:OLEObject Type="Embed" ProgID="Excel.Sheet.12" ShapeID="_x0000_i1074" DrawAspect="Content" ObjectID="_1577479562" r:id="rId12"/>
+          <o:OLEObject Type="Embed" ProgID="Excel.Sheet.12" ShapeID="_x0000_i1026" DrawAspect="Content" ObjectID="_1577479698" r:id="rId12"/>
         </w:object>
       </w:r>
     </w:p>
@@ -7032,10 +7074,10 @@
       </w:pPr>
       <w:r>
         <w:object w:dxaOrig="21060" w:dyaOrig="11505">
-          <v:shape id="_x0000_i1062" type="#_x0000_t75" style="width:547.5pt;height:300pt" o:ole="">
+          <v:shape id="_x0000_i1027" type="#_x0000_t75" style="width:547.5pt;height:300pt" o:ole="">
             <v:imagedata r:id="rId13" o:title=""/>
           </v:shape>
-          <o:OLEObject Type="Embed" ProgID="Visio.Drawing.15" ShapeID="_x0000_i1062" DrawAspect="Content" ObjectID="_1577479563" r:id="rId14"/>
+          <o:OLEObject Type="Embed" ProgID="Visio.Drawing.15" ShapeID="_x0000_i1027" DrawAspect="Content" ObjectID="_1577479699" r:id="rId14"/>
         </w:object>
       </w:r>
     </w:p>
@@ -7095,10 +7137,10 @@
           <w:lang w:eastAsia="pt-PT"/>
         </w:rPr>
         <w:object w:dxaOrig="12015" w:dyaOrig="9030">
-          <v:shape id="_x0000_i1054" type="#_x0000_t75" style="width:537.75pt;height:405pt" o:ole="">
+          <v:shape id="_x0000_i1028" type="#_x0000_t75" style="width:537.75pt;height:405pt" o:ole="">
             <v:imagedata r:id="rId15" o:title=""/>
           </v:shape>
-          <o:OLEObject Type="Embed" ProgID="Visio.Drawing.15" ShapeID="_x0000_i1054" DrawAspect="Content" ObjectID="_1577479564" r:id="rId16"/>
+          <o:OLEObject Type="Embed" ProgID="Visio.Drawing.15" ShapeID="_x0000_i1028" DrawAspect="Content" ObjectID="_1577479700" r:id="rId16"/>
         </w:object>
       </w:r>
     </w:p>
@@ -7395,10 +7437,10 @@
       </w:pPr>
       <w:r>
         <w:object w:dxaOrig="9029" w:dyaOrig="6625">
-          <v:shape id="_x0000_i1227" type="#_x0000_t75" style="width:451.5pt;height:331.5pt" o:ole="">
+          <v:shape id="_x0000_i1029" type="#_x0000_t75" style="width:451.5pt;height:331.5pt" o:ole="">
             <v:imagedata r:id="rId17" o:title=""/>
           </v:shape>
-          <o:OLEObject Type="Embed" ProgID="Excel.Sheet.12" ShapeID="_x0000_i1227" DrawAspect="Content" ObjectID="_1577479565" r:id="rId18"/>
+          <o:OLEObject Type="Embed" ProgID="Excel.Sheet.12" ShapeID="_x0000_i1029" DrawAspect="Content" ObjectID="_1577479701" r:id="rId18"/>
         </w:object>
       </w:r>
     </w:p>
@@ -7442,20 +7484,19 @@
         </w:rPr>
       </w:pPr>
     </w:p>
-    <w:bookmarkStart w:id="10" w:name="_MON_1577459637"/>
-    <w:bookmarkEnd w:id="10"/>
     <w:p>
       <w:pPr>
         <w:keepNext/>
         <w:spacing w:after="0" w:line="240" w:lineRule="auto"/>
       </w:pPr>
-      <w:r>
-        <w:object w:dxaOrig="9029" w:dyaOrig="5753">
-          <v:shape id="_x0000_i1236" type="#_x0000_t75" style="width:451.5pt;height:287.25pt" o:ole="">
+      <w:bookmarkStart w:id="10" w:name="_MON_1577459637"/>
+      <w:bookmarkEnd w:id="10"/>
+      <w:r>
+        <w:pict>
+          <v:shape id="_x0000_i1030" type="#_x0000_t75" style="width:451.5pt;height:287.25pt">
             <v:imagedata r:id="rId19" o:title=""/>
           </v:shape>
-          <o:OLEObject Type="Embed" ProgID="Excel.Sheet.12" ShapeID="_x0000_i1236" DrawAspect="Content" ObjectID="_1577479566" r:id="rId20"/>
-        </w:object>
+        </w:pict>
       </w:r>
     </w:p>
     <w:p>
@@ -7531,10 +7572,10 @@
       </w:pPr>
       <w:r>
         <w:object w:dxaOrig="9672" w:dyaOrig="4592">
-          <v:shape id="_x0000_i1249" type="#_x0000_t75" style="width:483.75pt;height:229.5pt" o:ole="">
-            <v:imagedata r:id="rId21" o:title=""/>
+          <v:shape id="_x0000_i1031" type="#_x0000_t75" style="width:483.75pt;height:229.5pt" o:ole="">
+            <v:imagedata r:id="rId20" o:title=""/>
           </v:shape>
-          <o:OLEObject Type="Embed" ProgID="Excel.Sheet.12" ShapeID="_x0000_i1249" DrawAspect="Content" ObjectID="_1577479567" r:id="rId22"/>
+          <o:OLEObject Type="Embed" ProgID="Excel.Sheet.12" ShapeID="_x0000_i1031" DrawAspect="Content" ObjectID="_1577479702" r:id="rId21"/>
         </w:object>
       </w:r>
     </w:p>
@@ -7572,10 +7613,10 @@
       </w:pPr>
       <w:r>
         <w:object w:dxaOrig="9398" w:dyaOrig="4301">
-          <v:shape id="_x0000_i1254" type="#_x0000_t75" style="width:470.25pt;height:215.25pt" o:ole="">
-            <v:imagedata r:id="rId23" o:title=""/>
+          <v:shape id="_x0000_i1032" type="#_x0000_t75" style="width:470.25pt;height:215.25pt" o:ole="">
+            <v:imagedata r:id="rId22" o:title=""/>
           </v:shape>
-          <o:OLEObject Type="Embed" ProgID="Excel.Sheet.12" ShapeID="_x0000_i1254" DrawAspect="Content" ObjectID="_1577479568" r:id="rId24"/>
+          <o:OLEObject Type="Embed" ProgID="Excel.Sheet.12" ShapeID="_x0000_i1032" DrawAspect="Content" ObjectID="_1577479703" r:id="rId23"/>
         </w:object>
       </w:r>
     </w:p>
@@ -7718,10 +7759,10 @@
       </w:pPr>
       <w:r>
         <w:object w:dxaOrig="8803" w:dyaOrig="5173">
-          <v:shape id="_x0000_i1259" type="#_x0000_t75" style="width:440.25pt;height:258.75pt" o:ole="">
-            <v:imagedata r:id="rId25" o:title=""/>
+          <v:shape id="_x0000_i1033" type="#_x0000_t75" style="width:440.25pt;height:258.75pt" o:ole="">
+            <v:imagedata r:id="rId24" o:title=""/>
           </v:shape>
-          <o:OLEObject Type="Embed" ProgID="Excel.Sheet.12" ShapeID="_x0000_i1259" DrawAspect="Content" ObjectID="_1577479569" r:id="rId26"/>
+          <o:OLEObject Type="Embed" ProgID="Excel.Sheet.12" ShapeID="_x0000_i1033" DrawAspect="Content" ObjectID="_1577479704" r:id="rId25"/>
         </w:object>
       </w:r>
     </w:p>
@@ -7761,13 +7802,15 @@
         <w:spacing w:after="0" w:line="240" w:lineRule="auto"/>
       </w:pPr>
       <w:r>
-        <w:object w:dxaOrig="10284" w:dyaOrig="7481">
-          <v:shape id="_x0000_i1303" type="#_x0000_t75" style="width:514.5pt;height:374.25pt" o:ole="">
-            <v:imagedata r:id="rId27" o:title=""/>
+        <w:object w:dxaOrig="10284" w:dyaOrig="7466">
+          <v:shape id="_x0000_i1060" type="#_x0000_t75" style="width:514.5pt;height:373.5pt" o:ole="">
+            <v:imagedata r:id="rId26" o:title=""/>
           </v:shape>
-          <o:OLEObject Type="Embed" ProgID="Excel.Sheet.12" ShapeID="_x0000_i1303" DrawAspect="Content" ObjectID="_1577479570" r:id="rId28"/>
+          <o:OLEObject Type="Embed" ProgID="Excel.Sheet.12" ShapeID="_x0000_i1060" DrawAspect="Content" ObjectID="_1577479705" r:id="rId27"/>
         </w:object>
       </w:r>
+      <w:bookmarkStart w:id="15" w:name="_GoBack"/>
+      <w:bookmarkEnd w:id="15"/>
     </w:p>
     <w:p>
       <w:pPr>
@@ -7797,8 +7840,8 @@
         </w:rPr>
       </w:pPr>
     </w:p>
-    <w:bookmarkStart w:id="15" w:name="_MON_1577460091"/>
-    <w:bookmarkEnd w:id="15"/>
+    <w:bookmarkStart w:id="16" w:name="_MON_1577460091"/>
+    <w:bookmarkEnd w:id="16"/>
     <w:p>
       <w:pPr>
         <w:keepNext/>
@@ -7806,10 +7849,10 @@
       </w:pPr>
       <w:r>
         <w:object w:dxaOrig="10896" w:dyaOrig="4592">
-          <v:shape id="_x0000_i1263" type="#_x0000_t75" style="width:544.5pt;height:229.5pt" o:ole="">
-            <v:imagedata r:id="rId29" o:title=""/>
+          <v:shape id="_x0000_i1035" type="#_x0000_t75" style="width:544.5pt;height:229.5pt" o:ole="">
+            <v:imagedata r:id="rId28" o:title=""/>
           </v:shape>
-          <o:OLEObject Type="Embed" ProgID="Excel.Sheet.12" ShapeID="_x0000_i1263" DrawAspect="Content" ObjectID="_1577479571" r:id="rId30"/>
+          <o:OLEObject Type="Embed" ProgID="Excel.Sheet.12" ShapeID="_x0000_i1035" DrawAspect="Content" ObjectID="_1577479706" r:id="rId29"/>
         </w:object>
       </w:r>
     </w:p>
@@ -7853,8 +7896,8 @@
         </w:rPr>
       </w:pPr>
     </w:p>
-    <w:bookmarkStart w:id="16" w:name="_MON_1577460144"/>
-    <w:bookmarkEnd w:id="16"/>
+    <w:bookmarkStart w:id="17" w:name="_MON_1577460144"/>
+    <w:bookmarkEnd w:id="17"/>
     <w:p>
       <w:pPr>
         <w:keepNext/>
@@ -7862,10 +7905,10 @@
       </w:pPr>
       <w:r>
         <w:object w:dxaOrig="8803" w:dyaOrig="5753">
-          <v:shape id="_x0000_i1267" type="#_x0000_t75" style="width:440.25pt;height:287.25pt" o:ole="">
-            <v:imagedata r:id="rId31" o:title=""/>
+          <v:shape id="_x0000_i1036" type="#_x0000_t75" style="width:440.25pt;height:287.25pt" o:ole="">
+            <v:imagedata r:id="rId30" o:title=""/>
           </v:shape>
-          <o:OLEObject Type="Embed" ProgID="Excel.Sheet.12" ShapeID="_x0000_i1267" DrawAspect="Content" ObjectID="_1577479572" r:id="rId32"/>
+          <o:OLEObject Type="Embed" ProgID="Excel.Sheet.12" ShapeID="_x0000_i1036" DrawAspect="Content" ObjectID="_1577479707" r:id="rId31"/>
         </w:object>
       </w:r>
     </w:p>
@@ -7906,8 +7949,8 @@
         </w:rPr>
       </w:pPr>
     </w:p>
-    <w:bookmarkStart w:id="17" w:name="_MON_1577460166"/>
-    <w:bookmarkEnd w:id="17"/>
+    <w:bookmarkStart w:id="18" w:name="_MON_1577460166"/>
+    <w:bookmarkEnd w:id="18"/>
     <w:p>
       <w:pPr>
         <w:keepNext/>
@@ -7915,10 +7958,10 @@
       </w:pPr>
       <w:r>
         <w:object w:dxaOrig="8803" w:dyaOrig="5173">
-          <v:shape id="_x0000_i1271" type="#_x0000_t75" style="width:440.25pt;height:258.75pt" o:ole="">
-            <v:imagedata r:id="rId33" o:title=""/>
+          <v:shape id="_x0000_i1037" type="#_x0000_t75" style="width:440.25pt;height:258.75pt" o:ole="">
+            <v:imagedata r:id="rId32" o:title=""/>
           </v:shape>
-          <o:OLEObject Type="Embed" ProgID="Excel.Sheet.12" ShapeID="_x0000_i1271" DrawAspect="Content" ObjectID="_1577479573" r:id="rId34"/>
+          <o:OLEObject Type="Embed" ProgID="Excel.Sheet.12" ShapeID="_x0000_i1037" DrawAspect="Content" ObjectID="_1577479708" r:id="rId33"/>
         </w:object>
       </w:r>
     </w:p>
@@ -7930,14 +7973,27 @@
       <w:r>
         <w:t xml:space="preserve">Tabela </w:t>
       </w:r>
-      <w:fldSimple w:instr=" SEQ Tabela \* ARABIC ">
-        <w:r>
-          <w:rPr>
-            <w:noProof/>
-          </w:rPr>
-          <w:t>1</w:t>
-        </w:r>
-      </w:fldSimple>
+      <w:r>
+        <w:fldChar w:fldCharType="begin"/>
+      </w:r>
+      <w:r>
+        <w:instrText xml:space="preserve"> SEQ Tabela \* ARABIC </w:instrText>
+      </w:r>
+      <w:r>
+        <w:fldChar w:fldCharType="separate"/>
+      </w:r>
+      <w:r>
+        <w:rPr>
+          <w:noProof/>
+        </w:rPr>
+        <w:t>1</w:t>
+      </w:r>
+      <w:r>
+        <w:rPr>
+          <w:noProof/>
+        </w:rPr>
+        <w:fldChar w:fldCharType="end"/>
+      </w:r>
       <w:r>
         <w:t xml:space="preserve"> - </w:t>
       </w:r>
@@ -7951,8 +8007,8 @@
         <w:t>Cliente</w:t>
       </w:r>
     </w:p>
-    <w:bookmarkStart w:id="18" w:name="_MON_1577460213"/>
-    <w:bookmarkEnd w:id="18"/>
+    <w:bookmarkStart w:id="19" w:name="_MON_1577460213"/>
+    <w:bookmarkEnd w:id="19"/>
     <w:p>
       <w:pPr>
         <w:spacing w:after="0" w:line="240" w:lineRule="auto"/>
@@ -7973,10 +8029,10 @@
           <w:lang w:eastAsia="pt-PT"/>
         </w:rPr>
         <w:object w:dxaOrig="8496" w:dyaOrig="6625">
-          <v:shape id="_x0000_i1276" type="#_x0000_t75" style="width:424.5pt;height:331.5pt" o:ole="">
-            <v:imagedata r:id="rId35" o:title=""/>
+          <v:shape id="_x0000_i1038" type="#_x0000_t75" style="width:424.5pt;height:331.5pt" o:ole="">
+            <v:imagedata r:id="rId34" o:title=""/>
           </v:shape>
-          <o:OLEObject Type="Embed" ProgID="Excel.Sheet.12" ShapeID="_x0000_i1276" DrawAspect="Content" ObjectID="_1577479574" r:id="rId36"/>
+          <o:OLEObject Type="Embed" ProgID="Excel.Sheet.12" ShapeID="_x0000_i1038" DrawAspect="Content" ObjectID="_1577479709" r:id="rId35"/>
         </w:object>
       </w:r>
     </w:p>
@@ -8053,8 +8109,8 @@
         </w:rPr>
       </w:pPr>
     </w:p>
-    <w:bookmarkStart w:id="19" w:name="_MON_1577460284"/>
-    <w:bookmarkEnd w:id="19"/>
+    <w:bookmarkStart w:id="20" w:name="_MON_1577460284"/>
+    <w:bookmarkEnd w:id="20"/>
     <w:p>
       <w:pPr>
         <w:spacing w:after="0" w:line="240" w:lineRule="auto"/>
@@ -8075,10 +8131,10 @@
           <w:lang w:eastAsia="pt-PT"/>
         </w:rPr>
         <w:object w:dxaOrig="8496" w:dyaOrig="5463">
-          <v:shape id="_x0000_i1281" type="#_x0000_t75" style="width:424.5pt;height:273pt" o:ole="">
-            <v:imagedata r:id="rId37" o:title=""/>
+          <v:shape id="_x0000_i1039" type="#_x0000_t75" style="width:424.5pt;height:273pt" o:ole="">
+            <v:imagedata r:id="rId36" o:title=""/>
           </v:shape>
-          <o:OLEObject Type="Embed" ProgID="Excel.Sheet.12" ShapeID="_x0000_i1281" DrawAspect="Content" ObjectID="_1577479575" r:id="rId38"/>
+          <o:OLEObject Type="Embed" ProgID="Excel.Sheet.12" ShapeID="_x0000_i1039" DrawAspect="Content" ObjectID="_1577479710" r:id="rId37"/>
         </w:object>
       </w:r>
     </w:p>
@@ -8450,7 +8506,7 @@
           <w:lang w:eastAsia="pt-PT"/>
         </w:rPr>
       </w:pPr>
-      <w:bookmarkStart w:id="20" w:name="_Toc503737331"/>
+      <w:bookmarkStart w:id="21" w:name="_Toc503737331"/>
       <w:r>
         <w:rPr>
           <w:rFonts w:eastAsia="Times New Roman"/>
@@ -8472,7 +8528,7 @@
         </w:rPr>
         <w:t>equência</w:t>
       </w:r>
-      <w:bookmarkEnd w:id="20"/>
+      <w:bookmarkEnd w:id="21"/>
     </w:p>
     <w:p>
       <w:pPr>
@@ -8584,10 +8640,10 @@
       </w:pPr>
       <w:r>
         <w:object w:dxaOrig="13635" w:dyaOrig="8340">
-          <v:shape id="_x0000_i1212" type="#_x0000_t75" style="width:516.75pt;height:315.75pt" o:ole="">
-            <v:imagedata r:id="rId39" o:title=""/>
+          <v:shape id="_x0000_i1040" type="#_x0000_t75" style="width:516.75pt;height:315.75pt" o:ole="">
+            <v:imagedata r:id="rId38" o:title=""/>
           </v:shape>
-          <o:OLEObject Type="Embed" ProgID="Visio.Drawing.15" ShapeID="_x0000_i1212" DrawAspect="Content" ObjectID="_1577479576" r:id="rId40"/>
+          <o:OLEObject Type="Embed" ProgID="Visio.Drawing.15" ShapeID="_x0000_i1040" DrawAspect="Content" ObjectID="_1577479711" r:id="rId39"/>
         </w:object>
       </w:r>
     </w:p>
@@ -8599,14 +8655,27 @@
       <w:r>
         <w:t xml:space="preserve">Diagrama </w:t>
       </w:r>
-      <w:fldSimple w:instr=" SEQ Diagrama_ \* ARABIC ">
-        <w:r>
-          <w:rPr>
-            <w:noProof/>
-          </w:rPr>
-          <w:t>1</w:t>
-        </w:r>
-      </w:fldSimple>
+      <w:r>
+        <w:fldChar w:fldCharType="begin"/>
+      </w:r>
+      <w:r>
+        <w:instrText xml:space="preserve"> SEQ Diagrama_ \* ARABIC </w:instrText>
+      </w:r>
+      <w:r>
+        <w:fldChar w:fldCharType="separate"/>
+      </w:r>
+      <w:r>
+        <w:rPr>
+          <w:noProof/>
+        </w:rPr>
+        <w:t>1</w:t>
+      </w:r>
+      <w:r>
+        <w:rPr>
+          <w:noProof/>
+        </w:rPr>
+        <w:fldChar w:fldCharType="end"/>
+      </w:r>
       <w:r>
         <w:t xml:space="preserve"> - </w:t>
       </w:r>
@@ -8623,10 +8692,10 @@
       </w:pPr>
       <w:r>
         <w:object w:dxaOrig="16365" w:dyaOrig="9315">
-          <v:shape id="_x0000_i1210" type="#_x0000_t75" style="width:517.5pt;height:294.75pt" o:ole="">
-            <v:imagedata r:id="rId41" o:title=""/>
+          <v:shape id="_x0000_i1041" type="#_x0000_t75" style="width:517.5pt;height:294.75pt" o:ole="">
+            <v:imagedata r:id="rId40" o:title=""/>
           </v:shape>
-          <o:OLEObject Type="Embed" ProgID="Visio.Drawing.15" ShapeID="_x0000_i1210" DrawAspect="Content" ObjectID="_1577479577" r:id="rId42"/>
+          <o:OLEObject Type="Embed" ProgID="Visio.Drawing.15" ShapeID="_x0000_i1041" DrawAspect="Content" ObjectID="_1577479712" r:id="rId41"/>
         </w:object>
       </w:r>
     </w:p>
@@ -8638,14 +8707,27 @@
       <w:r>
         <w:t xml:space="preserve">Diagrama </w:t>
       </w:r>
-      <w:fldSimple w:instr=" SEQ Diagrama_ \* ARABIC ">
-        <w:r>
-          <w:rPr>
-            <w:noProof/>
-          </w:rPr>
-          <w:t>2</w:t>
-        </w:r>
-      </w:fldSimple>
+      <w:r>
+        <w:fldChar w:fldCharType="begin"/>
+      </w:r>
+      <w:r>
+        <w:instrText xml:space="preserve"> SEQ Diagrama_ \* ARABIC </w:instrText>
+      </w:r>
+      <w:r>
+        <w:fldChar w:fldCharType="separate"/>
+      </w:r>
+      <w:r>
+        <w:rPr>
+          <w:noProof/>
+        </w:rPr>
+        <w:t>2</w:t>
+      </w:r>
+      <w:r>
+        <w:rPr>
+          <w:noProof/>
+        </w:rPr>
+        <w:fldChar w:fldCharType="end"/>
+      </w:r>
       <w:r>
         <w:t xml:space="preserve"> -</w:t>
       </w:r>
@@ -8662,10 +8744,10 @@
       </w:pPr>
       <w:r>
         <w:object w:dxaOrig="10636" w:dyaOrig="5131">
-          <v:shape id="_x0000_i1041" type="#_x0000_t75" style="width:516.75pt;height:249pt" o:ole="">
-            <v:imagedata r:id="rId43" o:title=""/>
+          <v:shape id="_x0000_i1042" type="#_x0000_t75" style="width:516.75pt;height:249pt" o:ole="">
+            <v:imagedata r:id="rId42" o:title=""/>
           </v:shape>
-          <o:OLEObject Type="Embed" ProgID="Visio.Drawing.15" ShapeID="_x0000_i1041" DrawAspect="Content" ObjectID="_1577479578" r:id="rId44"/>
+          <o:OLEObject Type="Embed" ProgID="Visio.Drawing.15" ShapeID="_x0000_i1042" DrawAspect="Content" ObjectID="_1577479713" r:id="rId43"/>
         </w:object>
       </w:r>
     </w:p>
@@ -8677,14 +8759,27 @@
       <w:r>
         <w:t xml:space="preserve">Diagrama </w:t>
       </w:r>
-      <w:fldSimple w:instr=" SEQ Diagrama_ \* ARABIC ">
-        <w:r>
-          <w:rPr>
-            <w:noProof/>
-          </w:rPr>
-          <w:t>3</w:t>
-        </w:r>
-      </w:fldSimple>
+      <w:r>
+        <w:fldChar w:fldCharType="begin"/>
+      </w:r>
+      <w:r>
+        <w:instrText xml:space="preserve"> SEQ Diagrama_ \* ARABIC </w:instrText>
+      </w:r>
+      <w:r>
+        <w:fldChar w:fldCharType="separate"/>
+      </w:r>
+      <w:r>
+        <w:rPr>
+          <w:noProof/>
+        </w:rPr>
+        <w:t>3</w:t>
+      </w:r>
+      <w:r>
+        <w:rPr>
+          <w:noProof/>
+        </w:rPr>
+        <w:fldChar w:fldCharType="end"/>
+      </w:r>
       <w:r>
         <w:t xml:space="preserve"> - Diagrama </w:t>
       </w:r>
@@ -8698,10 +8793,10 @@
       </w:pPr>
       <w:r>
         <w:object w:dxaOrig="9616" w:dyaOrig="6886">
-          <v:shape id="_x0000_i1042" type="#_x0000_t75" style="width:480.75pt;height:344.25pt" o:ole="">
-            <v:imagedata r:id="rId45" o:title=""/>
+          <v:shape id="_x0000_i1043" type="#_x0000_t75" style="width:480.75pt;height:344.25pt" o:ole="">
+            <v:imagedata r:id="rId44" o:title=""/>
           </v:shape>
-          <o:OLEObject Type="Embed" ProgID="Visio.Drawing.15" ShapeID="_x0000_i1042" DrawAspect="Content" ObjectID="_1577479579" r:id="rId46"/>
+          <o:OLEObject Type="Embed" ProgID="Visio.Drawing.15" ShapeID="_x0000_i1043" DrawAspect="Content" ObjectID="_1577479714" r:id="rId45"/>
         </w:object>
       </w:r>
     </w:p>
@@ -8710,19 +8805,30 @@
         <w:pStyle w:val="Legenda"/>
         <w:jc w:val="center"/>
       </w:pPr>
-      <w:bookmarkStart w:id="21" w:name="_GoBack"/>
-      <w:bookmarkEnd w:id="21"/>
       <w:r>
         <w:t xml:space="preserve">Diagrama </w:t>
       </w:r>
-      <w:fldSimple w:instr=" SEQ Diagrama_ \* ARABIC ">
-        <w:r>
-          <w:rPr>
-            <w:noProof/>
-          </w:rPr>
-          <w:t>4</w:t>
-        </w:r>
-      </w:fldSimple>
+      <w:r>
+        <w:fldChar w:fldCharType="begin"/>
+      </w:r>
+      <w:r>
+        <w:instrText xml:space="preserve"> SEQ Diagrama_ \* ARABIC </w:instrText>
+      </w:r>
+      <w:r>
+        <w:fldChar w:fldCharType="separate"/>
+      </w:r>
+      <w:r>
+        <w:rPr>
+          <w:noProof/>
+        </w:rPr>
+        <w:t>4</w:t>
+      </w:r>
+      <w:r>
+        <w:rPr>
+          <w:noProof/>
+        </w:rPr>
+        <w:fldChar w:fldCharType="end"/>
+      </w:r>
       <w:r>
         <w:t xml:space="preserve"> - Diagrama de sequência Eliminar Cliente</w:t>
       </w:r>
@@ -8733,10 +8839,10 @@
       </w:pPr>
       <w:r>
         <w:object w:dxaOrig="12390" w:dyaOrig="7050">
-          <v:shape id="_x0000_i1208" type="#_x0000_t75" style="width:517.5pt;height:294pt" o:ole="">
-            <v:imagedata r:id="rId47" o:title=""/>
+          <v:shape id="_x0000_i1044" type="#_x0000_t75" style="width:517.5pt;height:294pt" o:ole="">
+            <v:imagedata r:id="rId46" o:title=""/>
           </v:shape>
-          <o:OLEObject Type="Embed" ProgID="Visio.Drawing.15" ShapeID="_x0000_i1208" DrawAspect="Content" ObjectID="_1577479580" r:id="rId48"/>
+          <o:OLEObject Type="Embed" ProgID="Visio.Drawing.15" ShapeID="_x0000_i1044" DrawAspect="Content" ObjectID="_1577479715" r:id="rId47"/>
         </w:object>
       </w:r>
     </w:p>
@@ -8748,14 +8854,27 @@
       <w:r>
         <w:t xml:space="preserve">Diagrama </w:t>
       </w:r>
-      <w:fldSimple w:instr=" SEQ Diagrama_ \* ARABIC ">
-        <w:r>
-          <w:rPr>
-            <w:noProof/>
-          </w:rPr>
-          <w:t>5</w:t>
-        </w:r>
-      </w:fldSimple>
+      <w:r>
+        <w:fldChar w:fldCharType="begin"/>
+      </w:r>
+      <w:r>
+        <w:instrText xml:space="preserve"> SEQ Diagrama_ \* ARABIC </w:instrText>
+      </w:r>
+      <w:r>
+        <w:fldChar w:fldCharType="separate"/>
+      </w:r>
+      <w:r>
+        <w:rPr>
+          <w:noProof/>
+        </w:rPr>
+        <w:t>5</w:t>
+      </w:r>
+      <w:r>
+        <w:rPr>
+          <w:noProof/>
+        </w:rPr>
+        <w:fldChar w:fldCharType="end"/>
+      </w:r>
       <w:r>
         <w:t xml:space="preserve"> - Diagrama de sequência Eliminar Inquérito</w:t>
       </w:r>
@@ -8766,10 +8885,10 @@
       </w:pPr>
       <w:r>
         <w:object w:dxaOrig="12915" w:dyaOrig="6885">
-          <v:shape id="_x0000_i1206" type="#_x0000_t75" style="width:517.5pt;height:276pt" o:ole="">
-            <v:imagedata r:id="rId49" o:title=""/>
+          <v:shape id="_x0000_i1045" type="#_x0000_t75" style="width:517.5pt;height:276pt" o:ole="">
+            <v:imagedata r:id="rId48" o:title=""/>
           </v:shape>
-          <o:OLEObject Type="Embed" ProgID="Visio.Drawing.15" ShapeID="_x0000_i1206" DrawAspect="Content" ObjectID="_1577479581" r:id="rId50"/>
+          <o:OLEObject Type="Embed" ProgID="Visio.Drawing.15" ShapeID="_x0000_i1045" DrawAspect="Content" ObjectID="_1577479716" r:id="rId49"/>
         </w:object>
       </w:r>
     </w:p>
@@ -8781,14 +8900,27 @@
       <w:r>
         <w:t xml:space="preserve">Diagrama </w:t>
       </w:r>
-      <w:fldSimple w:instr=" SEQ Diagrama_ \* ARABIC ">
-        <w:r>
-          <w:rPr>
-            <w:noProof/>
-          </w:rPr>
-          <w:t>6</w:t>
-        </w:r>
-      </w:fldSimple>
+      <w:r>
+        <w:fldChar w:fldCharType="begin"/>
+      </w:r>
+      <w:r>
+        <w:instrText xml:space="preserve"> SEQ Diagrama_ \* ARABIC </w:instrText>
+      </w:r>
+      <w:r>
+        <w:fldChar w:fldCharType="separate"/>
+      </w:r>
+      <w:r>
+        <w:rPr>
+          <w:noProof/>
+        </w:rPr>
+        <w:t>6</w:t>
+      </w:r>
+      <w:r>
+        <w:rPr>
+          <w:noProof/>
+        </w:rPr>
+        <w:fldChar w:fldCharType="end"/>
+      </w:r>
       <w:r>
         <w:t xml:space="preserve"> - Diagrama de sequência Consultar Inquérito</w:t>
       </w:r>
@@ -8799,10 +8931,10 @@
       </w:pPr>
       <w:r>
         <w:object w:dxaOrig="15510" w:dyaOrig="8340">
-          <v:shape id="_x0000_i1204" type="#_x0000_t75" style="width:517.5pt;height:278.25pt" o:ole="">
-            <v:imagedata r:id="rId51" o:title=""/>
+          <v:shape id="_x0000_i1046" type="#_x0000_t75" style="width:517.5pt;height:278.25pt" o:ole="">
+            <v:imagedata r:id="rId50" o:title=""/>
           </v:shape>
-          <o:OLEObject Type="Embed" ProgID="Visio.Drawing.15" ShapeID="_x0000_i1204" DrawAspect="Content" ObjectID="_1577479582" r:id="rId52"/>
+          <o:OLEObject Type="Embed" ProgID="Visio.Drawing.15" ShapeID="_x0000_i1046" DrawAspect="Content" ObjectID="_1577479717" r:id="rId51"/>
         </w:object>
       </w:r>
     </w:p>
@@ -8814,14 +8946,27 @@
       <w:r>
         <w:t xml:space="preserve">Diagrama </w:t>
       </w:r>
-      <w:fldSimple w:instr=" SEQ Diagrama_ \* ARABIC ">
-        <w:r>
-          <w:rPr>
-            <w:noProof/>
-          </w:rPr>
-          <w:t>7</w:t>
-        </w:r>
-      </w:fldSimple>
+      <w:r>
+        <w:fldChar w:fldCharType="begin"/>
+      </w:r>
+      <w:r>
+        <w:instrText xml:space="preserve"> SEQ Diagrama_ \* ARABIC </w:instrText>
+      </w:r>
+      <w:r>
+        <w:fldChar w:fldCharType="separate"/>
+      </w:r>
+      <w:r>
+        <w:rPr>
+          <w:noProof/>
+        </w:rPr>
+        <w:t>7</w:t>
+      </w:r>
+      <w:r>
+        <w:rPr>
+          <w:noProof/>
+        </w:rPr>
+        <w:fldChar w:fldCharType="end"/>
+      </w:r>
       <w:r>
         <w:t xml:space="preserve"> - Diagrama de sequência Consultar Questionário</w:t>
       </w:r>
@@ -8832,10 +8977,10 @@
       </w:pPr>
       <w:r>
         <w:object w:dxaOrig="10185" w:dyaOrig="6886">
-          <v:shape id="_x0000_i1046" type="#_x0000_t75" style="width:509.25pt;height:344.25pt" o:ole="">
-            <v:imagedata r:id="rId53" o:title=""/>
+          <v:shape id="_x0000_i1047" type="#_x0000_t75" style="width:509.25pt;height:344.25pt" o:ole="">
+            <v:imagedata r:id="rId52" o:title=""/>
           </v:shape>
-          <o:OLEObject Type="Embed" ProgID="Visio.Drawing.15" ShapeID="_x0000_i1046" DrawAspect="Content" ObjectID="_1577479583" r:id="rId54"/>
+          <o:OLEObject Type="Embed" ProgID="Visio.Drawing.15" ShapeID="_x0000_i1047" DrawAspect="Content" ObjectID="_1577479718" r:id="rId53"/>
         </w:object>
       </w:r>
     </w:p>
@@ -8847,14 +8992,27 @@
       <w:r>
         <w:t xml:space="preserve">Diagrama </w:t>
       </w:r>
-      <w:fldSimple w:instr=" SEQ Diagrama_ \* ARABIC ">
-        <w:r>
-          <w:rPr>
-            <w:noProof/>
-          </w:rPr>
-          <w:t>8</w:t>
-        </w:r>
-      </w:fldSimple>
+      <w:r>
+        <w:fldChar w:fldCharType="begin"/>
+      </w:r>
+      <w:r>
+        <w:instrText xml:space="preserve"> SEQ Diagrama_ \* ARABIC </w:instrText>
+      </w:r>
+      <w:r>
+        <w:fldChar w:fldCharType="separate"/>
+      </w:r>
+      <w:r>
+        <w:rPr>
+          <w:noProof/>
+        </w:rPr>
+        <w:t>8</w:t>
+      </w:r>
+      <w:r>
+        <w:rPr>
+          <w:noProof/>
+        </w:rPr>
+        <w:fldChar w:fldCharType="end"/>
+      </w:r>
       <w:r>
         <w:t xml:space="preserve"> - Diagrama de sequência Criar Cliente</w:t>
       </w:r>
@@ -8865,10 +9023,10 @@
       </w:pPr>
       <w:r>
         <w:object w:dxaOrig="9616" w:dyaOrig="6886">
-          <v:shape id="_x0000_i1047" type="#_x0000_t75" style="width:480.75pt;height:344.25pt" o:ole="">
-            <v:imagedata r:id="rId55" o:title=""/>
+          <v:shape id="_x0000_i1048" type="#_x0000_t75" style="width:480.75pt;height:344.25pt" o:ole="">
+            <v:imagedata r:id="rId54" o:title=""/>
           </v:shape>
-          <o:OLEObject Type="Embed" ProgID="Visio.Drawing.15" ShapeID="_x0000_i1047" DrawAspect="Content" ObjectID="_1577479584" r:id="rId56"/>
+          <o:OLEObject Type="Embed" ProgID="Visio.Drawing.15" ShapeID="_x0000_i1048" DrawAspect="Content" ObjectID="_1577479719" r:id="rId55"/>
         </w:object>
       </w:r>
     </w:p>
@@ -8880,14 +9038,27 @@
       <w:r>
         <w:t xml:space="preserve">Diagrama </w:t>
       </w:r>
-      <w:fldSimple w:instr=" SEQ Diagrama_ \* ARABIC ">
-        <w:r>
-          <w:rPr>
-            <w:noProof/>
-          </w:rPr>
-          <w:t>9</w:t>
-        </w:r>
-      </w:fldSimple>
+      <w:r>
+        <w:fldChar w:fldCharType="begin"/>
+      </w:r>
+      <w:r>
+        <w:instrText xml:space="preserve"> SEQ Diagrama_ \* ARABIC </w:instrText>
+      </w:r>
+      <w:r>
+        <w:fldChar w:fldCharType="separate"/>
+      </w:r>
+      <w:r>
+        <w:rPr>
+          <w:noProof/>
+        </w:rPr>
+        <w:t>9</w:t>
+      </w:r>
+      <w:r>
+        <w:rPr>
+          <w:noProof/>
+        </w:rPr>
+        <w:fldChar w:fldCharType="end"/>
+      </w:r>
       <w:r>
         <w:t xml:space="preserve"> - Diagrama de sequência Eliminar Cliente</w:t>
       </w:r>
@@ -8898,10 +9069,10 @@
       </w:pPr>
       <w:r>
         <w:object w:dxaOrig="12675" w:dyaOrig="7050">
-          <v:shape id="_x0000_i1202" type="#_x0000_t75" style="width:517.5pt;height:4in" o:ole="">
-            <v:imagedata r:id="rId57" o:title=""/>
+          <v:shape id="_x0000_i1049" type="#_x0000_t75" style="width:517.5pt;height:4in" o:ole="">
+            <v:imagedata r:id="rId56" o:title=""/>
           </v:shape>
-          <o:OLEObject Type="Embed" ProgID="Visio.Drawing.15" ShapeID="_x0000_i1202" DrawAspect="Content" ObjectID="_1577479585" r:id="rId58"/>
+          <o:OLEObject Type="Embed" ProgID="Visio.Drawing.15" ShapeID="_x0000_i1049" DrawAspect="Content" ObjectID="_1577479720" r:id="rId57"/>
         </w:object>
       </w:r>
     </w:p>
@@ -8913,14 +9084,27 @@
       <w:r>
         <w:t xml:space="preserve">Diagrama </w:t>
       </w:r>
-      <w:fldSimple w:instr=" SEQ Diagrama_ \* ARABIC ">
-        <w:r>
-          <w:rPr>
-            <w:noProof/>
-          </w:rPr>
-          <w:t>10</w:t>
-        </w:r>
-      </w:fldSimple>
+      <w:r>
+        <w:fldChar w:fldCharType="begin"/>
+      </w:r>
+      <w:r>
+        <w:instrText xml:space="preserve"> SEQ Diagrama_ \* ARABIC </w:instrText>
+      </w:r>
+      <w:r>
+        <w:fldChar w:fldCharType="separate"/>
+      </w:r>
+      <w:r>
+        <w:rPr>
+          <w:noProof/>
+        </w:rPr>
+        <w:t>10</w:t>
+      </w:r>
+      <w:r>
+        <w:rPr>
+          <w:noProof/>
+        </w:rPr>
+        <w:fldChar w:fldCharType="end"/>
+      </w:r>
       <w:r>
         <w:t xml:space="preserve"> - Diagrama de sequência Alterar Inquérito</w:t>
       </w:r>
@@ -8971,10 +9155,10 @@
       </w:pPr>
       <w:r>
         <w:object w:dxaOrig="2490" w:dyaOrig="5955">
-          <v:shape id="_x0000_i1215" type="#_x0000_t75" style="width:124.5pt;height:297.75pt" o:ole="">
-            <v:imagedata r:id="rId59" o:title=""/>
+          <v:shape id="_x0000_i1050" type="#_x0000_t75" style="width:124.5pt;height:297.75pt" o:ole="">
+            <v:imagedata r:id="rId58" o:title=""/>
           </v:shape>
-          <o:OLEObject Type="Embed" ProgID="Visio.Drawing.15" ShapeID="_x0000_i1215" DrawAspect="Content" ObjectID="_1577479586" r:id="rId60"/>
+          <o:OLEObject Type="Embed" ProgID="Visio.Drawing.15" ShapeID="_x0000_i1050" DrawAspect="Content" ObjectID="_1577479721" r:id="rId59"/>
         </w:object>
       </w:r>
     </w:p>
@@ -9099,10 +9283,10 @@
       </w:pPr>
       <w:r>
         <w:object w:dxaOrig="15496" w:dyaOrig="8461">
-          <v:shape id="_x0000_i1050" type="#_x0000_t75" style="width:516.75pt;height:282pt" o:ole="">
-            <v:imagedata r:id="rId61" o:title=""/>
+          <v:shape id="_x0000_i1051" type="#_x0000_t75" style="width:516.75pt;height:282pt" o:ole="">
+            <v:imagedata r:id="rId60" o:title=""/>
           </v:shape>
-          <o:OLEObject Type="Embed" ProgID="Visio.Drawing.15" ShapeID="_x0000_i1050" DrawAspect="Content" ObjectID="_1577479587" r:id="rId62"/>
+          <o:OLEObject Type="Embed" ProgID="Visio.Drawing.15" ShapeID="_x0000_i1051" DrawAspect="Content" ObjectID="_1577479722" r:id="rId61"/>
         </w:object>
       </w:r>
     </w:p>
@@ -12418,10 +12602,10 @@
       </w:pPr>
       <w:r>
         <w:object w:dxaOrig="8476" w:dyaOrig="7305">
-          <v:shape id="_x0000_i1051" type="#_x0000_t75" style="width:423.75pt;height:365.25pt" o:ole="">
-            <v:imagedata r:id="rId63" o:title=""/>
+          <v:shape id="_x0000_i1052" type="#_x0000_t75" style="width:423.75pt;height:365.25pt" o:ole="">
+            <v:imagedata r:id="rId62" o:title=""/>
           </v:shape>
-          <o:OLEObject Type="Embed" ProgID="Visio.Drawing.15" ShapeID="_x0000_i1051" DrawAspect="Content" ObjectID="_1577479588" r:id="rId64"/>
+          <o:OLEObject Type="Embed" ProgID="Visio.Drawing.15" ShapeID="_x0000_i1052" DrawAspect="Content" ObjectID="_1577479723" r:id="rId63"/>
         </w:object>
       </w:r>
     </w:p>
@@ -12522,10 +12706,10 @@
       </w:pPr>
       <w:r>
         <w:object w:dxaOrig="10051" w:dyaOrig="3345">
-          <v:shape id="_x0000_i1052" type="#_x0000_t75" style="width:502.5pt;height:167.25pt" o:ole="">
-            <v:imagedata r:id="rId65" o:title=""/>
+          <v:shape id="_x0000_i1053" type="#_x0000_t75" style="width:502.5pt;height:167.25pt" o:ole="">
+            <v:imagedata r:id="rId64" o:title=""/>
           </v:shape>
-          <o:OLEObject Type="Embed" ProgID="Visio.Drawing.15" ShapeID="_x0000_i1052" DrawAspect="Content" ObjectID="_1577479589" r:id="rId66"/>
+          <o:OLEObject Type="Embed" ProgID="Visio.Drawing.15" ShapeID="_x0000_i1053" DrawAspect="Content" ObjectID="_1577479724" r:id="rId65"/>
         </w:object>
       </w:r>
     </w:p>
@@ -12682,10 +12866,10 @@
       </w:pPr>
       <w:r>
         <w:object w:dxaOrig="7276" w:dyaOrig="9166">
-          <v:shape id="_x0000_i1075" type="#_x0000_t75" style="width:363.75pt;height:458.25pt" o:ole="">
-            <v:imagedata r:id="rId67" o:title=""/>
+          <v:shape id="_x0000_i1054" type="#_x0000_t75" style="width:363.75pt;height:458.25pt" o:ole="">
+            <v:imagedata r:id="rId66" o:title=""/>
           </v:shape>
-          <o:OLEObject Type="Embed" ProgID="Visio.Drawing.15" ShapeID="_x0000_i1075" DrawAspect="Content" ObjectID="_1577479590" r:id="rId68"/>
+          <o:OLEObject Type="Embed" ProgID="Visio.Drawing.15" ShapeID="_x0000_i1054" DrawAspect="Content" ObjectID="_1577479725" r:id="rId67"/>
         </w:object>
       </w:r>
     </w:p>
@@ -12791,7 +12975,7 @@
                     <pic:cNvPicPr/>
                   </pic:nvPicPr>
                   <pic:blipFill>
-                    <a:blip r:embed="rId69"/>
+                    <a:blip r:embed="rId68"/>
                     <a:stretch>
                       <a:fillRect/>
                     </a:stretch>
@@ -12826,8 +13010,8 @@
       </w:pPr>
     </w:p>
     <w:sectPr>
-      <w:headerReference w:type="default" r:id="rId70"/>
-      <w:footerReference w:type="default" r:id="rId71"/>
+      <w:headerReference w:type="default" r:id="rId69"/>
+      <w:footerReference w:type="default" r:id="rId70"/>
       <w:pgSz w:w="11906" w:h="16838"/>
       <w:pgMar w:top="1417" w:right="707" w:bottom="1417" w:left="851" w:header="708" w:footer="708" w:gutter="0"/>
       <w:cols w:space="708"/>
@@ -12872,6 +13056,7 @@
         <w:docPartUnique/>
       </w:docPartObj>
     </w:sdtPr>
+    <w:sdtEndPr/>
     <w:sdtContent>
       <w:p>
         <w:pPr>
@@ -12938,7 +13123,7 @@
                 </wp:inline>
               </w:drawing>
             </mc:Choice>
-            <mc:Fallback xmlns:cx2="http://schemas.microsoft.com/office/drawing/2015/10/21/chartex" xmlns:cx3="http://schemas.microsoft.com/office/drawing/2016/5/9/chartex" xmlns:cx4="http://schemas.microsoft.com/office/drawing/2016/5/10/chartex" xmlns:cx5="http://schemas.microsoft.com/office/drawing/2016/5/11/chartex" xmlns:cx6="http://schemas.microsoft.com/office/drawing/2016/5/12/chartex" xmlns:cx7="http://schemas.microsoft.com/office/drawing/2016/5/13/chartex" xmlns:cx8="http://schemas.microsoft.com/office/drawing/2016/5/14/chartex" xmlns:aink="http://schemas.microsoft.com/office/drawing/2016/ink" xmlns:am3d="http://schemas.microsoft.com/office/drawing/2017/model3d" xmlns:w16cid="http://schemas.microsoft.com/office/word/2016/wordml/cid">
+            <mc:Fallback xmlns:w16cid="http://schemas.microsoft.com/office/word/2016/wordml/cid" xmlns:am3d="http://schemas.microsoft.com/office/drawing/2017/model3d" xmlns:aink="http://schemas.microsoft.com/office/drawing/2016/ink" xmlns:cx8="http://schemas.microsoft.com/office/drawing/2016/5/14/chartex" xmlns:cx7="http://schemas.microsoft.com/office/drawing/2016/5/13/chartex" xmlns:cx6="http://schemas.microsoft.com/office/drawing/2016/5/12/chartex" xmlns:cx5="http://schemas.microsoft.com/office/drawing/2016/5/11/chartex" xmlns:cx4="http://schemas.microsoft.com/office/drawing/2016/5/10/chartex" xmlns:cx3="http://schemas.microsoft.com/office/drawing/2016/5/9/chartex" xmlns:cx2="http://schemas.microsoft.com/office/drawing/2015/10/21/chartex">
               <w:pict>
                 <v:shapetype w14:anchorId="1A877B80" id="_x0000_t110" coordsize="21600,21600" o:spt="110" path="m10800,l,10800,10800,21600,21600,10800xe">
                   <v:stroke joinstyle="miter"/>
@@ -16016,7 +16201,7 @@
 </file>
 
 <file path=customXml/itemProps1.xml><?xml version="1.0" encoding="utf-8"?>
-<ds:datastoreItem xmlns:ds="http://schemas.openxmlformats.org/officeDocument/2006/customXml" ds:itemID="{2DD7F24C-286A-4E56-90E6-6D2012B7FB66}">
+<ds:datastoreItem xmlns:ds="http://schemas.openxmlformats.org/officeDocument/2006/customXml" ds:itemID="{946B0C3C-2B70-4614-8B60-BC363050AA05}">
   <ds:schemaRefs>
     <ds:schemaRef ds:uri="http://schemas.openxmlformats.org/officeDocument/2006/bibliography"/>
   </ds:schemaRefs>

--- a/Engenharia de Software/Relatorio.docx
+++ b/Engenharia de Software/Relatorio.docx
@@ -265,7 +265,6 @@
           <w:docPartUnique/>
         </w:docPartObj>
       </w:sdtPr>
-      <w:sdtEndPr/>
       <w:sdtContent>
         <w:p>
           <w:pPr>
@@ -2080,7 +2079,7 @@
           <v:shape id="_x0000_i1025" type="#_x0000_t75" style="width:529.5pt;height:180pt" o:ole="">
             <v:imagedata r:id="rId9" o:title=""/>
           </v:shape>
-          <o:OLEObject Type="Embed" ProgID="Visio.Drawing.15" ShapeID="_x0000_i1025" DrawAspect="Content" ObjectID="_1577479697" r:id="rId10"/>
+          <o:OLEObject Type="Embed" ProgID="Visio.Drawing.15" ShapeID="_x0000_i1025" DrawAspect="Content" ObjectID="_1577482445" r:id="rId10"/>
         </w:object>
       </w:r>
     </w:p>
@@ -2105,27 +2104,14 @@
       <w:r>
         <w:t xml:space="preserve">Diagrama </w:t>
       </w:r>
-      <w:r>
-        <w:fldChar w:fldCharType="begin"/>
-      </w:r>
-      <w:r>
-        <w:instrText xml:space="preserve"> SEQ Imagem \* ARABIC </w:instrText>
-      </w:r>
-      <w:r>
-        <w:fldChar w:fldCharType="separate"/>
-      </w:r>
-      <w:r>
-        <w:rPr>
-          <w:noProof/>
-        </w:rPr>
-        <w:t>1</w:t>
-      </w:r>
-      <w:r>
-        <w:rPr>
-          <w:noProof/>
-        </w:rPr>
-        <w:fldChar w:fldCharType="end"/>
-      </w:r>
+      <w:fldSimple w:instr=" SEQ Imagem \* ARABIC ">
+        <w:r>
+          <w:rPr>
+            <w:noProof/>
+          </w:rPr>
+          <w:t>1</w:t>
+        </w:r>
+      </w:fldSimple>
       <w:r>
         <w:rPr>
           <w:noProof/>
@@ -6984,7 +6970,7 @@
           <v:shape id="_x0000_i1026" type="#_x0000_t75" style="width:405pt;height:452.25pt" o:ole="">
             <v:imagedata r:id="rId11" o:title=""/>
           </v:shape>
-          <o:OLEObject Type="Embed" ProgID="Excel.Sheet.12" ShapeID="_x0000_i1026" DrawAspect="Content" ObjectID="_1577479698" r:id="rId12"/>
+          <o:OLEObject Type="Embed" ProgID="Excel.Sheet.12" ShapeID="_x0000_i1026" DrawAspect="Content" ObjectID="_1577482446" r:id="rId12"/>
         </w:object>
       </w:r>
     </w:p>
@@ -7077,7 +7063,7 @@
           <v:shape id="_x0000_i1027" type="#_x0000_t75" style="width:547.5pt;height:300pt" o:ole="">
             <v:imagedata r:id="rId13" o:title=""/>
           </v:shape>
-          <o:OLEObject Type="Embed" ProgID="Visio.Drawing.15" ShapeID="_x0000_i1027" DrawAspect="Content" ObjectID="_1577479699" r:id="rId14"/>
+          <o:OLEObject Type="Embed" ProgID="Visio.Drawing.15" ShapeID="_x0000_i1027" DrawAspect="Content" ObjectID="_1577482447" r:id="rId14"/>
         </w:object>
       </w:r>
     </w:p>
@@ -7140,7 +7126,7 @@
           <v:shape id="_x0000_i1028" type="#_x0000_t75" style="width:537.75pt;height:405pt" o:ole="">
             <v:imagedata r:id="rId15" o:title=""/>
           </v:shape>
-          <o:OLEObject Type="Embed" ProgID="Visio.Drawing.15" ShapeID="_x0000_i1028" DrawAspect="Content" ObjectID="_1577479700" r:id="rId16"/>
+          <o:OLEObject Type="Embed" ProgID="Visio.Drawing.15" ShapeID="_x0000_i1028" DrawAspect="Content" ObjectID="_1577482448" r:id="rId16"/>
         </w:object>
       </w:r>
     </w:p>
@@ -7440,7 +7426,7 @@
           <v:shape id="_x0000_i1029" type="#_x0000_t75" style="width:451.5pt;height:331.5pt" o:ole="">
             <v:imagedata r:id="rId17" o:title=""/>
           </v:shape>
-          <o:OLEObject Type="Embed" ProgID="Excel.Sheet.12" ShapeID="_x0000_i1029" DrawAspect="Content" ObjectID="_1577479701" r:id="rId18"/>
+          <o:OLEObject Type="Embed" ProgID="Excel.Sheet.12" ShapeID="_x0000_i1029" DrawAspect="Content" ObjectID="_1577482449" r:id="rId18"/>
         </w:object>
       </w:r>
     </w:p>
@@ -7572,10 +7558,10 @@
       </w:pPr>
       <w:r>
         <w:object w:dxaOrig="9672" w:dyaOrig="4592">
-          <v:shape id="_x0000_i1031" type="#_x0000_t75" style="width:483.75pt;height:229.5pt" o:ole="">
+          <v:shape id="_x0000_i1061" type="#_x0000_t75" style="width:483.75pt;height:229.5pt" o:ole="">
             <v:imagedata r:id="rId20" o:title=""/>
           </v:shape>
-          <o:OLEObject Type="Embed" ProgID="Excel.Sheet.12" ShapeID="_x0000_i1031" DrawAspect="Content" ObjectID="_1577479702" r:id="rId21"/>
+          <o:OLEObject Type="Embed" ProgID="Excel.Sheet.12" ShapeID="_x0000_i1061" DrawAspect="Content" ObjectID="_1577482450" r:id="rId21"/>
         </w:object>
       </w:r>
     </w:p>
@@ -7613,10 +7599,10 @@
       </w:pPr>
       <w:r>
         <w:object w:dxaOrig="9398" w:dyaOrig="4301">
-          <v:shape id="_x0000_i1032" type="#_x0000_t75" style="width:470.25pt;height:215.25pt" o:ole="">
+          <v:shape id="_x0000_i1057" type="#_x0000_t75" style="width:470.25pt;height:215.25pt" o:ole="">
             <v:imagedata r:id="rId22" o:title=""/>
           </v:shape>
-          <o:OLEObject Type="Embed" ProgID="Excel.Sheet.12" ShapeID="_x0000_i1032" DrawAspect="Content" ObjectID="_1577479703" r:id="rId23"/>
+          <o:OLEObject Type="Embed" ProgID="Excel.Sheet.12" ShapeID="_x0000_i1057" DrawAspect="Content" ObjectID="_1577482451" r:id="rId23"/>
         </w:object>
       </w:r>
     </w:p>
@@ -7762,7 +7748,7 @@
           <v:shape id="_x0000_i1033" type="#_x0000_t75" style="width:440.25pt;height:258.75pt" o:ole="">
             <v:imagedata r:id="rId24" o:title=""/>
           </v:shape>
-          <o:OLEObject Type="Embed" ProgID="Excel.Sheet.12" ShapeID="_x0000_i1033" DrawAspect="Content" ObjectID="_1577479704" r:id="rId25"/>
+          <o:OLEObject Type="Embed" ProgID="Excel.Sheet.12" ShapeID="_x0000_i1033" DrawAspect="Content" ObjectID="_1577482452" r:id="rId25"/>
         </w:object>
       </w:r>
     </w:p>
@@ -7803,14 +7789,12 @@
       </w:pPr>
       <w:r>
         <w:object w:dxaOrig="10284" w:dyaOrig="7466">
-          <v:shape id="_x0000_i1060" type="#_x0000_t75" style="width:514.5pt;height:373.5pt" o:ole="">
+          <v:shape id="_x0000_i1068" type="#_x0000_t75" style="width:514.5pt;height:373.5pt" o:ole="">
             <v:imagedata r:id="rId26" o:title=""/>
           </v:shape>
-          <o:OLEObject Type="Embed" ProgID="Excel.Sheet.12" ShapeID="_x0000_i1060" DrawAspect="Content" ObjectID="_1577479705" r:id="rId27"/>
+          <o:OLEObject Type="Embed" ProgID="Excel.Sheet.12" ShapeID="_x0000_i1068" DrawAspect="Content" ObjectID="_1577482453" r:id="rId27"/>
         </w:object>
       </w:r>
-      <w:bookmarkStart w:id="15" w:name="_GoBack"/>
-      <w:bookmarkEnd w:id="15"/>
     </w:p>
     <w:p>
       <w:pPr>
@@ -7840,8 +7824,8 @@
         </w:rPr>
       </w:pPr>
     </w:p>
-    <w:bookmarkStart w:id="16" w:name="_MON_1577460091"/>
-    <w:bookmarkEnd w:id="16"/>
+    <w:bookmarkStart w:id="15" w:name="_MON_1577460091"/>
+    <w:bookmarkEnd w:id="15"/>
     <w:p>
       <w:pPr>
         <w:keepNext/>
@@ -7852,7 +7836,7 @@
           <v:shape id="_x0000_i1035" type="#_x0000_t75" style="width:544.5pt;height:229.5pt" o:ole="">
             <v:imagedata r:id="rId28" o:title=""/>
           </v:shape>
-          <o:OLEObject Type="Embed" ProgID="Excel.Sheet.12" ShapeID="_x0000_i1035" DrawAspect="Content" ObjectID="_1577479706" r:id="rId29"/>
+          <o:OLEObject Type="Embed" ProgID="Excel.Sheet.12" ShapeID="_x0000_i1035" DrawAspect="Content" ObjectID="_1577482454" r:id="rId29"/>
         </w:object>
       </w:r>
     </w:p>
@@ -7896,8 +7880,8 @@
         </w:rPr>
       </w:pPr>
     </w:p>
-    <w:bookmarkStart w:id="17" w:name="_MON_1577460144"/>
-    <w:bookmarkEnd w:id="17"/>
+    <w:bookmarkStart w:id="16" w:name="_MON_1577460144"/>
+    <w:bookmarkEnd w:id="16"/>
     <w:p>
       <w:pPr>
         <w:keepNext/>
@@ -7908,7 +7892,7 @@
           <v:shape id="_x0000_i1036" type="#_x0000_t75" style="width:440.25pt;height:287.25pt" o:ole="">
             <v:imagedata r:id="rId30" o:title=""/>
           </v:shape>
-          <o:OLEObject Type="Embed" ProgID="Excel.Sheet.12" ShapeID="_x0000_i1036" DrawAspect="Content" ObjectID="_1577479707" r:id="rId31"/>
+          <o:OLEObject Type="Embed" ProgID="Excel.Sheet.12" ShapeID="_x0000_i1036" DrawAspect="Content" ObjectID="_1577482455" r:id="rId31"/>
         </w:object>
       </w:r>
     </w:p>
@@ -7949,8 +7933,8 @@
         </w:rPr>
       </w:pPr>
     </w:p>
-    <w:bookmarkStart w:id="18" w:name="_MON_1577460166"/>
-    <w:bookmarkEnd w:id="18"/>
+    <w:bookmarkStart w:id="17" w:name="_MON_1577460166"/>
+    <w:bookmarkEnd w:id="17"/>
     <w:p>
       <w:pPr>
         <w:keepNext/>
@@ -7961,7 +7945,7 @@
           <v:shape id="_x0000_i1037" type="#_x0000_t75" style="width:440.25pt;height:258.75pt" o:ole="">
             <v:imagedata r:id="rId32" o:title=""/>
           </v:shape>
-          <o:OLEObject Type="Embed" ProgID="Excel.Sheet.12" ShapeID="_x0000_i1037" DrawAspect="Content" ObjectID="_1577479708" r:id="rId33"/>
+          <o:OLEObject Type="Embed" ProgID="Excel.Sheet.12" ShapeID="_x0000_i1037" DrawAspect="Content" ObjectID="_1577482456" r:id="rId33"/>
         </w:object>
       </w:r>
     </w:p>
@@ -7973,27 +7957,14 @@
       <w:r>
         <w:t xml:space="preserve">Tabela </w:t>
       </w:r>
-      <w:r>
-        <w:fldChar w:fldCharType="begin"/>
-      </w:r>
-      <w:r>
-        <w:instrText xml:space="preserve"> SEQ Tabela \* ARABIC </w:instrText>
-      </w:r>
-      <w:r>
-        <w:fldChar w:fldCharType="separate"/>
-      </w:r>
-      <w:r>
-        <w:rPr>
-          <w:noProof/>
-        </w:rPr>
-        <w:t>1</w:t>
-      </w:r>
-      <w:r>
-        <w:rPr>
-          <w:noProof/>
-        </w:rPr>
-        <w:fldChar w:fldCharType="end"/>
-      </w:r>
+      <w:fldSimple w:instr=" SEQ Tabela \* ARABIC ">
+        <w:r>
+          <w:rPr>
+            <w:noProof/>
+          </w:rPr>
+          <w:t>1</w:t>
+        </w:r>
+      </w:fldSimple>
       <w:r>
         <w:t xml:space="preserve"> - </w:t>
       </w:r>
@@ -8007,8 +7978,8 @@
         <w:t>Cliente</w:t>
       </w:r>
     </w:p>
-    <w:bookmarkStart w:id="19" w:name="_MON_1577460213"/>
-    <w:bookmarkEnd w:id="19"/>
+    <w:bookmarkStart w:id="18" w:name="_MON_1577460213"/>
+    <w:bookmarkEnd w:id="18"/>
     <w:p>
       <w:pPr>
         <w:spacing w:after="0" w:line="240" w:lineRule="auto"/>
@@ -8032,7 +8003,7 @@
           <v:shape id="_x0000_i1038" type="#_x0000_t75" style="width:424.5pt;height:331.5pt" o:ole="">
             <v:imagedata r:id="rId34" o:title=""/>
           </v:shape>
-          <o:OLEObject Type="Embed" ProgID="Excel.Sheet.12" ShapeID="_x0000_i1038" DrawAspect="Content" ObjectID="_1577479709" r:id="rId35"/>
+          <o:OLEObject Type="Embed" ProgID="Excel.Sheet.12" ShapeID="_x0000_i1038" DrawAspect="Content" ObjectID="_1577482457" r:id="rId35"/>
         </w:object>
       </w:r>
     </w:p>
@@ -8109,8 +8080,8 @@
         </w:rPr>
       </w:pPr>
     </w:p>
-    <w:bookmarkStart w:id="20" w:name="_MON_1577460284"/>
-    <w:bookmarkEnd w:id="20"/>
+    <w:bookmarkStart w:id="19" w:name="_MON_1577460284"/>
+    <w:bookmarkEnd w:id="19"/>
     <w:p>
       <w:pPr>
         <w:spacing w:after="0" w:line="240" w:lineRule="auto"/>
@@ -8134,7 +8105,7 @@
           <v:shape id="_x0000_i1039" type="#_x0000_t75" style="width:424.5pt;height:273pt" o:ole="">
             <v:imagedata r:id="rId36" o:title=""/>
           </v:shape>
-          <o:OLEObject Type="Embed" ProgID="Excel.Sheet.12" ShapeID="_x0000_i1039" DrawAspect="Content" ObjectID="_1577479710" r:id="rId37"/>
+          <o:OLEObject Type="Embed" ProgID="Excel.Sheet.12" ShapeID="_x0000_i1039" DrawAspect="Content" ObjectID="_1577482458" r:id="rId37"/>
         </w:object>
       </w:r>
     </w:p>
@@ -8506,7 +8477,7 @@
           <w:lang w:eastAsia="pt-PT"/>
         </w:rPr>
       </w:pPr>
-      <w:bookmarkStart w:id="21" w:name="_Toc503737331"/>
+      <w:bookmarkStart w:id="20" w:name="_Toc503737331"/>
       <w:r>
         <w:rPr>
           <w:rFonts w:eastAsia="Times New Roman"/>
@@ -8528,7 +8499,7 @@
         </w:rPr>
         <w:t>equência</w:t>
       </w:r>
-      <w:bookmarkEnd w:id="21"/>
+      <w:bookmarkEnd w:id="20"/>
     </w:p>
     <w:p>
       <w:pPr>
@@ -8643,7 +8614,7 @@
           <v:shape id="_x0000_i1040" type="#_x0000_t75" style="width:516.75pt;height:315.75pt" o:ole="">
             <v:imagedata r:id="rId38" o:title=""/>
           </v:shape>
-          <o:OLEObject Type="Embed" ProgID="Visio.Drawing.15" ShapeID="_x0000_i1040" DrawAspect="Content" ObjectID="_1577479711" r:id="rId39"/>
+          <o:OLEObject Type="Embed" ProgID="Visio.Drawing.15" ShapeID="_x0000_i1040" DrawAspect="Content" ObjectID="_1577482459" r:id="rId39"/>
         </w:object>
       </w:r>
     </w:p>
@@ -8655,27 +8626,14 @@
       <w:r>
         <w:t xml:space="preserve">Diagrama </w:t>
       </w:r>
-      <w:r>
-        <w:fldChar w:fldCharType="begin"/>
-      </w:r>
-      <w:r>
-        <w:instrText xml:space="preserve"> SEQ Diagrama_ \* ARABIC </w:instrText>
-      </w:r>
-      <w:r>
-        <w:fldChar w:fldCharType="separate"/>
-      </w:r>
-      <w:r>
-        <w:rPr>
-          <w:noProof/>
-        </w:rPr>
-        <w:t>1</w:t>
-      </w:r>
-      <w:r>
-        <w:rPr>
-          <w:noProof/>
-        </w:rPr>
-        <w:fldChar w:fldCharType="end"/>
-      </w:r>
+      <w:fldSimple w:instr=" SEQ Diagrama_ \* ARABIC ">
+        <w:r>
+          <w:rPr>
+            <w:noProof/>
+          </w:rPr>
+          <w:t>1</w:t>
+        </w:r>
+      </w:fldSimple>
       <w:r>
         <w:t xml:space="preserve"> - </w:t>
       </w:r>
@@ -8695,7 +8653,7 @@
           <v:shape id="_x0000_i1041" type="#_x0000_t75" style="width:517.5pt;height:294.75pt" o:ole="">
             <v:imagedata r:id="rId40" o:title=""/>
           </v:shape>
-          <o:OLEObject Type="Embed" ProgID="Visio.Drawing.15" ShapeID="_x0000_i1041" DrawAspect="Content" ObjectID="_1577479712" r:id="rId41"/>
+          <o:OLEObject Type="Embed" ProgID="Visio.Drawing.15" ShapeID="_x0000_i1041" DrawAspect="Content" ObjectID="_1577482460" r:id="rId41"/>
         </w:object>
       </w:r>
     </w:p>
@@ -8707,27 +8665,14 @@
       <w:r>
         <w:t xml:space="preserve">Diagrama </w:t>
       </w:r>
-      <w:r>
-        <w:fldChar w:fldCharType="begin"/>
-      </w:r>
-      <w:r>
-        <w:instrText xml:space="preserve"> SEQ Diagrama_ \* ARABIC </w:instrText>
-      </w:r>
-      <w:r>
-        <w:fldChar w:fldCharType="separate"/>
-      </w:r>
-      <w:r>
-        <w:rPr>
-          <w:noProof/>
-        </w:rPr>
-        <w:t>2</w:t>
-      </w:r>
-      <w:r>
-        <w:rPr>
-          <w:noProof/>
-        </w:rPr>
-        <w:fldChar w:fldCharType="end"/>
-      </w:r>
+      <w:fldSimple w:instr=" SEQ Diagrama_ \* ARABIC ">
+        <w:r>
+          <w:rPr>
+            <w:noProof/>
+          </w:rPr>
+          <w:t>2</w:t>
+        </w:r>
+      </w:fldSimple>
       <w:r>
         <w:t xml:space="preserve"> -</w:t>
       </w:r>
@@ -8747,7 +8692,7 @@
           <v:shape id="_x0000_i1042" type="#_x0000_t75" style="width:516.75pt;height:249pt" o:ole="">
             <v:imagedata r:id="rId42" o:title=""/>
           </v:shape>
-          <o:OLEObject Type="Embed" ProgID="Visio.Drawing.15" ShapeID="_x0000_i1042" DrawAspect="Content" ObjectID="_1577479713" r:id="rId43"/>
+          <o:OLEObject Type="Embed" ProgID="Visio.Drawing.15" ShapeID="_x0000_i1042" DrawAspect="Content" ObjectID="_1577482461" r:id="rId43"/>
         </w:object>
       </w:r>
     </w:p>
@@ -8759,27 +8704,14 @@
       <w:r>
         <w:t xml:space="preserve">Diagrama </w:t>
       </w:r>
-      <w:r>
-        <w:fldChar w:fldCharType="begin"/>
-      </w:r>
-      <w:r>
-        <w:instrText xml:space="preserve"> SEQ Diagrama_ \* ARABIC </w:instrText>
-      </w:r>
-      <w:r>
-        <w:fldChar w:fldCharType="separate"/>
-      </w:r>
-      <w:r>
-        <w:rPr>
-          <w:noProof/>
-        </w:rPr>
-        <w:t>3</w:t>
-      </w:r>
-      <w:r>
-        <w:rPr>
-          <w:noProof/>
-        </w:rPr>
-        <w:fldChar w:fldCharType="end"/>
-      </w:r>
+      <w:fldSimple w:instr=" SEQ Diagrama_ \* ARABIC ">
+        <w:r>
+          <w:rPr>
+            <w:noProof/>
+          </w:rPr>
+          <w:t>3</w:t>
+        </w:r>
+      </w:fldSimple>
       <w:r>
         <w:t xml:space="preserve"> - Diagrama </w:t>
       </w:r>
@@ -8796,7 +8728,7 @@
           <v:shape id="_x0000_i1043" type="#_x0000_t75" style="width:480.75pt;height:344.25pt" o:ole="">
             <v:imagedata r:id="rId44" o:title=""/>
           </v:shape>
-          <o:OLEObject Type="Embed" ProgID="Visio.Drawing.15" ShapeID="_x0000_i1043" DrawAspect="Content" ObjectID="_1577479714" r:id="rId45"/>
+          <o:OLEObject Type="Embed" ProgID="Visio.Drawing.15" ShapeID="_x0000_i1043" DrawAspect="Content" ObjectID="_1577482462" r:id="rId45"/>
         </w:object>
       </w:r>
     </w:p>
@@ -8808,27 +8740,14 @@
       <w:r>
         <w:t xml:space="preserve">Diagrama </w:t>
       </w:r>
-      <w:r>
-        <w:fldChar w:fldCharType="begin"/>
-      </w:r>
-      <w:r>
-        <w:instrText xml:space="preserve"> SEQ Diagrama_ \* ARABIC </w:instrText>
-      </w:r>
-      <w:r>
-        <w:fldChar w:fldCharType="separate"/>
-      </w:r>
-      <w:r>
-        <w:rPr>
-          <w:noProof/>
-        </w:rPr>
-        <w:t>4</w:t>
-      </w:r>
-      <w:r>
-        <w:rPr>
-          <w:noProof/>
-        </w:rPr>
-        <w:fldChar w:fldCharType="end"/>
-      </w:r>
+      <w:fldSimple w:instr=" SEQ Diagrama_ \* ARABIC ">
+        <w:r>
+          <w:rPr>
+            <w:noProof/>
+          </w:rPr>
+          <w:t>4</w:t>
+        </w:r>
+      </w:fldSimple>
       <w:r>
         <w:t xml:space="preserve"> - Diagrama de sequência Eliminar Cliente</w:t>
       </w:r>
@@ -8842,7 +8761,7 @@
           <v:shape id="_x0000_i1044" type="#_x0000_t75" style="width:517.5pt;height:294pt" o:ole="">
             <v:imagedata r:id="rId46" o:title=""/>
           </v:shape>
-          <o:OLEObject Type="Embed" ProgID="Visio.Drawing.15" ShapeID="_x0000_i1044" DrawAspect="Content" ObjectID="_1577479715" r:id="rId47"/>
+          <o:OLEObject Type="Embed" ProgID="Visio.Drawing.15" ShapeID="_x0000_i1044" DrawAspect="Content" ObjectID="_1577482463" r:id="rId47"/>
         </w:object>
       </w:r>
     </w:p>
@@ -8854,27 +8773,14 @@
       <w:r>
         <w:t xml:space="preserve">Diagrama </w:t>
       </w:r>
-      <w:r>
-        <w:fldChar w:fldCharType="begin"/>
-      </w:r>
-      <w:r>
-        <w:instrText xml:space="preserve"> SEQ Diagrama_ \* ARABIC </w:instrText>
-      </w:r>
-      <w:r>
-        <w:fldChar w:fldCharType="separate"/>
-      </w:r>
-      <w:r>
-        <w:rPr>
-          <w:noProof/>
-        </w:rPr>
-        <w:t>5</w:t>
-      </w:r>
-      <w:r>
-        <w:rPr>
-          <w:noProof/>
-        </w:rPr>
-        <w:fldChar w:fldCharType="end"/>
-      </w:r>
+      <w:fldSimple w:instr=" SEQ Diagrama_ \* ARABIC ">
+        <w:r>
+          <w:rPr>
+            <w:noProof/>
+          </w:rPr>
+          <w:t>5</w:t>
+        </w:r>
+      </w:fldSimple>
       <w:r>
         <w:t xml:space="preserve"> - Diagrama de sequência Eliminar Inquérito</w:t>
       </w:r>
@@ -8888,7 +8794,7 @@
           <v:shape id="_x0000_i1045" type="#_x0000_t75" style="width:517.5pt;height:276pt" o:ole="">
             <v:imagedata r:id="rId48" o:title=""/>
           </v:shape>
-          <o:OLEObject Type="Embed" ProgID="Visio.Drawing.15" ShapeID="_x0000_i1045" DrawAspect="Content" ObjectID="_1577479716" r:id="rId49"/>
+          <o:OLEObject Type="Embed" ProgID="Visio.Drawing.15" ShapeID="_x0000_i1045" DrawAspect="Content" ObjectID="_1577482464" r:id="rId49"/>
         </w:object>
       </w:r>
     </w:p>
@@ -8900,27 +8806,14 @@
       <w:r>
         <w:t xml:space="preserve">Diagrama </w:t>
       </w:r>
-      <w:r>
-        <w:fldChar w:fldCharType="begin"/>
-      </w:r>
-      <w:r>
-        <w:instrText xml:space="preserve"> SEQ Diagrama_ \* ARABIC </w:instrText>
-      </w:r>
-      <w:r>
-        <w:fldChar w:fldCharType="separate"/>
-      </w:r>
-      <w:r>
-        <w:rPr>
-          <w:noProof/>
-        </w:rPr>
-        <w:t>6</w:t>
-      </w:r>
-      <w:r>
-        <w:rPr>
-          <w:noProof/>
-        </w:rPr>
-        <w:fldChar w:fldCharType="end"/>
-      </w:r>
+      <w:fldSimple w:instr=" SEQ Diagrama_ \* ARABIC ">
+        <w:r>
+          <w:rPr>
+            <w:noProof/>
+          </w:rPr>
+          <w:t>6</w:t>
+        </w:r>
+      </w:fldSimple>
       <w:r>
         <w:t xml:space="preserve"> - Diagrama de sequência Consultar Inquérito</w:t>
       </w:r>
@@ -8934,7 +8827,7 @@
           <v:shape id="_x0000_i1046" type="#_x0000_t75" style="width:517.5pt;height:278.25pt" o:ole="">
             <v:imagedata r:id="rId50" o:title=""/>
           </v:shape>
-          <o:OLEObject Type="Embed" ProgID="Visio.Drawing.15" ShapeID="_x0000_i1046" DrawAspect="Content" ObjectID="_1577479717" r:id="rId51"/>
+          <o:OLEObject Type="Embed" ProgID="Visio.Drawing.15" ShapeID="_x0000_i1046" DrawAspect="Content" ObjectID="_1577482465" r:id="rId51"/>
         </w:object>
       </w:r>
     </w:p>
@@ -8946,27 +8839,14 @@
       <w:r>
         <w:t xml:space="preserve">Diagrama </w:t>
       </w:r>
-      <w:r>
-        <w:fldChar w:fldCharType="begin"/>
-      </w:r>
-      <w:r>
-        <w:instrText xml:space="preserve"> SEQ Diagrama_ \* ARABIC </w:instrText>
-      </w:r>
-      <w:r>
-        <w:fldChar w:fldCharType="separate"/>
-      </w:r>
-      <w:r>
-        <w:rPr>
-          <w:noProof/>
-        </w:rPr>
-        <w:t>7</w:t>
-      </w:r>
-      <w:r>
-        <w:rPr>
-          <w:noProof/>
-        </w:rPr>
-        <w:fldChar w:fldCharType="end"/>
-      </w:r>
+      <w:fldSimple w:instr=" SEQ Diagrama_ \* ARABIC ">
+        <w:r>
+          <w:rPr>
+            <w:noProof/>
+          </w:rPr>
+          <w:t>7</w:t>
+        </w:r>
+      </w:fldSimple>
       <w:r>
         <w:t xml:space="preserve"> - Diagrama de sequência Consultar Questionário</w:t>
       </w:r>
@@ -8980,7 +8860,7 @@
           <v:shape id="_x0000_i1047" type="#_x0000_t75" style="width:509.25pt;height:344.25pt" o:ole="">
             <v:imagedata r:id="rId52" o:title=""/>
           </v:shape>
-          <o:OLEObject Type="Embed" ProgID="Visio.Drawing.15" ShapeID="_x0000_i1047" DrawAspect="Content" ObjectID="_1577479718" r:id="rId53"/>
+          <o:OLEObject Type="Embed" ProgID="Visio.Drawing.15" ShapeID="_x0000_i1047" DrawAspect="Content" ObjectID="_1577482466" r:id="rId53"/>
         </w:object>
       </w:r>
     </w:p>
@@ -8992,27 +8872,14 @@
       <w:r>
         <w:t xml:space="preserve">Diagrama </w:t>
       </w:r>
-      <w:r>
-        <w:fldChar w:fldCharType="begin"/>
-      </w:r>
-      <w:r>
-        <w:instrText xml:space="preserve"> SEQ Diagrama_ \* ARABIC </w:instrText>
-      </w:r>
-      <w:r>
-        <w:fldChar w:fldCharType="separate"/>
-      </w:r>
-      <w:r>
-        <w:rPr>
-          <w:noProof/>
-        </w:rPr>
-        <w:t>8</w:t>
-      </w:r>
-      <w:r>
-        <w:rPr>
-          <w:noProof/>
-        </w:rPr>
-        <w:fldChar w:fldCharType="end"/>
-      </w:r>
+      <w:fldSimple w:instr=" SEQ Diagrama_ \* ARABIC ">
+        <w:r>
+          <w:rPr>
+            <w:noProof/>
+          </w:rPr>
+          <w:t>8</w:t>
+        </w:r>
+      </w:fldSimple>
       <w:r>
         <w:t xml:space="preserve"> - Diagrama de sequência Criar Cliente</w:t>
       </w:r>
@@ -9026,7 +8893,7 @@
           <v:shape id="_x0000_i1048" type="#_x0000_t75" style="width:480.75pt;height:344.25pt" o:ole="">
             <v:imagedata r:id="rId54" o:title=""/>
           </v:shape>
-          <o:OLEObject Type="Embed" ProgID="Visio.Drawing.15" ShapeID="_x0000_i1048" DrawAspect="Content" ObjectID="_1577479719" r:id="rId55"/>
+          <o:OLEObject Type="Embed" ProgID="Visio.Drawing.15" ShapeID="_x0000_i1048" DrawAspect="Content" ObjectID="_1577482467" r:id="rId55"/>
         </w:object>
       </w:r>
     </w:p>
@@ -9038,27 +8905,14 @@
       <w:r>
         <w:t xml:space="preserve">Diagrama </w:t>
       </w:r>
-      <w:r>
-        <w:fldChar w:fldCharType="begin"/>
-      </w:r>
-      <w:r>
-        <w:instrText xml:space="preserve"> SEQ Diagrama_ \* ARABIC </w:instrText>
-      </w:r>
-      <w:r>
-        <w:fldChar w:fldCharType="separate"/>
-      </w:r>
-      <w:r>
-        <w:rPr>
-          <w:noProof/>
-        </w:rPr>
-        <w:t>9</w:t>
-      </w:r>
-      <w:r>
-        <w:rPr>
-          <w:noProof/>
-        </w:rPr>
-        <w:fldChar w:fldCharType="end"/>
-      </w:r>
+      <w:fldSimple w:instr=" SEQ Diagrama_ \* ARABIC ">
+        <w:r>
+          <w:rPr>
+            <w:noProof/>
+          </w:rPr>
+          <w:t>9</w:t>
+        </w:r>
+      </w:fldSimple>
       <w:r>
         <w:t xml:space="preserve"> - Diagrama de sequência Eliminar Cliente</w:t>
       </w:r>
@@ -9072,7 +8926,7 @@
           <v:shape id="_x0000_i1049" type="#_x0000_t75" style="width:517.5pt;height:4in" o:ole="">
             <v:imagedata r:id="rId56" o:title=""/>
           </v:shape>
-          <o:OLEObject Type="Embed" ProgID="Visio.Drawing.15" ShapeID="_x0000_i1049" DrawAspect="Content" ObjectID="_1577479720" r:id="rId57"/>
+          <o:OLEObject Type="Embed" ProgID="Visio.Drawing.15" ShapeID="_x0000_i1049" DrawAspect="Content" ObjectID="_1577482468" r:id="rId57"/>
         </w:object>
       </w:r>
     </w:p>
@@ -9084,27 +8938,14 @@
       <w:r>
         <w:t xml:space="preserve">Diagrama </w:t>
       </w:r>
-      <w:r>
-        <w:fldChar w:fldCharType="begin"/>
-      </w:r>
-      <w:r>
-        <w:instrText xml:space="preserve"> SEQ Diagrama_ \* ARABIC </w:instrText>
-      </w:r>
-      <w:r>
-        <w:fldChar w:fldCharType="separate"/>
-      </w:r>
-      <w:r>
-        <w:rPr>
-          <w:noProof/>
-        </w:rPr>
-        <w:t>10</w:t>
-      </w:r>
-      <w:r>
-        <w:rPr>
-          <w:noProof/>
-        </w:rPr>
-        <w:fldChar w:fldCharType="end"/>
-      </w:r>
+      <w:fldSimple w:instr=" SEQ Diagrama_ \* ARABIC ">
+        <w:r>
+          <w:rPr>
+            <w:noProof/>
+          </w:rPr>
+          <w:t>10</w:t>
+        </w:r>
+      </w:fldSimple>
       <w:r>
         <w:t xml:space="preserve"> - Diagrama de sequência Alterar Inquérito</w:t>
       </w:r>
@@ -9132,7 +8973,7 @@
           <w:lang w:eastAsia="pt-PT"/>
         </w:rPr>
       </w:pPr>
-      <w:bookmarkStart w:id="22" w:name="_Toc503737332"/>
+      <w:bookmarkStart w:id="21" w:name="_Toc503737332"/>
       <w:r>
         <w:rPr>
           <w:rFonts w:eastAsia="Times New Roman"/>
@@ -9147,7 +8988,7 @@
         </w:rPr>
         <w:t>Estados</w:t>
       </w:r>
-      <w:bookmarkEnd w:id="22"/>
+      <w:bookmarkEnd w:id="21"/>
     </w:p>
     <w:p>
       <w:pPr>
@@ -9158,7 +8999,7 @@
           <v:shape id="_x0000_i1050" type="#_x0000_t75" style="width:124.5pt;height:297.75pt" o:ole="">
             <v:imagedata r:id="rId58" o:title=""/>
           </v:shape>
-          <o:OLEObject Type="Embed" ProgID="Visio.Drawing.15" ShapeID="_x0000_i1050" DrawAspect="Content" ObjectID="_1577479721" r:id="rId59"/>
+          <o:OLEObject Type="Embed" ProgID="Visio.Drawing.15" ShapeID="_x0000_i1050" DrawAspect="Content" ObjectID="_1577482469" r:id="rId59"/>
         </w:object>
       </w:r>
     </w:p>
@@ -9183,7 +9024,7 @@
           <w:lang w:eastAsia="pt-PT"/>
         </w:rPr>
       </w:pPr>
-      <w:bookmarkStart w:id="23" w:name="_Toc503737333"/>
+      <w:bookmarkStart w:id="22" w:name="_Toc503737333"/>
       <w:r>
         <w:rPr>
           <w:rFonts w:eastAsia="Times New Roman"/>
@@ -9191,7 +9032,7 @@
         </w:rPr>
         <w:t>Diagrama de Classes</w:t>
       </w:r>
-      <w:bookmarkEnd w:id="23"/>
+      <w:bookmarkEnd w:id="22"/>
     </w:p>
     <w:p>
       <w:pPr>
@@ -9286,7 +9127,7 @@
           <v:shape id="_x0000_i1051" type="#_x0000_t75" style="width:516.75pt;height:282pt" o:ole="">
             <v:imagedata r:id="rId60" o:title=""/>
           </v:shape>
-          <o:OLEObject Type="Embed" ProgID="Visio.Drawing.15" ShapeID="_x0000_i1051" DrawAspect="Content" ObjectID="_1577479722" r:id="rId61"/>
+          <o:OLEObject Type="Embed" ProgID="Visio.Drawing.15" ShapeID="_x0000_i1051" DrawAspect="Content" ObjectID="_1577482470" r:id="rId61"/>
         </w:object>
       </w:r>
     </w:p>
@@ -9353,7 +9194,7 @@
           <w:lang w:eastAsia="pt-PT"/>
         </w:rPr>
       </w:pPr>
-      <w:bookmarkStart w:id="24" w:name="_Toc503737334"/>
+      <w:bookmarkStart w:id="23" w:name="_Toc503737334"/>
       <w:r>
         <w:rPr>
           <w:rFonts w:eastAsia="Times New Roman"/>
@@ -9368,7 +9209,7 @@
         </w:rPr>
         <w:t>astos</w:t>
       </w:r>
-      <w:bookmarkEnd w:id="24"/>
+      <w:bookmarkEnd w:id="23"/>
     </w:p>
     <w:tbl>
       <w:tblPr>
@@ -10762,7 +10603,7 @@
           <w:lang w:eastAsia="pt-PT"/>
         </w:rPr>
       </w:pPr>
-      <w:bookmarkStart w:id="25" w:name="_Toc503737335"/>
+      <w:bookmarkStart w:id="24" w:name="_Toc503737335"/>
       <w:r>
         <w:rPr>
           <w:rFonts w:eastAsia="Times New Roman"/>
@@ -10770,7 +10611,7 @@
         </w:rPr>
         <w:t>Dicionário de dados</w:t>
       </w:r>
-      <w:bookmarkEnd w:id="25"/>
+      <w:bookmarkEnd w:id="24"/>
     </w:p>
     <w:p>
       <w:pPr>
@@ -12577,7 +12418,7 @@
           <w:lang w:eastAsia="pt-PT"/>
         </w:rPr>
       </w:pPr>
-      <w:bookmarkStart w:id="26" w:name="_Toc503737336"/>
+      <w:bookmarkStart w:id="25" w:name="_Toc503737336"/>
       <w:r>
         <w:rPr>
           <w:rFonts w:eastAsia="Times New Roman"/>
@@ -12585,7 +12426,7 @@
         </w:rPr>
         <w:t>Diagrama de Componentes</w:t>
       </w:r>
-      <w:bookmarkEnd w:id="26"/>
+      <w:bookmarkEnd w:id="25"/>
     </w:p>
     <w:p>
       <w:pPr>
@@ -12605,7 +12446,7 @@
           <v:shape id="_x0000_i1052" type="#_x0000_t75" style="width:423.75pt;height:365.25pt" o:ole="">
             <v:imagedata r:id="rId62" o:title=""/>
           </v:shape>
-          <o:OLEObject Type="Embed" ProgID="Visio.Drawing.15" ShapeID="_x0000_i1052" DrawAspect="Content" ObjectID="_1577479723" r:id="rId63"/>
+          <o:OLEObject Type="Embed" ProgID="Visio.Drawing.15" ShapeID="_x0000_i1052" DrawAspect="Content" ObjectID="_1577482471" r:id="rId63"/>
         </w:object>
       </w:r>
     </w:p>
@@ -12681,7 +12522,7 @@
           <w:lang w:eastAsia="pt-PT"/>
         </w:rPr>
       </w:pPr>
-      <w:bookmarkStart w:id="27" w:name="_Toc503737337"/>
+      <w:bookmarkStart w:id="26" w:name="_Toc503737337"/>
       <w:r>
         <w:rPr>
           <w:rFonts w:eastAsia="Times New Roman"/>
@@ -12689,7 +12530,7 @@
         </w:rPr>
         <w:t>Diagrama de Pacotes</w:t>
       </w:r>
-      <w:bookmarkEnd w:id="27"/>
+      <w:bookmarkEnd w:id="26"/>
     </w:p>
     <w:p>
       <w:pPr>
@@ -12709,7 +12550,7 @@
           <v:shape id="_x0000_i1053" type="#_x0000_t75" style="width:502.5pt;height:167.25pt" o:ole="">
             <v:imagedata r:id="rId64" o:title=""/>
           </v:shape>
-          <o:OLEObject Type="Embed" ProgID="Visio.Drawing.15" ShapeID="_x0000_i1053" DrawAspect="Content" ObjectID="_1577479724" r:id="rId65"/>
+          <o:OLEObject Type="Embed" ProgID="Visio.Drawing.15" ShapeID="_x0000_i1053" DrawAspect="Content" ObjectID="_1577482472" r:id="rId65"/>
         </w:object>
       </w:r>
     </w:p>
@@ -12841,14 +12682,23 @@
           <w:lang w:eastAsia="pt-PT"/>
         </w:rPr>
       </w:pPr>
-      <w:bookmarkStart w:id="28" w:name="_Toc503737338"/>
+      <w:bookmarkStart w:id="27" w:name="_Toc503737338"/>
       <w:r>
         <w:rPr>
           <w:rFonts w:eastAsia="Times New Roman"/>
           <w:lang w:eastAsia="pt-PT"/>
         </w:rPr>
-        <w:t>Diagrama de Pacotes</w:t>
-      </w:r>
+        <w:t xml:space="preserve">Diagrama de </w:t>
+      </w:r>
+      <w:bookmarkStart w:id="28" w:name="_GoBack"/>
+      <w:r>
+        <w:rPr>
+          <w:rFonts w:eastAsia="Times New Roman"/>
+          <w:lang w:eastAsia="pt-PT"/>
+        </w:rPr>
+        <w:t>Pacotes</w:t>
+      </w:r>
+      <w:bookmarkEnd w:id="27"/>
       <w:bookmarkEnd w:id="28"/>
     </w:p>
     <w:p>
@@ -12869,7 +12719,7 @@
           <v:shape id="_x0000_i1054" type="#_x0000_t75" style="width:363.75pt;height:458.25pt" o:ole="">
             <v:imagedata r:id="rId66" o:title=""/>
           </v:shape>
-          <o:OLEObject Type="Embed" ProgID="Visio.Drawing.15" ShapeID="_x0000_i1054" DrawAspect="Content" ObjectID="_1577479725" r:id="rId67"/>
+          <o:OLEObject Type="Embed" ProgID="Visio.Drawing.15" ShapeID="_x0000_i1054" DrawAspect="Content" ObjectID="_1577482473" r:id="rId67"/>
         </w:object>
       </w:r>
     </w:p>
@@ -13056,7 +12906,6 @@
         <w:docPartUnique/>
       </w:docPartObj>
     </w:sdtPr>
-    <w:sdtEndPr/>
     <w:sdtContent>
       <w:p>
         <w:pPr>
@@ -13123,7 +12972,7 @@
                 </wp:inline>
               </w:drawing>
             </mc:Choice>
-            <mc:Fallback xmlns:w16cid="http://schemas.microsoft.com/office/word/2016/wordml/cid" xmlns:am3d="http://schemas.microsoft.com/office/drawing/2017/model3d" xmlns:aink="http://schemas.microsoft.com/office/drawing/2016/ink" xmlns:cx8="http://schemas.microsoft.com/office/drawing/2016/5/14/chartex" xmlns:cx7="http://schemas.microsoft.com/office/drawing/2016/5/13/chartex" xmlns:cx6="http://schemas.microsoft.com/office/drawing/2016/5/12/chartex" xmlns:cx5="http://schemas.microsoft.com/office/drawing/2016/5/11/chartex" xmlns:cx4="http://schemas.microsoft.com/office/drawing/2016/5/10/chartex" xmlns:cx3="http://schemas.microsoft.com/office/drawing/2016/5/9/chartex" xmlns:cx2="http://schemas.microsoft.com/office/drawing/2015/10/21/chartex">
+            <mc:Fallback xmlns:cx2="http://schemas.microsoft.com/office/drawing/2015/10/21/chartex" xmlns:cx3="http://schemas.microsoft.com/office/drawing/2016/5/9/chartex" xmlns:cx4="http://schemas.microsoft.com/office/drawing/2016/5/10/chartex" xmlns:cx5="http://schemas.microsoft.com/office/drawing/2016/5/11/chartex" xmlns:cx6="http://schemas.microsoft.com/office/drawing/2016/5/12/chartex" xmlns:cx7="http://schemas.microsoft.com/office/drawing/2016/5/13/chartex" xmlns:cx8="http://schemas.microsoft.com/office/drawing/2016/5/14/chartex" xmlns:aink="http://schemas.microsoft.com/office/drawing/2016/ink" xmlns:am3d="http://schemas.microsoft.com/office/drawing/2017/model3d" xmlns:w16cid="http://schemas.microsoft.com/office/word/2016/wordml/cid">
               <w:pict>
                 <v:shapetype w14:anchorId="1A877B80" id="_x0000_t110" coordsize="21600,21600" o:spt="110" path="m10800,l,10800,10800,21600,21600,10800xe">
                   <v:stroke joinstyle="miter"/>
@@ -13155,7 +13004,7 @@
           <w:rPr>
             <w:noProof/>
           </w:rPr>
-          <w:t>21</w:t>
+          <w:t>29</w:t>
         </w:r>
         <w:r>
           <w:fldChar w:fldCharType="end"/>
@@ -16201,7 +16050,7 @@
 </file>
 
 <file path=customXml/itemProps1.xml><?xml version="1.0" encoding="utf-8"?>
-<ds:datastoreItem xmlns:ds="http://schemas.openxmlformats.org/officeDocument/2006/customXml" ds:itemID="{946B0C3C-2B70-4614-8B60-BC363050AA05}">
+<ds:datastoreItem xmlns:ds="http://schemas.openxmlformats.org/officeDocument/2006/customXml" ds:itemID="{BEA4179A-2D71-494C-AF51-083A99EBFD20}">
   <ds:schemaRefs>
     <ds:schemaRef ds:uri="http://schemas.openxmlformats.org/officeDocument/2006/bibliography"/>
   </ds:schemaRefs>

--- a/Engenharia de Software/Relatorio.docx
+++ b/Engenharia de Software/Relatorio.docx
@@ -1,6 +1,6 @@
 
 <file path=word/document.xml><?xml version="1.0" encoding="utf-8"?>
-<w:document xmlns:wpc="http://schemas.microsoft.com/office/word/2010/wordprocessingCanvas" xmlns:cx="http://schemas.microsoft.com/office/drawing/2014/chartex" xmlns:cx1="http://schemas.microsoft.com/office/drawing/2015/9/8/chartex" xmlns:mc="http://schemas.openxmlformats.org/markup-compatibility/2006" xmlns:o="urn:schemas-microsoft-com:office:office" xmlns:r="http://schemas.openxmlformats.org/officeDocument/2006/relationships" xmlns:m="http://schemas.openxmlformats.org/officeDocument/2006/math" xmlns:v="urn:schemas-microsoft-com:vml" xmlns:wp14="http://schemas.microsoft.com/office/word/2010/wordprocessingDrawing" xmlns:wp="http://schemas.openxmlformats.org/drawingml/2006/wordprocessingDrawing" xmlns:w10="urn:schemas-microsoft-com:office:word" xmlns:w="http://schemas.openxmlformats.org/wordprocessingml/2006/main" xmlns:w14="http://schemas.microsoft.com/office/word/2010/wordml" xmlns:w15="http://schemas.microsoft.com/office/word/2012/wordml" xmlns:w16se="http://schemas.microsoft.com/office/word/2015/wordml/symex" xmlns:wpg="http://schemas.microsoft.com/office/word/2010/wordprocessingGroup" xmlns:wpi="http://schemas.microsoft.com/office/word/2010/wordprocessingInk" xmlns:wne="http://schemas.microsoft.com/office/word/2006/wordml" xmlns:wps="http://schemas.microsoft.com/office/word/2010/wordprocessingShape" mc:Ignorable="w14 w15 w16se wp14">
+<w:document xmlns:wpc="http://schemas.microsoft.com/office/word/2010/wordprocessingCanvas" xmlns:cx="http://schemas.microsoft.com/office/drawing/2014/chartex" xmlns:cx1="http://schemas.microsoft.com/office/drawing/2015/9/8/chartex" xmlns:cx2="http://schemas.microsoft.com/office/drawing/2015/10/21/chartex" xmlns:cx3="http://schemas.microsoft.com/office/drawing/2016/5/9/chartex" xmlns:cx4="http://schemas.microsoft.com/office/drawing/2016/5/10/chartex" xmlns:cx5="http://schemas.microsoft.com/office/drawing/2016/5/11/chartex" xmlns:cx6="http://schemas.microsoft.com/office/drawing/2016/5/12/chartex" xmlns:cx7="http://schemas.microsoft.com/office/drawing/2016/5/13/chartex" xmlns:cx8="http://schemas.microsoft.com/office/drawing/2016/5/14/chartex" xmlns:mc="http://schemas.openxmlformats.org/markup-compatibility/2006" xmlns:aink="http://schemas.microsoft.com/office/drawing/2016/ink" xmlns:am3d="http://schemas.microsoft.com/office/drawing/2017/model3d" xmlns:o="urn:schemas-microsoft-com:office:office" xmlns:r="http://schemas.openxmlformats.org/officeDocument/2006/relationships" xmlns:m="http://schemas.openxmlformats.org/officeDocument/2006/math" xmlns:v="urn:schemas-microsoft-com:vml" xmlns:wp14="http://schemas.microsoft.com/office/word/2010/wordprocessingDrawing" xmlns:wp="http://schemas.openxmlformats.org/drawingml/2006/wordprocessingDrawing" xmlns:w10="urn:schemas-microsoft-com:office:word" xmlns:w="http://schemas.openxmlformats.org/wordprocessingml/2006/main" xmlns:w14="http://schemas.microsoft.com/office/word/2010/wordml" xmlns:w15="http://schemas.microsoft.com/office/word/2012/wordml" xmlns:w16cid="http://schemas.microsoft.com/office/word/2016/wordml/cid" xmlns:w16se="http://schemas.microsoft.com/office/word/2015/wordml/symex" xmlns:wpg="http://schemas.microsoft.com/office/word/2010/wordprocessingGroup" xmlns:wpi="http://schemas.microsoft.com/office/word/2010/wordprocessingInk" xmlns:wne="http://schemas.microsoft.com/office/word/2006/wordml" xmlns:wps="http://schemas.microsoft.com/office/word/2010/wordprocessingShape" mc:Ignorable="w14 w15 w16se w16cid wp14">
   <w:body>
     <w:p>
       <w:pPr>
@@ -265,7 +265,6 @@
           <w:docPartUnique/>
         </w:docPartObj>
       </w:sdtPr>
-      <w:sdtEndPr/>
       <w:sdtContent>
         <w:p>
           <w:pPr>
@@ -2077,10 +2076,10 @@
             <v:path o:extrusionok="f" gradientshapeok="t" o:connecttype="rect"/>
             <o:lock v:ext="edit" aspectratio="t"/>
           </v:shapetype>
-          <v:shape id="_x0000_i1025" type="#_x0000_t75" style="width:529.5pt;height:180pt" o:ole="">
+          <v:shape id="_x0000_i1025" type="#_x0000_t75" style="width:529.8pt;height:180pt" o:ole="">
             <v:imagedata r:id="rId9" o:title=""/>
           </v:shape>
-          <o:OLEObject Type="Embed" ProgID="Visio.Drawing.15" ShapeID="_x0000_i1025" DrawAspect="Content" ObjectID="_1577479697" r:id="rId10"/>
+          <o:OLEObject Type="Embed" ProgID="Visio.Drawing.15" ShapeID="_x0000_i1025" DrawAspect="Content" ObjectID="_1577483610" r:id="rId10"/>
         </w:object>
       </w:r>
     </w:p>
@@ -2105,27 +2104,14 @@
       <w:r>
         <w:t xml:space="preserve">Diagrama </w:t>
       </w:r>
-      <w:r>
-        <w:fldChar w:fldCharType="begin"/>
-      </w:r>
-      <w:r>
-        <w:instrText xml:space="preserve"> SEQ Imagem \* ARABIC </w:instrText>
-      </w:r>
-      <w:r>
-        <w:fldChar w:fldCharType="separate"/>
-      </w:r>
-      <w:r>
-        <w:rPr>
-          <w:noProof/>
-        </w:rPr>
-        <w:t>1</w:t>
-      </w:r>
-      <w:r>
-        <w:rPr>
-          <w:noProof/>
-        </w:rPr>
-        <w:fldChar w:fldCharType="end"/>
-      </w:r>
+      <w:fldSimple w:instr=" SEQ Imagem \* ARABIC ">
+        <w:r>
+          <w:rPr>
+            <w:noProof/>
+          </w:rPr>
+          <w:t>1</w:t>
+        </w:r>
+      </w:fldSimple>
       <w:r>
         <w:rPr>
           <w:noProof/>
@@ -6981,10 +6967,10 @@
           <w:lang w:eastAsia="pt-PT"/>
         </w:rPr>
         <w:object w:dxaOrig="8093" w:dyaOrig="9050">
-          <v:shape id="_x0000_i1026" type="#_x0000_t75" style="width:405pt;height:452.25pt" o:ole="">
+          <v:shape id="_x0000_i1026" type="#_x0000_t75" style="width:405.15pt;height:451.9pt" o:ole="">
             <v:imagedata r:id="rId11" o:title=""/>
           </v:shape>
-          <o:OLEObject Type="Embed" ProgID="Excel.Sheet.12" ShapeID="_x0000_i1026" DrawAspect="Content" ObjectID="_1577479698" r:id="rId12"/>
+          <o:OLEObject Type="Embed" ProgID="Excel.Sheet.12" ShapeID="_x0000_i1026" DrawAspect="Content" ObjectID="_1577483611" r:id="rId12"/>
         </w:object>
       </w:r>
     </w:p>
@@ -7074,10 +7060,10 @@
       </w:pPr>
       <w:r>
         <w:object w:dxaOrig="21060" w:dyaOrig="11505">
-          <v:shape id="_x0000_i1027" type="#_x0000_t75" style="width:547.5pt;height:300pt" o:ole="">
+          <v:shape id="_x0000_i1027" type="#_x0000_t75" style="width:547.5pt;height:300.35pt" o:ole="">
             <v:imagedata r:id="rId13" o:title=""/>
           </v:shape>
-          <o:OLEObject Type="Embed" ProgID="Visio.Drawing.15" ShapeID="_x0000_i1027" DrawAspect="Content" ObjectID="_1577479699" r:id="rId14"/>
+          <o:OLEObject Type="Embed" ProgID="Visio.Drawing.15" ShapeID="_x0000_i1027" DrawAspect="Content" ObjectID="_1577483612" r:id="rId14"/>
         </w:object>
       </w:r>
     </w:p>
@@ -7137,10 +7123,10 @@
           <w:lang w:eastAsia="pt-PT"/>
         </w:rPr>
         <w:object w:dxaOrig="12015" w:dyaOrig="9030">
-          <v:shape id="_x0000_i1028" type="#_x0000_t75" style="width:537.75pt;height:405pt" o:ole="">
+          <v:shape id="_x0000_i1028" type="#_x0000_t75" style="width:537.85pt;height:405.15pt" o:ole="">
             <v:imagedata r:id="rId15" o:title=""/>
           </v:shape>
-          <o:OLEObject Type="Embed" ProgID="Visio.Drawing.15" ShapeID="_x0000_i1028" DrawAspect="Content" ObjectID="_1577479700" r:id="rId16"/>
+          <o:OLEObject Type="Embed" ProgID="Visio.Drawing.15" ShapeID="_x0000_i1028" DrawAspect="Content" ObjectID="_1577483613" r:id="rId16"/>
         </w:object>
       </w:r>
     </w:p>
@@ -7437,10 +7423,10 @@
       </w:pPr>
       <w:r>
         <w:object w:dxaOrig="9029" w:dyaOrig="6625">
-          <v:shape id="_x0000_i1029" type="#_x0000_t75" style="width:451.5pt;height:331.5pt" o:ole="">
+          <v:shape id="_x0000_i1029" type="#_x0000_t75" style="width:451.35pt;height:331.5pt" o:ole="">
             <v:imagedata r:id="rId17" o:title=""/>
           </v:shape>
-          <o:OLEObject Type="Embed" ProgID="Excel.Sheet.12" ShapeID="_x0000_i1029" DrawAspect="Content" ObjectID="_1577479701" r:id="rId18"/>
+          <o:OLEObject Type="Embed" ProgID="Excel.Sheet.12" ShapeID="_x0000_i1029" DrawAspect="Content" ObjectID="_1577483614" r:id="rId18"/>
         </w:object>
       </w:r>
     </w:p>
@@ -7493,7 +7479,7 @@
       <w:bookmarkEnd w:id="10"/>
       <w:r>
         <w:pict>
-          <v:shape id="_x0000_i1030" type="#_x0000_t75" style="width:451.5pt;height:287.25pt">
+          <v:shape id="_x0000_i1030" type="#_x0000_t75" style="width:451.35pt;height:287.45pt">
             <v:imagedata r:id="rId19" o:title=""/>
           </v:shape>
         </w:pict>
@@ -7572,10 +7558,10 @@
       </w:pPr>
       <w:r>
         <w:object w:dxaOrig="9672" w:dyaOrig="4592">
-          <v:shape id="_x0000_i1031" type="#_x0000_t75" style="width:483.75pt;height:229.5pt" o:ole="">
+          <v:shape id="_x0000_i1031" type="#_x0000_t75" style="width:483.6pt;height:229.45pt" o:ole="">
             <v:imagedata r:id="rId20" o:title=""/>
           </v:shape>
-          <o:OLEObject Type="Embed" ProgID="Excel.Sheet.12" ShapeID="_x0000_i1031" DrawAspect="Content" ObjectID="_1577479702" r:id="rId21"/>
+          <o:OLEObject Type="Embed" ProgID="Excel.Sheet.12" ShapeID="_x0000_i1031" DrawAspect="Content" ObjectID="_1577483615" r:id="rId21"/>
         </w:object>
       </w:r>
     </w:p>
@@ -7613,10 +7599,10 @@
       </w:pPr>
       <w:r>
         <w:object w:dxaOrig="9398" w:dyaOrig="4301">
-          <v:shape id="_x0000_i1032" type="#_x0000_t75" style="width:470.25pt;height:215.25pt" o:ole="">
+          <v:shape id="_x0000_i1032" type="#_x0000_t75" style="width:470.15pt;height:215.45pt" o:ole="">
             <v:imagedata r:id="rId22" o:title=""/>
           </v:shape>
-          <o:OLEObject Type="Embed" ProgID="Excel.Sheet.12" ShapeID="_x0000_i1032" DrawAspect="Content" ObjectID="_1577479703" r:id="rId23"/>
+          <o:OLEObject Type="Embed" ProgID="Excel.Sheet.12" ShapeID="_x0000_i1032" DrawAspect="Content" ObjectID="_1577483616" r:id="rId23"/>
         </w:object>
       </w:r>
     </w:p>
@@ -7759,10 +7745,10 @@
       </w:pPr>
       <w:r>
         <w:object w:dxaOrig="8803" w:dyaOrig="5173">
-          <v:shape id="_x0000_i1033" type="#_x0000_t75" style="width:440.25pt;height:258.75pt" o:ole="">
+          <v:shape id="_x0000_i1033" type="#_x0000_t75" style="width:440.05pt;height:258.45pt" o:ole="">
             <v:imagedata r:id="rId24" o:title=""/>
           </v:shape>
-          <o:OLEObject Type="Embed" ProgID="Excel.Sheet.12" ShapeID="_x0000_i1033" DrawAspect="Content" ObjectID="_1577479704" r:id="rId25"/>
+          <o:OLEObject Type="Embed" ProgID="Excel.Sheet.12" ShapeID="_x0000_i1033" DrawAspect="Content" ObjectID="_1577483617" r:id="rId25"/>
         </w:object>
       </w:r>
     </w:p>
@@ -7803,14 +7789,12 @@
       </w:pPr>
       <w:r>
         <w:object w:dxaOrig="10284" w:dyaOrig="7466">
-          <v:shape id="_x0000_i1060" type="#_x0000_t75" style="width:514.5pt;height:373.5pt" o:ole="">
+          <v:shape id="_x0000_i1034" type="#_x0000_t75" style="width:514.75pt;height:373.45pt" o:ole="">
             <v:imagedata r:id="rId26" o:title=""/>
           </v:shape>
-          <o:OLEObject Type="Embed" ProgID="Excel.Sheet.12" ShapeID="_x0000_i1060" DrawAspect="Content" ObjectID="_1577479705" r:id="rId27"/>
+          <o:OLEObject Type="Embed" ProgID="Excel.Sheet.12" ShapeID="_x0000_i1034" DrawAspect="Content" ObjectID="_1577483618" r:id="rId27"/>
         </w:object>
       </w:r>
-      <w:bookmarkStart w:id="15" w:name="_GoBack"/>
-      <w:bookmarkEnd w:id="15"/>
     </w:p>
     <w:p>
       <w:pPr>
@@ -7840,8 +7824,8 @@
         </w:rPr>
       </w:pPr>
     </w:p>
-    <w:bookmarkStart w:id="16" w:name="_MON_1577460091"/>
-    <w:bookmarkEnd w:id="16"/>
+    <w:bookmarkStart w:id="15" w:name="_MON_1577460091"/>
+    <w:bookmarkEnd w:id="15"/>
     <w:p>
       <w:pPr>
         <w:keepNext/>
@@ -7849,10 +7833,10 @@
       </w:pPr>
       <w:r>
         <w:object w:dxaOrig="10896" w:dyaOrig="4592">
-          <v:shape id="_x0000_i1035" type="#_x0000_t75" style="width:544.5pt;height:229.5pt" o:ole="">
+          <v:shape id="_x0000_i1035" type="#_x0000_t75" style="width:544.3pt;height:229.45pt" o:ole="">
             <v:imagedata r:id="rId28" o:title=""/>
           </v:shape>
-          <o:OLEObject Type="Embed" ProgID="Excel.Sheet.12" ShapeID="_x0000_i1035" DrawAspect="Content" ObjectID="_1577479706" r:id="rId29"/>
+          <o:OLEObject Type="Embed" ProgID="Excel.Sheet.12" ShapeID="_x0000_i1035" DrawAspect="Content" ObjectID="_1577483619" r:id="rId29"/>
         </w:object>
       </w:r>
     </w:p>
@@ -7896,8 +7880,8 @@
         </w:rPr>
       </w:pPr>
     </w:p>
-    <w:bookmarkStart w:id="17" w:name="_MON_1577460144"/>
-    <w:bookmarkEnd w:id="17"/>
+    <w:bookmarkStart w:id="16" w:name="_MON_1577460144"/>
+    <w:bookmarkEnd w:id="16"/>
     <w:p>
       <w:pPr>
         <w:keepNext/>
@@ -7905,10 +7889,10 @@
       </w:pPr>
       <w:r>
         <w:object w:dxaOrig="8803" w:dyaOrig="5753">
-          <v:shape id="_x0000_i1036" type="#_x0000_t75" style="width:440.25pt;height:287.25pt" o:ole="">
+          <v:shape id="_x0000_i1036" type="#_x0000_t75" style="width:440.05pt;height:287.45pt" o:ole="">
             <v:imagedata r:id="rId30" o:title=""/>
           </v:shape>
-          <o:OLEObject Type="Embed" ProgID="Excel.Sheet.12" ShapeID="_x0000_i1036" DrawAspect="Content" ObjectID="_1577479707" r:id="rId31"/>
+          <o:OLEObject Type="Embed" ProgID="Excel.Sheet.12" ShapeID="_x0000_i1036" DrawAspect="Content" ObjectID="_1577483620" r:id="rId31"/>
         </w:object>
       </w:r>
     </w:p>
@@ -7949,8 +7933,8 @@
         </w:rPr>
       </w:pPr>
     </w:p>
-    <w:bookmarkStart w:id="18" w:name="_MON_1577460166"/>
-    <w:bookmarkEnd w:id="18"/>
+    <w:bookmarkStart w:id="17" w:name="_MON_1577460166"/>
+    <w:bookmarkEnd w:id="17"/>
     <w:p>
       <w:pPr>
         <w:keepNext/>
@@ -7958,10 +7942,10 @@
       </w:pPr>
       <w:r>
         <w:object w:dxaOrig="8803" w:dyaOrig="5173">
-          <v:shape id="_x0000_i1037" type="#_x0000_t75" style="width:440.25pt;height:258.75pt" o:ole="">
+          <v:shape id="_x0000_i1037" type="#_x0000_t75" style="width:440.05pt;height:258.45pt" o:ole="">
             <v:imagedata r:id="rId32" o:title=""/>
           </v:shape>
-          <o:OLEObject Type="Embed" ProgID="Excel.Sheet.12" ShapeID="_x0000_i1037" DrawAspect="Content" ObjectID="_1577479708" r:id="rId33"/>
+          <o:OLEObject Type="Embed" ProgID="Excel.Sheet.12" ShapeID="_x0000_i1037" DrawAspect="Content" ObjectID="_1577483621" r:id="rId33"/>
         </w:object>
       </w:r>
     </w:p>
@@ -7973,27 +7957,14 @@
       <w:r>
         <w:t xml:space="preserve">Tabela </w:t>
       </w:r>
-      <w:r>
-        <w:fldChar w:fldCharType="begin"/>
-      </w:r>
-      <w:r>
-        <w:instrText xml:space="preserve"> SEQ Tabela \* ARABIC </w:instrText>
-      </w:r>
-      <w:r>
-        <w:fldChar w:fldCharType="separate"/>
-      </w:r>
-      <w:r>
-        <w:rPr>
-          <w:noProof/>
-        </w:rPr>
-        <w:t>1</w:t>
-      </w:r>
-      <w:r>
-        <w:rPr>
-          <w:noProof/>
-        </w:rPr>
-        <w:fldChar w:fldCharType="end"/>
-      </w:r>
+      <w:fldSimple w:instr=" SEQ Tabela \* ARABIC ">
+        <w:r>
+          <w:rPr>
+            <w:noProof/>
+          </w:rPr>
+          <w:t>1</w:t>
+        </w:r>
+      </w:fldSimple>
       <w:r>
         <w:t xml:space="preserve"> - </w:t>
       </w:r>
@@ -8007,8 +7978,8 @@
         <w:t>Cliente</w:t>
       </w:r>
     </w:p>
-    <w:bookmarkStart w:id="19" w:name="_MON_1577460213"/>
-    <w:bookmarkEnd w:id="19"/>
+    <w:bookmarkStart w:id="18" w:name="_MON_1577460213"/>
+    <w:bookmarkEnd w:id="18"/>
     <w:p>
       <w:pPr>
         <w:spacing w:after="0" w:line="240" w:lineRule="auto"/>
@@ -8032,7 +8003,7 @@
           <v:shape id="_x0000_i1038" type="#_x0000_t75" style="width:424.5pt;height:331.5pt" o:ole="">
             <v:imagedata r:id="rId34" o:title=""/>
           </v:shape>
-          <o:OLEObject Type="Embed" ProgID="Excel.Sheet.12" ShapeID="_x0000_i1038" DrawAspect="Content" ObjectID="_1577479709" r:id="rId35"/>
+          <o:OLEObject Type="Embed" ProgID="Excel.Sheet.12" ShapeID="_x0000_i1038" DrawAspect="Content" ObjectID="_1577483622" r:id="rId35"/>
         </w:object>
       </w:r>
     </w:p>
@@ -8109,8 +8080,8 @@
         </w:rPr>
       </w:pPr>
     </w:p>
-    <w:bookmarkStart w:id="20" w:name="_MON_1577460284"/>
-    <w:bookmarkEnd w:id="20"/>
+    <w:bookmarkStart w:id="19" w:name="_MON_1577460284"/>
+    <w:bookmarkEnd w:id="19"/>
     <w:p>
       <w:pPr>
         <w:spacing w:after="0" w:line="240" w:lineRule="auto"/>
@@ -8131,10 +8102,10 @@
           <w:lang w:eastAsia="pt-PT"/>
         </w:rPr>
         <w:object w:dxaOrig="8496" w:dyaOrig="5463">
-          <v:shape id="_x0000_i1039" type="#_x0000_t75" style="width:424.5pt;height:273pt" o:ole="">
+          <v:shape id="_x0000_i1039" type="#_x0000_t75" style="width:424.5pt;height:272.95pt" o:ole="">
             <v:imagedata r:id="rId36" o:title=""/>
           </v:shape>
-          <o:OLEObject Type="Embed" ProgID="Excel.Sheet.12" ShapeID="_x0000_i1039" DrawAspect="Content" ObjectID="_1577479710" r:id="rId37"/>
+          <o:OLEObject Type="Embed" ProgID="Excel.Sheet.12" ShapeID="_x0000_i1039" DrawAspect="Content" ObjectID="_1577483623" r:id="rId37"/>
         </w:object>
       </w:r>
     </w:p>
@@ -8506,7 +8477,7 @@
           <w:lang w:eastAsia="pt-PT"/>
         </w:rPr>
       </w:pPr>
-      <w:bookmarkStart w:id="21" w:name="_Toc503737331"/>
+      <w:bookmarkStart w:id="20" w:name="_Toc503737331"/>
       <w:r>
         <w:rPr>
           <w:rFonts w:eastAsia="Times New Roman"/>
@@ -8528,7 +8499,7 @@
         </w:rPr>
         <w:t>equência</w:t>
       </w:r>
-      <w:bookmarkEnd w:id="21"/>
+      <w:bookmarkEnd w:id="20"/>
     </w:p>
     <w:p>
       <w:pPr>
@@ -8640,10 +8611,10 @@
       </w:pPr>
       <w:r>
         <w:object w:dxaOrig="13635" w:dyaOrig="8340">
-          <v:shape id="_x0000_i1040" type="#_x0000_t75" style="width:516.75pt;height:315.75pt" o:ole="">
+          <v:shape id="_x0000_i1040" type="#_x0000_t75" style="width:516.9pt;height:315.4pt" o:ole="">
             <v:imagedata r:id="rId38" o:title=""/>
           </v:shape>
-          <o:OLEObject Type="Embed" ProgID="Visio.Drawing.15" ShapeID="_x0000_i1040" DrawAspect="Content" ObjectID="_1577479711" r:id="rId39"/>
+          <o:OLEObject Type="Embed" ProgID="Visio.Drawing.15" ShapeID="_x0000_i1040" DrawAspect="Content" ObjectID="_1577483624" r:id="rId39"/>
         </w:object>
       </w:r>
     </w:p>
@@ -8655,27 +8626,14 @@
       <w:r>
         <w:t xml:space="preserve">Diagrama </w:t>
       </w:r>
-      <w:r>
-        <w:fldChar w:fldCharType="begin"/>
-      </w:r>
-      <w:r>
-        <w:instrText xml:space="preserve"> SEQ Diagrama_ \* ARABIC </w:instrText>
-      </w:r>
-      <w:r>
-        <w:fldChar w:fldCharType="separate"/>
-      </w:r>
-      <w:r>
-        <w:rPr>
-          <w:noProof/>
-        </w:rPr>
-        <w:t>1</w:t>
-      </w:r>
-      <w:r>
-        <w:rPr>
-          <w:noProof/>
-        </w:rPr>
-        <w:fldChar w:fldCharType="end"/>
-      </w:r>
+      <w:fldSimple w:instr=" SEQ Diagrama_ \* ARABIC ">
+        <w:r>
+          <w:rPr>
+            <w:noProof/>
+          </w:rPr>
+          <w:t>1</w:t>
+        </w:r>
+      </w:fldSimple>
       <w:r>
         <w:t xml:space="preserve"> - </w:t>
       </w:r>
@@ -8692,10 +8650,10 @@
       </w:pPr>
       <w:r>
         <w:object w:dxaOrig="16365" w:dyaOrig="9315">
-          <v:shape id="_x0000_i1041" type="#_x0000_t75" style="width:517.5pt;height:294.75pt" o:ole="">
+          <v:shape id="_x0000_i1041" type="#_x0000_t75" style="width:516.9pt;height:295pt" o:ole="">
             <v:imagedata r:id="rId40" o:title=""/>
           </v:shape>
-          <o:OLEObject Type="Embed" ProgID="Visio.Drawing.15" ShapeID="_x0000_i1041" DrawAspect="Content" ObjectID="_1577479712" r:id="rId41"/>
+          <o:OLEObject Type="Embed" ProgID="Visio.Drawing.15" ShapeID="_x0000_i1041" DrawAspect="Content" ObjectID="_1577483625" r:id="rId41"/>
         </w:object>
       </w:r>
     </w:p>
@@ -8707,27 +8665,14 @@
       <w:r>
         <w:t xml:space="preserve">Diagrama </w:t>
       </w:r>
-      <w:r>
-        <w:fldChar w:fldCharType="begin"/>
-      </w:r>
-      <w:r>
-        <w:instrText xml:space="preserve"> SEQ Diagrama_ \* ARABIC </w:instrText>
-      </w:r>
-      <w:r>
-        <w:fldChar w:fldCharType="separate"/>
-      </w:r>
-      <w:r>
-        <w:rPr>
-          <w:noProof/>
-        </w:rPr>
-        <w:t>2</w:t>
-      </w:r>
-      <w:r>
-        <w:rPr>
-          <w:noProof/>
-        </w:rPr>
-        <w:fldChar w:fldCharType="end"/>
-      </w:r>
+      <w:fldSimple w:instr=" SEQ Diagrama_ \* ARABIC ">
+        <w:r>
+          <w:rPr>
+            <w:noProof/>
+          </w:rPr>
+          <w:t>2</w:t>
+        </w:r>
+      </w:fldSimple>
       <w:r>
         <w:t xml:space="preserve"> -</w:t>
       </w:r>
@@ -8744,10 +8689,10 @@
       </w:pPr>
       <w:r>
         <w:object w:dxaOrig="10636" w:dyaOrig="5131">
-          <v:shape id="_x0000_i1042" type="#_x0000_t75" style="width:516.75pt;height:249pt" o:ole="">
+          <v:shape id="_x0000_i1042" type="#_x0000_t75" style="width:516.9pt;height:249.3pt" o:ole="">
             <v:imagedata r:id="rId42" o:title=""/>
           </v:shape>
-          <o:OLEObject Type="Embed" ProgID="Visio.Drawing.15" ShapeID="_x0000_i1042" DrawAspect="Content" ObjectID="_1577479713" r:id="rId43"/>
+          <o:OLEObject Type="Embed" ProgID="Visio.Drawing.15" ShapeID="_x0000_i1042" DrawAspect="Content" ObjectID="_1577483626" r:id="rId43"/>
         </w:object>
       </w:r>
     </w:p>
@@ -8759,27 +8704,14 @@
       <w:r>
         <w:t xml:space="preserve">Diagrama </w:t>
       </w:r>
-      <w:r>
-        <w:fldChar w:fldCharType="begin"/>
-      </w:r>
-      <w:r>
-        <w:instrText xml:space="preserve"> SEQ Diagrama_ \* ARABIC </w:instrText>
-      </w:r>
-      <w:r>
-        <w:fldChar w:fldCharType="separate"/>
-      </w:r>
-      <w:r>
-        <w:rPr>
-          <w:noProof/>
-        </w:rPr>
-        <w:t>3</w:t>
-      </w:r>
-      <w:r>
-        <w:rPr>
-          <w:noProof/>
-        </w:rPr>
-        <w:fldChar w:fldCharType="end"/>
-      </w:r>
+      <w:fldSimple w:instr=" SEQ Diagrama_ \* ARABIC ">
+        <w:r>
+          <w:rPr>
+            <w:noProof/>
+          </w:rPr>
+          <w:t>3</w:t>
+        </w:r>
+      </w:fldSimple>
       <w:r>
         <w:t xml:space="preserve"> - Diagrama </w:t>
       </w:r>
@@ -8793,10 +8725,10 @@
       </w:pPr>
       <w:r>
         <w:object w:dxaOrig="9616" w:dyaOrig="6886">
-          <v:shape id="_x0000_i1043" type="#_x0000_t75" style="width:480.75pt;height:344.25pt" o:ole="">
+          <v:shape id="_x0000_i1043" type="#_x0000_t75" style="width:480.9pt;height:344.4pt" o:ole="">
             <v:imagedata r:id="rId44" o:title=""/>
           </v:shape>
-          <o:OLEObject Type="Embed" ProgID="Visio.Drawing.15" ShapeID="_x0000_i1043" DrawAspect="Content" ObjectID="_1577479714" r:id="rId45"/>
+          <o:OLEObject Type="Embed" ProgID="Visio.Drawing.15" ShapeID="_x0000_i1043" DrawAspect="Content" ObjectID="_1577483627" r:id="rId45"/>
         </w:object>
       </w:r>
     </w:p>
@@ -8808,27 +8740,14 @@
       <w:r>
         <w:t xml:space="preserve">Diagrama </w:t>
       </w:r>
-      <w:r>
-        <w:fldChar w:fldCharType="begin"/>
-      </w:r>
-      <w:r>
-        <w:instrText xml:space="preserve"> SEQ Diagrama_ \* ARABIC </w:instrText>
-      </w:r>
-      <w:r>
-        <w:fldChar w:fldCharType="separate"/>
-      </w:r>
-      <w:r>
-        <w:rPr>
-          <w:noProof/>
-        </w:rPr>
-        <w:t>4</w:t>
-      </w:r>
-      <w:r>
-        <w:rPr>
-          <w:noProof/>
-        </w:rPr>
-        <w:fldChar w:fldCharType="end"/>
-      </w:r>
+      <w:fldSimple w:instr=" SEQ Diagrama_ \* ARABIC ">
+        <w:r>
+          <w:rPr>
+            <w:noProof/>
+          </w:rPr>
+          <w:t>4</w:t>
+        </w:r>
+      </w:fldSimple>
       <w:r>
         <w:t xml:space="preserve"> - Diagrama de sequência Eliminar Cliente</w:t>
       </w:r>
@@ -8839,10 +8758,10 @@
       </w:pPr>
       <w:r>
         <w:object w:dxaOrig="12390" w:dyaOrig="7050">
-          <v:shape id="_x0000_i1044" type="#_x0000_t75" style="width:517.5pt;height:294pt" o:ole="">
+          <v:shape id="_x0000_i1044" type="#_x0000_t75" style="width:517.45pt;height:293.9pt" o:ole="">
             <v:imagedata r:id="rId46" o:title=""/>
           </v:shape>
-          <o:OLEObject Type="Embed" ProgID="Visio.Drawing.15" ShapeID="_x0000_i1044" DrawAspect="Content" ObjectID="_1577479715" r:id="rId47"/>
+          <o:OLEObject Type="Embed" ProgID="Visio.Drawing.15" ShapeID="_x0000_i1044" DrawAspect="Content" ObjectID="_1577483628" r:id="rId47"/>
         </w:object>
       </w:r>
     </w:p>
@@ -8854,27 +8773,14 @@
       <w:r>
         <w:t xml:space="preserve">Diagrama </w:t>
       </w:r>
-      <w:r>
-        <w:fldChar w:fldCharType="begin"/>
-      </w:r>
-      <w:r>
-        <w:instrText xml:space="preserve"> SEQ Diagrama_ \* ARABIC </w:instrText>
-      </w:r>
-      <w:r>
-        <w:fldChar w:fldCharType="separate"/>
-      </w:r>
-      <w:r>
-        <w:rPr>
-          <w:noProof/>
-        </w:rPr>
-        <w:t>5</w:t>
-      </w:r>
-      <w:r>
-        <w:rPr>
-          <w:noProof/>
-        </w:rPr>
-        <w:fldChar w:fldCharType="end"/>
-      </w:r>
+      <w:fldSimple w:instr=" SEQ Diagrama_ \* ARABIC ">
+        <w:r>
+          <w:rPr>
+            <w:noProof/>
+          </w:rPr>
+          <w:t>5</w:t>
+        </w:r>
+      </w:fldSimple>
       <w:r>
         <w:t xml:space="preserve"> - Diagrama de sequência Eliminar Inquérito</w:t>
       </w:r>
@@ -8885,10 +8791,10 @@
       </w:pPr>
       <w:r>
         <w:object w:dxaOrig="12915" w:dyaOrig="6885">
-          <v:shape id="_x0000_i1045" type="#_x0000_t75" style="width:517.5pt;height:276pt" o:ole="">
+          <v:shape id="_x0000_i1045" type="#_x0000_t75" style="width:517.45pt;height:276.2pt" o:ole="">
             <v:imagedata r:id="rId48" o:title=""/>
           </v:shape>
-          <o:OLEObject Type="Embed" ProgID="Visio.Drawing.15" ShapeID="_x0000_i1045" DrawAspect="Content" ObjectID="_1577479716" r:id="rId49"/>
+          <o:OLEObject Type="Embed" ProgID="Visio.Drawing.15" ShapeID="_x0000_i1045" DrawAspect="Content" ObjectID="_1577483629" r:id="rId49"/>
         </w:object>
       </w:r>
     </w:p>
@@ -8900,27 +8806,14 @@
       <w:r>
         <w:t xml:space="preserve">Diagrama </w:t>
       </w:r>
-      <w:r>
-        <w:fldChar w:fldCharType="begin"/>
-      </w:r>
-      <w:r>
-        <w:instrText xml:space="preserve"> SEQ Diagrama_ \* ARABIC </w:instrText>
-      </w:r>
-      <w:r>
-        <w:fldChar w:fldCharType="separate"/>
-      </w:r>
-      <w:r>
-        <w:rPr>
-          <w:noProof/>
-        </w:rPr>
-        <w:t>6</w:t>
-      </w:r>
-      <w:r>
-        <w:rPr>
-          <w:noProof/>
-        </w:rPr>
-        <w:fldChar w:fldCharType="end"/>
-      </w:r>
+      <w:fldSimple w:instr=" SEQ Diagrama_ \* ARABIC ">
+        <w:r>
+          <w:rPr>
+            <w:noProof/>
+          </w:rPr>
+          <w:t>6</w:t>
+        </w:r>
+      </w:fldSimple>
       <w:r>
         <w:t xml:space="preserve"> - Diagrama de sequência Consultar Inquérito</w:t>
       </w:r>
@@ -8931,10 +8824,10 @@
       </w:pPr>
       <w:r>
         <w:object w:dxaOrig="15510" w:dyaOrig="8340">
-          <v:shape id="_x0000_i1046" type="#_x0000_t75" style="width:517.5pt;height:278.25pt" o:ole="">
+          <v:shape id="_x0000_i1046" type="#_x0000_t75" style="width:517.45pt;height:278.35pt" o:ole="">
             <v:imagedata r:id="rId50" o:title=""/>
           </v:shape>
-          <o:OLEObject Type="Embed" ProgID="Visio.Drawing.15" ShapeID="_x0000_i1046" DrawAspect="Content" ObjectID="_1577479717" r:id="rId51"/>
+          <o:OLEObject Type="Embed" ProgID="Visio.Drawing.15" ShapeID="_x0000_i1046" DrawAspect="Content" ObjectID="_1577483630" r:id="rId51"/>
         </w:object>
       </w:r>
     </w:p>
@@ -8946,27 +8839,14 @@
       <w:r>
         <w:t xml:space="preserve">Diagrama </w:t>
       </w:r>
-      <w:r>
-        <w:fldChar w:fldCharType="begin"/>
-      </w:r>
-      <w:r>
-        <w:instrText xml:space="preserve"> SEQ Diagrama_ \* ARABIC </w:instrText>
-      </w:r>
-      <w:r>
-        <w:fldChar w:fldCharType="separate"/>
-      </w:r>
-      <w:r>
-        <w:rPr>
-          <w:noProof/>
-        </w:rPr>
-        <w:t>7</w:t>
-      </w:r>
-      <w:r>
-        <w:rPr>
-          <w:noProof/>
-        </w:rPr>
-        <w:fldChar w:fldCharType="end"/>
-      </w:r>
+      <w:fldSimple w:instr=" SEQ Diagrama_ \* ARABIC ">
+        <w:r>
+          <w:rPr>
+            <w:noProof/>
+          </w:rPr>
+          <w:t>7</w:t>
+        </w:r>
+      </w:fldSimple>
       <w:r>
         <w:t xml:space="preserve"> - Diagrama de sequência Consultar Questionário</w:t>
       </w:r>
@@ -8977,10 +8857,10 @@
       </w:pPr>
       <w:r>
         <w:object w:dxaOrig="10185" w:dyaOrig="6886">
-          <v:shape id="_x0000_i1047" type="#_x0000_t75" style="width:509.25pt;height:344.25pt" o:ole="">
+          <v:shape id="_x0000_i1047" type="#_x0000_t75" style="width:509.35pt;height:344.4pt" o:ole="">
             <v:imagedata r:id="rId52" o:title=""/>
           </v:shape>
-          <o:OLEObject Type="Embed" ProgID="Visio.Drawing.15" ShapeID="_x0000_i1047" DrawAspect="Content" ObjectID="_1577479718" r:id="rId53"/>
+          <o:OLEObject Type="Embed" ProgID="Visio.Drawing.15" ShapeID="_x0000_i1047" DrawAspect="Content" ObjectID="_1577483631" r:id="rId53"/>
         </w:object>
       </w:r>
     </w:p>
@@ -8992,27 +8872,14 @@
       <w:r>
         <w:t xml:space="preserve">Diagrama </w:t>
       </w:r>
-      <w:r>
-        <w:fldChar w:fldCharType="begin"/>
-      </w:r>
-      <w:r>
-        <w:instrText xml:space="preserve"> SEQ Diagrama_ \* ARABIC </w:instrText>
-      </w:r>
-      <w:r>
-        <w:fldChar w:fldCharType="separate"/>
-      </w:r>
-      <w:r>
-        <w:rPr>
-          <w:noProof/>
-        </w:rPr>
-        <w:t>8</w:t>
-      </w:r>
-      <w:r>
-        <w:rPr>
-          <w:noProof/>
-        </w:rPr>
-        <w:fldChar w:fldCharType="end"/>
-      </w:r>
+      <w:fldSimple w:instr=" SEQ Diagrama_ \* ARABIC ">
+        <w:r>
+          <w:rPr>
+            <w:noProof/>
+          </w:rPr>
+          <w:t>8</w:t>
+        </w:r>
+      </w:fldSimple>
       <w:r>
         <w:t xml:space="preserve"> - Diagrama de sequência Criar Cliente</w:t>
       </w:r>
@@ -9023,10 +8890,10 @@
       </w:pPr>
       <w:r>
         <w:object w:dxaOrig="9616" w:dyaOrig="6886">
-          <v:shape id="_x0000_i1048" type="#_x0000_t75" style="width:480.75pt;height:344.25pt" o:ole="">
+          <v:shape id="_x0000_i1048" type="#_x0000_t75" style="width:480.9pt;height:344.4pt" o:ole="">
             <v:imagedata r:id="rId54" o:title=""/>
           </v:shape>
-          <o:OLEObject Type="Embed" ProgID="Visio.Drawing.15" ShapeID="_x0000_i1048" DrawAspect="Content" ObjectID="_1577479719" r:id="rId55"/>
+          <o:OLEObject Type="Embed" ProgID="Visio.Drawing.15" ShapeID="_x0000_i1048" DrawAspect="Content" ObjectID="_1577483632" r:id="rId55"/>
         </w:object>
       </w:r>
     </w:p>
@@ -9038,27 +8905,14 @@
       <w:r>
         <w:t xml:space="preserve">Diagrama </w:t>
       </w:r>
-      <w:r>
-        <w:fldChar w:fldCharType="begin"/>
-      </w:r>
-      <w:r>
-        <w:instrText xml:space="preserve"> SEQ Diagrama_ \* ARABIC </w:instrText>
-      </w:r>
-      <w:r>
-        <w:fldChar w:fldCharType="separate"/>
-      </w:r>
-      <w:r>
-        <w:rPr>
-          <w:noProof/>
-        </w:rPr>
-        <w:t>9</w:t>
-      </w:r>
-      <w:r>
-        <w:rPr>
-          <w:noProof/>
-        </w:rPr>
-        <w:fldChar w:fldCharType="end"/>
-      </w:r>
+      <w:fldSimple w:instr=" SEQ Diagrama_ \* ARABIC ">
+        <w:r>
+          <w:rPr>
+            <w:noProof/>
+          </w:rPr>
+          <w:t>9</w:t>
+        </w:r>
+      </w:fldSimple>
       <w:r>
         <w:t xml:space="preserve"> - Diagrama de sequência Eliminar Cliente</w:t>
       </w:r>
@@ -9069,10 +8923,10 @@
       </w:pPr>
       <w:r>
         <w:object w:dxaOrig="12675" w:dyaOrig="7050">
-          <v:shape id="_x0000_i1049" type="#_x0000_t75" style="width:517.5pt;height:4in" o:ole="">
+          <v:shape id="_x0000_i1049" type="#_x0000_t75" style="width:517.95pt;height:4in" o:ole="">
             <v:imagedata r:id="rId56" o:title=""/>
           </v:shape>
-          <o:OLEObject Type="Embed" ProgID="Visio.Drawing.15" ShapeID="_x0000_i1049" DrawAspect="Content" ObjectID="_1577479720" r:id="rId57"/>
+          <o:OLEObject Type="Embed" ProgID="Visio.Drawing.15" ShapeID="_x0000_i1049" DrawAspect="Content" ObjectID="_1577483633" r:id="rId57"/>
         </w:object>
       </w:r>
     </w:p>
@@ -9084,27 +8938,14 @@
       <w:r>
         <w:t xml:space="preserve">Diagrama </w:t>
       </w:r>
-      <w:r>
-        <w:fldChar w:fldCharType="begin"/>
-      </w:r>
-      <w:r>
-        <w:instrText xml:space="preserve"> SEQ Diagrama_ \* ARABIC </w:instrText>
-      </w:r>
-      <w:r>
-        <w:fldChar w:fldCharType="separate"/>
-      </w:r>
-      <w:r>
-        <w:rPr>
-          <w:noProof/>
-        </w:rPr>
-        <w:t>10</w:t>
-      </w:r>
-      <w:r>
-        <w:rPr>
-          <w:noProof/>
-        </w:rPr>
-        <w:fldChar w:fldCharType="end"/>
-      </w:r>
+      <w:fldSimple w:instr=" SEQ Diagrama_ \* ARABIC ">
+        <w:r>
+          <w:rPr>
+            <w:noProof/>
+          </w:rPr>
+          <w:t>10</w:t>
+        </w:r>
+      </w:fldSimple>
       <w:r>
         <w:t xml:space="preserve"> - Diagrama de sequência Alterar Inquérito</w:t>
       </w:r>
@@ -9132,7 +8973,7 @@
           <w:lang w:eastAsia="pt-PT"/>
         </w:rPr>
       </w:pPr>
-      <w:bookmarkStart w:id="22" w:name="_Toc503737332"/>
+      <w:bookmarkStart w:id="21" w:name="_Toc503737332"/>
       <w:r>
         <w:rPr>
           <w:rFonts w:eastAsia="Times New Roman"/>
@@ -9147,7 +8988,7 @@
         </w:rPr>
         <w:t>Estados</w:t>
       </w:r>
-      <w:bookmarkEnd w:id="22"/>
+      <w:bookmarkEnd w:id="21"/>
     </w:p>
     <w:p>
       <w:pPr>
@@ -9155,10 +8996,10 @@
       </w:pPr>
       <w:r>
         <w:object w:dxaOrig="2490" w:dyaOrig="5955">
-          <v:shape id="_x0000_i1050" type="#_x0000_t75" style="width:124.5pt;height:297.75pt" o:ole="">
+          <v:shape id="_x0000_i1050" type="#_x0000_t75" style="width:124.65pt;height:297.65pt" o:ole="">
             <v:imagedata r:id="rId58" o:title=""/>
           </v:shape>
-          <o:OLEObject Type="Embed" ProgID="Visio.Drawing.15" ShapeID="_x0000_i1050" DrawAspect="Content" ObjectID="_1577479721" r:id="rId59"/>
+          <o:OLEObject Type="Embed" ProgID="Visio.Drawing.15" ShapeID="_x0000_i1050" DrawAspect="Content" ObjectID="_1577483634" r:id="rId59"/>
         </w:object>
       </w:r>
     </w:p>
@@ -9183,7 +9024,7 @@
           <w:lang w:eastAsia="pt-PT"/>
         </w:rPr>
       </w:pPr>
-      <w:bookmarkStart w:id="23" w:name="_Toc503737333"/>
+      <w:bookmarkStart w:id="22" w:name="_Toc503737333"/>
       <w:r>
         <w:rPr>
           <w:rFonts w:eastAsia="Times New Roman"/>
@@ -9191,7 +9032,7 @@
         </w:rPr>
         <w:t>Diagrama de Classes</w:t>
       </w:r>
-      <w:bookmarkEnd w:id="23"/>
+      <w:bookmarkEnd w:id="22"/>
     </w:p>
     <w:p>
       <w:pPr>
@@ -9283,10 +9124,10 @@
       </w:pPr>
       <w:r>
         <w:object w:dxaOrig="15496" w:dyaOrig="8461">
-          <v:shape id="_x0000_i1051" type="#_x0000_t75" style="width:516.75pt;height:282pt" o:ole="">
+          <v:shape id="_x0000_i1051" type="#_x0000_t75" style="width:516.9pt;height:282.1pt" o:ole="">
             <v:imagedata r:id="rId60" o:title=""/>
           </v:shape>
-          <o:OLEObject Type="Embed" ProgID="Visio.Drawing.15" ShapeID="_x0000_i1051" DrawAspect="Content" ObjectID="_1577479722" r:id="rId61"/>
+          <o:OLEObject Type="Embed" ProgID="Visio.Drawing.15" ShapeID="_x0000_i1051" DrawAspect="Content" ObjectID="_1577483635" r:id="rId61"/>
         </w:object>
       </w:r>
     </w:p>
@@ -9353,7 +9194,7 @@
           <w:lang w:eastAsia="pt-PT"/>
         </w:rPr>
       </w:pPr>
-      <w:bookmarkStart w:id="24" w:name="_Toc503737334"/>
+      <w:bookmarkStart w:id="23" w:name="_Toc503737334"/>
       <w:r>
         <w:rPr>
           <w:rFonts w:eastAsia="Times New Roman"/>
@@ -9368,11 +9209,11 @@
         </w:rPr>
         <w:t>astos</w:t>
       </w:r>
-      <w:bookmarkEnd w:id="24"/>
+      <w:bookmarkEnd w:id="23"/>
     </w:p>
     <w:tbl>
       <w:tblPr>
-        <w:tblStyle w:val="Tabelacomgrelha"/>
+        <w:tblStyle w:val="TabelacomGrelha"/>
         <w:tblW w:w="0" w:type="auto"/>
         <w:tblLook w:val="04A0" w:firstRow="1" w:lastRow="0" w:firstColumn="1" w:lastColumn="0" w:noHBand="0" w:noVBand="1"/>
       </w:tblPr>
@@ -10762,7 +10603,7 @@
           <w:lang w:eastAsia="pt-PT"/>
         </w:rPr>
       </w:pPr>
-      <w:bookmarkStart w:id="25" w:name="_Toc503737335"/>
+      <w:bookmarkStart w:id="24" w:name="_Toc503737335"/>
       <w:r>
         <w:rPr>
           <w:rFonts w:eastAsia="Times New Roman"/>
@@ -10770,7 +10611,7 @@
         </w:rPr>
         <w:t>Dicionário de dados</w:t>
       </w:r>
-      <w:bookmarkEnd w:id="25"/>
+      <w:bookmarkEnd w:id="24"/>
     </w:p>
     <w:p>
       <w:pPr>
@@ -10797,7 +10638,7 @@
     </w:p>
     <w:tbl>
       <w:tblPr>
-        <w:tblStyle w:val="Tabelacomgrelha"/>
+        <w:tblStyle w:val="TabelacomGrelha"/>
         <w:tblW w:w="9385" w:type="dxa"/>
         <w:tblLook w:val="04A0" w:firstRow="1" w:lastRow="0" w:firstColumn="1" w:lastColumn="0" w:noHBand="0" w:noVBand="1"/>
       </w:tblPr>
@@ -11234,7 +11075,7 @@
           <w:szCs w:val="18"/>
           <w:lang w:eastAsia="pt-PT"/>
         </w:rPr>
-        <w:t xml:space="preserve">Tipo de </w:t>
+        <w:t>Resposta</w:t>
       </w:r>
       <w:r>
         <w:rPr>
@@ -11244,22 +11085,12 @@
           <w:szCs w:val="18"/>
           <w:lang w:eastAsia="pt-PT"/>
         </w:rPr>
-        <w:t>respostas</w:t>
-      </w:r>
-      <w:r>
-        <w:rPr>
-          <w:rFonts w:ascii="Calibri" w:eastAsia="Times New Roman" w:hAnsi="Calibri" w:cs="Times New Roman"/>
-          <w:color w:val="444444"/>
-          <w:sz w:val="18"/>
-          <w:szCs w:val="18"/>
-          <w:lang w:eastAsia="pt-PT"/>
-        </w:rPr>
         <w:t xml:space="preserve"> </w:t>
       </w:r>
     </w:p>
     <w:tbl>
       <w:tblPr>
-        <w:tblStyle w:val="Tabelacomgrelha"/>
+        <w:tblStyle w:val="TabelacomGrelha"/>
         <w:tblW w:w="9385" w:type="dxa"/>
         <w:tblLook w:val="04A0" w:firstRow="1" w:lastRow="0" w:firstColumn="1" w:lastColumn="0" w:noHBand="0" w:noVBand="1"/>
       </w:tblPr>
@@ -11462,6 +11293,146 @@
       </w:tr>
       <w:tr>
         <w:trPr>
+          <w:trHeight w:val="993"/>
+        </w:trPr>
+        <w:tc>
+          <w:tcPr>
+            <w:tcW w:w="2061" w:type="dxa"/>
+          </w:tcPr>
+          <w:p>
+            <w:proofErr w:type="spellStart"/>
+            <w:r>
+              <w:t>DificuldadeID</w:t>
+            </w:r>
+            <w:proofErr w:type="spellEnd"/>
+            <w:r>
+              <w:t>(FK)</w:t>
+            </w:r>
+          </w:p>
+        </w:tc>
+        <w:tc>
+          <w:tcPr>
+            <w:tcW w:w="1273" w:type="dxa"/>
+          </w:tcPr>
+          <w:p>
+            <w:r>
+              <w:t>Número</w:t>
+            </w:r>
+          </w:p>
+        </w:tc>
+        <w:tc>
+          <w:tcPr>
+            <w:tcW w:w="2316" w:type="dxa"/>
+          </w:tcPr>
+          <w:p>
+            <w:r>
+              <w:t>Número que identifica a dificuldade</w:t>
+            </w:r>
+          </w:p>
+        </w:tc>
+        <w:tc>
+          <w:tcPr>
+            <w:tcW w:w="1101" w:type="dxa"/>
+          </w:tcPr>
+          <w:p>
+            <w:r>
+              <w:t>Maior que 0</w:t>
+            </w:r>
+          </w:p>
+        </w:tc>
+        <w:tc>
+          <w:tcPr>
+            <w:tcW w:w="1170" w:type="dxa"/>
+          </w:tcPr>
+          <w:p>
+            <w:r>
+              <w:t>Até 20 dígitos</w:t>
+            </w:r>
+          </w:p>
+        </w:tc>
+        <w:tc>
+          <w:tcPr>
+            <w:tcW w:w="1464" w:type="dxa"/>
+          </w:tcPr>
+          <w:p>
+            <w:r>
+              <w:t>Obrigatório e alterável</w:t>
+            </w:r>
+          </w:p>
+        </w:tc>
+      </w:tr>
+      <w:tr>
+        <w:trPr>
+          <w:trHeight w:val="993"/>
+        </w:trPr>
+        <w:tc>
+          <w:tcPr>
+            <w:tcW w:w="2061" w:type="dxa"/>
+          </w:tcPr>
+          <w:p>
+            <w:proofErr w:type="spellStart"/>
+            <w:r>
+              <w:t>PerguntaID</w:t>
+            </w:r>
+            <w:proofErr w:type="spellEnd"/>
+            <w:r>
+              <w:t>(FK)</w:t>
+            </w:r>
+          </w:p>
+        </w:tc>
+        <w:tc>
+          <w:tcPr>
+            <w:tcW w:w="1273" w:type="dxa"/>
+          </w:tcPr>
+          <w:p>
+            <w:r>
+              <w:t>Número</w:t>
+            </w:r>
+          </w:p>
+        </w:tc>
+        <w:tc>
+          <w:tcPr>
+            <w:tcW w:w="2316" w:type="dxa"/>
+          </w:tcPr>
+          <w:p>
+            <w:r>
+              <w:t>Id que identifica a pergunta</w:t>
+            </w:r>
+          </w:p>
+        </w:tc>
+        <w:tc>
+          <w:tcPr>
+            <w:tcW w:w="1101" w:type="dxa"/>
+          </w:tcPr>
+          <w:p>
+            <w:r>
+              <w:t>Maior que 0</w:t>
+            </w:r>
+          </w:p>
+        </w:tc>
+        <w:tc>
+          <w:tcPr>
+            <w:tcW w:w="1170" w:type="dxa"/>
+          </w:tcPr>
+          <w:p>
+            <w:r>
+              <w:t>Até 20 dígitos</w:t>
+            </w:r>
+          </w:p>
+        </w:tc>
+        <w:tc>
+          <w:tcPr>
+            <w:tcW w:w="1464" w:type="dxa"/>
+          </w:tcPr>
+          <w:p>
+            <w:r>
+              <w:t>Obrigatório alterável</w:t>
+            </w:r>
+          </w:p>
+        </w:tc>
+      </w:tr>
+      <w:tr>
+        <w:trPr>
           <w:trHeight w:val="599"/>
         </w:trPr>
         <w:tc>
@@ -11657,7 +11628,11 @@
           <w:lang w:eastAsia="pt-PT"/>
         </w:rPr>
       </w:pPr>
-      <w:r>
+    </w:p>
+    <w:p>
+      <w:pPr>
+        <w:shd w:val="clear" w:color="auto" w:fill="FFFFFF"/>
+        <w:spacing w:after="324" w:line="252" w:lineRule="atLeast"/>
         <w:rPr>
           <w:rFonts w:ascii="Calibri" w:eastAsia="Times New Roman" w:hAnsi="Calibri" w:cs="Times New Roman"/>
           <w:color w:val="444444"/>
@@ -11665,8 +11640,7 @@
           <w:szCs w:val="18"/>
           <w:lang w:eastAsia="pt-PT"/>
         </w:rPr>
-        <w:t>C</w:t>
-      </w:r>
+      </w:pPr>
       <w:r>
         <w:rPr>
           <w:rFonts w:ascii="Calibri" w:eastAsia="Times New Roman" w:hAnsi="Calibri" w:cs="Times New Roman"/>
@@ -11675,13 +11649,9 @@
           <w:szCs w:val="18"/>
           <w:lang w:eastAsia="pt-PT"/>
         </w:rPr>
-        <w:t>liente</w:t>
-      </w:r>
-    </w:p>
-    <w:p>
-      <w:pPr>
-        <w:shd w:val="clear" w:color="auto" w:fill="FFFFFF"/>
-        <w:spacing w:after="324" w:line="252" w:lineRule="atLeast"/>
+        <w:t>C</w:t>
+      </w:r>
+      <w:r>
         <w:rPr>
           <w:rFonts w:ascii="Calibri" w:eastAsia="Times New Roman" w:hAnsi="Calibri" w:cs="Times New Roman"/>
           <w:color w:val="444444"/>
@@ -11689,11 +11659,25 @@
           <w:szCs w:val="18"/>
           <w:lang w:eastAsia="pt-PT"/>
         </w:rPr>
+        <w:t>liente</w:t>
+      </w:r>
+    </w:p>
+    <w:p>
+      <w:pPr>
+        <w:shd w:val="clear" w:color="auto" w:fill="FFFFFF"/>
+        <w:spacing w:after="324" w:line="252" w:lineRule="atLeast"/>
+        <w:rPr>
+          <w:rFonts w:ascii="Calibri" w:eastAsia="Times New Roman" w:hAnsi="Calibri" w:cs="Times New Roman"/>
+          <w:color w:val="444444"/>
+          <w:sz w:val="18"/>
+          <w:szCs w:val="18"/>
+          <w:lang w:eastAsia="pt-PT"/>
+        </w:rPr>
       </w:pPr>
     </w:p>
     <w:tbl>
       <w:tblPr>
-        <w:tblStyle w:val="Tabelacomgrelha"/>
+        <w:tblStyle w:val="TabelacomGrelha"/>
         <w:tblW w:w="9385" w:type="dxa"/>
         <w:tblLook w:val="04A0" w:firstRow="1" w:lastRow="0" w:firstColumn="1" w:lastColumn="0" w:noHBand="0" w:noVBand="1"/>
       </w:tblPr>
@@ -12515,11 +12499,7 @@
           <w:lang w:eastAsia="pt-PT"/>
         </w:rPr>
       </w:pPr>
-    </w:p>
-    <w:p>
-      <w:pPr>
-        <w:shd w:val="clear" w:color="auto" w:fill="FFFFFF"/>
-        <w:spacing w:after="324" w:line="252" w:lineRule="atLeast"/>
+      <w:r>
         <w:rPr>
           <w:rFonts w:ascii="Calibri" w:eastAsia="Times New Roman" w:hAnsi="Calibri" w:cs="Times New Roman"/>
           <w:color w:val="444444"/>
@@ -12527,8 +12507,1023 @@
           <w:szCs w:val="18"/>
           <w:lang w:eastAsia="pt-PT"/>
         </w:rPr>
-      </w:pPr>
-    </w:p>
+        <w:t>Resposta Turista</w:t>
+      </w:r>
+    </w:p>
+    <w:tbl>
+      <w:tblPr>
+        <w:tblStyle w:val="TabelacomGrelha"/>
+        <w:tblW w:w="0" w:type="auto"/>
+        <w:tblLook w:val="04A0" w:firstRow="1" w:lastRow="0" w:firstColumn="1" w:lastColumn="0" w:noHBand="0" w:noVBand="1"/>
+      </w:tblPr>
+      <w:tblGrid>
+        <w:gridCol w:w="1723"/>
+        <w:gridCol w:w="1723"/>
+        <w:gridCol w:w="1723"/>
+        <w:gridCol w:w="1723"/>
+        <w:gridCol w:w="1723"/>
+        <w:gridCol w:w="1723"/>
+      </w:tblGrid>
+      <w:tr>
+        <w:tc>
+          <w:tcPr>
+            <w:tcW w:w="1723" w:type="dxa"/>
+          </w:tcPr>
+          <w:p>
+            <w:pPr>
+              <w:jc w:val="center"/>
+              <w:rPr>
+                <w:b/>
+              </w:rPr>
+            </w:pPr>
+            <w:r>
+              <w:rPr>
+                <w:b/>
+              </w:rPr>
+              <w:t>Nome do Campo</w:t>
+            </w:r>
+          </w:p>
+        </w:tc>
+        <w:tc>
+          <w:tcPr>
+            <w:tcW w:w="1723" w:type="dxa"/>
+          </w:tcPr>
+          <w:p>
+            <w:pPr>
+              <w:jc w:val="center"/>
+              <w:rPr>
+                <w:b/>
+              </w:rPr>
+            </w:pPr>
+            <w:r>
+              <w:rPr>
+                <w:b/>
+              </w:rPr>
+              <w:t>Tipo de Dados</w:t>
+            </w:r>
+          </w:p>
+        </w:tc>
+        <w:tc>
+          <w:tcPr>
+            <w:tcW w:w="1723" w:type="dxa"/>
+          </w:tcPr>
+          <w:p>
+            <w:pPr>
+              <w:jc w:val="center"/>
+              <w:rPr>
+                <w:b/>
+              </w:rPr>
+            </w:pPr>
+            <w:r>
+              <w:rPr>
+                <w:b/>
+              </w:rPr>
+              <w:t>Descrição</w:t>
+            </w:r>
+          </w:p>
+        </w:tc>
+        <w:tc>
+          <w:tcPr>
+            <w:tcW w:w="1723" w:type="dxa"/>
+          </w:tcPr>
+          <w:p>
+            <w:pPr>
+              <w:jc w:val="center"/>
+              <w:rPr>
+                <w:b/>
+              </w:rPr>
+            </w:pPr>
+            <w:r>
+              <w:rPr>
+                <w:b/>
+              </w:rPr>
+              <w:t>Valores Válidos</w:t>
+            </w:r>
+          </w:p>
+        </w:tc>
+        <w:tc>
+          <w:tcPr>
+            <w:tcW w:w="1723" w:type="dxa"/>
+          </w:tcPr>
+          <w:p>
+            <w:pPr>
+              <w:jc w:val="center"/>
+              <w:rPr>
+                <w:b/>
+              </w:rPr>
+            </w:pPr>
+            <w:r>
+              <w:rPr>
+                <w:b/>
+              </w:rPr>
+              <w:t>Formato</w:t>
+            </w:r>
+          </w:p>
+        </w:tc>
+        <w:tc>
+          <w:tcPr>
+            <w:tcW w:w="1723" w:type="dxa"/>
+          </w:tcPr>
+          <w:p>
+            <w:pPr>
+              <w:jc w:val="center"/>
+              <w:rPr>
+                <w:b/>
+              </w:rPr>
+            </w:pPr>
+            <w:r>
+              <w:rPr>
+                <w:b/>
+              </w:rPr>
+              <w:t>Restrições</w:t>
+            </w:r>
+          </w:p>
+        </w:tc>
+      </w:tr>
+      <w:tr>
+        <w:tc>
+          <w:tcPr>
+            <w:tcW w:w="1723" w:type="dxa"/>
+          </w:tcPr>
+          <w:p>
+            <w:pPr>
+              <w:spacing w:after="324" w:line="252" w:lineRule="atLeast"/>
+              <w:rPr>
+                <w:rFonts w:ascii="Calibri" w:eastAsia="Times New Roman" w:hAnsi="Calibri" w:cs="Times New Roman"/>
+                <w:color w:val="444444"/>
+                <w:lang w:eastAsia="pt-PT"/>
+              </w:rPr>
+            </w:pPr>
+            <w:r>
+              <w:rPr>
+                <w:rFonts w:ascii="Calibri" w:eastAsia="Times New Roman" w:hAnsi="Calibri" w:cs="Times New Roman"/>
+                <w:color w:val="444444"/>
+                <w:lang w:eastAsia="pt-PT"/>
+              </w:rPr>
+              <w:t xml:space="preserve">Resposta </w:t>
+            </w:r>
+            <w:proofErr w:type="spellStart"/>
+            <w:r>
+              <w:rPr>
+                <w:rFonts w:ascii="Calibri" w:eastAsia="Times New Roman" w:hAnsi="Calibri" w:cs="Times New Roman"/>
+                <w:color w:val="444444"/>
+                <w:lang w:eastAsia="pt-PT"/>
+              </w:rPr>
+              <w:t>TuristaID</w:t>
+            </w:r>
+            <w:proofErr w:type="spellEnd"/>
+          </w:p>
+        </w:tc>
+        <w:tc>
+          <w:tcPr>
+            <w:tcW w:w="1723" w:type="dxa"/>
+          </w:tcPr>
+          <w:p>
+            <w:pPr>
+              <w:spacing w:after="324" w:line="252" w:lineRule="atLeast"/>
+              <w:rPr>
+                <w:rFonts w:ascii="Calibri" w:eastAsia="Times New Roman" w:hAnsi="Calibri" w:cs="Times New Roman"/>
+                <w:color w:val="444444"/>
+                <w:lang w:eastAsia="pt-PT"/>
+              </w:rPr>
+            </w:pPr>
+            <w:r>
+              <w:t>Numeração automática</w:t>
+            </w:r>
+          </w:p>
+        </w:tc>
+        <w:tc>
+          <w:tcPr>
+            <w:tcW w:w="1723" w:type="dxa"/>
+          </w:tcPr>
+          <w:p>
+            <w:pPr>
+              <w:spacing w:after="324" w:line="252" w:lineRule="atLeast"/>
+              <w:rPr>
+                <w:rFonts w:ascii="Calibri" w:eastAsia="Times New Roman" w:hAnsi="Calibri" w:cs="Times New Roman"/>
+                <w:color w:val="444444"/>
+                <w:lang w:eastAsia="pt-PT"/>
+              </w:rPr>
+            </w:pPr>
+            <w:r>
+              <w:t>Número sequencial que identifica univocamente</w:t>
+            </w:r>
+          </w:p>
+        </w:tc>
+        <w:tc>
+          <w:tcPr>
+            <w:tcW w:w="1723" w:type="dxa"/>
+          </w:tcPr>
+          <w:p>
+            <w:pPr>
+              <w:spacing w:after="324" w:line="252" w:lineRule="atLeast"/>
+              <w:rPr>
+                <w:rFonts w:ascii="Calibri" w:eastAsia="Times New Roman" w:hAnsi="Calibri" w:cs="Times New Roman"/>
+                <w:color w:val="444444"/>
+                <w:lang w:eastAsia="pt-PT"/>
+              </w:rPr>
+            </w:pPr>
+            <w:r>
+              <w:t>Maior que 0</w:t>
+            </w:r>
+          </w:p>
+        </w:tc>
+        <w:tc>
+          <w:tcPr>
+            <w:tcW w:w="1723" w:type="dxa"/>
+          </w:tcPr>
+          <w:p>
+            <w:pPr>
+              <w:spacing w:after="324" w:line="252" w:lineRule="atLeast"/>
+              <w:rPr>
+                <w:rFonts w:ascii="Calibri" w:eastAsia="Times New Roman" w:hAnsi="Calibri" w:cs="Times New Roman"/>
+                <w:color w:val="444444"/>
+                <w:lang w:eastAsia="pt-PT"/>
+              </w:rPr>
+            </w:pPr>
+            <w:r>
+              <w:t>Até 20 dígitos</w:t>
+            </w:r>
+          </w:p>
+        </w:tc>
+        <w:tc>
+          <w:tcPr>
+            <w:tcW w:w="1723" w:type="dxa"/>
+          </w:tcPr>
+          <w:p>
+            <w:pPr>
+              <w:spacing w:after="324" w:line="252" w:lineRule="atLeast"/>
+              <w:rPr>
+                <w:rFonts w:ascii="Calibri" w:eastAsia="Times New Roman" w:hAnsi="Calibri" w:cs="Times New Roman"/>
+                <w:color w:val="444444"/>
+                <w:lang w:eastAsia="pt-PT"/>
+              </w:rPr>
+            </w:pPr>
+            <w:r>
+              <w:t>Gerado pelo sistema e não alterável</w:t>
+            </w:r>
+          </w:p>
+        </w:tc>
+      </w:tr>
+      <w:tr>
+        <w:tc>
+          <w:tcPr>
+            <w:tcW w:w="1723" w:type="dxa"/>
+          </w:tcPr>
+          <w:p>
+            <w:pPr>
+              <w:spacing w:after="324" w:line="252" w:lineRule="atLeast"/>
+              <w:rPr>
+                <w:rFonts w:ascii="Calibri" w:eastAsia="Times New Roman" w:hAnsi="Calibri" w:cs="Times New Roman"/>
+                <w:color w:val="444444"/>
+                <w:lang w:eastAsia="pt-PT"/>
+              </w:rPr>
+            </w:pPr>
+            <w:proofErr w:type="spellStart"/>
+            <w:r>
+              <w:rPr>
+                <w:rFonts w:ascii="Calibri" w:eastAsia="Times New Roman" w:hAnsi="Calibri" w:cs="Times New Roman"/>
+                <w:color w:val="444444"/>
+                <w:lang w:eastAsia="pt-PT"/>
+              </w:rPr>
+              <w:t>TuristaID</w:t>
+            </w:r>
+            <w:proofErr w:type="spellEnd"/>
+          </w:p>
+        </w:tc>
+        <w:tc>
+          <w:tcPr>
+            <w:tcW w:w="1723" w:type="dxa"/>
+          </w:tcPr>
+          <w:p>
+            <w:pPr>
+              <w:spacing w:after="324" w:line="252" w:lineRule="atLeast"/>
+              <w:rPr>
+                <w:rFonts w:ascii="Calibri" w:eastAsia="Times New Roman" w:hAnsi="Calibri" w:cs="Times New Roman"/>
+                <w:color w:val="444444"/>
+                <w:lang w:eastAsia="pt-PT"/>
+              </w:rPr>
+            </w:pPr>
+            <w:r>
+              <w:rPr>
+                <w:rFonts w:ascii="Calibri" w:eastAsia="Times New Roman" w:hAnsi="Calibri" w:cs="Times New Roman"/>
+                <w:color w:val="444444"/>
+                <w:lang w:eastAsia="pt-PT"/>
+              </w:rPr>
+              <w:t>Número</w:t>
+            </w:r>
+          </w:p>
+        </w:tc>
+        <w:tc>
+          <w:tcPr>
+            <w:tcW w:w="1723" w:type="dxa"/>
+          </w:tcPr>
+          <w:p>
+            <w:pPr>
+              <w:spacing w:after="324" w:line="252" w:lineRule="atLeast"/>
+              <w:rPr>
+                <w:rFonts w:ascii="Calibri" w:eastAsia="Times New Roman" w:hAnsi="Calibri" w:cs="Times New Roman"/>
+                <w:color w:val="444444"/>
+                <w:lang w:eastAsia="pt-PT"/>
+              </w:rPr>
+            </w:pPr>
+            <w:r>
+              <w:rPr>
+                <w:rFonts w:ascii="Calibri" w:eastAsia="Times New Roman" w:hAnsi="Calibri" w:cs="Times New Roman"/>
+                <w:color w:val="444444"/>
+                <w:lang w:eastAsia="pt-PT"/>
+              </w:rPr>
+              <w:t>Número que identifica o turista</w:t>
+            </w:r>
+          </w:p>
+        </w:tc>
+        <w:tc>
+          <w:tcPr>
+            <w:tcW w:w="1723" w:type="dxa"/>
+          </w:tcPr>
+          <w:p>
+            <w:pPr>
+              <w:spacing w:after="324" w:line="252" w:lineRule="atLeast"/>
+              <w:rPr>
+                <w:rFonts w:ascii="Calibri" w:eastAsia="Times New Roman" w:hAnsi="Calibri" w:cs="Times New Roman"/>
+                <w:color w:val="444444"/>
+                <w:lang w:eastAsia="pt-PT"/>
+              </w:rPr>
+            </w:pPr>
+            <w:r>
+              <w:t>Maior que 0</w:t>
+            </w:r>
+          </w:p>
+        </w:tc>
+        <w:tc>
+          <w:tcPr>
+            <w:tcW w:w="1723" w:type="dxa"/>
+          </w:tcPr>
+          <w:p>
+            <w:pPr>
+              <w:spacing w:after="324" w:line="252" w:lineRule="atLeast"/>
+              <w:rPr>
+                <w:rFonts w:ascii="Calibri" w:eastAsia="Times New Roman" w:hAnsi="Calibri" w:cs="Times New Roman"/>
+                <w:color w:val="444444"/>
+                <w:lang w:eastAsia="pt-PT"/>
+              </w:rPr>
+            </w:pPr>
+            <w:r>
+              <w:t>Até 20 dígitos</w:t>
+            </w:r>
+          </w:p>
+        </w:tc>
+        <w:tc>
+          <w:tcPr>
+            <w:tcW w:w="1723" w:type="dxa"/>
+          </w:tcPr>
+          <w:p>
+            <w:pPr>
+              <w:spacing w:after="324" w:line="252" w:lineRule="atLeast"/>
+              <w:rPr>
+                <w:rFonts w:ascii="Calibri" w:eastAsia="Times New Roman" w:hAnsi="Calibri" w:cs="Times New Roman"/>
+                <w:color w:val="444444"/>
+                <w:lang w:eastAsia="pt-PT"/>
+              </w:rPr>
+            </w:pPr>
+            <w:r>
+              <w:rPr>
+                <w:rFonts w:ascii="Calibri" w:eastAsia="Times New Roman" w:hAnsi="Calibri" w:cs="Times New Roman"/>
+                <w:color w:val="444444"/>
+                <w:lang w:eastAsia="pt-PT"/>
+              </w:rPr>
+              <w:t xml:space="preserve">Obrigatório </w:t>
+            </w:r>
+            <w:proofErr w:type="gramStart"/>
+            <w:r>
+              <w:rPr>
+                <w:rFonts w:ascii="Calibri" w:eastAsia="Times New Roman" w:hAnsi="Calibri" w:cs="Times New Roman"/>
+                <w:color w:val="444444"/>
+                <w:lang w:eastAsia="pt-PT"/>
+              </w:rPr>
+              <w:t>não Alterável</w:t>
+            </w:r>
+            <w:proofErr w:type="gramEnd"/>
+          </w:p>
+        </w:tc>
+      </w:tr>
+      <w:tr>
+        <w:tc>
+          <w:tcPr>
+            <w:tcW w:w="1723" w:type="dxa"/>
+          </w:tcPr>
+          <w:p>
+            <w:pPr>
+              <w:spacing w:after="324" w:line="252" w:lineRule="atLeast"/>
+              <w:rPr>
+                <w:rFonts w:ascii="Calibri" w:eastAsia="Times New Roman" w:hAnsi="Calibri" w:cs="Times New Roman"/>
+                <w:color w:val="444444"/>
+                <w:lang w:eastAsia="pt-PT"/>
+              </w:rPr>
+            </w:pPr>
+            <w:proofErr w:type="spellStart"/>
+            <w:r>
+              <w:rPr>
+                <w:rFonts w:ascii="Calibri" w:eastAsia="Times New Roman" w:hAnsi="Calibri" w:cs="Times New Roman"/>
+                <w:color w:val="444444"/>
+                <w:lang w:eastAsia="pt-PT"/>
+              </w:rPr>
+              <w:t>RespostaID</w:t>
+            </w:r>
+            <w:proofErr w:type="spellEnd"/>
+          </w:p>
+        </w:tc>
+        <w:tc>
+          <w:tcPr>
+            <w:tcW w:w="1723" w:type="dxa"/>
+          </w:tcPr>
+          <w:p>
+            <w:pPr>
+              <w:spacing w:after="324" w:line="252" w:lineRule="atLeast"/>
+              <w:rPr>
+                <w:rFonts w:ascii="Calibri" w:eastAsia="Times New Roman" w:hAnsi="Calibri" w:cs="Times New Roman"/>
+                <w:color w:val="444444"/>
+                <w:lang w:eastAsia="pt-PT"/>
+              </w:rPr>
+            </w:pPr>
+            <w:r>
+              <w:rPr>
+                <w:rFonts w:ascii="Calibri" w:eastAsia="Times New Roman" w:hAnsi="Calibri" w:cs="Times New Roman"/>
+                <w:color w:val="444444"/>
+                <w:lang w:eastAsia="pt-PT"/>
+              </w:rPr>
+              <w:t>Número</w:t>
+            </w:r>
+          </w:p>
+        </w:tc>
+        <w:tc>
+          <w:tcPr>
+            <w:tcW w:w="1723" w:type="dxa"/>
+          </w:tcPr>
+          <w:p>
+            <w:pPr>
+              <w:spacing w:after="324" w:line="252" w:lineRule="atLeast"/>
+              <w:rPr>
+                <w:rFonts w:ascii="Calibri" w:eastAsia="Times New Roman" w:hAnsi="Calibri" w:cs="Times New Roman"/>
+                <w:color w:val="444444"/>
+                <w:lang w:eastAsia="pt-PT"/>
+              </w:rPr>
+            </w:pPr>
+            <w:r>
+              <w:rPr>
+                <w:rFonts w:ascii="Calibri" w:eastAsia="Times New Roman" w:hAnsi="Calibri" w:cs="Times New Roman"/>
+                <w:color w:val="444444"/>
+                <w:lang w:eastAsia="pt-PT"/>
+              </w:rPr>
+              <w:t>Número que identifica a resposta</w:t>
+            </w:r>
+          </w:p>
+        </w:tc>
+        <w:tc>
+          <w:tcPr>
+            <w:tcW w:w="1723" w:type="dxa"/>
+          </w:tcPr>
+          <w:p>
+            <w:pPr>
+              <w:spacing w:after="324" w:line="252" w:lineRule="atLeast"/>
+              <w:rPr>
+                <w:rFonts w:ascii="Calibri" w:eastAsia="Times New Roman" w:hAnsi="Calibri" w:cs="Times New Roman"/>
+                <w:color w:val="444444"/>
+                <w:lang w:eastAsia="pt-PT"/>
+              </w:rPr>
+            </w:pPr>
+            <w:r>
+              <w:t>Maior que 0</w:t>
+            </w:r>
+          </w:p>
+        </w:tc>
+        <w:tc>
+          <w:tcPr>
+            <w:tcW w:w="1723" w:type="dxa"/>
+          </w:tcPr>
+          <w:p>
+            <w:pPr>
+              <w:spacing w:after="324" w:line="252" w:lineRule="atLeast"/>
+              <w:rPr>
+                <w:rFonts w:ascii="Calibri" w:eastAsia="Times New Roman" w:hAnsi="Calibri" w:cs="Times New Roman"/>
+                <w:color w:val="444444"/>
+                <w:lang w:eastAsia="pt-PT"/>
+              </w:rPr>
+            </w:pPr>
+            <w:r>
+              <w:t>Até 20 dígitos</w:t>
+            </w:r>
+          </w:p>
+        </w:tc>
+        <w:tc>
+          <w:tcPr>
+            <w:tcW w:w="1723" w:type="dxa"/>
+          </w:tcPr>
+          <w:p>
+            <w:pPr>
+              <w:spacing w:after="324" w:line="252" w:lineRule="atLeast"/>
+              <w:rPr>
+                <w:rFonts w:ascii="Calibri" w:eastAsia="Times New Roman" w:hAnsi="Calibri" w:cs="Times New Roman"/>
+                <w:color w:val="444444"/>
+                <w:lang w:eastAsia="pt-PT"/>
+              </w:rPr>
+            </w:pPr>
+            <w:r>
+              <w:rPr>
+                <w:rFonts w:ascii="Calibri" w:eastAsia="Times New Roman" w:hAnsi="Calibri" w:cs="Times New Roman"/>
+                <w:color w:val="444444"/>
+                <w:lang w:eastAsia="pt-PT"/>
+              </w:rPr>
+              <w:t xml:space="preserve">Obrigatório </w:t>
+            </w:r>
+            <w:proofErr w:type="gramStart"/>
+            <w:r>
+              <w:rPr>
+                <w:rFonts w:ascii="Calibri" w:eastAsia="Times New Roman" w:hAnsi="Calibri" w:cs="Times New Roman"/>
+                <w:color w:val="444444"/>
+                <w:lang w:eastAsia="pt-PT"/>
+              </w:rPr>
+              <w:t>não Alterável</w:t>
+            </w:r>
+            <w:proofErr w:type="gramEnd"/>
+            <w:r>
+              <w:rPr>
+                <w:rFonts w:ascii="Calibri" w:eastAsia="Times New Roman" w:hAnsi="Calibri" w:cs="Times New Roman"/>
+                <w:color w:val="444444"/>
+                <w:lang w:eastAsia="pt-PT"/>
+              </w:rPr>
+              <w:t xml:space="preserve"> </w:t>
+            </w:r>
+          </w:p>
+        </w:tc>
+      </w:tr>
+      <w:tr>
+        <w:tc>
+          <w:tcPr>
+            <w:tcW w:w="1723" w:type="dxa"/>
+          </w:tcPr>
+          <w:p>
+            <w:pPr>
+              <w:spacing w:after="324" w:line="252" w:lineRule="atLeast"/>
+              <w:rPr>
+                <w:rFonts w:ascii="Calibri" w:eastAsia="Times New Roman" w:hAnsi="Calibri" w:cs="Times New Roman"/>
+                <w:color w:val="444444"/>
+                <w:lang w:eastAsia="pt-PT"/>
+              </w:rPr>
+            </w:pPr>
+            <w:r>
+              <w:rPr>
+                <w:rFonts w:ascii="Calibri" w:eastAsia="Times New Roman" w:hAnsi="Calibri" w:cs="Times New Roman"/>
+                <w:color w:val="444444"/>
+                <w:lang w:eastAsia="pt-PT"/>
+              </w:rPr>
+              <w:t>Numero Questionário</w:t>
+            </w:r>
+          </w:p>
+        </w:tc>
+        <w:tc>
+          <w:tcPr>
+            <w:tcW w:w="1723" w:type="dxa"/>
+          </w:tcPr>
+          <w:p>
+            <w:pPr>
+              <w:spacing w:after="324" w:line="252" w:lineRule="atLeast"/>
+              <w:rPr>
+                <w:rFonts w:ascii="Calibri" w:eastAsia="Times New Roman" w:hAnsi="Calibri" w:cs="Times New Roman"/>
+                <w:color w:val="444444"/>
+                <w:lang w:eastAsia="pt-PT"/>
+              </w:rPr>
+            </w:pPr>
+            <w:r>
+              <w:rPr>
+                <w:rFonts w:ascii="Calibri" w:eastAsia="Times New Roman" w:hAnsi="Calibri" w:cs="Times New Roman"/>
+                <w:color w:val="444444"/>
+                <w:lang w:eastAsia="pt-PT"/>
+              </w:rPr>
+              <w:t>Número</w:t>
+            </w:r>
+          </w:p>
+        </w:tc>
+        <w:tc>
+          <w:tcPr>
+            <w:tcW w:w="1723" w:type="dxa"/>
+          </w:tcPr>
+          <w:p>
+            <w:pPr>
+              <w:spacing w:after="324" w:line="252" w:lineRule="atLeast"/>
+              <w:rPr>
+                <w:rFonts w:ascii="Calibri" w:eastAsia="Times New Roman" w:hAnsi="Calibri" w:cs="Times New Roman"/>
+                <w:color w:val="444444"/>
+                <w:lang w:eastAsia="pt-PT"/>
+              </w:rPr>
+            </w:pPr>
+            <w:r>
+              <w:rPr>
+                <w:rFonts w:ascii="Calibri" w:eastAsia="Times New Roman" w:hAnsi="Calibri" w:cs="Times New Roman"/>
+                <w:color w:val="444444"/>
+                <w:lang w:eastAsia="pt-PT"/>
+              </w:rPr>
+              <w:t>Numero do questionário</w:t>
+            </w:r>
+          </w:p>
+        </w:tc>
+        <w:tc>
+          <w:tcPr>
+            <w:tcW w:w="1723" w:type="dxa"/>
+          </w:tcPr>
+          <w:p>
+            <w:pPr>
+              <w:spacing w:after="324" w:line="252" w:lineRule="atLeast"/>
+              <w:rPr>
+                <w:rFonts w:ascii="Calibri" w:eastAsia="Times New Roman" w:hAnsi="Calibri" w:cs="Times New Roman"/>
+                <w:color w:val="444444"/>
+                <w:lang w:eastAsia="pt-PT"/>
+              </w:rPr>
+            </w:pPr>
+            <w:r>
+              <w:t>Maior que 0</w:t>
+            </w:r>
+          </w:p>
+        </w:tc>
+        <w:tc>
+          <w:tcPr>
+            <w:tcW w:w="1723" w:type="dxa"/>
+          </w:tcPr>
+          <w:p>
+            <w:pPr>
+              <w:spacing w:after="324" w:line="252" w:lineRule="atLeast"/>
+              <w:rPr>
+                <w:rFonts w:ascii="Calibri" w:eastAsia="Times New Roman" w:hAnsi="Calibri" w:cs="Times New Roman"/>
+                <w:color w:val="444444"/>
+                <w:lang w:eastAsia="pt-PT"/>
+              </w:rPr>
+            </w:pPr>
+            <w:r>
+              <w:t>Até 20 dígitos</w:t>
+            </w:r>
+          </w:p>
+        </w:tc>
+        <w:tc>
+          <w:tcPr>
+            <w:tcW w:w="1723" w:type="dxa"/>
+          </w:tcPr>
+          <w:p>
+            <w:pPr>
+              <w:spacing w:after="324" w:line="252" w:lineRule="atLeast"/>
+              <w:rPr>
+                <w:rFonts w:ascii="Calibri" w:eastAsia="Times New Roman" w:hAnsi="Calibri" w:cs="Times New Roman"/>
+                <w:color w:val="444444"/>
+                <w:lang w:eastAsia="pt-PT"/>
+              </w:rPr>
+            </w:pPr>
+            <w:r>
+              <w:rPr>
+                <w:rFonts w:ascii="Calibri" w:eastAsia="Times New Roman" w:hAnsi="Calibri" w:cs="Times New Roman"/>
+                <w:color w:val="444444"/>
+                <w:lang w:eastAsia="pt-PT"/>
+              </w:rPr>
+              <w:t xml:space="preserve">Obrigatório </w:t>
+            </w:r>
+            <w:proofErr w:type="gramStart"/>
+            <w:r>
+              <w:rPr>
+                <w:rFonts w:ascii="Calibri" w:eastAsia="Times New Roman" w:hAnsi="Calibri" w:cs="Times New Roman"/>
+                <w:color w:val="444444"/>
+                <w:lang w:eastAsia="pt-PT"/>
+              </w:rPr>
+              <w:t>não Alterável</w:t>
+            </w:r>
+            <w:proofErr w:type="gramEnd"/>
+          </w:p>
+        </w:tc>
+      </w:tr>
+      <w:tr>
+        <w:tc>
+          <w:tcPr>
+            <w:tcW w:w="1723" w:type="dxa"/>
+          </w:tcPr>
+          <w:p>
+            <w:pPr>
+              <w:spacing w:after="324" w:line="252" w:lineRule="atLeast"/>
+              <w:rPr>
+                <w:rFonts w:ascii="Calibri" w:eastAsia="Times New Roman" w:hAnsi="Calibri" w:cs="Times New Roman"/>
+                <w:color w:val="444444"/>
+                <w:lang w:eastAsia="pt-PT"/>
+              </w:rPr>
+            </w:pPr>
+            <w:r>
+              <w:rPr>
+                <w:rFonts w:ascii="Calibri" w:eastAsia="Times New Roman" w:hAnsi="Calibri" w:cs="Times New Roman"/>
+                <w:color w:val="444444"/>
+                <w:lang w:eastAsia="pt-PT"/>
+              </w:rPr>
+              <w:t>Data-Resposta</w:t>
+            </w:r>
+          </w:p>
+        </w:tc>
+        <w:tc>
+          <w:tcPr>
+            <w:tcW w:w="1723" w:type="dxa"/>
+          </w:tcPr>
+          <w:p>
+            <w:pPr>
+              <w:spacing w:after="324" w:line="252" w:lineRule="atLeast"/>
+              <w:rPr>
+                <w:rFonts w:ascii="Calibri" w:eastAsia="Times New Roman" w:hAnsi="Calibri" w:cs="Times New Roman"/>
+                <w:color w:val="444444"/>
+                <w:lang w:eastAsia="pt-PT"/>
+              </w:rPr>
+            </w:pPr>
+            <w:proofErr w:type="spellStart"/>
+            <w:r>
+              <w:rPr>
+                <w:rFonts w:ascii="Calibri" w:eastAsia="Times New Roman" w:hAnsi="Calibri" w:cs="Times New Roman"/>
+                <w:color w:val="444444"/>
+                <w:lang w:eastAsia="pt-PT"/>
+              </w:rPr>
+              <w:t>Datetime</w:t>
+            </w:r>
+            <w:proofErr w:type="spellEnd"/>
+          </w:p>
+        </w:tc>
+        <w:tc>
+          <w:tcPr>
+            <w:tcW w:w="1723" w:type="dxa"/>
+          </w:tcPr>
+          <w:p>
+            <w:pPr>
+              <w:spacing w:after="324" w:line="252" w:lineRule="atLeast"/>
+              <w:rPr>
+                <w:rFonts w:ascii="Calibri" w:eastAsia="Times New Roman" w:hAnsi="Calibri" w:cs="Times New Roman"/>
+                <w:color w:val="444444"/>
+                <w:lang w:eastAsia="pt-PT"/>
+              </w:rPr>
+            </w:pPr>
+            <w:r>
+              <w:rPr>
+                <w:rFonts w:ascii="Calibri" w:eastAsia="Times New Roman" w:hAnsi="Calibri" w:cs="Times New Roman"/>
+                <w:color w:val="444444"/>
+                <w:lang w:eastAsia="pt-PT"/>
+              </w:rPr>
+              <w:t>Data em que o questionário foi respondido</w:t>
+            </w:r>
+          </w:p>
+        </w:tc>
+        <w:tc>
+          <w:tcPr>
+            <w:tcW w:w="1723" w:type="dxa"/>
+          </w:tcPr>
+          <w:p>
+            <w:pPr>
+              <w:spacing w:after="324" w:line="252" w:lineRule="atLeast"/>
+              <w:rPr>
+                <w:rFonts w:ascii="Calibri" w:eastAsia="Times New Roman" w:hAnsi="Calibri" w:cs="Times New Roman"/>
+                <w:color w:val="444444"/>
+                <w:lang w:eastAsia="pt-PT"/>
+              </w:rPr>
+            </w:pPr>
+            <w:proofErr w:type="spellStart"/>
+            <w:r>
+              <w:rPr>
+                <w:rFonts w:ascii="Calibri" w:eastAsia="Times New Roman" w:hAnsi="Calibri" w:cs="Times New Roman"/>
+                <w:color w:val="444444"/>
+                <w:lang w:eastAsia="pt-PT"/>
+              </w:rPr>
+              <w:t>Numeros</w:t>
+            </w:r>
+            <w:proofErr w:type="spellEnd"/>
+            <w:r>
+              <w:rPr>
+                <w:rFonts w:ascii="Calibri" w:eastAsia="Times New Roman" w:hAnsi="Calibri" w:cs="Times New Roman"/>
+                <w:color w:val="444444"/>
+                <w:lang w:eastAsia="pt-PT"/>
+              </w:rPr>
+              <w:t xml:space="preserve"> de 0 a 9</w:t>
+            </w:r>
+          </w:p>
+        </w:tc>
+        <w:tc>
+          <w:tcPr>
+            <w:tcW w:w="1723" w:type="dxa"/>
+          </w:tcPr>
+          <w:p>
+            <w:pPr>
+              <w:spacing w:after="324" w:line="252" w:lineRule="atLeast"/>
+              <w:rPr>
+                <w:rFonts w:ascii="Calibri" w:eastAsia="Times New Roman" w:hAnsi="Calibri" w:cs="Times New Roman"/>
+                <w:color w:val="444444"/>
+                <w:lang w:eastAsia="pt-PT"/>
+              </w:rPr>
+            </w:pPr>
+            <w:r>
+              <w:rPr>
+                <w:rFonts w:ascii="Calibri" w:eastAsia="Times New Roman" w:hAnsi="Calibri" w:cs="Times New Roman"/>
+                <w:color w:val="444444"/>
+                <w:lang w:eastAsia="pt-PT"/>
+              </w:rPr>
+              <w:t>Data</w:t>
+            </w:r>
+          </w:p>
+        </w:tc>
+        <w:tc>
+          <w:tcPr>
+            <w:tcW w:w="1723" w:type="dxa"/>
+          </w:tcPr>
+          <w:p>
+            <w:pPr>
+              <w:spacing w:after="324" w:line="252" w:lineRule="atLeast"/>
+              <w:rPr>
+                <w:rFonts w:ascii="Calibri" w:eastAsia="Times New Roman" w:hAnsi="Calibri" w:cs="Times New Roman"/>
+                <w:color w:val="444444"/>
+                <w:lang w:eastAsia="pt-PT"/>
+              </w:rPr>
+            </w:pPr>
+            <w:r>
+              <w:rPr>
+                <w:rFonts w:ascii="Calibri" w:eastAsia="Times New Roman" w:hAnsi="Calibri" w:cs="Times New Roman"/>
+                <w:color w:val="444444"/>
+                <w:lang w:eastAsia="pt-PT"/>
+              </w:rPr>
+              <w:t xml:space="preserve">Obrigatório </w:t>
+            </w:r>
+            <w:proofErr w:type="gramStart"/>
+            <w:r>
+              <w:rPr>
+                <w:rFonts w:ascii="Calibri" w:eastAsia="Times New Roman" w:hAnsi="Calibri" w:cs="Times New Roman"/>
+                <w:color w:val="444444"/>
+                <w:lang w:eastAsia="pt-PT"/>
+              </w:rPr>
+              <w:t>não Alterável</w:t>
+            </w:r>
+            <w:proofErr w:type="gramEnd"/>
+          </w:p>
+        </w:tc>
+      </w:tr>
+      <w:tr>
+        <w:tc>
+          <w:tcPr>
+            <w:tcW w:w="1723" w:type="dxa"/>
+          </w:tcPr>
+          <w:p>
+            <w:pPr>
+              <w:spacing w:after="324" w:line="252" w:lineRule="atLeast"/>
+              <w:rPr>
+                <w:rFonts w:ascii="Calibri" w:eastAsia="Times New Roman" w:hAnsi="Calibri" w:cs="Times New Roman"/>
+                <w:color w:val="444444"/>
+                <w:lang w:eastAsia="pt-PT"/>
+              </w:rPr>
+            </w:pPr>
+            <w:r>
+              <w:rPr>
+                <w:rFonts w:ascii="Calibri" w:eastAsia="Times New Roman" w:hAnsi="Calibri" w:cs="Times New Roman"/>
+                <w:color w:val="444444"/>
+                <w:lang w:eastAsia="pt-PT"/>
+              </w:rPr>
+              <w:t>Estado Resposta Turista</w:t>
+            </w:r>
+          </w:p>
+        </w:tc>
+        <w:tc>
+          <w:tcPr>
+            <w:tcW w:w="1723" w:type="dxa"/>
+          </w:tcPr>
+          <w:p>
+            <w:pPr>
+              <w:spacing w:after="324" w:line="252" w:lineRule="atLeast"/>
+              <w:rPr>
+                <w:rFonts w:ascii="Calibri" w:eastAsia="Times New Roman" w:hAnsi="Calibri" w:cs="Times New Roman"/>
+                <w:color w:val="444444"/>
+                <w:lang w:eastAsia="pt-PT"/>
+              </w:rPr>
+            </w:pPr>
+            <w:proofErr w:type="spellStart"/>
+            <w:r>
+              <w:rPr>
+                <w:rFonts w:ascii="Calibri" w:eastAsia="Times New Roman" w:hAnsi="Calibri" w:cs="Times New Roman"/>
+                <w:color w:val="444444"/>
+                <w:lang w:eastAsia="pt-PT"/>
+              </w:rPr>
+              <w:t>Boolean</w:t>
+            </w:r>
+            <w:proofErr w:type="spellEnd"/>
+          </w:p>
+        </w:tc>
+        <w:tc>
+          <w:tcPr>
+            <w:tcW w:w="1723" w:type="dxa"/>
+          </w:tcPr>
+          <w:p>
+            <w:pPr>
+              <w:spacing w:after="324" w:line="252" w:lineRule="atLeast"/>
+              <w:rPr>
+                <w:rFonts w:ascii="Calibri" w:eastAsia="Times New Roman" w:hAnsi="Calibri" w:cs="Times New Roman"/>
+                <w:color w:val="444444"/>
+                <w:lang w:eastAsia="pt-PT"/>
+              </w:rPr>
+            </w:pPr>
+            <w:r>
+              <w:rPr>
+                <w:rFonts w:ascii="Calibri" w:eastAsia="Times New Roman" w:hAnsi="Calibri" w:cs="Times New Roman"/>
+                <w:color w:val="444444"/>
+                <w:lang w:eastAsia="pt-PT"/>
+              </w:rPr>
+              <w:t xml:space="preserve">Se o questionário foi respondido ou </w:t>
+            </w:r>
+            <w:proofErr w:type="spellStart"/>
+            <w:r>
+              <w:rPr>
+                <w:rFonts w:ascii="Calibri" w:eastAsia="Times New Roman" w:hAnsi="Calibri" w:cs="Times New Roman"/>
+                <w:color w:val="444444"/>
+                <w:lang w:eastAsia="pt-PT"/>
+              </w:rPr>
+              <w:t>nao</w:t>
+            </w:r>
+            <w:proofErr w:type="spellEnd"/>
+          </w:p>
+        </w:tc>
+        <w:tc>
+          <w:tcPr>
+            <w:tcW w:w="1723" w:type="dxa"/>
+          </w:tcPr>
+          <w:p>
+            <w:pPr>
+              <w:spacing w:after="324" w:line="252" w:lineRule="atLeast"/>
+              <w:rPr>
+                <w:rFonts w:ascii="Calibri" w:eastAsia="Times New Roman" w:hAnsi="Calibri" w:cs="Times New Roman"/>
+                <w:color w:val="444444"/>
+                <w:lang w:eastAsia="pt-PT"/>
+              </w:rPr>
+            </w:pPr>
+            <w:r>
+              <w:rPr>
+                <w:rFonts w:ascii="Calibri" w:eastAsia="Times New Roman" w:hAnsi="Calibri" w:cs="Times New Roman"/>
+                <w:color w:val="444444"/>
+                <w:lang w:eastAsia="pt-PT"/>
+              </w:rPr>
+              <w:t>Sim ou não</w:t>
+            </w:r>
+          </w:p>
+        </w:tc>
+        <w:tc>
+          <w:tcPr>
+            <w:tcW w:w="1723" w:type="dxa"/>
+          </w:tcPr>
+          <w:p>
+            <w:pPr>
+              <w:spacing w:after="324" w:line="252" w:lineRule="atLeast"/>
+              <w:rPr>
+                <w:rFonts w:ascii="Calibri" w:eastAsia="Times New Roman" w:hAnsi="Calibri" w:cs="Times New Roman"/>
+                <w:color w:val="444444"/>
+                <w:lang w:eastAsia="pt-PT"/>
+              </w:rPr>
+            </w:pPr>
+            <w:proofErr w:type="spellStart"/>
+            <w:r>
+              <w:rPr>
+                <w:rFonts w:ascii="Calibri" w:eastAsia="Times New Roman" w:hAnsi="Calibri" w:cs="Times New Roman"/>
+                <w:color w:val="444444"/>
+                <w:lang w:eastAsia="pt-PT"/>
+              </w:rPr>
+              <w:t>Boolean</w:t>
+            </w:r>
+            <w:proofErr w:type="spellEnd"/>
+          </w:p>
+        </w:tc>
+        <w:tc>
+          <w:tcPr>
+            <w:tcW w:w="1723" w:type="dxa"/>
+          </w:tcPr>
+          <w:p>
+            <w:pPr>
+              <w:spacing w:after="324" w:line="252" w:lineRule="atLeast"/>
+              <w:rPr>
+                <w:rFonts w:ascii="Calibri" w:eastAsia="Times New Roman" w:hAnsi="Calibri" w:cs="Times New Roman"/>
+                <w:color w:val="444444"/>
+                <w:lang w:eastAsia="pt-PT"/>
+              </w:rPr>
+            </w:pPr>
+            <w:r>
+              <w:rPr>
+                <w:rFonts w:ascii="Calibri" w:eastAsia="Times New Roman" w:hAnsi="Calibri" w:cs="Times New Roman"/>
+                <w:color w:val="444444"/>
+                <w:lang w:eastAsia="pt-PT"/>
+              </w:rPr>
+              <w:t xml:space="preserve">Obrigatório </w:t>
+            </w:r>
+            <w:proofErr w:type="gramStart"/>
+            <w:r>
+              <w:rPr>
+                <w:rFonts w:ascii="Calibri" w:eastAsia="Times New Roman" w:hAnsi="Calibri" w:cs="Times New Roman"/>
+                <w:color w:val="444444"/>
+                <w:lang w:eastAsia="pt-PT"/>
+              </w:rPr>
+              <w:t>não Alterável</w:t>
+            </w:r>
+            <w:proofErr w:type="gramEnd"/>
+          </w:p>
+        </w:tc>
+      </w:tr>
+    </w:tbl>
     <w:p>
       <w:pPr>
         <w:shd w:val="clear" w:color="auto" w:fill="FFFFFF"/>
@@ -12570,6 +13565,2284 @@
     </w:p>
     <w:p>
       <w:pPr>
+        <w:shd w:val="clear" w:color="auto" w:fill="FFFFFF"/>
+        <w:spacing w:after="324" w:line="252" w:lineRule="atLeast"/>
+        <w:rPr>
+          <w:rFonts w:ascii="Calibri" w:eastAsia="Times New Roman" w:hAnsi="Calibri" w:cs="Times New Roman"/>
+          <w:color w:val="444444"/>
+          <w:sz w:val="18"/>
+          <w:szCs w:val="18"/>
+          <w:lang w:eastAsia="pt-PT"/>
+        </w:rPr>
+      </w:pPr>
+    </w:p>
+    <w:p>
+      <w:pPr>
+        <w:shd w:val="clear" w:color="auto" w:fill="FFFFFF"/>
+        <w:spacing w:after="324" w:line="252" w:lineRule="atLeast"/>
+        <w:rPr>
+          <w:rFonts w:ascii="Calibri" w:eastAsia="Times New Roman" w:hAnsi="Calibri" w:cs="Times New Roman"/>
+          <w:color w:val="444444"/>
+          <w:sz w:val="18"/>
+          <w:szCs w:val="18"/>
+          <w:lang w:eastAsia="pt-PT"/>
+        </w:rPr>
+      </w:pPr>
+    </w:p>
+    <w:p>
+      <w:pPr>
+        <w:shd w:val="clear" w:color="auto" w:fill="FFFFFF"/>
+        <w:spacing w:after="324" w:line="252" w:lineRule="atLeast"/>
+        <w:rPr>
+          <w:rFonts w:ascii="Calibri" w:eastAsia="Times New Roman" w:hAnsi="Calibri" w:cs="Times New Roman"/>
+          <w:color w:val="444444"/>
+          <w:sz w:val="18"/>
+          <w:szCs w:val="18"/>
+          <w:lang w:eastAsia="pt-PT"/>
+        </w:rPr>
+      </w:pPr>
+    </w:p>
+    <w:p>
+      <w:pPr>
+        <w:shd w:val="clear" w:color="auto" w:fill="FFFFFF"/>
+        <w:spacing w:after="324" w:line="252" w:lineRule="atLeast"/>
+        <w:rPr>
+          <w:rFonts w:ascii="Calibri" w:eastAsia="Times New Roman" w:hAnsi="Calibri" w:cs="Times New Roman"/>
+          <w:color w:val="444444"/>
+          <w:sz w:val="18"/>
+          <w:szCs w:val="18"/>
+          <w:lang w:eastAsia="pt-PT"/>
+        </w:rPr>
+      </w:pPr>
+    </w:p>
+    <w:p>
+      <w:pPr>
+        <w:shd w:val="clear" w:color="auto" w:fill="FFFFFF"/>
+        <w:spacing w:after="324" w:line="252" w:lineRule="atLeast"/>
+        <w:rPr>
+          <w:rFonts w:ascii="Calibri" w:eastAsia="Times New Roman" w:hAnsi="Calibri" w:cs="Times New Roman"/>
+          <w:color w:val="444444"/>
+          <w:sz w:val="18"/>
+          <w:szCs w:val="18"/>
+          <w:lang w:eastAsia="pt-PT"/>
+        </w:rPr>
+      </w:pPr>
+    </w:p>
+    <w:p>
+      <w:pPr>
+        <w:shd w:val="clear" w:color="auto" w:fill="FFFFFF"/>
+        <w:spacing w:after="324" w:line="252" w:lineRule="atLeast"/>
+        <w:rPr>
+          <w:rFonts w:ascii="Calibri" w:eastAsia="Times New Roman" w:hAnsi="Calibri" w:cs="Times New Roman"/>
+          <w:color w:val="444444"/>
+          <w:sz w:val="18"/>
+          <w:szCs w:val="18"/>
+          <w:lang w:eastAsia="pt-PT"/>
+        </w:rPr>
+      </w:pPr>
+    </w:p>
+    <w:p>
+      <w:pPr>
+        <w:shd w:val="clear" w:color="auto" w:fill="FFFFFF"/>
+        <w:spacing w:after="324" w:line="252" w:lineRule="atLeast"/>
+        <w:rPr>
+          <w:rFonts w:ascii="Calibri" w:eastAsia="Times New Roman" w:hAnsi="Calibri" w:cs="Times New Roman"/>
+          <w:color w:val="444444"/>
+          <w:sz w:val="18"/>
+          <w:szCs w:val="18"/>
+          <w:lang w:eastAsia="pt-PT"/>
+        </w:rPr>
+      </w:pPr>
+    </w:p>
+    <w:p>
+      <w:pPr>
+        <w:shd w:val="clear" w:color="auto" w:fill="FFFFFF"/>
+        <w:spacing w:after="324" w:line="252" w:lineRule="atLeast"/>
+        <w:rPr>
+          <w:rFonts w:ascii="Calibri" w:eastAsia="Times New Roman" w:hAnsi="Calibri" w:cs="Times New Roman"/>
+          <w:color w:val="444444"/>
+          <w:sz w:val="18"/>
+          <w:szCs w:val="18"/>
+          <w:lang w:eastAsia="pt-PT"/>
+        </w:rPr>
+      </w:pPr>
+      <w:r>
+        <w:rPr>
+          <w:rFonts w:ascii="Calibri" w:eastAsia="Times New Roman" w:hAnsi="Calibri" w:cs="Times New Roman"/>
+          <w:color w:val="444444"/>
+          <w:sz w:val="18"/>
+          <w:szCs w:val="18"/>
+          <w:lang w:eastAsia="pt-PT"/>
+        </w:rPr>
+        <w:t>Trilho</w:t>
+      </w:r>
+    </w:p>
+    <w:tbl>
+      <w:tblPr>
+        <w:tblStyle w:val="TabelacomGrelha"/>
+        <w:tblW w:w="0" w:type="auto"/>
+        <w:tblLook w:val="04A0" w:firstRow="1" w:lastRow="0" w:firstColumn="1" w:lastColumn="0" w:noHBand="0" w:noVBand="1"/>
+      </w:tblPr>
+      <w:tblGrid>
+        <w:gridCol w:w="1723"/>
+        <w:gridCol w:w="1723"/>
+        <w:gridCol w:w="1723"/>
+        <w:gridCol w:w="1723"/>
+        <w:gridCol w:w="1723"/>
+        <w:gridCol w:w="1723"/>
+      </w:tblGrid>
+      <w:tr>
+        <w:tc>
+          <w:tcPr>
+            <w:tcW w:w="1723" w:type="dxa"/>
+          </w:tcPr>
+          <w:p>
+            <w:pPr>
+              <w:jc w:val="center"/>
+              <w:rPr>
+                <w:b/>
+              </w:rPr>
+            </w:pPr>
+            <w:r>
+              <w:rPr>
+                <w:b/>
+              </w:rPr>
+              <w:t>Nome do Campo</w:t>
+            </w:r>
+          </w:p>
+        </w:tc>
+        <w:tc>
+          <w:tcPr>
+            <w:tcW w:w="1723" w:type="dxa"/>
+          </w:tcPr>
+          <w:p>
+            <w:pPr>
+              <w:jc w:val="center"/>
+              <w:rPr>
+                <w:b/>
+              </w:rPr>
+            </w:pPr>
+            <w:r>
+              <w:rPr>
+                <w:b/>
+              </w:rPr>
+              <w:t>Tipo de Dados</w:t>
+            </w:r>
+          </w:p>
+        </w:tc>
+        <w:tc>
+          <w:tcPr>
+            <w:tcW w:w="1723" w:type="dxa"/>
+          </w:tcPr>
+          <w:p>
+            <w:pPr>
+              <w:jc w:val="center"/>
+              <w:rPr>
+                <w:b/>
+              </w:rPr>
+            </w:pPr>
+            <w:r>
+              <w:rPr>
+                <w:b/>
+              </w:rPr>
+              <w:t>Descrição</w:t>
+            </w:r>
+          </w:p>
+        </w:tc>
+        <w:tc>
+          <w:tcPr>
+            <w:tcW w:w="1723" w:type="dxa"/>
+          </w:tcPr>
+          <w:p>
+            <w:pPr>
+              <w:jc w:val="center"/>
+              <w:rPr>
+                <w:b/>
+              </w:rPr>
+            </w:pPr>
+            <w:r>
+              <w:rPr>
+                <w:b/>
+              </w:rPr>
+              <w:t>Valores Válidos</w:t>
+            </w:r>
+          </w:p>
+        </w:tc>
+        <w:tc>
+          <w:tcPr>
+            <w:tcW w:w="1723" w:type="dxa"/>
+          </w:tcPr>
+          <w:p>
+            <w:pPr>
+              <w:jc w:val="center"/>
+              <w:rPr>
+                <w:b/>
+              </w:rPr>
+            </w:pPr>
+            <w:r>
+              <w:rPr>
+                <w:b/>
+              </w:rPr>
+              <w:t>Formato</w:t>
+            </w:r>
+          </w:p>
+        </w:tc>
+        <w:tc>
+          <w:tcPr>
+            <w:tcW w:w="1723" w:type="dxa"/>
+          </w:tcPr>
+          <w:p>
+            <w:pPr>
+              <w:jc w:val="center"/>
+              <w:rPr>
+                <w:b/>
+              </w:rPr>
+            </w:pPr>
+            <w:r>
+              <w:rPr>
+                <w:b/>
+              </w:rPr>
+              <w:t>Restrições</w:t>
+            </w:r>
+          </w:p>
+        </w:tc>
+      </w:tr>
+      <w:tr>
+        <w:tc>
+          <w:tcPr>
+            <w:tcW w:w="1723" w:type="dxa"/>
+          </w:tcPr>
+          <w:p>
+            <w:pPr>
+              <w:spacing w:after="324" w:line="252" w:lineRule="atLeast"/>
+              <w:rPr>
+                <w:rFonts w:eastAsia="Times New Roman" w:cstheme="minorHAnsi"/>
+                <w:color w:val="444444"/>
+                <w:lang w:eastAsia="pt-PT"/>
+              </w:rPr>
+            </w:pPr>
+            <w:proofErr w:type="spellStart"/>
+            <w:r>
+              <w:rPr>
+                <w:rFonts w:eastAsia="Times New Roman" w:cstheme="minorHAnsi"/>
+                <w:color w:val="444444"/>
+                <w:lang w:eastAsia="pt-PT"/>
+              </w:rPr>
+              <w:t>TrilhoID</w:t>
+            </w:r>
+            <w:proofErr w:type="spellEnd"/>
+          </w:p>
+        </w:tc>
+        <w:tc>
+          <w:tcPr>
+            <w:tcW w:w="1723" w:type="dxa"/>
+          </w:tcPr>
+          <w:p>
+            <w:pPr>
+              <w:spacing w:after="324" w:line="252" w:lineRule="atLeast"/>
+              <w:rPr>
+                <w:rFonts w:eastAsia="Times New Roman" w:cstheme="minorHAnsi"/>
+                <w:color w:val="444444"/>
+                <w:lang w:eastAsia="pt-PT"/>
+              </w:rPr>
+            </w:pPr>
+            <w:r>
+              <w:rPr>
+                <w:rFonts w:cstheme="minorHAnsi"/>
+              </w:rPr>
+              <w:t>Numeração automática</w:t>
+            </w:r>
+          </w:p>
+        </w:tc>
+        <w:tc>
+          <w:tcPr>
+            <w:tcW w:w="1723" w:type="dxa"/>
+          </w:tcPr>
+          <w:p>
+            <w:pPr>
+              <w:spacing w:after="324" w:line="252" w:lineRule="atLeast"/>
+              <w:rPr>
+                <w:rFonts w:eastAsia="Times New Roman" w:cstheme="minorHAnsi"/>
+                <w:color w:val="444444"/>
+                <w:lang w:eastAsia="pt-PT"/>
+              </w:rPr>
+            </w:pPr>
+            <w:r>
+              <w:rPr>
+                <w:rFonts w:cstheme="minorHAnsi"/>
+              </w:rPr>
+              <w:t>Número sequencial que identifica univocamente</w:t>
+            </w:r>
+          </w:p>
+        </w:tc>
+        <w:tc>
+          <w:tcPr>
+            <w:tcW w:w="1723" w:type="dxa"/>
+          </w:tcPr>
+          <w:p>
+            <w:pPr>
+              <w:spacing w:after="324" w:line="252" w:lineRule="atLeast"/>
+              <w:rPr>
+                <w:rFonts w:eastAsia="Times New Roman" w:cstheme="minorHAnsi"/>
+                <w:color w:val="444444"/>
+                <w:lang w:eastAsia="pt-PT"/>
+              </w:rPr>
+            </w:pPr>
+            <w:r>
+              <w:rPr>
+                <w:rFonts w:cstheme="minorHAnsi"/>
+              </w:rPr>
+              <w:t>Maior que 0</w:t>
+            </w:r>
+          </w:p>
+        </w:tc>
+        <w:tc>
+          <w:tcPr>
+            <w:tcW w:w="1723" w:type="dxa"/>
+          </w:tcPr>
+          <w:p>
+            <w:pPr>
+              <w:spacing w:after="324" w:line="252" w:lineRule="atLeast"/>
+              <w:rPr>
+                <w:rFonts w:eastAsia="Times New Roman" w:cstheme="minorHAnsi"/>
+                <w:color w:val="444444"/>
+                <w:lang w:eastAsia="pt-PT"/>
+              </w:rPr>
+            </w:pPr>
+            <w:r>
+              <w:rPr>
+                <w:rFonts w:cstheme="minorHAnsi"/>
+              </w:rPr>
+              <w:t>Até 20 dígitos</w:t>
+            </w:r>
+          </w:p>
+        </w:tc>
+        <w:tc>
+          <w:tcPr>
+            <w:tcW w:w="1723" w:type="dxa"/>
+          </w:tcPr>
+          <w:p>
+            <w:pPr>
+              <w:spacing w:after="324" w:line="252" w:lineRule="atLeast"/>
+              <w:rPr>
+                <w:rFonts w:eastAsia="Times New Roman" w:cstheme="minorHAnsi"/>
+                <w:color w:val="444444"/>
+                <w:lang w:eastAsia="pt-PT"/>
+              </w:rPr>
+            </w:pPr>
+            <w:r>
+              <w:rPr>
+                <w:rFonts w:cstheme="minorHAnsi"/>
+              </w:rPr>
+              <w:t>Gerado pelo sistema e não alterável</w:t>
+            </w:r>
+          </w:p>
+        </w:tc>
+      </w:tr>
+      <w:tr>
+        <w:tc>
+          <w:tcPr>
+            <w:tcW w:w="1723" w:type="dxa"/>
+          </w:tcPr>
+          <w:p>
+            <w:pPr>
+              <w:spacing w:after="324" w:line="252" w:lineRule="atLeast"/>
+              <w:rPr>
+                <w:rFonts w:eastAsia="Times New Roman" w:cstheme="minorHAnsi"/>
+                <w:color w:val="444444"/>
+                <w:lang w:eastAsia="pt-PT"/>
+              </w:rPr>
+            </w:pPr>
+            <w:proofErr w:type="spellStart"/>
+            <w:r>
+              <w:rPr>
+                <w:rFonts w:eastAsia="Times New Roman" w:cstheme="minorHAnsi"/>
+                <w:color w:val="444444"/>
+                <w:lang w:eastAsia="pt-PT"/>
+              </w:rPr>
+              <w:t>DificuldadeID</w:t>
+            </w:r>
+            <w:proofErr w:type="spellEnd"/>
+          </w:p>
+        </w:tc>
+        <w:tc>
+          <w:tcPr>
+            <w:tcW w:w="1723" w:type="dxa"/>
+          </w:tcPr>
+          <w:p>
+            <w:pPr>
+              <w:spacing w:after="324" w:line="252" w:lineRule="atLeast"/>
+              <w:rPr>
+                <w:rFonts w:cstheme="minorHAnsi"/>
+              </w:rPr>
+            </w:pPr>
+            <w:r>
+              <w:rPr>
+                <w:rFonts w:cstheme="minorHAnsi"/>
+              </w:rPr>
+              <w:t>Número</w:t>
+            </w:r>
+          </w:p>
+        </w:tc>
+        <w:tc>
+          <w:tcPr>
+            <w:tcW w:w="1723" w:type="dxa"/>
+          </w:tcPr>
+          <w:p>
+            <w:pPr>
+              <w:spacing w:after="324" w:line="252" w:lineRule="atLeast"/>
+              <w:jc w:val="center"/>
+              <w:rPr>
+                <w:rFonts w:cstheme="minorHAnsi"/>
+              </w:rPr>
+            </w:pPr>
+            <w:r>
+              <w:rPr>
+                <w:rFonts w:cstheme="minorHAnsi"/>
+              </w:rPr>
+              <w:t>Número que identifica a dificuldade</w:t>
+            </w:r>
+          </w:p>
+        </w:tc>
+        <w:tc>
+          <w:tcPr>
+            <w:tcW w:w="1723" w:type="dxa"/>
+          </w:tcPr>
+          <w:p>
+            <w:pPr>
+              <w:spacing w:after="324" w:line="252" w:lineRule="atLeast"/>
+              <w:rPr>
+                <w:rFonts w:cstheme="minorHAnsi"/>
+              </w:rPr>
+            </w:pPr>
+            <w:r>
+              <w:rPr>
+                <w:rFonts w:cstheme="minorHAnsi"/>
+              </w:rPr>
+              <w:t>Maior que 0</w:t>
+            </w:r>
+          </w:p>
+        </w:tc>
+        <w:tc>
+          <w:tcPr>
+            <w:tcW w:w="1723" w:type="dxa"/>
+          </w:tcPr>
+          <w:p>
+            <w:pPr>
+              <w:spacing w:after="324" w:line="252" w:lineRule="atLeast"/>
+              <w:rPr>
+                <w:rFonts w:cstheme="minorHAnsi"/>
+              </w:rPr>
+            </w:pPr>
+            <w:r>
+              <w:rPr>
+                <w:rFonts w:cstheme="minorHAnsi"/>
+              </w:rPr>
+              <w:t>Até 20 dígitos</w:t>
+            </w:r>
+          </w:p>
+        </w:tc>
+        <w:tc>
+          <w:tcPr>
+            <w:tcW w:w="1723" w:type="dxa"/>
+          </w:tcPr>
+          <w:p>
+            <w:pPr>
+              <w:spacing w:after="324" w:line="252" w:lineRule="atLeast"/>
+              <w:rPr>
+                <w:rFonts w:cstheme="minorHAnsi"/>
+              </w:rPr>
+            </w:pPr>
+            <w:r>
+              <w:rPr>
+                <w:rFonts w:cstheme="minorHAnsi"/>
+              </w:rPr>
+              <w:t xml:space="preserve">Obrigatório </w:t>
+            </w:r>
+            <w:proofErr w:type="gramStart"/>
+            <w:r>
+              <w:rPr>
+                <w:rFonts w:cstheme="minorHAnsi"/>
+              </w:rPr>
+              <w:t>não Alterável</w:t>
+            </w:r>
+            <w:proofErr w:type="gramEnd"/>
+          </w:p>
+        </w:tc>
+      </w:tr>
+      <w:tr>
+        <w:tc>
+          <w:tcPr>
+            <w:tcW w:w="1723" w:type="dxa"/>
+          </w:tcPr>
+          <w:p>
+            <w:pPr>
+              <w:spacing w:after="324" w:line="252" w:lineRule="atLeast"/>
+              <w:rPr>
+                <w:rFonts w:eastAsia="Times New Roman" w:cstheme="minorHAnsi"/>
+                <w:color w:val="444444"/>
+                <w:lang w:eastAsia="pt-PT"/>
+              </w:rPr>
+            </w:pPr>
+            <w:r>
+              <w:rPr>
+                <w:rFonts w:eastAsia="Times New Roman" w:cstheme="minorHAnsi"/>
+                <w:color w:val="444444"/>
+                <w:lang w:eastAsia="pt-PT"/>
+              </w:rPr>
+              <w:t>Trilho Nome</w:t>
+            </w:r>
+          </w:p>
+        </w:tc>
+        <w:tc>
+          <w:tcPr>
+            <w:tcW w:w="1723" w:type="dxa"/>
+          </w:tcPr>
+          <w:p>
+            <w:pPr>
+              <w:spacing w:after="324" w:line="252" w:lineRule="atLeast"/>
+              <w:rPr>
+                <w:rFonts w:eastAsia="Times New Roman" w:cstheme="minorHAnsi"/>
+                <w:color w:val="444444"/>
+                <w:lang w:eastAsia="pt-PT"/>
+              </w:rPr>
+            </w:pPr>
+            <w:r>
+              <w:rPr>
+                <w:rFonts w:eastAsia="Times New Roman" w:cstheme="minorHAnsi"/>
+                <w:color w:val="444444"/>
+                <w:lang w:eastAsia="pt-PT"/>
+              </w:rPr>
+              <w:t>Caracter</w:t>
+            </w:r>
+          </w:p>
+        </w:tc>
+        <w:tc>
+          <w:tcPr>
+            <w:tcW w:w="1723" w:type="dxa"/>
+          </w:tcPr>
+          <w:p>
+            <w:pPr>
+              <w:spacing w:after="324" w:line="252" w:lineRule="atLeast"/>
+              <w:rPr>
+                <w:rFonts w:eastAsia="Times New Roman" w:cstheme="minorHAnsi"/>
+                <w:color w:val="444444"/>
+                <w:lang w:eastAsia="pt-PT"/>
+              </w:rPr>
+            </w:pPr>
+            <w:r>
+              <w:rPr>
+                <w:rFonts w:eastAsia="Times New Roman" w:cstheme="minorHAnsi"/>
+                <w:color w:val="444444"/>
+                <w:lang w:eastAsia="pt-PT"/>
+              </w:rPr>
+              <w:t>Número que identifica o turista</w:t>
+            </w:r>
+          </w:p>
+        </w:tc>
+        <w:tc>
+          <w:tcPr>
+            <w:tcW w:w="1723" w:type="dxa"/>
+          </w:tcPr>
+          <w:p>
+            <w:r>
+              <w:t xml:space="preserve">Caracteres de A </w:t>
+            </w:r>
+            <w:proofErr w:type="spellStart"/>
+            <w:r>
+              <w:t>a</w:t>
+            </w:r>
+            <w:proofErr w:type="spellEnd"/>
+            <w:r>
+              <w:t xml:space="preserve"> Z e números inteiros de 1 a 9</w:t>
+            </w:r>
+          </w:p>
+        </w:tc>
+        <w:tc>
+          <w:tcPr>
+            <w:tcW w:w="1723" w:type="dxa"/>
+          </w:tcPr>
+          <w:p>
+            <w:pPr>
+              <w:spacing w:after="324" w:line="252" w:lineRule="atLeast"/>
+              <w:rPr>
+                <w:rFonts w:eastAsia="Times New Roman" w:cstheme="minorHAnsi"/>
+                <w:color w:val="444444"/>
+                <w:lang w:eastAsia="pt-PT"/>
+              </w:rPr>
+            </w:pPr>
+            <w:r>
+              <w:t>Até 50 caracteres</w:t>
+            </w:r>
+          </w:p>
+        </w:tc>
+        <w:tc>
+          <w:tcPr>
+            <w:tcW w:w="1723" w:type="dxa"/>
+          </w:tcPr>
+          <w:p>
+            <w:pPr>
+              <w:spacing w:after="324" w:line="252" w:lineRule="atLeast"/>
+              <w:rPr>
+                <w:rFonts w:eastAsia="Times New Roman" w:cstheme="minorHAnsi"/>
+                <w:color w:val="444444"/>
+                <w:lang w:eastAsia="pt-PT"/>
+              </w:rPr>
+            </w:pPr>
+            <w:r>
+              <w:rPr>
+                <w:rFonts w:eastAsia="Times New Roman" w:cstheme="minorHAnsi"/>
+                <w:color w:val="444444"/>
+                <w:lang w:eastAsia="pt-PT"/>
+              </w:rPr>
+              <w:t xml:space="preserve">Não </w:t>
+            </w:r>
+            <w:r>
+              <w:rPr>
+                <w:rFonts w:eastAsia="Times New Roman" w:cstheme="minorHAnsi"/>
+                <w:color w:val="444444"/>
+                <w:lang w:eastAsia="pt-PT"/>
+              </w:rPr>
+              <w:t>Obrigatório não Alterável</w:t>
+            </w:r>
+          </w:p>
+        </w:tc>
+      </w:tr>
+      <w:tr>
+        <w:tc>
+          <w:tcPr>
+            <w:tcW w:w="1723" w:type="dxa"/>
+          </w:tcPr>
+          <w:p>
+            <w:pPr>
+              <w:spacing w:after="324" w:line="252" w:lineRule="atLeast"/>
+              <w:rPr>
+                <w:rFonts w:eastAsia="Times New Roman" w:cstheme="minorHAnsi"/>
+                <w:color w:val="444444"/>
+                <w:lang w:eastAsia="pt-PT"/>
+              </w:rPr>
+            </w:pPr>
+            <w:r>
+              <w:rPr>
+                <w:rFonts w:eastAsia="Times New Roman" w:cstheme="minorHAnsi"/>
+                <w:color w:val="444444"/>
+                <w:lang w:eastAsia="pt-PT"/>
+              </w:rPr>
+              <w:t>Descrição</w:t>
+            </w:r>
+          </w:p>
+        </w:tc>
+        <w:tc>
+          <w:tcPr>
+            <w:tcW w:w="1723" w:type="dxa"/>
+          </w:tcPr>
+          <w:p>
+            <w:pPr>
+              <w:spacing w:after="324" w:line="252" w:lineRule="atLeast"/>
+              <w:rPr>
+                <w:rFonts w:eastAsia="Times New Roman" w:cstheme="minorHAnsi"/>
+                <w:color w:val="444444"/>
+                <w:lang w:eastAsia="pt-PT"/>
+              </w:rPr>
+            </w:pPr>
+            <w:r>
+              <w:rPr>
+                <w:rFonts w:eastAsia="Times New Roman" w:cstheme="minorHAnsi"/>
+                <w:color w:val="444444"/>
+                <w:lang w:eastAsia="pt-PT"/>
+              </w:rPr>
+              <w:t>Caracter</w:t>
+            </w:r>
+          </w:p>
+        </w:tc>
+        <w:tc>
+          <w:tcPr>
+            <w:tcW w:w="1723" w:type="dxa"/>
+          </w:tcPr>
+          <w:p>
+            <w:pPr>
+              <w:spacing w:after="324" w:line="252" w:lineRule="atLeast"/>
+              <w:rPr>
+                <w:rFonts w:eastAsia="Times New Roman" w:cstheme="minorHAnsi"/>
+                <w:color w:val="444444"/>
+                <w:lang w:eastAsia="pt-PT"/>
+              </w:rPr>
+            </w:pPr>
+            <w:r>
+              <w:rPr>
+                <w:rFonts w:eastAsia="Times New Roman" w:cstheme="minorHAnsi"/>
+                <w:color w:val="444444"/>
+                <w:lang w:eastAsia="pt-PT"/>
+              </w:rPr>
+              <w:t>Número que identifica a resposta</w:t>
+            </w:r>
+          </w:p>
+        </w:tc>
+        <w:tc>
+          <w:tcPr>
+            <w:tcW w:w="1723" w:type="dxa"/>
+          </w:tcPr>
+          <w:p>
+            <w:r>
+              <w:t xml:space="preserve">Caracteres de A </w:t>
+            </w:r>
+            <w:proofErr w:type="spellStart"/>
+            <w:r>
+              <w:t>a</w:t>
+            </w:r>
+            <w:proofErr w:type="spellEnd"/>
+            <w:r>
+              <w:t xml:space="preserve"> Z e números inteiros de 1 a 9</w:t>
+            </w:r>
+          </w:p>
+        </w:tc>
+        <w:tc>
+          <w:tcPr>
+            <w:tcW w:w="1723" w:type="dxa"/>
+          </w:tcPr>
+          <w:p>
+            <w:pPr>
+              <w:spacing w:after="324" w:line="252" w:lineRule="atLeast"/>
+              <w:rPr>
+                <w:rFonts w:eastAsia="Times New Roman" w:cstheme="minorHAnsi"/>
+                <w:color w:val="444444"/>
+                <w:lang w:eastAsia="pt-PT"/>
+              </w:rPr>
+            </w:pPr>
+            <w:r>
+              <w:t>Até 50 caracteres</w:t>
+            </w:r>
+          </w:p>
+        </w:tc>
+        <w:tc>
+          <w:tcPr>
+            <w:tcW w:w="1723" w:type="dxa"/>
+          </w:tcPr>
+          <w:p>
+            <w:pPr>
+              <w:spacing w:after="324" w:line="252" w:lineRule="atLeast"/>
+              <w:rPr>
+                <w:rFonts w:eastAsia="Times New Roman" w:cstheme="minorHAnsi"/>
+                <w:color w:val="444444"/>
+                <w:lang w:eastAsia="pt-PT"/>
+              </w:rPr>
+            </w:pPr>
+            <w:r>
+              <w:rPr>
+                <w:rFonts w:eastAsia="Times New Roman" w:cstheme="minorHAnsi"/>
+                <w:color w:val="444444"/>
+                <w:lang w:eastAsia="pt-PT"/>
+              </w:rPr>
+              <w:t xml:space="preserve">Não </w:t>
+            </w:r>
+            <w:r>
+              <w:rPr>
+                <w:rFonts w:eastAsia="Times New Roman" w:cstheme="minorHAnsi"/>
+                <w:color w:val="444444"/>
+                <w:lang w:eastAsia="pt-PT"/>
+              </w:rPr>
+              <w:t xml:space="preserve">Obrigatório não Alterável </w:t>
+            </w:r>
+          </w:p>
+        </w:tc>
+      </w:tr>
+      <w:tr>
+        <w:tc>
+          <w:tcPr>
+            <w:tcW w:w="1723" w:type="dxa"/>
+          </w:tcPr>
+          <w:p>
+            <w:pPr>
+              <w:spacing w:after="324" w:line="252" w:lineRule="atLeast"/>
+              <w:rPr>
+                <w:rFonts w:eastAsia="Times New Roman" w:cstheme="minorHAnsi"/>
+                <w:color w:val="444444"/>
+                <w:lang w:eastAsia="pt-PT"/>
+              </w:rPr>
+            </w:pPr>
+            <w:r>
+              <w:rPr>
+                <w:rFonts w:eastAsia="Times New Roman" w:cstheme="minorHAnsi"/>
+                <w:color w:val="444444"/>
+                <w:lang w:eastAsia="pt-PT"/>
+              </w:rPr>
+              <w:t>Distancia</w:t>
+            </w:r>
+          </w:p>
+        </w:tc>
+        <w:tc>
+          <w:tcPr>
+            <w:tcW w:w="1723" w:type="dxa"/>
+          </w:tcPr>
+          <w:p>
+            <w:pPr>
+              <w:spacing w:after="324" w:line="252" w:lineRule="atLeast"/>
+              <w:rPr>
+                <w:rFonts w:eastAsia="Times New Roman" w:cstheme="minorHAnsi"/>
+                <w:color w:val="444444"/>
+                <w:lang w:eastAsia="pt-PT"/>
+              </w:rPr>
+            </w:pPr>
+            <w:r>
+              <w:rPr>
+                <w:rFonts w:eastAsia="Times New Roman" w:cstheme="minorHAnsi"/>
+                <w:color w:val="444444"/>
+                <w:lang w:eastAsia="pt-PT"/>
+              </w:rPr>
+              <w:t>Número</w:t>
+            </w:r>
+          </w:p>
+        </w:tc>
+        <w:tc>
+          <w:tcPr>
+            <w:tcW w:w="1723" w:type="dxa"/>
+          </w:tcPr>
+          <w:p>
+            <w:pPr>
+              <w:spacing w:after="324" w:line="252" w:lineRule="atLeast"/>
+              <w:rPr>
+                <w:rFonts w:eastAsia="Times New Roman" w:cstheme="minorHAnsi"/>
+                <w:color w:val="444444"/>
+                <w:lang w:eastAsia="pt-PT"/>
+              </w:rPr>
+            </w:pPr>
+            <w:r>
+              <w:rPr>
+                <w:rFonts w:eastAsia="Times New Roman" w:cstheme="minorHAnsi"/>
+                <w:color w:val="444444"/>
+                <w:lang w:eastAsia="pt-PT"/>
+              </w:rPr>
+              <w:t>Numero do questionário</w:t>
+            </w:r>
+          </w:p>
+        </w:tc>
+        <w:tc>
+          <w:tcPr>
+            <w:tcW w:w="1723" w:type="dxa"/>
+          </w:tcPr>
+          <w:p>
+            <w:pPr>
+              <w:spacing w:after="324" w:line="252" w:lineRule="atLeast"/>
+              <w:rPr>
+                <w:rFonts w:eastAsia="Times New Roman" w:cstheme="minorHAnsi"/>
+                <w:color w:val="444444"/>
+                <w:lang w:eastAsia="pt-PT"/>
+              </w:rPr>
+            </w:pPr>
+            <w:r>
+              <w:rPr>
+                <w:rFonts w:cstheme="minorHAnsi"/>
+              </w:rPr>
+              <w:t>Maior que 0</w:t>
+            </w:r>
+          </w:p>
+        </w:tc>
+        <w:tc>
+          <w:tcPr>
+            <w:tcW w:w="1723" w:type="dxa"/>
+          </w:tcPr>
+          <w:p>
+            <w:pPr>
+              <w:spacing w:after="324" w:line="252" w:lineRule="atLeast"/>
+              <w:rPr>
+                <w:rFonts w:eastAsia="Times New Roman" w:cstheme="minorHAnsi"/>
+                <w:color w:val="444444"/>
+                <w:lang w:eastAsia="pt-PT"/>
+              </w:rPr>
+            </w:pPr>
+            <w:r>
+              <w:rPr>
+                <w:rFonts w:cstheme="minorHAnsi"/>
+              </w:rPr>
+              <w:t>Até 20 dígitos</w:t>
+            </w:r>
+          </w:p>
+        </w:tc>
+        <w:tc>
+          <w:tcPr>
+            <w:tcW w:w="1723" w:type="dxa"/>
+          </w:tcPr>
+          <w:p>
+            <w:pPr>
+              <w:spacing w:after="324" w:line="252" w:lineRule="atLeast"/>
+              <w:rPr>
+                <w:rFonts w:eastAsia="Times New Roman" w:cstheme="minorHAnsi"/>
+                <w:color w:val="444444"/>
+                <w:lang w:eastAsia="pt-PT"/>
+              </w:rPr>
+            </w:pPr>
+            <w:r>
+              <w:rPr>
+                <w:rFonts w:eastAsia="Times New Roman" w:cstheme="minorHAnsi"/>
+                <w:color w:val="444444"/>
+                <w:lang w:eastAsia="pt-PT"/>
+              </w:rPr>
+              <w:t xml:space="preserve">Obrigatório </w:t>
+            </w:r>
+            <w:proofErr w:type="gramStart"/>
+            <w:r>
+              <w:rPr>
+                <w:rFonts w:eastAsia="Times New Roman" w:cstheme="minorHAnsi"/>
+                <w:color w:val="444444"/>
+                <w:lang w:eastAsia="pt-PT"/>
+              </w:rPr>
+              <w:t>não Alterável</w:t>
+            </w:r>
+            <w:proofErr w:type="gramEnd"/>
+          </w:p>
+        </w:tc>
+      </w:tr>
+      <w:tr>
+        <w:tc>
+          <w:tcPr>
+            <w:tcW w:w="1723" w:type="dxa"/>
+          </w:tcPr>
+          <w:p>
+            <w:pPr>
+              <w:spacing w:after="324" w:line="252" w:lineRule="atLeast"/>
+              <w:rPr>
+                <w:rFonts w:eastAsia="Times New Roman" w:cstheme="minorHAnsi"/>
+                <w:color w:val="444444"/>
+                <w:lang w:eastAsia="pt-PT"/>
+              </w:rPr>
+            </w:pPr>
+            <w:r>
+              <w:rPr>
+                <w:rFonts w:eastAsia="Times New Roman" w:cstheme="minorHAnsi"/>
+                <w:color w:val="444444"/>
+                <w:lang w:eastAsia="pt-PT"/>
+              </w:rPr>
+              <w:t>Estado Trilho</w:t>
+            </w:r>
+          </w:p>
+        </w:tc>
+        <w:tc>
+          <w:tcPr>
+            <w:tcW w:w="1723" w:type="dxa"/>
+          </w:tcPr>
+          <w:p>
+            <w:pPr>
+              <w:spacing w:after="324" w:line="252" w:lineRule="atLeast"/>
+              <w:rPr>
+                <w:rFonts w:eastAsia="Times New Roman" w:cstheme="minorHAnsi"/>
+                <w:color w:val="444444"/>
+                <w:lang w:eastAsia="pt-PT"/>
+              </w:rPr>
+            </w:pPr>
+            <w:proofErr w:type="spellStart"/>
+            <w:r>
+              <w:rPr>
+                <w:rFonts w:eastAsia="Times New Roman" w:cstheme="minorHAnsi"/>
+                <w:color w:val="444444"/>
+                <w:lang w:eastAsia="pt-PT"/>
+              </w:rPr>
+              <w:t>Boolean</w:t>
+            </w:r>
+            <w:proofErr w:type="spellEnd"/>
+          </w:p>
+        </w:tc>
+        <w:tc>
+          <w:tcPr>
+            <w:tcW w:w="1723" w:type="dxa"/>
+          </w:tcPr>
+          <w:p>
+            <w:pPr>
+              <w:spacing w:after="324" w:line="252" w:lineRule="atLeast"/>
+              <w:rPr>
+                <w:rFonts w:eastAsia="Times New Roman" w:cstheme="minorHAnsi"/>
+                <w:color w:val="444444"/>
+                <w:lang w:eastAsia="pt-PT"/>
+              </w:rPr>
+            </w:pPr>
+            <w:r>
+              <w:rPr>
+                <w:rFonts w:eastAsia="Times New Roman" w:cstheme="minorHAnsi"/>
+                <w:color w:val="444444"/>
+                <w:lang w:eastAsia="pt-PT"/>
+              </w:rPr>
+              <w:t xml:space="preserve">Se o trilho está </w:t>
+            </w:r>
+            <w:proofErr w:type="spellStart"/>
+            <w:r>
+              <w:rPr>
+                <w:rFonts w:eastAsia="Times New Roman" w:cstheme="minorHAnsi"/>
+                <w:color w:val="444444"/>
+                <w:lang w:eastAsia="pt-PT"/>
+              </w:rPr>
+              <w:t>activo</w:t>
+            </w:r>
+            <w:proofErr w:type="spellEnd"/>
+            <w:r>
+              <w:rPr>
+                <w:rFonts w:eastAsia="Times New Roman" w:cstheme="minorHAnsi"/>
+                <w:color w:val="444444"/>
+                <w:lang w:eastAsia="pt-PT"/>
+              </w:rPr>
+              <w:t xml:space="preserve"> ou não</w:t>
+            </w:r>
+          </w:p>
+        </w:tc>
+        <w:tc>
+          <w:tcPr>
+            <w:tcW w:w="1723" w:type="dxa"/>
+          </w:tcPr>
+          <w:p>
+            <w:pPr>
+              <w:spacing w:after="324" w:line="252" w:lineRule="atLeast"/>
+              <w:rPr>
+                <w:rFonts w:eastAsia="Times New Roman" w:cstheme="minorHAnsi"/>
+                <w:color w:val="444444"/>
+                <w:lang w:eastAsia="pt-PT"/>
+              </w:rPr>
+            </w:pPr>
+            <w:r>
+              <w:rPr>
+                <w:rFonts w:eastAsia="Times New Roman" w:cstheme="minorHAnsi"/>
+                <w:color w:val="444444"/>
+                <w:lang w:eastAsia="pt-PT"/>
+              </w:rPr>
+              <w:t>Números de 0 a 9</w:t>
+            </w:r>
+          </w:p>
+        </w:tc>
+        <w:tc>
+          <w:tcPr>
+            <w:tcW w:w="1723" w:type="dxa"/>
+          </w:tcPr>
+          <w:p>
+            <w:pPr>
+              <w:spacing w:after="324" w:line="252" w:lineRule="atLeast"/>
+              <w:rPr>
+                <w:rFonts w:eastAsia="Times New Roman" w:cstheme="minorHAnsi"/>
+                <w:color w:val="444444"/>
+                <w:lang w:eastAsia="pt-PT"/>
+              </w:rPr>
+            </w:pPr>
+            <w:proofErr w:type="spellStart"/>
+            <w:r>
+              <w:rPr>
+                <w:rFonts w:eastAsia="Times New Roman" w:cstheme="minorHAnsi"/>
+                <w:color w:val="444444"/>
+                <w:lang w:eastAsia="pt-PT"/>
+              </w:rPr>
+              <w:t>DateTime</w:t>
+            </w:r>
+            <w:proofErr w:type="spellEnd"/>
+          </w:p>
+        </w:tc>
+        <w:tc>
+          <w:tcPr>
+            <w:tcW w:w="1723" w:type="dxa"/>
+          </w:tcPr>
+          <w:p>
+            <w:pPr>
+              <w:spacing w:after="324" w:line="252" w:lineRule="atLeast"/>
+              <w:rPr>
+                <w:rFonts w:eastAsia="Times New Roman" w:cstheme="minorHAnsi"/>
+                <w:color w:val="444444"/>
+                <w:lang w:eastAsia="pt-PT"/>
+              </w:rPr>
+            </w:pPr>
+            <w:proofErr w:type="gramStart"/>
+            <w:r>
+              <w:rPr>
+                <w:rFonts w:eastAsia="Times New Roman" w:cstheme="minorHAnsi"/>
+                <w:color w:val="444444"/>
+                <w:lang w:eastAsia="pt-PT"/>
+              </w:rPr>
+              <w:t>Obrigatório Alterável</w:t>
+            </w:r>
+            <w:proofErr w:type="gramEnd"/>
+          </w:p>
+        </w:tc>
+      </w:tr>
+      <w:tr>
+        <w:tc>
+          <w:tcPr>
+            <w:tcW w:w="1723" w:type="dxa"/>
+          </w:tcPr>
+          <w:p>
+            <w:pPr>
+              <w:spacing w:after="324" w:line="252" w:lineRule="atLeast"/>
+              <w:rPr>
+                <w:rFonts w:eastAsia="Times New Roman" w:cstheme="minorHAnsi"/>
+                <w:color w:val="444444"/>
+                <w:lang w:eastAsia="pt-PT"/>
+              </w:rPr>
+            </w:pPr>
+            <w:r>
+              <w:rPr>
+                <w:rFonts w:eastAsia="Times New Roman" w:cstheme="minorHAnsi"/>
+                <w:color w:val="444444"/>
+                <w:lang w:eastAsia="pt-PT"/>
+              </w:rPr>
+              <w:t>Data estado Trilho</w:t>
+            </w:r>
+          </w:p>
+        </w:tc>
+        <w:tc>
+          <w:tcPr>
+            <w:tcW w:w="1723" w:type="dxa"/>
+          </w:tcPr>
+          <w:p>
+            <w:pPr>
+              <w:spacing w:after="324" w:line="252" w:lineRule="atLeast"/>
+              <w:rPr>
+                <w:rFonts w:eastAsia="Times New Roman" w:cstheme="minorHAnsi"/>
+                <w:color w:val="444444"/>
+                <w:lang w:eastAsia="pt-PT"/>
+              </w:rPr>
+            </w:pPr>
+            <w:proofErr w:type="spellStart"/>
+            <w:r>
+              <w:rPr>
+                <w:rFonts w:eastAsia="Times New Roman" w:cstheme="minorHAnsi"/>
+                <w:color w:val="444444"/>
+                <w:lang w:eastAsia="pt-PT"/>
+              </w:rPr>
+              <w:t>Datetime</w:t>
+            </w:r>
+            <w:proofErr w:type="spellEnd"/>
+          </w:p>
+        </w:tc>
+        <w:tc>
+          <w:tcPr>
+            <w:tcW w:w="1723" w:type="dxa"/>
+          </w:tcPr>
+          <w:p>
+            <w:pPr>
+              <w:spacing w:after="324" w:line="252" w:lineRule="atLeast"/>
+              <w:rPr>
+                <w:rFonts w:eastAsia="Times New Roman" w:cstheme="minorHAnsi"/>
+                <w:color w:val="444444"/>
+                <w:lang w:eastAsia="pt-PT"/>
+              </w:rPr>
+            </w:pPr>
+            <w:r>
+              <w:rPr>
+                <w:rFonts w:eastAsia="Times New Roman" w:cstheme="minorHAnsi"/>
+                <w:color w:val="444444"/>
+                <w:lang w:eastAsia="pt-PT"/>
+              </w:rPr>
+              <w:t>Data em que foi declarado como ativo ou não</w:t>
+            </w:r>
+          </w:p>
+        </w:tc>
+        <w:tc>
+          <w:tcPr>
+            <w:tcW w:w="1723" w:type="dxa"/>
+          </w:tcPr>
+          <w:p>
+            <w:pPr>
+              <w:spacing w:after="324" w:line="252" w:lineRule="atLeast"/>
+              <w:rPr>
+                <w:rFonts w:eastAsia="Times New Roman" w:cstheme="minorHAnsi"/>
+                <w:color w:val="444444"/>
+                <w:lang w:eastAsia="pt-PT"/>
+              </w:rPr>
+            </w:pPr>
+            <w:r>
+              <w:rPr>
+                <w:rFonts w:eastAsia="Times New Roman" w:cstheme="minorHAnsi"/>
+                <w:color w:val="444444"/>
+                <w:lang w:eastAsia="pt-PT"/>
+              </w:rPr>
+              <w:t>Números de 0 a 9</w:t>
+            </w:r>
+          </w:p>
+        </w:tc>
+        <w:tc>
+          <w:tcPr>
+            <w:tcW w:w="1723" w:type="dxa"/>
+          </w:tcPr>
+          <w:p>
+            <w:pPr>
+              <w:spacing w:after="324" w:line="252" w:lineRule="atLeast"/>
+              <w:rPr>
+                <w:rFonts w:eastAsia="Times New Roman" w:cstheme="minorHAnsi"/>
+                <w:color w:val="444444"/>
+                <w:lang w:eastAsia="pt-PT"/>
+              </w:rPr>
+            </w:pPr>
+            <w:proofErr w:type="spellStart"/>
+            <w:r>
+              <w:rPr>
+                <w:rFonts w:eastAsia="Times New Roman" w:cstheme="minorHAnsi"/>
+                <w:color w:val="444444"/>
+                <w:lang w:eastAsia="pt-PT"/>
+              </w:rPr>
+              <w:t>Datetime</w:t>
+            </w:r>
+            <w:proofErr w:type="spellEnd"/>
+          </w:p>
+        </w:tc>
+        <w:tc>
+          <w:tcPr>
+            <w:tcW w:w="1723" w:type="dxa"/>
+          </w:tcPr>
+          <w:p>
+            <w:pPr>
+              <w:spacing w:after="324" w:line="252" w:lineRule="atLeast"/>
+              <w:rPr>
+                <w:rFonts w:eastAsia="Times New Roman" w:cstheme="minorHAnsi"/>
+                <w:color w:val="444444"/>
+                <w:lang w:eastAsia="pt-PT"/>
+              </w:rPr>
+            </w:pPr>
+            <w:proofErr w:type="gramStart"/>
+            <w:r>
+              <w:rPr>
+                <w:rFonts w:eastAsia="Times New Roman" w:cstheme="minorHAnsi"/>
+                <w:color w:val="444444"/>
+                <w:lang w:eastAsia="pt-PT"/>
+              </w:rPr>
+              <w:t>Obrigatório Alterável</w:t>
+            </w:r>
+            <w:proofErr w:type="gramEnd"/>
+          </w:p>
+        </w:tc>
+      </w:tr>
+      <w:tr>
+        <w:tc>
+          <w:tcPr>
+            <w:tcW w:w="1723" w:type="dxa"/>
+          </w:tcPr>
+          <w:p>
+            <w:pPr>
+              <w:spacing w:after="324" w:line="252" w:lineRule="atLeast"/>
+              <w:rPr>
+                <w:rFonts w:eastAsia="Times New Roman" w:cstheme="minorHAnsi"/>
+                <w:color w:val="444444"/>
+                <w:lang w:eastAsia="pt-PT"/>
+              </w:rPr>
+            </w:pPr>
+            <w:r>
+              <w:rPr>
+                <w:rFonts w:eastAsia="Times New Roman" w:cstheme="minorHAnsi"/>
+                <w:color w:val="444444"/>
+                <w:lang w:eastAsia="pt-PT"/>
+              </w:rPr>
+              <w:t>Data inicio</w:t>
+            </w:r>
+          </w:p>
+        </w:tc>
+        <w:tc>
+          <w:tcPr>
+            <w:tcW w:w="1723" w:type="dxa"/>
+          </w:tcPr>
+          <w:p>
+            <w:pPr>
+              <w:spacing w:after="324" w:line="252" w:lineRule="atLeast"/>
+              <w:rPr>
+                <w:rFonts w:eastAsia="Times New Roman" w:cstheme="minorHAnsi"/>
+                <w:color w:val="444444"/>
+                <w:lang w:eastAsia="pt-PT"/>
+              </w:rPr>
+            </w:pPr>
+            <w:proofErr w:type="spellStart"/>
+            <w:r>
+              <w:rPr>
+                <w:rFonts w:eastAsia="Times New Roman" w:cstheme="minorHAnsi"/>
+                <w:color w:val="444444"/>
+                <w:lang w:eastAsia="pt-PT"/>
+              </w:rPr>
+              <w:t>Datetime</w:t>
+            </w:r>
+            <w:proofErr w:type="spellEnd"/>
+          </w:p>
+        </w:tc>
+        <w:tc>
+          <w:tcPr>
+            <w:tcW w:w="1723" w:type="dxa"/>
+          </w:tcPr>
+          <w:p>
+            <w:pPr>
+              <w:spacing w:after="324" w:line="252" w:lineRule="atLeast"/>
+              <w:rPr>
+                <w:rFonts w:eastAsia="Times New Roman" w:cstheme="minorHAnsi"/>
+                <w:color w:val="444444"/>
+                <w:lang w:eastAsia="pt-PT"/>
+              </w:rPr>
+            </w:pPr>
+            <w:r>
+              <w:rPr>
+                <w:rFonts w:eastAsia="Times New Roman" w:cstheme="minorHAnsi"/>
+                <w:color w:val="444444"/>
+                <w:lang w:eastAsia="pt-PT"/>
+              </w:rPr>
+              <w:t>Data em que foi criado</w:t>
+            </w:r>
+          </w:p>
+        </w:tc>
+        <w:tc>
+          <w:tcPr>
+            <w:tcW w:w="1723" w:type="dxa"/>
+          </w:tcPr>
+          <w:p>
+            <w:pPr>
+              <w:spacing w:after="324" w:line="252" w:lineRule="atLeast"/>
+              <w:rPr>
+                <w:rFonts w:eastAsia="Times New Roman" w:cstheme="minorHAnsi"/>
+                <w:color w:val="444444"/>
+                <w:lang w:eastAsia="pt-PT"/>
+              </w:rPr>
+            </w:pPr>
+            <w:r>
+              <w:rPr>
+                <w:rFonts w:eastAsia="Times New Roman" w:cstheme="minorHAnsi"/>
+                <w:color w:val="444444"/>
+                <w:lang w:eastAsia="pt-PT"/>
+              </w:rPr>
+              <w:t>Números de 0 a 9</w:t>
+            </w:r>
+          </w:p>
+        </w:tc>
+        <w:tc>
+          <w:tcPr>
+            <w:tcW w:w="1723" w:type="dxa"/>
+          </w:tcPr>
+          <w:p>
+            <w:pPr>
+              <w:spacing w:after="324" w:line="252" w:lineRule="atLeast"/>
+              <w:rPr>
+                <w:rFonts w:eastAsia="Times New Roman" w:cstheme="minorHAnsi"/>
+                <w:color w:val="444444"/>
+                <w:lang w:eastAsia="pt-PT"/>
+              </w:rPr>
+            </w:pPr>
+            <w:proofErr w:type="spellStart"/>
+            <w:r>
+              <w:rPr>
+                <w:rFonts w:eastAsia="Times New Roman" w:cstheme="minorHAnsi"/>
+                <w:color w:val="444444"/>
+                <w:lang w:eastAsia="pt-PT"/>
+              </w:rPr>
+              <w:t>DateTime</w:t>
+            </w:r>
+            <w:proofErr w:type="spellEnd"/>
+          </w:p>
+        </w:tc>
+        <w:tc>
+          <w:tcPr>
+            <w:tcW w:w="1723" w:type="dxa"/>
+          </w:tcPr>
+          <w:p>
+            <w:pPr>
+              <w:spacing w:after="324" w:line="252" w:lineRule="atLeast"/>
+              <w:rPr>
+                <w:rFonts w:eastAsia="Times New Roman" w:cstheme="minorHAnsi"/>
+                <w:color w:val="444444"/>
+                <w:lang w:eastAsia="pt-PT"/>
+              </w:rPr>
+            </w:pPr>
+            <w:r>
+              <w:rPr>
+                <w:rFonts w:eastAsia="Times New Roman" w:cstheme="minorHAnsi"/>
+                <w:color w:val="444444"/>
+                <w:lang w:eastAsia="pt-PT"/>
+              </w:rPr>
+              <w:t>Obrigatório</w:t>
+            </w:r>
+            <w:r>
+              <w:rPr>
+                <w:rFonts w:eastAsia="Times New Roman" w:cstheme="minorHAnsi"/>
+                <w:color w:val="444444"/>
+                <w:lang w:eastAsia="pt-PT"/>
+              </w:rPr>
+              <w:t xml:space="preserve"> </w:t>
+            </w:r>
+            <w:proofErr w:type="gramStart"/>
+            <w:r>
+              <w:rPr>
+                <w:rFonts w:eastAsia="Times New Roman" w:cstheme="minorHAnsi"/>
+                <w:color w:val="444444"/>
+                <w:lang w:eastAsia="pt-PT"/>
+              </w:rPr>
+              <w:t>não</w:t>
+            </w:r>
+            <w:r>
+              <w:rPr>
+                <w:rFonts w:eastAsia="Times New Roman" w:cstheme="minorHAnsi"/>
+                <w:color w:val="444444"/>
+                <w:lang w:eastAsia="pt-PT"/>
+              </w:rPr>
+              <w:t xml:space="preserve"> Alterável</w:t>
+            </w:r>
+            <w:proofErr w:type="gramEnd"/>
+          </w:p>
+        </w:tc>
+      </w:tr>
+      <w:tr>
+        <w:tc>
+          <w:tcPr>
+            <w:tcW w:w="1723" w:type="dxa"/>
+          </w:tcPr>
+          <w:p>
+            <w:pPr>
+              <w:spacing w:after="324" w:line="252" w:lineRule="atLeast"/>
+              <w:rPr>
+                <w:rFonts w:eastAsia="Times New Roman" w:cstheme="minorHAnsi"/>
+                <w:color w:val="444444"/>
+                <w:lang w:eastAsia="pt-PT"/>
+              </w:rPr>
+            </w:pPr>
+            <w:r>
+              <w:rPr>
+                <w:rFonts w:eastAsia="Times New Roman" w:cstheme="minorHAnsi"/>
+                <w:color w:val="444444"/>
+                <w:lang w:eastAsia="pt-PT"/>
+              </w:rPr>
+              <w:t>Data Fim</w:t>
+            </w:r>
+          </w:p>
+        </w:tc>
+        <w:tc>
+          <w:tcPr>
+            <w:tcW w:w="1723" w:type="dxa"/>
+          </w:tcPr>
+          <w:p>
+            <w:pPr>
+              <w:spacing w:after="324" w:line="252" w:lineRule="atLeast"/>
+              <w:rPr>
+                <w:rFonts w:eastAsia="Times New Roman" w:cstheme="minorHAnsi"/>
+                <w:color w:val="444444"/>
+                <w:lang w:eastAsia="pt-PT"/>
+              </w:rPr>
+            </w:pPr>
+            <w:proofErr w:type="spellStart"/>
+            <w:r>
+              <w:rPr>
+                <w:rFonts w:eastAsia="Times New Roman" w:cstheme="minorHAnsi"/>
+                <w:color w:val="444444"/>
+                <w:lang w:eastAsia="pt-PT"/>
+              </w:rPr>
+              <w:t>Datetime</w:t>
+            </w:r>
+            <w:proofErr w:type="spellEnd"/>
+          </w:p>
+        </w:tc>
+        <w:tc>
+          <w:tcPr>
+            <w:tcW w:w="1723" w:type="dxa"/>
+          </w:tcPr>
+          <w:p>
+            <w:pPr>
+              <w:spacing w:after="324" w:line="252" w:lineRule="atLeast"/>
+              <w:rPr>
+                <w:rFonts w:eastAsia="Times New Roman" w:cstheme="minorHAnsi"/>
+                <w:color w:val="444444"/>
+                <w:lang w:eastAsia="pt-PT"/>
+              </w:rPr>
+            </w:pPr>
+            <w:r>
+              <w:rPr>
+                <w:rFonts w:eastAsia="Times New Roman" w:cstheme="minorHAnsi"/>
+                <w:color w:val="444444"/>
+                <w:lang w:eastAsia="pt-PT"/>
+              </w:rPr>
+              <w:t>Data em que foi eliminado</w:t>
+            </w:r>
+          </w:p>
+        </w:tc>
+        <w:tc>
+          <w:tcPr>
+            <w:tcW w:w="1723" w:type="dxa"/>
+          </w:tcPr>
+          <w:p>
+            <w:pPr>
+              <w:spacing w:after="324" w:line="252" w:lineRule="atLeast"/>
+              <w:rPr>
+                <w:rFonts w:eastAsia="Times New Roman" w:cstheme="minorHAnsi"/>
+                <w:color w:val="444444"/>
+                <w:lang w:eastAsia="pt-PT"/>
+              </w:rPr>
+            </w:pPr>
+            <w:r>
+              <w:rPr>
+                <w:rFonts w:eastAsia="Times New Roman" w:cstheme="minorHAnsi"/>
+                <w:color w:val="444444"/>
+                <w:lang w:eastAsia="pt-PT"/>
+              </w:rPr>
+              <w:t>Números de 0 a 9</w:t>
+            </w:r>
+          </w:p>
+        </w:tc>
+        <w:tc>
+          <w:tcPr>
+            <w:tcW w:w="1723" w:type="dxa"/>
+          </w:tcPr>
+          <w:p>
+            <w:pPr>
+              <w:spacing w:after="324" w:line="252" w:lineRule="atLeast"/>
+              <w:rPr>
+                <w:rFonts w:eastAsia="Times New Roman" w:cstheme="minorHAnsi"/>
+                <w:color w:val="444444"/>
+                <w:lang w:eastAsia="pt-PT"/>
+              </w:rPr>
+            </w:pPr>
+            <w:proofErr w:type="spellStart"/>
+            <w:r>
+              <w:rPr>
+                <w:rFonts w:eastAsia="Times New Roman" w:cstheme="minorHAnsi"/>
+                <w:color w:val="444444"/>
+                <w:lang w:eastAsia="pt-PT"/>
+              </w:rPr>
+              <w:t>Datetime</w:t>
+            </w:r>
+            <w:proofErr w:type="spellEnd"/>
+          </w:p>
+        </w:tc>
+        <w:tc>
+          <w:tcPr>
+            <w:tcW w:w="1723" w:type="dxa"/>
+          </w:tcPr>
+          <w:p>
+            <w:pPr>
+              <w:spacing w:after="324" w:line="252" w:lineRule="atLeast"/>
+              <w:rPr>
+                <w:rFonts w:eastAsia="Times New Roman" w:cstheme="minorHAnsi"/>
+                <w:color w:val="444444"/>
+                <w:lang w:eastAsia="pt-PT"/>
+              </w:rPr>
+            </w:pPr>
+            <w:proofErr w:type="gramStart"/>
+            <w:r>
+              <w:rPr>
+                <w:rFonts w:eastAsia="Times New Roman" w:cstheme="minorHAnsi"/>
+                <w:color w:val="444444"/>
+                <w:lang w:eastAsia="pt-PT"/>
+              </w:rPr>
+              <w:t>Obrigatório Alterável</w:t>
+            </w:r>
+            <w:proofErr w:type="gramEnd"/>
+          </w:p>
+        </w:tc>
+      </w:tr>
+    </w:tbl>
+    <w:p>
+      <w:pPr>
+        <w:shd w:val="clear" w:color="auto" w:fill="FFFFFF"/>
+        <w:spacing w:after="324" w:line="252" w:lineRule="atLeast"/>
+        <w:rPr>
+          <w:rFonts w:ascii="Calibri" w:eastAsia="Times New Roman" w:hAnsi="Calibri" w:cs="Times New Roman"/>
+          <w:color w:val="444444"/>
+          <w:sz w:val="18"/>
+          <w:szCs w:val="18"/>
+          <w:lang w:eastAsia="pt-PT"/>
+        </w:rPr>
+      </w:pPr>
+    </w:p>
+    <w:p>
+      <w:pPr>
+        <w:shd w:val="clear" w:color="auto" w:fill="FFFFFF"/>
+        <w:spacing w:after="324" w:line="252" w:lineRule="atLeast"/>
+        <w:rPr>
+          <w:rFonts w:ascii="Calibri" w:eastAsia="Times New Roman" w:hAnsi="Calibri" w:cs="Times New Roman"/>
+          <w:color w:val="444444"/>
+          <w:sz w:val="18"/>
+          <w:szCs w:val="18"/>
+          <w:lang w:eastAsia="pt-PT"/>
+        </w:rPr>
+      </w:pPr>
+    </w:p>
+    <w:p>
+      <w:pPr>
+        <w:shd w:val="clear" w:color="auto" w:fill="FFFFFF"/>
+        <w:spacing w:after="324" w:line="252" w:lineRule="atLeast"/>
+        <w:rPr>
+          <w:rFonts w:ascii="Calibri" w:eastAsia="Times New Roman" w:hAnsi="Calibri" w:cs="Times New Roman"/>
+          <w:color w:val="444444"/>
+          <w:sz w:val="18"/>
+          <w:szCs w:val="18"/>
+          <w:lang w:eastAsia="pt-PT"/>
+        </w:rPr>
+      </w:pPr>
+    </w:p>
+    <w:p>
+      <w:pPr>
+        <w:shd w:val="clear" w:color="auto" w:fill="FFFFFF"/>
+        <w:spacing w:after="324" w:line="252" w:lineRule="atLeast"/>
+        <w:rPr>
+          <w:rFonts w:ascii="Calibri" w:eastAsia="Times New Roman" w:hAnsi="Calibri" w:cs="Times New Roman"/>
+          <w:color w:val="444444"/>
+          <w:sz w:val="18"/>
+          <w:szCs w:val="18"/>
+          <w:lang w:eastAsia="pt-PT"/>
+        </w:rPr>
+      </w:pPr>
+    </w:p>
+    <w:p>
+      <w:pPr>
+        <w:shd w:val="clear" w:color="auto" w:fill="FFFFFF"/>
+        <w:spacing w:after="324" w:line="252" w:lineRule="atLeast"/>
+        <w:rPr>
+          <w:rFonts w:ascii="Calibri" w:eastAsia="Times New Roman" w:hAnsi="Calibri" w:cs="Times New Roman"/>
+          <w:color w:val="444444"/>
+          <w:sz w:val="18"/>
+          <w:szCs w:val="18"/>
+          <w:lang w:eastAsia="pt-PT"/>
+        </w:rPr>
+      </w:pPr>
+    </w:p>
+    <w:p>
+      <w:pPr>
+        <w:shd w:val="clear" w:color="auto" w:fill="FFFFFF"/>
+        <w:spacing w:after="324" w:line="252" w:lineRule="atLeast"/>
+        <w:rPr>
+          <w:rFonts w:ascii="Calibri" w:eastAsia="Times New Roman" w:hAnsi="Calibri" w:cs="Times New Roman"/>
+          <w:color w:val="444444"/>
+          <w:sz w:val="18"/>
+          <w:szCs w:val="18"/>
+          <w:lang w:eastAsia="pt-PT"/>
+        </w:rPr>
+      </w:pPr>
+    </w:p>
+    <w:p>
+      <w:pPr>
+        <w:shd w:val="clear" w:color="auto" w:fill="FFFFFF"/>
+        <w:spacing w:after="324" w:line="252" w:lineRule="atLeast"/>
+        <w:rPr>
+          <w:rFonts w:ascii="Calibri" w:eastAsia="Times New Roman" w:hAnsi="Calibri" w:cs="Times New Roman"/>
+          <w:color w:val="444444"/>
+          <w:sz w:val="18"/>
+          <w:szCs w:val="18"/>
+          <w:lang w:eastAsia="pt-PT"/>
+        </w:rPr>
+      </w:pPr>
+      <w:r>
+        <w:rPr>
+          <w:rFonts w:ascii="Calibri" w:eastAsia="Times New Roman" w:hAnsi="Calibri" w:cs="Times New Roman"/>
+          <w:color w:val="444444"/>
+          <w:sz w:val="18"/>
+          <w:szCs w:val="18"/>
+          <w:lang w:eastAsia="pt-PT"/>
+        </w:rPr>
+        <w:t>Dificuldade</w:t>
+      </w:r>
+    </w:p>
+    <w:p>
+      <w:pPr>
+        <w:shd w:val="clear" w:color="auto" w:fill="FFFFFF"/>
+        <w:spacing w:after="324" w:line="252" w:lineRule="atLeast"/>
+        <w:rPr>
+          <w:rFonts w:ascii="Calibri" w:eastAsia="Times New Roman" w:hAnsi="Calibri" w:cs="Times New Roman"/>
+          <w:color w:val="444444"/>
+          <w:sz w:val="18"/>
+          <w:szCs w:val="18"/>
+          <w:lang w:eastAsia="pt-PT"/>
+        </w:rPr>
+      </w:pPr>
+    </w:p>
+    <w:tbl>
+      <w:tblPr>
+        <w:tblStyle w:val="TabelacomGrelha"/>
+        <w:tblW w:w="0" w:type="auto"/>
+        <w:tblLook w:val="04A0" w:firstRow="1" w:lastRow="0" w:firstColumn="1" w:lastColumn="0" w:noHBand="0" w:noVBand="1"/>
+      </w:tblPr>
+      <w:tblGrid>
+        <w:gridCol w:w="1723"/>
+        <w:gridCol w:w="1723"/>
+        <w:gridCol w:w="1723"/>
+        <w:gridCol w:w="1723"/>
+        <w:gridCol w:w="1723"/>
+        <w:gridCol w:w="1723"/>
+      </w:tblGrid>
+      <w:tr>
+        <w:tc>
+          <w:tcPr>
+            <w:tcW w:w="1723" w:type="dxa"/>
+          </w:tcPr>
+          <w:p>
+            <w:pPr>
+              <w:jc w:val="center"/>
+              <w:rPr>
+                <w:b/>
+              </w:rPr>
+            </w:pPr>
+            <w:r>
+              <w:rPr>
+                <w:b/>
+              </w:rPr>
+              <w:t>Nome do Campo</w:t>
+            </w:r>
+          </w:p>
+        </w:tc>
+        <w:tc>
+          <w:tcPr>
+            <w:tcW w:w="1723" w:type="dxa"/>
+          </w:tcPr>
+          <w:p>
+            <w:pPr>
+              <w:jc w:val="center"/>
+              <w:rPr>
+                <w:b/>
+              </w:rPr>
+            </w:pPr>
+            <w:r>
+              <w:rPr>
+                <w:b/>
+              </w:rPr>
+              <w:t>Tipo de Dados</w:t>
+            </w:r>
+          </w:p>
+        </w:tc>
+        <w:tc>
+          <w:tcPr>
+            <w:tcW w:w="1723" w:type="dxa"/>
+          </w:tcPr>
+          <w:p>
+            <w:pPr>
+              <w:jc w:val="center"/>
+              <w:rPr>
+                <w:b/>
+              </w:rPr>
+            </w:pPr>
+            <w:r>
+              <w:rPr>
+                <w:b/>
+              </w:rPr>
+              <w:t>Descrição</w:t>
+            </w:r>
+          </w:p>
+        </w:tc>
+        <w:tc>
+          <w:tcPr>
+            <w:tcW w:w="1723" w:type="dxa"/>
+          </w:tcPr>
+          <w:p>
+            <w:pPr>
+              <w:jc w:val="center"/>
+              <w:rPr>
+                <w:b/>
+              </w:rPr>
+            </w:pPr>
+            <w:r>
+              <w:rPr>
+                <w:b/>
+              </w:rPr>
+              <w:t>Valores Válidos</w:t>
+            </w:r>
+          </w:p>
+        </w:tc>
+        <w:tc>
+          <w:tcPr>
+            <w:tcW w:w="1723" w:type="dxa"/>
+          </w:tcPr>
+          <w:p>
+            <w:pPr>
+              <w:jc w:val="center"/>
+              <w:rPr>
+                <w:b/>
+              </w:rPr>
+            </w:pPr>
+            <w:r>
+              <w:rPr>
+                <w:b/>
+              </w:rPr>
+              <w:t>Formato</w:t>
+            </w:r>
+          </w:p>
+        </w:tc>
+        <w:tc>
+          <w:tcPr>
+            <w:tcW w:w="1723" w:type="dxa"/>
+          </w:tcPr>
+          <w:p>
+            <w:pPr>
+              <w:jc w:val="center"/>
+              <w:rPr>
+                <w:b/>
+              </w:rPr>
+            </w:pPr>
+            <w:r>
+              <w:rPr>
+                <w:b/>
+              </w:rPr>
+              <w:t>Restrições</w:t>
+            </w:r>
+          </w:p>
+        </w:tc>
+      </w:tr>
+      <w:tr>
+        <w:tc>
+          <w:tcPr>
+            <w:tcW w:w="1723" w:type="dxa"/>
+          </w:tcPr>
+          <w:p>
+            <w:pPr>
+              <w:spacing w:after="324" w:line="252" w:lineRule="atLeast"/>
+              <w:rPr>
+                <w:rFonts w:eastAsia="Times New Roman" w:cstheme="minorHAnsi"/>
+                <w:color w:val="444444"/>
+                <w:lang w:eastAsia="pt-PT"/>
+              </w:rPr>
+            </w:pPr>
+            <w:proofErr w:type="spellStart"/>
+            <w:r>
+              <w:rPr>
+                <w:rFonts w:eastAsia="Times New Roman" w:cstheme="minorHAnsi"/>
+                <w:color w:val="444444"/>
+                <w:lang w:eastAsia="pt-PT"/>
+              </w:rPr>
+              <w:t>Dificuldade</w:t>
+            </w:r>
+            <w:r>
+              <w:rPr>
+                <w:rFonts w:eastAsia="Times New Roman" w:cstheme="minorHAnsi"/>
+                <w:color w:val="444444"/>
+                <w:lang w:eastAsia="pt-PT"/>
+              </w:rPr>
+              <w:t>ID</w:t>
+            </w:r>
+            <w:proofErr w:type="spellEnd"/>
+          </w:p>
+        </w:tc>
+        <w:tc>
+          <w:tcPr>
+            <w:tcW w:w="1723" w:type="dxa"/>
+          </w:tcPr>
+          <w:p>
+            <w:pPr>
+              <w:spacing w:after="324" w:line="252" w:lineRule="atLeast"/>
+              <w:rPr>
+                <w:rFonts w:eastAsia="Times New Roman" w:cstheme="minorHAnsi"/>
+                <w:color w:val="444444"/>
+                <w:lang w:eastAsia="pt-PT"/>
+              </w:rPr>
+            </w:pPr>
+            <w:r>
+              <w:rPr>
+                <w:rFonts w:cstheme="minorHAnsi"/>
+              </w:rPr>
+              <w:t>Numeração automática</w:t>
+            </w:r>
+          </w:p>
+        </w:tc>
+        <w:tc>
+          <w:tcPr>
+            <w:tcW w:w="1723" w:type="dxa"/>
+          </w:tcPr>
+          <w:p>
+            <w:pPr>
+              <w:spacing w:after="324" w:line="252" w:lineRule="atLeast"/>
+              <w:rPr>
+                <w:rFonts w:eastAsia="Times New Roman" w:cstheme="minorHAnsi"/>
+                <w:color w:val="444444"/>
+                <w:lang w:eastAsia="pt-PT"/>
+              </w:rPr>
+            </w:pPr>
+            <w:r>
+              <w:rPr>
+                <w:rFonts w:cstheme="minorHAnsi"/>
+              </w:rPr>
+              <w:t>Número sequencial que identifica univocamente</w:t>
+            </w:r>
+          </w:p>
+        </w:tc>
+        <w:tc>
+          <w:tcPr>
+            <w:tcW w:w="1723" w:type="dxa"/>
+          </w:tcPr>
+          <w:p>
+            <w:pPr>
+              <w:spacing w:after="324" w:line="252" w:lineRule="atLeast"/>
+              <w:rPr>
+                <w:rFonts w:eastAsia="Times New Roman" w:cstheme="minorHAnsi"/>
+                <w:color w:val="444444"/>
+                <w:lang w:eastAsia="pt-PT"/>
+              </w:rPr>
+            </w:pPr>
+            <w:r>
+              <w:rPr>
+                <w:rFonts w:cstheme="minorHAnsi"/>
+              </w:rPr>
+              <w:t>Maior que 0</w:t>
+            </w:r>
+          </w:p>
+        </w:tc>
+        <w:tc>
+          <w:tcPr>
+            <w:tcW w:w="1723" w:type="dxa"/>
+          </w:tcPr>
+          <w:p>
+            <w:pPr>
+              <w:spacing w:after="324" w:line="252" w:lineRule="atLeast"/>
+              <w:rPr>
+                <w:rFonts w:eastAsia="Times New Roman" w:cstheme="minorHAnsi"/>
+                <w:color w:val="444444"/>
+                <w:lang w:eastAsia="pt-PT"/>
+              </w:rPr>
+            </w:pPr>
+            <w:r>
+              <w:rPr>
+                <w:rFonts w:cstheme="minorHAnsi"/>
+              </w:rPr>
+              <w:t>Até 20 dígitos</w:t>
+            </w:r>
+          </w:p>
+        </w:tc>
+        <w:tc>
+          <w:tcPr>
+            <w:tcW w:w="1723" w:type="dxa"/>
+          </w:tcPr>
+          <w:p>
+            <w:pPr>
+              <w:spacing w:after="324" w:line="252" w:lineRule="atLeast"/>
+              <w:rPr>
+                <w:rFonts w:eastAsia="Times New Roman" w:cstheme="minorHAnsi"/>
+                <w:color w:val="444444"/>
+                <w:lang w:eastAsia="pt-PT"/>
+              </w:rPr>
+            </w:pPr>
+            <w:r>
+              <w:rPr>
+                <w:rFonts w:cstheme="minorHAnsi"/>
+              </w:rPr>
+              <w:t>Gerado pelo sistema e não alterável</w:t>
+            </w:r>
+          </w:p>
+        </w:tc>
+      </w:tr>
+      <w:tr>
+        <w:tc>
+          <w:tcPr>
+            <w:tcW w:w="1723" w:type="dxa"/>
+          </w:tcPr>
+          <w:p>
+            <w:pPr>
+              <w:spacing w:after="324" w:line="252" w:lineRule="atLeast"/>
+              <w:rPr>
+                <w:rFonts w:ascii="Calibri" w:eastAsia="Times New Roman" w:hAnsi="Calibri" w:cs="Times New Roman"/>
+                <w:color w:val="444444"/>
+                <w:lang w:eastAsia="pt-PT"/>
+              </w:rPr>
+            </w:pPr>
+            <w:r>
+              <w:rPr>
+                <w:rFonts w:ascii="Calibri" w:eastAsia="Times New Roman" w:hAnsi="Calibri" w:cs="Times New Roman"/>
+                <w:color w:val="444444"/>
+                <w:lang w:eastAsia="pt-PT"/>
+              </w:rPr>
+              <w:t>Dificuldade Nome</w:t>
+            </w:r>
+          </w:p>
+        </w:tc>
+        <w:tc>
+          <w:tcPr>
+            <w:tcW w:w="1723" w:type="dxa"/>
+          </w:tcPr>
+          <w:p>
+            <w:pPr>
+              <w:spacing w:after="324" w:line="252" w:lineRule="atLeast"/>
+              <w:rPr>
+                <w:rFonts w:ascii="Calibri" w:eastAsia="Times New Roman" w:hAnsi="Calibri" w:cs="Times New Roman"/>
+                <w:color w:val="444444"/>
+                <w:lang w:eastAsia="pt-PT"/>
+              </w:rPr>
+            </w:pPr>
+            <w:r>
+              <w:rPr>
+                <w:rFonts w:ascii="Calibri" w:eastAsia="Times New Roman" w:hAnsi="Calibri" w:cs="Times New Roman"/>
+                <w:color w:val="444444"/>
+                <w:lang w:eastAsia="pt-PT"/>
+              </w:rPr>
+              <w:t>Caracter</w:t>
+            </w:r>
+          </w:p>
+        </w:tc>
+        <w:tc>
+          <w:tcPr>
+            <w:tcW w:w="1723" w:type="dxa"/>
+          </w:tcPr>
+          <w:p>
+            <w:pPr>
+              <w:spacing w:after="324" w:line="252" w:lineRule="atLeast"/>
+              <w:rPr>
+                <w:rFonts w:ascii="Calibri" w:eastAsia="Times New Roman" w:hAnsi="Calibri" w:cs="Times New Roman"/>
+                <w:color w:val="444444"/>
+                <w:lang w:eastAsia="pt-PT"/>
+              </w:rPr>
+            </w:pPr>
+            <w:r>
+              <w:rPr>
+                <w:rFonts w:ascii="Calibri" w:eastAsia="Times New Roman" w:hAnsi="Calibri" w:cs="Times New Roman"/>
+                <w:color w:val="444444"/>
+                <w:lang w:eastAsia="pt-PT"/>
+              </w:rPr>
+              <w:t>Nome da Dificuldade</w:t>
+            </w:r>
+          </w:p>
+        </w:tc>
+        <w:tc>
+          <w:tcPr>
+            <w:tcW w:w="1723" w:type="dxa"/>
+          </w:tcPr>
+          <w:p>
+            <w:r>
+              <w:t xml:space="preserve">Caracteres de A </w:t>
+            </w:r>
+            <w:proofErr w:type="spellStart"/>
+            <w:r>
+              <w:t>a</w:t>
+            </w:r>
+            <w:proofErr w:type="spellEnd"/>
+            <w:r>
+              <w:t xml:space="preserve"> Z e números inteiros de 1 a 9</w:t>
+            </w:r>
+          </w:p>
+        </w:tc>
+        <w:tc>
+          <w:tcPr>
+            <w:tcW w:w="1723" w:type="dxa"/>
+          </w:tcPr>
+          <w:p>
+            <w:pPr>
+              <w:spacing w:after="324" w:line="252" w:lineRule="atLeast"/>
+              <w:rPr>
+                <w:rFonts w:ascii="Calibri" w:eastAsia="Times New Roman" w:hAnsi="Calibri" w:cs="Times New Roman"/>
+                <w:color w:val="444444"/>
+                <w:lang w:eastAsia="pt-PT"/>
+              </w:rPr>
+            </w:pPr>
+            <w:r>
+              <w:t>Até 50 caracteres</w:t>
+            </w:r>
+          </w:p>
+        </w:tc>
+        <w:tc>
+          <w:tcPr>
+            <w:tcW w:w="1723" w:type="dxa"/>
+          </w:tcPr>
+          <w:p>
+            <w:pPr>
+              <w:spacing w:after="324" w:line="252" w:lineRule="atLeast"/>
+              <w:rPr>
+                <w:rFonts w:ascii="Calibri" w:eastAsia="Times New Roman" w:hAnsi="Calibri" w:cs="Times New Roman"/>
+                <w:color w:val="444444"/>
+                <w:lang w:eastAsia="pt-PT"/>
+              </w:rPr>
+            </w:pPr>
+            <w:proofErr w:type="gramStart"/>
+            <w:r>
+              <w:rPr>
+                <w:rFonts w:ascii="Calibri" w:eastAsia="Times New Roman" w:hAnsi="Calibri" w:cs="Times New Roman"/>
+                <w:color w:val="444444"/>
+                <w:lang w:eastAsia="pt-PT"/>
+              </w:rPr>
+              <w:t>Não Obrigatório</w:t>
+            </w:r>
+            <w:proofErr w:type="gramEnd"/>
+            <w:r>
+              <w:rPr>
+                <w:rFonts w:ascii="Calibri" w:eastAsia="Times New Roman" w:hAnsi="Calibri" w:cs="Times New Roman"/>
+                <w:color w:val="444444"/>
+                <w:lang w:eastAsia="pt-PT"/>
+              </w:rPr>
+              <w:t xml:space="preserve"> alterável</w:t>
+            </w:r>
+          </w:p>
+        </w:tc>
+      </w:tr>
+    </w:tbl>
+    <w:p>
+      <w:pPr>
+        <w:shd w:val="clear" w:color="auto" w:fill="FFFFFF"/>
+        <w:spacing w:after="324" w:line="252" w:lineRule="atLeast"/>
+        <w:rPr>
+          <w:rFonts w:ascii="Calibri" w:eastAsia="Times New Roman" w:hAnsi="Calibri" w:cs="Times New Roman"/>
+          <w:color w:val="444444"/>
+          <w:sz w:val="18"/>
+          <w:szCs w:val="18"/>
+          <w:lang w:eastAsia="pt-PT"/>
+        </w:rPr>
+      </w:pPr>
+    </w:p>
+    <w:p>
+      <w:pPr>
+        <w:shd w:val="clear" w:color="auto" w:fill="FFFFFF"/>
+        <w:spacing w:after="324" w:line="252" w:lineRule="atLeast"/>
+        <w:rPr>
+          <w:rFonts w:ascii="Calibri" w:eastAsia="Times New Roman" w:hAnsi="Calibri" w:cs="Times New Roman"/>
+          <w:color w:val="444444"/>
+          <w:sz w:val="18"/>
+          <w:szCs w:val="18"/>
+          <w:lang w:eastAsia="pt-PT"/>
+        </w:rPr>
+      </w:pPr>
+    </w:p>
+    <w:p>
+      <w:pPr>
+        <w:shd w:val="clear" w:color="auto" w:fill="FFFFFF"/>
+        <w:spacing w:after="324" w:line="252" w:lineRule="atLeast"/>
+        <w:rPr>
+          <w:rFonts w:ascii="Calibri" w:eastAsia="Times New Roman" w:hAnsi="Calibri" w:cs="Times New Roman"/>
+          <w:color w:val="444444"/>
+          <w:sz w:val="18"/>
+          <w:szCs w:val="18"/>
+          <w:lang w:eastAsia="pt-PT"/>
+        </w:rPr>
+      </w:pPr>
+    </w:p>
+    <w:p>
+      <w:pPr>
+        <w:shd w:val="clear" w:color="auto" w:fill="FFFFFF"/>
+        <w:spacing w:after="324" w:line="252" w:lineRule="atLeast"/>
+        <w:rPr>
+          <w:rFonts w:ascii="Calibri" w:eastAsia="Times New Roman" w:hAnsi="Calibri" w:cs="Times New Roman"/>
+          <w:color w:val="444444"/>
+          <w:sz w:val="18"/>
+          <w:szCs w:val="18"/>
+          <w:lang w:eastAsia="pt-PT"/>
+        </w:rPr>
+      </w:pPr>
+    </w:p>
+    <w:p>
+      <w:pPr>
+        <w:shd w:val="clear" w:color="auto" w:fill="FFFFFF"/>
+        <w:spacing w:after="324" w:line="252" w:lineRule="atLeast"/>
+        <w:rPr>
+          <w:rFonts w:ascii="Calibri" w:eastAsia="Times New Roman" w:hAnsi="Calibri" w:cs="Times New Roman"/>
+          <w:color w:val="444444"/>
+          <w:sz w:val="18"/>
+          <w:szCs w:val="18"/>
+          <w:lang w:eastAsia="pt-PT"/>
+        </w:rPr>
+      </w:pPr>
+    </w:p>
+    <w:p>
+      <w:pPr>
+        <w:shd w:val="clear" w:color="auto" w:fill="FFFFFF"/>
+        <w:spacing w:after="324" w:line="252" w:lineRule="atLeast"/>
+        <w:rPr>
+          <w:rFonts w:ascii="Calibri" w:eastAsia="Times New Roman" w:hAnsi="Calibri" w:cs="Times New Roman"/>
+          <w:color w:val="444444"/>
+          <w:sz w:val="18"/>
+          <w:szCs w:val="18"/>
+          <w:lang w:eastAsia="pt-PT"/>
+        </w:rPr>
+      </w:pPr>
+    </w:p>
+    <w:p>
+      <w:pPr>
+        <w:shd w:val="clear" w:color="auto" w:fill="FFFFFF"/>
+        <w:spacing w:after="324" w:line="252" w:lineRule="atLeast"/>
+        <w:rPr>
+          <w:rFonts w:ascii="Calibri" w:eastAsia="Times New Roman" w:hAnsi="Calibri" w:cs="Times New Roman"/>
+          <w:color w:val="444444"/>
+          <w:sz w:val="18"/>
+          <w:szCs w:val="18"/>
+          <w:lang w:eastAsia="pt-PT"/>
+        </w:rPr>
+      </w:pPr>
+    </w:p>
+    <w:p>
+      <w:pPr>
+        <w:shd w:val="clear" w:color="auto" w:fill="FFFFFF"/>
+        <w:spacing w:after="324" w:line="252" w:lineRule="atLeast"/>
+        <w:rPr>
+          <w:rFonts w:ascii="Calibri" w:eastAsia="Times New Roman" w:hAnsi="Calibri" w:cs="Times New Roman"/>
+          <w:color w:val="444444"/>
+          <w:sz w:val="18"/>
+          <w:szCs w:val="18"/>
+          <w:lang w:eastAsia="pt-PT"/>
+        </w:rPr>
+      </w:pPr>
+    </w:p>
+    <w:p>
+      <w:pPr>
+        <w:shd w:val="clear" w:color="auto" w:fill="FFFFFF"/>
+        <w:spacing w:after="324" w:line="252" w:lineRule="atLeast"/>
+        <w:rPr>
+          <w:rFonts w:ascii="Calibri" w:eastAsia="Times New Roman" w:hAnsi="Calibri" w:cs="Times New Roman"/>
+          <w:color w:val="444444"/>
+          <w:sz w:val="18"/>
+          <w:szCs w:val="18"/>
+          <w:lang w:eastAsia="pt-PT"/>
+        </w:rPr>
+      </w:pPr>
+    </w:p>
+    <w:p>
+      <w:pPr>
+        <w:shd w:val="clear" w:color="auto" w:fill="FFFFFF"/>
+        <w:spacing w:after="324" w:line="252" w:lineRule="atLeast"/>
+        <w:rPr>
+          <w:rFonts w:ascii="Calibri" w:eastAsia="Times New Roman" w:hAnsi="Calibri" w:cs="Times New Roman"/>
+          <w:color w:val="444444"/>
+          <w:sz w:val="18"/>
+          <w:szCs w:val="18"/>
+          <w:lang w:eastAsia="pt-PT"/>
+        </w:rPr>
+      </w:pPr>
+    </w:p>
+    <w:p>
+      <w:pPr>
+        <w:shd w:val="clear" w:color="auto" w:fill="FFFFFF"/>
+        <w:spacing w:after="324" w:line="252" w:lineRule="atLeast"/>
+        <w:rPr>
+          <w:rFonts w:ascii="Calibri" w:eastAsia="Times New Roman" w:hAnsi="Calibri" w:cs="Times New Roman"/>
+          <w:color w:val="444444"/>
+          <w:sz w:val="18"/>
+          <w:szCs w:val="18"/>
+          <w:lang w:eastAsia="pt-PT"/>
+        </w:rPr>
+      </w:pPr>
+    </w:p>
+    <w:p>
+      <w:pPr>
+        <w:shd w:val="clear" w:color="auto" w:fill="FFFFFF"/>
+        <w:spacing w:after="324" w:line="252" w:lineRule="atLeast"/>
+        <w:rPr>
+          <w:rFonts w:ascii="Calibri" w:eastAsia="Times New Roman" w:hAnsi="Calibri" w:cs="Times New Roman"/>
+          <w:color w:val="444444"/>
+          <w:sz w:val="18"/>
+          <w:szCs w:val="18"/>
+          <w:lang w:eastAsia="pt-PT"/>
+        </w:rPr>
+      </w:pPr>
+    </w:p>
+    <w:p>
+      <w:pPr>
+        <w:shd w:val="clear" w:color="auto" w:fill="FFFFFF"/>
+        <w:spacing w:after="324" w:line="252" w:lineRule="atLeast"/>
+        <w:rPr>
+          <w:rFonts w:ascii="Calibri" w:eastAsia="Times New Roman" w:hAnsi="Calibri" w:cs="Times New Roman"/>
+          <w:color w:val="444444"/>
+          <w:sz w:val="18"/>
+          <w:szCs w:val="18"/>
+          <w:lang w:eastAsia="pt-PT"/>
+        </w:rPr>
+      </w:pPr>
+    </w:p>
+    <w:p>
+      <w:pPr>
+        <w:shd w:val="clear" w:color="auto" w:fill="FFFFFF"/>
+        <w:spacing w:after="324" w:line="252" w:lineRule="atLeast"/>
+        <w:rPr>
+          <w:rFonts w:ascii="Calibri" w:eastAsia="Times New Roman" w:hAnsi="Calibri" w:cs="Times New Roman"/>
+          <w:color w:val="444444"/>
+          <w:sz w:val="18"/>
+          <w:szCs w:val="18"/>
+          <w:lang w:eastAsia="pt-PT"/>
+        </w:rPr>
+      </w:pPr>
+    </w:p>
+    <w:p>
+      <w:pPr>
+        <w:shd w:val="clear" w:color="auto" w:fill="FFFFFF"/>
+        <w:spacing w:after="324" w:line="252" w:lineRule="atLeast"/>
+        <w:rPr>
+          <w:rFonts w:ascii="Calibri" w:eastAsia="Times New Roman" w:hAnsi="Calibri" w:cs="Times New Roman"/>
+          <w:color w:val="444444"/>
+          <w:sz w:val="18"/>
+          <w:szCs w:val="18"/>
+          <w:lang w:eastAsia="pt-PT"/>
+        </w:rPr>
+      </w:pPr>
+      <w:bookmarkStart w:id="25" w:name="_GoBack"/>
+      <w:bookmarkEnd w:id="25"/>
+    </w:p>
+    <w:p>
+      <w:pPr>
         <w:pStyle w:val="Ttulo"/>
         <w:jc w:val="both"/>
         <w:rPr>
@@ -12583,6 +15856,7 @@
           <w:rFonts w:eastAsia="Times New Roman"/>
           <w:lang w:eastAsia="pt-PT"/>
         </w:rPr>
+        <w:lastRenderedPageBreak/>
         <w:t>Diagrama de Componentes</w:t>
       </w:r>
       <w:bookmarkEnd w:id="26"/>
@@ -12602,10 +15876,10 @@
       </w:pPr>
       <w:r>
         <w:object w:dxaOrig="8476" w:dyaOrig="7305">
-          <v:shape id="_x0000_i1052" type="#_x0000_t75" style="width:423.75pt;height:365.25pt" o:ole="">
+          <v:shape id="_x0000_i1052" type="#_x0000_t75" style="width:423.95pt;height:365.35pt" o:ole="">
             <v:imagedata r:id="rId62" o:title=""/>
           </v:shape>
-          <o:OLEObject Type="Embed" ProgID="Visio.Drawing.15" ShapeID="_x0000_i1052" DrawAspect="Content" ObjectID="_1577479723" r:id="rId63"/>
+          <o:OLEObject Type="Embed" ProgID="Visio.Drawing.15" ShapeID="_x0000_i1052" DrawAspect="Content" ObjectID="_1577483636" r:id="rId63"/>
         </w:object>
       </w:r>
     </w:p>
@@ -12687,6 +15961,7 @@
           <w:rFonts w:eastAsia="Times New Roman"/>
           <w:lang w:eastAsia="pt-PT"/>
         </w:rPr>
+        <w:lastRenderedPageBreak/>
         <w:t>Diagrama de Pacotes</w:t>
       </w:r>
       <w:bookmarkEnd w:id="27"/>
@@ -12706,10 +15981,10 @@
       </w:pPr>
       <w:r>
         <w:object w:dxaOrig="10051" w:dyaOrig="3345">
-          <v:shape id="_x0000_i1053" type="#_x0000_t75" style="width:502.5pt;height:167.25pt" o:ole="">
+          <v:shape id="_x0000_i1053" type="#_x0000_t75" style="width:502.4pt;height:167.1pt" o:ole="">
             <v:imagedata r:id="rId64" o:title=""/>
           </v:shape>
-          <o:OLEObject Type="Embed" ProgID="Visio.Drawing.15" ShapeID="_x0000_i1053" DrawAspect="Content" ObjectID="_1577479724" r:id="rId65"/>
+          <o:OLEObject Type="Embed" ProgID="Visio.Drawing.15" ShapeID="_x0000_i1053" DrawAspect="Content" ObjectID="_1577483637" r:id="rId65"/>
         </w:object>
       </w:r>
     </w:p>
@@ -12847,6 +16122,7 @@
           <w:rFonts w:eastAsia="Times New Roman"/>
           <w:lang w:eastAsia="pt-PT"/>
         </w:rPr>
+        <w:lastRenderedPageBreak/>
         <w:t>Diagrama de Pacotes</w:t>
       </w:r>
       <w:bookmarkEnd w:id="28"/>
@@ -12866,10 +16142,10 @@
       </w:pPr>
       <w:r>
         <w:object w:dxaOrig="7276" w:dyaOrig="9166">
-          <v:shape id="_x0000_i1054" type="#_x0000_t75" style="width:363.75pt;height:458.25pt" o:ole="">
+          <v:shape id="_x0000_i1054" type="#_x0000_t75" style="width:363.75pt;height:458.35pt" o:ole="">
             <v:imagedata r:id="rId66" o:title=""/>
           </v:shape>
-          <o:OLEObject Type="Embed" ProgID="Visio.Drawing.15" ShapeID="_x0000_i1054" DrawAspect="Content" ObjectID="_1577479725" r:id="rId67"/>
+          <o:OLEObject Type="Embed" ProgID="Visio.Drawing.15" ShapeID="_x0000_i1054" DrawAspect="Content" ObjectID="_1577483638" r:id="rId67"/>
         </w:object>
       </w:r>
     </w:p>
@@ -12930,6 +16206,7 @@
           <w:rFonts w:eastAsia="Times New Roman"/>
           <w:lang w:eastAsia="pt-PT"/>
         </w:rPr>
+        <w:lastRenderedPageBreak/>
         <w:t>Diagrama de Instalação</w:t>
       </w:r>
       <w:bookmarkEnd w:id="29"/>
@@ -13022,7 +16299,7 @@
 </file>
 
 <file path=word/endnotes.xml><?xml version="1.0" encoding="utf-8"?>
-<w:endnotes xmlns:wpc="http://schemas.microsoft.com/office/word/2010/wordprocessingCanvas" xmlns:cx="http://schemas.microsoft.com/office/drawing/2014/chartex" xmlns:cx1="http://schemas.microsoft.com/office/drawing/2015/9/8/chartex" xmlns:mc="http://schemas.openxmlformats.org/markup-compatibility/2006" xmlns:o="urn:schemas-microsoft-com:office:office" xmlns:r="http://schemas.openxmlformats.org/officeDocument/2006/relationships" xmlns:m="http://schemas.openxmlformats.org/officeDocument/2006/math" xmlns:v="urn:schemas-microsoft-com:vml" xmlns:wp14="http://schemas.microsoft.com/office/word/2010/wordprocessingDrawing" xmlns:wp="http://schemas.openxmlformats.org/drawingml/2006/wordprocessingDrawing" xmlns:w10="urn:schemas-microsoft-com:office:word" xmlns:w="http://schemas.openxmlformats.org/wordprocessingml/2006/main" xmlns:w14="http://schemas.microsoft.com/office/word/2010/wordml" xmlns:w15="http://schemas.microsoft.com/office/word/2012/wordml" xmlns:w16se="http://schemas.microsoft.com/office/word/2015/wordml/symex" xmlns:wpg="http://schemas.microsoft.com/office/word/2010/wordprocessingGroup" xmlns:wpi="http://schemas.microsoft.com/office/word/2010/wordprocessingInk" xmlns:wne="http://schemas.microsoft.com/office/word/2006/wordml" xmlns:wps="http://schemas.microsoft.com/office/word/2010/wordprocessingShape" mc:Ignorable="w14 w15 w16se wp14">
+<w:endnotes xmlns:wpc="http://schemas.microsoft.com/office/word/2010/wordprocessingCanvas" xmlns:cx="http://schemas.microsoft.com/office/drawing/2014/chartex" xmlns:cx1="http://schemas.microsoft.com/office/drawing/2015/9/8/chartex" xmlns:cx2="http://schemas.microsoft.com/office/drawing/2015/10/21/chartex" xmlns:cx3="http://schemas.microsoft.com/office/drawing/2016/5/9/chartex" xmlns:cx4="http://schemas.microsoft.com/office/drawing/2016/5/10/chartex" xmlns:cx5="http://schemas.microsoft.com/office/drawing/2016/5/11/chartex" xmlns:cx6="http://schemas.microsoft.com/office/drawing/2016/5/12/chartex" xmlns:cx7="http://schemas.microsoft.com/office/drawing/2016/5/13/chartex" xmlns:cx8="http://schemas.microsoft.com/office/drawing/2016/5/14/chartex" xmlns:mc="http://schemas.openxmlformats.org/markup-compatibility/2006" xmlns:aink="http://schemas.microsoft.com/office/drawing/2016/ink" xmlns:am3d="http://schemas.microsoft.com/office/drawing/2017/model3d" xmlns:o="urn:schemas-microsoft-com:office:office" xmlns:r="http://schemas.openxmlformats.org/officeDocument/2006/relationships" xmlns:m="http://schemas.openxmlformats.org/officeDocument/2006/math" xmlns:v="urn:schemas-microsoft-com:vml" xmlns:wp14="http://schemas.microsoft.com/office/word/2010/wordprocessingDrawing" xmlns:wp="http://schemas.openxmlformats.org/drawingml/2006/wordprocessingDrawing" xmlns:w10="urn:schemas-microsoft-com:office:word" xmlns:w="http://schemas.openxmlformats.org/wordprocessingml/2006/main" xmlns:w14="http://schemas.microsoft.com/office/word/2010/wordml" xmlns:w15="http://schemas.microsoft.com/office/word/2012/wordml" xmlns:w16cid="http://schemas.microsoft.com/office/word/2016/wordml/cid" xmlns:w16se="http://schemas.microsoft.com/office/word/2015/wordml/symex" xmlns:wpg="http://schemas.microsoft.com/office/word/2010/wordprocessingGroup" xmlns:wpi="http://schemas.microsoft.com/office/word/2010/wordprocessingInk" xmlns:wne="http://schemas.microsoft.com/office/word/2006/wordml" xmlns:wps="http://schemas.microsoft.com/office/word/2010/wordprocessingShape" mc:Ignorable="w14 w15 w16se w16cid wp14">
   <w:endnote w:type="separator" w:id="-1">
     <w:p>
       <w:pPr>
@@ -13047,7 +16324,7 @@
 </file>
 
 <file path=word/footer1.xml><?xml version="1.0" encoding="utf-8"?>
-<w:ftr xmlns:wpc="http://schemas.microsoft.com/office/word/2010/wordprocessingCanvas" xmlns:cx="http://schemas.microsoft.com/office/drawing/2014/chartex" xmlns:cx1="http://schemas.microsoft.com/office/drawing/2015/9/8/chartex" xmlns:mc="http://schemas.openxmlformats.org/markup-compatibility/2006" xmlns:o="urn:schemas-microsoft-com:office:office" xmlns:r="http://schemas.openxmlformats.org/officeDocument/2006/relationships" xmlns:m="http://schemas.openxmlformats.org/officeDocument/2006/math" xmlns:v="urn:schemas-microsoft-com:vml" xmlns:wp14="http://schemas.microsoft.com/office/word/2010/wordprocessingDrawing" xmlns:wp="http://schemas.openxmlformats.org/drawingml/2006/wordprocessingDrawing" xmlns:w10="urn:schemas-microsoft-com:office:word" xmlns:w="http://schemas.openxmlformats.org/wordprocessingml/2006/main" xmlns:w14="http://schemas.microsoft.com/office/word/2010/wordml" xmlns:w15="http://schemas.microsoft.com/office/word/2012/wordml" xmlns:w16se="http://schemas.microsoft.com/office/word/2015/wordml/symex" xmlns:wpg="http://schemas.microsoft.com/office/word/2010/wordprocessingGroup" xmlns:wpi="http://schemas.microsoft.com/office/word/2010/wordprocessingInk" xmlns:wne="http://schemas.microsoft.com/office/word/2006/wordml" xmlns:wps="http://schemas.microsoft.com/office/word/2010/wordprocessingShape" mc:Ignorable="w14 w15 w16se wp14">
+<w:ftr xmlns:wpc="http://schemas.microsoft.com/office/word/2010/wordprocessingCanvas" xmlns:cx="http://schemas.microsoft.com/office/drawing/2014/chartex" xmlns:cx1="http://schemas.microsoft.com/office/drawing/2015/9/8/chartex" xmlns:cx2="http://schemas.microsoft.com/office/drawing/2015/10/21/chartex" xmlns:cx3="http://schemas.microsoft.com/office/drawing/2016/5/9/chartex" xmlns:cx4="http://schemas.microsoft.com/office/drawing/2016/5/10/chartex" xmlns:cx5="http://schemas.microsoft.com/office/drawing/2016/5/11/chartex" xmlns:cx6="http://schemas.microsoft.com/office/drawing/2016/5/12/chartex" xmlns:cx7="http://schemas.microsoft.com/office/drawing/2016/5/13/chartex" xmlns:cx8="http://schemas.microsoft.com/office/drawing/2016/5/14/chartex" xmlns:mc="http://schemas.openxmlformats.org/markup-compatibility/2006" xmlns:aink="http://schemas.microsoft.com/office/drawing/2016/ink" xmlns:am3d="http://schemas.microsoft.com/office/drawing/2017/model3d" xmlns:o="urn:schemas-microsoft-com:office:office" xmlns:r="http://schemas.openxmlformats.org/officeDocument/2006/relationships" xmlns:m="http://schemas.openxmlformats.org/officeDocument/2006/math" xmlns:v="urn:schemas-microsoft-com:vml" xmlns:wp14="http://schemas.microsoft.com/office/word/2010/wordprocessingDrawing" xmlns:wp="http://schemas.openxmlformats.org/drawingml/2006/wordprocessingDrawing" xmlns:w10="urn:schemas-microsoft-com:office:word" xmlns:w="http://schemas.openxmlformats.org/wordprocessingml/2006/main" xmlns:w14="http://schemas.microsoft.com/office/word/2010/wordml" xmlns:w15="http://schemas.microsoft.com/office/word/2012/wordml" xmlns:w16cid="http://schemas.microsoft.com/office/word/2016/wordml/cid" xmlns:w16se="http://schemas.microsoft.com/office/word/2015/wordml/symex" xmlns:wpg="http://schemas.microsoft.com/office/word/2010/wordprocessingGroup" xmlns:wpi="http://schemas.microsoft.com/office/word/2010/wordprocessingInk" xmlns:wne="http://schemas.microsoft.com/office/word/2006/wordml" xmlns:wps="http://schemas.microsoft.com/office/word/2010/wordprocessingShape" mc:Ignorable="w14 w15 w16se w16cid wp14">
   <w:sdt>
     <w:sdtPr>
       <w:id w:val="-2060384770"/>
@@ -13056,7 +16333,6 @@
         <w:docPartUnique/>
       </w:docPartObj>
     </w:sdtPr>
-    <w:sdtEndPr/>
     <w:sdtContent>
       <w:p>
         <w:pPr>
@@ -13123,7 +16399,7 @@
                 </wp:inline>
               </w:drawing>
             </mc:Choice>
-            <mc:Fallback xmlns:w16cid="http://schemas.microsoft.com/office/word/2016/wordml/cid" xmlns:am3d="http://schemas.microsoft.com/office/drawing/2017/model3d" xmlns:aink="http://schemas.microsoft.com/office/drawing/2016/ink" xmlns:cx8="http://schemas.microsoft.com/office/drawing/2016/5/14/chartex" xmlns:cx7="http://schemas.microsoft.com/office/drawing/2016/5/13/chartex" xmlns:cx6="http://schemas.microsoft.com/office/drawing/2016/5/12/chartex" xmlns:cx5="http://schemas.microsoft.com/office/drawing/2016/5/11/chartex" xmlns:cx4="http://schemas.microsoft.com/office/drawing/2016/5/10/chartex" xmlns:cx3="http://schemas.microsoft.com/office/drawing/2016/5/9/chartex" xmlns:cx2="http://schemas.microsoft.com/office/drawing/2015/10/21/chartex">
+            <mc:Fallback>
               <w:pict>
                 <v:shapetype w14:anchorId="1A877B80" id="_x0000_t110" coordsize="21600,21600" o:spt="110" path="m10800,l,10800,10800,21600,21600,10800xe">
                   <v:stroke joinstyle="miter"/>
@@ -13155,7 +16431,7 @@
           <w:rPr>
             <w:noProof/>
           </w:rPr>
-          <w:t>21</w:t>
+          <w:t>34</w:t>
         </w:r>
         <w:r>
           <w:fldChar w:fldCharType="end"/>
@@ -13172,7 +16448,7 @@
 </file>
 
 <file path=word/footnotes.xml><?xml version="1.0" encoding="utf-8"?>
-<w:footnotes xmlns:wpc="http://schemas.microsoft.com/office/word/2010/wordprocessingCanvas" xmlns:cx="http://schemas.microsoft.com/office/drawing/2014/chartex" xmlns:cx1="http://schemas.microsoft.com/office/drawing/2015/9/8/chartex" xmlns:mc="http://schemas.openxmlformats.org/markup-compatibility/2006" xmlns:o="urn:schemas-microsoft-com:office:office" xmlns:r="http://schemas.openxmlformats.org/officeDocument/2006/relationships" xmlns:m="http://schemas.openxmlformats.org/officeDocument/2006/math" xmlns:v="urn:schemas-microsoft-com:vml" xmlns:wp14="http://schemas.microsoft.com/office/word/2010/wordprocessingDrawing" xmlns:wp="http://schemas.openxmlformats.org/drawingml/2006/wordprocessingDrawing" xmlns:w10="urn:schemas-microsoft-com:office:word" xmlns:w="http://schemas.openxmlformats.org/wordprocessingml/2006/main" xmlns:w14="http://schemas.microsoft.com/office/word/2010/wordml" xmlns:w15="http://schemas.microsoft.com/office/word/2012/wordml" xmlns:w16se="http://schemas.microsoft.com/office/word/2015/wordml/symex" xmlns:wpg="http://schemas.microsoft.com/office/word/2010/wordprocessingGroup" xmlns:wpi="http://schemas.microsoft.com/office/word/2010/wordprocessingInk" xmlns:wne="http://schemas.microsoft.com/office/word/2006/wordml" xmlns:wps="http://schemas.microsoft.com/office/word/2010/wordprocessingShape" mc:Ignorable="w14 w15 w16se wp14">
+<w:footnotes xmlns:wpc="http://schemas.microsoft.com/office/word/2010/wordprocessingCanvas" xmlns:cx="http://schemas.microsoft.com/office/drawing/2014/chartex" xmlns:cx1="http://schemas.microsoft.com/office/drawing/2015/9/8/chartex" xmlns:cx2="http://schemas.microsoft.com/office/drawing/2015/10/21/chartex" xmlns:cx3="http://schemas.microsoft.com/office/drawing/2016/5/9/chartex" xmlns:cx4="http://schemas.microsoft.com/office/drawing/2016/5/10/chartex" xmlns:cx5="http://schemas.microsoft.com/office/drawing/2016/5/11/chartex" xmlns:cx6="http://schemas.microsoft.com/office/drawing/2016/5/12/chartex" xmlns:cx7="http://schemas.microsoft.com/office/drawing/2016/5/13/chartex" xmlns:cx8="http://schemas.microsoft.com/office/drawing/2016/5/14/chartex" xmlns:mc="http://schemas.openxmlformats.org/markup-compatibility/2006" xmlns:aink="http://schemas.microsoft.com/office/drawing/2016/ink" xmlns:am3d="http://schemas.microsoft.com/office/drawing/2017/model3d" xmlns:o="urn:schemas-microsoft-com:office:office" xmlns:r="http://schemas.openxmlformats.org/officeDocument/2006/relationships" xmlns:m="http://schemas.openxmlformats.org/officeDocument/2006/math" xmlns:v="urn:schemas-microsoft-com:vml" xmlns:wp14="http://schemas.microsoft.com/office/word/2010/wordprocessingDrawing" xmlns:wp="http://schemas.openxmlformats.org/drawingml/2006/wordprocessingDrawing" xmlns:w10="urn:schemas-microsoft-com:office:word" xmlns:w="http://schemas.openxmlformats.org/wordprocessingml/2006/main" xmlns:w14="http://schemas.microsoft.com/office/word/2010/wordml" xmlns:w15="http://schemas.microsoft.com/office/word/2012/wordml" xmlns:w16cid="http://schemas.microsoft.com/office/word/2016/wordml/cid" xmlns:w16se="http://schemas.microsoft.com/office/word/2015/wordml/symex" xmlns:wpg="http://schemas.microsoft.com/office/word/2010/wordprocessingGroup" xmlns:wpi="http://schemas.microsoft.com/office/word/2010/wordprocessingInk" xmlns:wne="http://schemas.microsoft.com/office/word/2006/wordml" xmlns:wps="http://schemas.microsoft.com/office/word/2010/wordprocessingShape" mc:Ignorable="w14 w15 w16se w16cid wp14">
   <w:footnote w:type="separator" w:id="-1">
     <w:p>
       <w:pPr>
@@ -13197,7 +16473,7 @@
 </file>
 
 <file path=word/header1.xml><?xml version="1.0" encoding="utf-8"?>
-<w:hdr xmlns:wpc="http://schemas.microsoft.com/office/word/2010/wordprocessingCanvas" xmlns:cx="http://schemas.microsoft.com/office/drawing/2014/chartex" xmlns:cx1="http://schemas.microsoft.com/office/drawing/2015/9/8/chartex" xmlns:mc="http://schemas.openxmlformats.org/markup-compatibility/2006" xmlns:o="urn:schemas-microsoft-com:office:office" xmlns:r="http://schemas.openxmlformats.org/officeDocument/2006/relationships" xmlns:m="http://schemas.openxmlformats.org/officeDocument/2006/math" xmlns:v="urn:schemas-microsoft-com:vml" xmlns:wp14="http://schemas.microsoft.com/office/word/2010/wordprocessingDrawing" xmlns:wp="http://schemas.openxmlformats.org/drawingml/2006/wordprocessingDrawing" xmlns:w10="urn:schemas-microsoft-com:office:word" xmlns:w="http://schemas.openxmlformats.org/wordprocessingml/2006/main" xmlns:w14="http://schemas.microsoft.com/office/word/2010/wordml" xmlns:w15="http://schemas.microsoft.com/office/word/2012/wordml" xmlns:w16se="http://schemas.microsoft.com/office/word/2015/wordml/symex" xmlns:wpg="http://schemas.microsoft.com/office/word/2010/wordprocessingGroup" xmlns:wpi="http://schemas.microsoft.com/office/word/2010/wordprocessingInk" xmlns:wne="http://schemas.microsoft.com/office/word/2006/wordml" xmlns:wps="http://schemas.microsoft.com/office/word/2010/wordprocessingShape" mc:Ignorable="w14 w15 w16se wp14">
+<w:hdr xmlns:wpc="http://schemas.microsoft.com/office/word/2010/wordprocessingCanvas" xmlns:cx="http://schemas.microsoft.com/office/drawing/2014/chartex" xmlns:cx1="http://schemas.microsoft.com/office/drawing/2015/9/8/chartex" xmlns:cx2="http://schemas.microsoft.com/office/drawing/2015/10/21/chartex" xmlns:cx3="http://schemas.microsoft.com/office/drawing/2016/5/9/chartex" xmlns:cx4="http://schemas.microsoft.com/office/drawing/2016/5/10/chartex" xmlns:cx5="http://schemas.microsoft.com/office/drawing/2016/5/11/chartex" xmlns:cx6="http://schemas.microsoft.com/office/drawing/2016/5/12/chartex" xmlns:cx7="http://schemas.microsoft.com/office/drawing/2016/5/13/chartex" xmlns:cx8="http://schemas.microsoft.com/office/drawing/2016/5/14/chartex" xmlns:mc="http://schemas.openxmlformats.org/markup-compatibility/2006" xmlns:aink="http://schemas.microsoft.com/office/drawing/2016/ink" xmlns:am3d="http://schemas.microsoft.com/office/drawing/2017/model3d" xmlns:o="urn:schemas-microsoft-com:office:office" xmlns:r="http://schemas.openxmlformats.org/officeDocument/2006/relationships" xmlns:m="http://schemas.openxmlformats.org/officeDocument/2006/math" xmlns:v="urn:schemas-microsoft-com:vml" xmlns:wp14="http://schemas.microsoft.com/office/word/2010/wordprocessingDrawing" xmlns:wp="http://schemas.openxmlformats.org/drawingml/2006/wordprocessingDrawing" xmlns:w10="urn:schemas-microsoft-com:office:word" xmlns:w="http://schemas.openxmlformats.org/wordprocessingml/2006/main" xmlns:w14="http://schemas.microsoft.com/office/word/2010/wordml" xmlns:w15="http://schemas.microsoft.com/office/word/2012/wordml" xmlns:w16cid="http://schemas.microsoft.com/office/word/2016/wordml/cid" xmlns:w16se="http://schemas.microsoft.com/office/word/2015/wordml/symex" xmlns:wpg="http://schemas.microsoft.com/office/word/2010/wordprocessingGroup" xmlns:wpi="http://schemas.microsoft.com/office/word/2010/wordprocessingInk" xmlns:wne="http://schemas.microsoft.com/office/word/2006/wordml" xmlns:wps="http://schemas.microsoft.com/office/word/2010/wordprocessingShape" mc:Ignorable="w14 w15 w16se w16cid wp14">
   <w:p>
     <w:pPr>
       <w:pStyle w:val="Cabealho"/>
@@ -13295,7 +16571,7 @@
 </file>
 
 <file path=word/numbering.xml><?xml version="1.0" encoding="utf-8"?>
-<w:numbering xmlns:wpc="http://schemas.microsoft.com/office/word/2010/wordprocessingCanvas" xmlns:cx="http://schemas.microsoft.com/office/drawing/2014/chartex" xmlns:cx1="http://schemas.microsoft.com/office/drawing/2015/9/8/chartex" xmlns:mc="http://schemas.openxmlformats.org/markup-compatibility/2006" xmlns:o="urn:schemas-microsoft-com:office:office" xmlns:r="http://schemas.openxmlformats.org/officeDocument/2006/relationships" xmlns:m="http://schemas.openxmlformats.org/officeDocument/2006/math" xmlns:v="urn:schemas-microsoft-com:vml" xmlns:wp14="http://schemas.microsoft.com/office/word/2010/wordprocessingDrawing" xmlns:wp="http://schemas.openxmlformats.org/drawingml/2006/wordprocessingDrawing" xmlns:w10="urn:schemas-microsoft-com:office:word" xmlns:w="http://schemas.openxmlformats.org/wordprocessingml/2006/main" xmlns:w14="http://schemas.microsoft.com/office/word/2010/wordml" xmlns:w15="http://schemas.microsoft.com/office/word/2012/wordml" xmlns:w16se="http://schemas.microsoft.com/office/word/2015/wordml/symex" xmlns:wpg="http://schemas.microsoft.com/office/word/2010/wordprocessingGroup" xmlns:wpi="http://schemas.microsoft.com/office/word/2010/wordprocessingInk" xmlns:wne="http://schemas.microsoft.com/office/word/2006/wordml" xmlns:wps="http://schemas.microsoft.com/office/word/2010/wordprocessingShape" mc:Ignorable="w14 w15 w16se wp14">
+<w:numbering xmlns:wpc="http://schemas.microsoft.com/office/word/2010/wordprocessingCanvas" xmlns:cx="http://schemas.microsoft.com/office/drawing/2014/chartex" xmlns:cx1="http://schemas.microsoft.com/office/drawing/2015/9/8/chartex" xmlns:cx2="http://schemas.microsoft.com/office/drawing/2015/10/21/chartex" xmlns:cx3="http://schemas.microsoft.com/office/drawing/2016/5/9/chartex" xmlns:cx4="http://schemas.microsoft.com/office/drawing/2016/5/10/chartex" xmlns:cx5="http://schemas.microsoft.com/office/drawing/2016/5/11/chartex" xmlns:cx6="http://schemas.microsoft.com/office/drawing/2016/5/12/chartex" xmlns:cx7="http://schemas.microsoft.com/office/drawing/2016/5/13/chartex" xmlns:cx8="http://schemas.microsoft.com/office/drawing/2016/5/14/chartex" xmlns:mc="http://schemas.openxmlformats.org/markup-compatibility/2006" xmlns:aink="http://schemas.microsoft.com/office/drawing/2016/ink" xmlns:am3d="http://schemas.microsoft.com/office/drawing/2017/model3d" xmlns:o="urn:schemas-microsoft-com:office:office" xmlns:r="http://schemas.openxmlformats.org/officeDocument/2006/relationships" xmlns:m="http://schemas.openxmlformats.org/officeDocument/2006/math" xmlns:v="urn:schemas-microsoft-com:vml" xmlns:wp14="http://schemas.microsoft.com/office/word/2010/wordprocessingDrawing" xmlns:wp="http://schemas.openxmlformats.org/drawingml/2006/wordprocessingDrawing" xmlns:w10="urn:schemas-microsoft-com:office:word" xmlns:w="http://schemas.openxmlformats.org/wordprocessingml/2006/main" xmlns:w14="http://schemas.microsoft.com/office/word/2010/wordml" xmlns:w15="http://schemas.microsoft.com/office/word/2012/wordml" xmlns:w16cid="http://schemas.microsoft.com/office/word/2016/wordml/cid" xmlns:w16se="http://schemas.microsoft.com/office/word/2015/wordml/symex" xmlns:wpg="http://schemas.microsoft.com/office/word/2010/wordprocessingGroup" xmlns:wpi="http://schemas.microsoft.com/office/word/2010/wordprocessingInk" xmlns:wne="http://schemas.microsoft.com/office/word/2006/wordml" xmlns:wps="http://schemas.microsoft.com/office/word/2010/wordprocessingShape" mc:Ignorable="w14 w15 w16se w16cid wp14">
   <w:abstractNum w:abstractNumId="0" w15:restartNumberingAfterBreak="0">
     <w:nsid w:val="02C03571"/>
     <w:multiLevelType w:val="hybridMultilevel"/>
@@ -15032,7 +18308,7 @@
 </file>
 
 <file path=word/styles.xml><?xml version="1.0" encoding="utf-8"?>
-<w:styles xmlns:mc="http://schemas.openxmlformats.org/markup-compatibility/2006" xmlns:r="http://schemas.openxmlformats.org/officeDocument/2006/relationships" xmlns:w="http://schemas.openxmlformats.org/wordprocessingml/2006/main" xmlns:w14="http://schemas.microsoft.com/office/word/2010/wordml" xmlns:w15="http://schemas.microsoft.com/office/word/2012/wordml" xmlns:w16se="http://schemas.microsoft.com/office/word/2015/wordml/symex" mc:Ignorable="w14 w15 w16se">
+<w:styles xmlns:mc="http://schemas.openxmlformats.org/markup-compatibility/2006" xmlns:r="http://schemas.openxmlformats.org/officeDocument/2006/relationships" xmlns:w="http://schemas.openxmlformats.org/wordprocessingml/2006/main" xmlns:w14="http://schemas.microsoft.com/office/word/2010/wordml" xmlns:w15="http://schemas.microsoft.com/office/word/2012/wordml" xmlns:w16cid="http://schemas.microsoft.com/office/word/2016/wordml/cid" xmlns:w16se="http://schemas.microsoft.com/office/word/2015/wordml/symex" mc:Ignorable="w14 w15 w16se w16cid">
   <w:docDefaults>
     <w:rPrDefault>
       <w:rPr>
@@ -15048,7 +18324,7 @@
       </w:pPr>
     </w:pPrDefault>
   </w:docDefaults>
-  <w:latentStyles w:defLockedState="0" w:defUIPriority="99" w:defSemiHidden="0" w:defUnhideWhenUsed="0" w:defQFormat="0" w:count="371">
+  <w:latentStyles w:defLockedState="0" w:defUIPriority="99" w:defSemiHidden="0" w:defUnhideWhenUsed="0" w:defQFormat="0" w:count="375">
     <w:lsdException w:name="Normal" w:uiPriority="0" w:qFormat="1"/>
     <w:lsdException w:name="heading 1" w:uiPriority="9" w:qFormat="1"/>
     <w:lsdException w:name="heading 2" w:semiHidden="1" w:uiPriority="9" w:unhideWhenUsed="1" w:qFormat="1"/>
@@ -15154,7 +18430,6 @@
     <w:lsdException w:name="HTML Sample" w:semiHidden="1" w:unhideWhenUsed="1"/>
     <w:lsdException w:name="HTML Typewriter" w:semiHidden="1" w:unhideWhenUsed="1"/>
     <w:lsdException w:name="HTML Variable" w:semiHidden="1" w:unhideWhenUsed="1"/>
-    <w:lsdException w:name="Normal Table" w:semiHidden="1" w:unhideWhenUsed="1"/>
     <w:lsdException w:name="annotation subject" w:semiHidden="1" w:unhideWhenUsed="1"/>
     <w:lsdException w:name="No List" w:semiHidden="1" w:unhideWhenUsed="1"/>
     <w:lsdException w:name="Outline List 1" w:semiHidden="1" w:unhideWhenUsed="1"/>
@@ -15198,10 +18473,8 @@
     <w:lsdException w:name="Table Elegant" w:semiHidden="1" w:unhideWhenUsed="1"/>
     <w:lsdException w:name="Table Professional" w:semiHidden="1" w:unhideWhenUsed="1"/>
     <w:lsdException w:name="Table Subtle 1" w:semiHidden="1" w:unhideWhenUsed="1"/>
-    <w:lsdException w:name="Table Subtle 2" w:semiHidden="1" w:unhideWhenUsed="1"/>
     <w:lsdException w:name="Table Web 1" w:semiHidden="1" w:unhideWhenUsed="1"/>
     <w:lsdException w:name="Table Web 2" w:semiHidden="1" w:unhideWhenUsed="1"/>
-    <w:lsdException w:name="Table Web 3" w:semiHidden="1" w:unhideWhenUsed="1"/>
     <w:lsdException w:name="Balloon Text" w:semiHidden="1" w:unhideWhenUsed="1"/>
     <w:lsdException w:name="Table Grid" w:uiPriority="39"/>
     <w:lsdException w:name="Table Theme" w:semiHidden="1" w:unhideWhenUsed="1"/>
@@ -15420,16 +18693,20 @@
     <w:lsdException w:name="List Table 5 Dark Accent 6" w:uiPriority="50"/>
     <w:lsdException w:name="List Table 6 Colorful Accent 6" w:uiPriority="51"/>
     <w:lsdException w:name="List Table 7 Colorful Accent 6" w:uiPriority="52"/>
+    <w:lsdException w:name="Mention" w:semiHidden="1" w:unhideWhenUsed="1"/>
+    <w:lsdException w:name="Smart Hyperlink" w:semiHidden="1" w:unhideWhenUsed="1"/>
+    <w:lsdException w:name="Hashtag" w:semiHidden="1" w:unhideWhenUsed="1"/>
+    <w:lsdException w:name="Unresolved Mention" w:semiHidden="1" w:unhideWhenUsed="1"/>
   </w:latentStyles>
   <w:style w:type="paragraph" w:default="1" w:styleId="Normal">
     <w:name w:val="Normal"/>
     <w:qFormat/>
   </w:style>
-  <w:style w:type="paragraph" w:styleId="Cabealho1">
+  <w:style w:type="paragraph" w:styleId="Ttulo1">
     <w:name w:val="heading 1"/>
     <w:basedOn w:val="Normal"/>
     <w:next w:val="Normal"/>
-    <w:link w:val="Cabealho1Carter"/>
+    <w:link w:val="Ttulo1Carter"/>
     <w:uiPriority w:val="9"/>
     <w:qFormat/>
     <w:rsid w:val="00873F4B"/>
@@ -15644,10 +18921,10 @@
     <w:uiPriority w:val="99"/>
     <w:rsid w:val="00873F4B"/>
   </w:style>
-  <w:style w:type="character" w:customStyle="1" w:styleId="Cabealho1Carter">
-    <w:name w:val="Cabeçalho 1 Caráter"/>
+  <w:style w:type="character" w:customStyle="1" w:styleId="Ttulo1Carter">
+    <w:name w:val="Título 1 Caráter"/>
     <w:basedOn w:val="Tipodeletrapredefinidodopargrafo"/>
-    <w:link w:val="Cabealho1"/>
+    <w:link w:val="Ttulo1"/>
     <w:uiPriority w:val="9"/>
     <w:rsid w:val="00873F4B"/>
     <w:rPr>
@@ -15661,7 +18938,7 @@
   </w:style>
   <w:style w:type="paragraph" w:styleId="Cabealhodondice">
     <w:name w:val="TOC Heading"/>
-    <w:basedOn w:val="Cabealho1"/>
+    <w:basedOn w:val="Ttulo1"/>
     <w:next w:val="Normal"/>
     <w:uiPriority w:val="39"/>
     <w:unhideWhenUsed/>
@@ -15721,7 +18998,7 @@
       <w:contextualSpacing/>
     </w:pPr>
   </w:style>
-  <w:style w:type="table" w:styleId="Tabelacomgrelha">
+  <w:style w:type="table" w:styleId="TabelacomGrelha">
     <w:name w:val="Table Grid"/>
     <w:basedOn w:val="Tabelanormal"/>
     <w:uiPriority w:val="39"/>
@@ -15743,7 +19020,7 @@
   <w:style w:type="table" w:customStyle="1" w:styleId="Tabelacomgrelha1">
     <w:name w:val="Tabela com grelha1"/>
     <w:basedOn w:val="Tabelanormal"/>
-    <w:next w:val="Tabelacomgrelha"/>
+    <w:next w:val="TabelacomGrelha"/>
     <w:uiPriority w:val="59"/>
     <w:rsid w:val="00C06FAB"/>
     <w:pPr>
@@ -15763,7 +19040,7 @@
   <w:style w:type="table" w:customStyle="1" w:styleId="Tabelacomgrelha2">
     <w:name w:val="Tabela com grelha2"/>
     <w:basedOn w:val="Tabelanormal"/>
-    <w:next w:val="Tabelacomgrelha"/>
+    <w:next w:val="TabelacomGrelha"/>
     <w:uiPriority w:val="59"/>
     <w:rsid w:val="00C06FAB"/>
     <w:pPr>
@@ -16201,7 +19478,7 @@
 </file>
 
 <file path=customXml/itemProps1.xml><?xml version="1.0" encoding="utf-8"?>
-<ds:datastoreItem xmlns:ds="http://schemas.openxmlformats.org/officeDocument/2006/customXml" ds:itemID="{946B0C3C-2B70-4614-8B60-BC363050AA05}">
+<ds:datastoreItem xmlns:ds="http://schemas.openxmlformats.org/officeDocument/2006/customXml" ds:itemID="{62D913D9-6090-4D0F-B8F4-239031B33FB4}">
   <ds:schemaRefs>
     <ds:schemaRef ds:uri="http://schemas.openxmlformats.org/officeDocument/2006/bibliography"/>
   </ds:schemaRefs>

--- a/Engenharia de Software/Relatorio.docx
+++ b/Engenharia de Software/Relatorio.docx
@@ -265,6 +265,7 @@
           <w:docPartUnique/>
         </w:docPartObj>
       </w:sdtPr>
+      <w:sdtEndPr/>
       <w:sdtContent>
         <w:p>
           <w:pPr>
@@ -304,7 +305,7 @@
           <w:r>
             <w:fldChar w:fldCharType="separate"/>
           </w:r>
-          <w:hyperlink w:anchor="_Toc503737323" w:history="1">
+          <w:hyperlink w:anchor="_Toc503812806" w:history="1">
             <w:r>
               <w:rPr>
                 <w:rStyle w:val="Hiperligao"/>
@@ -333,7 +334,7 @@
                 <w:noProof/>
                 <w:webHidden/>
               </w:rPr>
-              <w:instrText xml:space="preserve"> PAGEREF _Toc503737323 \h </w:instrText>
+              <w:instrText xml:space="preserve"> PAGEREF _Toc503812806 \h </w:instrText>
             </w:r>
             <w:r>
               <w:rPr>
@@ -376,7 +377,7 @@
               <w:lang w:eastAsia="pt-PT"/>
             </w:rPr>
           </w:pPr>
-          <w:hyperlink w:anchor="_Toc503737324" w:history="1">
+          <w:hyperlink w:anchor="_Toc503812807" w:history="1">
             <w:r>
               <w:rPr>
                 <w:rStyle w:val="Hiperligao"/>
@@ -405,7 +406,7 @@
                 <w:noProof/>
                 <w:webHidden/>
               </w:rPr>
-              <w:instrText xml:space="preserve"> PAGEREF _Toc503737324 \h </w:instrText>
+              <w:instrText xml:space="preserve"> PAGEREF _Toc503812807 \h </w:instrText>
             </w:r>
             <w:r>
               <w:rPr>
@@ -448,7 +449,7 @@
               <w:lang w:eastAsia="pt-PT"/>
             </w:rPr>
           </w:pPr>
-          <w:hyperlink w:anchor="_Toc503737325" w:history="1">
+          <w:hyperlink w:anchor="_Toc503812808" w:history="1">
             <w:r>
               <w:rPr>
                 <w:rStyle w:val="Hiperligao"/>
@@ -477,7 +478,7 @@
                 <w:noProof/>
                 <w:webHidden/>
               </w:rPr>
-              <w:instrText xml:space="preserve"> PAGEREF _Toc503737325 \h </w:instrText>
+              <w:instrText xml:space="preserve"> PAGEREF _Toc503812808 \h </w:instrText>
             </w:r>
             <w:r>
               <w:rPr>
@@ -520,7 +521,7 @@
               <w:lang w:eastAsia="pt-PT"/>
             </w:rPr>
           </w:pPr>
-          <w:hyperlink w:anchor="_Toc503737326" w:history="1">
+          <w:hyperlink w:anchor="_Toc503812809" w:history="1">
             <w:r>
               <w:rPr>
                 <w:rStyle w:val="Hiperligao"/>
@@ -549,7 +550,7 @@
                 <w:noProof/>
                 <w:webHidden/>
               </w:rPr>
-              <w:instrText xml:space="preserve"> PAGEREF _Toc503737326 \h </w:instrText>
+              <w:instrText xml:space="preserve"> PAGEREF _Toc503812809 \h </w:instrText>
             </w:r>
             <w:r>
               <w:rPr>
@@ -592,7 +593,7 @@
               <w:lang w:eastAsia="pt-PT"/>
             </w:rPr>
           </w:pPr>
-          <w:hyperlink w:anchor="_Toc503737327" w:history="1">
+          <w:hyperlink w:anchor="_Toc503812810" w:history="1">
             <w:r>
               <w:rPr>
                 <w:rStyle w:val="Hiperligao"/>
@@ -621,7 +622,7 @@
                 <w:noProof/>
                 <w:webHidden/>
               </w:rPr>
-              <w:instrText xml:space="preserve"> PAGEREF _Toc503737327 \h </w:instrText>
+              <w:instrText xml:space="preserve"> PAGEREF _Toc503812810 \h </w:instrText>
             </w:r>
             <w:r>
               <w:rPr>
@@ -664,7 +665,7 @@
               <w:lang w:eastAsia="pt-PT"/>
             </w:rPr>
           </w:pPr>
-          <w:hyperlink w:anchor="_Toc503737328" w:history="1">
+          <w:hyperlink w:anchor="_Toc503812811" w:history="1">
             <w:r>
               <w:rPr>
                 <w:rStyle w:val="Hiperligao"/>
@@ -693,7 +694,7 @@
                 <w:noProof/>
                 <w:webHidden/>
               </w:rPr>
-              <w:instrText xml:space="preserve"> PAGEREF _Toc503737328 \h </w:instrText>
+              <w:instrText xml:space="preserve"> PAGEREF _Toc503812811 \h </w:instrText>
             </w:r>
             <w:r>
               <w:rPr>
@@ -736,7 +737,7 @@
               <w:lang w:eastAsia="pt-PT"/>
             </w:rPr>
           </w:pPr>
-          <w:hyperlink w:anchor="_Toc503737329" w:history="1">
+          <w:hyperlink w:anchor="_Toc503812812" w:history="1">
             <w:r>
               <w:rPr>
                 <w:rStyle w:val="Hiperligao"/>
@@ -765,7 +766,7 @@
                 <w:noProof/>
                 <w:webHidden/>
               </w:rPr>
-              <w:instrText xml:space="preserve"> PAGEREF _Toc503737329 \h </w:instrText>
+              <w:instrText xml:space="preserve"> PAGEREF _Toc503812812 \h </w:instrText>
             </w:r>
             <w:r>
               <w:rPr>
@@ -808,7 +809,7 @@
               <w:lang w:eastAsia="pt-PT"/>
             </w:rPr>
           </w:pPr>
-          <w:hyperlink w:anchor="_Toc503737330" w:history="1">
+          <w:hyperlink w:anchor="_Toc503812813" w:history="1">
             <w:r>
               <w:rPr>
                 <w:rStyle w:val="Hiperligao"/>
@@ -837,7 +838,7 @@
                 <w:noProof/>
                 <w:webHidden/>
               </w:rPr>
-              <w:instrText xml:space="preserve"> PAGEREF _Toc503737330 \h </w:instrText>
+              <w:instrText xml:space="preserve"> PAGEREF _Toc503812813 \h </w:instrText>
             </w:r>
             <w:r>
               <w:rPr>
@@ -880,7 +881,7 @@
               <w:lang w:eastAsia="pt-PT"/>
             </w:rPr>
           </w:pPr>
-          <w:hyperlink w:anchor="_Toc503737331" w:history="1">
+          <w:hyperlink w:anchor="_Toc503812814" w:history="1">
             <w:r>
               <w:rPr>
                 <w:rStyle w:val="Hiperligao"/>
@@ -909,7 +910,7 @@
                 <w:noProof/>
                 <w:webHidden/>
               </w:rPr>
-              <w:instrText xml:space="preserve"> PAGEREF _Toc503737331 \h </w:instrText>
+              <w:instrText xml:space="preserve"> PAGEREF _Toc503812814 \h </w:instrText>
             </w:r>
             <w:r>
               <w:rPr>
@@ -952,7 +953,7 @@
               <w:lang w:eastAsia="pt-PT"/>
             </w:rPr>
           </w:pPr>
-          <w:hyperlink w:anchor="_Toc503737332" w:history="1">
+          <w:hyperlink w:anchor="_Toc503812815" w:history="1">
             <w:r>
               <w:rPr>
                 <w:rStyle w:val="Hiperligao"/>
@@ -981,7 +982,7 @@
                 <w:noProof/>
                 <w:webHidden/>
               </w:rPr>
-              <w:instrText xml:space="preserve"> PAGEREF _Toc503737332 \h </w:instrText>
+              <w:instrText xml:space="preserve"> PAGEREF _Toc503812815 \h </w:instrText>
             </w:r>
             <w:r>
               <w:rPr>
@@ -1024,7 +1025,7 @@
               <w:lang w:eastAsia="pt-PT"/>
             </w:rPr>
           </w:pPr>
-          <w:hyperlink w:anchor="_Toc503737333" w:history="1">
+          <w:hyperlink w:anchor="_Toc503812816" w:history="1">
             <w:r>
               <w:rPr>
                 <w:rStyle w:val="Hiperligao"/>
@@ -1053,7 +1054,7 @@
                 <w:noProof/>
                 <w:webHidden/>
               </w:rPr>
-              <w:instrText xml:space="preserve"> PAGEREF _Toc503737333 \h </w:instrText>
+              <w:instrText xml:space="preserve"> PAGEREF _Toc503812816 \h </w:instrText>
             </w:r>
             <w:r>
               <w:rPr>
@@ -1096,7 +1097,7 @@
               <w:lang w:eastAsia="pt-PT"/>
             </w:rPr>
           </w:pPr>
-          <w:hyperlink w:anchor="_Toc503737334" w:history="1">
+          <w:hyperlink w:anchor="_Toc503812817" w:history="1">
             <w:r>
               <w:rPr>
                 <w:rStyle w:val="Hiperligao"/>
@@ -1125,7 +1126,7 @@
                 <w:noProof/>
                 <w:webHidden/>
               </w:rPr>
-              <w:instrText xml:space="preserve"> PAGEREF _Toc503737334 \h </w:instrText>
+              <w:instrText xml:space="preserve"> PAGEREF _Toc503812817 \h </w:instrText>
             </w:r>
             <w:r>
               <w:rPr>
@@ -1168,7 +1169,7 @@
               <w:lang w:eastAsia="pt-PT"/>
             </w:rPr>
           </w:pPr>
-          <w:hyperlink w:anchor="_Toc503737335" w:history="1">
+          <w:hyperlink w:anchor="_Toc503812818" w:history="1">
             <w:r>
               <w:rPr>
                 <w:rStyle w:val="Hiperligao"/>
@@ -1197,7 +1198,7 @@
                 <w:noProof/>
                 <w:webHidden/>
               </w:rPr>
-              <w:instrText xml:space="preserve"> PAGEREF _Toc503737335 \h </w:instrText>
+              <w:instrText xml:space="preserve"> PAGEREF _Toc503812818 \h </w:instrText>
             </w:r>
             <w:r>
               <w:rPr>
@@ -1240,7 +1241,7 @@
               <w:lang w:eastAsia="pt-PT"/>
             </w:rPr>
           </w:pPr>
-          <w:hyperlink w:anchor="_Toc503737336" w:history="1">
+          <w:hyperlink w:anchor="_Toc503812819" w:history="1">
             <w:r>
               <w:rPr>
                 <w:rStyle w:val="Hiperligao"/>
@@ -1269,7 +1270,7 @@
                 <w:noProof/>
                 <w:webHidden/>
               </w:rPr>
-              <w:instrText xml:space="preserve"> PAGEREF _Toc503737336 \h </w:instrText>
+              <w:instrText xml:space="preserve"> PAGEREF _Toc503812819 \h </w:instrText>
             </w:r>
             <w:r>
               <w:rPr>
@@ -1289,7 +1290,7 @@
                 <w:noProof/>
                 <w:webHidden/>
               </w:rPr>
-              <w:t>30</w:t>
+              <w:t>33</w:t>
             </w:r>
             <w:r>
               <w:rPr>
@@ -1312,7 +1313,7 @@
               <w:lang w:eastAsia="pt-PT"/>
             </w:rPr>
           </w:pPr>
-          <w:hyperlink w:anchor="_Toc503737337" w:history="1">
+          <w:hyperlink w:anchor="_Toc503812820" w:history="1">
             <w:r>
               <w:rPr>
                 <w:rStyle w:val="Hiperligao"/>
@@ -1341,7 +1342,7 @@
                 <w:noProof/>
                 <w:webHidden/>
               </w:rPr>
-              <w:instrText xml:space="preserve"> PAGEREF _Toc503737337 \h </w:instrText>
+              <w:instrText xml:space="preserve"> PAGEREF _Toc503812820 \h </w:instrText>
             </w:r>
             <w:r>
               <w:rPr>
@@ -1361,7 +1362,7 @@
                 <w:noProof/>
                 <w:webHidden/>
               </w:rPr>
-              <w:t>31</w:t>
+              <w:t>34</w:t>
             </w:r>
             <w:r>
               <w:rPr>
@@ -1384,7 +1385,7 @@
               <w:lang w:eastAsia="pt-PT"/>
             </w:rPr>
           </w:pPr>
-          <w:hyperlink w:anchor="_Toc503737338" w:history="1">
+          <w:hyperlink w:anchor="_Toc503812821" w:history="1">
             <w:r>
               <w:rPr>
                 <w:rStyle w:val="Hiperligao"/>
@@ -1413,7 +1414,7 @@
                 <w:noProof/>
                 <w:webHidden/>
               </w:rPr>
-              <w:instrText xml:space="preserve"> PAGEREF _Toc503737338 \h </w:instrText>
+              <w:instrText xml:space="preserve"> PAGEREF _Toc503812821 \h </w:instrText>
             </w:r>
             <w:r>
               <w:rPr>
@@ -1433,7 +1434,7 @@
                 <w:noProof/>
                 <w:webHidden/>
               </w:rPr>
-              <w:t>32</w:t>
+              <w:t>35</w:t>
             </w:r>
             <w:r>
               <w:rPr>
@@ -1456,7 +1457,7 @@
               <w:lang w:eastAsia="pt-PT"/>
             </w:rPr>
           </w:pPr>
-          <w:hyperlink w:anchor="_Toc503737339" w:history="1">
+          <w:hyperlink w:anchor="_Toc503812822" w:history="1">
             <w:r>
               <w:rPr>
                 <w:rStyle w:val="Hiperligao"/>
@@ -1485,7 +1486,7 @@
                 <w:noProof/>
                 <w:webHidden/>
               </w:rPr>
-              <w:instrText xml:space="preserve"> PAGEREF _Toc503737339 \h </w:instrText>
+              <w:instrText xml:space="preserve"> PAGEREF _Toc503812822 \h </w:instrText>
             </w:r>
             <w:r>
               <w:rPr>
@@ -1505,7 +1506,79 @@
                 <w:noProof/>
                 <w:webHidden/>
               </w:rPr>
-              <w:t>33</w:t>
+              <w:t>36</w:t>
+            </w:r>
+            <w:r>
+              <w:rPr>
+                <w:noProof/>
+                <w:webHidden/>
+              </w:rPr>
+              <w:fldChar w:fldCharType="end"/>
+            </w:r>
+          </w:hyperlink>
+        </w:p>
+        <w:p>
+          <w:pPr>
+            <w:pStyle w:val="ndice1"/>
+            <w:tabs>
+              <w:tab w:val="right" w:leader="dot" w:pos="10338"/>
+            </w:tabs>
+            <w:rPr>
+              <w:rFonts w:eastAsiaTheme="minorEastAsia"/>
+              <w:noProof/>
+              <w:lang w:eastAsia="pt-PT"/>
+            </w:rPr>
+          </w:pPr>
+          <w:hyperlink w:anchor="_Toc503812823" w:history="1">
+            <w:r>
+              <w:rPr>
+                <w:rStyle w:val="Hiperligao"/>
+                <w:rFonts w:eastAsia="Times New Roman"/>
+                <w:noProof/>
+                <w:lang w:eastAsia="pt-PT"/>
+              </w:rPr>
+              <w:t>Conclusão</w:t>
+            </w:r>
+            <w:r>
+              <w:rPr>
+                <w:noProof/>
+                <w:webHidden/>
+              </w:rPr>
+              <w:tab/>
+            </w:r>
+            <w:r>
+              <w:rPr>
+                <w:noProof/>
+                <w:webHidden/>
+              </w:rPr>
+              <w:fldChar w:fldCharType="begin"/>
+            </w:r>
+            <w:r>
+              <w:rPr>
+                <w:noProof/>
+                <w:webHidden/>
+              </w:rPr>
+              <w:instrText xml:space="preserve"> PAGEREF _Toc503812823 \h </w:instrText>
+            </w:r>
+            <w:r>
+              <w:rPr>
+                <w:noProof/>
+                <w:webHidden/>
+              </w:rPr>
+            </w:r>
+            <w:r>
+              <w:rPr>
+                <w:noProof/>
+                <w:webHidden/>
+              </w:rPr>
+              <w:fldChar w:fldCharType="separate"/>
+            </w:r>
+            <w:r>
+              <w:rPr>
+                <w:noProof/>
+                <w:webHidden/>
+              </w:rPr>
+              <w:t>37</w:t>
             </w:r>
             <w:r>
               <w:rPr>
@@ -1538,6 +1611,8 @@
         </w:rPr>
         <w:br w:type="page"/>
       </w:r>
+      <w:bookmarkStart w:id="0" w:name="_GoBack"/>
+      <w:bookmarkEnd w:id="0"/>
     </w:p>
     <w:p>
       <w:pPr>
@@ -1556,7 +1631,7 @@
           <w:lang w:eastAsia="pt-PT"/>
         </w:rPr>
       </w:pPr>
-      <w:bookmarkStart w:id="0" w:name="_Toc503737323"/>
+      <w:bookmarkStart w:id="1" w:name="_Toc503812806"/>
       <w:r>
         <w:rPr>
           <w:rFonts w:eastAsia="Times New Roman"/>
@@ -1571,7 +1646,7 @@
         </w:rPr>
         <w:t>ema</w:t>
       </w:r>
-      <w:bookmarkEnd w:id="0"/>
+      <w:bookmarkEnd w:id="1"/>
     </w:p>
     <w:p>
       <w:pPr>
@@ -1895,7 +1970,7 @@
           <w:lang w:eastAsia="pt-PT"/>
         </w:rPr>
       </w:pPr>
-      <w:bookmarkStart w:id="1" w:name="_Toc503737324"/>
+      <w:bookmarkStart w:id="2" w:name="_Toc503812807"/>
       <w:r>
         <w:rPr>
           <w:rFonts w:eastAsia="Times New Roman"/>
@@ -1903,7 +1978,7 @@
         </w:rPr>
         <w:t>Diagrama de Contexto</w:t>
       </w:r>
-      <w:bookmarkEnd w:id="1"/>
+      <w:bookmarkEnd w:id="2"/>
     </w:p>
     <w:p>
       <w:pPr>
@@ -2079,7 +2154,7 @@
           <v:shape id="_x0000_i1025" type="#_x0000_t75" style="width:529.8pt;height:180pt" o:ole="">
             <v:imagedata r:id="rId9" o:title=""/>
           </v:shape>
-          <o:OLEObject Type="Embed" ProgID="Visio.Drawing.15" ShapeID="_x0000_i1025" DrawAspect="Content" ObjectID="_1577483610" r:id="rId10"/>
+          <o:OLEObject Type="Embed" ProgID="Visio.Drawing.15" ShapeID="_x0000_i1025" DrawAspect="Content" ObjectID="_1577554663" r:id="rId10"/>
         </w:object>
       </w:r>
     </w:p>
@@ -2104,18 +2179,31 @@
       <w:r>
         <w:t xml:space="preserve">Diagrama </w:t>
       </w:r>
-      <w:fldSimple w:instr=" SEQ Imagem \* ARABIC ">
-        <w:r>
-          <w:rPr>
-            <w:noProof/>
-          </w:rPr>
-          <w:t>1</w:t>
-        </w:r>
-      </w:fldSimple>
+      <w:r>
+        <w:fldChar w:fldCharType="begin"/>
+      </w:r>
+      <w:r>
+        <w:instrText xml:space="preserve"> SEQ Imagem \* ARABIC </w:instrText>
+      </w:r>
+      <w:r>
+        <w:fldChar w:fldCharType="separate"/>
+      </w:r>
       <w:r>
         <w:rPr>
           <w:noProof/>
         </w:rPr>
+        <w:t>1</w:t>
+      </w:r>
+      <w:r>
+        <w:rPr>
+          <w:noProof/>
+        </w:rPr>
+        <w:fldChar w:fldCharType="end"/>
+      </w:r>
+      <w:r>
+        <w:rPr>
+          <w:noProof/>
+        </w:rPr>
         <w:t xml:space="preserve"> -</w:t>
       </w:r>
       <w:r>
@@ -2170,7 +2258,7 @@
           <w:lang w:eastAsia="pt-PT"/>
         </w:rPr>
       </w:pPr>
-      <w:bookmarkStart w:id="2" w:name="_Toc503737325"/>
+      <w:bookmarkStart w:id="3" w:name="_Toc503812808"/>
       <w:r>
         <w:rPr>
           <w:rFonts w:eastAsia="Times New Roman"/>
@@ -2186,7 +2274,7 @@
         </w:rPr>
         <w:t>QuittingTime</w:t>
       </w:r>
-      <w:bookmarkEnd w:id="2"/>
+      <w:bookmarkEnd w:id="3"/>
       <w:proofErr w:type="spellEnd"/>
     </w:p>
     <w:p>
@@ -2334,7 +2422,7 @@
           <w:lang w:eastAsia="pt-PT"/>
         </w:rPr>
       </w:pPr>
-      <w:bookmarkStart w:id="3" w:name="_Toc503737326"/>
+      <w:bookmarkStart w:id="4" w:name="_Toc503812809"/>
       <w:proofErr w:type="spellStart"/>
       <w:r>
         <w:rPr>
@@ -2342,96 +2430,96 @@
           <w:lang w:eastAsia="pt-PT"/>
         </w:rPr>
         <w:t>SpiralDevelopment</w:t>
-      </w:r>
-      <w:bookmarkEnd w:id="3"/>
-      <w:proofErr w:type="spellEnd"/>
-    </w:p>
-    <w:p>
-      <w:r>
-        <w:t>Desenvolver casos de uso num único passo é difícil e pode tornar difícil a tarefa de incorporar novas informações neles, pode até atrasar a descoberta de fatores de risco.</w:t>
-      </w:r>
-    </w:p>
-    <w:p>
-      <w:r>
-        <w:t>Escrever casos de uso interactivamente fornece uma perspetiva de vista em que facilmente podemos recuar e rescrever ou riscar algo se descobrirmos que esta errado ou que não esta a funcionar corretamente. Podemos perder algum trabalho, mas será muito menor do que teríamos perdido se tivéssemos escrito os casos de uso todos de uma vez. Mais importante podemos identificar e confrontar potenciais problemas mais cedo usando um método de aproximação interativo.</w:t>
-      </w:r>
-    </w:p>
-    <w:p>
-      <w:r>
-        <w:t>Pode levar um longo tempo para perceber o comportamento de um sistema, e quanto mais complicado for, mais tempo ira demorar para se compreender. Atrasos custam recursos, e os requerimentos iniciais são fundamentais para o sucesso do produto, mas isto e só uma parte do projeto. Muitas pessoas podem ter deadlines que só são possíveis de cumprir se os casos de uso fornecidos forem bons.</w:t>
-      </w:r>
-    </w:p>
-    <w:p>
-      <w:r>
-        <w:t xml:space="preserve">Os requerimentos provavelmente irão mudar durante a sua </w:t>
-      </w:r>
-      <w:r>
-        <w:t>análise</w:t>
-      </w:r>
-      <w:r>
-        <w:t xml:space="preserve">, visto que os requerimentos são voláteis, e facilmente alterados quando sabemos mais deles. Um requerimento que parece concreto no </w:t>
-      </w:r>
-      <w:r>
-        <w:t>início</w:t>
-      </w:r>
-      <w:r>
-        <w:t xml:space="preserve"> e necessário pode ficar inútil e desnecessário numa análise mais profunda. Todo o processo acaba por estabilizar, mas só depois de muita análise e reconstrução.</w:t>
-      </w:r>
-    </w:p>
-    <w:p>
-      <w:r>
-        <w:t>O custo de erros iniciais é alto, sendo que no inicio ate pode custar muito pouco reparar certos erros, mas a medida que o processo vai evoluindo o custo do erro e dificultando a sua deteção.</w:t>
-      </w:r>
-    </w:p>
-    <w:p>
-      <w:pPr>
-        <w:rPr>
-          <w:lang w:eastAsia="pt-PT"/>
-        </w:rPr>
-      </w:pPr>
-    </w:p>
-    <w:p>
-      <w:pPr>
-        <w:rPr>
-          <w:lang w:eastAsia="pt-PT"/>
-        </w:rPr>
-      </w:pPr>
-      <w:r>
-        <w:rPr>
-          <w:lang w:eastAsia="pt-PT"/>
-        </w:rPr>
-        <w:br w:type="page"/>
-      </w:r>
-    </w:p>
-    <w:p>
-      <w:pPr>
-        <w:rPr>
-          <w:lang w:eastAsia="pt-PT"/>
-        </w:rPr>
-      </w:pPr>
-    </w:p>
-    <w:p>
-      <w:pPr>
-        <w:pStyle w:val="Ttulo"/>
-        <w:rPr>
-          <w:rFonts w:eastAsia="Times New Roman"/>
-          <w:lang w:eastAsia="pt-PT"/>
-        </w:rPr>
-      </w:pPr>
-      <w:bookmarkStart w:id="4" w:name="_Toc503737327"/>
-      <w:proofErr w:type="spellStart"/>
-      <w:r>
-        <w:rPr>
-          <w:rFonts w:eastAsia="Times New Roman"/>
-          <w:lang w:eastAsia="pt-PT"/>
-        </w:rPr>
-        <w:t>TwoTierReview</w:t>
       </w:r>
       <w:bookmarkEnd w:id="4"/>
       <w:proofErr w:type="spellEnd"/>
     </w:p>
     <w:p>
       <w:r>
+        <w:t>Desenvolver casos de uso num único passo é difícil e pode tornar difícil a tarefa de incorporar novas informações neles, pode até atrasar a descoberta de fatores de risco.</w:t>
+      </w:r>
+    </w:p>
+    <w:p>
+      <w:r>
+        <w:t>Escrever casos de uso interactivamente fornece uma perspetiva de vista em que facilmente podemos recuar e rescrever ou riscar algo se descobrirmos que esta errado ou que não esta a funcionar corretamente. Podemos perder algum trabalho, mas será muito menor do que teríamos perdido se tivéssemos escrito os casos de uso todos de uma vez. Mais importante podemos identificar e confrontar potenciais problemas mais cedo usando um método de aproximação interativo.</w:t>
+      </w:r>
+    </w:p>
+    <w:p>
+      <w:r>
+        <w:t>Pode levar um longo tempo para perceber o comportamento de um sistema, e quanto mais complicado for, mais tempo ira demorar para se compreender. Atrasos custam recursos, e os requerimentos iniciais são fundamentais para o sucesso do produto, mas isto e só uma parte do projeto. Muitas pessoas podem ter deadlines que só são possíveis de cumprir se os casos de uso fornecidos forem bons.</w:t>
+      </w:r>
+    </w:p>
+    <w:p>
+      <w:r>
+        <w:t xml:space="preserve">Os requerimentos provavelmente irão mudar durante a sua </w:t>
+      </w:r>
+      <w:r>
+        <w:t>análise</w:t>
+      </w:r>
+      <w:r>
+        <w:t xml:space="preserve">, visto que os requerimentos são voláteis, e facilmente alterados quando sabemos mais deles. Um requerimento que parece concreto no </w:t>
+      </w:r>
+      <w:r>
+        <w:t>início</w:t>
+      </w:r>
+      <w:r>
+        <w:t xml:space="preserve"> e necessário pode ficar inútil e desnecessário numa análise mais profunda. Todo o processo acaba por estabilizar, mas só depois de muita análise e reconstrução.</w:t>
+      </w:r>
+    </w:p>
+    <w:p>
+      <w:r>
+        <w:t>O custo de erros iniciais é alto, sendo que no inicio ate pode custar muito pouco reparar certos erros, mas a medida que o processo vai evoluindo o custo do erro e dificultando a sua deteção.</w:t>
+      </w:r>
+    </w:p>
+    <w:p>
+      <w:pPr>
+        <w:rPr>
+          <w:lang w:eastAsia="pt-PT"/>
+        </w:rPr>
+      </w:pPr>
+    </w:p>
+    <w:p>
+      <w:pPr>
+        <w:rPr>
+          <w:lang w:eastAsia="pt-PT"/>
+        </w:rPr>
+      </w:pPr>
+      <w:r>
+        <w:rPr>
+          <w:lang w:eastAsia="pt-PT"/>
+        </w:rPr>
+        <w:br w:type="page"/>
+      </w:r>
+    </w:p>
+    <w:p>
+      <w:pPr>
+        <w:rPr>
+          <w:lang w:eastAsia="pt-PT"/>
+        </w:rPr>
+      </w:pPr>
+    </w:p>
+    <w:p>
+      <w:pPr>
+        <w:pStyle w:val="Ttulo"/>
+        <w:rPr>
+          <w:rFonts w:eastAsia="Times New Roman"/>
+          <w:lang w:eastAsia="pt-PT"/>
+        </w:rPr>
+      </w:pPr>
+      <w:bookmarkStart w:id="5" w:name="_Toc503812810"/>
+      <w:proofErr w:type="spellStart"/>
+      <w:r>
+        <w:rPr>
+          <w:rFonts w:eastAsia="Times New Roman"/>
+          <w:lang w:eastAsia="pt-PT"/>
+        </w:rPr>
+        <w:t>TwoTierReview</w:t>
+      </w:r>
+      <w:bookmarkEnd w:id="5"/>
+      <w:proofErr w:type="spellEnd"/>
+    </w:p>
+    <w:p>
+      <w:r>
         <w:t>Muitas pessoas têm a necessidade de rever os casos de uso, mas isto e dispendioso, leva tempo.</w:t>
       </w:r>
     </w:p>
@@ -2580,7 +2668,7 @@
           <w:lang w:eastAsia="pt-PT"/>
         </w:rPr>
       </w:pPr>
-      <w:bookmarkStart w:id="5" w:name="_Toc503737328"/>
+      <w:bookmarkStart w:id="6" w:name="_Toc503812811"/>
       <w:r>
         <w:rPr>
           <w:rFonts w:eastAsia="Times New Roman"/>
@@ -2588,7 +2676,7 @@
         </w:rPr>
         <w:t>Estado da Arte</w:t>
       </w:r>
-      <w:bookmarkEnd w:id="5"/>
+      <w:bookmarkEnd w:id="6"/>
     </w:p>
     <w:p>
       <w:pPr>
@@ -6937,7 +7025,7 @@
           <w:lang w:eastAsia="pt-PT"/>
         </w:rPr>
       </w:pPr>
-      <w:bookmarkStart w:id="6" w:name="_Toc503737329"/>
+      <w:bookmarkStart w:id="7" w:name="_Toc503812812"/>
       <w:r>
         <w:rPr>
           <w:rFonts w:eastAsia="Times New Roman"/>
@@ -6952,10 +7040,10 @@
         </w:rPr>
         <w:t xml:space="preserve"> e respetivos casos de uso</w:t>
       </w:r>
-      <w:bookmarkEnd w:id="6"/>
-    </w:p>
-    <w:bookmarkStart w:id="7" w:name="_MON_1577476338"/>
-    <w:bookmarkEnd w:id="7"/>
+      <w:bookmarkEnd w:id="7"/>
+    </w:p>
+    <w:bookmarkStart w:id="8" w:name="_MON_1577476338"/>
+    <w:bookmarkEnd w:id="8"/>
     <w:p>
       <w:pPr>
         <w:rPr>
@@ -6970,7 +7058,7 @@
           <v:shape id="_x0000_i1026" type="#_x0000_t75" style="width:405.15pt;height:451.9pt" o:ole="">
             <v:imagedata r:id="rId11" o:title=""/>
           </v:shape>
-          <o:OLEObject Type="Embed" ProgID="Excel.Sheet.12" ShapeID="_x0000_i1026" DrawAspect="Content" ObjectID="_1577483611" r:id="rId12"/>
+          <o:OLEObject Type="Embed" ProgID="Excel.Sheet.12" ShapeID="_x0000_i1026" DrawAspect="Content" ObjectID="_1577554664" r:id="rId12"/>
         </w:object>
       </w:r>
     </w:p>
@@ -7031,7 +7119,7 @@
           <w:lang w:eastAsia="pt-PT"/>
         </w:rPr>
       </w:pPr>
-      <w:bookmarkStart w:id="8" w:name="_Toc503737330"/>
+      <w:bookmarkStart w:id="9" w:name="_Toc503812813"/>
       <w:r>
         <w:rPr>
           <w:rFonts w:eastAsia="Times New Roman"/>
@@ -7039,7 +7127,7 @@
         </w:rPr>
         <w:t>Casos de Uso</w:t>
       </w:r>
-      <w:bookmarkEnd w:id="8"/>
+      <w:bookmarkEnd w:id="9"/>
     </w:p>
     <w:p>
       <w:pPr>
@@ -7063,7 +7151,7 @@
           <v:shape id="_x0000_i1027" type="#_x0000_t75" style="width:547.5pt;height:300.35pt" o:ole="">
             <v:imagedata r:id="rId13" o:title=""/>
           </v:shape>
-          <o:OLEObject Type="Embed" ProgID="Visio.Drawing.15" ShapeID="_x0000_i1027" DrawAspect="Content" ObjectID="_1577483612" r:id="rId14"/>
+          <o:OLEObject Type="Embed" ProgID="Visio.Drawing.15" ShapeID="_x0000_i1027" DrawAspect="Content" ObjectID="_1577554665" r:id="rId14"/>
         </w:object>
       </w:r>
     </w:p>
@@ -7126,7 +7214,7 @@
           <v:shape id="_x0000_i1028" type="#_x0000_t75" style="width:537.85pt;height:405.15pt" o:ole="">
             <v:imagedata r:id="rId15" o:title=""/>
           </v:shape>
-          <o:OLEObject Type="Embed" ProgID="Visio.Drawing.15" ShapeID="_x0000_i1028" DrawAspect="Content" ObjectID="_1577483613" r:id="rId16"/>
+          <o:OLEObject Type="Embed" ProgID="Visio.Drawing.15" ShapeID="_x0000_i1028" DrawAspect="Content" ObjectID="_1577554666" r:id="rId16"/>
         </w:object>
       </w:r>
     </w:p>
@@ -7414,8 +7502,8 @@
         </w:rPr>
       </w:pPr>
     </w:p>
-    <w:bookmarkStart w:id="9" w:name="_MON_1577459462"/>
-    <w:bookmarkEnd w:id="9"/>
+    <w:bookmarkStart w:id="10" w:name="_MON_1577459462"/>
+    <w:bookmarkEnd w:id="10"/>
     <w:p>
       <w:pPr>
         <w:keepNext/>
@@ -7426,7 +7514,7 @@
           <v:shape id="_x0000_i1029" type="#_x0000_t75" style="width:451.35pt;height:331.5pt" o:ole="">
             <v:imagedata r:id="rId17" o:title=""/>
           </v:shape>
-          <o:OLEObject Type="Embed" ProgID="Excel.Sheet.12" ShapeID="_x0000_i1029" DrawAspect="Content" ObjectID="_1577483614" r:id="rId18"/>
+          <o:OLEObject Type="Embed" ProgID="Excel.Sheet.12" ShapeID="_x0000_i1029" DrawAspect="Content" ObjectID="_1577554667" r:id="rId18"/>
         </w:object>
       </w:r>
     </w:p>
@@ -7475,8 +7563,8 @@
         <w:keepNext/>
         <w:spacing w:after="0" w:line="240" w:lineRule="auto"/>
       </w:pPr>
-      <w:bookmarkStart w:id="10" w:name="_MON_1577459637"/>
-      <w:bookmarkEnd w:id="10"/>
+      <w:bookmarkStart w:id="11" w:name="_MON_1577459637"/>
+      <w:bookmarkEnd w:id="11"/>
       <w:r>
         <w:pict>
           <v:shape id="_x0000_i1030" type="#_x0000_t75" style="width:451.35pt;height:287.45pt">
@@ -7549,8 +7637,8 @@
         </w:rPr>
       </w:pPr>
     </w:p>
-    <w:bookmarkStart w:id="11" w:name="_MON_1577459915"/>
-    <w:bookmarkEnd w:id="11"/>
+    <w:bookmarkStart w:id="12" w:name="_MON_1577459915"/>
+    <w:bookmarkEnd w:id="12"/>
     <w:p>
       <w:pPr>
         <w:keepNext/>
@@ -7561,7 +7649,7 @@
           <v:shape id="_x0000_i1031" type="#_x0000_t75" style="width:483.6pt;height:229.45pt" o:ole="">
             <v:imagedata r:id="rId20" o:title=""/>
           </v:shape>
-          <o:OLEObject Type="Embed" ProgID="Excel.Sheet.12" ShapeID="_x0000_i1031" DrawAspect="Content" ObjectID="_1577483615" r:id="rId21"/>
+          <o:OLEObject Type="Embed" ProgID="Excel.Sheet.12" ShapeID="_x0000_i1031" DrawAspect="Content" ObjectID="_1577554668" r:id="rId21"/>
         </w:object>
       </w:r>
     </w:p>
@@ -7590,8 +7678,8 @@
       </w:r>
     </w:p>
     <w:p/>
-    <w:bookmarkStart w:id="12" w:name="_MON_1577459967"/>
-    <w:bookmarkEnd w:id="12"/>
+    <w:bookmarkStart w:id="13" w:name="_MON_1577459967"/>
+    <w:bookmarkEnd w:id="13"/>
     <w:p>
       <w:pPr>
         <w:keepNext/>
@@ -7602,7 +7690,7 @@
           <v:shape id="_x0000_i1032" type="#_x0000_t75" style="width:470.15pt;height:215.45pt" o:ole="">
             <v:imagedata r:id="rId22" o:title=""/>
           </v:shape>
-          <o:OLEObject Type="Embed" ProgID="Excel.Sheet.12" ShapeID="_x0000_i1032" DrawAspect="Content" ObjectID="_1577483616" r:id="rId23"/>
+          <o:OLEObject Type="Embed" ProgID="Excel.Sheet.12" ShapeID="_x0000_i1032" DrawAspect="Content" ObjectID="_1577554669" r:id="rId23"/>
         </w:object>
       </w:r>
     </w:p>
@@ -7736,8 +7824,8 @@
         </w:rPr>
       </w:pPr>
     </w:p>
-    <w:bookmarkStart w:id="13" w:name="_MON_1577460010"/>
-    <w:bookmarkEnd w:id="13"/>
+    <w:bookmarkStart w:id="14" w:name="_MON_1577460010"/>
+    <w:bookmarkEnd w:id="14"/>
     <w:p>
       <w:pPr>
         <w:keepNext/>
@@ -7748,7 +7836,7 @@
           <v:shape id="_x0000_i1033" type="#_x0000_t75" style="width:440.05pt;height:258.45pt" o:ole="">
             <v:imagedata r:id="rId24" o:title=""/>
           </v:shape>
-          <o:OLEObject Type="Embed" ProgID="Excel.Sheet.12" ShapeID="_x0000_i1033" DrawAspect="Content" ObjectID="_1577483617" r:id="rId25"/>
+          <o:OLEObject Type="Embed" ProgID="Excel.Sheet.12" ShapeID="_x0000_i1033" DrawAspect="Content" ObjectID="_1577554670" r:id="rId25"/>
         </w:object>
       </w:r>
     </w:p>
@@ -7780,8 +7868,8 @@
         <w:t>uestionário</w:t>
       </w:r>
     </w:p>
-    <w:bookmarkStart w:id="14" w:name="_MON_1577479073"/>
-    <w:bookmarkEnd w:id="14"/>
+    <w:bookmarkStart w:id="15" w:name="_MON_1577479073"/>
+    <w:bookmarkEnd w:id="15"/>
     <w:p>
       <w:pPr>
         <w:keepNext/>
@@ -7792,7 +7880,7 @@
           <v:shape id="_x0000_i1034" type="#_x0000_t75" style="width:514.75pt;height:373.45pt" o:ole="">
             <v:imagedata r:id="rId26" o:title=""/>
           </v:shape>
-          <o:OLEObject Type="Embed" ProgID="Excel.Sheet.12" ShapeID="_x0000_i1034" DrawAspect="Content" ObjectID="_1577483618" r:id="rId27"/>
+          <o:OLEObject Type="Embed" ProgID="Excel.Sheet.12" ShapeID="_x0000_i1034" DrawAspect="Content" ObjectID="_1577554671" r:id="rId27"/>
         </w:object>
       </w:r>
     </w:p>
@@ -7824,8 +7912,8 @@
         </w:rPr>
       </w:pPr>
     </w:p>
-    <w:bookmarkStart w:id="15" w:name="_MON_1577460091"/>
-    <w:bookmarkEnd w:id="15"/>
+    <w:bookmarkStart w:id="16" w:name="_MON_1577460091"/>
+    <w:bookmarkEnd w:id="16"/>
     <w:p>
       <w:pPr>
         <w:keepNext/>
@@ -7836,7 +7924,7 @@
           <v:shape id="_x0000_i1035" type="#_x0000_t75" style="width:544.3pt;height:229.45pt" o:ole="">
             <v:imagedata r:id="rId28" o:title=""/>
           </v:shape>
-          <o:OLEObject Type="Embed" ProgID="Excel.Sheet.12" ShapeID="_x0000_i1035" DrawAspect="Content" ObjectID="_1577483619" r:id="rId29"/>
+          <o:OLEObject Type="Embed" ProgID="Excel.Sheet.12" ShapeID="_x0000_i1035" DrawAspect="Content" ObjectID="_1577554672" r:id="rId29"/>
         </w:object>
       </w:r>
     </w:p>
@@ -7880,8 +7968,8 @@
         </w:rPr>
       </w:pPr>
     </w:p>
-    <w:bookmarkStart w:id="16" w:name="_MON_1577460144"/>
-    <w:bookmarkEnd w:id="16"/>
+    <w:bookmarkStart w:id="17" w:name="_MON_1577460144"/>
+    <w:bookmarkEnd w:id="17"/>
     <w:p>
       <w:pPr>
         <w:keepNext/>
@@ -7892,7 +7980,7 @@
           <v:shape id="_x0000_i1036" type="#_x0000_t75" style="width:440.05pt;height:287.45pt" o:ole="">
             <v:imagedata r:id="rId30" o:title=""/>
           </v:shape>
-          <o:OLEObject Type="Embed" ProgID="Excel.Sheet.12" ShapeID="_x0000_i1036" DrawAspect="Content" ObjectID="_1577483620" r:id="rId31"/>
+          <o:OLEObject Type="Embed" ProgID="Excel.Sheet.12" ShapeID="_x0000_i1036" DrawAspect="Content" ObjectID="_1577554673" r:id="rId31"/>
         </w:object>
       </w:r>
     </w:p>
@@ -7933,8 +8021,8 @@
         </w:rPr>
       </w:pPr>
     </w:p>
-    <w:bookmarkStart w:id="17" w:name="_MON_1577460166"/>
-    <w:bookmarkEnd w:id="17"/>
+    <w:bookmarkStart w:id="18" w:name="_MON_1577460166"/>
+    <w:bookmarkEnd w:id="18"/>
     <w:p>
       <w:pPr>
         <w:keepNext/>
@@ -7945,7 +8033,7 @@
           <v:shape id="_x0000_i1037" type="#_x0000_t75" style="width:440.05pt;height:258.45pt" o:ole="">
             <v:imagedata r:id="rId32" o:title=""/>
           </v:shape>
-          <o:OLEObject Type="Embed" ProgID="Excel.Sheet.12" ShapeID="_x0000_i1037" DrawAspect="Content" ObjectID="_1577483621" r:id="rId33"/>
+          <o:OLEObject Type="Embed" ProgID="Excel.Sheet.12" ShapeID="_x0000_i1037" DrawAspect="Content" ObjectID="_1577554674" r:id="rId33"/>
         </w:object>
       </w:r>
     </w:p>
@@ -7957,14 +8045,27 @@
       <w:r>
         <w:t xml:space="preserve">Tabela </w:t>
       </w:r>
-      <w:fldSimple w:instr=" SEQ Tabela \* ARABIC ">
-        <w:r>
-          <w:rPr>
-            <w:noProof/>
-          </w:rPr>
-          <w:t>1</w:t>
-        </w:r>
-      </w:fldSimple>
+      <w:r>
+        <w:fldChar w:fldCharType="begin"/>
+      </w:r>
+      <w:r>
+        <w:instrText xml:space="preserve"> SEQ Tabela \* ARABIC </w:instrText>
+      </w:r>
+      <w:r>
+        <w:fldChar w:fldCharType="separate"/>
+      </w:r>
+      <w:r>
+        <w:rPr>
+          <w:noProof/>
+        </w:rPr>
+        <w:t>1</w:t>
+      </w:r>
+      <w:r>
+        <w:rPr>
+          <w:noProof/>
+        </w:rPr>
+        <w:fldChar w:fldCharType="end"/>
+      </w:r>
       <w:r>
         <w:t xml:space="preserve"> - </w:t>
       </w:r>
@@ -7978,8 +8079,8 @@
         <w:t>Cliente</w:t>
       </w:r>
     </w:p>
-    <w:bookmarkStart w:id="18" w:name="_MON_1577460213"/>
-    <w:bookmarkEnd w:id="18"/>
+    <w:bookmarkStart w:id="19" w:name="_MON_1577460213"/>
+    <w:bookmarkEnd w:id="19"/>
     <w:p>
       <w:pPr>
         <w:spacing w:after="0" w:line="240" w:lineRule="auto"/>
@@ -8003,7 +8104,7 @@
           <v:shape id="_x0000_i1038" type="#_x0000_t75" style="width:424.5pt;height:331.5pt" o:ole="">
             <v:imagedata r:id="rId34" o:title=""/>
           </v:shape>
-          <o:OLEObject Type="Embed" ProgID="Excel.Sheet.12" ShapeID="_x0000_i1038" DrawAspect="Content" ObjectID="_1577483622" r:id="rId35"/>
+          <o:OLEObject Type="Embed" ProgID="Excel.Sheet.12" ShapeID="_x0000_i1038" DrawAspect="Content" ObjectID="_1577554675" r:id="rId35"/>
         </w:object>
       </w:r>
     </w:p>
@@ -8080,8 +8181,8 @@
         </w:rPr>
       </w:pPr>
     </w:p>
-    <w:bookmarkStart w:id="19" w:name="_MON_1577460284"/>
-    <w:bookmarkEnd w:id="19"/>
+    <w:bookmarkStart w:id="20" w:name="_MON_1577460284"/>
+    <w:bookmarkEnd w:id="20"/>
     <w:p>
       <w:pPr>
         <w:spacing w:after="0" w:line="240" w:lineRule="auto"/>
@@ -8105,7 +8206,7 @@
           <v:shape id="_x0000_i1039" type="#_x0000_t75" style="width:424.5pt;height:272.95pt" o:ole="">
             <v:imagedata r:id="rId36" o:title=""/>
           </v:shape>
-          <o:OLEObject Type="Embed" ProgID="Excel.Sheet.12" ShapeID="_x0000_i1039" DrawAspect="Content" ObjectID="_1577483623" r:id="rId37"/>
+          <o:OLEObject Type="Embed" ProgID="Excel.Sheet.12" ShapeID="_x0000_i1039" DrawAspect="Content" ObjectID="_1577554676" r:id="rId37"/>
         </w:object>
       </w:r>
     </w:p>
@@ -8477,7 +8578,7 @@
           <w:lang w:eastAsia="pt-PT"/>
         </w:rPr>
       </w:pPr>
-      <w:bookmarkStart w:id="20" w:name="_Toc503737331"/>
+      <w:bookmarkStart w:id="21" w:name="_Toc503812814"/>
       <w:r>
         <w:rPr>
           <w:rFonts w:eastAsia="Times New Roman"/>
@@ -8499,7 +8600,7 @@
         </w:rPr>
         <w:t>equência</w:t>
       </w:r>
-      <w:bookmarkEnd w:id="20"/>
+      <w:bookmarkEnd w:id="21"/>
     </w:p>
     <w:p>
       <w:pPr>
@@ -8614,7 +8715,7 @@
           <v:shape id="_x0000_i1040" type="#_x0000_t75" style="width:516.9pt;height:315.4pt" o:ole="">
             <v:imagedata r:id="rId38" o:title=""/>
           </v:shape>
-          <o:OLEObject Type="Embed" ProgID="Visio.Drawing.15" ShapeID="_x0000_i1040" DrawAspect="Content" ObjectID="_1577483624" r:id="rId39"/>
+          <o:OLEObject Type="Embed" ProgID="Visio.Drawing.15" ShapeID="_x0000_i1040" DrawAspect="Content" ObjectID="_1577554677" r:id="rId39"/>
         </w:object>
       </w:r>
     </w:p>
@@ -8626,14 +8727,27 @@
       <w:r>
         <w:t xml:space="preserve">Diagrama </w:t>
       </w:r>
-      <w:fldSimple w:instr=" SEQ Diagrama_ \* ARABIC ">
-        <w:r>
-          <w:rPr>
-            <w:noProof/>
-          </w:rPr>
-          <w:t>1</w:t>
-        </w:r>
-      </w:fldSimple>
+      <w:r>
+        <w:fldChar w:fldCharType="begin"/>
+      </w:r>
+      <w:r>
+        <w:instrText xml:space="preserve"> SEQ Diagrama_ \* ARABIC </w:instrText>
+      </w:r>
+      <w:r>
+        <w:fldChar w:fldCharType="separate"/>
+      </w:r>
+      <w:r>
+        <w:rPr>
+          <w:noProof/>
+        </w:rPr>
+        <w:t>1</w:t>
+      </w:r>
+      <w:r>
+        <w:rPr>
+          <w:noProof/>
+        </w:rPr>
+        <w:fldChar w:fldCharType="end"/>
+      </w:r>
       <w:r>
         <w:t xml:space="preserve"> - </w:t>
       </w:r>
@@ -8653,7 +8767,7 @@
           <v:shape id="_x0000_i1041" type="#_x0000_t75" style="width:516.9pt;height:295pt" o:ole="">
             <v:imagedata r:id="rId40" o:title=""/>
           </v:shape>
-          <o:OLEObject Type="Embed" ProgID="Visio.Drawing.15" ShapeID="_x0000_i1041" DrawAspect="Content" ObjectID="_1577483625" r:id="rId41"/>
+          <o:OLEObject Type="Embed" ProgID="Visio.Drawing.15" ShapeID="_x0000_i1041" DrawAspect="Content" ObjectID="_1577554678" r:id="rId41"/>
         </w:object>
       </w:r>
     </w:p>
@@ -8665,14 +8779,27 @@
       <w:r>
         <w:t xml:space="preserve">Diagrama </w:t>
       </w:r>
-      <w:fldSimple w:instr=" SEQ Diagrama_ \* ARABIC ">
-        <w:r>
-          <w:rPr>
-            <w:noProof/>
-          </w:rPr>
-          <w:t>2</w:t>
-        </w:r>
-      </w:fldSimple>
+      <w:r>
+        <w:fldChar w:fldCharType="begin"/>
+      </w:r>
+      <w:r>
+        <w:instrText xml:space="preserve"> SEQ Diagrama_ \* ARABIC </w:instrText>
+      </w:r>
+      <w:r>
+        <w:fldChar w:fldCharType="separate"/>
+      </w:r>
+      <w:r>
+        <w:rPr>
+          <w:noProof/>
+        </w:rPr>
+        <w:t>2</w:t>
+      </w:r>
+      <w:r>
+        <w:rPr>
+          <w:noProof/>
+        </w:rPr>
+        <w:fldChar w:fldCharType="end"/>
+      </w:r>
       <w:r>
         <w:t xml:space="preserve"> -</w:t>
       </w:r>
@@ -8692,7 +8819,7 @@
           <v:shape id="_x0000_i1042" type="#_x0000_t75" style="width:516.9pt;height:249.3pt" o:ole="">
             <v:imagedata r:id="rId42" o:title=""/>
           </v:shape>
-          <o:OLEObject Type="Embed" ProgID="Visio.Drawing.15" ShapeID="_x0000_i1042" DrawAspect="Content" ObjectID="_1577483626" r:id="rId43"/>
+          <o:OLEObject Type="Embed" ProgID="Visio.Drawing.15" ShapeID="_x0000_i1042" DrawAspect="Content" ObjectID="_1577554679" r:id="rId43"/>
         </w:object>
       </w:r>
     </w:p>
@@ -8704,14 +8831,27 @@
       <w:r>
         <w:t xml:space="preserve">Diagrama </w:t>
       </w:r>
-      <w:fldSimple w:instr=" SEQ Diagrama_ \* ARABIC ">
-        <w:r>
-          <w:rPr>
-            <w:noProof/>
-          </w:rPr>
-          <w:t>3</w:t>
-        </w:r>
-      </w:fldSimple>
+      <w:r>
+        <w:fldChar w:fldCharType="begin"/>
+      </w:r>
+      <w:r>
+        <w:instrText xml:space="preserve"> SEQ Diagrama_ \* ARABIC </w:instrText>
+      </w:r>
+      <w:r>
+        <w:fldChar w:fldCharType="separate"/>
+      </w:r>
+      <w:r>
+        <w:rPr>
+          <w:noProof/>
+        </w:rPr>
+        <w:t>3</w:t>
+      </w:r>
+      <w:r>
+        <w:rPr>
+          <w:noProof/>
+        </w:rPr>
+        <w:fldChar w:fldCharType="end"/>
+      </w:r>
       <w:r>
         <w:t xml:space="preserve"> - Diagrama </w:t>
       </w:r>
@@ -8728,7 +8868,7 @@
           <v:shape id="_x0000_i1043" type="#_x0000_t75" style="width:480.9pt;height:344.4pt" o:ole="">
             <v:imagedata r:id="rId44" o:title=""/>
           </v:shape>
-          <o:OLEObject Type="Embed" ProgID="Visio.Drawing.15" ShapeID="_x0000_i1043" DrawAspect="Content" ObjectID="_1577483627" r:id="rId45"/>
+          <o:OLEObject Type="Embed" ProgID="Visio.Drawing.15" ShapeID="_x0000_i1043" DrawAspect="Content" ObjectID="_1577554680" r:id="rId45"/>
         </w:object>
       </w:r>
     </w:p>
@@ -8740,14 +8880,27 @@
       <w:r>
         <w:t xml:space="preserve">Diagrama </w:t>
       </w:r>
-      <w:fldSimple w:instr=" SEQ Diagrama_ \* ARABIC ">
-        <w:r>
-          <w:rPr>
-            <w:noProof/>
-          </w:rPr>
-          <w:t>4</w:t>
-        </w:r>
-      </w:fldSimple>
+      <w:r>
+        <w:fldChar w:fldCharType="begin"/>
+      </w:r>
+      <w:r>
+        <w:instrText xml:space="preserve"> SEQ Diagrama_ \* ARABIC </w:instrText>
+      </w:r>
+      <w:r>
+        <w:fldChar w:fldCharType="separate"/>
+      </w:r>
+      <w:r>
+        <w:rPr>
+          <w:noProof/>
+        </w:rPr>
+        <w:t>4</w:t>
+      </w:r>
+      <w:r>
+        <w:rPr>
+          <w:noProof/>
+        </w:rPr>
+        <w:fldChar w:fldCharType="end"/>
+      </w:r>
       <w:r>
         <w:t xml:space="preserve"> - Diagrama de sequência Eliminar Cliente</w:t>
       </w:r>
@@ -8761,7 +8914,7 @@
           <v:shape id="_x0000_i1044" type="#_x0000_t75" style="width:517.45pt;height:293.9pt" o:ole="">
             <v:imagedata r:id="rId46" o:title=""/>
           </v:shape>
-          <o:OLEObject Type="Embed" ProgID="Visio.Drawing.15" ShapeID="_x0000_i1044" DrawAspect="Content" ObjectID="_1577483628" r:id="rId47"/>
+          <o:OLEObject Type="Embed" ProgID="Visio.Drawing.15" ShapeID="_x0000_i1044" DrawAspect="Content" ObjectID="_1577554681" r:id="rId47"/>
         </w:object>
       </w:r>
     </w:p>
@@ -8773,14 +8926,27 @@
       <w:r>
         <w:t xml:space="preserve">Diagrama </w:t>
       </w:r>
-      <w:fldSimple w:instr=" SEQ Diagrama_ \* ARABIC ">
-        <w:r>
-          <w:rPr>
-            <w:noProof/>
-          </w:rPr>
-          <w:t>5</w:t>
-        </w:r>
-      </w:fldSimple>
+      <w:r>
+        <w:fldChar w:fldCharType="begin"/>
+      </w:r>
+      <w:r>
+        <w:instrText xml:space="preserve"> SEQ Diagrama_ \* ARABIC </w:instrText>
+      </w:r>
+      <w:r>
+        <w:fldChar w:fldCharType="separate"/>
+      </w:r>
+      <w:r>
+        <w:rPr>
+          <w:noProof/>
+        </w:rPr>
+        <w:t>5</w:t>
+      </w:r>
+      <w:r>
+        <w:rPr>
+          <w:noProof/>
+        </w:rPr>
+        <w:fldChar w:fldCharType="end"/>
+      </w:r>
       <w:r>
         <w:t xml:space="preserve"> - Diagrama de sequência Eliminar Inquérito</w:t>
       </w:r>
@@ -8794,7 +8960,7 @@
           <v:shape id="_x0000_i1045" type="#_x0000_t75" style="width:517.45pt;height:276.2pt" o:ole="">
             <v:imagedata r:id="rId48" o:title=""/>
           </v:shape>
-          <o:OLEObject Type="Embed" ProgID="Visio.Drawing.15" ShapeID="_x0000_i1045" DrawAspect="Content" ObjectID="_1577483629" r:id="rId49"/>
+          <o:OLEObject Type="Embed" ProgID="Visio.Drawing.15" ShapeID="_x0000_i1045" DrawAspect="Content" ObjectID="_1577554682" r:id="rId49"/>
         </w:object>
       </w:r>
     </w:p>
@@ -8806,14 +8972,27 @@
       <w:r>
         <w:t xml:space="preserve">Diagrama </w:t>
       </w:r>
-      <w:fldSimple w:instr=" SEQ Diagrama_ \* ARABIC ">
-        <w:r>
-          <w:rPr>
-            <w:noProof/>
-          </w:rPr>
-          <w:t>6</w:t>
-        </w:r>
-      </w:fldSimple>
+      <w:r>
+        <w:fldChar w:fldCharType="begin"/>
+      </w:r>
+      <w:r>
+        <w:instrText xml:space="preserve"> SEQ Diagrama_ \* ARABIC </w:instrText>
+      </w:r>
+      <w:r>
+        <w:fldChar w:fldCharType="separate"/>
+      </w:r>
+      <w:r>
+        <w:rPr>
+          <w:noProof/>
+        </w:rPr>
+        <w:t>6</w:t>
+      </w:r>
+      <w:r>
+        <w:rPr>
+          <w:noProof/>
+        </w:rPr>
+        <w:fldChar w:fldCharType="end"/>
+      </w:r>
       <w:r>
         <w:t xml:space="preserve"> - Diagrama de sequência Consultar Inquérito</w:t>
       </w:r>
@@ -8827,7 +9006,7 @@
           <v:shape id="_x0000_i1046" type="#_x0000_t75" style="width:517.45pt;height:278.35pt" o:ole="">
             <v:imagedata r:id="rId50" o:title=""/>
           </v:shape>
-          <o:OLEObject Type="Embed" ProgID="Visio.Drawing.15" ShapeID="_x0000_i1046" DrawAspect="Content" ObjectID="_1577483630" r:id="rId51"/>
+          <o:OLEObject Type="Embed" ProgID="Visio.Drawing.15" ShapeID="_x0000_i1046" DrawAspect="Content" ObjectID="_1577554683" r:id="rId51"/>
         </w:object>
       </w:r>
     </w:p>
@@ -8839,14 +9018,27 @@
       <w:r>
         <w:t xml:space="preserve">Diagrama </w:t>
       </w:r>
-      <w:fldSimple w:instr=" SEQ Diagrama_ \* ARABIC ">
-        <w:r>
-          <w:rPr>
-            <w:noProof/>
-          </w:rPr>
-          <w:t>7</w:t>
-        </w:r>
-      </w:fldSimple>
+      <w:r>
+        <w:fldChar w:fldCharType="begin"/>
+      </w:r>
+      <w:r>
+        <w:instrText xml:space="preserve"> SEQ Diagrama_ \* ARABIC </w:instrText>
+      </w:r>
+      <w:r>
+        <w:fldChar w:fldCharType="separate"/>
+      </w:r>
+      <w:r>
+        <w:rPr>
+          <w:noProof/>
+        </w:rPr>
+        <w:t>7</w:t>
+      </w:r>
+      <w:r>
+        <w:rPr>
+          <w:noProof/>
+        </w:rPr>
+        <w:fldChar w:fldCharType="end"/>
+      </w:r>
       <w:r>
         <w:t xml:space="preserve"> - Diagrama de sequência Consultar Questionário</w:t>
       </w:r>
@@ -8860,7 +9052,7 @@
           <v:shape id="_x0000_i1047" type="#_x0000_t75" style="width:509.35pt;height:344.4pt" o:ole="">
             <v:imagedata r:id="rId52" o:title=""/>
           </v:shape>
-          <o:OLEObject Type="Embed" ProgID="Visio.Drawing.15" ShapeID="_x0000_i1047" DrawAspect="Content" ObjectID="_1577483631" r:id="rId53"/>
+          <o:OLEObject Type="Embed" ProgID="Visio.Drawing.15" ShapeID="_x0000_i1047" DrawAspect="Content" ObjectID="_1577554684" r:id="rId53"/>
         </w:object>
       </w:r>
     </w:p>
@@ -8872,14 +9064,27 @@
       <w:r>
         <w:t xml:space="preserve">Diagrama </w:t>
       </w:r>
-      <w:fldSimple w:instr=" SEQ Diagrama_ \* ARABIC ">
-        <w:r>
-          <w:rPr>
-            <w:noProof/>
-          </w:rPr>
-          <w:t>8</w:t>
-        </w:r>
-      </w:fldSimple>
+      <w:r>
+        <w:fldChar w:fldCharType="begin"/>
+      </w:r>
+      <w:r>
+        <w:instrText xml:space="preserve"> SEQ Diagrama_ \* ARABIC </w:instrText>
+      </w:r>
+      <w:r>
+        <w:fldChar w:fldCharType="separate"/>
+      </w:r>
+      <w:r>
+        <w:rPr>
+          <w:noProof/>
+        </w:rPr>
+        <w:t>8</w:t>
+      </w:r>
+      <w:r>
+        <w:rPr>
+          <w:noProof/>
+        </w:rPr>
+        <w:fldChar w:fldCharType="end"/>
+      </w:r>
       <w:r>
         <w:t xml:space="preserve"> - Diagrama de sequência Criar Cliente</w:t>
       </w:r>
@@ -8893,7 +9098,7 @@
           <v:shape id="_x0000_i1048" type="#_x0000_t75" style="width:480.9pt;height:344.4pt" o:ole="">
             <v:imagedata r:id="rId54" o:title=""/>
           </v:shape>
-          <o:OLEObject Type="Embed" ProgID="Visio.Drawing.15" ShapeID="_x0000_i1048" DrawAspect="Content" ObjectID="_1577483632" r:id="rId55"/>
+          <o:OLEObject Type="Embed" ProgID="Visio.Drawing.15" ShapeID="_x0000_i1048" DrawAspect="Content" ObjectID="_1577554685" r:id="rId55"/>
         </w:object>
       </w:r>
     </w:p>
@@ -8905,14 +9110,27 @@
       <w:r>
         <w:t xml:space="preserve">Diagrama </w:t>
       </w:r>
-      <w:fldSimple w:instr=" SEQ Diagrama_ \* ARABIC ">
-        <w:r>
-          <w:rPr>
-            <w:noProof/>
-          </w:rPr>
-          <w:t>9</w:t>
-        </w:r>
-      </w:fldSimple>
+      <w:r>
+        <w:fldChar w:fldCharType="begin"/>
+      </w:r>
+      <w:r>
+        <w:instrText xml:space="preserve"> SEQ Diagrama_ \* ARABIC </w:instrText>
+      </w:r>
+      <w:r>
+        <w:fldChar w:fldCharType="separate"/>
+      </w:r>
+      <w:r>
+        <w:rPr>
+          <w:noProof/>
+        </w:rPr>
+        <w:t>9</w:t>
+      </w:r>
+      <w:r>
+        <w:rPr>
+          <w:noProof/>
+        </w:rPr>
+        <w:fldChar w:fldCharType="end"/>
+      </w:r>
       <w:r>
         <w:t xml:space="preserve"> - Diagrama de sequência Eliminar Cliente</w:t>
       </w:r>
@@ -8926,7 +9144,7 @@
           <v:shape id="_x0000_i1049" type="#_x0000_t75" style="width:517.95pt;height:4in" o:ole="">
             <v:imagedata r:id="rId56" o:title=""/>
           </v:shape>
-          <o:OLEObject Type="Embed" ProgID="Visio.Drawing.15" ShapeID="_x0000_i1049" DrawAspect="Content" ObjectID="_1577483633" r:id="rId57"/>
+          <o:OLEObject Type="Embed" ProgID="Visio.Drawing.15" ShapeID="_x0000_i1049" DrawAspect="Content" ObjectID="_1577554686" r:id="rId57"/>
         </w:object>
       </w:r>
     </w:p>
@@ -8938,14 +9156,27 @@
       <w:r>
         <w:t xml:space="preserve">Diagrama </w:t>
       </w:r>
-      <w:fldSimple w:instr=" SEQ Diagrama_ \* ARABIC ">
-        <w:r>
-          <w:rPr>
-            <w:noProof/>
-          </w:rPr>
-          <w:t>10</w:t>
-        </w:r>
-      </w:fldSimple>
+      <w:r>
+        <w:fldChar w:fldCharType="begin"/>
+      </w:r>
+      <w:r>
+        <w:instrText xml:space="preserve"> SEQ Diagrama_ \* ARABIC </w:instrText>
+      </w:r>
+      <w:r>
+        <w:fldChar w:fldCharType="separate"/>
+      </w:r>
+      <w:r>
+        <w:rPr>
+          <w:noProof/>
+        </w:rPr>
+        <w:t>10</w:t>
+      </w:r>
+      <w:r>
+        <w:rPr>
+          <w:noProof/>
+        </w:rPr>
+        <w:fldChar w:fldCharType="end"/>
+      </w:r>
       <w:r>
         <w:t xml:space="preserve"> - Diagrama de sequência Alterar Inquérito</w:t>
       </w:r>
@@ -8973,7 +9204,7 @@
           <w:lang w:eastAsia="pt-PT"/>
         </w:rPr>
       </w:pPr>
-      <w:bookmarkStart w:id="21" w:name="_Toc503737332"/>
+      <w:bookmarkStart w:id="22" w:name="_Toc503812815"/>
       <w:r>
         <w:rPr>
           <w:rFonts w:eastAsia="Times New Roman"/>
@@ -8988,7 +9219,7 @@
         </w:rPr>
         <w:t>Estados</w:t>
       </w:r>
-      <w:bookmarkEnd w:id="21"/>
+      <w:bookmarkEnd w:id="22"/>
     </w:p>
     <w:p>
       <w:pPr>
@@ -8999,7 +9230,7 @@
           <v:shape id="_x0000_i1050" type="#_x0000_t75" style="width:124.65pt;height:297.65pt" o:ole="">
             <v:imagedata r:id="rId58" o:title=""/>
           </v:shape>
-          <o:OLEObject Type="Embed" ProgID="Visio.Drawing.15" ShapeID="_x0000_i1050" DrawAspect="Content" ObjectID="_1577483634" r:id="rId59"/>
+          <o:OLEObject Type="Embed" ProgID="Visio.Drawing.15" ShapeID="_x0000_i1050" DrawAspect="Content" ObjectID="_1577554687" r:id="rId59"/>
         </w:object>
       </w:r>
     </w:p>
@@ -9024,7 +9255,7 @@
           <w:lang w:eastAsia="pt-PT"/>
         </w:rPr>
       </w:pPr>
-      <w:bookmarkStart w:id="22" w:name="_Toc503737333"/>
+      <w:bookmarkStart w:id="23" w:name="_Toc503812816"/>
       <w:r>
         <w:rPr>
           <w:rFonts w:eastAsia="Times New Roman"/>
@@ -9032,7 +9263,7 @@
         </w:rPr>
         <w:t>Diagrama de Classes</w:t>
       </w:r>
-      <w:bookmarkEnd w:id="22"/>
+      <w:bookmarkEnd w:id="23"/>
     </w:p>
     <w:p>
       <w:pPr>
@@ -9127,7 +9358,7 @@
           <v:shape id="_x0000_i1051" type="#_x0000_t75" style="width:516.9pt;height:282.1pt" o:ole="">
             <v:imagedata r:id="rId60" o:title=""/>
           </v:shape>
-          <o:OLEObject Type="Embed" ProgID="Visio.Drawing.15" ShapeID="_x0000_i1051" DrawAspect="Content" ObjectID="_1577483635" r:id="rId61"/>
+          <o:OLEObject Type="Embed" ProgID="Visio.Drawing.15" ShapeID="_x0000_i1051" DrawAspect="Content" ObjectID="_1577554688" r:id="rId61"/>
         </w:object>
       </w:r>
     </w:p>
@@ -9194,7 +9425,7 @@
           <w:lang w:eastAsia="pt-PT"/>
         </w:rPr>
       </w:pPr>
-      <w:bookmarkStart w:id="23" w:name="_Toc503737334"/>
+      <w:bookmarkStart w:id="24" w:name="_Toc503812817"/>
       <w:r>
         <w:rPr>
           <w:rFonts w:eastAsia="Times New Roman"/>
@@ -9209,7 +9440,7 @@
         </w:rPr>
         <w:t>astos</w:t>
       </w:r>
-      <w:bookmarkEnd w:id="23"/>
+      <w:bookmarkEnd w:id="24"/>
     </w:p>
     <w:tbl>
       <w:tblPr>
@@ -10603,7 +10834,7 @@
           <w:lang w:eastAsia="pt-PT"/>
         </w:rPr>
       </w:pPr>
-      <w:bookmarkStart w:id="24" w:name="_Toc503737335"/>
+      <w:bookmarkStart w:id="25" w:name="_Toc503812818"/>
       <w:r>
         <w:rPr>
           <w:rFonts w:eastAsia="Times New Roman"/>
@@ -10611,7 +10842,7 @@
         </w:rPr>
         <w:t>Dicionário de dados</w:t>
       </w:r>
-      <w:bookmarkEnd w:id="24"/>
+      <w:bookmarkEnd w:id="25"/>
     </w:p>
     <w:p>
       <w:pPr>
@@ -14941,32 +15172,16 @@
                 <w:color w:val="444444"/>
                 <w:lang w:eastAsia="pt-PT"/>
               </w:rPr>
-              <w:t>Obrigatório</w:t>
-            </w:r>
+              <w:t xml:space="preserve">Obrigatório </w:t>
+            </w:r>
+            <w:proofErr w:type="gramStart"/>
             <w:r>
               <w:rPr>
                 <w:rFonts w:eastAsia="Times New Roman" w:cstheme="minorHAnsi"/>
                 <w:color w:val="444444"/>
                 <w:lang w:eastAsia="pt-PT"/>
               </w:rPr>
-              <w:t xml:space="preserve"> </w:t>
-            </w:r>
-            <w:proofErr w:type="gramStart"/>
-            <w:r>
-              <w:rPr>
-                <w:rFonts w:eastAsia="Times New Roman" w:cstheme="minorHAnsi"/>
-                <w:color w:val="444444"/>
-                <w:lang w:eastAsia="pt-PT"/>
-              </w:rPr>
-              <w:t>não</w:t>
-            </w:r>
-            <w:r>
-              <w:rPr>
-                <w:rFonts w:eastAsia="Times New Roman" w:cstheme="minorHAnsi"/>
-                <w:color w:val="444444"/>
-                <w:lang w:eastAsia="pt-PT"/>
-              </w:rPr>
-              <w:t xml:space="preserve"> Alterável</w:t>
+              <w:t>não Alterável</w:t>
             </w:r>
             <w:proofErr w:type="gramEnd"/>
           </w:p>
@@ -15384,15 +15599,7 @@
                 <w:color w:val="444444"/>
                 <w:lang w:eastAsia="pt-PT"/>
               </w:rPr>
-              <w:t>Dificuldade</w:t>
-            </w:r>
-            <w:r>
-              <w:rPr>
-                <w:rFonts w:eastAsia="Times New Roman" w:cstheme="minorHAnsi"/>
-                <w:color w:val="444444"/>
-                <w:lang w:eastAsia="pt-PT"/>
-              </w:rPr>
-              <w:t>ID</w:t>
+              <w:t>DificuldadeID</w:t>
             </w:r>
             <w:proofErr w:type="spellEnd"/>
           </w:p>
@@ -15838,8 +16045,6 @@
           <w:lang w:eastAsia="pt-PT"/>
         </w:rPr>
       </w:pPr>
-      <w:bookmarkStart w:id="25" w:name="_GoBack"/>
-      <w:bookmarkEnd w:id="25"/>
     </w:p>
     <w:p>
       <w:pPr>
@@ -15850,7 +16055,7 @@
           <w:lang w:eastAsia="pt-PT"/>
         </w:rPr>
       </w:pPr>
-      <w:bookmarkStart w:id="26" w:name="_Toc503737336"/>
+      <w:bookmarkStart w:id="26" w:name="_Toc503812819"/>
       <w:r>
         <w:rPr>
           <w:rFonts w:eastAsia="Times New Roman"/>
@@ -15879,7 +16084,7 @@
           <v:shape id="_x0000_i1052" type="#_x0000_t75" style="width:423.95pt;height:365.35pt" o:ole="">
             <v:imagedata r:id="rId62" o:title=""/>
           </v:shape>
-          <o:OLEObject Type="Embed" ProgID="Visio.Drawing.15" ShapeID="_x0000_i1052" DrawAspect="Content" ObjectID="_1577483636" r:id="rId63"/>
+          <o:OLEObject Type="Embed" ProgID="Visio.Drawing.15" ShapeID="_x0000_i1052" DrawAspect="Content" ObjectID="_1577554689" r:id="rId63"/>
         </w:object>
       </w:r>
     </w:p>
@@ -15955,7 +16160,7 @@
           <w:lang w:eastAsia="pt-PT"/>
         </w:rPr>
       </w:pPr>
-      <w:bookmarkStart w:id="27" w:name="_Toc503737337"/>
+      <w:bookmarkStart w:id="27" w:name="_Toc503812820"/>
       <w:r>
         <w:rPr>
           <w:rFonts w:eastAsia="Times New Roman"/>
@@ -15984,7 +16189,7 @@
           <v:shape id="_x0000_i1053" type="#_x0000_t75" style="width:502.4pt;height:167.1pt" o:ole="">
             <v:imagedata r:id="rId64" o:title=""/>
           </v:shape>
-          <o:OLEObject Type="Embed" ProgID="Visio.Drawing.15" ShapeID="_x0000_i1053" DrawAspect="Content" ObjectID="_1577483637" r:id="rId65"/>
+          <o:OLEObject Type="Embed" ProgID="Visio.Drawing.15" ShapeID="_x0000_i1053" DrawAspect="Content" ObjectID="_1577554690" r:id="rId65"/>
         </w:object>
       </w:r>
     </w:p>
@@ -16116,7 +16321,7 @@
           <w:lang w:eastAsia="pt-PT"/>
         </w:rPr>
       </w:pPr>
-      <w:bookmarkStart w:id="28" w:name="_Toc503737338"/>
+      <w:bookmarkStart w:id="28" w:name="_Toc503812821"/>
       <w:r>
         <w:rPr>
           <w:rFonts w:eastAsia="Times New Roman"/>
@@ -16145,7 +16350,7 @@
           <v:shape id="_x0000_i1054" type="#_x0000_t75" style="width:363.75pt;height:458.35pt" o:ole="">
             <v:imagedata r:id="rId66" o:title=""/>
           </v:shape>
-          <o:OLEObject Type="Embed" ProgID="Visio.Drawing.15" ShapeID="_x0000_i1054" DrawAspect="Content" ObjectID="_1577483638" r:id="rId67"/>
+          <o:OLEObject Type="Embed" ProgID="Visio.Drawing.15" ShapeID="_x0000_i1054" DrawAspect="Content" ObjectID="_1577554691" r:id="rId67"/>
         </w:object>
       </w:r>
     </w:p>
@@ -16200,7 +16405,7 @@
           <w:lang w:eastAsia="pt-PT"/>
         </w:rPr>
       </w:pPr>
-      <w:bookmarkStart w:id="29" w:name="_Toc503737339"/>
+      <w:bookmarkStart w:id="29" w:name="_Toc503812822"/>
       <w:r>
         <w:rPr>
           <w:rFonts w:eastAsia="Times New Roman"/>
@@ -16275,8 +16480,6 @@
     </w:p>
     <w:p>
       <w:pPr>
-        <w:shd w:val="clear" w:color="auto" w:fill="FFFFFF"/>
-        <w:spacing w:after="324" w:line="252" w:lineRule="atLeast"/>
         <w:rPr>
           <w:rFonts w:ascii="Calibri" w:eastAsia="Times New Roman" w:hAnsi="Calibri" w:cs="Times New Roman"/>
           <w:color w:val="444444"/>
@@ -16285,6 +16488,59 @@
           <w:lang w:eastAsia="pt-PT"/>
         </w:rPr>
       </w:pPr>
+      <w:r>
+        <w:rPr>
+          <w:rFonts w:ascii="Calibri" w:eastAsia="Times New Roman" w:hAnsi="Calibri" w:cs="Times New Roman"/>
+          <w:color w:val="444444"/>
+          <w:sz w:val="18"/>
+          <w:szCs w:val="18"/>
+          <w:lang w:eastAsia="pt-PT"/>
+        </w:rPr>
+        <w:br w:type="page"/>
+      </w:r>
+    </w:p>
+    <w:p>
+      <w:pPr>
+        <w:pStyle w:val="Ttulo"/>
+        <w:jc w:val="both"/>
+        <w:rPr>
+          <w:rFonts w:eastAsia="Times New Roman"/>
+          <w:lang w:eastAsia="pt-PT"/>
+        </w:rPr>
+      </w:pPr>
+      <w:bookmarkStart w:id="30" w:name="_Toc503812823"/>
+      <w:r>
+        <w:rPr>
+          <w:rFonts w:eastAsia="Times New Roman"/>
+          <w:lang w:eastAsia="pt-PT"/>
+        </w:rPr>
+        <w:lastRenderedPageBreak/>
+        <w:t>Conclusão</w:t>
+      </w:r>
+      <w:bookmarkEnd w:id="30"/>
+    </w:p>
+    <w:p>
+      <w:pPr>
+        <w:shd w:val="clear" w:color="auto" w:fill="FFFFFF"/>
+        <w:spacing w:after="324" w:line="252" w:lineRule="atLeast"/>
+        <w:rPr>
+          <w:rFonts w:ascii="Arial" w:eastAsia="Times New Roman" w:hAnsi="Arial" w:cs="Arial"/>
+          <w:color w:val="444444"/>
+          <w:sz w:val="20"/>
+          <w:szCs w:val="18"/>
+          <w:lang w:eastAsia="pt-PT"/>
+        </w:rPr>
+      </w:pPr>
+      <w:r>
+        <w:rPr>
+          <w:rFonts w:ascii="Arial" w:eastAsia="Times New Roman" w:hAnsi="Arial" w:cs="Arial"/>
+          <w:color w:val="444444"/>
+          <w:sz w:val="20"/>
+          <w:szCs w:val="18"/>
+          <w:lang w:eastAsia="pt-PT"/>
+        </w:rPr>
+        <w:t>Concluído o website resultante desde projeto está operacional e executável, e conseguimos fazer tudo de acordo com o planeamento feito ao longo de todo o semestre e que podemos visualizar neste relatório.</w:t>
+      </w:r>
     </w:p>
     <w:sectPr>
       <w:headerReference w:type="default" r:id="rId69"/>
@@ -16333,6 +16589,7 @@
         <w:docPartUnique/>
       </w:docPartObj>
     </w:sdtPr>
+    <w:sdtEndPr/>
     <w:sdtContent>
       <w:p>
         <w:pPr>
@@ -16431,7 +16688,7 @@
           <w:rPr>
             <w:noProof/>
           </w:rPr>
-          <w:t>34</w:t>
+          <w:t>2</w:t>
         </w:r>
         <w:r>
           <w:fldChar w:fldCharType="end"/>
@@ -18430,6 +18687,7 @@
     <w:lsdException w:name="HTML Sample" w:semiHidden="1" w:unhideWhenUsed="1"/>
     <w:lsdException w:name="HTML Typewriter" w:semiHidden="1" w:unhideWhenUsed="1"/>
     <w:lsdException w:name="HTML Variable" w:semiHidden="1" w:unhideWhenUsed="1"/>
+    <w:lsdException w:name="Normal Table" w:semiHidden="1" w:unhideWhenUsed="1"/>
     <w:lsdException w:name="annotation subject" w:semiHidden="1" w:unhideWhenUsed="1"/>
     <w:lsdException w:name="No List" w:semiHidden="1" w:unhideWhenUsed="1"/>
     <w:lsdException w:name="Outline List 1" w:semiHidden="1" w:unhideWhenUsed="1"/>
@@ -18473,8 +18731,10 @@
     <w:lsdException w:name="Table Elegant" w:semiHidden="1" w:unhideWhenUsed="1"/>
     <w:lsdException w:name="Table Professional" w:semiHidden="1" w:unhideWhenUsed="1"/>
     <w:lsdException w:name="Table Subtle 1" w:semiHidden="1" w:unhideWhenUsed="1"/>
+    <w:lsdException w:name="Table Subtle 2" w:semiHidden="1" w:unhideWhenUsed="1"/>
     <w:lsdException w:name="Table Web 1" w:semiHidden="1" w:unhideWhenUsed="1"/>
     <w:lsdException w:name="Table Web 2" w:semiHidden="1" w:unhideWhenUsed="1"/>
+    <w:lsdException w:name="Table Web 3" w:semiHidden="1" w:unhideWhenUsed="1"/>
     <w:lsdException w:name="Balloon Text" w:semiHidden="1" w:unhideWhenUsed="1"/>
     <w:lsdException w:name="Table Grid" w:uiPriority="39"/>
     <w:lsdException w:name="Table Theme" w:semiHidden="1" w:unhideWhenUsed="1"/>
@@ -19478,7 +19738,7 @@
 </file>
 
 <file path=customXml/itemProps1.xml><?xml version="1.0" encoding="utf-8"?>
-<ds:datastoreItem xmlns:ds="http://schemas.openxmlformats.org/officeDocument/2006/customXml" ds:itemID="{62D913D9-6090-4D0F-B8F4-239031B33FB4}">
+<ds:datastoreItem xmlns:ds="http://schemas.openxmlformats.org/officeDocument/2006/customXml" ds:itemID="{AAD0BBBF-D181-4EC9-A33D-C14E9651F272}">
   <ds:schemaRefs>
     <ds:schemaRef ds:uri="http://schemas.openxmlformats.org/officeDocument/2006/bibliography"/>
   </ds:schemaRefs>

--- a/Engenharia de Software/Relatorio.docx
+++ b/Engenharia de Software/Relatorio.docx
@@ -1,10 +1,10 @@
 
 <file path=word/document.xml><?xml version="1.0" encoding="utf-8"?>
-<w:document xmlns:wpc="http://schemas.microsoft.com/office/word/2010/wordprocessingCanvas" xmlns:cx="http://schemas.microsoft.com/office/drawing/2014/chartex" xmlns:cx1="http://schemas.microsoft.com/office/drawing/2015/9/8/chartex" xmlns:cx2="http://schemas.microsoft.com/office/drawing/2015/10/21/chartex" xmlns:cx3="http://schemas.microsoft.com/office/drawing/2016/5/9/chartex" xmlns:cx4="http://schemas.microsoft.com/office/drawing/2016/5/10/chartex" xmlns:cx5="http://schemas.microsoft.com/office/drawing/2016/5/11/chartex" xmlns:cx6="http://schemas.microsoft.com/office/drawing/2016/5/12/chartex" xmlns:cx7="http://schemas.microsoft.com/office/drawing/2016/5/13/chartex" xmlns:cx8="http://schemas.microsoft.com/office/drawing/2016/5/14/chartex" xmlns:mc="http://schemas.openxmlformats.org/markup-compatibility/2006" xmlns:aink="http://schemas.microsoft.com/office/drawing/2016/ink" xmlns:am3d="http://schemas.microsoft.com/office/drawing/2017/model3d" xmlns:o="urn:schemas-microsoft-com:office:office" xmlns:r="http://schemas.openxmlformats.org/officeDocument/2006/relationships" xmlns:m="http://schemas.openxmlformats.org/officeDocument/2006/math" xmlns:v="urn:schemas-microsoft-com:vml" xmlns:wp14="http://schemas.microsoft.com/office/word/2010/wordprocessingDrawing" xmlns:wp="http://schemas.openxmlformats.org/drawingml/2006/wordprocessingDrawing" xmlns:w10="urn:schemas-microsoft-com:office:word" xmlns:w="http://schemas.openxmlformats.org/wordprocessingml/2006/main" xmlns:w14="http://schemas.microsoft.com/office/word/2010/wordml" xmlns:w15="http://schemas.microsoft.com/office/word/2012/wordml" xmlns:w16cid="http://schemas.microsoft.com/office/word/2016/wordml/cid" xmlns:w16se="http://schemas.microsoft.com/office/word/2015/wordml/symex" xmlns:wpg="http://schemas.microsoft.com/office/word/2010/wordprocessingGroup" xmlns:wpi="http://schemas.microsoft.com/office/word/2010/wordprocessingInk" xmlns:wne="http://schemas.microsoft.com/office/word/2006/wordml" xmlns:wps="http://schemas.microsoft.com/office/word/2010/wordprocessingShape" mc:Ignorable="w14 w15 w16se w16cid wp14">
+<w:document xmlns:wpc="http://schemas.microsoft.com/office/word/2010/wordprocessingCanvas" xmlns:mc="http://schemas.openxmlformats.org/markup-compatibility/2006" xmlns:o="urn:schemas-microsoft-com:office:office" xmlns:r="http://schemas.openxmlformats.org/officeDocument/2006/relationships" xmlns:m="http://schemas.openxmlformats.org/officeDocument/2006/math" xmlns:v="urn:schemas-microsoft-com:vml" xmlns:wp14="http://schemas.microsoft.com/office/word/2010/wordprocessingDrawing" xmlns:wp="http://schemas.openxmlformats.org/drawingml/2006/wordprocessingDrawing" xmlns:w10="urn:schemas-microsoft-com:office:word" xmlns:w="http://schemas.openxmlformats.org/wordprocessingml/2006/main" xmlns:w14="http://schemas.microsoft.com/office/word/2010/wordml" xmlns:w15="http://schemas.microsoft.com/office/word/2012/wordml" xmlns:wpg="http://schemas.microsoft.com/office/word/2010/wordprocessingGroup" xmlns:wpi="http://schemas.microsoft.com/office/word/2010/wordprocessingInk" xmlns:wne="http://schemas.microsoft.com/office/word/2006/wordml" xmlns:wps="http://schemas.microsoft.com/office/word/2010/wordprocessingShape" mc:Ignorable="w14 w15 wp14">
   <w:body>
     <w:p>
       <w:pPr>
-        <w:jc w:val="center"/>
+        <w:ind w:left="708" w:hanging="708"/>
         <w:rPr>
           <w:noProof/>
           <w:lang w:eastAsia="pt-PT"/>
@@ -265,7 +265,6 @@
           <w:docPartUnique/>
         </w:docPartObj>
       </w:sdtPr>
-      <w:sdtEndPr/>
       <w:sdtContent>
         <w:p>
           <w:pPr>
@@ -1611,42 +1610,40 @@
         </w:rPr>
         <w:br w:type="page"/>
       </w:r>
-      <w:bookmarkStart w:id="0" w:name="_GoBack"/>
+    </w:p>
+    <w:p>
+      <w:pPr>
+        <w:pStyle w:val="Ttulo"/>
+        <w:rPr>
+          <w:rFonts w:eastAsia="Times New Roman"/>
+          <w:lang w:eastAsia="pt-PT"/>
+        </w:rPr>
+      </w:pPr>
+    </w:p>
+    <w:p>
+      <w:pPr>
+        <w:pStyle w:val="Ttulo"/>
+        <w:rPr>
+          <w:rFonts w:eastAsia="Times New Roman"/>
+          <w:lang w:eastAsia="pt-PT"/>
+        </w:rPr>
+      </w:pPr>
+      <w:bookmarkStart w:id="0" w:name="_Toc503812806"/>
+      <w:r>
+        <w:rPr>
+          <w:rFonts w:eastAsia="Times New Roman"/>
+          <w:lang w:eastAsia="pt-PT"/>
+        </w:rPr>
+        <w:t>Descrição do T</w:t>
+      </w:r>
+      <w:r>
+        <w:rPr>
+          <w:rFonts w:eastAsia="Times New Roman"/>
+          <w:lang w:eastAsia="pt-PT"/>
+        </w:rPr>
+        <w:t>ema</w:t>
+      </w:r>
       <w:bookmarkEnd w:id="0"/>
-    </w:p>
-    <w:p>
-      <w:pPr>
-        <w:pStyle w:val="Ttulo"/>
-        <w:rPr>
-          <w:rFonts w:eastAsia="Times New Roman"/>
-          <w:lang w:eastAsia="pt-PT"/>
-        </w:rPr>
-      </w:pPr>
-    </w:p>
-    <w:p>
-      <w:pPr>
-        <w:pStyle w:val="Ttulo"/>
-        <w:rPr>
-          <w:rFonts w:eastAsia="Times New Roman"/>
-          <w:lang w:eastAsia="pt-PT"/>
-        </w:rPr>
-      </w:pPr>
-      <w:bookmarkStart w:id="1" w:name="_Toc503812806"/>
-      <w:r>
-        <w:rPr>
-          <w:rFonts w:eastAsia="Times New Roman"/>
-          <w:lang w:eastAsia="pt-PT"/>
-        </w:rPr>
-        <w:t>Descrição do T</w:t>
-      </w:r>
-      <w:r>
-        <w:rPr>
-          <w:rFonts w:eastAsia="Times New Roman"/>
-          <w:lang w:eastAsia="pt-PT"/>
-        </w:rPr>
-        <w:t>ema</w:t>
-      </w:r>
-      <w:bookmarkEnd w:id="1"/>
     </w:p>
     <w:p>
       <w:pPr>
@@ -1970,7 +1967,7 @@
           <w:lang w:eastAsia="pt-PT"/>
         </w:rPr>
       </w:pPr>
-      <w:bookmarkStart w:id="2" w:name="_Toc503812807"/>
+      <w:bookmarkStart w:id="1" w:name="_Toc503812807"/>
       <w:r>
         <w:rPr>
           <w:rFonts w:eastAsia="Times New Roman"/>
@@ -1978,7 +1975,7 @@
         </w:rPr>
         <w:t>Diagrama de Contexto</w:t>
       </w:r>
-      <w:bookmarkEnd w:id="2"/>
+      <w:bookmarkEnd w:id="1"/>
     </w:p>
     <w:p>
       <w:pPr>
@@ -2154,7 +2151,7 @@
           <v:shape id="_x0000_i1025" type="#_x0000_t75" style="width:529.8pt;height:180pt" o:ole="">
             <v:imagedata r:id="rId9" o:title=""/>
           </v:shape>
-          <o:OLEObject Type="Embed" ProgID="Visio.Drawing.15" ShapeID="_x0000_i1025" DrawAspect="Content" ObjectID="_1577554663" r:id="rId10"/>
+          <o:OLEObject Type="Embed" ProgID="Visio.Drawing.15" ShapeID="_x0000_i1025" DrawAspect="Content" ObjectID="_1577566788" r:id="rId10"/>
         </w:object>
       </w:r>
     </w:p>
@@ -2258,7 +2255,7 @@
           <w:lang w:eastAsia="pt-PT"/>
         </w:rPr>
       </w:pPr>
-      <w:bookmarkStart w:id="3" w:name="_Toc503812808"/>
+      <w:bookmarkStart w:id="2" w:name="_Toc503812808"/>
       <w:r>
         <w:rPr>
           <w:rFonts w:eastAsia="Times New Roman"/>
@@ -2274,7 +2271,7 @@
         </w:rPr>
         <w:t>QuittingTime</w:t>
       </w:r>
-      <w:bookmarkEnd w:id="3"/>
+      <w:bookmarkEnd w:id="2"/>
       <w:proofErr w:type="spellEnd"/>
     </w:p>
     <w:p>
@@ -2350,21 +2347,21 @@
         <w:rPr>
           <w:lang w:val="en-US"/>
         </w:rPr>
-        <w:t xml:space="preserve">Exemplo: Wings Over </w:t>
+        <w:t xml:space="preserve">Exemplo: Wings </w:t>
       </w:r>
       <w:proofErr w:type="gramStart"/>
       <w:r>
         <w:rPr>
           <w:lang w:val="en-US"/>
         </w:rPr>
-        <w:t>The</w:t>
+        <w:t>Over</w:t>
       </w:r>
       <w:proofErr w:type="gramEnd"/>
       <w:r>
         <w:rPr>
           <w:lang w:val="en-US"/>
         </w:rPr>
-        <w:t xml:space="preserve"> World.</w:t>
+        <w:t xml:space="preserve"> The World.</w:t>
       </w:r>
     </w:p>
     <w:p>
@@ -2422,7 +2419,7 @@
           <w:lang w:eastAsia="pt-PT"/>
         </w:rPr>
       </w:pPr>
-      <w:bookmarkStart w:id="4" w:name="_Toc503812809"/>
+      <w:bookmarkStart w:id="3" w:name="_Toc503812809"/>
       <w:proofErr w:type="spellStart"/>
       <w:r>
         <w:rPr>
@@ -2430,45 +2427,207 @@
           <w:lang w:eastAsia="pt-PT"/>
         </w:rPr>
         <w:t>SpiralDevelopment</w:t>
+      </w:r>
+      <w:bookmarkEnd w:id="3"/>
+      <w:proofErr w:type="spellEnd"/>
+    </w:p>
+    <w:p>
+      <w:r>
+        <w:t>Desenvolver casos de uso num único passo é difícil e pode tornar difícil a tarefa de incorporar novas informações neles, pode até atrasar a descoberta de fatores de risco.</w:t>
+      </w:r>
+    </w:p>
+    <w:p>
+      <w:r>
+        <w:t>Escrever casos de uso interactivamente fornece uma perspetiva de vista em que facilmente podemos recuar e rescrever ou riscar algo se descobrirmos que esta errado ou que não esta a funcionar corretamente. Podemos perder algum trabalho, mas será muito menor do que teríamos perdido se tivéssemos escrito os casos de uso todos de uma vez. Mais importante podemos identificar e confrontar potenciais problemas mais cedo usando um método de aproximação interativo.</w:t>
+      </w:r>
+    </w:p>
+    <w:p>
+      <w:r>
+        <w:t>Pode levar um longo tempo para perceber o comportamento de um sistema, e quanto mais complicado for, mais tempo ira demorar para se compreender. Atrasos custam recursos, e os requerimentos iniciais são fundamentais para o sucesso do produto, mas isto e só uma parte do projeto. Muitas pessoas podem ter deadlines que só são possíveis de cumprir se os casos de uso fornecidos forem bons.</w:t>
+      </w:r>
+    </w:p>
+    <w:p>
+      <w:r>
+        <w:t xml:space="preserve">Os requerimentos provavelmente irão mudar durante a sua </w:t>
+      </w:r>
+      <w:r>
+        <w:t>análise</w:t>
+      </w:r>
+      <w:r>
+        <w:t xml:space="preserve">, visto que os requerimentos são voláteis, e facilmente alterados quando sabemos mais deles. Um requerimento que parece concreto no </w:t>
+      </w:r>
+      <w:r>
+        <w:t>início</w:t>
+      </w:r>
+      <w:r>
+        <w:t xml:space="preserve"> e necessário pode ficar inútil e desnecessário numa análise mais profunda. Todo o processo acaba por estabilizar, mas só depois de muita análise e reconstrução.</w:t>
+      </w:r>
+    </w:p>
+    <w:p>
+      <w:r>
+        <w:t>O custo de erros iniciais é alto, sendo que no inicio ate pode custar muito pouco reparar certos erros, mas a medida que o processo vai evoluindo o custo do erro e dificultando a sua deteção.</w:t>
+      </w:r>
+    </w:p>
+    <w:p>
+      <w:pPr>
+        <w:rPr>
+          <w:lang w:eastAsia="pt-PT"/>
+        </w:rPr>
+      </w:pPr>
+    </w:p>
+    <w:p>
+      <w:pPr>
+        <w:rPr>
+          <w:lang w:eastAsia="pt-PT"/>
+        </w:rPr>
+      </w:pPr>
+      <w:r>
+        <w:rPr>
+          <w:lang w:eastAsia="pt-PT"/>
+        </w:rPr>
+        <w:br w:type="page"/>
+      </w:r>
+    </w:p>
+    <w:p>
+      <w:pPr>
+        <w:rPr>
+          <w:lang w:eastAsia="pt-PT"/>
+        </w:rPr>
+      </w:pPr>
+    </w:p>
+    <w:p>
+      <w:pPr>
+        <w:pStyle w:val="Ttulo"/>
+        <w:rPr>
+          <w:rFonts w:eastAsia="Times New Roman"/>
+          <w:lang w:eastAsia="pt-PT"/>
+        </w:rPr>
+      </w:pPr>
+      <w:bookmarkStart w:id="4" w:name="_Toc503812810"/>
+      <w:proofErr w:type="spellStart"/>
+      <w:r>
+        <w:rPr>
+          <w:rFonts w:eastAsia="Times New Roman"/>
+          <w:lang w:eastAsia="pt-PT"/>
+        </w:rPr>
+        <w:t>TwoTierReview</w:t>
       </w:r>
       <w:bookmarkEnd w:id="4"/>
       <w:proofErr w:type="spellEnd"/>
     </w:p>
     <w:p>
       <w:r>
-        <w:t>Desenvolver casos de uso num único passo é difícil e pode tornar difícil a tarefa de incorporar novas informações neles, pode até atrasar a descoberta de fatores de risco.</w:t>
-      </w:r>
-    </w:p>
-    <w:p>
-      <w:r>
-        <w:t>Escrever casos de uso interactivamente fornece uma perspetiva de vista em que facilmente podemos recuar e rescrever ou riscar algo se descobrirmos que esta errado ou que não esta a funcionar corretamente. Podemos perder algum trabalho, mas será muito menor do que teríamos perdido se tivéssemos escrito os casos de uso todos de uma vez. Mais importante podemos identificar e confrontar potenciais problemas mais cedo usando um método de aproximação interativo.</w:t>
-      </w:r>
-    </w:p>
-    <w:p>
-      <w:r>
-        <w:t>Pode levar um longo tempo para perceber o comportamento de um sistema, e quanto mais complicado for, mais tempo ira demorar para se compreender. Atrasos custam recursos, e os requerimentos iniciais são fundamentais para o sucesso do produto, mas isto e só uma parte do projeto. Muitas pessoas podem ter deadlines que só são possíveis de cumprir se os casos de uso fornecidos forem bons.</w:t>
-      </w:r>
-    </w:p>
-    <w:p>
-      <w:r>
-        <w:t xml:space="preserve">Os requerimentos provavelmente irão mudar durante a sua </w:t>
-      </w:r>
-      <w:r>
-        <w:t>análise</w:t>
-      </w:r>
-      <w:r>
-        <w:t xml:space="preserve">, visto que os requerimentos são voláteis, e facilmente alterados quando sabemos mais deles. Um requerimento que parece concreto no </w:t>
-      </w:r>
-      <w:r>
-        <w:t>início</w:t>
-      </w:r>
-      <w:r>
-        <w:t xml:space="preserve"> e necessário pode ficar inútil e desnecessário numa análise mais profunda. Todo o processo acaba por estabilizar, mas só depois de muita análise e reconstrução.</w:t>
-      </w:r>
-    </w:p>
-    <w:p>
-      <w:r>
-        <w:t>O custo de erros iniciais é alto, sendo que no inicio ate pode custar muito pouco reparar certos erros, mas a medida que o processo vai evoluindo o custo do erro e dificultando a sua deteção.</w:t>
+        <w:t>Muitas pessoas têm a necessidade de rever os casos de uso, mas isto e dispendioso, leva tempo.</w:t>
+      </w:r>
+    </w:p>
+    <w:p>
+      <w:r>
+        <w:t>As</w:t>
+      </w:r>
+      <w:r>
+        <w:t xml:space="preserve"> revisões são necessárias para validar, verificar e avaliar a sua plenitude na parte inicial do processo de desenvolvimento.</w:t>
+      </w:r>
+    </w:p>
+    <w:p>
+      <w:r>
+        <w:t xml:space="preserve">É difícil para os </w:t>
+      </w:r>
+      <w:proofErr w:type="spellStart"/>
+      <w:r>
+        <w:t>developers</w:t>
+      </w:r>
+      <w:proofErr w:type="spellEnd"/>
+      <w:r>
+        <w:t xml:space="preserve"> encontrarem os seus próprios erros pois fazem inferências que podem não estar lá e estão demasiados familiarizados com o trabalho. As pessoas que leem um documento pela primeira vez estão mais propícias a encontrarem erros porque estes não os deixam entender o propósito do documento.</w:t>
+      </w:r>
+    </w:p>
+    <w:p>
+      <w:r>
+        <w:t>Os</w:t>
+      </w:r>
+      <w:r>
+        <w:t xml:space="preserve"> </w:t>
+      </w:r>
+      <w:proofErr w:type="spellStart"/>
+      <w:r>
+        <w:t>stakeholders</w:t>
+      </w:r>
+      <w:proofErr w:type="spellEnd"/>
+      <w:r>
+        <w:t xml:space="preserve"> têm um interesse nos casos de uso, assim como cada grupo de </w:t>
+      </w:r>
+      <w:proofErr w:type="spellStart"/>
+      <w:r>
+        <w:t>dev's</w:t>
+      </w:r>
+      <w:proofErr w:type="spellEnd"/>
+      <w:r>
+        <w:t xml:space="preserve"> têm em determinados casos de uso pois dependem destes para os ajudar a fazer o trabalho deles. Por isso e no interesse de todos que estes sejam consultados o mais cedo possível e regularmente para que os casos de uso estejam o mais corretos possível e não sejam precisas alterações no futuro.</w:t>
+      </w:r>
+    </w:p>
+    <w:p>
+      <w:r>
+        <w:t>É</w:t>
+      </w:r>
+      <w:r>
+        <w:t xml:space="preserve"> demasiado caro, esgotante e lento envolver todos os elementos de um projeto nestas revisões e também é ineficiente pois elas vão acabar por "atropelar" umas as outras por isso a </w:t>
+      </w:r>
+      <w:proofErr w:type="spellStart"/>
+      <w:r>
+        <w:t>SmallWritingTeam</w:t>
+      </w:r>
+      <w:proofErr w:type="spellEnd"/>
+      <w:r>
+        <w:t xml:space="preserve"> é mais eficiente, mas como a equipa e pequena nem todos os interesses dos </w:t>
+      </w:r>
+      <w:proofErr w:type="spellStart"/>
+      <w:r>
+        <w:t>stakeholders</w:t>
+      </w:r>
+      <w:proofErr w:type="spellEnd"/>
+      <w:r>
+        <w:t xml:space="preserve"> são incorporados. É difícil se não impossível para uma equipa pequena representar a visão de todos os elementos do projeto. Este tipo de revisões deve ser usado com sensatez marcando-as estritamente quando necessário.</w:t>
+      </w:r>
+    </w:p>
+    <w:p>
+      <w:r>
+        <w:t xml:space="preserve">Assim sendo o </w:t>
+      </w:r>
+      <w:proofErr w:type="spellStart"/>
+      <w:r>
+        <w:t>twotierreview</w:t>
+      </w:r>
+      <w:proofErr w:type="spellEnd"/>
+      <w:r>
+        <w:t xml:space="preserve"> tem dois tipos de revisões o primeiro com uma equipa pequena interna e fá-las diversas vezes. A segunda pelo grupo completo pelo menos uma vez. </w:t>
+      </w:r>
+      <w:r>
+        <w:t>Primeiro</w:t>
+      </w:r>
+      <w:r>
+        <w:t xml:space="preserve"> deve rever-se os casos de uso internamente para verifica se são fáceis de se entender, implementar e a sua precisão. Esta revisão pode ser informal, formal ou uma combinação das duas. </w:t>
+      </w:r>
+      <w:r>
+        <w:t>Podem</w:t>
+      </w:r>
+      <w:r>
+        <w:t xml:space="preserve"> ser precisas varias revisões e vários para as diversas áreas assim cada </w:t>
+      </w:r>
+      <w:proofErr w:type="spellStart"/>
+      <w:r>
+        <w:t>stakeholder</w:t>
+      </w:r>
+      <w:proofErr w:type="spellEnd"/>
+      <w:r>
+        <w:t xml:space="preserve"> pode avaliar em profundidade os casos de uso com o seu ponto de vista. Por fim nas revisões internas as equipas assertaram que é </w:t>
+      </w:r>
+      <w:proofErr w:type="spellStart"/>
+      <w:r>
+        <w:t>QuittingTime</w:t>
+      </w:r>
+      <w:proofErr w:type="spellEnd"/>
+      <w:r>
+        <w:t xml:space="preserve"> e que esta tudo em ordem.</w:t>
       </w:r>
     </w:p>
     <w:p>
@@ -2506,177 +2665,15 @@
           <w:lang w:eastAsia="pt-PT"/>
         </w:rPr>
       </w:pPr>
-      <w:bookmarkStart w:id="5" w:name="_Toc503812810"/>
-      <w:proofErr w:type="spellStart"/>
+      <w:bookmarkStart w:id="5" w:name="_Toc503812811"/>
       <w:r>
         <w:rPr>
           <w:rFonts w:eastAsia="Times New Roman"/>
           <w:lang w:eastAsia="pt-PT"/>
         </w:rPr>
-        <w:t>TwoTierReview</w:t>
+        <w:t>Estado da Arte</w:t>
       </w:r>
       <w:bookmarkEnd w:id="5"/>
-      <w:proofErr w:type="spellEnd"/>
-    </w:p>
-    <w:p>
-      <w:r>
-        <w:t>Muitas pessoas têm a necessidade de rever os casos de uso, mas isto e dispendioso, leva tempo.</w:t>
-      </w:r>
-    </w:p>
-    <w:p>
-      <w:r>
-        <w:t>As</w:t>
-      </w:r>
-      <w:r>
-        <w:t xml:space="preserve"> revisões são necessárias para validar, verificar e avaliar a sua plenitude na parte inicial do processo de desenvolvimento.</w:t>
-      </w:r>
-    </w:p>
-    <w:p>
-      <w:r>
-        <w:t xml:space="preserve">É difícil para os </w:t>
-      </w:r>
-      <w:proofErr w:type="spellStart"/>
-      <w:r>
-        <w:t>developers</w:t>
-      </w:r>
-      <w:proofErr w:type="spellEnd"/>
-      <w:r>
-        <w:t xml:space="preserve"> encontrarem os seus próprios erros pois fazem inferências que podem não estar lá e estão demasiados familiarizados com o trabalho. As pessoas que leem um documento pela primeira vez estão mais propícias a encontrarem erros porque estes não os deixam entender o propósito do documento.</w:t>
-      </w:r>
-    </w:p>
-    <w:p>
-      <w:r>
-        <w:t>Os</w:t>
-      </w:r>
-      <w:r>
-        <w:t xml:space="preserve"> </w:t>
-      </w:r>
-      <w:proofErr w:type="spellStart"/>
-      <w:r>
-        <w:t>stakeholders</w:t>
-      </w:r>
-      <w:proofErr w:type="spellEnd"/>
-      <w:r>
-        <w:t xml:space="preserve"> têm um interesse nos casos de uso, assim como cada grupo de </w:t>
-      </w:r>
-      <w:proofErr w:type="spellStart"/>
-      <w:r>
-        <w:t>dev's</w:t>
-      </w:r>
-      <w:proofErr w:type="spellEnd"/>
-      <w:r>
-        <w:t xml:space="preserve"> têm em determinados casos de uso pois dependem destes para os ajudar a fazer o trabalho deles. Por isso e no interesse de todos que estes sejam consultados o mais cedo possível e regularmente para que os casos de uso estejam o mais corretos possível e não sejam precisas alterações no futuro.</w:t>
-      </w:r>
-    </w:p>
-    <w:p>
-      <w:r>
-        <w:t>É</w:t>
-      </w:r>
-      <w:r>
-        <w:t xml:space="preserve"> demasiado caro, esgotante e lento envolver todos os elementos de um projeto nestas revisões e também é ineficiente pois elas vão acabar por "atropelar" umas as outras por isso a </w:t>
-      </w:r>
-      <w:proofErr w:type="spellStart"/>
-      <w:r>
-        <w:t>SmallWritingTeam</w:t>
-      </w:r>
-      <w:proofErr w:type="spellEnd"/>
-      <w:r>
-        <w:t xml:space="preserve"> é mais eficiente, mas como a equipa e pequena nem todos os interesses dos </w:t>
-      </w:r>
-      <w:proofErr w:type="spellStart"/>
-      <w:r>
-        <w:t>stakeholders</w:t>
-      </w:r>
-      <w:proofErr w:type="spellEnd"/>
-      <w:r>
-        <w:t xml:space="preserve"> são incorporados. É difícil se não impossível para uma equipa pequena representar a visão de todos os elementos do projeto. Este tipo de revisões deve ser usado com sensatez marcando-as estritamente quando necessário.</w:t>
-      </w:r>
-    </w:p>
-    <w:p>
-      <w:r>
-        <w:t xml:space="preserve">Assim sendo o </w:t>
-      </w:r>
-      <w:proofErr w:type="spellStart"/>
-      <w:r>
-        <w:t>twotierreview</w:t>
-      </w:r>
-      <w:proofErr w:type="spellEnd"/>
-      <w:r>
-        <w:t xml:space="preserve"> tem dois tipos de revisões o primeiro com uma equipa pequena interna e fá-las diversas vezes. A segunda pelo grupo completo pelo menos uma vez. </w:t>
-      </w:r>
-      <w:r>
-        <w:t>Primeiro</w:t>
-      </w:r>
-      <w:r>
-        <w:t xml:space="preserve"> deve rever-se os casos de uso internamente para verifica se são fáceis de se entender, implementar e a sua precisão. Esta revisão pode ser informal, formal ou uma combinação das duas. </w:t>
-      </w:r>
-      <w:r>
-        <w:t>Podem</w:t>
-      </w:r>
-      <w:r>
-        <w:t xml:space="preserve"> ser precisas varias revisões e vários para as diversas áreas assim cada </w:t>
-      </w:r>
-      <w:proofErr w:type="spellStart"/>
-      <w:r>
-        <w:t>stakeholder</w:t>
-      </w:r>
-      <w:proofErr w:type="spellEnd"/>
-      <w:r>
-        <w:t xml:space="preserve"> pode avaliar em profundidade os casos de uso com o seu ponto de vista. Por fim nas revisões internas as equipas assertaram que é </w:t>
-      </w:r>
-      <w:proofErr w:type="spellStart"/>
-      <w:r>
-        <w:t>QuittingTime</w:t>
-      </w:r>
-      <w:proofErr w:type="spellEnd"/>
-      <w:r>
-        <w:t xml:space="preserve"> e que esta tudo em ordem.</w:t>
-      </w:r>
-    </w:p>
-    <w:p>
-      <w:pPr>
-        <w:rPr>
-          <w:lang w:eastAsia="pt-PT"/>
-        </w:rPr>
-      </w:pPr>
-    </w:p>
-    <w:p>
-      <w:pPr>
-        <w:rPr>
-          <w:lang w:eastAsia="pt-PT"/>
-        </w:rPr>
-      </w:pPr>
-      <w:r>
-        <w:rPr>
-          <w:lang w:eastAsia="pt-PT"/>
-        </w:rPr>
-        <w:br w:type="page"/>
-      </w:r>
-    </w:p>
-    <w:p>
-      <w:pPr>
-        <w:rPr>
-          <w:lang w:eastAsia="pt-PT"/>
-        </w:rPr>
-      </w:pPr>
-    </w:p>
-    <w:p>
-      <w:pPr>
-        <w:pStyle w:val="Ttulo"/>
-        <w:rPr>
-          <w:rFonts w:eastAsia="Times New Roman"/>
-          <w:lang w:eastAsia="pt-PT"/>
-        </w:rPr>
-      </w:pPr>
-      <w:bookmarkStart w:id="6" w:name="_Toc503812811"/>
-      <w:r>
-        <w:rPr>
-          <w:rFonts w:eastAsia="Times New Roman"/>
-          <w:lang w:eastAsia="pt-PT"/>
-        </w:rPr>
-        <w:t>Estado da Arte</w:t>
-      </w:r>
-      <w:bookmarkEnd w:id="6"/>
     </w:p>
     <w:p>
       <w:pPr>
@@ -6980,21 +6977,7 @@
         <w:rPr>
           <w:lang w:eastAsia="pt-PT"/>
         </w:rPr>
-        <w:t xml:space="preserve">Legenda: T </w:t>
-      </w:r>
-      <w:proofErr w:type="gramStart"/>
-      <w:r>
-        <w:rPr>
-          <w:lang w:eastAsia="pt-PT"/>
-        </w:rPr>
-        <w:t>= Tem</w:t>
-      </w:r>
-      <w:proofErr w:type="gramEnd"/>
-      <w:r>
-        <w:rPr>
-          <w:lang w:eastAsia="pt-PT"/>
-        </w:rPr>
-        <w:t>; X = Não Tem</w:t>
+        <w:t>Legenda: T = Tem; X = Não Tem</w:t>
       </w:r>
     </w:p>
     <w:p>
@@ -7025,7 +7008,7 @@
           <w:lang w:eastAsia="pt-PT"/>
         </w:rPr>
       </w:pPr>
-      <w:bookmarkStart w:id="7" w:name="_Toc503812812"/>
+      <w:bookmarkStart w:id="6" w:name="_Toc503812812"/>
       <w:r>
         <w:rPr>
           <w:rFonts w:eastAsia="Times New Roman"/>
@@ -7040,10 +7023,10 @@
         </w:rPr>
         <w:t xml:space="preserve"> e respetivos casos de uso</w:t>
       </w:r>
-      <w:bookmarkEnd w:id="7"/>
-    </w:p>
-    <w:bookmarkStart w:id="8" w:name="_MON_1577476338"/>
-    <w:bookmarkEnd w:id="8"/>
+      <w:bookmarkEnd w:id="6"/>
+    </w:p>
+    <w:bookmarkStart w:id="7" w:name="_MON_1577476338"/>
+    <w:bookmarkEnd w:id="7"/>
     <w:p>
       <w:pPr>
         <w:rPr>
@@ -7055,10 +7038,10 @@
           <w:lang w:eastAsia="pt-PT"/>
         </w:rPr>
         <w:object w:dxaOrig="8093" w:dyaOrig="9050">
-          <v:shape id="_x0000_i1026" type="#_x0000_t75" style="width:405.15pt;height:451.9pt" o:ole="">
+          <v:shape id="_x0000_i1026" type="#_x0000_t75" style="width:405pt;height:451.8pt" o:ole="">
             <v:imagedata r:id="rId11" o:title=""/>
           </v:shape>
-          <o:OLEObject Type="Embed" ProgID="Excel.Sheet.12" ShapeID="_x0000_i1026" DrawAspect="Content" ObjectID="_1577554664" r:id="rId12"/>
+          <o:OLEObject Type="Embed" ProgID="Excel.Sheet.12" ShapeID="_x0000_i1026" DrawAspect="Content" ObjectID="_1577566789" r:id="rId12"/>
         </w:object>
       </w:r>
     </w:p>
@@ -7119,7 +7102,7 @@
           <w:lang w:eastAsia="pt-PT"/>
         </w:rPr>
       </w:pPr>
-      <w:bookmarkStart w:id="9" w:name="_Toc503812813"/>
+      <w:bookmarkStart w:id="8" w:name="_Toc503812813"/>
       <w:r>
         <w:rPr>
           <w:rFonts w:eastAsia="Times New Roman"/>
@@ -7127,7 +7110,7 @@
         </w:rPr>
         <w:t>Casos de Uso</w:t>
       </w:r>
-      <w:bookmarkEnd w:id="9"/>
+      <w:bookmarkEnd w:id="8"/>
     </w:p>
     <w:p>
       <w:pPr>
@@ -7148,10 +7131,10 @@
       </w:pPr>
       <w:r>
         <w:object w:dxaOrig="21060" w:dyaOrig="11505">
-          <v:shape id="_x0000_i1027" type="#_x0000_t75" style="width:547.5pt;height:300.35pt" o:ole="">
+          <v:shape id="_x0000_i1027" type="#_x0000_t75" style="width:547.8pt;height:300pt" o:ole="">
             <v:imagedata r:id="rId13" o:title=""/>
           </v:shape>
-          <o:OLEObject Type="Embed" ProgID="Visio.Drawing.15" ShapeID="_x0000_i1027" DrawAspect="Content" ObjectID="_1577554665" r:id="rId14"/>
+          <o:OLEObject Type="Embed" ProgID="Visio.Drawing.15" ShapeID="_x0000_i1027" DrawAspect="Content" ObjectID="_1577566790" r:id="rId14"/>
         </w:object>
       </w:r>
     </w:p>
@@ -7211,10 +7194,10 @@
           <w:lang w:eastAsia="pt-PT"/>
         </w:rPr>
         <w:object w:dxaOrig="12015" w:dyaOrig="9030">
-          <v:shape id="_x0000_i1028" type="#_x0000_t75" style="width:537.85pt;height:405.15pt" o:ole="">
+          <v:shape id="_x0000_i1028" type="#_x0000_t75" style="width:537.6pt;height:405pt" o:ole="">
             <v:imagedata r:id="rId15" o:title=""/>
           </v:shape>
-          <o:OLEObject Type="Embed" ProgID="Visio.Drawing.15" ShapeID="_x0000_i1028" DrawAspect="Content" ObjectID="_1577554666" r:id="rId16"/>
+          <o:OLEObject Type="Embed" ProgID="Visio.Drawing.15" ShapeID="_x0000_i1028" DrawAspect="Content" ObjectID="_1577566791" r:id="rId16"/>
         </w:object>
       </w:r>
     </w:p>
@@ -7485,7 +7468,6 @@
           <w:szCs w:val="23"/>
           <w:lang w:eastAsia="pt-PT"/>
         </w:rPr>
-        <w:lastRenderedPageBreak/>
         <w:t>Em baixo encontram-se as tabelas de caso de uso</w:t>
       </w:r>
     </w:p>
@@ -7502,8 +7484,8 @@
         </w:rPr>
       </w:pPr>
     </w:p>
-    <w:bookmarkStart w:id="10" w:name="_MON_1577459462"/>
-    <w:bookmarkEnd w:id="10"/>
+    <w:bookmarkStart w:id="9" w:name="_MON_1577459462"/>
+    <w:bookmarkEnd w:id="9"/>
     <w:p>
       <w:pPr>
         <w:keepNext/>
@@ -7511,10 +7493,10 @@
       </w:pPr>
       <w:r>
         <w:object w:dxaOrig="9029" w:dyaOrig="6625">
-          <v:shape id="_x0000_i1029" type="#_x0000_t75" style="width:451.35pt;height:331.5pt" o:ole="">
+          <v:shape id="_x0000_i1029" type="#_x0000_t75" style="width:451.2pt;height:331.8pt" o:ole="">
             <v:imagedata r:id="rId17" o:title=""/>
           </v:shape>
-          <o:OLEObject Type="Embed" ProgID="Excel.Sheet.12" ShapeID="_x0000_i1029" DrawAspect="Content" ObjectID="_1577554667" r:id="rId18"/>
+          <o:OLEObject Type="Embed" ProgID="Excel.Sheet.12" ShapeID="_x0000_i1029" DrawAspect="Content" ObjectID="_1577566792" r:id="rId18"/>
         </w:object>
       </w:r>
     </w:p>
@@ -7563,11 +7545,12 @@
         <w:keepNext/>
         <w:spacing w:after="0" w:line="240" w:lineRule="auto"/>
       </w:pPr>
-      <w:bookmarkStart w:id="11" w:name="_MON_1577459637"/>
-      <w:bookmarkEnd w:id="11"/>
-      <w:r>
+      <w:bookmarkStart w:id="10" w:name="_MON_1577459637"/>
+      <w:bookmarkEnd w:id="10"/>
+      <w:r>
+        <w:lastRenderedPageBreak/>
         <w:pict>
-          <v:shape id="_x0000_i1030" type="#_x0000_t75" style="width:451.35pt;height:287.45pt">
+          <v:shape id="_x0000_i1030" type="#_x0000_t75" style="width:451.2pt;height:287.4pt">
             <v:imagedata r:id="rId19" o:title=""/>
           </v:shape>
         </w:pict>
@@ -7637,8 +7620,8 @@
         </w:rPr>
       </w:pPr>
     </w:p>
-    <w:bookmarkStart w:id="12" w:name="_MON_1577459915"/>
-    <w:bookmarkEnd w:id="12"/>
+    <w:bookmarkStart w:id="11" w:name="_MON_1577459915"/>
+    <w:bookmarkEnd w:id="11"/>
     <w:p>
       <w:pPr>
         <w:keepNext/>
@@ -7646,10 +7629,10 @@
       </w:pPr>
       <w:r>
         <w:object w:dxaOrig="9672" w:dyaOrig="4592">
-          <v:shape id="_x0000_i1031" type="#_x0000_t75" style="width:483.6pt;height:229.45pt" o:ole="">
+          <v:shape id="_x0000_i1031" type="#_x0000_t75" style="width:483.6pt;height:229.2pt" o:ole="">
             <v:imagedata r:id="rId20" o:title=""/>
           </v:shape>
-          <o:OLEObject Type="Embed" ProgID="Excel.Sheet.12" ShapeID="_x0000_i1031" DrawAspect="Content" ObjectID="_1577554668" r:id="rId21"/>
+          <o:OLEObject Type="Embed" ProgID="Excel.Sheet.12" ShapeID="_x0000_i1031" DrawAspect="Content" ObjectID="_1577566793" r:id="rId21"/>
         </w:object>
       </w:r>
     </w:p>
@@ -7678,8 +7661,8 @@
       </w:r>
     </w:p>
     <w:p/>
-    <w:bookmarkStart w:id="13" w:name="_MON_1577459967"/>
-    <w:bookmarkEnd w:id="13"/>
+    <w:bookmarkStart w:id="12" w:name="_MON_1577459967"/>
+    <w:bookmarkEnd w:id="12"/>
     <w:p>
       <w:pPr>
         <w:keepNext/>
@@ -7687,10 +7670,10 @@
       </w:pPr>
       <w:r>
         <w:object w:dxaOrig="9398" w:dyaOrig="4301">
-          <v:shape id="_x0000_i1032" type="#_x0000_t75" style="width:470.15pt;height:215.45pt" o:ole="">
+          <v:shape id="_x0000_i1032" type="#_x0000_t75" style="width:470.4pt;height:215.4pt" o:ole="">
             <v:imagedata r:id="rId22" o:title=""/>
           </v:shape>
-          <o:OLEObject Type="Embed" ProgID="Excel.Sheet.12" ShapeID="_x0000_i1032" DrawAspect="Content" ObjectID="_1577554669" r:id="rId23"/>
+          <o:OLEObject Type="Embed" ProgID="Excel.Sheet.12" ShapeID="_x0000_i1032" DrawAspect="Content" ObjectID="_1577566794" r:id="rId23"/>
         </w:object>
       </w:r>
     </w:p>
@@ -7824,8 +7807,8 @@
         </w:rPr>
       </w:pPr>
     </w:p>
-    <w:bookmarkStart w:id="14" w:name="_MON_1577460010"/>
-    <w:bookmarkEnd w:id="14"/>
+    <w:bookmarkStart w:id="13" w:name="_MON_1577460010"/>
+    <w:bookmarkEnd w:id="13"/>
     <w:p>
       <w:pPr>
         <w:keepNext/>
@@ -7833,10 +7816,10 @@
       </w:pPr>
       <w:r>
         <w:object w:dxaOrig="8803" w:dyaOrig="5173">
-          <v:shape id="_x0000_i1033" type="#_x0000_t75" style="width:440.05pt;height:258.45pt" o:ole="">
+          <v:shape id="_x0000_i1033" type="#_x0000_t75" style="width:440.4pt;height:258.6pt" o:ole="">
             <v:imagedata r:id="rId24" o:title=""/>
           </v:shape>
-          <o:OLEObject Type="Embed" ProgID="Excel.Sheet.12" ShapeID="_x0000_i1033" DrawAspect="Content" ObjectID="_1577554670" r:id="rId25"/>
+          <o:OLEObject Type="Embed" ProgID="Excel.Sheet.12" ShapeID="_x0000_i1033" DrawAspect="Content" ObjectID="_1577566795" r:id="rId25"/>
         </w:object>
       </w:r>
     </w:p>
@@ -7868,8 +7851,8 @@
         <w:t>uestionário</w:t>
       </w:r>
     </w:p>
-    <w:bookmarkStart w:id="15" w:name="_MON_1577479073"/>
-    <w:bookmarkEnd w:id="15"/>
+    <w:bookmarkStart w:id="14" w:name="_MON_1577479073"/>
+    <w:bookmarkEnd w:id="14"/>
     <w:p>
       <w:pPr>
         <w:keepNext/>
@@ -7877,10 +7860,10 @@
       </w:pPr>
       <w:r>
         <w:object w:dxaOrig="10284" w:dyaOrig="7466">
-          <v:shape id="_x0000_i1034" type="#_x0000_t75" style="width:514.75pt;height:373.45pt" o:ole="">
+          <v:shape id="_x0000_i1034" type="#_x0000_t75" style="width:514.8pt;height:373.2pt" o:ole="">
             <v:imagedata r:id="rId26" o:title=""/>
           </v:shape>
-          <o:OLEObject Type="Embed" ProgID="Excel.Sheet.12" ShapeID="_x0000_i1034" DrawAspect="Content" ObjectID="_1577554671" r:id="rId27"/>
+          <o:OLEObject Type="Embed" ProgID="Excel.Sheet.12" ShapeID="_x0000_i1034" DrawAspect="Content" ObjectID="_1577566796" r:id="rId27"/>
         </w:object>
       </w:r>
     </w:p>
@@ -7912,8 +7895,8 @@
         </w:rPr>
       </w:pPr>
     </w:p>
-    <w:bookmarkStart w:id="16" w:name="_MON_1577460091"/>
-    <w:bookmarkEnd w:id="16"/>
+    <w:bookmarkStart w:id="15" w:name="_MON_1577460091"/>
+    <w:bookmarkEnd w:id="15"/>
     <w:p>
       <w:pPr>
         <w:keepNext/>
@@ -7921,10 +7904,10 @@
       </w:pPr>
       <w:r>
         <w:object w:dxaOrig="10896" w:dyaOrig="4592">
-          <v:shape id="_x0000_i1035" type="#_x0000_t75" style="width:544.3pt;height:229.45pt" o:ole="">
+          <v:shape id="_x0000_i1035" type="#_x0000_t75" style="width:544.2pt;height:229.2pt" o:ole="">
             <v:imagedata r:id="rId28" o:title=""/>
           </v:shape>
-          <o:OLEObject Type="Embed" ProgID="Excel.Sheet.12" ShapeID="_x0000_i1035" DrawAspect="Content" ObjectID="_1577554672" r:id="rId29"/>
+          <o:OLEObject Type="Embed" ProgID="Excel.Sheet.12" ShapeID="_x0000_i1035" DrawAspect="Content" ObjectID="_1577566797" r:id="rId29"/>
         </w:object>
       </w:r>
     </w:p>
@@ -7968,8 +7951,8 @@
         </w:rPr>
       </w:pPr>
     </w:p>
-    <w:bookmarkStart w:id="17" w:name="_MON_1577460144"/>
-    <w:bookmarkEnd w:id="17"/>
+    <w:bookmarkStart w:id="16" w:name="_MON_1577460144"/>
+    <w:bookmarkEnd w:id="16"/>
     <w:p>
       <w:pPr>
         <w:keepNext/>
@@ -7977,10 +7960,10 @@
       </w:pPr>
       <w:r>
         <w:object w:dxaOrig="8803" w:dyaOrig="5753">
-          <v:shape id="_x0000_i1036" type="#_x0000_t75" style="width:440.05pt;height:287.45pt" o:ole="">
+          <v:shape id="_x0000_i1036" type="#_x0000_t75" style="width:440.4pt;height:287.4pt" o:ole="">
             <v:imagedata r:id="rId30" o:title=""/>
           </v:shape>
-          <o:OLEObject Type="Embed" ProgID="Excel.Sheet.12" ShapeID="_x0000_i1036" DrawAspect="Content" ObjectID="_1577554673" r:id="rId31"/>
+          <o:OLEObject Type="Embed" ProgID="Excel.Sheet.12" ShapeID="_x0000_i1036" DrawAspect="Content" ObjectID="_1577566798" r:id="rId31"/>
         </w:object>
       </w:r>
     </w:p>
@@ -8021,8 +8004,8 @@
         </w:rPr>
       </w:pPr>
     </w:p>
-    <w:bookmarkStart w:id="18" w:name="_MON_1577460166"/>
-    <w:bookmarkEnd w:id="18"/>
+    <w:bookmarkStart w:id="17" w:name="_MON_1577460166"/>
+    <w:bookmarkEnd w:id="17"/>
     <w:p>
       <w:pPr>
         <w:keepNext/>
@@ -8030,10 +8013,10 @@
       </w:pPr>
       <w:r>
         <w:object w:dxaOrig="8803" w:dyaOrig="5173">
-          <v:shape id="_x0000_i1037" type="#_x0000_t75" style="width:440.05pt;height:258.45pt" o:ole="">
+          <v:shape id="_x0000_i1037" type="#_x0000_t75" style="width:440.4pt;height:258.6pt" o:ole="">
             <v:imagedata r:id="rId32" o:title=""/>
           </v:shape>
-          <o:OLEObject Type="Embed" ProgID="Excel.Sheet.12" ShapeID="_x0000_i1037" DrawAspect="Content" ObjectID="_1577554674" r:id="rId33"/>
+          <o:OLEObject Type="Embed" ProgID="Excel.Sheet.12" ShapeID="_x0000_i1037" DrawAspect="Content" ObjectID="_1577566799" r:id="rId33"/>
         </w:object>
       </w:r>
     </w:p>
@@ -8079,8 +8062,8 @@
         <w:t>Cliente</w:t>
       </w:r>
     </w:p>
-    <w:bookmarkStart w:id="19" w:name="_MON_1577460213"/>
-    <w:bookmarkEnd w:id="19"/>
+    <w:bookmarkStart w:id="18" w:name="_MON_1577460213"/>
+    <w:bookmarkEnd w:id="18"/>
     <w:p>
       <w:pPr>
         <w:spacing w:after="0" w:line="240" w:lineRule="auto"/>
@@ -8101,10 +8084,10 @@
           <w:lang w:eastAsia="pt-PT"/>
         </w:rPr>
         <w:object w:dxaOrig="8496" w:dyaOrig="6625">
-          <v:shape id="_x0000_i1038" type="#_x0000_t75" style="width:424.5pt;height:331.5pt" o:ole="">
+          <v:shape id="_x0000_i1038" type="#_x0000_t75" style="width:424.2pt;height:331.8pt" o:ole="">
             <v:imagedata r:id="rId34" o:title=""/>
           </v:shape>
-          <o:OLEObject Type="Embed" ProgID="Excel.Sheet.12" ShapeID="_x0000_i1038" DrawAspect="Content" ObjectID="_1577554675" r:id="rId35"/>
+          <o:OLEObject Type="Embed" ProgID="Excel.Sheet.12" ShapeID="_x0000_i1038" DrawAspect="Content" ObjectID="_1577566800" r:id="rId35"/>
         </w:object>
       </w:r>
     </w:p>
@@ -8181,8 +8164,8 @@
         </w:rPr>
       </w:pPr>
     </w:p>
-    <w:bookmarkStart w:id="20" w:name="_MON_1577460284"/>
-    <w:bookmarkEnd w:id="20"/>
+    <w:bookmarkStart w:id="19" w:name="_MON_1577460284"/>
+    <w:bookmarkEnd w:id="19"/>
     <w:p>
       <w:pPr>
         <w:spacing w:after="0" w:line="240" w:lineRule="auto"/>
@@ -8203,10 +8186,10 @@
           <w:lang w:eastAsia="pt-PT"/>
         </w:rPr>
         <w:object w:dxaOrig="8496" w:dyaOrig="5463">
-          <v:shape id="_x0000_i1039" type="#_x0000_t75" style="width:424.5pt;height:272.95pt" o:ole="">
+          <v:shape id="_x0000_i1039" type="#_x0000_t75" style="width:424.2pt;height:273pt" o:ole="">
             <v:imagedata r:id="rId36" o:title=""/>
           </v:shape>
-          <o:OLEObject Type="Embed" ProgID="Excel.Sheet.12" ShapeID="_x0000_i1039" DrawAspect="Content" ObjectID="_1577554676" r:id="rId37"/>
+          <o:OLEObject Type="Embed" ProgID="Excel.Sheet.12" ShapeID="_x0000_i1039" DrawAspect="Content" ObjectID="_1577566801" r:id="rId37"/>
         </w:object>
       </w:r>
     </w:p>
@@ -8578,7 +8561,7 @@
           <w:lang w:eastAsia="pt-PT"/>
         </w:rPr>
       </w:pPr>
-      <w:bookmarkStart w:id="21" w:name="_Toc503812814"/>
+      <w:bookmarkStart w:id="20" w:name="_Toc503812814"/>
       <w:r>
         <w:rPr>
           <w:rFonts w:eastAsia="Times New Roman"/>
@@ -8600,7 +8583,7 @@
         </w:rPr>
         <w:t>equência</w:t>
       </w:r>
-      <w:bookmarkEnd w:id="21"/>
+      <w:bookmarkEnd w:id="20"/>
     </w:p>
     <w:p>
       <w:pPr>
@@ -8712,10 +8695,10 @@
       </w:pPr>
       <w:r>
         <w:object w:dxaOrig="13635" w:dyaOrig="8340">
-          <v:shape id="_x0000_i1040" type="#_x0000_t75" style="width:516.9pt;height:315.4pt" o:ole="">
+          <v:shape id="_x0000_i1040" type="#_x0000_t75" style="width:516.6pt;height:315pt" o:ole="">
             <v:imagedata r:id="rId38" o:title=""/>
           </v:shape>
-          <o:OLEObject Type="Embed" ProgID="Visio.Drawing.15" ShapeID="_x0000_i1040" DrawAspect="Content" ObjectID="_1577554677" r:id="rId39"/>
+          <o:OLEObject Type="Embed" ProgID="Visio.Drawing.15" ShapeID="_x0000_i1040" DrawAspect="Content" ObjectID="_1577566802" r:id="rId39"/>
         </w:object>
       </w:r>
     </w:p>
@@ -8764,10 +8747,10 @@
       </w:pPr>
       <w:r>
         <w:object w:dxaOrig="16365" w:dyaOrig="9315">
-          <v:shape id="_x0000_i1041" type="#_x0000_t75" style="width:516.9pt;height:295pt" o:ole="">
+          <v:shape id="_x0000_i1041" type="#_x0000_t75" style="width:517.2pt;height:294.6pt" o:ole="">
             <v:imagedata r:id="rId40" o:title=""/>
           </v:shape>
-          <o:OLEObject Type="Embed" ProgID="Visio.Drawing.15" ShapeID="_x0000_i1041" DrawAspect="Content" ObjectID="_1577554678" r:id="rId41"/>
+          <o:OLEObject Type="Embed" ProgID="Visio.Drawing.15" ShapeID="_x0000_i1041" DrawAspect="Content" ObjectID="_1577566803" r:id="rId41"/>
         </w:object>
       </w:r>
     </w:p>
@@ -8816,10 +8799,10 @@
       </w:pPr>
       <w:r>
         <w:object w:dxaOrig="10636" w:dyaOrig="5131">
-          <v:shape id="_x0000_i1042" type="#_x0000_t75" style="width:516.9pt;height:249.3pt" o:ole="">
+          <v:shape id="_x0000_i1042" type="#_x0000_t75" style="width:517.2pt;height:249.6pt" o:ole="">
             <v:imagedata r:id="rId42" o:title=""/>
           </v:shape>
-          <o:OLEObject Type="Embed" ProgID="Visio.Drawing.15" ShapeID="_x0000_i1042" DrawAspect="Content" ObjectID="_1577554679" r:id="rId43"/>
+          <o:OLEObject Type="Embed" ProgID="Visio.Drawing.15" ShapeID="_x0000_i1042" DrawAspect="Content" ObjectID="_1577566804" r:id="rId43"/>
         </w:object>
       </w:r>
     </w:p>
@@ -8865,10 +8848,10 @@
       </w:pPr>
       <w:r>
         <w:object w:dxaOrig="9616" w:dyaOrig="6886">
-          <v:shape id="_x0000_i1043" type="#_x0000_t75" style="width:480.9pt;height:344.4pt" o:ole="">
+          <v:shape id="_x0000_i1043" type="#_x0000_t75" style="width:480.6pt;height:344.4pt" o:ole="">
             <v:imagedata r:id="rId44" o:title=""/>
           </v:shape>
-          <o:OLEObject Type="Embed" ProgID="Visio.Drawing.15" ShapeID="_x0000_i1043" DrawAspect="Content" ObjectID="_1577554680" r:id="rId45"/>
+          <o:OLEObject Type="Embed" ProgID="Visio.Drawing.15" ShapeID="_x0000_i1043" DrawAspect="Content" ObjectID="_1577566805" r:id="rId45"/>
         </w:object>
       </w:r>
     </w:p>
@@ -8911,10 +8894,10 @@
       </w:pPr>
       <w:r>
         <w:object w:dxaOrig="12390" w:dyaOrig="7050">
-          <v:shape id="_x0000_i1044" type="#_x0000_t75" style="width:517.45pt;height:293.9pt" o:ole="">
+          <v:shape id="_x0000_i1044" type="#_x0000_t75" style="width:517.2pt;height:294pt" o:ole="">
             <v:imagedata r:id="rId46" o:title=""/>
           </v:shape>
-          <o:OLEObject Type="Embed" ProgID="Visio.Drawing.15" ShapeID="_x0000_i1044" DrawAspect="Content" ObjectID="_1577554681" r:id="rId47"/>
+          <o:OLEObject Type="Embed" ProgID="Visio.Drawing.15" ShapeID="_x0000_i1044" DrawAspect="Content" ObjectID="_1577566806" r:id="rId47"/>
         </w:object>
       </w:r>
     </w:p>
@@ -8957,10 +8940,10 @@
       </w:pPr>
       <w:r>
         <w:object w:dxaOrig="12915" w:dyaOrig="6885">
-          <v:shape id="_x0000_i1045" type="#_x0000_t75" style="width:517.45pt;height:276.2pt" o:ole="">
+          <v:shape id="_x0000_i1045" type="#_x0000_t75" style="width:517.2pt;height:276pt" o:ole="">
             <v:imagedata r:id="rId48" o:title=""/>
           </v:shape>
-          <o:OLEObject Type="Embed" ProgID="Visio.Drawing.15" ShapeID="_x0000_i1045" DrawAspect="Content" ObjectID="_1577554682" r:id="rId49"/>
+          <o:OLEObject Type="Embed" ProgID="Visio.Drawing.15" ShapeID="_x0000_i1045" DrawAspect="Content" ObjectID="_1577566807" r:id="rId49"/>
         </w:object>
       </w:r>
     </w:p>
@@ -9003,10 +8986,10 @@
       </w:pPr>
       <w:r>
         <w:object w:dxaOrig="15510" w:dyaOrig="8340">
-          <v:shape id="_x0000_i1046" type="#_x0000_t75" style="width:517.45pt;height:278.35pt" o:ole="">
+          <v:shape id="_x0000_i1046" type="#_x0000_t75" style="width:517.2pt;height:278.4pt" o:ole="">
             <v:imagedata r:id="rId50" o:title=""/>
           </v:shape>
-          <o:OLEObject Type="Embed" ProgID="Visio.Drawing.15" ShapeID="_x0000_i1046" DrawAspect="Content" ObjectID="_1577554683" r:id="rId51"/>
+          <o:OLEObject Type="Embed" ProgID="Visio.Drawing.15" ShapeID="_x0000_i1046" DrawAspect="Content" ObjectID="_1577566808" r:id="rId51"/>
         </w:object>
       </w:r>
     </w:p>
@@ -9049,10 +9032,10 @@
       </w:pPr>
       <w:r>
         <w:object w:dxaOrig="10185" w:dyaOrig="6886">
-          <v:shape id="_x0000_i1047" type="#_x0000_t75" style="width:509.35pt;height:344.4pt" o:ole="">
+          <v:shape id="_x0000_i1047" type="#_x0000_t75" style="width:509.4pt;height:344.4pt" o:ole="">
             <v:imagedata r:id="rId52" o:title=""/>
           </v:shape>
-          <o:OLEObject Type="Embed" ProgID="Visio.Drawing.15" ShapeID="_x0000_i1047" DrawAspect="Content" ObjectID="_1577554684" r:id="rId53"/>
+          <o:OLEObject Type="Embed" ProgID="Visio.Drawing.15" ShapeID="_x0000_i1047" DrawAspect="Content" ObjectID="_1577566809" r:id="rId53"/>
         </w:object>
       </w:r>
     </w:p>
@@ -9095,10 +9078,10 @@
       </w:pPr>
       <w:r>
         <w:object w:dxaOrig="9616" w:dyaOrig="6886">
-          <v:shape id="_x0000_i1048" type="#_x0000_t75" style="width:480.9pt;height:344.4pt" o:ole="">
+          <v:shape id="_x0000_i1048" type="#_x0000_t75" style="width:480.6pt;height:344.4pt" o:ole="">
             <v:imagedata r:id="rId54" o:title=""/>
           </v:shape>
-          <o:OLEObject Type="Embed" ProgID="Visio.Drawing.15" ShapeID="_x0000_i1048" DrawAspect="Content" ObjectID="_1577554685" r:id="rId55"/>
+          <o:OLEObject Type="Embed" ProgID="Visio.Drawing.15" ShapeID="_x0000_i1048" DrawAspect="Content" ObjectID="_1577566810" r:id="rId55"/>
         </w:object>
       </w:r>
     </w:p>
@@ -9141,10 +9124,10 @@
       </w:pPr>
       <w:r>
         <w:object w:dxaOrig="12675" w:dyaOrig="7050">
-          <v:shape id="_x0000_i1049" type="#_x0000_t75" style="width:517.95pt;height:4in" o:ole="">
+          <v:shape id="_x0000_i1049" type="#_x0000_t75" style="width:517.8pt;height:4in" o:ole="">
             <v:imagedata r:id="rId56" o:title=""/>
           </v:shape>
-          <o:OLEObject Type="Embed" ProgID="Visio.Drawing.15" ShapeID="_x0000_i1049" DrawAspect="Content" ObjectID="_1577554686" r:id="rId57"/>
+          <o:OLEObject Type="Embed" ProgID="Visio.Drawing.15" ShapeID="_x0000_i1049" DrawAspect="Content" ObjectID="_1577566811" r:id="rId57"/>
         </w:object>
       </w:r>
     </w:p>
@@ -9204,7 +9187,7 @@
           <w:lang w:eastAsia="pt-PT"/>
         </w:rPr>
       </w:pPr>
-      <w:bookmarkStart w:id="22" w:name="_Toc503812815"/>
+      <w:bookmarkStart w:id="21" w:name="_Toc503812815"/>
       <w:r>
         <w:rPr>
           <w:rFonts w:eastAsia="Times New Roman"/>
@@ -9219,7 +9202,7 @@
         </w:rPr>
         <w:t>Estados</w:t>
       </w:r>
-      <w:bookmarkEnd w:id="22"/>
+      <w:bookmarkEnd w:id="21"/>
     </w:p>
     <w:p>
       <w:pPr>
@@ -9227,10 +9210,10 @@
       </w:pPr>
       <w:r>
         <w:object w:dxaOrig="2490" w:dyaOrig="5955">
-          <v:shape id="_x0000_i1050" type="#_x0000_t75" style="width:124.65pt;height:297.65pt" o:ole="">
+          <v:shape id="_x0000_i1050" type="#_x0000_t75" style="width:124.8pt;height:297.6pt" o:ole="">
             <v:imagedata r:id="rId58" o:title=""/>
           </v:shape>
-          <o:OLEObject Type="Embed" ProgID="Visio.Drawing.15" ShapeID="_x0000_i1050" DrawAspect="Content" ObjectID="_1577554687" r:id="rId59"/>
+          <o:OLEObject Type="Embed" ProgID="Visio.Drawing.15" ShapeID="_x0000_i1050" DrawAspect="Content" ObjectID="_1577566812" r:id="rId59"/>
         </w:object>
       </w:r>
     </w:p>
@@ -9255,7 +9238,7 @@
           <w:lang w:eastAsia="pt-PT"/>
         </w:rPr>
       </w:pPr>
-      <w:bookmarkStart w:id="23" w:name="_Toc503812816"/>
+      <w:bookmarkStart w:id="22" w:name="_Toc503812816"/>
       <w:r>
         <w:rPr>
           <w:rFonts w:eastAsia="Times New Roman"/>
@@ -9263,7 +9246,7 @@
         </w:rPr>
         <w:t>Diagrama de Classes</w:t>
       </w:r>
-      <w:bookmarkEnd w:id="23"/>
+      <w:bookmarkEnd w:id="22"/>
     </w:p>
     <w:p>
       <w:pPr>
@@ -9355,10 +9338,10 @@
       </w:pPr>
       <w:r>
         <w:object w:dxaOrig="15496" w:dyaOrig="8461">
-          <v:shape id="_x0000_i1051" type="#_x0000_t75" style="width:516.9pt;height:282.1pt" o:ole="">
+          <v:shape id="_x0000_i1051" type="#_x0000_t75" style="width:516.6pt;height:282pt" o:ole="">
             <v:imagedata r:id="rId60" o:title=""/>
           </v:shape>
-          <o:OLEObject Type="Embed" ProgID="Visio.Drawing.15" ShapeID="_x0000_i1051" DrawAspect="Content" ObjectID="_1577554688" r:id="rId61"/>
+          <o:OLEObject Type="Embed" ProgID="Visio.Drawing.15" ShapeID="_x0000_i1051" DrawAspect="Content" ObjectID="_1577566813" r:id="rId61"/>
         </w:object>
       </w:r>
     </w:p>
@@ -9425,7 +9408,7 @@
           <w:lang w:eastAsia="pt-PT"/>
         </w:rPr>
       </w:pPr>
-      <w:bookmarkStart w:id="24" w:name="_Toc503812817"/>
+      <w:bookmarkStart w:id="23" w:name="_Toc503812817"/>
       <w:r>
         <w:rPr>
           <w:rFonts w:eastAsia="Times New Roman"/>
@@ -9440,11 +9423,11 @@
         </w:rPr>
         <w:t>astos</w:t>
       </w:r>
-      <w:bookmarkEnd w:id="24"/>
+      <w:bookmarkEnd w:id="23"/>
     </w:p>
     <w:tbl>
       <w:tblPr>
-        <w:tblStyle w:val="TabelacomGrelha"/>
+        <w:tblStyle w:val="Tabelacomgrelha"/>
         <w:tblW w:w="0" w:type="auto"/>
         <w:tblLook w:val="04A0" w:firstRow="1" w:lastRow="0" w:firstColumn="1" w:lastColumn="0" w:noHBand="0" w:noVBand="1"/>
       </w:tblPr>
@@ -10834,7 +10817,7 @@
           <w:lang w:eastAsia="pt-PT"/>
         </w:rPr>
       </w:pPr>
-      <w:bookmarkStart w:id="25" w:name="_Toc503812818"/>
+      <w:bookmarkStart w:id="24" w:name="_Toc503812818"/>
       <w:r>
         <w:rPr>
           <w:rFonts w:eastAsia="Times New Roman"/>
@@ -10842,7 +10825,7 @@
         </w:rPr>
         <w:t>Dicionário de dados</w:t>
       </w:r>
-      <w:bookmarkEnd w:id="25"/>
+      <w:bookmarkEnd w:id="24"/>
     </w:p>
     <w:p>
       <w:pPr>
@@ -10869,7 +10852,7 @@
     </w:p>
     <w:tbl>
       <w:tblPr>
-        <w:tblStyle w:val="TabelacomGrelha"/>
+        <w:tblStyle w:val="Tabelacomgrelha"/>
         <w:tblW w:w="9385" w:type="dxa"/>
         <w:tblLook w:val="04A0" w:firstRow="1" w:lastRow="0" w:firstColumn="1" w:lastColumn="0" w:noHBand="0" w:noVBand="1"/>
       </w:tblPr>
@@ -11321,7 +11304,7 @@
     </w:p>
     <w:tbl>
       <w:tblPr>
-        <w:tblStyle w:val="TabelacomGrelha"/>
+        <w:tblStyle w:val="Tabelacomgrelha"/>
         <w:tblW w:w="9385" w:type="dxa"/>
         <w:tblLook w:val="04A0" w:firstRow="1" w:lastRow="0" w:firstColumn="1" w:lastColumn="0" w:noHBand="0" w:noVBand="1"/>
       </w:tblPr>
@@ -11807,7 +11790,809 @@
           <w:lang w:eastAsia="pt-PT"/>
         </w:rPr>
       </w:pPr>
-    </w:p>
+      <w:r>
+        <w:rPr>
+          <w:rFonts w:ascii="Calibri" w:eastAsia="Times New Roman" w:hAnsi="Calibri" w:cs="Times New Roman"/>
+          <w:color w:val="444444"/>
+          <w:sz w:val="18"/>
+          <w:szCs w:val="18"/>
+          <w:lang w:eastAsia="pt-PT"/>
+        </w:rPr>
+        <w:t>Descrição do Criar Inquérito (Referente ao Diagrama de Sequência “ Criar Inquérito”)</w:t>
+      </w:r>
+    </w:p>
+    <w:tbl>
+      <w:tblPr>
+        <w:tblStyle w:val="Tabelacomgrelha"/>
+        <w:tblW w:w="0" w:type="auto"/>
+        <w:tblLook w:val="04A0" w:firstRow="1" w:lastRow="0" w:firstColumn="1" w:lastColumn="0" w:noHBand="0" w:noVBand="1"/>
+      </w:tblPr>
+      <w:tblGrid>
+        <w:gridCol w:w="5169"/>
+        <w:gridCol w:w="5169"/>
+      </w:tblGrid>
+      <w:tr>
+        <w:tc>
+          <w:tcPr>
+            <w:tcW w:w="10338" w:type="dxa"/>
+            <w:gridSpan w:val="2"/>
+          </w:tcPr>
+          <w:p>
+            <w:pPr>
+              <w:spacing w:after="324" w:line="252" w:lineRule="atLeast"/>
+              <w:rPr>
+                <w:rFonts w:ascii="Calibri" w:eastAsia="Times New Roman" w:hAnsi="Calibri" w:cs="Times New Roman"/>
+                <w:color w:val="444444"/>
+                <w:sz w:val="18"/>
+                <w:szCs w:val="18"/>
+                <w:lang w:eastAsia="pt-PT"/>
+              </w:rPr>
+            </w:pPr>
+            <w:r>
+              <w:rPr>
+                <w:rFonts w:ascii="Calibri" w:eastAsia="Times New Roman" w:hAnsi="Calibri" w:cs="Times New Roman"/>
+                <w:color w:val="444444"/>
+                <w:sz w:val="18"/>
+                <w:szCs w:val="18"/>
+                <w:lang w:eastAsia="pt-PT"/>
+              </w:rPr>
+              <w:t>Operações</w:t>
+            </w:r>
+          </w:p>
+        </w:tc>
+      </w:tr>
+      <w:tr>
+        <w:tc>
+          <w:tcPr>
+            <w:tcW w:w="5169" w:type="dxa"/>
+          </w:tcPr>
+          <w:p>
+            <w:pPr>
+              <w:spacing w:after="324" w:line="252" w:lineRule="atLeast"/>
+              <w:rPr>
+                <w:rFonts w:ascii="Calibri" w:eastAsia="Times New Roman" w:hAnsi="Calibri" w:cs="Times New Roman"/>
+                <w:color w:val="444444"/>
+                <w:sz w:val="18"/>
+                <w:szCs w:val="18"/>
+                <w:lang w:eastAsia="pt-PT"/>
+              </w:rPr>
+            </w:pPr>
+            <w:r>
+              <w:rPr>
+                <w:rFonts w:ascii="Calibri" w:eastAsia="Times New Roman" w:hAnsi="Calibri" w:cs="Times New Roman"/>
+                <w:color w:val="444444"/>
+                <w:sz w:val="18"/>
+                <w:szCs w:val="18"/>
+                <w:lang w:eastAsia="pt-PT"/>
+              </w:rPr>
+              <w:t>Nome</w:t>
+            </w:r>
+          </w:p>
+        </w:tc>
+        <w:tc>
+          <w:tcPr>
+            <w:tcW w:w="5169" w:type="dxa"/>
+          </w:tcPr>
+          <w:p>
+            <w:pPr>
+              <w:spacing w:after="324" w:line="252" w:lineRule="atLeast"/>
+              <w:rPr>
+                <w:rFonts w:ascii="Calibri" w:eastAsia="Times New Roman" w:hAnsi="Calibri" w:cs="Times New Roman"/>
+                <w:color w:val="444444"/>
+                <w:sz w:val="18"/>
+                <w:szCs w:val="18"/>
+                <w:lang w:eastAsia="pt-PT"/>
+              </w:rPr>
+            </w:pPr>
+            <w:r>
+              <w:rPr>
+                <w:rFonts w:ascii="Calibri" w:eastAsia="Times New Roman" w:hAnsi="Calibri" w:cs="Times New Roman"/>
+                <w:color w:val="444444"/>
+                <w:sz w:val="18"/>
+                <w:szCs w:val="18"/>
+                <w:lang w:eastAsia="pt-PT"/>
+              </w:rPr>
+              <w:t>Descrição</w:t>
+            </w:r>
+          </w:p>
+        </w:tc>
+      </w:tr>
+      <w:tr>
+        <w:tc>
+          <w:tcPr>
+            <w:tcW w:w="5169" w:type="dxa"/>
+          </w:tcPr>
+          <w:p>
+            <w:pPr>
+              <w:spacing w:after="324" w:line="252" w:lineRule="atLeast"/>
+              <w:rPr>
+                <w:rFonts w:ascii="Calibri" w:eastAsia="Times New Roman" w:hAnsi="Calibri" w:cs="Times New Roman"/>
+                <w:color w:val="444444"/>
+                <w:sz w:val="18"/>
+                <w:szCs w:val="18"/>
+                <w:lang w:eastAsia="pt-PT"/>
+              </w:rPr>
+            </w:pPr>
+            <w:proofErr w:type="gramStart"/>
+            <w:r>
+              <w:rPr>
+                <w:rFonts w:ascii="Calibri" w:eastAsia="Times New Roman" w:hAnsi="Calibri" w:cs="Times New Roman"/>
+                <w:color w:val="444444"/>
+                <w:sz w:val="18"/>
+                <w:szCs w:val="18"/>
+                <w:lang w:eastAsia="pt-PT"/>
+              </w:rPr>
+              <w:t>Criar(</w:t>
+            </w:r>
+            <w:proofErr w:type="gramEnd"/>
+            <w:r>
+              <w:rPr>
+                <w:rFonts w:ascii="Calibri" w:eastAsia="Times New Roman" w:hAnsi="Calibri" w:cs="Times New Roman"/>
+                <w:color w:val="444444"/>
+                <w:sz w:val="18"/>
+                <w:szCs w:val="18"/>
+                <w:lang w:eastAsia="pt-PT"/>
+              </w:rPr>
+              <w:t>) //</w:t>
+            </w:r>
+            <w:proofErr w:type="spellStart"/>
+            <w:r>
+              <w:rPr>
+                <w:rFonts w:ascii="Calibri" w:eastAsia="Times New Roman" w:hAnsi="Calibri" w:cs="Times New Roman"/>
+                <w:color w:val="444444"/>
+                <w:sz w:val="18"/>
+                <w:szCs w:val="18"/>
+                <w:lang w:eastAsia="pt-PT"/>
+              </w:rPr>
+              <w:t>Get</w:t>
+            </w:r>
+            <w:proofErr w:type="spellEnd"/>
+          </w:p>
+        </w:tc>
+        <w:tc>
+          <w:tcPr>
+            <w:tcW w:w="5169" w:type="dxa"/>
+          </w:tcPr>
+          <w:p>
+            <w:pPr>
+              <w:spacing w:after="324" w:line="252" w:lineRule="atLeast"/>
+              <w:rPr>
+                <w:rFonts w:ascii="Calibri" w:eastAsia="Times New Roman" w:hAnsi="Calibri" w:cs="Times New Roman"/>
+                <w:color w:val="444444"/>
+                <w:sz w:val="18"/>
+                <w:szCs w:val="18"/>
+                <w:lang w:eastAsia="pt-PT"/>
+              </w:rPr>
+            </w:pPr>
+            <w:r>
+              <w:rPr>
+                <w:rFonts w:ascii="Calibri" w:eastAsia="Times New Roman" w:hAnsi="Calibri" w:cs="Times New Roman"/>
+                <w:color w:val="444444"/>
+                <w:sz w:val="18"/>
+                <w:szCs w:val="18"/>
+                <w:lang w:eastAsia="pt-PT"/>
+              </w:rPr>
+              <w:t>Operação que permite mostrar a int</w:t>
+            </w:r>
+            <w:r>
+              <w:rPr>
+                <w:rFonts w:ascii="Calibri" w:eastAsia="Times New Roman" w:hAnsi="Calibri" w:cs="Times New Roman"/>
+                <w:color w:val="444444"/>
+                <w:sz w:val="18"/>
+                <w:szCs w:val="18"/>
+                <w:lang w:eastAsia="pt-PT"/>
+              </w:rPr>
+              <w:t>erface para criar um novo Inquérito</w:t>
+            </w:r>
+          </w:p>
+          <w:p>
+            <w:pPr>
+              <w:spacing w:after="324" w:line="252" w:lineRule="atLeast"/>
+              <w:rPr>
+                <w:rFonts w:ascii="Calibri" w:eastAsia="Times New Roman" w:hAnsi="Calibri" w:cs="Times New Roman"/>
+                <w:color w:val="444444"/>
+                <w:sz w:val="18"/>
+                <w:szCs w:val="18"/>
+                <w:lang w:eastAsia="pt-PT"/>
+              </w:rPr>
+            </w:pPr>
+            <w:r>
+              <w:rPr>
+                <w:rFonts w:ascii="Calibri" w:eastAsia="Times New Roman" w:hAnsi="Calibri" w:cs="Times New Roman"/>
+                <w:color w:val="444444"/>
+                <w:sz w:val="18"/>
+                <w:szCs w:val="18"/>
+                <w:lang w:eastAsia="pt-PT"/>
+              </w:rPr>
+              <w:t xml:space="preserve">1.Recebe uma função que permite escolher entre duas opções a preencher no campo </w:t>
+            </w:r>
+            <w:proofErr w:type="spellStart"/>
+            <w:r>
+              <w:rPr>
+                <w:rFonts w:ascii="Calibri" w:eastAsia="Times New Roman" w:hAnsi="Calibri" w:cs="Times New Roman"/>
+                <w:color w:val="444444"/>
+                <w:sz w:val="18"/>
+                <w:szCs w:val="18"/>
+                <w:lang w:eastAsia="pt-PT"/>
+              </w:rPr>
+              <w:t>EstadoPergunta</w:t>
+            </w:r>
+            <w:proofErr w:type="spellEnd"/>
+            <w:r>
+              <w:rPr>
+                <w:rFonts w:ascii="Calibri" w:eastAsia="Times New Roman" w:hAnsi="Calibri" w:cs="Times New Roman"/>
+                <w:color w:val="444444"/>
+                <w:sz w:val="18"/>
+                <w:szCs w:val="18"/>
+                <w:lang w:eastAsia="pt-PT"/>
+              </w:rPr>
+              <w:t>;</w:t>
+            </w:r>
+          </w:p>
+          <w:p>
+            <w:pPr>
+              <w:spacing w:after="324" w:line="252" w:lineRule="atLeast"/>
+              <w:rPr>
+                <w:rFonts w:ascii="Calibri" w:eastAsia="Times New Roman" w:hAnsi="Calibri" w:cs="Times New Roman"/>
+                <w:color w:val="444444"/>
+                <w:sz w:val="18"/>
+                <w:szCs w:val="18"/>
+                <w:lang w:eastAsia="pt-PT"/>
+              </w:rPr>
+            </w:pPr>
+            <w:r>
+              <w:rPr>
+                <w:rFonts w:ascii="Calibri" w:eastAsia="Times New Roman" w:hAnsi="Calibri" w:cs="Times New Roman"/>
+                <w:color w:val="444444"/>
+                <w:sz w:val="18"/>
+                <w:szCs w:val="18"/>
+                <w:lang w:eastAsia="pt-PT"/>
+              </w:rPr>
+              <w:t xml:space="preserve">2.Devolve a </w:t>
+            </w:r>
+            <w:proofErr w:type="spellStart"/>
+            <w:proofErr w:type="gramStart"/>
+            <w:r>
+              <w:rPr>
+                <w:rFonts w:ascii="Calibri" w:eastAsia="Times New Roman" w:hAnsi="Calibri" w:cs="Times New Roman"/>
+                <w:color w:val="444444"/>
+                <w:sz w:val="18"/>
+                <w:szCs w:val="18"/>
+                <w:lang w:eastAsia="pt-PT"/>
+              </w:rPr>
+              <w:t>View</w:t>
+            </w:r>
+            <w:proofErr w:type="spellEnd"/>
+            <w:r>
+              <w:rPr>
+                <w:rFonts w:ascii="Calibri" w:eastAsia="Times New Roman" w:hAnsi="Calibri" w:cs="Times New Roman"/>
+                <w:color w:val="444444"/>
+                <w:sz w:val="18"/>
+                <w:szCs w:val="18"/>
+                <w:lang w:eastAsia="pt-PT"/>
+              </w:rPr>
+              <w:t>(</w:t>
+            </w:r>
+            <w:proofErr w:type="gramEnd"/>
+            <w:r>
+              <w:rPr>
+                <w:rFonts w:ascii="Calibri" w:eastAsia="Times New Roman" w:hAnsi="Calibri" w:cs="Times New Roman"/>
+                <w:color w:val="444444"/>
+                <w:sz w:val="18"/>
+                <w:szCs w:val="18"/>
+                <w:lang w:eastAsia="pt-PT"/>
+              </w:rPr>
+              <w:t>) da criação dos inquéritos.</w:t>
+            </w:r>
+          </w:p>
+          <w:p>
+            <w:pPr>
+              <w:spacing w:after="324" w:line="252" w:lineRule="atLeast"/>
+              <w:rPr>
+                <w:rFonts w:ascii="Calibri" w:eastAsia="Times New Roman" w:hAnsi="Calibri" w:cs="Times New Roman"/>
+                <w:color w:val="444444"/>
+                <w:sz w:val="18"/>
+                <w:szCs w:val="18"/>
+                <w:lang w:eastAsia="pt-PT"/>
+              </w:rPr>
+            </w:pPr>
+          </w:p>
+          <w:p>
+            <w:pPr>
+              <w:spacing w:after="324" w:line="252" w:lineRule="atLeast"/>
+              <w:rPr>
+                <w:rFonts w:ascii="Calibri" w:eastAsia="Times New Roman" w:hAnsi="Calibri" w:cs="Times New Roman"/>
+                <w:color w:val="444444"/>
+                <w:sz w:val="18"/>
+                <w:szCs w:val="18"/>
+                <w:lang w:eastAsia="pt-PT"/>
+              </w:rPr>
+            </w:pPr>
+          </w:p>
+        </w:tc>
+      </w:tr>
+      <w:tr>
+        <w:tc>
+          <w:tcPr>
+            <w:tcW w:w="5169" w:type="dxa"/>
+          </w:tcPr>
+          <w:p>
+            <w:pPr>
+              <w:spacing w:after="324" w:line="252" w:lineRule="atLeast"/>
+              <w:rPr>
+                <w:rFonts w:ascii="Calibri" w:eastAsia="Times New Roman" w:hAnsi="Calibri" w:cs="Times New Roman"/>
+                <w:color w:val="444444"/>
+                <w:sz w:val="18"/>
+                <w:szCs w:val="18"/>
+                <w:lang w:eastAsia="pt-PT"/>
+              </w:rPr>
+            </w:pPr>
+            <w:proofErr w:type="gramStart"/>
+            <w:r>
+              <w:rPr>
+                <w:rFonts w:ascii="Calibri" w:eastAsia="Times New Roman" w:hAnsi="Calibri" w:cs="Times New Roman"/>
+                <w:color w:val="444444"/>
+                <w:sz w:val="18"/>
+                <w:szCs w:val="18"/>
+                <w:lang w:eastAsia="pt-PT"/>
+              </w:rPr>
+              <w:t>Criar(</w:t>
+            </w:r>
+            <w:proofErr w:type="gramEnd"/>
+            <w:r>
+              <w:rPr>
+                <w:rFonts w:ascii="Calibri" w:eastAsia="Times New Roman" w:hAnsi="Calibri" w:cs="Times New Roman"/>
+                <w:color w:val="444444"/>
+                <w:sz w:val="18"/>
+                <w:szCs w:val="18"/>
+                <w:lang w:eastAsia="pt-PT"/>
+              </w:rPr>
+              <w:t>) //</w:t>
+            </w:r>
+            <w:proofErr w:type="spellStart"/>
+            <w:r>
+              <w:rPr>
+                <w:rFonts w:ascii="Calibri" w:eastAsia="Times New Roman" w:hAnsi="Calibri" w:cs="Times New Roman"/>
+                <w:color w:val="444444"/>
+                <w:sz w:val="18"/>
+                <w:szCs w:val="18"/>
+                <w:lang w:eastAsia="pt-PT"/>
+              </w:rPr>
+              <w:t>Post</w:t>
+            </w:r>
+            <w:proofErr w:type="spellEnd"/>
+          </w:p>
+        </w:tc>
+        <w:tc>
+          <w:tcPr>
+            <w:tcW w:w="5169" w:type="dxa"/>
+          </w:tcPr>
+          <w:p>
+            <w:pPr>
+              <w:spacing w:after="324" w:line="252" w:lineRule="atLeast"/>
+              <w:rPr>
+                <w:rFonts w:ascii="Calibri" w:eastAsia="Times New Roman" w:hAnsi="Calibri" w:cs="Times New Roman"/>
+                <w:color w:val="444444"/>
+                <w:sz w:val="18"/>
+                <w:szCs w:val="18"/>
+                <w:lang w:eastAsia="pt-PT"/>
+              </w:rPr>
+            </w:pPr>
+            <w:r>
+              <w:rPr>
+                <w:rFonts w:ascii="Calibri" w:eastAsia="Times New Roman" w:hAnsi="Calibri" w:cs="Times New Roman"/>
+                <w:color w:val="444444"/>
+                <w:sz w:val="18"/>
+                <w:szCs w:val="18"/>
+                <w:lang w:eastAsia="pt-PT"/>
+              </w:rPr>
+              <w:t>Operação que permite criar novo inquérito</w:t>
+            </w:r>
+          </w:p>
+          <w:p>
+            <w:pPr>
+              <w:pStyle w:val="PargrafodaLista"/>
+              <w:numPr>
+                <w:ilvl w:val="0"/>
+                <w:numId w:val="18"/>
+              </w:numPr>
+              <w:spacing w:after="324" w:line="252" w:lineRule="atLeast"/>
+              <w:rPr>
+                <w:rFonts w:ascii="Calibri" w:eastAsia="Times New Roman" w:hAnsi="Calibri" w:cs="Times New Roman"/>
+                <w:color w:val="444444"/>
+                <w:sz w:val="18"/>
+                <w:szCs w:val="18"/>
+                <w:lang w:eastAsia="pt-PT"/>
+              </w:rPr>
+            </w:pPr>
+            <w:r>
+              <w:rPr>
+                <w:rFonts w:ascii="Calibri" w:eastAsia="Times New Roman" w:hAnsi="Calibri" w:cs="Times New Roman"/>
+                <w:color w:val="444444"/>
+                <w:sz w:val="18"/>
+                <w:szCs w:val="18"/>
+                <w:lang w:eastAsia="pt-PT"/>
+              </w:rPr>
+              <w:t xml:space="preserve">O sistema gera o </w:t>
+            </w:r>
+            <w:proofErr w:type="spellStart"/>
+            <w:r>
+              <w:rPr>
+                <w:rFonts w:ascii="Calibri" w:eastAsia="Times New Roman" w:hAnsi="Calibri" w:cs="Times New Roman"/>
+                <w:color w:val="444444"/>
+                <w:sz w:val="18"/>
+                <w:szCs w:val="18"/>
+                <w:lang w:eastAsia="pt-PT"/>
+              </w:rPr>
+              <w:t>QuestionsID</w:t>
+            </w:r>
+            <w:proofErr w:type="spellEnd"/>
+            <w:r>
+              <w:rPr>
+                <w:rFonts w:ascii="Calibri" w:eastAsia="Times New Roman" w:hAnsi="Calibri" w:cs="Times New Roman"/>
+                <w:color w:val="444444"/>
+                <w:sz w:val="18"/>
+                <w:szCs w:val="18"/>
+                <w:lang w:eastAsia="pt-PT"/>
+              </w:rPr>
+              <w:t>;</w:t>
+            </w:r>
+          </w:p>
+          <w:p>
+            <w:pPr>
+              <w:pStyle w:val="PargrafodaLista"/>
+              <w:numPr>
+                <w:ilvl w:val="0"/>
+                <w:numId w:val="18"/>
+              </w:numPr>
+              <w:spacing w:after="324" w:line="252" w:lineRule="atLeast"/>
+              <w:rPr>
+                <w:rFonts w:ascii="Calibri" w:eastAsia="Times New Roman" w:hAnsi="Calibri" w:cs="Times New Roman"/>
+                <w:color w:val="444444"/>
+                <w:sz w:val="18"/>
+                <w:szCs w:val="18"/>
+                <w:lang w:eastAsia="pt-PT"/>
+              </w:rPr>
+            </w:pPr>
+            <w:r>
+              <w:rPr>
+                <w:rFonts w:ascii="Calibri" w:eastAsia="Times New Roman" w:hAnsi="Calibri" w:cs="Times New Roman"/>
+                <w:color w:val="444444"/>
+                <w:sz w:val="18"/>
+                <w:szCs w:val="18"/>
+                <w:lang w:eastAsia="pt-PT"/>
+              </w:rPr>
+              <w:t>Introduzir Nome do Inquérito</w:t>
+            </w:r>
+          </w:p>
+          <w:p>
+            <w:pPr>
+              <w:pStyle w:val="PargrafodaLista"/>
+              <w:numPr>
+                <w:ilvl w:val="0"/>
+                <w:numId w:val="18"/>
+              </w:numPr>
+              <w:spacing w:after="324" w:line="252" w:lineRule="atLeast"/>
+              <w:rPr>
+                <w:rFonts w:ascii="Calibri" w:eastAsia="Times New Roman" w:hAnsi="Calibri" w:cs="Times New Roman"/>
+                <w:color w:val="444444"/>
+                <w:sz w:val="18"/>
+                <w:szCs w:val="18"/>
+                <w:lang w:eastAsia="pt-PT"/>
+              </w:rPr>
+            </w:pPr>
+            <w:r>
+              <w:rPr>
+                <w:rFonts w:ascii="Calibri" w:eastAsia="Times New Roman" w:hAnsi="Calibri" w:cs="Times New Roman"/>
+                <w:color w:val="444444"/>
+                <w:sz w:val="18"/>
+                <w:szCs w:val="18"/>
+                <w:lang w:eastAsia="pt-PT"/>
+              </w:rPr>
+              <w:t>Introduzir o Estado do Inquérito (Ativado ou Desativado)</w:t>
+            </w:r>
+          </w:p>
+          <w:p>
+            <w:pPr>
+              <w:pStyle w:val="PargrafodaLista"/>
+              <w:numPr>
+                <w:ilvl w:val="0"/>
+                <w:numId w:val="18"/>
+              </w:numPr>
+              <w:spacing w:after="324" w:line="252" w:lineRule="atLeast"/>
+              <w:rPr>
+                <w:rFonts w:ascii="Calibri" w:eastAsia="Times New Roman" w:hAnsi="Calibri" w:cs="Times New Roman"/>
+                <w:color w:val="444444"/>
+                <w:sz w:val="18"/>
+                <w:szCs w:val="18"/>
+                <w:lang w:eastAsia="pt-PT"/>
+              </w:rPr>
+            </w:pPr>
+            <w:r>
+              <w:rPr>
+                <w:rFonts w:ascii="Calibri" w:eastAsia="Times New Roman" w:hAnsi="Calibri" w:cs="Times New Roman"/>
+                <w:color w:val="444444"/>
+                <w:sz w:val="18"/>
+                <w:szCs w:val="18"/>
+                <w:lang w:eastAsia="pt-PT"/>
+              </w:rPr>
+              <w:t>Se válido</w:t>
+            </w:r>
+            <w:r>
+              <w:rPr>
+                <w:rFonts w:ascii="Calibri" w:eastAsia="Times New Roman" w:hAnsi="Calibri" w:cs="Times New Roman"/>
+                <w:color w:val="444444"/>
+                <w:sz w:val="18"/>
+                <w:szCs w:val="18"/>
+                <w:lang w:eastAsia="pt-PT"/>
+              </w:rPr>
+              <w:t xml:space="preserve"> </w:t>
+            </w:r>
+            <w:r>
+              <w:rPr>
+                <w:rFonts w:ascii="Calibri" w:eastAsia="Times New Roman" w:hAnsi="Calibri" w:cs="Times New Roman"/>
+                <w:color w:val="444444"/>
+                <w:sz w:val="18"/>
+                <w:szCs w:val="18"/>
+                <w:lang w:eastAsia="pt-PT"/>
+              </w:rPr>
+              <w:t>(</w:t>
+            </w:r>
+            <w:proofErr w:type="spellStart"/>
+            <w:r>
+              <w:rPr>
+                <w:rFonts w:ascii="Calibri" w:eastAsia="Times New Roman" w:hAnsi="Calibri" w:cs="Times New Roman"/>
+                <w:color w:val="444444"/>
+                <w:sz w:val="18"/>
+                <w:szCs w:val="18"/>
+                <w:lang w:eastAsia="pt-PT"/>
+              </w:rPr>
+              <w:t>QuestionsName</w:t>
+            </w:r>
+            <w:proofErr w:type="spellEnd"/>
+            <w:r>
+              <w:rPr>
+                <w:rFonts w:ascii="Calibri" w:eastAsia="Times New Roman" w:hAnsi="Calibri" w:cs="Times New Roman"/>
+                <w:color w:val="444444"/>
+                <w:sz w:val="18"/>
+                <w:szCs w:val="18"/>
+                <w:lang w:eastAsia="pt-PT"/>
+              </w:rPr>
+              <w:t xml:space="preserve"> com </w:t>
+            </w:r>
+            <w:r>
+              <w:rPr>
+                <w:rFonts w:ascii="Calibri" w:eastAsia="Times New Roman" w:hAnsi="Calibri" w:cs="Times New Roman"/>
+                <w:color w:val="444444"/>
+                <w:sz w:val="18"/>
+                <w:szCs w:val="18"/>
+                <w:lang w:eastAsia="pt-PT"/>
+              </w:rPr>
+              <w:t>caracteres, números</w:t>
+            </w:r>
+            <w:r>
+              <w:rPr>
+                <w:rFonts w:ascii="Calibri" w:eastAsia="Times New Roman" w:hAnsi="Calibri" w:cs="Times New Roman"/>
+                <w:color w:val="444444"/>
+                <w:sz w:val="18"/>
+                <w:szCs w:val="18"/>
+                <w:lang w:eastAsia="pt-PT"/>
+              </w:rPr>
+              <w:t xml:space="preserve"> ou caracteres especiais,</w:t>
+            </w:r>
+            <w:r>
+              <w:rPr>
+                <w:rFonts w:ascii="Calibri" w:eastAsia="Times New Roman" w:hAnsi="Calibri" w:cs="Times New Roman"/>
+                <w:color w:val="444444"/>
+                <w:sz w:val="18"/>
+                <w:szCs w:val="18"/>
+                <w:lang w:eastAsia="pt-PT"/>
+              </w:rPr>
+              <w:t xml:space="preserve"> </w:t>
+            </w:r>
+            <w:proofErr w:type="spellStart"/>
+            <w:r>
+              <w:rPr>
+                <w:rFonts w:ascii="Calibri" w:eastAsia="Times New Roman" w:hAnsi="Calibri" w:cs="Times New Roman"/>
+                <w:color w:val="444444"/>
+                <w:sz w:val="18"/>
+                <w:szCs w:val="18"/>
+                <w:lang w:eastAsia="pt-PT"/>
+              </w:rPr>
+              <w:t>QuestionsState</w:t>
+            </w:r>
+            <w:proofErr w:type="spellEnd"/>
+            <w:r>
+              <w:rPr>
+                <w:rFonts w:ascii="Calibri" w:eastAsia="Times New Roman" w:hAnsi="Calibri" w:cs="Times New Roman"/>
+                <w:color w:val="444444"/>
+                <w:sz w:val="18"/>
+                <w:szCs w:val="18"/>
+                <w:lang w:eastAsia="pt-PT"/>
+              </w:rPr>
+              <w:t xml:space="preserve"> é campo obrigatório </w:t>
+            </w:r>
+          </w:p>
+          <w:p>
+            <w:pPr>
+              <w:pStyle w:val="PargrafodaLista"/>
+              <w:numPr>
+                <w:ilvl w:val="1"/>
+                <w:numId w:val="18"/>
+              </w:numPr>
+              <w:spacing w:after="324" w:line="252" w:lineRule="atLeast"/>
+              <w:rPr>
+                <w:rFonts w:ascii="Calibri" w:eastAsia="Times New Roman" w:hAnsi="Calibri" w:cs="Times New Roman"/>
+                <w:color w:val="444444"/>
+                <w:sz w:val="18"/>
+                <w:szCs w:val="18"/>
+                <w:lang w:eastAsia="pt-PT"/>
+              </w:rPr>
+            </w:pPr>
+            <w:r>
+              <w:rPr>
+                <w:rFonts w:ascii="Calibri" w:eastAsia="Times New Roman" w:hAnsi="Calibri" w:cs="Times New Roman"/>
+                <w:color w:val="444444"/>
+                <w:sz w:val="18"/>
+                <w:szCs w:val="18"/>
+                <w:lang w:eastAsia="pt-PT"/>
+              </w:rPr>
+              <w:t>Cria novo Inquérito</w:t>
+            </w:r>
+          </w:p>
+          <w:p>
+            <w:pPr>
+              <w:pStyle w:val="PargrafodaLista"/>
+              <w:numPr>
+                <w:ilvl w:val="1"/>
+                <w:numId w:val="18"/>
+              </w:numPr>
+              <w:spacing w:after="324" w:line="252" w:lineRule="atLeast"/>
+              <w:rPr>
+                <w:rFonts w:ascii="Calibri" w:eastAsia="Times New Roman" w:hAnsi="Calibri" w:cs="Times New Roman"/>
+                <w:color w:val="444444"/>
+                <w:sz w:val="18"/>
+                <w:szCs w:val="18"/>
+                <w:lang w:eastAsia="pt-PT"/>
+              </w:rPr>
+            </w:pPr>
+            <w:r>
+              <w:rPr>
+                <w:rFonts w:ascii="Calibri" w:eastAsia="Times New Roman" w:hAnsi="Calibri" w:cs="Times New Roman"/>
+                <w:color w:val="444444"/>
+                <w:sz w:val="18"/>
+                <w:szCs w:val="18"/>
+                <w:lang w:eastAsia="pt-PT"/>
+              </w:rPr>
+              <w:t xml:space="preserve">Redireciona para o </w:t>
+            </w:r>
+            <w:proofErr w:type="spellStart"/>
+            <w:r>
+              <w:rPr>
+                <w:rFonts w:ascii="Calibri" w:eastAsia="Times New Roman" w:hAnsi="Calibri" w:cs="Times New Roman"/>
+                <w:color w:val="444444"/>
+                <w:sz w:val="18"/>
+                <w:szCs w:val="18"/>
+                <w:lang w:eastAsia="pt-PT"/>
+              </w:rPr>
+              <w:t>view</w:t>
+            </w:r>
+            <w:proofErr w:type="spellEnd"/>
+            <w:r>
+              <w:rPr>
+                <w:rFonts w:ascii="Calibri" w:eastAsia="Times New Roman" w:hAnsi="Calibri" w:cs="Times New Roman"/>
+                <w:color w:val="444444"/>
+                <w:sz w:val="18"/>
+                <w:szCs w:val="18"/>
+                <w:lang w:eastAsia="pt-PT"/>
+              </w:rPr>
+              <w:t xml:space="preserve"> “</w:t>
+            </w:r>
+            <w:proofErr w:type="spellStart"/>
+            <w:r>
+              <w:rPr>
+                <w:rFonts w:ascii="Calibri" w:eastAsia="Times New Roman" w:hAnsi="Calibri" w:cs="Times New Roman"/>
+                <w:color w:val="444444"/>
+                <w:sz w:val="18"/>
+                <w:szCs w:val="18"/>
+                <w:lang w:eastAsia="pt-PT"/>
+              </w:rPr>
+              <w:t>Index</w:t>
+            </w:r>
+            <w:proofErr w:type="spellEnd"/>
+            <w:r>
+              <w:rPr>
+                <w:rFonts w:ascii="Calibri" w:eastAsia="Times New Roman" w:hAnsi="Calibri" w:cs="Times New Roman"/>
+                <w:color w:val="444444"/>
+                <w:sz w:val="18"/>
+                <w:szCs w:val="18"/>
+                <w:lang w:eastAsia="pt-PT"/>
+              </w:rPr>
+              <w:t>” do controlador do inquérito</w:t>
+            </w:r>
+          </w:p>
+          <w:p>
+            <w:pPr>
+              <w:pStyle w:val="PargrafodaLista"/>
+              <w:numPr>
+                <w:ilvl w:val="1"/>
+                <w:numId w:val="18"/>
+              </w:numPr>
+              <w:spacing w:after="324" w:line="252" w:lineRule="atLeast"/>
+              <w:rPr>
+                <w:rFonts w:ascii="Calibri" w:eastAsia="Times New Roman" w:hAnsi="Calibri" w:cs="Times New Roman"/>
+                <w:color w:val="444444"/>
+                <w:sz w:val="18"/>
+                <w:szCs w:val="18"/>
+                <w:lang w:eastAsia="pt-PT"/>
+              </w:rPr>
+            </w:pPr>
+            <w:r>
+              <w:rPr>
+                <w:rFonts w:ascii="Calibri" w:eastAsia="Times New Roman" w:hAnsi="Calibri" w:cs="Times New Roman"/>
+                <w:color w:val="444444"/>
+                <w:sz w:val="18"/>
+                <w:szCs w:val="18"/>
+                <w:lang w:eastAsia="pt-PT"/>
+              </w:rPr>
+              <w:t>Guarda os valores dentro da função que permite introduzir o estado do inquérito.</w:t>
+            </w:r>
+          </w:p>
+          <w:p>
+            <w:pPr>
+              <w:pStyle w:val="PargrafodaLista"/>
+              <w:numPr>
+                <w:ilvl w:val="0"/>
+                <w:numId w:val="18"/>
+              </w:numPr>
+              <w:spacing w:after="324" w:line="252" w:lineRule="atLeast"/>
+              <w:rPr>
+                <w:rFonts w:ascii="Calibri" w:eastAsia="Times New Roman" w:hAnsi="Calibri" w:cs="Times New Roman"/>
+                <w:color w:val="444444"/>
+                <w:sz w:val="18"/>
+                <w:szCs w:val="18"/>
+                <w:lang w:eastAsia="pt-PT"/>
+              </w:rPr>
+            </w:pPr>
+            <w:r>
+              <w:rPr>
+                <w:rFonts w:ascii="Calibri" w:eastAsia="Times New Roman" w:hAnsi="Calibri" w:cs="Times New Roman"/>
+                <w:color w:val="444444"/>
+                <w:sz w:val="18"/>
+                <w:szCs w:val="18"/>
+                <w:lang w:eastAsia="pt-PT"/>
+              </w:rPr>
+              <w:t>Devolve a mesma página com os dados introduzidos pelo utilizador e avisa quais os dados inválidos.</w:t>
+            </w:r>
+          </w:p>
+          <w:p>
+            <w:pPr>
+              <w:pStyle w:val="PargrafodaLista"/>
+              <w:spacing w:after="324" w:line="252" w:lineRule="atLeast"/>
+              <w:rPr>
+                <w:rFonts w:ascii="Calibri" w:eastAsia="Times New Roman" w:hAnsi="Calibri" w:cs="Times New Roman"/>
+                <w:color w:val="444444"/>
+                <w:sz w:val="18"/>
+                <w:szCs w:val="18"/>
+                <w:lang w:eastAsia="pt-PT"/>
+              </w:rPr>
+            </w:pPr>
+          </w:p>
+          <w:p>
+            <w:pPr>
+              <w:spacing w:after="324" w:line="252" w:lineRule="atLeast"/>
+              <w:rPr>
+                <w:rFonts w:ascii="Calibri" w:eastAsia="Times New Roman" w:hAnsi="Calibri" w:cs="Times New Roman"/>
+                <w:color w:val="444444"/>
+                <w:sz w:val="18"/>
+                <w:szCs w:val="18"/>
+                <w:lang w:eastAsia="pt-PT"/>
+              </w:rPr>
+            </w:pPr>
+          </w:p>
+        </w:tc>
+      </w:tr>
+    </w:tbl>
     <w:p>
       <w:pPr>
         <w:shd w:val="clear" w:color="auto" w:fill="FFFFFF"/>
@@ -11872,7 +12657,11 @@
           <w:lang w:eastAsia="pt-PT"/>
         </w:rPr>
       </w:pPr>
-      <w:r>
+    </w:p>
+    <w:p>
+      <w:pPr>
+        <w:shd w:val="clear" w:color="auto" w:fill="FFFFFF"/>
+        <w:spacing w:after="324" w:line="252" w:lineRule="atLeast"/>
         <w:rPr>
           <w:rFonts w:ascii="Calibri" w:eastAsia="Times New Roman" w:hAnsi="Calibri" w:cs="Times New Roman"/>
           <w:color w:val="444444"/>
@@ -11880,9 +12669,12 @@
           <w:szCs w:val="18"/>
           <w:lang w:eastAsia="pt-PT"/>
         </w:rPr>
-        <w:t>C</w:t>
-      </w:r>
-      <w:r>
+      </w:pPr>
+    </w:p>
+    <w:p>
+      <w:pPr>
+        <w:shd w:val="clear" w:color="auto" w:fill="FFFFFF"/>
+        <w:spacing w:after="324" w:line="252" w:lineRule="atLeast"/>
         <w:rPr>
           <w:rFonts w:ascii="Calibri" w:eastAsia="Times New Roman" w:hAnsi="Calibri" w:cs="Times New Roman"/>
           <w:color w:val="444444"/>
@@ -11890,8 +12682,7 @@
           <w:szCs w:val="18"/>
           <w:lang w:eastAsia="pt-PT"/>
         </w:rPr>
-        <w:t>liente</w:t>
-      </w:r>
+      </w:pPr>
     </w:p>
     <w:p>
       <w:pPr>
@@ -11906,9 +12697,1992 @@
         </w:rPr>
       </w:pPr>
     </w:p>
+    <w:p>
+      <w:pPr>
+        <w:shd w:val="clear" w:color="auto" w:fill="FFFFFF"/>
+        <w:spacing w:after="324" w:line="252" w:lineRule="atLeast"/>
+        <w:rPr>
+          <w:rFonts w:ascii="Calibri" w:eastAsia="Times New Roman" w:hAnsi="Calibri" w:cs="Times New Roman"/>
+          <w:color w:val="444444"/>
+          <w:sz w:val="18"/>
+          <w:szCs w:val="18"/>
+          <w:lang w:eastAsia="pt-PT"/>
+        </w:rPr>
+      </w:pPr>
+    </w:p>
+    <w:p>
+      <w:pPr>
+        <w:shd w:val="clear" w:color="auto" w:fill="FFFFFF"/>
+        <w:spacing w:after="324" w:line="252" w:lineRule="atLeast"/>
+        <w:rPr>
+          <w:rFonts w:ascii="Calibri" w:eastAsia="Times New Roman" w:hAnsi="Calibri" w:cs="Times New Roman"/>
+          <w:color w:val="444444"/>
+          <w:sz w:val="18"/>
+          <w:szCs w:val="18"/>
+          <w:lang w:eastAsia="pt-PT"/>
+        </w:rPr>
+      </w:pPr>
+      <w:r>
+        <w:rPr>
+          <w:rFonts w:ascii="Calibri" w:eastAsia="Times New Roman" w:hAnsi="Calibri" w:cs="Times New Roman"/>
+          <w:color w:val="444444"/>
+          <w:sz w:val="18"/>
+          <w:szCs w:val="18"/>
+          <w:lang w:eastAsia="pt-PT"/>
+        </w:rPr>
+        <w:t xml:space="preserve">Descrição do </w:t>
+      </w:r>
+      <w:r>
+        <w:rPr>
+          <w:rFonts w:ascii="Calibri" w:eastAsia="Times New Roman" w:hAnsi="Calibri" w:cs="Times New Roman"/>
+          <w:color w:val="444444"/>
+          <w:sz w:val="18"/>
+          <w:szCs w:val="18"/>
+          <w:lang w:eastAsia="pt-PT"/>
+        </w:rPr>
+        <w:t>Editar</w:t>
+      </w:r>
+      <w:r>
+        <w:rPr>
+          <w:rFonts w:ascii="Calibri" w:eastAsia="Times New Roman" w:hAnsi="Calibri" w:cs="Times New Roman"/>
+          <w:color w:val="444444"/>
+          <w:sz w:val="18"/>
+          <w:szCs w:val="18"/>
+          <w:lang w:eastAsia="pt-PT"/>
+        </w:rPr>
+        <w:t xml:space="preserve"> Inquérito (Referente ao Diagrama de Sequência “ </w:t>
+      </w:r>
+      <w:r>
+        <w:rPr>
+          <w:rFonts w:ascii="Calibri" w:eastAsia="Times New Roman" w:hAnsi="Calibri" w:cs="Times New Roman"/>
+          <w:color w:val="444444"/>
+          <w:sz w:val="18"/>
+          <w:szCs w:val="18"/>
+          <w:lang w:eastAsia="pt-PT"/>
+        </w:rPr>
+        <w:t>Editar</w:t>
+      </w:r>
+      <w:r>
+        <w:rPr>
+          <w:rFonts w:ascii="Calibri" w:eastAsia="Times New Roman" w:hAnsi="Calibri" w:cs="Times New Roman"/>
+          <w:color w:val="444444"/>
+          <w:sz w:val="18"/>
+          <w:szCs w:val="18"/>
+          <w:lang w:eastAsia="pt-PT"/>
+        </w:rPr>
+        <w:t xml:space="preserve"> Inquérito”)</w:t>
+      </w:r>
+    </w:p>
     <w:tbl>
       <w:tblPr>
-        <w:tblStyle w:val="TabelacomGrelha"/>
+        <w:tblStyle w:val="Tabelacomgrelha"/>
+        <w:tblW w:w="0" w:type="auto"/>
+        <w:tblLook w:val="04A0" w:firstRow="1" w:lastRow="0" w:firstColumn="1" w:lastColumn="0" w:noHBand="0" w:noVBand="1"/>
+      </w:tblPr>
+      <w:tblGrid>
+        <w:gridCol w:w="5169"/>
+        <w:gridCol w:w="5169"/>
+      </w:tblGrid>
+      <w:tr>
+        <w:tc>
+          <w:tcPr>
+            <w:tcW w:w="10338" w:type="dxa"/>
+            <w:gridSpan w:val="2"/>
+          </w:tcPr>
+          <w:p>
+            <w:pPr>
+              <w:spacing w:after="324" w:line="252" w:lineRule="atLeast"/>
+              <w:rPr>
+                <w:rFonts w:ascii="Calibri" w:eastAsia="Times New Roman" w:hAnsi="Calibri" w:cs="Times New Roman"/>
+                <w:color w:val="444444"/>
+                <w:sz w:val="18"/>
+                <w:szCs w:val="18"/>
+                <w:lang w:eastAsia="pt-PT"/>
+              </w:rPr>
+            </w:pPr>
+            <w:r>
+              <w:rPr>
+                <w:rFonts w:ascii="Calibri" w:eastAsia="Times New Roman" w:hAnsi="Calibri" w:cs="Times New Roman"/>
+                <w:color w:val="444444"/>
+                <w:sz w:val="18"/>
+                <w:szCs w:val="18"/>
+                <w:lang w:eastAsia="pt-PT"/>
+              </w:rPr>
+              <w:t>Operações</w:t>
+            </w:r>
+          </w:p>
+        </w:tc>
+      </w:tr>
+      <w:tr>
+        <w:tc>
+          <w:tcPr>
+            <w:tcW w:w="5169" w:type="dxa"/>
+          </w:tcPr>
+          <w:p>
+            <w:pPr>
+              <w:spacing w:after="324" w:line="252" w:lineRule="atLeast"/>
+              <w:rPr>
+                <w:rFonts w:ascii="Calibri" w:eastAsia="Times New Roman" w:hAnsi="Calibri" w:cs="Times New Roman"/>
+                <w:color w:val="444444"/>
+                <w:sz w:val="18"/>
+                <w:szCs w:val="18"/>
+                <w:lang w:eastAsia="pt-PT"/>
+              </w:rPr>
+            </w:pPr>
+            <w:r>
+              <w:rPr>
+                <w:rFonts w:ascii="Calibri" w:eastAsia="Times New Roman" w:hAnsi="Calibri" w:cs="Times New Roman"/>
+                <w:color w:val="444444"/>
+                <w:sz w:val="18"/>
+                <w:szCs w:val="18"/>
+                <w:lang w:eastAsia="pt-PT"/>
+              </w:rPr>
+              <w:t>Nome</w:t>
+            </w:r>
+          </w:p>
+        </w:tc>
+        <w:tc>
+          <w:tcPr>
+            <w:tcW w:w="5169" w:type="dxa"/>
+          </w:tcPr>
+          <w:p>
+            <w:pPr>
+              <w:spacing w:after="324" w:line="252" w:lineRule="atLeast"/>
+              <w:rPr>
+                <w:rFonts w:ascii="Calibri" w:eastAsia="Times New Roman" w:hAnsi="Calibri" w:cs="Times New Roman"/>
+                <w:color w:val="444444"/>
+                <w:sz w:val="18"/>
+                <w:szCs w:val="18"/>
+                <w:lang w:eastAsia="pt-PT"/>
+              </w:rPr>
+            </w:pPr>
+            <w:r>
+              <w:rPr>
+                <w:rFonts w:ascii="Calibri" w:eastAsia="Times New Roman" w:hAnsi="Calibri" w:cs="Times New Roman"/>
+                <w:color w:val="444444"/>
+                <w:sz w:val="18"/>
+                <w:szCs w:val="18"/>
+                <w:lang w:eastAsia="pt-PT"/>
+              </w:rPr>
+              <w:t>Descrição</w:t>
+            </w:r>
+          </w:p>
+        </w:tc>
+      </w:tr>
+      <w:tr>
+        <w:tc>
+          <w:tcPr>
+            <w:tcW w:w="5169" w:type="dxa"/>
+          </w:tcPr>
+          <w:p>
+            <w:pPr>
+              <w:spacing w:after="324" w:line="252" w:lineRule="atLeast"/>
+              <w:rPr>
+                <w:rFonts w:ascii="Calibri" w:eastAsia="Times New Roman" w:hAnsi="Calibri" w:cs="Times New Roman"/>
+                <w:color w:val="444444"/>
+                <w:sz w:val="18"/>
+                <w:szCs w:val="18"/>
+                <w:lang w:eastAsia="pt-PT"/>
+              </w:rPr>
+            </w:pPr>
+            <w:proofErr w:type="gramStart"/>
+            <w:r>
+              <w:rPr>
+                <w:rFonts w:ascii="Calibri" w:eastAsia="Times New Roman" w:hAnsi="Calibri" w:cs="Times New Roman"/>
+                <w:color w:val="444444"/>
+                <w:sz w:val="18"/>
+                <w:szCs w:val="18"/>
+                <w:lang w:eastAsia="pt-PT"/>
+              </w:rPr>
+              <w:t>Editar</w:t>
+            </w:r>
+            <w:r>
+              <w:rPr>
+                <w:rFonts w:ascii="Calibri" w:eastAsia="Times New Roman" w:hAnsi="Calibri" w:cs="Times New Roman"/>
+                <w:color w:val="444444"/>
+                <w:sz w:val="18"/>
+                <w:szCs w:val="18"/>
+                <w:lang w:eastAsia="pt-PT"/>
+              </w:rPr>
+              <w:t>(</w:t>
+            </w:r>
+            <w:proofErr w:type="gramEnd"/>
+            <w:r>
+              <w:rPr>
+                <w:rFonts w:ascii="Calibri" w:eastAsia="Times New Roman" w:hAnsi="Calibri" w:cs="Times New Roman"/>
+                <w:color w:val="444444"/>
+                <w:sz w:val="18"/>
+                <w:szCs w:val="18"/>
+                <w:lang w:eastAsia="pt-PT"/>
+              </w:rPr>
+              <w:t>) //</w:t>
+            </w:r>
+            <w:proofErr w:type="spellStart"/>
+            <w:r>
+              <w:rPr>
+                <w:rFonts w:ascii="Calibri" w:eastAsia="Times New Roman" w:hAnsi="Calibri" w:cs="Times New Roman"/>
+                <w:color w:val="444444"/>
+                <w:sz w:val="18"/>
+                <w:szCs w:val="18"/>
+                <w:lang w:eastAsia="pt-PT"/>
+              </w:rPr>
+              <w:t>Get</w:t>
+            </w:r>
+            <w:proofErr w:type="spellEnd"/>
+          </w:p>
+        </w:tc>
+        <w:tc>
+          <w:tcPr>
+            <w:tcW w:w="5169" w:type="dxa"/>
+          </w:tcPr>
+          <w:p>
+            <w:pPr>
+              <w:spacing w:after="324" w:line="252" w:lineRule="atLeast"/>
+              <w:rPr>
+                <w:rFonts w:ascii="Calibri" w:eastAsia="Times New Roman" w:hAnsi="Calibri" w:cs="Times New Roman"/>
+                <w:color w:val="444444"/>
+                <w:sz w:val="18"/>
+                <w:szCs w:val="18"/>
+                <w:lang w:eastAsia="pt-PT"/>
+              </w:rPr>
+            </w:pPr>
+            <w:r>
+              <w:rPr>
+                <w:rFonts w:ascii="Calibri" w:eastAsia="Times New Roman" w:hAnsi="Calibri" w:cs="Times New Roman"/>
+                <w:color w:val="444444"/>
+                <w:sz w:val="18"/>
+                <w:szCs w:val="18"/>
+                <w:lang w:eastAsia="pt-PT"/>
+              </w:rPr>
+              <w:t xml:space="preserve">Operação que permite mostrar a interface para </w:t>
+            </w:r>
+            <w:r>
+              <w:rPr>
+                <w:rFonts w:ascii="Calibri" w:eastAsia="Times New Roman" w:hAnsi="Calibri" w:cs="Times New Roman"/>
+                <w:color w:val="444444"/>
+                <w:sz w:val="18"/>
+                <w:szCs w:val="18"/>
+                <w:lang w:eastAsia="pt-PT"/>
+              </w:rPr>
+              <w:t>editar</w:t>
+            </w:r>
+            <w:r>
+              <w:rPr>
+                <w:rFonts w:ascii="Calibri" w:eastAsia="Times New Roman" w:hAnsi="Calibri" w:cs="Times New Roman"/>
+                <w:color w:val="444444"/>
+                <w:sz w:val="18"/>
+                <w:szCs w:val="18"/>
+                <w:lang w:eastAsia="pt-PT"/>
+              </w:rPr>
+              <w:t xml:space="preserve"> um Inquérito</w:t>
+            </w:r>
+          </w:p>
+          <w:p>
+            <w:pPr>
+              <w:spacing w:after="324" w:line="252" w:lineRule="atLeast"/>
+              <w:rPr>
+                <w:rFonts w:ascii="Calibri" w:eastAsia="Times New Roman" w:hAnsi="Calibri" w:cs="Times New Roman"/>
+                <w:color w:val="444444"/>
+                <w:sz w:val="18"/>
+                <w:szCs w:val="18"/>
+                <w:lang w:eastAsia="pt-PT"/>
+              </w:rPr>
+            </w:pPr>
+            <w:r>
+              <w:rPr>
+                <w:rFonts w:ascii="Calibri" w:eastAsia="Times New Roman" w:hAnsi="Calibri" w:cs="Times New Roman"/>
+                <w:color w:val="444444"/>
+                <w:sz w:val="18"/>
+                <w:szCs w:val="18"/>
+                <w:lang w:eastAsia="pt-PT"/>
+              </w:rPr>
+              <w:t>1.</w:t>
+            </w:r>
+            <w:r>
+              <w:rPr>
+                <w:rFonts w:ascii="Calibri" w:eastAsia="Times New Roman" w:hAnsi="Calibri" w:cs="Times New Roman"/>
+                <w:color w:val="444444"/>
+                <w:sz w:val="18"/>
+                <w:szCs w:val="18"/>
+                <w:lang w:eastAsia="pt-PT"/>
+              </w:rPr>
+              <w:t xml:space="preserve"> Se o id do </w:t>
+            </w:r>
+            <w:proofErr w:type="spellStart"/>
+            <w:r>
+              <w:rPr>
+                <w:rFonts w:ascii="Calibri" w:eastAsia="Times New Roman" w:hAnsi="Calibri" w:cs="Times New Roman"/>
+                <w:color w:val="444444"/>
+                <w:sz w:val="18"/>
+                <w:szCs w:val="18"/>
+                <w:lang w:eastAsia="pt-PT"/>
+              </w:rPr>
+              <w:t>inquerito</w:t>
+            </w:r>
+            <w:proofErr w:type="spellEnd"/>
+            <w:r>
+              <w:rPr>
+                <w:rFonts w:ascii="Calibri" w:eastAsia="Times New Roman" w:hAnsi="Calibri" w:cs="Times New Roman"/>
+                <w:color w:val="444444"/>
+                <w:sz w:val="18"/>
+                <w:szCs w:val="18"/>
+                <w:lang w:eastAsia="pt-PT"/>
+              </w:rPr>
+              <w:t xml:space="preserve"> for </w:t>
+            </w:r>
+            <w:proofErr w:type="spellStart"/>
+            <w:r>
+              <w:rPr>
+                <w:rFonts w:ascii="Calibri" w:eastAsia="Times New Roman" w:hAnsi="Calibri" w:cs="Times New Roman"/>
+                <w:color w:val="444444"/>
+                <w:sz w:val="18"/>
+                <w:szCs w:val="18"/>
+                <w:lang w:eastAsia="pt-PT"/>
+              </w:rPr>
+              <w:t>null</w:t>
+            </w:r>
+            <w:proofErr w:type="spellEnd"/>
+            <w:r>
+              <w:rPr>
+                <w:rFonts w:ascii="Calibri" w:eastAsia="Times New Roman" w:hAnsi="Calibri" w:cs="Times New Roman"/>
+                <w:color w:val="444444"/>
+                <w:sz w:val="18"/>
+                <w:szCs w:val="18"/>
+                <w:lang w:eastAsia="pt-PT"/>
+              </w:rPr>
+              <w:t xml:space="preserve">, devolve </w:t>
+            </w:r>
+            <w:proofErr w:type="spellStart"/>
+            <w:proofErr w:type="gramStart"/>
+            <w:r>
+              <w:rPr>
+                <w:rFonts w:ascii="Calibri" w:eastAsia="Times New Roman" w:hAnsi="Calibri" w:cs="Times New Roman"/>
+                <w:color w:val="444444"/>
+                <w:sz w:val="18"/>
+                <w:szCs w:val="18"/>
+                <w:lang w:eastAsia="pt-PT"/>
+              </w:rPr>
+              <w:t>NotFound</w:t>
+            </w:r>
+            <w:proofErr w:type="spellEnd"/>
+            <w:r>
+              <w:rPr>
+                <w:rFonts w:ascii="Calibri" w:eastAsia="Times New Roman" w:hAnsi="Calibri" w:cs="Times New Roman"/>
+                <w:color w:val="444444"/>
+                <w:sz w:val="18"/>
+                <w:szCs w:val="18"/>
+                <w:lang w:eastAsia="pt-PT"/>
+              </w:rPr>
+              <w:t>(</w:t>
+            </w:r>
+            <w:proofErr w:type="gramEnd"/>
+            <w:r>
+              <w:rPr>
+                <w:rFonts w:ascii="Calibri" w:eastAsia="Times New Roman" w:hAnsi="Calibri" w:cs="Times New Roman"/>
+                <w:color w:val="444444"/>
+                <w:sz w:val="18"/>
+                <w:szCs w:val="18"/>
+                <w:lang w:eastAsia="pt-PT"/>
+              </w:rPr>
+              <w:t>)</w:t>
+            </w:r>
+          </w:p>
+          <w:p>
+            <w:pPr>
+              <w:spacing w:after="324" w:line="252" w:lineRule="atLeast"/>
+              <w:rPr>
+                <w:rFonts w:ascii="Calibri" w:eastAsia="Times New Roman" w:hAnsi="Calibri" w:cs="Times New Roman"/>
+                <w:color w:val="444444"/>
+                <w:sz w:val="18"/>
+                <w:szCs w:val="18"/>
+                <w:lang w:eastAsia="pt-PT"/>
+              </w:rPr>
+            </w:pPr>
+            <w:r>
+              <w:rPr>
+                <w:rFonts w:ascii="Calibri" w:eastAsia="Times New Roman" w:hAnsi="Calibri" w:cs="Times New Roman"/>
+                <w:color w:val="444444"/>
+                <w:sz w:val="18"/>
+                <w:szCs w:val="18"/>
+                <w:lang w:eastAsia="pt-PT"/>
+              </w:rPr>
+              <w:t>2.</w:t>
+            </w:r>
+            <w:r>
+              <w:rPr>
+                <w:rFonts w:ascii="Calibri" w:eastAsia="Times New Roman" w:hAnsi="Calibri" w:cs="Times New Roman"/>
+                <w:color w:val="444444"/>
+                <w:sz w:val="18"/>
+                <w:szCs w:val="18"/>
+                <w:lang w:eastAsia="pt-PT"/>
+              </w:rPr>
+              <w:t xml:space="preserve"> O sistema vai buscar o contexto do </w:t>
+            </w:r>
+            <w:proofErr w:type="spellStart"/>
+            <w:r>
+              <w:rPr>
+  